--- a/4. Integration Test Plan Document (working space)/Integration Test Plan Document.docx
+++ b/4. Integration Test Plan Document (working space)/Integration Test Plan Document.docx
@@ -534,7 +534,7 @@
       <w:pPr>
         <w:pStyle w:val="Titolo1"/>
       </w:pPr>
-      <w:bookmarkStart w:id="0" w:name="_Toc440014756"/>
+      <w:bookmarkStart w:id="0" w:name="_Toc440044698"/>
       <w:r>
         <w:lastRenderedPageBreak/>
         <w:t>Introduction</w:t>
@@ -549,7 +549,7 @@
           <w:numId w:val="26"/>
         </w:numPr>
       </w:pPr>
-      <w:bookmarkStart w:id="1" w:name="_Toc440014757"/>
+      <w:bookmarkStart w:id="1" w:name="_Toc440044699"/>
       <w:r>
         <w:t>Table of contents</w:t>
       </w:r>
@@ -632,7 +632,7 @@
         <w:rPr>
           <w:noProof/>
         </w:rPr>
-        <w:instrText xml:space="preserve"> PAGEREF _Toc440014756 \h </w:instrText>
+        <w:instrText xml:space="preserve"> PAGEREF _Toc440044698 \h </w:instrText>
       </w:r>
       <w:r>
         <w:rPr>
@@ -705,7 +705,7 @@
         <w:rPr>
           <w:noProof/>
         </w:rPr>
-        <w:instrText xml:space="preserve"> PAGEREF _Toc440014757 \h </w:instrText>
+        <w:instrText xml:space="preserve"> PAGEREF _Toc440044699 \h </w:instrText>
       </w:r>
       <w:r>
         <w:rPr>
@@ -778,7 +778,7 @@
         <w:rPr>
           <w:noProof/>
         </w:rPr>
-        <w:instrText xml:space="preserve"> PAGEREF _Toc440014758 \h </w:instrText>
+        <w:instrText xml:space="preserve"> PAGEREF _Toc440044700 \h </w:instrText>
       </w:r>
       <w:r>
         <w:rPr>
@@ -851,7 +851,7 @@
         <w:rPr>
           <w:noProof/>
         </w:rPr>
-        <w:instrText xml:space="preserve"> PAGEREF _Toc440014759 \h </w:instrText>
+        <w:instrText xml:space="preserve"> PAGEREF _Toc440044701 \h </w:instrText>
       </w:r>
       <w:r>
         <w:rPr>
@@ -924,7 +924,7 @@
         <w:rPr>
           <w:noProof/>
         </w:rPr>
-        <w:instrText xml:space="preserve"> PAGEREF _Toc440014760 \h </w:instrText>
+        <w:instrText xml:space="preserve"> PAGEREF _Toc440044702 \h </w:instrText>
       </w:r>
       <w:r>
         <w:rPr>
@@ -997,7 +997,7 @@
         <w:rPr>
           <w:noProof/>
         </w:rPr>
-        <w:instrText xml:space="preserve"> PAGEREF _Toc440014761 \h </w:instrText>
+        <w:instrText xml:space="preserve"> PAGEREF _Toc440044703 \h </w:instrText>
       </w:r>
       <w:r>
         <w:rPr>
@@ -1014,7 +1014,7 @@
         <w:rPr>
           <w:noProof/>
         </w:rPr>
-        <w:t>4</w:t>
+        <w:t>5</w:t>
       </w:r>
       <w:r>
         <w:rPr>
@@ -1070,7 +1070,7 @@
         <w:rPr>
           <w:noProof/>
         </w:rPr>
-        <w:instrText xml:space="preserve"> PAGEREF _Toc440014762 \h </w:instrText>
+        <w:instrText xml:space="preserve"> PAGEREF _Toc440044704 \h </w:instrText>
       </w:r>
       <w:r>
         <w:rPr>
@@ -1143,7 +1143,7 @@
         <w:rPr>
           <w:noProof/>
         </w:rPr>
-        <w:instrText xml:space="preserve"> PAGEREF _Toc440014763 \h </w:instrText>
+        <w:instrText xml:space="preserve"> PAGEREF _Toc440044705 \h </w:instrText>
       </w:r>
       <w:r>
         <w:rPr>
@@ -1198,7 +1198,7 @@
         <w:rPr>
           <w:noProof/>
         </w:rPr>
-        <w:t>Elements to be Integrated</w:t>
+        <w:t>Elements to be integrated</w:t>
       </w:r>
       <w:r>
         <w:rPr>
@@ -1216,7 +1216,7 @@
         <w:rPr>
           <w:noProof/>
         </w:rPr>
-        <w:instrText xml:space="preserve"> PAGEREF _Toc440014764 \h </w:instrText>
+        <w:instrText xml:space="preserve"> PAGEREF _Toc440044706 \h </w:instrText>
       </w:r>
       <w:r>
         <w:rPr>
@@ -1289,7 +1289,7 @@
         <w:rPr>
           <w:noProof/>
         </w:rPr>
-        <w:instrText xml:space="preserve"> PAGEREF _Toc440014765 \h </w:instrText>
+        <w:instrText xml:space="preserve"> PAGEREF _Toc440044707 \h </w:instrText>
       </w:r>
       <w:r>
         <w:rPr>
@@ -1306,7 +1306,7 @@
         <w:rPr>
           <w:noProof/>
         </w:rPr>
-        <w:t>5</w:t>
+        <w:t>6</w:t>
       </w:r>
       <w:r>
         <w:rPr>
@@ -1362,7 +1362,7 @@
         <w:rPr>
           <w:noProof/>
         </w:rPr>
-        <w:instrText xml:space="preserve"> PAGEREF _Toc440014766 \h </w:instrText>
+        <w:instrText xml:space="preserve"> PAGEREF _Toc440044708 \h </w:instrText>
       </w:r>
       <w:r>
         <w:rPr>
@@ -1379,7 +1379,7 @@
         <w:rPr>
           <w:noProof/>
         </w:rPr>
-        <w:t>5</w:t>
+        <w:t>6</w:t>
       </w:r>
       <w:r>
         <w:rPr>
@@ -1435,7 +1435,7 @@
         <w:rPr>
           <w:noProof/>
         </w:rPr>
-        <w:instrText xml:space="preserve"> PAGEREF _Toc440014767 \h </w:instrText>
+        <w:instrText xml:space="preserve"> PAGEREF _Toc440044709 \h </w:instrText>
       </w:r>
       <w:r>
         <w:rPr>
@@ -1452,7 +1452,7 @@
         <w:rPr>
           <w:noProof/>
         </w:rPr>
-        <w:t>5</w:t>
+        <w:t>6</w:t>
       </w:r>
       <w:r>
         <w:rPr>
@@ -1508,7 +1508,7 @@
         <w:rPr>
           <w:noProof/>
         </w:rPr>
-        <w:instrText xml:space="preserve"> PAGEREF _Toc440014768 \h </w:instrText>
+        <w:instrText xml:space="preserve"> PAGEREF _Toc440044710 \h </w:instrText>
       </w:r>
       <w:r>
         <w:rPr>
@@ -1525,7 +1525,7 @@
         <w:rPr>
           <w:noProof/>
         </w:rPr>
-        <w:t>5</w:t>
+        <w:t>6</w:t>
       </w:r>
       <w:r>
         <w:rPr>
@@ -1581,7 +1581,7 @@
         <w:rPr>
           <w:noProof/>
         </w:rPr>
-        <w:instrText xml:space="preserve"> PAGEREF _Toc440014769 \h </w:instrText>
+        <w:instrText xml:space="preserve"> PAGEREF _Toc440044711 \h </w:instrText>
       </w:r>
       <w:r>
         <w:rPr>
@@ -1598,7 +1598,7 @@
         <w:rPr>
           <w:noProof/>
         </w:rPr>
-        <w:t>5</w:t>
+        <w:t>7</w:t>
       </w:r>
       <w:r>
         <w:rPr>
@@ -1654,7 +1654,7 @@
         <w:rPr>
           <w:noProof/>
         </w:rPr>
-        <w:instrText xml:space="preserve"> PAGEREF _Toc440014770 \h </w:instrText>
+        <w:instrText xml:space="preserve"> PAGEREF _Toc440044712 \h </w:instrText>
       </w:r>
       <w:r>
         <w:rPr>
@@ -1671,7 +1671,7 @@
         <w:rPr>
           <w:noProof/>
         </w:rPr>
-        <w:t>5</w:t>
+        <w:t>7</w:t>
       </w:r>
       <w:r>
         <w:rPr>
@@ -1727,7 +1727,7 @@
         <w:rPr>
           <w:noProof/>
         </w:rPr>
-        <w:instrText xml:space="preserve"> PAGEREF _Toc440014771 \h </w:instrText>
+        <w:instrText xml:space="preserve"> PAGEREF _Toc440044713 \h </w:instrText>
       </w:r>
       <w:r>
         <w:rPr>
@@ -1744,7 +1744,7 @@
         <w:rPr>
           <w:noProof/>
         </w:rPr>
-        <w:t>6</w:t>
+        <w:t>7</w:t>
       </w:r>
       <w:r>
         <w:rPr>
@@ -1822,7 +1822,7 @@
       <w:pPr>
         <w:pStyle w:val="Titolo2"/>
       </w:pPr>
-      <w:bookmarkStart w:id="2" w:name="_Toc440014758"/>
+      <w:bookmarkStart w:id="2" w:name="_Toc440044700"/>
       <w:r>
         <w:lastRenderedPageBreak/>
         <w:t>Revision History</w:t>
@@ -1977,18 +1977,14 @@
       </w:tr>
       <w:tr>
         <w:trPr>
+          <w:trHeight w:val="1202"/>
           <w:jc w:val="center"/>
         </w:trPr>
         <w:tc>
           <w:tcPr>
             <w:tcW w:w="2490" w:type="dxa"/>
+            <w:vAlign w:val="center"/>
           </w:tcPr>
-          <w:p>
-            <w:pPr>
-              <w:pStyle w:val="TestoNormale"/>
-              <w:jc w:val="center"/>
-            </w:pPr>
-          </w:p>
           <w:p>
             <w:pPr>
               <w:pStyle w:val="TestoNormale"/>
@@ -1998,41 +1994,27 @@
               <w:t>1.0</w:t>
             </w:r>
           </w:p>
-          <w:p/>
         </w:tc>
         <w:tc>
           <w:tcPr>
             <w:tcW w:w="2490" w:type="dxa"/>
+            <w:vAlign w:val="center"/>
           </w:tcPr>
           <w:p>
             <w:pPr>
               <w:pStyle w:val="TestoNormale"/>
               <w:jc w:val="center"/>
             </w:pPr>
-          </w:p>
-          <w:p>
-            <w:pPr>
-              <w:pStyle w:val="TestoNormale"/>
-              <w:jc w:val="center"/>
-            </w:pPr>
             <w:r>
-              <w:t>21/01/2</w:t>
-            </w:r>
-            <w:r>
-              <w:t>016</w:t>
+              <w:t>21/01/2016</w:t>
             </w:r>
           </w:p>
         </w:tc>
         <w:tc>
           <w:tcPr>
             <w:tcW w:w="2670" w:type="dxa"/>
+            <w:vAlign w:val="center"/>
           </w:tcPr>
-          <w:p>
-            <w:pPr>
-              <w:pStyle w:val="TestoNormale"/>
-              <w:jc w:val="center"/>
-            </w:pPr>
-          </w:p>
           <w:p>
             <w:pPr>
               <w:pStyle w:val="TestoNormale"/>
@@ -2041,42 +2023,19 @@
             <w:r>
               <w:t>Andrea Martino,</w:t>
             </w:r>
-          </w:p>
-          <w:p>
-            <w:pPr>
-              <w:jc w:val="center"/>
-              <w:rPr>
-                <w:rFonts w:ascii="Cambria" w:hAnsi="Cambria"/>
-                <w:sz w:val="24"/>
-              </w:rPr>
-            </w:pPr>
             <w:r>
-              <w:rPr>
-                <w:rFonts w:ascii="Cambria" w:hAnsi="Cambria"/>
-                <w:sz w:val="24"/>
-              </w:rPr>
+              <w:t xml:space="preserve"> </w:t>
+            </w:r>
+            <w:r>
               <w:t>Francesco Marchesani</w:t>
             </w:r>
-          </w:p>
-          <w:p>
-            <w:pPr>
-              <w:jc w:val="center"/>
-              <w:rPr>
-                <w:rFonts w:ascii="Cambria" w:hAnsi="Cambria"/>
-              </w:rPr>
-            </w:pPr>
           </w:p>
         </w:tc>
         <w:tc>
           <w:tcPr>
             <w:tcW w:w="2312" w:type="dxa"/>
+            <w:vAlign w:val="center"/>
           </w:tcPr>
-          <w:p>
-            <w:pPr>
-              <w:pStyle w:val="TestoNormale"/>
-              <w:jc w:val="center"/>
-            </w:pPr>
-          </w:p>
           <w:p>
             <w:pPr>
               <w:pStyle w:val="TestoNormale"/>
@@ -2084,6 +2043,9 @@
             </w:pPr>
             <w:r>
               <w:t>Document</w:t>
+            </w:r>
+            <w:r>
+              <w:t xml:space="preserve"> </w:t>
             </w:r>
           </w:p>
           <w:p>
@@ -2107,7 +2069,7 @@
       <w:pPr>
         <w:pStyle w:val="Titolo2"/>
       </w:pPr>
-      <w:bookmarkStart w:id="3" w:name="_Toc440014759"/>
+      <w:bookmarkStart w:id="3" w:name="_Toc440044701"/>
       <w:r>
         <w:t>Purpose and Scope</w:t>
       </w:r>
@@ -2387,7 +2349,7 @@
           <w:szCs w:val="24"/>
         </w:rPr>
         <w:drawing>
-          <wp:anchor distT="0" distB="0" distL="114300" distR="114300" simplePos="0" relativeHeight="251658240" behindDoc="0" locked="0" layoutInCell="1" allowOverlap="1" wp14:anchorId="63982CB7" wp14:editId="69D204EA">
+          <wp:anchor distT="0" distB="0" distL="114300" distR="114300" simplePos="0" relativeHeight="251658240" behindDoc="0" locked="0" layoutInCell="1" allowOverlap="1" wp14:anchorId="63982CB7" wp14:editId="62142DA3">
             <wp:simplePos x="0" y="0"/>
             <wp:positionH relativeFrom="column">
               <wp:posOffset>379209</wp:posOffset>
@@ -2597,10 +2559,7 @@
         <w:t>Requirements Analysis and Specification Document</w:t>
       </w:r>
       <w:r>
-        <w:t>.</w:t>
-      </w:r>
-      <w:r>
-        <w:t xml:space="preserve"> </w:t>
+        <w:t xml:space="preserve">. </w:t>
       </w:r>
     </w:p>
     <w:p>
@@ -2651,7 +2610,7 @@
       <w:pPr>
         <w:pStyle w:val="Titolo2"/>
       </w:pPr>
-      <w:bookmarkStart w:id="4" w:name="_Toc440014760"/>
+      <w:bookmarkStart w:id="4" w:name="_Toc440044702"/>
       <w:r>
         <w:t>List of Definitions and Abbreviations</w:t>
       </w:r>
@@ -2785,6 +2744,384 @@
     </w:p>
     <w:p>
       <w:pPr>
+        <w:pStyle w:val="TestoNormale"/>
+        <w:numPr>
+          <w:ilvl w:val="0"/>
+          <w:numId w:val="29"/>
+        </w:numPr>
+      </w:pPr>
+      <w:r>
+        <w:rPr>
+          <w:b/>
+        </w:rPr>
+        <w:t>IDE</w:t>
+      </w:r>
+      <w:r>
+        <w:t xml:space="preserve">: Integrated Development Environment </w:t>
+      </w:r>
+    </w:p>
+    <w:p>
+      <w:pPr>
+        <w:pStyle w:val="Paragrafoelenco"/>
+        <w:numPr>
+          <w:ilvl w:val="0"/>
+          <w:numId w:val="29"/>
+        </w:numPr>
+        <w:rPr>
+          <w:rFonts w:ascii="Cambria" w:hAnsi="Cambria"/>
+          <w:sz w:val="24"/>
+        </w:rPr>
+      </w:pPr>
+      <w:r>
+        <w:rPr>
+          <w:rFonts w:ascii="Cambria" w:hAnsi="Cambria"/>
+          <w:b/>
+          <w:sz w:val="24"/>
+        </w:rPr>
+        <w:t>mockito</w:t>
+      </w:r>
+      <w:r>
+        <w:rPr>
+          <w:rFonts w:ascii="Cambria" w:hAnsi="Cambria"/>
+          <w:sz w:val="24"/>
+        </w:rPr>
+        <w:t xml:space="preserve">: </w:t>
+      </w:r>
+      <w:r>
+        <w:rPr>
+          <w:rFonts w:ascii="Cambria" w:hAnsi="Cambria"/>
+          <w:sz w:val="24"/>
+        </w:rPr>
+        <w:t xml:space="preserve">tool for mockups creation (useful in </w:t>
+      </w:r>
+      <w:r>
+        <w:rPr>
+          <w:rFonts w:ascii="Cambria" w:hAnsi="Cambria"/>
+          <w:i/>
+          <w:sz w:val="24"/>
+        </w:rPr>
+        <w:t>Unit Testing</w:t>
+      </w:r>
+      <w:r>
+        <w:rPr>
+          <w:rFonts w:ascii="Cambria" w:hAnsi="Cambria"/>
+          <w:sz w:val="24"/>
+        </w:rPr>
+        <w:t>)</w:t>
+      </w:r>
+      <w:r>
+        <w:rPr>
+          <w:rFonts w:ascii="Cambria" w:hAnsi="Cambria"/>
+          <w:sz w:val="24"/>
+        </w:rPr>
+        <w:t>.</w:t>
+      </w:r>
+    </w:p>
+    <w:p>
+      <w:pPr>
+        <w:pStyle w:val="Paragrafoelenco"/>
+        <w:numPr>
+          <w:ilvl w:val="0"/>
+          <w:numId w:val="29"/>
+        </w:numPr>
+        <w:jc w:val="both"/>
+        <w:rPr>
+          <w:rFonts w:ascii="Cambria" w:hAnsi="Cambria"/>
+          <w:sz w:val="24"/>
+        </w:rPr>
+      </w:pPr>
+      <w:r>
+        <w:rPr>
+          <w:rFonts w:ascii="Cambria" w:hAnsi="Cambria"/>
+          <w:b/>
+          <w:sz w:val="24"/>
+        </w:rPr>
+        <w:t>Unit Testing (UT)</w:t>
+      </w:r>
+      <w:r>
+        <w:rPr>
+          <w:rFonts w:ascii="Cambria" w:hAnsi="Cambria"/>
+          <w:sz w:val="24"/>
+        </w:rPr>
+        <w:t xml:space="preserve">: </w:t>
+      </w:r>
+      <w:r>
+        <w:rPr>
+          <w:rFonts w:ascii="Cambria" w:hAnsi="Cambria"/>
+          <w:sz w:val="24"/>
+        </w:rPr>
+        <w:t>a software testing method by which individual units of source code, sets of one or more computer program modules together with associated control data, usage procedures, and operating procedures, are tested to determine whether they are fit for use.</w:t>
+      </w:r>
+    </w:p>
+    <w:p>
+      <w:pPr>
+        <w:pStyle w:val="Paragrafoelenco"/>
+        <w:numPr>
+          <w:ilvl w:val="0"/>
+          <w:numId w:val="29"/>
+        </w:numPr>
+        <w:jc w:val="both"/>
+        <w:rPr>
+          <w:rFonts w:ascii="Cambria" w:hAnsi="Cambria"/>
+          <w:sz w:val="24"/>
+        </w:rPr>
+      </w:pPr>
+      <w:r>
+        <w:rPr>
+          <w:rFonts w:ascii="Cambria" w:hAnsi="Cambria"/>
+          <w:b/>
+          <w:sz w:val="24"/>
+        </w:rPr>
+        <w:t>Integration Testing (IT)</w:t>
+      </w:r>
+      <w:r>
+        <w:rPr>
+          <w:rFonts w:ascii="Cambria" w:hAnsi="Cambria"/>
+          <w:sz w:val="24"/>
+        </w:rPr>
+        <w:t xml:space="preserve">: </w:t>
+      </w:r>
+      <w:r>
+        <w:rPr>
+          <w:rFonts w:ascii="Cambria" w:hAnsi="Cambria"/>
+          <w:sz w:val="24"/>
+        </w:rPr>
+        <w:t>is the phase in software testing in which individual software modules are combined and tested as a group.</w:t>
+      </w:r>
+    </w:p>
+    <w:p>
+      <w:pPr>
+        <w:pStyle w:val="Paragrafoelenco"/>
+        <w:numPr>
+          <w:ilvl w:val="0"/>
+          <w:numId w:val="29"/>
+        </w:numPr>
+        <w:jc w:val="both"/>
+        <w:rPr>
+          <w:rFonts w:ascii="Cambria" w:hAnsi="Cambria"/>
+          <w:sz w:val="24"/>
+        </w:rPr>
+      </w:pPr>
+      <w:r>
+        <w:rPr>
+          <w:rFonts w:ascii="Cambria" w:hAnsi="Cambria"/>
+          <w:b/>
+          <w:sz w:val="24"/>
+        </w:rPr>
+        <w:t>System Testing</w:t>
+      </w:r>
+      <w:r>
+        <w:rPr>
+          <w:rFonts w:ascii="Cambria" w:hAnsi="Cambria"/>
+          <w:sz w:val="24"/>
+        </w:rPr>
+        <w:t>:</w:t>
+      </w:r>
+      <w:r>
+        <w:rPr>
+          <w:rFonts w:ascii="Cambria" w:hAnsi="Cambria"/>
+          <w:sz w:val="24"/>
+        </w:rPr>
+        <w:t xml:space="preserve"> </w:t>
+      </w:r>
+      <w:r>
+        <w:rPr>
+          <w:rFonts w:ascii="Cambria" w:hAnsi="Cambria"/>
+          <w:sz w:val="24"/>
+        </w:rPr>
+        <w:t>is testing conducted on a complete, integrated system to evaluate the system's compliance with its specified requirements.</w:t>
+      </w:r>
+    </w:p>
+    <w:p>
+      <w:pPr>
+        <w:pStyle w:val="Paragrafoelenco"/>
+        <w:numPr>
+          <w:ilvl w:val="0"/>
+          <w:numId w:val="29"/>
+        </w:numPr>
+        <w:jc w:val="both"/>
+        <w:rPr>
+          <w:rFonts w:ascii="Cambria" w:hAnsi="Cambria"/>
+          <w:sz w:val="24"/>
+        </w:rPr>
+      </w:pPr>
+      <w:r>
+        <w:rPr>
+          <w:rFonts w:ascii="Cambria" w:hAnsi="Cambria"/>
+          <w:b/>
+          <w:sz w:val="24"/>
+        </w:rPr>
+        <w:t>Performance Testing</w:t>
+      </w:r>
+      <w:r>
+        <w:rPr>
+          <w:rFonts w:ascii="Cambria" w:hAnsi="Cambria"/>
+          <w:sz w:val="24"/>
+        </w:rPr>
+        <w:t>:</w:t>
+      </w:r>
+      <w:r>
+        <w:rPr>
+          <w:rFonts w:ascii="Cambria" w:hAnsi="Cambria"/>
+          <w:sz w:val="24"/>
+        </w:rPr>
+        <w:t xml:space="preserve"> </w:t>
+      </w:r>
+      <w:r>
+        <w:rPr>
+          <w:rFonts w:ascii="Cambria" w:hAnsi="Cambria"/>
+          <w:sz w:val="24"/>
+        </w:rPr>
+        <w:t>is a testing practice performed to determine how a system performs in terms of responsiveness and stability under a particular workload</w:t>
+      </w:r>
+      <w:r>
+        <w:rPr>
+          <w:rFonts w:ascii="Cambria" w:hAnsi="Cambria"/>
+          <w:sz w:val="24"/>
+        </w:rPr>
+        <w:t>.</w:t>
+      </w:r>
+    </w:p>
+    <w:p>
+      <w:pPr>
+        <w:pStyle w:val="Paragrafoelenco"/>
+        <w:numPr>
+          <w:ilvl w:val="0"/>
+          <w:numId w:val="29"/>
+        </w:numPr>
+        <w:jc w:val="both"/>
+        <w:rPr>
+          <w:rFonts w:ascii="Cambria" w:hAnsi="Cambria"/>
+          <w:sz w:val="24"/>
+        </w:rPr>
+      </w:pPr>
+      <w:r>
+        <w:rPr>
+          <w:rFonts w:ascii="Cambria" w:hAnsi="Cambria"/>
+          <w:b/>
+          <w:sz w:val="24"/>
+        </w:rPr>
+        <w:t>Load Testing</w:t>
+      </w:r>
+      <w:r>
+        <w:rPr>
+          <w:rFonts w:ascii="Cambria" w:hAnsi="Cambria"/>
+          <w:sz w:val="24"/>
+        </w:rPr>
+        <w:t>:</w:t>
+      </w:r>
+      <w:r>
+        <w:rPr>
+          <w:rFonts w:ascii="Cambria" w:hAnsi="Cambria"/>
+          <w:sz w:val="24"/>
+        </w:rPr>
+        <w:t xml:space="preserve"> </w:t>
+      </w:r>
+      <w:r>
+        <w:rPr>
+          <w:rFonts w:ascii="Cambria" w:hAnsi="Cambria"/>
+          <w:sz w:val="24"/>
+        </w:rPr>
+        <w:t>is the process of putting demand on a software system or computing device and measuring its response.</w:t>
+      </w:r>
+    </w:p>
+    <w:p>
+      <w:pPr>
+        <w:pStyle w:val="Paragrafoelenco"/>
+        <w:numPr>
+          <w:ilvl w:val="0"/>
+          <w:numId w:val="29"/>
+        </w:numPr>
+        <w:jc w:val="both"/>
+        <w:rPr>
+          <w:rFonts w:ascii="Cambria" w:hAnsi="Cambria"/>
+          <w:sz w:val="24"/>
+        </w:rPr>
+      </w:pPr>
+      <w:r>
+        <w:rPr>
+          <w:rFonts w:ascii="Cambria" w:hAnsi="Cambria"/>
+          <w:b/>
+          <w:sz w:val="24"/>
+        </w:rPr>
+        <w:t>Stress Testing</w:t>
+      </w:r>
+      <w:r>
+        <w:rPr>
+          <w:rFonts w:ascii="Cambria" w:hAnsi="Cambria"/>
+          <w:sz w:val="24"/>
+        </w:rPr>
+        <w:t xml:space="preserve">: </w:t>
+      </w:r>
+      <w:r>
+        <w:rPr>
+          <w:rFonts w:ascii="Cambria" w:hAnsi="Cambria"/>
+          <w:sz w:val="24"/>
+        </w:rPr>
+        <w:t xml:space="preserve">is a test that put a greater emphasis on robustness, availability, and error handling under a heavy load, rather than on what </w:t>
+      </w:r>
+      <w:proofErr w:type="gramStart"/>
+      <w:r>
+        <w:rPr>
+          <w:rFonts w:ascii="Cambria" w:hAnsi="Cambria"/>
+          <w:sz w:val="24"/>
+        </w:rPr>
+        <w:t>would be considered</w:t>
+      </w:r>
+      <w:proofErr w:type="gramEnd"/>
+      <w:r>
+        <w:rPr>
+          <w:rFonts w:ascii="Cambria" w:hAnsi="Cambria"/>
+          <w:sz w:val="24"/>
+        </w:rPr>
+        <w:t xml:space="preserve"> correct behavior under normal circumstances.</w:t>
+      </w:r>
+    </w:p>
+    <w:p>
+      <w:pPr>
+        <w:pStyle w:val="Paragrafoelenco"/>
+        <w:numPr>
+          <w:ilvl w:val="0"/>
+          <w:numId w:val="29"/>
+        </w:numPr>
+        <w:jc w:val="both"/>
+        <w:rPr>
+          <w:rFonts w:ascii="Cambria" w:hAnsi="Cambria"/>
+          <w:sz w:val="24"/>
+        </w:rPr>
+      </w:pPr>
+      <w:r>
+        <w:rPr>
+          <w:rFonts w:ascii="Cambria" w:hAnsi="Cambria"/>
+          <w:b/>
+          <w:sz w:val="24"/>
+        </w:rPr>
+        <w:t>Test Plan</w:t>
+      </w:r>
+      <w:r>
+        <w:rPr>
+          <w:rFonts w:ascii="Cambria" w:hAnsi="Cambria"/>
+          <w:sz w:val="24"/>
+        </w:rPr>
+        <w:t xml:space="preserve">: </w:t>
+      </w:r>
+      <w:r>
+        <w:rPr>
+          <w:rFonts w:ascii="Cambria" w:hAnsi="Cambria"/>
+          <w:sz w:val="24"/>
+        </w:rPr>
+        <w:t>is a document detailing the objectives, target market, internal beta team, and processes for a specific beta test for a software</w:t>
+      </w:r>
+      <w:r>
+        <w:rPr>
+          <w:rFonts w:ascii="Cambria" w:hAnsi="Cambria"/>
+          <w:sz w:val="24"/>
+        </w:rPr>
+        <w:t xml:space="preserve"> product.</w:t>
+      </w:r>
+    </w:p>
+    <w:p>
+      <w:pPr>
         <w:rPr>
           <w:color w:val="FF0000"/>
         </w:rPr>
@@ -2797,13 +3134,48 @@
           <w:sz w:val="24"/>
           <w:szCs w:val="24"/>
         </w:rPr>
-        <w:t>Other stuff of course</w:t>
-      </w:r>
-      <w:bookmarkStart w:id="5" w:name="_GoBack"/>
-      <w:bookmarkEnd w:id="5"/>
+        <w:t>Other stuff</w:t>
+      </w:r>
+      <w:r>
+        <w:rPr>
+          <w:rFonts w:ascii="Cambria" w:hAnsi="Cambria" w:cs="Cambria"/>
+          <w:b/>
+          <w:color w:val="FF0000"/>
+          <w:sz w:val="24"/>
+          <w:szCs w:val="24"/>
+        </w:rPr>
+        <w:t>,</w:t>
+      </w:r>
+      <w:r>
+        <w:rPr>
+          <w:rFonts w:ascii="Cambria" w:hAnsi="Cambria" w:cs="Cambria"/>
+          <w:b/>
+          <w:color w:val="FF0000"/>
+          <w:sz w:val="24"/>
+          <w:szCs w:val="24"/>
+        </w:rPr>
+        <w:t xml:space="preserve"> of course</w:t>
+      </w:r>
+      <w:r>
+        <w:rPr>
+          <w:rFonts w:ascii="Cambria" w:hAnsi="Cambria" w:cs="Cambria"/>
+          <w:b/>
+          <w:color w:val="FF0000"/>
+          <w:sz w:val="24"/>
+          <w:szCs w:val="24"/>
+        </w:rPr>
+        <w:t>!</w:t>
+      </w:r>
     </w:p>
-    <w:p/>
     <w:p>
+      <w:pPr>
+        <w:pStyle w:val="TestoNormale"/>
+      </w:pPr>
+    </w:p>
+    <w:p>
+      <w:pPr>
+        <w:jc w:val="both"/>
+      </w:pPr>
       <w:r>
         <w:rPr>
           <w:rFonts w:ascii="Cambria" w:hAnsi="Cambria" w:cs="Cambria"/>
@@ -2858,11 +3230,12 @@
       <w:pPr>
         <w:pStyle w:val="Titolo2"/>
       </w:pPr>
-      <w:bookmarkStart w:id="6" w:name="_Toc440014761"/>
-      <w:r>
+      <w:bookmarkStart w:id="5" w:name="_Toc440044703"/>
+      <w:r>
+        <w:lastRenderedPageBreak/>
         <w:t>List of Reference Documents</w:t>
       </w:r>
-      <w:bookmarkEnd w:id="6"/>
+      <w:bookmarkEnd w:id="5"/>
     </w:p>
     <w:p>
       <w:pPr>
@@ -3009,122 +3382,907 @@
       <w:pPr>
         <w:pStyle w:val="Titolo1"/>
       </w:pPr>
-      <w:bookmarkStart w:id="7" w:name="_Toc440014762"/>
-      <w:r>
-        <w:lastRenderedPageBreak/>
+      <w:bookmarkStart w:id="6" w:name="_Toc440044704"/>
+      <w:r>
         <w:t>Integration Strategy</w:t>
+      </w:r>
+      <w:bookmarkEnd w:id="6"/>
+    </w:p>
+    <w:p>
+      <w:pPr>
+        <w:pStyle w:val="Titolo2"/>
+      </w:pPr>
+      <w:bookmarkStart w:id="7" w:name="_Toc440044705"/>
+      <w:r>
+        <w:t>Entry Criteria</w:t>
       </w:r>
       <w:bookmarkEnd w:id="7"/>
     </w:p>
     <w:p>
       <w:pPr>
-        <w:pStyle w:val="Titolo2"/>
-      </w:pPr>
-      <w:bookmarkStart w:id="8" w:name="_Toc440014763"/>
-      <w:r>
-        <w:t>Entry Criteria</w:t>
-      </w:r>
-      <w:bookmarkEnd w:id="8"/>
+        <w:pStyle w:val="TestoNormale"/>
+      </w:pPr>
+      <w:r>
+        <w:t xml:space="preserve">It is important to underline the </w:t>
+      </w:r>
+      <w:r>
+        <w:rPr>
+          <w:b/>
+        </w:rPr>
+        <w:t>entry criteria</w:t>
+      </w:r>
+      <w:r>
+        <w:rPr>
+          <w:b/>
+        </w:rPr>
+        <w:t xml:space="preserve"> </w:t>
+      </w:r>
+      <w:r>
+        <w:t xml:space="preserve">before the application of the integration testing process. This is a list of the required entry criteria, with respect to </w:t>
+      </w:r>
+      <w:r>
+        <w:rPr>
+          <w:i/>
+        </w:rPr>
+        <w:t>myTaxiService</w:t>
+      </w:r>
+      <w:r>
+        <w:t xml:space="preserve"> project:</w:t>
+      </w:r>
+    </w:p>
+    <w:p/>
+    <w:p>
+      <w:pPr>
+        <w:pStyle w:val="TestoNormale"/>
+        <w:numPr>
+          <w:ilvl w:val="0"/>
+          <w:numId w:val="32"/>
+        </w:numPr>
+      </w:pPr>
+      <w:r>
+        <w:t xml:space="preserve">Functions must been have </w:t>
+      </w:r>
+      <w:r>
+        <w:rPr>
+          <w:b/>
+        </w:rPr>
+        <w:t>unit tested</w:t>
+      </w:r>
+      <w:r>
+        <w:t xml:space="preserve">, </w:t>
+      </w:r>
+      <w:r>
+        <w:t>otherwise there is a high probability of issues with the standalone units (without looking at their interactions, as target of the integration tests).</w:t>
+      </w:r>
     </w:p>
     <w:p>
       <w:pPr>
-        <w:pStyle w:val="Titolo2"/>
-      </w:pPr>
-      <w:bookmarkStart w:id="9" w:name="_Toc440014764"/>
-      <w:r>
-        <w:t>Elements to be Integrated</w:t>
-      </w:r>
-      <w:bookmarkEnd w:id="9"/>
-      <w:r>
-        <w:t xml:space="preserve"> </w:t>
+        <w:pStyle w:val="TestoNormale"/>
+        <w:numPr>
+          <w:ilvl w:val="0"/>
+          <w:numId w:val="32"/>
+        </w:numPr>
+      </w:pPr>
+      <w:r>
+        <w:t xml:space="preserve">The code has a </w:t>
+      </w:r>
+      <w:r>
+        <w:rPr>
+          <w:b/>
+        </w:rPr>
+        <w:t>proper documentation</w:t>
+      </w:r>
+      <w:r>
+        <w:t>, in order to be readable from the point of view of the testers. Otherwise, they may occur problems with the readability of some parts of the code.</w:t>
       </w:r>
     </w:p>
     <w:p>
       <w:pPr>
+        <w:pStyle w:val="TestoNormale"/>
+        <w:numPr>
+          <w:ilvl w:val="0"/>
+          <w:numId w:val="32"/>
+        </w:numPr>
+      </w:pPr>
+      <w:r>
+        <w:t xml:space="preserve">All the </w:t>
+      </w:r>
+      <w:r>
+        <w:rPr>
+          <w:b/>
+        </w:rPr>
+        <w:t>required tools</w:t>
+      </w:r>
+      <w:r>
+        <w:t xml:space="preserve"> are available and work without problems.</w:t>
+      </w:r>
+    </w:p>
+    <w:p>
+      <w:pPr>
+        <w:pStyle w:val="TestoNormale"/>
+        <w:numPr>
+          <w:ilvl w:val="0"/>
+          <w:numId w:val="32"/>
+        </w:numPr>
+      </w:pPr>
+      <w:r>
+        <w:rPr>
+          <w:color w:val="FF0000"/>
+        </w:rPr>
+        <w:t>OTHERS?</w:t>
+      </w:r>
+    </w:p>
+    <w:p/>
+    <w:p>
+      <w:pPr>
         <w:pStyle w:val="Titolo2"/>
       </w:pPr>
-      <w:bookmarkStart w:id="10" w:name="_Toc440014765"/>
-      <w:r>
+      <w:bookmarkStart w:id="8" w:name="_Toc440044706"/>
+      <w:r>
+        <w:t>E</w:t>
+      </w:r>
+      <w:r>
+        <w:t>lements to be i</w:t>
+      </w:r>
+      <w:r>
+        <w:t>ntegrated</w:t>
+      </w:r>
+      <w:bookmarkEnd w:id="8"/>
+      <w:r>
+        <w:t xml:space="preserve"> </w:t>
+      </w:r>
+    </w:p>
+    <w:p>
+      <w:pPr>
+        <w:pStyle w:val="TestoNormale"/>
+      </w:pPr>
+    </w:p>
+    <w:p>
+      <w:pPr>
+        <w:pStyle w:val="Titolo2"/>
+      </w:pPr>
+      <w:bookmarkStart w:id="9" w:name="_Toc440044707"/>
+      <w:r>
+        <w:lastRenderedPageBreak/>
         <w:t>Integration Testing Strategy</w:t>
+      </w:r>
+      <w:bookmarkEnd w:id="9"/>
+    </w:p>
+    <w:p>
+      <w:pPr>
+        <w:pStyle w:val="TestoNormale"/>
+        <w:rPr>
+          <w:color w:val="FF0000"/>
+        </w:rPr>
+      </w:pPr>
+      <w:r>
+        <w:rPr>
+          <w:color w:val="FF0000"/>
+        </w:rPr>
+        <w:t xml:space="preserve">Mix Top-Down / Bottom-Up? </w:t>
+      </w:r>
+    </w:p>
+    <w:p>
+      <w:pPr>
+        <w:pStyle w:val="TestoNormale"/>
+      </w:pPr>
+    </w:p>
+    <w:p>
+      <w:pPr>
+        <w:pStyle w:val="Titolo2"/>
+      </w:pPr>
+      <w:bookmarkStart w:id="10" w:name="_Toc440044708"/>
+      <w:r>
+        <w:t>Sequence of Component/Function Integration</w:t>
       </w:r>
       <w:bookmarkEnd w:id="10"/>
     </w:p>
     <w:p>
       <w:pPr>
-        <w:pStyle w:val="Titolo2"/>
-      </w:pPr>
-      <w:bookmarkStart w:id="11" w:name="_Toc440014766"/>
-      <w:r>
-        <w:t>Sequence of Component/Function Integration</w:t>
+        <w:pStyle w:val="Titolo3"/>
+      </w:pPr>
+      <w:r>
+        <w:t>Software Integration Sequence</w:t>
+      </w:r>
+    </w:p>
+    <w:p>
+      <w:pPr>
+        <w:pStyle w:val="Titolo3"/>
+      </w:pPr>
+      <w:r>
+        <w:t>Subsystem Integration Sequence</w:t>
+      </w:r>
+    </w:p>
+    <w:p>
+      <w:pPr>
+        <w:pStyle w:val="Titolo1"/>
+      </w:pPr>
+      <w:bookmarkStart w:id="11" w:name="_Toc440044709"/>
+      <w:r>
+        <w:t>Individual Steps and Text Description</w:t>
       </w:r>
       <w:bookmarkEnd w:id="11"/>
     </w:p>
     <w:p>
       <w:pPr>
-        <w:pStyle w:val="Titolo3"/>
-      </w:pPr>
-      <w:r>
-        <w:t>Software Integration Sequence</w:t>
-      </w:r>
-    </w:p>
-    <w:p>
-      <w:pPr>
-        <w:pStyle w:val="Titolo3"/>
-      </w:pPr>
-      <w:r>
-        <w:t>Subsystem Integration Sequence</w:t>
-      </w:r>
-    </w:p>
-    <w:p>
-      <w:pPr>
         <w:pStyle w:val="Titolo1"/>
       </w:pPr>
-      <w:bookmarkStart w:id="12" w:name="_Toc440014767"/>
-      <w:r>
-        <w:t>Individual Steps and Text Description</w:t>
+      <w:bookmarkStart w:id="12" w:name="_Toc440044710"/>
+      <w:r>
+        <w:t>Tools and Test Equipment Required</w:t>
       </w:r>
       <w:bookmarkEnd w:id="12"/>
     </w:p>
     <w:p>
       <w:pPr>
+        <w:pStyle w:val="TestoNormale"/>
+      </w:pPr>
+      <w:r>
+        <w:t xml:space="preserve">In this chapter, we will show the </w:t>
+      </w:r>
+      <w:r>
+        <w:rPr>
+          <w:b/>
+        </w:rPr>
+        <w:t xml:space="preserve">tools </w:t>
+      </w:r>
+      <w:r>
+        <w:t xml:space="preserve">and the </w:t>
+      </w:r>
+      <w:r>
+        <w:rPr>
+          <w:b/>
+        </w:rPr>
+        <w:t>test equipment</w:t>
+      </w:r>
+      <w:r>
+        <w:t xml:space="preserve"> required for the </w:t>
+      </w:r>
+      <w:r>
+        <w:rPr>
+          <w:i/>
+        </w:rPr>
+        <w:t>Integration Testing</w:t>
+      </w:r>
+      <w:r>
+        <w:t>.</w:t>
+      </w:r>
+    </w:p>
+    <w:p/>
+    <w:p>
+      <w:pPr>
+        <w:pStyle w:val="TestoNormale"/>
+      </w:pPr>
+      <w:r>
+        <w:t xml:space="preserve">Note that this section regards only the Integration Testing. In fact, we will not talk about other useful tools like </w:t>
+      </w:r>
+      <w:r>
+        <w:rPr>
+          <w:b/>
+        </w:rPr>
+        <w:t>mockito</w:t>
+      </w:r>
+      <w:r>
+        <w:t>,</w:t>
+      </w:r>
+      <w:r>
+        <w:rPr>
+          <w:b/>
+        </w:rPr>
+        <w:t xml:space="preserve"> </w:t>
+      </w:r>
+      <w:r>
+        <w:t>which</w:t>
+      </w:r>
+      <w:r>
+        <w:t xml:space="preserve"> are used in the </w:t>
+      </w:r>
+      <w:r>
+        <w:rPr>
+          <w:b/>
+        </w:rPr>
+        <w:t>Unit Testing</w:t>
+      </w:r>
+      <w:r>
+        <w:t xml:space="preserve"> </w:t>
+      </w:r>
+      <w:r>
+        <w:rPr>
+          <w:b/>
+        </w:rPr>
+        <w:t>phase</w:t>
+      </w:r>
+      <w:r>
+        <w:t xml:space="preserve"> (before the Integration Testing, as said in </w:t>
+      </w:r>
+      <w:r>
+        <w:rPr>
+          <w:i/>
+        </w:rPr>
+        <w:t>Chapter 2.1 Entry Criteria</w:t>
+      </w:r>
+      <w:r>
+        <w:t>).</w:t>
+      </w:r>
+      <w:r>
+        <w:t xml:space="preserve"> In addition, we will also not talk about tools related to other types of testing, such as </w:t>
+      </w:r>
+      <w:r>
+        <w:rPr>
+          <w:i/>
+        </w:rPr>
+        <w:t>System Testing</w:t>
+      </w:r>
+      <w:r>
+        <w:t xml:space="preserve">, </w:t>
+      </w:r>
+      <w:r>
+        <w:rPr>
+          <w:i/>
+        </w:rPr>
+        <w:t>Performance Testing</w:t>
+      </w:r>
+      <w:r>
+        <w:t xml:space="preserve">, </w:t>
+      </w:r>
+      <w:r>
+        <w:rPr>
+          <w:i/>
+        </w:rPr>
+        <w:t>Load Testing</w:t>
+      </w:r>
+      <w:r>
+        <w:t xml:space="preserve">, </w:t>
+      </w:r>
+      <w:r>
+        <w:rPr>
+          <w:i/>
+        </w:rPr>
+        <w:t>Stress Testing</w:t>
+      </w:r>
+      <w:r>
+        <w:t xml:space="preserve"> and so on.</w:t>
+      </w:r>
+    </w:p>
+    <w:p/>
+    <w:p>
+      <w:pPr>
+        <w:pStyle w:val="TestoNormale"/>
+      </w:pPr>
+      <w:r>
+        <w:t>We used the following tools:</w:t>
+      </w:r>
+    </w:p>
+    <w:p/>
+    <w:tbl>
+      <w:tblPr>
+        <w:tblStyle w:val="Grigliatabella"/>
+        <w:tblW w:w="0" w:type="auto"/>
+        <w:jc w:val="center"/>
+        <w:tblLook w:val="04A0" w:firstRow="1" w:lastRow="0" w:firstColumn="1" w:lastColumn="0" w:noHBand="0" w:noVBand="1"/>
+      </w:tblPr>
+      <w:tblGrid>
+        <w:gridCol w:w="1850"/>
+        <w:gridCol w:w="3666"/>
+        <w:gridCol w:w="2420"/>
+        <w:gridCol w:w="2026"/>
+      </w:tblGrid>
+      <w:tr>
+        <w:trPr>
+          <w:jc w:val="center"/>
+        </w:trPr>
+        <w:tc>
+          <w:tcPr>
+            <w:tcW w:w="2528" w:type="dxa"/>
+          </w:tcPr>
+          <w:p>
+            <w:pPr>
+              <w:pStyle w:val="TestoNormale"/>
+              <w:jc w:val="center"/>
+              <w:rPr>
+                <w:b/>
+                <w:sz w:val="32"/>
+              </w:rPr>
+            </w:pPr>
+            <w:r>
+              <w:rPr>
+                <w:b/>
+                <w:sz w:val="32"/>
+              </w:rPr>
+              <w:t>Name</w:t>
+            </w:r>
+          </w:p>
+        </w:tc>
+        <w:tc>
+          <w:tcPr>
+            <w:tcW w:w="2488" w:type="dxa"/>
+          </w:tcPr>
+          <w:p>
+            <w:pPr>
+              <w:pStyle w:val="TestoNormale"/>
+              <w:jc w:val="center"/>
+              <w:rPr>
+                <w:b/>
+                <w:sz w:val="32"/>
+              </w:rPr>
+            </w:pPr>
+            <w:r>
+              <w:rPr>
+                <w:b/>
+                <w:sz w:val="32"/>
+              </w:rPr>
+              <w:t>Logo</w:t>
+            </w:r>
+          </w:p>
+        </w:tc>
+        <w:tc>
+          <w:tcPr>
+            <w:tcW w:w="2283" w:type="dxa"/>
+          </w:tcPr>
+          <w:p>
+            <w:pPr>
+              <w:pStyle w:val="TestoNormale"/>
+              <w:jc w:val="center"/>
+              <w:rPr>
+                <w:b/>
+                <w:sz w:val="32"/>
+              </w:rPr>
+            </w:pPr>
+            <w:r>
+              <w:rPr>
+                <w:b/>
+                <w:sz w:val="32"/>
+              </w:rPr>
+              <w:t>Website</w:t>
+            </w:r>
+          </w:p>
+        </w:tc>
+        <w:tc>
+          <w:tcPr>
+            <w:tcW w:w="2663" w:type="dxa"/>
+          </w:tcPr>
+          <w:p>
+            <w:pPr>
+              <w:pStyle w:val="TestoNormale"/>
+              <w:jc w:val="center"/>
+              <w:rPr>
+                <w:b/>
+                <w:sz w:val="32"/>
+              </w:rPr>
+            </w:pPr>
+            <w:r>
+              <w:rPr>
+                <w:b/>
+                <w:sz w:val="32"/>
+              </w:rPr>
+              <w:t>Function</w:t>
+            </w:r>
+          </w:p>
+        </w:tc>
+      </w:tr>
+      <w:tr>
+        <w:trPr>
+          <w:jc w:val="center"/>
+        </w:trPr>
+        <w:tc>
+          <w:tcPr>
+            <w:tcW w:w="2528" w:type="dxa"/>
+            <w:vAlign w:val="center"/>
+          </w:tcPr>
+          <w:p>
+            <w:pPr>
+              <w:pStyle w:val="TestoNormale"/>
+              <w:jc w:val="center"/>
+            </w:pPr>
+            <w:r>
+              <w:rPr>
+                <w:b/>
+              </w:rPr>
+              <w:t>arquill</w:t>
+            </w:r>
+            <w:r>
+              <w:rPr>
+                <w:b/>
+              </w:rPr>
+              <w:t>i</w:t>
+            </w:r>
+            <w:r>
+              <w:rPr>
+                <w:b/>
+              </w:rPr>
+              <w:t>an</w:t>
+            </w:r>
+          </w:p>
+        </w:tc>
+        <w:tc>
+          <w:tcPr>
+            <w:tcW w:w="2488" w:type="dxa"/>
+          </w:tcPr>
+          <w:p>
+            <w:pPr>
+              <w:pStyle w:val="TestoNormale"/>
+              <w:jc w:val="center"/>
+            </w:pPr>
+            <w:r>
+              <w:rPr>
+                <w:noProof/>
+              </w:rPr>
+              <w:drawing>
+                <wp:inline distT="0" distB="0" distL="0" distR="0" wp14:anchorId="010C1A5F" wp14:editId="4C32F04D">
+                  <wp:extent cx="2188395" cy="809706"/>
+                  <wp:effectExtent l="0" t="0" r="2540" b="9525"/>
+                  <wp:docPr id="2" name="Immagine 2"/>
+                  <wp:cNvGraphicFramePr>
+                    <a:graphicFrameLocks xmlns:a="http://schemas.openxmlformats.org/drawingml/2006/main" noChangeAspect="1"/>
+                  </wp:cNvGraphicFramePr>
+                  <a:graphic xmlns:a="http://schemas.openxmlformats.org/drawingml/2006/main">
+                    <a:graphicData uri="http://schemas.openxmlformats.org/drawingml/2006/picture">
+                      <pic:pic xmlns:pic="http://schemas.openxmlformats.org/drawingml/2006/picture">
+                        <pic:nvPicPr>
+                          <pic:cNvPr id="2" name="arquillian_logo_200px.png"/>
+                          <pic:cNvPicPr/>
+                        </pic:nvPicPr>
+                        <pic:blipFill>
+                          <a:blip r:embed="rId15">
+                            <a:extLst>
+                              <a:ext uri="{28A0092B-C50C-407E-A947-70E740481C1C}">
+                                <a14:useLocalDpi xmlns:a14="http://schemas.microsoft.com/office/drawing/2010/main" val="0"/>
+                              </a:ext>
+                            </a:extLst>
+                          </a:blip>
+                          <a:stretch>
+                            <a:fillRect/>
+                          </a:stretch>
+                        </pic:blipFill>
+                        <pic:spPr>
+                          <a:xfrm>
+                            <a:off x="0" y="0"/>
+                            <a:ext cx="2199339" cy="813755"/>
+                          </a:xfrm>
+                          <a:prstGeom prst="rect">
+                            <a:avLst/>
+                          </a:prstGeom>
+                        </pic:spPr>
+                      </pic:pic>
+                    </a:graphicData>
+                  </a:graphic>
+                </wp:inline>
+              </w:drawing>
+            </w:r>
+          </w:p>
+        </w:tc>
+        <w:tc>
+          <w:tcPr>
+            <w:tcW w:w="2283" w:type="dxa"/>
+            <w:vAlign w:val="center"/>
+          </w:tcPr>
+          <w:p>
+            <w:pPr>
+              <w:pStyle w:val="TestoNormale"/>
+              <w:jc w:val="center"/>
+              <w:rPr>
+                <w:i/>
+              </w:rPr>
+            </w:pPr>
+          </w:p>
+          <w:p>
+            <w:pPr>
+              <w:pStyle w:val="TestoNormale"/>
+              <w:rPr>
+                <w:i/>
+              </w:rPr>
+            </w:pPr>
+            <w:r>
+              <w:rPr>
+                <w:i/>
+              </w:rPr>
+              <w:t>http://arquillian.org/</w:t>
+            </w:r>
+          </w:p>
+        </w:tc>
+        <w:tc>
+          <w:tcPr>
+            <w:tcW w:w="2663" w:type="dxa"/>
+            <w:vAlign w:val="center"/>
+          </w:tcPr>
+          <w:p>
+            <w:pPr>
+              <w:pStyle w:val="TestoNormale"/>
+              <w:jc w:val="center"/>
+            </w:pPr>
+            <w:r>
+              <w:t>Integration testing framework for containers</w:t>
+            </w:r>
+          </w:p>
+        </w:tc>
+      </w:tr>
+      <w:tr>
+        <w:trPr>
+          <w:jc w:val="center"/>
+        </w:trPr>
+        <w:tc>
+          <w:tcPr>
+            <w:tcW w:w="2528" w:type="dxa"/>
+            <w:vAlign w:val="center"/>
+          </w:tcPr>
+          <w:p>
+            <w:pPr>
+              <w:pStyle w:val="TestoNormale"/>
+              <w:jc w:val="center"/>
+              <w:rPr>
+                <w:b/>
+                <w:color w:val="auto"/>
+              </w:rPr>
+            </w:pPr>
+            <w:r>
+              <w:rPr>
+                <w:b/>
+                <w:color w:val="auto"/>
+              </w:rPr>
+              <w:lastRenderedPageBreak/>
+              <w:t>JUnit</w:t>
+            </w:r>
+          </w:p>
+        </w:tc>
+        <w:tc>
+          <w:tcPr>
+            <w:tcW w:w="2488" w:type="dxa"/>
+            <w:vAlign w:val="center"/>
+          </w:tcPr>
+          <w:p>
+            <w:pPr>
+              <w:pStyle w:val="TestoNormale"/>
+              <w:jc w:val="center"/>
+            </w:pPr>
+            <w:r>
+              <w:rPr>
+                <w:noProof/>
+              </w:rPr>
+              <w:drawing>
+                <wp:inline distT="0" distB="0" distL="0" distR="0" wp14:anchorId="2057A27A" wp14:editId="6806050D">
+                  <wp:extent cx="1900718" cy="760287"/>
+                  <wp:effectExtent l="0" t="0" r="0" b="0"/>
+                  <wp:docPr id="5" name="Immagine 5"/>
+                  <wp:cNvGraphicFramePr>
+                    <a:graphicFrameLocks xmlns:a="http://schemas.openxmlformats.org/drawingml/2006/main" noChangeAspect="1"/>
+                  </wp:cNvGraphicFramePr>
+                  <a:graphic xmlns:a="http://schemas.openxmlformats.org/drawingml/2006/main">
+                    <a:graphicData uri="http://schemas.openxmlformats.org/drawingml/2006/picture">
+                      <pic:pic xmlns:pic="http://schemas.openxmlformats.org/drawingml/2006/picture">
+                        <pic:nvPicPr>
+                          <pic:cNvPr id="5" name="junit-logo.png"/>
+                          <pic:cNvPicPr/>
+                        </pic:nvPicPr>
+                        <pic:blipFill>
+                          <a:blip r:embed="rId16">
+                            <a:extLst>
+                              <a:ext uri="{28A0092B-C50C-407E-A947-70E740481C1C}">
+                                <a14:useLocalDpi xmlns:a14="http://schemas.microsoft.com/office/drawing/2010/main" val="0"/>
+                              </a:ext>
+                            </a:extLst>
+                          </a:blip>
+                          <a:stretch>
+                            <a:fillRect/>
+                          </a:stretch>
+                        </pic:blipFill>
+                        <pic:spPr>
+                          <a:xfrm>
+                            <a:off x="0" y="0"/>
+                            <a:ext cx="1906314" cy="762526"/>
+                          </a:xfrm>
+                          <a:prstGeom prst="rect">
+                            <a:avLst/>
+                          </a:prstGeom>
+                        </pic:spPr>
+                      </pic:pic>
+                    </a:graphicData>
+                  </a:graphic>
+                </wp:inline>
+              </w:drawing>
+            </w:r>
+          </w:p>
+        </w:tc>
+        <w:tc>
+          <w:tcPr>
+            <w:tcW w:w="2283" w:type="dxa"/>
+            <w:vAlign w:val="center"/>
+          </w:tcPr>
+          <w:p>
+            <w:pPr>
+              <w:pStyle w:val="TestoNormale"/>
+              <w:jc w:val="center"/>
+              <w:rPr>
+                <w:i/>
+              </w:rPr>
+            </w:pPr>
+            <w:r>
+              <w:rPr>
+                <w:i/>
+              </w:rPr>
+              <w:t>http://junit.org/</w:t>
+            </w:r>
+          </w:p>
+        </w:tc>
+        <w:tc>
+          <w:tcPr>
+            <w:tcW w:w="2663" w:type="dxa"/>
+            <w:vAlign w:val="center"/>
+          </w:tcPr>
+          <w:p>
+            <w:pPr>
+              <w:pStyle w:val="TestoNormale"/>
+              <w:jc w:val="center"/>
+            </w:pPr>
+            <w:r>
+              <w:rPr>
+                <w:color w:val="auto"/>
+                <w:shd w:val="clear" w:color="auto" w:fill="FFFFFF"/>
+              </w:rPr>
+              <w:t>F</w:t>
+            </w:r>
+            <w:r>
+              <w:rPr>
+                <w:color w:val="auto"/>
+                <w:shd w:val="clear" w:color="auto" w:fill="FFFFFF"/>
+              </w:rPr>
+              <w:t>ramework to write repeatable tests</w:t>
+            </w:r>
+          </w:p>
+        </w:tc>
+      </w:tr>
+      <w:tr>
+        <w:trPr>
+          <w:jc w:val="center"/>
+        </w:trPr>
+        <w:tc>
+          <w:tcPr>
+            <w:tcW w:w="2528" w:type="dxa"/>
+            <w:vAlign w:val="center"/>
+          </w:tcPr>
+          <w:p>
+            <w:pPr>
+              <w:pStyle w:val="TestoNormale"/>
+              <w:jc w:val="center"/>
+              <w:rPr>
+                <w:b/>
+              </w:rPr>
+            </w:pPr>
+            <w:r>
+              <w:rPr>
+                <w:b/>
+              </w:rPr>
+              <w:t>NetBeans</w:t>
+            </w:r>
+          </w:p>
+        </w:tc>
+        <w:tc>
+          <w:tcPr>
+            <w:tcW w:w="2488" w:type="dxa"/>
+            <w:vAlign w:val="center"/>
+          </w:tcPr>
+          <w:p>
+            <w:pPr>
+              <w:pStyle w:val="TestoNormale"/>
+              <w:jc w:val="center"/>
+            </w:pPr>
+            <w:r>
+              <w:rPr>
+                <w:noProof/>
+              </w:rPr>
+              <w:drawing>
+                <wp:inline distT="0" distB="0" distL="0" distR="0" wp14:anchorId="19CDD13D" wp14:editId="52B60D4F">
+                  <wp:extent cx="2124251" cy="924674"/>
+                  <wp:effectExtent l="0" t="0" r="0" b="8890"/>
+                  <wp:docPr id="4" name="Immagine 4"/>
+                  <wp:cNvGraphicFramePr>
+                    <a:graphicFrameLocks xmlns:a="http://schemas.openxmlformats.org/drawingml/2006/main" noChangeAspect="1"/>
+                  </wp:cNvGraphicFramePr>
+                  <a:graphic xmlns:a="http://schemas.openxmlformats.org/drawingml/2006/main">
+                    <a:graphicData uri="http://schemas.openxmlformats.org/drawingml/2006/picture">
+                      <pic:pic xmlns:pic="http://schemas.openxmlformats.org/drawingml/2006/picture">
+                        <pic:nvPicPr>
+                          <pic:cNvPr id="4" name="netbeans logo.jpg"/>
+                          <pic:cNvPicPr/>
+                        </pic:nvPicPr>
+                        <pic:blipFill>
+                          <a:blip r:embed="rId17">
+                            <a:extLst>
+                              <a:ext uri="{28A0092B-C50C-407E-A947-70E740481C1C}">
+                                <a14:useLocalDpi xmlns:a14="http://schemas.microsoft.com/office/drawing/2010/main" val="0"/>
+                              </a:ext>
+                            </a:extLst>
+                          </a:blip>
+                          <a:stretch>
+                            <a:fillRect/>
+                          </a:stretch>
+                        </pic:blipFill>
+                        <pic:spPr>
+                          <a:xfrm>
+                            <a:off x="0" y="0"/>
+                            <a:ext cx="2139918" cy="931494"/>
+                          </a:xfrm>
+                          <a:prstGeom prst="rect">
+                            <a:avLst/>
+                          </a:prstGeom>
+                        </pic:spPr>
+                      </pic:pic>
+                    </a:graphicData>
+                  </a:graphic>
+                </wp:inline>
+              </w:drawing>
+            </w:r>
+          </w:p>
+        </w:tc>
+        <w:tc>
+          <w:tcPr>
+            <w:tcW w:w="2283" w:type="dxa"/>
+            <w:vAlign w:val="center"/>
+          </w:tcPr>
+          <w:p>
+            <w:pPr>
+              <w:pStyle w:val="TestoNormale"/>
+              <w:jc w:val="center"/>
+              <w:rPr>
+                <w:i/>
+              </w:rPr>
+            </w:pPr>
+            <w:r>
+              <w:rPr>
+                <w:i/>
+              </w:rPr>
+              <w:t>https://netbeans.org/</w:t>
+            </w:r>
+          </w:p>
+        </w:tc>
+        <w:tc>
+          <w:tcPr>
+            <w:tcW w:w="2663" w:type="dxa"/>
+            <w:vAlign w:val="center"/>
+          </w:tcPr>
+          <w:p>
+            <w:pPr>
+              <w:pStyle w:val="TestoNormale"/>
+              <w:jc w:val="center"/>
+            </w:pPr>
+            <w:r>
+              <w:t>IDE for manual integration testing</w:t>
+            </w:r>
+          </w:p>
+        </w:tc>
+      </w:tr>
+    </w:tbl>
+    <w:p/>
+    <w:p>
+      <w:pPr>
         <w:pStyle w:val="Titolo1"/>
       </w:pPr>
-      <w:bookmarkStart w:id="13" w:name="_Toc440014768"/>
-      <w:r>
-        <w:t>Tools and Test Equipment Required</w:t>
+      <w:bookmarkStart w:id="13" w:name="_Toc440044711"/>
+      <w:r>
+        <w:t>Program Stubs and Test Data Required</w:t>
       </w:r>
       <w:bookmarkEnd w:id="13"/>
+      <w:r>
+        <w:t xml:space="preserve"> </w:t>
+      </w:r>
     </w:p>
     <w:p>
       <w:pPr>
         <w:pStyle w:val="Titolo1"/>
       </w:pPr>
-      <w:bookmarkStart w:id="14" w:name="_Toc440014769"/>
-      <w:r>
-        <w:t>Program Stubs and Test Data Required</w:t>
-      </w:r>
+      <w:bookmarkStart w:id="14" w:name="_Toc440044712"/>
+      <w:r>
+        <w:t>Appendix</w:t>
+      </w:r>
+      <w:bookmarkStart w:id="15" w:name="_GoBack"/>
       <w:bookmarkEnd w:id="14"/>
-      <w:r>
-        <w:t xml:space="preserve"> </w:t>
-      </w:r>
-    </w:p>
-    <w:p>
-      <w:pPr>
-        <w:pStyle w:val="Titolo1"/>
-      </w:pPr>
-      <w:bookmarkStart w:id="15" w:name="_Toc440014770"/>
-      <w:r>
-        <w:t>Appendix</w:t>
-      </w:r>
       <w:bookmarkEnd w:id="15"/>
     </w:p>
     <w:p>
       <w:pPr>
         <w:pStyle w:val="Titolo2"/>
       </w:pPr>
-      <w:bookmarkStart w:id="16" w:name="_Toc440014771"/>
-      <w:r>
-        <w:lastRenderedPageBreak/>
+      <w:bookmarkStart w:id="16" w:name="_Toc440044713"/>
+      <w:r>
         <w:t>Hours of work</w:t>
       </w:r>
       <w:bookmarkEnd w:id="16"/>
@@ -3371,23 +4529,14 @@
                     <w:rFonts w:ascii="Cambria Math" w:hAnsi="Cambria Math"/>
                     <w:lang w:val="it-IT"/>
                   </w:rPr>
-                  <m:t>20*</m:t>
-                </m:r>
-                <m:r>
-                  <m:rPr>
-                    <m:sty m:val="p"/>
-                  </m:rPr>
-                  <w:rPr>
-                    <w:rFonts w:ascii="Cambria Math" w:hAnsi="Cambria Math"/>
-                    <w:lang w:val="it-IT"/>
-                  </w:rPr>
-                  <m:t>lim</m:t>
+                  <m:t>20*lim</m:t>
                 </m:r>
               </m:e>
               <m:lim>
                 <m:r>
                   <w:rPr>
                     <w:rFonts w:ascii="Cambria Math" w:hAnsi="Cambria Math"/>
+                    <w:lang w:val="it-IT"/>
                   </w:rPr>
                   <m:t xml:space="preserve">               </m:t>
                 </m:r>
@@ -3557,18 +4706,12 @@
         <w:rPr>
           <w:lang w:val="it-IT"/>
         </w:rPr>
-        <w:t xml:space="preserve">  </w:t>
-      </w:r>
-      <w:r>
-        <w:rPr>
-          <w:lang w:val="it-IT"/>
-        </w:rPr>
-        <w:t>Hours</w:t>
+        <w:t xml:space="preserve">  Hours</w:t>
       </w:r>
     </w:p>
     <w:sectPr>
-      <w:headerReference w:type="default" r:id="rId15"/>
-      <w:footerReference w:type="default" r:id="rId16"/>
+      <w:headerReference w:type="default" r:id="rId18"/>
+      <w:footerReference w:type="default" r:id="rId19"/>
       <w:pgSz w:w="12240" w:h="15840"/>
       <w:pgMar w:top="1417" w:right="1134" w:bottom="1134" w:left="1134" w:header="708" w:footer="708" w:gutter="0"/>
       <w:cols w:space="708"/>
@@ -3982,7 +5125,7 @@
                                 <w:szCs w:val="24"/>
                                 <w:lang w:val="it-IT"/>
                               </w:rPr>
-                              <w:t>6</w:t>
+                              <w:t>7</w:t>
                             </w:r>
                             <w:r>
                               <w:rPr>
@@ -4087,7 +5230,7 @@
                           <w:szCs w:val="24"/>
                           <w:lang w:val="it-IT"/>
                         </w:rPr>
-                        <w:t>6</w:t>
+                        <w:t>7</w:t>
                       </w:r>
                       <w:r>
                         <w:rPr>
@@ -4794,7 +5937,7 @@
   <w:abstractNum w:abstractNumId="6" w15:restartNumberingAfterBreak="0">
     <w:nsid w:val="29AE288B"/>
     <w:multiLevelType w:val="hybridMultilevel"/>
-    <w:tmpl w:val="29CA6D08"/>
+    <w:tmpl w:val="150602A4"/>
     <w:lvl w:ilvl="0" w:tplc="04090001">
       <w:start w:val="1"/>
       <w:numFmt w:val="bullet"/>
@@ -7373,6 +8516,119 @@
     <w:nsid w:val="789703EC"/>
     <w:multiLevelType w:val="hybridMultilevel"/>
     <w:tmpl w:val="4D1826AE"/>
+    <w:lvl w:ilvl="0" w:tplc="04090001">
+      <w:start w:val="1"/>
+      <w:numFmt w:val="bullet"/>
+      <w:lvlText w:val=""/>
+      <w:lvlJc w:val="left"/>
+      <w:pPr>
+        <w:ind w:left="720" w:hanging="360"/>
+      </w:pPr>
+      <w:rPr>
+        <w:rFonts w:ascii="Symbol" w:hAnsi="Symbol" w:hint="default"/>
+      </w:rPr>
+    </w:lvl>
+    <w:lvl w:ilvl="1" w:tplc="04090003" w:tentative="1">
+      <w:start w:val="1"/>
+      <w:numFmt w:val="bullet"/>
+      <w:lvlText w:val="o"/>
+      <w:lvlJc w:val="left"/>
+      <w:pPr>
+        <w:ind w:left="1440" w:hanging="360"/>
+      </w:pPr>
+      <w:rPr>
+        <w:rFonts w:ascii="Courier New" w:hAnsi="Courier New" w:cs="Courier New" w:hint="default"/>
+      </w:rPr>
+    </w:lvl>
+    <w:lvl w:ilvl="2" w:tplc="04090005" w:tentative="1">
+      <w:start w:val="1"/>
+      <w:numFmt w:val="bullet"/>
+      <w:lvlText w:val=""/>
+      <w:lvlJc w:val="left"/>
+      <w:pPr>
+        <w:ind w:left="2160" w:hanging="360"/>
+      </w:pPr>
+      <w:rPr>
+        <w:rFonts w:ascii="Wingdings" w:hAnsi="Wingdings" w:hint="default"/>
+      </w:rPr>
+    </w:lvl>
+    <w:lvl w:ilvl="3" w:tplc="04090001" w:tentative="1">
+      <w:start w:val="1"/>
+      <w:numFmt w:val="bullet"/>
+      <w:lvlText w:val=""/>
+      <w:lvlJc w:val="left"/>
+      <w:pPr>
+        <w:ind w:left="2880" w:hanging="360"/>
+      </w:pPr>
+      <w:rPr>
+        <w:rFonts w:ascii="Symbol" w:hAnsi="Symbol" w:hint="default"/>
+      </w:rPr>
+    </w:lvl>
+    <w:lvl w:ilvl="4" w:tplc="04090003" w:tentative="1">
+      <w:start w:val="1"/>
+      <w:numFmt w:val="bullet"/>
+      <w:lvlText w:val="o"/>
+      <w:lvlJc w:val="left"/>
+      <w:pPr>
+        <w:ind w:left="3600" w:hanging="360"/>
+      </w:pPr>
+      <w:rPr>
+        <w:rFonts w:ascii="Courier New" w:hAnsi="Courier New" w:cs="Courier New" w:hint="default"/>
+      </w:rPr>
+    </w:lvl>
+    <w:lvl w:ilvl="5" w:tplc="04090005" w:tentative="1">
+      <w:start w:val="1"/>
+      <w:numFmt w:val="bullet"/>
+      <w:lvlText w:val=""/>
+      <w:lvlJc w:val="left"/>
+      <w:pPr>
+        <w:ind w:left="4320" w:hanging="360"/>
+      </w:pPr>
+      <w:rPr>
+        <w:rFonts w:ascii="Wingdings" w:hAnsi="Wingdings" w:hint="default"/>
+      </w:rPr>
+    </w:lvl>
+    <w:lvl w:ilvl="6" w:tplc="04090001" w:tentative="1">
+      <w:start w:val="1"/>
+      <w:numFmt w:val="bullet"/>
+      <w:lvlText w:val=""/>
+      <w:lvlJc w:val="left"/>
+      <w:pPr>
+        <w:ind w:left="5040" w:hanging="360"/>
+      </w:pPr>
+      <w:rPr>
+        <w:rFonts w:ascii="Symbol" w:hAnsi="Symbol" w:hint="default"/>
+      </w:rPr>
+    </w:lvl>
+    <w:lvl w:ilvl="7" w:tplc="04090003" w:tentative="1">
+      <w:start w:val="1"/>
+      <w:numFmt w:val="bullet"/>
+      <w:lvlText w:val="o"/>
+      <w:lvlJc w:val="left"/>
+      <w:pPr>
+        <w:ind w:left="5760" w:hanging="360"/>
+      </w:pPr>
+      <w:rPr>
+        <w:rFonts w:ascii="Courier New" w:hAnsi="Courier New" w:cs="Courier New" w:hint="default"/>
+      </w:rPr>
+    </w:lvl>
+    <w:lvl w:ilvl="8" w:tplc="04090005" w:tentative="1">
+      <w:start w:val="1"/>
+      <w:numFmt w:val="bullet"/>
+      <w:lvlText w:val=""/>
+      <w:lvlJc w:val="left"/>
+      <w:pPr>
+        <w:ind w:left="6480" w:hanging="360"/>
+      </w:pPr>
+      <w:rPr>
+        <w:rFonts w:ascii="Wingdings" w:hAnsi="Wingdings" w:hint="default"/>
+      </w:rPr>
+    </w:lvl>
+  </w:abstractNum>
+  <w:abstractNum w:abstractNumId="30" w15:restartNumberingAfterBreak="0">
+    <w:nsid w:val="7CDE116D"/>
+    <w:multiLevelType w:val="hybridMultilevel"/>
+    <w:tmpl w:val="524201D6"/>
     <w:lvl w:ilvl="0" w:tplc="04090001">
       <w:start w:val="1"/>
       <w:numFmt w:val="bullet"/>
@@ -7599,6 +8855,9 @@
   </w:num>
   <w:num w:numId="31">
     <w:abstractNumId w:val="16"/>
+  </w:num>
+  <w:num w:numId="32">
+    <w:abstractNumId w:val="30"/>
   </w:num>
 </w:numbering>
 </file>
@@ -9516,7 +10775,7 @@
         <a:p>
           <a:pPr algn="ctr"/>
           <a:r>
-            <a:rPr lang="en-US" sz="1500"/>
+            <a:rPr lang="en-US" sz="2000"/>
             <a:t>Design Document</a:t>
           </a:r>
         </a:p>
@@ -9813,44 +11072,44 @@
   </dgm:ptLst>
   <dgm:cxnLst>
     <dgm:cxn modelId="{D23D9D9F-E230-B14F-8CC4-60EF1E62361C}" srcId="{7DBAA654-83A9-2749-9A11-3A2F0853292E}" destId="{9D0A3E8F-79EA-4741-B4AF-359BBF2AD54A}" srcOrd="1" destOrd="0" parTransId="{A68219EE-DDA5-6D44-931C-E2DD8411613C}" sibTransId="{56563E73-53C5-C242-B5DD-534CCEB5A55B}"/>
-    <dgm:cxn modelId="{F6E96D74-2EAB-4E39-BF4D-0E7329797844}" type="presOf" srcId="{761D77BA-5704-3540-A64C-39623ABDE933}" destId="{2B850CA7-3DA8-704B-9542-29A27C4E6E8A}" srcOrd="0" destOrd="0" presId="urn:microsoft.com/office/officeart/2005/8/layout/bProcess3"/>
-    <dgm:cxn modelId="{CEFCD23C-75B0-4F00-B596-E94D2E43DBDE}" type="presOf" srcId="{6FF581C4-5EE0-6547-8B0A-4DD4E49DF7D5}" destId="{EE2C3E7E-7411-F14A-B102-730D81D864D3}" srcOrd="1" destOrd="0" presId="urn:microsoft.com/office/officeart/2005/8/layout/bProcess3"/>
-    <dgm:cxn modelId="{18780C64-4B9B-47DF-92B7-D87BFEF03C85}" type="presOf" srcId="{7DBAA654-83A9-2749-9A11-3A2F0853292E}" destId="{379D3411-2CF2-1443-9DE7-1F3F74BE70B6}" srcOrd="0" destOrd="0" presId="urn:microsoft.com/office/officeart/2005/8/layout/bProcess3"/>
-    <dgm:cxn modelId="{582323A0-11D7-4C4D-8FDA-BAA96B09506C}" type="presOf" srcId="{56563E73-53C5-C242-B5DD-534CCEB5A55B}" destId="{1AB89A78-53AA-8046-940B-4774F5E8A3F4}" srcOrd="0" destOrd="0" presId="urn:microsoft.com/office/officeart/2005/8/layout/bProcess3"/>
+    <dgm:cxn modelId="{3D49AA95-7126-43A7-84E5-2BFFD8DB3C9A}" type="presOf" srcId="{56563E73-53C5-C242-B5DD-534CCEB5A55B}" destId="{1AB89A78-53AA-8046-940B-4774F5E8A3F4}" srcOrd="0" destOrd="0" presId="urn:microsoft.com/office/officeart/2005/8/layout/bProcess3"/>
+    <dgm:cxn modelId="{FE6C9790-DAA2-4373-9F35-5097739D98A2}" type="presOf" srcId="{51AF1449-732A-7245-8907-3B0B474E6716}" destId="{70A625A3-B04D-314A-9454-BA7560E71142}" srcOrd="0" destOrd="0" presId="urn:microsoft.com/office/officeart/2005/8/layout/bProcess3"/>
+    <dgm:cxn modelId="{675596BD-D857-4727-B0E8-67E23C45A2FB}" type="presOf" srcId="{6FF581C4-5EE0-6547-8B0A-4DD4E49DF7D5}" destId="{EE2C3E7E-7411-F14A-B102-730D81D864D3}" srcOrd="1" destOrd="0" presId="urn:microsoft.com/office/officeart/2005/8/layout/bProcess3"/>
+    <dgm:cxn modelId="{CBA7B2CB-398D-0944-9097-F88E098803F8}" srcId="{7DBAA654-83A9-2749-9A11-3A2F0853292E}" destId="{981B4EF9-7A3A-BE49-B6B6-0021D3615771}" srcOrd="5" destOrd="0" parTransId="{036AB1F6-FA37-614F-A857-CA2CBEA75FF8}" sibTransId="{07202FE3-BBDD-A74E-9ED7-5FC69364AF9D}"/>
+    <dgm:cxn modelId="{A4DF705F-378F-3D46-8BF6-315C5DACB12C}" srcId="{7DBAA654-83A9-2749-9A11-3A2F0853292E}" destId="{3D31D781-DE26-FC46-87C5-81D28438E988}" srcOrd="4" destOrd="0" parTransId="{7FDE228D-3493-0041-A7C9-8BDABED610D5}" sibTransId="{51AF1449-732A-7245-8907-3B0B474E6716}"/>
+    <dgm:cxn modelId="{9F7DBBD3-2135-334D-BDE9-A8ED29101BA4}" srcId="{7DBAA654-83A9-2749-9A11-3A2F0853292E}" destId="{3ABC577C-D926-6C40-8609-A47272EDC0E8}" srcOrd="3" destOrd="0" parTransId="{73D020D2-C3E5-6D4B-A74D-95AC52916961}" sibTransId="{E1700588-AA9B-9044-98E5-A52BC9E980D8}"/>
+    <dgm:cxn modelId="{144BE6F7-32AC-4BAA-A4BB-0B600017C44C}" type="presOf" srcId="{7DBAA654-83A9-2749-9A11-3A2F0853292E}" destId="{379D3411-2CF2-1443-9DE7-1F3F74BE70B6}" srcOrd="0" destOrd="0" presId="urn:microsoft.com/office/officeart/2005/8/layout/bProcess3"/>
+    <dgm:cxn modelId="{C9F771AC-35CF-1540-8F9B-A548A676FBEC}" srcId="{7DBAA654-83A9-2749-9A11-3A2F0853292E}" destId="{C900A651-3FCA-634D-8E96-FB8C693E1E8F}" srcOrd="0" destOrd="0" parTransId="{DC773397-72AF-3043-A26B-0B8B32D632B1}" sibTransId="{6FF581C4-5EE0-6547-8B0A-4DD4E49DF7D5}"/>
+    <dgm:cxn modelId="{65AF941F-728B-48C9-A03B-30B9F2650C5C}" type="presOf" srcId="{E1700588-AA9B-9044-98E5-A52BC9E980D8}" destId="{0D4A6B71-9678-E74B-A4F4-3D04D7F96F18}" srcOrd="1" destOrd="0" presId="urn:microsoft.com/office/officeart/2005/8/layout/bProcess3"/>
     <dgm:cxn modelId="{B40CF301-B877-0146-8F01-A4B49C9B78E2}" srcId="{7DBAA654-83A9-2749-9A11-3A2F0853292E}" destId="{761D77BA-5704-3540-A64C-39623ABDE933}" srcOrd="2" destOrd="0" parTransId="{0CEF3B97-E2A9-E04D-A0DB-EC66FC595157}" sibTransId="{03689D08-8F94-B240-B093-204B4D1B1996}"/>
-    <dgm:cxn modelId="{9F7DBBD3-2135-334D-BDE9-A8ED29101BA4}" srcId="{7DBAA654-83A9-2749-9A11-3A2F0853292E}" destId="{3ABC577C-D926-6C40-8609-A47272EDC0E8}" srcOrd="3" destOrd="0" parTransId="{73D020D2-C3E5-6D4B-A74D-95AC52916961}" sibTransId="{E1700588-AA9B-9044-98E5-A52BC9E980D8}"/>
-    <dgm:cxn modelId="{34F2FD8B-260D-4403-98D9-393521ACC6CC}" type="presOf" srcId="{C900A651-3FCA-634D-8E96-FB8C693E1E8F}" destId="{71E5BCB2-3AB6-4C42-9B09-A87936C7F001}" srcOrd="0" destOrd="0" presId="urn:microsoft.com/office/officeart/2005/8/layout/bProcess3"/>
-    <dgm:cxn modelId="{70B58A21-A770-43FC-9E8B-D159D8856B8B}" type="presOf" srcId="{6FF581C4-5EE0-6547-8B0A-4DD4E49DF7D5}" destId="{70788382-AA77-7C4C-A399-82382C8CD1E3}" srcOrd="0" destOrd="0" presId="urn:microsoft.com/office/officeart/2005/8/layout/bProcess3"/>
-    <dgm:cxn modelId="{5EC1D12E-06DD-4E0F-B4C3-707771CC7148}" type="presOf" srcId="{03689D08-8F94-B240-B093-204B4D1B1996}" destId="{11041959-BAD3-494D-A0CA-60D08024935F}" srcOrd="0" destOrd="0" presId="urn:microsoft.com/office/officeart/2005/8/layout/bProcess3"/>
-    <dgm:cxn modelId="{E601F6AC-BF5C-4EF1-BFF6-8190D6AE4FFE}" type="presOf" srcId="{9D0A3E8F-79EA-4741-B4AF-359BBF2AD54A}" destId="{CB005E4D-98D2-5E43-A79A-01D73FA5246C}" srcOrd="0" destOrd="0" presId="urn:microsoft.com/office/officeart/2005/8/layout/bProcess3"/>
-    <dgm:cxn modelId="{3F75FE0F-0025-4FBE-83BD-502254B6D96B}" type="presOf" srcId="{981B4EF9-7A3A-BE49-B6B6-0021D3615771}" destId="{CA2203B5-A4CA-2C4D-8577-50E3388F2246}" srcOrd="0" destOrd="0" presId="urn:microsoft.com/office/officeart/2005/8/layout/bProcess3"/>
-    <dgm:cxn modelId="{BBC99914-A151-4DEC-8D62-E0FF7EAFD731}" type="presOf" srcId="{56563E73-53C5-C242-B5DD-534CCEB5A55B}" destId="{8845A127-0D85-A14A-94CB-F773727D4C9B}" srcOrd="1" destOrd="0" presId="urn:microsoft.com/office/officeart/2005/8/layout/bProcess3"/>
-    <dgm:cxn modelId="{6BBBFEBE-989E-457B-B4D0-6356930B05EA}" type="presOf" srcId="{51AF1449-732A-7245-8907-3B0B474E6716}" destId="{70A625A3-B04D-314A-9454-BA7560E71142}" srcOrd="0" destOrd="0" presId="urn:microsoft.com/office/officeart/2005/8/layout/bProcess3"/>
-    <dgm:cxn modelId="{CBA7B2CB-398D-0944-9097-F88E098803F8}" srcId="{7DBAA654-83A9-2749-9A11-3A2F0853292E}" destId="{981B4EF9-7A3A-BE49-B6B6-0021D3615771}" srcOrd="5" destOrd="0" parTransId="{036AB1F6-FA37-614F-A857-CA2CBEA75FF8}" sibTransId="{07202FE3-BBDD-A74E-9ED7-5FC69364AF9D}"/>
-    <dgm:cxn modelId="{B760D150-5AFA-4EFB-9A8E-57DDBE0E595F}" type="presOf" srcId="{51AF1449-732A-7245-8907-3B0B474E6716}" destId="{08B24028-0337-A54F-863C-D83DC536E50D}" srcOrd="1" destOrd="0" presId="urn:microsoft.com/office/officeart/2005/8/layout/bProcess3"/>
-    <dgm:cxn modelId="{69198FA5-A077-4F56-91D9-32ECB9075253}" type="presOf" srcId="{3ABC577C-D926-6C40-8609-A47272EDC0E8}" destId="{35CF6ACD-16BB-D44B-9967-A88BE4C856FA}" srcOrd="0" destOrd="0" presId="urn:microsoft.com/office/officeart/2005/8/layout/bProcess3"/>
-    <dgm:cxn modelId="{A4DF705F-378F-3D46-8BF6-315C5DACB12C}" srcId="{7DBAA654-83A9-2749-9A11-3A2F0853292E}" destId="{3D31D781-DE26-FC46-87C5-81D28438E988}" srcOrd="4" destOrd="0" parTransId="{7FDE228D-3493-0041-A7C9-8BDABED610D5}" sibTransId="{51AF1449-732A-7245-8907-3B0B474E6716}"/>
-    <dgm:cxn modelId="{C9F771AC-35CF-1540-8F9B-A548A676FBEC}" srcId="{7DBAA654-83A9-2749-9A11-3A2F0853292E}" destId="{C900A651-3FCA-634D-8E96-FB8C693E1E8F}" srcOrd="0" destOrd="0" parTransId="{DC773397-72AF-3043-A26B-0B8B32D632B1}" sibTransId="{6FF581C4-5EE0-6547-8B0A-4DD4E49DF7D5}"/>
-    <dgm:cxn modelId="{1DF9BBD1-8BEB-415B-ACDB-449BED521295}" type="presOf" srcId="{3D31D781-DE26-FC46-87C5-81D28438E988}" destId="{5054442F-68CC-BA4D-A78B-D10165C93B35}" srcOrd="0" destOrd="0" presId="urn:microsoft.com/office/officeart/2005/8/layout/bProcess3"/>
-    <dgm:cxn modelId="{C24A57D1-4DDB-4694-BD69-923553033C16}" type="presOf" srcId="{03689D08-8F94-B240-B093-204B4D1B1996}" destId="{F515C25C-FBC4-0A42-9BD8-739DB491DE01}" srcOrd="1" destOrd="0" presId="urn:microsoft.com/office/officeart/2005/8/layout/bProcess3"/>
-    <dgm:cxn modelId="{3C77FFBE-5335-4A32-B823-83BEC17E9BD9}" type="presOf" srcId="{E1700588-AA9B-9044-98E5-A52BC9E980D8}" destId="{0D4A6B71-9678-E74B-A4F4-3D04D7F96F18}" srcOrd="1" destOrd="0" presId="urn:microsoft.com/office/officeart/2005/8/layout/bProcess3"/>
-    <dgm:cxn modelId="{AAAFD42A-EED6-43D0-9F26-49009F4F7DF4}" type="presOf" srcId="{E1700588-AA9B-9044-98E5-A52BC9E980D8}" destId="{BE891453-7A81-9745-80FE-393D0BD9F682}" srcOrd="0" destOrd="0" presId="urn:microsoft.com/office/officeart/2005/8/layout/bProcess3"/>
-    <dgm:cxn modelId="{16B7A870-0345-4AFF-943D-1AA5C11D4928}" type="presParOf" srcId="{379D3411-2CF2-1443-9DE7-1F3F74BE70B6}" destId="{71E5BCB2-3AB6-4C42-9B09-A87936C7F001}" srcOrd="0" destOrd="0" presId="urn:microsoft.com/office/officeart/2005/8/layout/bProcess3"/>
-    <dgm:cxn modelId="{AE68E3C7-4D04-4C04-A5EB-4F03F016EFD6}" type="presParOf" srcId="{379D3411-2CF2-1443-9DE7-1F3F74BE70B6}" destId="{70788382-AA77-7C4C-A399-82382C8CD1E3}" srcOrd="1" destOrd="0" presId="urn:microsoft.com/office/officeart/2005/8/layout/bProcess3"/>
-    <dgm:cxn modelId="{9B2C8A46-DAAA-4557-91C3-D9C040F71A95}" type="presParOf" srcId="{70788382-AA77-7C4C-A399-82382C8CD1E3}" destId="{EE2C3E7E-7411-F14A-B102-730D81D864D3}" srcOrd="0" destOrd="0" presId="urn:microsoft.com/office/officeart/2005/8/layout/bProcess3"/>
-    <dgm:cxn modelId="{BE704575-4F67-4BDE-B07F-1A0312D81232}" type="presParOf" srcId="{379D3411-2CF2-1443-9DE7-1F3F74BE70B6}" destId="{CB005E4D-98D2-5E43-A79A-01D73FA5246C}" srcOrd="2" destOrd="0" presId="urn:microsoft.com/office/officeart/2005/8/layout/bProcess3"/>
-    <dgm:cxn modelId="{D3C8082C-11A4-42DD-8DF2-91419A320317}" type="presParOf" srcId="{379D3411-2CF2-1443-9DE7-1F3F74BE70B6}" destId="{1AB89A78-53AA-8046-940B-4774F5E8A3F4}" srcOrd="3" destOrd="0" presId="urn:microsoft.com/office/officeart/2005/8/layout/bProcess3"/>
-    <dgm:cxn modelId="{8223384E-4360-4CCA-8109-F0F1A8F1445F}" type="presParOf" srcId="{1AB89A78-53AA-8046-940B-4774F5E8A3F4}" destId="{8845A127-0D85-A14A-94CB-F773727D4C9B}" srcOrd="0" destOrd="0" presId="urn:microsoft.com/office/officeart/2005/8/layout/bProcess3"/>
-    <dgm:cxn modelId="{272CFAFE-D973-40D2-8435-49F86E8B330F}" type="presParOf" srcId="{379D3411-2CF2-1443-9DE7-1F3F74BE70B6}" destId="{2B850CA7-3DA8-704B-9542-29A27C4E6E8A}" srcOrd="4" destOrd="0" presId="urn:microsoft.com/office/officeart/2005/8/layout/bProcess3"/>
-    <dgm:cxn modelId="{171C8651-F5AC-41A6-B224-115114310F05}" type="presParOf" srcId="{379D3411-2CF2-1443-9DE7-1F3F74BE70B6}" destId="{11041959-BAD3-494D-A0CA-60D08024935F}" srcOrd="5" destOrd="0" presId="urn:microsoft.com/office/officeart/2005/8/layout/bProcess3"/>
-    <dgm:cxn modelId="{31491FE8-50F5-40F2-A99E-AFF89BB6B5B1}" type="presParOf" srcId="{11041959-BAD3-494D-A0CA-60D08024935F}" destId="{F515C25C-FBC4-0A42-9BD8-739DB491DE01}" srcOrd="0" destOrd="0" presId="urn:microsoft.com/office/officeart/2005/8/layout/bProcess3"/>
-    <dgm:cxn modelId="{E3F49BF4-B8CC-4A3E-9912-57EA77786DBF}" type="presParOf" srcId="{379D3411-2CF2-1443-9DE7-1F3F74BE70B6}" destId="{35CF6ACD-16BB-D44B-9967-A88BE4C856FA}" srcOrd="6" destOrd="0" presId="urn:microsoft.com/office/officeart/2005/8/layout/bProcess3"/>
-    <dgm:cxn modelId="{44BF1C86-EA32-4E70-A3A7-F307D214E4DC}" type="presParOf" srcId="{379D3411-2CF2-1443-9DE7-1F3F74BE70B6}" destId="{BE891453-7A81-9745-80FE-393D0BD9F682}" srcOrd="7" destOrd="0" presId="urn:microsoft.com/office/officeart/2005/8/layout/bProcess3"/>
-    <dgm:cxn modelId="{F0F460B0-E38C-4F4C-B62D-997312AED51D}" type="presParOf" srcId="{BE891453-7A81-9745-80FE-393D0BD9F682}" destId="{0D4A6B71-9678-E74B-A4F4-3D04D7F96F18}" srcOrd="0" destOrd="0" presId="urn:microsoft.com/office/officeart/2005/8/layout/bProcess3"/>
-    <dgm:cxn modelId="{86243E20-2C7C-4F26-BC4C-9FE9B7E84627}" type="presParOf" srcId="{379D3411-2CF2-1443-9DE7-1F3F74BE70B6}" destId="{5054442F-68CC-BA4D-A78B-D10165C93B35}" srcOrd="8" destOrd="0" presId="urn:microsoft.com/office/officeart/2005/8/layout/bProcess3"/>
-    <dgm:cxn modelId="{47EBF8E4-74A1-4095-B5C9-DB4DF5931ADD}" type="presParOf" srcId="{379D3411-2CF2-1443-9DE7-1F3F74BE70B6}" destId="{70A625A3-B04D-314A-9454-BA7560E71142}" srcOrd="9" destOrd="0" presId="urn:microsoft.com/office/officeart/2005/8/layout/bProcess3"/>
-    <dgm:cxn modelId="{86E2A59E-CDC3-40D1-8F3C-9AE8033C67FA}" type="presParOf" srcId="{70A625A3-B04D-314A-9454-BA7560E71142}" destId="{08B24028-0337-A54F-863C-D83DC536E50D}" srcOrd="0" destOrd="0" presId="urn:microsoft.com/office/officeart/2005/8/layout/bProcess3"/>
-    <dgm:cxn modelId="{93E8E73D-FB0B-458F-B472-6C262E636269}" type="presParOf" srcId="{379D3411-2CF2-1443-9DE7-1F3F74BE70B6}" destId="{CA2203B5-A4CA-2C4D-8577-50E3388F2246}" srcOrd="10" destOrd="0" presId="urn:microsoft.com/office/officeart/2005/8/layout/bProcess3"/>
+    <dgm:cxn modelId="{173C5F3F-F776-4FC3-81A4-0170DD05BAB6}" type="presOf" srcId="{E1700588-AA9B-9044-98E5-A52BC9E980D8}" destId="{BE891453-7A81-9745-80FE-393D0BD9F682}" srcOrd="0" destOrd="0" presId="urn:microsoft.com/office/officeart/2005/8/layout/bProcess3"/>
+    <dgm:cxn modelId="{F8E941FC-9EF7-40AD-8393-77E3C3E0D053}" type="presOf" srcId="{3D31D781-DE26-FC46-87C5-81D28438E988}" destId="{5054442F-68CC-BA4D-A78B-D10165C93B35}" srcOrd="0" destOrd="0" presId="urn:microsoft.com/office/officeart/2005/8/layout/bProcess3"/>
+    <dgm:cxn modelId="{362CCF80-AF53-45BE-92A6-9DD387BE6F20}" type="presOf" srcId="{981B4EF9-7A3A-BE49-B6B6-0021D3615771}" destId="{CA2203B5-A4CA-2C4D-8577-50E3388F2246}" srcOrd="0" destOrd="0" presId="urn:microsoft.com/office/officeart/2005/8/layout/bProcess3"/>
+    <dgm:cxn modelId="{4738304A-0AD7-4D43-9415-4D6EE0062E63}" type="presOf" srcId="{03689D08-8F94-B240-B093-204B4D1B1996}" destId="{F515C25C-FBC4-0A42-9BD8-739DB491DE01}" srcOrd="1" destOrd="0" presId="urn:microsoft.com/office/officeart/2005/8/layout/bProcess3"/>
+    <dgm:cxn modelId="{D666A619-4335-45B1-B571-F44E56B33C86}" type="presOf" srcId="{3ABC577C-D926-6C40-8609-A47272EDC0E8}" destId="{35CF6ACD-16BB-D44B-9967-A88BE4C856FA}" srcOrd="0" destOrd="0" presId="urn:microsoft.com/office/officeart/2005/8/layout/bProcess3"/>
+    <dgm:cxn modelId="{6F917FF2-6522-49D0-82DC-95054437885D}" type="presOf" srcId="{56563E73-53C5-C242-B5DD-534CCEB5A55B}" destId="{8845A127-0D85-A14A-94CB-F773727D4C9B}" srcOrd="1" destOrd="0" presId="urn:microsoft.com/office/officeart/2005/8/layout/bProcess3"/>
+    <dgm:cxn modelId="{999DF5FE-ED34-4B8C-9684-9B97D99EEB07}" type="presOf" srcId="{C900A651-3FCA-634D-8E96-FB8C693E1E8F}" destId="{71E5BCB2-3AB6-4C42-9B09-A87936C7F001}" srcOrd="0" destOrd="0" presId="urn:microsoft.com/office/officeart/2005/8/layout/bProcess3"/>
+    <dgm:cxn modelId="{7374CACB-E0CD-42F4-AB9F-AE7AFFAB6135}" type="presOf" srcId="{9D0A3E8F-79EA-4741-B4AF-359BBF2AD54A}" destId="{CB005E4D-98D2-5E43-A79A-01D73FA5246C}" srcOrd="0" destOrd="0" presId="urn:microsoft.com/office/officeart/2005/8/layout/bProcess3"/>
+    <dgm:cxn modelId="{EA174031-79E4-4587-BAA1-43B60FBBADAA}" type="presOf" srcId="{6FF581C4-5EE0-6547-8B0A-4DD4E49DF7D5}" destId="{70788382-AA77-7C4C-A399-82382C8CD1E3}" srcOrd="0" destOrd="0" presId="urn:microsoft.com/office/officeart/2005/8/layout/bProcess3"/>
+    <dgm:cxn modelId="{AF9DEB73-2371-4E3F-B5A8-4BADA78586E8}" type="presOf" srcId="{761D77BA-5704-3540-A64C-39623ABDE933}" destId="{2B850CA7-3DA8-704B-9542-29A27C4E6E8A}" srcOrd="0" destOrd="0" presId="urn:microsoft.com/office/officeart/2005/8/layout/bProcess3"/>
+    <dgm:cxn modelId="{2541D2BF-A503-450F-8549-8234FA438ED6}" type="presOf" srcId="{03689D08-8F94-B240-B093-204B4D1B1996}" destId="{11041959-BAD3-494D-A0CA-60D08024935F}" srcOrd="0" destOrd="0" presId="urn:microsoft.com/office/officeart/2005/8/layout/bProcess3"/>
+    <dgm:cxn modelId="{9003D007-C188-4632-9F99-0A7E1497CBE2}" type="presOf" srcId="{51AF1449-732A-7245-8907-3B0B474E6716}" destId="{08B24028-0337-A54F-863C-D83DC536E50D}" srcOrd="1" destOrd="0" presId="urn:microsoft.com/office/officeart/2005/8/layout/bProcess3"/>
+    <dgm:cxn modelId="{0BB1FC2C-6EB8-4A01-8CF4-75457F91D0ED}" type="presParOf" srcId="{379D3411-2CF2-1443-9DE7-1F3F74BE70B6}" destId="{71E5BCB2-3AB6-4C42-9B09-A87936C7F001}" srcOrd="0" destOrd="0" presId="urn:microsoft.com/office/officeart/2005/8/layout/bProcess3"/>
+    <dgm:cxn modelId="{7594B063-8E43-47EF-8701-0FF9039F7C97}" type="presParOf" srcId="{379D3411-2CF2-1443-9DE7-1F3F74BE70B6}" destId="{70788382-AA77-7C4C-A399-82382C8CD1E3}" srcOrd="1" destOrd="0" presId="urn:microsoft.com/office/officeart/2005/8/layout/bProcess3"/>
+    <dgm:cxn modelId="{92553962-C737-439A-8AED-8C8B3CCB81B2}" type="presParOf" srcId="{70788382-AA77-7C4C-A399-82382C8CD1E3}" destId="{EE2C3E7E-7411-F14A-B102-730D81D864D3}" srcOrd="0" destOrd="0" presId="urn:microsoft.com/office/officeart/2005/8/layout/bProcess3"/>
+    <dgm:cxn modelId="{5CF7FC1C-8084-416B-B0DA-6E402010CD08}" type="presParOf" srcId="{379D3411-2CF2-1443-9DE7-1F3F74BE70B6}" destId="{CB005E4D-98D2-5E43-A79A-01D73FA5246C}" srcOrd="2" destOrd="0" presId="urn:microsoft.com/office/officeart/2005/8/layout/bProcess3"/>
+    <dgm:cxn modelId="{D067D0F6-AFC1-44B5-9525-01BD0CE8B51B}" type="presParOf" srcId="{379D3411-2CF2-1443-9DE7-1F3F74BE70B6}" destId="{1AB89A78-53AA-8046-940B-4774F5E8A3F4}" srcOrd="3" destOrd="0" presId="urn:microsoft.com/office/officeart/2005/8/layout/bProcess3"/>
+    <dgm:cxn modelId="{E3BA1626-33D5-4E39-8A11-05AE20C4921A}" type="presParOf" srcId="{1AB89A78-53AA-8046-940B-4774F5E8A3F4}" destId="{8845A127-0D85-A14A-94CB-F773727D4C9B}" srcOrd="0" destOrd="0" presId="urn:microsoft.com/office/officeart/2005/8/layout/bProcess3"/>
+    <dgm:cxn modelId="{9FDEB4AC-353C-43CF-8B2D-3937E6119CCB}" type="presParOf" srcId="{379D3411-2CF2-1443-9DE7-1F3F74BE70B6}" destId="{2B850CA7-3DA8-704B-9542-29A27C4E6E8A}" srcOrd="4" destOrd="0" presId="urn:microsoft.com/office/officeart/2005/8/layout/bProcess3"/>
+    <dgm:cxn modelId="{48C76AC3-BE65-433A-AA51-CA69D17BC426}" type="presParOf" srcId="{379D3411-2CF2-1443-9DE7-1F3F74BE70B6}" destId="{11041959-BAD3-494D-A0CA-60D08024935F}" srcOrd="5" destOrd="0" presId="urn:microsoft.com/office/officeart/2005/8/layout/bProcess3"/>
+    <dgm:cxn modelId="{16145EF8-0C08-4D7A-A7A9-8A1FFD85E876}" type="presParOf" srcId="{11041959-BAD3-494D-A0CA-60D08024935F}" destId="{F515C25C-FBC4-0A42-9BD8-739DB491DE01}" srcOrd="0" destOrd="0" presId="urn:microsoft.com/office/officeart/2005/8/layout/bProcess3"/>
+    <dgm:cxn modelId="{BE4FF487-86A7-45C1-98A3-CA148A110F63}" type="presParOf" srcId="{379D3411-2CF2-1443-9DE7-1F3F74BE70B6}" destId="{35CF6ACD-16BB-D44B-9967-A88BE4C856FA}" srcOrd="6" destOrd="0" presId="urn:microsoft.com/office/officeart/2005/8/layout/bProcess3"/>
+    <dgm:cxn modelId="{EE01013E-9BBE-4D8F-B235-62D178F5AFDF}" type="presParOf" srcId="{379D3411-2CF2-1443-9DE7-1F3F74BE70B6}" destId="{BE891453-7A81-9745-80FE-393D0BD9F682}" srcOrd="7" destOrd="0" presId="urn:microsoft.com/office/officeart/2005/8/layout/bProcess3"/>
+    <dgm:cxn modelId="{F1D18B9B-5AFE-4177-9837-DB823069A69C}" type="presParOf" srcId="{BE891453-7A81-9745-80FE-393D0BD9F682}" destId="{0D4A6B71-9678-E74B-A4F4-3D04D7F96F18}" srcOrd="0" destOrd="0" presId="urn:microsoft.com/office/officeart/2005/8/layout/bProcess3"/>
+    <dgm:cxn modelId="{E25F07C0-DD87-4817-9883-591D008F08CB}" type="presParOf" srcId="{379D3411-2CF2-1443-9DE7-1F3F74BE70B6}" destId="{5054442F-68CC-BA4D-A78B-D10165C93B35}" srcOrd="8" destOrd="0" presId="urn:microsoft.com/office/officeart/2005/8/layout/bProcess3"/>
+    <dgm:cxn modelId="{29CBA533-8C11-40BF-BA6F-124AA1BBD55A}" type="presParOf" srcId="{379D3411-2CF2-1443-9DE7-1F3F74BE70B6}" destId="{70A625A3-B04D-314A-9454-BA7560E71142}" srcOrd="9" destOrd="0" presId="urn:microsoft.com/office/officeart/2005/8/layout/bProcess3"/>
+    <dgm:cxn modelId="{D65B64CA-B791-41F8-B5B0-959A75B51964}" type="presParOf" srcId="{70A625A3-B04D-314A-9454-BA7560E71142}" destId="{08B24028-0337-A54F-863C-D83DC536E50D}" srcOrd="0" destOrd="0" presId="urn:microsoft.com/office/officeart/2005/8/layout/bProcess3"/>
+    <dgm:cxn modelId="{53CF50EE-60C0-4815-B0FE-A9B5278631AD}" type="presParOf" srcId="{379D3411-2CF2-1443-9DE7-1F3F74BE70B6}" destId="{CA2203B5-A4CA-2C4D-8577-50E3388F2246}" srcOrd="10" destOrd="0" presId="urn:microsoft.com/office/officeart/2005/8/layout/bProcess3"/>
   </dgm:cxnLst>
   <dgm:bg/>
   <dgm:whole>
@@ -10163,12 +11422,12 @@
         </a:fontRef>
       </dsp:style>
       <dsp:txBody>
-        <a:bodyPr spcFirstLastPara="0" vert="horz" wrap="square" lIns="106680" tIns="106680" rIns="106680" bIns="106680" numCol="1" spcCol="1270" anchor="ctr" anchorCtr="0">
+        <a:bodyPr spcFirstLastPara="0" vert="horz" wrap="square" lIns="142240" tIns="142240" rIns="142240" bIns="142240" numCol="1" spcCol="1270" anchor="ctr" anchorCtr="0">
           <a:noAutofit/>
         </a:bodyPr>
         <a:lstStyle/>
         <a:p>
-          <a:pPr lvl="0" algn="ctr" defTabSz="666750">
+          <a:pPr lvl="0" algn="ctr" defTabSz="889000">
             <a:lnSpc>
               <a:spcPct val="90000"/>
             </a:lnSpc>
@@ -10180,12 +11439,12 @@
             </a:spcAft>
           </a:pPr>
           <a:r>
-            <a:rPr lang="en-US" sz="1500" kern="1200"/>
+            <a:rPr lang="en-US" sz="2000" kern="1200"/>
             <a:t>Design Document</a:t>
           </a:r>
         </a:p>
         <a:p>
-          <a:pPr lvl="0" algn="ctr" defTabSz="666750">
+          <a:pPr lvl="0" algn="ctr" defTabSz="889000">
             <a:lnSpc>
               <a:spcPct val="90000"/>
             </a:lnSpc>
@@ -12405,7 +13664,7 @@
 </file>
 
 <file path=customXml/itemProps1.xml><?xml version="1.0" encoding="utf-8"?>
-<ds:datastoreItem xmlns:ds="http://schemas.openxmlformats.org/officeDocument/2006/customXml" ds:itemID="{C1679A0C-BBF2-4C8E-8E8F-66509CAAAA06}">
+<ds:datastoreItem xmlns:ds="http://schemas.openxmlformats.org/officeDocument/2006/customXml" ds:itemID="{445E2BF7-754B-450E-875B-A7904ADF9679}">
   <ds:schemaRefs>
     <ds:schemaRef ds:uri="http://schemas.openxmlformats.org/officeDocument/2006/bibliography"/>
   </ds:schemaRefs>

--- a/4. Integration Test Plan Document (working space)/Integration Test Plan Document.docx
+++ b/4. Integration Test Plan Document (working space)/Integration Test Plan Document.docx
@@ -534,7 +534,7 @@
       <w:pPr>
         <w:pStyle w:val="Titolo1"/>
       </w:pPr>
-      <w:bookmarkStart w:id="0" w:name="_Toc440044698"/>
+      <w:bookmarkStart w:id="0" w:name="_Toc440209079"/>
       <w:r>
         <w:lastRenderedPageBreak/>
         <w:t>Introduction</w:t>
@@ -549,7 +549,7 @@
           <w:numId w:val="26"/>
         </w:numPr>
       </w:pPr>
-      <w:bookmarkStart w:id="1" w:name="_Toc440044699"/>
+      <w:bookmarkStart w:id="1" w:name="_Toc440209080"/>
       <w:r>
         <w:t>Table of contents</w:t>
       </w:r>
@@ -632,7 +632,7 @@
         <w:rPr>
           <w:noProof/>
         </w:rPr>
-        <w:instrText xml:space="preserve"> PAGEREF _Toc440044698 \h </w:instrText>
+        <w:instrText xml:space="preserve"> PAGEREF _Toc440209079 \h </w:instrText>
       </w:r>
       <w:r>
         <w:rPr>
@@ -705,7 +705,7 @@
         <w:rPr>
           <w:noProof/>
         </w:rPr>
-        <w:instrText xml:space="preserve"> PAGEREF _Toc440044699 \h </w:instrText>
+        <w:instrText xml:space="preserve"> PAGEREF _Toc440209080 \h </w:instrText>
       </w:r>
       <w:r>
         <w:rPr>
@@ -778,7 +778,7 @@
         <w:rPr>
           <w:noProof/>
         </w:rPr>
-        <w:instrText xml:space="preserve"> PAGEREF _Toc440044700 \h </w:instrText>
+        <w:instrText xml:space="preserve"> PAGEREF _Toc440209081 \h </w:instrText>
       </w:r>
       <w:r>
         <w:rPr>
@@ -851,7 +851,7 @@
         <w:rPr>
           <w:noProof/>
         </w:rPr>
-        <w:instrText xml:space="preserve"> PAGEREF _Toc440044701 \h </w:instrText>
+        <w:instrText xml:space="preserve"> PAGEREF _Toc440209082 \h </w:instrText>
       </w:r>
       <w:r>
         <w:rPr>
@@ -924,7 +924,7 @@
         <w:rPr>
           <w:noProof/>
         </w:rPr>
-        <w:instrText xml:space="preserve"> PAGEREF _Toc440044702 \h </w:instrText>
+        <w:instrText xml:space="preserve"> PAGEREF _Toc440209083 \h </w:instrText>
       </w:r>
       <w:r>
         <w:rPr>
@@ -997,7 +997,7 @@
         <w:rPr>
           <w:noProof/>
         </w:rPr>
-        <w:instrText xml:space="preserve"> PAGEREF _Toc440044703 \h </w:instrText>
+        <w:instrText xml:space="preserve"> PAGEREF _Toc440209084 \h </w:instrText>
       </w:r>
       <w:r>
         <w:rPr>
@@ -1070,7 +1070,7 @@
         <w:rPr>
           <w:noProof/>
         </w:rPr>
-        <w:instrText xml:space="preserve"> PAGEREF _Toc440044704 \h </w:instrText>
+        <w:instrText xml:space="preserve"> PAGEREF _Toc440209085 \h </w:instrText>
       </w:r>
       <w:r>
         <w:rPr>
@@ -1143,7 +1143,7 @@
         <w:rPr>
           <w:noProof/>
         </w:rPr>
-        <w:instrText xml:space="preserve"> PAGEREF _Toc440044705 \h </w:instrText>
+        <w:instrText xml:space="preserve"> PAGEREF _Toc440209086 \h </w:instrText>
       </w:r>
       <w:r>
         <w:rPr>
@@ -1216,7 +1216,7 @@
         <w:rPr>
           <w:noProof/>
         </w:rPr>
-        <w:instrText xml:space="preserve"> PAGEREF _Toc440044706 \h </w:instrText>
+        <w:instrText xml:space="preserve"> PAGEREF _Toc440209087 \h </w:instrText>
       </w:r>
       <w:r>
         <w:rPr>
@@ -1233,7 +1233,7 @@
         <w:rPr>
           <w:noProof/>
         </w:rPr>
-        <w:t>5</w:t>
+        <w:t>6</w:t>
       </w:r>
       <w:r>
         <w:rPr>
@@ -1289,7 +1289,7 @@
         <w:rPr>
           <w:noProof/>
         </w:rPr>
-        <w:instrText xml:space="preserve"> PAGEREF _Toc440044707 \h </w:instrText>
+        <w:instrText xml:space="preserve"> PAGEREF _Toc440209088 \h </w:instrText>
       </w:r>
       <w:r>
         <w:rPr>
@@ -1362,7 +1362,7 @@
         <w:rPr>
           <w:noProof/>
         </w:rPr>
-        <w:instrText xml:space="preserve"> PAGEREF _Toc440044708 \h </w:instrText>
+        <w:instrText xml:space="preserve"> PAGEREF _Toc440209089 \h </w:instrText>
       </w:r>
       <w:r>
         <w:rPr>
@@ -1379,7 +1379,7 @@
         <w:rPr>
           <w:noProof/>
         </w:rPr>
-        <w:t>6</w:t>
+        <w:t>7</w:t>
       </w:r>
       <w:r>
         <w:rPr>
@@ -1435,7 +1435,7 @@
         <w:rPr>
           <w:noProof/>
         </w:rPr>
-        <w:instrText xml:space="preserve"> PAGEREF _Toc440044709 \h </w:instrText>
+        <w:instrText xml:space="preserve"> PAGEREF _Toc440209090 \h </w:instrText>
       </w:r>
       <w:r>
         <w:rPr>
@@ -1452,7 +1452,7 @@
         <w:rPr>
           <w:noProof/>
         </w:rPr>
-        <w:t>6</w:t>
+        <w:t>7</w:t>
       </w:r>
       <w:r>
         <w:rPr>
@@ -1508,7 +1508,7 @@
         <w:rPr>
           <w:noProof/>
         </w:rPr>
-        <w:instrText xml:space="preserve"> PAGEREF _Toc440044710 \h </w:instrText>
+        <w:instrText xml:space="preserve"> PAGEREF _Toc440209091 \h </w:instrText>
       </w:r>
       <w:r>
         <w:rPr>
@@ -1525,7 +1525,7 @@
         <w:rPr>
           <w:noProof/>
         </w:rPr>
-        <w:t>6</w:t>
+        <w:t>8</w:t>
       </w:r>
       <w:r>
         <w:rPr>
@@ -1581,7 +1581,7 @@
         <w:rPr>
           <w:noProof/>
         </w:rPr>
-        <w:instrText xml:space="preserve"> PAGEREF _Toc440044711 \h </w:instrText>
+        <w:instrText xml:space="preserve"> PAGEREF _Toc440209092 \h </w:instrText>
       </w:r>
       <w:r>
         <w:rPr>
@@ -1598,7 +1598,7 @@
         <w:rPr>
           <w:noProof/>
         </w:rPr>
-        <w:t>7</w:t>
+        <w:t>9</w:t>
       </w:r>
       <w:r>
         <w:rPr>
@@ -1654,7 +1654,7 @@
         <w:rPr>
           <w:noProof/>
         </w:rPr>
-        <w:instrText xml:space="preserve"> PAGEREF _Toc440044712 \h </w:instrText>
+        <w:instrText xml:space="preserve"> PAGEREF _Toc440209093 \h </w:instrText>
       </w:r>
       <w:r>
         <w:rPr>
@@ -1671,7 +1671,7 @@
         <w:rPr>
           <w:noProof/>
         </w:rPr>
-        <w:t>7</w:t>
+        <w:t>10</w:t>
       </w:r>
       <w:r>
         <w:rPr>
@@ -1727,7 +1727,7 @@
         <w:rPr>
           <w:noProof/>
         </w:rPr>
-        <w:instrText xml:space="preserve"> PAGEREF _Toc440044713 \h </w:instrText>
+        <w:instrText xml:space="preserve"> PAGEREF _Toc440209094 \h </w:instrText>
       </w:r>
       <w:r>
         <w:rPr>
@@ -1744,7 +1744,7 @@
         <w:rPr>
           <w:noProof/>
         </w:rPr>
-        <w:t>7</w:t>
+        <w:t>10</w:t>
       </w:r>
       <w:r>
         <w:rPr>
@@ -1822,7 +1822,7 @@
       <w:pPr>
         <w:pStyle w:val="Titolo2"/>
       </w:pPr>
-      <w:bookmarkStart w:id="2" w:name="_Toc440044700"/>
+      <w:bookmarkStart w:id="2" w:name="_Toc440209081"/>
       <w:r>
         <w:lastRenderedPageBreak/>
         <w:t>Revision History</w:t>
@@ -2069,7 +2069,7 @@
       <w:pPr>
         <w:pStyle w:val="Titolo2"/>
       </w:pPr>
-      <w:bookmarkStart w:id="3" w:name="_Toc440044701"/>
+      <w:bookmarkStart w:id="3" w:name="_Toc440209082"/>
       <w:r>
         <w:t>Purpose and Scope</w:t>
       </w:r>
@@ -2508,11 +2508,19 @@
       <w:r>
         <w:t xml:space="preserve"> of year 2015/16 - </w:t>
       </w:r>
+      <w:proofErr w:type="spellStart"/>
       <w:r>
         <w:rPr>
           <w:b/>
         </w:rPr>
-        <w:t>Politecnico di Milano</w:t>
+        <w:t>Politecnico</w:t>
+      </w:r>
+      <w:proofErr w:type="spellEnd"/>
+      <w:r>
+        <w:rPr>
+          <w:b/>
+        </w:rPr>
+        <w:t xml:space="preserve"> di Milano</w:t>
       </w:r>
       <w:r>
         <w:t xml:space="preserve">). </w:t>
@@ -2610,7 +2618,7 @@
       <w:pPr>
         <w:pStyle w:val="Titolo2"/>
       </w:pPr>
-      <w:bookmarkStart w:id="4" w:name="_Toc440044702"/>
+      <w:bookmarkStart w:id="4" w:name="_Toc440209083"/>
       <w:r>
         <w:t>List of Definitions and Abbreviations</w:t>
       </w:r>
@@ -2762,6 +2770,24 @@
     </w:p>
     <w:p>
       <w:pPr>
+        <w:pStyle w:val="TestoNormale"/>
+        <w:numPr>
+          <w:ilvl w:val="0"/>
+          <w:numId w:val="29"/>
+        </w:numPr>
+      </w:pPr>
+      <w:r>
+        <w:rPr>
+          <w:b/>
+        </w:rPr>
+        <w:t>JEE</w:t>
+      </w:r>
+      <w:r>
+        <w:t>: Java Enterprise Edition</w:t>
+      </w:r>
+    </w:p>
+    <w:p>
+      <w:pPr>
         <w:pStyle w:val="Paragrafoelenco"/>
         <w:numPr>
           <w:ilvl w:val="0"/>
@@ -2778,7 +2804,15 @@
           <w:b/>
           <w:sz w:val="24"/>
         </w:rPr>
-        <w:t>mockito</w:t>
+        <w:t>M</w:t>
+      </w:r>
+      <w:r>
+        <w:rPr>
+          <w:rFonts w:ascii="Cambria" w:hAnsi="Cambria"/>
+          <w:b/>
+          <w:sz w:val="24"/>
+        </w:rPr>
+        <w:t>ockito</w:t>
       </w:r>
       <w:r>
         <w:rPr>
@@ -2815,6 +2849,112 @@
           <w:sz w:val="24"/>
         </w:rPr>
         <w:t>.</w:t>
+      </w:r>
+    </w:p>
+    <w:p>
+      <w:pPr>
+        <w:pStyle w:val="Paragrafoelenco"/>
+        <w:numPr>
+          <w:ilvl w:val="0"/>
+          <w:numId w:val="29"/>
+        </w:numPr>
+        <w:rPr>
+          <w:rFonts w:ascii="Cambria" w:hAnsi="Cambria"/>
+          <w:sz w:val="24"/>
+        </w:rPr>
+      </w:pPr>
+      <w:r>
+        <w:rPr>
+          <w:rFonts w:ascii="Cambria" w:hAnsi="Cambria"/>
+          <w:b/>
+          <w:sz w:val="24"/>
+        </w:rPr>
+        <w:t>Arquillian</w:t>
+      </w:r>
+      <w:r>
+        <w:rPr>
+          <w:rFonts w:ascii="Cambria" w:hAnsi="Cambria"/>
+          <w:sz w:val="24"/>
+        </w:rPr>
+        <w:t>: tool for integration testing.</w:t>
+      </w:r>
+    </w:p>
+    <w:p>
+      <w:pPr>
+        <w:pStyle w:val="Paragrafoelenco"/>
+        <w:numPr>
+          <w:ilvl w:val="0"/>
+          <w:numId w:val="29"/>
+        </w:numPr>
+        <w:rPr>
+          <w:rFonts w:ascii="Cambria" w:hAnsi="Cambria"/>
+          <w:sz w:val="24"/>
+        </w:rPr>
+      </w:pPr>
+      <w:r>
+        <w:rPr>
+          <w:rFonts w:ascii="Cambria" w:hAnsi="Cambria"/>
+          <w:b/>
+          <w:sz w:val="24"/>
+        </w:rPr>
+        <w:t>ShrinkWrap</w:t>
+      </w:r>
+      <w:r>
+        <w:rPr>
+          <w:rFonts w:ascii="Cambria" w:hAnsi="Cambria"/>
+          <w:sz w:val="24"/>
+        </w:rPr>
+        <w:t>: Java API for archive manipulation.</w:t>
+      </w:r>
+      <w:r>
+        <w:rPr>
+          <w:rFonts w:ascii="Cambria" w:hAnsi="Cambria"/>
+          <w:sz w:val="24"/>
+        </w:rPr>
+        <w:t xml:space="preserve"> It powers the </w:t>
+      </w:r>
+      <w:r>
+        <w:rPr>
+          <w:rFonts w:ascii="Cambria" w:hAnsi="Cambria"/>
+          <w:i/>
+          <w:sz w:val="24"/>
+        </w:rPr>
+        <w:t>arquillian</w:t>
+      </w:r>
+      <w:r>
+        <w:rPr>
+          <w:rFonts w:ascii="Cambria" w:hAnsi="Cambria"/>
+          <w:sz w:val="24"/>
+        </w:rPr>
+        <w:t xml:space="preserve"> deployment mechanism.</w:t>
+      </w:r>
+    </w:p>
+    <w:p>
+      <w:pPr>
+        <w:pStyle w:val="Paragrafoelenco"/>
+        <w:numPr>
+          <w:ilvl w:val="0"/>
+          <w:numId w:val="29"/>
+        </w:numPr>
+        <w:rPr>
+          <w:rFonts w:ascii="Cambria" w:hAnsi="Cambria"/>
+          <w:sz w:val="24"/>
+        </w:rPr>
+      </w:pPr>
+      <w:r>
+        <w:rPr>
+          <w:rFonts w:ascii="Cambria" w:hAnsi="Cambria"/>
+          <w:b/>
+          <w:sz w:val="24"/>
+        </w:rPr>
+        <w:t>NetBeans</w:t>
+      </w:r>
+      <w:r>
+        <w:rPr>
+          <w:rFonts w:ascii="Cambria" w:hAnsi="Cambria"/>
+          <w:sz w:val="24"/>
+        </w:rPr>
+        <w:t>: open source IDE.</w:t>
       </w:r>
     </w:p>
     <w:p>
@@ -2886,7 +3026,23 @@
           <w:rFonts w:ascii="Cambria" w:hAnsi="Cambria"/>
           <w:sz w:val="24"/>
         </w:rPr>
-        <w:t>is the phase in software testing in which individual software modules are combined and tested as a group.</w:t>
+        <w:t xml:space="preserve">is the phase in software testing in which individual software modules </w:t>
+      </w:r>
+      <w:proofErr w:type="gramStart"/>
+      <w:r>
+        <w:rPr>
+          <w:rFonts w:ascii="Cambria" w:hAnsi="Cambria"/>
+          <w:sz w:val="24"/>
+        </w:rPr>
+        <w:t>are combined and tested as a group</w:t>
+      </w:r>
+      <w:proofErr w:type="gramEnd"/>
+      <w:r>
+        <w:rPr>
+          <w:rFonts w:ascii="Cambria" w:hAnsi="Cambria"/>
+          <w:sz w:val="24"/>
+        </w:rPr>
+        <w:t>.</w:t>
       </w:r>
     </w:p>
     <w:p>
@@ -2924,12 +3080,21 @@
         </w:rPr>
         <w:t xml:space="preserve"> </w:t>
       </w:r>
+      <w:proofErr w:type="gramStart"/>
       <w:r>
         <w:rPr>
           <w:rFonts w:ascii="Cambria" w:hAnsi="Cambria"/>
           <w:sz w:val="24"/>
         </w:rPr>
-        <w:t>is testing conducted on a complete, integrated system to evaluate the system's compliance with its specified requirements.</w:t>
+        <w:t>is testing conducted</w:t>
+      </w:r>
+      <w:proofErr w:type="gramEnd"/>
+      <w:r>
+        <w:rPr>
+          <w:rFonts w:ascii="Cambria" w:hAnsi="Cambria"/>
+          <w:sz w:val="24"/>
+        </w:rPr>
+        <w:t xml:space="preserve"> on a complete, integrated system to evaluate the system's compliance with its specified requirements.</w:t>
       </w:r>
     </w:p>
     <w:p>
@@ -2967,12 +3132,21 @@
         </w:rPr>
         <w:t xml:space="preserve"> </w:t>
       </w:r>
+      <w:proofErr w:type="gramStart"/>
       <w:r>
         <w:rPr>
           <w:rFonts w:ascii="Cambria" w:hAnsi="Cambria"/>
           <w:sz w:val="24"/>
         </w:rPr>
-        <w:t>is a testing practice performed to determine how a system performs in terms of responsiveness and stability under a particular workload</w:t>
+        <w:t>is a testing practice performed</w:t>
+      </w:r>
+      <w:proofErr w:type="gramEnd"/>
+      <w:r>
+        <w:rPr>
+          <w:rFonts w:ascii="Cambria" w:hAnsi="Cambria"/>
+          <w:sz w:val="24"/>
+        </w:rPr>
+        <w:t xml:space="preserve"> to determine how a system performs in terms of responsiveness and stability under a particular workload</w:t>
       </w:r>
       <w:r>
         <w:rPr>
@@ -3134,6 +3308,7 @@
           <w:sz w:val="24"/>
           <w:szCs w:val="24"/>
         </w:rPr>
+        <w:lastRenderedPageBreak/>
         <w:t>Other stuff</w:t>
       </w:r>
       <w:r>
@@ -3230,9 +3405,8 @@
       <w:pPr>
         <w:pStyle w:val="Titolo2"/>
       </w:pPr>
-      <w:bookmarkStart w:id="5" w:name="_Toc440044703"/>
-      <w:r>
-        <w:lastRenderedPageBreak/>
+      <w:bookmarkStart w:id="5" w:name="_Toc440209084"/>
+      <w:r>
         <w:t>List of Reference Documents</w:t>
       </w:r>
       <w:bookmarkEnd w:id="5"/>
@@ -3303,6 +3477,15 @@
         <w:t>Beep</w:t>
       </w:r>
       <w:r>
+        <w:rPr>
+          <w:i/>
+        </w:rPr>
+        <w:t xml:space="preserve"> </w:t>
+      </w:r>
+      <w:r>
+        <w:t>platform</w:t>
+      </w:r>
+      <w:r>
         <w:t>)</w:t>
       </w:r>
     </w:p>
@@ -3321,6 +3504,12 @@
         <w:t>RASD 2.0</w:t>
       </w:r>
       <w:r>
+        <w:rPr>
+          <w:b/>
+        </w:rPr>
+        <w:t xml:space="preserve"> [RASD Revision]</w:t>
+      </w:r>
+      <w:r>
         <w:t xml:space="preserve"> (hosted on </w:t>
       </w:r>
       <w:r>
@@ -3345,7 +3534,25 @@
         <w:rPr>
           <w:b/>
         </w:rPr>
-        <w:t>DD</w:t>
+        <w:t>D</w:t>
+      </w:r>
+      <w:r>
+        <w:rPr>
+          <w:b/>
+        </w:rPr>
+        <w:t xml:space="preserve">esign </w:t>
+      </w:r>
+      <w:r>
+        <w:rPr>
+          <w:b/>
+        </w:rPr>
+        <w:t>D</w:t>
+      </w:r>
+      <w:r>
+        <w:rPr>
+          <w:b/>
+        </w:rPr>
+        <w:t>ocument [DD]</w:t>
       </w:r>
       <w:r>
         <w:t xml:space="preserve"> (hosted on </w:t>
@@ -3368,35 +3575,140 @@
           <w:numId w:val="31"/>
         </w:numPr>
         <w:rPr>
-          <w:color w:val="FF0000"/>
-        </w:rPr>
-      </w:pPr>
-      <w:r>
-        <w:rPr>
-          <w:color w:val="FF0000"/>
-        </w:rPr>
-        <w:t>/* Documentation of other tools used for testing */</w:t>
+          <w:b/>
+        </w:rPr>
+      </w:pPr>
+      <w:r>
+        <w:rPr>
+          <w:b/>
+        </w:rPr>
+        <w:t>J</w:t>
+      </w:r>
+      <w:r>
+        <w:rPr>
+          <w:b/>
+        </w:rPr>
+        <w:t>U</w:t>
+      </w:r>
+      <w:r>
+        <w:rPr>
+          <w:b/>
+        </w:rPr>
+        <w:t xml:space="preserve">nit Documentation </w:t>
+      </w:r>
+      <w:r>
+        <w:t>(</w:t>
+      </w:r>
+      <w:r>
+        <w:rPr>
+          <w:i/>
+        </w:rPr>
+        <w:t>http://junit.org/javadoc/latest/)</w:t>
       </w:r>
     </w:p>
     <w:p>
       <w:pPr>
-        <w:pStyle w:val="Titolo1"/>
-      </w:pPr>
-      <w:bookmarkStart w:id="6" w:name="_Toc440044704"/>
-      <w:r>
-        <w:t>Integration Strategy</w:t>
-      </w:r>
-      <w:bookmarkEnd w:id="6"/>
+        <w:pStyle w:val="TestoNormale"/>
+        <w:numPr>
+          <w:ilvl w:val="0"/>
+          <w:numId w:val="31"/>
+        </w:numPr>
+        <w:rPr>
+          <w:i/>
+          <w:lang w:val="it-IT"/>
+        </w:rPr>
+      </w:pPr>
+      <w:r>
+        <w:rPr>
+          <w:b/>
+          <w:lang w:val="it-IT"/>
+        </w:rPr>
+        <w:t>A</w:t>
+      </w:r>
+      <w:r>
+        <w:rPr>
+          <w:b/>
+          <w:lang w:val="it-IT"/>
+        </w:rPr>
+        <w:t xml:space="preserve">rquillian Documentation </w:t>
+      </w:r>
+      <w:r>
+        <w:rPr>
+          <w:lang w:val="it-IT"/>
+        </w:rPr>
+        <w:t>(</w:t>
+      </w:r>
+      <w:r>
+        <w:rPr>
+          <w:i/>
+          <w:lang w:val="it-IT"/>
+        </w:rPr>
+        <w:t>http://docs.jboss.org/arquillian/aggregate/latest/)</w:t>
+      </w:r>
     </w:p>
     <w:p>
       <w:pPr>
+        <w:pStyle w:val="TestoNormale"/>
+        <w:numPr>
+          <w:ilvl w:val="0"/>
+          <w:numId w:val="31"/>
+        </w:numPr>
+      </w:pPr>
+      <w:r>
+        <w:rPr>
+          <w:b/>
+        </w:rPr>
+        <w:t>NetBeans Documentation</w:t>
+      </w:r>
+      <w:r>
+        <w:t xml:space="preserve"> (</w:t>
+      </w:r>
+      <w:r>
+        <w:rPr>
+          <w:i/>
+        </w:rPr>
+        <w:t>https://netbeans.org/kb/)</w:t>
+      </w:r>
+    </w:p>
+    <w:p>
+      <w:pPr>
+        <w:pStyle w:val="TestoNormale"/>
+        <w:numPr>
+          <w:ilvl w:val="0"/>
+          <w:numId w:val="31"/>
+        </w:numPr>
+        <w:rPr>
+          <w:color w:val="FF0000"/>
+        </w:rPr>
+      </w:pPr>
+      <w:r>
+        <w:rPr>
+          <w:color w:val="FF0000"/>
+        </w:rPr>
+        <w:t>/* Documentation of other tools used for testing */</w:t>
+      </w:r>
+    </w:p>
+    <w:p>
+      <w:pPr>
+        <w:pStyle w:val="Titolo1"/>
+      </w:pPr>
+      <w:bookmarkStart w:id="6" w:name="_Toc440209085"/>
+      <w:r>
+        <w:t>Integration Strategy</w:t>
+      </w:r>
+      <w:bookmarkStart w:id="7" w:name="_GoBack"/>
+      <w:bookmarkEnd w:id="6"/>
+      <w:bookmarkEnd w:id="7"/>
+    </w:p>
+    <w:p>
+      <w:pPr>
         <w:pStyle w:val="Titolo2"/>
       </w:pPr>
-      <w:bookmarkStart w:id="7" w:name="_Toc440044705"/>
+      <w:bookmarkStart w:id="8" w:name="_Toc440209086"/>
       <w:r>
         <w:t>Entry Criteria</w:t>
       </w:r>
-      <w:bookmarkEnd w:id="7"/>
+      <w:bookmarkEnd w:id="8"/>
     </w:p>
     <w:p>
       <w:pPr>
@@ -3517,8 +3829,9 @@
       <w:pPr>
         <w:pStyle w:val="Titolo2"/>
       </w:pPr>
-      <w:bookmarkStart w:id="8" w:name="_Toc440044706"/>
-      <w:r>
+      <w:bookmarkStart w:id="9" w:name="_Toc440209087"/>
+      <w:r>
+        <w:lastRenderedPageBreak/>
         <w:t>E</w:t>
       </w:r>
       <w:r>
@@ -3527,7 +3840,7 @@
       <w:r>
         <w:t>ntegrated</w:t>
       </w:r>
-      <w:bookmarkEnd w:id="8"/>
+      <w:bookmarkEnd w:id="9"/>
       <w:r>
         <w:t xml:space="preserve"> </w:t>
       </w:r>
@@ -3541,75 +3854,561 @@
       <w:pPr>
         <w:pStyle w:val="Titolo2"/>
       </w:pPr>
-      <w:bookmarkStart w:id="9" w:name="_Toc440044707"/>
-      <w:r>
-        <w:lastRenderedPageBreak/>
+      <w:bookmarkStart w:id="10" w:name="_Toc440209088"/>
+      <w:r>
         <w:t>Integration Testing Strategy</w:t>
-      </w:r>
-      <w:bookmarkEnd w:id="9"/>
-    </w:p>
-    <w:p>
-      <w:pPr>
-        <w:pStyle w:val="TestoNormale"/>
-        <w:rPr>
-          <w:color w:val="FF0000"/>
-        </w:rPr>
-      </w:pPr>
-      <w:r>
-        <w:rPr>
-          <w:color w:val="FF0000"/>
-        </w:rPr>
-        <w:t xml:space="preserve">Mix Top-Down / Bottom-Up? </w:t>
-      </w:r>
-    </w:p>
-    <w:p>
-      <w:pPr>
-        <w:pStyle w:val="TestoNormale"/>
-      </w:pPr>
-    </w:p>
-    <w:p>
-      <w:pPr>
-        <w:pStyle w:val="Titolo2"/>
-      </w:pPr>
-      <w:bookmarkStart w:id="10" w:name="_Toc440044708"/>
-      <w:r>
-        <w:t>Sequence of Component/Function Integration</w:t>
       </w:r>
       <w:bookmarkEnd w:id="10"/>
     </w:p>
     <w:p>
       <w:pPr>
-        <w:pStyle w:val="Titolo3"/>
-      </w:pPr>
-      <w:r>
-        <w:t>Software Integration Sequence</w:t>
+        <w:pStyle w:val="TestoNormale"/>
+        <w:rPr>
+          <w:color w:val="FF0000"/>
+        </w:rPr>
+      </w:pPr>
+      <w:r>
+        <w:rPr>
+          <w:color w:val="FF0000"/>
+        </w:rPr>
+        <w:t>Mix Top-Down / Bottom-Up</w:t>
+      </w:r>
+      <w:r>
+        <w:rPr>
+          <w:color w:val="FF0000"/>
+        </w:rPr>
+        <w:t xml:space="preserve"> / Functional Grouping / Mix</w:t>
+      </w:r>
+      <w:r>
+        <w:rPr>
+          <w:color w:val="FF0000"/>
+        </w:rPr>
+        <w:t xml:space="preserve">? </w:t>
+      </w:r>
+    </w:p>
+    <w:p/>
+    <w:p>
+      <w:pPr>
+        <w:rPr>
+          <w:i/>
+        </w:rPr>
+      </w:pPr>
+      <w:r>
+        <w:rPr>
+          <w:i/>
+        </w:rPr>
+        <w:t>From Wikipedia:</w:t>
       </w:r>
     </w:p>
     <w:p>
       <w:pPr>
-        <w:pStyle w:val="Titolo3"/>
-      </w:pPr>
-      <w:r>
-        <w:t>Subsystem Integration Sequence</w:t>
+        <w:rPr>
+          <w:i/>
+        </w:rPr>
+      </w:pPr>
+      <w:r>
+        <w:rPr>
+          <w:b/>
+          <w:i/>
+        </w:rPr>
+        <w:t xml:space="preserve">Bottom </w:t>
+      </w:r>
+      <w:proofErr w:type="gramStart"/>
+      <w:r>
+        <w:rPr>
+          <w:b/>
+          <w:i/>
+        </w:rPr>
+        <w:t>Up</w:t>
+      </w:r>
+      <w:proofErr w:type="gramEnd"/>
+      <w:r>
+        <w:rPr>
+          <w:b/>
+          <w:i/>
+        </w:rPr>
+        <w:t xml:space="preserve"> Testing</w:t>
+      </w:r>
+      <w:r>
+        <w:rPr>
+          <w:i/>
+        </w:rPr>
+        <w:t xml:space="preserve"> is an approach to integrated testing where the lowest level components are tested first, then used to facilitate the testing of higher level components. The process </w:t>
+      </w:r>
+      <w:proofErr w:type="gramStart"/>
+      <w:r>
+        <w:rPr>
+          <w:i/>
+        </w:rPr>
+        <w:t>is repeated</w:t>
+      </w:r>
+      <w:proofErr w:type="gramEnd"/>
+      <w:r>
+        <w:rPr>
+          <w:i/>
+        </w:rPr>
+        <w:t xml:space="preserve"> until the component at the top of the hierarchy is tested.</w:t>
       </w:r>
     </w:p>
     <w:p>
       <w:pPr>
-        <w:pStyle w:val="Titolo1"/>
-      </w:pPr>
-      <w:bookmarkStart w:id="11" w:name="_Toc440044709"/>
-      <w:r>
-        <w:t>Individual Steps and Text Description</w:t>
+        <w:rPr>
+          <w:i/>
+        </w:rPr>
+      </w:pPr>
+    </w:p>
+    <w:p>
+      <w:pPr>
+        <w:rPr>
+          <w:i/>
+        </w:rPr>
+      </w:pPr>
+      <w:r>
+        <w:rPr>
+          <w:i/>
+        </w:rPr>
+        <w:t xml:space="preserve">All the bottom or low-level modules, procedures or functions </w:t>
+      </w:r>
+      <w:proofErr w:type="gramStart"/>
+      <w:r>
+        <w:rPr>
+          <w:i/>
+        </w:rPr>
+        <w:t>are integrated and then tested</w:t>
+      </w:r>
+      <w:proofErr w:type="gramEnd"/>
+      <w:r>
+        <w:rPr>
+          <w:i/>
+        </w:rPr>
+        <w:t xml:space="preserve">. After the integration testing of lower level integrated modules, the next level of modules will </w:t>
+      </w:r>
+      <w:proofErr w:type="gramStart"/>
+      <w:r>
+        <w:rPr>
+          <w:i/>
+        </w:rPr>
+        <w:t>be formed</w:t>
+      </w:r>
+      <w:proofErr w:type="gramEnd"/>
+      <w:r>
+        <w:rPr>
+          <w:i/>
+        </w:rPr>
+        <w:t xml:space="preserve"> and can be used for integration testing. This approach is helpful only when all or most of the modules of the same development level are ready. This method also helps to determine the levels of software developed and makes it easier to report testing progress in the form of a percentage.</w:t>
+      </w:r>
+    </w:p>
+    <w:p>
+      <w:pPr>
+        <w:rPr>
+          <w:i/>
+        </w:rPr>
+      </w:pPr>
+    </w:p>
+    <w:p>
+      <w:pPr>
+        <w:rPr>
+          <w:i/>
+        </w:rPr>
+      </w:pPr>
+      <w:r>
+        <w:rPr>
+          <w:b/>
+          <w:i/>
+        </w:rPr>
+        <w:t xml:space="preserve">Top </w:t>
+      </w:r>
+      <w:proofErr w:type="gramStart"/>
+      <w:r>
+        <w:rPr>
+          <w:b/>
+          <w:i/>
+        </w:rPr>
+        <w:t>Down</w:t>
+      </w:r>
+      <w:proofErr w:type="gramEnd"/>
+      <w:r>
+        <w:rPr>
+          <w:b/>
+          <w:i/>
+        </w:rPr>
+        <w:t xml:space="preserve"> Testing</w:t>
+      </w:r>
+      <w:r>
+        <w:rPr>
+          <w:i/>
+        </w:rPr>
+        <w:t xml:space="preserve"> is an approach to integrated testing where the top integrated modules are tested and the branch of the module is tested step by step until the end of the related module.</w:t>
+      </w:r>
+    </w:p>
+    <w:p>
+      <w:pPr>
+        <w:rPr>
+          <w:i/>
+        </w:rPr>
+      </w:pPr>
+    </w:p>
+    <w:p>
+      <w:pPr>
+        <w:rPr>
+          <w:i/>
+        </w:rPr>
+      </w:pPr>
+      <w:r>
+        <w:rPr>
+          <w:b/>
+          <w:i/>
+        </w:rPr>
+        <w:t xml:space="preserve">Sandwich Testing </w:t>
+      </w:r>
+      <w:r>
+        <w:rPr>
+          <w:i/>
+        </w:rPr>
+        <w:t>is an approach to combine top down testing with bottom up testing.</w:t>
+      </w:r>
+    </w:p>
+    <w:p>
+      <w:pPr>
+        <w:rPr>
+          <w:i/>
+        </w:rPr>
+      </w:pPr>
+    </w:p>
+    <w:p>
+      <w:pPr>
+        <w:rPr>
+          <w:i/>
+        </w:rPr>
+      </w:pPr>
+      <w:r>
+        <w:rPr>
+          <w:i/>
+        </w:rPr>
+        <w:t xml:space="preserve">The main advantage of the Bottom-Up approach is that bugs </w:t>
+      </w:r>
+      <w:proofErr w:type="gramStart"/>
+      <w:r>
+        <w:rPr>
+          <w:i/>
+        </w:rPr>
+        <w:t>are more easily found</w:t>
+      </w:r>
+      <w:proofErr w:type="gramEnd"/>
+      <w:r>
+        <w:rPr>
+          <w:i/>
+        </w:rPr>
+        <w:t>. With Top-Down, it is easier to find a missing branch link</w:t>
+      </w:r>
+    </w:p>
+    <w:p>
+      <w:pPr>
+        <w:pStyle w:val="TestoNormale"/>
+      </w:pPr>
+    </w:p>
+    <w:p/>
+    <w:p/>
+    <w:p/>
+    <w:p/>
+    <w:p/>
+    <w:p/>
+    <w:p>
+      <w:pPr>
+        <w:pStyle w:val="Titolo2"/>
+      </w:pPr>
+      <w:bookmarkStart w:id="11" w:name="_Toc440209089"/>
+      <w:r>
+        <w:lastRenderedPageBreak/>
+        <w:t>Sequence of Component/Function Integration</w:t>
       </w:r>
       <w:bookmarkEnd w:id="11"/>
     </w:p>
     <w:p>
       <w:pPr>
+        <w:pStyle w:val="Titolo3"/>
+      </w:pPr>
+      <w:r>
+        <w:t>Software Integration Sequence</w:t>
+      </w:r>
+    </w:p>
+    <w:p>
+      <w:pPr>
+        <w:pStyle w:val="TestoNormale"/>
+        <w:numPr>
+          <w:ilvl w:val="0"/>
+          <w:numId w:val="33"/>
+        </w:numPr>
+        <w:rPr>
+          <w:b/>
+        </w:rPr>
+      </w:pPr>
+      <w:r>
+        <w:rPr>
+          <w:b/>
+        </w:rPr>
+        <w:t>Integration tests of (…)</w:t>
+      </w:r>
+    </w:p>
+    <w:p>
+      <w:pPr>
+        <w:pStyle w:val="TestoNormale"/>
+      </w:pPr>
+    </w:p>
+    <w:tbl>
+      <w:tblPr>
+        <w:tblStyle w:val="Tabellagriglia1chiara"/>
+        <w:tblW w:w="0" w:type="auto"/>
+        <w:tblLook w:val="04A0" w:firstRow="1" w:lastRow="0" w:firstColumn="1" w:lastColumn="0" w:noHBand="0" w:noVBand="1"/>
+      </w:tblPr>
+      <w:tblGrid>
+        <w:gridCol w:w="3320"/>
+        <w:gridCol w:w="3321"/>
+        <w:gridCol w:w="3321"/>
+      </w:tblGrid>
+      <w:tr>
+        <w:trPr>
+          <w:cnfStyle w:val="100000000000" w:firstRow="1" w:lastRow="0" w:firstColumn="0" w:lastColumn="0" w:oddVBand="0" w:evenVBand="0" w:oddHBand="0" w:evenHBand="0" w:firstRowFirstColumn="0" w:firstRowLastColumn="0" w:lastRowFirstColumn="0" w:lastRowLastColumn="0"/>
+        </w:trPr>
+        <w:tc>
+          <w:tcPr>
+            <w:cnfStyle w:val="001000000000" w:firstRow="0" w:lastRow="0" w:firstColumn="1" w:lastColumn="0" w:oddVBand="0" w:evenVBand="0" w:oddHBand="0" w:evenHBand="0" w:firstRowFirstColumn="0" w:firstRowLastColumn="0" w:lastRowFirstColumn="0" w:lastRowLastColumn="0"/>
+            <w:tcW w:w="3320" w:type="dxa"/>
+          </w:tcPr>
+          <w:p>
+            <w:pPr>
+              <w:pStyle w:val="TestoNormale"/>
+              <w:jc w:val="center"/>
+              <w:rPr>
+                <w:sz w:val="28"/>
+              </w:rPr>
+            </w:pPr>
+            <w:r>
+              <w:rPr>
+                <w:sz w:val="28"/>
+              </w:rPr>
+              <w:t>ID</w:t>
+            </w:r>
+          </w:p>
+        </w:tc>
+        <w:tc>
+          <w:tcPr>
+            <w:tcW w:w="3321" w:type="dxa"/>
+          </w:tcPr>
+          <w:p>
+            <w:pPr>
+              <w:pStyle w:val="TestoNormale"/>
+              <w:jc w:val="center"/>
+              <w:cnfStyle w:val="100000000000" w:firstRow="1" w:lastRow="0" w:firstColumn="0" w:lastColumn="0" w:oddVBand="0" w:evenVBand="0" w:oddHBand="0" w:evenHBand="0" w:firstRowFirstColumn="0" w:firstRowLastColumn="0" w:lastRowFirstColumn="0" w:lastRowLastColumn="0"/>
+              <w:rPr>
+                <w:sz w:val="28"/>
+              </w:rPr>
+            </w:pPr>
+            <w:r>
+              <w:rPr>
+                <w:sz w:val="28"/>
+              </w:rPr>
+              <w:t>Integration Test</w:t>
+            </w:r>
+          </w:p>
+        </w:tc>
+        <w:tc>
+          <w:tcPr>
+            <w:tcW w:w="3321" w:type="dxa"/>
+          </w:tcPr>
+          <w:p>
+            <w:pPr>
+              <w:pStyle w:val="TestoNormale"/>
+              <w:jc w:val="center"/>
+              <w:cnfStyle w:val="100000000000" w:firstRow="1" w:lastRow="0" w:firstColumn="0" w:lastColumn="0" w:oddVBand="0" w:evenVBand="0" w:oddHBand="0" w:evenHBand="0" w:firstRowFirstColumn="0" w:firstRowLastColumn="0" w:lastRowFirstColumn="0" w:lastRowLastColumn="0"/>
+              <w:rPr>
+                <w:sz w:val="28"/>
+              </w:rPr>
+            </w:pPr>
+            <w:r>
+              <w:rPr>
+                <w:sz w:val="28"/>
+              </w:rPr>
+              <w:t>Paragraphs</w:t>
+            </w:r>
+          </w:p>
+        </w:tc>
+      </w:tr>
+      <w:tr>
+        <w:tc>
+          <w:tcPr>
+            <w:cnfStyle w:val="001000000000" w:firstRow="0" w:lastRow="0" w:firstColumn="1" w:lastColumn="0" w:oddVBand="0" w:evenVBand="0" w:oddHBand="0" w:evenHBand="0" w:firstRowFirstColumn="0" w:firstRowLastColumn="0" w:lastRowFirstColumn="0" w:lastRowLastColumn="0"/>
+            <w:tcW w:w="3320" w:type="dxa"/>
+          </w:tcPr>
+          <w:p>
+            <w:pPr>
+              <w:pStyle w:val="TestoNormale"/>
+              <w:jc w:val="center"/>
+            </w:pPr>
+          </w:p>
+        </w:tc>
+        <w:tc>
+          <w:tcPr>
+            <w:tcW w:w="3321" w:type="dxa"/>
+          </w:tcPr>
+          <w:p>
+            <w:pPr>
+              <w:pStyle w:val="TestoNormale"/>
+              <w:jc w:val="center"/>
+              <w:cnfStyle w:val="000000000000" w:firstRow="0" w:lastRow="0" w:firstColumn="0" w:lastColumn="0" w:oddVBand="0" w:evenVBand="0" w:oddHBand="0" w:evenHBand="0" w:firstRowFirstColumn="0" w:firstRowLastColumn="0" w:lastRowFirstColumn="0" w:lastRowLastColumn="0"/>
+            </w:pPr>
+          </w:p>
+        </w:tc>
+        <w:tc>
+          <w:tcPr>
+            <w:tcW w:w="3321" w:type="dxa"/>
+          </w:tcPr>
+          <w:p>
+            <w:pPr>
+              <w:pStyle w:val="TestoNormale"/>
+              <w:jc w:val="center"/>
+              <w:cnfStyle w:val="000000000000" w:firstRow="0" w:lastRow="0" w:firstColumn="0" w:lastColumn="0" w:oddVBand="0" w:evenVBand="0" w:oddHBand="0" w:evenHBand="0" w:firstRowFirstColumn="0" w:firstRowLastColumn="0" w:lastRowFirstColumn="0" w:lastRowLastColumn="0"/>
+            </w:pPr>
+          </w:p>
+        </w:tc>
+      </w:tr>
+      <w:tr>
+        <w:tc>
+          <w:tcPr>
+            <w:cnfStyle w:val="001000000000" w:firstRow="0" w:lastRow="0" w:firstColumn="1" w:lastColumn="0" w:oddVBand="0" w:evenVBand="0" w:oddHBand="0" w:evenHBand="0" w:firstRowFirstColumn="0" w:firstRowLastColumn="0" w:lastRowFirstColumn="0" w:lastRowLastColumn="0"/>
+            <w:tcW w:w="3320" w:type="dxa"/>
+          </w:tcPr>
+          <w:p>
+            <w:pPr>
+              <w:pStyle w:val="TestoNormale"/>
+              <w:jc w:val="center"/>
+            </w:pPr>
+          </w:p>
+        </w:tc>
+        <w:tc>
+          <w:tcPr>
+            <w:tcW w:w="3321" w:type="dxa"/>
+          </w:tcPr>
+          <w:p>
+            <w:pPr>
+              <w:pStyle w:val="TestoNormale"/>
+              <w:jc w:val="center"/>
+              <w:cnfStyle w:val="000000000000" w:firstRow="0" w:lastRow="0" w:firstColumn="0" w:lastColumn="0" w:oddVBand="0" w:evenVBand="0" w:oddHBand="0" w:evenHBand="0" w:firstRowFirstColumn="0" w:firstRowLastColumn="0" w:lastRowFirstColumn="0" w:lastRowLastColumn="0"/>
+            </w:pPr>
+          </w:p>
+        </w:tc>
+        <w:tc>
+          <w:tcPr>
+            <w:tcW w:w="3321" w:type="dxa"/>
+          </w:tcPr>
+          <w:p>
+            <w:pPr>
+              <w:pStyle w:val="TestoNormale"/>
+              <w:jc w:val="center"/>
+              <w:cnfStyle w:val="000000000000" w:firstRow="0" w:lastRow="0" w:firstColumn="0" w:lastColumn="0" w:oddVBand="0" w:evenVBand="0" w:oddHBand="0" w:evenHBand="0" w:firstRowFirstColumn="0" w:firstRowLastColumn="0" w:lastRowFirstColumn="0" w:lastRowLastColumn="0"/>
+            </w:pPr>
+          </w:p>
+        </w:tc>
+      </w:tr>
+      <w:tr>
+        <w:tc>
+          <w:tcPr>
+            <w:cnfStyle w:val="001000000000" w:firstRow="0" w:lastRow="0" w:firstColumn="1" w:lastColumn="0" w:oddVBand="0" w:evenVBand="0" w:oddHBand="0" w:evenHBand="0" w:firstRowFirstColumn="0" w:firstRowLastColumn="0" w:lastRowFirstColumn="0" w:lastRowLastColumn="0"/>
+            <w:tcW w:w="3320" w:type="dxa"/>
+          </w:tcPr>
+          <w:p>
+            <w:pPr>
+              <w:pStyle w:val="TestoNormale"/>
+              <w:jc w:val="center"/>
+            </w:pPr>
+          </w:p>
+        </w:tc>
+        <w:tc>
+          <w:tcPr>
+            <w:tcW w:w="3321" w:type="dxa"/>
+          </w:tcPr>
+          <w:p>
+            <w:pPr>
+              <w:pStyle w:val="TestoNormale"/>
+              <w:jc w:val="center"/>
+              <w:cnfStyle w:val="000000000000" w:firstRow="0" w:lastRow="0" w:firstColumn="0" w:lastColumn="0" w:oddVBand="0" w:evenVBand="0" w:oddHBand="0" w:evenHBand="0" w:firstRowFirstColumn="0" w:firstRowLastColumn="0" w:lastRowFirstColumn="0" w:lastRowLastColumn="0"/>
+            </w:pPr>
+          </w:p>
+        </w:tc>
+        <w:tc>
+          <w:tcPr>
+            <w:tcW w:w="3321" w:type="dxa"/>
+          </w:tcPr>
+          <w:p>
+            <w:pPr>
+              <w:pStyle w:val="TestoNormale"/>
+              <w:jc w:val="center"/>
+              <w:cnfStyle w:val="000000000000" w:firstRow="0" w:lastRow="0" w:firstColumn="0" w:lastColumn="0" w:oddVBand="0" w:evenVBand="0" w:oddHBand="0" w:evenHBand="0" w:firstRowFirstColumn="0" w:firstRowLastColumn="0" w:lastRowFirstColumn="0" w:lastRowLastColumn="0"/>
+            </w:pPr>
+          </w:p>
+        </w:tc>
+      </w:tr>
+    </w:tbl>
+    <w:p>
+      <w:pPr>
+        <w:pStyle w:val="TestoNormale"/>
+      </w:pPr>
+    </w:p>
+    <w:p>
+      <w:pPr>
+        <w:ind w:left="720"/>
+        <w:jc w:val="center"/>
+        <w:rPr>
+          <w:rFonts w:ascii="Cambria" w:hAnsi="Cambria"/>
+          <w:color w:val="FF0000"/>
+          <w:sz w:val="24"/>
+        </w:rPr>
+      </w:pPr>
+      <w:r>
+        <w:rPr>
+          <w:rFonts w:ascii="Cambria" w:hAnsi="Cambria"/>
+          <w:color w:val="FF0000"/>
+          <w:sz w:val="24"/>
+        </w:rPr>
+        <w:t>* BLOCKS OF COMPONENTS INVOLVED *</w:t>
+      </w:r>
+    </w:p>
+    <w:p>
+      <w:pPr>
+        <w:pStyle w:val="Titolo3"/>
+      </w:pPr>
+      <w:r>
+        <w:t>Subsystem Integration Sequence</w:t>
+      </w:r>
+    </w:p>
+    <w:p>
+      <w:pPr>
+        <w:pStyle w:val="TestoNormale"/>
+        <w:jc w:val="center"/>
+        <w:rPr>
+          <w:color w:val="FF0000"/>
+        </w:rPr>
+      </w:pPr>
+      <w:r>
+        <w:rPr>
+          <w:color w:val="FF0000"/>
+        </w:rPr>
+        <w:t>*</w:t>
+      </w:r>
+      <w:r>
+        <w:rPr>
+          <w:color w:val="FF0000"/>
+        </w:rPr>
+        <w:t xml:space="preserve"> IDEM SEE ABOVE *</w:t>
+      </w:r>
+    </w:p>
+    <w:p>
+      <w:pPr>
         <w:pStyle w:val="Titolo1"/>
       </w:pPr>
-      <w:bookmarkStart w:id="12" w:name="_Toc440044710"/>
-      <w:r>
-        <w:t>Tools and Test Equipment Required</w:t>
+      <w:bookmarkStart w:id="12" w:name="_Toc440209090"/>
+      <w:r>
+        <w:t>Individual Steps and Text Description</w:t>
       </w:r>
       <w:bookmarkEnd w:id="12"/>
     </w:p>
@@ -3617,6 +4416,366 @@
       <w:pPr>
         <w:pStyle w:val="TestoNormale"/>
       </w:pPr>
+      <w:proofErr w:type="gramStart"/>
+      <w:r>
+        <w:t>1</w:t>
+      </w:r>
+      <w:r>
+        <w:rPr>
+          <w:vertAlign w:val="superscript"/>
+        </w:rPr>
+        <w:t>st</w:t>
+      </w:r>
+      <w:proofErr w:type="gramEnd"/>
+      <w:r>
+        <w:t xml:space="preserve"> kind of tables</w:t>
+      </w:r>
+    </w:p>
+    <w:tbl>
+      <w:tblPr>
+        <w:tblStyle w:val="Grigliatabella"/>
+        <w:tblW w:w="0" w:type="auto"/>
+        <w:tblLook w:val="04A0" w:firstRow="1" w:lastRow="0" w:firstColumn="1" w:lastColumn="0" w:noHBand="0" w:noVBand="1"/>
+      </w:tblPr>
+      <w:tblGrid>
+        <w:gridCol w:w="4981"/>
+        <w:gridCol w:w="4981"/>
+      </w:tblGrid>
+      <w:tr>
+        <w:tc>
+          <w:tcPr>
+            <w:tcW w:w="4981" w:type="dxa"/>
+          </w:tcPr>
+          <w:p>
+            <w:pPr>
+              <w:pStyle w:val="TestoNormale"/>
+              <w:jc w:val="center"/>
+              <w:rPr>
+                <w:b/>
+              </w:rPr>
+            </w:pPr>
+            <w:r>
+              <w:rPr>
+                <w:b/>
+              </w:rPr>
+              <w:t>Test Case Identifier</w:t>
+            </w:r>
+          </w:p>
+        </w:tc>
+        <w:tc>
+          <w:tcPr>
+            <w:tcW w:w="4981" w:type="dxa"/>
+          </w:tcPr>
+          <w:p>
+            <w:pPr>
+              <w:pStyle w:val="TestoNormale"/>
+              <w:jc w:val="center"/>
+            </w:pPr>
+          </w:p>
+        </w:tc>
+      </w:tr>
+      <w:tr>
+        <w:tc>
+          <w:tcPr>
+            <w:tcW w:w="4981" w:type="dxa"/>
+          </w:tcPr>
+          <w:p>
+            <w:pPr>
+              <w:pStyle w:val="TestoNormale"/>
+              <w:jc w:val="center"/>
+              <w:rPr>
+                <w:b/>
+              </w:rPr>
+            </w:pPr>
+            <w:r>
+              <w:rPr>
+                <w:b/>
+              </w:rPr>
+              <w:t>Test Item(s)</w:t>
+            </w:r>
+          </w:p>
+        </w:tc>
+        <w:tc>
+          <w:tcPr>
+            <w:tcW w:w="4981" w:type="dxa"/>
+          </w:tcPr>
+          <w:p>
+            <w:pPr>
+              <w:pStyle w:val="TestoNormale"/>
+              <w:jc w:val="center"/>
+            </w:pPr>
+          </w:p>
+        </w:tc>
+      </w:tr>
+      <w:tr>
+        <w:tc>
+          <w:tcPr>
+            <w:tcW w:w="4981" w:type="dxa"/>
+          </w:tcPr>
+          <w:p>
+            <w:pPr>
+              <w:pStyle w:val="TestoNormale"/>
+              <w:jc w:val="center"/>
+              <w:rPr>
+                <w:b/>
+              </w:rPr>
+            </w:pPr>
+            <w:r>
+              <w:rPr>
+                <w:b/>
+              </w:rPr>
+              <w:t>Input Specification</w:t>
+            </w:r>
+          </w:p>
+        </w:tc>
+        <w:tc>
+          <w:tcPr>
+            <w:tcW w:w="4981" w:type="dxa"/>
+          </w:tcPr>
+          <w:p>
+            <w:pPr>
+              <w:pStyle w:val="TestoNormale"/>
+              <w:jc w:val="center"/>
+            </w:pPr>
+          </w:p>
+        </w:tc>
+      </w:tr>
+      <w:tr>
+        <w:tc>
+          <w:tcPr>
+            <w:tcW w:w="4981" w:type="dxa"/>
+          </w:tcPr>
+          <w:p>
+            <w:pPr>
+              <w:pStyle w:val="TestoNormale"/>
+              <w:jc w:val="center"/>
+              <w:rPr>
+                <w:b/>
+              </w:rPr>
+            </w:pPr>
+            <w:r>
+              <w:rPr>
+                <w:b/>
+              </w:rPr>
+              <w:t>Output Specification</w:t>
+            </w:r>
+          </w:p>
+        </w:tc>
+        <w:tc>
+          <w:tcPr>
+            <w:tcW w:w="4981" w:type="dxa"/>
+          </w:tcPr>
+          <w:p>
+            <w:pPr>
+              <w:pStyle w:val="TestoNormale"/>
+              <w:jc w:val="center"/>
+            </w:pPr>
+          </w:p>
+        </w:tc>
+      </w:tr>
+      <w:tr>
+        <w:tc>
+          <w:tcPr>
+            <w:tcW w:w="4981" w:type="dxa"/>
+          </w:tcPr>
+          <w:p>
+            <w:pPr>
+              <w:pStyle w:val="TestoNormale"/>
+              <w:jc w:val="center"/>
+              <w:rPr>
+                <w:b/>
+              </w:rPr>
+            </w:pPr>
+            <w:r>
+              <w:rPr>
+                <w:b/>
+              </w:rPr>
+              <w:t>Envi</w:t>
+            </w:r>
+            <w:r>
+              <w:rPr>
+                <w:b/>
+              </w:rPr>
+              <w:t>ronmental Needs</w:t>
+            </w:r>
+          </w:p>
+        </w:tc>
+        <w:tc>
+          <w:tcPr>
+            <w:tcW w:w="4981" w:type="dxa"/>
+          </w:tcPr>
+          <w:p>
+            <w:pPr>
+              <w:pStyle w:val="TestoNormale"/>
+              <w:jc w:val="center"/>
+            </w:pPr>
+          </w:p>
+        </w:tc>
+      </w:tr>
+    </w:tbl>
+    <w:p>
+      <w:pPr>
+        <w:pStyle w:val="TestoNormale"/>
+      </w:pPr>
+    </w:p>
+    <w:p>
+      <w:proofErr w:type="gramStart"/>
+      <w:r>
+        <w:t>2</w:t>
+      </w:r>
+      <w:r>
+        <w:rPr>
+          <w:vertAlign w:val="superscript"/>
+        </w:rPr>
+        <w:t>nd</w:t>
+      </w:r>
+      <w:proofErr w:type="gramEnd"/>
+      <w:r>
+        <w:t xml:space="preserve"> kind of tables</w:t>
+      </w:r>
+    </w:p>
+    <w:tbl>
+      <w:tblPr>
+        <w:tblStyle w:val="Grigliatabella"/>
+        <w:tblW w:w="0" w:type="auto"/>
+        <w:tblLook w:val="04A0" w:firstRow="1" w:lastRow="0" w:firstColumn="1" w:lastColumn="0" w:noHBand="0" w:noVBand="1"/>
+      </w:tblPr>
+      <w:tblGrid>
+        <w:gridCol w:w="4981"/>
+        <w:gridCol w:w="4981"/>
+      </w:tblGrid>
+      <w:tr>
+        <w:tc>
+          <w:tcPr>
+            <w:tcW w:w="4981" w:type="dxa"/>
+          </w:tcPr>
+          <w:p>
+            <w:pPr>
+              <w:pStyle w:val="TestoNormale"/>
+              <w:jc w:val="center"/>
+              <w:rPr>
+                <w:b/>
+              </w:rPr>
+            </w:pPr>
+            <w:r>
+              <w:rPr>
+                <w:b/>
+              </w:rPr>
+              <w:t>Test Procedure Identifier</w:t>
+            </w:r>
+          </w:p>
+        </w:tc>
+        <w:tc>
+          <w:tcPr>
+            <w:tcW w:w="4981" w:type="dxa"/>
+          </w:tcPr>
+          <w:p>
+            <w:pPr>
+              <w:pStyle w:val="TestoNormale"/>
+              <w:jc w:val="center"/>
+            </w:pPr>
+          </w:p>
+        </w:tc>
+      </w:tr>
+      <w:tr>
+        <w:tc>
+          <w:tcPr>
+            <w:tcW w:w="4981" w:type="dxa"/>
+          </w:tcPr>
+          <w:p>
+            <w:pPr>
+              <w:pStyle w:val="TestoNormale"/>
+              <w:jc w:val="center"/>
+              <w:rPr>
+                <w:b/>
+              </w:rPr>
+            </w:pPr>
+            <w:r>
+              <w:rPr>
+                <w:b/>
+              </w:rPr>
+              <w:t>Purpose</w:t>
+            </w:r>
+          </w:p>
+        </w:tc>
+        <w:tc>
+          <w:tcPr>
+            <w:tcW w:w="4981" w:type="dxa"/>
+            <w:tcBorders>
+              <w:bottom w:val="single" w:sz="12" w:space="0" w:color="666666" w:themeColor="text1" w:themeTint="99"/>
+            </w:tcBorders>
+          </w:tcPr>
+          <w:p>
+            <w:pPr>
+              <w:pStyle w:val="TestoNormale"/>
+              <w:jc w:val="center"/>
+            </w:pPr>
+          </w:p>
+        </w:tc>
+      </w:tr>
+      <w:tr>
+        <w:tc>
+          <w:tcPr>
+            <w:tcW w:w="4981" w:type="dxa"/>
+            <w:tcBorders>
+              <w:right w:val="single" w:sz="12" w:space="0" w:color="666666" w:themeColor="text1" w:themeTint="99"/>
+            </w:tcBorders>
+          </w:tcPr>
+          <w:p>
+            <w:pPr>
+              <w:pStyle w:val="TestoNormale"/>
+              <w:jc w:val="center"/>
+              <w:rPr>
+                <w:b/>
+              </w:rPr>
+            </w:pPr>
+            <w:r>
+              <w:rPr>
+                <w:b/>
+              </w:rPr>
+              <w:t>Procedure Steps</w:t>
+            </w:r>
+          </w:p>
+        </w:tc>
+        <w:tc>
+          <w:tcPr>
+            <w:tcW w:w="4981" w:type="dxa"/>
+            <w:tcBorders>
+              <w:top w:val="single" w:sz="12" w:space="0" w:color="666666" w:themeColor="text1" w:themeTint="99"/>
+              <w:left w:val="single" w:sz="12" w:space="0" w:color="666666" w:themeColor="text1" w:themeTint="99"/>
+              <w:bottom w:val="single" w:sz="12" w:space="0" w:color="666666" w:themeColor="text1" w:themeTint="99"/>
+              <w:right w:val="single" w:sz="12" w:space="0" w:color="666666" w:themeColor="text1" w:themeTint="99"/>
+            </w:tcBorders>
+          </w:tcPr>
+          <w:p>
+            <w:pPr>
+              <w:pStyle w:val="TestoNormale"/>
+              <w:jc w:val="center"/>
+            </w:pPr>
+          </w:p>
+        </w:tc>
+      </w:tr>
+    </w:tbl>
+    <w:p>
+      <w:pPr>
+        <w:pStyle w:val="TestoNormale"/>
+      </w:pPr>
+    </w:p>
+    <w:p>
+      <w:pPr>
+        <w:pStyle w:val="Titolo1"/>
+      </w:pPr>
+      <w:bookmarkStart w:id="13" w:name="_Toc440209091"/>
+      <w:r>
+        <w:lastRenderedPageBreak/>
+        <w:t>Tools and Test Equipment Required</w:t>
+      </w:r>
+      <w:bookmarkEnd w:id="13"/>
+    </w:p>
+    <w:p>
+      <w:pPr>
+        <w:pStyle w:val="TestoNormale"/>
+      </w:pPr>
       <w:r>
         <w:t xml:space="preserve">In this chapter, we will show the </w:t>
       </w:r>
@@ -3675,7 +4834,15 @@
         <w:t>which</w:t>
       </w:r>
       <w:r>
-        <w:t xml:space="preserve"> are used in the </w:t>
+        <w:t xml:space="preserve"> </w:t>
+      </w:r>
+      <w:proofErr w:type="gramStart"/>
+      <w:r>
+        <w:t>are used</w:t>
+      </w:r>
+      <w:proofErr w:type="gramEnd"/>
+      <w:r>
+        <w:t xml:space="preserve"> in the </w:t>
       </w:r>
       <w:r>
         <w:rPr>
@@ -3750,7 +4917,13 @@
         <w:pStyle w:val="TestoNormale"/>
       </w:pPr>
       <w:r>
-        <w:t>We used the following tools:</w:t>
+        <w:t>We used the following tools</w:t>
+      </w:r>
+      <w:r>
+        <w:t xml:space="preserve"> and test equipment</w:t>
+      </w:r>
+      <w:r>
+        <w:t>:</w:t>
       </w:r>
     </w:p>
     <w:p/>
@@ -3762,10 +4935,10 @@
         <w:tblLook w:val="04A0" w:firstRow="1" w:lastRow="0" w:firstColumn="1" w:lastColumn="0" w:noHBand="0" w:noVBand="1"/>
       </w:tblPr>
       <w:tblGrid>
-        <w:gridCol w:w="1850"/>
+        <w:gridCol w:w="1858"/>
         <w:gridCol w:w="3666"/>
         <w:gridCol w:w="2420"/>
-        <w:gridCol w:w="2026"/>
+        <w:gridCol w:w="2018"/>
       </w:tblGrid>
       <w:tr>
         <w:trPr>
@@ -3878,7 +5051,13 @@
               <w:rPr>
                 <w:b/>
               </w:rPr>
-              <w:t>arquill</w:t>
+              <w:t>A</w:t>
+            </w:r>
+            <w:r>
+              <w:rPr>
+                <w:b/>
+              </w:rPr>
+              <w:t>rquill</w:t>
             </w:r>
             <w:r>
               <w:rPr>
@@ -4019,7 +5198,6 @@
                 <w:b/>
                 <w:color w:val="auto"/>
               </w:rPr>
-              <w:lastRenderedPageBreak/>
               <w:t>JUnit</w:t>
             </w:r>
           </w:p>
@@ -4254,34 +5432,505 @@
     <w:p/>
     <w:p>
       <w:pPr>
-        <w:pStyle w:val="Titolo1"/>
-      </w:pPr>
-      <w:bookmarkStart w:id="13" w:name="_Toc440044711"/>
-      <w:r>
-        <w:t>Program Stubs and Test Data Required</w:t>
-      </w:r>
-      <w:bookmarkEnd w:id="13"/>
-      <w:r>
-        <w:t xml:space="preserve"> </w:t>
+        <w:pStyle w:val="TestoNormale"/>
+      </w:pPr>
+      <w:r>
+        <w:t xml:space="preserve">Now it is useful to give a </w:t>
+      </w:r>
+      <w:r>
+        <w:rPr>
+          <w:b/>
+        </w:rPr>
+        <w:t>motivation</w:t>
+      </w:r>
+      <w:r>
+        <w:t xml:space="preserve"> related to the use of these tools in practice:</w:t>
       </w:r>
     </w:p>
     <w:p>
       <w:pPr>
+        <w:pStyle w:val="TestoNormale"/>
+      </w:pPr>
+    </w:p>
+    <w:p>
+      <w:pPr>
+        <w:pStyle w:val="TestoNormale"/>
+        <w:numPr>
+          <w:ilvl w:val="0"/>
+          <w:numId w:val="35"/>
+        </w:numPr>
+        <w:rPr>
+          <w:b/>
+        </w:rPr>
+      </w:pPr>
+      <w:r>
+        <w:rPr>
+          <w:b/>
+        </w:rPr>
+        <w:t>A</w:t>
+      </w:r>
+      <w:r>
+        <w:rPr>
+          <w:b/>
+        </w:rPr>
+        <w:t xml:space="preserve">rquillian </w:t>
+      </w:r>
+      <w:r>
+        <w:t xml:space="preserve">combines a </w:t>
+      </w:r>
+      <w:proofErr w:type="gramStart"/>
+      <w:r>
+        <w:t>unit testing</w:t>
+      </w:r>
+      <w:proofErr w:type="gramEnd"/>
+      <w:r>
+        <w:t xml:space="preserve"> framework (</w:t>
+      </w:r>
+      <w:r>
+        <w:rPr>
+          <w:i/>
+        </w:rPr>
+        <w:t>JUnit</w:t>
+      </w:r>
+      <w:r>
+        <w:t xml:space="preserve"> </w:t>
+      </w:r>
+      <w:r>
+        <w:t>in our case</w:t>
+      </w:r>
+      <w:r>
+        <w:t xml:space="preserve">), </w:t>
+      </w:r>
+      <w:r>
+        <w:rPr>
+          <w:i/>
+        </w:rPr>
+        <w:t>ShrinkWrap</w:t>
+      </w:r>
+      <w:r>
+        <w:t>, and one or more supported target containers (</w:t>
+      </w:r>
+      <w:r>
+        <w:rPr>
+          <w:i/>
+        </w:rPr>
+        <w:t>Java EE containers</w:t>
+      </w:r>
+      <w:r>
+        <w:t>) to provide a simple, flexible and pluggable integration testing environment.</w:t>
+      </w:r>
+      <w:r>
+        <w:t xml:space="preserve"> We selected this tool because it is a helpful open source standard for integration testing of big projects.</w:t>
+      </w:r>
+    </w:p>
+    <w:p>
+      <w:pPr>
+        <w:pStyle w:val="TestoNormale"/>
+        <w:numPr>
+          <w:ilvl w:val="0"/>
+          <w:numId w:val="35"/>
+        </w:numPr>
+        <w:rPr>
+          <w:b/>
+        </w:rPr>
+      </w:pPr>
+      <w:r>
+        <w:t xml:space="preserve">We know that </w:t>
+      </w:r>
+      <w:r>
+        <w:rPr>
+          <w:b/>
+        </w:rPr>
+        <w:t>J</w:t>
+      </w:r>
+      <w:r>
+        <w:rPr>
+          <w:b/>
+        </w:rPr>
+        <w:t>U</w:t>
+      </w:r>
+      <w:r>
+        <w:rPr>
+          <w:b/>
+        </w:rPr>
+        <w:t>nit</w:t>
+      </w:r>
+      <w:r>
+        <w:rPr>
+          <w:b/>
+        </w:rPr>
+        <w:t xml:space="preserve"> </w:t>
+      </w:r>
+      <w:proofErr w:type="gramStart"/>
+      <w:r>
+        <w:t>should be used</w:t>
+      </w:r>
+      <w:proofErr w:type="gramEnd"/>
+      <w:r>
+        <w:t xml:space="preserve"> before Integration testing (so in </w:t>
+      </w:r>
+      <w:r>
+        <w:rPr>
+          <w:i/>
+        </w:rPr>
+        <w:t>Unit Tests</w:t>
+      </w:r>
+      <w:r>
+        <w:t>). Anyway, we will also use it to do integration testing when possible. In fact, it is a versatile tool and may be helpful for testing in seve</w:t>
+      </w:r>
+      <w:r>
+        <w:t xml:space="preserve">ral cases. We will use it mainly for assertions for testing expected results. </w:t>
+      </w:r>
+    </w:p>
+    <w:p>
+      <w:pPr>
+        <w:pStyle w:val="TestoNormale"/>
+        <w:numPr>
+          <w:ilvl w:val="0"/>
+          <w:numId w:val="35"/>
+        </w:numPr>
+        <w:rPr>
+          <w:b/>
+        </w:rPr>
+      </w:pPr>
+      <w:r>
+        <w:rPr>
+          <w:b/>
+        </w:rPr>
+        <w:lastRenderedPageBreak/>
+        <w:t>NetBeans</w:t>
+      </w:r>
+      <w:r>
+        <w:rPr>
+          <w:b/>
+        </w:rPr>
+        <w:t xml:space="preserve"> </w:t>
+      </w:r>
+      <w:r>
+        <w:t xml:space="preserve">is an open source IDE for </w:t>
+      </w:r>
+      <w:r>
+        <w:t xml:space="preserve">several programming languages, as </w:t>
+      </w:r>
+      <w:r>
+        <w:t>JEE</w:t>
+      </w:r>
+      <w:r>
+        <w:t xml:space="preserve">. We selected this IDE as testing environment because it </w:t>
+      </w:r>
+      <w:proofErr w:type="gramStart"/>
+      <w:r>
+        <w:t>is optimized</w:t>
+      </w:r>
+      <w:proofErr w:type="gramEnd"/>
+      <w:r>
+        <w:t xml:space="preserve"> for big enterprise projects like </w:t>
+      </w:r>
+      <w:r>
+        <w:rPr>
+          <w:i/>
+        </w:rPr>
+        <w:t>myTaxiService</w:t>
+      </w:r>
+      <w:r>
+        <w:t xml:space="preserve">. It does not require special plugins to deal with JEE. See also </w:t>
+      </w:r>
+      <w:hyperlink r:id="rId18" w:history="1">
+        <w:r>
+          <w:rPr>
+            <w:rStyle w:val="Collegamentoipertestuale"/>
+            <w:i/>
+          </w:rPr>
+          <w:t>https://netbeans.org/enterprise/index.html</w:t>
+        </w:r>
+      </w:hyperlink>
+      <w:r>
+        <w:rPr>
+          <w:i/>
+        </w:rPr>
+        <w:t xml:space="preserve"> </w:t>
+      </w:r>
+      <w:r>
+        <w:t>for more details.</w:t>
+      </w:r>
+    </w:p>
+    <w:p>
+      <w:pPr>
+        <w:pStyle w:val="TestoNormale"/>
+        <w:numPr>
+          <w:ilvl w:val="0"/>
+          <w:numId w:val="34"/>
+        </w:numPr>
+      </w:pPr>
+      <w:r>
+        <w:t xml:space="preserve">We will also consider </w:t>
+      </w:r>
+      <w:r>
+        <w:rPr>
+          <w:b/>
+        </w:rPr>
+        <w:t>manual tes</w:t>
+      </w:r>
+      <w:r>
+        <w:rPr>
+          <w:b/>
+        </w:rPr>
+        <w:t>t</w:t>
+      </w:r>
+      <w:r>
+        <w:rPr>
+          <w:b/>
+        </w:rPr>
+        <w:t>ing</w:t>
+      </w:r>
+      <w:r>
+        <w:t xml:space="preserve"> for some part of the code. Sometimes, in fact, it may add knowledge to </w:t>
+      </w:r>
+      <w:r>
+        <w:t xml:space="preserve">other </w:t>
+      </w:r>
+      <w:r>
+        <w:t>systematic ways of testing. In this case, the tester directly plays the role of the end user. We will focus only on “</w:t>
+      </w:r>
+      <w:r>
+        <w:rPr>
+          <w:i/>
+        </w:rPr>
+        <w:t>smart</w:t>
+      </w:r>
+      <w:r>
+        <w:t xml:space="preserve">” </w:t>
+      </w:r>
+      <w:r>
+        <w:rPr>
+          <w:i/>
+        </w:rPr>
+        <w:t>test cases</w:t>
+      </w:r>
+      <w:r>
+        <w:t xml:space="preserve">, in order to avoid waste of time. See </w:t>
+      </w:r>
+      <w:r>
+        <w:rPr>
+          <w:i/>
+        </w:rPr>
+        <w:t>chapter 5</w:t>
+      </w:r>
+      <w:r>
+        <w:t xml:space="preserve"> for more details.</w:t>
+      </w:r>
+    </w:p>
+    <w:p>
+      <w:pPr>
+        <w:pStyle w:val="TestoNormale"/>
+      </w:pPr>
+    </w:p>
+    <w:p/>
+    <w:p>
+      <w:pPr>
         <w:pStyle w:val="Titolo1"/>
       </w:pPr>
-      <w:bookmarkStart w:id="14" w:name="_Toc440044712"/>
-      <w:r>
+      <w:bookmarkStart w:id="14" w:name="_Toc440209092"/>
+      <w:r>
+        <w:t>Program Stubs and Test Data Required</w:t>
+      </w:r>
+      <w:bookmarkEnd w:id="14"/>
+      <w:r>
+        <w:t xml:space="preserve"> </w:t>
+      </w:r>
+    </w:p>
+    <w:p>
+      <w:pPr>
+        <w:pStyle w:val="TestoNormale"/>
+      </w:pPr>
+      <w:r>
+        <w:t>From Wikipedia:</w:t>
+      </w:r>
+    </w:p>
+    <w:p/>
+    <w:p>
+      <w:pPr>
+        <w:rPr>
+          <w:b/>
+        </w:rPr>
+      </w:pPr>
+      <w:r>
+        <w:rPr>
+          <w:b/>
+        </w:rPr>
+        <w:t>STUB</w:t>
+      </w:r>
+    </w:p>
+    <w:p>
+      <w:pPr>
+        <w:rPr>
+          <w:i/>
+        </w:rPr>
+      </w:pPr>
+      <w:r>
+        <w:rPr>
+          <w:i/>
+        </w:rPr>
+        <w:t>A method stub or simply stub in software development is a piece of code used to stand in for some other programming functionality. A stub may simulate the behavior of existing code (such as a procedure on a remote machine) or be a temporary substitute for yet-to-be-developed code. Stubs are therefore most useful in porting, distributed computing as well as general software development and testing.</w:t>
+      </w:r>
+    </w:p>
+    <w:p>
+      <w:pPr>
+        <w:rPr>
+          <w:i/>
+        </w:rPr>
+      </w:pPr>
+    </w:p>
+    <w:p>
+      <w:pPr>
+        <w:rPr>
+          <w:b/>
+        </w:rPr>
+      </w:pPr>
+      <w:r>
+        <w:rPr>
+          <w:b/>
+        </w:rPr>
+        <w:t>TEST DATA</w:t>
+      </w:r>
+    </w:p>
+    <w:p>
+      <w:pPr>
+        <w:rPr>
+          <w:i/>
+        </w:rPr>
+      </w:pPr>
+      <w:r>
+        <w:rPr>
+          <w:i/>
+        </w:rPr>
+        <w:t xml:space="preserve">Test data is </w:t>
+      </w:r>
+      <w:proofErr w:type="gramStart"/>
+      <w:r>
+        <w:rPr>
+          <w:i/>
+        </w:rPr>
+        <w:t>data which</w:t>
+      </w:r>
+      <w:proofErr w:type="gramEnd"/>
+      <w:r>
+        <w:rPr>
+          <w:i/>
+        </w:rPr>
+        <w:t xml:space="preserve"> has been specifically identified for use in tests, t</w:t>
+      </w:r>
+      <w:r>
+        <w:rPr>
+          <w:i/>
+        </w:rPr>
+        <w:t>ypically of a computer program.</w:t>
+      </w:r>
+    </w:p>
+    <w:p>
+      <w:pPr>
+        <w:rPr>
+          <w:i/>
+        </w:rPr>
+      </w:pPr>
+      <w:r>
+        <w:rPr>
+          <w:i/>
+        </w:rPr>
+        <w:t xml:space="preserve">Some data </w:t>
+      </w:r>
+      <w:proofErr w:type="gramStart"/>
+      <w:r>
+        <w:rPr>
+          <w:i/>
+        </w:rPr>
+        <w:t>may be used</w:t>
+      </w:r>
+      <w:proofErr w:type="gramEnd"/>
+      <w:r>
+        <w:rPr>
+          <w:i/>
+        </w:rPr>
+        <w:t xml:space="preserve"> in a confirmatory way, typically to verify that a given set of input to a given function produces some expected result. Other data </w:t>
+      </w:r>
+      <w:proofErr w:type="gramStart"/>
+      <w:r>
+        <w:rPr>
+          <w:i/>
+        </w:rPr>
+        <w:t>may be used</w:t>
+      </w:r>
+      <w:proofErr w:type="gramEnd"/>
+      <w:r>
+        <w:rPr>
+          <w:i/>
+        </w:rPr>
+        <w:t xml:space="preserve"> in order to challenge the ability of the program to respond to unusual, extreme, ex</w:t>
+      </w:r>
+      <w:r>
+        <w:rPr>
+          <w:i/>
+        </w:rPr>
+        <w:t>ceptional, or unexpected input.</w:t>
+      </w:r>
+    </w:p>
+    <w:p>
+      <w:pPr>
+        <w:rPr>
+          <w:i/>
+        </w:rPr>
+      </w:pPr>
+      <w:r>
+        <w:rPr>
+          <w:i/>
+        </w:rPr>
+        <w:t xml:space="preserve">Test data may be produced in a focused or systematic way (as is typically the case in domain testing), or by using other, less-focused approaches (as is typically the case in high-volume randomized automated tests). </w:t>
+      </w:r>
+      <w:proofErr w:type="gramStart"/>
+      <w:r>
+        <w:rPr>
+          <w:i/>
+        </w:rPr>
+        <w:t>Test data may be produced by the tester</w:t>
+      </w:r>
+      <w:proofErr w:type="gramEnd"/>
+      <w:r>
+        <w:rPr>
+          <w:i/>
+        </w:rPr>
+        <w:t xml:space="preserve">, or by a program or function that aids the tester. Test data </w:t>
+      </w:r>
+      <w:proofErr w:type="gramStart"/>
+      <w:r>
+        <w:rPr>
+          <w:i/>
+        </w:rPr>
+        <w:t>may be recorded for re-use, or used once and then forgotten</w:t>
+      </w:r>
+      <w:proofErr w:type="gramEnd"/>
+      <w:r>
+        <w:rPr>
+          <w:i/>
+        </w:rPr>
+        <w:t>.</w:t>
+      </w:r>
+    </w:p>
+    <w:p>
+      <w:pPr>
+        <w:pStyle w:val="Titolo1"/>
+      </w:pPr>
+      <w:bookmarkStart w:id="15" w:name="_Toc440209093"/>
+      <w:r>
+        <w:lastRenderedPageBreak/>
         <w:t>Appendix</w:t>
       </w:r>
-      <w:bookmarkStart w:id="15" w:name="_GoBack"/>
-      <w:bookmarkEnd w:id="14"/>
       <w:bookmarkEnd w:id="15"/>
     </w:p>
     <w:p>
       <w:pPr>
         <w:pStyle w:val="Titolo2"/>
       </w:pPr>
-      <w:bookmarkStart w:id="16" w:name="_Toc440044713"/>
+      <w:bookmarkStart w:id="16" w:name="_Toc440209094"/>
       <w:r>
         <w:t>Hours of work</w:t>
       </w:r>
@@ -4492,7 +6141,15 @@
           <w:b/>
           <w:lang w:val="it-IT"/>
         </w:rPr>
-        <w:t>Francesco Marchesani</w:t>
+        <w:t xml:space="preserve">Francesco </w:t>
+      </w:r>
+      <w:proofErr w:type="gramStart"/>
+      <w:r>
+        <w:rPr>
+          <w:b/>
+          <w:lang w:val="it-IT"/>
+        </w:rPr>
+        <w:t>Marchesani</w:t>
       </w:r>
       <w:r>
         <w:rPr>
@@ -4706,12 +6363,19 @@
         <w:rPr>
           <w:lang w:val="it-IT"/>
         </w:rPr>
-        <w:t xml:space="preserve">  Hours</w:t>
+        <w:t xml:space="preserve">  </w:t>
+      </w:r>
+      <w:proofErr w:type="gramEnd"/>
+      <w:r>
+        <w:rPr>
+          <w:lang w:val="it-IT"/>
+        </w:rPr>
+        <w:t>Hours</w:t>
       </w:r>
     </w:p>
     <w:sectPr>
-      <w:headerReference w:type="default" r:id="rId18"/>
-      <w:footerReference w:type="default" r:id="rId19"/>
+      <w:headerReference w:type="default" r:id="rId19"/>
+      <w:footerReference w:type="default" r:id="rId20"/>
       <w:pgSz w:w="12240" w:h="15840"/>
       <w:pgMar w:top="1417" w:right="1134" w:bottom="1134" w:left="1134" w:header="708" w:footer="708" w:gutter="0"/>
       <w:cols w:space="708"/>
@@ -5125,7 +6789,7 @@
                                 <w:szCs w:val="24"/>
                                 <w:lang w:val="it-IT"/>
                               </w:rPr>
-                              <w:t>7</w:t>
+                              <w:t>9</w:t>
                             </w:r>
                             <w:r>
                               <w:rPr>
@@ -5230,7 +6894,7 @@
                           <w:szCs w:val="24"/>
                           <w:lang w:val="it-IT"/>
                         </w:rPr>
-                        <w:t>7</w:t>
+                        <w:t>9</w:t>
                       </w:r>
                       <w:r>
                         <w:rPr>
@@ -5937,7 +7601,7 @@
   <w:abstractNum w:abstractNumId="6" w15:restartNumberingAfterBreak="0">
     <w:nsid w:val="29AE288B"/>
     <w:multiLevelType w:val="hybridMultilevel"/>
-    <w:tmpl w:val="150602A4"/>
+    <w:tmpl w:val="663EE21C"/>
     <w:lvl w:ilvl="0" w:tplc="04090001">
       <w:start w:val="1"/>
       <w:numFmt w:val="bullet"/>
@@ -6275,6 +7939,119 @@
     </w:lvl>
   </w:abstractNum>
   <w:abstractNum w:abstractNumId="9" w15:restartNumberingAfterBreak="0">
+    <w:nsid w:val="2C351EC7"/>
+    <w:multiLevelType w:val="hybridMultilevel"/>
+    <w:tmpl w:val="BEFECC1A"/>
+    <w:lvl w:ilvl="0" w:tplc="0409000B">
+      <w:start w:val="1"/>
+      <w:numFmt w:val="bullet"/>
+      <w:lvlText w:val=""/>
+      <w:lvlJc w:val="left"/>
+      <w:pPr>
+        <w:ind w:left="720" w:hanging="360"/>
+      </w:pPr>
+      <w:rPr>
+        <w:rFonts w:ascii="Wingdings" w:hAnsi="Wingdings" w:hint="default"/>
+      </w:rPr>
+    </w:lvl>
+    <w:lvl w:ilvl="1" w:tplc="04090003" w:tentative="1">
+      <w:start w:val="1"/>
+      <w:numFmt w:val="bullet"/>
+      <w:lvlText w:val="o"/>
+      <w:lvlJc w:val="left"/>
+      <w:pPr>
+        <w:ind w:left="1440" w:hanging="360"/>
+      </w:pPr>
+      <w:rPr>
+        <w:rFonts w:ascii="Courier New" w:hAnsi="Courier New" w:cs="Courier New" w:hint="default"/>
+      </w:rPr>
+    </w:lvl>
+    <w:lvl w:ilvl="2" w:tplc="04090005" w:tentative="1">
+      <w:start w:val="1"/>
+      <w:numFmt w:val="bullet"/>
+      <w:lvlText w:val=""/>
+      <w:lvlJc w:val="left"/>
+      <w:pPr>
+        <w:ind w:left="2160" w:hanging="360"/>
+      </w:pPr>
+      <w:rPr>
+        <w:rFonts w:ascii="Wingdings" w:hAnsi="Wingdings" w:hint="default"/>
+      </w:rPr>
+    </w:lvl>
+    <w:lvl w:ilvl="3" w:tplc="04090001" w:tentative="1">
+      <w:start w:val="1"/>
+      <w:numFmt w:val="bullet"/>
+      <w:lvlText w:val=""/>
+      <w:lvlJc w:val="left"/>
+      <w:pPr>
+        <w:ind w:left="2880" w:hanging="360"/>
+      </w:pPr>
+      <w:rPr>
+        <w:rFonts w:ascii="Symbol" w:hAnsi="Symbol" w:hint="default"/>
+      </w:rPr>
+    </w:lvl>
+    <w:lvl w:ilvl="4" w:tplc="04090003" w:tentative="1">
+      <w:start w:val="1"/>
+      <w:numFmt w:val="bullet"/>
+      <w:lvlText w:val="o"/>
+      <w:lvlJc w:val="left"/>
+      <w:pPr>
+        <w:ind w:left="3600" w:hanging="360"/>
+      </w:pPr>
+      <w:rPr>
+        <w:rFonts w:ascii="Courier New" w:hAnsi="Courier New" w:cs="Courier New" w:hint="default"/>
+      </w:rPr>
+    </w:lvl>
+    <w:lvl w:ilvl="5" w:tplc="04090005" w:tentative="1">
+      <w:start w:val="1"/>
+      <w:numFmt w:val="bullet"/>
+      <w:lvlText w:val=""/>
+      <w:lvlJc w:val="left"/>
+      <w:pPr>
+        <w:ind w:left="4320" w:hanging="360"/>
+      </w:pPr>
+      <w:rPr>
+        <w:rFonts w:ascii="Wingdings" w:hAnsi="Wingdings" w:hint="default"/>
+      </w:rPr>
+    </w:lvl>
+    <w:lvl w:ilvl="6" w:tplc="04090001" w:tentative="1">
+      <w:start w:val="1"/>
+      <w:numFmt w:val="bullet"/>
+      <w:lvlText w:val=""/>
+      <w:lvlJc w:val="left"/>
+      <w:pPr>
+        <w:ind w:left="5040" w:hanging="360"/>
+      </w:pPr>
+      <w:rPr>
+        <w:rFonts w:ascii="Symbol" w:hAnsi="Symbol" w:hint="default"/>
+      </w:rPr>
+    </w:lvl>
+    <w:lvl w:ilvl="7" w:tplc="04090003" w:tentative="1">
+      <w:start w:val="1"/>
+      <w:numFmt w:val="bullet"/>
+      <w:lvlText w:val="o"/>
+      <w:lvlJc w:val="left"/>
+      <w:pPr>
+        <w:ind w:left="5760" w:hanging="360"/>
+      </w:pPr>
+      <w:rPr>
+        <w:rFonts w:ascii="Courier New" w:hAnsi="Courier New" w:cs="Courier New" w:hint="default"/>
+      </w:rPr>
+    </w:lvl>
+    <w:lvl w:ilvl="8" w:tplc="04090005" w:tentative="1">
+      <w:start w:val="1"/>
+      <w:numFmt w:val="bullet"/>
+      <w:lvlText w:val=""/>
+      <w:lvlJc w:val="left"/>
+      <w:pPr>
+        <w:ind w:left="6480" w:hanging="360"/>
+      </w:pPr>
+      <w:rPr>
+        <w:rFonts w:ascii="Wingdings" w:hAnsi="Wingdings" w:hint="default"/>
+      </w:rPr>
+    </w:lvl>
+  </w:abstractNum>
+  <w:abstractNum w:abstractNumId="10" w15:restartNumberingAfterBreak="0">
     <w:nsid w:val="2E06640E"/>
     <w:multiLevelType w:val="hybridMultilevel"/>
     <w:tmpl w:val="10F86056"/>
@@ -6387,7 +8164,7 @@
       </w:rPr>
     </w:lvl>
   </w:abstractNum>
-  <w:abstractNum w:abstractNumId="10" w15:restartNumberingAfterBreak="0">
+  <w:abstractNum w:abstractNumId="11" w15:restartNumberingAfterBreak="0">
     <w:nsid w:val="2E430986"/>
     <w:multiLevelType w:val="hybridMultilevel"/>
     <w:tmpl w:val="18725428"/>
@@ -6500,7 +8277,7 @@
       </w:rPr>
     </w:lvl>
   </w:abstractNum>
-  <w:abstractNum w:abstractNumId="11" w15:restartNumberingAfterBreak="0">
+  <w:abstractNum w:abstractNumId="12" w15:restartNumberingAfterBreak="0">
     <w:nsid w:val="2ECA305C"/>
     <w:multiLevelType w:val="hybridMultilevel"/>
     <w:tmpl w:val="0D26C1B8"/>
@@ -6613,7 +8390,233 @@
       </w:rPr>
     </w:lvl>
   </w:abstractNum>
-  <w:abstractNum w:abstractNumId="12" w15:restartNumberingAfterBreak="0">
+  <w:abstractNum w:abstractNumId="13" w15:restartNumberingAfterBreak="0">
+    <w:nsid w:val="304345F5"/>
+    <w:multiLevelType w:val="hybridMultilevel"/>
+    <w:tmpl w:val="193433BE"/>
+    <w:lvl w:ilvl="0" w:tplc="04090001">
+      <w:start w:val="1"/>
+      <w:numFmt w:val="bullet"/>
+      <w:lvlText w:val=""/>
+      <w:lvlJc w:val="left"/>
+      <w:pPr>
+        <w:ind w:left="720" w:hanging="360"/>
+      </w:pPr>
+      <w:rPr>
+        <w:rFonts w:ascii="Symbol" w:hAnsi="Symbol" w:hint="default"/>
+      </w:rPr>
+    </w:lvl>
+    <w:lvl w:ilvl="1" w:tplc="04090003" w:tentative="1">
+      <w:start w:val="1"/>
+      <w:numFmt w:val="bullet"/>
+      <w:lvlText w:val="o"/>
+      <w:lvlJc w:val="left"/>
+      <w:pPr>
+        <w:ind w:left="1440" w:hanging="360"/>
+      </w:pPr>
+      <w:rPr>
+        <w:rFonts w:ascii="Courier New" w:hAnsi="Courier New" w:cs="Courier New" w:hint="default"/>
+      </w:rPr>
+    </w:lvl>
+    <w:lvl w:ilvl="2" w:tplc="04090005" w:tentative="1">
+      <w:start w:val="1"/>
+      <w:numFmt w:val="bullet"/>
+      <w:lvlText w:val=""/>
+      <w:lvlJc w:val="left"/>
+      <w:pPr>
+        <w:ind w:left="2160" w:hanging="360"/>
+      </w:pPr>
+      <w:rPr>
+        <w:rFonts w:ascii="Wingdings" w:hAnsi="Wingdings" w:hint="default"/>
+      </w:rPr>
+    </w:lvl>
+    <w:lvl w:ilvl="3" w:tplc="04090001" w:tentative="1">
+      <w:start w:val="1"/>
+      <w:numFmt w:val="bullet"/>
+      <w:lvlText w:val=""/>
+      <w:lvlJc w:val="left"/>
+      <w:pPr>
+        <w:ind w:left="2880" w:hanging="360"/>
+      </w:pPr>
+      <w:rPr>
+        <w:rFonts w:ascii="Symbol" w:hAnsi="Symbol" w:hint="default"/>
+      </w:rPr>
+    </w:lvl>
+    <w:lvl w:ilvl="4" w:tplc="04090003" w:tentative="1">
+      <w:start w:val="1"/>
+      <w:numFmt w:val="bullet"/>
+      <w:lvlText w:val="o"/>
+      <w:lvlJc w:val="left"/>
+      <w:pPr>
+        <w:ind w:left="3600" w:hanging="360"/>
+      </w:pPr>
+      <w:rPr>
+        <w:rFonts w:ascii="Courier New" w:hAnsi="Courier New" w:cs="Courier New" w:hint="default"/>
+      </w:rPr>
+    </w:lvl>
+    <w:lvl w:ilvl="5" w:tplc="04090005" w:tentative="1">
+      <w:start w:val="1"/>
+      <w:numFmt w:val="bullet"/>
+      <w:lvlText w:val=""/>
+      <w:lvlJc w:val="left"/>
+      <w:pPr>
+        <w:ind w:left="4320" w:hanging="360"/>
+      </w:pPr>
+      <w:rPr>
+        <w:rFonts w:ascii="Wingdings" w:hAnsi="Wingdings" w:hint="default"/>
+      </w:rPr>
+    </w:lvl>
+    <w:lvl w:ilvl="6" w:tplc="04090001" w:tentative="1">
+      <w:start w:val="1"/>
+      <w:numFmt w:val="bullet"/>
+      <w:lvlText w:val=""/>
+      <w:lvlJc w:val="left"/>
+      <w:pPr>
+        <w:ind w:left="5040" w:hanging="360"/>
+      </w:pPr>
+      <w:rPr>
+        <w:rFonts w:ascii="Symbol" w:hAnsi="Symbol" w:hint="default"/>
+      </w:rPr>
+    </w:lvl>
+    <w:lvl w:ilvl="7" w:tplc="04090003" w:tentative="1">
+      <w:start w:val="1"/>
+      <w:numFmt w:val="bullet"/>
+      <w:lvlText w:val="o"/>
+      <w:lvlJc w:val="left"/>
+      <w:pPr>
+        <w:ind w:left="5760" w:hanging="360"/>
+      </w:pPr>
+      <w:rPr>
+        <w:rFonts w:ascii="Courier New" w:hAnsi="Courier New" w:cs="Courier New" w:hint="default"/>
+      </w:rPr>
+    </w:lvl>
+    <w:lvl w:ilvl="8" w:tplc="04090005" w:tentative="1">
+      <w:start w:val="1"/>
+      <w:numFmt w:val="bullet"/>
+      <w:lvlText w:val=""/>
+      <w:lvlJc w:val="left"/>
+      <w:pPr>
+        <w:ind w:left="6480" w:hanging="360"/>
+      </w:pPr>
+      <w:rPr>
+        <w:rFonts w:ascii="Wingdings" w:hAnsi="Wingdings" w:hint="default"/>
+      </w:rPr>
+    </w:lvl>
+  </w:abstractNum>
+  <w:abstractNum w:abstractNumId="14" w15:restartNumberingAfterBreak="0">
+    <w:nsid w:val="30893795"/>
+    <w:multiLevelType w:val="hybridMultilevel"/>
+    <w:tmpl w:val="0CAC88D8"/>
+    <w:lvl w:ilvl="0" w:tplc="04090001">
+      <w:start w:val="1"/>
+      <w:numFmt w:val="bullet"/>
+      <w:lvlText w:val=""/>
+      <w:lvlJc w:val="left"/>
+      <w:pPr>
+        <w:ind w:left="720" w:hanging="360"/>
+      </w:pPr>
+      <w:rPr>
+        <w:rFonts w:ascii="Symbol" w:hAnsi="Symbol" w:hint="default"/>
+      </w:rPr>
+    </w:lvl>
+    <w:lvl w:ilvl="1" w:tplc="04090003" w:tentative="1">
+      <w:start w:val="1"/>
+      <w:numFmt w:val="bullet"/>
+      <w:lvlText w:val="o"/>
+      <w:lvlJc w:val="left"/>
+      <w:pPr>
+        <w:ind w:left="1440" w:hanging="360"/>
+      </w:pPr>
+      <w:rPr>
+        <w:rFonts w:ascii="Courier New" w:hAnsi="Courier New" w:cs="Courier New" w:hint="default"/>
+      </w:rPr>
+    </w:lvl>
+    <w:lvl w:ilvl="2" w:tplc="04090005" w:tentative="1">
+      <w:start w:val="1"/>
+      <w:numFmt w:val="bullet"/>
+      <w:lvlText w:val=""/>
+      <w:lvlJc w:val="left"/>
+      <w:pPr>
+        <w:ind w:left="2160" w:hanging="360"/>
+      </w:pPr>
+      <w:rPr>
+        <w:rFonts w:ascii="Wingdings" w:hAnsi="Wingdings" w:hint="default"/>
+      </w:rPr>
+    </w:lvl>
+    <w:lvl w:ilvl="3" w:tplc="04090001" w:tentative="1">
+      <w:start w:val="1"/>
+      <w:numFmt w:val="bullet"/>
+      <w:lvlText w:val=""/>
+      <w:lvlJc w:val="left"/>
+      <w:pPr>
+        <w:ind w:left="2880" w:hanging="360"/>
+      </w:pPr>
+      <w:rPr>
+        <w:rFonts w:ascii="Symbol" w:hAnsi="Symbol" w:hint="default"/>
+      </w:rPr>
+    </w:lvl>
+    <w:lvl w:ilvl="4" w:tplc="04090003" w:tentative="1">
+      <w:start w:val="1"/>
+      <w:numFmt w:val="bullet"/>
+      <w:lvlText w:val="o"/>
+      <w:lvlJc w:val="left"/>
+      <w:pPr>
+        <w:ind w:left="3600" w:hanging="360"/>
+      </w:pPr>
+      <w:rPr>
+        <w:rFonts w:ascii="Courier New" w:hAnsi="Courier New" w:cs="Courier New" w:hint="default"/>
+      </w:rPr>
+    </w:lvl>
+    <w:lvl w:ilvl="5" w:tplc="04090005" w:tentative="1">
+      <w:start w:val="1"/>
+      <w:numFmt w:val="bullet"/>
+      <w:lvlText w:val=""/>
+      <w:lvlJc w:val="left"/>
+      <w:pPr>
+        <w:ind w:left="4320" w:hanging="360"/>
+      </w:pPr>
+      <w:rPr>
+        <w:rFonts w:ascii="Wingdings" w:hAnsi="Wingdings" w:hint="default"/>
+      </w:rPr>
+    </w:lvl>
+    <w:lvl w:ilvl="6" w:tplc="04090001" w:tentative="1">
+      <w:start w:val="1"/>
+      <w:numFmt w:val="bullet"/>
+      <w:lvlText w:val=""/>
+      <w:lvlJc w:val="left"/>
+      <w:pPr>
+        <w:ind w:left="5040" w:hanging="360"/>
+      </w:pPr>
+      <w:rPr>
+        <w:rFonts w:ascii="Symbol" w:hAnsi="Symbol" w:hint="default"/>
+      </w:rPr>
+    </w:lvl>
+    <w:lvl w:ilvl="7" w:tplc="04090003" w:tentative="1">
+      <w:start w:val="1"/>
+      <w:numFmt w:val="bullet"/>
+      <w:lvlText w:val="o"/>
+      <w:lvlJc w:val="left"/>
+      <w:pPr>
+        <w:ind w:left="5760" w:hanging="360"/>
+      </w:pPr>
+      <w:rPr>
+        <w:rFonts w:ascii="Courier New" w:hAnsi="Courier New" w:cs="Courier New" w:hint="default"/>
+      </w:rPr>
+    </w:lvl>
+    <w:lvl w:ilvl="8" w:tplc="04090005" w:tentative="1">
+      <w:start w:val="1"/>
+      <w:numFmt w:val="bullet"/>
+      <w:lvlText w:val=""/>
+      <w:lvlJc w:val="left"/>
+      <w:pPr>
+        <w:ind w:left="6480" w:hanging="360"/>
+      </w:pPr>
+      <w:rPr>
+        <w:rFonts w:ascii="Wingdings" w:hAnsi="Wingdings" w:hint="default"/>
+      </w:rPr>
+    </w:lvl>
+  </w:abstractNum>
+  <w:abstractNum w:abstractNumId="15" w15:restartNumberingAfterBreak="0">
     <w:nsid w:val="33063C66"/>
     <w:multiLevelType w:val="hybridMultilevel"/>
     <w:tmpl w:val="3584801A"/>
@@ -6726,7 +8729,7 @@
       </w:rPr>
     </w:lvl>
   </w:abstractNum>
-  <w:abstractNum w:abstractNumId="13" w15:restartNumberingAfterBreak="0">
+  <w:abstractNum w:abstractNumId="16" w15:restartNumberingAfterBreak="0">
     <w:nsid w:val="33C84D6E"/>
     <w:multiLevelType w:val="hybridMultilevel"/>
     <w:tmpl w:val="A8C07E34"/>
@@ -6839,7 +8842,7 @@
       </w:rPr>
     </w:lvl>
   </w:abstractNum>
-  <w:abstractNum w:abstractNumId="14" w15:restartNumberingAfterBreak="0">
+  <w:abstractNum w:abstractNumId="17" w15:restartNumberingAfterBreak="0">
     <w:nsid w:val="35D56682"/>
     <w:multiLevelType w:val="hybridMultilevel"/>
     <w:tmpl w:val="BDC60E00"/>
@@ -6952,7 +8955,7 @@
       </w:rPr>
     </w:lvl>
   </w:abstractNum>
-  <w:abstractNum w:abstractNumId="15" w15:restartNumberingAfterBreak="0">
+  <w:abstractNum w:abstractNumId="18" w15:restartNumberingAfterBreak="0">
     <w:nsid w:val="3D6E63E2"/>
     <w:multiLevelType w:val="hybridMultilevel"/>
     <w:tmpl w:val="E5964F7A"/>
@@ -7066,10 +9069,10 @@
       </w:rPr>
     </w:lvl>
   </w:abstractNum>
-  <w:abstractNum w:abstractNumId="16" w15:restartNumberingAfterBreak="0">
+  <w:abstractNum w:abstractNumId="19" w15:restartNumberingAfterBreak="0">
     <w:nsid w:val="42550BC6"/>
     <w:multiLevelType w:val="hybridMultilevel"/>
-    <w:tmpl w:val="71321B54"/>
+    <w:tmpl w:val="9F562116"/>
     <w:lvl w:ilvl="0" w:tplc="04090001">
       <w:start w:val="1"/>
       <w:numFmt w:val="bullet"/>
@@ -7179,7 +9182,7 @@
       </w:rPr>
     </w:lvl>
   </w:abstractNum>
-  <w:abstractNum w:abstractNumId="17" w15:restartNumberingAfterBreak="0">
+  <w:abstractNum w:abstractNumId="20" w15:restartNumberingAfterBreak="0">
     <w:nsid w:val="467F4689"/>
     <w:multiLevelType w:val="hybridMultilevel"/>
     <w:tmpl w:val="8EF26ED4"/>
@@ -7292,7 +9295,7 @@
       </w:rPr>
     </w:lvl>
   </w:abstractNum>
-  <w:abstractNum w:abstractNumId="18" w15:restartNumberingAfterBreak="0">
+  <w:abstractNum w:abstractNumId="21" w15:restartNumberingAfterBreak="0">
     <w:nsid w:val="4F54059A"/>
     <w:multiLevelType w:val="hybridMultilevel"/>
     <w:tmpl w:val="74021284"/>
@@ -7405,7 +9408,7 @@
       </w:rPr>
     </w:lvl>
   </w:abstractNum>
-  <w:abstractNum w:abstractNumId="19" w15:restartNumberingAfterBreak="0">
+  <w:abstractNum w:abstractNumId="22" w15:restartNumberingAfterBreak="0">
     <w:nsid w:val="51451D80"/>
     <w:multiLevelType w:val="hybridMultilevel"/>
     <w:tmpl w:val="BACCBB3E"/>
@@ -7518,7 +9521,7 @@
       </w:rPr>
     </w:lvl>
   </w:abstractNum>
-  <w:abstractNum w:abstractNumId="20" w15:restartNumberingAfterBreak="0">
+  <w:abstractNum w:abstractNumId="23" w15:restartNumberingAfterBreak="0">
     <w:nsid w:val="52BB1B13"/>
     <w:multiLevelType w:val="hybridMultilevel"/>
     <w:tmpl w:val="519C2130"/>
@@ -7604,7 +9607,7 @@
       </w:pPr>
     </w:lvl>
   </w:abstractNum>
-  <w:abstractNum w:abstractNumId="21" w15:restartNumberingAfterBreak="0">
+  <w:abstractNum w:abstractNumId="24" w15:restartNumberingAfterBreak="0">
     <w:nsid w:val="564272E1"/>
     <w:multiLevelType w:val="hybridMultilevel"/>
     <w:tmpl w:val="2DD01508"/>
@@ -7717,7 +9720,7 @@
       </w:rPr>
     </w:lvl>
   </w:abstractNum>
-  <w:abstractNum w:abstractNumId="22" w15:restartNumberingAfterBreak="0">
+  <w:abstractNum w:abstractNumId="25" w15:restartNumberingAfterBreak="0">
     <w:nsid w:val="60641B7E"/>
     <w:multiLevelType w:val="hybridMultilevel"/>
     <w:tmpl w:val="06CE8B34"/>
@@ -7830,7 +9833,7 @@
       </w:rPr>
     </w:lvl>
   </w:abstractNum>
-  <w:abstractNum w:abstractNumId="23" w15:restartNumberingAfterBreak="0">
+  <w:abstractNum w:abstractNumId="26" w15:restartNumberingAfterBreak="0">
     <w:nsid w:val="62A765B8"/>
     <w:multiLevelType w:val="multilevel"/>
     <w:tmpl w:val="BC0A8122"/>
@@ -7947,7 +9950,7 @@
       </w:rPr>
     </w:lvl>
   </w:abstractNum>
-  <w:abstractNum w:abstractNumId="24" w15:restartNumberingAfterBreak="0">
+  <w:abstractNum w:abstractNumId="27" w15:restartNumberingAfterBreak="0">
     <w:nsid w:val="66040253"/>
     <w:multiLevelType w:val="hybridMultilevel"/>
     <w:tmpl w:val="B6708AF0"/>
@@ -8060,7 +10063,7 @@
       </w:rPr>
     </w:lvl>
   </w:abstractNum>
-  <w:abstractNum w:abstractNumId="25" w15:restartNumberingAfterBreak="0">
+  <w:abstractNum w:abstractNumId="28" w15:restartNumberingAfterBreak="0">
     <w:nsid w:val="66187DD5"/>
     <w:multiLevelType w:val="hybridMultilevel"/>
     <w:tmpl w:val="63088542"/>
@@ -8173,7 +10176,7 @@
       </w:rPr>
     </w:lvl>
   </w:abstractNum>
-  <w:abstractNum w:abstractNumId="26" w15:restartNumberingAfterBreak="0">
+  <w:abstractNum w:abstractNumId="29" w15:restartNumberingAfterBreak="0">
     <w:nsid w:val="6B2067C4"/>
     <w:multiLevelType w:val="hybridMultilevel"/>
     <w:tmpl w:val="334C5046"/>
@@ -8286,7 +10289,7 @@
       </w:rPr>
     </w:lvl>
   </w:abstractNum>
-  <w:abstractNum w:abstractNumId="27" w15:restartNumberingAfterBreak="0">
+  <w:abstractNum w:abstractNumId="30" w15:restartNumberingAfterBreak="0">
     <w:nsid w:val="6D6760A9"/>
     <w:multiLevelType w:val="hybridMultilevel"/>
     <w:tmpl w:val="1924C574"/>
@@ -8399,7 +10402,7 @@
       </w:rPr>
     </w:lvl>
   </w:abstractNum>
-  <w:abstractNum w:abstractNumId="28" w15:restartNumberingAfterBreak="0">
+  <w:abstractNum w:abstractNumId="31" w15:restartNumberingAfterBreak="0">
     <w:nsid w:val="719109DD"/>
     <w:multiLevelType w:val="hybridMultilevel"/>
     <w:tmpl w:val="E2FEE2C4"/>
@@ -8512,7 +10515,7 @@
       </w:rPr>
     </w:lvl>
   </w:abstractNum>
-  <w:abstractNum w:abstractNumId="29" w15:restartNumberingAfterBreak="0">
+  <w:abstractNum w:abstractNumId="32" w15:restartNumberingAfterBreak="0">
     <w:nsid w:val="789703EC"/>
     <w:multiLevelType w:val="hybridMultilevel"/>
     <w:tmpl w:val="4D1826AE"/>
@@ -8625,7 +10628,7 @@
       </w:rPr>
     </w:lvl>
   </w:abstractNum>
-  <w:abstractNum w:abstractNumId="30" w15:restartNumberingAfterBreak="0">
+  <w:abstractNum w:abstractNumId="33" w15:restartNumberingAfterBreak="0">
     <w:nsid w:val="7CDE116D"/>
     <w:multiLevelType w:val="hybridMultilevel"/>
     <w:tmpl w:val="524201D6"/>
@@ -8739,73 +10742,73 @@
     </w:lvl>
   </w:abstractNum>
   <w:num w:numId="1">
-    <w:abstractNumId w:val="23"/>
+    <w:abstractNumId w:val="26"/>
   </w:num>
   <w:num w:numId="2">
-    <w:abstractNumId w:val="19"/>
+    <w:abstractNumId w:val="22"/>
   </w:num>
   <w:num w:numId="3">
-    <w:abstractNumId w:val="26"/>
+    <w:abstractNumId w:val="29"/>
   </w:num>
   <w:num w:numId="4">
     <w:abstractNumId w:val="0"/>
   </w:num>
   <w:num w:numId="5">
-    <w:abstractNumId w:val="10"/>
+    <w:abstractNumId w:val="11"/>
   </w:num>
   <w:num w:numId="6">
     <w:abstractNumId w:val="8"/>
   </w:num>
   <w:num w:numId="7">
-    <w:abstractNumId w:val="11"/>
+    <w:abstractNumId w:val="12"/>
   </w:num>
   <w:num w:numId="8">
-    <w:abstractNumId w:val="29"/>
+    <w:abstractNumId w:val="32"/>
   </w:num>
   <w:num w:numId="9">
     <w:abstractNumId w:val="2"/>
   </w:num>
   <w:num w:numId="10">
-    <w:abstractNumId w:val="24"/>
+    <w:abstractNumId w:val="27"/>
   </w:num>
   <w:num w:numId="11">
-    <w:abstractNumId w:val="12"/>
+    <w:abstractNumId w:val="15"/>
   </w:num>
   <w:num w:numId="12">
-    <w:abstractNumId w:val="18"/>
+    <w:abstractNumId w:val="21"/>
   </w:num>
   <w:num w:numId="13">
     <w:abstractNumId w:val="3"/>
   </w:num>
   <w:num w:numId="14">
+    <w:abstractNumId w:val="28"/>
+  </w:num>
+  <w:num w:numId="15">
+    <w:abstractNumId w:val="23"/>
+  </w:num>
+  <w:num w:numId="16">
     <w:abstractNumId w:val="25"/>
   </w:num>
-  <w:num w:numId="15">
-    <w:abstractNumId w:val="20"/>
-  </w:num>
-  <w:num w:numId="16">
-    <w:abstractNumId w:val="22"/>
-  </w:num>
   <w:num w:numId="17">
-    <w:abstractNumId w:val="13"/>
+    <w:abstractNumId w:val="16"/>
   </w:num>
   <w:num w:numId="18">
     <w:abstractNumId w:val="1"/>
   </w:num>
   <w:num w:numId="19">
-    <w:abstractNumId w:val="14"/>
+    <w:abstractNumId w:val="17"/>
   </w:num>
   <w:num w:numId="20">
-    <w:abstractNumId w:val="9"/>
+    <w:abstractNumId w:val="10"/>
   </w:num>
   <w:num w:numId="21">
-    <w:abstractNumId w:val="27"/>
+    <w:abstractNumId w:val="30"/>
   </w:num>
   <w:num w:numId="22">
     <w:abstractNumId w:val="5"/>
   </w:num>
   <w:num w:numId="23">
-    <w:abstractNumId w:val="15"/>
+    <w:abstractNumId w:val="18"/>
   </w:num>
   <w:num w:numId="24">
     <w:abstractNumId w:val="7"/>
@@ -8814,7 +10817,7 @@
     <w:abstractNumId w:val="4"/>
   </w:num>
   <w:num w:numId="26">
-    <w:abstractNumId w:val="23"/>
+    <w:abstractNumId w:val="26"/>
     <w:lvlOverride w:ilvl="0">
       <w:startOverride w:val="1"/>
     </w:lvlOverride>
@@ -8842,22 +10845,31 @@
     </w:lvlOverride>
   </w:num>
   <w:num w:numId="27">
-    <w:abstractNumId w:val="21"/>
+    <w:abstractNumId w:val="24"/>
   </w:num>
   <w:num w:numId="28">
-    <w:abstractNumId w:val="17"/>
+    <w:abstractNumId w:val="20"/>
   </w:num>
   <w:num w:numId="29">
     <w:abstractNumId w:val="6"/>
   </w:num>
   <w:num w:numId="30">
-    <w:abstractNumId w:val="28"/>
+    <w:abstractNumId w:val="31"/>
   </w:num>
   <w:num w:numId="31">
-    <w:abstractNumId w:val="16"/>
+    <w:abstractNumId w:val="19"/>
   </w:num>
   <w:num w:numId="32">
-    <w:abstractNumId w:val="30"/>
+    <w:abstractNumId w:val="33"/>
+  </w:num>
+  <w:num w:numId="33">
+    <w:abstractNumId w:val="9"/>
+  </w:num>
+  <w:num w:numId="34">
+    <w:abstractNumId w:val="14"/>
+  </w:num>
+  <w:num w:numId="35">
+    <w:abstractNumId w:val="13"/>
   </w:num>
 </w:numbering>
 </file>
@@ -9787,6 +11799,382 @@
           <w:bottom w:val="single" w:sz="4" w:space="0" w:color="7F7F7F" w:themeColor="text1" w:themeTint="80"/>
         </w:tcBorders>
       </w:tcPr>
+    </w:tblStylePr>
+  </w:style>
+  <w:style w:type="table" w:styleId="Tabellasemplice4">
+    <w:name w:val="Plain Table 4"/>
+    <w:basedOn w:val="Tabellanormale"/>
+    <w:uiPriority w:val="44"/>
+    <w:rsid w:val="00CD54EB"/>
+    <w:pPr>
+      <w:spacing w:after="0" w:line="240" w:lineRule="auto"/>
+    </w:pPr>
+    <w:tblPr>
+      <w:tblStyleRowBandSize w:val="1"/>
+      <w:tblStyleColBandSize w:val="1"/>
+    </w:tblPr>
+    <w:tblStylePr w:type="firstRow">
+      <w:rPr>
+        <w:b/>
+        <w:bCs/>
+      </w:rPr>
+    </w:tblStylePr>
+    <w:tblStylePr w:type="lastRow">
+      <w:rPr>
+        <w:b/>
+        <w:bCs/>
+      </w:rPr>
+    </w:tblStylePr>
+    <w:tblStylePr w:type="firstCol">
+      <w:rPr>
+        <w:b/>
+        <w:bCs/>
+      </w:rPr>
+    </w:tblStylePr>
+    <w:tblStylePr w:type="lastCol">
+      <w:rPr>
+        <w:b/>
+        <w:bCs/>
+      </w:rPr>
+    </w:tblStylePr>
+    <w:tblStylePr w:type="band1Vert">
+      <w:tblPr/>
+      <w:tcPr>
+        <w:shd w:val="clear" w:color="auto" w:fill="F2F2F2" w:themeFill="background1" w:themeFillShade="F2"/>
+      </w:tcPr>
+    </w:tblStylePr>
+    <w:tblStylePr w:type="band1Horz">
+      <w:tblPr/>
+      <w:tcPr>
+        <w:shd w:val="clear" w:color="auto" w:fill="F2F2F2" w:themeFill="background1" w:themeFillShade="F2"/>
+      </w:tcPr>
+    </w:tblStylePr>
+  </w:style>
+  <w:style w:type="table" w:styleId="Tabellasemplice5">
+    <w:name w:val="Plain Table 5"/>
+    <w:basedOn w:val="Tabellanormale"/>
+    <w:uiPriority w:val="45"/>
+    <w:rsid w:val="00CD54EB"/>
+    <w:pPr>
+      <w:spacing w:after="0" w:line="240" w:lineRule="auto"/>
+    </w:pPr>
+    <w:tblPr>
+      <w:tblStyleRowBandSize w:val="1"/>
+      <w:tblStyleColBandSize w:val="1"/>
+    </w:tblPr>
+    <w:tblStylePr w:type="firstRow">
+      <w:rPr>
+        <w:rFonts w:asciiTheme="majorHAnsi" w:eastAsiaTheme="majorEastAsia" w:hAnsiTheme="majorHAnsi" w:cstheme="majorBidi"/>
+        <w:i/>
+        <w:iCs/>
+        <w:sz w:val="26"/>
+      </w:rPr>
+      <w:tblPr/>
+      <w:tcPr>
+        <w:tcBorders>
+          <w:bottom w:val="single" w:sz="4" w:space="0" w:color="7F7F7F" w:themeColor="text1" w:themeTint="80"/>
+        </w:tcBorders>
+        <w:shd w:val="clear" w:color="auto" w:fill="FFFFFF" w:themeFill="background1"/>
+      </w:tcPr>
+    </w:tblStylePr>
+    <w:tblStylePr w:type="lastRow">
+      <w:rPr>
+        <w:rFonts w:asciiTheme="majorHAnsi" w:eastAsiaTheme="majorEastAsia" w:hAnsiTheme="majorHAnsi" w:cstheme="majorBidi"/>
+        <w:i/>
+        <w:iCs/>
+        <w:sz w:val="26"/>
+      </w:rPr>
+      <w:tblPr/>
+      <w:tcPr>
+        <w:tcBorders>
+          <w:top w:val="single" w:sz="4" w:space="0" w:color="7F7F7F" w:themeColor="text1" w:themeTint="80"/>
+        </w:tcBorders>
+        <w:shd w:val="clear" w:color="auto" w:fill="FFFFFF" w:themeFill="background1"/>
+      </w:tcPr>
+    </w:tblStylePr>
+    <w:tblStylePr w:type="firstCol">
+      <w:pPr>
+        <w:jc w:val="right"/>
+      </w:pPr>
+      <w:rPr>
+        <w:rFonts w:asciiTheme="majorHAnsi" w:eastAsiaTheme="majorEastAsia" w:hAnsiTheme="majorHAnsi" w:cstheme="majorBidi"/>
+        <w:i/>
+        <w:iCs/>
+        <w:sz w:val="26"/>
+      </w:rPr>
+      <w:tblPr/>
+      <w:tcPr>
+        <w:tcBorders>
+          <w:right w:val="single" w:sz="4" w:space="0" w:color="7F7F7F" w:themeColor="text1" w:themeTint="80"/>
+        </w:tcBorders>
+        <w:shd w:val="clear" w:color="auto" w:fill="FFFFFF" w:themeFill="background1"/>
+      </w:tcPr>
+    </w:tblStylePr>
+    <w:tblStylePr w:type="lastCol">
+      <w:rPr>
+        <w:rFonts w:asciiTheme="majorHAnsi" w:eastAsiaTheme="majorEastAsia" w:hAnsiTheme="majorHAnsi" w:cstheme="majorBidi"/>
+        <w:i/>
+        <w:iCs/>
+        <w:sz w:val="26"/>
+      </w:rPr>
+      <w:tblPr/>
+      <w:tcPr>
+        <w:tcBorders>
+          <w:left w:val="single" w:sz="4" w:space="0" w:color="7F7F7F" w:themeColor="text1" w:themeTint="80"/>
+        </w:tcBorders>
+        <w:shd w:val="clear" w:color="auto" w:fill="FFFFFF" w:themeFill="background1"/>
+      </w:tcPr>
+    </w:tblStylePr>
+    <w:tblStylePr w:type="band1Vert">
+      <w:tblPr/>
+      <w:tcPr>
+        <w:shd w:val="clear" w:color="auto" w:fill="F2F2F2" w:themeFill="background1" w:themeFillShade="F2"/>
+      </w:tcPr>
+    </w:tblStylePr>
+    <w:tblStylePr w:type="band1Horz">
+      <w:tblPr/>
+      <w:tcPr>
+        <w:shd w:val="clear" w:color="auto" w:fill="F2F2F2" w:themeFill="background1" w:themeFillShade="F2"/>
+      </w:tcPr>
+    </w:tblStylePr>
+    <w:tblStylePr w:type="neCell">
+      <w:tblPr/>
+      <w:tcPr>
+        <w:tcBorders>
+          <w:left w:val="nil"/>
+        </w:tcBorders>
+      </w:tcPr>
+    </w:tblStylePr>
+    <w:tblStylePr w:type="nwCell">
+      <w:tblPr/>
+      <w:tcPr>
+        <w:tcBorders>
+          <w:right w:val="nil"/>
+        </w:tcBorders>
+      </w:tcPr>
+    </w:tblStylePr>
+    <w:tblStylePr w:type="seCell">
+      <w:tblPr/>
+      <w:tcPr>
+        <w:tcBorders>
+          <w:left w:val="nil"/>
+        </w:tcBorders>
+      </w:tcPr>
+    </w:tblStylePr>
+    <w:tblStylePr w:type="swCell">
+      <w:tblPr/>
+      <w:tcPr>
+        <w:tcBorders>
+          <w:right w:val="nil"/>
+        </w:tcBorders>
+      </w:tcPr>
+    </w:tblStylePr>
+  </w:style>
+  <w:style w:type="table" w:styleId="Tabellasemplice-3">
+    <w:name w:val="Plain Table 3"/>
+    <w:basedOn w:val="Tabellanormale"/>
+    <w:uiPriority w:val="43"/>
+    <w:rsid w:val="00CD54EB"/>
+    <w:pPr>
+      <w:spacing w:after="0" w:line="240" w:lineRule="auto"/>
+    </w:pPr>
+    <w:tblPr>
+      <w:tblStyleRowBandSize w:val="1"/>
+      <w:tblStyleColBandSize w:val="1"/>
+    </w:tblPr>
+    <w:tblStylePr w:type="firstRow">
+      <w:rPr>
+        <w:b/>
+        <w:bCs/>
+        <w:caps/>
+      </w:rPr>
+      <w:tblPr/>
+      <w:tcPr>
+        <w:tcBorders>
+          <w:bottom w:val="single" w:sz="4" w:space="0" w:color="7F7F7F" w:themeColor="text1" w:themeTint="80"/>
+        </w:tcBorders>
+      </w:tcPr>
+    </w:tblStylePr>
+    <w:tblStylePr w:type="lastRow">
+      <w:rPr>
+        <w:b/>
+        <w:bCs/>
+        <w:caps/>
+      </w:rPr>
+      <w:tblPr/>
+      <w:tcPr>
+        <w:tcBorders>
+          <w:top w:val="nil"/>
+        </w:tcBorders>
+      </w:tcPr>
+    </w:tblStylePr>
+    <w:tblStylePr w:type="firstCol">
+      <w:rPr>
+        <w:b/>
+        <w:bCs/>
+        <w:caps/>
+      </w:rPr>
+      <w:tblPr/>
+      <w:tcPr>
+        <w:tcBorders>
+          <w:right w:val="single" w:sz="4" w:space="0" w:color="7F7F7F" w:themeColor="text1" w:themeTint="80"/>
+        </w:tcBorders>
+      </w:tcPr>
+    </w:tblStylePr>
+    <w:tblStylePr w:type="lastCol">
+      <w:rPr>
+        <w:b/>
+        <w:bCs/>
+        <w:caps/>
+      </w:rPr>
+      <w:tblPr/>
+      <w:tcPr>
+        <w:tcBorders>
+          <w:left w:val="nil"/>
+        </w:tcBorders>
+      </w:tcPr>
+    </w:tblStylePr>
+    <w:tblStylePr w:type="band1Vert">
+      <w:tblPr/>
+      <w:tcPr>
+        <w:shd w:val="clear" w:color="auto" w:fill="F2F2F2" w:themeFill="background1" w:themeFillShade="F2"/>
+      </w:tcPr>
+    </w:tblStylePr>
+    <w:tblStylePr w:type="band1Horz">
+      <w:tblPr/>
+      <w:tcPr>
+        <w:shd w:val="clear" w:color="auto" w:fill="F2F2F2" w:themeFill="background1" w:themeFillShade="F2"/>
+      </w:tcPr>
+    </w:tblStylePr>
+    <w:tblStylePr w:type="neCell">
+      <w:tblPr/>
+      <w:tcPr>
+        <w:tcBorders>
+          <w:left w:val="nil"/>
+        </w:tcBorders>
+      </w:tcPr>
+    </w:tblStylePr>
+    <w:tblStylePr w:type="nwCell">
+      <w:tblPr/>
+      <w:tcPr>
+        <w:tcBorders>
+          <w:right w:val="nil"/>
+        </w:tcBorders>
+      </w:tcPr>
+    </w:tblStylePr>
+  </w:style>
+  <w:style w:type="table" w:styleId="Tabellagriglia1chiara">
+    <w:name w:val="Grid Table 1 Light"/>
+    <w:basedOn w:val="Tabellanormale"/>
+    <w:uiPriority w:val="46"/>
+    <w:rsid w:val="00CD54EB"/>
+    <w:pPr>
+      <w:spacing w:after="0" w:line="240" w:lineRule="auto"/>
+    </w:pPr>
+    <w:tblPr>
+      <w:tblStyleRowBandSize w:val="1"/>
+      <w:tblStyleColBandSize w:val="1"/>
+      <w:tblBorders>
+        <w:top w:val="single" w:sz="4" w:space="0" w:color="999999" w:themeColor="text1" w:themeTint="66"/>
+        <w:left w:val="single" w:sz="4" w:space="0" w:color="999999" w:themeColor="text1" w:themeTint="66"/>
+        <w:bottom w:val="single" w:sz="4" w:space="0" w:color="999999" w:themeColor="text1" w:themeTint="66"/>
+        <w:right w:val="single" w:sz="4" w:space="0" w:color="999999" w:themeColor="text1" w:themeTint="66"/>
+        <w:insideH w:val="single" w:sz="4" w:space="0" w:color="999999" w:themeColor="text1" w:themeTint="66"/>
+        <w:insideV w:val="single" w:sz="4" w:space="0" w:color="999999" w:themeColor="text1" w:themeTint="66"/>
+      </w:tblBorders>
+    </w:tblPr>
+    <w:tblStylePr w:type="firstRow">
+      <w:rPr>
+        <w:b/>
+        <w:bCs/>
+      </w:rPr>
+      <w:tblPr/>
+      <w:tcPr>
+        <w:tcBorders>
+          <w:bottom w:val="single" w:sz="12" w:space="0" w:color="666666" w:themeColor="text1" w:themeTint="99"/>
+        </w:tcBorders>
+      </w:tcPr>
+    </w:tblStylePr>
+    <w:tblStylePr w:type="lastRow">
+      <w:rPr>
+        <w:b/>
+        <w:bCs/>
+      </w:rPr>
+      <w:tblPr/>
+      <w:tcPr>
+        <w:tcBorders>
+          <w:top w:val="double" w:sz="2" w:space="0" w:color="666666" w:themeColor="text1" w:themeTint="99"/>
+        </w:tcBorders>
+      </w:tcPr>
+    </w:tblStylePr>
+    <w:tblStylePr w:type="firstCol">
+      <w:rPr>
+        <w:b/>
+        <w:bCs/>
+      </w:rPr>
+    </w:tblStylePr>
+    <w:tblStylePr w:type="lastCol">
+      <w:rPr>
+        <w:b/>
+        <w:bCs/>
+      </w:rPr>
+    </w:tblStylePr>
+  </w:style>
+  <w:style w:type="table" w:styleId="Tabellagriglia1chiara-colore3">
+    <w:name w:val="Grid Table 1 Light Accent 3"/>
+    <w:basedOn w:val="Tabellanormale"/>
+    <w:uiPriority w:val="46"/>
+    <w:rsid w:val="00CD54EB"/>
+    <w:pPr>
+      <w:spacing w:after="0" w:line="240" w:lineRule="auto"/>
+    </w:pPr>
+    <w:tblPr>
+      <w:tblStyleRowBandSize w:val="1"/>
+      <w:tblStyleColBandSize w:val="1"/>
+      <w:tblBorders>
+        <w:top w:val="single" w:sz="4" w:space="0" w:color="DBDBDB" w:themeColor="accent3" w:themeTint="66"/>
+        <w:left w:val="single" w:sz="4" w:space="0" w:color="DBDBDB" w:themeColor="accent3" w:themeTint="66"/>
+        <w:bottom w:val="single" w:sz="4" w:space="0" w:color="DBDBDB" w:themeColor="accent3" w:themeTint="66"/>
+        <w:right w:val="single" w:sz="4" w:space="0" w:color="DBDBDB" w:themeColor="accent3" w:themeTint="66"/>
+        <w:insideH w:val="single" w:sz="4" w:space="0" w:color="DBDBDB" w:themeColor="accent3" w:themeTint="66"/>
+        <w:insideV w:val="single" w:sz="4" w:space="0" w:color="DBDBDB" w:themeColor="accent3" w:themeTint="66"/>
+      </w:tblBorders>
+    </w:tblPr>
+    <w:tblStylePr w:type="firstRow">
+      <w:rPr>
+        <w:b/>
+        <w:bCs/>
+      </w:rPr>
+      <w:tblPr/>
+      <w:tcPr>
+        <w:tcBorders>
+          <w:bottom w:val="single" w:sz="12" w:space="0" w:color="C9C9C9" w:themeColor="accent3" w:themeTint="99"/>
+        </w:tcBorders>
+      </w:tcPr>
+    </w:tblStylePr>
+    <w:tblStylePr w:type="lastRow">
+      <w:rPr>
+        <w:b/>
+        <w:bCs/>
+      </w:rPr>
+      <w:tblPr/>
+      <w:tcPr>
+        <w:tcBorders>
+          <w:top w:val="double" w:sz="2" w:space="0" w:color="C9C9C9" w:themeColor="accent3" w:themeTint="99"/>
+        </w:tcBorders>
+      </w:tcPr>
+    </w:tblStylePr>
+    <w:tblStylePr w:type="firstCol">
+      <w:rPr>
+        <w:b/>
+        <w:bCs/>
+      </w:rPr>
+    </w:tblStylePr>
+    <w:tblStylePr w:type="lastCol">
+      <w:rPr>
+        <w:b/>
+        <w:bCs/>
+      </w:rPr>
     </w:tblStylePr>
   </w:style>
 </w:styles>
@@ -11072,44 +13460,44 @@
   </dgm:ptLst>
   <dgm:cxnLst>
     <dgm:cxn modelId="{D23D9D9F-E230-B14F-8CC4-60EF1E62361C}" srcId="{7DBAA654-83A9-2749-9A11-3A2F0853292E}" destId="{9D0A3E8F-79EA-4741-B4AF-359BBF2AD54A}" srcOrd="1" destOrd="0" parTransId="{A68219EE-DDA5-6D44-931C-E2DD8411613C}" sibTransId="{56563E73-53C5-C242-B5DD-534CCEB5A55B}"/>
-    <dgm:cxn modelId="{3D49AA95-7126-43A7-84E5-2BFFD8DB3C9A}" type="presOf" srcId="{56563E73-53C5-C242-B5DD-534CCEB5A55B}" destId="{1AB89A78-53AA-8046-940B-4774F5E8A3F4}" srcOrd="0" destOrd="0" presId="urn:microsoft.com/office/officeart/2005/8/layout/bProcess3"/>
-    <dgm:cxn modelId="{FE6C9790-DAA2-4373-9F35-5097739D98A2}" type="presOf" srcId="{51AF1449-732A-7245-8907-3B0B474E6716}" destId="{70A625A3-B04D-314A-9454-BA7560E71142}" srcOrd="0" destOrd="0" presId="urn:microsoft.com/office/officeart/2005/8/layout/bProcess3"/>
-    <dgm:cxn modelId="{675596BD-D857-4727-B0E8-67E23C45A2FB}" type="presOf" srcId="{6FF581C4-5EE0-6547-8B0A-4DD4E49DF7D5}" destId="{EE2C3E7E-7411-F14A-B102-730D81D864D3}" srcOrd="1" destOrd="0" presId="urn:microsoft.com/office/officeart/2005/8/layout/bProcess3"/>
+    <dgm:cxn modelId="{0D1BE0BB-5246-4B4D-AE50-CCB707A1C1E2}" type="presOf" srcId="{03689D08-8F94-B240-B093-204B4D1B1996}" destId="{11041959-BAD3-494D-A0CA-60D08024935F}" srcOrd="0" destOrd="0" presId="urn:microsoft.com/office/officeart/2005/8/layout/bProcess3"/>
+    <dgm:cxn modelId="{ABB69729-788B-4CC8-98F4-9E2CE22386E4}" type="presOf" srcId="{E1700588-AA9B-9044-98E5-A52BC9E980D8}" destId="{0D4A6B71-9678-E74B-A4F4-3D04D7F96F18}" srcOrd="1" destOrd="0" presId="urn:microsoft.com/office/officeart/2005/8/layout/bProcess3"/>
+    <dgm:cxn modelId="{FC6B6097-1ED7-4069-8C21-76187FFCD942}" type="presOf" srcId="{3ABC577C-D926-6C40-8609-A47272EDC0E8}" destId="{35CF6ACD-16BB-D44B-9967-A88BE4C856FA}" srcOrd="0" destOrd="0" presId="urn:microsoft.com/office/officeart/2005/8/layout/bProcess3"/>
+    <dgm:cxn modelId="{BD04E419-EA11-4A5F-9B16-8663A4258A21}" type="presOf" srcId="{C900A651-3FCA-634D-8E96-FB8C693E1E8F}" destId="{71E5BCB2-3AB6-4C42-9B09-A87936C7F001}" srcOrd="0" destOrd="0" presId="urn:microsoft.com/office/officeart/2005/8/layout/bProcess3"/>
     <dgm:cxn modelId="{CBA7B2CB-398D-0944-9097-F88E098803F8}" srcId="{7DBAA654-83A9-2749-9A11-3A2F0853292E}" destId="{981B4EF9-7A3A-BE49-B6B6-0021D3615771}" srcOrd="5" destOrd="0" parTransId="{036AB1F6-FA37-614F-A857-CA2CBEA75FF8}" sibTransId="{07202FE3-BBDD-A74E-9ED7-5FC69364AF9D}"/>
     <dgm:cxn modelId="{A4DF705F-378F-3D46-8BF6-315C5DACB12C}" srcId="{7DBAA654-83A9-2749-9A11-3A2F0853292E}" destId="{3D31D781-DE26-FC46-87C5-81D28438E988}" srcOrd="4" destOrd="0" parTransId="{7FDE228D-3493-0041-A7C9-8BDABED610D5}" sibTransId="{51AF1449-732A-7245-8907-3B0B474E6716}"/>
     <dgm:cxn modelId="{9F7DBBD3-2135-334D-BDE9-A8ED29101BA4}" srcId="{7DBAA654-83A9-2749-9A11-3A2F0853292E}" destId="{3ABC577C-D926-6C40-8609-A47272EDC0E8}" srcOrd="3" destOrd="0" parTransId="{73D020D2-C3E5-6D4B-A74D-95AC52916961}" sibTransId="{E1700588-AA9B-9044-98E5-A52BC9E980D8}"/>
-    <dgm:cxn modelId="{144BE6F7-32AC-4BAA-A4BB-0B600017C44C}" type="presOf" srcId="{7DBAA654-83A9-2749-9A11-3A2F0853292E}" destId="{379D3411-2CF2-1443-9DE7-1F3F74BE70B6}" srcOrd="0" destOrd="0" presId="urn:microsoft.com/office/officeart/2005/8/layout/bProcess3"/>
+    <dgm:cxn modelId="{31CA28C1-2D61-4B71-87B0-B32ED157B1B6}" type="presOf" srcId="{6FF581C4-5EE0-6547-8B0A-4DD4E49DF7D5}" destId="{70788382-AA77-7C4C-A399-82382C8CD1E3}" srcOrd="0" destOrd="0" presId="urn:microsoft.com/office/officeart/2005/8/layout/bProcess3"/>
+    <dgm:cxn modelId="{24269236-51AA-42D4-926B-E0CD1362327F}" type="presOf" srcId="{56563E73-53C5-C242-B5DD-534CCEB5A55B}" destId="{8845A127-0D85-A14A-94CB-F773727D4C9B}" srcOrd="1" destOrd="0" presId="urn:microsoft.com/office/officeart/2005/8/layout/bProcess3"/>
     <dgm:cxn modelId="{C9F771AC-35CF-1540-8F9B-A548A676FBEC}" srcId="{7DBAA654-83A9-2749-9A11-3A2F0853292E}" destId="{C900A651-3FCA-634D-8E96-FB8C693E1E8F}" srcOrd="0" destOrd="0" parTransId="{DC773397-72AF-3043-A26B-0B8B32D632B1}" sibTransId="{6FF581C4-5EE0-6547-8B0A-4DD4E49DF7D5}"/>
-    <dgm:cxn modelId="{65AF941F-728B-48C9-A03B-30B9F2650C5C}" type="presOf" srcId="{E1700588-AA9B-9044-98E5-A52BC9E980D8}" destId="{0D4A6B71-9678-E74B-A4F4-3D04D7F96F18}" srcOrd="1" destOrd="0" presId="urn:microsoft.com/office/officeart/2005/8/layout/bProcess3"/>
+    <dgm:cxn modelId="{8B0F1373-E717-4194-945E-F0A496A73C7B}" type="presOf" srcId="{03689D08-8F94-B240-B093-204B4D1B1996}" destId="{F515C25C-FBC4-0A42-9BD8-739DB491DE01}" srcOrd="1" destOrd="0" presId="urn:microsoft.com/office/officeart/2005/8/layout/bProcess3"/>
     <dgm:cxn modelId="{B40CF301-B877-0146-8F01-A4B49C9B78E2}" srcId="{7DBAA654-83A9-2749-9A11-3A2F0853292E}" destId="{761D77BA-5704-3540-A64C-39623ABDE933}" srcOrd="2" destOrd="0" parTransId="{0CEF3B97-E2A9-E04D-A0DB-EC66FC595157}" sibTransId="{03689D08-8F94-B240-B093-204B4D1B1996}"/>
-    <dgm:cxn modelId="{173C5F3F-F776-4FC3-81A4-0170DD05BAB6}" type="presOf" srcId="{E1700588-AA9B-9044-98E5-A52BC9E980D8}" destId="{BE891453-7A81-9745-80FE-393D0BD9F682}" srcOrd="0" destOrd="0" presId="urn:microsoft.com/office/officeart/2005/8/layout/bProcess3"/>
-    <dgm:cxn modelId="{F8E941FC-9EF7-40AD-8393-77E3C3E0D053}" type="presOf" srcId="{3D31D781-DE26-FC46-87C5-81D28438E988}" destId="{5054442F-68CC-BA4D-A78B-D10165C93B35}" srcOrd="0" destOrd="0" presId="urn:microsoft.com/office/officeart/2005/8/layout/bProcess3"/>
-    <dgm:cxn modelId="{362CCF80-AF53-45BE-92A6-9DD387BE6F20}" type="presOf" srcId="{981B4EF9-7A3A-BE49-B6B6-0021D3615771}" destId="{CA2203B5-A4CA-2C4D-8577-50E3388F2246}" srcOrd="0" destOrd="0" presId="urn:microsoft.com/office/officeart/2005/8/layout/bProcess3"/>
-    <dgm:cxn modelId="{4738304A-0AD7-4D43-9415-4D6EE0062E63}" type="presOf" srcId="{03689D08-8F94-B240-B093-204B4D1B1996}" destId="{F515C25C-FBC4-0A42-9BD8-739DB491DE01}" srcOrd="1" destOrd="0" presId="urn:microsoft.com/office/officeart/2005/8/layout/bProcess3"/>
-    <dgm:cxn modelId="{D666A619-4335-45B1-B571-F44E56B33C86}" type="presOf" srcId="{3ABC577C-D926-6C40-8609-A47272EDC0E8}" destId="{35CF6ACD-16BB-D44B-9967-A88BE4C856FA}" srcOrd="0" destOrd="0" presId="urn:microsoft.com/office/officeart/2005/8/layout/bProcess3"/>
-    <dgm:cxn modelId="{6F917FF2-6522-49D0-82DC-95054437885D}" type="presOf" srcId="{56563E73-53C5-C242-B5DD-534CCEB5A55B}" destId="{8845A127-0D85-A14A-94CB-F773727D4C9B}" srcOrd="1" destOrd="0" presId="urn:microsoft.com/office/officeart/2005/8/layout/bProcess3"/>
-    <dgm:cxn modelId="{999DF5FE-ED34-4B8C-9684-9B97D99EEB07}" type="presOf" srcId="{C900A651-3FCA-634D-8E96-FB8C693E1E8F}" destId="{71E5BCB2-3AB6-4C42-9B09-A87936C7F001}" srcOrd="0" destOrd="0" presId="urn:microsoft.com/office/officeart/2005/8/layout/bProcess3"/>
-    <dgm:cxn modelId="{7374CACB-E0CD-42F4-AB9F-AE7AFFAB6135}" type="presOf" srcId="{9D0A3E8F-79EA-4741-B4AF-359BBF2AD54A}" destId="{CB005E4D-98D2-5E43-A79A-01D73FA5246C}" srcOrd="0" destOrd="0" presId="urn:microsoft.com/office/officeart/2005/8/layout/bProcess3"/>
-    <dgm:cxn modelId="{EA174031-79E4-4587-BAA1-43B60FBBADAA}" type="presOf" srcId="{6FF581C4-5EE0-6547-8B0A-4DD4E49DF7D5}" destId="{70788382-AA77-7C4C-A399-82382C8CD1E3}" srcOrd="0" destOrd="0" presId="urn:microsoft.com/office/officeart/2005/8/layout/bProcess3"/>
-    <dgm:cxn modelId="{AF9DEB73-2371-4E3F-B5A8-4BADA78586E8}" type="presOf" srcId="{761D77BA-5704-3540-A64C-39623ABDE933}" destId="{2B850CA7-3DA8-704B-9542-29A27C4E6E8A}" srcOrd="0" destOrd="0" presId="urn:microsoft.com/office/officeart/2005/8/layout/bProcess3"/>
-    <dgm:cxn modelId="{2541D2BF-A503-450F-8549-8234FA438ED6}" type="presOf" srcId="{03689D08-8F94-B240-B093-204B4D1B1996}" destId="{11041959-BAD3-494D-A0CA-60D08024935F}" srcOrd="0" destOrd="0" presId="urn:microsoft.com/office/officeart/2005/8/layout/bProcess3"/>
-    <dgm:cxn modelId="{9003D007-C188-4632-9F99-0A7E1497CBE2}" type="presOf" srcId="{51AF1449-732A-7245-8907-3B0B474E6716}" destId="{08B24028-0337-A54F-863C-D83DC536E50D}" srcOrd="1" destOrd="0" presId="urn:microsoft.com/office/officeart/2005/8/layout/bProcess3"/>
-    <dgm:cxn modelId="{0BB1FC2C-6EB8-4A01-8CF4-75457F91D0ED}" type="presParOf" srcId="{379D3411-2CF2-1443-9DE7-1F3F74BE70B6}" destId="{71E5BCB2-3AB6-4C42-9B09-A87936C7F001}" srcOrd="0" destOrd="0" presId="urn:microsoft.com/office/officeart/2005/8/layout/bProcess3"/>
-    <dgm:cxn modelId="{7594B063-8E43-47EF-8701-0FF9039F7C97}" type="presParOf" srcId="{379D3411-2CF2-1443-9DE7-1F3F74BE70B6}" destId="{70788382-AA77-7C4C-A399-82382C8CD1E3}" srcOrd="1" destOrd="0" presId="urn:microsoft.com/office/officeart/2005/8/layout/bProcess3"/>
-    <dgm:cxn modelId="{92553962-C737-439A-8AED-8C8B3CCB81B2}" type="presParOf" srcId="{70788382-AA77-7C4C-A399-82382C8CD1E3}" destId="{EE2C3E7E-7411-F14A-B102-730D81D864D3}" srcOrd="0" destOrd="0" presId="urn:microsoft.com/office/officeart/2005/8/layout/bProcess3"/>
-    <dgm:cxn modelId="{5CF7FC1C-8084-416B-B0DA-6E402010CD08}" type="presParOf" srcId="{379D3411-2CF2-1443-9DE7-1F3F74BE70B6}" destId="{CB005E4D-98D2-5E43-A79A-01D73FA5246C}" srcOrd="2" destOrd="0" presId="urn:microsoft.com/office/officeart/2005/8/layout/bProcess3"/>
-    <dgm:cxn modelId="{D067D0F6-AFC1-44B5-9525-01BD0CE8B51B}" type="presParOf" srcId="{379D3411-2CF2-1443-9DE7-1F3F74BE70B6}" destId="{1AB89A78-53AA-8046-940B-4774F5E8A3F4}" srcOrd="3" destOrd="0" presId="urn:microsoft.com/office/officeart/2005/8/layout/bProcess3"/>
-    <dgm:cxn modelId="{E3BA1626-33D5-4E39-8A11-05AE20C4921A}" type="presParOf" srcId="{1AB89A78-53AA-8046-940B-4774F5E8A3F4}" destId="{8845A127-0D85-A14A-94CB-F773727D4C9B}" srcOrd="0" destOrd="0" presId="urn:microsoft.com/office/officeart/2005/8/layout/bProcess3"/>
-    <dgm:cxn modelId="{9FDEB4AC-353C-43CF-8B2D-3937E6119CCB}" type="presParOf" srcId="{379D3411-2CF2-1443-9DE7-1F3F74BE70B6}" destId="{2B850CA7-3DA8-704B-9542-29A27C4E6E8A}" srcOrd="4" destOrd="0" presId="urn:microsoft.com/office/officeart/2005/8/layout/bProcess3"/>
-    <dgm:cxn modelId="{48C76AC3-BE65-433A-AA51-CA69D17BC426}" type="presParOf" srcId="{379D3411-2CF2-1443-9DE7-1F3F74BE70B6}" destId="{11041959-BAD3-494D-A0CA-60D08024935F}" srcOrd="5" destOrd="0" presId="urn:microsoft.com/office/officeart/2005/8/layout/bProcess3"/>
-    <dgm:cxn modelId="{16145EF8-0C08-4D7A-A7A9-8A1FFD85E876}" type="presParOf" srcId="{11041959-BAD3-494D-A0CA-60D08024935F}" destId="{F515C25C-FBC4-0A42-9BD8-739DB491DE01}" srcOrd="0" destOrd="0" presId="urn:microsoft.com/office/officeart/2005/8/layout/bProcess3"/>
-    <dgm:cxn modelId="{BE4FF487-86A7-45C1-98A3-CA148A110F63}" type="presParOf" srcId="{379D3411-2CF2-1443-9DE7-1F3F74BE70B6}" destId="{35CF6ACD-16BB-D44B-9967-A88BE4C856FA}" srcOrd="6" destOrd="0" presId="urn:microsoft.com/office/officeart/2005/8/layout/bProcess3"/>
-    <dgm:cxn modelId="{EE01013E-9BBE-4D8F-B235-62D178F5AFDF}" type="presParOf" srcId="{379D3411-2CF2-1443-9DE7-1F3F74BE70B6}" destId="{BE891453-7A81-9745-80FE-393D0BD9F682}" srcOrd="7" destOrd="0" presId="urn:microsoft.com/office/officeart/2005/8/layout/bProcess3"/>
-    <dgm:cxn modelId="{F1D18B9B-5AFE-4177-9837-DB823069A69C}" type="presParOf" srcId="{BE891453-7A81-9745-80FE-393D0BD9F682}" destId="{0D4A6B71-9678-E74B-A4F4-3D04D7F96F18}" srcOrd="0" destOrd="0" presId="urn:microsoft.com/office/officeart/2005/8/layout/bProcess3"/>
-    <dgm:cxn modelId="{E25F07C0-DD87-4817-9883-591D008F08CB}" type="presParOf" srcId="{379D3411-2CF2-1443-9DE7-1F3F74BE70B6}" destId="{5054442F-68CC-BA4D-A78B-D10165C93B35}" srcOrd="8" destOrd="0" presId="urn:microsoft.com/office/officeart/2005/8/layout/bProcess3"/>
-    <dgm:cxn modelId="{29CBA533-8C11-40BF-BA6F-124AA1BBD55A}" type="presParOf" srcId="{379D3411-2CF2-1443-9DE7-1F3F74BE70B6}" destId="{70A625A3-B04D-314A-9454-BA7560E71142}" srcOrd="9" destOrd="0" presId="urn:microsoft.com/office/officeart/2005/8/layout/bProcess3"/>
-    <dgm:cxn modelId="{D65B64CA-B791-41F8-B5B0-959A75B51964}" type="presParOf" srcId="{70A625A3-B04D-314A-9454-BA7560E71142}" destId="{08B24028-0337-A54F-863C-D83DC536E50D}" srcOrd="0" destOrd="0" presId="urn:microsoft.com/office/officeart/2005/8/layout/bProcess3"/>
-    <dgm:cxn modelId="{53CF50EE-60C0-4815-B0FE-A9B5278631AD}" type="presParOf" srcId="{379D3411-2CF2-1443-9DE7-1F3F74BE70B6}" destId="{CA2203B5-A4CA-2C4D-8577-50E3388F2246}" srcOrd="10" destOrd="0" presId="urn:microsoft.com/office/officeart/2005/8/layout/bProcess3"/>
+    <dgm:cxn modelId="{759EC94C-9494-43CB-BF79-505079C2FBC1}" type="presOf" srcId="{51AF1449-732A-7245-8907-3B0B474E6716}" destId="{70A625A3-B04D-314A-9454-BA7560E71142}" srcOrd="0" destOrd="0" presId="urn:microsoft.com/office/officeart/2005/8/layout/bProcess3"/>
+    <dgm:cxn modelId="{5B8BCE56-6D26-47F6-87EA-2543BF65398E}" type="presOf" srcId="{51AF1449-732A-7245-8907-3B0B474E6716}" destId="{08B24028-0337-A54F-863C-D83DC536E50D}" srcOrd="1" destOrd="0" presId="urn:microsoft.com/office/officeart/2005/8/layout/bProcess3"/>
+    <dgm:cxn modelId="{F60B2780-81FA-4CA4-82B9-8A23DB099A98}" type="presOf" srcId="{981B4EF9-7A3A-BE49-B6B6-0021D3615771}" destId="{CA2203B5-A4CA-2C4D-8577-50E3388F2246}" srcOrd="0" destOrd="0" presId="urn:microsoft.com/office/officeart/2005/8/layout/bProcess3"/>
+    <dgm:cxn modelId="{D26FC33B-654A-47E6-A7CF-0A2EFC2311FD}" type="presOf" srcId="{9D0A3E8F-79EA-4741-B4AF-359BBF2AD54A}" destId="{CB005E4D-98D2-5E43-A79A-01D73FA5246C}" srcOrd="0" destOrd="0" presId="urn:microsoft.com/office/officeart/2005/8/layout/bProcess3"/>
+    <dgm:cxn modelId="{9E065134-20A1-499A-A387-AB6C51785BED}" type="presOf" srcId="{E1700588-AA9B-9044-98E5-A52BC9E980D8}" destId="{BE891453-7A81-9745-80FE-393D0BD9F682}" srcOrd="0" destOrd="0" presId="urn:microsoft.com/office/officeart/2005/8/layout/bProcess3"/>
+    <dgm:cxn modelId="{5A4B6A0E-DFA5-4150-9B74-832BAC4DB138}" type="presOf" srcId="{56563E73-53C5-C242-B5DD-534CCEB5A55B}" destId="{1AB89A78-53AA-8046-940B-4774F5E8A3F4}" srcOrd="0" destOrd="0" presId="urn:microsoft.com/office/officeart/2005/8/layout/bProcess3"/>
+    <dgm:cxn modelId="{8A9CE268-F0D4-4943-8B12-3BD7A063CFB1}" type="presOf" srcId="{7DBAA654-83A9-2749-9A11-3A2F0853292E}" destId="{379D3411-2CF2-1443-9DE7-1F3F74BE70B6}" srcOrd="0" destOrd="0" presId="urn:microsoft.com/office/officeart/2005/8/layout/bProcess3"/>
+    <dgm:cxn modelId="{43880FB8-4F69-40FF-932B-437B4673F7DA}" type="presOf" srcId="{761D77BA-5704-3540-A64C-39623ABDE933}" destId="{2B850CA7-3DA8-704B-9542-29A27C4E6E8A}" srcOrd="0" destOrd="0" presId="urn:microsoft.com/office/officeart/2005/8/layout/bProcess3"/>
+    <dgm:cxn modelId="{788123A5-6382-496A-BBFE-5A298B7478AA}" type="presOf" srcId="{3D31D781-DE26-FC46-87C5-81D28438E988}" destId="{5054442F-68CC-BA4D-A78B-D10165C93B35}" srcOrd="0" destOrd="0" presId="urn:microsoft.com/office/officeart/2005/8/layout/bProcess3"/>
+    <dgm:cxn modelId="{F923C02A-E5F3-4245-BD8C-387D84C5A8BF}" type="presOf" srcId="{6FF581C4-5EE0-6547-8B0A-4DD4E49DF7D5}" destId="{EE2C3E7E-7411-F14A-B102-730D81D864D3}" srcOrd="1" destOrd="0" presId="urn:microsoft.com/office/officeart/2005/8/layout/bProcess3"/>
+    <dgm:cxn modelId="{D8CD3BB2-6913-4444-9590-D96C154FDE21}" type="presParOf" srcId="{379D3411-2CF2-1443-9DE7-1F3F74BE70B6}" destId="{71E5BCB2-3AB6-4C42-9B09-A87936C7F001}" srcOrd="0" destOrd="0" presId="urn:microsoft.com/office/officeart/2005/8/layout/bProcess3"/>
+    <dgm:cxn modelId="{24B5F690-D191-4BF5-8478-3E377117DA5C}" type="presParOf" srcId="{379D3411-2CF2-1443-9DE7-1F3F74BE70B6}" destId="{70788382-AA77-7C4C-A399-82382C8CD1E3}" srcOrd="1" destOrd="0" presId="urn:microsoft.com/office/officeart/2005/8/layout/bProcess3"/>
+    <dgm:cxn modelId="{FBA3DBF3-66BE-4041-936C-8AC09F442854}" type="presParOf" srcId="{70788382-AA77-7C4C-A399-82382C8CD1E3}" destId="{EE2C3E7E-7411-F14A-B102-730D81D864D3}" srcOrd="0" destOrd="0" presId="urn:microsoft.com/office/officeart/2005/8/layout/bProcess3"/>
+    <dgm:cxn modelId="{045F9A59-1472-46F2-B754-ED91ECE9D45B}" type="presParOf" srcId="{379D3411-2CF2-1443-9DE7-1F3F74BE70B6}" destId="{CB005E4D-98D2-5E43-A79A-01D73FA5246C}" srcOrd="2" destOrd="0" presId="urn:microsoft.com/office/officeart/2005/8/layout/bProcess3"/>
+    <dgm:cxn modelId="{0355B77F-D3E8-4525-84AD-83C3C4ED787D}" type="presParOf" srcId="{379D3411-2CF2-1443-9DE7-1F3F74BE70B6}" destId="{1AB89A78-53AA-8046-940B-4774F5E8A3F4}" srcOrd="3" destOrd="0" presId="urn:microsoft.com/office/officeart/2005/8/layout/bProcess3"/>
+    <dgm:cxn modelId="{B00515CE-C0B7-441A-9BD9-367FCF467A81}" type="presParOf" srcId="{1AB89A78-53AA-8046-940B-4774F5E8A3F4}" destId="{8845A127-0D85-A14A-94CB-F773727D4C9B}" srcOrd="0" destOrd="0" presId="urn:microsoft.com/office/officeart/2005/8/layout/bProcess3"/>
+    <dgm:cxn modelId="{92EEB28D-DD9B-4747-8F88-B77FB2EF0381}" type="presParOf" srcId="{379D3411-2CF2-1443-9DE7-1F3F74BE70B6}" destId="{2B850CA7-3DA8-704B-9542-29A27C4E6E8A}" srcOrd="4" destOrd="0" presId="urn:microsoft.com/office/officeart/2005/8/layout/bProcess3"/>
+    <dgm:cxn modelId="{2D97BDB6-A8B1-4E4D-AB8A-4E06E9160FFF}" type="presParOf" srcId="{379D3411-2CF2-1443-9DE7-1F3F74BE70B6}" destId="{11041959-BAD3-494D-A0CA-60D08024935F}" srcOrd="5" destOrd="0" presId="urn:microsoft.com/office/officeart/2005/8/layout/bProcess3"/>
+    <dgm:cxn modelId="{757DBE57-5D5B-4AE9-9DA2-012547C7CF36}" type="presParOf" srcId="{11041959-BAD3-494D-A0CA-60D08024935F}" destId="{F515C25C-FBC4-0A42-9BD8-739DB491DE01}" srcOrd="0" destOrd="0" presId="urn:microsoft.com/office/officeart/2005/8/layout/bProcess3"/>
+    <dgm:cxn modelId="{762767C1-FCBB-4190-90EA-6690B4C8929C}" type="presParOf" srcId="{379D3411-2CF2-1443-9DE7-1F3F74BE70B6}" destId="{35CF6ACD-16BB-D44B-9967-A88BE4C856FA}" srcOrd="6" destOrd="0" presId="urn:microsoft.com/office/officeart/2005/8/layout/bProcess3"/>
+    <dgm:cxn modelId="{7322BD25-8CB3-4A86-9296-D5EE0A6466CD}" type="presParOf" srcId="{379D3411-2CF2-1443-9DE7-1F3F74BE70B6}" destId="{BE891453-7A81-9745-80FE-393D0BD9F682}" srcOrd="7" destOrd="0" presId="urn:microsoft.com/office/officeart/2005/8/layout/bProcess3"/>
+    <dgm:cxn modelId="{9855862B-D397-499D-BCD0-B87B422ABE0B}" type="presParOf" srcId="{BE891453-7A81-9745-80FE-393D0BD9F682}" destId="{0D4A6B71-9678-E74B-A4F4-3D04D7F96F18}" srcOrd="0" destOrd="0" presId="urn:microsoft.com/office/officeart/2005/8/layout/bProcess3"/>
+    <dgm:cxn modelId="{F2177226-325B-416D-AFFF-B35641961B42}" type="presParOf" srcId="{379D3411-2CF2-1443-9DE7-1F3F74BE70B6}" destId="{5054442F-68CC-BA4D-A78B-D10165C93B35}" srcOrd="8" destOrd="0" presId="urn:microsoft.com/office/officeart/2005/8/layout/bProcess3"/>
+    <dgm:cxn modelId="{7E47C759-5792-4D2D-9625-8BA2093A93A0}" type="presParOf" srcId="{379D3411-2CF2-1443-9DE7-1F3F74BE70B6}" destId="{70A625A3-B04D-314A-9454-BA7560E71142}" srcOrd="9" destOrd="0" presId="urn:microsoft.com/office/officeart/2005/8/layout/bProcess3"/>
+    <dgm:cxn modelId="{7D467F30-347A-41FF-8DE0-0E3C3610042F}" type="presParOf" srcId="{70A625A3-B04D-314A-9454-BA7560E71142}" destId="{08B24028-0337-A54F-863C-D83DC536E50D}" srcOrd="0" destOrd="0" presId="urn:microsoft.com/office/officeart/2005/8/layout/bProcess3"/>
+    <dgm:cxn modelId="{DC3F372F-0F93-4EF6-A762-52E5FC3311AE}" type="presParOf" srcId="{379D3411-2CF2-1443-9DE7-1F3F74BE70B6}" destId="{CA2203B5-A4CA-2C4D-8577-50E3388F2246}" srcOrd="10" destOrd="0" presId="urn:microsoft.com/office/officeart/2005/8/layout/bProcess3"/>
   </dgm:cxnLst>
   <dgm:bg/>
   <dgm:whole>
@@ -13664,7 +16052,7 @@
 </file>
 
 <file path=customXml/itemProps1.xml><?xml version="1.0" encoding="utf-8"?>
-<ds:datastoreItem xmlns:ds="http://schemas.openxmlformats.org/officeDocument/2006/customXml" ds:itemID="{445E2BF7-754B-450E-875B-A7904ADF9679}">
+<ds:datastoreItem xmlns:ds="http://schemas.openxmlformats.org/officeDocument/2006/customXml" ds:itemID="{DF427AEE-8E6F-4070-B95A-6135D21F41A8}">
   <ds:schemaRefs>
     <ds:schemaRef ds:uri="http://schemas.openxmlformats.org/officeDocument/2006/bibliography"/>
   </ds:schemaRefs>

--- a/4. Integration Test Plan Document (working space)/Integration Test Plan Document.docx
+++ b/4. Integration Test Plan Document (working space)/Integration Test Plan Document.docx
@@ -3696,19 +3696,17 @@
       <w:r>
         <w:t>Integration Strategy</w:t>
       </w:r>
-      <w:bookmarkStart w:id="7" w:name="_GoBack"/>
       <w:bookmarkEnd w:id="6"/>
-      <w:bookmarkEnd w:id="7"/>
     </w:p>
     <w:p>
       <w:pPr>
         <w:pStyle w:val="Titolo2"/>
       </w:pPr>
-      <w:bookmarkStart w:id="8" w:name="_Toc440209086"/>
+      <w:bookmarkStart w:id="7" w:name="_Toc440209086"/>
       <w:r>
         <w:t>Entry Criteria</w:t>
       </w:r>
-      <w:bookmarkEnd w:id="8"/>
+      <w:bookmarkEnd w:id="7"/>
     </w:p>
     <w:p>
       <w:pPr>
@@ -3829,7 +3827,7 @@
       <w:pPr>
         <w:pStyle w:val="Titolo2"/>
       </w:pPr>
-      <w:bookmarkStart w:id="9" w:name="_Toc440209087"/>
+      <w:bookmarkStart w:id="8" w:name="_Toc440209087"/>
       <w:r>
         <w:lastRenderedPageBreak/>
         <w:t>E</w:t>
@@ -3840,7 +3838,7 @@
       <w:r>
         <w:t>ntegrated</w:t>
       </w:r>
-      <w:bookmarkEnd w:id="9"/>
+      <w:bookmarkEnd w:id="8"/>
       <w:r>
         <w:t xml:space="preserve"> </w:t>
       </w:r>
@@ -3848,258 +3846,640 @@
     <w:p>
       <w:pPr>
         <w:pStyle w:val="TestoNormale"/>
-      </w:pPr>
+        <w:rPr>
+          <w:color w:val="FF0000"/>
+        </w:rPr>
+      </w:pPr>
+      <w:r>
+        <w:rPr>
+          <w:color w:val="FF0000"/>
+        </w:rPr>
+        <w:t>COMPONENTS… WITH THE INTERFACES YOU KWOW ;)</w:t>
+      </w:r>
     </w:p>
     <w:p>
       <w:pPr>
         <w:pStyle w:val="Titolo2"/>
       </w:pPr>
-      <w:bookmarkStart w:id="10" w:name="_Toc440209088"/>
+      <w:bookmarkStart w:id="9" w:name="_Toc440209088"/>
       <w:r>
         <w:t>Integration Testing Strategy</w:t>
       </w:r>
-      <w:bookmarkEnd w:id="10"/>
+      <w:bookmarkEnd w:id="9"/>
     </w:p>
     <w:p>
       <w:pPr>
         <w:pStyle w:val="TestoNormale"/>
-        <w:rPr>
-          <w:color w:val="FF0000"/>
-        </w:rPr>
-      </w:pPr>
-      <w:r>
-        <w:rPr>
-          <w:color w:val="FF0000"/>
-        </w:rPr>
-        <w:t>Mix Top-Down / Bottom-Up</w:t>
-      </w:r>
-      <w:r>
-        <w:rPr>
-          <w:color w:val="FF0000"/>
-        </w:rPr>
-        <w:t xml:space="preserve"> / Functional Grouping / Mix</w:t>
-      </w:r>
-      <w:r>
-        <w:rPr>
-          <w:color w:val="FF0000"/>
-        </w:rPr>
-        <w:t xml:space="preserve">? </w:t>
+      </w:pPr>
+      <w:r>
+        <w:t xml:space="preserve">We decided to choose a </w:t>
+      </w:r>
+      <w:r>
+        <w:rPr>
+          <w:b/>
+        </w:rPr>
+        <w:t>Top-Down</w:t>
+      </w:r>
+      <w:r>
+        <w:t xml:space="preserve"> integration testing strategy. </w:t>
+      </w:r>
+    </w:p>
+    <w:p>
+      <w:pPr>
+        <w:pStyle w:val="TestoNormale"/>
+      </w:pPr>
+    </w:p>
+    <w:p>
+      <w:pPr>
+        <w:pStyle w:val="TestoNormale"/>
+      </w:pPr>
+      <w:r>
+        <w:t xml:space="preserve">The main advantage of this approach is that design errors </w:t>
+      </w:r>
+      <w:proofErr w:type="gramStart"/>
+      <w:r>
+        <w:t>are easily identified</w:t>
+      </w:r>
+      <w:proofErr w:type="gramEnd"/>
+      <w:r>
+        <w:t>, in order to check from the beginning if the architecture of</w:t>
+      </w:r>
+      <w:r>
+        <w:rPr>
+          <w:i/>
+        </w:rPr>
+        <w:t xml:space="preserve"> myTaxiService</w:t>
+      </w:r>
+      <w:r>
+        <w:t xml:space="preserve"> is optimal.</w:t>
+      </w:r>
+      <w:r>
+        <w:t xml:space="preserve"> With the </w:t>
+      </w:r>
+      <w:r>
+        <w:rPr>
+          <w:i/>
+        </w:rPr>
+        <w:t xml:space="preserve">Top-Down </w:t>
+      </w:r>
+      <w:r>
+        <w:rPr>
+          <w:i/>
+        </w:rPr>
+        <w:t>approach</w:t>
+      </w:r>
+      <w:r>
+        <w:t>,</w:t>
+      </w:r>
+      <w:r>
+        <w:t xml:space="preserve"> we can avoid </w:t>
+      </w:r>
+      <w:r>
+        <w:rPr>
+          <w:b/>
+        </w:rPr>
+        <w:t xml:space="preserve">drivers </w:t>
+      </w:r>
+      <w:r>
+        <w:t xml:space="preserve">and focus only on required </w:t>
+      </w:r>
+      <w:r>
+        <w:rPr>
+          <w:b/>
+        </w:rPr>
+        <w:t>stubs</w:t>
+      </w:r>
+      <w:r>
+        <w:t xml:space="preserve"> </w:t>
+      </w:r>
+      <w:r>
+        <w:t>gradually</w:t>
+      </w:r>
+      <w:r>
+        <w:t xml:space="preserve"> </w:t>
+      </w:r>
+      <w:r>
+        <w:t xml:space="preserve">(see </w:t>
+      </w:r>
+      <w:r>
+        <w:rPr>
+          <w:i/>
+        </w:rPr>
+        <w:t>chapter 5. Program Stubs and Test Data Required</w:t>
+      </w:r>
+      <w:r>
+        <w:t>).</w:t>
+      </w:r>
+    </w:p>
+    <w:p>
+      <w:pPr>
+        <w:pStyle w:val="TestoNormale"/>
+      </w:pPr>
+    </w:p>
+    <w:p>
+      <w:pPr>
+        <w:pStyle w:val="TestoNormale"/>
+      </w:pPr>
+      <w:r>
+        <w:t xml:space="preserve">Another big advantage of this approach is the following: when we have </w:t>
+      </w:r>
+      <w:r>
+        <w:rPr>
+          <w:b/>
+        </w:rPr>
+        <w:t>a stable structure</w:t>
+      </w:r>
+      <w:r>
+        <w:t xml:space="preserve"> then in case of modifies on the lower elements we will not change also the structure during the integration phase (and after, with revision and maintenance processes).</w:t>
+      </w:r>
+    </w:p>
+    <w:p>
+      <w:pPr>
+        <w:pStyle w:val="TestoNormale"/>
+      </w:pPr>
+    </w:p>
+    <w:p>
+      <w:pPr>
+        <w:pStyle w:val="TestoNormale"/>
+      </w:pPr>
+      <w:r>
+        <w:t xml:space="preserve">Let us see the general structure of </w:t>
+      </w:r>
+      <w:r>
+        <w:rPr>
+          <w:b/>
+        </w:rPr>
+        <w:t>Top Down approach</w:t>
+      </w:r>
+      <w:r>
+        <w:t>, with a graphical representation:</w:t>
       </w:r>
     </w:p>
     <w:p/>
     <w:p>
       <w:pPr>
         <w:rPr>
+          <w:color w:val="5B9BD5" w:themeColor="accent1"/>
+          <w14:shadow w14:blurRad="38100" w14:dist="25400" w14:dir="5400000" w14:sx="100000" w14:sy="100000" w14:kx="0" w14:ky="0" w14:algn="ctr">
+            <w14:srgbClr w14:val="6E747A">
+              <w14:alpha w14:val="57000"/>
+            </w14:srgbClr>
+          </w14:shadow>
+          <w14:textOutline w14:w="0" w14:cap="flat" w14:cmpd="sng" w14:algn="ctr">
+            <w14:noFill/>
+            <w14:prstDash w14:val="solid"/>
+            <w14:round/>
+          </w14:textOutline>
+        </w:rPr>
+      </w:pPr>
+      <w:r>
+        <w:rPr>
+          <w:noProof/>
+        </w:rPr>
+        <mc:AlternateContent>
+          <mc:Choice Requires="wps">
+            <w:drawing>
+              <wp:anchor distT="0" distB="0" distL="114300" distR="114300" simplePos="0" relativeHeight="251659264" behindDoc="0" locked="0" layoutInCell="1" allowOverlap="1" wp14:anchorId="0C9D351C" wp14:editId="6C0F16CB">
+                <wp:simplePos x="0" y="0"/>
+                <wp:positionH relativeFrom="column">
+                  <wp:posOffset>5889396</wp:posOffset>
+                </wp:positionH>
+                <wp:positionV relativeFrom="paragraph">
+                  <wp:posOffset>778640</wp:posOffset>
+                </wp:positionV>
+                <wp:extent cx="45719" cy="2687542"/>
+                <wp:effectExtent l="38100" t="0" r="69215" b="55880"/>
+                <wp:wrapNone/>
+                <wp:docPr id="9" name="Connettore 2 9"/>
+                <wp:cNvGraphicFramePr/>
+                <a:graphic xmlns:a="http://schemas.openxmlformats.org/drawingml/2006/main">
+                  <a:graphicData uri="http://schemas.microsoft.com/office/word/2010/wordprocessingShape">
+                    <wps:wsp>
+                      <wps:cNvCnPr/>
+                      <wps:spPr>
+                        <a:xfrm>
+                          <a:off x="0" y="0"/>
+                          <a:ext cx="45719" cy="2687542"/>
+                        </a:xfrm>
+                        <a:prstGeom prst="straightConnector1">
+                          <a:avLst/>
+                        </a:prstGeom>
+                        <a:ln>
+                          <a:solidFill>
+                            <a:srgbClr val="0070C0"/>
+                          </a:solidFill>
+                          <a:tailEnd type="triangle"/>
+                        </a:ln>
+                      </wps:spPr>
+                      <wps:style>
+                        <a:lnRef idx="3">
+                          <a:schemeClr val="accent1"/>
+                        </a:lnRef>
+                        <a:fillRef idx="0">
+                          <a:schemeClr val="accent1"/>
+                        </a:fillRef>
+                        <a:effectRef idx="2">
+                          <a:schemeClr val="accent1"/>
+                        </a:effectRef>
+                        <a:fontRef idx="minor">
+                          <a:schemeClr val="tx1"/>
+                        </a:fontRef>
+                      </wps:style>
+                      <wps:bodyPr/>
+                    </wps:wsp>
+                  </a:graphicData>
+                </a:graphic>
+                <wp14:sizeRelH relativeFrom="margin">
+                  <wp14:pctWidth>0</wp14:pctWidth>
+                </wp14:sizeRelH>
+                <wp14:sizeRelV relativeFrom="margin">
+                  <wp14:pctHeight>0</wp14:pctHeight>
+                </wp14:sizeRelV>
+              </wp:anchor>
+            </w:drawing>
+          </mc:Choice>
+          <mc:Fallback>
+            <w:pict>
+              <v:shapetype w14:anchorId="4092106E" id="_x0000_t32" coordsize="21600,21600" o:spt="32" o:oned="t" path="m,l21600,21600e" filled="f">
+                <v:path arrowok="t" fillok="f" o:connecttype="none"/>
+                <o:lock v:ext="edit" shapetype="t"/>
+              </v:shapetype>
+              <v:shape id="Connettore 2 9" o:spid="_x0000_s1026" type="#_x0000_t32" style="position:absolute;margin-left:463.75pt;margin-top:61.3pt;width:3.6pt;height:211.6pt;z-index:251659264;visibility:visible;mso-wrap-style:square;mso-width-percent:0;mso-height-percent:0;mso-wrap-distance-left:9pt;mso-wrap-distance-top:0;mso-wrap-distance-right:9pt;mso-wrap-distance-bottom:0;mso-position-horizontal:absolute;mso-position-horizontal-relative:text;mso-position-vertical:absolute;mso-position-vertical-relative:text;mso-width-percent:0;mso-height-percent:0;mso-width-relative:margin;mso-height-relative:margin" o:gfxdata="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" strokecolor="#0070c0" strokeweight="1.5pt">
+                <v:stroke endarrow="block" joinstyle="miter"/>
+              </v:shape>
+            </w:pict>
+          </mc:Fallback>
+        </mc:AlternateContent>
+      </w:r>
+      <w:r>
+        <w:rPr>
+          <w:noProof/>
+        </w:rPr>
+        <mc:AlternateContent>
+          <mc:Choice Requires="wps">
+            <w:drawing>
+              <wp:anchor distT="0" distB="0" distL="114300" distR="114300" simplePos="0" relativeHeight="251661312" behindDoc="0" locked="0" layoutInCell="1" allowOverlap="1" wp14:anchorId="5CCA27C8" wp14:editId="57ED321D">
+                <wp:simplePos x="0" y="0"/>
+                <wp:positionH relativeFrom="column">
+                  <wp:posOffset>4207625</wp:posOffset>
+                </wp:positionH>
+                <wp:positionV relativeFrom="paragraph">
+                  <wp:posOffset>10734</wp:posOffset>
+                </wp:positionV>
+                <wp:extent cx="1828800" cy="1828800"/>
+                <wp:effectExtent l="0" t="0" r="0" b="0"/>
+                <wp:wrapNone/>
+                <wp:docPr id="10" name="Casella di testo 10"/>
+                <wp:cNvGraphicFramePr/>
+                <a:graphic xmlns:a="http://schemas.openxmlformats.org/drawingml/2006/main">
+                  <a:graphicData uri="http://schemas.microsoft.com/office/word/2010/wordprocessingShape">
+                    <wps:wsp>
+                      <wps:cNvSpPr txBox="1"/>
+                      <wps:spPr>
+                        <a:xfrm>
+                          <a:off x="0" y="0"/>
+                          <a:ext cx="1828800" cy="1828800"/>
+                        </a:xfrm>
+                        <a:prstGeom prst="rect">
+                          <a:avLst/>
+                        </a:prstGeom>
+                        <a:noFill/>
+                        <a:ln>
+                          <a:noFill/>
+                        </a:ln>
+                        <a:effectLst/>
+                      </wps:spPr>
+                      <wps:txbx>
+                        <w:txbxContent>
+                          <w:p>
+                            <w:pPr>
+                              <w:jc w:val="center"/>
+                              <w:rPr>
+                                <w:noProof/>
+                                <w:color w:val="5B9BD5" w:themeColor="accent1"/>
+                                <w:sz w:val="96"/>
+                                <w:szCs w:val="72"/>
+                                <w:lang w:val="it-IT"/>
+                                <w14:shadow w14:blurRad="38100" w14:dist="25400" w14:dir="5400000" w14:sx="100000" w14:sy="100000" w14:kx="0" w14:ky="0" w14:algn="ctr">
+                                  <w14:srgbClr w14:val="6E747A">
+                                    <w14:alpha w14:val="57000"/>
+                                  </w14:srgbClr>
+                                </w14:shadow>
+                                <w14:textOutline w14:w="0" w14:cap="flat" w14:cmpd="sng" w14:algn="ctr">
+                                  <w14:noFill/>
+                                  <w14:prstDash w14:val="solid"/>
+                                  <w14:round/>
+                                </w14:textOutline>
+                              </w:rPr>
+                            </w:pPr>
+                            <w:r>
+                              <w:rPr>
+                                <w:noProof/>
+                                <w:color w:val="5B9BD5" w:themeColor="accent1"/>
+                                <w:sz w:val="96"/>
+                                <w:szCs w:val="72"/>
+                                <w:lang w:val="it-IT"/>
+                                <w14:shadow w14:blurRad="38100" w14:dist="25400" w14:dir="5400000" w14:sx="100000" w14:sy="100000" w14:kx="0" w14:ky="0" w14:algn="ctr">
+                                  <w14:srgbClr w14:val="6E747A">
+                                    <w14:alpha w14:val="57000"/>
+                                  </w14:srgbClr>
+                                </w14:shadow>
+                                <w14:textOutline w14:w="0" w14:cap="flat" w14:cmpd="sng" w14:algn="ctr">
+                                  <w14:noFill/>
+                                  <w14:prstDash w14:val="solid"/>
+                                  <w14:round/>
+                                </w14:textOutline>
+                              </w:rPr>
+                              <w:t>Top Down</w:t>
+                            </w:r>
+                          </w:p>
+                        </w:txbxContent>
+                      </wps:txbx>
+                      <wps:bodyPr rot="0" spcFirstLastPara="0" vertOverflow="overflow" horzOverflow="overflow" vert="horz" wrap="none" lIns="91440" tIns="45720" rIns="91440" bIns="45720" numCol="1" spcCol="0" rtlCol="0" fromWordArt="0" anchor="t" anchorCtr="0" forceAA="0" compatLnSpc="1">
+                        <a:prstTxWarp prst="textNoShape">
+                          <a:avLst/>
+                        </a:prstTxWarp>
+                        <a:spAutoFit/>
+                      </wps:bodyPr>
+                    </wps:wsp>
+                  </a:graphicData>
+                </a:graphic>
+              </wp:anchor>
+            </w:drawing>
+          </mc:Choice>
+          <mc:Fallback>
+            <w:pict>
+              <v:shapetype w14:anchorId="5CCA27C8" id="_x0000_t202" coordsize="21600,21600" o:spt="202" path="m,l,21600r21600,l21600,xe">
+                <v:stroke joinstyle="miter"/>
+                <v:path gradientshapeok="t" o:connecttype="rect"/>
+              </v:shapetype>
+              <v:shape id="Casella di testo 10" o:spid="_x0000_s1026" type="#_x0000_t202" style="position:absolute;margin-left:331.3pt;margin-top:.85pt;width:2in;height:2in;z-index:251661312;visibility:visible;mso-wrap-style:none;mso-wrap-distance-left:9pt;mso-wrap-distance-top:0;mso-wrap-distance-right:9pt;mso-wrap-distance-bottom:0;mso-position-horizontal:absolute;mso-position-horizontal-relative:text;mso-position-vertical:absolute;mso-position-vertical-relative:text;v-text-anchor:top" o:gfxdata="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" filled="f" stroked="f">
+                <v:fill o:detectmouseclick="t"/>
+                <v:textbox style="mso-fit-shape-to-text:t">
+                  <w:txbxContent>
+                    <w:p>
+                      <w:pPr>
+                        <w:jc w:val="center"/>
+                        <w:rPr>
+                          <w:noProof/>
+                          <w:color w:val="5B9BD5" w:themeColor="accent1"/>
+                          <w:sz w:val="96"/>
+                          <w:szCs w:val="72"/>
+                          <w:lang w:val="it-IT"/>
+                          <w14:shadow w14:blurRad="38100" w14:dist="25400" w14:dir="5400000" w14:sx="100000" w14:sy="100000" w14:kx="0" w14:ky="0" w14:algn="ctr">
+                            <w14:srgbClr w14:val="6E747A">
+                              <w14:alpha w14:val="57000"/>
+                            </w14:srgbClr>
+                          </w14:shadow>
+                          <w14:textOutline w14:w="0" w14:cap="flat" w14:cmpd="sng" w14:algn="ctr">
+                            <w14:noFill/>
+                            <w14:prstDash w14:val="solid"/>
+                            <w14:round/>
+                          </w14:textOutline>
+                        </w:rPr>
+                      </w:pPr>
+                      <w:r>
+                        <w:rPr>
+                          <w:noProof/>
+                          <w:color w:val="5B9BD5" w:themeColor="accent1"/>
+                          <w:sz w:val="96"/>
+                          <w:szCs w:val="72"/>
+                          <w:lang w:val="it-IT"/>
+                          <w14:shadow w14:blurRad="38100" w14:dist="25400" w14:dir="5400000" w14:sx="100000" w14:sy="100000" w14:kx="0" w14:ky="0" w14:algn="ctr">
+                            <w14:srgbClr w14:val="6E747A">
+                              <w14:alpha w14:val="57000"/>
+                            </w14:srgbClr>
+                          </w14:shadow>
+                          <w14:textOutline w14:w="0" w14:cap="flat" w14:cmpd="sng" w14:algn="ctr">
+                            <w14:noFill/>
+                            <w14:prstDash w14:val="solid"/>
+                            <w14:round/>
+                          </w14:textOutline>
+                        </w:rPr>
+                        <w:t>Top Down</w:t>
+                      </w:r>
+                    </w:p>
+                  </w:txbxContent>
+                </v:textbox>
+              </v:shape>
+            </w:pict>
+          </mc:Fallback>
+        </mc:AlternateContent>
+      </w:r>
+      <w:r>
+        <w:rPr>
+          <w:noProof/>
+        </w:rPr>
+        <w:drawing>
+          <wp:inline distT="0" distB="0" distL="0" distR="0" wp14:anchorId="56A7F064" wp14:editId="74F6E35C">
+            <wp:extent cx="5982159" cy="3404212"/>
+            <wp:effectExtent l="0" t="38100" r="0" b="63500"/>
+            <wp:docPr id="8" name="Diagramma 8"/>
+            <wp:cNvGraphicFramePr/>
+            <a:graphic xmlns:a="http://schemas.openxmlformats.org/drawingml/2006/main">
+              <a:graphicData uri="http://schemas.openxmlformats.org/drawingml/2006/diagram">
+                <dgm:relIds xmlns:dgm="http://schemas.openxmlformats.org/drawingml/2006/diagram" xmlns:r="http://schemas.openxmlformats.org/officeDocument/2006/relationships" r:dm="rId15" r:lo="rId16" r:qs="rId17" r:cs="rId18"/>
+              </a:graphicData>
+            </a:graphic>
+          </wp:inline>
+        </w:drawing>
+      </w:r>
+    </w:p>
+    <w:p/>
+    <w:p>
+      <w:pPr>
+        <w:pStyle w:val="TestoNormale"/>
+      </w:pPr>
+      <w:r>
+        <w:lastRenderedPageBreak/>
+        <w:t xml:space="preserve">As it is possible to see from the </w:t>
+      </w:r>
+      <w:r>
+        <w:rPr>
           <w:i/>
         </w:rPr>
-      </w:pPr>
+        <w:t>component diagram</w:t>
+      </w:r>
+      <w:r>
+        <w:t xml:space="preserve"> </w:t>
+      </w:r>
+      <w:r>
+        <w:t>there is “</w:t>
+      </w:r>
       <w:r>
         <w:rPr>
           <w:i/>
         </w:rPr>
-        <w:t>From Wikipedia:</w:t>
+        <w:t>star structure</w:t>
+      </w:r>
+      <w:r>
+        <w:t xml:space="preserve">” for the central components. The core of this structure is the </w:t>
+      </w:r>
+      <w:r>
+        <w:rPr>
+          <w:b/>
+        </w:rPr>
+        <w:t>System Manager</w:t>
+      </w:r>
+      <w:r>
+        <w:t xml:space="preserve"> component. It directly interacts with </w:t>
+      </w:r>
+      <w:r>
+        <w:rPr>
+          <w:i/>
+        </w:rPr>
+        <w:t>Customer Manager, Taxi Driver Manager, Maps Manager, Reservation Manager</w:t>
+      </w:r>
+      <w:r>
+        <w:t>,</w:t>
+      </w:r>
+      <w:r>
+        <w:t xml:space="preserve"> </w:t>
+      </w:r>
+      <w:r>
+        <w:rPr>
+          <w:i/>
+        </w:rPr>
+        <w:t xml:space="preserve">Queue </w:t>
+      </w:r>
+      <w:r>
+        <w:rPr>
+          <w:i/>
+        </w:rPr>
+        <w:t>Manager</w:t>
+      </w:r>
+      <w:r>
+        <w:rPr>
+          <w:i/>
+        </w:rPr>
+        <w:t xml:space="preserve"> </w:t>
+      </w:r>
+      <w:r>
+        <w:t xml:space="preserve">and the </w:t>
+      </w:r>
+      <w:r>
+        <w:rPr>
+          <w:i/>
+        </w:rPr>
+        <w:t>External Components</w:t>
+      </w:r>
+      <w:r>
+        <w:t xml:space="preserve"> (</w:t>
+      </w:r>
+      <w:r>
+        <w:rPr>
+          <w:i/>
+        </w:rPr>
+        <w:t>Google Maps</w:t>
+      </w:r>
+      <w:r>
+        <w:t xml:space="preserve"> and </w:t>
+      </w:r>
+      <w:r>
+        <w:rPr>
+          <w:i/>
+        </w:rPr>
+        <w:t>Payment Services</w:t>
+      </w:r>
+      <w:r>
+        <w:t>)</w:t>
+      </w:r>
+      <w:r>
+        <w:t>.</w:t>
+      </w:r>
+      <w:r>
+        <w:t xml:space="preserve"> </w:t>
       </w:r>
     </w:p>
     <w:p>
       <w:pPr>
-        <w:rPr>
-          <w:i/>
-        </w:rPr>
-      </w:pPr>
-      <w:r>
-        <w:rPr>
-          <w:b/>
-          <w:i/>
-        </w:rPr>
-        <w:t xml:space="preserve">Bottom </w:t>
-      </w:r>
-      <w:proofErr w:type="gramStart"/>
-      <w:r>
-        <w:rPr>
-          <w:b/>
-          <w:i/>
-        </w:rPr>
-        <w:t>Up</w:t>
-      </w:r>
-      <w:proofErr w:type="gramEnd"/>
-      <w:r>
-        <w:rPr>
-          <w:b/>
-          <w:i/>
-        </w:rPr>
-        <w:t xml:space="preserve"> Testing</w:t>
-      </w:r>
-      <w:r>
-        <w:rPr>
-          <w:i/>
-        </w:rPr>
-        <w:t xml:space="preserve"> is an approach to integrated testing where the lowest level components are tested first, then used to facilitate the testing of higher level components. The process </w:t>
-      </w:r>
-      <w:proofErr w:type="gramStart"/>
-      <w:r>
-        <w:rPr>
-          <w:i/>
-        </w:rPr>
-        <w:t>is repeated</w:t>
-      </w:r>
-      <w:proofErr w:type="gramEnd"/>
-      <w:r>
-        <w:rPr>
-          <w:i/>
-        </w:rPr>
-        <w:t xml:space="preserve"> until the component at the top of the hierarchy is tested.</w:t>
-      </w:r>
+        <w:pStyle w:val="TestoNormale"/>
+      </w:pPr>
     </w:p>
     <w:p>
       <w:pPr>
-        <w:rPr>
-          <w:i/>
-        </w:rPr>
-      </w:pPr>
+        <w:pStyle w:val="TestoNormale"/>
+      </w:pPr>
+      <w:r>
+        <w:t>Let us see a graphical representation:</w:t>
+      </w:r>
+    </w:p>
+    <w:p/>
+    <w:p>
+      <w:pPr>
+        <w:pStyle w:val="TestoNormale"/>
+      </w:pPr>
+      <w:r>
+        <w:rPr>
+          <w:noProof/>
+        </w:rPr>
+        <w:drawing>
+          <wp:inline distT="0" distB="0" distL="0" distR="0" wp14:anchorId="7EB6682C" wp14:editId="0F5A6B42">
+            <wp:extent cx="7006728" cy="4032174"/>
+            <wp:effectExtent l="0" t="0" r="0" b="26035"/>
+            <wp:docPr id="6" name="Diagramma 6"/>
+            <wp:cNvGraphicFramePr/>
+            <a:graphic xmlns:a="http://schemas.openxmlformats.org/drawingml/2006/main">
+              <a:graphicData uri="http://schemas.openxmlformats.org/drawingml/2006/diagram">
+                <dgm:relIds xmlns:dgm="http://schemas.openxmlformats.org/drawingml/2006/diagram" xmlns:r="http://schemas.openxmlformats.org/officeDocument/2006/relationships" r:dm="rId20" r:lo="rId21" r:qs="rId22" r:cs="rId23"/>
+              </a:graphicData>
+            </a:graphic>
+          </wp:inline>
+        </w:drawing>
+      </w:r>
     </w:p>
     <w:p>
       <w:pPr>
-        <w:rPr>
-          <w:i/>
-        </w:rPr>
-      </w:pPr>
-      <w:r>
-        <w:rPr>
-          <w:i/>
-        </w:rPr>
-        <w:t xml:space="preserve">All the bottom or low-level modules, procedures or functions </w:t>
-      </w:r>
-      <w:proofErr w:type="gramStart"/>
-      <w:r>
-        <w:rPr>
-          <w:i/>
-        </w:rPr>
-        <w:t>are integrated and then tested</w:t>
-      </w:r>
-      <w:proofErr w:type="gramEnd"/>
-      <w:r>
-        <w:rPr>
-          <w:i/>
-        </w:rPr>
-        <w:t xml:space="preserve">. After the integration testing of lower level integrated modules, the next level of modules will </w:t>
-      </w:r>
-      <w:proofErr w:type="gramStart"/>
-      <w:r>
-        <w:rPr>
-          <w:i/>
-        </w:rPr>
-        <w:t>be formed</w:t>
-      </w:r>
-      <w:proofErr w:type="gramEnd"/>
-      <w:r>
-        <w:rPr>
-          <w:i/>
-        </w:rPr>
-        <w:t xml:space="preserve"> and can be used for integration testing. This approach is helpful only when all or most of the modules of the same development level are ready. This method also helps to determine the levels of software developed and makes it easier to report testing progress in the form of a percentage.</w:t>
-      </w:r>
+        <w:pStyle w:val="TestoNormale"/>
+      </w:pPr>
     </w:p>
     <w:p>
       <w:pPr>
+        <w:pStyle w:val="TestoNormale"/>
+      </w:pPr>
+      <w:r>
+        <w:t xml:space="preserve">Our testing strategy considers </w:t>
+      </w:r>
+      <w:r>
+        <w:t xml:space="preserve">this structure as a starting point. Then starting from the </w:t>
+      </w:r>
+      <w:r>
+        <w:rPr>
+          <w:b/>
+        </w:rPr>
+        <w:t>highest level of abstraction</w:t>
+      </w:r>
+      <w:r>
+        <w:t xml:space="preserve">, we go through lower levels of abstraction adding details. </w:t>
+      </w:r>
+      <w:r>
+        <w:t xml:space="preserve"> For the full Component Diagram, with the related components and interfaces s</w:t>
+      </w:r>
+      <w:r>
+        <w:t>ee</w:t>
+      </w:r>
+      <w:r>
+        <w:t xml:space="preserve"> the </w:t>
+      </w:r>
+      <w:r>
         <w:rPr>
           <w:i/>
         </w:rPr>
-      </w:pPr>
-    </w:p>
-    <w:p>
-      <w:pPr>
+        <w:t>Component Diagram</w:t>
+      </w:r>
+      <w:r>
+        <w:t xml:space="preserve"> in </w:t>
+      </w:r>
+      <w:bookmarkStart w:id="10" w:name="_GoBack"/>
+      <w:bookmarkEnd w:id="10"/>
+      <w:r>
         <w:rPr>
           <w:i/>
         </w:rPr>
-      </w:pPr>
-      <w:r>
-        <w:rPr>
-          <w:b/>
-          <w:i/>
-        </w:rPr>
-        <w:t xml:space="preserve">Top </w:t>
-      </w:r>
-      <w:proofErr w:type="gramStart"/>
-      <w:r>
-        <w:rPr>
-          <w:b/>
-          <w:i/>
-        </w:rPr>
-        <w:t>Down</w:t>
-      </w:r>
-      <w:proofErr w:type="gramEnd"/>
-      <w:r>
-        <w:rPr>
-          <w:b/>
-          <w:i/>
-        </w:rPr>
-        <w:t xml:space="preserve"> Testing</w:t>
-      </w:r>
-      <w:r>
-        <w:rPr>
-          <w:i/>
-        </w:rPr>
-        <w:t xml:space="preserve"> is an approach to integrated testing where the top integrated modules are tested and the branch of the module is tested step by step until the end of the related module.</w:t>
-      </w:r>
-    </w:p>
-    <w:p>
-      <w:pPr>
-        <w:rPr>
-          <w:i/>
-        </w:rPr>
-      </w:pPr>
-    </w:p>
-    <w:p>
-      <w:pPr>
-        <w:rPr>
-          <w:i/>
-        </w:rPr>
-      </w:pPr>
-      <w:r>
-        <w:rPr>
-          <w:b/>
-          <w:i/>
-        </w:rPr>
-        <w:t xml:space="preserve">Sandwich Testing </w:t>
-      </w:r>
-      <w:r>
-        <w:rPr>
-          <w:i/>
-        </w:rPr>
-        <w:t>is an approach to combine top down testing with bottom up testing.</w:t>
-      </w:r>
-    </w:p>
-    <w:p>
-      <w:pPr>
-        <w:rPr>
-          <w:i/>
-        </w:rPr>
-      </w:pPr>
-    </w:p>
-    <w:p>
-      <w:pPr>
-        <w:rPr>
-          <w:i/>
-        </w:rPr>
-      </w:pPr>
-      <w:r>
-        <w:rPr>
-          <w:i/>
-        </w:rPr>
-        <w:t xml:space="preserve">The main advantage of the Bottom-Up approach is that bugs </w:t>
-      </w:r>
-      <w:proofErr w:type="gramStart"/>
-      <w:r>
-        <w:rPr>
-          <w:i/>
-        </w:rPr>
-        <w:t>are more easily found</w:t>
-      </w:r>
-      <w:proofErr w:type="gramEnd"/>
-      <w:r>
-        <w:rPr>
-          <w:i/>
-        </w:rPr>
-        <w:t>. With Top-Down, it is easier to find a missing branch link</w:t>
+        <w:t>Design Document (DD)</w:t>
+      </w:r>
+      <w:r>
+        <w:t>.</w:t>
       </w:r>
     </w:p>
     <w:p>
@@ -5102,7 +5482,7 @@
                           <pic:cNvPicPr/>
                         </pic:nvPicPr>
                         <pic:blipFill>
-                          <a:blip r:embed="rId15">
+                          <a:blip r:embed="rId25">
                             <a:extLst>
                               <a:ext uri="{28A0092B-C50C-407E-A947-70E740481C1C}">
                                 <a14:useLocalDpi xmlns:a14="http://schemas.microsoft.com/office/drawing/2010/main" val="0"/>
@@ -5232,7 +5612,7 @@
                           <pic:cNvPicPr/>
                         </pic:nvPicPr>
                         <pic:blipFill>
-                          <a:blip r:embed="rId16">
+                          <a:blip r:embed="rId26">
                             <a:extLst>
                               <a:ext uri="{28A0092B-C50C-407E-A947-70E740481C1C}">
                                 <a14:useLocalDpi xmlns:a14="http://schemas.microsoft.com/office/drawing/2010/main" val="0"/>
@@ -5363,7 +5743,7 @@
                           <pic:cNvPicPr/>
                         </pic:nvPicPr>
                         <pic:blipFill>
-                          <a:blip r:embed="rId17">
+                          <a:blip r:embed="rId27">
                             <a:extLst>
                               <a:ext uri="{28A0092B-C50C-407E-A947-70E740481C1C}">
                                 <a14:useLocalDpi xmlns:a14="http://schemas.microsoft.com/office/drawing/2010/main" val="0"/>
@@ -5635,7 +6015,7 @@
       <w:r>
         <w:t xml:space="preserve">. It does not require special plugins to deal with JEE. See also </w:t>
       </w:r>
-      <w:hyperlink r:id="rId18" w:history="1">
+      <w:hyperlink r:id="rId28" w:history="1">
         <w:r>
           <w:rPr>
             <w:rStyle w:val="Collegamentoipertestuale"/>
@@ -6374,8 +6754,8 @@
       </w:r>
     </w:p>
     <w:sectPr>
-      <w:headerReference w:type="default" r:id="rId19"/>
-      <w:footerReference w:type="default" r:id="rId20"/>
+      <w:headerReference w:type="default" r:id="rId29"/>
+      <w:footerReference w:type="default" r:id="rId30"/>
       <w:pgSz w:w="12240" w:h="15840"/>
       <w:pgMar w:top="1417" w:right="1134" w:bottom="1134" w:left="1134" w:header="708" w:footer="708" w:gutter="0"/>
       <w:cols w:space="708"/>
@@ -6789,7 +7169,7 @@
                                 <w:szCs w:val="24"/>
                                 <w:lang w:val="it-IT"/>
                               </w:rPr>
-                              <w:t>9</w:t>
+                              <w:t>11</w:t>
                             </w:r>
                             <w:r>
                               <w:rPr>
@@ -6823,16 +7203,16 @@
         </mc:Choice>
         <mc:Fallback>
           <w:pict>
-            <v:group w14:anchorId="3F1F2C8F" id="Gruppo 158" o:spid="_x0000_s1026" style="position:absolute;margin-left:-.8pt;margin-top:17.8pt;width:133.9pt;height:80.65pt;z-index:251659264;mso-position-horizontal-relative:page;mso-position-vertical-relative:page;mso-width-relative:margin;mso-height-relative:margin" coordsize="17007,10241" o:gfxdata="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">
-              <v:group id="Gruppo 159" o:spid="_x0000_s1027" style="position:absolute;width:17007;height:10241" coordsize="17007,10241" o:gfxdata="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">
-                <v:rect id="Rettangolo 160" o:spid="_x0000_s1028" style="position:absolute;width:17007;height:10241;visibility:visible;mso-wrap-style:square;v-text-anchor:middle" o:gfxdata="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" fillcolor="white [3212]" stroked="f" strokeweight="1pt">
+            <v:group w14:anchorId="3F1F2C8F" id="Gruppo 158" o:spid="_x0000_s1027" style="position:absolute;margin-left:-.8pt;margin-top:17.8pt;width:133.9pt;height:80.65pt;z-index:251659264;mso-position-horizontal-relative:page;mso-position-vertical-relative:page;mso-width-relative:margin;mso-height-relative:margin" coordsize="17007,10241" o:gfxdata="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">
+              <v:group id="Gruppo 159" o:spid="_x0000_s1028" style="position:absolute;width:17007;height:10241" coordsize="17007,10241" o:gfxdata="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">
+                <v:rect id="Rettangolo 160" o:spid="_x0000_s1029" style="position:absolute;width:17007;height:10241;visibility:visible;mso-wrap-style:square;v-text-anchor:middle" o:gfxdata="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" fillcolor="white [3212]" stroked="f" strokeweight="1pt">
                   <v:fill opacity="0"/>
                 </v:rect>
-                <v:shape id="Rettangolo 1" o:spid="_x0000_s1029" style="position:absolute;left:2286;width:14630;height:10149;visibility:visible;mso-wrap-style:square;v-text-anchor:middle" coordsize="1462822,1014481" o:gfxdata="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" path="m,l1462822,,910372,376306,,1014481,,xe" fillcolor="#5b9bd5 [3204]" stroked="f" strokeweight="1pt">
+                <v:shape id="Rettangolo 1" o:spid="_x0000_s1030" style="position:absolute;left:2286;width:14630;height:10149;visibility:visible;mso-wrap-style:square;v-text-anchor:middle" coordsize="1462822,1014481" o:gfxdata="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" path="m,l1462822,,910372,376306,,1014481,,xe" fillcolor="#5b9bd5 [3204]" stroked="f" strokeweight="1pt">
                   <v:stroke joinstyle="miter"/>
                   <v:path arrowok="t" o:connecttype="custom" o:connectlocs="0,0;1463040,0;910508,376493;0,1014984;0,0" o:connectangles="0,0,0,0,0"/>
                 </v:shape>
-                <v:rect id="Rettangolo 162" o:spid="_x0000_s1030" style="position:absolute;left:2286;width:14721;height:10241;visibility:visible;mso-wrap-style:square;v-text-anchor:middle" o:gfxdata="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" stroked="f" strokeweight="1pt">
+                <v:rect id="Rettangolo 162" o:spid="_x0000_s1031" style="position:absolute;left:2286;width:14721;height:10241;visibility:visible;mso-wrap-style:square;v-text-anchor:middle" o:gfxdata="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" stroked="f" strokeweight="1pt">
                   <v:fill r:id="rId2" o:title="" recolor="t" rotate="t" type="frame"/>
                 </v:rect>
               </v:group>
@@ -6840,7 +7220,7 @@
                 <v:stroke joinstyle="miter"/>
                 <v:path gradientshapeok="t" o:connecttype="rect"/>
               </v:shapetype>
-              <v:shape id="Casella di testo 163" o:spid="_x0000_s1031" type="#_x0000_t202" style="position:absolute;left:351;width:8176;height:3514;flip:x;visibility:visible;mso-wrap-style:square;v-text-anchor:middle" o:gfxdata="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" filled="f" stroked="f" strokeweight=".5pt">
+              <v:shape id="Casella di testo 163" o:spid="_x0000_s1032" type="#_x0000_t202" style="position:absolute;left:351;width:8176;height:3514;flip:x;visibility:visible;mso-wrap-style:square;v-text-anchor:middle" o:gfxdata="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" filled="f" stroked="f" strokeweight=".5pt">
                 <v:textbox inset=",7.2pt,,7.2pt">
                   <w:txbxContent>
                     <w:p>
@@ -6894,7 +7274,7 @@
                           <w:szCs w:val="24"/>
                           <w:lang w:val="it-IT"/>
                         </w:rPr>
-                        <w:t>9</w:t>
+                        <w:t>11</w:t>
                       </w:r>
                       <w:r>
                         <w:rPr>
@@ -12927,6 +13307,1672 @@
 </dgm:colorsDef>
 </file>
 
+<file path=word/diagrams/colors2.xml><?xml version="1.0" encoding="utf-8"?>
+<dgm:colorsDef xmlns:dgm="http://schemas.openxmlformats.org/drawingml/2006/diagram" xmlns:a="http://schemas.openxmlformats.org/drawingml/2006/main" uniqueId="urn:microsoft.com/office/officeart/2005/8/colors/accent1_2">
+  <dgm:title val=""/>
+  <dgm:desc val=""/>
+  <dgm:catLst>
+    <dgm:cat type="accent1" pri="11200"/>
+  </dgm:catLst>
+  <dgm:styleLbl name="node0">
+    <dgm:fillClrLst meth="repeat">
+      <a:schemeClr val="accent1"/>
+    </dgm:fillClrLst>
+    <dgm:linClrLst meth="repeat">
+      <a:schemeClr val="lt1"/>
+    </dgm:linClrLst>
+    <dgm:effectClrLst/>
+    <dgm:txLinClrLst/>
+    <dgm:txFillClrLst/>
+    <dgm:txEffectClrLst/>
+  </dgm:styleLbl>
+  <dgm:styleLbl name="alignNode1">
+    <dgm:fillClrLst meth="repeat">
+      <a:schemeClr val="accent1"/>
+    </dgm:fillClrLst>
+    <dgm:linClrLst meth="repeat">
+      <a:schemeClr val="accent1"/>
+    </dgm:linClrLst>
+    <dgm:effectClrLst/>
+    <dgm:txLinClrLst/>
+    <dgm:txFillClrLst/>
+    <dgm:txEffectClrLst/>
+  </dgm:styleLbl>
+  <dgm:styleLbl name="node1">
+    <dgm:fillClrLst meth="repeat">
+      <a:schemeClr val="accent1"/>
+    </dgm:fillClrLst>
+    <dgm:linClrLst meth="repeat">
+      <a:schemeClr val="lt1"/>
+    </dgm:linClrLst>
+    <dgm:effectClrLst/>
+    <dgm:txLinClrLst/>
+    <dgm:txFillClrLst/>
+    <dgm:txEffectClrLst/>
+  </dgm:styleLbl>
+  <dgm:styleLbl name="lnNode1">
+    <dgm:fillClrLst meth="repeat">
+      <a:schemeClr val="accent1"/>
+    </dgm:fillClrLst>
+    <dgm:linClrLst meth="repeat">
+      <a:schemeClr val="lt1"/>
+    </dgm:linClrLst>
+    <dgm:effectClrLst/>
+    <dgm:txLinClrLst/>
+    <dgm:txFillClrLst/>
+    <dgm:txEffectClrLst/>
+  </dgm:styleLbl>
+  <dgm:styleLbl name="vennNode1">
+    <dgm:fillClrLst meth="repeat">
+      <a:schemeClr val="accent1">
+        <a:alpha val="50000"/>
+      </a:schemeClr>
+    </dgm:fillClrLst>
+    <dgm:linClrLst meth="repeat">
+      <a:schemeClr val="lt1"/>
+    </dgm:linClrLst>
+    <dgm:effectClrLst/>
+    <dgm:txLinClrLst/>
+    <dgm:txFillClrLst/>
+    <dgm:txEffectClrLst/>
+  </dgm:styleLbl>
+  <dgm:styleLbl name="node2">
+    <dgm:fillClrLst meth="repeat">
+      <a:schemeClr val="accent1"/>
+    </dgm:fillClrLst>
+    <dgm:linClrLst meth="repeat">
+      <a:schemeClr val="lt1"/>
+    </dgm:linClrLst>
+    <dgm:effectClrLst/>
+    <dgm:txLinClrLst/>
+    <dgm:txFillClrLst/>
+    <dgm:txEffectClrLst/>
+  </dgm:styleLbl>
+  <dgm:styleLbl name="node3">
+    <dgm:fillClrLst meth="repeat">
+      <a:schemeClr val="accent1"/>
+    </dgm:fillClrLst>
+    <dgm:linClrLst meth="repeat">
+      <a:schemeClr val="lt1"/>
+    </dgm:linClrLst>
+    <dgm:effectClrLst/>
+    <dgm:txLinClrLst/>
+    <dgm:txFillClrLst/>
+    <dgm:txEffectClrLst/>
+  </dgm:styleLbl>
+  <dgm:styleLbl name="node4">
+    <dgm:fillClrLst meth="repeat">
+      <a:schemeClr val="accent1"/>
+    </dgm:fillClrLst>
+    <dgm:linClrLst meth="repeat">
+      <a:schemeClr val="lt1"/>
+    </dgm:linClrLst>
+    <dgm:effectClrLst/>
+    <dgm:txLinClrLst/>
+    <dgm:txFillClrLst/>
+    <dgm:txEffectClrLst/>
+  </dgm:styleLbl>
+  <dgm:styleLbl name="fgImgPlace1">
+    <dgm:fillClrLst meth="repeat">
+      <a:schemeClr val="accent1">
+        <a:tint val="50000"/>
+      </a:schemeClr>
+    </dgm:fillClrLst>
+    <dgm:linClrLst meth="repeat">
+      <a:schemeClr val="lt1"/>
+    </dgm:linClrLst>
+    <dgm:effectClrLst/>
+    <dgm:txLinClrLst/>
+    <dgm:txFillClrLst meth="repeat">
+      <a:schemeClr val="lt1"/>
+    </dgm:txFillClrLst>
+    <dgm:txEffectClrLst/>
+  </dgm:styleLbl>
+  <dgm:styleLbl name="alignImgPlace1">
+    <dgm:fillClrLst meth="repeat">
+      <a:schemeClr val="accent1">
+        <a:tint val="50000"/>
+      </a:schemeClr>
+    </dgm:fillClrLst>
+    <dgm:linClrLst meth="repeat">
+      <a:schemeClr val="lt1"/>
+    </dgm:linClrLst>
+    <dgm:effectClrLst/>
+    <dgm:txLinClrLst/>
+    <dgm:txFillClrLst meth="repeat">
+      <a:schemeClr val="lt1"/>
+    </dgm:txFillClrLst>
+    <dgm:txEffectClrLst/>
+  </dgm:styleLbl>
+  <dgm:styleLbl name="bgImgPlace1">
+    <dgm:fillClrLst meth="repeat">
+      <a:schemeClr val="accent1">
+        <a:tint val="50000"/>
+      </a:schemeClr>
+    </dgm:fillClrLst>
+    <dgm:linClrLst meth="repeat">
+      <a:schemeClr val="lt1"/>
+    </dgm:linClrLst>
+    <dgm:effectClrLst/>
+    <dgm:txLinClrLst/>
+    <dgm:txFillClrLst meth="repeat">
+      <a:schemeClr val="lt1"/>
+    </dgm:txFillClrLst>
+    <dgm:txEffectClrLst/>
+  </dgm:styleLbl>
+  <dgm:styleLbl name="sibTrans2D1">
+    <dgm:fillClrLst meth="repeat">
+      <a:schemeClr val="accent1">
+        <a:tint val="60000"/>
+      </a:schemeClr>
+    </dgm:fillClrLst>
+    <dgm:linClrLst meth="repeat">
+      <a:schemeClr val="accent1">
+        <a:tint val="60000"/>
+      </a:schemeClr>
+    </dgm:linClrLst>
+    <dgm:effectClrLst/>
+    <dgm:txLinClrLst/>
+    <dgm:txFillClrLst/>
+    <dgm:txEffectClrLst/>
+  </dgm:styleLbl>
+  <dgm:styleLbl name="fgSibTrans2D1">
+    <dgm:fillClrLst meth="repeat">
+      <a:schemeClr val="accent1">
+        <a:tint val="60000"/>
+      </a:schemeClr>
+    </dgm:fillClrLst>
+    <dgm:linClrLst meth="repeat">
+      <a:schemeClr val="accent1">
+        <a:tint val="60000"/>
+      </a:schemeClr>
+    </dgm:linClrLst>
+    <dgm:effectClrLst/>
+    <dgm:txLinClrLst/>
+    <dgm:txFillClrLst/>
+    <dgm:txEffectClrLst/>
+  </dgm:styleLbl>
+  <dgm:styleLbl name="bgSibTrans2D1">
+    <dgm:fillClrLst meth="repeat">
+      <a:schemeClr val="accent1">
+        <a:tint val="60000"/>
+      </a:schemeClr>
+    </dgm:fillClrLst>
+    <dgm:linClrLst meth="repeat">
+      <a:schemeClr val="accent1">
+        <a:tint val="60000"/>
+      </a:schemeClr>
+    </dgm:linClrLst>
+    <dgm:effectClrLst/>
+    <dgm:txLinClrLst/>
+    <dgm:txFillClrLst/>
+    <dgm:txEffectClrLst/>
+  </dgm:styleLbl>
+  <dgm:styleLbl name="sibTrans1D1">
+    <dgm:fillClrLst meth="repeat">
+      <a:schemeClr val="accent1"/>
+    </dgm:fillClrLst>
+    <dgm:linClrLst meth="repeat">
+      <a:schemeClr val="accent1"/>
+    </dgm:linClrLst>
+    <dgm:effectClrLst/>
+    <dgm:txLinClrLst/>
+    <dgm:txFillClrLst meth="repeat">
+      <a:schemeClr val="tx1"/>
+    </dgm:txFillClrLst>
+    <dgm:txEffectClrLst/>
+  </dgm:styleLbl>
+  <dgm:styleLbl name="callout">
+    <dgm:fillClrLst meth="repeat">
+      <a:schemeClr val="accent1"/>
+    </dgm:fillClrLst>
+    <dgm:linClrLst meth="repeat">
+      <a:schemeClr val="accent1">
+        <a:tint val="50000"/>
+      </a:schemeClr>
+    </dgm:linClrLst>
+    <dgm:effectClrLst/>
+    <dgm:txLinClrLst/>
+    <dgm:txFillClrLst meth="repeat">
+      <a:schemeClr val="tx1"/>
+    </dgm:txFillClrLst>
+    <dgm:txEffectClrLst/>
+  </dgm:styleLbl>
+  <dgm:styleLbl name="asst0">
+    <dgm:fillClrLst meth="repeat">
+      <a:schemeClr val="accent1"/>
+    </dgm:fillClrLst>
+    <dgm:linClrLst meth="repeat">
+      <a:schemeClr val="lt1"/>
+    </dgm:linClrLst>
+    <dgm:effectClrLst/>
+    <dgm:txLinClrLst/>
+    <dgm:txFillClrLst/>
+    <dgm:txEffectClrLst/>
+  </dgm:styleLbl>
+  <dgm:styleLbl name="asst1">
+    <dgm:fillClrLst meth="repeat">
+      <a:schemeClr val="accent1"/>
+    </dgm:fillClrLst>
+    <dgm:linClrLst meth="repeat">
+      <a:schemeClr val="lt1"/>
+    </dgm:linClrLst>
+    <dgm:effectClrLst/>
+    <dgm:txLinClrLst/>
+    <dgm:txFillClrLst/>
+    <dgm:txEffectClrLst/>
+  </dgm:styleLbl>
+  <dgm:styleLbl name="asst2">
+    <dgm:fillClrLst meth="repeat">
+      <a:schemeClr val="accent1"/>
+    </dgm:fillClrLst>
+    <dgm:linClrLst meth="repeat">
+      <a:schemeClr val="lt1"/>
+    </dgm:linClrLst>
+    <dgm:effectClrLst/>
+    <dgm:txLinClrLst/>
+    <dgm:txFillClrLst/>
+    <dgm:txEffectClrLst/>
+  </dgm:styleLbl>
+  <dgm:styleLbl name="asst3">
+    <dgm:fillClrLst meth="repeat">
+      <a:schemeClr val="accent1"/>
+    </dgm:fillClrLst>
+    <dgm:linClrLst meth="repeat">
+      <a:schemeClr val="lt1"/>
+    </dgm:linClrLst>
+    <dgm:effectClrLst/>
+    <dgm:txLinClrLst/>
+    <dgm:txFillClrLst/>
+    <dgm:txEffectClrLst/>
+  </dgm:styleLbl>
+  <dgm:styleLbl name="asst4">
+    <dgm:fillClrLst meth="repeat">
+      <a:schemeClr val="accent1"/>
+    </dgm:fillClrLst>
+    <dgm:linClrLst meth="repeat">
+      <a:schemeClr val="lt1"/>
+    </dgm:linClrLst>
+    <dgm:effectClrLst/>
+    <dgm:txLinClrLst/>
+    <dgm:txFillClrLst/>
+    <dgm:txEffectClrLst/>
+  </dgm:styleLbl>
+  <dgm:styleLbl name="parChTrans2D1">
+    <dgm:fillClrLst meth="repeat">
+      <a:schemeClr val="accent1">
+        <a:tint val="60000"/>
+      </a:schemeClr>
+    </dgm:fillClrLst>
+    <dgm:linClrLst meth="repeat">
+      <a:schemeClr val="accent1">
+        <a:tint val="60000"/>
+      </a:schemeClr>
+    </dgm:linClrLst>
+    <dgm:effectClrLst/>
+    <dgm:txLinClrLst/>
+    <dgm:txFillClrLst meth="repeat">
+      <a:schemeClr val="lt1"/>
+    </dgm:txFillClrLst>
+    <dgm:txEffectClrLst/>
+  </dgm:styleLbl>
+  <dgm:styleLbl name="parChTrans2D2">
+    <dgm:fillClrLst meth="repeat">
+      <a:schemeClr val="accent1"/>
+    </dgm:fillClrLst>
+    <dgm:linClrLst meth="repeat">
+      <a:schemeClr val="accent1"/>
+    </dgm:linClrLst>
+    <dgm:effectClrLst/>
+    <dgm:txLinClrLst/>
+    <dgm:txFillClrLst meth="repeat">
+      <a:schemeClr val="lt1"/>
+    </dgm:txFillClrLst>
+    <dgm:txEffectClrLst/>
+  </dgm:styleLbl>
+  <dgm:styleLbl name="parChTrans2D3">
+    <dgm:fillClrLst meth="repeat">
+      <a:schemeClr val="accent1"/>
+    </dgm:fillClrLst>
+    <dgm:linClrLst meth="repeat">
+      <a:schemeClr val="accent1"/>
+    </dgm:linClrLst>
+    <dgm:effectClrLst/>
+    <dgm:txLinClrLst/>
+    <dgm:txFillClrLst meth="repeat">
+      <a:schemeClr val="lt1"/>
+    </dgm:txFillClrLst>
+    <dgm:txEffectClrLst/>
+  </dgm:styleLbl>
+  <dgm:styleLbl name="parChTrans2D4">
+    <dgm:fillClrLst meth="repeat">
+      <a:schemeClr val="accent1"/>
+    </dgm:fillClrLst>
+    <dgm:linClrLst meth="repeat">
+      <a:schemeClr val="accent1"/>
+    </dgm:linClrLst>
+    <dgm:effectClrLst/>
+    <dgm:txLinClrLst/>
+    <dgm:txFillClrLst meth="repeat">
+      <a:schemeClr val="lt1"/>
+    </dgm:txFillClrLst>
+    <dgm:txEffectClrLst/>
+  </dgm:styleLbl>
+  <dgm:styleLbl name="parChTrans1D1">
+    <dgm:fillClrLst meth="repeat">
+      <a:schemeClr val="accent1"/>
+    </dgm:fillClrLst>
+    <dgm:linClrLst meth="repeat">
+      <a:schemeClr val="accent1">
+        <a:shade val="60000"/>
+      </a:schemeClr>
+    </dgm:linClrLst>
+    <dgm:effectClrLst/>
+    <dgm:txLinClrLst/>
+    <dgm:txFillClrLst meth="repeat">
+      <a:schemeClr val="tx1"/>
+    </dgm:txFillClrLst>
+    <dgm:txEffectClrLst/>
+  </dgm:styleLbl>
+  <dgm:styleLbl name="parChTrans1D2">
+    <dgm:fillClrLst meth="repeat">
+      <a:schemeClr val="accent1"/>
+    </dgm:fillClrLst>
+    <dgm:linClrLst meth="repeat">
+      <a:schemeClr val="accent1">
+        <a:shade val="60000"/>
+      </a:schemeClr>
+    </dgm:linClrLst>
+    <dgm:effectClrLst/>
+    <dgm:txLinClrLst/>
+    <dgm:txFillClrLst meth="repeat">
+      <a:schemeClr val="tx1"/>
+    </dgm:txFillClrLst>
+    <dgm:txEffectClrLst/>
+  </dgm:styleLbl>
+  <dgm:styleLbl name="parChTrans1D3">
+    <dgm:fillClrLst meth="repeat">
+      <a:schemeClr val="accent1"/>
+    </dgm:fillClrLst>
+    <dgm:linClrLst meth="repeat">
+      <a:schemeClr val="accent1">
+        <a:shade val="80000"/>
+      </a:schemeClr>
+    </dgm:linClrLst>
+    <dgm:effectClrLst/>
+    <dgm:txLinClrLst/>
+    <dgm:txFillClrLst meth="repeat">
+      <a:schemeClr val="tx1"/>
+    </dgm:txFillClrLst>
+    <dgm:txEffectClrLst/>
+  </dgm:styleLbl>
+  <dgm:styleLbl name="parChTrans1D4">
+    <dgm:fillClrLst meth="repeat">
+      <a:schemeClr val="accent1"/>
+    </dgm:fillClrLst>
+    <dgm:linClrLst meth="repeat">
+      <a:schemeClr val="accent1">
+        <a:shade val="80000"/>
+      </a:schemeClr>
+    </dgm:linClrLst>
+    <dgm:effectClrLst/>
+    <dgm:txLinClrLst/>
+    <dgm:txFillClrLst meth="repeat">
+      <a:schemeClr val="tx1"/>
+    </dgm:txFillClrLst>
+    <dgm:txEffectClrLst/>
+  </dgm:styleLbl>
+  <dgm:styleLbl name="fgAcc1">
+    <dgm:fillClrLst meth="repeat">
+      <a:schemeClr val="lt1">
+        <a:alpha val="90000"/>
+      </a:schemeClr>
+    </dgm:fillClrLst>
+    <dgm:linClrLst meth="repeat">
+      <a:schemeClr val="accent1"/>
+    </dgm:linClrLst>
+    <dgm:effectClrLst/>
+    <dgm:txLinClrLst/>
+    <dgm:txFillClrLst meth="repeat">
+      <a:schemeClr val="dk1"/>
+    </dgm:txFillClrLst>
+    <dgm:txEffectClrLst/>
+  </dgm:styleLbl>
+  <dgm:styleLbl name="conFgAcc1">
+    <dgm:fillClrLst meth="repeat">
+      <a:schemeClr val="lt1">
+        <a:alpha val="90000"/>
+      </a:schemeClr>
+    </dgm:fillClrLst>
+    <dgm:linClrLst meth="repeat">
+      <a:schemeClr val="accent1"/>
+    </dgm:linClrLst>
+    <dgm:effectClrLst/>
+    <dgm:txLinClrLst/>
+    <dgm:txFillClrLst meth="repeat">
+      <a:schemeClr val="dk1"/>
+    </dgm:txFillClrLst>
+    <dgm:txEffectClrLst/>
+  </dgm:styleLbl>
+  <dgm:styleLbl name="alignAcc1">
+    <dgm:fillClrLst meth="repeat">
+      <a:schemeClr val="lt1">
+        <a:alpha val="90000"/>
+      </a:schemeClr>
+    </dgm:fillClrLst>
+    <dgm:linClrLst meth="repeat">
+      <a:schemeClr val="accent1"/>
+    </dgm:linClrLst>
+    <dgm:effectClrLst/>
+    <dgm:txLinClrLst/>
+    <dgm:txFillClrLst meth="repeat">
+      <a:schemeClr val="dk1"/>
+    </dgm:txFillClrLst>
+    <dgm:txEffectClrLst/>
+  </dgm:styleLbl>
+  <dgm:styleLbl name="trAlignAcc1">
+    <dgm:fillClrLst meth="repeat">
+      <a:schemeClr val="lt1">
+        <a:alpha val="40000"/>
+      </a:schemeClr>
+    </dgm:fillClrLst>
+    <dgm:linClrLst meth="repeat">
+      <a:schemeClr val="accent1"/>
+    </dgm:linClrLst>
+    <dgm:effectClrLst/>
+    <dgm:txLinClrLst/>
+    <dgm:txFillClrLst meth="repeat">
+      <a:schemeClr val="dk1"/>
+    </dgm:txFillClrLst>
+    <dgm:txEffectClrLst/>
+  </dgm:styleLbl>
+  <dgm:styleLbl name="bgAcc1">
+    <dgm:fillClrLst meth="repeat">
+      <a:schemeClr val="lt1">
+        <a:alpha val="90000"/>
+      </a:schemeClr>
+    </dgm:fillClrLst>
+    <dgm:linClrLst meth="repeat">
+      <a:schemeClr val="accent1"/>
+    </dgm:linClrLst>
+    <dgm:effectClrLst/>
+    <dgm:txLinClrLst/>
+    <dgm:txFillClrLst meth="repeat">
+      <a:schemeClr val="dk1"/>
+    </dgm:txFillClrLst>
+    <dgm:txEffectClrLst/>
+  </dgm:styleLbl>
+  <dgm:styleLbl name="solidFgAcc1">
+    <dgm:fillClrLst meth="repeat">
+      <a:schemeClr val="lt1"/>
+    </dgm:fillClrLst>
+    <dgm:linClrLst meth="repeat">
+      <a:schemeClr val="accent1"/>
+    </dgm:linClrLst>
+    <dgm:effectClrLst/>
+    <dgm:txLinClrLst/>
+    <dgm:txFillClrLst meth="repeat">
+      <a:schemeClr val="dk1"/>
+    </dgm:txFillClrLst>
+    <dgm:txEffectClrLst/>
+  </dgm:styleLbl>
+  <dgm:styleLbl name="solidAlignAcc1">
+    <dgm:fillClrLst meth="repeat">
+      <a:schemeClr val="lt1"/>
+    </dgm:fillClrLst>
+    <dgm:linClrLst meth="repeat">
+      <a:schemeClr val="accent1"/>
+    </dgm:linClrLst>
+    <dgm:effectClrLst/>
+    <dgm:txLinClrLst/>
+    <dgm:txFillClrLst meth="repeat">
+      <a:schemeClr val="dk1"/>
+    </dgm:txFillClrLst>
+    <dgm:txEffectClrLst/>
+  </dgm:styleLbl>
+  <dgm:styleLbl name="solidBgAcc1">
+    <dgm:fillClrLst meth="repeat">
+      <a:schemeClr val="lt1"/>
+    </dgm:fillClrLst>
+    <dgm:linClrLst meth="repeat">
+      <a:schemeClr val="accent1"/>
+    </dgm:linClrLst>
+    <dgm:effectClrLst/>
+    <dgm:txLinClrLst/>
+    <dgm:txFillClrLst meth="repeat">
+      <a:schemeClr val="dk1"/>
+    </dgm:txFillClrLst>
+    <dgm:txEffectClrLst/>
+  </dgm:styleLbl>
+  <dgm:styleLbl name="fgAccFollowNode1">
+    <dgm:fillClrLst meth="repeat">
+      <a:schemeClr val="accent1">
+        <a:alpha val="90000"/>
+        <a:tint val="40000"/>
+      </a:schemeClr>
+    </dgm:fillClrLst>
+    <dgm:linClrLst meth="repeat">
+      <a:schemeClr val="accent1">
+        <a:alpha val="90000"/>
+        <a:tint val="40000"/>
+      </a:schemeClr>
+    </dgm:linClrLst>
+    <dgm:effectClrLst/>
+    <dgm:txLinClrLst/>
+    <dgm:txFillClrLst meth="repeat">
+      <a:schemeClr val="dk1"/>
+    </dgm:txFillClrLst>
+    <dgm:txEffectClrLst/>
+  </dgm:styleLbl>
+  <dgm:styleLbl name="alignAccFollowNode1">
+    <dgm:fillClrLst meth="repeat">
+      <a:schemeClr val="accent1">
+        <a:alpha val="90000"/>
+        <a:tint val="40000"/>
+      </a:schemeClr>
+    </dgm:fillClrLst>
+    <dgm:linClrLst meth="repeat">
+      <a:schemeClr val="accent1">
+        <a:alpha val="90000"/>
+        <a:tint val="40000"/>
+      </a:schemeClr>
+    </dgm:linClrLst>
+    <dgm:effectClrLst/>
+    <dgm:txLinClrLst/>
+    <dgm:txFillClrLst meth="repeat">
+      <a:schemeClr val="dk1"/>
+    </dgm:txFillClrLst>
+    <dgm:txEffectClrLst/>
+  </dgm:styleLbl>
+  <dgm:styleLbl name="bgAccFollowNode1">
+    <dgm:fillClrLst meth="repeat">
+      <a:schemeClr val="accent1">
+        <a:alpha val="90000"/>
+        <a:tint val="40000"/>
+      </a:schemeClr>
+    </dgm:fillClrLst>
+    <dgm:linClrLst meth="repeat">
+      <a:schemeClr val="accent1">
+        <a:alpha val="90000"/>
+        <a:tint val="40000"/>
+      </a:schemeClr>
+    </dgm:linClrLst>
+    <dgm:effectClrLst/>
+    <dgm:txLinClrLst/>
+    <dgm:txFillClrLst meth="repeat">
+      <a:schemeClr val="dk1"/>
+    </dgm:txFillClrLst>
+    <dgm:txEffectClrLst/>
+  </dgm:styleLbl>
+  <dgm:styleLbl name="fgAcc0">
+    <dgm:fillClrLst meth="repeat">
+      <a:schemeClr val="lt1">
+        <a:alpha val="90000"/>
+      </a:schemeClr>
+    </dgm:fillClrLst>
+    <dgm:linClrLst meth="repeat">
+      <a:schemeClr val="accent1"/>
+    </dgm:linClrLst>
+    <dgm:effectClrLst/>
+    <dgm:txLinClrLst/>
+    <dgm:txFillClrLst meth="repeat">
+      <a:schemeClr val="dk1"/>
+    </dgm:txFillClrLst>
+    <dgm:txEffectClrLst/>
+  </dgm:styleLbl>
+  <dgm:styleLbl name="fgAcc2">
+    <dgm:fillClrLst meth="repeat">
+      <a:schemeClr val="lt1">
+        <a:alpha val="90000"/>
+      </a:schemeClr>
+    </dgm:fillClrLst>
+    <dgm:linClrLst meth="repeat">
+      <a:schemeClr val="accent1"/>
+    </dgm:linClrLst>
+    <dgm:effectClrLst/>
+    <dgm:txLinClrLst/>
+    <dgm:txFillClrLst meth="repeat">
+      <a:schemeClr val="dk1"/>
+    </dgm:txFillClrLst>
+    <dgm:txEffectClrLst/>
+  </dgm:styleLbl>
+  <dgm:styleLbl name="fgAcc3">
+    <dgm:fillClrLst meth="repeat">
+      <a:schemeClr val="lt1">
+        <a:alpha val="90000"/>
+      </a:schemeClr>
+    </dgm:fillClrLst>
+    <dgm:linClrLst meth="repeat">
+      <a:schemeClr val="accent1"/>
+    </dgm:linClrLst>
+    <dgm:effectClrLst/>
+    <dgm:txLinClrLst/>
+    <dgm:txFillClrLst meth="repeat">
+      <a:schemeClr val="dk1"/>
+    </dgm:txFillClrLst>
+    <dgm:txEffectClrLst/>
+  </dgm:styleLbl>
+  <dgm:styleLbl name="fgAcc4">
+    <dgm:fillClrLst meth="repeat">
+      <a:schemeClr val="lt1">
+        <a:alpha val="90000"/>
+      </a:schemeClr>
+    </dgm:fillClrLst>
+    <dgm:linClrLst meth="repeat">
+      <a:schemeClr val="accent1"/>
+    </dgm:linClrLst>
+    <dgm:effectClrLst/>
+    <dgm:txLinClrLst/>
+    <dgm:txFillClrLst meth="repeat">
+      <a:schemeClr val="dk1"/>
+    </dgm:txFillClrLst>
+    <dgm:txEffectClrLst/>
+  </dgm:styleLbl>
+  <dgm:styleLbl name="bgShp">
+    <dgm:fillClrLst meth="repeat">
+      <a:schemeClr val="accent1">
+        <a:tint val="40000"/>
+      </a:schemeClr>
+    </dgm:fillClrLst>
+    <dgm:linClrLst meth="repeat">
+      <a:schemeClr val="accent1"/>
+    </dgm:linClrLst>
+    <dgm:effectClrLst/>
+    <dgm:txLinClrLst/>
+    <dgm:txFillClrLst meth="repeat">
+      <a:schemeClr val="dk1"/>
+    </dgm:txFillClrLst>
+    <dgm:txEffectClrLst/>
+  </dgm:styleLbl>
+  <dgm:styleLbl name="dkBgShp">
+    <dgm:fillClrLst meth="repeat">
+      <a:schemeClr val="accent1">
+        <a:shade val="80000"/>
+      </a:schemeClr>
+    </dgm:fillClrLst>
+    <dgm:linClrLst meth="repeat">
+      <a:schemeClr val="accent1"/>
+    </dgm:linClrLst>
+    <dgm:effectClrLst/>
+    <dgm:txLinClrLst/>
+    <dgm:txFillClrLst meth="repeat">
+      <a:schemeClr val="lt1"/>
+    </dgm:txFillClrLst>
+    <dgm:txEffectClrLst/>
+  </dgm:styleLbl>
+  <dgm:styleLbl name="trBgShp">
+    <dgm:fillClrLst meth="repeat">
+      <a:schemeClr val="accent1">
+        <a:tint val="50000"/>
+        <a:alpha val="40000"/>
+      </a:schemeClr>
+    </dgm:fillClrLst>
+    <dgm:linClrLst meth="repeat">
+      <a:schemeClr val="accent1"/>
+    </dgm:linClrLst>
+    <dgm:effectClrLst/>
+    <dgm:txLinClrLst/>
+    <dgm:txFillClrLst meth="repeat">
+      <a:schemeClr val="lt1"/>
+    </dgm:txFillClrLst>
+    <dgm:txEffectClrLst/>
+  </dgm:styleLbl>
+  <dgm:styleLbl name="fgShp">
+    <dgm:fillClrLst meth="repeat">
+      <a:schemeClr val="accent1">
+        <a:tint val="60000"/>
+      </a:schemeClr>
+    </dgm:fillClrLst>
+    <dgm:linClrLst meth="repeat">
+      <a:schemeClr val="lt1"/>
+    </dgm:linClrLst>
+    <dgm:effectClrLst/>
+    <dgm:txLinClrLst/>
+    <dgm:txFillClrLst meth="repeat">
+      <a:schemeClr val="dk1"/>
+    </dgm:txFillClrLst>
+    <dgm:txEffectClrLst/>
+  </dgm:styleLbl>
+  <dgm:styleLbl name="revTx">
+    <dgm:fillClrLst meth="repeat">
+      <a:schemeClr val="lt1">
+        <a:alpha val="0"/>
+      </a:schemeClr>
+    </dgm:fillClrLst>
+    <dgm:linClrLst meth="repeat">
+      <a:schemeClr val="dk1">
+        <a:alpha val="0"/>
+      </a:schemeClr>
+    </dgm:linClrLst>
+    <dgm:effectClrLst/>
+    <dgm:txLinClrLst/>
+    <dgm:txFillClrLst meth="repeat">
+      <a:schemeClr val="tx1"/>
+    </dgm:txFillClrLst>
+    <dgm:txEffectClrLst/>
+  </dgm:styleLbl>
+</dgm:colorsDef>
+</file>
+
+<file path=word/diagrams/colors3.xml><?xml version="1.0" encoding="utf-8"?>
+<dgm:colorsDef xmlns:dgm="http://schemas.openxmlformats.org/drawingml/2006/diagram" xmlns:a="http://schemas.openxmlformats.org/drawingml/2006/main" uniqueId="urn:microsoft.com/office/officeart/2005/8/colors/colorful1">
+  <dgm:title val=""/>
+  <dgm:desc val=""/>
+  <dgm:catLst>
+    <dgm:cat type="colorful" pri="10100"/>
+  </dgm:catLst>
+  <dgm:styleLbl name="node0">
+    <dgm:fillClrLst meth="repeat">
+      <a:schemeClr val="accent1"/>
+    </dgm:fillClrLst>
+    <dgm:linClrLst meth="repeat">
+      <a:schemeClr val="lt1"/>
+    </dgm:linClrLst>
+    <dgm:effectClrLst/>
+    <dgm:txLinClrLst/>
+    <dgm:txFillClrLst/>
+    <dgm:txEffectClrLst/>
+  </dgm:styleLbl>
+  <dgm:styleLbl name="node1">
+    <dgm:fillClrLst meth="repeat">
+      <a:schemeClr val="accent2"/>
+      <a:schemeClr val="accent3"/>
+      <a:schemeClr val="accent4"/>
+      <a:schemeClr val="accent5"/>
+      <a:schemeClr val="accent6"/>
+    </dgm:fillClrLst>
+    <dgm:linClrLst meth="repeat">
+      <a:schemeClr val="lt1"/>
+    </dgm:linClrLst>
+    <dgm:effectClrLst/>
+    <dgm:txLinClrLst/>
+    <dgm:txFillClrLst/>
+    <dgm:txEffectClrLst/>
+  </dgm:styleLbl>
+  <dgm:styleLbl name="alignNode1">
+    <dgm:fillClrLst meth="repeat">
+      <a:schemeClr val="accent2"/>
+      <a:schemeClr val="accent3"/>
+      <a:schemeClr val="accent4"/>
+      <a:schemeClr val="accent5"/>
+      <a:schemeClr val="accent6"/>
+    </dgm:fillClrLst>
+    <dgm:linClrLst meth="repeat">
+      <a:schemeClr val="accent2"/>
+      <a:schemeClr val="accent3"/>
+      <a:schemeClr val="accent4"/>
+      <a:schemeClr val="accent5"/>
+      <a:schemeClr val="accent6"/>
+    </dgm:linClrLst>
+    <dgm:effectClrLst/>
+    <dgm:txLinClrLst/>
+    <dgm:txFillClrLst/>
+    <dgm:txEffectClrLst/>
+  </dgm:styleLbl>
+  <dgm:styleLbl name="lnNode1">
+    <dgm:fillClrLst meth="repeat">
+      <a:schemeClr val="accent2"/>
+      <a:schemeClr val="accent3"/>
+      <a:schemeClr val="accent4"/>
+      <a:schemeClr val="accent5"/>
+      <a:schemeClr val="accent6"/>
+    </dgm:fillClrLst>
+    <dgm:linClrLst meth="repeat">
+      <a:schemeClr val="lt1"/>
+    </dgm:linClrLst>
+    <dgm:effectClrLst/>
+    <dgm:txLinClrLst/>
+    <dgm:txFillClrLst/>
+    <dgm:txEffectClrLst/>
+  </dgm:styleLbl>
+  <dgm:styleLbl name="vennNode1">
+    <dgm:fillClrLst meth="repeat">
+      <a:schemeClr val="accent2">
+        <a:alpha val="50000"/>
+      </a:schemeClr>
+      <a:schemeClr val="accent3">
+        <a:alpha val="50000"/>
+      </a:schemeClr>
+      <a:schemeClr val="accent4">
+        <a:alpha val="50000"/>
+      </a:schemeClr>
+      <a:schemeClr val="accent5">
+        <a:alpha val="50000"/>
+      </a:schemeClr>
+      <a:schemeClr val="accent6">
+        <a:alpha val="50000"/>
+      </a:schemeClr>
+    </dgm:fillClrLst>
+    <dgm:linClrLst meth="repeat">
+      <a:schemeClr val="lt1"/>
+    </dgm:linClrLst>
+    <dgm:effectClrLst/>
+    <dgm:txLinClrLst/>
+    <dgm:txFillClrLst/>
+    <dgm:txEffectClrLst/>
+  </dgm:styleLbl>
+  <dgm:styleLbl name="node2">
+    <dgm:fillClrLst>
+      <a:schemeClr val="accent2"/>
+    </dgm:fillClrLst>
+    <dgm:linClrLst meth="repeat">
+      <a:schemeClr val="lt1"/>
+    </dgm:linClrLst>
+    <dgm:effectClrLst/>
+    <dgm:txLinClrLst/>
+    <dgm:txFillClrLst/>
+    <dgm:txEffectClrLst/>
+  </dgm:styleLbl>
+  <dgm:styleLbl name="node3">
+    <dgm:fillClrLst>
+      <a:schemeClr val="accent3"/>
+    </dgm:fillClrLst>
+    <dgm:linClrLst meth="repeat">
+      <a:schemeClr val="lt1"/>
+    </dgm:linClrLst>
+    <dgm:effectClrLst/>
+    <dgm:txLinClrLst/>
+    <dgm:txFillClrLst/>
+    <dgm:txEffectClrLst/>
+  </dgm:styleLbl>
+  <dgm:styleLbl name="node4">
+    <dgm:fillClrLst>
+      <a:schemeClr val="accent4"/>
+    </dgm:fillClrLst>
+    <dgm:linClrLst meth="repeat">
+      <a:schemeClr val="lt1"/>
+    </dgm:linClrLst>
+    <dgm:effectClrLst/>
+    <dgm:txLinClrLst/>
+    <dgm:txFillClrLst/>
+    <dgm:txEffectClrLst/>
+  </dgm:styleLbl>
+  <dgm:styleLbl name="fgImgPlace1">
+    <dgm:fillClrLst meth="repeat">
+      <a:schemeClr val="accent2">
+        <a:tint val="50000"/>
+      </a:schemeClr>
+      <a:schemeClr val="accent3">
+        <a:tint val="50000"/>
+      </a:schemeClr>
+      <a:schemeClr val="accent4">
+        <a:tint val="50000"/>
+      </a:schemeClr>
+      <a:schemeClr val="accent5">
+        <a:tint val="50000"/>
+      </a:schemeClr>
+      <a:schemeClr val="accent6">
+        <a:tint val="50000"/>
+      </a:schemeClr>
+    </dgm:fillClrLst>
+    <dgm:linClrLst meth="repeat">
+      <a:schemeClr val="lt1"/>
+    </dgm:linClrLst>
+    <dgm:effectClrLst/>
+    <dgm:txLinClrLst/>
+    <dgm:txFillClrLst meth="repeat">
+      <a:schemeClr val="lt1"/>
+    </dgm:txFillClrLst>
+    <dgm:txEffectClrLst/>
+  </dgm:styleLbl>
+  <dgm:styleLbl name="alignImgPlace1">
+    <dgm:fillClrLst>
+      <a:schemeClr val="accent1">
+        <a:tint val="50000"/>
+      </a:schemeClr>
+      <a:schemeClr val="accent2">
+        <a:tint val="20000"/>
+      </a:schemeClr>
+    </dgm:fillClrLst>
+    <dgm:linClrLst meth="repeat">
+      <a:schemeClr val="lt1"/>
+    </dgm:linClrLst>
+    <dgm:effectClrLst/>
+    <dgm:txLinClrLst/>
+    <dgm:txFillClrLst meth="repeat">
+      <a:schemeClr val="lt1"/>
+    </dgm:txFillClrLst>
+    <dgm:txEffectClrLst/>
+  </dgm:styleLbl>
+  <dgm:styleLbl name="bgImgPlace1">
+    <dgm:fillClrLst>
+      <a:schemeClr val="accent1">
+        <a:tint val="50000"/>
+      </a:schemeClr>
+      <a:schemeClr val="accent2">
+        <a:tint val="20000"/>
+      </a:schemeClr>
+    </dgm:fillClrLst>
+    <dgm:linClrLst meth="repeat">
+      <a:schemeClr val="lt1"/>
+    </dgm:linClrLst>
+    <dgm:effectClrLst/>
+    <dgm:txLinClrLst/>
+    <dgm:txFillClrLst meth="repeat">
+      <a:schemeClr val="lt1"/>
+    </dgm:txFillClrLst>
+    <dgm:txEffectClrLst/>
+  </dgm:styleLbl>
+  <dgm:styleLbl name="sibTrans2D1">
+    <dgm:fillClrLst meth="repeat">
+      <a:schemeClr val="accent2"/>
+      <a:schemeClr val="accent3"/>
+      <a:schemeClr val="accent4"/>
+      <a:schemeClr val="accent5"/>
+      <a:schemeClr val="accent6"/>
+    </dgm:fillClrLst>
+    <dgm:linClrLst meth="cycle">
+      <a:schemeClr val="lt1"/>
+    </dgm:linClrLst>
+    <dgm:effectClrLst/>
+    <dgm:txLinClrLst/>
+    <dgm:txFillClrLst/>
+    <dgm:txEffectClrLst/>
+  </dgm:styleLbl>
+  <dgm:styleLbl name="fgSibTrans2D1">
+    <dgm:fillClrLst meth="repeat">
+      <a:schemeClr val="accent2"/>
+      <a:schemeClr val="accent3"/>
+      <a:schemeClr val="accent4"/>
+      <a:schemeClr val="accent5"/>
+      <a:schemeClr val="accent6"/>
+    </dgm:fillClrLst>
+    <dgm:linClrLst meth="cycle">
+      <a:schemeClr val="lt1"/>
+    </dgm:linClrLst>
+    <dgm:effectClrLst/>
+    <dgm:txLinClrLst/>
+    <dgm:txFillClrLst meth="repeat">
+      <a:schemeClr val="lt1"/>
+    </dgm:txFillClrLst>
+    <dgm:txEffectClrLst/>
+  </dgm:styleLbl>
+  <dgm:styleLbl name="bgSibTrans2D1">
+    <dgm:fillClrLst meth="repeat">
+      <a:schemeClr val="accent2"/>
+      <a:schemeClr val="accent3"/>
+      <a:schemeClr val="accent4"/>
+      <a:schemeClr val="accent5"/>
+      <a:schemeClr val="accent6"/>
+    </dgm:fillClrLst>
+    <dgm:linClrLst meth="cycle">
+      <a:schemeClr val="lt1"/>
+    </dgm:linClrLst>
+    <dgm:effectClrLst/>
+    <dgm:txLinClrLst/>
+    <dgm:txFillClrLst meth="repeat">
+      <a:schemeClr val="lt1"/>
+    </dgm:txFillClrLst>
+    <dgm:txEffectClrLst/>
+  </dgm:styleLbl>
+  <dgm:styleLbl name="sibTrans1D1">
+    <dgm:fillClrLst meth="repeat">
+      <a:schemeClr val="accent2"/>
+      <a:schemeClr val="accent3"/>
+      <a:schemeClr val="accent4"/>
+      <a:schemeClr val="accent5"/>
+      <a:schemeClr val="accent6"/>
+    </dgm:fillClrLst>
+    <dgm:linClrLst meth="repeat">
+      <a:schemeClr val="accent2"/>
+      <a:schemeClr val="accent3"/>
+      <a:schemeClr val="accent4"/>
+      <a:schemeClr val="accent5"/>
+      <a:schemeClr val="accent6"/>
+    </dgm:linClrLst>
+    <dgm:effectClrLst/>
+    <dgm:txLinClrLst/>
+    <dgm:txFillClrLst meth="repeat">
+      <a:schemeClr val="tx1"/>
+    </dgm:txFillClrLst>
+    <dgm:txEffectClrLst/>
+  </dgm:styleLbl>
+  <dgm:styleLbl name="callout">
+    <dgm:fillClrLst meth="repeat">
+      <a:schemeClr val="accent2"/>
+    </dgm:fillClrLst>
+    <dgm:linClrLst meth="repeat">
+      <a:schemeClr val="accent2">
+        <a:tint val="50000"/>
+      </a:schemeClr>
+    </dgm:linClrLst>
+    <dgm:effectClrLst/>
+    <dgm:txLinClrLst/>
+    <dgm:txFillClrLst meth="repeat">
+      <a:schemeClr val="tx1"/>
+    </dgm:txFillClrLst>
+    <dgm:txEffectClrLst/>
+  </dgm:styleLbl>
+  <dgm:styleLbl name="asst0">
+    <dgm:fillClrLst meth="repeat">
+      <a:schemeClr val="accent1"/>
+    </dgm:fillClrLst>
+    <dgm:linClrLst meth="repeat">
+      <a:schemeClr val="lt1"/>
+    </dgm:linClrLst>
+    <dgm:effectClrLst/>
+    <dgm:txLinClrLst/>
+    <dgm:txFillClrLst/>
+    <dgm:txEffectClrLst/>
+  </dgm:styleLbl>
+  <dgm:styleLbl name="asst1">
+    <dgm:fillClrLst meth="repeat">
+      <a:schemeClr val="accent2"/>
+    </dgm:fillClrLst>
+    <dgm:linClrLst meth="repeat">
+      <a:schemeClr val="lt1"/>
+    </dgm:linClrLst>
+    <dgm:effectClrLst/>
+    <dgm:txLinClrLst/>
+    <dgm:txFillClrLst/>
+    <dgm:txEffectClrLst/>
+  </dgm:styleLbl>
+  <dgm:styleLbl name="asst2">
+    <dgm:fillClrLst>
+      <a:schemeClr val="accent3"/>
+    </dgm:fillClrLst>
+    <dgm:linClrLst meth="repeat">
+      <a:schemeClr val="lt1"/>
+    </dgm:linClrLst>
+    <dgm:effectClrLst/>
+    <dgm:txLinClrLst/>
+    <dgm:txFillClrLst/>
+    <dgm:txEffectClrLst/>
+  </dgm:styleLbl>
+  <dgm:styleLbl name="asst3">
+    <dgm:fillClrLst>
+      <a:schemeClr val="accent4"/>
+    </dgm:fillClrLst>
+    <dgm:linClrLst meth="repeat">
+      <a:schemeClr val="lt1"/>
+    </dgm:linClrLst>
+    <dgm:effectClrLst/>
+    <dgm:txLinClrLst/>
+    <dgm:txFillClrLst/>
+    <dgm:txEffectClrLst/>
+  </dgm:styleLbl>
+  <dgm:styleLbl name="asst4">
+    <dgm:fillClrLst>
+      <a:schemeClr val="accent5"/>
+    </dgm:fillClrLst>
+    <dgm:linClrLst meth="repeat">
+      <a:schemeClr val="lt1"/>
+    </dgm:linClrLst>
+    <dgm:effectClrLst/>
+    <dgm:txLinClrLst/>
+    <dgm:txFillClrLst/>
+    <dgm:txEffectClrLst/>
+  </dgm:styleLbl>
+  <dgm:styleLbl name="parChTrans2D1">
+    <dgm:fillClrLst meth="repeat">
+      <a:schemeClr val="accent2"/>
+    </dgm:fillClrLst>
+    <dgm:linClrLst meth="repeat">
+      <a:schemeClr val="lt1"/>
+    </dgm:linClrLst>
+    <dgm:effectClrLst/>
+    <dgm:txLinClrLst/>
+    <dgm:txFillClrLst meth="repeat">
+      <a:schemeClr val="lt1"/>
+    </dgm:txFillClrLst>
+    <dgm:txEffectClrLst/>
+  </dgm:styleLbl>
+  <dgm:styleLbl name="parChTrans2D2">
+    <dgm:fillClrLst meth="repeat">
+      <a:schemeClr val="accent3"/>
+    </dgm:fillClrLst>
+    <dgm:linClrLst meth="repeat">
+      <a:schemeClr val="lt1"/>
+    </dgm:linClrLst>
+    <dgm:effectClrLst/>
+    <dgm:txLinClrLst/>
+    <dgm:txFillClrLst/>
+    <dgm:txEffectClrLst/>
+  </dgm:styleLbl>
+  <dgm:styleLbl name="parChTrans2D3">
+    <dgm:fillClrLst meth="repeat">
+      <a:schemeClr val="accent4"/>
+    </dgm:fillClrLst>
+    <dgm:linClrLst meth="repeat">
+      <a:schemeClr val="lt1"/>
+    </dgm:linClrLst>
+    <dgm:effectClrLst/>
+    <dgm:txLinClrLst/>
+    <dgm:txFillClrLst/>
+    <dgm:txEffectClrLst/>
+  </dgm:styleLbl>
+  <dgm:styleLbl name="parChTrans2D4">
+    <dgm:fillClrLst meth="repeat">
+      <a:schemeClr val="accent5"/>
+    </dgm:fillClrLst>
+    <dgm:linClrLst meth="repeat">
+      <a:schemeClr val="lt1"/>
+    </dgm:linClrLst>
+    <dgm:effectClrLst/>
+    <dgm:txLinClrLst/>
+    <dgm:txFillClrLst meth="repeat">
+      <a:schemeClr val="lt1"/>
+    </dgm:txFillClrLst>
+    <dgm:txEffectClrLst/>
+  </dgm:styleLbl>
+  <dgm:styleLbl name="parChTrans1D1">
+    <dgm:fillClrLst meth="repeat">
+      <a:schemeClr val="accent2"/>
+    </dgm:fillClrLst>
+    <dgm:linClrLst meth="repeat">
+      <a:schemeClr val="accent1"/>
+    </dgm:linClrLst>
+    <dgm:effectClrLst/>
+    <dgm:txLinClrLst/>
+    <dgm:txFillClrLst meth="repeat">
+      <a:schemeClr val="tx1"/>
+    </dgm:txFillClrLst>
+    <dgm:txEffectClrLst/>
+  </dgm:styleLbl>
+  <dgm:styleLbl name="parChTrans1D2">
+    <dgm:fillClrLst meth="repeat">
+      <a:schemeClr val="accent3">
+        <a:tint val="90000"/>
+      </a:schemeClr>
+    </dgm:fillClrLst>
+    <dgm:linClrLst meth="repeat">
+      <a:schemeClr val="accent2"/>
+    </dgm:linClrLst>
+    <dgm:effectClrLst/>
+    <dgm:txLinClrLst/>
+    <dgm:txFillClrLst meth="repeat">
+      <a:schemeClr val="tx1"/>
+    </dgm:txFillClrLst>
+    <dgm:txEffectClrLst/>
+  </dgm:styleLbl>
+  <dgm:styleLbl name="parChTrans1D3">
+    <dgm:fillClrLst meth="repeat">
+      <a:schemeClr val="accent4">
+        <a:tint val="70000"/>
+      </a:schemeClr>
+    </dgm:fillClrLst>
+    <dgm:linClrLst meth="repeat">
+      <a:schemeClr val="accent3"/>
+    </dgm:linClrLst>
+    <dgm:effectClrLst/>
+    <dgm:txLinClrLst/>
+    <dgm:txFillClrLst meth="repeat">
+      <a:schemeClr val="tx1"/>
+    </dgm:txFillClrLst>
+    <dgm:txEffectClrLst/>
+  </dgm:styleLbl>
+  <dgm:styleLbl name="parChTrans1D4">
+    <dgm:fillClrLst meth="repeat">
+      <a:schemeClr val="accent5">
+        <a:tint val="50000"/>
+      </a:schemeClr>
+    </dgm:fillClrLst>
+    <dgm:linClrLst meth="repeat">
+      <a:schemeClr val="accent4"/>
+    </dgm:linClrLst>
+    <dgm:effectClrLst/>
+    <dgm:txLinClrLst/>
+    <dgm:txFillClrLst meth="repeat">
+      <a:schemeClr val="tx1"/>
+    </dgm:txFillClrLst>
+    <dgm:txEffectClrLst/>
+  </dgm:styleLbl>
+  <dgm:styleLbl name="fgAcc1">
+    <dgm:fillClrLst meth="repeat">
+      <a:schemeClr val="lt1">
+        <a:alpha val="90000"/>
+      </a:schemeClr>
+    </dgm:fillClrLst>
+    <dgm:linClrLst meth="repeat">
+      <a:schemeClr val="accent2"/>
+      <a:schemeClr val="accent3"/>
+      <a:schemeClr val="accent4"/>
+      <a:schemeClr val="accent5"/>
+      <a:schemeClr val="accent6"/>
+    </dgm:linClrLst>
+    <dgm:effectClrLst/>
+    <dgm:txLinClrLst/>
+    <dgm:txFillClrLst meth="repeat">
+      <a:schemeClr val="dk1"/>
+    </dgm:txFillClrLst>
+    <dgm:txEffectClrLst/>
+  </dgm:styleLbl>
+  <dgm:styleLbl name="conFgAcc1">
+    <dgm:fillClrLst meth="repeat">
+      <a:schemeClr val="lt1">
+        <a:alpha val="90000"/>
+      </a:schemeClr>
+    </dgm:fillClrLst>
+    <dgm:linClrLst meth="repeat">
+      <a:schemeClr val="accent2"/>
+      <a:schemeClr val="accent3"/>
+      <a:schemeClr val="accent4"/>
+      <a:schemeClr val="accent5"/>
+      <a:schemeClr val="accent6"/>
+    </dgm:linClrLst>
+    <dgm:effectClrLst/>
+    <dgm:txLinClrLst/>
+    <dgm:txFillClrLst meth="repeat">
+      <a:schemeClr val="dk1"/>
+    </dgm:txFillClrLst>
+    <dgm:txEffectClrLst/>
+  </dgm:styleLbl>
+  <dgm:styleLbl name="alignAcc1">
+    <dgm:fillClrLst meth="repeat">
+      <a:schemeClr val="lt1">
+        <a:alpha val="90000"/>
+      </a:schemeClr>
+    </dgm:fillClrLst>
+    <dgm:linClrLst meth="repeat">
+      <a:schemeClr val="accent2"/>
+      <a:schemeClr val="accent3"/>
+      <a:schemeClr val="accent4"/>
+      <a:schemeClr val="accent5"/>
+      <a:schemeClr val="accent6"/>
+    </dgm:linClrLst>
+    <dgm:effectClrLst/>
+    <dgm:txLinClrLst/>
+    <dgm:txFillClrLst meth="repeat">
+      <a:schemeClr val="dk1"/>
+    </dgm:txFillClrLst>
+    <dgm:txEffectClrLst/>
+  </dgm:styleLbl>
+  <dgm:styleLbl name="trAlignAcc1">
+    <dgm:fillClrLst meth="repeat">
+      <a:schemeClr val="lt1">
+        <a:alpha val="40000"/>
+      </a:schemeClr>
+    </dgm:fillClrLst>
+    <dgm:linClrLst meth="repeat">
+      <a:schemeClr val="accent1"/>
+    </dgm:linClrLst>
+    <dgm:effectClrLst/>
+    <dgm:txLinClrLst/>
+    <dgm:txFillClrLst meth="repeat">
+      <a:schemeClr val="dk1"/>
+    </dgm:txFillClrLst>
+    <dgm:txEffectClrLst/>
+  </dgm:styleLbl>
+  <dgm:styleLbl name="bgAcc1">
+    <dgm:fillClrLst meth="repeat">
+      <a:schemeClr val="lt1">
+        <a:alpha val="90000"/>
+      </a:schemeClr>
+    </dgm:fillClrLst>
+    <dgm:linClrLst meth="repeat">
+      <a:schemeClr val="accent2"/>
+      <a:schemeClr val="accent3"/>
+      <a:schemeClr val="accent4"/>
+      <a:schemeClr val="accent5"/>
+      <a:schemeClr val="accent6"/>
+    </dgm:linClrLst>
+    <dgm:effectClrLst/>
+    <dgm:txLinClrLst/>
+    <dgm:txFillClrLst meth="repeat">
+      <a:schemeClr val="dk1"/>
+    </dgm:txFillClrLst>
+    <dgm:txEffectClrLst/>
+  </dgm:styleLbl>
+  <dgm:styleLbl name="solidFgAcc1">
+    <dgm:fillClrLst meth="repeat">
+      <a:schemeClr val="lt1"/>
+    </dgm:fillClrLst>
+    <dgm:linClrLst meth="repeat">
+      <a:schemeClr val="accent2"/>
+      <a:schemeClr val="accent3"/>
+      <a:schemeClr val="accent4"/>
+      <a:schemeClr val="accent5"/>
+      <a:schemeClr val="accent6"/>
+    </dgm:linClrLst>
+    <dgm:effectClrLst/>
+    <dgm:txLinClrLst/>
+    <dgm:txFillClrLst meth="repeat">
+      <a:schemeClr val="dk1"/>
+    </dgm:txFillClrLst>
+    <dgm:txEffectClrLst/>
+  </dgm:styleLbl>
+  <dgm:styleLbl name="solidAlignAcc1">
+    <dgm:fillClrLst meth="repeat">
+      <a:schemeClr val="lt1"/>
+    </dgm:fillClrLst>
+    <dgm:linClrLst meth="repeat">
+      <a:schemeClr val="accent2"/>
+      <a:schemeClr val="accent3"/>
+      <a:schemeClr val="accent4"/>
+      <a:schemeClr val="accent5"/>
+      <a:schemeClr val="accent6"/>
+    </dgm:linClrLst>
+    <dgm:effectClrLst/>
+    <dgm:txLinClrLst/>
+    <dgm:txFillClrLst meth="repeat">
+      <a:schemeClr val="dk1"/>
+    </dgm:txFillClrLst>
+    <dgm:txEffectClrLst/>
+  </dgm:styleLbl>
+  <dgm:styleLbl name="solidBgAcc1">
+    <dgm:fillClrLst meth="repeat">
+      <a:schemeClr val="lt1"/>
+    </dgm:fillClrLst>
+    <dgm:linClrLst meth="repeat">
+      <a:schemeClr val="accent2"/>
+      <a:schemeClr val="accent3"/>
+      <a:schemeClr val="accent4"/>
+      <a:schemeClr val="accent5"/>
+      <a:schemeClr val="accent6"/>
+    </dgm:linClrLst>
+    <dgm:effectClrLst/>
+    <dgm:txLinClrLst/>
+    <dgm:txFillClrLst meth="repeat">
+      <a:schemeClr val="dk1"/>
+    </dgm:txFillClrLst>
+    <dgm:txEffectClrLst/>
+  </dgm:styleLbl>
+  <dgm:styleLbl name="fgAccFollowNode1">
+    <dgm:fillClrLst meth="repeat">
+      <a:schemeClr val="accent2">
+        <a:tint val="40000"/>
+        <a:alpha val="90000"/>
+      </a:schemeClr>
+      <a:schemeClr val="accent3">
+        <a:tint val="40000"/>
+        <a:alpha val="90000"/>
+      </a:schemeClr>
+      <a:schemeClr val="accent4">
+        <a:tint val="40000"/>
+        <a:alpha val="90000"/>
+      </a:schemeClr>
+      <a:schemeClr val="accent5">
+        <a:tint val="40000"/>
+        <a:alpha val="90000"/>
+      </a:schemeClr>
+      <a:schemeClr val="accent6">
+        <a:tint val="40000"/>
+        <a:alpha val="90000"/>
+      </a:schemeClr>
+    </dgm:fillClrLst>
+    <dgm:linClrLst meth="repeat">
+      <a:schemeClr val="accent2">
+        <a:tint val="40000"/>
+        <a:alpha val="90000"/>
+      </a:schemeClr>
+      <a:schemeClr val="accent3">
+        <a:tint val="40000"/>
+        <a:alpha val="90000"/>
+      </a:schemeClr>
+      <a:schemeClr val="accent4">
+        <a:tint val="40000"/>
+        <a:alpha val="90000"/>
+      </a:schemeClr>
+      <a:schemeClr val="accent5">
+        <a:tint val="40000"/>
+        <a:alpha val="90000"/>
+      </a:schemeClr>
+      <a:schemeClr val="accent6">
+        <a:tint val="40000"/>
+        <a:alpha val="90000"/>
+      </a:schemeClr>
+    </dgm:linClrLst>
+    <dgm:effectClrLst/>
+    <dgm:txLinClrLst/>
+    <dgm:txFillClrLst meth="repeat">
+      <a:schemeClr val="dk1"/>
+    </dgm:txFillClrLst>
+    <dgm:txEffectClrLst/>
+  </dgm:styleLbl>
+  <dgm:styleLbl name="alignAccFollowNode1">
+    <dgm:fillClrLst meth="repeat">
+      <a:schemeClr val="accent2">
+        <a:tint val="40000"/>
+        <a:alpha val="90000"/>
+      </a:schemeClr>
+      <a:schemeClr val="accent3">
+        <a:tint val="40000"/>
+        <a:alpha val="90000"/>
+      </a:schemeClr>
+      <a:schemeClr val="accent4">
+        <a:tint val="40000"/>
+        <a:alpha val="90000"/>
+      </a:schemeClr>
+      <a:schemeClr val="accent5">
+        <a:tint val="40000"/>
+        <a:alpha val="90000"/>
+      </a:schemeClr>
+      <a:schemeClr val="accent6">
+        <a:tint val="40000"/>
+        <a:alpha val="90000"/>
+      </a:schemeClr>
+    </dgm:fillClrLst>
+    <dgm:linClrLst meth="repeat">
+      <a:schemeClr val="accent2">
+        <a:tint val="40000"/>
+        <a:alpha val="90000"/>
+      </a:schemeClr>
+      <a:schemeClr val="accent3">
+        <a:tint val="40000"/>
+        <a:alpha val="90000"/>
+      </a:schemeClr>
+      <a:schemeClr val="accent4">
+        <a:tint val="40000"/>
+        <a:alpha val="90000"/>
+      </a:schemeClr>
+      <a:schemeClr val="accent5">
+        <a:tint val="40000"/>
+        <a:alpha val="90000"/>
+      </a:schemeClr>
+      <a:schemeClr val="accent6">
+        <a:tint val="40000"/>
+        <a:alpha val="90000"/>
+      </a:schemeClr>
+    </dgm:linClrLst>
+    <dgm:effectClrLst/>
+    <dgm:txLinClrLst/>
+    <dgm:txFillClrLst meth="repeat">
+      <a:schemeClr val="dk1"/>
+    </dgm:txFillClrLst>
+    <dgm:txEffectClrLst/>
+  </dgm:styleLbl>
+  <dgm:styleLbl name="bgAccFollowNode1">
+    <dgm:fillClrLst meth="repeat">
+      <a:schemeClr val="accent2">
+        <a:tint val="40000"/>
+        <a:alpha val="90000"/>
+      </a:schemeClr>
+      <a:schemeClr val="accent3">
+        <a:tint val="40000"/>
+        <a:alpha val="90000"/>
+      </a:schemeClr>
+      <a:schemeClr val="accent4">
+        <a:tint val="40000"/>
+        <a:alpha val="90000"/>
+      </a:schemeClr>
+      <a:schemeClr val="accent5">
+        <a:tint val="40000"/>
+        <a:alpha val="90000"/>
+      </a:schemeClr>
+      <a:schemeClr val="accent6">
+        <a:tint val="40000"/>
+        <a:alpha val="90000"/>
+      </a:schemeClr>
+    </dgm:fillClrLst>
+    <dgm:linClrLst meth="repeat">
+      <a:schemeClr val="accent2">
+        <a:tint val="40000"/>
+        <a:alpha val="90000"/>
+      </a:schemeClr>
+      <a:schemeClr val="accent3">
+        <a:tint val="40000"/>
+        <a:alpha val="90000"/>
+      </a:schemeClr>
+      <a:schemeClr val="accent4">
+        <a:tint val="40000"/>
+        <a:alpha val="90000"/>
+      </a:schemeClr>
+      <a:schemeClr val="accent5">
+        <a:tint val="40000"/>
+        <a:alpha val="90000"/>
+      </a:schemeClr>
+      <a:schemeClr val="accent6">
+        <a:tint val="40000"/>
+        <a:alpha val="90000"/>
+      </a:schemeClr>
+    </dgm:linClrLst>
+    <dgm:effectClrLst/>
+    <dgm:txLinClrLst/>
+    <dgm:txFillClrLst meth="repeat">
+      <a:schemeClr val="dk1"/>
+    </dgm:txFillClrLst>
+    <dgm:txEffectClrLst/>
+  </dgm:styleLbl>
+  <dgm:styleLbl name="fgAcc0">
+    <dgm:fillClrLst meth="repeat">
+      <a:schemeClr val="lt1">
+        <a:alpha val="90000"/>
+      </a:schemeClr>
+    </dgm:fillClrLst>
+    <dgm:linClrLst>
+      <a:schemeClr val="accent1"/>
+    </dgm:linClrLst>
+    <dgm:effectClrLst/>
+    <dgm:txLinClrLst/>
+    <dgm:txFillClrLst meth="repeat">
+      <a:schemeClr val="dk1"/>
+    </dgm:txFillClrLst>
+    <dgm:txEffectClrLst/>
+  </dgm:styleLbl>
+  <dgm:styleLbl name="fgAcc2">
+    <dgm:fillClrLst meth="repeat">
+      <a:schemeClr val="lt1">
+        <a:alpha val="90000"/>
+      </a:schemeClr>
+    </dgm:fillClrLst>
+    <dgm:linClrLst>
+      <a:schemeClr val="accent2"/>
+    </dgm:linClrLst>
+    <dgm:effectClrLst/>
+    <dgm:txLinClrLst/>
+    <dgm:txFillClrLst meth="repeat">
+      <a:schemeClr val="dk1"/>
+    </dgm:txFillClrLst>
+    <dgm:txEffectClrLst/>
+  </dgm:styleLbl>
+  <dgm:styleLbl name="fgAcc3">
+    <dgm:fillClrLst meth="repeat">
+      <a:schemeClr val="lt1">
+        <a:alpha val="90000"/>
+      </a:schemeClr>
+    </dgm:fillClrLst>
+    <dgm:linClrLst>
+      <a:schemeClr val="accent3"/>
+    </dgm:linClrLst>
+    <dgm:effectClrLst/>
+    <dgm:txLinClrLst/>
+    <dgm:txFillClrLst meth="repeat">
+      <a:schemeClr val="dk1"/>
+    </dgm:txFillClrLst>
+    <dgm:txEffectClrLst/>
+  </dgm:styleLbl>
+  <dgm:styleLbl name="fgAcc4">
+    <dgm:fillClrLst meth="repeat">
+      <a:schemeClr val="lt1">
+        <a:alpha val="90000"/>
+      </a:schemeClr>
+    </dgm:fillClrLst>
+    <dgm:linClrLst>
+      <a:schemeClr val="accent4"/>
+    </dgm:linClrLst>
+    <dgm:effectClrLst/>
+    <dgm:txLinClrLst/>
+    <dgm:txFillClrLst meth="repeat">
+      <a:schemeClr val="dk1"/>
+    </dgm:txFillClrLst>
+    <dgm:txEffectClrLst/>
+  </dgm:styleLbl>
+  <dgm:styleLbl name="bgShp">
+    <dgm:fillClrLst meth="repeat">
+      <a:schemeClr val="accent2">
+        <a:tint val="40000"/>
+      </a:schemeClr>
+    </dgm:fillClrLst>
+    <dgm:linClrLst meth="repeat">
+      <a:schemeClr val="dk1"/>
+    </dgm:linClrLst>
+    <dgm:effectClrLst/>
+    <dgm:txLinClrLst/>
+    <dgm:txFillClrLst meth="repeat">
+      <a:schemeClr val="dk1"/>
+    </dgm:txFillClrLst>
+    <dgm:txEffectClrLst/>
+  </dgm:styleLbl>
+  <dgm:styleLbl name="dkBgShp">
+    <dgm:fillClrLst meth="repeat">
+      <a:schemeClr val="accent2">
+        <a:shade val="90000"/>
+      </a:schemeClr>
+    </dgm:fillClrLst>
+    <dgm:linClrLst meth="repeat">
+      <a:schemeClr val="dk1"/>
+    </dgm:linClrLst>
+    <dgm:effectClrLst/>
+    <dgm:txLinClrLst/>
+    <dgm:txFillClrLst meth="repeat">
+      <a:schemeClr val="lt1"/>
+    </dgm:txFillClrLst>
+    <dgm:txEffectClrLst/>
+  </dgm:styleLbl>
+  <dgm:styleLbl name="trBgShp">
+    <dgm:fillClrLst meth="repeat">
+      <a:schemeClr val="accent1">
+        <a:tint val="50000"/>
+        <a:alpha val="40000"/>
+      </a:schemeClr>
+    </dgm:fillClrLst>
+    <dgm:linClrLst meth="repeat">
+      <a:schemeClr val="accent2"/>
+    </dgm:linClrLst>
+    <dgm:effectClrLst/>
+    <dgm:txLinClrLst/>
+    <dgm:txFillClrLst meth="repeat">
+      <a:schemeClr val="lt1"/>
+    </dgm:txFillClrLst>
+    <dgm:txEffectClrLst/>
+  </dgm:styleLbl>
+  <dgm:styleLbl name="fgShp">
+    <dgm:fillClrLst meth="repeat">
+      <a:schemeClr val="accent2">
+        <a:tint val="40000"/>
+      </a:schemeClr>
+    </dgm:fillClrLst>
+    <dgm:linClrLst meth="repeat">
+      <a:schemeClr val="lt1"/>
+    </dgm:linClrLst>
+    <dgm:effectClrLst/>
+    <dgm:txLinClrLst/>
+    <dgm:txFillClrLst meth="repeat">
+      <a:schemeClr val="dk1"/>
+    </dgm:txFillClrLst>
+    <dgm:txEffectClrLst/>
+  </dgm:styleLbl>
+  <dgm:styleLbl name="revTx">
+    <dgm:fillClrLst meth="repeat">
+      <a:schemeClr val="lt1">
+        <a:alpha val="0"/>
+      </a:schemeClr>
+    </dgm:fillClrLst>
+    <dgm:linClrLst meth="repeat">
+      <a:schemeClr val="dk1">
+        <a:alpha val="0"/>
+      </a:schemeClr>
+    </dgm:linClrLst>
+    <dgm:effectClrLst/>
+    <dgm:txLinClrLst/>
+    <dgm:txFillClrLst meth="repeat">
+      <a:schemeClr val="tx1"/>
+    </dgm:txFillClrLst>
+    <dgm:txEffectClrLst/>
+  </dgm:styleLbl>
+</dgm:colorsDef>
+</file>
+
 <file path=word/diagrams/data1.xml><?xml version="1.0" encoding="utf-8"?>
 <dgm:dataModel xmlns:dgm="http://schemas.openxmlformats.org/drawingml/2006/diagram" xmlns:a="http://schemas.openxmlformats.org/drawingml/2006/main">
   <dgm:ptLst>
@@ -13460,44 +15506,44 @@
   </dgm:ptLst>
   <dgm:cxnLst>
     <dgm:cxn modelId="{D23D9D9F-E230-B14F-8CC4-60EF1E62361C}" srcId="{7DBAA654-83A9-2749-9A11-3A2F0853292E}" destId="{9D0A3E8F-79EA-4741-B4AF-359BBF2AD54A}" srcOrd="1" destOrd="0" parTransId="{A68219EE-DDA5-6D44-931C-E2DD8411613C}" sibTransId="{56563E73-53C5-C242-B5DD-534CCEB5A55B}"/>
-    <dgm:cxn modelId="{0D1BE0BB-5246-4B4D-AE50-CCB707A1C1E2}" type="presOf" srcId="{03689D08-8F94-B240-B093-204B4D1B1996}" destId="{11041959-BAD3-494D-A0CA-60D08024935F}" srcOrd="0" destOrd="0" presId="urn:microsoft.com/office/officeart/2005/8/layout/bProcess3"/>
-    <dgm:cxn modelId="{ABB69729-788B-4CC8-98F4-9E2CE22386E4}" type="presOf" srcId="{E1700588-AA9B-9044-98E5-A52BC9E980D8}" destId="{0D4A6B71-9678-E74B-A4F4-3D04D7F96F18}" srcOrd="1" destOrd="0" presId="urn:microsoft.com/office/officeart/2005/8/layout/bProcess3"/>
-    <dgm:cxn modelId="{FC6B6097-1ED7-4069-8C21-76187FFCD942}" type="presOf" srcId="{3ABC577C-D926-6C40-8609-A47272EDC0E8}" destId="{35CF6ACD-16BB-D44B-9967-A88BE4C856FA}" srcOrd="0" destOrd="0" presId="urn:microsoft.com/office/officeart/2005/8/layout/bProcess3"/>
-    <dgm:cxn modelId="{BD04E419-EA11-4A5F-9B16-8663A4258A21}" type="presOf" srcId="{C900A651-3FCA-634D-8E96-FB8C693E1E8F}" destId="{71E5BCB2-3AB6-4C42-9B09-A87936C7F001}" srcOrd="0" destOrd="0" presId="urn:microsoft.com/office/officeart/2005/8/layout/bProcess3"/>
+    <dgm:cxn modelId="{40350103-F8D7-4799-9478-7623B2FDC73F}" type="presOf" srcId="{E1700588-AA9B-9044-98E5-A52BC9E980D8}" destId="{BE891453-7A81-9745-80FE-393D0BD9F682}" srcOrd="0" destOrd="0" presId="urn:microsoft.com/office/officeart/2005/8/layout/bProcess3"/>
+    <dgm:cxn modelId="{C8EFDBBA-2E2E-4514-8DC7-86888F6ED860}" type="presOf" srcId="{03689D08-8F94-B240-B093-204B4D1B1996}" destId="{F515C25C-FBC4-0A42-9BD8-739DB491DE01}" srcOrd="1" destOrd="0" presId="urn:microsoft.com/office/officeart/2005/8/layout/bProcess3"/>
     <dgm:cxn modelId="{CBA7B2CB-398D-0944-9097-F88E098803F8}" srcId="{7DBAA654-83A9-2749-9A11-3A2F0853292E}" destId="{981B4EF9-7A3A-BE49-B6B6-0021D3615771}" srcOrd="5" destOrd="0" parTransId="{036AB1F6-FA37-614F-A857-CA2CBEA75FF8}" sibTransId="{07202FE3-BBDD-A74E-9ED7-5FC69364AF9D}"/>
     <dgm:cxn modelId="{A4DF705F-378F-3D46-8BF6-315C5DACB12C}" srcId="{7DBAA654-83A9-2749-9A11-3A2F0853292E}" destId="{3D31D781-DE26-FC46-87C5-81D28438E988}" srcOrd="4" destOrd="0" parTransId="{7FDE228D-3493-0041-A7C9-8BDABED610D5}" sibTransId="{51AF1449-732A-7245-8907-3B0B474E6716}"/>
+    <dgm:cxn modelId="{EFD7765F-2297-40BC-B9BB-6545F25A5458}" type="presOf" srcId="{E1700588-AA9B-9044-98E5-A52BC9E980D8}" destId="{0D4A6B71-9678-E74B-A4F4-3D04D7F96F18}" srcOrd="1" destOrd="0" presId="urn:microsoft.com/office/officeart/2005/8/layout/bProcess3"/>
     <dgm:cxn modelId="{9F7DBBD3-2135-334D-BDE9-A8ED29101BA4}" srcId="{7DBAA654-83A9-2749-9A11-3A2F0853292E}" destId="{3ABC577C-D926-6C40-8609-A47272EDC0E8}" srcOrd="3" destOrd="0" parTransId="{73D020D2-C3E5-6D4B-A74D-95AC52916961}" sibTransId="{E1700588-AA9B-9044-98E5-A52BC9E980D8}"/>
-    <dgm:cxn modelId="{31CA28C1-2D61-4B71-87B0-B32ED157B1B6}" type="presOf" srcId="{6FF581C4-5EE0-6547-8B0A-4DD4E49DF7D5}" destId="{70788382-AA77-7C4C-A399-82382C8CD1E3}" srcOrd="0" destOrd="0" presId="urn:microsoft.com/office/officeart/2005/8/layout/bProcess3"/>
-    <dgm:cxn modelId="{24269236-51AA-42D4-926B-E0CD1362327F}" type="presOf" srcId="{56563E73-53C5-C242-B5DD-534CCEB5A55B}" destId="{8845A127-0D85-A14A-94CB-F773727D4C9B}" srcOrd="1" destOrd="0" presId="urn:microsoft.com/office/officeart/2005/8/layout/bProcess3"/>
+    <dgm:cxn modelId="{E1824663-0E5E-45F5-8072-71EEF7AB4F41}" type="presOf" srcId="{03689D08-8F94-B240-B093-204B4D1B1996}" destId="{11041959-BAD3-494D-A0CA-60D08024935F}" srcOrd="0" destOrd="0" presId="urn:microsoft.com/office/officeart/2005/8/layout/bProcess3"/>
     <dgm:cxn modelId="{C9F771AC-35CF-1540-8F9B-A548A676FBEC}" srcId="{7DBAA654-83A9-2749-9A11-3A2F0853292E}" destId="{C900A651-3FCA-634D-8E96-FB8C693E1E8F}" srcOrd="0" destOrd="0" parTransId="{DC773397-72AF-3043-A26B-0B8B32D632B1}" sibTransId="{6FF581C4-5EE0-6547-8B0A-4DD4E49DF7D5}"/>
-    <dgm:cxn modelId="{8B0F1373-E717-4194-945E-F0A496A73C7B}" type="presOf" srcId="{03689D08-8F94-B240-B093-204B4D1B1996}" destId="{F515C25C-FBC4-0A42-9BD8-739DB491DE01}" srcOrd="1" destOrd="0" presId="urn:microsoft.com/office/officeart/2005/8/layout/bProcess3"/>
+    <dgm:cxn modelId="{590A1D63-BA4A-4095-ABBE-858A75E1F583}" type="presOf" srcId="{6FF581C4-5EE0-6547-8B0A-4DD4E49DF7D5}" destId="{70788382-AA77-7C4C-A399-82382C8CD1E3}" srcOrd="0" destOrd="0" presId="urn:microsoft.com/office/officeart/2005/8/layout/bProcess3"/>
     <dgm:cxn modelId="{B40CF301-B877-0146-8F01-A4B49C9B78E2}" srcId="{7DBAA654-83A9-2749-9A11-3A2F0853292E}" destId="{761D77BA-5704-3540-A64C-39623ABDE933}" srcOrd="2" destOrd="0" parTransId="{0CEF3B97-E2A9-E04D-A0DB-EC66FC595157}" sibTransId="{03689D08-8F94-B240-B093-204B4D1B1996}"/>
-    <dgm:cxn modelId="{759EC94C-9494-43CB-BF79-505079C2FBC1}" type="presOf" srcId="{51AF1449-732A-7245-8907-3B0B474E6716}" destId="{70A625A3-B04D-314A-9454-BA7560E71142}" srcOrd="0" destOrd="0" presId="urn:microsoft.com/office/officeart/2005/8/layout/bProcess3"/>
-    <dgm:cxn modelId="{5B8BCE56-6D26-47F6-87EA-2543BF65398E}" type="presOf" srcId="{51AF1449-732A-7245-8907-3B0B474E6716}" destId="{08B24028-0337-A54F-863C-D83DC536E50D}" srcOrd="1" destOrd="0" presId="urn:microsoft.com/office/officeart/2005/8/layout/bProcess3"/>
-    <dgm:cxn modelId="{F60B2780-81FA-4CA4-82B9-8A23DB099A98}" type="presOf" srcId="{981B4EF9-7A3A-BE49-B6B6-0021D3615771}" destId="{CA2203B5-A4CA-2C4D-8577-50E3388F2246}" srcOrd="0" destOrd="0" presId="urn:microsoft.com/office/officeart/2005/8/layout/bProcess3"/>
-    <dgm:cxn modelId="{D26FC33B-654A-47E6-A7CF-0A2EFC2311FD}" type="presOf" srcId="{9D0A3E8F-79EA-4741-B4AF-359BBF2AD54A}" destId="{CB005E4D-98D2-5E43-A79A-01D73FA5246C}" srcOrd="0" destOrd="0" presId="urn:microsoft.com/office/officeart/2005/8/layout/bProcess3"/>
-    <dgm:cxn modelId="{9E065134-20A1-499A-A387-AB6C51785BED}" type="presOf" srcId="{E1700588-AA9B-9044-98E5-A52BC9E980D8}" destId="{BE891453-7A81-9745-80FE-393D0BD9F682}" srcOrd="0" destOrd="0" presId="urn:microsoft.com/office/officeart/2005/8/layout/bProcess3"/>
-    <dgm:cxn modelId="{5A4B6A0E-DFA5-4150-9B74-832BAC4DB138}" type="presOf" srcId="{56563E73-53C5-C242-B5DD-534CCEB5A55B}" destId="{1AB89A78-53AA-8046-940B-4774F5E8A3F4}" srcOrd="0" destOrd="0" presId="urn:microsoft.com/office/officeart/2005/8/layout/bProcess3"/>
-    <dgm:cxn modelId="{8A9CE268-F0D4-4943-8B12-3BD7A063CFB1}" type="presOf" srcId="{7DBAA654-83A9-2749-9A11-3A2F0853292E}" destId="{379D3411-2CF2-1443-9DE7-1F3F74BE70B6}" srcOrd="0" destOrd="0" presId="urn:microsoft.com/office/officeart/2005/8/layout/bProcess3"/>
-    <dgm:cxn modelId="{43880FB8-4F69-40FF-932B-437B4673F7DA}" type="presOf" srcId="{761D77BA-5704-3540-A64C-39623ABDE933}" destId="{2B850CA7-3DA8-704B-9542-29A27C4E6E8A}" srcOrd="0" destOrd="0" presId="urn:microsoft.com/office/officeart/2005/8/layout/bProcess3"/>
-    <dgm:cxn modelId="{788123A5-6382-496A-BBFE-5A298B7478AA}" type="presOf" srcId="{3D31D781-DE26-FC46-87C5-81D28438E988}" destId="{5054442F-68CC-BA4D-A78B-D10165C93B35}" srcOrd="0" destOrd="0" presId="urn:microsoft.com/office/officeart/2005/8/layout/bProcess3"/>
-    <dgm:cxn modelId="{F923C02A-E5F3-4245-BD8C-387D84C5A8BF}" type="presOf" srcId="{6FF581C4-5EE0-6547-8B0A-4DD4E49DF7D5}" destId="{EE2C3E7E-7411-F14A-B102-730D81D864D3}" srcOrd="1" destOrd="0" presId="urn:microsoft.com/office/officeart/2005/8/layout/bProcess3"/>
-    <dgm:cxn modelId="{D8CD3BB2-6913-4444-9590-D96C154FDE21}" type="presParOf" srcId="{379D3411-2CF2-1443-9DE7-1F3F74BE70B6}" destId="{71E5BCB2-3AB6-4C42-9B09-A87936C7F001}" srcOrd="0" destOrd="0" presId="urn:microsoft.com/office/officeart/2005/8/layout/bProcess3"/>
-    <dgm:cxn modelId="{24B5F690-D191-4BF5-8478-3E377117DA5C}" type="presParOf" srcId="{379D3411-2CF2-1443-9DE7-1F3F74BE70B6}" destId="{70788382-AA77-7C4C-A399-82382C8CD1E3}" srcOrd="1" destOrd="0" presId="urn:microsoft.com/office/officeart/2005/8/layout/bProcess3"/>
-    <dgm:cxn modelId="{FBA3DBF3-66BE-4041-936C-8AC09F442854}" type="presParOf" srcId="{70788382-AA77-7C4C-A399-82382C8CD1E3}" destId="{EE2C3E7E-7411-F14A-B102-730D81D864D3}" srcOrd="0" destOrd="0" presId="urn:microsoft.com/office/officeart/2005/8/layout/bProcess3"/>
-    <dgm:cxn modelId="{045F9A59-1472-46F2-B754-ED91ECE9D45B}" type="presParOf" srcId="{379D3411-2CF2-1443-9DE7-1F3F74BE70B6}" destId="{CB005E4D-98D2-5E43-A79A-01D73FA5246C}" srcOrd="2" destOrd="0" presId="urn:microsoft.com/office/officeart/2005/8/layout/bProcess3"/>
-    <dgm:cxn modelId="{0355B77F-D3E8-4525-84AD-83C3C4ED787D}" type="presParOf" srcId="{379D3411-2CF2-1443-9DE7-1F3F74BE70B6}" destId="{1AB89A78-53AA-8046-940B-4774F5E8A3F4}" srcOrd="3" destOrd="0" presId="urn:microsoft.com/office/officeart/2005/8/layout/bProcess3"/>
-    <dgm:cxn modelId="{B00515CE-C0B7-441A-9BD9-367FCF467A81}" type="presParOf" srcId="{1AB89A78-53AA-8046-940B-4774F5E8A3F4}" destId="{8845A127-0D85-A14A-94CB-F773727D4C9B}" srcOrd="0" destOrd="0" presId="urn:microsoft.com/office/officeart/2005/8/layout/bProcess3"/>
-    <dgm:cxn modelId="{92EEB28D-DD9B-4747-8F88-B77FB2EF0381}" type="presParOf" srcId="{379D3411-2CF2-1443-9DE7-1F3F74BE70B6}" destId="{2B850CA7-3DA8-704B-9542-29A27C4E6E8A}" srcOrd="4" destOrd="0" presId="urn:microsoft.com/office/officeart/2005/8/layout/bProcess3"/>
-    <dgm:cxn modelId="{2D97BDB6-A8B1-4E4D-AB8A-4E06E9160FFF}" type="presParOf" srcId="{379D3411-2CF2-1443-9DE7-1F3F74BE70B6}" destId="{11041959-BAD3-494D-A0CA-60D08024935F}" srcOrd="5" destOrd="0" presId="urn:microsoft.com/office/officeart/2005/8/layout/bProcess3"/>
-    <dgm:cxn modelId="{757DBE57-5D5B-4AE9-9DA2-012547C7CF36}" type="presParOf" srcId="{11041959-BAD3-494D-A0CA-60D08024935F}" destId="{F515C25C-FBC4-0A42-9BD8-739DB491DE01}" srcOrd="0" destOrd="0" presId="urn:microsoft.com/office/officeart/2005/8/layout/bProcess3"/>
-    <dgm:cxn modelId="{762767C1-FCBB-4190-90EA-6690B4C8929C}" type="presParOf" srcId="{379D3411-2CF2-1443-9DE7-1F3F74BE70B6}" destId="{35CF6ACD-16BB-D44B-9967-A88BE4C856FA}" srcOrd="6" destOrd="0" presId="urn:microsoft.com/office/officeart/2005/8/layout/bProcess3"/>
-    <dgm:cxn modelId="{7322BD25-8CB3-4A86-9296-D5EE0A6466CD}" type="presParOf" srcId="{379D3411-2CF2-1443-9DE7-1F3F74BE70B6}" destId="{BE891453-7A81-9745-80FE-393D0BD9F682}" srcOrd="7" destOrd="0" presId="urn:microsoft.com/office/officeart/2005/8/layout/bProcess3"/>
-    <dgm:cxn modelId="{9855862B-D397-499D-BCD0-B87B422ABE0B}" type="presParOf" srcId="{BE891453-7A81-9745-80FE-393D0BD9F682}" destId="{0D4A6B71-9678-E74B-A4F4-3D04D7F96F18}" srcOrd="0" destOrd="0" presId="urn:microsoft.com/office/officeart/2005/8/layout/bProcess3"/>
-    <dgm:cxn modelId="{F2177226-325B-416D-AFFF-B35641961B42}" type="presParOf" srcId="{379D3411-2CF2-1443-9DE7-1F3F74BE70B6}" destId="{5054442F-68CC-BA4D-A78B-D10165C93B35}" srcOrd="8" destOrd="0" presId="urn:microsoft.com/office/officeart/2005/8/layout/bProcess3"/>
-    <dgm:cxn modelId="{7E47C759-5792-4D2D-9625-8BA2093A93A0}" type="presParOf" srcId="{379D3411-2CF2-1443-9DE7-1F3F74BE70B6}" destId="{70A625A3-B04D-314A-9454-BA7560E71142}" srcOrd="9" destOrd="0" presId="urn:microsoft.com/office/officeart/2005/8/layout/bProcess3"/>
-    <dgm:cxn modelId="{7D467F30-347A-41FF-8DE0-0E3C3610042F}" type="presParOf" srcId="{70A625A3-B04D-314A-9454-BA7560E71142}" destId="{08B24028-0337-A54F-863C-D83DC536E50D}" srcOrd="0" destOrd="0" presId="urn:microsoft.com/office/officeart/2005/8/layout/bProcess3"/>
-    <dgm:cxn modelId="{DC3F372F-0F93-4EF6-A762-52E5FC3311AE}" type="presParOf" srcId="{379D3411-2CF2-1443-9DE7-1F3F74BE70B6}" destId="{CA2203B5-A4CA-2C4D-8577-50E3388F2246}" srcOrd="10" destOrd="0" presId="urn:microsoft.com/office/officeart/2005/8/layout/bProcess3"/>
+    <dgm:cxn modelId="{FD3F991E-0D5C-40BD-A2E1-236ED27FA9E1}" type="presOf" srcId="{56563E73-53C5-C242-B5DD-534CCEB5A55B}" destId="{1AB89A78-53AA-8046-940B-4774F5E8A3F4}" srcOrd="0" destOrd="0" presId="urn:microsoft.com/office/officeart/2005/8/layout/bProcess3"/>
+    <dgm:cxn modelId="{E9DC32C5-44C8-44ED-AAA8-39F0F12D34F3}" type="presOf" srcId="{56563E73-53C5-C242-B5DD-534CCEB5A55B}" destId="{8845A127-0D85-A14A-94CB-F773727D4C9B}" srcOrd="1" destOrd="0" presId="urn:microsoft.com/office/officeart/2005/8/layout/bProcess3"/>
+    <dgm:cxn modelId="{825DB99C-F5D1-4E65-A7EA-D37C060099CA}" type="presOf" srcId="{51AF1449-732A-7245-8907-3B0B474E6716}" destId="{08B24028-0337-A54F-863C-D83DC536E50D}" srcOrd="1" destOrd="0" presId="urn:microsoft.com/office/officeart/2005/8/layout/bProcess3"/>
+    <dgm:cxn modelId="{AAF8B540-FBA2-403B-80EE-1E5FAF1F26D7}" type="presOf" srcId="{3ABC577C-D926-6C40-8609-A47272EDC0E8}" destId="{35CF6ACD-16BB-D44B-9967-A88BE4C856FA}" srcOrd="0" destOrd="0" presId="urn:microsoft.com/office/officeart/2005/8/layout/bProcess3"/>
+    <dgm:cxn modelId="{5309863E-A529-4B50-9783-44A5EB617C65}" type="presOf" srcId="{7DBAA654-83A9-2749-9A11-3A2F0853292E}" destId="{379D3411-2CF2-1443-9DE7-1F3F74BE70B6}" srcOrd="0" destOrd="0" presId="urn:microsoft.com/office/officeart/2005/8/layout/bProcess3"/>
+    <dgm:cxn modelId="{698E58B2-3D8A-4FF6-B0DD-BD22C8AFE31D}" type="presOf" srcId="{9D0A3E8F-79EA-4741-B4AF-359BBF2AD54A}" destId="{CB005E4D-98D2-5E43-A79A-01D73FA5246C}" srcOrd="0" destOrd="0" presId="urn:microsoft.com/office/officeart/2005/8/layout/bProcess3"/>
+    <dgm:cxn modelId="{DC13195B-240F-4A5E-B45D-B75782F7C3ED}" type="presOf" srcId="{981B4EF9-7A3A-BE49-B6B6-0021D3615771}" destId="{CA2203B5-A4CA-2C4D-8577-50E3388F2246}" srcOrd="0" destOrd="0" presId="urn:microsoft.com/office/officeart/2005/8/layout/bProcess3"/>
+    <dgm:cxn modelId="{5141E66D-626A-49F3-9865-F9095427FB71}" type="presOf" srcId="{51AF1449-732A-7245-8907-3B0B474E6716}" destId="{70A625A3-B04D-314A-9454-BA7560E71142}" srcOrd="0" destOrd="0" presId="urn:microsoft.com/office/officeart/2005/8/layout/bProcess3"/>
+    <dgm:cxn modelId="{143D9CDF-B865-4543-A829-1D5E84BEEBC9}" type="presOf" srcId="{C900A651-3FCA-634D-8E96-FB8C693E1E8F}" destId="{71E5BCB2-3AB6-4C42-9B09-A87936C7F001}" srcOrd="0" destOrd="0" presId="urn:microsoft.com/office/officeart/2005/8/layout/bProcess3"/>
+    <dgm:cxn modelId="{FDD03A63-69F3-43B7-AE0D-F050DDBBF2D1}" type="presOf" srcId="{6FF581C4-5EE0-6547-8B0A-4DD4E49DF7D5}" destId="{EE2C3E7E-7411-F14A-B102-730D81D864D3}" srcOrd="1" destOrd="0" presId="urn:microsoft.com/office/officeart/2005/8/layout/bProcess3"/>
+    <dgm:cxn modelId="{C3341362-1474-40C8-98BB-6C289FC9EB4F}" type="presOf" srcId="{3D31D781-DE26-FC46-87C5-81D28438E988}" destId="{5054442F-68CC-BA4D-A78B-D10165C93B35}" srcOrd="0" destOrd="0" presId="urn:microsoft.com/office/officeart/2005/8/layout/bProcess3"/>
+    <dgm:cxn modelId="{1EC26488-A5C0-42B4-AB02-BE2B48B77E73}" type="presOf" srcId="{761D77BA-5704-3540-A64C-39623ABDE933}" destId="{2B850CA7-3DA8-704B-9542-29A27C4E6E8A}" srcOrd="0" destOrd="0" presId="urn:microsoft.com/office/officeart/2005/8/layout/bProcess3"/>
+    <dgm:cxn modelId="{C3D400B0-DBD1-4E27-AFBD-1E4BAF6CD6F7}" type="presParOf" srcId="{379D3411-2CF2-1443-9DE7-1F3F74BE70B6}" destId="{71E5BCB2-3AB6-4C42-9B09-A87936C7F001}" srcOrd="0" destOrd="0" presId="urn:microsoft.com/office/officeart/2005/8/layout/bProcess3"/>
+    <dgm:cxn modelId="{793E370F-E152-45CB-A506-FB07FB416B5D}" type="presParOf" srcId="{379D3411-2CF2-1443-9DE7-1F3F74BE70B6}" destId="{70788382-AA77-7C4C-A399-82382C8CD1E3}" srcOrd="1" destOrd="0" presId="urn:microsoft.com/office/officeart/2005/8/layout/bProcess3"/>
+    <dgm:cxn modelId="{1F1B45FF-038F-4043-8A13-11FF30AE7F36}" type="presParOf" srcId="{70788382-AA77-7C4C-A399-82382C8CD1E3}" destId="{EE2C3E7E-7411-F14A-B102-730D81D864D3}" srcOrd="0" destOrd="0" presId="urn:microsoft.com/office/officeart/2005/8/layout/bProcess3"/>
+    <dgm:cxn modelId="{01E7A083-DF68-40EC-A056-F75C4EE73086}" type="presParOf" srcId="{379D3411-2CF2-1443-9DE7-1F3F74BE70B6}" destId="{CB005E4D-98D2-5E43-A79A-01D73FA5246C}" srcOrd="2" destOrd="0" presId="urn:microsoft.com/office/officeart/2005/8/layout/bProcess3"/>
+    <dgm:cxn modelId="{B7C8F127-3542-44E0-AFFD-22C9A30E25EC}" type="presParOf" srcId="{379D3411-2CF2-1443-9DE7-1F3F74BE70B6}" destId="{1AB89A78-53AA-8046-940B-4774F5E8A3F4}" srcOrd="3" destOrd="0" presId="urn:microsoft.com/office/officeart/2005/8/layout/bProcess3"/>
+    <dgm:cxn modelId="{99F48CAE-FA46-4D93-9DB2-F7058D9597D6}" type="presParOf" srcId="{1AB89A78-53AA-8046-940B-4774F5E8A3F4}" destId="{8845A127-0D85-A14A-94CB-F773727D4C9B}" srcOrd="0" destOrd="0" presId="urn:microsoft.com/office/officeart/2005/8/layout/bProcess3"/>
+    <dgm:cxn modelId="{8C2509DD-1ABD-4D2C-B944-902EA3B49B01}" type="presParOf" srcId="{379D3411-2CF2-1443-9DE7-1F3F74BE70B6}" destId="{2B850CA7-3DA8-704B-9542-29A27C4E6E8A}" srcOrd="4" destOrd="0" presId="urn:microsoft.com/office/officeart/2005/8/layout/bProcess3"/>
+    <dgm:cxn modelId="{4604883A-6E6D-45F4-AD99-2DAD64494546}" type="presParOf" srcId="{379D3411-2CF2-1443-9DE7-1F3F74BE70B6}" destId="{11041959-BAD3-494D-A0CA-60D08024935F}" srcOrd="5" destOrd="0" presId="urn:microsoft.com/office/officeart/2005/8/layout/bProcess3"/>
+    <dgm:cxn modelId="{08C5326F-795D-47EE-9B87-91860DAFFFB8}" type="presParOf" srcId="{11041959-BAD3-494D-A0CA-60D08024935F}" destId="{F515C25C-FBC4-0A42-9BD8-739DB491DE01}" srcOrd="0" destOrd="0" presId="urn:microsoft.com/office/officeart/2005/8/layout/bProcess3"/>
+    <dgm:cxn modelId="{CDDEE377-E078-4BC9-81A4-F312F7B39417}" type="presParOf" srcId="{379D3411-2CF2-1443-9DE7-1F3F74BE70B6}" destId="{35CF6ACD-16BB-D44B-9967-A88BE4C856FA}" srcOrd="6" destOrd="0" presId="urn:microsoft.com/office/officeart/2005/8/layout/bProcess3"/>
+    <dgm:cxn modelId="{3481C376-6615-40EC-AE7B-EAE17B4530DE}" type="presParOf" srcId="{379D3411-2CF2-1443-9DE7-1F3F74BE70B6}" destId="{BE891453-7A81-9745-80FE-393D0BD9F682}" srcOrd="7" destOrd="0" presId="urn:microsoft.com/office/officeart/2005/8/layout/bProcess3"/>
+    <dgm:cxn modelId="{EFDBBD2A-B5E8-4ED9-9F5C-C25A194D2D19}" type="presParOf" srcId="{BE891453-7A81-9745-80FE-393D0BD9F682}" destId="{0D4A6B71-9678-E74B-A4F4-3D04D7F96F18}" srcOrd="0" destOrd="0" presId="urn:microsoft.com/office/officeart/2005/8/layout/bProcess3"/>
+    <dgm:cxn modelId="{6F346A29-D2FD-434B-BBD4-4AF4CFDC4339}" type="presParOf" srcId="{379D3411-2CF2-1443-9DE7-1F3F74BE70B6}" destId="{5054442F-68CC-BA4D-A78B-D10165C93B35}" srcOrd="8" destOrd="0" presId="urn:microsoft.com/office/officeart/2005/8/layout/bProcess3"/>
+    <dgm:cxn modelId="{A8BDF1C8-5D27-4A15-8CAD-D5460E85E5E8}" type="presParOf" srcId="{379D3411-2CF2-1443-9DE7-1F3F74BE70B6}" destId="{70A625A3-B04D-314A-9454-BA7560E71142}" srcOrd="9" destOrd="0" presId="urn:microsoft.com/office/officeart/2005/8/layout/bProcess3"/>
+    <dgm:cxn modelId="{3EB2CFDC-EE21-44A0-9A42-5A83705C12C5}" type="presParOf" srcId="{70A625A3-B04D-314A-9454-BA7560E71142}" destId="{08B24028-0337-A54F-863C-D83DC536E50D}" srcOrd="0" destOrd="0" presId="urn:microsoft.com/office/officeart/2005/8/layout/bProcess3"/>
+    <dgm:cxn modelId="{92A6F00B-FA25-4A23-B6EC-618F7CC9AD9C}" type="presParOf" srcId="{379D3411-2CF2-1443-9DE7-1F3F74BE70B6}" destId="{CA2203B5-A4CA-2C4D-8577-50E3388F2246}" srcOrd="10" destOrd="0" presId="urn:microsoft.com/office/officeart/2005/8/layout/bProcess3"/>
   </dgm:cxnLst>
   <dgm:bg/>
   <dgm:whole>
@@ -13508,6 +15554,1165 @@
   <dgm:extLst>
     <a:ext uri="http://schemas.microsoft.com/office/drawing/2008/diagram">
       <dsp:dataModelExt xmlns:dsp="http://schemas.microsoft.com/office/drawing/2008/diagram" relId="rId14" minVer="http://schemas.openxmlformats.org/drawingml/2006/diagram"/>
+    </a:ext>
+  </dgm:extLst>
+</dgm:dataModel>
+</file>
+
+<file path=word/diagrams/data2.xml><?xml version="1.0" encoding="utf-8"?>
+<dgm:dataModel xmlns:dgm="http://schemas.openxmlformats.org/drawingml/2006/diagram" xmlns:a="http://schemas.openxmlformats.org/drawingml/2006/main">
+  <dgm:ptLst>
+    <dgm:pt modelId="{75636980-04F8-4B1F-B7B3-85A32395AE90}" type="doc">
+      <dgm:prSet loTypeId="urn:microsoft.com/office/officeart/2005/8/layout/hierarchy1" loCatId="hierarchy" qsTypeId="urn:microsoft.com/office/officeart/2005/8/quickstyle/simple3" qsCatId="simple" csTypeId="urn:microsoft.com/office/officeart/2005/8/colors/accent1_2" csCatId="accent1" phldr="1"/>
+      <dgm:spPr/>
+      <dgm:t>
+        <a:bodyPr/>
+        <a:lstStyle/>
+        <a:p>
+          <a:endParaRPr lang="en-US"/>
+        </a:p>
+      </dgm:t>
+    </dgm:pt>
+    <dgm:pt modelId="{FE03715E-A28A-45E7-AEE2-27E3E8845744}">
+      <dgm:prSet phldrT="[Testo]"/>
+      <dgm:spPr/>
+      <dgm:t>
+        <a:bodyPr/>
+        <a:lstStyle/>
+        <a:p>
+          <a:r>
+            <a:rPr lang="en-US"/>
+            <a:t>Module 1</a:t>
+          </a:r>
+        </a:p>
+      </dgm:t>
+    </dgm:pt>
+    <dgm:pt modelId="{AABE5582-1065-47A1-BA99-A1670FFCB211}" type="parTrans" cxnId="{7C3A0F81-8B18-499F-B8A7-BE190395A75A}">
+      <dgm:prSet/>
+      <dgm:spPr/>
+      <dgm:t>
+        <a:bodyPr/>
+        <a:lstStyle/>
+        <a:p>
+          <a:endParaRPr lang="en-US"/>
+        </a:p>
+      </dgm:t>
+    </dgm:pt>
+    <dgm:pt modelId="{909AC414-D132-4224-91C8-66350F7F9FA8}" type="sibTrans" cxnId="{7C3A0F81-8B18-499F-B8A7-BE190395A75A}">
+      <dgm:prSet/>
+      <dgm:spPr/>
+      <dgm:t>
+        <a:bodyPr/>
+        <a:lstStyle/>
+        <a:p>
+          <a:endParaRPr lang="en-US"/>
+        </a:p>
+      </dgm:t>
+    </dgm:pt>
+    <dgm:pt modelId="{328E512F-53ED-4963-B411-C5F953787F22}">
+      <dgm:prSet phldrT="[Testo]"/>
+      <dgm:spPr/>
+      <dgm:t>
+        <a:bodyPr/>
+        <a:lstStyle/>
+        <a:p>
+          <a:r>
+            <a:rPr lang="en-US"/>
+            <a:t>Module 2</a:t>
+          </a:r>
+        </a:p>
+      </dgm:t>
+    </dgm:pt>
+    <dgm:pt modelId="{A678E292-CACF-4931-96E0-263621F493C9}" type="parTrans" cxnId="{49C9E916-2C5E-41B1-B959-EFB8EBE2EA58}">
+      <dgm:prSet/>
+      <dgm:spPr/>
+      <dgm:t>
+        <a:bodyPr/>
+        <a:lstStyle/>
+        <a:p>
+          <a:endParaRPr lang="en-US"/>
+        </a:p>
+      </dgm:t>
+    </dgm:pt>
+    <dgm:pt modelId="{AD460551-684E-4997-913B-31EBC9B96A7E}" type="sibTrans" cxnId="{49C9E916-2C5E-41B1-B959-EFB8EBE2EA58}">
+      <dgm:prSet/>
+      <dgm:spPr/>
+      <dgm:t>
+        <a:bodyPr/>
+        <a:lstStyle/>
+        <a:p>
+          <a:endParaRPr lang="en-US"/>
+        </a:p>
+      </dgm:t>
+    </dgm:pt>
+    <dgm:pt modelId="{4DA46A96-F186-482B-8D11-9F5B04B21964}">
+      <dgm:prSet phldrT="[Testo]"/>
+      <dgm:spPr/>
+      <dgm:t>
+        <a:bodyPr/>
+        <a:lstStyle/>
+        <a:p>
+          <a:r>
+            <a:rPr lang="en-US"/>
+            <a:t>Module 4</a:t>
+          </a:r>
+        </a:p>
+      </dgm:t>
+    </dgm:pt>
+    <dgm:pt modelId="{C1D27D24-4A0F-47E8-A27F-BB0C1332DB7A}" type="parTrans" cxnId="{13A505AF-D38C-4607-AB08-B4F3AB3E0C42}">
+      <dgm:prSet/>
+      <dgm:spPr/>
+      <dgm:t>
+        <a:bodyPr/>
+        <a:lstStyle/>
+        <a:p>
+          <a:endParaRPr lang="en-US"/>
+        </a:p>
+      </dgm:t>
+    </dgm:pt>
+    <dgm:pt modelId="{8DB2B35C-2258-469B-AE46-FA7588A3DDA4}" type="sibTrans" cxnId="{13A505AF-D38C-4607-AB08-B4F3AB3E0C42}">
+      <dgm:prSet/>
+      <dgm:spPr/>
+      <dgm:t>
+        <a:bodyPr/>
+        <a:lstStyle/>
+        <a:p>
+          <a:endParaRPr lang="en-US"/>
+        </a:p>
+      </dgm:t>
+    </dgm:pt>
+    <dgm:pt modelId="{24AB71B1-A23E-483D-BB43-B091F5F2B10D}">
+      <dgm:prSet phldrT="[Testo]"/>
+      <dgm:spPr/>
+      <dgm:t>
+        <a:bodyPr/>
+        <a:lstStyle/>
+        <a:p>
+          <a:r>
+            <a:rPr lang="en-US"/>
+            <a:t>... </a:t>
+          </a:r>
+          <a:r>
+            <a:rPr lang="en-US" i="1"/>
+            <a:t>(other modules)</a:t>
+          </a:r>
+        </a:p>
+      </dgm:t>
+    </dgm:pt>
+    <dgm:pt modelId="{D2B3E265-80C0-4EF8-81DD-9945E735274C}" type="parTrans" cxnId="{B449B909-FAE0-45AB-BFB0-BA50A7B723AB}">
+      <dgm:prSet/>
+      <dgm:spPr/>
+      <dgm:t>
+        <a:bodyPr/>
+        <a:lstStyle/>
+        <a:p>
+          <a:endParaRPr lang="en-US"/>
+        </a:p>
+      </dgm:t>
+    </dgm:pt>
+    <dgm:pt modelId="{BD1320B7-398E-44E0-B984-92275F03274D}" type="sibTrans" cxnId="{B449B909-FAE0-45AB-BFB0-BA50A7B723AB}">
+      <dgm:prSet/>
+      <dgm:spPr/>
+      <dgm:t>
+        <a:bodyPr/>
+        <a:lstStyle/>
+        <a:p>
+          <a:endParaRPr lang="en-US"/>
+        </a:p>
+      </dgm:t>
+    </dgm:pt>
+    <dgm:pt modelId="{734DD07D-0357-4526-891C-814E73D90035}">
+      <dgm:prSet phldrT="[Testo]"/>
+      <dgm:spPr/>
+      <dgm:t>
+        <a:bodyPr/>
+        <a:lstStyle/>
+        <a:p>
+          <a:r>
+            <a:rPr lang="en-US"/>
+            <a:t>Module 3</a:t>
+          </a:r>
+        </a:p>
+      </dgm:t>
+    </dgm:pt>
+    <dgm:pt modelId="{791EEA5A-B5D2-48F2-99D1-BD8AA7FE32F4}" type="parTrans" cxnId="{C8B458BD-91F3-43A5-9ED7-F9378AA1E1C1}">
+      <dgm:prSet/>
+      <dgm:spPr/>
+      <dgm:t>
+        <a:bodyPr/>
+        <a:lstStyle/>
+        <a:p>
+          <a:endParaRPr lang="en-US"/>
+        </a:p>
+      </dgm:t>
+    </dgm:pt>
+    <dgm:pt modelId="{281F7139-7A6B-4D6A-A84A-C014ECF27030}" type="sibTrans" cxnId="{C8B458BD-91F3-43A5-9ED7-F9378AA1E1C1}">
+      <dgm:prSet/>
+      <dgm:spPr/>
+      <dgm:t>
+        <a:bodyPr/>
+        <a:lstStyle/>
+        <a:p>
+          <a:endParaRPr lang="en-US"/>
+        </a:p>
+      </dgm:t>
+    </dgm:pt>
+    <dgm:pt modelId="{71DB4555-252D-47AE-9815-0D1DB91A0368}">
+      <dgm:prSet phldrT="[Testo]"/>
+      <dgm:spPr/>
+      <dgm:t>
+        <a:bodyPr/>
+        <a:lstStyle/>
+        <a:p>
+          <a:r>
+            <a:rPr lang="en-US"/>
+            <a:t>Module n</a:t>
+          </a:r>
+        </a:p>
+      </dgm:t>
+    </dgm:pt>
+    <dgm:pt modelId="{FA32B961-D716-4670-8FFB-8960FCFF2A86}" type="parTrans" cxnId="{FA9AC2CC-77E5-45C9-A5BC-BB5126F58C88}">
+      <dgm:prSet/>
+      <dgm:spPr/>
+      <dgm:t>
+        <a:bodyPr/>
+        <a:lstStyle/>
+        <a:p>
+          <a:endParaRPr lang="en-US"/>
+        </a:p>
+      </dgm:t>
+    </dgm:pt>
+    <dgm:pt modelId="{775DC20A-12A8-4D40-9307-31F4911DDD20}" type="sibTrans" cxnId="{FA9AC2CC-77E5-45C9-A5BC-BB5126F58C88}">
+      <dgm:prSet/>
+      <dgm:spPr/>
+      <dgm:t>
+        <a:bodyPr/>
+        <a:lstStyle/>
+        <a:p>
+          <a:endParaRPr lang="en-US"/>
+        </a:p>
+      </dgm:t>
+    </dgm:pt>
+    <dgm:pt modelId="{59101AA9-41F9-468C-992E-A9D360B6DE6D}" type="pres">
+      <dgm:prSet presAssocID="{75636980-04F8-4B1F-B7B3-85A32395AE90}" presName="hierChild1" presStyleCnt="0">
+        <dgm:presLayoutVars>
+          <dgm:chPref val="1"/>
+          <dgm:dir/>
+          <dgm:animOne val="branch"/>
+          <dgm:animLvl val="lvl"/>
+          <dgm:resizeHandles/>
+        </dgm:presLayoutVars>
+      </dgm:prSet>
+      <dgm:spPr/>
+      <dgm:t>
+        <a:bodyPr/>
+        <a:lstStyle/>
+        <a:p>
+          <a:endParaRPr lang="en-US"/>
+        </a:p>
+      </dgm:t>
+    </dgm:pt>
+    <dgm:pt modelId="{1A57A113-CB38-4030-A15D-A8F11BB1EE94}" type="pres">
+      <dgm:prSet presAssocID="{FE03715E-A28A-45E7-AEE2-27E3E8845744}" presName="hierRoot1" presStyleCnt="0"/>
+      <dgm:spPr/>
+    </dgm:pt>
+    <dgm:pt modelId="{245DF73B-5AFA-4F7E-A878-69B1CF75E4DE}" type="pres">
+      <dgm:prSet presAssocID="{FE03715E-A28A-45E7-AEE2-27E3E8845744}" presName="composite" presStyleCnt="0"/>
+      <dgm:spPr/>
+    </dgm:pt>
+    <dgm:pt modelId="{0FFE047C-8A78-4190-94E0-C173D4B737AD}" type="pres">
+      <dgm:prSet presAssocID="{FE03715E-A28A-45E7-AEE2-27E3E8845744}" presName="background" presStyleLbl="node0" presStyleIdx="0" presStyleCnt="1"/>
+      <dgm:spPr/>
+    </dgm:pt>
+    <dgm:pt modelId="{DFF6C7C0-6F98-4605-A7C9-BB5535BFE956}" type="pres">
+      <dgm:prSet presAssocID="{FE03715E-A28A-45E7-AEE2-27E3E8845744}" presName="text" presStyleLbl="fgAcc0" presStyleIdx="0" presStyleCnt="1">
+        <dgm:presLayoutVars>
+          <dgm:chPref val="3"/>
+        </dgm:presLayoutVars>
+      </dgm:prSet>
+      <dgm:spPr/>
+      <dgm:t>
+        <a:bodyPr/>
+        <a:lstStyle/>
+        <a:p>
+          <a:endParaRPr lang="en-US"/>
+        </a:p>
+      </dgm:t>
+    </dgm:pt>
+    <dgm:pt modelId="{20E97465-78F5-4013-984A-7E56ED0408BE}" type="pres">
+      <dgm:prSet presAssocID="{FE03715E-A28A-45E7-AEE2-27E3E8845744}" presName="hierChild2" presStyleCnt="0"/>
+      <dgm:spPr/>
+    </dgm:pt>
+    <dgm:pt modelId="{93DDF117-97A6-435A-94EA-E9EDD4A1F32A}" type="pres">
+      <dgm:prSet presAssocID="{A678E292-CACF-4931-96E0-263621F493C9}" presName="Name10" presStyleLbl="parChTrans1D2" presStyleIdx="0" presStyleCnt="2"/>
+      <dgm:spPr/>
+      <dgm:t>
+        <a:bodyPr/>
+        <a:lstStyle/>
+        <a:p>
+          <a:endParaRPr lang="en-US"/>
+        </a:p>
+      </dgm:t>
+    </dgm:pt>
+    <dgm:pt modelId="{F4473161-28F9-4B35-91AD-7CCCAE4B66B3}" type="pres">
+      <dgm:prSet presAssocID="{328E512F-53ED-4963-B411-C5F953787F22}" presName="hierRoot2" presStyleCnt="0"/>
+      <dgm:spPr/>
+    </dgm:pt>
+    <dgm:pt modelId="{B820F845-8081-4D8D-84D0-8EF513D43742}" type="pres">
+      <dgm:prSet presAssocID="{328E512F-53ED-4963-B411-C5F953787F22}" presName="composite2" presStyleCnt="0"/>
+      <dgm:spPr/>
+    </dgm:pt>
+    <dgm:pt modelId="{0F8785C7-CA76-4687-9FF9-9A76323815C0}" type="pres">
+      <dgm:prSet presAssocID="{328E512F-53ED-4963-B411-C5F953787F22}" presName="background2" presStyleLbl="node2" presStyleIdx="0" presStyleCnt="2"/>
+      <dgm:spPr/>
+    </dgm:pt>
+    <dgm:pt modelId="{73B67996-A04E-468F-8803-1380882BB5F8}" type="pres">
+      <dgm:prSet presAssocID="{328E512F-53ED-4963-B411-C5F953787F22}" presName="text2" presStyleLbl="fgAcc2" presStyleIdx="0" presStyleCnt="2">
+        <dgm:presLayoutVars>
+          <dgm:chPref val="3"/>
+        </dgm:presLayoutVars>
+      </dgm:prSet>
+      <dgm:spPr/>
+      <dgm:t>
+        <a:bodyPr/>
+        <a:lstStyle/>
+        <a:p>
+          <a:endParaRPr lang="en-US"/>
+        </a:p>
+      </dgm:t>
+    </dgm:pt>
+    <dgm:pt modelId="{E585099C-AAC3-43C6-9895-28EC3AB4DD49}" type="pres">
+      <dgm:prSet presAssocID="{328E512F-53ED-4963-B411-C5F953787F22}" presName="hierChild3" presStyleCnt="0"/>
+      <dgm:spPr/>
+    </dgm:pt>
+    <dgm:pt modelId="{30140F7C-94E0-4251-9524-057CFA8F570C}" type="pres">
+      <dgm:prSet presAssocID="{C1D27D24-4A0F-47E8-A27F-BB0C1332DB7A}" presName="Name17" presStyleLbl="parChTrans1D3" presStyleIdx="0" presStyleCnt="3"/>
+      <dgm:spPr/>
+      <dgm:t>
+        <a:bodyPr/>
+        <a:lstStyle/>
+        <a:p>
+          <a:endParaRPr lang="en-US"/>
+        </a:p>
+      </dgm:t>
+    </dgm:pt>
+    <dgm:pt modelId="{EC840C2A-3EB1-4972-BE67-101976AD415F}" type="pres">
+      <dgm:prSet presAssocID="{4DA46A96-F186-482B-8D11-9F5B04B21964}" presName="hierRoot3" presStyleCnt="0"/>
+      <dgm:spPr/>
+    </dgm:pt>
+    <dgm:pt modelId="{28880DD1-4E0D-46FA-95FC-B4FBEC44BC94}" type="pres">
+      <dgm:prSet presAssocID="{4DA46A96-F186-482B-8D11-9F5B04B21964}" presName="composite3" presStyleCnt="0"/>
+      <dgm:spPr/>
+    </dgm:pt>
+    <dgm:pt modelId="{0C2633D5-D631-430B-ABF0-80B6D5D47F95}" type="pres">
+      <dgm:prSet presAssocID="{4DA46A96-F186-482B-8D11-9F5B04B21964}" presName="background3" presStyleLbl="node3" presStyleIdx="0" presStyleCnt="3"/>
+      <dgm:spPr/>
+    </dgm:pt>
+    <dgm:pt modelId="{1586E1F5-8D18-4BE2-839A-B66DCA180CCE}" type="pres">
+      <dgm:prSet presAssocID="{4DA46A96-F186-482B-8D11-9F5B04B21964}" presName="text3" presStyleLbl="fgAcc3" presStyleIdx="0" presStyleCnt="3">
+        <dgm:presLayoutVars>
+          <dgm:chPref val="3"/>
+        </dgm:presLayoutVars>
+      </dgm:prSet>
+      <dgm:spPr/>
+      <dgm:t>
+        <a:bodyPr/>
+        <a:lstStyle/>
+        <a:p>
+          <a:endParaRPr lang="en-US"/>
+        </a:p>
+      </dgm:t>
+    </dgm:pt>
+    <dgm:pt modelId="{C911A4EE-A150-483C-BDDA-23B5860EB5A7}" type="pres">
+      <dgm:prSet presAssocID="{4DA46A96-F186-482B-8D11-9F5B04B21964}" presName="hierChild4" presStyleCnt="0"/>
+      <dgm:spPr/>
+    </dgm:pt>
+    <dgm:pt modelId="{999104FE-26E1-4589-8FDE-F5807A3CF1CA}" type="pres">
+      <dgm:prSet presAssocID="{D2B3E265-80C0-4EF8-81DD-9945E735274C}" presName="Name17" presStyleLbl="parChTrans1D3" presStyleIdx="1" presStyleCnt="3"/>
+      <dgm:spPr/>
+      <dgm:t>
+        <a:bodyPr/>
+        <a:lstStyle/>
+        <a:p>
+          <a:endParaRPr lang="en-US"/>
+        </a:p>
+      </dgm:t>
+    </dgm:pt>
+    <dgm:pt modelId="{347EEAA8-9220-4061-BB2B-A4F2AE5E8B87}" type="pres">
+      <dgm:prSet presAssocID="{24AB71B1-A23E-483D-BB43-B091F5F2B10D}" presName="hierRoot3" presStyleCnt="0"/>
+      <dgm:spPr/>
+    </dgm:pt>
+    <dgm:pt modelId="{E0D0D32F-8E06-4523-A671-F23728013D64}" type="pres">
+      <dgm:prSet presAssocID="{24AB71B1-A23E-483D-BB43-B091F5F2B10D}" presName="composite3" presStyleCnt="0"/>
+      <dgm:spPr/>
+    </dgm:pt>
+    <dgm:pt modelId="{65E8FB4C-6D78-49ED-B085-95E8F3D415F3}" type="pres">
+      <dgm:prSet presAssocID="{24AB71B1-A23E-483D-BB43-B091F5F2B10D}" presName="background3" presStyleLbl="node3" presStyleIdx="1" presStyleCnt="3"/>
+      <dgm:spPr/>
+    </dgm:pt>
+    <dgm:pt modelId="{03BB12AC-59B2-432C-985F-84FD58455460}" type="pres">
+      <dgm:prSet presAssocID="{24AB71B1-A23E-483D-BB43-B091F5F2B10D}" presName="text3" presStyleLbl="fgAcc3" presStyleIdx="1" presStyleCnt="3">
+        <dgm:presLayoutVars>
+          <dgm:chPref val="3"/>
+        </dgm:presLayoutVars>
+      </dgm:prSet>
+      <dgm:spPr/>
+      <dgm:t>
+        <a:bodyPr/>
+        <a:lstStyle/>
+        <a:p>
+          <a:endParaRPr lang="en-US"/>
+        </a:p>
+      </dgm:t>
+    </dgm:pt>
+    <dgm:pt modelId="{55CB83CB-7B9A-4852-9C1B-52DECE8DEAE8}" type="pres">
+      <dgm:prSet presAssocID="{24AB71B1-A23E-483D-BB43-B091F5F2B10D}" presName="hierChild4" presStyleCnt="0"/>
+      <dgm:spPr/>
+    </dgm:pt>
+    <dgm:pt modelId="{03A0F39A-4ACF-4B10-9289-5EB12A73294B}" type="pres">
+      <dgm:prSet presAssocID="{791EEA5A-B5D2-48F2-99D1-BD8AA7FE32F4}" presName="Name10" presStyleLbl="parChTrans1D2" presStyleIdx="1" presStyleCnt="2"/>
+      <dgm:spPr/>
+      <dgm:t>
+        <a:bodyPr/>
+        <a:lstStyle/>
+        <a:p>
+          <a:endParaRPr lang="en-US"/>
+        </a:p>
+      </dgm:t>
+    </dgm:pt>
+    <dgm:pt modelId="{D020FC12-FF15-42CF-AB02-AC16A7F57781}" type="pres">
+      <dgm:prSet presAssocID="{734DD07D-0357-4526-891C-814E73D90035}" presName="hierRoot2" presStyleCnt="0"/>
+      <dgm:spPr/>
+    </dgm:pt>
+    <dgm:pt modelId="{68A55994-6330-4C23-B199-1E4FC2F54DF6}" type="pres">
+      <dgm:prSet presAssocID="{734DD07D-0357-4526-891C-814E73D90035}" presName="composite2" presStyleCnt="0"/>
+      <dgm:spPr/>
+    </dgm:pt>
+    <dgm:pt modelId="{476C4DDA-48D1-4B0D-A892-378E1FE3C95C}" type="pres">
+      <dgm:prSet presAssocID="{734DD07D-0357-4526-891C-814E73D90035}" presName="background2" presStyleLbl="node2" presStyleIdx="1" presStyleCnt="2"/>
+      <dgm:spPr/>
+    </dgm:pt>
+    <dgm:pt modelId="{D84098D6-847E-4276-9066-1115F13461CC}" type="pres">
+      <dgm:prSet presAssocID="{734DD07D-0357-4526-891C-814E73D90035}" presName="text2" presStyleLbl="fgAcc2" presStyleIdx="1" presStyleCnt="2">
+        <dgm:presLayoutVars>
+          <dgm:chPref val="3"/>
+        </dgm:presLayoutVars>
+      </dgm:prSet>
+      <dgm:spPr/>
+      <dgm:t>
+        <a:bodyPr/>
+        <a:lstStyle/>
+        <a:p>
+          <a:endParaRPr lang="en-US"/>
+        </a:p>
+      </dgm:t>
+    </dgm:pt>
+    <dgm:pt modelId="{C74EA278-F3F4-456F-A08A-65E7E8AA81AC}" type="pres">
+      <dgm:prSet presAssocID="{734DD07D-0357-4526-891C-814E73D90035}" presName="hierChild3" presStyleCnt="0"/>
+      <dgm:spPr/>
+    </dgm:pt>
+    <dgm:pt modelId="{D75EA234-4FDC-4374-B311-DF7027BE8AA7}" type="pres">
+      <dgm:prSet presAssocID="{FA32B961-D716-4670-8FFB-8960FCFF2A86}" presName="Name17" presStyleLbl="parChTrans1D3" presStyleIdx="2" presStyleCnt="3"/>
+      <dgm:spPr/>
+      <dgm:t>
+        <a:bodyPr/>
+        <a:lstStyle/>
+        <a:p>
+          <a:endParaRPr lang="en-US"/>
+        </a:p>
+      </dgm:t>
+    </dgm:pt>
+    <dgm:pt modelId="{3FD3D861-7B86-4D58-A4CF-6B1854DA5874}" type="pres">
+      <dgm:prSet presAssocID="{71DB4555-252D-47AE-9815-0D1DB91A0368}" presName="hierRoot3" presStyleCnt="0"/>
+      <dgm:spPr/>
+    </dgm:pt>
+    <dgm:pt modelId="{7738BDE1-2DB8-4C58-A9D6-B716F2E4842D}" type="pres">
+      <dgm:prSet presAssocID="{71DB4555-252D-47AE-9815-0D1DB91A0368}" presName="composite3" presStyleCnt="0"/>
+      <dgm:spPr/>
+    </dgm:pt>
+    <dgm:pt modelId="{C70FB97D-3476-4457-B500-58B89E7C3D9F}" type="pres">
+      <dgm:prSet presAssocID="{71DB4555-252D-47AE-9815-0D1DB91A0368}" presName="background3" presStyleLbl="node3" presStyleIdx="2" presStyleCnt="3"/>
+      <dgm:spPr/>
+    </dgm:pt>
+    <dgm:pt modelId="{E3382AB0-233E-41F7-8954-E4EC7E0596E2}" type="pres">
+      <dgm:prSet presAssocID="{71DB4555-252D-47AE-9815-0D1DB91A0368}" presName="text3" presStyleLbl="fgAcc3" presStyleIdx="2" presStyleCnt="3">
+        <dgm:presLayoutVars>
+          <dgm:chPref val="3"/>
+        </dgm:presLayoutVars>
+      </dgm:prSet>
+      <dgm:spPr/>
+      <dgm:t>
+        <a:bodyPr/>
+        <a:lstStyle/>
+        <a:p>
+          <a:endParaRPr lang="en-US"/>
+        </a:p>
+      </dgm:t>
+    </dgm:pt>
+    <dgm:pt modelId="{F2D4C36A-C625-426A-9AC0-A432B1472809}" type="pres">
+      <dgm:prSet presAssocID="{71DB4555-252D-47AE-9815-0D1DB91A0368}" presName="hierChild4" presStyleCnt="0"/>
+      <dgm:spPr/>
+    </dgm:pt>
+  </dgm:ptLst>
+  <dgm:cxnLst>
+    <dgm:cxn modelId="{3B29C19E-E869-4565-8D05-2AF22B29E662}" type="presOf" srcId="{C1D27D24-4A0F-47E8-A27F-BB0C1332DB7A}" destId="{30140F7C-94E0-4251-9524-057CFA8F570C}" srcOrd="0" destOrd="0" presId="urn:microsoft.com/office/officeart/2005/8/layout/hierarchy1"/>
+    <dgm:cxn modelId="{FA9AC2CC-77E5-45C9-A5BC-BB5126F58C88}" srcId="{734DD07D-0357-4526-891C-814E73D90035}" destId="{71DB4555-252D-47AE-9815-0D1DB91A0368}" srcOrd="0" destOrd="0" parTransId="{FA32B961-D716-4670-8FFB-8960FCFF2A86}" sibTransId="{775DC20A-12A8-4D40-9307-31F4911DDD20}"/>
+    <dgm:cxn modelId="{6DED1A18-B56C-4B77-B41D-2C7C765F766C}" type="presOf" srcId="{791EEA5A-B5D2-48F2-99D1-BD8AA7FE32F4}" destId="{03A0F39A-4ACF-4B10-9289-5EB12A73294B}" srcOrd="0" destOrd="0" presId="urn:microsoft.com/office/officeart/2005/8/layout/hierarchy1"/>
+    <dgm:cxn modelId="{6C92CA6C-8CBF-47A2-A901-006B8F353E61}" type="presOf" srcId="{FE03715E-A28A-45E7-AEE2-27E3E8845744}" destId="{DFF6C7C0-6F98-4605-A7C9-BB5535BFE956}" srcOrd="0" destOrd="0" presId="urn:microsoft.com/office/officeart/2005/8/layout/hierarchy1"/>
+    <dgm:cxn modelId="{78E319B1-D158-4B19-87B9-E020A24FB944}" type="presOf" srcId="{A678E292-CACF-4931-96E0-263621F493C9}" destId="{93DDF117-97A6-435A-94EA-E9EDD4A1F32A}" srcOrd="0" destOrd="0" presId="urn:microsoft.com/office/officeart/2005/8/layout/hierarchy1"/>
+    <dgm:cxn modelId="{B449B909-FAE0-45AB-BFB0-BA50A7B723AB}" srcId="{328E512F-53ED-4963-B411-C5F953787F22}" destId="{24AB71B1-A23E-483D-BB43-B091F5F2B10D}" srcOrd="1" destOrd="0" parTransId="{D2B3E265-80C0-4EF8-81DD-9945E735274C}" sibTransId="{BD1320B7-398E-44E0-B984-92275F03274D}"/>
+    <dgm:cxn modelId="{6BA1B25B-008B-4967-B95B-E28083ABC100}" type="presOf" srcId="{24AB71B1-A23E-483D-BB43-B091F5F2B10D}" destId="{03BB12AC-59B2-432C-985F-84FD58455460}" srcOrd="0" destOrd="0" presId="urn:microsoft.com/office/officeart/2005/8/layout/hierarchy1"/>
+    <dgm:cxn modelId="{49C9E916-2C5E-41B1-B959-EFB8EBE2EA58}" srcId="{FE03715E-A28A-45E7-AEE2-27E3E8845744}" destId="{328E512F-53ED-4963-B411-C5F953787F22}" srcOrd="0" destOrd="0" parTransId="{A678E292-CACF-4931-96E0-263621F493C9}" sibTransId="{AD460551-684E-4997-913B-31EBC9B96A7E}"/>
+    <dgm:cxn modelId="{9771E462-F4E3-4A04-B9FE-9A5981F48327}" type="presOf" srcId="{71DB4555-252D-47AE-9815-0D1DB91A0368}" destId="{E3382AB0-233E-41F7-8954-E4EC7E0596E2}" srcOrd="0" destOrd="0" presId="urn:microsoft.com/office/officeart/2005/8/layout/hierarchy1"/>
+    <dgm:cxn modelId="{7C3A0F81-8B18-499F-B8A7-BE190395A75A}" srcId="{75636980-04F8-4B1F-B7B3-85A32395AE90}" destId="{FE03715E-A28A-45E7-AEE2-27E3E8845744}" srcOrd="0" destOrd="0" parTransId="{AABE5582-1065-47A1-BA99-A1670FFCB211}" sibTransId="{909AC414-D132-4224-91C8-66350F7F9FA8}"/>
+    <dgm:cxn modelId="{673513CA-21C1-48E6-8518-81502B8E2CBB}" type="presOf" srcId="{FA32B961-D716-4670-8FFB-8960FCFF2A86}" destId="{D75EA234-4FDC-4374-B311-DF7027BE8AA7}" srcOrd="0" destOrd="0" presId="urn:microsoft.com/office/officeart/2005/8/layout/hierarchy1"/>
+    <dgm:cxn modelId="{511527DC-A239-439E-82FE-78B78F5A2871}" type="presOf" srcId="{4DA46A96-F186-482B-8D11-9F5B04B21964}" destId="{1586E1F5-8D18-4BE2-839A-B66DCA180CCE}" srcOrd="0" destOrd="0" presId="urn:microsoft.com/office/officeart/2005/8/layout/hierarchy1"/>
+    <dgm:cxn modelId="{F48DAE53-3379-417B-B516-BA5962DB5CF2}" type="presOf" srcId="{328E512F-53ED-4963-B411-C5F953787F22}" destId="{73B67996-A04E-468F-8803-1380882BB5F8}" srcOrd="0" destOrd="0" presId="urn:microsoft.com/office/officeart/2005/8/layout/hierarchy1"/>
+    <dgm:cxn modelId="{D0A9279C-8A29-4FEB-A6AB-0A1F924EF030}" type="presOf" srcId="{D2B3E265-80C0-4EF8-81DD-9945E735274C}" destId="{999104FE-26E1-4589-8FDE-F5807A3CF1CA}" srcOrd="0" destOrd="0" presId="urn:microsoft.com/office/officeart/2005/8/layout/hierarchy1"/>
+    <dgm:cxn modelId="{3E19538A-B5E4-483A-BC71-15954E6F1FBC}" type="presOf" srcId="{75636980-04F8-4B1F-B7B3-85A32395AE90}" destId="{59101AA9-41F9-468C-992E-A9D360B6DE6D}" srcOrd="0" destOrd="0" presId="urn:microsoft.com/office/officeart/2005/8/layout/hierarchy1"/>
+    <dgm:cxn modelId="{C8B458BD-91F3-43A5-9ED7-F9378AA1E1C1}" srcId="{FE03715E-A28A-45E7-AEE2-27E3E8845744}" destId="{734DD07D-0357-4526-891C-814E73D90035}" srcOrd="1" destOrd="0" parTransId="{791EEA5A-B5D2-48F2-99D1-BD8AA7FE32F4}" sibTransId="{281F7139-7A6B-4D6A-A84A-C014ECF27030}"/>
+    <dgm:cxn modelId="{61ADC317-0C32-4729-8FF1-04E52D28DDDB}" type="presOf" srcId="{734DD07D-0357-4526-891C-814E73D90035}" destId="{D84098D6-847E-4276-9066-1115F13461CC}" srcOrd="0" destOrd="0" presId="urn:microsoft.com/office/officeart/2005/8/layout/hierarchy1"/>
+    <dgm:cxn modelId="{13A505AF-D38C-4607-AB08-B4F3AB3E0C42}" srcId="{328E512F-53ED-4963-B411-C5F953787F22}" destId="{4DA46A96-F186-482B-8D11-9F5B04B21964}" srcOrd="0" destOrd="0" parTransId="{C1D27D24-4A0F-47E8-A27F-BB0C1332DB7A}" sibTransId="{8DB2B35C-2258-469B-AE46-FA7588A3DDA4}"/>
+    <dgm:cxn modelId="{8F517737-7333-468D-A2B3-BA29229456E4}" type="presParOf" srcId="{59101AA9-41F9-468C-992E-A9D360B6DE6D}" destId="{1A57A113-CB38-4030-A15D-A8F11BB1EE94}" srcOrd="0" destOrd="0" presId="urn:microsoft.com/office/officeart/2005/8/layout/hierarchy1"/>
+    <dgm:cxn modelId="{EB3967F1-E447-4862-B3BC-C1ADE35F5261}" type="presParOf" srcId="{1A57A113-CB38-4030-A15D-A8F11BB1EE94}" destId="{245DF73B-5AFA-4F7E-A878-69B1CF75E4DE}" srcOrd="0" destOrd="0" presId="urn:microsoft.com/office/officeart/2005/8/layout/hierarchy1"/>
+    <dgm:cxn modelId="{1C53BED2-53DE-41D4-BA62-F261EA759047}" type="presParOf" srcId="{245DF73B-5AFA-4F7E-A878-69B1CF75E4DE}" destId="{0FFE047C-8A78-4190-94E0-C173D4B737AD}" srcOrd="0" destOrd="0" presId="urn:microsoft.com/office/officeart/2005/8/layout/hierarchy1"/>
+    <dgm:cxn modelId="{C42E7DD0-25AD-4B7E-B10E-3E4A72AEBD41}" type="presParOf" srcId="{245DF73B-5AFA-4F7E-A878-69B1CF75E4DE}" destId="{DFF6C7C0-6F98-4605-A7C9-BB5535BFE956}" srcOrd="1" destOrd="0" presId="urn:microsoft.com/office/officeart/2005/8/layout/hierarchy1"/>
+    <dgm:cxn modelId="{1DF659BB-7169-4CA8-B2AC-927FB2527D02}" type="presParOf" srcId="{1A57A113-CB38-4030-A15D-A8F11BB1EE94}" destId="{20E97465-78F5-4013-984A-7E56ED0408BE}" srcOrd="1" destOrd="0" presId="urn:microsoft.com/office/officeart/2005/8/layout/hierarchy1"/>
+    <dgm:cxn modelId="{7B1E848D-3D0B-42F9-8736-4C44A24F6C33}" type="presParOf" srcId="{20E97465-78F5-4013-984A-7E56ED0408BE}" destId="{93DDF117-97A6-435A-94EA-E9EDD4A1F32A}" srcOrd="0" destOrd="0" presId="urn:microsoft.com/office/officeart/2005/8/layout/hierarchy1"/>
+    <dgm:cxn modelId="{FDA245B4-636C-4B07-B5CA-CD127BE74758}" type="presParOf" srcId="{20E97465-78F5-4013-984A-7E56ED0408BE}" destId="{F4473161-28F9-4B35-91AD-7CCCAE4B66B3}" srcOrd="1" destOrd="0" presId="urn:microsoft.com/office/officeart/2005/8/layout/hierarchy1"/>
+    <dgm:cxn modelId="{4018E6B1-DAC0-4C54-99E5-C9540C2B5D2B}" type="presParOf" srcId="{F4473161-28F9-4B35-91AD-7CCCAE4B66B3}" destId="{B820F845-8081-4D8D-84D0-8EF513D43742}" srcOrd="0" destOrd="0" presId="urn:microsoft.com/office/officeart/2005/8/layout/hierarchy1"/>
+    <dgm:cxn modelId="{19338843-3761-48F1-8BAC-C74910401407}" type="presParOf" srcId="{B820F845-8081-4D8D-84D0-8EF513D43742}" destId="{0F8785C7-CA76-4687-9FF9-9A76323815C0}" srcOrd="0" destOrd="0" presId="urn:microsoft.com/office/officeart/2005/8/layout/hierarchy1"/>
+    <dgm:cxn modelId="{D04F74BD-BF56-4350-8E71-D2ED67335B1D}" type="presParOf" srcId="{B820F845-8081-4D8D-84D0-8EF513D43742}" destId="{73B67996-A04E-468F-8803-1380882BB5F8}" srcOrd="1" destOrd="0" presId="urn:microsoft.com/office/officeart/2005/8/layout/hierarchy1"/>
+    <dgm:cxn modelId="{32988F54-0688-4CCC-9F95-6C6CC6D05DEC}" type="presParOf" srcId="{F4473161-28F9-4B35-91AD-7CCCAE4B66B3}" destId="{E585099C-AAC3-43C6-9895-28EC3AB4DD49}" srcOrd="1" destOrd="0" presId="urn:microsoft.com/office/officeart/2005/8/layout/hierarchy1"/>
+    <dgm:cxn modelId="{7D529B20-84A6-4FC9-A039-35F977C9184A}" type="presParOf" srcId="{E585099C-AAC3-43C6-9895-28EC3AB4DD49}" destId="{30140F7C-94E0-4251-9524-057CFA8F570C}" srcOrd="0" destOrd="0" presId="urn:microsoft.com/office/officeart/2005/8/layout/hierarchy1"/>
+    <dgm:cxn modelId="{EB3362DF-A863-4AD8-8789-ED5541703BAE}" type="presParOf" srcId="{E585099C-AAC3-43C6-9895-28EC3AB4DD49}" destId="{EC840C2A-3EB1-4972-BE67-101976AD415F}" srcOrd="1" destOrd="0" presId="urn:microsoft.com/office/officeart/2005/8/layout/hierarchy1"/>
+    <dgm:cxn modelId="{526D3EAE-7CF8-4C20-8279-B22E1A5EFEE9}" type="presParOf" srcId="{EC840C2A-3EB1-4972-BE67-101976AD415F}" destId="{28880DD1-4E0D-46FA-95FC-B4FBEC44BC94}" srcOrd="0" destOrd="0" presId="urn:microsoft.com/office/officeart/2005/8/layout/hierarchy1"/>
+    <dgm:cxn modelId="{0BB98CA9-2136-45C6-BA0E-30F48FFCC72B}" type="presParOf" srcId="{28880DD1-4E0D-46FA-95FC-B4FBEC44BC94}" destId="{0C2633D5-D631-430B-ABF0-80B6D5D47F95}" srcOrd="0" destOrd="0" presId="urn:microsoft.com/office/officeart/2005/8/layout/hierarchy1"/>
+    <dgm:cxn modelId="{0034F722-B591-4D20-93FC-375A0B033716}" type="presParOf" srcId="{28880DD1-4E0D-46FA-95FC-B4FBEC44BC94}" destId="{1586E1F5-8D18-4BE2-839A-B66DCA180CCE}" srcOrd="1" destOrd="0" presId="urn:microsoft.com/office/officeart/2005/8/layout/hierarchy1"/>
+    <dgm:cxn modelId="{550B27EE-92C3-4FD4-B0D1-7F7C1B10C1FF}" type="presParOf" srcId="{EC840C2A-3EB1-4972-BE67-101976AD415F}" destId="{C911A4EE-A150-483C-BDDA-23B5860EB5A7}" srcOrd="1" destOrd="0" presId="urn:microsoft.com/office/officeart/2005/8/layout/hierarchy1"/>
+    <dgm:cxn modelId="{A6256593-3469-4137-A9DA-A4D30BF48531}" type="presParOf" srcId="{E585099C-AAC3-43C6-9895-28EC3AB4DD49}" destId="{999104FE-26E1-4589-8FDE-F5807A3CF1CA}" srcOrd="2" destOrd="0" presId="urn:microsoft.com/office/officeart/2005/8/layout/hierarchy1"/>
+    <dgm:cxn modelId="{FE66AAEF-E9DE-4CD2-81BB-C9CB2799B452}" type="presParOf" srcId="{E585099C-AAC3-43C6-9895-28EC3AB4DD49}" destId="{347EEAA8-9220-4061-BB2B-A4F2AE5E8B87}" srcOrd="3" destOrd="0" presId="urn:microsoft.com/office/officeart/2005/8/layout/hierarchy1"/>
+    <dgm:cxn modelId="{D9F970F8-D550-4E87-A204-847C03E44EA4}" type="presParOf" srcId="{347EEAA8-9220-4061-BB2B-A4F2AE5E8B87}" destId="{E0D0D32F-8E06-4523-A671-F23728013D64}" srcOrd="0" destOrd="0" presId="urn:microsoft.com/office/officeart/2005/8/layout/hierarchy1"/>
+    <dgm:cxn modelId="{1E509A18-9B05-4CFC-AA88-A78DE07C4F1B}" type="presParOf" srcId="{E0D0D32F-8E06-4523-A671-F23728013D64}" destId="{65E8FB4C-6D78-49ED-B085-95E8F3D415F3}" srcOrd="0" destOrd="0" presId="urn:microsoft.com/office/officeart/2005/8/layout/hierarchy1"/>
+    <dgm:cxn modelId="{69280DCB-8B9C-4D98-BE24-73C99AF82F4A}" type="presParOf" srcId="{E0D0D32F-8E06-4523-A671-F23728013D64}" destId="{03BB12AC-59B2-432C-985F-84FD58455460}" srcOrd="1" destOrd="0" presId="urn:microsoft.com/office/officeart/2005/8/layout/hierarchy1"/>
+    <dgm:cxn modelId="{B467F790-D502-4D4C-B147-B8FC4A3B909B}" type="presParOf" srcId="{347EEAA8-9220-4061-BB2B-A4F2AE5E8B87}" destId="{55CB83CB-7B9A-4852-9C1B-52DECE8DEAE8}" srcOrd="1" destOrd="0" presId="urn:microsoft.com/office/officeart/2005/8/layout/hierarchy1"/>
+    <dgm:cxn modelId="{97A4CF1B-38A5-4207-893D-8F1125A80780}" type="presParOf" srcId="{20E97465-78F5-4013-984A-7E56ED0408BE}" destId="{03A0F39A-4ACF-4B10-9289-5EB12A73294B}" srcOrd="2" destOrd="0" presId="urn:microsoft.com/office/officeart/2005/8/layout/hierarchy1"/>
+    <dgm:cxn modelId="{87AC44EE-A972-4278-B020-C64508E02E86}" type="presParOf" srcId="{20E97465-78F5-4013-984A-7E56ED0408BE}" destId="{D020FC12-FF15-42CF-AB02-AC16A7F57781}" srcOrd="3" destOrd="0" presId="urn:microsoft.com/office/officeart/2005/8/layout/hierarchy1"/>
+    <dgm:cxn modelId="{4D7956EB-92A4-42B6-8E7E-213B005904D7}" type="presParOf" srcId="{D020FC12-FF15-42CF-AB02-AC16A7F57781}" destId="{68A55994-6330-4C23-B199-1E4FC2F54DF6}" srcOrd="0" destOrd="0" presId="urn:microsoft.com/office/officeart/2005/8/layout/hierarchy1"/>
+    <dgm:cxn modelId="{D5858974-C9B3-4019-82CB-D0CCD16FF4A7}" type="presParOf" srcId="{68A55994-6330-4C23-B199-1E4FC2F54DF6}" destId="{476C4DDA-48D1-4B0D-A892-378E1FE3C95C}" srcOrd="0" destOrd="0" presId="urn:microsoft.com/office/officeart/2005/8/layout/hierarchy1"/>
+    <dgm:cxn modelId="{1512B2D2-214E-4DCE-BCB7-22C70B5D40DE}" type="presParOf" srcId="{68A55994-6330-4C23-B199-1E4FC2F54DF6}" destId="{D84098D6-847E-4276-9066-1115F13461CC}" srcOrd="1" destOrd="0" presId="urn:microsoft.com/office/officeart/2005/8/layout/hierarchy1"/>
+    <dgm:cxn modelId="{42DA6303-97AC-4E98-93C0-381BD0E14371}" type="presParOf" srcId="{D020FC12-FF15-42CF-AB02-AC16A7F57781}" destId="{C74EA278-F3F4-456F-A08A-65E7E8AA81AC}" srcOrd="1" destOrd="0" presId="urn:microsoft.com/office/officeart/2005/8/layout/hierarchy1"/>
+    <dgm:cxn modelId="{8B12AEBA-38F5-461B-9897-DF66498152AE}" type="presParOf" srcId="{C74EA278-F3F4-456F-A08A-65E7E8AA81AC}" destId="{D75EA234-4FDC-4374-B311-DF7027BE8AA7}" srcOrd="0" destOrd="0" presId="urn:microsoft.com/office/officeart/2005/8/layout/hierarchy1"/>
+    <dgm:cxn modelId="{10F2E9C1-CA6D-4E4B-9644-B079805D1109}" type="presParOf" srcId="{C74EA278-F3F4-456F-A08A-65E7E8AA81AC}" destId="{3FD3D861-7B86-4D58-A4CF-6B1854DA5874}" srcOrd="1" destOrd="0" presId="urn:microsoft.com/office/officeart/2005/8/layout/hierarchy1"/>
+    <dgm:cxn modelId="{E7C222CF-766C-4C26-A1DB-EC0D820BF6A5}" type="presParOf" srcId="{3FD3D861-7B86-4D58-A4CF-6B1854DA5874}" destId="{7738BDE1-2DB8-4C58-A9D6-B716F2E4842D}" srcOrd="0" destOrd="0" presId="urn:microsoft.com/office/officeart/2005/8/layout/hierarchy1"/>
+    <dgm:cxn modelId="{7AB88BFB-09AF-4EBC-A068-665511A3577F}" type="presParOf" srcId="{7738BDE1-2DB8-4C58-A9D6-B716F2E4842D}" destId="{C70FB97D-3476-4457-B500-58B89E7C3D9F}" srcOrd="0" destOrd="0" presId="urn:microsoft.com/office/officeart/2005/8/layout/hierarchy1"/>
+    <dgm:cxn modelId="{A6350AFF-9665-4995-877F-5440033890B4}" type="presParOf" srcId="{7738BDE1-2DB8-4C58-A9D6-B716F2E4842D}" destId="{E3382AB0-233E-41F7-8954-E4EC7E0596E2}" srcOrd="1" destOrd="0" presId="urn:microsoft.com/office/officeart/2005/8/layout/hierarchy1"/>
+    <dgm:cxn modelId="{0C4C1821-FAE6-4808-8212-4B44BE1B4BCA}" type="presParOf" srcId="{3FD3D861-7B86-4D58-A4CF-6B1854DA5874}" destId="{F2D4C36A-C625-426A-9AC0-A432B1472809}" srcOrd="1" destOrd="0" presId="urn:microsoft.com/office/officeart/2005/8/layout/hierarchy1"/>
+  </dgm:cxnLst>
+  <dgm:bg/>
+  <dgm:whole/>
+  <dgm:extLst>
+    <a:ext uri="http://schemas.microsoft.com/office/drawing/2008/diagram">
+      <dsp:dataModelExt xmlns:dsp="http://schemas.microsoft.com/office/drawing/2008/diagram" relId="rId19" minVer="http://schemas.openxmlformats.org/drawingml/2006/diagram"/>
+    </a:ext>
+  </dgm:extLst>
+</dgm:dataModel>
+</file>
+
+<file path=word/diagrams/data3.xml><?xml version="1.0" encoding="utf-8"?>
+<dgm:dataModel xmlns:dgm="http://schemas.openxmlformats.org/drawingml/2006/diagram" xmlns:a="http://schemas.openxmlformats.org/drawingml/2006/main">
+  <dgm:ptLst>
+    <dgm:pt modelId="{FB9F3287-27B6-4A39-B4A2-86EE103BB9EA}" type="doc">
+      <dgm:prSet loTypeId="urn:microsoft.com/office/officeart/2005/8/layout/radial1" loCatId="relationship" qsTypeId="urn:microsoft.com/office/officeart/2005/8/quickstyle/simple1" qsCatId="simple" csTypeId="urn:microsoft.com/office/officeart/2005/8/colors/colorful1" csCatId="colorful" phldr="1"/>
+      <dgm:spPr/>
+      <dgm:t>
+        <a:bodyPr/>
+        <a:lstStyle/>
+        <a:p>
+          <a:endParaRPr lang="en-US"/>
+        </a:p>
+      </dgm:t>
+    </dgm:pt>
+    <dgm:pt modelId="{4A216796-7C1D-4071-9714-F3C6CD58E2AE}">
+      <dgm:prSet phldrT="[Testo]"/>
+      <dgm:spPr/>
+      <dgm:t>
+        <a:bodyPr/>
+        <a:lstStyle/>
+        <a:p>
+          <a:pPr algn="ctr"/>
+          <a:r>
+            <a:rPr lang="en-US"/>
+            <a:t>System Manager</a:t>
+          </a:r>
+        </a:p>
+      </dgm:t>
+    </dgm:pt>
+    <dgm:pt modelId="{87AFD776-7358-47DF-9B98-7D5296672D3C}" type="parTrans" cxnId="{07CCADE7-94D8-4102-A489-62DF27E8F3CC}">
+      <dgm:prSet/>
+      <dgm:spPr/>
+      <dgm:t>
+        <a:bodyPr/>
+        <a:lstStyle/>
+        <a:p>
+          <a:pPr algn="ctr"/>
+          <a:endParaRPr lang="en-US"/>
+        </a:p>
+      </dgm:t>
+    </dgm:pt>
+    <dgm:pt modelId="{91E87596-0693-495C-9F50-3685E9784627}" type="sibTrans" cxnId="{07CCADE7-94D8-4102-A489-62DF27E8F3CC}">
+      <dgm:prSet/>
+      <dgm:spPr/>
+      <dgm:t>
+        <a:bodyPr/>
+        <a:lstStyle/>
+        <a:p>
+          <a:pPr algn="ctr"/>
+          <a:endParaRPr lang="en-US"/>
+        </a:p>
+      </dgm:t>
+    </dgm:pt>
+    <dgm:pt modelId="{A830A399-7192-4AA9-80D0-822D6559B1DF}">
+      <dgm:prSet phldrT="[Testo]"/>
+      <dgm:spPr>
+        <a:solidFill>
+          <a:srgbClr val="00B050"/>
+        </a:solidFill>
+      </dgm:spPr>
+      <dgm:t>
+        <a:bodyPr/>
+        <a:lstStyle/>
+        <a:p>
+          <a:pPr algn="ctr"/>
+          <a:r>
+            <a:rPr lang="en-US"/>
+            <a:t>Reservation Manager</a:t>
+          </a:r>
+        </a:p>
+      </dgm:t>
+    </dgm:pt>
+    <dgm:pt modelId="{331EB1E5-96DB-4A71-8DD7-FD5AB5967041}" type="parTrans" cxnId="{B8859B5E-1B02-48AA-85E0-9043E51D9E6A}">
+      <dgm:prSet/>
+      <dgm:spPr/>
+      <dgm:t>
+        <a:bodyPr/>
+        <a:lstStyle/>
+        <a:p>
+          <a:pPr algn="ctr"/>
+          <a:endParaRPr lang="en-US"/>
+        </a:p>
+      </dgm:t>
+    </dgm:pt>
+    <dgm:pt modelId="{9CFDC840-D6E4-4881-A446-BB59DDBCC52A}" type="sibTrans" cxnId="{B8859B5E-1B02-48AA-85E0-9043E51D9E6A}">
+      <dgm:prSet/>
+      <dgm:spPr/>
+      <dgm:t>
+        <a:bodyPr/>
+        <a:lstStyle/>
+        <a:p>
+          <a:pPr algn="ctr"/>
+          <a:endParaRPr lang="en-US"/>
+        </a:p>
+      </dgm:t>
+    </dgm:pt>
+    <dgm:pt modelId="{0BC6EC4F-993E-40B5-AE41-24DC3B4923E1}">
+      <dgm:prSet phldrT="[Testo]"/>
+      <dgm:spPr/>
+      <dgm:t>
+        <a:bodyPr/>
+        <a:lstStyle/>
+        <a:p>
+          <a:pPr algn="ctr"/>
+          <a:r>
+            <a:rPr lang="en-US"/>
+            <a:t>Queue Manager</a:t>
+          </a:r>
+        </a:p>
+      </dgm:t>
+    </dgm:pt>
+    <dgm:pt modelId="{C19CE123-2326-4ADD-BA02-4B500188DB90}" type="parTrans" cxnId="{961B7406-942B-43F9-B022-FE9FE46FC8E1}">
+      <dgm:prSet/>
+      <dgm:spPr/>
+      <dgm:t>
+        <a:bodyPr/>
+        <a:lstStyle/>
+        <a:p>
+          <a:pPr algn="ctr"/>
+          <a:endParaRPr lang="en-US"/>
+        </a:p>
+      </dgm:t>
+    </dgm:pt>
+    <dgm:pt modelId="{BDCAAEA0-EE5A-45C9-A30D-AB96F97D2C79}" type="sibTrans" cxnId="{961B7406-942B-43F9-B022-FE9FE46FC8E1}">
+      <dgm:prSet/>
+      <dgm:spPr/>
+      <dgm:t>
+        <a:bodyPr/>
+        <a:lstStyle/>
+        <a:p>
+          <a:pPr algn="ctr"/>
+          <a:endParaRPr lang="en-US"/>
+        </a:p>
+      </dgm:t>
+    </dgm:pt>
+    <dgm:pt modelId="{156C0DE2-273F-4BFD-B560-681A2783CE4A}">
+      <dgm:prSet phldrT="[Testo]"/>
+      <dgm:spPr/>
+      <dgm:t>
+        <a:bodyPr/>
+        <a:lstStyle/>
+        <a:p>
+          <a:pPr algn="ctr"/>
+          <a:r>
+            <a:rPr lang="en-US"/>
+            <a:t>Taxi Driver Manager</a:t>
+          </a:r>
+        </a:p>
+      </dgm:t>
+    </dgm:pt>
+    <dgm:pt modelId="{5A013109-F295-4541-A556-684065A6B1E0}" type="parTrans" cxnId="{53A8C349-BB9B-4D03-843B-13173A649D56}">
+      <dgm:prSet/>
+      <dgm:spPr/>
+      <dgm:t>
+        <a:bodyPr/>
+        <a:lstStyle/>
+        <a:p>
+          <a:pPr algn="ctr"/>
+          <a:endParaRPr lang="en-US"/>
+        </a:p>
+      </dgm:t>
+    </dgm:pt>
+    <dgm:pt modelId="{DCCD48ED-2651-4914-97C9-03EECB67E01A}" type="sibTrans" cxnId="{53A8C349-BB9B-4D03-843B-13173A649D56}">
+      <dgm:prSet/>
+      <dgm:spPr/>
+      <dgm:t>
+        <a:bodyPr/>
+        <a:lstStyle/>
+        <a:p>
+          <a:pPr algn="ctr"/>
+          <a:endParaRPr lang="en-US"/>
+        </a:p>
+      </dgm:t>
+    </dgm:pt>
+    <dgm:pt modelId="{F26D1A04-287C-4A17-B1AE-5C9AA1727B76}">
+      <dgm:prSet phldrT="[Testo]"/>
+      <dgm:spPr/>
+      <dgm:t>
+        <a:bodyPr/>
+        <a:lstStyle/>
+        <a:p>
+          <a:pPr algn="ctr"/>
+          <a:r>
+            <a:rPr lang="en-US"/>
+            <a:t>Customer Manager</a:t>
+          </a:r>
+        </a:p>
+      </dgm:t>
+    </dgm:pt>
+    <dgm:pt modelId="{242F6534-81EF-4EF3-B15F-5C15DC819DC8}" type="parTrans" cxnId="{0E69D7C4-F8E3-4927-9F9E-D40CF972CE8E}">
+      <dgm:prSet/>
+      <dgm:spPr/>
+      <dgm:t>
+        <a:bodyPr/>
+        <a:lstStyle/>
+        <a:p>
+          <a:pPr algn="ctr"/>
+          <a:endParaRPr lang="en-US"/>
+        </a:p>
+      </dgm:t>
+    </dgm:pt>
+    <dgm:pt modelId="{2D1C403F-B794-48AF-B321-8C6E6602B709}" type="sibTrans" cxnId="{0E69D7C4-F8E3-4927-9F9E-D40CF972CE8E}">
+      <dgm:prSet/>
+      <dgm:spPr/>
+      <dgm:t>
+        <a:bodyPr/>
+        <a:lstStyle/>
+        <a:p>
+          <a:pPr algn="ctr"/>
+          <a:endParaRPr lang="en-US"/>
+        </a:p>
+      </dgm:t>
+    </dgm:pt>
+    <dgm:pt modelId="{521C9A2F-7F31-4C76-924D-572F7DECF224}">
+      <dgm:prSet phldrT="[Testo]"/>
+      <dgm:spPr/>
+      <dgm:t>
+        <a:bodyPr/>
+        <a:lstStyle/>
+        <a:p>
+          <a:pPr algn="ctr"/>
+          <a:r>
+            <a:rPr lang="en-US"/>
+            <a:t>Maps Manager</a:t>
+          </a:r>
+        </a:p>
+      </dgm:t>
+    </dgm:pt>
+    <dgm:pt modelId="{7E27B29E-19DC-4313-BB0A-CF1073FF79FE}" type="parTrans" cxnId="{C752A2E4-ADCD-482F-B08A-1B0AA74776C4}">
+      <dgm:prSet/>
+      <dgm:spPr/>
+      <dgm:t>
+        <a:bodyPr/>
+        <a:lstStyle/>
+        <a:p>
+          <a:pPr algn="ctr"/>
+          <a:endParaRPr lang="en-US"/>
+        </a:p>
+      </dgm:t>
+    </dgm:pt>
+    <dgm:pt modelId="{E66CAF47-FD4E-4EA7-8025-2A0E46E0A70B}" type="sibTrans" cxnId="{C752A2E4-ADCD-482F-B08A-1B0AA74776C4}">
+      <dgm:prSet/>
+      <dgm:spPr/>
+      <dgm:t>
+        <a:bodyPr/>
+        <a:lstStyle/>
+        <a:p>
+          <a:pPr algn="ctr"/>
+          <a:endParaRPr lang="en-US"/>
+        </a:p>
+      </dgm:t>
+    </dgm:pt>
+    <dgm:pt modelId="{D017249E-5CCE-461E-AE6F-4C7271B34C48}">
+      <dgm:prSet phldrT="[Testo]"/>
+      <dgm:spPr/>
+      <dgm:t>
+        <a:bodyPr/>
+        <a:lstStyle/>
+        <a:p>
+          <a:pPr algn="ctr"/>
+          <a:r>
+            <a:rPr lang="en-US"/>
+            <a:t>External Components</a:t>
+          </a:r>
+        </a:p>
+      </dgm:t>
+    </dgm:pt>
+    <dgm:pt modelId="{A78ABB28-6843-44D2-8FD0-BDE116427878}" type="parTrans" cxnId="{60FDDE2D-06A0-41DA-B35C-D33701C979AB}">
+      <dgm:prSet/>
+      <dgm:spPr/>
+      <dgm:t>
+        <a:bodyPr/>
+        <a:lstStyle/>
+        <a:p>
+          <a:endParaRPr lang="en-US"/>
+        </a:p>
+      </dgm:t>
+    </dgm:pt>
+    <dgm:pt modelId="{FC4830A1-15A3-48FD-BEC8-850E94B27365}" type="sibTrans" cxnId="{60FDDE2D-06A0-41DA-B35C-D33701C979AB}">
+      <dgm:prSet/>
+      <dgm:spPr/>
+      <dgm:t>
+        <a:bodyPr/>
+        <a:lstStyle/>
+        <a:p>
+          <a:endParaRPr lang="en-US"/>
+        </a:p>
+      </dgm:t>
+    </dgm:pt>
+    <dgm:pt modelId="{C7398843-43F2-4BCA-AF72-71DC1287332E}" type="pres">
+      <dgm:prSet presAssocID="{FB9F3287-27B6-4A39-B4A2-86EE103BB9EA}" presName="cycle" presStyleCnt="0">
+        <dgm:presLayoutVars>
+          <dgm:chMax val="1"/>
+          <dgm:dir/>
+          <dgm:animLvl val="ctr"/>
+          <dgm:resizeHandles val="exact"/>
+        </dgm:presLayoutVars>
+      </dgm:prSet>
+      <dgm:spPr/>
+      <dgm:t>
+        <a:bodyPr/>
+        <a:lstStyle/>
+        <a:p>
+          <a:endParaRPr lang="en-US"/>
+        </a:p>
+      </dgm:t>
+    </dgm:pt>
+    <dgm:pt modelId="{878D33AF-0289-43FD-8413-D912E356CBB6}" type="pres">
+      <dgm:prSet presAssocID="{4A216796-7C1D-4071-9714-F3C6CD58E2AE}" presName="centerShape" presStyleLbl="node0" presStyleIdx="0" presStyleCnt="1"/>
+      <dgm:spPr/>
+      <dgm:t>
+        <a:bodyPr/>
+        <a:lstStyle/>
+        <a:p>
+          <a:endParaRPr lang="en-US"/>
+        </a:p>
+      </dgm:t>
+    </dgm:pt>
+    <dgm:pt modelId="{E3DFBEAD-55A5-4E8B-A0B6-57D76A0359D5}" type="pres">
+      <dgm:prSet presAssocID="{331EB1E5-96DB-4A71-8DD7-FD5AB5967041}" presName="Name9" presStyleLbl="parChTrans1D2" presStyleIdx="0" presStyleCnt="6"/>
+      <dgm:spPr/>
+      <dgm:t>
+        <a:bodyPr/>
+        <a:lstStyle/>
+        <a:p>
+          <a:endParaRPr lang="en-US"/>
+        </a:p>
+      </dgm:t>
+    </dgm:pt>
+    <dgm:pt modelId="{7A50426A-566B-4D9C-A8C9-BB0DF13A292D}" type="pres">
+      <dgm:prSet presAssocID="{331EB1E5-96DB-4A71-8DD7-FD5AB5967041}" presName="connTx" presStyleLbl="parChTrans1D2" presStyleIdx="0" presStyleCnt="6"/>
+      <dgm:spPr/>
+      <dgm:t>
+        <a:bodyPr/>
+        <a:lstStyle/>
+        <a:p>
+          <a:endParaRPr lang="en-US"/>
+        </a:p>
+      </dgm:t>
+    </dgm:pt>
+    <dgm:pt modelId="{0BC65567-9A01-4C42-8AF1-8591128463B7}" type="pres">
+      <dgm:prSet presAssocID="{A830A399-7192-4AA9-80D0-822D6559B1DF}" presName="node" presStyleLbl="node1" presStyleIdx="0" presStyleCnt="6">
+        <dgm:presLayoutVars>
+          <dgm:bulletEnabled val="1"/>
+        </dgm:presLayoutVars>
+      </dgm:prSet>
+      <dgm:spPr/>
+      <dgm:t>
+        <a:bodyPr/>
+        <a:lstStyle/>
+        <a:p>
+          <a:endParaRPr lang="en-US"/>
+        </a:p>
+      </dgm:t>
+    </dgm:pt>
+    <dgm:pt modelId="{69157A78-35A6-4DFE-84AD-5E59F8DB4A14}" type="pres">
+      <dgm:prSet presAssocID="{C19CE123-2326-4ADD-BA02-4B500188DB90}" presName="Name9" presStyleLbl="parChTrans1D2" presStyleIdx="1" presStyleCnt="6"/>
+      <dgm:spPr/>
+      <dgm:t>
+        <a:bodyPr/>
+        <a:lstStyle/>
+        <a:p>
+          <a:endParaRPr lang="en-US"/>
+        </a:p>
+      </dgm:t>
+    </dgm:pt>
+    <dgm:pt modelId="{1FB139AB-BE58-4E06-A6F4-077313DC25EE}" type="pres">
+      <dgm:prSet presAssocID="{C19CE123-2326-4ADD-BA02-4B500188DB90}" presName="connTx" presStyleLbl="parChTrans1D2" presStyleIdx="1" presStyleCnt="6"/>
+      <dgm:spPr/>
+      <dgm:t>
+        <a:bodyPr/>
+        <a:lstStyle/>
+        <a:p>
+          <a:endParaRPr lang="en-US"/>
+        </a:p>
+      </dgm:t>
+    </dgm:pt>
+    <dgm:pt modelId="{8B913BC2-EB6E-4AAD-9FC1-062663CD66A5}" type="pres">
+      <dgm:prSet presAssocID="{0BC6EC4F-993E-40B5-AE41-24DC3B4923E1}" presName="node" presStyleLbl="node1" presStyleIdx="1" presStyleCnt="6">
+        <dgm:presLayoutVars>
+          <dgm:bulletEnabled val="1"/>
+        </dgm:presLayoutVars>
+      </dgm:prSet>
+      <dgm:spPr/>
+      <dgm:t>
+        <a:bodyPr/>
+        <a:lstStyle/>
+        <a:p>
+          <a:endParaRPr lang="en-US"/>
+        </a:p>
+      </dgm:t>
+    </dgm:pt>
+    <dgm:pt modelId="{E02890E7-A576-456A-85DB-8DF46A95F307}" type="pres">
+      <dgm:prSet presAssocID="{5A013109-F295-4541-A556-684065A6B1E0}" presName="Name9" presStyleLbl="parChTrans1D2" presStyleIdx="2" presStyleCnt="6"/>
+      <dgm:spPr/>
+      <dgm:t>
+        <a:bodyPr/>
+        <a:lstStyle/>
+        <a:p>
+          <a:endParaRPr lang="en-US"/>
+        </a:p>
+      </dgm:t>
+    </dgm:pt>
+    <dgm:pt modelId="{2D0F3978-BC1A-4AEE-93E2-1DE5CA064364}" type="pres">
+      <dgm:prSet presAssocID="{5A013109-F295-4541-A556-684065A6B1E0}" presName="connTx" presStyleLbl="parChTrans1D2" presStyleIdx="2" presStyleCnt="6"/>
+      <dgm:spPr/>
+      <dgm:t>
+        <a:bodyPr/>
+        <a:lstStyle/>
+        <a:p>
+          <a:endParaRPr lang="en-US"/>
+        </a:p>
+      </dgm:t>
+    </dgm:pt>
+    <dgm:pt modelId="{F6F646E6-46CD-4E75-93FC-6902E870CC78}" type="pres">
+      <dgm:prSet presAssocID="{156C0DE2-273F-4BFD-B560-681A2783CE4A}" presName="node" presStyleLbl="node1" presStyleIdx="2" presStyleCnt="6">
+        <dgm:presLayoutVars>
+          <dgm:bulletEnabled val="1"/>
+        </dgm:presLayoutVars>
+      </dgm:prSet>
+      <dgm:spPr/>
+      <dgm:t>
+        <a:bodyPr/>
+        <a:lstStyle/>
+        <a:p>
+          <a:endParaRPr lang="en-US"/>
+        </a:p>
+      </dgm:t>
+    </dgm:pt>
+    <dgm:pt modelId="{81ECC9BC-8938-4FC1-8C62-0FB6B015624D}" type="pres">
+      <dgm:prSet presAssocID="{242F6534-81EF-4EF3-B15F-5C15DC819DC8}" presName="Name9" presStyleLbl="parChTrans1D2" presStyleIdx="3" presStyleCnt="6"/>
+      <dgm:spPr/>
+      <dgm:t>
+        <a:bodyPr/>
+        <a:lstStyle/>
+        <a:p>
+          <a:endParaRPr lang="en-US"/>
+        </a:p>
+      </dgm:t>
+    </dgm:pt>
+    <dgm:pt modelId="{5CB624A1-13BE-4449-A1CF-5B2128F1E3FA}" type="pres">
+      <dgm:prSet presAssocID="{242F6534-81EF-4EF3-B15F-5C15DC819DC8}" presName="connTx" presStyleLbl="parChTrans1D2" presStyleIdx="3" presStyleCnt="6"/>
+      <dgm:spPr/>
+      <dgm:t>
+        <a:bodyPr/>
+        <a:lstStyle/>
+        <a:p>
+          <a:endParaRPr lang="en-US"/>
+        </a:p>
+      </dgm:t>
+    </dgm:pt>
+    <dgm:pt modelId="{F6A38BA2-D7DB-436A-AC47-4577B3CBEE44}" type="pres">
+      <dgm:prSet presAssocID="{F26D1A04-287C-4A17-B1AE-5C9AA1727B76}" presName="node" presStyleLbl="node1" presStyleIdx="3" presStyleCnt="6">
+        <dgm:presLayoutVars>
+          <dgm:bulletEnabled val="1"/>
+        </dgm:presLayoutVars>
+      </dgm:prSet>
+      <dgm:spPr/>
+      <dgm:t>
+        <a:bodyPr/>
+        <a:lstStyle/>
+        <a:p>
+          <a:endParaRPr lang="en-US"/>
+        </a:p>
+      </dgm:t>
+    </dgm:pt>
+    <dgm:pt modelId="{3D543633-D88F-46BA-BC2E-E2DD8391E789}" type="pres">
+      <dgm:prSet presAssocID="{7E27B29E-19DC-4313-BB0A-CF1073FF79FE}" presName="Name9" presStyleLbl="parChTrans1D2" presStyleIdx="4" presStyleCnt="6"/>
+      <dgm:spPr/>
+      <dgm:t>
+        <a:bodyPr/>
+        <a:lstStyle/>
+        <a:p>
+          <a:endParaRPr lang="en-US"/>
+        </a:p>
+      </dgm:t>
+    </dgm:pt>
+    <dgm:pt modelId="{ACF1EFED-E676-44ED-9F15-4952510AD1E3}" type="pres">
+      <dgm:prSet presAssocID="{7E27B29E-19DC-4313-BB0A-CF1073FF79FE}" presName="connTx" presStyleLbl="parChTrans1D2" presStyleIdx="4" presStyleCnt="6"/>
+      <dgm:spPr/>
+      <dgm:t>
+        <a:bodyPr/>
+        <a:lstStyle/>
+        <a:p>
+          <a:endParaRPr lang="en-US"/>
+        </a:p>
+      </dgm:t>
+    </dgm:pt>
+    <dgm:pt modelId="{0A962CA0-5C52-474F-BC06-1B74F86A12FF}" type="pres">
+      <dgm:prSet presAssocID="{521C9A2F-7F31-4C76-924D-572F7DECF224}" presName="node" presStyleLbl="node1" presStyleIdx="4" presStyleCnt="6">
+        <dgm:presLayoutVars>
+          <dgm:bulletEnabled val="1"/>
+        </dgm:presLayoutVars>
+      </dgm:prSet>
+      <dgm:spPr/>
+      <dgm:t>
+        <a:bodyPr/>
+        <a:lstStyle/>
+        <a:p>
+          <a:endParaRPr lang="en-US"/>
+        </a:p>
+      </dgm:t>
+    </dgm:pt>
+    <dgm:pt modelId="{6361194B-F19F-4FBC-9FAF-EF0D89B9D070}" type="pres">
+      <dgm:prSet presAssocID="{A78ABB28-6843-44D2-8FD0-BDE116427878}" presName="Name9" presStyleLbl="parChTrans1D2" presStyleIdx="5" presStyleCnt="6"/>
+      <dgm:spPr/>
+      <dgm:t>
+        <a:bodyPr/>
+        <a:lstStyle/>
+        <a:p>
+          <a:endParaRPr lang="en-US"/>
+        </a:p>
+      </dgm:t>
+    </dgm:pt>
+    <dgm:pt modelId="{05071C89-4CFB-452A-ADD9-09E3ECFBECC5}" type="pres">
+      <dgm:prSet presAssocID="{A78ABB28-6843-44D2-8FD0-BDE116427878}" presName="connTx" presStyleLbl="parChTrans1D2" presStyleIdx="5" presStyleCnt="6"/>
+      <dgm:spPr/>
+      <dgm:t>
+        <a:bodyPr/>
+        <a:lstStyle/>
+        <a:p>
+          <a:endParaRPr lang="en-US"/>
+        </a:p>
+      </dgm:t>
+    </dgm:pt>
+    <dgm:pt modelId="{354D36A9-8D17-42C5-9B77-C722DA8ADE58}" type="pres">
+      <dgm:prSet presAssocID="{D017249E-5CCE-461E-AE6F-4C7271B34C48}" presName="node" presStyleLbl="node1" presStyleIdx="5" presStyleCnt="6">
+        <dgm:presLayoutVars>
+          <dgm:bulletEnabled val="1"/>
+        </dgm:presLayoutVars>
+      </dgm:prSet>
+      <dgm:spPr/>
+      <dgm:t>
+        <a:bodyPr/>
+        <a:lstStyle/>
+        <a:p>
+          <a:endParaRPr lang="en-US"/>
+        </a:p>
+      </dgm:t>
+    </dgm:pt>
+  </dgm:ptLst>
+  <dgm:cxnLst>
+    <dgm:cxn modelId="{29B91239-CFFF-4288-906C-3DE1446D41DB}" type="presOf" srcId="{C19CE123-2326-4ADD-BA02-4B500188DB90}" destId="{69157A78-35A6-4DFE-84AD-5E59F8DB4A14}" srcOrd="0" destOrd="0" presId="urn:microsoft.com/office/officeart/2005/8/layout/radial1"/>
+    <dgm:cxn modelId="{961B7406-942B-43F9-B022-FE9FE46FC8E1}" srcId="{4A216796-7C1D-4071-9714-F3C6CD58E2AE}" destId="{0BC6EC4F-993E-40B5-AE41-24DC3B4923E1}" srcOrd="1" destOrd="0" parTransId="{C19CE123-2326-4ADD-BA02-4B500188DB90}" sibTransId="{BDCAAEA0-EE5A-45C9-A30D-AB96F97D2C79}"/>
+    <dgm:cxn modelId="{FC6BE353-381B-4D80-9CD6-AE6D57BF93CB}" type="presOf" srcId="{D017249E-5CCE-461E-AE6F-4C7271B34C48}" destId="{354D36A9-8D17-42C5-9B77-C722DA8ADE58}" srcOrd="0" destOrd="0" presId="urn:microsoft.com/office/officeart/2005/8/layout/radial1"/>
+    <dgm:cxn modelId="{53A8C349-BB9B-4D03-843B-13173A649D56}" srcId="{4A216796-7C1D-4071-9714-F3C6CD58E2AE}" destId="{156C0DE2-273F-4BFD-B560-681A2783CE4A}" srcOrd="2" destOrd="0" parTransId="{5A013109-F295-4541-A556-684065A6B1E0}" sibTransId="{DCCD48ED-2651-4914-97C9-03EECB67E01A}"/>
+    <dgm:cxn modelId="{B8859B5E-1B02-48AA-85E0-9043E51D9E6A}" srcId="{4A216796-7C1D-4071-9714-F3C6CD58E2AE}" destId="{A830A399-7192-4AA9-80D0-822D6559B1DF}" srcOrd="0" destOrd="0" parTransId="{331EB1E5-96DB-4A71-8DD7-FD5AB5967041}" sibTransId="{9CFDC840-D6E4-4881-A446-BB59DDBCC52A}"/>
+    <dgm:cxn modelId="{03406F38-DC86-494C-9982-0DAFB019F293}" type="presOf" srcId="{7E27B29E-19DC-4313-BB0A-CF1073FF79FE}" destId="{3D543633-D88F-46BA-BC2E-E2DD8391E789}" srcOrd="0" destOrd="0" presId="urn:microsoft.com/office/officeart/2005/8/layout/radial1"/>
+    <dgm:cxn modelId="{60FDDE2D-06A0-41DA-B35C-D33701C979AB}" srcId="{4A216796-7C1D-4071-9714-F3C6CD58E2AE}" destId="{D017249E-5CCE-461E-AE6F-4C7271B34C48}" srcOrd="5" destOrd="0" parTransId="{A78ABB28-6843-44D2-8FD0-BDE116427878}" sibTransId="{FC4830A1-15A3-48FD-BEC8-850E94B27365}"/>
+    <dgm:cxn modelId="{16AEB55A-475B-4009-860E-1A0324CE2A32}" type="presOf" srcId="{4A216796-7C1D-4071-9714-F3C6CD58E2AE}" destId="{878D33AF-0289-43FD-8413-D912E356CBB6}" srcOrd="0" destOrd="0" presId="urn:microsoft.com/office/officeart/2005/8/layout/radial1"/>
+    <dgm:cxn modelId="{63D081B5-4889-4859-965E-28D5837B1147}" type="presOf" srcId="{242F6534-81EF-4EF3-B15F-5C15DC819DC8}" destId="{81ECC9BC-8938-4FC1-8C62-0FB6B015624D}" srcOrd="0" destOrd="0" presId="urn:microsoft.com/office/officeart/2005/8/layout/radial1"/>
+    <dgm:cxn modelId="{C752A2E4-ADCD-482F-B08A-1B0AA74776C4}" srcId="{4A216796-7C1D-4071-9714-F3C6CD58E2AE}" destId="{521C9A2F-7F31-4C76-924D-572F7DECF224}" srcOrd="4" destOrd="0" parTransId="{7E27B29E-19DC-4313-BB0A-CF1073FF79FE}" sibTransId="{E66CAF47-FD4E-4EA7-8025-2A0E46E0A70B}"/>
+    <dgm:cxn modelId="{07CCADE7-94D8-4102-A489-62DF27E8F3CC}" srcId="{FB9F3287-27B6-4A39-B4A2-86EE103BB9EA}" destId="{4A216796-7C1D-4071-9714-F3C6CD58E2AE}" srcOrd="0" destOrd="0" parTransId="{87AFD776-7358-47DF-9B98-7D5296672D3C}" sibTransId="{91E87596-0693-495C-9F50-3685E9784627}"/>
+    <dgm:cxn modelId="{0B211515-5DB7-40F7-97B7-A660EA06B90E}" type="presOf" srcId="{A830A399-7192-4AA9-80D0-822D6559B1DF}" destId="{0BC65567-9A01-4C42-8AF1-8591128463B7}" srcOrd="0" destOrd="0" presId="urn:microsoft.com/office/officeart/2005/8/layout/radial1"/>
+    <dgm:cxn modelId="{A5BA1D57-CB80-4908-93EC-872B7C063EA1}" type="presOf" srcId="{521C9A2F-7F31-4C76-924D-572F7DECF224}" destId="{0A962CA0-5C52-474F-BC06-1B74F86A12FF}" srcOrd="0" destOrd="0" presId="urn:microsoft.com/office/officeart/2005/8/layout/radial1"/>
+    <dgm:cxn modelId="{D3113B2C-4949-4076-97C0-A676E2D4A307}" type="presOf" srcId="{331EB1E5-96DB-4A71-8DD7-FD5AB5967041}" destId="{E3DFBEAD-55A5-4E8B-A0B6-57D76A0359D5}" srcOrd="0" destOrd="0" presId="urn:microsoft.com/office/officeart/2005/8/layout/radial1"/>
+    <dgm:cxn modelId="{F066BF66-A440-4D61-A8E5-959B7F047223}" type="presOf" srcId="{C19CE123-2326-4ADD-BA02-4B500188DB90}" destId="{1FB139AB-BE58-4E06-A6F4-077313DC25EE}" srcOrd="1" destOrd="0" presId="urn:microsoft.com/office/officeart/2005/8/layout/radial1"/>
+    <dgm:cxn modelId="{A801CFC9-AAE6-4205-8051-D4C69E1ADC0F}" type="presOf" srcId="{156C0DE2-273F-4BFD-B560-681A2783CE4A}" destId="{F6F646E6-46CD-4E75-93FC-6902E870CC78}" srcOrd="0" destOrd="0" presId="urn:microsoft.com/office/officeart/2005/8/layout/radial1"/>
+    <dgm:cxn modelId="{BBB0C626-FF5D-4C2F-9A5A-D3432EEC6A40}" type="presOf" srcId="{7E27B29E-19DC-4313-BB0A-CF1073FF79FE}" destId="{ACF1EFED-E676-44ED-9F15-4952510AD1E3}" srcOrd="1" destOrd="0" presId="urn:microsoft.com/office/officeart/2005/8/layout/radial1"/>
+    <dgm:cxn modelId="{F918EFB0-9076-40DD-BBFB-6F5D9DDE2F79}" type="presOf" srcId="{F26D1A04-287C-4A17-B1AE-5C9AA1727B76}" destId="{F6A38BA2-D7DB-436A-AC47-4577B3CBEE44}" srcOrd="0" destOrd="0" presId="urn:microsoft.com/office/officeart/2005/8/layout/radial1"/>
+    <dgm:cxn modelId="{A82B9DFA-103F-410F-871D-EC816417D145}" type="presOf" srcId="{A78ABB28-6843-44D2-8FD0-BDE116427878}" destId="{6361194B-F19F-4FBC-9FAF-EF0D89B9D070}" srcOrd="0" destOrd="0" presId="urn:microsoft.com/office/officeart/2005/8/layout/radial1"/>
+    <dgm:cxn modelId="{0C9BC61D-F29E-4F48-BB96-DBABD8C45877}" type="presOf" srcId="{5A013109-F295-4541-A556-684065A6B1E0}" destId="{E02890E7-A576-456A-85DB-8DF46A95F307}" srcOrd="0" destOrd="0" presId="urn:microsoft.com/office/officeart/2005/8/layout/radial1"/>
+    <dgm:cxn modelId="{624AC43A-450A-4E0C-8866-BED5A851F525}" type="presOf" srcId="{331EB1E5-96DB-4A71-8DD7-FD5AB5967041}" destId="{7A50426A-566B-4D9C-A8C9-BB0DF13A292D}" srcOrd="1" destOrd="0" presId="urn:microsoft.com/office/officeart/2005/8/layout/radial1"/>
+    <dgm:cxn modelId="{523D0B6C-52D6-410A-AF0D-E454C604276E}" type="presOf" srcId="{0BC6EC4F-993E-40B5-AE41-24DC3B4923E1}" destId="{8B913BC2-EB6E-4AAD-9FC1-062663CD66A5}" srcOrd="0" destOrd="0" presId="urn:microsoft.com/office/officeart/2005/8/layout/radial1"/>
+    <dgm:cxn modelId="{0E69D7C4-F8E3-4927-9F9E-D40CF972CE8E}" srcId="{4A216796-7C1D-4071-9714-F3C6CD58E2AE}" destId="{F26D1A04-287C-4A17-B1AE-5C9AA1727B76}" srcOrd="3" destOrd="0" parTransId="{242F6534-81EF-4EF3-B15F-5C15DC819DC8}" sibTransId="{2D1C403F-B794-48AF-B321-8C6E6602B709}"/>
+    <dgm:cxn modelId="{6BCC5BC4-8B65-4337-B516-A50414964255}" type="presOf" srcId="{FB9F3287-27B6-4A39-B4A2-86EE103BB9EA}" destId="{C7398843-43F2-4BCA-AF72-71DC1287332E}" srcOrd="0" destOrd="0" presId="urn:microsoft.com/office/officeart/2005/8/layout/radial1"/>
+    <dgm:cxn modelId="{3EEDDA10-2043-4D88-8D86-B5750FBAD0F3}" type="presOf" srcId="{5A013109-F295-4541-A556-684065A6B1E0}" destId="{2D0F3978-BC1A-4AEE-93E2-1DE5CA064364}" srcOrd="1" destOrd="0" presId="urn:microsoft.com/office/officeart/2005/8/layout/radial1"/>
+    <dgm:cxn modelId="{B624AEED-8383-49F6-8A7F-213981D0B027}" type="presOf" srcId="{A78ABB28-6843-44D2-8FD0-BDE116427878}" destId="{05071C89-4CFB-452A-ADD9-09E3ECFBECC5}" srcOrd="1" destOrd="0" presId="urn:microsoft.com/office/officeart/2005/8/layout/radial1"/>
+    <dgm:cxn modelId="{85C7A470-D2F1-4869-A5F9-BE5F0BC4C00A}" type="presOf" srcId="{242F6534-81EF-4EF3-B15F-5C15DC819DC8}" destId="{5CB624A1-13BE-4449-A1CF-5B2128F1E3FA}" srcOrd="1" destOrd="0" presId="urn:microsoft.com/office/officeart/2005/8/layout/radial1"/>
+    <dgm:cxn modelId="{88CE2F7F-30A5-414D-9A0C-9F6D59074B9C}" type="presParOf" srcId="{C7398843-43F2-4BCA-AF72-71DC1287332E}" destId="{878D33AF-0289-43FD-8413-D912E356CBB6}" srcOrd="0" destOrd="0" presId="urn:microsoft.com/office/officeart/2005/8/layout/radial1"/>
+    <dgm:cxn modelId="{8B20BBB8-169C-4417-9AF3-EB80CB86376F}" type="presParOf" srcId="{C7398843-43F2-4BCA-AF72-71DC1287332E}" destId="{E3DFBEAD-55A5-4E8B-A0B6-57D76A0359D5}" srcOrd="1" destOrd="0" presId="urn:microsoft.com/office/officeart/2005/8/layout/radial1"/>
+    <dgm:cxn modelId="{0119DB20-5DD1-4A34-A480-D2A768FF9F0B}" type="presParOf" srcId="{E3DFBEAD-55A5-4E8B-A0B6-57D76A0359D5}" destId="{7A50426A-566B-4D9C-A8C9-BB0DF13A292D}" srcOrd="0" destOrd="0" presId="urn:microsoft.com/office/officeart/2005/8/layout/radial1"/>
+    <dgm:cxn modelId="{309B5CF5-FAD9-474A-9DAF-105BD204C643}" type="presParOf" srcId="{C7398843-43F2-4BCA-AF72-71DC1287332E}" destId="{0BC65567-9A01-4C42-8AF1-8591128463B7}" srcOrd="2" destOrd="0" presId="urn:microsoft.com/office/officeart/2005/8/layout/radial1"/>
+    <dgm:cxn modelId="{C12FFECB-5826-4979-B58E-523A2EE054B0}" type="presParOf" srcId="{C7398843-43F2-4BCA-AF72-71DC1287332E}" destId="{69157A78-35A6-4DFE-84AD-5E59F8DB4A14}" srcOrd="3" destOrd="0" presId="urn:microsoft.com/office/officeart/2005/8/layout/radial1"/>
+    <dgm:cxn modelId="{BD23683B-650E-4612-9600-4CFC7F1EE3F0}" type="presParOf" srcId="{69157A78-35A6-4DFE-84AD-5E59F8DB4A14}" destId="{1FB139AB-BE58-4E06-A6F4-077313DC25EE}" srcOrd="0" destOrd="0" presId="urn:microsoft.com/office/officeart/2005/8/layout/radial1"/>
+    <dgm:cxn modelId="{5FEA7CD1-F8F4-4823-95C4-F24386F94647}" type="presParOf" srcId="{C7398843-43F2-4BCA-AF72-71DC1287332E}" destId="{8B913BC2-EB6E-4AAD-9FC1-062663CD66A5}" srcOrd="4" destOrd="0" presId="urn:microsoft.com/office/officeart/2005/8/layout/radial1"/>
+    <dgm:cxn modelId="{F9AACD67-F52A-4DA1-B314-6F523F82DC6B}" type="presParOf" srcId="{C7398843-43F2-4BCA-AF72-71DC1287332E}" destId="{E02890E7-A576-456A-85DB-8DF46A95F307}" srcOrd="5" destOrd="0" presId="urn:microsoft.com/office/officeart/2005/8/layout/radial1"/>
+    <dgm:cxn modelId="{09FEBEBD-E24E-4818-AB73-B63DEE527569}" type="presParOf" srcId="{E02890E7-A576-456A-85DB-8DF46A95F307}" destId="{2D0F3978-BC1A-4AEE-93E2-1DE5CA064364}" srcOrd="0" destOrd="0" presId="urn:microsoft.com/office/officeart/2005/8/layout/radial1"/>
+    <dgm:cxn modelId="{8CD85C0E-8666-4D40-9A79-E144DDA602C6}" type="presParOf" srcId="{C7398843-43F2-4BCA-AF72-71DC1287332E}" destId="{F6F646E6-46CD-4E75-93FC-6902E870CC78}" srcOrd="6" destOrd="0" presId="urn:microsoft.com/office/officeart/2005/8/layout/radial1"/>
+    <dgm:cxn modelId="{67191B19-BF6D-4C1B-B7E9-BDF6555309FA}" type="presParOf" srcId="{C7398843-43F2-4BCA-AF72-71DC1287332E}" destId="{81ECC9BC-8938-4FC1-8C62-0FB6B015624D}" srcOrd="7" destOrd="0" presId="urn:microsoft.com/office/officeart/2005/8/layout/radial1"/>
+    <dgm:cxn modelId="{D7E42993-739A-4B16-947B-F654CDB115A3}" type="presParOf" srcId="{81ECC9BC-8938-4FC1-8C62-0FB6B015624D}" destId="{5CB624A1-13BE-4449-A1CF-5B2128F1E3FA}" srcOrd="0" destOrd="0" presId="urn:microsoft.com/office/officeart/2005/8/layout/radial1"/>
+    <dgm:cxn modelId="{FACBE52B-36F2-4EF9-B615-F18BCF4CA2E9}" type="presParOf" srcId="{C7398843-43F2-4BCA-AF72-71DC1287332E}" destId="{F6A38BA2-D7DB-436A-AC47-4577B3CBEE44}" srcOrd="8" destOrd="0" presId="urn:microsoft.com/office/officeart/2005/8/layout/radial1"/>
+    <dgm:cxn modelId="{DB242C3D-7C9B-4806-ABC7-2462AB24B007}" type="presParOf" srcId="{C7398843-43F2-4BCA-AF72-71DC1287332E}" destId="{3D543633-D88F-46BA-BC2E-E2DD8391E789}" srcOrd="9" destOrd="0" presId="urn:microsoft.com/office/officeart/2005/8/layout/radial1"/>
+    <dgm:cxn modelId="{041F73B0-6BA8-4FC8-AA64-BD912E919F7B}" type="presParOf" srcId="{3D543633-D88F-46BA-BC2E-E2DD8391E789}" destId="{ACF1EFED-E676-44ED-9F15-4952510AD1E3}" srcOrd="0" destOrd="0" presId="urn:microsoft.com/office/officeart/2005/8/layout/radial1"/>
+    <dgm:cxn modelId="{4F2F43E9-43A4-41F5-8949-935993AA819F}" type="presParOf" srcId="{C7398843-43F2-4BCA-AF72-71DC1287332E}" destId="{0A962CA0-5C52-474F-BC06-1B74F86A12FF}" srcOrd="10" destOrd="0" presId="urn:microsoft.com/office/officeart/2005/8/layout/radial1"/>
+    <dgm:cxn modelId="{8D257E44-6703-4C53-AB44-DA5E3729F794}" type="presParOf" srcId="{C7398843-43F2-4BCA-AF72-71DC1287332E}" destId="{6361194B-F19F-4FBC-9FAF-EF0D89B9D070}" srcOrd="11" destOrd="0" presId="urn:microsoft.com/office/officeart/2005/8/layout/radial1"/>
+    <dgm:cxn modelId="{74159FE4-ADCE-4796-865F-83D0A5065245}" type="presParOf" srcId="{6361194B-F19F-4FBC-9FAF-EF0D89B9D070}" destId="{05071C89-4CFB-452A-ADD9-09E3ECFBECC5}" srcOrd="0" destOrd="0" presId="urn:microsoft.com/office/officeart/2005/8/layout/radial1"/>
+    <dgm:cxn modelId="{9C8B4A77-25B8-4448-9F15-C73E402D842D}" type="presParOf" srcId="{C7398843-43F2-4BCA-AF72-71DC1287332E}" destId="{354D36A9-8D17-42C5-9B77-C722DA8ADE58}" srcOrd="12" destOrd="0" presId="urn:microsoft.com/office/officeart/2005/8/layout/radial1"/>
+  </dgm:cxnLst>
+  <dgm:bg/>
+  <dgm:whole/>
+  <dgm:extLst>
+    <a:ext uri="http://schemas.microsoft.com/office/drawing/2008/diagram">
+      <dsp:dataModelExt xmlns:dsp="http://schemas.microsoft.com/office/drawing/2008/diagram" relId="rId24" minVer="http://schemas.openxmlformats.org/drawingml/2006/diagram"/>
     </a:ext>
   </dgm:extLst>
 </dgm:dataModel>
@@ -14460,6 +17665,2294 @@
 </dsp:drawing>
 </file>
 
+<file path=word/diagrams/drawing2.xml><?xml version="1.0" encoding="utf-8"?>
+<dsp:drawing xmlns:dgm="http://schemas.openxmlformats.org/drawingml/2006/diagram" xmlns:dsp="http://schemas.microsoft.com/office/drawing/2008/diagram" xmlns:a="http://schemas.openxmlformats.org/drawingml/2006/main">
+  <dsp:spTree>
+    <dsp:nvGrpSpPr>
+      <dsp:cNvPr id="0" name=""/>
+      <dsp:cNvGrpSpPr/>
+    </dsp:nvGrpSpPr>
+    <dsp:grpSpPr/>
+    <dsp:sp modelId="{D75EA234-4FDC-4374-B311-DF7027BE8AA7}">
+      <dsp:nvSpPr>
+        <dsp:cNvPr id="0" name=""/>
+        <dsp:cNvSpPr/>
+      </dsp:nvSpPr>
+      <dsp:spPr>
+        <a:xfrm>
+          <a:off x="4477338" y="2049719"/>
+          <a:ext cx="91440" cy="381900"/>
+        </a:xfrm>
+        <a:custGeom>
+          <a:avLst/>
+          <a:gdLst/>
+          <a:ahLst/>
+          <a:cxnLst/>
+          <a:rect l="0" t="0" r="0" b="0"/>
+          <a:pathLst>
+            <a:path>
+              <a:moveTo>
+                <a:pt x="45720" y="0"/>
+              </a:moveTo>
+              <a:lnTo>
+                <a:pt x="45720" y="381900"/>
+              </a:lnTo>
+            </a:path>
+          </a:pathLst>
+        </a:custGeom>
+        <a:noFill/>
+        <a:ln w="12700" cap="flat" cmpd="sng" algn="ctr">
+          <a:solidFill>
+            <a:schemeClr val="accent1">
+              <a:shade val="80000"/>
+              <a:hueOff val="0"/>
+              <a:satOff val="0"/>
+              <a:lumOff val="0"/>
+              <a:alphaOff val="0"/>
+            </a:schemeClr>
+          </a:solidFill>
+          <a:prstDash val="solid"/>
+          <a:miter lim="800000"/>
+        </a:ln>
+        <a:effectLst/>
+      </dsp:spPr>
+      <dsp:style>
+        <a:lnRef idx="2">
+          <a:scrgbClr r="0" g="0" b="0"/>
+        </a:lnRef>
+        <a:fillRef idx="0">
+          <a:scrgbClr r="0" g="0" b="0"/>
+        </a:fillRef>
+        <a:effectRef idx="0">
+          <a:scrgbClr r="0" g="0" b="0"/>
+        </a:effectRef>
+        <a:fontRef idx="minor"/>
+      </dsp:style>
+    </dsp:sp>
+    <dsp:sp modelId="{03A0F39A-4ACF-4B10-9289-5EB12A73294B}">
+      <dsp:nvSpPr>
+        <dsp:cNvPr id="0" name=""/>
+        <dsp:cNvSpPr/>
+      </dsp:nvSpPr>
+      <dsp:spPr>
+        <a:xfrm>
+          <a:off x="3319360" y="833984"/>
+          <a:ext cx="1203697" cy="381900"/>
+        </a:xfrm>
+        <a:custGeom>
+          <a:avLst/>
+          <a:gdLst/>
+          <a:ahLst/>
+          <a:cxnLst/>
+          <a:rect l="0" t="0" r="0" b="0"/>
+          <a:pathLst>
+            <a:path>
+              <a:moveTo>
+                <a:pt x="0" y="0"/>
+              </a:moveTo>
+              <a:lnTo>
+                <a:pt x="0" y="260254"/>
+              </a:lnTo>
+              <a:lnTo>
+                <a:pt x="1203697" y="260254"/>
+              </a:lnTo>
+              <a:lnTo>
+                <a:pt x="1203697" y="381900"/>
+              </a:lnTo>
+            </a:path>
+          </a:pathLst>
+        </a:custGeom>
+        <a:noFill/>
+        <a:ln w="12700" cap="flat" cmpd="sng" algn="ctr">
+          <a:solidFill>
+            <a:schemeClr val="accent1">
+              <a:shade val="60000"/>
+              <a:hueOff val="0"/>
+              <a:satOff val="0"/>
+              <a:lumOff val="0"/>
+              <a:alphaOff val="0"/>
+            </a:schemeClr>
+          </a:solidFill>
+          <a:prstDash val="solid"/>
+          <a:miter lim="800000"/>
+        </a:ln>
+        <a:effectLst/>
+      </dsp:spPr>
+      <dsp:style>
+        <a:lnRef idx="2">
+          <a:scrgbClr r="0" g="0" b="0"/>
+        </a:lnRef>
+        <a:fillRef idx="0">
+          <a:scrgbClr r="0" g="0" b="0"/>
+        </a:fillRef>
+        <a:effectRef idx="0">
+          <a:scrgbClr r="0" g="0" b="0"/>
+        </a:effectRef>
+        <a:fontRef idx="minor"/>
+      </dsp:style>
+    </dsp:sp>
+    <dsp:sp modelId="{999104FE-26E1-4589-8FDE-F5807A3CF1CA}">
+      <dsp:nvSpPr>
+        <dsp:cNvPr id="0" name=""/>
+        <dsp:cNvSpPr/>
+      </dsp:nvSpPr>
+      <dsp:spPr>
+        <a:xfrm>
+          <a:off x="2115662" y="2049719"/>
+          <a:ext cx="802465" cy="381900"/>
+        </a:xfrm>
+        <a:custGeom>
+          <a:avLst/>
+          <a:gdLst/>
+          <a:ahLst/>
+          <a:cxnLst/>
+          <a:rect l="0" t="0" r="0" b="0"/>
+          <a:pathLst>
+            <a:path>
+              <a:moveTo>
+                <a:pt x="0" y="0"/>
+              </a:moveTo>
+              <a:lnTo>
+                <a:pt x="0" y="260254"/>
+              </a:lnTo>
+              <a:lnTo>
+                <a:pt x="802465" y="260254"/>
+              </a:lnTo>
+              <a:lnTo>
+                <a:pt x="802465" y="381900"/>
+              </a:lnTo>
+            </a:path>
+          </a:pathLst>
+        </a:custGeom>
+        <a:noFill/>
+        <a:ln w="12700" cap="flat" cmpd="sng" algn="ctr">
+          <a:solidFill>
+            <a:schemeClr val="accent1">
+              <a:shade val="80000"/>
+              <a:hueOff val="0"/>
+              <a:satOff val="0"/>
+              <a:lumOff val="0"/>
+              <a:alphaOff val="0"/>
+            </a:schemeClr>
+          </a:solidFill>
+          <a:prstDash val="solid"/>
+          <a:miter lim="800000"/>
+        </a:ln>
+        <a:effectLst/>
+      </dsp:spPr>
+      <dsp:style>
+        <a:lnRef idx="2">
+          <a:scrgbClr r="0" g="0" b="0"/>
+        </a:lnRef>
+        <a:fillRef idx="0">
+          <a:scrgbClr r="0" g="0" b="0"/>
+        </a:fillRef>
+        <a:effectRef idx="0">
+          <a:scrgbClr r="0" g="0" b="0"/>
+        </a:effectRef>
+        <a:fontRef idx="minor"/>
+      </dsp:style>
+    </dsp:sp>
+    <dsp:sp modelId="{30140F7C-94E0-4251-9524-057CFA8F570C}">
+      <dsp:nvSpPr>
+        <dsp:cNvPr id="0" name=""/>
+        <dsp:cNvSpPr/>
+      </dsp:nvSpPr>
+      <dsp:spPr>
+        <a:xfrm>
+          <a:off x="1313197" y="2049719"/>
+          <a:ext cx="802465" cy="381900"/>
+        </a:xfrm>
+        <a:custGeom>
+          <a:avLst/>
+          <a:gdLst/>
+          <a:ahLst/>
+          <a:cxnLst/>
+          <a:rect l="0" t="0" r="0" b="0"/>
+          <a:pathLst>
+            <a:path>
+              <a:moveTo>
+                <a:pt x="802465" y="0"/>
+              </a:moveTo>
+              <a:lnTo>
+                <a:pt x="802465" y="260254"/>
+              </a:lnTo>
+              <a:lnTo>
+                <a:pt x="0" y="260254"/>
+              </a:lnTo>
+              <a:lnTo>
+                <a:pt x="0" y="381900"/>
+              </a:lnTo>
+            </a:path>
+          </a:pathLst>
+        </a:custGeom>
+        <a:noFill/>
+        <a:ln w="12700" cap="flat" cmpd="sng" algn="ctr">
+          <a:solidFill>
+            <a:schemeClr val="accent1">
+              <a:shade val="80000"/>
+              <a:hueOff val="0"/>
+              <a:satOff val="0"/>
+              <a:lumOff val="0"/>
+              <a:alphaOff val="0"/>
+            </a:schemeClr>
+          </a:solidFill>
+          <a:prstDash val="solid"/>
+          <a:miter lim="800000"/>
+        </a:ln>
+        <a:effectLst/>
+      </dsp:spPr>
+      <dsp:style>
+        <a:lnRef idx="2">
+          <a:scrgbClr r="0" g="0" b="0"/>
+        </a:lnRef>
+        <a:fillRef idx="0">
+          <a:scrgbClr r="0" g="0" b="0"/>
+        </a:fillRef>
+        <a:effectRef idx="0">
+          <a:scrgbClr r="0" g="0" b="0"/>
+        </a:effectRef>
+        <a:fontRef idx="minor"/>
+      </dsp:style>
+    </dsp:sp>
+    <dsp:sp modelId="{93DDF117-97A6-435A-94EA-E9EDD4A1F32A}">
+      <dsp:nvSpPr>
+        <dsp:cNvPr id="0" name=""/>
+        <dsp:cNvSpPr/>
+      </dsp:nvSpPr>
+      <dsp:spPr>
+        <a:xfrm>
+          <a:off x="2115662" y="833984"/>
+          <a:ext cx="1203697" cy="381900"/>
+        </a:xfrm>
+        <a:custGeom>
+          <a:avLst/>
+          <a:gdLst/>
+          <a:ahLst/>
+          <a:cxnLst/>
+          <a:rect l="0" t="0" r="0" b="0"/>
+          <a:pathLst>
+            <a:path>
+              <a:moveTo>
+                <a:pt x="1203697" y="0"/>
+              </a:moveTo>
+              <a:lnTo>
+                <a:pt x="1203697" y="260254"/>
+              </a:lnTo>
+              <a:lnTo>
+                <a:pt x="0" y="260254"/>
+              </a:lnTo>
+              <a:lnTo>
+                <a:pt x="0" y="381900"/>
+              </a:lnTo>
+            </a:path>
+          </a:pathLst>
+        </a:custGeom>
+        <a:noFill/>
+        <a:ln w="12700" cap="flat" cmpd="sng" algn="ctr">
+          <a:solidFill>
+            <a:schemeClr val="accent1">
+              <a:shade val="60000"/>
+              <a:hueOff val="0"/>
+              <a:satOff val="0"/>
+              <a:lumOff val="0"/>
+              <a:alphaOff val="0"/>
+            </a:schemeClr>
+          </a:solidFill>
+          <a:prstDash val="solid"/>
+          <a:miter lim="800000"/>
+        </a:ln>
+        <a:effectLst/>
+      </dsp:spPr>
+      <dsp:style>
+        <a:lnRef idx="2">
+          <a:scrgbClr r="0" g="0" b="0"/>
+        </a:lnRef>
+        <a:fillRef idx="0">
+          <a:scrgbClr r="0" g="0" b="0"/>
+        </a:fillRef>
+        <a:effectRef idx="0">
+          <a:scrgbClr r="0" g="0" b="0"/>
+        </a:effectRef>
+        <a:fontRef idx="minor"/>
+      </dsp:style>
+    </dsp:sp>
+    <dsp:sp modelId="{0FFE047C-8A78-4190-94E0-C173D4B737AD}">
+      <dsp:nvSpPr>
+        <dsp:cNvPr id="0" name=""/>
+        <dsp:cNvSpPr/>
+      </dsp:nvSpPr>
+      <dsp:spPr>
+        <a:xfrm>
+          <a:off x="2662798" y="150"/>
+          <a:ext cx="1313124" cy="833834"/>
+        </a:xfrm>
+        <a:prstGeom prst="roundRect">
+          <a:avLst>
+            <a:gd name="adj" fmla="val 10000"/>
+          </a:avLst>
+        </a:prstGeom>
+        <a:gradFill rotWithShape="0">
+          <a:gsLst>
+            <a:gs pos="0">
+              <a:schemeClr val="accent1">
+                <a:hueOff val="0"/>
+                <a:satOff val="0"/>
+                <a:lumOff val="0"/>
+                <a:alphaOff val="0"/>
+                <a:lumMod val="110000"/>
+                <a:satMod val="105000"/>
+                <a:tint val="67000"/>
+              </a:schemeClr>
+            </a:gs>
+            <a:gs pos="50000">
+              <a:schemeClr val="accent1">
+                <a:hueOff val="0"/>
+                <a:satOff val="0"/>
+                <a:lumOff val="0"/>
+                <a:alphaOff val="0"/>
+                <a:lumMod val="105000"/>
+                <a:satMod val="103000"/>
+                <a:tint val="73000"/>
+              </a:schemeClr>
+            </a:gs>
+            <a:gs pos="100000">
+              <a:schemeClr val="accent1">
+                <a:hueOff val="0"/>
+                <a:satOff val="0"/>
+                <a:lumOff val="0"/>
+                <a:alphaOff val="0"/>
+                <a:lumMod val="105000"/>
+                <a:satMod val="109000"/>
+                <a:tint val="81000"/>
+              </a:schemeClr>
+            </a:gs>
+          </a:gsLst>
+          <a:lin ang="5400000" scaled="0"/>
+        </a:gradFill>
+        <a:ln>
+          <a:noFill/>
+        </a:ln>
+        <a:effectLst/>
+        <a:scene3d>
+          <a:camera prst="orthographicFront"/>
+          <a:lightRig rig="flat" dir="t"/>
+        </a:scene3d>
+        <a:sp3d prstMaterial="dkEdge">
+          <a:bevelT w="8200" h="38100"/>
+        </a:sp3d>
+      </dsp:spPr>
+      <dsp:style>
+        <a:lnRef idx="0">
+          <a:scrgbClr r="0" g="0" b="0"/>
+        </a:lnRef>
+        <a:fillRef idx="2">
+          <a:scrgbClr r="0" g="0" b="0"/>
+        </a:fillRef>
+        <a:effectRef idx="1">
+          <a:scrgbClr r="0" g="0" b="0"/>
+        </a:effectRef>
+        <a:fontRef idx="minor">
+          <a:schemeClr val="dk1"/>
+        </a:fontRef>
+      </dsp:style>
+    </dsp:sp>
+    <dsp:sp modelId="{DFF6C7C0-6F98-4605-A7C9-BB5535BFE956}">
+      <dsp:nvSpPr>
+        <dsp:cNvPr id="0" name=""/>
+        <dsp:cNvSpPr/>
+      </dsp:nvSpPr>
+      <dsp:spPr>
+        <a:xfrm>
+          <a:off x="2808701" y="138757"/>
+          <a:ext cx="1313124" cy="833834"/>
+        </a:xfrm>
+        <a:prstGeom prst="roundRect">
+          <a:avLst>
+            <a:gd name="adj" fmla="val 10000"/>
+          </a:avLst>
+        </a:prstGeom>
+        <a:solidFill>
+          <a:schemeClr val="lt1">
+            <a:alpha val="90000"/>
+            <a:hueOff val="0"/>
+            <a:satOff val="0"/>
+            <a:lumOff val="0"/>
+            <a:alphaOff val="0"/>
+          </a:schemeClr>
+        </a:solidFill>
+        <a:ln w="6350" cap="flat" cmpd="sng" algn="ctr">
+          <a:solidFill>
+            <a:schemeClr val="accent1">
+              <a:hueOff val="0"/>
+              <a:satOff val="0"/>
+              <a:lumOff val="0"/>
+              <a:alphaOff val="0"/>
+            </a:schemeClr>
+          </a:solidFill>
+          <a:prstDash val="solid"/>
+          <a:miter lim="800000"/>
+        </a:ln>
+        <a:effectLst/>
+      </dsp:spPr>
+      <dsp:style>
+        <a:lnRef idx="1">
+          <a:scrgbClr r="0" g="0" b="0"/>
+        </a:lnRef>
+        <a:fillRef idx="1">
+          <a:scrgbClr r="0" g="0" b="0"/>
+        </a:fillRef>
+        <a:effectRef idx="0">
+          <a:scrgbClr r="0" g="0" b="0"/>
+        </a:effectRef>
+        <a:fontRef idx="minor"/>
+      </dsp:style>
+      <dsp:txBody>
+        <a:bodyPr spcFirstLastPara="0" vert="horz" wrap="square" lIns="83820" tIns="83820" rIns="83820" bIns="83820" numCol="1" spcCol="1270" anchor="ctr" anchorCtr="0">
+          <a:noAutofit/>
+        </a:bodyPr>
+        <a:lstStyle/>
+        <a:p>
+          <a:pPr lvl="0" algn="ctr" defTabSz="977900">
+            <a:lnSpc>
+              <a:spcPct val="90000"/>
+            </a:lnSpc>
+            <a:spcBef>
+              <a:spcPct val="0"/>
+            </a:spcBef>
+            <a:spcAft>
+              <a:spcPct val="35000"/>
+            </a:spcAft>
+          </a:pPr>
+          <a:r>
+            <a:rPr lang="en-US" sz="2200" kern="1200"/>
+            <a:t>Module 1</a:t>
+          </a:r>
+        </a:p>
+      </dsp:txBody>
+      <dsp:txXfrm>
+        <a:off x="2833123" y="163179"/>
+        <a:ext cx="1264280" cy="784990"/>
+      </dsp:txXfrm>
+    </dsp:sp>
+    <dsp:sp modelId="{0F8785C7-CA76-4687-9FF9-9A76323815C0}">
+      <dsp:nvSpPr>
+        <dsp:cNvPr id="0" name=""/>
+        <dsp:cNvSpPr/>
+      </dsp:nvSpPr>
+      <dsp:spPr>
+        <a:xfrm>
+          <a:off x="1459100" y="1215885"/>
+          <a:ext cx="1313124" cy="833834"/>
+        </a:xfrm>
+        <a:prstGeom prst="roundRect">
+          <a:avLst>
+            <a:gd name="adj" fmla="val 10000"/>
+          </a:avLst>
+        </a:prstGeom>
+        <a:gradFill rotWithShape="0">
+          <a:gsLst>
+            <a:gs pos="0">
+              <a:schemeClr val="accent1">
+                <a:hueOff val="0"/>
+                <a:satOff val="0"/>
+                <a:lumOff val="0"/>
+                <a:alphaOff val="0"/>
+                <a:lumMod val="110000"/>
+                <a:satMod val="105000"/>
+                <a:tint val="67000"/>
+              </a:schemeClr>
+            </a:gs>
+            <a:gs pos="50000">
+              <a:schemeClr val="accent1">
+                <a:hueOff val="0"/>
+                <a:satOff val="0"/>
+                <a:lumOff val="0"/>
+                <a:alphaOff val="0"/>
+                <a:lumMod val="105000"/>
+                <a:satMod val="103000"/>
+                <a:tint val="73000"/>
+              </a:schemeClr>
+            </a:gs>
+            <a:gs pos="100000">
+              <a:schemeClr val="accent1">
+                <a:hueOff val="0"/>
+                <a:satOff val="0"/>
+                <a:lumOff val="0"/>
+                <a:alphaOff val="0"/>
+                <a:lumMod val="105000"/>
+                <a:satMod val="109000"/>
+                <a:tint val="81000"/>
+              </a:schemeClr>
+            </a:gs>
+          </a:gsLst>
+          <a:lin ang="5400000" scaled="0"/>
+        </a:gradFill>
+        <a:ln>
+          <a:noFill/>
+        </a:ln>
+        <a:effectLst/>
+        <a:scene3d>
+          <a:camera prst="orthographicFront"/>
+          <a:lightRig rig="flat" dir="t"/>
+        </a:scene3d>
+        <a:sp3d prstMaterial="dkEdge">
+          <a:bevelT w="8200" h="38100"/>
+        </a:sp3d>
+      </dsp:spPr>
+      <dsp:style>
+        <a:lnRef idx="0">
+          <a:scrgbClr r="0" g="0" b="0"/>
+        </a:lnRef>
+        <a:fillRef idx="2">
+          <a:scrgbClr r="0" g="0" b="0"/>
+        </a:fillRef>
+        <a:effectRef idx="1">
+          <a:scrgbClr r="0" g="0" b="0"/>
+        </a:effectRef>
+        <a:fontRef idx="minor">
+          <a:schemeClr val="dk1"/>
+        </a:fontRef>
+      </dsp:style>
+    </dsp:sp>
+    <dsp:sp modelId="{73B67996-A04E-468F-8803-1380882BB5F8}">
+      <dsp:nvSpPr>
+        <dsp:cNvPr id="0" name=""/>
+        <dsp:cNvSpPr/>
+      </dsp:nvSpPr>
+      <dsp:spPr>
+        <a:xfrm>
+          <a:off x="1605003" y="1354492"/>
+          <a:ext cx="1313124" cy="833834"/>
+        </a:xfrm>
+        <a:prstGeom prst="roundRect">
+          <a:avLst>
+            <a:gd name="adj" fmla="val 10000"/>
+          </a:avLst>
+        </a:prstGeom>
+        <a:solidFill>
+          <a:schemeClr val="lt1">
+            <a:alpha val="90000"/>
+            <a:hueOff val="0"/>
+            <a:satOff val="0"/>
+            <a:lumOff val="0"/>
+            <a:alphaOff val="0"/>
+          </a:schemeClr>
+        </a:solidFill>
+        <a:ln w="6350" cap="flat" cmpd="sng" algn="ctr">
+          <a:solidFill>
+            <a:schemeClr val="accent1">
+              <a:hueOff val="0"/>
+              <a:satOff val="0"/>
+              <a:lumOff val="0"/>
+              <a:alphaOff val="0"/>
+            </a:schemeClr>
+          </a:solidFill>
+          <a:prstDash val="solid"/>
+          <a:miter lim="800000"/>
+        </a:ln>
+        <a:effectLst/>
+      </dsp:spPr>
+      <dsp:style>
+        <a:lnRef idx="1">
+          <a:scrgbClr r="0" g="0" b="0"/>
+        </a:lnRef>
+        <a:fillRef idx="1">
+          <a:scrgbClr r="0" g="0" b="0"/>
+        </a:fillRef>
+        <a:effectRef idx="0">
+          <a:scrgbClr r="0" g="0" b="0"/>
+        </a:effectRef>
+        <a:fontRef idx="minor"/>
+      </dsp:style>
+      <dsp:txBody>
+        <a:bodyPr spcFirstLastPara="0" vert="horz" wrap="square" lIns="83820" tIns="83820" rIns="83820" bIns="83820" numCol="1" spcCol="1270" anchor="ctr" anchorCtr="0">
+          <a:noAutofit/>
+        </a:bodyPr>
+        <a:lstStyle/>
+        <a:p>
+          <a:pPr lvl="0" algn="ctr" defTabSz="977900">
+            <a:lnSpc>
+              <a:spcPct val="90000"/>
+            </a:lnSpc>
+            <a:spcBef>
+              <a:spcPct val="0"/>
+            </a:spcBef>
+            <a:spcAft>
+              <a:spcPct val="35000"/>
+            </a:spcAft>
+          </a:pPr>
+          <a:r>
+            <a:rPr lang="en-US" sz="2200" kern="1200"/>
+            <a:t>Module 2</a:t>
+          </a:r>
+        </a:p>
+      </dsp:txBody>
+      <dsp:txXfrm>
+        <a:off x="1629425" y="1378914"/>
+        <a:ext cx="1264280" cy="784990"/>
+      </dsp:txXfrm>
+    </dsp:sp>
+    <dsp:sp modelId="{0C2633D5-D631-430B-ABF0-80B6D5D47F95}">
+      <dsp:nvSpPr>
+        <dsp:cNvPr id="0" name=""/>
+        <dsp:cNvSpPr/>
+      </dsp:nvSpPr>
+      <dsp:spPr>
+        <a:xfrm>
+          <a:off x="656635" y="2431619"/>
+          <a:ext cx="1313124" cy="833834"/>
+        </a:xfrm>
+        <a:prstGeom prst="roundRect">
+          <a:avLst>
+            <a:gd name="adj" fmla="val 10000"/>
+          </a:avLst>
+        </a:prstGeom>
+        <a:gradFill rotWithShape="0">
+          <a:gsLst>
+            <a:gs pos="0">
+              <a:schemeClr val="accent1">
+                <a:hueOff val="0"/>
+                <a:satOff val="0"/>
+                <a:lumOff val="0"/>
+                <a:alphaOff val="0"/>
+                <a:lumMod val="110000"/>
+                <a:satMod val="105000"/>
+                <a:tint val="67000"/>
+              </a:schemeClr>
+            </a:gs>
+            <a:gs pos="50000">
+              <a:schemeClr val="accent1">
+                <a:hueOff val="0"/>
+                <a:satOff val="0"/>
+                <a:lumOff val="0"/>
+                <a:alphaOff val="0"/>
+                <a:lumMod val="105000"/>
+                <a:satMod val="103000"/>
+                <a:tint val="73000"/>
+              </a:schemeClr>
+            </a:gs>
+            <a:gs pos="100000">
+              <a:schemeClr val="accent1">
+                <a:hueOff val="0"/>
+                <a:satOff val="0"/>
+                <a:lumOff val="0"/>
+                <a:alphaOff val="0"/>
+                <a:lumMod val="105000"/>
+                <a:satMod val="109000"/>
+                <a:tint val="81000"/>
+              </a:schemeClr>
+            </a:gs>
+          </a:gsLst>
+          <a:lin ang="5400000" scaled="0"/>
+        </a:gradFill>
+        <a:ln>
+          <a:noFill/>
+        </a:ln>
+        <a:effectLst/>
+        <a:scene3d>
+          <a:camera prst="orthographicFront"/>
+          <a:lightRig rig="flat" dir="t"/>
+        </a:scene3d>
+        <a:sp3d prstMaterial="dkEdge">
+          <a:bevelT w="8200" h="38100"/>
+        </a:sp3d>
+      </dsp:spPr>
+      <dsp:style>
+        <a:lnRef idx="0">
+          <a:scrgbClr r="0" g="0" b="0"/>
+        </a:lnRef>
+        <a:fillRef idx="2">
+          <a:scrgbClr r="0" g="0" b="0"/>
+        </a:fillRef>
+        <a:effectRef idx="1">
+          <a:scrgbClr r="0" g="0" b="0"/>
+        </a:effectRef>
+        <a:fontRef idx="minor">
+          <a:schemeClr val="dk1"/>
+        </a:fontRef>
+      </dsp:style>
+    </dsp:sp>
+    <dsp:sp modelId="{1586E1F5-8D18-4BE2-839A-B66DCA180CCE}">
+      <dsp:nvSpPr>
+        <dsp:cNvPr id="0" name=""/>
+        <dsp:cNvSpPr/>
+      </dsp:nvSpPr>
+      <dsp:spPr>
+        <a:xfrm>
+          <a:off x="802538" y="2570227"/>
+          <a:ext cx="1313124" cy="833834"/>
+        </a:xfrm>
+        <a:prstGeom prst="roundRect">
+          <a:avLst>
+            <a:gd name="adj" fmla="val 10000"/>
+          </a:avLst>
+        </a:prstGeom>
+        <a:solidFill>
+          <a:schemeClr val="lt1">
+            <a:alpha val="90000"/>
+            <a:hueOff val="0"/>
+            <a:satOff val="0"/>
+            <a:lumOff val="0"/>
+            <a:alphaOff val="0"/>
+          </a:schemeClr>
+        </a:solidFill>
+        <a:ln w="6350" cap="flat" cmpd="sng" algn="ctr">
+          <a:solidFill>
+            <a:schemeClr val="accent1">
+              <a:hueOff val="0"/>
+              <a:satOff val="0"/>
+              <a:lumOff val="0"/>
+              <a:alphaOff val="0"/>
+            </a:schemeClr>
+          </a:solidFill>
+          <a:prstDash val="solid"/>
+          <a:miter lim="800000"/>
+        </a:ln>
+        <a:effectLst/>
+      </dsp:spPr>
+      <dsp:style>
+        <a:lnRef idx="1">
+          <a:scrgbClr r="0" g="0" b="0"/>
+        </a:lnRef>
+        <a:fillRef idx="1">
+          <a:scrgbClr r="0" g="0" b="0"/>
+        </a:fillRef>
+        <a:effectRef idx="0">
+          <a:scrgbClr r="0" g="0" b="0"/>
+        </a:effectRef>
+        <a:fontRef idx="minor"/>
+      </dsp:style>
+      <dsp:txBody>
+        <a:bodyPr spcFirstLastPara="0" vert="horz" wrap="square" lIns="83820" tIns="83820" rIns="83820" bIns="83820" numCol="1" spcCol="1270" anchor="ctr" anchorCtr="0">
+          <a:noAutofit/>
+        </a:bodyPr>
+        <a:lstStyle/>
+        <a:p>
+          <a:pPr lvl="0" algn="ctr" defTabSz="977900">
+            <a:lnSpc>
+              <a:spcPct val="90000"/>
+            </a:lnSpc>
+            <a:spcBef>
+              <a:spcPct val="0"/>
+            </a:spcBef>
+            <a:spcAft>
+              <a:spcPct val="35000"/>
+            </a:spcAft>
+          </a:pPr>
+          <a:r>
+            <a:rPr lang="en-US" sz="2200" kern="1200"/>
+            <a:t>Module 4</a:t>
+          </a:r>
+        </a:p>
+      </dsp:txBody>
+      <dsp:txXfrm>
+        <a:off x="826960" y="2594649"/>
+        <a:ext cx="1264280" cy="784990"/>
+      </dsp:txXfrm>
+    </dsp:sp>
+    <dsp:sp modelId="{65E8FB4C-6D78-49ED-B085-95E8F3D415F3}">
+      <dsp:nvSpPr>
+        <dsp:cNvPr id="0" name=""/>
+        <dsp:cNvSpPr/>
+      </dsp:nvSpPr>
+      <dsp:spPr>
+        <a:xfrm>
+          <a:off x="2261565" y="2431619"/>
+          <a:ext cx="1313124" cy="833834"/>
+        </a:xfrm>
+        <a:prstGeom prst="roundRect">
+          <a:avLst>
+            <a:gd name="adj" fmla="val 10000"/>
+          </a:avLst>
+        </a:prstGeom>
+        <a:gradFill rotWithShape="0">
+          <a:gsLst>
+            <a:gs pos="0">
+              <a:schemeClr val="accent1">
+                <a:hueOff val="0"/>
+                <a:satOff val="0"/>
+                <a:lumOff val="0"/>
+                <a:alphaOff val="0"/>
+                <a:lumMod val="110000"/>
+                <a:satMod val="105000"/>
+                <a:tint val="67000"/>
+              </a:schemeClr>
+            </a:gs>
+            <a:gs pos="50000">
+              <a:schemeClr val="accent1">
+                <a:hueOff val="0"/>
+                <a:satOff val="0"/>
+                <a:lumOff val="0"/>
+                <a:alphaOff val="0"/>
+                <a:lumMod val="105000"/>
+                <a:satMod val="103000"/>
+                <a:tint val="73000"/>
+              </a:schemeClr>
+            </a:gs>
+            <a:gs pos="100000">
+              <a:schemeClr val="accent1">
+                <a:hueOff val="0"/>
+                <a:satOff val="0"/>
+                <a:lumOff val="0"/>
+                <a:alphaOff val="0"/>
+                <a:lumMod val="105000"/>
+                <a:satMod val="109000"/>
+                <a:tint val="81000"/>
+              </a:schemeClr>
+            </a:gs>
+          </a:gsLst>
+          <a:lin ang="5400000" scaled="0"/>
+        </a:gradFill>
+        <a:ln>
+          <a:noFill/>
+        </a:ln>
+        <a:effectLst/>
+        <a:scene3d>
+          <a:camera prst="orthographicFront"/>
+          <a:lightRig rig="flat" dir="t"/>
+        </a:scene3d>
+        <a:sp3d prstMaterial="dkEdge">
+          <a:bevelT w="8200" h="38100"/>
+        </a:sp3d>
+      </dsp:spPr>
+      <dsp:style>
+        <a:lnRef idx="0">
+          <a:scrgbClr r="0" g="0" b="0"/>
+        </a:lnRef>
+        <a:fillRef idx="2">
+          <a:scrgbClr r="0" g="0" b="0"/>
+        </a:fillRef>
+        <a:effectRef idx="1">
+          <a:scrgbClr r="0" g="0" b="0"/>
+        </a:effectRef>
+        <a:fontRef idx="minor">
+          <a:schemeClr val="dk1"/>
+        </a:fontRef>
+      </dsp:style>
+    </dsp:sp>
+    <dsp:sp modelId="{03BB12AC-59B2-432C-985F-84FD58455460}">
+      <dsp:nvSpPr>
+        <dsp:cNvPr id="0" name=""/>
+        <dsp:cNvSpPr/>
+      </dsp:nvSpPr>
+      <dsp:spPr>
+        <a:xfrm>
+          <a:off x="2407468" y="2570227"/>
+          <a:ext cx="1313124" cy="833834"/>
+        </a:xfrm>
+        <a:prstGeom prst="roundRect">
+          <a:avLst>
+            <a:gd name="adj" fmla="val 10000"/>
+          </a:avLst>
+        </a:prstGeom>
+        <a:solidFill>
+          <a:schemeClr val="lt1">
+            <a:alpha val="90000"/>
+            <a:hueOff val="0"/>
+            <a:satOff val="0"/>
+            <a:lumOff val="0"/>
+            <a:alphaOff val="0"/>
+          </a:schemeClr>
+        </a:solidFill>
+        <a:ln w="6350" cap="flat" cmpd="sng" algn="ctr">
+          <a:solidFill>
+            <a:schemeClr val="accent1">
+              <a:hueOff val="0"/>
+              <a:satOff val="0"/>
+              <a:lumOff val="0"/>
+              <a:alphaOff val="0"/>
+            </a:schemeClr>
+          </a:solidFill>
+          <a:prstDash val="solid"/>
+          <a:miter lim="800000"/>
+        </a:ln>
+        <a:effectLst/>
+      </dsp:spPr>
+      <dsp:style>
+        <a:lnRef idx="1">
+          <a:scrgbClr r="0" g="0" b="0"/>
+        </a:lnRef>
+        <a:fillRef idx="1">
+          <a:scrgbClr r="0" g="0" b="0"/>
+        </a:fillRef>
+        <a:effectRef idx="0">
+          <a:scrgbClr r="0" g="0" b="0"/>
+        </a:effectRef>
+        <a:fontRef idx="minor"/>
+      </dsp:style>
+      <dsp:txBody>
+        <a:bodyPr spcFirstLastPara="0" vert="horz" wrap="square" lIns="83820" tIns="83820" rIns="83820" bIns="83820" numCol="1" spcCol="1270" anchor="ctr" anchorCtr="0">
+          <a:noAutofit/>
+        </a:bodyPr>
+        <a:lstStyle/>
+        <a:p>
+          <a:pPr lvl="0" algn="ctr" defTabSz="977900">
+            <a:lnSpc>
+              <a:spcPct val="90000"/>
+            </a:lnSpc>
+            <a:spcBef>
+              <a:spcPct val="0"/>
+            </a:spcBef>
+            <a:spcAft>
+              <a:spcPct val="35000"/>
+            </a:spcAft>
+          </a:pPr>
+          <a:r>
+            <a:rPr lang="en-US" sz="2200" kern="1200"/>
+            <a:t>... </a:t>
+          </a:r>
+          <a:r>
+            <a:rPr lang="en-US" sz="2200" i="1" kern="1200"/>
+            <a:t>(other modules)</a:t>
+          </a:r>
+        </a:p>
+      </dsp:txBody>
+      <dsp:txXfrm>
+        <a:off x="2431890" y="2594649"/>
+        <a:ext cx="1264280" cy="784990"/>
+      </dsp:txXfrm>
+    </dsp:sp>
+    <dsp:sp modelId="{476C4DDA-48D1-4B0D-A892-378E1FE3C95C}">
+      <dsp:nvSpPr>
+        <dsp:cNvPr id="0" name=""/>
+        <dsp:cNvSpPr/>
+      </dsp:nvSpPr>
+      <dsp:spPr>
+        <a:xfrm>
+          <a:off x="3866496" y="1215885"/>
+          <a:ext cx="1313124" cy="833834"/>
+        </a:xfrm>
+        <a:prstGeom prst="roundRect">
+          <a:avLst>
+            <a:gd name="adj" fmla="val 10000"/>
+          </a:avLst>
+        </a:prstGeom>
+        <a:gradFill rotWithShape="0">
+          <a:gsLst>
+            <a:gs pos="0">
+              <a:schemeClr val="accent1">
+                <a:hueOff val="0"/>
+                <a:satOff val="0"/>
+                <a:lumOff val="0"/>
+                <a:alphaOff val="0"/>
+                <a:lumMod val="110000"/>
+                <a:satMod val="105000"/>
+                <a:tint val="67000"/>
+              </a:schemeClr>
+            </a:gs>
+            <a:gs pos="50000">
+              <a:schemeClr val="accent1">
+                <a:hueOff val="0"/>
+                <a:satOff val="0"/>
+                <a:lumOff val="0"/>
+                <a:alphaOff val="0"/>
+                <a:lumMod val="105000"/>
+                <a:satMod val="103000"/>
+                <a:tint val="73000"/>
+              </a:schemeClr>
+            </a:gs>
+            <a:gs pos="100000">
+              <a:schemeClr val="accent1">
+                <a:hueOff val="0"/>
+                <a:satOff val="0"/>
+                <a:lumOff val="0"/>
+                <a:alphaOff val="0"/>
+                <a:lumMod val="105000"/>
+                <a:satMod val="109000"/>
+                <a:tint val="81000"/>
+              </a:schemeClr>
+            </a:gs>
+          </a:gsLst>
+          <a:lin ang="5400000" scaled="0"/>
+        </a:gradFill>
+        <a:ln>
+          <a:noFill/>
+        </a:ln>
+        <a:effectLst/>
+        <a:scene3d>
+          <a:camera prst="orthographicFront"/>
+          <a:lightRig rig="flat" dir="t"/>
+        </a:scene3d>
+        <a:sp3d prstMaterial="dkEdge">
+          <a:bevelT w="8200" h="38100"/>
+        </a:sp3d>
+      </dsp:spPr>
+      <dsp:style>
+        <a:lnRef idx="0">
+          <a:scrgbClr r="0" g="0" b="0"/>
+        </a:lnRef>
+        <a:fillRef idx="2">
+          <a:scrgbClr r="0" g="0" b="0"/>
+        </a:fillRef>
+        <a:effectRef idx="1">
+          <a:scrgbClr r="0" g="0" b="0"/>
+        </a:effectRef>
+        <a:fontRef idx="minor">
+          <a:schemeClr val="dk1"/>
+        </a:fontRef>
+      </dsp:style>
+    </dsp:sp>
+    <dsp:sp modelId="{D84098D6-847E-4276-9066-1115F13461CC}">
+      <dsp:nvSpPr>
+        <dsp:cNvPr id="0" name=""/>
+        <dsp:cNvSpPr/>
+      </dsp:nvSpPr>
+      <dsp:spPr>
+        <a:xfrm>
+          <a:off x="4012398" y="1354492"/>
+          <a:ext cx="1313124" cy="833834"/>
+        </a:xfrm>
+        <a:prstGeom prst="roundRect">
+          <a:avLst>
+            <a:gd name="adj" fmla="val 10000"/>
+          </a:avLst>
+        </a:prstGeom>
+        <a:solidFill>
+          <a:schemeClr val="lt1">
+            <a:alpha val="90000"/>
+            <a:hueOff val="0"/>
+            <a:satOff val="0"/>
+            <a:lumOff val="0"/>
+            <a:alphaOff val="0"/>
+          </a:schemeClr>
+        </a:solidFill>
+        <a:ln w="6350" cap="flat" cmpd="sng" algn="ctr">
+          <a:solidFill>
+            <a:schemeClr val="accent1">
+              <a:hueOff val="0"/>
+              <a:satOff val="0"/>
+              <a:lumOff val="0"/>
+              <a:alphaOff val="0"/>
+            </a:schemeClr>
+          </a:solidFill>
+          <a:prstDash val="solid"/>
+          <a:miter lim="800000"/>
+        </a:ln>
+        <a:effectLst/>
+      </dsp:spPr>
+      <dsp:style>
+        <a:lnRef idx="1">
+          <a:scrgbClr r="0" g="0" b="0"/>
+        </a:lnRef>
+        <a:fillRef idx="1">
+          <a:scrgbClr r="0" g="0" b="0"/>
+        </a:fillRef>
+        <a:effectRef idx="0">
+          <a:scrgbClr r="0" g="0" b="0"/>
+        </a:effectRef>
+        <a:fontRef idx="minor"/>
+      </dsp:style>
+      <dsp:txBody>
+        <a:bodyPr spcFirstLastPara="0" vert="horz" wrap="square" lIns="83820" tIns="83820" rIns="83820" bIns="83820" numCol="1" spcCol="1270" anchor="ctr" anchorCtr="0">
+          <a:noAutofit/>
+        </a:bodyPr>
+        <a:lstStyle/>
+        <a:p>
+          <a:pPr lvl="0" algn="ctr" defTabSz="977900">
+            <a:lnSpc>
+              <a:spcPct val="90000"/>
+            </a:lnSpc>
+            <a:spcBef>
+              <a:spcPct val="0"/>
+            </a:spcBef>
+            <a:spcAft>
+              <a:spcPct val="35000"/>
+            </a:spcAft>
+          </a:pPr>
+          <a:r>
+            <a:rPr lang="en-US" sz="2200" kern="1200"/>
+            <a:t>Module 3</a:t>
+          </a:r>
+        </a:p>
+      </dsp:txBody>
+      <dsp:txXfrm>
+        <a:off x="4036820" y="1378914"/>
+        <a:ext cx="1264280" cy="784990"/>
+      </dsp:txXfrm>
+    </dsp:sp>
+    <dsp:sp modelId="{C70FB97D-3476-4457-B500-58B89E7C3D9F}">
+      <dsp:nvSpPr>
+        <dsp:cNvPr id="0" name=""/>
+        <dsp:cNvSpPr/>
+      </dsp:nvSpPr>
+      <dsp:spPr>
+        <a:xfrm>
+          <a:off x="3866496" y="2431619"/>
+          <a:ext cx="1313124" cy="833834"/>
+        </a:xfrm>
+        <a:prstGeom prst="roundRect">
+          <a:avLst>
+            <a:gd name="adj" fmla="val 10000"/>
+          </a:avLst>
+        </a:prstGeom>
+        <a:gradFill rotWithShape="0">
+          <a:gsLst>
+            <a:gs pos="0">
+              <a:schemeClr val="accent1">
+                <a:hueOff val="0"/>
+                <a:satOff val="0"/>
+                <a:lumOff val="0"/>
+                <a:alphaOff val="0"/>
+                <a:lumMod val="110000"/>
+                <a:satMod val="105000"/>
+                <a:tint val="67000"/>
+              </a:schemeClr>
+            </a:gs>
+            <a:gs pos="50000">
+              <a:schemeClr val="accent1">
+                <a:hueOff val="0"/>
+                <a:satOff val="0"/>
+                <a:lumOff val="0"/>
+                <a:alphaOff val="0"/>
+                <a:lumMod val="105000"/>
+                <a:satMod val="103000"/>
+                <a:tint val="73000"/>
+              </a:schemeClr>
+            </a:gs>
+            <a:gs pos="100000">
+              <a:schemeClr val="accent1">
+                <a:hueOff val="0"/>
+                <a:satOff val="0"/>
+                <a:lumOff val="0"/>
+                <a:alphaOff val="0"/>
+                <a:lumMod val="105000"/>
+                <a:satMod val="109000"/>
+                <a:tint val="81000"/>
+              </a:schemeClr>
+            </a:gs>
+          </a:gsLst>
+          <a:lin ang="5400000" scaled="0"/>
+        </a:gradFill>
+        <a:ln>
+          <a:noFill/>
+        </a:ln>
+        <a:effectLst/>
+        <a:scene3d>
+          <a:camera prst="orthographicFront"/>
+          <a:lightRig rig="flat" dir="t"/>
+        </a:scene3d>
+        <a:sp3d prstMaterial="dkEdge">
+          <a:bevelT w="8200" h="38100"/>
+        </a:sp3d>
+      </dsp:spPr>
+      <dsp:style>
+        <a:lnRef idx="0">
+          <a:scrgbClr r="0" g="0" b="0"/>
+        </a:lnRef>
+        <a:fillRef idx="2">
+          <a:scrgbClr r="0" g="0" b="0"/>
+        </a:fillRef>
+        <a:effectRef idx="1">
+          <a:scrgbClr r="0" g="0" b="0"/>
+        </a:effectRef>
+        <a:fontRef idx="minor">
+          <a:schemeClr val="dk1"/>
+        </a:fontRef>
+      </dsp:style>
+    </dsp:sp>
+    <dsp:sp modelId="{E3382AB0-233E-41F7-8954-E4EC7E0596E2}">
+      <dsp:nvSpPr>
+        <dsp:cNvPr id="0" name=""/>
+        <dsp:cNvSpPr/>
+      </dsp:nvSpPr>
+      <dsp:spPr>
+        <a:xfrm>
+          <a:off x="4012398" y="2570227"/>
+          <a:ext cx="1313124" cy="833834"/>
+        </a:xfrm>
+        <a:prstGeom prst="roundRect">
+          <a:avLst>
+            <a:gd name="adj" fmla="val 10000"/>
+          </a:avLst>
+        </a:prstGeom>
+        <a:solidFill>
+          <a:schemeClr val="lt1">
+            <a:alpha val="90000"/>
+            <a:hueOff val="0"/>
+            <a:satOff val="0"/>
+            <a:lumOff val="0"/>
+            <a:alphaOff val="0"/>
+          </a:schemeClr>
+        </a:solidFill>
+        <a:ln w="6350" cap="flat" cmpd="sng" algn="ctr">
+          <a:solidFill>
+            <a:schemeClr val="accent1">
+              <a:hueOff val="0"/>
+              <a:satOff val="0"/>
+              <a:lumOff val="0"/>
+              <a:alphaOff val="0"/>
+            </a:schemeClr>
+          </a:solidFill>
+          <a:prstDash val="solid"/>
+          <a:miter lim="800000"/>
+        </a:ln>
+        <a:effectLst/>
+      </dsp:spPr>
+      <dsp:style>
+        <a:lnRef idx="1">
+          <a:scrgbClr r="0" g="0" b="0"/>
+        </a:lnRef>
+        <a:fillRef idx="1">
+          <a:scrgbClr r="0" g="0" b="0"/>
+        </a:fillRef>
+        <a:effectRef idx="0">
+          <a:scrgbClr r="0" g="0" b="0"/>
+        </a:effectRef>
+        <a:fontRef idx="minor"/>
+      </dsp:style>
+      <dsp:txBody>
+        <a:bodyPr spcFirstLastPara="0" vert="horz" wrap="square" lIns="83820" tIns="83820" rIns="83820" bIns="83820" numCol="1" spcCol="1270" anchor="ctr" anchorCtr="0">
+          <a:noAutofit/>
+        </a:bodyPr>
+        <a:lstStyle/>
+        <a:p>
+          <a:pPr lvl="0" algn="ctr" defTabSz="977900">
+            <a:lnSpc>
+              <a:spcPct val="90000"/>
+            </a:lnSpc>
+            <a:spcBef>
+              <a:spcPct val="0"/>
+            </a:spcBef>
+            <a:spcAft>
+              <a:spcPct val="35000"/>
+            </a:spcAft>
+          </a:pPr>
+          <a:r>
+            <a:rPr lang="en-US" sz="2200" kern="1200"/>
+            <a:t>Module n</a:t>
+          </a:r>
+        </a:p>
+      </dsp:txBody>
+      <dsp:txXfrm>
+        <a:off x="4036820" y="2594649"/>
+        <a:ext cx="1264280" cy="784990"/>
+      </dsp:txXfrm>
+    </dsp:sp>
+  </dsp:spTree>
+</dsp:drawing>
+</file>
+
+<file path=word/diagrams/drawing3.xml><?xml version="1.0" encoding="utf-8"?>
+<dsp:drawing xmlns:dgm="http://schemas.openxmlformats.org/drawingml/2006/diagram" xmlns:dsp="http://schemas.microsoft.com/office/drawing/2008/diagram" xmlns:a="http://schemas.openxmlformats.org/drawingml/2006/main">
+  <dsp:spTree>
+    <dsp:nvGrpSpPr>
+      <dsp:cNvPr id="0" name=""/>
+      <dsp:cNvGrpSpPr/>
+    </dsp:nvGrpSpPr>
+    <dsp:grpSpPr/>
+    <dsp:sp modelId="{878D33AF-0289-43FD-8413-D912E356CBB6}">
+      <dsp:nvSpPr>
+        <dsp:cNvPr id="0" name=""/>
+        <dsp:cNvSpPr/>
+      </dsp:nvSpPr>
+      <dsp:spPr>
+        <a:xfrm>
+          <a:off x="2943988" y="1456711"/>
+          <a:ext cx="1118750" cy="1118750"/>
+        </a:xfrm>
+        <a:prstGeom prst="ellipse">
+          <a:avLst/>
+        </a:prstGeom>
+        <a:solidFill>
+          <a:schemeClr val="accent1">
+            <a:hueOff val="0"/>
+            <a:satOff val="0"/>
+            <a:lumOff val="0"/>
+            <a:alphaOff val="0"/>
+          </a:schemeClr>
+        </a:solidFill>
+        <a:ln w="12700" cap="flat" cmpd="sng" algn="ctr">
+          <a:solidFill>
+            <a:schemeClr val="lt1">
+              <a:hueOff val="0"/>
+              <a:satOff val="0"/>
+              <a:lumOff val="0"/>
+              <a:alphaOff val="0"/>
+            </a:schemeClr>
+          </a:solidFill>
+          <a:prstDash val="solid"/>
+          <a:miter lim="800000"/>
+        </a:ln>
+        <a:effectLst/>
+      </dsp:spPr>
+      <dsp:style>
+        <a:lnRef idx="2">
+          <a:scrgbClr r="0" g="0" b="0"/>
+        </a:lnRef>
+        <a:fillRef idx="1">
+          <a:scrgbClr r="0" g="0" b="0"/>
+        </a:fillRef>
+        <a:effectRef idx="0">
+          <a:scrgbClr r="0" g="0" b="0"/>
+        </a:effectRef>
+        <a:fontRef idx="minor">
+          <a:schemeClr val="lt1"/>
+        </a:fontRef>
+      </dsp:style>
+      <dsp:txBody>
+        <a:bodyPr spcFirstLastPara="0" vert="horz" wrap="square" lIns="10160" tIns="10160" rIns="10160" bIns="10160" numCol="1" spcCol="1270" anchor="ctr" anchorCtr="0">
+          <a:noAutofit/>
+        </a:bodyPr>
+        <a:lstStyle/>
+        <a:p>
+          <a:pPr lvl="0" algn="ctr" defTabSz="711200">
+            <a:lnSpc>
+              <a:spcPct val="90000"/>
+            </a:lnSpc>
+            <a:spcBef>
+              <a:spcPct val="0"/>
+            </a:spcBef>
+            <a:spcAft>
+              <a:spcPct val="35000"/>
+            </a:spcAft>
+          </a:pPr>
+          <a:r>
+            <a:rPr lang="en-US" sz="1600" kern="1200"/>
+            <a:t>System Manager</a:t>
+          </a:r>
+        </a:p>
+      </dsp:txBody>
+      <dsp:txXfrm>
+        <a:off x="3107825" y="1620548"/>
+        <a:ext cx="791076" cy="791076"/>
+      </dsp:txXfrm>
+    </dsp:sp>
+    <dsp:sp modelId="{E3DFBEAD-55A5-4E8B-A0B6-57D76A0359D5}">
+      <dsp:nvSpPr>
+        <dsp:cNvPr id="0" name=""/>
+        <dsp:cNvSpPr/>
+      </dsp:nvSpPr>
+      <dsp:spPr>
+        <a:xfrm rot="16200000">
+          <a:off x="3335325" y="1274303"/>
+          <a:ext cx="336076" cy="28740"/>
+        </a:xfrm>
+        <a:custGeom>
+          <a:avLst/>
+          <a:gdLst/>
+          <a:ahLst/>
+          <a:cxnLst/>
+          <a:rect l="0" t="0" r="0" b="0"/>
+          <a:pathLst>
+            <a:path>
+              <a:moveTo>
+                <a:pt x="0" y="14370"/>
+              </a:moveTo>
+              <a:lnTo>
+                <a:pt x="336076" y="14370"/>
+              </a:lnTo>
+            </a:path>
+          </a:pathLst>
+        </a:custGeom>
+        <a:noFill/>
+        <a:ln w="12700" cap="flat" cmpd="sng" algn="ctr">
+          <a:solidFill>
+            <a:schemeClr val="accent2">
+              <a:hueOff val="0"/>
+              <a:satOff val="0"/>
+              <a:lumOff val="0"/>
+              <a:alphaOff val="0"/>
+            </a:schemeClr>
+          </a:solidFill>
+          <a:prstDash val="solid"/>
+          <a:miter lim="800000"/>
+        </a:ln>
+        <a:effectLst/>
+      </dsp:spPr>
+      <dsp:style>
+        <a:lnRef idx="2">
+          <a:scrgbClr r="0" g="0" b="0"/>
+        </a:lnRef>
+        <a:fillRef idx="0">
+          <a:scrgbClr r="0" g="0" b="0"/>
+        </a:fillRef>
+        <a:effectRef idx="0">
+          <a:scrgbClr r="0" g="0" b="0"/>
+        </a:effectRef>
+        <a:fontRef idx="minor"/>
+      </dsp:style>
+      <dsp:txBody>
+        <a:bodyPr spcFirstLastPara="0" vert="horz" wrap="square" lIns="12700" tIns="0" rIns="12700" bIns="0" numCol="1" spcCol="1270" anchor="ctr" anchorCtr="0">
+          <a:noAutofit/>
+        </a:bodyPr>
+        <a:lstStyle/>
+        <a:p>
+          <a:pPr lvl="0" algn="ctr" defTabSz="222250">
+            <a:lnSpc>
+              <a:spcPct val="90000"/>
+            </a:lnSpc>
+            <a:spcBef>
+              <a:spcPct val="0"/>
+            </a:spcBef>
+            <a:spcAft>
+              <a:spcPct val="35000"/>
+            </a:spcAft>
+          </a:pPr>
+          <a:endParaRPr lang="en-US" sz="500" kern="1200"/>
+        </a:p>
+      </dsp:txBody>
+      <dsp:txXfrm>
+        <a:off x="3494962" y="1280271"/>
+        <a:ext cx="16803" cy="16803"/>
+      </dsp:txXfrm>
+    </dsp:sp>
+    <dsp:sp modelId="{0BC65567-9A01-4C42-8AF1-8591128463B7}">
+      <dsp:nvSpPr>
+        <dsp:cNvPr id="0" name=""/>
+        <dsp:cNvSpPr/>
+      </dsp:nvSpPr>
+      <dsp:spPr>
+        <a:xfrm>
+          <a:off x="2943988" y="1885"/>
+          <a:ext cx="1118750" cy="1118750"/>
+        </a:xfrm>
+        <a:prstGeom prst="ellipse">
+          <a:avLst/>
+        </a:prstGeom>
+        <a:solidFill>
+          <a:srgbClr val="00B050"/>
+        </a:solidFill>
+        <a:ln w="12700" cap="flat" cmpd="sng" algn="ctr">
+          <a:solidFill>
+            <a:schemeClr val="lt1">
+              <a:hueOff val="0"/>
+              <a:satOff val="0"/>
+              <a:lumOff val="0"/>
+              <a:alphaOff val="0"/>
+            </a:schemeClr>
+          </a:solidFill>
+          <a:prstDash val="solid"/>
+          <a:miter lim="800000"/>
+        </a:ln>
+        <a:effectLst/>
+      </dsp:spPr>
+      <dsp:style>
+        <a:lnRef idx="2">
+          <a:scrgbClr r="0" g="0" b="0"/>
+        </a:lnRef>
+        <a:fillRef idx="1">
+          <a:scrgbClr r="0" g="0" b="0"/>
+        </a:fillRef>
+        <a:effectRef idx="0">
+          <a:scrgbClr r="0" g="0" b="0"/>
+        </a:effectRef>
+        <a:fontRef idx="minor">
+          <a:schemeClr val="lt1"/>
+        </a:fontRef>
+      </dsp:style>
+      <dsp:txBody>
+        <a:bodyPr spcFirstLastPara="0" vert="horz" wrap="square" lIns="6985" tIns="6985" rIns="6985" bIns="6985" numCol="1" spcCol="1270" anchor="ctr" anchorCtr="0">
+          <a:noAutofit/>
+        </a:bodyPr>
+        <a:lstStyle/>
+        <a:p>
+          <a:pPr lvl="0" algn="ctr" defTabSz="488950">
+            <a:lnSpc>
+              <a:spcPct val="90000"/>
+            </a:lnSpc>
+            <a:spcBef>
+              <a:spcPct val="0"/>
+            </a:spcBef>
+            <a:spcAft>
+              <a:spcPct val="35000"/>
+            </a:spcAft>
+          </a:pPr>
+          <a:r>
+            <a:rPr lang="en-US" sz="1100" kern="1200"/>
+            <a:t>Reservation Manager</a:t>
+          </a:r>
+        </a:p>
+      </dsp:txBody>
+      <dsp:txXfrm>
+        <a:off x="3107825" y="165722"/>
+        <a:ext cx="791076" cy="791076"/>
+      </dsp:txXfrm>
+    </dsp:sp>
+    <dsp:sp modelId="{69157A78-35A6-4DFE-84AD-5E59F8DB4A14}">
+      <dsp:nvSpPr>
+        <dsp:cNvPr id="0" name=""/>
+        <dsp:cNvSpPr/>
+      </dsp:nvSpPr>
+      <dsp:spPr>
+        <a:xfrm rot="19800000">
+          <a:off x="3965284" y="1638010"/>
+          <a:ext cx="336076" cy="28740"/>
+        </a:xfrm>
+        <a:custGeom>
+          <a:avLst/>
+          <a:gdLst/>
+          <a:ahLst/>
+          <a:cxnLst/>
+          <a:rect l="0" t="0" r="0" b="0"/>
+          <a:pathLst>
+            <a:path>
+              <a:moveTo>
+                <a:pt x="0" y="14370"/>
+              </a:moveTo>
+              <a:lnTo>
+                <a:pt x="336076" y="14370"/>
+              </a:lnTo>
+            </a:path>
+          </a:pathLst>
+        </a:custGeom>
+        <a:noFill/>
+        <a:ln w="12700" cap="flat" cmpd="sng" algn="ctr">
+          <a:solidFill>
+            <a:schemeClr val="accent2">
+              <a:hueOff val="0"/>
+              <a:satOff val="0"/>
+              <a:lumOff val="0"/>
+              <a:alphaOff val="0"/>
+            </a:schemeClr>
+          </a:solidFill>
+          <a:prstDash val="solid"/>
+          <a:miter lim="800000"/>
+        </a:ln>
+        <a:effectLst/>
+      </dsp:spPr>
+      <dsp:style>
+        <a:lnRef idx="2">
+          <a:scrgbClr r="0" g="0" b="0"/>
+        </a:lnRef>
+        <a:fillRef idx="0">
+          <a:scrgbClr r="0" g="0" b="0"/>
+        </a:fillRef>
+        <a:effectRef idx="0">
+          <a:scrgbClr r="0" g="0" b="0"/>
+        </a:effectRef>
+        <a:fontRef idx="minor"/>
+      </dsp:style>
+      <dsp:txBody>
+        <a:bodyPr spcFirstLastPara="0" vert="horz" wrap="square" lIns="12700" tIns="0" rIns="12700" bIns="0" numCol="1" spcCol="1270" anchor="ctr" anchorCtr="0">
+          <a:noAutofit/>
+        </a:bodyPr>
+        <a:lstStyle/>
+        <a:p>
+          <a:pPr lvl="0" algn="ctr" defTabSz="222250">
+            <a:lnSpc>
+              <a:spcPct val="90000"/>
+            </a:lnSpc>
+            <a:spcBef>
+              <a:spcPct val="0"/>
+            </a:spcBef>
+            <a:spcAft>
+              <a:spcPct val="35000"/>
+            </a:spcAft>
+          </a:pPr>
+          <a:endParaRPr lang="en-US" sz="500" kern="1200"/>
+        </a:p>
+      </dsp:txBody>
+      <dsp:txXfrm>
+        <a:off x="4124920" y="1643978"/>
+        <a:ext cx="16803" cy="16803"/>
+      </dsp:txXfrm>
+    </dsp:sp>
+    <dsp:sp modelId="{8B913BC2-EB6E-4AAD-9FC1-062663CD66A5}">
+      <dsp:nvSpPr>
+        <dsp:cNvPr id="0" name=""/>
+        <dsp:cNvSpPr/>
+      </dsp:nvSpPr>
+      <dsp:spPr>
+        <a:xfrm>
+          <a:off x="4203905" y="729298"/>
+          <a:ext cx="1118750" cy="1118750"/>
+        </a:xfrm>
+        <a:prstGeom prst="ellipse">
+          <a:avLst/>
+        </a:prstGeom>
+        <a:solidFill>
+          <a:schemeClr val="accent3">
+            <a:hueOff val="0"/>
+            <a:satOff val="0"/>
+            <a:lumOff val="0"/>
+            <a:alphaOff val="0"/>
+          </a:schemeClr>
+        </a:solidFill>
+        <a:ln w="12700" cap="flat" cmpd="sng" algn="ctr">
+          <a:solidFill>
+            <a:schemeClr val="lt1">
+              <a:hueOff val="0"/>
+              <a:satOff val="0"/>
+              <a:lumOff val="0"/>
+              <a:alphaOff val="0"/>
+            </a:schemeClr>
+          </a:solidFill>
+          <a:prstDash val="solid"/>
+          <a:miter lim="800000"/>
+        </a:ln>
+        <a:effectLst/>
+      </dsp:spPr>
+      <dsp:style>
+        <a:lnRef idx="2">
+          <a:scrgbClr r="0" g="0" b="0"/>
+        </a:lnRef>
+        <a:fillRef idx="1">
+          <a:scrgbClr r="0" g="0" b="0"/>
+        </a:fillRef>
+        <a:effectRef idx="0">
+          <a:scrgbClr r="0" g="0" b="0"/>
+        </a:effectRef>
+        <a:fontRef idx="minor">
+          <a:schemeClr val="lt1"/>
+        </a:fontRef>
+      </dsp:style>
+      <dsp:txBody>
+        <a:bodyPr spcFirstLastPara="0" vert="horz" wrap="square" lIns="6985" tIns="6985" rIns="6985" bIns="6985" numCol="1" spcCol="1270" anchor="ctr" anchorCtr="0">
+          <a:noAutofit/>
+        </a:bodyPr>
+        <a:lstStyle/>
+        <a:p>
+          <a:pPr lvl="0" algn="ctr" defTabSz="488950">
+            <a:lnSpc>
+              <a:spcPct val="90000"/>
+            </a:lnSpc>
+            <a:spcBef>
+              <a:spcPct val="0"/>
+            </a:spcBef>
+            <a:spcAft>
+              <a:spcPct val="35000"/>
+            </a:spcAft>
+          </a:pPr>
+          <a:r>
+            <a:rPr lang="en-US" sz="1100" kern="1200"/>
+            <a:t>Queue Manager</a:t>
+          </a:r>
+        </a:p>
+      </dsp:txBody>
+      <dsp:txXfrm>
+        <a:off x="4367742" y="893135"/>
+        <a:ext cx="791076" cy="791076"/>
+      </dsp:txXfrm>
+    </dsp:sp>
+    <dsp:sp modelId="{E02890E7-A576-456A-85DB-8DF46A95F307}">
+      <dsp:nvSpPr>
+        <dsp:cNvPr id="0" name=""/>
+        <dsp:cNvSpPr/>
+      </dsp:nvSpPr>
+      <dsp:spPr>
+        <a:xfrm rot="1800000">
+          <a:off x="3965284" y="2365423"/>
+          <a:ext cx="336076" cy="28740"/>
+        </a:xfrm>
+        <a:custGeom>
+          <a:avLst/>
+          <a:gdLst/>
+          <a:ahLst/>
+          <a:cxnLst/>
+          <a:rect l="0" t="0" r="0" b="0"/>
+          <a:pathLst>
+            <a:path>
+              <a:moveTo>
+                <a:pt x="0" y="14370"/>
+              </a:moveTo>
+              <a:lnTo>
+                <a:pt x="336076" y="14370"/>
+              </a:lnTo>
+            </a:path>
+          </a:pathLst>
+        </a:custGeom>
+        <a:noFill/>
+        <a:ln w="12700" cap="flat" cmpd="sng" algn="ctr">
+          <a:solidFill>
+            <a:schemeClr val="accent2">
+              <a:hueOff val="0"/>
+              <a:satOff val="0"/>
+              <a:lumOff val="0"/>
+              <a:alphaOff val="0"/>
+            </a:schemeClr>
+          </a:solidFill>
+          <a:prstDash val="solid"/>
+          <a:miter lim="800000"/>
+        </a:ln>
+        <a:effectLst/>
+      </dsp:spPr>
+      <dsp:style>
+        <a:lnRef idx="2">
+          <a:scrgbClr r="0" g="0" b="0"/>
+        </a:lnRef>
+        <a:fillRef idx="0">
+          <a:scrgbClr r="0" g="0" b="0"/>
+        </a:fillRef>
+        <a:effectRef idx="0">
+          <a:scrgbClr r="0" g="0" b="0"/>
+        </a:effectRef>
+        <a:fontRef idx="minor"/>
+      </dsp:style>
+      <dsp:txBody>
+        <a:bodyPr spcFirstLastPara="0" vert="horz" wrap="square" lIns="12700" tIns="0" rIns="12700" bIns="0" numCol="1" spcCol="1270" anchor="ctr" anchorCtr="0">
+          <a:noAutofit/>
+        </a:bodyPr>
+        <a:lstStyle/>
+        <a:p>
+          <a:pPr lvl="0" algn="ctr" defTabSz="222250">
+            <a:lnSpc>
+              <a:spcPct val="90000"/>
+            </a:lnSpc>
+            <a:spcBef>
+              <a:spcPct val="0"/>
+            </a:spcBef>
+            <a:spcAft>
+              <a:spcPct val="35000"/>
+            </a:spcAft>
+          </a:pPr>
+          <a:endParaRPr lang="en-US" sz="500" kern="1200"/>
+        </a:p>
+      </dsp:txBody>
+      <dsp:txXfrm>
+        <a:off x="4124920" y="2371391"/>
+        <a:ext cx="16803" cy="16803"/>
+      </dsp:txXfrm>
+    </dsp:sp>
+    <dsp:sp modelId="{F6F646E6-46CD-4E75-93FC-6902E870CC78}">
+      <dsp:nvSpPr>
+        <dsp:cNvPr id="0" name=""/>
+        <dsp:cNvSpPr/>
+      </dsp:nvSpPr>
+      <dsp:spPr>
+        <a:xfrm>
+          <a:off x="4203905" y="2184125"/>
+          <a:ext cx="1118750" cy="1118750"/>
+        </a:xfrm>
+        <a:prstGeom prst="ellipse">
+          <a:avLst/>
+        </a:prstGeom>
+        <a:solidFill>
+          <a:schemeClr val="accent4">
+            <a:hueOff val="0"/>
+            <a:satOff val="0"/>
+            <a:lumOff val="0"/>
+            <a:alphaOff val="0"/>
+          </a:schemeClr>
+        </a:solidFill>
+        <a:ln w="12700" cap="flat" cmpd="sng" algn="ctr">
+          <a:solidFill>
+            <a:schemeClr val="lt1">
+              <a:hueOff val="0"/>
+              <a:satOff val="0"/>
+              <a:lumOff val="0"/>
+              <a:alphaOff val="0"/>
+            </a:schemeClr>
+          </a:solidFill>
+          <a:prstDash val="solid"/>
+          <a:miter lim="800000"/>
+        </a:ln>
+        <a:effectLst/>
+      </dsp:spPr>
+      <dsp:style>
+        <a:lnRef idx="2">
+          <a:scrgbClr r="0" g="0" b="0"/>
+        </a:lnRef>
+        <a:fillRef idx="1">
+          <a:scrgbClr r="0" g="0" b="0"/>
+        </a:fillRef>
+        <a:effectRef idx="0">
+          <a:scrgbClr r="0" g="0" b="0"/>
+        </a:effectRef>
+        <a:fontRef idx="minor">
+          <a:schemeClr val="lt1"/>
+        </a:fontRef>
+      </dsp:style>
+      <dsp:txBody>
+        <a:bodyPr spcFirstLastPara="0" vert="horz" wrap="square" lIns="6985" tIns="6985" rIns="6985" bIns="6985" numCol="1" spcCol="1270" anchor="ctr" anchorCtr="0">
+          <a:noAutofit/>
+        </a:bodyPr>
+        <a:lstStyle/>
+        <a:p>
+          <a:pPr lvl="0" algn="ctr" defTabSz="488950">
+            <a:lnSpc>
+              <a:spcPct val="90000"/>
+            </a:lnSpc>
+            <a:spcBef>
+              <a:spcPct val="0"/>
+            </a:spcBef>
+            <a:spcAft>
+              <a:spcPct val="35000"/>
+            </a:spcAft>
+          </a:pPr>
+          <a:r>
+            <a:rPr lang="en-US" sz="1100" kern="1200"/>
+            <a:t>Taxi Driver Manager</a:t>
+          </a:r>
+        </a:p>
+      </dsp:txBody>
+      <dsp:txXfrm>
+        <a:off x="4367742" y="2347962"/>
+        <a:ext cx="791076" cy="791076"/>
+      </dsp:txXfrm>
+    </dsp:sp>
+    <dsp:sp modelId="{81ECC9BC-8938-4FC1-8C62-0FB6B015624D}">
+      <dsp:nvSpPr>
+        <dsp:cNvPr id="0" name=""/>
+        <dsp:cNvSpPr/>
+      </dsp:nvSpPr>
+      <dsp:spPr>
+        <a:xfrm rot="5400000">
+          <a:off x="3335325" y="2729130"/>
+          <a:ext cx="336076" cy="28740"/>
+        </a:xfrm>
+        <a:custGeom>
+          <a:avLst/>
+          <a:gdLst/>
+          <a:ahLst/>
+          <a:cxnLst/>
+          <a:rect l="0" t="0" r="0" b="0"/>
+          <a:pathLst>
+            <a:path>
+              <a:moveTo>
+                <a:pt x="0" y="14370"/>
+              </a:moveTo>
+              <a:lnTo>
+                <a:pt x="336076" y="14370"/>
+              </a:lnTo>
+            </a:path>
+          </a:pathLst>
+        </a:custGeom>
+        <a:noFill/>
+        <a:ln w="12700" cap="flat" cmpd="sng" algn="ctr">
+          <a:solidFill>
+            <a:schemeClr val="accent2">
+              <a:hueOff val="0"/>
+              <a:satOff val="0"/>
+              <a:lumOff val="0"/>
+              <a:alphaOff val="0"/>
+            </a:schemeClr>
+          </a:solidFill>
+          <a:prstDash val="solid"/>
+          <a:miter lim="800000"/>
+        </a:ln>
+        <a:effectLst/>
+      </dsp:spPr>
+      <dsp:style>
+        <a:lnRef idx="2">
+          <a:scrgbClr r="0" g="0" b="0"/>
+        </a:lnRef>
+        <a:fillRef idx="0">
+          <a:scrgbClr r="0" g="0" b="0"/>
+        </a:fillRef>
+        <a:effectRef idx="0">
+          <a:scrgbClr r="0" g="0" b="0"/>
+        </a:effectRef>
+        <a:fontRef idx="minor"/>
+      </dsp:style>
+      <dsp:txBody>
+        <a:bodyPr spcFirstLastPara="0" vert="horz" wrap="square" lIns="12700" tIns="0" rIns="12700" bIns="0" numCol="1" spcCol="1270" anchor="ctr" anchorCtr="0">
+          <a:noAutofit/>
+        </a:bodyPr>
+        <a:lstStyle/>
+        <a:p>
+          <a:pPr lvl="0" algn="ctr" defTabSz="222250">
+            <a:lnSpc>
+              <a:spcPct val="90000"/>
+            </a:lnSpc>
+            <a:spcBef>
+              <a:spcPct val="0"/>
+            </a:spcBef>
+            <a:spcAft>
+              <a:spcPct val="35000"/>
+            </a:spcAft>
+          </a:pPr>
+          <a:endParaRPr lang="en-US" sz="500" kern="1200"/>
+        </a:p>
+      </dsp:txBody>
+      <dsp:txXfrm>
+        <a:off x="3494962" y="2735098"/>
+        <a:ext cx="16803" cy="16803"/>
+      </dsp:txXfrm>
+    </dsp:sp>
+    <dsp:sp modelId="{F6A38BA2-D7DB-436A-AC47-4577B3CBEE44}">
+      <dsp:nvSpPr>
+        <dsp:cNvPr id="0" name=""/>
+        <dsp:cNvSpPr/>
+      </dsp:nvSpPr>
+      <dsp:spPr>
+        <a:xfrm>
+          <a:off x="2943988" y="2911538"/>
+          <a:ext cx="1118750" cy="1118750"/>
+        </a:xfrm>
+        <a:prstGeom prst="ellipse">
+          <a:avLst/>
+        </a:prstGeom>
+        <a:solidFill>
+          <a:schemeClr val="accent5">
+            <a:hueOff val="0"/>
+            <a:satOff val="0"/>
+            <a:lumOff val="0"/>
+            <a:alphaOff val="0"/>
+          </a:schemeClr>
+        </a:solidFill>
+        <a:ln w="12700" cap="flat" cmpd="sng" algn="ctr">
+          <a:solidFill>
+            <a:schemeClr val="lt1">
+              <a:hueOff val="0"/>
+              <a:satOff val="0"/>
+              <a:lumOff val="0"/>
+              <a:alphaOff val="0"/>
+            </a:schemeClr>
+          </a:solidFill>
+          <a:prstDash val="solid"/>
+          <a:miter lim="800000"/>
+        </a:ln>
+        <a:effectLst/>
+      </dsp:spPr>
+      <dsp:style>
+        <a:lnRef idx="2">
+          <a:scrgbClr r="0" g="0" b="0"/>
+        </a:lnRef>
+        <a:fillRef idx="1">
+          <a:scrgbClr r="0" g="0" b="0"/>
+        </a:fillRef>
+        <a:effectRef idx="0">
+          <a:scrgbClr r="0" g="0" b="0"/>
+        </a:effectRef>
+        <a:fontRef idx="minor">
+          <a:schemeClr val="lt1"/>
+        </a:fontRef>
+      </dsp:style>
+      <dsp:txBody>
+        <a:bodyPr spcFirstLastPara="0" vert="horz" wrap="square" lIns="6985" tIns="6985" rIns="6985" bIns="6985" numCol="1" spcCol="1270" anchor="ctr" anchorCtr="0">
+          <a:noAutofit/>
+        </a:bodyPr>
+        <a:lstStyle/>
+        <a:p>
+          <a:pPr lvl="0" algn="ctr" defTabSz="488950">
+            <a:lnSpc>
+              <a:spcPct val="90000"/>
+            </a:lnSpc>
+            <a:spcBef>
+              <a:spcPct val="0"/>
+            </a:spcBef>
+            <a:spcAft>
+              <a:spcPct val="35000"/>
+            </a:spcAft>
+          </a:pPr>
+          <a:r>
+            <a:rPr lang="en-US" sz="1100" kern="1200"/>
+            <a:t>Customer Manager</a:t>
+          </a:r>
+        </a:p>
+      </dsp:txBody>
+      <dsp:txXfrm>
+        <a:off x="3107825" y="3075375"/>
+        <a:ext cx="791076" cy="791076"/>
+      </dsp:txXfrm>
+    </dsp:sp>
+    <dsp:sp modelId="{3D543633-D88F-46BA-BC2E-E2DD8391E789}">
+      <dsp:nvSpPr>
+        <dsp:cNvPr id="0" name=""/>
+        <dsp:cNvSpPr/>
+      </dsp:nvSpPr>
+      <dsp:spPr>
+        <a:xfrm rot="9000000">
+          <a:off x="2705367" y="2365423"/>
+          <a:ext cx="336076" cy="28740"/>
+        </a:xfrm>
+        <a:custGeom>
+          <a:avLst/>
+          <a:gdLst/>
+          <a:ahLst/>
+          <a:cxnLst/>
+          <a:rect l="0" t="0" r="0" b="0"/>
+          <a:pathLst>
+            <a:path>
+              <a:moveTo>
+                <a:pt x="0" y="14370"/>
+              </a:moveTo>
+              <a:lnTo>
+                <a:pt x="336076" y="14370"/>
+              </a:lnTo>
+            </a:path>
+          </a:pathLst>
+        </a:custGeom>
+        <a:noFill/>
+        <a:ln w="12700" cap="flat" cmpd="sng" algn="ctr">
+          <a:solidFill>
+            <a:schemeClr val="accent2">
+              <a:hueOff val="0"/>
+              <a:satOff val="0"/>
+              <a:lumOff val="0"/>
+              <a:alphaOff val="0"/>
+            </a:schemeClr>
+          </a:solidFill>
+          <a:prstDash val="solid"/>
+          <a:miter lim="800000"/>
+        </a:ln>
+        <a:effectLst/>
+      </dsp:spPr>
+      <dsp:style>
+        <a:lnRef idx="2">
+          <a:scrgbClr r="0" g="0" b="0"/>
+        </a:lnRef>
+        <a:fillRef idx="0">
+          <a:scrgbClr r="0" g="0" b="0"/>
+        </a:fillRef>
+        <a:effectRef idx="0">
+          <a:scrgbClr r="0" g="0" b="0"/>
+        </a:effectRef>
+        <a:fontRef idx="minor"/>
+      </dsp:style>
+      <dsp:txBody>
+        <a:bodyPr spcFirstLastPara="0" vert="horz" wrap="square" lIns="12700" tIns="0" rIns="12700" bIns="0" numCol="1" spcCol="1270" anchor="ctr" anchorCtr="0">
+          <a:noAutofit/>
+        </a:bodyPr>
+        <a:lstStyle/>
+        <a:p>
+          <a:pPr lvl="0" algn="ctr" defTabSz="222250">
+            <a:lnSpc>
+              <a:spcPct val="90000"/>
+            </a:lnSpc>
+            <a:spcBef>
+              <a:spcPct val="0"/>
+            </a:spcBef>
+            <a:spcAft>
+              <a:spcPct val="35000"/>
+            </a:spcAft>
+          </a:pPr>
+          <a:endParaRPr lang="en-US" sz="500" kern="1200"/>
+        </a:p>
+      </dsp:txBody>
+      <dsp:txXfrm rot="10800000">
+        <a:off x="2865003" y="2371391"/>
+        <a:ext cx="16803" cy="16803"/>
+      </dsp:txXfrm>
+    </dsp:sp>
+    <dsp:sp modelId="{0A962CA0-5C52-474F-BC06-1B74F86A12FF}">
+      <dsp:nvSpPr>
+        <dsp:cNvPr id="0" name=""/>
+        <dsp:cNvSpPr/>
+      </dsp:nvSpPr>
+      <dsp:spPr>
+        <a:xfrm>
+          <a:off x="1684072" y="2184125"/>
+          <a:ext cx="1118750" cy="1118750"/>
+        </a:xfrm>
+        <a:prstGeom prst="ellipse">
+          <a:avLst/>
+        </a:prstGeom>
+        <a:solidFill>
+          <a:schemeClr val="accent6">
+            <a:hueOff val="0"/>
+            <a:satOff val="0"/>
+            <a:lumOff val="0"/>
+            <a:alphaOff val="0"/>
+          </a:schemeClr>
+        </a:solidFill>
+        <a:ln w="12700" cap="flat" cmpd="sng" algn="ctr">
+          <a:solidFill>
+            <a:schemeClr val="lt1">
+              <a:hueOff val="0"/>
+              <a:satOff val="0"/>
+              <a:lumOff val="0"/>
+              <a:alphaOff val="0"/>
+            </a:schemeClr>
+          </a:solidFill>
+          <a:prstDash val="solid"/>
+          <a:miter lim="800000"/>
+        </a:ln>
+        <a:effectLst/>
+      </dsp:spPr>
+      <dsp:style>
+        <a:lnRef idx="2">
+          <a:scrgbClr r="0" g="0" b="0"/>
+        </a:lnRef>
+        <a:fillRef idx="1">
+          <a:scrgbClr r="0" g="0" b="0"/>
+        </a:fillRef>
+        <a:effectRef idx="0">
+          <a:scrgbClr r="0" g="0" b="0"/>
+        </a:effectRef>
+        <a:fontRef idx="minor">
+          <a:schemeClr val="lt1"/>
+        </a:fontRef>
+      </dsp:style>
+      <dsp:txBody>
+        <a:bodyPr spcFirstLastPara="0" vert="horz" wrap="square" lIns="6985" tIns="6985" rIns="6985" bIns="6985" numCol="1" spcCol="1270" anchor="ctr" anchorCtr="0">
+          <a:noAutofit/>
+        </a:bodyPr>
+        <a:lstStyle/>
+        <a:p>
+          <a:pPr lvl="0" algn="ctr" defTabSz="488950">
+            <a:lnSpc>
+              <a:spcPct val="90000"/>
+            </a:lnSpc>
+            <a:spcBef>
+              <a:spcPct val="0"/>
+            </a:spcBef>
+            <a:spcAft>
+              <a:spcPct val="35000"/>
+            </a:spcAft>
+          </a:pPr>
+          <a:r>
+            <a:rPr lang="en-US" sz="1100" kern="1200"/>
+            <a:t>Maps Manager</a:t>
+          </a:r>
+        </a:p>
+      </dsp:txBody>
+      <dsp:txXfrm>
+        <a:off x="1847909" y="2347962"/>
+        <a:ext cx="791076" cy="791076"/>
+      </dsp:txXfrm>
+    </dsp:sp>
+    <dsp:sp modelId="{6361194B-F19F-4FBC-9FAF-EF0D89B9D070}">
+      <dsp:nvSpPr>
+        <dsp:cNvPr id="0" name=""/>
+        <dsp:cNvSpPr/>
+      </dsp:nvSpPr>
+      <dsp:spPr>
+        <a:xfrm rot="12600000">
+          <a:off x="2705367" y="1638010"/>
+          <a:ext cx="336076" cy="28740"/>
+        </a:xfrm>
+        <a:custGeom>
+          <a:avLst/>
+          <a:gdLst/>
+          <a:ahLst/>
+          <a:cxnLst/>
+          <a:rect l="0" t="0" r="0" b="0"/>
+          <a:pathLst>
+            <a:path>
+              <a:moveTo>
+                <a:pt x="0" y="14370"/>
+              </a:moveTo>
+              <a:lnTo>
+                <a:pt x="336076" y="14370"/>
+              </a:lnTo>
+            </a:path>
+          </a:pathLst>
+        </a:custGeom>
+        <a:noFill/>
+        <a:ln w="12700" cap="flat" cmpd="sng" algn="ctr">
+          <a:solidFill>
+            <a:schemeClr val="accent2">
+              <a:hueOff val="0"/>
+              <a:satOff val="0"/>
+              <a:lumOff val="0"/>
+              <a:alphaOff val="0"/>
+            </a:schemeClr>
+          </a:solidFill>
+          <a:prstDash val="solid"/>
+          <a:miter lim="800000"/>
+        </a:ln>
+        <a:effectLst/>
+      </dsp:spPr>
+      <dsp:style>
+        <a:lnRef idx="2">
+          <a:scrgbClr r="0" g="0" b="0"/>
+        </a:lnRef>
+        <a:fillRef idx="0">
+          <a:scrgbClr r="0" g="0" b="0"/>
+        </a:fillRef>
+        <a:effectRef idx="0">
+          <a:scrgbClr r="0" g="0" b="0"/>
+        </a:effectRef>
+        <a:fontRef idx="minor"/>
+      </dsp:style>
+      <dsp:txBody>
+        <a:bodyPr spcFirstLastPara="0" vert="horz" wrap="square" lIns="12700" tIns="0" rIns="12700" bIns="0" numCol="1" spcCol="1270" anchor="ctr" anchorCtr="0">
+          <a:noAutofit/>
+        </a:bodyPr>
+        <a:lstStyle/>
+        <a:p>
+          <a:pPr lvl="0" algn="ctr" defTabSz="222250">
+            <a:lnSpc>
+              <a:spcPct val="90000"/>
+            </a:lnSpc>
+            <a:spcBef>
+              <a:spcPct val="0"/>
+            </a:spcBef>
+            <a:spcAft>
+              <a:spcPct val="35000"/>
+            </a:spcAft>
+          </a:pPr>
+          <a:endParaRPr lang="en-US" sz="500" kern="1200"/>
+        </a:p>
+      </dsp:txBody>
+      <dsp:txXfrm rot="10800000">
+        <a:off x="2865003" y="1643978"/>
+        <a:ext cx="16803" cy="16803"/>
+      </dsp:txXfrm>
+    </dsp:sp>
+    <dsp:sp modelId="{354D36A9-8D17-42C5-9B77-C722DA8ADE58}">
+      <dsp:nvSpPr>
+        <dsp:cNvPr id="0" name=""/>
+        <dsp:cNvSpPr/>
+      </dsp:nvSpPr>
+      <dsp:spPr>
+        <a:xfrm>
+          <a:off x="1684072" y="729298"/>
+          <a:ext cx="1118750" cy="1118750"/>
+        </a:xfrm>
+        <a:prstGeom prst="ellipse">
+          <a:avLst/>
+        </a:prstGeom>
+        <a:solidFill>
+          <a:schemeClr val="accent2">
+            <a:hueOff val="0"/>
+            <a:satOff val="0"/>
+            <a:lumOff val="0"/>
+            <a:alphaOff val="0"/>
+          </a:schemeClr>
+        </a:solidFill>
+        <a:ln w="12700" cap="flat" cmpd="sng" algn="ctr">
+          <a:solidFill>
+            <a:schemeClr val="lt1">
+              <a:hueOff val="0"/>
+              <a:satOff val="0"/>
+              <a:lumOff val="0"/>
+              <a:alphaOff val="0"/>
+            </a:schemeClr>
+          </a:solidFill>
+          <a:prstDash val="solid"/>
+          <a:miter lim="800000"/>
+        </a:ln>
+        <a:effectLst/>
+      </dsp:spPr>
+      <dsp:style>
+        <a:lnRef idx="2">
+          <a:scrgbClr r="0" g="0" b="0"/>
+        </a:lnRef>
+        <a:fillRef idx="1">
+          <a:scrgbClr r="0" g="0" b="0"/>
+        </a:fillRef>
+        <a:effectRef idx="0">
+          <a:scrgbClr r="0" g="0" b="0"/>
+        </a:effectRef>
+        <a:fontRef idx="minor">
+          <a:schemeClr val="lt1"/>
+        </a:fontRef>
+      </dsp:style>
+      <dsp:txBody>
+        <a:bodyPr spcFirstLastPara="0" vert="horz" wrap="square" lIns="6985" tIns="6985" rIns="6985" bIns="6985" numCol="1" spcCol="1270" anchor="ctr" anchorCtr="0">
+          <a:noAutofit/>
+        </a:bodyPr>
+        <a:lstStyle/>
+        <a:p>
+          <a:pPr lvl="0" algn="ctr" defTabSz="488950">
+            <a:lnSpc>
+              <a:spcPct val="90000"/>
+            </a:lnSpc>
+            <a:spcBef>
+              <a:spcPct val="0"/>
+            </a:spcBef>
+            <a:spcAft>
+              <a:spcPct val="35000"/>
+            </a:spcAft>
+          </a:pPr>
+          <a:r>
+            <a:rPr lang="en-US" sz="1100" kern="1200"/>
+            <a:t>External Components</a:t>
+          </a:r>
+        </a:p>
+      </dsp:txBody>
+      <dsp:txXfrm>
+        <a:off x="1847909" y="893135"/>
+        <a:ext cx="791076" cy="791076"/>
+      </dsp:txXfrm>
+    </dsp:sp>
+  </dsp:spTree>
+</dsp:drawing>
+</file>
+
 <file path=word/diagrams/layout1.xml><?xml version="1.0" encoding="utf-8"?>
 <dgm:layoutDef xmlns:dgm="http://schemas.openxmlformats.org/drawingml/2006/diagram" xmlns:a="http://schemas.openxmlformats.org/drawingml/2006/main" uniqueId="urn:microsoft.com/office/officeart/2005/8/layout/bProcess3">
   <dgm:title val=""/>
@@ -14648,6 +20141,797 @@
 </dgm:layoutDef>
 </file>
 
+<file path=word/diagrams/layout2.xml><?xml version="1.0" encoding="utf-8"?>
+<dgm:layoutDef xmlns:dgm="http://schemas.openxmlformats.org/drawingml/2006/diagram" xmlns:a="http://schemas.openxmlformats.org/drawingml/2006/main" uniqueId="urn:microsoft.com/office/officeart/2005/8/layout/hierarchy1">
+  <dgm:title val=""/>
+  <dgm:desc val=""/>
+  <dgm:catLst>
+    <dgm:cat type="hierarchy" pri="2000"/>
+  </dgm:catLst>
+  <dgm:sampData>
+    <dgm:dataModel>
+      <dgm:ptLst>
+        <dgm:pt modelId="0" type="doc"/>
+        <dgm:pt modelId="1">
+          <dgm:prSet phldr="1"/>
+        </dgm:pt>
+        <dgm:pt modelId="2">
+          <dgm:prSet phldr="1"/>
+        </dgm:pt>
+        <dgm:pt modelId="21">
+          <dgm:prSet phldr="1"/>
+        </dgm:pt>
+        <dgm:pt modelId="22">
+          <dgm:prSet phldr="1"/>
+        </dgm:pt>
+        <dgm:pt modelId="3">
+          <dgm:prSet phldr="1"/>
+        </dgm:pt>
+        <dgm:pt modelId="31">
+          <dgm:prSet phldr="1"/>
+        </dgm:pt>
+      </dgm:ptLst>
+      <dgm:cxnLst>
+        <dgm:cxn modelId="4" srcId="0" destId="1" srcOrd="0" destOrd="0"/>
+        <dgm:cxn modelId="5" srcId="1" destId="2" srcOrd="0" destOrd="0"/>
+        <dgm:cxn modelId="6" srcId="1" destId="3" srcOrd="1" destOrd="0"/>
+        <dgm:cxn modelId="23" srcId="2" destId="21" srcOrd="0" destOrd="0"/>
+        <dgm:cxn modelId="24" srcId="2" destId="22" srcOrd="1" destOrd="0"/>
+        <dgm:cxn modelId="33" srcId="3" destId="31" srcOrd="0" destOrd="0"/>
+      </dgm:cxnLst>
+      <dgm:bg/>
+      <dgm:whole/>
+    </dgm:dataModel>
+  </dgm:sampData>
+  <dgm:styleData>
+    <dgm:dataModel>
+      <dgm:ptLst>
+        <dgm:pt modelId="0" type="doc"/>
+        <dgm:pt modelId="1"/>
+        <dgm:pt modelId="11"/>
+        <dgm:pt modelId="12"/>
+      </dgm:ptLst>
+      <dgm:cxnLst>
+        <dgm:cxn modelId="2" srcId="0" destId="1" srcOrd="0" destOrd="0"/>
+        <dgm:cxn modelId="13" srcId="1" destId="11" srcOrd="0" destOrd="0"/>
+        <dgm:cxn modelId="14" srcId="1" destId="12" srcOrd="1" destOrd="0"/>
+      </dgm:cxnLst>
+      <dgm:bg/>
+      <dgm:whole/>
+    </dgm:dataModel>
+  </dgm:styleData>
+  <dgm:clrData>
+    <dgm:dataModel>
+      <dgm:ptLst>
+        <dgm:pt modelId="0" type="doc"/>
+        <dgm:pt modelId="1"/>
+        <dgm:pt modelId="2"/>
+        <dgm:pt modelId="21"/>
+        <dgm:pt modelId="211"/>
+        <dgm:pt modelId="3"/>
+        <dgm:pt modelId="31"/>
+        <dgm:pt modelId="311"/>
+      </dgm:ptLst>
+      <dgm:cxnLst>
+        <dgm:cxn modelId="4" srcId="0" destId="1" srcOrd="0" destOrd="0"/>
+        <dgm:cxn modelId="5" srcId="1" destId="2" srcOrd="0" destOrd="0"/>
+        <dgm:cxn modelId="6" srcId="1" destId="3" srcOrd="1" destOrd="0"/>
+        <dgm:cxn modelId="23" srcId="2" destId="21" srcOrd="0" destOrd="0"/>
+        <dgm:cxn modelId="24" srcId="21" destId="211" srcOrd="0" destOrd="0"/>
+        <dgm:cxn modelId="33" srcId="3" destId="31" srcOrd="0" destOrd="0"/>
+        <dgm:cxn modelId="34" srcId="31" destId="311" srcOrd="0" destOrd="0"/>
+      </dgm:cxnLst>
+      <dgm:bg/>
+      <dgm:whole/>
+    </dgm:dataModel>
+  </dgm:clrData>
+  <dgm:layoutNode name="hierChild1">
+    <dgm:varLst>
+      <dgm:chPref val="1"/>
+      <dgm:dir/>
+      <dgm:animOne val="branch"/>
+      <dgm:animLvl val="lvl"/>
+      <dgm:resizeHandles/>
+    </dgm:varLst>
+    <dgm:choose name="Name0">
+      <dgm:if name="Name1" func="var" arg="dir" op="equ" val="norm">
+        <dgm:alg type="hierChild">
+          <dgm:param type="linDir" val="fromL"/>
+        </dgm:alg>
+      </dgm:if>
+      <dgm:else name="Name2">
+        <dgm:alg type="hierChild">
+          <dgm:param type="linDir" val="fromR"/>
+        </dgm:alg>
+      </dgm:else>
+    </dgm:choose>
+    <dgm:shape xmlns:r="http://schemas.openxmlformats.org/officeDocument/2006/relationships" r:blip="">
+      <dgm:adjLst/>
+    </dgm:shape>
+    <dgm:presOf/>
+    <dgm:constrLst>
+      <dgm:constr type="primFontSz" for="des" ptType="node" op="equ" val="65"/>
+      <dgm:constr type="w" for="des" forName="composite" refType="w"/>
+      <dgm:constr type="h" for="des" forName="composite" refType="w" refFor="des" refForName="composite" fact="0.667"/>
+      <dgm:constr type="w" for="des" forName="composite2" refType="w" refFor="des" refForName="composite"/>
+      <dgm:constr type="h" for="des" forName="composite2" refType="h" refFor="des" refForName="composite"/>
+      <dgm:constr type="w" for="des" forName="composite3" refType="w" refFor="des" refForName="composite"/>
+      <dgm:constr type="h" for="des" forName="composite3" refType="h" refFor="des" refForName="composite"/>
+      <dgm:constr type="w" for="des" forName="composite4" refType="w" refFor="des" refForName="composite"/>
+      <dgm:constr type="h" for="des" forName="composite4" refType="h" refFor="des" refForName="composite"/>
+      <dgm:constr type="w" for="des" forName="composite5" refType="w" refFor="des" refForName="composite"/>
+      <dgm:constr type="h" for="des" forName="composite5" refType="h" refFor="des" refForName="composite"/>
+      <dgm:constr type="sibSp" refType="w" refFor="des" refForName="composite" fact="0.1"/>
+      <dgm:constr type="sibSp" for="des" forName="hierChild2" refType="sibSp"/>
+      <dgm:constr type="sibSp" for="des" forName="hierChild3" refType="sibSp"/>
+      <dgm:constr type="sibSp" for="des" forName="hierChild4" refType="sibSp"/>
+      <dgm:constr type="sibSp" for="des" forName="hierChild5" refType="sibSp"/>
+      <dgm:constr type="sibSp" for="des" forName="hierChild6" refType="sibSp"/>
+      <dgm:constr type="sp" for="des" forName="hierRoot1" refType="h" refFor="des" refForName="composite" fact="0.25"/>
+      <dgm:constr type="sp" for="des" forName="hierRoot2" refType="sp" refFor="des" refForName="hierRoot1"/>
+      <dgm:constr type="sp" for="des" forName="hierRoot3" refType="sp" refFor="des" refForName="hierRoot1"/>
+      <dgm:constr type="sp" for="des" forName="hierRoot4" refType="sp" refFor="des" refForName="hierRoot1"/>
+      <dgm:constr type="sp" for="des" forName="hierRoot5" refType="sp" refFor="des" refForName="hierRoot1"/>
+    </dgm:constrLst>
+    <dgm:ruleLst/>
+    <dgm:forEach name="Name3" axis="ch">
+      <dgm:forEach name="Name4" axis="self" ptType="node">
+        <dgm:layoutNode name="hierRoot1">
+          <dgm:alg type="hierRoot"/>
+          <dgm:shape xmlns:r="http://schemas.openxmlformats.org/officeDocument/2006/relationships" r:blip="">
+            <dgm:adjLst/>
+          </dgm:shape>
+          <dgm:presOf/>
+          <dgm:constrLst>
+            <dgm:constr type="bendDist" for="des" ptType="parTrans" refType="sp" fact="0.5"/>
+          </dgm:constrLst>
+          <dgm:ruleLst/>
+          <dgm:layoutNode name="composite">
+            <dgm:alg type="composite"/>
+            <dgm:shape xmlns:r="http://schemas.openxmlformats.org/officeDocument/2006/relationships" r:blip="">
+              <dgm:adjLst/>
+            </dgm:shape>
+            <dgm:presOf/>
+            <dgm:constrLst>
+              <dgm:constr type="w" for="ch" forName="background" refType="w" fact="0.9"/>
+              <dgm:constr type="h" for="ch" forName="background" refType="w" refFor="ch" refForName="background" fact="0.635"/>
+              <dgm:constr type="t" for="ch" forName="background"/>
+              <dgm:constr type="l" for="ch" forName="background"/>
+              <dgm:constr type="w" for="ch" forName="text" refType="w" fact="0.9"/>
+              <dgm:constr type="h" for="ch" forName="text" refType="w" refFor="ch" refForName="text" fact="0.635"/>
+              <dgm:constr type="t" for="ch" forName="text" refType="w" fact="0.095"/>
+              <dgm:constr type="l" for="ch" forName="text" refType="w" fact="0.1"/>
+            </dgm:constrLst>
+            <dgm:ruleLst/>
+            <dgm:layoutNode name="background" styleLbl="node0" moveWith="text">
+              <dgm:alg type="sp"/>
+              <dgm:shape xmlns:r="http://schemas.openxmlformats.org/officeDocument/2006/relationships" type="roundRect" r:blip="">
+                <dgm:adjLst>
+                  <dgm:adj idx="1" val="0.1"/>
+                </dgm:adjLst>
+              </dgm:shape>
+              <dgm:presOf/>
+              <dgm:constrLst/>
+              <dgm:ruleLst/>
+            </dgm:layoutNode>
+            <dgm:layoutNode name="text" styleLbl="fgAcc0">
+              <dgm:varLst>
+                <dgm:chPref val="3"/>
+              </dgm:varLst>
+              <dgm:alg type="tx"/>
+              <dgm:shape xmlns:r="http://schemas.openxmlformats.org/officeDocument/2006/relationships" type="roundRect" r:blip="">
+                <dgm:adjLst>
+                  <dgm:adj idx="1" val="0.1"/>
+                </dgm:adjLst>
+              </dgm:shape>
+              <dgm:presOf axis="self"/>
+              <dgm:constrLst>
+                <dgm:constr type="tMarg" refType="primFontSz" fact="0.3"/>
+                <dgm:constr type="bMarg" refType="primFontSz" fact="0.3"/>
+                <dgm:constr type="lMarg" refType="primFontSz" fact="0.3"/>
+                <dgm:constr type="rMarg" refType="primFontSz" fact="0.3"/>
+              </dgm:constrLst>
+              <dgm:ruleLst>
+                <dgm:rule type="primFontSz" val="5" fact="NaN" max="NaN"/>
+              </dgm:ruleLst>
+            </dgm:layoutNode>
+          </dgm:layoutNode>
+          <dgm:layoutNode name="hierChild2">
+            <dgm:choose name="Name5">
+              <dgm:if name="Name6" func="var" arg="dir" op="equ" val="norm">
+                <dgm:alg type="hierChild">
+                  <dgm:param type="linDir" val="fromL"/>
+                </dgm:alg>
+              </dgm:if>
+              <dgm:else name="Name7">
+                <dgm:alg type="hierChild">
+                  <dgm:param type="linDir" val="fromR"/>
+                </dgm:alg>
+              </dgm:else>
+            </dgm:choose>
+            <dgm:shape xmlns:r="http://schemas.openxmlformats.org/officeDocument/2006/relationships" r:blip="">
+              <dgm:adjLst/>
+            </dgm:shape>
+            <dgm:presOf/>
+            <dgm:constrLst/>
+            <dgm:ruleLst/>
+            <dgm:forEach name="Name8" axis="ch">
+              <dgm:forEach name="Name9" axis="self" ptType="parTrans" cnt="1">
+                <dgm:layoutNode name="Name10">
+                  <dgm:alg type="conn">
+                    <dgm:param type="dim" val="1D"/>
+                    <dgm:param type="endSty" val="noArr"/>
+                    <dgm:param type="connRout" val="bend"/>
+                    <dgm:param type="bendPt" val="end"/>
+                    <dgm:param type="begPts" val="bCtr"/>
+                    <dgm:param type="endPts" val="tCtr"/>
+                    <dgm:param type="srcNode" val="background"/>
+                    <dgm:param type="dstNode" val="background2"/>
+                  </dgm:alg>
+                  <dgm:shape xmlns:r="http://schemas.openxmlformats.org/officeDocument/2006/relationships" type="conn" r:blip="" zOrderOff="-999">
+                    <dgm:adjLst/>
+                  </dgm:shape>
+                  <dgm:presOf axis="self"/>
+                  <dgm:constrLst>
+                    <dgm:constr type="begPad"/>
+                    <dgm:constr type="endPad"/>
+                  </dgm:constrLst>
+                  <dgm:ruleLst/>
+                </dgm:layoutNode>
+              </dgm:forEach>
+              <dgm:forEach name="Name11" axis="self" ptType="node">
+                <dgm:layoutNode name="hierRoot2">
+                  <dgm:alg type="hierRoot"/>
+                  <dgm:shape xmlns:r="http://schemas.openxmlformats.org/officeDocument/2006/relationships" r:blip="">
+                    <dgm:adjLst/>
+                  </dgm:shape>
+                  <dgm:presOf/>
+                  <dgm:constrLst>
+                    <dgm:constr type="bendDist" for="des" ptType="parTrans" refType="sp" fact="0.5"/>
+                  </dgm:constrLst>
+                  <dgm:ruleLst/>
+                  <dgm:layoutNode name="composite2">
+                    <dgm:alg type="composite"/>
+                    <dgm:shape xmlns:r="http://schemas.openxmlformats.org/officeDocument/2006/relationships" r:blip="">
+                      <dgm:adjLst/>
+                    </dgm:shape>
+                    <dgm:presOf/>
+                    <dgm:constrLst>
+                      <dgm:constr type="w" for="ch" forName="background2" refType="w" fact="0.9"/>
+                      <dgm:constr type="h" for="ch" forName="background2" refType="w" refFor="ch" refForName="background2" fact="0.635"/>
+                      <dgm:constr type="t" for="ch" forName="background2"/>
+                      <dgm:constr type="l" for="ch" forName="background2"/>
+                      <dgm:constr type="w" for="ch" forName="text2" refType="w" fact="0.9"/>
+                      <dgm:constr type="h" for="ch" forName="text2" refType="w" refFor="ch" refForName="text2" fact="0.635"/>
+                      <dgm:constr type="t" for="ch" forName="text2" refType="w" fact="0.095"/>
+                      <dgm:constr type="l" for="ch" forName="text2" refType="w" fact="0.1"/>
+                    </dgm:constrLst>
+                    <dgm:ruleLst/>
+                    <dgm:layoutNode name="background2" moveWith="text2">
+                      <dgm:alg type="sp"/>
+                      <dgm:shape xmlns:r="http://schemas.openxmlformats.org/officeDocument/2006/relationships" type="roundRect" r:blip="">
+                        <dgm:adjLst>
+                          <dgm:adj idx="1" val="0.1"/>
+                        </dgm:adjLst>
+                      </dgm:shape>
+                      <dgm:presOf/>
+                      <dgm:constrLst/>
+                      <dgm:ruleLst/>
+                    </dgm:layoutNode>
+                    <dgm:layoutNode name="text2" styleLbl="fgAcc2">
+                      <dgm:varLst>
+                        <dgm:chPref val="3"/>
+                      </dgm:varLst>
+                      <dgm:alg type="tx"/>
+                      <dgm:shape xmlns:r="http://schemas.openxmlformats.org/officeDocument/2006/relationships" type="roundRect" r:blip="">
+                        <dgm:adjLst>
+                          <dgm:adj idx="1" val="0.1"/>
+                        </dgm:adjLst>
+                      </dgm:shape>
+                      <dgm:presOf axis="self"/>
+                      <dgm:constrLst>
+                        <dgm:constr type="tMarg" refType="primFontSz" fact="0.3"/>
+                        <dgm:constr type="bMarg" refType="primFontSz" fact="0.3"/>
+                        <dgm:constr type="lMarg" refType="primFontSz" fact="0.3"/>
+                        <dgm:constr type="rMarg" refType="primFontSz" fact="0.3"/>
+                      </dgm:constrLst>
+                      <dgm:ruleLst>
+                        <dgm:rule type="primFontSz" val="5" fact="NaN" max="NaN"/>
+                      </dgm:ruleLst>
+                    </dgm:layoutNode>
+                  </dgm:layoutNode>
+                  <dgm:layoutNode name="hierChild3">
+                    <dgm:choose name="Name12">
+                      <dgm:if name="Name13" func="var" arg="dir" op="equ" val="norm">
+                        <dgm:alg type="hierChild">
+                          <dgm:param type="linDir" val="fromL"/>
+                        </dgm:alg>
+                      </dgm:if>
+                      <dgm:else name="Name14">
+                        <dgm:alg type="hierChild">
+                          <dgm:param type="linDir" val="fromR"/>
+                        </dgm:alg>
+                      </dgm:else>
+                    </dgm:choose>
+                    <dgm:shape xmlns:r="http://schemas.openxmlformats.org/officeDocument/2006/relationships" r:blip="">
+                      <dgm:adjLst/>
+                    </dgm:shape>
+                    <dgm:presOf/>
+                    <dgm:constrLst/>
+                    <dgm:ruleLst/>
+                    <dgm:forEach name="Name15" axis="ch">
+                      <dgm:forEach name="Name16" axis="self" ptType="parTrans" cnt="1">
+                        <dgm:layoutNode name="Name17">
+                          <dgm:alg type="conn">
+                            <dgm:param type="dim" val="1D"/>
+                            <dgm:param type="endSty" val="noArr"/>
+                            <dgm:param type="connRout" val="bend"/>
+                            <dgm:param type="bendPt" val="end"/>
+                            <dgm:param type="begPts" val="bCtr"/>
+                            <dgm:param type="endPts" val="tCtr"/>
+                            <dgm:param type="srcNode" val="background2"/>
+                            <dgm:param type="dstNode" val="background3"/>
+                          </dgm:alg>
+                          <dgm:shape xmlns:r="http://schemas.openxmlformats.org/officeDocument/2006/relationships" type="conn" r:blip="" zOrderOff="-999">
+                            <dgm:adjLst/>
+                          </dgm:shape>
+                          <dgm:presOf axis="self"/>
+                          <dgm:constrLst>
+                            <dgm:constr type="begPad"/>
+                            <dgm:constr type="endPad"/>
+                          </dgm:constrLst>
+                          <dgm:ruleLst/>
+                        </dgm:layoutNode>
+                      </dgm:forEach>
+                      <dgm:forEach name="Name18" axis="self" ptType="node">
+                        <dgm:layoutNode name="hierRoot3">
+                          <dgm:alg type="hierRoot"/>
+                          <dgm:shape xmlns:r="http://schemas.openxmlformats.org/officeDocument/2006/relationships" r:blip="">
+                            <dgm:adjLst/>
+                          </dgm:shape>
+                          <dgm:presOf/>
+                          <dgm:constrLst>
+                            <dgm:constr type="bendDist" for="des" ptType="parTrans" refType="sp" fact="0.5"/>
+                          </dgm:constrLst>
+                          <dgm:ruleLst/>
+                          <dgm:layoutNode name="composite3">
+                            <dgm:alg type="composite"/>
+                            <dgm:shape xmlns:r="http://schemas.openxmlformats.org/officeDocument/2006/relationships" r:blip="">
+                              <dgm:adjLst/>
+                            </dgm:shape>
+                            <dgm:presOf/>
+                            <dgm:constrLst>
+                              <dgm:constr type="w" for="ch" forName="background3" refType="w" fact="0.9"/>
+                              <dgm:constr type="h" for="ch" forName="background3" refType="w" refFor="ch" refForName="background3" fact="0.635"/>
+                              <dgm:constr type="t" for="ch" forName="background3"/>
+                              <dgm:constr type="l" for="ch" forName="background3"/>
+                              <dgm:constr type="w" for="ch" forName="text3" refType="w" fact="0.9"/>
+                              <dgm:constr type="h" for="ch" forName="text3" refType="w" refFor="ch" refForName="text3" fact="0.635"/>
+                              <dgm:constr type="t" for="ch" forName="text3" refType="w" fact="0.095"/>
+                              <dgm:constr type="l" for="ch" forName="text3" refType="w" fact="0.1"/>
+                            </dgm:constrLst>
+                            <dgm:ruleLst/>
+                            <dgm:layoutNode name="background3" moveWith="text3">
+                              <dgm:alg type="sp"/>
+                              <dgm:shape xmlns:r="http://schemas.openxmlformats.org/officeDocument/2006/relationships" type="roundRect" r:blip="">
+                                <dgm:adjLst>
+                                  <dgm:adj idx="1" val="0.1"/>
+                                </dgm:adjLst>
+                              </dgm:shape>
+                              <dgm:presOf/>
+                              <dgm:constrLst/>
+                              <dgm:ruleLst/>
+                            </dgm:layoutNode>
+                            <dgm:layoutNode name="text3" styleLbl="fgAcc3">
+                              <dgm:varLst>
+                                <dgm:chPref val="3"/>
+                              </dgm:varLst>
+                              <dgm:alg type="tx"/>
+                              <dgm:shape xmlns:r="http://schemas.openxmlformats.org/officeDocument/2006/relationships" type="roundRect" r:blip="">
+                                <dgm:adjLst>
+                                  <dgm:adj idx="1" val="0.1"/>
+                                </dgm:adjLst>
+                              </dgm:shape>
+                              <dgm:presOf axis="self"/>
+                              <dgm:constrLst>
+                                <dgm:constr type="tMarg" refType="primFontSz" fact="0.3"/>
+                                <dgm:constr type="bMarg" refType="primFontSz" fact="0.3"/>
+                                <dgm:constr type="lMarg" refType="primFontSz" fact="0.3"/>
+                                <dgm:constr type="rMarg" refType="primFontSz" fact="0.3"/>
+                              </dgm:constrLst>
+                              <dgm:ruleLst>
+                                <dgm:rule type="primFontSz" val="5" fact="NaN" max="NaN"/>
+                              </dgm:ruleLst>
+                            </dgm:layoutNode>
+                          </dgm:layoutNode>
+                          <dgm:layoutNode name="hierChild4">
+                            <dgm:choose name="Name19">
+                              <dgm:if name="Name20" func="var" arg="dir" op="equ" val="norm">
+                                <dgm:alg type="hierChild">
+                                  <dgm:param type="linDir" val="fromL"/>
+                                </dgm:alg>
+                              </dgm:if>
+                              <dgm:else name="Name21">
+                                <dgm:alg type="hierChild">
+                                  <dgm:param type="linDir" val="fromR"/>
+                                </dgm:alg>
+                              </dgm:else>
+                            </dgm:choose>
+                            <dgm:shape xmlns:r="http://schemas.openxmlformats.org/officeDocument/2006/relationships" r:blip="">
+                              <dgm:adjLst/>
+                            </dgm:shape>
+                            <dgm:presOf/>
+                            <dgm:constrLst/>
+                            <dgm:ruleLst/>
+                            <dgm:forEach name="repeat" axis="ch">
+                              <dgm:forEach name="Name22" axis="self" ptType="parTrans" cnt="1">
+                                <dgm:layoutNode name="Name23">
+                                  <dgm:choose name="Name24">
+                                    <dgm:if name="Name25" axis="self" func="depth" op="lte" val="4">
+                                      <dgm:alg type="conn">
+                                        <dgm:param type="dim" val="1D"/>
+                                        <dgm:param type="endSty" val="noArr"/>
+                                        <dgm:param type="connRout" val="bend"/>
+                                        <dgm:param type="bendPt" val="end"/>
+                                        <dgm:param type="begPts" val="bCtr"/>
+                                        <dgm:param type="endPts" val="tCtr"/>
+                                        <dgm:param type="srcNode" val="background3"/>
+                                        <dgm:param type="dstNode" val="background4"/>
+                                      </dgm:alg>
+                                    </dgm:if>
+                                    <dgm:else name="Name26">
+                                      <dgm:alg type="conn">
+                                        <dgm:param type="dim" val="1D"/>
+                                        <dgm:param type="endSty" val="noArr"/>
+                                        <dgm:param type="connRout" val="bend"/>
+                                        <dgm:param type="bendPt" val="end"/>
+                                        <dgm:param type="begPts" val="bCtr"/>
+                                        <dgm:param type="endPts" val="tCtr"/>
+                                        <dgm:param type="srcNode" val="background4"/>
+                                        <dgm:param type="dstNode" val="background4"/>
+                                      </dgm:alg>
+                                    </dgm:else>
+                                  </dgm:choose>
+                                  <dgm:shape xmlns:r="http://schemas.openxmlformats.org/officeDocument/2006/relationships" type="conn" r:blip="" zOrderOff="-999">
+                                    <dgm:adjLst/>
+                                  </dgm:shape>
+                                  <dgm:presOf axis="self"/>
+                                  <dgm:constrLst>
+                                    <dgm:constr type="begPad"/>
+                                    <dgm:constr type="endPad"/>
+                                  </dgm:constrLst>
+                                  <dgm:ruleLst/>
+                                </dgm:layoutNode>
+                              </dgm:forEach>
+                              <dgm:forEach name="Name27" axis="self" ptType="node">
+                                <dgm:layoutNode name="hierRoot4">
+                                  <dgm:alg type="hierRoot"/>
+                                  <dgm:shape xmlns:r="http://schemas.openxmlformats.org/officeDocument/2006/relationships" r:blip="">
+                                    <dgm:adjLst/>
+                                  </dgm:shape>
+                                  <dgm:presOf/>
+                                  <dgm:constrLst>
+                                    <dgm:constr type="bendDist" for="des" ptType="parTrans" refType="sp" fact="0.5"/>
+                                  </dgm:constrLst>
+                                  <dgm:ruleLst/>
+                                  <dgm:layoutNode name="composite4">
+                                    <dgm:alg type="composite"/>
+                                    <dgm:shape xmlns:r="http://schemas.openxmlformats.org/officeDocument/2006/relationships" r:blip="">
+                                      <dgm:adjLst/>
+                                    </dgm:shape>
+                                    <dgm:presOf/>
+                                    <dgm:constrLst>
+                                      <dgm:constr type="w" for="ch" forName="background4" refType="w" fact="0.9"/>
+                                      <dgm:constr type="h" for="ch" forName="background4" refType="w" refFor="ch" refForName="background4" fact="0.635"/>
+                                      <dgm:constr type="t" for="ch" forName="background4"/>
+                                      <dgm:constr type="l" for="ch" forName="background4"/>
+                                      <dgm:constr type="w" for="ch" forName="text4" refType="w" fact="0.9"/>
+                                      <dgm:constr type="h" for="ch" forName="text4" refType="w" refFor="ch" refForName="text4" fact="0.635"/>
+                                      <dgm:constr type="t" for="ch" forName="text4" refType="w" fact="0.095"/>
+                                      <dgm:constr type="l" for="ch" forName="text4" refType="w" fact="0.1"/>
+                                    </dgm:constrLst>
+                                    <dgm:ruleLst/>
+                                    <dgm:layoutNode name="background4" moveWith="text4">
+                                      <dgm:alg type="sp"/>
+                                      <dgm:shape xmlns:r="http://schemas.openxmlformats.org/officeDocument/2006/relationships" type="roundRect" r:blip="">
+                                        <dgm:adjLst>
+                                          <dgm:adj idx="1" val="0.1"/>
+                                        </dgm:adjLst>
+                                      </dgm:shape>
+                                      <dgm:presOf/>
+                                      <dgm:constrLst/>
+                                      <dgm:ruleLst/>
+                                    </dgm:layoutNode>
+                                    <dgm:layoutNode name="text4" styleLbl="fgAcc4">
+                                      <dgm:varLst>
+                                        <dgm:chPref val="3"/>
+                                      </dgm:varLst>
+                                      <dgm:alg type="tx"/>
+                                      <dgm:shape xmlns:r="http://schemas.openxmlformats.org/officeDocument/2006/relationships" type="roundRect" r:blip="">
+                                        <dgm:adjLst>
+                                          <dgm:adj idx="1" val="0.1"/>
+                                        </dgm:adjLst>
+                                      </dgm:shape>
+                                      <dgm:presOf axis="self"/>
+                                      <dgm:constrLst>
+                                        <dgm:constr type="tMarg" refType="primFontSz" fact="0.3"/>
+                                        <dgm:constr type="bMarg" refType="primFontSz" fact="0.3"/>
+                                        <dgm:constr type="lMarg" refType="primFontSz" fact="0.3"/>
+                                        <dgm:constr type="rMarg" refType="primFontSz" fact="0.3"/>
+                                      </dgm:constrLst>
+                                      <dgm:ruleLst>
+                                        <dgm:rule type="primFontSz" val="5" fact="NaN" max="NaN"/>
+                                      </dgm:ruleLst>
+                                    </dgm:layoutNode>
+                                  </dgm:layoutNode>
+                                  <dgm:layoutNode name="hierChild5">
+                                    <dgm:choose name="Name28">
+                                      <dgm:if name="Name29" func="var" arg="dir" op="equ" val="norm">
+                                        <dgm:alg type="hierChild">
+                                          <dgm:param type="linDir" val="fromL"/>
+                                        </dgm:alg>
+                                      </dgm:if>
+                                      <dgm:else name="Name30">
+                                        <dgm:alg type="hierChild">
+                                          <dgm:param type="linDir" val="fromR"/>
+                                        </dgm:alg>
+                                      </dgm:else>
+                                    </dgm:choose>
+                                    <dgm:shape xmlns:r="http://schemas.openxmlformats.org/officeDocument/2006/relationships" r:blip="">
+                                      <dgm:adjLst/>
+                                    </dgm:shape>
+                                    <dgm:presOf/>
+                                    <dgm:constrLst/>
+                                    <dgm:ruleLst/>
+                                    <dgm:forEach name="Name31" ref="repeat"/>
+                                  </dgm:layoutNode>
+                                </dgm:layoutNode>
+                              </dgm:forEach>
+                            </dgm:forEach>
+                          </dgm:layoutNode>
+                        </dgm:layoutNode>
+                      </dgm:forEach>
+                    </dgm:forEach>
+                  </dgm:layoutNode>
+                </dgm:layoutNode>
+              </dgm:forEach>
+            </dgm:forEach>
+          </dgm:layoutNode>
+        </dgm:layoutNode>
+      </dgm:forEach>
+    </dgm:forEach>
+  </dgm:layoutNode>
+</dgm:layoutDef>
+</file>
+
+<file path=word/diagrams/layout3.xml><?xml version="1.0" encoding="utf-8"?>
+<dgm:layoutDef xmlns:dgm="http://schemas.openxmlformats.org/drawingml/2006/diagram" xmlns:a="http://schemas.openxmlformats.org/drawingml/2006/main" uniqueId="urn:microsoft.com/office/officeart/2005/8/layout/radial1">
+  <dgm:title val=""/>
+  <dgm:desc val=""/>
+  <dgm:catLst>
+    <dgm:cat type="relationship" pri="22000"/>
+    <dgm:cat type="cycle" pri="10000"/>
+  </dgm:catLst>
+  <dgm:sampData>
+    <dgm:dataModel>
+      <dgm:ptLst>
+        <dgm:pt modelId="0" type="doc"/>
+        <dgm:pt modelId="1">
+          <dgm:prSet phldr="1"/>
+        </dgm:pt>
+        <dgm:pt modelId="11">
+          <dgm:prSet phldr="1"/>
+        </dgm:pt>
+        <dgm:pt modelId="12">
+          <dgm:prSet phldr="1"/>
+        </dgm:pt>
+        <dgm:pt modelId="13">
+          <dgm:prSet phldr="1"/>
+        </dgm:pt>
+        <dgm:pt modelId="14">
+          <dgm:prSet phldr="1"/>
+        </dgm:pt>
+      </dgm:ptLst>
+      <dgm:cxnLst>
+        <dgm:cxn modelId="2" srcId="0" destId="1" srcOrd="0" destOrd="0"/>
+        <dgm:cxn modelId="3" srcId="1" destId="11" srcOrd="0" destOrd="0"/>
+        <dgm:cxn modelId="4" srcId="1" destId="12" srcOrd="1" destOrd="0"/>
+        <dgm:cxn modelId="5" srcId="1" destId="13" srcOrd="2" destOrd="0"/>
+        <dgm:cxn modelId="6" srcId="1" destId="14" srcOrd="3" destOrd="0"/>
+      </dgm:cxnLst>
+      <dgm:bg/>
+      <dgm:whole/>
+    </dgm:dataModel>
+  </dgm:sampData>
+  <dgm:styleData>
+    <dgm:dataModel>
+      <dgm:ptLst>
+        <dgm:pt modelId="0" type="doc"/>
+        <dgm:pt modelId="1"/>
+        <dgm:pt modelId="11"/>
+        <dgm:pt modelId="12"/>
+        <dgm:pt modelId="13"/>
+      </dgm:ptLst>
+      <dgm:cxnLst>
+        <dgm:cxn modelId="2" srcId="0" destId="1" srcOrd="0" destOrd="0"/>
+        <dgm:cxn modelId="15" srcId="1" destId="11" srcOrd="0" destOrd="0"/>
+        <dgm:cxn modelId="16" srcId="1" destId="12" srcOrd="1" destOrd="0"/>
+        <dgm:cxn modelId="17" srcId="1" destId="13" srcOrd="2" destOrd="0"/>
+      </dgm:cxnLst>
+      <dgm:bg/>
+      <dgm:whole/>
+    </dgm:dataModel>
+  </dgm:styleData>
+  <dgm:clrData>
+    <dgm:dataModel>
+      <dgm:ptLst>
+        <dgm:pt modelId="0" type="doc"/>
+        <dgm:pt modelId="1"/>
+        <dgm:pt modelId="11"/>
+        <dgm:pt modelId="12"/>
+        <dgm:pt modelId="13"/>
+        <dgm:pt modelId="14"/>
+        <dgm:pt modelId="15"/>
+        <dgm:pt modelId="16"/>
+      </dgm:ptLst>
+      <dgm:cxnLst>
+        <dgm:cxn modelId="2" srcId="0" destId="1" srcOrd="0" destOrd="0"/>
+        <dgm:cxn modelId="16" srcId="1" destId="11" srcOrd="0" destOrd="0"/>
+        <dgm:cxn modelId="17" srcId="1" destId="12" srcOrd="1" destOrd="0"/>
+        <dgm:cxn modelId="18" srcId="1" destId="13" srcOrd="2" destOrd="0"/>
+        <dgm:cxn modelId="19" srcId="1" destId="14" srcOrd="3" destOrd="0"/>
+        <dgm:cxn modelId="20" srcId="1" destId="15" srcOrd="4" destOrd="0"/>
+        <dgm:cxn modelId="21" srcId="1" destId="16" srcOrd="5" destOrd="0"/>
+      </dgm:cxnLst>
+      <dgm:bg/>
+      <dgm:whole/>
+    </dgm:dataModel>
+  </dgm:clrData>
+  <dgm:layoutNode name="cycle">
+    <dgm:varLst>
+      <dgm:chMax val="1"/>
+      <dgm:dir/>
+      <dgm:animLvl val="ctr"/>
+      <dgm:resizeHandles val="exact"/>
+    </dgm:varLst>
+    <dgm:choose name="Name0">
+      <dgm:if name="Name1" func="var" arg="dir" op="equ" val="norm">
+        <dgm:choose name="Name2">
+          <dgm:if name="Name3" axis="ch ch" ptType="node node" st="1 1" cnt="1 0" func="cnt" op="lte" val="1">
+            <dgm:alg type="cycle">
+              <dgm:param type="stAng" val="90"/>
+              <dgm:param type="spanAng" val="360"/>
+              <dgm:param type="ctrShpMap" val="fNode"/>
+            </dgm:alg>
+          </dgm:if>
+          <dgm:else name="Name4">
+            <dgm:alg type="cycle">
+              <dgm:param type="stAng" val="0"/>
+              <dgm:param type="spanAng" val="360"/>
+              <dgm:param type="ctrShpMap" val="fNode"/>
+            </dgm:alg>
+          </dgm:else>
+        </dgm:choose>
+      </dgm:if>
+      <dgm:else name="Name5">
+        <dgm:alg type="cycle">
+          <dgm:param type="stAng" val="0"/>
+          <dgm:param type="spanAng" val="-360"/>
+          <dgm:param type="ctrShpMap" val="fNode"/>
+        </dgm:alg>
+      </dgm:else>
+    </dgm:choose>
+    <dgm:shape xmlns:r="http://schemas.openxmlformats.org/officeDocument/2006/relationships" r:blip="">
+      <dgm:adjLst/>
+    </dgm:shape>
+    <dgm:presOf/>
+    <dgm:constrLst>
+      <dgm:constr type="w" for="ch" forName="centerShape" refType="w"/>
+      <dgm:constr type="w" for="ch" forName="node" refType="w" refFor="ch" refForName="centerShape" op="equ"/>
+      <dgm:constr type="sp" refType="w" refFor="ch" refForName="node" fact="0.3"/>
+      <dgm:constr type="sibSp" refType="w" refFor="ch" refForName="node" fact="0.3"/>
+      <dgm:constr type="primFontSz" for="ch" forName="centerShape" val="65"/>
+      <dgm:constr type="primFontSz" for="des" forName="node" op="equ" val="65"/>
+      <dgm:constr type="primFontSz" for="des" forName="connTx" val="55"/>
+      <dgm:constr type="primFontSz" for="des" forName="connTx" refType="primFontSz" refFor="ch" refForName="centerShape" op="lte" fact="0.8"/>
+    </dgm:constrLst>
+    <dgm:ruleLst/>
+    <dgm:forEach name="Name6" axis="ch" ptType="node" cnt="1">
+      <dgm:layoutNode name="centerShape" styleLbl="node0">
+        <dgm:alg type="tx"/>
+        <dgm:shape xmlns:r="http://schemas.openxmlformats.org/officeDocument/2006/relationships" type="ellipse" r:blip="">
+          <dgm:adjLst/>
+        </dgm:shape>
+        <dgm:presOf axis="self"/>
+        <dgm:constrLst>
+          <dgm:constr type="h" refType="w"/>
+          <dgm:constr type="tMarg" refType="primFontSz" fact="0.05"/>
+          <dgm:constr type="bMarg" refType="primFontSz" fact="0.05"/>
+          <dgm:constr type="lMarg" refType="primFontSz" fact="0.05"/>
+          <dgm:constr type="rMarg" refType="primFontSz" fact="0.05"/>
+        </dgm:constrLst>
+        <dgm:ruleLst>
+          <dgm:rule type="primFontSz" val="5" fact="NaN" max="NaN"/>
+        </dgm:ruleLst>
+      </dgm:layoutNode>
+      <dgm:forEach name="Name7" axis="ch">
+        <dgm:forEach name="Name8" axis="self" ptType="parTrans">
+          <dgm:layoutNode name="Name9">
+            <dgm:alg type="conn">
+              <dgm:param type="dim" val="1D"/>
+              <dgm:param type="begPts" val="auto"/>
+              <dgm:param type="endPts" val="auto"/>
+              <dgm:param type="begSty" val="noArr"/>
+              <dgm:param type="endSty" val="noArr"/>
+            </dgm:alg>
+            <dgm:shape xmlns:r="http://schemas.openxmlformats.org/officeDocument/2006/relationships" type="conn" r:blip="">
+              <dgm:adjLst/>
+            </dgm:shape>
+            <dgm:presOf axis="self"/>
+            <dgm:constrLst>
+              <dgm:constr type="connDist"/>
+              <dgm:constr type="userA" for="ch" refType="connDist"/>
+              <dgm:constr type="w" val="1"/>
+              <dgm:constr type="h" val="5"/>
+              <dgm:constr type="begPad"/>
+              <dgm:constr type="endPad"/>
+            </dgm:constrLst>
+            <dgm:ruleLst/>
+            <dgm:layoutNode name="connTx">
+              <dgm:alg type="tx">
+                <dgm:param type="autoTxRot" val="grav"/>
+              </dgm:alg>
+              <dgm:shape xmlns:r="http://schemas.openxmlformats.org/officeDocument/2006/relationships" type="rect" r:blip="" hideGeom="1">
+                <dgm:adjLst/>
+              </dgm:shape>
+              <dgm:presOf axis="self"/>
+              <dgm:constrLst>
+                <dgm:constr type="userA"/>
+                <dgm:constr type="w" refType="userA" fact="0.05"/>
+                <dgm:constr type="h" refType="userA" fact="0.05"/>
+                <dgm:constr type="lMarg" val="1"/>
+                <dgm:constr type="rMarg" val="1"/>
+                <dgm:constr type="tMarg"/>
+                <dgm:constr type="bMarg"/>
+              </dgm:constrLst>
+              <dgm:ruleLst>
+                <dgm:rule type="w" val="NaN" fact="0.8" max="NaN"/>
+                <dgm:rule type="h" val="NaN" fact="1" max="NaN"/>
+                <dgm:rule type="primFontSz" val="5" fact="NaN" max="NaN"/>
+              </dgm:ruleLst>
+            </dgm:layoutNode>
+          </dgm:layoutNode>
+        </dgm:forEach>
+        <dgm:forEach name="Name10" axis="self" ptType="node">
+          <dgm:layoutNode name="node" styleLbl="node1">
+            <dgm:varLst>
+              <dgm:bulletEnabled val="1"/>
+            </dgm:varLst>
+            <dgm:alg type="tx">
+              <dgm:param type="txAnchorVertCh" val="mid"/>
+            </dgm:alg>
+            <dgm:shape xmlns:r="http://schemas.openxmlformats.org/officeDocument/2006/relationships" type="ellipse" r:blip="">
+              <dgm:adjLst/>
+            </dgm:shape>
+            <dgm:presOf axis="desOrSelf" ptType="node"/>
+            <dgm:constrLst>
+              <dgm:constr type="h" refType="w"/>
+              <dgm:constr type="tMarg" refType="primFontSz" fact="0.05"/>
+              <dgm:constr type="bMarg" refType="primFontSz" fact="0.05"/>
+              <dgm:constr type="lMarg" refType="primFontSz" fact="0.05"/>
+              <dgm:constr type="rMarg" refType="primFontSz" fact="0.05"/>
+            </dgm:constrLst>
+            <dgm:ruleLst>
+              <dgm:rule type="primFontSz" val="5" fact="NaN" max="NaN"/>
+            </dgm:ruleLst>
+          </dgm:layoutNode>
+        </dgm:forEach>
+      </dgm:forEach>
+    </dgm:forEach>
+  </dgm:layoutNode>
+</dgm:layoutDef>
+</file>
+
 <file path=word/diagrams/quickStyle1.xml><?xml version="1.0" encoding="utf-8"?>
 <dgm:styleDef xmlns:dgm="http://schemas.openxmlformats.org/drawingml/2006/diagram" xmlns:a="http://schemas.openxmlformats.org/drawingml/2006/main" uniqueId="urn:microsoft.com/office/officeart/2005/8/quickstyle/3D5">
   <dgm:title val=""/>
@@ -15752,6 +22036,2100 @@
     <dgm:txPr/>
     <dgm:style>
       <a:lnRef idx="0">
+        <a:scrgbClr r="0" g="0" b="0"/>
+      </a:lnRef>
+      <a:fillRef idx="1">
+        <a:scrgbClr r="0" g="0" b="0"/>
+      </a:fillRef>
+      <a:effectRef idx="0">
+        <a:scrgbClr r="0" g="0" b="0"/>
+      </a:effectRef>
+      <a:fontRef idx="minor"/>
+    </dgm:style>
+  </dgm:styleLbl>
+  <dgm:styleLbl name="revTx">
+    <dgm:scene3d>
+      <a:camera prst="orthographicFront"/>
+      <a:lightRig rig="threePt" dir="t"/>
+    </dgm:scene3d>
+    <dgm:sp3d/>
+    <dgm:txPr/>
+    <dgm:style>
+      <a:lnRef idx="0">
+        <a:scrgbClr r="0" g="0" b="0"/>
+      </a:lnRef>
+      <a:fillRef idx="0">
+        <a:scrgbClr r="0" g="0" b="0"/>
+      </a:fillRef>
+      <a:effectRef idx="0">
+        <a:scrgbClr r="0" g="0" b="0"/>
+      </a:effectRef>
+      <a:fontRef idx="minor"/>
+    </dgm:style>
+  </dgm:styleLbl>
+</dgm:styleDef>
+</file>
+
+<file path=word/diagrams/quickStyle2.xml><?xml version="1.0" encoding="utf-8"?>
+<dgm:styleDef xmlns:dgm="http://schemas.openxmlformats.org/drawingml/2006/diagram" xmlns:a="http://schemas.openxmlformats.org/drawingml/2006/main" uniqueId="urn:microsoft.com/office/officeart/2005/8/quickstyle/simple3">
+  <dgm:title val=""/>
+  <dgm:desc val=""/>
+  <dgm:catLst>
+    <dgm:cat type="simple" pri="10300"/>
+  </dgm:catLst>
+  <dgm:scene3d>
+    <a:camera prst="orthographicFront"/>
+    <a:lightRig rig="threePt" dir="t"/>
+  </dgm:scene3d>
+  <dgm:styleLbl name="node0">
+    <dgm:scene3d>
+      <a:camera prst="orthographicFront"/>
+      <a:lightRig rig="flat" dir="t"/>
+    </dgm:scene3d>
+    <dgm:sp3d prstMaterial="dkEdge">
+      <a:bevelT w="8200" h="38100"/>
+    </dgm:sp3d>
+    <dgm:txPr/>
+    <dgm:style>
+      <a:lnRef idx="0">
+        <a:scrgbClr r="0" g="0" b="0"/>
+      </a:lnRef>
+      <a:fillRef idx="2">
+        <a:scrgbClr r="0" g="0" b="0"/>
+      </a:fillRef>
+      <a:effectRef idx="1">
+        <a:scrgbClr r="0" g="0" b="0"/>
+      </a:effectRef>
+      <a:fontRef idx="minor">
+        <a:schemeClr val="dk1"/>
+      </a:fontRef>
+    </dgm:style>
+  </dgm:styleLbl>
+  <dgm:styleLbl name="lnNode1">
+    <dgm:scene3d>
+      <a:camera prst="orthographicFront"/>
+      <a:lightRig rig="flat" dir="t"/>
+    </dgm:scene3d>
+    <dgm:sp3d prstMaterial="dkEdge">
+      <a:bevelT w="8200" h="38100"/>
+    </dgm:sp3d>
+    <dgm:txPr/>
+    <dgm:style>
+      <a:lnRef idx="1">
+        <a:scrgbClr r="0" g="0" b="0"/>
+      </a:lnRef>
+      <a:fillRef idx="2">
+        <a:scrgbClr r="0" g="0" b="0"/>
+      </a:fillRef>
+      <a:effectRef idx="0">
+        <a:scrgbClr r="0" g="0" b="0"/>
+      </a:effectRef>
+      <a:fontRef idx="minor">
+        <a:schemeClr val="dk1"/>
+      </a:fontRef>
+    </dgm:style>
+  </dgm:styleLbl>
+  <dgm:styleLbl name="vennNode1">
+    <dgm:scene3d>
+      <a:camera prst="orthographicFront"/>
+      <a:lightRig rig="flat" dir="t"/>
+    </dgm:scene3d>
+    <dgm:sp3d prstMaterial="dkEdge">
+      <a:bevelT w="8200" h="38100"/>
+    </dgm:sp3d>
+    <dgm:txPr/>
+    <dgm:style>
+      <a:lnRef idx="0">
+        <a:scrgbClr r="0" g="0" b="0"/>
+      </a:lnRef>
+      <a:fillRef idx="2">
+        <a:scrgbClr r="0" g="0" b="0"/>
+      </a:fillRef>
+      <a:effectRef idx="0">
+        <a:scrgbClr r="0" g="0" b="0"/>
+      </a:effectRef>
+      <a:fontRef idx="minor">
+        <a:schemeClr val="tx1"/>
+      </a:fontRef>
+    </dgm:style>
+  </dgm:styleLbl>
+  <dgm:styleLbl name="alignNode1">
+    <dgm:scene3d>
+      <a:camera prst="orthographicFront"/>
+      <a:lightRig rig="threePt" dir="t"/>
+    </dgm:scene3d>
+    <dgm:sp3d/>
+    <dgm:txPr/>
+    <dgm:style>
+      <a:lnRef idx="1">
+        <a:scrgbClr r="0" g="0" b="0"/>
+      </a:lnRef>
+      <a:fillRef idx="2">
+        <a:scrgbClr r="0" g="0" b="0"/>
+      </a:fillRef>
+      <a:effectRef idx="1">
+        <a:scrgbClr r="0" g="0" b="0"/>
+      </a:effectRef>
+      <a:fontRef idx="minor">
+        <a:schemeClr val="dk1"/>
+      </a:fontRef>
+    </dgm:style>
+  </dgm:styleLbl>
+  <dgm:styleLbl name="node1">
+    <dgm:scene3d>
+      <a:camera prst="orthographicFront"/>
+      <a:lightRig rig="flat" dir="t"/>
+    </dgm:scene3d>
+    <dgm:sp3d prstMaterial="dkEdge">
+      <a:bevelT w="8200" h="38100"/>
+    </dgm:sp3d>
+    <dgm:txPr/>
+    <dgm:style>
+      <a:lnRef idx="0">
+        <a:scrgbClr r="0" g="0" b="0"/>
+      </a:lnRef>
+      <a:fillRef idx="2">
+        <a:scrgbClr r="0" g="0" b="0"/>
+      </a:fillRef>
+      <a:effectRef idx="1">
+        <a:scrgbClr r="0" g="0" b="0"/>
+      </a:effectRef>
+      <a:fontRef idx="minor">
+        <a:schemeClr val="dk1"/>
+      </a:fontRef>
+    </dgm:style>
+  </dgm:styleLbl>
+  <dgm:styleLbl name="node2">
+    <dgm:scene3d>
+      <a:camera prst="orthographicFront"/>
+      <a:lightRig rig="flat" dir="t"/>
+    </dgm:scene3d>
+    <dgm:sp3d prstMaterial="dkEdge">
+      <a:bevelT w="8200" h="38100"/>
+    </dgm:sp3d>
+    <dgm:txPr/>
+    <dgm:style>
+      <a:lnRef idx="0">
+        <a:scrgbClr r="0" g="0" b="0"/>
+      </a:lnRef>
+      <a:fillRef idx="2">
+        <a:scrgbClr r="0" g="0" b="0"/>
+      </a:fillRef>
+      <a:effectRef idx="1">
+        <a:scrgbClr r="0" g="0" b="0"/>
+      </a:effectRef>
+      <a:fontRef idx="minor">
+        <a:schemeClr val="dk1"/>
+      </a:fontRef>
+    </dgm:style>
+  </dgm:styleLbl>
+  <dgm:styleLbl name="node3">
+    <dgm:scene3d>
+      <a:camera prst="orthographicFront"/>
+      <a:lightRig rig="flat" dir="t"/>
+    </dgm:scene3d>
+    <dgm:sp3d prstMaterial="dkEdge">
+      <a:bevelT w="8200" h="38100"/>
+    </dgm:sp3d>
+    <dgm:txPr/>
+    <dgm:style>
+      <a:lnRef idx="0">
+        <a:scrgbClr r="0" g="0" b="0"/>
+      </a:lnRef>
+      <a:fillRef idx="2">
+        <a:scrgbClr r="0" g="0" b="0"/>
+      </a:fillRef>
+      <a:effectRef idx="1">
+        <a:scrgbClr r="0" g="0" b="0"/>
+      </a:effectRef>
+      <a:fontRef idx="minor">
+        <a:schemeClr val="dk1"/>
+      </a:fontRef>
+    </dgm:style>
+  </dgm:styleLbl>
+  <dgm:styleLbl name="node4">
+    <dgm:scene3d>
+      <a:camera prst="orthographicFront"/>
+      <a:lightRig rig="flat" dir="t"/>
+    </dgm:scene3d>
+    <dgm:sp3d prstMaterial="dkEdge">
+      <a:bevelT w="8200" h="38100"/>
+    </dgm:sp3d>
+    <dgm:txPr/>
+    <dgm:style>
+      <a:lnRef idx="0">
+        <a:scrgbClr r="0" g="0" b="0"/>
+      </a:lnRef>
+      <a:fillRef idx="2">
+        <a:scrgbClr r="0" g="0" b="0"/>
+      </a:fillRef>
+      <a:effectRef idx="1">
+        <a:scrgbClr r="0" g="0" b="0"/>
+      </a:effectRef>
+      <a:fontRef idx="minor">
+        <a:schemeClr val="dk1"/>
+      </a:fontRef>
+    </dgm:style>
+  </dgm:styleLbl>
+  <dgm:styleLbl name="fgImgPlace1">
+    <dgm:scene3d>
+      <a:camera prst="orthographicFront"/>
+      <a:lightRig rig="threePt" dir="t"/>
+    </dgm:scene3d>
+    <dgm:sp3d/>
+    <dgm:txPr/>
+    <dgm:style>
+      <a:lnRef idx="1">
+        <a:scrgbClr r="0" g="0" b="0"/>
+      </a:lnRef>
+      <a:fillRef idx="1">
+        <a:scrgbClr r="0" g="0" b="0"/>
+      </a:fillRef>
+      <a:effectRef idx="1">
+        <a:scrgbClr r="0" g="0" b="0"/>
+      </a:effectRef>
+      <a:fontRef idx="minor"/>
+    </dgm:style>
+  </dgm:styleLbl>
+  <dgm:styleLbl name="alignImgPlace1">
+    <dgm:scene3d>
+      <a:camera prst="orthographicFront"/>
+      <a:lightRig rig="threePt" dir="t"/>
+    </dgm:scene3d>
+    <dgm:sp3d/>
+    <dgm:txPr/>
+    <dgm:style>
+      <a:lnRef idx="1">
+        <a:scrgbClr r="0" g="0" b="0"/>
+      </a:lnRef>
+      <a:fillRef idx="1">
+        <a:scrgbClr r="0" g="0" b="0"/>
+      </a:fillRef>
+      <a:effectRef idx="1">
+        <a:scrgbClr r="0" g="0" b="0"/>
+      </a:effectRef>
+      <a:fontRef idx="minor"/>
+    </dgm:style>
+  </dgm:styleLbl>
+  <dgm:styleLbl name="bgImgPlace1">
+    <dgm:scene3d>
+      <a:camera prst="orthographicFront"/>
+      <a:lightRig rig="threePt" dir="t"/>
+    </dgm:scene3d>
+    <dgm:sp3d/>
+    <dgm:txPr/>
+    <dgm:style>
+      <a:lnRef idx="1">
+        <a:scrgbClr r="0" g="0" b="0"/>
+      </a:lnRef>
+      <a:fillRef idx="1">
+        <a:scrgbClr r="0" g="0" b="0"/>
+      </a:fillRef>
+      <a:effectRef idx="1">
+        <a:scrgbClr r="0" g="0" b="0"/>
+      </a:effectRef>
+      <a:fontRef idx="minor"/>
+    </dgm:style>
+  </dgm:styleLbl>
+  <dgm:styleLbl name="sibTrans2D1">
+    <dgm:scene3d>
+      <a:camera prst="orthographicFront"/>
+      <a:lightRig rig="threePt" dir="t"/>
+    </dgm:scene3d>
+    <dgm:sp3d/>
+    <dgm:txPr/>
+    <dgm:style>
+      <a:lnRef idx="0">
+        <a:scrgbClr r="0" g="0" b="0"/>
+      </a:lnRef>
+      <a:fillRef idx="2">
+        <a:scrgbClr r="0" g="0" b="0"/>
+      </a:fillRef>
+      <a:effectRef idx="1">
+        <a:scrgbClr r="0" g="0" b="0"/>
+      </a:effectRef>
+      <a:fontRef idx="minor">
+        <a:schemeClr val="dk1"/>
+      </a:fontRef>
+    </dgm:style>
+  </dgm:styleLbl>
+  <dgm:styleLbl name="fgSibTrans2D1">
+    <dgm:scene3d>
+      <a:camera prst="orthographicFront"/>
+      <a:lightRig rig="threePt" dir="t"/>
+    </dgm:scene3d>
+    <dgm:sp3d/>
+    <dgm:txPr/>
+    <dgm:style>
+      <a:lnRef idx="0">
+        <a:scrgbClr r="0" g="0" b="0"/>
+      </a:lnRef>
+      <a:fillRef idx="2">
+        <a:scrgbClr r="0" g="0" b="0"/>
+      </a:fillRef>
+      <a:effectRef idx="1">
+        <a:scrgbClr r="0" g="0" b="0"/>
+      </a:effectRef>
+      <a:fontRef idx="minor">
+        <a:schemeClr val="dk1"/>
+      </a:fontRef>
+    </dgm:style>
+  </dgm:styleLbl>
+  <dgm:styleLbl name="bgSibTrans2D1">
+    <dgm:scene3d>
+      <a:camera prst="orthographicFront"/>
+      <a:lightRig rig="threePt" dir="t"/>
+    </dgm:scene3d>
+    <dgm:sp3d/>
+    <dgm:txPr/>
+    <dgm:style>
+      <a:lnRef idx="0">
+        <a:scrgbClr r="0" g="0" b="0"/>
+      </a:lnRef>
+      <a:fillRef idx="2">
+        <a:scrgbClr r="0" g="0" b="0"/>
+      </a:fillRef>
+      <a:effectRef idx="1">
+        <a:scrgbClr r="0" g="0" b="0"/>
+      </a:effectRef>
+      <a:fontRef idx="minor">
+        <a:schemeClr val="dk1"/>
+      </a:fontRef>
+    </dgm:style>
+  </dgm:styleLbl>
+  <dgm:styleLbl name="sibTrans1D1">
+    <dgm:scene3d>
+      <a:camera prst="orthographicFront"/>
+      <a:lightRig rig="threePt" dir="t"/>
+    </dgm:scene3d>
+    <dgm:sp3d/>
+    <dgm:txPr/>
+    <dgm:style>
+      <a:lnRef idx="1">
+        <a:scrgbClr r="0" g="0" b="0"/>
+      </a:lnRef>
+      <a:fillRef idx="0">
+        <a:scrgbClr r="0" g="0" b="0"/>
+      </a:fillRef>
+      <a:effectRef idx="0">
+        <a:scrgbClr r="0" g="0" b="0"/>
+      </a:effectRef>
+      <a:fontRef idx="minor"/>
+    </dgm:style>
+  </dgm:styleLbl>
+  <dgm:styleLbl name="callout">
+    <dgm:scene3d>
+      <a:camera prst="orthographicFront"/>
+      <a:lightRig rig="threePt" dir="t"/>
+    </dgm:scene3d>
+    <dgm:sp3d/>
+    <dgm:txPr/>
+    <dgm:style>
+      <a:lnRef idx="1">
+        <a:scrgbClr r="0" g="0" b="0"/>
+      </a:lnRef>
+      <a:fillRef idx="2">
+        <a:scrgbClr r="0" g="0" b="0"/>
+      </a:fillRef>
+      <a:effectRef idx="1">
+        <a:scrgbClr r="0" g="0" b="0"/>
+      </a:effectRef>
+      <a:fontRef idx="minor"/>
+    </dgm:style>
+  </dgm:styleLbl>
+  <dgm:styleLbl name="asst0">
+    <dgm:scene3d>
+      <a:camera prst="orthographicFront"/>
+      <a:lightRig rig="flat" dir="t"/>
+    </dgm:scene3d>
+    <dgm:sp3d prstMaterial="dkEdge">
+      <a:bevelT w="8200" h="38100"/>
+    </dgm:sp3d>
+    <dgm:txPr/>
+    <dgm:style>
+      <a:lnRef idx="0">
+        <a:scrgbClr r="0" g="0" b="0"/>
+      </a:lnRef>
+      <a:fillRef idx="2">
+        <a:scrgbClr r="0" g="0" b="0"/>
+      </a:fillRef>
+      <a:effectRef idx="1">
+        <a:scrgbClr r="0" g="0" b="0"/>
+      </a:effectRef>
+      <a:fontRef idx="minor">
+        <a:schemeClr val="dk1"/>
+      </a:fontRef>
+    </dgm:style>
+  </dgm:styleLbl>
+  <dgm:styleLbl name="asst1">
+    <dgm:scene3d>
+      <a:camera prst="orthographicFront"/>
+      <a:lightRig rig="flat" dir="t"/>
+    </dgm:scene3d>
+    <dgm:sp3d prstMaterial="dkEdge">
+      <a:bevelT w="8200" h="38100"/>
+    </dgm:sp3d>
+    <dgm:txPr/>
+    <dgm:style>
+      <a:lnRef idx="0">
+        <a:scrgbClr r="0" g="0" b="0"/>
+      </a:lnRef>
+      <a:fillRef idx="2">
+        <a:scrgbClr r="0" g="0" b="0"/>
+      </a:fillRef>
+      <a:effectRef idx="1">
+        <a:scrgbClr r="0" g="0" b="0"/>
+      </a:effectRef>
+      <a:fontRef idx="minor">
+        <a:schemeClr val="dk1"/>
+      </a:fontRef>
+    </dgm:style>
+  </dgm:styleLbl>
+  <dgm:styleLbl name="asst2">
+    <dgm:scene3d>
+      <a:camera prst="orthographicFront"/>
+      <a:lightRig rig="flat" dir="t"/>
+    </dgm:scene3d>
+    <dgm:sp3d prstMaterial="dkEdge">
+      <a:bevelT w="8200" h="38100"/>
+    </dgm:sp3d>
+    <dgm:txPr/>
+    <dgm:style>
+      <a:lnRef idx="0">
+        <a:scrgbClr r="0" g="0" b="0"/>
+      </a:lnRef>
+      <a:fillRef idx="2">
+        <a:scrgbClr r="0" g="0" b="0"/>
+      </a:fillRef>
+      <a:effectRef idx="1">
+        <a:scrgbClr r="0" g="0" b="0"/>
+      </a:effectRef>
+      <a:fontRef idx="minor">
+        <a:schemeClr val="dk1"/>
+      </a:fontRef>
+    </dgm:style>
+  </dgm:styleLbl>
+  <dgm:styleLbl name="asst3">
+    <dgm:scene3d>
+      <a:camera prst="orthographicFront"/>
+      <a:lightRig rig="flat" dir="t"/>
+    </dgm:scene3d>
+    <dgm:sp3d prstMaterial="dkEdge">
+      <a:bevelT w="8200" h="38100"/>
+    </dgm:sp3d>
+    <dgm:txPr/>
+    <dgm:style>
+      <a:lnRef idx="0">
+        <a:scrgbClr r="0" g="0" b="0"/>
+      </a:lnRef>
+      <a:fillRef idx="2">
+        <a:scrgbClr r="0" g="0" b="0"/>
+      </a:fillRef>
+      <a:effectRef idx="1">
+        <a:scrgbClr r="0" g="0" b="0"/>
+      </a:effectRef>
+      <a:fontRef idx="minor">
+        <a:schemeClr val="dk1"/>
+      </a:fontRef>
+    </dgm:style>
+  </dgm:styleLbl>
+  <dgm:styleLbl name="asst4">
+    <dgm:scene3d>
+      <a:camera prst="orthographicFront"/>
+      <a:lightRig rig="flat" dir="t"/>
+    </dgm:scene3d>
+    <dgm:sp3d prstMaterial="dkEdge">
+      <a:bevelT w="8200" h="38100"/>
+    </dgm:sp3d>
+    <dgm:txPr/>
+    <dgm:style>
+      <a:lnRef idx="0">
+        <a:scrgbClr r="0" g="0" b="0"/>
+      </a:lnRef>
+      <a:fillRef idx="2">
+        <a:scrgbClr r="0" g="0" b="0"/>
+      </a:fillRef>
+      <a:effectRef idx="1">
+        <a:scrgbClr r="0" g="0" b="0"/>
+      </a:effectRef>
+      <a:fontRef idx="minor">
+        <a:schemeClr val="dk1"/>
+      </a:fontRef>
+    </dgm:style>
+  </dgm:styleLbl>
+  <dgm:styleLbl name="parChTrans2D1">
+    <dgm:scene3d>
+      <a:camera prst="orthographicFront"/>
+      <a:lightRig rig="threePt" dir="t"/>
+    </dgm:scene3d>
+    <dgm:sp3d/>
+    <dgm:txPr/>
+    <dgm:style>
+      <a:lnRef idx="1">
+        <a:scrgbClr r="0" g="0" b="0"/>
+      </a:lnRef>
+      <a:fillRef idx="2">
+        <a:scrgbClr r="0" g="0" b="0"/>
+      </a:fillRef>
+      <a:effectRef idx="1">
+        <a:scrgbClr r="0" g="0" b="0"/>
+      </a:effectRef>
+      <a:fontRef idx="minor">
+        <a:schemeClr val="dk1"/>
+      </a:fontRef>
+    </dgm:style>
+  </dgm:styleLbl>
+  <dgm:styleLbl name="parChTrans2D2">
+    <dgm:scene3d>
+      <a:camera prst="orthographicFront"/>
+      <a:lightRig rig="threePt" dir="t"/>
+    </dgm:scene3d>
+    <dgm:sp3d/>
+    <dgm:txPr/>
+    <dgm:style>
+      <a:lnRef idx="1">
+        <a:scrgbClr r="0" g="0" b="0"/>
+      </a:lnRef>
+      <a:fillRef idx="2">
+        <a:scrgbClr r="0" g="0" b="0"/>
+      </a:fillRef>
+      <a:effectRef idx="1">
+        <a:scrgbClr r="0" g="0" b="0"/>
+      </a:effectRef>
+      <a:fontRef idx="minor">
+        <a:schemeClr val="dk1"/>
+      </a:fontRef>
+    </dgm:style>
+  </dgm:styleLbl>
+  <dgm:styleLbl name="parChTrans2D3">
+    <dgm:scene3d>
+      <a:camera prst="orthographicFront"/>
+      <a:lightRig rig="threePt" dir="t"/>
+    </dgm:scene3d>
+    <dgm:sp3d/>
+    <dgm:txPr/>
+    <dgm:style>
+      <a:lnRef idx="1">
+        <a:scrgbClr r="0" g="0" b="0"/>
+      </a:lnRef>
+      <a:fillRef idx="2">
+        <a:scrgbClr r="0" g="0" b="0"/>
+      </a:fillRef>
+      <a:effectRef idx="1">
+        <a:scrgbClr r="0" g="0" b="0"/>
+      </a:effectRef>
+      <a:fontRef idx="minor">
+        <a:schemeClr val="dk1"/>
+      </a:fontRef>
+    </dgm:style>
+  </dgm:styleLbl>
+  <dgm:styleLbl name="parChTrans2D4">
+    <dgm:scene3d>
+      <a:camera prst="orthographicFront"/>
+      <a:lightRig rig="threePt" dir="t"/>
+    </dgm:scene3d>
+    <dgm:sp3d/>
+    <dgm:txPr/>
+    <dgm:style>
+      <a:lnRef idx="1">
+        <a:scrgbClr r="0" g="0" b="0"/>
+      </a:lnRef>
+      <a:fillRef idx="2">
+        <a:scrgbClr r="0" g="0" b="0"/>
+      </a:fillRef>
+      <a:effectRef idx="1">
+        <a:scrgbClr r="0" g="0" b="0"/>
+      </a:effectRef>
+      <a:fontRef idx="minor">
+        <a:schemeClr val="dk1"/>
+      </a:fontRef>
+    </dgm:style>
+  </dgm:styleLbl>
+  <dgm:styleLbl name="parChTrans1D1">
+    <dgm:scene3d>
+      <a:camera prst="orthographicFront"/>
+      <a:lightRig rig="threePt" dir="t"/>
+    </dgm:scene3d>
+    <dgm:sp3d/>
+    <dgm:txPr/>
+    <dgm:style>
+      <a:lnRef idx="2">
+        <a:scrgbClr r="0" g="0" b="0"/>
+      </a:lnRef>
+      <a:fillRef idx="0">
+        <a:scrgbClr r="0" g="0" b="0"/>
+      </a:fillRef>
+      <a:effectRef idx="0">
+        <a:scrgbClr r="0" g="0" b="0"/>
+      </a:effectRef>
+      <a:fontRef idx="minor"/>
+    </dgm:style>
+  </dgm:styleLbl>
+  <dgm:styleLbl name="parChTrans1D2">
+    <dgm:scene3d>
+      <a:camera prst="orthographicFront"/>
+      <a:lightRig rig="threePt" dir="t"/>
+    </dgm:scene3d>
+    <dgm:sp3d/>
+    <dgm:txPr/>
+    <dgm:style>
+      <a:lnRef idx="2">
+        <a:scrgbClr r="0" g="0" b="0"/>
+      </a:lnRef>
+      <a:fillRef idx="0">
+        <a:scrgbClr r="0" g="0" b="0"/>
+      </a:fillRef>
+      <a:effectRef idx="0">
+        <a:scrgbClr r="0" g="0" b="0"/>
+      </a:effectRef>
+      <a:fontRef idx="minor"/>
+    </dgm:style>
+  </dgm:styleLbl>
+  <dgm:styleLbl name="parChTrans1D3">
+    <dgm:scene3d>
+      <a:camera prst="orthographicFront"/>
+      <a:lightRig rig="threePt" dir="t"/>
+    </dgm:scene3d>
+    <dgm:sp3d/>
+    <dgm:txPr/>
+    <dgm:style>
+      <a:lnRef idx="2">
+        <a:scrgbClr r="0" g="0" b="0"/>
+      </a:lnRef>
+      <a:fillRef idx="0">
+        <a:scrgbClr r="0" g="0" b="0"/>
+      </a:fillRef>
+      <a:effectRef idx="0">
+        <a:scrgbClr r="0" g="0" b="0"/>
+      </a:effectRef>
+      <a:fontRef idx="minor"/>
+    </dgm:style>
+  </dgm:styleLbl>
+  <dgm:styleLbl name="parChTrans1D4">
+    <dgm:scene3d>
+      <a:camera prst="orthographicFront"/>
+      <a:lightRig rig="threePt" dir="t"/>
+    </dgm:scene3d>
+    <dgm:sp3d/>
+    <dgm:txPr/>
+    <dgm:style>
+      <a:lnRef idx="2">
+        <a:scrgbClr r="0" g="0" b="0"/>
+      </a:lnRef>
+      <a:fillRef idx="0">
+        <a:scrgbClr r="0" g="0" b="0"/>
+      </a:fillRef>
+      <a:effectRef idx="0">
+        <a:scrgbClr r="0" g="0" b="0"/>
+      </a:effectRef>
+      <a:fontRef idx="minor"/>
+    </dgm:style>
+  </dgm:styleLbl>
+  <dgm:styleLbl name="fgAcc1">
+    <dgm:scene3d>
+      <a:camera prst="orthographicFront"/>
+      <a:lightRig rig="threePt" dir="t"/>
+    </dgm:scene3d>
+    <dgm:sp3d/>
+    <dgm:txPr/>
+    <dgm:style>
+      <a:lnRef idx="1">
+        <a:scrgbClr r="0" g="0" b="0"/>
+      </a:lnRef>
+      <a:fillRef idx="1">
+        <a:scrgbClr r="0" g="0" b="0"/>
+      </a:fillRef>
+      <a:effectRef idx="0">
+        <a:scrgbClr r="0" g="0" b="0"/>
+      </a:effectRef>
+      <a:fontRef idx="minor"/>
+    </dgm:style>
+  </dgm:styleLbl>
+  <dgm:styleLbl name="conFgAcc1">
+    <dgm:scene3d>
+      <a:camera prst="orthographicFront"/>
+      <a:lightRig rig="threePt" dir="t"/>
+    </dgm:scene3d>
+    <dgm:sp3d/>
+    <dgm:txPr/>
+    <dgm:style>
+      <a:lnRef idx="1">
+        <a:scrgbClr r="0" g="0" b="0"/>
+      </a:lnRef>
+      <a:fillRef idx="1">
+        <a:scrgbClr r="0" g="0" b="0"/>
+      </a:fillRef>
+      <a:effectRef idx="0">
+        <a:scrgbClr r="0" g="0" b="0"/>
+      </a:effectRef>
+      <a:fontRef idx="minor"/>
+    </dgm:style>
+  </dgm:styleLbl>
+  <dgm:styleLbl name="alignAcc1">
+    <dgm:scene3d>
+      <a:camera prst="orthographicFront"/>
+      <a:lightRig rig="threePt" dir="t"/>
+    </dgm:scene3d>
+    <dgm:sp3d/>
+    <dgm:txPr/>
+    <dgm:style>
+      <a:lnRef idx="1">
+        <a:scrgbClr r="0" g="0" b="0"/>
+      </a:lnRef>
+      <a:fillRef idx="1">
+        <a:scrgbClr r="0" g="0" b="0"/>
+      </a:fillRef>
+      <a:effectRef idx="0">
+        <a:scrgbClr r="0" g="0" b="0"/>
+      </a:effectRef>
+      <a:fontRef idx="minor"/>
+    </dgm:style>
+  </dgm:styleLbl>
+  <dgm:styleLbl name="trAlignAcc1">
+    <dgm:scene3d>
+      <a:camera prst="orthographicFront"/>
+      <a:lightRig rig="threePt" dir="t"/>
+    </dgm:scene3d>
+    <dgm:sp3d/>
+    <dgm:txPr/>
+    <dgm:style>
+      <a:lnRef idx="1">
+        <a:scrgbClr r="0" g="0" b="0"/>
+      </a:lnRef>
+      <a:fillRef idx="1">
+        <a:scrgbClr r="0" g="0" b="0"/>
+      </a:fillRef>
+      <a:effectRef idx="0">
+        <a:scrgbClr r="0" g="0" b="0"/>
+      </a:effectRef>
+      <a:fontRef idx="minor"/>
+    </dgm:style>
+  </dgm:styleLbl>
+  <dgm:styleLbl name="bgAcc1">
+    <dgm:scene3d>
+      <a:camera prst="orthographicFront"/>
+      <a:lightRig rig="threePt" dir="t"/>
+    </dgm:scene3d>
+    <dgm:sp3d/>
+    <dgm:txPr/>
+    <dgm:style>
+      <a:lnRef idx="1">
+        <a:scrgbClr r="0" g="0" b="0"/>
+      </a:lnRef>
+      <a:fillRef idx="1">
+        <a:scrgbClr r="0" g="0" b="0"/>
+      </a:fillRef>
+      <a:effectRef idx="0">
+        <a:scrgbClr r="0" g="0" b="0"/>
+      </a:effectRef>
+      <a:fontRef idx="minor"/>
+    </dgm:style>
+  </dgm:styleLbl>
+  <dgm:styleLbl name="solidFgAcc1">
+    <dgm:scene3d>
+      <a:camera prst="orthographicFront"/>
+      <a:lightRig rig="threePt" dir="t"/>
+    </dgm:scene3d>
+    <dgm:sp3d/>
+    <dgm:txPr/>
+    <dgm:style>
+      <a:lnRef idx="1">
+        <a:scrgbClr r="0" g="0" b="0"/>
+      </a:lnRef>
+      <a:fillRef idx="2">
+        <a:scrgbClr r="0" g="0" b="0"/>
+      </a:fillRef>
+      <a:effectRef idx="0">
+        <a:scrgbClr r="0" g="0" b="0"/>
+      </a:effectRef>
+      <a:fontRef idx="minor"/>
+    </dgm:style>
+  </dgm:styleLbl>
+  <dgm:styleLbl name="solidAlignAcc1">
+    <dgm:scene3d>
+      <a:camera prst="orthographicFront"/>
+      <a:lightRig rig="threePt" dir="t"/>
+    </dgm:scene3d>
+    <dgm:sp3d/>
+    <dgm:txPr/>
+    <dgm:style>
+      <a:lnRef idx="1">
+        <a:scrgbClr r="0" g="0" b="0"/>
+      </a:lnRef>
+      <a:fillRef idx="1">
+        <a:scrgbClr r="0" g="0" b="0"/>
+      </a:fillRef>
+      <a:effectRef idx="0">
+        <a:scrgbClr r="0" g="0" b="0"/>
+      </a:effectRef>
+      <a:fontRef idx="minor"/>
+    </dgm:style>
+  </dgm:styleLbl>
+  <dgm:styleLbl name="solidBgAcc1">
+    <dgm:scene3d>
+      <a:camera prst="orthographicFront"/>
+      <a:lightRig rig="threePt" dir="t"/>
+    </dgm:scene3d>
+    <dgm:sp3d/>
+    <dgm:txPr/>
+    <dgm:style>
+      <a:lnRef idx="1">
+        <a:scrgbClr r="0" g="0" b="0"/>
+      </a:lnRef>
+      <a:fillRef idx="1">
+        <a:scrgbClr r="0" g="0" b="0"/>
+      </a:fillRef>
+      <a:effectRef idx="0">
+        <a:scrgbClr r="0" g="0" b="0"/>
+      </a:effectRef>
+      <a:fontRef idx="minor"/>
+    </dgm:style>
+  </dgm:styleLbl>
+  <dgm:styleLbl name="fgAccFollowNode1">
+    <dgm:scene3d>
+      <a:camera prst="orthographicFront"/>
+      <a:lightRig rig="threePt" dir="t"/>
+    </dgm:scene3d>
+    <dgm:sp3d/>
+    <dgm:txPr/>
+    <dgm:style>
+      <a:lnRef idx="1">
+        <a:scrgbClr r="0" g="0" b="0"/>
+      </a:lnRef>
+      <a:fillRef idx="1">
+        <a:scrgbClr r="0" g="0" b="0"/>
+      </a:fillRef>
+      <a:effectRef idx="0">
+        <a:scrgbClr r="0" g="0" b="0"/>
+      </a:effectRef>
+      <a:fontRef idx="minor"/>
+    </dgm:style>
+  </dgm:styleLbl>
+  <dgm:styleLbl name="alignAccFollowNode1">
+    <dgm:scene3d>
+      <a:camera prst="orthographicFront"/>
+      <a:lightRig rig="threePt" dir="t"/>
+    </dgm:scene3d>
+    <dgm:sp3d/>
+    <dgm:txPr/>
+    <dgm:style>
+      <a:lnRef idx="1">
+        <a:scrgbClr r="0" g="0" b="0"/>
+      </a:lnRef>
+      <a:fillRef idx="1">
+        <a:scrgbClr r="0" g="0" b="0"/>
+      </a:fillRef>
+      <a:effectRef idx="0">
+        <a:scrgbClr r="0" g="0" b="0"/>
+      </a:effectRef>
+      <a:fontRef idx="minor"/>
+    </dgm:style>
+  </dgm:styleLbl>
+  <dgm:styleLbl name="bgAccFollowNode1">
+    <dgm:scene3d>
+      <a:camera prst="orthographicFront"/>
+      <a:lightRig rig="threePt" dir="t"/>
+    </dgm:scene3d>
+    <dgm:sp3d/>
+    <dgm:txPr/>
+    <dgm:style>
+      <a:lnRef idx="1">
+        <a:scrgbClr r="0" g="0" b="0"/>
+      </a:lnRef>
+      <a:fillRef idx="1">
+        <a:scrgbClr r="0" g="0" b="0"/>
+      </a:fillRef>
+      <a:effectRef idx="0">
+        <a:scrgbClr r="0" g="0" b="0"/>
+      </a:effectRef>
+      <a:fontRef idx="minor"/>
+    </dgm:style>
+  </dgm:styleLbl>
+  <dgm:styleLbl name="fgAcc0">
+    <dgm:scene3d>
+      <a:camera prst="orthographicFront"/>
+      <a:lightRig rig="threePt" dir="t"/>
+    </dgm:scene3d>
+    <dgm:sp3d/>
+    <dgm:txPr/>
+    <dgm:style>
+      <a:lnRef idx="1">
+        <a:scrgbClr r="0" g="0" b="0"/>
+      </a:lnRef>
+      <a:fillRef idx="1">
+        <a:scrgbClr r="0" g="0" b="0"/>
+      </a:fillRef>
+      <a:effectRef idx="0">
+        <a:scrgbClr r="0" g="0" b="0"/>
+      </a:effectRef>
+      <a:fontRef idx="minor"/>
+    </dgm:style>
+  </dgm:styleLbl>
+  <dgm:styleLbl name="fgAcc2">
+    <dgm:scene3d>
+      <a:camera prst="orthographicFront"/>
+      <a:lightRig rig="threePt" dir="t"/>
+    </dgm:scene3d>
+    <dgm:sp3d/>
+    <dgm:txPr/>
+    <dgm:style>
+      <a:lnRef idx="1">
+        <a:scrgbClr r="0" g="0" b="0"/>
+      </a:lnRef>
+      <a:fillRef idx="1">
+        <a:scrgbClr r="0" g="0" b="0"/>
+      </a:fillRef>
+      <a:effectRef idx="0">
+        <a:scrgbClr r="0" g="0" b="0"/>
+      </a:effectRef>
+      <a:fontRef idx="minor"/>
+    </dgm:style>
+  </dgm:styleLbl>
+  <dgm:styleLbl name="fgAcc3">
+    <dgm:scene3d>
+      <a:camera prst="orthographicFront"/>
+      <a:lightRig rig="threePt" dir="t"/>
+    </dgm:scene3d>
+    <dgm:sp3d/>
+    <dgm:txPr/>
+    <dgm:style>
+      <a:lnRef idx="1">
+        <a:scrgbClr r="0" g="0" b="0"/>
+      </a:lnRef>
+      <a:fillRef idx="1">
+        <a:scrgbClr r="0" g="0" b="0"/>
+      </a:fillRef>
+      <a:effectRef idx="0">
+        <a:scrgbClr r="0" g="0" b="0"/>
+      </a:effectRef>
+      <a:fontRef idx="minor"/>
+    </dgm:style>
+  </dgm:styleLbl>
+  <dgm:styleLbl name="fgAcc4">
+    <dgm:scene3d>
+      <a:camera prst="orthographicFront"/>
+      <a:lightRig rig="threePt" dir="t"/>
+    </dgm:scene3d>
+    <dgm:sp3d/>
+    <dgm:txPr/>
+    <dgm:style>
+      <a:lnRef idx="1">
+        <a:scrgbClr r="0" g="0" b="0"/>
+      </a:lnRef>
+      <a:fillRef idx="1">
+        <a:scrgbClr r="0" g="0" b="0"/>
+      </a:fillRef>
+      <a:effectRef idx="0">
+        <a:scrgbClr r="0" g="0" b="0"/>
+      </a:effectRef>
+      <a:fontRef idx="minor"/>
+    </dgm:style>
+  </dgm:styleLbl>
+  <dgm:styleLbl name="bgShp">
+    <dgm:scene3d>
+      <a:camera prst="orthographicFront"/>
+      <a:lightRig rig="threePt" dir="t"/>
+    </dgm:scene3d>
+    <dgm:sp3d/>
+    <dgm:txPr/>
+    <dgm:style>
+      <a:lnRef idx="0">
+        <a:scrgbClr r="0" g="0" b="0"/>
+      </a:lnRef>
+      <a:fillRef idx="1">
+        <a:scrgbClr r="0" g="0" b="0"/>
+      </a:fillRef>
+      <a:effectRef idx="1">
+        <a:scrgbClr r="0" g="0" b="0"/>
+      </a:effectRef>
+      <a:fontRef idx="minor"/>
+    </dgm:style>
+  </dgm:styleLbl>
+  <dgm:styleLbl name="dkBgShp">
+    <dgm:scene3d>
+      <a:camera prst="orthographicFront"/>
+      <a:lightRig rig="threePt" dir="t"/>
+    </dgm:scene3d>
+    <dgm:sp3d/>
+    <dgm:txPr/>
+    <dgm:style>
+      <a:lnRef idx="0">
+        <a:scrgbClr r="0" g="0" b="0"/>
+      </a:lnRef>
+      <a:fillRef idx="1">
+        <a:scrgbClr r="0" g="0" b="0"/>
+      </a:fillRef>
+      <a:effectRef idx="1">
+        <a:scrgbClr r="0" g="0" b="0"/>
+      </a:effectRef>
+      <a:fontRef idx="minor"/>
+    </dgm:style>
+  </dgm:styleLbl>
+  <dgm:styleLbl name="trBgShp">
+    <dgm:scene3d>
+      <a:camera prst="orthographicFront"/>
+      <a:lightRig rig="threePt" dir="t"/>
+    </dgm:scene3d>
+    <dgm:sp3d/>
+    <dgm:txPr/>
+    <dgm:style>
+      <a:lnRef idx="0">
+        <a:scrgbClr r="0" g="0" b="0"/>
+      </a:lnRef>
+      <a:fillRef idx="1">
+        <a:scrgbClr r="0" g="0" b="0"/>
+      </a:fillRef>
+      <a:effectRef idx="0">
+        <a:scrgbClr r="0" g="0" b="0"/>
+      </a:effectRef>
+      <a:fontRef idx="minor"/>
+    </dgm:style>
+  </dgm:styleLbl>
+  <dgm:styleLbl name="fgShp">
+    <dgm:scene3d>
+      <a:camera prst="orthographicFront"/>
+      <a:lightRig rig="flat" dir="t"/>
+    </dgm:scene3d>
+    <dgm:sp3d prstMaterial="dkEdge">
+      <a:bevelT w="8200" h="38100"/>
+    </dgm:sp3d>
+    <dgm:txPr/>
+    <dgm:style>
+      <a:lnRef idx="1">
+        <a:scrgbClr r="0" g="0" b="0"/>
+      </a:lnRef>
+      <a:fillRef idx="2">
+        <a:scrgbClr r="0" g="0" b="0"/>
+      </a:fillRef>
+      <a:effectRef idx="1">
+        <a:scrgbClr r="0" g="0" b="0"/>
+      </a:effectRef>
+      <a:fontRef idx="minor"/>
+    </dgm:style>
+  </dgm:styleLbl>
+  <dgm:styleLbl name="revTx">
+    <dgm:scene3d>
+      <a:camera prst="orthographicFront"/>
+      <a:lightRig rig="threePt" dir="t"/>
+    </dgm:scene3d>
+    <dgm:sp3d/>
+    <dgm:txPr/>
+    <dgm:style>
+      <a:lnRef idx="0">
+        <a:scrgbClr r="0" g="0" b="0"/>
+      </a:lnRef>
+      <a:fillRef idx="0">
+        <a:scrgbClr r="0" g="0" b="0"/>
+      </a:fillRef>
+      <a:effectRef idx="0">
+        <a:scrgbClr r="0" g="0" b="0"/>
+      </a:effectRef>
+      <a:fontRef idx="minor"/>
+    </dgm:style>
+  </dgm:styleLbl>
+</dgm:styleDef>
+</file>
+
+<file path=word/diagrams/quickStyle3.xml><?xml version="1.0" encoding="utf-8"?>
+<dgm:styleDef xmlns:dgm="http://schemas.openxmlformats.org/drawingml/2006/diagram" xmlns:a="http://schemas.openxmlformats.org/drawingml/2006/main" uniqueId="urn:microsoft.com/office/officeart/2005/8/quickstyle/simple1">
+  <dgm:title val=""/>
+  <dgm:desc val=""/>
+  <dgm:catLst>
+    <dgm:cat type="simple" pri="10100"/>
+  </dgm:catLst>
+  <dgm:scene3d>
+    <a:camera prst="orthographicFront"/>
+    <a:lightRig rig="threePt" dir="t"/>
+  </dgm:scene3d>
+  <dgm:styleLbl name="node0">
+    <dgm:scene3d>
+      <a:camera prst="orthographicFront"/>
+      <a:lightRig rig="threePt" dir="t"/>
+    </dgm:scene3d>
+    <dgm:sp3d/>
+    <dgm:txPr/>
+    <dgm:style>
+      <a:lnRef idx="2">
+        <a:scrgbClr r="0" g="0" b="0"/>
+      </a:lnRef>
+      <a:fillRef idx="1">
+        <a:scrgbClr r="0" g="0" b="0"/>
+      </a:fillRef>
+      <a:effectRef idx="0">
+        <a:scrgbClr r="0" g="0" b="0"/>
+      </a:effectRef>
+      <a:fontRef idx="minor">
+        <a:schemeClr val="lt1"/>
+      </a:fontRef>
+    </dgm:style>
+  </dgm:styleLbl>
+  <dgm:styleLbl name="lnNode1">
+    <dgm:scene3d>
+      <a:camera prst="orthographicFront"/>
+      <a:lightRig rig="threePt" dir="t"/>
+    </dgm:scene3d>
+    <dgm:sp3d/>
+    <dgm:txPr/>
+    <dgm:style>
+      <a:lnRef idx="2">
+        <a:scrgbClr r="0" g="0" b="0"/>
+      </a:lnRef>
+      <a:fillRef idx="1">
+        <a:scrgbClr r="0" g="0" b="0"/>
+      </a:fillRef>
+      <a:effectRef idx="0">
+        <a:scrgbClr r="0" g="0" b="0"/>
+      </a:effectRef>
+      <a:fontRef idx="minor">
+        <a:schemeClr val="lt1"/>
+      </a:fontRef>
+    </dgm:style>
+  </dgm:styleLbl>
+  <dgm:styleLbl name="vennNode1">
+    <dgm:scene3d>
+      <a:camera prst="orthographicFront"/>
+      <a:lightRig rig="threePt" dir="t"/>
+    </dgm:scene3d>
+    <dgm:sp3d/>
+    <dgm:txPr/>
+    <dgm:style>
+      <a:lnRef idx="2">
+        <a:scrgbClr r="0" g="0" b="0"/>
+      </a:lnRef>
+      <a:fillRef idx="1">
+        <a:scrgbClr r="0" g="0" b="0"/>
+      </a:fillRef>
+      <a:effectRef idx="0">
+        <a:scrgbClr r="0" g="0" b="0"/>
+      </a:effectRef>
+      <a:fontRef idx="minor">
+        <a:schemeClr val="tx1"/>
+      </a:fontRef>
+    </dgm:style>
+  </dgm:styleLbl>
+  <dgm:styleLbl name="alignNode1">
+    <dgm:scene3d>
+      <a:camera prst="orthographicFront"/>
+      <a:lightRig rig="threePt" dir="t"/>
+    </dgm:scene3d>
+    <dgm:sp3d/>
+    <dgm:txPr/>
+    <dgm:style>
+      <a:lnRef idx="2">
+        <a:scrgbClr r="0" g="0" b="0"/>
+      </a:lnRef>
+      <a:fillRef idx="1">
+        <a:scrgbClr r="0" g="0" b="0"/>
+      </a:fillRef>
+      <a:effectRef idx="0">
+        <a:scrgbClr r="0" g="0" b="0"/>
+      </a:effectRef>
+      <a:fontRef idx="minor">
+        <a:schemeClr val="lt1"/>
+      </a:fontRef>
+    </dgm:style>
+  </dgm:styleLbl>
+  <dgm:styleLbl name="node1">
+    <dgm:scene3d>
+      <a:camera prst="orthographicFront"/>
+      <a:lightRig rig="threePt" dir="t"/>
+    </dgm:scene3d>
+    <dgm:sp3d/>
+    <dgm:txPr/>
+    <dgm:style>
+      <a:lnRef idx="2">
+        <a:scrgbClr r="0" g="0" b="0"/>
+      </a:lnRef>
+      <a:fillRef idx="1">
+        <a:scrgbClr r="0" g="0" b="0"/>
+      </a:fillRef>
+      <a:effectRef idx="0">
+        <a:scrgbClr r="0" g="0" b="0"/>
+      </a:effectRef>
+      <a:fontRef idx="minor">
+        <a:schemeClr val="lt1"/>
+      </a:fontRef>
+    </dgm:style>
+  </dgm:styleLbl>
+  <dgm:styleLbl name="node2">
+    <dgm:scene3d>
+      <a:camera prst="orthographicFront"/>
+      <a:lightRig rig="threePt" dir="t"/>
+    </dgm:scene3d>
+    <dgm:sp3d/>
+    <dgm:txPr/>
+    <dgm:style>
+      <a:lnRef idx="2">
+        <a:scrgbClr r="0" g="0" b="0"/>
+      </a:lnRef>
+      <a:fillRef idx="1">
+        <a:scrgbClr r="0" g="0" b="0"/>
+      </a:fillRef>
+      <a:effectRef idx="0">
+        <a:scrgbClr r="0" g="0" b="0"/>
+      </a:effectRef>
+      <a:fontRef idx="minor">
+        <a:schemeClr val="lt1"/>
+      </a:fontRef>
+    </dgm:style>
+  </dgm:styleLbl>
+  <dgm:styleLbl name="node3">
+    <dgm:scene3d>
+      <a:camera prst="orthographicFront"/>
+      <a:lightRig rig="threePt" dir="t"/>
+    </dgm:scene3d>
+    <dgm:sp3d/>
+    <dgm:txPr/>
+    <dgm:style>
+      <a:lnRef idx="2">
+        <a:scrgbClr r="0" g="0" b="0"/>
+      </a:lnRef>
+      <a:fillRef idx="1">
+        <a:scrgbClr r="0" g="0" b="0"/>
+      </a:fillRef>
+      <a:effectRef idx="0">
+        <a:scrgbClr r="0" g="0" b="0"/>
+      </a:effectRef>
+      <a:fontRef idx="minor">
+        <a:schemeClr val="lt1"/>
+      </a:fontRef>
+    </dgm:style>
+  </dgm:styleLbl>
+  <dgm:styleLbl name="node4">
+    <dgm:scene3d>
+      <a:camera prst="orthographicFront"/>
+      <a:lightRig rig="threePt" dir="t"/>
+    </dgm:scene3d>
+    <dgm:sp3d/>
+    <dgm:txPr/>
+    <dgm:style>
+      <a:lnRef idx="2">
+        <a:scrgbClr r="0" g="0" b="0"/>
+      </a:lnRef>
+      <a:fillRef idx="1">
+        <a:scrgbClr r="0" g="0" b="0"/>
+      </a:fillRef>
+      <a:effectRef idx="0">
+        <a:scrgbClr r="0" g="0" b="0"/>
+      </a:effectRef>
+      <a:fontRef idx="minor">
+        <a:schemeClr val="lt1"/>
+      </a:fontRef>
+    </dgm:style>
+  </dgm:styleLbl>
+  <dgm:styleLbl name="fgImgPlace1">
+    <dgm:scene3d>
+      <a:camera prst="orthographicFront"/>
+      <a:lightRig rig="threePt" dir="t"/>
+    </dgm:scene3d>
+    <dgm:sp3d/>
+    <dgm:txPr/>
+    <dgm:style>
+      <a:lnRef idx="2">
+        <a:scrgbClr r="0" g="0" b="0"/>
+      </a:lnRef>
+      <a:fillRef idx="1">
+        <a:scrgbClr r="0" g="0" b="0"/>
+      </a:fillRef>
+      <a:effectRef idx="0">
+        <a:scrgbClr r="0" g="0" b="0"/>
+      </a:effectRef>
+      <a:fontRef idx="minor"/>
+    </dgm:style>
+  </dgm:styleLbl>
+  <dgm:styleLbl name="alignImgPlace1">
+    <dgm:scene3d>
+      <a:camera prst="orthographicFront"/>
+      <a:lightRig rig="threePt" dir="t"/>
+    </dgm:scene3d>
+    <dgm:sp3d/>
+    <dgm:txPr/>
+    <dgm:style>
+      <a:lnRef idx="2">
+        <a:scrgbClr r="0" g="0" b="0"/>
+      </a:lnRef>
+      <a:fillRef idx="1">
+        <a:scrgbClr r="0" g="0" b="0"/>
+      </a:fillRef>
+      <a:effectRef idx="0">
+        <a:scrgbClr r="0" g="0" b="0"/>
+      </a:effectRef>
+      <a:fontRef idx="minor"/>
+    </dgm:style>
+  </dgm:styleLbl>
+  <dgm:styleLbl name="bgImgPlace1">
+    <dgm:scene3d>
+      <a:camera prst="orthographicFront"/>
+      <a:lightRig rig="threePt" dir="t"/>
+    </dgm:scene3d>
+    <dgm:sp3d/>
+    <dgm:txPr/>
+    <dgm:style>
+      <a:lnRef idx="2">
+        <a:scrgbClr r="0" g="0" b="0"/>
+      </a:lnRef>
+      <a:fillRef idx="1">
+        <a:scrgbClr r="0" g="0" b="0"/>
+      </a:fillRef>
+      <a:effectRef idx="0">
+        <a:scrgbClr r="0" g="0" b="0"/>
+      </a:effectRef>
+      <a:fontRef idx="minor"/>
+    </dgm:style>
+  </dgm:styleLbl>
+  <dgm:styleLbl name="sibTrans2D1">
+    <dgm:scene3d>
+      <a:camera prst="orthographicFront"/>
+      <a:lightRig rig="threePt" dir="t"/>
+    </dgm:scene3d>
+    <dgm:sp3d/>
+    <dgm:txPr/>
+    <dgm:style>
+      <a:lnRef idx="0">
+        <a:scrgbClr r="0" g="0" b="0"/>
+      </a:lnRef>
+      <a:fillRef idx="1">
+        <a:scrgbClr r="0" g="0" b="0"/>
+      </a:fillRef>
+      <a:effectRef idx="0">
+        <a:scrgbClr r="0" g="0" b="0"/>
+      </a:effectRef>
+      <a:fontRef idx="minor">
+        <a:schemeClr val="lt1"/>
+      </a:fontRef>
+    </dgm:style>
+  </dgm:styleLbl>
+  <dgm:styleLbl name="fgSibTrans2D1">
+    <dgm:scene3d>
+      <a:camera prst="orthographicFront"/>
+      <a:lightRig rig="threePt" dir="t"/>
+    </dgm:scene3d>
+    <dgm:sp3d/>
+    <dgm:txPr/>
+    <dgm:style>
+      <a:lnRef idx="0">
+        <a:scrgbClr r="0" g="0" b="0"/>
+      </a:lnRef>
+      <a:fillRef idx="1">
+        <a:scrgbClr r="0" g="0" b="0"/>
+      </a:fillRef>
+      <a:effectRef idx="0">
+        <a:scrgbClr r="0" g="0" b="0"/>
+      </a:effectRef>
+      <a:fontRef idx="minor">
+        <a:schemeClr val="lt1"/>
+      </a:fontRef>
+    </dgm:style>
+  </dgm:styleLbl>
+  <dgm:styleLbl name="bgSibTrans2D1">
+    <dgm:scene3d>
+      <a:camera prst="orthographicFront"/>
+      <a:lightRig rig="threePt" dir="t"/>
+    </dgm:scene3d>
+    <dgm:sp3d/>
+    <dgm:txPr/>
+    <dgm:style>
+      <a:lnRef idx="0">
+        <a:scrgbClr r="0" g="0" b="0"/>
+      </a:lnRef>
+      <a:fillRef idx="1">
+        <a:scrgbClr r="0" g="0" b="0"/>
+      </a:fillRef>
+      <a:effectRef idx="0">
+        <a:scrgbClr r="0" g="0" b="0"/>
+      </a:effectRef>
+      <a:fontRef idx="minor">
+        <a:schemeClr val="lt1"/>
+      </a:fontRef>
+    </dgm:style>
+  </dgm:styleLbl>
+  <dgm:styleLbl name="sibTrans1D1">
+    <dgm:scene3d>
+      <a:camera prst="orthographicFront"/>
+      <a:lightRig rig="threePt" dir="t"/>
+    </dgm:scene3d>
+    <dgm:sp3d/>
+    <dgm:txPr/>
+    <dgm:style>
+      <a:lnRef idx="1">
+        <a:scrgbClr r="0" g="0" b="0"/>
+      </a:lnRef>
+      <a:fillRef idx="0">
+        <a:scrgbClr r="0" g="0" b="0"/>
+      </a:fillRef>
+      <a:effectRef idx="0">
+        <a:scrgbClr r="0" g="0" b="0"/>
+      </a:effectRef>
+      <a:fontRef idx="minor"/>
+    </dgm:style>
+  </dgm:styleLbl>
+  <dgm:styleLbl name="callout">
+    <dgm:scene3d>
+      <a:camera prst="orthographicFront"/>
+      <a:lightRig rig="threePt" dir="t"/>
+    </dgm:scene3d>
+    <dgm:sp3d/>
+    <dgm:txPr/>
+    <dgm:style>
+      <a:lnRef idx="2">
+        <a:scrgbClr r="0" g="0" b="0"/>
+      </a:lnRef>
+      <a:fillRef idx="1">
+        <a:scrgbClr r="0" g="0" b="0"/>
+      </a:fillRef>
+      <a:effectRef idx="0">
+        <a:scrgbClr r="0" g="0" b="0"/>
+      </a:effectRef>
+      <a:fontRef idx="minor"/>
+    </dgm:style>
+  </dgm:styleLbl>
+  <dgm:styleLbl name="asst0">
+    <dgm:scene3d>
+      <a:camera prst="orthographicFront"/>
+      <a:lightRig rig="threePt" dir="t"/>
+    </dgm:scene3d>
+    <dgm:sp3d/>
+    <dgm:txPr/>
+    <dgm:style>
+      <a:lnRef idx="2">
+        <a:scrgbClr r="0" g="0" b="0"/>
+      </a:lnRef>
+      <a:fillRef idx="1">
+        <a:scrgbClr r="0" g="0" b="0"/>
+      </a:fillRef>
+      <a:effectRef idx="0">
+        <a:scrgbClr r="0" g="0" b="0"/>
+      </a:effectRef>
+      <a:fontRef idx="minor">
+        <a:schemeClr val="lt1"/>
+      </a:fontRef>
+    </dgm:style>
+  </dgm:styleLbl>
+  <dgm:styleLbl name="asst1">
+    <dgm:scene3d>
+      <a:camera prst="orthographicFront"/>
+      <a:lightRig rig="threePt" dir="t"/>
+    </dgm:scene3d>
+    <dgm:sp3d/>
+    <dgm:txPr/>
+    <dgm:style>
+      <a:lnRef idx="2">
+        <a:scrgbClr r="0" g="0" b="0"/>
+      </a:lnRef>
+      <a:fillRef idx="1">
+        <a:scrgbClr r="0" g="0" b="0"/>
+      </a:fillRef>
+      <a:effectRef idx="0">
+        <a:scrgbClr r="0" g="0" b="0"/>
+      </a:effectRef>
+      <a:fontRef idx="minor">
+        <a:schemeClr val="lt1"/>
+      </a:fontRef>
+    </dgm:style>
+  </dgm:styleLbl>
+  <dgm:styleLbl name="asst2">
+    <dgm:scene3d>
+      <a:camera prst="orthographicFront"/>
+      <a:lightRig rig="threePt" dir="t"/>
+    </dgm:scene3d>
+    <dgm:sp3d/>
+    <dgm:txPr/>
+    <dgm:style>
+      <a:lnRef idx="2">
+        <a:scrgbClr r="0" g="0" b="0"/>
+      </a:lnRef>
+      <a:fillRef idx="1">
+        <a:scrgbClr r="0" g="0" b="0"/>
+      </a:fillRef>
+      <a:effectRef idx="0">
+        <a:scrgbClr r="0" g="0" b="0"/>
+      </a:effectRef>
+      <a:fontRef idx="minor">
+        <a:schemeClr val="lt1"/>
+      </a:fontRef>
+    </dgm:style>
+  </dgm:styleLbl>
+  <dgm:styleLbl name="asst3">
+    <dgm:scene3d>
+      <a:camera prst="orthographicFront"/>
+      <a:lightRig rig="threePt" dir="t"/>
+    </dgm:scene3d>
+    <dgm:sp3d/>
+    <dgm:txPr/>
+    <dgm:style>
+      <a:lnRef idx="2">
+        <a:scrgbClr r="0" g="0" b="0"/>
+      </a:lnRef>
+      <a:fillRef idx="1">
+        <a:scrgbClr r="0" g="0" b="0"/>
+      </a:fillRef>
+      <a:effectRef idx="0">
+        <a:scrgbClr r="0" g="0" b="0"/>
+      </a:effectRef>
+      <a:fontRef idx="minor">
+        <a:schemeClr val="lt1"/>
+      </a:fontRef>
+    </dgm:style>
+  </dgm:styleLbl>
+  <dgm:styleLbl name="asst4">
+    <dgm:scene3d>
+      <a:camera prst="orthographicFront"/>
+      <a:lightRig rig="threePt" dir="t"/>
+    </dgm:scene3d>
+    <dgm:sp3d/>
+    <dgm:txPr/>
+    <dgm:style>
+      <a:lnRef idx="2">
+        <a:scrgbClr r="0" g="0" b="0"/>
+      </a:lnRef>
+      <a:fillRef idx="1">
+        <a:scrgbClr r="0" g="0" b="0"/>
+      </a:fillRef>
+      <a:effectRef idx="0">
+        <a:scrgbClr r="0" g="0" b="0"/>
+      </a:effectRef>
+      <a:fontRef idx="minor">
+        <a:schemeClr val="lt1"/>
+      </a:fontRef>
+    </dgm:style>
+  </dgm:styleLbl>
+  <dgm:styleLbl name="parChTrans2D1">
+    <dgm:scene3d>
+      <a:camera prst="orthographicFront"/>
+      <a:lightRig rig="threePt" dir="t"/>
+    </dgm:scene3d>
+    <dgm:sp3d/>
+    <dgm:txPr/>
+    <dgm:style>
+      <a:lnRef idx="2">
+        <a:scrgbClr r="0" g="0" b="0"/>
+      </a:lnRef>
+      <a:fillRef idx="1">
+        <a:scrgbClr r="0" g="0" b="0"/>
+      </a:fillRef>
+      <a:effectRef idx="0">
+        <a:scrgbClr r="0" g="0" b="0"/>
+      </a:effectRef>
+      <a:fontRef idx="minor">
+        <a:schemeClr val="lt1"/>
+      </a:fontRef>
+    </dgm:style>
+  </dgm:styleLbl>
+  <dgm:styleLbl name="parChTrans2D2">
+    <dgm:scene3d>
+      <a:camera prst="orthographicFront"/>
+      <a:lightRig rig="threePt" dir="t"/>
+    </dgm:scene3d>
+    <dgm:sp3d/>
+    <dgm:txPr/>
+    <dgm:style>
+      <a:lnRef idx="2">
+        <a:scrgbClr r="0" g="0" b="0"/>
+      </a:lnRef>
+      <a:fillRef idx="1">
+        <a:scrgbClr r="0" g="0" b="0"/>
+      </a:fillRef>
+      <a:effectRef idx="0">
+        <a:scrgbClr r="0" g="0" b="0"/>
+      </a:effectRef>
+      <a:fontRef idx="minor">
+        <a:schemeClr val="lt1"/>
+      </a:fontRef>
+    </dgm:style>
+  </dgm:styleLbl>
+  <dgm:styleLbl name="parChTrans2D3">
+    <dgm:scene3d>
+      <a:camera prst="orthographicFront"/>
+      <a:lightRig rig="threePt" dir="t"/>
+    </dgm:scene3d>
+    <dgm:sp3d/>
+    <dgm:txPr/>
+    <dgm:style>
+      <a:lnRef idx="2">
+        <a:scrgbClr r="0" g="0" b="0"/>
+      </a:lnRef>
+      <a:fillRef idx="1">
+        <a:scrgbClr r="0" g="0" b="0"/>
+      </a:fillRef>
+      <a:effectRef idx="0">
+        <a:scrgbClr r="0" g="0" b="0"/>
+      </a:effectRef>
+      <a:fontRef idx="minor">
+        <a:schemeClr val="lt1"/>
+      </a:fontRef>
+    </dgm:style>
+  </dgm:styleLbl>
+  <dgm:styleLbl name="parChTrans2D4">
+    <dgm:scene3d>
+      <a:camera prst="orthographicFront"/>
+      <a:lightRig rig="threePt" dir="t"/>
+    </dgm:scene3d>
+    <dgm:sp3d/>
+    <dgm:txPr/>
+    <dgm:style>
+      <a:lnRef idx="2">
+        <a:scrgbClr r="0" g="0" b="0"/>
+      </a:lnRef>
+      <a:fillRef idx="1">
+        <a:scrgbClr r="0" g="0" b="0"/>
+      </a:fillRef>
+      <a:effectRef idx="0">
+        <a:scrgbClr r="0" g="0" b="0"/>
+      </a:effectRef>
+      <a:fontRef idx="minor">
+        <a:schemeClr val="lt1"/>
+      </a:fontRef>
+    </dgm:style>
+  </dgm:styleLbl>
+  <dgm:styleLbl name="parChTrans1D1">
+    <dgm:scene3d>
+      <a:camera prst="orthographicFront"/>
+      <a:lightRig rig="threePt" dir="t"/>
+    </dgm:scene3d>
+    <dgm:sp3d/>
+    <dgm:txPr/>
+    <dgm:style>
+      <a:lnRef idx="2">
+        <a:scrgbClr r="0" g="0" b="0"/>
+      </a:lnRef>
+      <a:fillRef idx="0">
+        <a:scrgbClr r="0" g="0" b="0"/>
+      </a:fillRef>
+      <a:effectRef idx="0">
+        <a:scrgbClr r="0" g="0" b="0"/>
+      </a:effectRef>
+      <a:fontRef idx="minor"/>
+    </dgm:style>
+  </dgm:styleLbl>
+  <dgm:styleLbl name="parChTrans1D2">
+    <dgm:scene3d>
+      <a:camera prst="orthographicFront"/>
+      <a:lightRig rig="threePt" dir="t"/>
+    </dgm:scene3d>
+    <dgm:sp3d/>
+    <dgm:txPr/>
+    <dgm:style>
+      <a:lnRef idx="2">
+        <a:scrgbClr r="0" g="0" b="0"/>
+      </a:lnRef>
+      <a:fillRef idx="0">
+        <a:scrgbClr r="0" g="0" b="0"/>
+      </a:fillRef>
+      <a:effectRef idx="0">
+        <a:scrgbClr r="0" g="0" b="0"/>
+      </a:effectRef>
+      <a:fontRef idx="minor"/>
+    </dgm:style>
+  </dgm:styleLbl>
+  <dgm:styleLbl name="parChTrans1D3">
+    <dgm:scene3d>
+      <a:camera prst="orthographicFront"/>
+      <a:lightRig rig="threePt" dir="t"/>
+    </dgm:scene3d>
+    <dgm:sp3d/>
+    <dgm:txPr/>
+    <dgm:style>
+      <a:lnRef idx="2">
+        <a:scrgbClr r="0" g="0" b="0"/>
+      </a:lnRef>
+      <a:fillRef idx="0">
+        <a:scrgbClr r="0" g="0" b="0"/>
+      </a:fillRef>
+      <a:effectRef idx="0">
+        <a:scrgbClr r="0" g="0" b="0"/>
+      </a:effectRef>
+      <a:fontRef idx="minor"/>
+    </dgm:style>
+  </dgm:styleLbl>
+  <dgm:styleLbl name="parChTrans1D4">
+    <dgm:scene3d>
+      <a:camera prst="orthographicFront"/>
+      <a:lightRig rig="threePt" dir="t"/>
+    </dgm:scene3d>
+    <dgm:sp3d/>
+    <dgm:txPr/>
+    <dgm:style>
+      <a:lnRef idx="2">
+        <a:scrgbClr r="0" g="0" b="0"/>
+      </a:lnRef>
+      <a:fillRef idx="0">
+        <a:scrgbClr r="0" g="0" b="0"/>
+      </a:fillRef>
+      <a:effectRef idx="0">
+        <a:scrgbClr r="0" g="0" b="0"/>
+      </a:effectRef>
+      <a:fontRef idx="minor"/>
+    </dgm:style>
+  </dgm:styleLbl>
+  <dgm:styleLbl name="fgAcc1">
+    <dgm:scene3d>
+      <a:camera prst="orthographicFront"/>
+      <a:lightRig rig="threePt" dir="t"/>
+    </dgm:scene3d>
+    <dgm:sp3d/>
+    <dgm:txPr/>
+    <dgm:style>
+      <a:lnRef idx="2">
+        <a:scrgbClr r="0" g="0" b="0"/>
+      </a:lnRef>
+      <a:fillRef idx="1">
+        <a:scrgbClr r="0" g="0" b="0"/>
+      </a:fillRef>
+      <a:effectRef idx="0">
+        <a:scrgbClr r="0" g="0" b="0"/>
+      </a:effectRef>
+      <a:fontRef idx="minor"/>
+    </dgm:style>
+  </dgm:styleLbl>
+  <dgm:styleLbl name="conFgAcc1">
+    <dgm:scene3d>
+      <a:camera prst="orthographicFront"/>
+      <a:lightRig rig="threePt" dir="t"/>
+    </dgm:scene3d>
+    <dgm:sp3d/>
+    <dgm:txPr/>
+    <dgm:style>
+      <a:lnRef idx="2">
+        <a:scrgbClr r="0" g="0" b="0"/>
+      </a:lnRef>
+      <a:fillRef idx="1">
+        <a:scrgbClr r="0" g="0" b="0"/>
+      </a:fillRef>
+      <a:effectRef idx="0">
+        <a:scrgbClr r="0" g="0" b="0"/>
+      </a:effectRef>
+      <a:fontRef idx="minor"/>
+    </dgm:style>
+  </dgm:styleLbl>
+  <dgm:styleLbl name="alignAcc1">
+    <dgm:scene3d>
+      <a:camera prst="orthographicFront"/>
+      <a:lightRig rig="threePt" dir="t"/>
+    </dgm:scene3d>
+    <dgm:sp3d/>
+    <dgm:txPr/>
+    <dgm:style>
+      <a:lnRef idx="2">
+        <a:scrgbClr r="0" g="0" b="0"/>
+      </a:lnRef>
+      <a:fillRef idx="1">
+        <a:scrgbClr r="0" g="0" b="0"/>
+      </a:fillRef>
+      <a:effectRef idx="0">
+        <a:scrgbClr r="0" g="0" b="0"/>
+      </a:effectRef>
+      <a:fontRef idx="minor"/>
+    </dgm:style>
+  </dgm:styleLbl>
+  <dgm:styleLbl name="trAlignAcc1">
+    <dgm:scene3d>
+      <a:camera prst="orthographicFront"/>
+      <a:lightRig rig="threePt" dir="t"/>
+    </dgm:scene3d>
+    <dgm:sp3d/>
+    <dgm:txPr/>
+    <dgm:style>
+      <a:lnRef idx="1">
+        <a:scrgbClr r="0" g="0" b="0"/>
+      </a:lnRef>
+      <a:fillRef idx="1">
+        <a:scrgbClr r="0" g="0" b="0"/>
+      </a:fillRef>
+      <a:effectRef idx="0">
+        <a:scrgbClr r="0" g="0" b="0"/>
+      </a:effectRef>
+      <a:fontRef idx="minor"/>
+    </dgm:style>
+  </dgm:styleLbl>
+  <dgm:styleLbl name="bgAcc1">
+    <dgm:scene3d>
+      <a:camera prst="orthographicFront"/>
+      <a:lightRig rig="threePt" dir="t"/>
+    </dgm:scene3d>
+    <dgm:sp3d/>
+    <dgm:txPr/>
+    <dgm:style>
+      <a:lnRef idx="2">
+        <a:scrgbClr r="0" g="0" b="0"/>
+      </a:lnRef>
+      <a:fillRef idx="1">
+        <a:scrgbClr r="0" g="0" b="0"/>
+      </a:fillRef>
+      <a:effectRef idx="0">
+        <a:scrgbClr r="0" g="0" b="0"/>
+      </a:effectRef>
+      <a:fontRef idx="minor"/>
+    </dgm:style>
+  </dgm:styleLbl>
+  <dgm:styleLbl name="solidFgAcc1">
+    <dgm:scene3d>
+      <a:camera prst="orthographicFront"/>
+      <a:lightRig rig="threePt" dir="t"/>
+    </dgm:scene3d>
+    <dgm:sp3d/>
+    <dgm:txPr/>
+    <dgm:style>
+      <a:lnRef idx="2">
+        <a:scrgbClr r="0" g="0" b="0"/>
+      </a:lnRef>
+      <a:fillRef idx="1">
+        <a:scrgbClr r="0" g="0" b="0"/>
+      </a:fillRef>
+      <a:effectRef idx="0">
+        <a:scrgbClr r="0" g="0" b="0"/>
+      </a:effectRef>
+      <a:fontRef idx="minor"/>
+    </dgm:style>
+  </dgm:styleLbl>
+  <dgm:styleLbl name="solidAlignAcc1">
+    <dgm:scene3d>
+      <a:camera prst="orthographicFront"/>
+      <a:lightRig rig="threePt" dir="t"/>
+    </dgm:scene3d>
+    <dgm:sp3d/>
+    <dgm:txPr/>
+    <dgm:style>
+      <a:lnRef idx="2">
+        <a:scrgbClr r="0" g="0" b="0"/>
+      </a:lnRef>
+      <a:fillRef idx="1">
+        <a:scrgbClr r="0" g="0" b="0"/>
+      </a:fillRef>
+      <a:effectRef idx="0">
+        <a:scrgbClr r="0" g="0" b="0"/>
+      </a:effectRef>
+      <a:fontRef idx="minor"/>
+    </dgm:style>
+  </dgm:styleLbl>
+  <dgm:styleLbl name="solidBgAcc1">
+    <dgm:scene3d>
+      <a:camera prst="orthographicFront"/>
+      <a:lightRig rig="threePt" dir="t"/>
+    </dgm:scene3d>
+    <dgm:sp3d/>
+    <dgm:txPr/>
+    <dgm:style>
+      <a:lnRef idx="2">
+        <a:scrgbClr r="0" g="0" b="0"/>
+      </a:lnRef>
+      <a:fillRef idx="1">
+        <a:scrgbClr r="0" g="0" b="0"/>
+      </a:fillRef>
+      <a:effectRef idx="0">
+        <a:scrgbClr r="0" g="0" b="0"/>
+      </a:effectRef>
+      <a:fontRef idx="minor"/>
+    </dgm:style>
+  </dgm:styleLbl>
+  <dgm:styleLbl name="fgAccFollowNode1">
+    <dgm:scene3d>
+      <a:camera prst="orthographicFront"/>
+      <a:lightRig rig="threePt" dir="t"/>
+    </dgm:scene3d>
+    <dgm:sp3d/>
+    <dgm:txPr/>
+    <dgm:style>
+      <a:lnRef idx="2">
+        <a:scrgbClr r="0" g="0" b="0"/>
+      </a:lnRef>
+      <a:fillRef idx="1">
+        <a:scrgbClr r="0" g="0" b="0"/>
+      </a:fillRef>
+      <a:effectRef idx="0">
+        <a:scrgbClr r="0" g="0" b="0"/>
+      </a:effectRef>
+      <a:fontRef idx="minor"/>
+    </dgm:style>
+  </dgm:styleLbl>
+  <dgm:styleLbl name="alignAccFollowNode1">
+    <dgm:scene3d>
+      <a:camera prst="orthographicFront"/>
+      <a:lightRig rig="threePt" dir="t"/>
+    </dgm:scene3d>
+    <dgm:sp3d/>
+    <dgm:txPr/>
+    <dgm:style>
+      <a:lnRef idx="2">
+        <a:scrgbClr r="0" g="0" b="0"/>
+      </a:lnRef>
+      <a:fillRef idx="1">
+        <a:scrgbClr r="0" g="0" b="0"/>
+      </a:fillRef>
+      <a:effectRef idx="0">
+        <a:scrgbClr r="0" g="0" b="0"/>
+      </a:effectRef>
+      <a:fontRef idx="minor"/>
+    </dgm:style>
+  </dgm:styleLbl>
+  <dgm:styleLbl name="bgAccFollowNode1">
+    <dgm:scene3d>
+      <a:camera prst="orthographicFront"/>
+      <a:lightRig rig="threePt" dir="t"/>
+    </dgm:scene3d>
+    <dgm:sp3d/>
+    <dgm:txPr/>
+    <dgm:style>
+      <a:lnRef idx="2">
+        <a:scrgbClr r="0" g="0" b="0"/>
+      </a:lnRef>
+      <a:fillRef idx="1">
+        <a:scrgbClr r="0" g="0" b="0"/>
+      </a:fillRef>
+      <a:effectRef idx="0">
+        <a:scrgbClr r="0" g="0" b="0"/>
+      </a:effectRef>
+      <a:fontRef idx="minor"/>
+    </dgm:style>
+  </dgm:styleLbl>
+  <dgm:styleLbl name="fgAcc0">
+    <dgm:scene3d>
+      <a:camera prst="orthographicFront"/>
+      <a:lightRig rig="threePt" dir="t"/>
+    </dgm:scene3d>
+    <dgm:sp3d/>
+    <dgm:txPr/>
+    <dgm:style>
+      <a:lnRef idx="2">
+        <a:scrgbClr r="0" g="0" b="0"/>
+      </a:lnRef>
+      <a:fillRef idx="1">
+        <a:scrgbClr r="0" g="0" b="0"/>
+      </a:fillRef>
+      <a:effectRef idx="0">
+        <a:scrgbClr r="0" g="0" b="0"/>
+      </a:effectRef>
+      <a:fontRef idx="minor"/>
+    </dgm:style>
+  </dgm:styleLbl>
+  <dgm:styleLbl name="fgAcc2">
+    <dgm:scene3d>
+      <a:camera prst="orthographicFront"/>
+      <a:lightRig rig="threePt" dir="t"/>
+    </dgm:scene3d>
+    <dgm:sp3d/>
+    <dgm:txPr/>
+    <dgm:style>
+      <a:lnRef idx="2">
+        <a:scrgbClr r="0" g="0" b="0"/>
+      </a:lnRef>
+      <a:fillRef idx="1">
+        <a:scrgbClr r="0" g="0" b="0"/>
+      </a:fillRef>
+      <a:effectRef idx="0">
+        <a:scrgbClr r="0" g="0" b="0"/>
+      </a:effectRef>
+      <a:fontRef idx="minor"/>
+    </dgm:style>
+  </dgm:styleLbl>
+  <dgm:styleLbl name="fgAcc3">
+    <dgm:scene3d>
+      <a:camera prst="orthographicFront"/>
+      <a:lightRig rig="threePt" dir="t"/>
+    </dgm:scene3d>
+    <dgm:sp3d/>
+    <dgm:txPr/>
+    <dgm:style>
+      <a:lnRef idx="2">
+        <a:scrgbClr r="0" g="0" b="0"/>
+      </a:lnRef>
+      <a:fillRef idx="1">
+        <a:scrgbClr r="0" g="0" b="0"/>
+      </a:fillRef>
+      <a:effectRef idx="0">
+        <a:scrgbClr r="0" g="0" b="0"/>
+      </a:effectRef>
+      <a:fontRef idx="minor"/>
+    </dgm:style>
+  </dgm:styleLbl>
+  <dgm:styleLbl name="fgAcc4">
+    <dgm:scene3d>
+      <a:camera prst="orthographicFront"/>
+      <a:lightRig rig="threePt" dir="t"/>
+    </dgm:scene3d>
+    <dgm:sp3d/>
+    <dgm:txPr/>
+    <dgm:style>
+      <a:lnRef idx="2">
+        <a:scrgbClr r="0" g="0" b="0"/>
+      </a:lnRef>
+      <a:fillRef idx="1">
+        <a:scrgbClr r="0" g="0" b="0"/>
+      </a:fillRef>
+      <a:effectRef idx="0">
+        <a:scrgbClr r="0" g="0" b="0"/>
+      </a:effectRef>
+      <a:fontRef idx="minor"/>
+    </dgm:style>
+  </dgm:styleLbl>
+  <dgm:styleLbl name="bgShp">
+    <dgm:scene3d>
+      <a:camera prst="orthographicFront"/>
+      <a:lightRig rig="threePt" dir="t"/>
+    </dgm:scene3d>
+    <dgm:sp3d/>
+    <dgm:txPr/>
+    <dgm:style>
+      <a:lnRef idx="0">
+        <a:scrgbClr r="0" g="0" b="0"/>
+      </a:lnRef>
+      <a:fillRef idx="1">
+        <a:scrgbClr r="0" g="0" b="0"/>
+      </a:fillRef>
+      <a:effectRef idx="0">
+        <a:scrgbClr r="0" g="0" b="0"/>
+      </a:effectRef>
+      <a:fontRef idx="minor"/>
+    </dgm:style>
+  </dgm:styleLbl>
+  <dgm:styleLbl name="dkBgShp">
+    <dgm:scene3d>
+      <a:camera prst="orthographicFront"/>
+      <a:lightRig rig="threePt" dir="t"/>
+    </dgm:scene3d>
+    <dgm:sp3d/>
+    <dgm:txPr/>
+    <dgm:style>
+      <a:lnRef idx="0">
+        <a:scrgbClr r="0" g="0" b="0"/>
+      </a:lnRef>
+      <a:fillRef idx="1">
+        <a:scrgbClr r="0" g="0" b="0"/>
+      </a:fillRef>
+      <a:effectRef idx="0">
+        <a:scrgbClr r="0" g="0" b="0"/>
+      </a:effectRef>
+      <a:fontRef idx="minor"/>
+    </dgm:style>
+  </dgm:styleLbl>
+  <dgm:styleLbl name="trBgShp">
+    <dgm:scene3d>
+      <a:camera prst="orthographicFront"/>
+      <a:lightRig rig="threePt" dir="t"/>
+    </dgm:scene3d>
+    <dgm:sp3d/>
+    <dgm:txPr/>
+    <dgm:style>
+      <a:lnRef idx="0">
+        <a:scrgbClr r="0" g="0" b="0"/>
+      </a:lnRef>
+      <a:fillRef idx="1">
+        <a:scrgbClr r="0" g="0" b="0"/>
+      </a:fillRef>
+      <a:effectRef idx="0">
+        <a:scrgbClr r="0" g="0" b="0"/>
+      </a:effectRef>
+      <a:fontRef idx="minor"/>
+    </dgm:style>
+  </dgm:styleLbl>
+  <dgm:styleLbl name="fgShp">
+    <dgm:scene3d>
+      <a:camera prst="orthographicFront"/>
+      <a:lightRig rig="threePt" dir="t"/>
+    </dgm:scene3d>
+    <dgm:sp3d/>
+    <dgm:txPr/>
+    <dgm:style>
+      <a:lnRef idx="2">
         <a:scrgbClr r="0" g="0" b="0"/>
       </a:lnRef>
       <a:fillRef idx="1">
@@ -16052,7 +24430,7 @@
 </file>
 
 <file path=customXml/itemProps1.xml><?xml version="1.0" encoding="utf-8"?>
-<ds:datastoreItem xmlns:ds="http://schemas.openxmlformats.org/officeDocument/2006/customXml" ds:itemID="{DF427AEE-8E6F-4070-B95A-6135D21F41A8}">
+<ds:datastoreItem xmlns:ds="http://schemas.openxmlformats.org/officeDocument/2006/customXml" ds:itemID="{57244F98-2823-43A9-A2E3-730AE046C112}">
   <ds:schemaRefs>
     <ds:schemaRef ds:uri="http://schemas.openxmlformats.org/officeDocument/2006/bibliography"/>
   </ds:schemaRefs>

--- a/4. Integration Test Plan Document (working space)/Integration Test Plan Document.docx
+++ b/4. Integration Test Plan Document (working space)/Integration Test Plan Document.docx
@@ -3774,16 +3774,48 @@
         </w:numPr>
       </w:pPr>
       <w:r>
-        <w:t xml:space="preserve">The code has a </w:t>
+        <w:rPr>
+          <w:i/>
+        </w:rPr>
+        <w:t xml:space="preserve">Requirements Analysis and Specification Document </w:t>
+      </w:r>
+      <w:r>
+        <w:t>(</w:t>
       </w:r>
       <w:r>
         <w:rPr>
           <w:b/>
         </w:rPr>
-        <w:t>proper documentation</w:t>
-      </w:r>
-      <w:r>
-        <w:t>, in order to be readable from the point of view of the testers. Otherwise, they may occur problems with the readability of some parts of the code.</w:t>
+        <w:t>RASD</w:t>
+      </w:r>
+      <w:r>
+        <w:t xml:space="preserve">) and </w:t>
+      </w:r>
+      <w:r>
+        <w:rPr>
+          <w:i/>
+        </w:rPr>
+        <w:t>Design Document</w:t>
+      </w:r>
+      <w:r>
+        <w:t xml:space="preserve"> (</w:t>
+      </w:r>
+      <w:r>
+        <w:rPr>
+          <w:b/>
+        </w:rPr>
+        <w:t>DD</w:t>
+      </w:r>
+      <w:r>
+        <w:t xml:space="preserve">) </w:t>
+      </w:r>
+      <w:proofErr w:type="gramStart"/>
+      <w:r>
+        <w:t>must be completed</w:t>
+      </w:r>
+      <w:proofErr w:type="gramEnd"/>
+      <w:r>
+        <w:t>.</w:t>
       </w:r>
     </w:p>
     <w:p>
@@ -3795,16 +3827,16 @@
         </w:numPr>
       </w:pPr>
       <w:r>
-        <w:t xml:space="preserve">All the </w:t>
+        <w:t xml:space="preserve">The code has a </w:t>
       </w:r>
       <w:r>
         <w:rPr>
           <w:b/>
         </w:rPr>
-        <w:t>required tools</w:t>
-      </w:r>
-      <w:r>
-        <w:t xml:space="preserve"> are available and work without problems.</w:t>
+        <w:t>proper documentation</w:t>
+      </w:r>
+      <w:r>
+        <w:t>, in order to be readable from the point of view of the testers. Otherwise, they may occur problems with the readability of some parts of the code.</w:t>
       </w:r>
     </w:p>
     <w:p>
@@ -3816,6 +3848,27 @@
         </w:numPr>
       </w:pPr>
       <w:r>
+        <w:t xml:space="preserve">All the </w:t>
+      </w:r>
+      <w:r>
+        <w:rPr>
+          <w:b/>
+        </w:rPr>
+        <w:t>required tools</w:t>
+      </w:r>
+      <w:r>
+        <w:t xml:space="preserve"> are available and work without problems.</w:t>
+      </w:r>
+    </w:p>
+    <w:p>
+      <w:pPr>
+        <w:pStyle w:val="TestoNormale"/>
+        <w:numPr>
+          <w:ilvl w:val="0"/>
+          <w:numId w:val="32"/>
+        </w:numPr>
+      </w:pPr>
+      <w:r>
         <w:rPr>
           <w:color w:val="FF0000"/>
         </w:rPr>
@@ -3829,7 +3882,6 @@
       </w:pPr>
       <w:bookmarkStart w:id="8" w:name="_Toc440209087"/>
       <w:r>
-        <w:lastRenderedPageBreak/>
         <w:t>E</w:t>
       </w:r>
       <w:r>
@@ -3846,26 +3898,122 @@
     <w:p>
       <w:pPr>
         <w:pStyle w:val="TestoNormale"/>
-        <w:rPr>
+      </w:pPr>
+      <w:r>
+        <w:t xml:space="preserve">We want to integrate the </w:t>
+      </w:r>
+      <w:r>
+        <w:rPr>
+          <w:b/>
+        </w:rPr>
+        <w:t>components</w:t>
+      </w:r>
+      <w:r>
+        <w:t xml:space="preserve"> described in the Design Document in order to test incrementally the integration of the elements. </w:t>
+      </w:r>
+    </w:p>
+    <w:p/>
+    <w:p>
+      <w:pPr>
+        <w:rPr>
+          <w:rFonts w:ascii="Cambria" w:hAnsi="Cambria"/>
           <w:color w:val="FF0000"/>
-        </w:rPr>
-      </w:pPr>
-      <w:r>
-        <w:rPr>
+          <w:sz w:val="24"/>
+        </w:rPr>
+      </w:pPr>
+      <w:r>
+        <w:rPr>
+          <w:rFonts w:ascii="Cambria" w:hAnsi="Cambria"/>
           <w:color w:val="FF0000"/>
-        </w:rPr>
-        <w:t>COMPONENTS… WITH THE INTERFACES YOU KWOW ;)</w:t>
+          <w:sz w:val="24"/>
+        </w:rPr>
+        <w:t>(</w:t>
+      </w:r>
+      <w:proofErr w:type="spellStart"/>
+      <w:proofErr w:type="gramStart"/>
+      <w:r>
+        <w:rPr>
+          <w:rFonts w:ascii="Cambria" w:hAnsi="Cambria"/>
+          <w:color w:val="FF0000"/>
+          <w:sz w:val="24"/>
+        </w:rPr>
+        <w:t>blablabla</w:t>
+      </w:r>
+      <w:proofErr w:type="spellEnd"/>
+      <w:proofErr w:type="gramEnd"/>
+      <w:r>
+        <w:rPr>
+          <w:rFonts w:ascii="Cambria" w:hAnsi="Cambria"/>
+          <w:color w:val="FF0000"/>
+          <w:sz w:val="24"/>
+        </w:rPr>
+        <w:t>)</w:t>
       </w:r>
     </w:p>
     <w:p>
       <w:pPr>
+        <w:pStyle w:val="TestoNormale"/>
+      </w:pPr>
+      <w:r>
+        <w:t xml:space="preserve">We want to remark the integration of the </w:t>
+      </w:r>
+      <w:r>
+        <w:rPr>
+          <w:b/>
+        </w:rPr>
+        <w:t>two external APIs</w:t>
+      </w:r>
+      <w:r>
+        <w:t xml:space="preserve"> (</w:t>
+      </w:r>
+      <w:r>
+        <w:rPr>
+          <w:i/>
+        </w:rPr>
+        <w:t xml:space="preserve">Payment API </w:t>
+      </w:r>
+      <w:r>
+        <w:t xml:space="preserve">and </w:t>
+      </w:r>
+      <w:r>
+        <w:rPr>
+          <w:i/>
+        </w:rPr>
+        <w:t>Google Maps API</w:t>
+      </w:r>
+      <w:r>
+        <w:t xml:space="preserve">). The second one in particular must interact with the Server-Side </w:t>
+      </w:r>
+      <w:r>
+        <w:rPr>
+          <w:i/>
+        </w:rPr>
+        <w:t>Maps Manager</w:t>
+      </w:r>
+      <w:r>
+        <w:t xml:space="preserve"> with a bridge component (</w:t>
+      </w:r>
+      <w:r>
+        <w:rPr>
+          <w:i/>
+        </w:rPr>
+        <w:t>System Manager</w:t>
+      </w:r>
+      <w:r>
+        <w:t>).</w:t>
+      </w:r>
+      <w:bookmarkStart w:id="9" w:name="_GoBack"/>
+      <w:bookmarkEnd w:id="9"/>
+    </w:p>
+    <w:p>
+      <w:pPr>
         <w:pStyle w:val="Titolo2"/>
       </w:pPr>
-      <w:bookmarkStart w:id="9" w:name="_Toc440209088"/>
+      <w:bookmarkStart w:id="10" w:name="_Toc440209088"/>
       <w:r>
         <w:t>Integration Testing Strategy</w:t>
       </w:r>
-      <w:bookmarkEnd w:id="9"/>
+      <w:bookmarkEnd w:id="10"/>
     </w:p>
     <w:p>
       <w:pPr>
@@ -4036,6 +4184,7 @@
         <w:rPr>
           <w:noProof/>
         </w:rPr>
+        <w:lastRenderedPageBreak/>
         <mc:AlternateContent>
           <mc:Choice Requires="wps">
             <w:drawing>
@@ -4214,7 +4363,6 @@
                 <v:path gradientshapeok="t" o:connecttype="rect"/>
               </v:shapetype>
               <v:shape id="Casella di testo 10" o:spid="_x0000_s1026" type="#_x0000_t202" style="position:absolute;margin-left:331.3pt;margin-top:.85pt;width:2in;height:2in;z-index:251661312;visibility:visible;mso-wrap-style:none;mso-wrap-distance-left:9pt;mso-wrap-distance-top:0;mso-wrap-distance-right:9pt;mso-wrap-distance-bottom:0;mso-position-horizontal:absolute;mso-position-horizontal-relative:text;mso-position-vertical:absolute;mso-position-vertical-relative:text;v-text-anchor:top" o:gfxdata="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" filled="f" stroked="f">
-                <v:fill o:detectmouseclick="t"/>
                 <v:textbox style="mso-fit-shape-to-text:t">
                   <w:txbxContent>
                     <w:p>
@@ -4291,7 +4439,6 @@
         <w:pStyle w:val="TestoNormale"/>
       </w:pPr>
       <w:r>
-        <w:lastRenderedPageBreak/>
         <w:t xml:space="preserve">As it is possible to see from the </w:t>
       </w:r>
       <w:r>
@@ -4413,6 +4560,7 @@
         <w:rPr>
           <w:noProof/>
         </w:rPr>
+        <w:lastRenderedPageBreak/>
         <w:drawing>
           <wp:inline distT="0" distB="0" distL="0" distR="0" wp14:anchorId="7EB6682C" wp14:editId="0F5A6B42">
             <wp:extent cx="7006728" cy="4032174"/>
@@ -4470,8 +4618,6 @@
       <w:r>
         <w:t xml:space="preserve"> in </w:t>
       </w:r>
-      <w:bookmarkStart w:id="10" w:name="_GoBack"/>
-      <w:bookmarkEnd w:id="10"/>
       <w:r>
         <w:rPr>
           <w:i/>
@@ -4499,7 +4645,6 @@
       </w:pPr>
       <w:bookmarkStart w:id="11" w:name="_Toc440209089"/>
       <w:r>
-        <w:lastRenderedPageBreak/>
         <w:t>Sequence of Component/Function Integration</w:t>
       </w:r>
       <w:bookmarkEnd w:id="11"/>
@@ -5147,7 +5292,6 @@
       </w:pPr>
       <w:bookmarkStart w:id="13" w:name="_Toc440209091"/>
       <w:r>
-        <w:lastRenderedPageBreak/>
         <w:t>Tools and Test Equipment Required</w:t>
       </w:r>
       <w:bookmarkEnd w:id="13"/>
@@ -5240,7 +5384,11 @@
         <w:t>phase</w:t>
       </w:r>
       <w:r>
-        <w:t xml:space="preserve"> (before the Integration Testing, as said in </w:t>
+        <w:t xml:space="preserve"> (before the Integration </w:t>
+      </w:r>
+      <w:r>
+        <w:lastRenderedPageBreak/>
+        <w:t xml:space="preserve">Testing, as said in </w:t>
       </w:r>
       <w:r>
         <w:rPr>
@@ -5977,7 +6125,6 @@
         <w:rPr>
           <w:b/>
         </w:rPr>
-        <w:lastRenderedPageBreak/>
         <w:t>NetBeans</w:t>
       </w:r>
       <w:r>
@@ -6112,6 +6259,7 @@
       </w:pPr>
       <w:bookmarkStart w:id="14" w:name="_Toc440209092"/>
       <w:r>
+        <w:lastRenderedPageBreak/>
         <w:t>Program Stubs and Test Data Required</w:t>
       </w:r>
       <w:bookmarkEnd w:id="14"/>
@@ -6301,7 +6449,6 @@
       </w:pPr>
       <w:bookmarkStart w:id="15" w:name="_Toc440209093"/>
       <w:r>
-        <w:lastRenderedPageBreak/>
         <w:t>Appendix</w:t>
       </w:r>
       <w:bookmarkEnd w:id="15"/>
@@ -7169,7 +7316,7 @@
                                 <w:szCs w:val="24"/>
                                 <w:lang w:val="it-IT"/>
                               </w:rPr>
-                              <w:t>11</w:t>
+                              <w:t>6</w:t>
                             </w:r>
                             <w:r>
                               <w:rPr>
@@ -7274,7 +7421,7 @@
                           <w:szCs w:val="24"/>
                           <w:lang w:val="it-IT"/>
                         </w:rPr>
-                        <w:t>11</w:t>
+                        <w:t>6</w:t>
                       </w:r>
                       <w:r>
                         <w:rPr>
@@ -11011,7 +11158,7 @@
   <w:abstractNum w:abstractNumId="33" w15:restartNumberingAfterBreak="0">
     <w:nsid w:val="7CDE116D"/>
     <w:multiLevelType w:val="hybridMultilevel"/>
-    <w:tmpl w:val="524201D6"/>
+    <w:tmpl w:val="BB4E4DF0"/>
     <w:lvl w:ilvl="0" w:tplc="04090001">
       <w:start w:val="1"/>
       <w:numFmt w:val="bullet"/>
@@ -15505,45 +15652,45 @@
     </dgm:pt>
   </dgm:ptLst>
   <dgm:cxnLst>
+    <dgm:cxn modelId="{0FBE161F-9367-4B09-A4F1-2AF96490AD81}" type="presOf" srcId="{3D31D781-DE26-FC46-87C5-81D28438E988}" destId="{5054442F-68CC-BA4D-A78B-D10165C93B35}" srcOrd="0" destOrd="0" presId="urn:microsoft.com/office/officeart/2005/8/layout/bProcess3"/>
+    <dgm:cxn modelId="{00BA15F7-A9F5-4B3A-839B-97B784613185}" type="presOf" srcId="{E1700588-AA9B-9044-98E5-A52BC9E980D8}" destId="{0D4A6B71-9678-E74B-A4F4-3D04D7F96F18}" srcOrd="1" destOrd="0" presId="urn:microsoft.com/office/officeart/2005/8/layout/bProcess3"/>
+    <dgm:cxn modelId="{4737D1E1-F06A-4D3E-82D0-C0F7BEF89093}" type="presOf" srcId="{9D0A3E8F-79EA-4741-B4AF-359BBF2AD54A}" destId="{CB005E4D-98D2-5E43-A79A-01D73FA5246C}" srcOrd="0" destOrd="0" presId="urn:microsoft.com/office/officeart/2005/8/layout/bProcess3"/>
+    <dgm:cxn modelId="{A25E206A-8DC1-47E4-BA3A-EB586020ADB7}" type="presOf" srcId="{56563E73-53C5-C242-B5DD-534CCEB5A55B}" destId="{8845A127-0D85-A14A-94CB-F773727D4C9B}" srcOrd="1" destOrd="0" presId="urn:microsoft.com/office/officeart/2005/8/layout/bProcess3"/>
+    <dgm:cxn modelId="{5AB6A503-7356-4C04-BDE8-AB947243632F}" type="presOf" srcId="{51AF1449-732A-7245-8907-3B0B474E6716}" destId="{08B24028-0337-A54F-863C-D83DC536E50D}" srcOrd="1" destOrd="0" presId="urn:microsoft.com/office/officeart/2005/8/layout/bProcess3"/>
+    <dgm:cxn modelId="{792C9CD7-1FF8-403A-A430-9A723C27A4C0}" type="presOf" srcId="{03689D08-8F94-B240-B093-204B4D1B1996}" destId="{11041959-BAD3-494D-A0CA-60D08024935F}" srcOrd="0" destOrd="0" presId="urn:microsoft.com/office/officeart/2005/8/layout/bProcess3"/>
+    <dgm:cxn modelId="{EEEC4ADB-37B0-44C4-9EBE-AD151FAEA7A4}" type="presOf" srcId="{6FF581C4-5EE0-6547-8B0A-4DD4E49DF7D5}" destId="{70788382-AA77-7C4C-A399-82382C8CD1E3}" srcOrd="0" destOrd="0" presId="urn:microsoft.com/office/officeart/2005/8/layout/bProcess3"/>
+    <dgm:cxn modelId="{9F7DBBD3-2135-334D-BDE9-A8ED29101BA4}" srcId="{7DBAA654-83A9-2749-9A11-3A2F0853292E}" destId="{3ABC577C-D926-6C40-8609-A47272EDC0E8}" srcOrd="3" destOrd="0" parTransId="{73D020D2-C3E5-6D4B-A74D-95AC52916961}" sibTransId="{E1700588-AA9B-9044-98E5-A52BC9E980D8}"/>
     <dgm:cxn modelId="{D23D9D9F-E230-B14F-8CC4-60EF1E62361C}" srcId="{7DBAA654-83A9-2749-9A11-3A2F0853292E}" destId="{9D0A3E8F-79EA-4741-B4AF-359BBF2AD54A}" srcOrd="1" destOrd="0" parTransId="{A68219EE-DDA5-6D44-931C-E2DD8411613C}" sibTransId="{56563E73-53C5-C242-B5DD-534CCEB5A55B}"/>
-    <dgm:cxn modelId="{40350103-F8D7-4799-9478-7623B2FDC73F}" type="presOf" srcId="{E1700588-AA9B-9044-98E5-A52BC9E980D8}" destId="{BE891453-7A81-9745-80FE-393D0BD9F682}" srcOrd="0" destOrd="0" presId="urn:microsoft.com/office/officeart/2005/8/layout/bProcess3"/>
-    <dgm:cxn modelId="{C8EFDBBA-2E2E-4514-8DC7-86888F6ED860}" type="presOf" srcId="{03689D08-8F94-B240-B093-204B4D1B1996}" destId="{F515C25C-FBC4-0A42-9BD8-739DB491DE01}" srcOrd="1" destOrd="0" presId="urn:microsoft.com/office/officeart/2005/8/layout/bProcess3"/>
+    <dgm:cxn modelId="{EB3FE47C-A5BC-4637-9617-0ACB5963E9D8}" type="presOf" srcId="{761D77BA-5704-3540-A64C-39623ABDE933}" destId="{2B850CA7-3DA8-704B-9542-29A27C4E6E8A}" srcOrd="0" destOrd="0" presId="urn:microsoft.com/office/officeart/2005/8/layout/bProcess3"/>
+    <dgm:cxn modelId="{C9F771AC-35CF-1540-8F9B-A548A676FBEC}" srcId="{7DBAA654-83A9-2749-9A11-3A2F0853292E}" destId="{C900A651-3FCA-634D-8E96-FB8C693E1E8F}" srcOrd="0" destOrd="0" parTransId="{DC773397-72AF-3043-A26B-0B8B32D632B1}" sibTransId="{6FF581C4-5EE0-6547-8B0A-4DD4E49DF7D5}"/>
     <dgm:cxn modelId="{CBA7B2CB-398D-0944-9097-F88E098803F8}" srcId="{7DBAA654-83A9-2749-9A11-3A2F0853292E}" destId="{981B4EF9-7A3A-BE49-B6B6-0021D3615771}" srcOrd="5" destOrd="0" parTransId="{036AB1F6-FA37-614F-A857-CA2CBEA75FF8}" sibTransId="{07202FE3-BBDD-A74E-9ED7-5FC69364AF9D}"/>
     <dgm:cxn modelId="{A4DF705F-378F-3D46-8BF6-315C5DACB12C}" srcId="{7DBAA654-83A9-2749-9A11-3A2F0853292E}" destId="{3D31D781-DE26-FC46-87C5-81D28438E988}" srcOrd="4" destOrd="0" parTransId="{7FDE228D-3493-0041-A7C9-8BDABED610D5}" sibTransId="{51AF1449-732A-7245-8907-3B0B474E6716}"/>
-    <dgm:cxn modelId="{EFD7765F-2297-40BC-B9BB-6545F25A5458}" type="presOf" srcId="{E1700588-AA9B-9044-98E5-A52BC9E980D8}" destId="{0D4A6B71-9678-E74B-A4F4-3D04D7F96F18}" srcOrd="1" destOrd="0" presId="urn:microsoft.com/office/officeart/2005/8/layout/bProcess3"/>
-    <dgm:cxn modelId="{9F7DBBD3-2135-334D-BDE9-A8ED29101BA4}" srcId="{7DBAA654-83A9-2749-9A11-3A2F0853292E}" destId="{3ABC577C-D926-6C40-8609-A47272EDC0E8}" srcOrd="3" destOrd="0" parTransId="{73D020D2-C3E5-6D4B-A74D-95AC52916961}" sibTransId="{E1700588-AA9B-9044-98E5-A52BC9E980D8}"/>
-    <dgm:cxn modelId="{E1824663-0E5E-45F5-8072-71EEF7AB4F41}" type="presOf" srcId="{03689D08-8F94-B240-B093-204B4D1B1996}" destId="{11041959-BAD3-494D-A0CA-60D08024935F}" srcOrd="0" destOrd="0" presId="urn:microsoft.com/office/officeart/2005/8/layout/bProcess3"/>
-    <dgm:cxn modelId="{C9F771AC-35CF-1540-8F9B-A548A676FBEC}" srcId="{7DBAA654-83A9-2749-9A11-3A2F0853292E}" destId="{C900A651-3FCA-634D-8E96-FB8C693E1E8F}" srcOrd="0" destOrd="0" parTransId="{DC773397-72AF-3043-A26B-0B8B32D632B1}" sibTransId="{6FF581C4-5EE0-6547-8B0A-4DD4E49DF7D5}"/>
-    <dgm:cxn modelId="{590A1D63-BA4A-4095-ABBE-858A75E1F583}" type="presOf" srcId="{6FF581C4-5EE0-6547-8B0A-4DD4E49DF7D5}" destId="{70788382-AA77-7C4C-A399-82382C8CD1E3}" srcOrd="0" destOrd="0" presId="urn:microsoft.com/office/officeart/2005/8/layout/bProcess3"/>
+    <dgm:cxn modelId="{4D3D3F44-3A27-4A2B-8746-5A70BDB23888}" type="presOf" srcId="{981B4EF9-7A3A-BE49-B6B6-0021D3615771}" destId="{CA2203B5-A4CA-2C4D-8577-50E3388F2246}" srcOrd="0" destOrd="0" presId="urn:microsoft.com/office/officeart/2005/8/layout/bProcess3"/>
+    <dgm:cxn modelId="{E72FFCF1-5D59-409F-B239-CED115E876EF}" type="presOf" srcId="{03689D08-8F94-B240-B093-204B4D1B1996}" destId="{F515C25C-FBC4-0A42-9BD8-739DB491DE01}" srcOrd="1" destOrd="0" presId="urn:microsoft.com/office/officeart/2005/8/layout/bProcess3"/>
+    <dgm:cxn modelId="{7CA91B89-73E8-4362-8BFA-BB7C1275847F}" type="presOf" srcId="{51AF1449-732A-7245-8907-3B0B474E6716}" destId="{70A625A3-B04D-314A-9454-BA7560E71142}" srcOrd="0" destOrd="0" presId="urn:microsoft.com/office/officeart/2005/8/layout/bProcess3"/>
     <dgm:cxn modelId="{B40CF301-B877-0146-8F01-A4B49C9B78E2}" srcId="{7DBAA654-83A9-2749-9A11-3A2F0853292E}" destId="{761D77BA-5704-3540-A64C-39623ABDE933}" srcOrd="2" destOrd="0" parTransId="{0CEF3B97-E2A9-E04D-A0DB-EC66FC595157}" sibTransId="{03689D08-8F94-B240-B093-204B4D1B1996}"/>
-    <dgm:cxn modelId="{FD3F991E-0D5C-40BD-A2E1-236ED27FA9E1}" type="presOf" srcId="{56563E73-53C5-C242-B5DD-534CCEB5A55B}" destId="{1AB89A78-53AA-8046-940B-4774F5E8A3F4}" srcOrd="0" destOrd="0" presId="urn:microsoft.com/office/officeart/2005/8/layout/bProcess3"/>
-    <dgm:cxn modelId="{E9DC32C5-44C8-44ED-AAA8-39F0F12D34F3}" type="presOf" srcId="{56563E73-53C5-C242-B5DD-534CCEB5A55B}" destId="{8845A127-0D85-A14A-94CB-F773727D4C9B}" srcOrd="1" destOrd="0" presId="urn:microsoft.com/office/officeart/2005/8/layout/bProcess3"/>
-    <dgm:cxn modelId="{825DB99C-F5D1-4E65-A7EA-D37C060099CA}" type="presOf" srcId="{51AF1449-732A-7245-8907-3B0B474E6716}" destId="{08B24028-0337-A54F-863C-D83DC536E50D}" srcOrd="1" destOrd="0" presId="urn:microsoft.com/office/officeart/2005/8/layout/bProcess3"/>
-    <dgm:cxn modelId="{AAF8B540-FBA2-403B-80EE-1E5FAF1F26D7}" type="presOf" srcId="{3ABC577C-D926-6C40-8609-A47272EDC0E8}" destId="{35CF6ACD-16BB-D44B-9967-A88BE4C856FA}" srcOrd="0" destOrd="0" presId="urn:microsoft.com/office/officeart/2005/8/layout/bProcess3"/>
-    <dgm:cxn modelId="{5309863E-A529-4B50-9783-44A5EB617C65}" type="presOf" srcId="{7DBAA654-83A9-2749-9A11-3A2F0853292E}" destId="{379D3411-2CF2-1443-9DE7-1F3F74BE70B6}" srcOrd="0" destOrd="0" presId="urn:microsoft.com/office/officeart/2005/8/layout/bProcess3"/>
-    <dgm:cxn modelId="{698E58B2-3D8A-4FF6-B0DD-BD22C8AFE31D}" type="presOf" srcId="{9D0A3E8F-79EA-4741-B4AF-359BBF2AD54A}" destId="{CB005E4D-98D2-5E43-A79A-01D73FA5246C}" srcOrd="0" destOrd="0" presId="urn:microsoft.com/office/officeart/2005/8/layout/bProcess3"/>
-    <dgm:cxn modelId="{DC13195B-240F-4A5E-B45D-B75782F7C3ED}" type="presOf" srcId="{981B4EF9-7A3A-BE49-B6B6-0021D3615771}" destId="{CA2203B5-A4CA-2C4D-8577-50E3388F2246}" srcOrd="0" destOrd="0" presId="urn:microsoft.com/office/officeart/2005/8/layout/bProcess3"/>
-    <dgm:cxn modelId="{5141E66D-626A-49F3-9865-F9095427FB71}" type="presOf" srcId="{51AF1449-732A-7245-8907-3B0B474E6716}" destId="{70A625A3-B04D-314A-9454-BA7560E71142}" srcOrd="0" destOrd="0" presId="urn:microsoft.com/office/officeart/2005/8/layout/bProcess3"/>
-    <dgm:cxn modelId="{143D9CDF-B865-4543-A829-1D5E84BEEBC9}" type="presOf" srcId="{C900A651-3FCA-634D-8E96-FB8C693E1E8F}" destId="{71E5BCB2-3AB6-4C42-9B09-A87936C7F001}" srcOrd="0" destOrd="0" presId="urn:microsoft.com/office/officeart/2005/8/layout/bProcess3"/>
-    <dgm:cxn modelId="{FDD03A63-69F3-43B7-AE0D-F050DDBBF2D1}" type="presOf" srcId="{6FF581C4-5EE0-6547-8B0A-4DD4E49DF7D5}" destId="{EE2C3E7E-7411-F14A-B102-730D81D864D3}" srcOrd="1" destOrd="0" presId="urn:microsoft.com/office/officeart/2005/8/layout/bProcess3"/>
-    <dgm:cxn modelId="{C3341362-1474-40C8-98BB-6C289FC9EB4F}" type="presOf" srcId="{3D31D781-DE26-FC46-87C5-81D28438E988}" destId="{5054442F-68CC-BA4D-A78B-D10165C93B35}" srcOrd="0" destOrd="0" presId="urn:microsoft.com/office/officeart/2005/8/layout/bProcess3"/>
-    <dgm:cxn modelId="{1EC26488-A5C0-42B4-AB02-BE2B48B77E73}" type="presOf" srcId="{761D77BA-5704-3540-A64C-39623ABDE933}" destId="{2B850CA7-3DA8-704B-9542-29A27C4E6E8A}" srcOrd="0" destOrd="0" presId="urn:microsoft.com/office/officeart/2005/8/layout/bProcess3"/>
-    <dgm:cxn modelId="{C3D400B0-DBD1-4E27-AFBD-1E4BAF6CD6F7}" type="presParOf" srcId="{379D3411-2CF2-1443-9DE7-1F3F74BE70B6}" destId="{71E5BCB2-3AB6-4C42-9B09-A87936C7F001}" srcOrd="0" destOrd="0" presId="urn:microsoft.com/office/officeart/2005/8/layout/bProcess3"/>
-    <dgm:cxn modelId="{793E370F-E152-45CB-A506-FB07FB416B5D}" type="presParOf" srcId="{379D3411-2CF2-1443-9DE7-1F3F74BE70B6}" destId="{70788382-AA77-7C4C-A399-82382C8CD1E3}" srcOrd="1" destOrd="0" presId="urn:microsoft.com/office/officeart/2005/8/layout/bProcess3"/>
-    <dgm:cxn modelId="{1F1B45FF-038F-4043-8A13-11FF30AE7F36}" type="presParOf" srcId="{70788382-AA77-7C4C-A399-82382C8CD1E3}" destId="{EE2C3E7E-7411-F14A-B102-730D81D864D3}" srcOrd="0" destOrd="0" presId="urn:microsoft.com/office/officeart/2005/8/layout/bProcess3"/>
-    <dgm:cxn modelId="{01E7A083-DF68-40EC-A056-F75C4EE73086}" type="presParOf" srcId="{379D3411-2CF2-1443-9DE7-1F3F74BE70B6}" destId="{CB005E4D-98D2-5E43-A79A-01D73FA5246C}" srcOrd="2" destOrd="0" presId="urn:microsoft.com/office/officeart/2005/8/layout/bProcess3"/>
-    <dgm:cxn modelId="{B7C8F127-3542-44E0-AFFD-22C9A30E25EC}" type="presParOf" srcId="{379D3411-2CF2-1443-9DE7-1F3F74BE70B6}" destId="{1AB89A78-53AA-8046-940B-4774F5E8A3F4}" srcOrd="3" destOrd="0" presId="urn:microsoft.com/office/officeart/2005/8/layout/bProcess3"/>
-    <dgm:cxn modelId="{99F48CAE-FA46-4D93-9DB2-F7058D9597D6}" type="presParOf" srcId="{1AB89A78-53AA-8046-940B-4774F5E8A3F4}" destId="{8845A127-0D85-A14A-94CB-F773727D4C9B}" srcOrd="0" destOrd="0" presId="urn:microsoft.com/office/officeart/2005/8/layout/bProcess3"/>
-    <dgm:cxn modelId="{8C2509DD-1ABD-4D2C-B944-902EA3B49B01}" type="presParOf" srcId="{379D3411-2CF2-1443-9DE7-1F3F74BE70B6}" destId="{2B850CA7-3DA8-704B-9542-29A27C4E6E8A}" srcOrd="4" destOrd="0" presId="urn:microsoft.com/office/officeart/2005/8/layout/bProcess3"/>
-    <dgm:cxn modelId="{4604883A-6E6D-45F4-AD99-2DAD64494546}" type="presParOf" srcId="{379D3411-2CF2-1443-9DE7-1F3F74BE70B6}" destId="{11041959-BAD3-494D-A0CA-60D08024935F}" srcOrd="5" destOrd="0" presId="urn:microsoft.com/office/officeart/2005/8/layout/bProcess3"/>
-    <dgm:cxn modelId="{08C5326F-795D-47EE-9B87-91860DAFFFB8}" type="presParOf" srcId="{11041959-BAD3-494D-A0CA-60D08024935F}" destId="{F515C25C-FBC4-0A42-9BD8-739DB491DE01}" srcOrd="0" destOrd="0" presId="urn:microsoft.com/office/officeart/2005/8/layout/bProcess3"/>
-    <dgm:cxn modelId="{CDDEE377-E078-4BC9-81A4-F312F7B39417}" type="presParOf" srcId="{379D3411-2CF2-1443-9DE7-1F3F74BE70B6}" destId="{35CF6ACD-16BB-D44B-9967-A88BE4C856FA}" srcOrd="6" destOrd="0" presId="urn:microsoft.com/office/officeart/2005/8/layout/bProcess3"/>
-    <dgm:cxn modelId="{3481C376-6615-40EC-AE7B-EAE17B4530DE}" type="presParOf" srcId="{379D3411-2CF2-1443-9DE7-1F3F74BE70B6}" destId="{BE891453-7A81-9745-80FE-393D0BD9F682}" srcOrd="7" destOrd="0" presId="urn:microsoft.com/office/officeart/2005/8/layout/bProcess3"/>
-    <dgm:cxn modelId="{EFDBBD2A-B5E8-4ED9-9F5C-C25A194D2D19}" type="presParOf" srcId="{BE891453-7A81-9745-80FE-393D0BD9F682}" destId="{0D4A6B71-9678-E74B-A4F4-3D04D7F96F18}" srcOrd="0" destOrd="0" presId="urn:microsoft.com/office/officeart/2005/8/layout/bProcess3"/>
-    <dgm:cxn modelId="{6F346A29-D2FD-434B-BBD4-4AF4CFDC4339}" type="presParOf" srcId="{379D3411-2CF2-1443-9DE7-1F3F74BE70B6}" destId="{5054442F-68CC-BA4D-A78B-D10165C93B35}" srcOrd="8" destOrd="0" presId="urn:microsoft.com/office/officeart/2005/8/layout/bProcess3"/>
-    <dgm:cxn modelId="{A8BDF1C8-5D27-4A15-8CAD-D5460E85E5E8}" type="presParOf" srcId="{379D3411-2CF2-1443-9DE7-1F3F74BE70B6}" destId="{70A625A3-B04D-314A-9454-BA7560E71142}" srcOrd="9" destOrd="0" presId="urn:microsoft.com/office/officeart/2005/8/layout/bProcess3"/>
-    <dgm:cxn modelId="{3EB2CFDC-EE21-44A0-9A42-5A83705C12C5}" type="presParOf" srcId="{70A625A3-B04D-314A-9454-BA7560E71142}" destId="{08B24028-0337-A54F-863C-D83DC536E50D}" srcOrd="0" destOrd="0" presId="urn:microsoft.com/office/officeart/2005/8/layout/bProcess3"/>
-    <dgm:cxn modelId="{92A6F00B-FA25-4A23-B6EC-618F7CC9AD9C}" type="presParOf" srcId="{379D3411-2CF2-1443-9DE7-1F3F74BE70B6}" destId="{CA2203B5-A4CA-2C4D-8577-50E3388F2246}" srcOrd="10" destOrd="0" presId="urn:microsoft.com/office/officeart/2005/8/layout/bProcess3"/>
+    <dgm:cxn modelId="{445BC095-FE00-49DE-89F1-A21090443838}" type="presOf" srcId="{56563E73-53C5-C242-B5DD-534CCEB5A55B}" destId="{1AB89A78-53AA-8046-940B-4774F5E8A3F4}" srcOrd="0" destOrd="0" presId="urn:microsoft.com/office/officeart/2005/8/layout/bProcess3"/>
+    <dgm:cxn modelId="{E6ED5404-069E-4E80-82D1-25A1CC517816}" type="presOf" srcId="{3ABC577C-D926-6C40-8609-A47272EDC0E8}" destId="{35CF6ACD-16BB-D44B-9967-A88BE4C856FA}" srcOrd="0" destOrd="0" presId="urn:microsoft.com/office/officeart/2005/8/layout/bProcess3"/>
+    <dgm:cxn modelId="{A9E39BA8-0725-44E4-A9E4-4D075E6C1703}" type="presOf" srcId="{C900A651-3FCA-634D-8E96-FB8C693E1E8F}" destId="{71E5BCB2-3AB6-4C42-9B09-A87936C7F001}" srcOrd="0" destOrd="0" presId="urn:microsoft.com/office/officeart/2005/8/layout/bProcess3"/>
+    <dgm:cxn modelId="{C6AA7F93-421A-433B-95F8-194087C15774}" type="presOf" srcId="{6FF581C4-5EE0-6547-8B0A-4DD4E49DF7D5}" destId="{EE2C3E7E-7411-F14A-B102-730D81D864D3}" srcOrd="1" destOrd="0" presId="urn:microsoft.com/office/officeart/2005/8/layout/bProcess3"/>
+    <dgm:cxn modelId="{44A973BA-31CE-4E12-944F-B216D749E56D}" type="presOf" srcId="{7DBAA654-83A9-2749-9A11-3A2F0853292E}" destId="{379D3411-2CF2-1443-9DE7-1F3F74BE70B6}" srcOrd="0" destOrd="0" presId="urn:microsoft.com/office/officeart/2005/8/layout/bProcess3"/>
+    <dgm:cxn modelId="{8D670183-F9F4-493A-BD8D-81791463C716}" type="presOf" srcId="{E1700588-AA9B-9044-98E5-A52BC9E980D8}" destId="{BE891453-7A81-9745-80FE-393D0BD9F682}" srcOrd="0" destOrd="0" presId="urn:microsoft.com/office/officeart/2005/8/layout/bProcess3"/>
+    <dgm:cxn modelId="{7C75979F-BCF1-47E4-A60D-7EB36E577496}" type="presParOf" srcId="{379D3411-2CF2-1443-9DE7-1F3F74BE70B6}" destId="{71E5BCB2-3AB6-4C42-9B09-A87936C7F001}" srcOrd="0" destOrd="0" presId="urn:microsoft.com/office/officeart/2005/8/layout/bProcess3"/>
+    <dgm:cxn modelId="{2A4DF1A8-6188-4A8F-8472-5F3E0BF5A083}" type="presParOf" srcId="{379D3411-2CF2-1443-9DE7-1F3F74BE70B6}" destId="{70788382-AA77-7C4C-A399-82382C8CD1E3}" srcOrd="1" destOrd="0" presId="urn:microsoft.com/office/officeart/2005/8/layout/bProcess3"/>
+    <dgm:cxn modelId="{7CB3DF56-FFAD-47B3-B2EB-76171702DA79}" type="presParOf" srcId="{70788382-AA77-7C4C-A399-82382C8CD1E3}" destId="{EE2C3E7E-7411-F14A-B102-730D81D864D3}" srcOrd="0" destOrd="0" presId="urn:microsoft.com/office/officeart/2005/8/layout/bProcess3"/>
+    <dgm:cxn modelId="{42B13220-5F45-4380-81F3-381697CA4F36}" type="presParOf" srcId="{379D3411-2CF2-1443-9DE7-1F3F74BE70B6}" destId="{CB005E4D-98D2-5E43-A79A-01D73FA5246C}" srcOrd="2" destOrd="0" presId="urn:microsoft.com/office/officeart/2005/8/layout/bProcess3"/>
+    <dgm:cxn modelId="{9AB6EF2C-CFA2-4B65-94AC-4DDC40A278C9}" type="presParOf" srcId="{379D3411-2CF2-1443-9DE7-1F3F74BE70B6}" destId="{1AB89A78-53AA-8046-940B-4774F5E8A3F4}" srcOrd="3" destOrd="0" presId="urn:microsoft.com/office/officeart/2005/8/layout/bProcess3"/>
+    <dgm:cxn modelId="{7B1A183D-C7B9-4B27-BF3C-CCF1FCD8C4C7}" type="presParOf" srcId="{1AB89A78-53AA-8046-940B-4774F5E8A3F4}" destId="{8845A127-0D85-A14A-94CB-F773727D4C9B}" srcOrd="0" destOrd="0" presId="urn:microsoft.com/office/officeart/2005/8/layout/bProcess3"/>
+    <dgm:cxn modelId="{B0440F40-210F-49EA-8EFB-6FC9FEC214F2}" type="presParOf" srcId="{379D3411-2CF2-1443-9DE7-1F3F74BE70B6}" destId="{2B850CA7-3DA8-704B-9542-29A27C4E6E8A}" srcOrd="4" destOrd="0" presId="urn:microsoft.com/office/officeart/2005/8/layout/bProcess3"/>
+    <dgm:cxn modelId="{1824C508-86A0-4C0C-AE30-AA29E86CD5E6}" type="presParOf" srcId="{379D3411-2CF2-1443-9DE7-1F3F74BE70B6}" destId="{11041959-BAD3-494D-A0CA-60D08024935F}" srcOrd="5" destOrd="0" presId="urn:microsoft.com/office/officeart/2005/8/layout/bProcess3"/>
+    <dgm:cxn modelId="{FEE475ED-1C23-4EA0-97E8-D1615EB5551F}" type="presParOf" srcId="{11041959-BAD3-494D-A0CA-60D08024935F}" destId="{F515C25C-FBC4-0A42-9BD8-739DB491DE01}" srcOrd="0" destOrd="0" presId="urn:microsoft.com/office/officeart/2005/8/layout/bProcess3"/>
+    <dgm:cxn modelId="{490398A3-2906-43AC-B239-27F6810D1448}" type="presParOf" srcId="{379D3411-2CF2-1443-9DE7-1F3F74BE70B6}" destId="{35CF6ACD-16BB-D44B-9967-A88BE4C856FA}" srcOrd="6" destOrd="0" presId="urn:microsoft.com/office/officeart/2005/8/layout/bProcess3"/>
+    <dgm:cxn modelId="{4FC2A5AB-6D14-4F63-9839-C4E7F548C179}" type="presParOf" srcId="{379D3411-2CF2-1443-9DE7-1F3F74BE70B6}" destId="{BE891453-7A81-9745-80FE-393D0BD9F682}" srcOrd="7" destOrd="0" presId="urn:microsoft.com/office/officeart/2005/8/layout/bProcess3"/>
+    <dgm:cxn modelId="{EE6A9CB3-A4CB-4F40-A0BD-593E87F822A7}" type="presParOf" srcId="{BE891453-7A81-9745-80FE-393D0BD9F682}" destId="{0D4A6B71-9678-E74B-A4F4-3D04D7F96F18}" srcOrd="0" destOrd="0" presId="urn:microsoft.com/office/officeart/2005/8/layout/bProcess3"/>
+    <dgm:cxn modelId="{2101451D-7115-40D7-86DD-31BCF3E09574}" type="presParOf" srcId="{379D3411-2CF2-1443-9DE7-1F3F74BE70B6}" destId="{5054442F-68CC-BA4D-A78B-D10165C93B35}" srcOrd="8" destOrd="0" presId="urn:microsoft.com/office/officeart/2005/8/layout/bProcess3"/>
+    <dgm:cxn modelId="{61F897AA-4093-4478-9521-9E468B20ED80}" type="presParOf" srcId="{379D3411-2CF2-1443-9DE7-1F3F74BE70B6}" destId="{70A625A3-B04D-314A-9454-BA7560E71142}" srcOrd="9" destOrd="0" presId="urn:microsoft.com/office/officeart/2005/8/layout/bProcess3"/>
+    <dgm:cxn modelId="{9CCDF61D-DC28-4465-B848-B5010BCADFF4}" type="presParOf" srcId="{70A625A3-B04D-314A-9454-BA7560E71142}" destId="{08B24028-0337-A54F-863C-D83DC536E50D}" srcOrd="0" destOrd="0" presId="urn:microsoft.com/office/officeart/2005/8/layout/bProcess3"/>
+    <dgm:cxn modelId="{37CFDE86-D4E3-434F-B132-86BACA1D8763}" type="presParOf" srcId="{379D3411-2CF2-1443-9DE7-1F3F74BE70B6}" destId="{CA2203B5-A4CA-2C4D-8577-50E3388F2246}" srcOrd="10" destOrd="0" presId="urn:microsoft.com/office/officeart/2005/8/layout/bProcess3"/>
   </dgm:cxnLst>
   <dgm:bg/>
   <dgm:whole>
@@ -16055,59 +16202,59 @@
     </dgm:pt>
   </dgm:ptLst>
   <dgm:cxnLst>
-    <dgm:cxn modelId="{3B29C19E-E869-4565-8D05-2AF22B29E662}" type="presOf" srcId="{C1D27D24-4A0F-47E8-A27F-BB0C1332DB7A}" destId="{30140F7C-94E0-4251-9524-057CFA8F570C}" srcOrd="0" destOrd="0" presId="urn:microsoft.com/office/officeart/2005/8/layout/hierarchy1"/>
+    <dgm:cxn modelId="{6B48C208-17E3-4BE3-913A-B4989AE423DC}" type="presOf" srcId="{24AB71B1-A23E-483D-BB43-B091F5F2B10D}" destId="{03BB12AC-59B2-432C-985F-84FD58455460}" srcOrd="0" destOrd="0" presId="urn:microsoft.com/office/officeart/2005/8/layout/hierarchy1"/>
+    <dgm:cxn modelId="{8F4A373B-CDB9-4B3E-8579-0ADFEC24AA5B}" type="presOf" srcId="{791EEA5A-B5D2-48F2-99D1-BD8AA7FE32F4}" destId="{03A0F39A-4ACF-4B10-9289-5EB12A73294B}" srcOrd="0" destOrd="0" presId="urn:microsoft.com/office/officeart/2005/8/layout/hierarchy1"/>
     <dgm:cxn modelId="{FA9AC2CC-77E5-45C9-A5BC-BB5126F58C88}" srcId="{734DD07D-0357-4526-891C-814E73D90035}" destId="{71DB4555-252D-47AE-9815-0D1DB91A0368}" srcOrd="0" destOrd="0" parTransId="{FA32B961-D716-4670-8FFB-8960FCFF2A86}" sibTransId="{775DC20A-12A8-4D40-9307-31F4911DDD20}"/>
-    <dgm:cxn modelId="{6DED1A18-B56C-4B77-B41D-2C7C765F766C}" type="presOf" srcId="{791EEA5A-B5D2-48F2-99D1-BD8AA7FE32F4}" destId="{03A0F39A-4ACF-4B10-9289-5EB12A73294B}" srcOrd="0" destOrd="0" presId="urn:microsoft.com/office/officeart/2005/8/layout/hierarchy1"/>
-    <dgm:cxn modelId="{6C92CA6C-8CBF-47A2-A901-006B8F353E61}" type="presOf" srcId="{FE03715E-A28A-45E7-AEE2-27E3E8845744}" destId="{DFF6C7C0-6F98-4605-A7C9-BB5535BFE956}" srcOrd="0" destOrd="0" presId="urn:microsoft.com/office/officeart/2005/8/layout/hierarchy1"/>
-    <dgm:cxn modelId="{78E319B1-D158-4B19-87B9-E020A24FB944}" type="presOf" srcId="{A678E292-CACF-4931-96E0-263621F493C9}" destId="{93DDF117-97A6-435A-94EA-E9EDD4A1F32A}" srcOrd="0" destOrd="0" presId="urn:microsoft.com/office/officeart/2005/8/layout/hierarchy1"/>
+    <dgm:cxn modelId="{DFB9845A-03D5-4D82-9217-CD69283A2E78}" type="presOf" srcId="{FA32B961-D716-4670-8FFB-8960FCFF2A86}" destId="{D75EA234-4FDC-4374-B311-DF7027BE8AA7}" srcOrd="0" destOrd="0" presId="urn:microsoft.com/office/officeart/2005/8/layout/hierarchy1"/>
+    <dgm:cxn modelId="{1033C2FE-60CA-47FD-BC4E-2CECCD980E8B}" type="presOf" srcId="{C1D27D24-4A0F-47E8-A27F-BB0C1332DB7A}" destId="{30140F7C-94E0-4251-9524-057CFA8F570C}" srcOrd="0" destOrd="0" presId="urn:microsoft.com/office/officeart/2005/8/layout/hierarchy1"/>
     <dgm:cxn modelId="{B449B909-FAE0-45AB-BFB0-BA50A7B723AB}" srcId="{328E512F-53ED-4963-B411-C5F953787F22}" destId="{24AB71B1-A23E-483D-BB43-B091F5F2B10D}" srcOrd="1" destOrd="0" parTransId="{D2B3E265-80C0-4EF8-81DD-9945E735274C}" sibTransId="{BD1320B7-398E-44E0-B984-92275F03274D}"/>
-    <dgm:cxn modelId="{6BA1B25B-008B-4967-B95B-E28083ABC100}" type="presOf" srcId="{24AB71B1-A23E-483D-BB43-B091F5F2B10D}" destId="{03BB12AC-59B2-432C-985F-84FD58455460}" srcOrd="0" destOrd="0" presId="urn:microsoft.com/office/officeart/2005/8/layout/hierarchy1"/>
+    <dgm:cxn modelId="{3EC94AAA-4608-467A-8399-85EB202B545D}" type="presOf" srcId="{75636980-04F8-4B1F-B7B3-85A32395AE90}" destId="{59101AA9-41F9-468C-992E-A9D360B6DE6D}" srcOrd="0" destOrd="0" presId="urn:microsoft.com/office/officeart/2005/8/layout/hierarchy1"/>
+    <dgm:cxn modelId="{1688DABB-E42C-42EC-820C-AB8C37786A93}" type="presOf" srcId="{D2B3E265-80C0-4EF8-81DD-9945E735274C}" destId="{999104FE-26E1-4589-8FDE-F5807A3CF1CA}" srcOrd="0" destOrd="0" presId="urn:microsoft.com/office/officeart/2005/8/layout/hierarchy1"/>
     <dgm:cxn modelId="{49C9E916-2C5E-41B1-B959-EFB8EBE2EA58}" srcId="{FE03715E-A28A-45E7-AEE2-27E3E8845744}" destId="{328E512F-53ED-4963-B411-C5F953787F22}" srcOrd="0" destOrd="0" parTransId="{A678E292-CACF-4931-96E0-263621F493C9}" sibTransId="{AD460551-684E-4997-913B-31EBC9B96A7E}"/>
-    <dgm:cxn modelId="{9771E462-F4E3-4A04-B9FE-9A5981F48327}" type="presOf" srcId="{71DB4555-252D-47AE-9815-0D1DB91A0368}" destId="{E3382AB0-233E-41F7-8954-E4EC7E0596E2}" srcOrd="0" destOrd="0" presId="urn:microsoft.com/office/officeart/2005/8/layout/hierarchy1"/>
+    <dgm:cxn modelId="{981EA705-B0DA-4F9F-AE8D-9ED1A903EAFF}" type="presOf" srcId="{71DB4555-252D-47AE-9815-0D1DB91A0368}" destId="{E3382AB0-233E-41F7-8954-E4EC7E0596E2}" srcOrd="0" destOrd="0" presId="urn:microsoft.com/office/officeart/2005/8/layout/hierarchy1"/>
     <dgm:cxn modelId="{7C3A0F81-8B18-499F-B8A7-BE190395A75A}" srcId="{75636980-04F8-4B1F-B7B3-85A32395AE90}" destId="{FE03715E-A28A-45E7-AEE2-27E3E8845744}" srcOrd="0" destOrd="0" parTransId="{AABE5582-1065-47A1-BA99-A1670FFCB211}" sibTransId="{909AC414-D132-4224-91C8-66350F7F9FA8}"/>
-    <dgm:cxn modelId="{673513CA-21C1-48E6-8518-81502B8E2CBB}" type="presOf" srcId="{FA32B961-D716-4670-8FFB-8960FCFF2A86}" destId="{D75EA234-4FDC-4374-B311-DF7027BE8AA7}" srcOrd="0" destOrd="0" presId="urn:microsoft.com/office/officeart/2005/8/layout/hierarchy1"/>
-    <dgm:cxn modelId="{511527DC-A239-439E-82FE-78B78F5A2871}" type="presOf" srcId="{4DA46A96-F186-482B-8D11-9F5B04B21964}" destId="{1586E1F5-8D18-4BE2-839A-B66DCA180CCE}" srcOrd="0" destOrd="0" presId="urn:microsoft.com/office/officeart/2005/8/layout/hierarchy1"/>
-    <dgm:cxn modelId="{F48DAE53-3379-417B-B516-BA5962DB5CF2}" type="presOf" srcId="{328E512F-53ED-4963-B411-C5F953787F22}" destId="{73B67996-A04E-468F-8803-1380882BB5F8}" srcOrd="0" destOrd="0" presId="urn:microsoft.com/office/officeart/2005/8/layout/hierarchy1"/>
-    <dgm:cxn modelId="{D0A9279C-8A29-4FEB-A6AB-0A1F924EF030}" type="presOf" srcId="{D2B3E265-80C0-4EF8-81DD-9945E735274C}" destId="{999104FE-26E1-4589-8FDE-F5807A3CF1CA}" srcOrd="0" destOrd="0" presId="urn:microsoft.com/office/officeart/2005/8/layout/hierarchy1"/>
-    <dgm:cxn modelId="{3E19538A-B5E4-483A-BC71-15954E6F1FBC}" type="presOf" srcId="{75636980-04F8-4B1F-B7B3-85A32395AE90}" destId="{59101AA9-41F9-468C-992E-A9D360B6DE6D}" srcOrd="0" destOrd="0" presId="urn:microsoft.com/office/officeart/2005/8/layout/hierarchy1"/>
+    <dgm:cxn modelId="{AB851720-7D80-49E0-AA0A-651800EE4C38}" type="presOf" srcId="{328E512F-53ED-4963-B411-C5F953787F22}" destId="{73B67996-A04E-468F-8803-1380882BB5F8}" srcOrd="0" destOrd="0" presId="urn:microsoft.com/office/officeart/2005/8/layout/hierarchy1"/>
+    <dgm:cxn modelId="{3A74D7EB-878C-44D6-9E9A-087E1C0799BA}" type="presOf" srcId="{FE03715E-A28A-45E7-AEE2-27E3E8845744}" destId="{DFF6C7C0-6F98-4605-A7C9-BB5535BFE956}" srcOrd="0" destOrd="0" presId="urn:microsoft.com/office/officeart/2005/8/layout/hierarchy1"/>
+    <dgm:cxn modelId="{137DB82B-27C6-4A45-ACCB-CFBEDCE87748}" type="presOf" srcId="{734DD07D-0357-4526-891C-814E73D90035}" destId="{D84098D6-847E-4276-9066-1115F13461CC}" srcOrd="0" destOrd="0" presId="urn:microsoft.com/office/officeart/2005/8/layout/hierarchy1"/>
+    <dgm:cxn modelId="{8D4F164D-0955-4429-8978-A3BE7246218B}" type="presOf" srcId="{4DA46A96-F186-482B-8D11-9F5B04B21964}" destId="{1586E1F5-8D18-4BE2-839A-B66DCA180CCE}" srcOrd="0" destOrd="0" presId="urn:microsoft.com/office/officeart/2005/8/layout/hierarchy1"/>
     <dgm:cxn modelId="{C8B458BD-91F3-43A5-9ED7-F9378AA1E1C1}" srcId="{FE03715E-A28A-45E7-AEE2-27E3E8845744}" destId="{734DD07D-0357-4526-891C-814E73D90035}" srcOrd="1" destOrd="0" parTransId="{791EEA5A-B5D2-48F2-99D1-BD8AA7FE32F4}" sibTransId="{281F7139-7A6B-4D6A-A84A-C014ECF27030}"/>
-    <dgm:cxn modelId="{61ADC317-0C32-4729-8FF1-04E52D28DDDB}" type="presOf" srcId="{734DD07D-0357-4526-891C-814E73D90035}" destId="{D84098D6-847E-4276-9066-1115F13461CC}" srcOrd="0" destOrd="0" presId="urn:microsoft.com/office/officeart/2005/8/layout/hierarchy1"/>
     <dgm:cxn modelId="{13A505AF-D38C-4607-AB08-B4F3AB3E0C42}" srcId="{328E512F-53ED-4963-B411-C5F953787F22}" destId="{4DA46A96-F186-482B-8D11-9F5B04B21964}" srcOrd="0" destOrd="0" parTransId="{C1D27D24-4A0F-47E8-A27F-BB0C1332DB7A}" sibTransId="{8DB2B35C-2258-469B-AE46-FA7588A3DDA4}"/>
-    <dgm:cxn modelId="{8F517737-7333-468D-A2B3-BA29229456E4}" type="presParOf" srcId="{59101AA9-41F9-468C-992E-A9D360B6DE6D}" destId="{1A57A113-CB38-4030-A15D-A8F11BB1EE94}" srcOrd="0" destOrd="0" presId="urn:microsoft.com/office/officeart/2005/8/layout/hierarchy1"/>
-    <dgm:cxn modelId="{EB3967F1-E447-4862-B3BC-C1ADE35F5261}" type="presParOf" srcId="{1A57A113-CB38-4030-A15D-A8F11BB1EE94}" destId="{245DF73B-5AFA-4F7E-A878-69B1CF75E4DE}" srcOrd="0" destOrd="0" presId="urn:microsoft.com/office/officeart/2005/8/layout/hierarchy1"/>
-    <dgm:cxn modelId="{1C53BED2-53DE-41D4-BA62-F261EA759047}" type="presParOf" srcId="{245DF73B-5AFA-4F7E-A878-69B1CF75E4DE}" destId="{0FFE047C-8A78-4190-94E0-C173D4B737AD}" srcOrd="0" destOrd="0" presId="urn:microsoft.com/office/officeart/2005/8/layout/hierarchy1"/>
-    <dgm:cxn modelId="{C42E7DD0-25AD-4B7E-B10E-3E4A72AEBD41}" type="presParOf" srcId="{245DF73B-5AFA-4F7E-A878-69B1CF75E4DE}" destId="{DFF6C7C0-6F98-4605-A7C9-BB5535BFE956}" srcOrd="1" destOrd="0" presId="urn:microsoft.com/office/officeart/2005/8/layout/hierarchy1"/>
-    <dgm:cxn modelId="{1DF659BB-7169-4CA8-B2AC-927FB2527D02}" type="presParOf" srcId="{1A57A113-CB38-4030-A15D-A8F11BB1EE94}" destId="{20E97465-78F5-4013-984A-7E56ED0408BE}" srcOrd="1" destOrd="0" presId="urn:microsoft.com/office/officeart/2005/8/layout/hierarchy1"/>
-    <dgm:cxn modelId="{7B1E848D-3D0B-42F9-8736-4C44A24F6C33}" type="presParOf" srcId="{20E97465-78F5-4013-984A-7E56ED0408BE}" destId="{93DDF117-97A6-435A-94EA-E9EDD4A1F32A}" srcOrd="0" destOrd="0" presId="urn:microsoft.com/office/officeart/2005/8/layout/hierarchy1"/>
-    <dgm:cxn modelId="{FDA245B4-636C-4B07-B5CA-CD127BE74758}" type="presParOf" srcId="{20E97465-78F5-4013-984A-7E56ED0408BE}" destId="{F4473161-28F9-4B35-91AD-7CCCAE4B66B3}" srcOrd="1" destOrd="0" presId="urn:microsoft.com/office/officeart/2005/8/layout/hierarchy1"/>
-    <dgm:cxn modelId="{4018E6B1-DAC0-4C54-99E5-C9540C2B5D2B}" type="presParOf" srcId="{F4473161-28F9-4B35-91AD-7CCCAE4B66B3}" destId="{B820F845-8081-4D8D-84D0-8EF513D43742}" srcOrd="0" destOrd="0" presId="urn:microsoft.com/office/officeart/2005/8/layout/hierarchy1"/>
-    <dgm:cxn modelId="{19338843-3761-48F1-8BAC-C74910401407}" type="presParOf" srcId="{B820F845-8081-4D8D-84D0-8EF513D43742}" destId="{0F8785C7-CA76-4687-9FF9-9A76323815C0}" srcOrd="0" destOrd="0" presId="urn:microsoft.com/office/officeart/2005/8/layout/hierarchy1"/>
-    <dgm:cxn modelId="{D04F74BD-BF56-4350-8E71-D2ED67335B1D}" type="presParOf" srcId="{B820F845-8081-4D8D-84D0-8EF513D43742}" destId="{73B67996-A04E-468F-8803-1380882BB5F8}" srcOrd="1" destOrd="0" presId="urn:microsoft.com/office/officeart/2005/8/layout/hierarchy1"/>
-    <dgm:cxn modelId="{32988F54-0688-4CCC-9F95-6C6CC6D05DEC}" type="presParOf" srcId="{F4473161-28F9-4B35-91AD-7CCCAE4B66B3}" destId="{E585099C-AAC3-43C6-9895-28EC3AB4DD49}" srcOrd="1" destOrd="0" presId="urn:microsoft.com/office/officeart/2005/8/layout/hierarchy1"/>
-    <dgm:cxn modelId="{7D529B20-84A6-4FC9-A039-35F977C9184A}" type="presParOf" srcId="{E585099C-AAC3-43C6-9895-28EC3AB4DD49}" destId="{30140F7C-94E0-4251-9524-057CFA8F570C}" srcOrd="0" destOrd="0" presId="urn:microsoft.com/office/officeart/2005/8/layout/hierarchy1"/>
-    <dgm:cxn modelId="{EB3362DF-A863-4AD8-8789-ED5541703BAE}" type="presParOf" srcId="{E585099C-AAC3-43C6-9895-28EC3AB4DD49}" destId="{EC840C2A-3EB1-4972-BE67-101976AD415F}" srcOrd="1" destOrd="0" presId="urn:microsoft.com/office/officeart/2005/8/layout/hierarchy1"/>
-    <dgm:cxn modelId="{526D3EAE-7CF8-4C20-8279-B22E1A5EFEE9}" type="presParOf" srcId="{EC840C2A-3EB1-4972-BE67-101976AD415F}" destId="{28880DD1-4E0D-46FA-95FC-B4FBEC44BC94}" srcOrd="0" destOrd="0" presId="urn:microsoft.com/office/officeart/2005/8/layout/hierarchy1"/>
-    <dgm:cxn modelId="{0BB98CA9-2136-45C6-BA0E-30F48FFCC72B}" type="presParOf" srcId="{28880DD1-4E0D-46FA-95FC-B4FBEC44BC94}" destId="{0C2633D5-D631-430B-ABF0-80B6D5D47F95}" srcOrd="0" destOrd="0" presId="urn:microsoft.com/office/officeart/2005/8/layout/hierarchy1"/>
-    <dgm:cxn modelId="{0034F722-B591-4D20-93FC-375A0B033716}" type="presParOf" srcId="{28880DD1-4E0D-46FA-95FC-B4FBEC44BC94}" destId="{1586E1F5-8D18-4BE2-839A-B66DCA180CCE}" srcOrd="1" destOrd="0" presId="urn:microsoft.com/office/officeart/2005/8/layout/hierarchy1"/>
-    <dgm:cxn modelId="{550B27EE-92C3-4FD4-B0D1-7F7C1B10C1FF}" type="presParOf" srcId="{EC840C2A-3EB1-4972-BE67-101976AD415F}" destId="{C911A4EE-A150-483C-BDDA-23B5860EB5A7}" srcOrd="1" destOrd="0" presId="urn:microsoft.com/office/officeart/2005/8/layout/hierarchy1"/>
-    <dgm:cxn modelId="{A6256593-3469-4137-A9DA-A4D30BF48531}" type="presParOf" srcId="{E585099C-AAC3-43C6-9895-28EC3AB4DD49}" destId="{999104FE-26E1-4589-8FDE-F5807A3CF1CA}" srcOrd="2" destOrd="0" presId="urn:microsoft.com/office/officeart/2005/8/layout/hierarchy1"/>
-    <dgm:cxn modelId="{FE66AAEF-E9DE-4CD2-81BB-C9CB2799B452}" type="presParOf" srcId="{E585099C-AAC3-43C6-9895-28EC3AB4DD49}" destId="{347EEAA8-9220-4061-BB2B-A4F2AE5E8B87}" srcOrd="3" destOrd="0" presId="urn:microsoft.com/office/officeart/2005/8/layout/hierarchy1"/>
-    <dgm:cxn modelId="{D9F970F8-D550-4E87-A204-847C03E44EA4}" type="presParOf" srcId="{347EEAA8-9220-4061-BB2B-A4F2AE5E8B87}" destId="{E0D0D32F-8E06-4523-A671-F23728013D64}" srcOrd="0" destOrd="0" presId="urn:microsoft.com/office/officeart/2005/8/layout/hierarchy1"/>
-    <dgm:cxn modelId="{1E509A18-9B05-4CFC-AA88-A78DE07C4F1B}" type="presParOf" srcId="{E0D0D32F-8E06-4523-A671-F23728013D64}" destId="{65E8FB4C-6D78-49ED-B085-95E8F3D415F3}" srcOrd="0" destOrd="0" presId="urn:microsoft.com/office/officeart/2005/8/layout/hierarchy1"/>
-    <dgm:cxn modelId="{69280DCB-8B9C-4D98-BE24-73C99AF82F4A}" type="presParOf" srcId="{E0D0D32F-8E06-4523-A671-F23728013D64}" destId="{03BB12AC-59B2-432C-985F-84FD58455460}" srcOrd="1" destOrd="0" presId="urn:microsoft.com/office/officeart/2005/8/layout/hierarchy1"/>
-    <dgm:cxn modelId="{B467F790-D502-4D4C-B147-B8FC4A3B909B}" type="presParOf" srcId="{347EEAA8-9220-4061-BB2B-A4F2AE5E8B87}" destId="{55CB83CB-7B9A-4852-9C1B-52DECE8DEAE8}" srcOrd="1" destOrd="0" presId="urn:microsoft.com/office/officeart/2005/8/layout/hierarchy1"/>
-    <dgm:cxn modelId="{97A4CF1B-38A5-4207-893D-8F1125A80780}" type="presParOf" srcId="{20E97465-78F5-4013-984A-7E56ED0408BE}" destId="{03A0F39A-4ACF-4B10-9289-5EB12A73294B}" srcOrd="2" destOrd="0" presId="urn:microsoft.com/office/officeart/2005/8/layout/hierarchy1"/>
-    <dgm:cxn modelId="{87AC44EE-A972-4278-B020-C64508E02E86}" type="presParOf" srcId="{20E97465-78F5-4013-984A-7E56ED0408BE}" destId="{D020FC12-FF15-42CF-AB02-AC16A7F57781}" srcOrd="3" destOrd="0" presId="urn:microsoft.com/office/officeart/2005/8/layout/hierarchy1"/>
-    <dgm:cxn modelId="{4D7956EB-92A4-42B6-8E7E-213B005904D7}" type="presParOf" srcId="{D020FC12-FF15-42CF-AB02-AC16A7F57781}" destId="{68A55994-6330-4C23-B199-1E4FC2F54DF6}" srcOrd="0" destOrd="0" presId="urn:microsoft.com/office/officeart/2005/8/layout/hierarchy1"/>
-    <dgm:cxn modelId="{D5858974-C9B3-4019-82CB-D0CCD16FF4A7}" type="presParOf" srcId="{68A55994-6330-4C23-B199-1E4FC2F54DF6}" destId="{476C4DDA-48D1-4B0D-A892-378E1FE3C95C}" srcOrd="0" destOrd="0" presId="urn:microsoft.com/office/officeart/2005/8/layout/hierarchy1"/>
-    <dgm:cxn modelId="{1512B2D2-214E-4DCE-BCB7-22C70B5D40DE}" type="presParOf" srcId="{68A55994-6330-4C23-B199-1E4FC2F54DF6}" destId="{D84098D6-847E-4276-9066-1115F13461CC}" srcOrd="1" destOrd="0" presId="urn:microsoft.com/office/officeart/2005/8/layout/hierarchy1"/>
-    <dgm:cxn modelId="{42DA6303-97AC-4E98-93C0-381BD0E14371}" type="presParOf" srcId="{D020FC12-FF15-42CF-AB02-AC16A7F57781}" destId="{C74EA278-F3F4-456F-A08A-65E7E8AA81AC}" srcOrd="1" destOrd="0" presId="urn:microsoft.com/office/officeart/2005/8/layout/hierarchy1"/>
-    <dgm:cxn modelId="{8B12AEBA-38F5-461B-9897-DF66498152AE}" type="presParOf" srcId="{C74EA278-F3F4-456F-A08A-65E7E8AA81AC}" destId="{D75EA234-4FDC-4374-B311-DF7027BE8AA7}" srcOrd="0" destOrd="0" presId="urn:microsoft.com/office/officeart/2005/8/layout/hierarchy1"/>
-    <dgm:cxn modelId="{10F2E9C1-CA6D-4E4B-9644-B079805D1109}" type="presParOf" srcId="{C74EA278-F3F4-456F-A08A-65E7E8AA81AC}" destId="{3FD3D861-7B86-4D58-A4CF-6B1854DA5874}" srcOrd="1" destOrd="0" presId="urn:microsoft.com/office/officeart/2005/8/layout/hierarchy1"/>
-    <dgm:cxn modelId="{E7C222CF-766C-4C26-A1DB-EC0D820BF6A5}" type="presParOf" srcId="{3FD3D861-7B86-4D58-A4CF-6B1854DA5874}" destId="{7738BDE1-2DB8-4C58-A9D6-B716F2E4842D}" srcOrd="0" destOrd="0" presId="urn:microsoft.com/office/officeart/2005/8/layout/hierarchy1"/>
-    <dgm:cxn modelId="{7AB88BFB-09AF-4EBC-A068-665511A3577F}" type="presParOf" srcId="{7738BDE1-2DB8-4C58-A9D6-B716F2E4842D}" destId="{C70FB97D-3476-4457-B500-58B89E7C3D9F}" srcOrd="0" destOrd="0" presId="urn:microsoft.com/office/officeart/2005/8/layout/hierarchy1"/>
-    <dgm:cxn modelId="{A6350AFF-9665-4995-877F-5440033890B4}" type="presParOf" srcId="{7738BDE1-2DB8-4C58-A9D6-B716F2E4842D}" destId="{E3382AB0-233E-41F7-8954-E4EC7E0596E2}" srcOrd="1" destOrd="0" presId="urn:microsoft.com/office/officeart/2005/8/layout/hierarchy1"/>
-    <dgm:cxn modelId="{0C4C1821-FAE6-4808-8212-4B44BE1B4BCA}" type="presParOf" srcId="{3FD3D861-7B86-4D58-A4CF-6B1854DA5874}" destId="{F2D4C36A-C625-426A-9AC0-A432B1472809}" srcOrd="1" destOrd="0" presId="urn:microsoft.com/office/officeart/2005/8/layout/hierarchy1"/>
+    <dgm:cxn modelId="{0C64603A-9918-4FA5-B1F4-5F517328FC20}" type="presOf" srcId="{A678E292-CACF-4931-96E0-263621F493C9}" destId="{93DDF117-97A6-435A-94EA-E9EDD4A1F32A}" srcOrd="0" destOrd="0" presId="urn:microsoft.com/office/officeart/2005/8/layout/hierarchy1"/>
+    <dgm:cxn modelId="{53C803EC-329B-46DD-A636-39A4C68A1FCC}" type="presParOf" srcId="{59101AA9-41F9-468C-992E-A9D360B6DE6D}" destId="{1A57A113-CB38-4030-A15D-A8F11BB1EE94}" srcOrd="0" destOrd="0" presId="urn:microsoft.com/office/officeart/2005/8/layout/hierarchy1"/>
+    <dgm:cxn modelId="{7BA51745-0D27-4587-9F30-9B296966682C}" type="presParOf" srcId="{1A57A113-CB38-4030-A15D-A8F11BB1EE94}" destId="{245DF73B-5AFA-4F7E-A878-69B1CF75E4DE}" srcOrd="0" destOrd="0" presId="urn:microsoft.com/office/officeart/2005/8/layout/hierarchy1"/>
+    <dgm:cxn modelId="{6BA651EF-BACA-47AD-B244-9D951A965367}" type="presParOf" srcId="{245DF73B-5AFA-4F7E-A878-69B1CF75E4DE}" destId="{0FFE047C-8A78-4190-94E0-C173D4B737AD}" srcOrd="0" destOrd="0" presId="urn:microsoft.com/office/officeart/2005/8/layout/hierarchy1"/>
+    <dgm:cxn modelId="{4E4EBDAA-4437-4CAB-BAB0-DF3135D6BE68}" type="presParOf" srcId="{245DF73B-5AFA-4F7E-A878-69B1CF75E4DE}" destId="{DFF6C7C0-6F98-4605-A7C9-BB5535BFE956}" srcOrd="1" destOrd="0" presId="urn:microsoft.com/office/officeart/2005/8/layout/hierarchy1"/>
+    <dgm:cxn modelId="{D90D926E-1F45-41C8-82E8-519E630DE137}" type="presParOf" srcId="{1A57A113-CB38-4030-A15D-A8F11BB1EE94}" destId="{20E97465-78F5-4013-984A-7E56ED0408BE}" srcOrd="1" destOrd="0" presId="urn:microsoft.com/office/officeart/2005/8/layout/hierarchy1"/>
+    <dgm:cxn modelId="{4B78D7D4-1F42-40D0-AD54-34DC0AFE9B64}" type="presParOf" srcId="{20E97465-78F5-4013-984A-7E56ED0408BE}" destId="{93DDF117-97A6-435A-94EA-E9EDD4A1F32A}" srcOrd="0" destOrd="0" presId="urn:microsoft.com/office/officeart/2005/8/layout/hierarchy1"/>
+    <dgm:cxn modelId="{5F03C381-18A1-4C2C-9A5B-FC0B41B3045A}" type="presParOf" srcId="{20E97465-78F5-4013-984A-7E56ED0408BE}" destId="{F4473161-28F9-4B35-91AD-7CCCAE4B66B3}" srcOrd="1" destOrd="0" presId="urn:microsoft.com/office/officeart/2005/8/layout/hierarchy1"/>
+    <dgm:cxn modelId="{DE288DEA-3037-45E3-873F-7D57C1EACCB7}" type="presParOf" srcId="{F4473161-28F9-4B35-91AD-7CCCAE4B66B3}" destId="{B820F845-8081-4D8D-84D0-8EF513D43742}" srcOrd="0" destOrd="0" presId="urn:microsoft.com/office/officeart/2005/8/layout/hierarchy1"/>
+    <dgm:cxn modelId="{66A50A60-0022-4768-9898-979B3D449494}" type="presParOf" srcId="{B820F845-8081-4D8D-84D0-8EF513D43742}" destId="{0F8785C7-CA76-4687-9FF9-9A76323815C0}" srcOrd="0" destOrd="0" presId="urn:microsoft.com/office/officeart/2005/8/layout/hierarchy1"/>
+    <dgm:cxn modelId="{D693C114-B0E8-4225-B003-B01BAF716587}" type="presParOf" srcId="{B820F845-8081-4D8D-84D0-8EF513D43742}" destId="{73B67996-A04E-468F-8803-1380882BB5F8}" srcOrd="1" destOrd="0" presId="urn:microsoft.com/office/officeart/2005/8/layout/hierarchy1"/>
+    <dgm:cxn modelId="{411F8D9A-8F6B-43D6-94D5-B585A3AD32E8}" type="presParOf" srcId="{F4473161-28F9-4B35-91AD-7CCCAE4B66B3}" destId="{E585099C-AAC3-43C6-9895-28EC3AB4DD49}" srcOrd="1" destOrd="0" presId="urn:microsoft.com/office/officeart/2005/8/layout/hierarchy1"/>
+    <dgm:cxn modelId="{788181D0-9ABE-49FE-A7A2-AABEF6CA2786}" type="presParOf" srcId="{E585099C-AAC3-43C6-9895-28EC3AB4DD49}" destId="{30140F7C-94E0-4251-9524-057CFA8F570C}" srcOrd="0" destOrd="0" presId="urn:microsoft.com/office/officeart/2005/8/layout/hierarchy1"/>
+    <dgm:cxn modelId="{C3727EE0-4DE8-4973-B4FF-65468299318C}" type="presParOf" srcId="{E585099C-AAC3-43C6-9895-28EC3AB4DD49}" destId="{EC840C2A-3EB1-4972-BE67-101976AD415F}" srcOrd="1" destOrd="0" presId="urn:microsoft.com/office/officeart/2005/8/layout/hierarchy1"/>
+    <dgm:cxn modelId="{FEDE60CF-A36F-4F34-8D18-BDEB9E0099F5}" type="presParOf" srcId="{EC840C2A-3EB1-4972-BE67-101976AD415F}" destId="{28880DD1-4E0D-46FA-95FC-B4FBEC44BC94}" srcOrd="0" destOrd="0" presId="urn:microsoft.com/office/officeart/2005/8/layout/hierarchy1"/>
+    <dgm:cxn modelId="{900C0699-AF12-4426-8070-EAEB942DF487}" type="presParOf" srcId="{28880DD1-4E0D-46FA-95FC-B4FBEC44BC94}" destId="{0C2633D5-D631-430B-ABF0-80B6D5D47F95}" srcOrd="0" destOrd="0" presId="urn:microsoft.com/office/officeart/2005/8/layout/hierarchy1"/>
+    <dgm:cxn modelId="{9DAB4876-203C-4EA2-B2A4-2E0E48FFCCCD}" type="presParOf" srcId="{28880DD1-4E0D-46FA-95FC-B4FBEC44BC94}" destId="{1586E1F5-8D18-4BE2-839A-B66DCA180CCE}" srcOrd="1" destOrd="0" presId="urn:microsoft.com/office/officeart/2005/8/layout/hierarchy1"/>
+    <dgm:cxn modelId="{B92CD2A3-3664-491B-8B43-7A6991921DD8}" type="presParOf" srcId="{EC840C2A-3EB1-4972-BE67-101976AD415F}" destId="{C911A4EE-A150-483C-BDDA-23B5860EB5A7}" srcOrd="1" destOrd="0" presId="urn:microsoft.com/office/officeart/2005/8/layout/hierarchy1"/>
+    <dgm:cxn modelId="{4D16DE54-09C0-4BD8-BCC4-292B06BD1C45}" type="presParOf" srcId="{E585099C-AAC3-43C6-9895-28EC3AB4DD49}" destId="{999104FE-26E1-4589-8FDE-F5807A3CF1CA}" srcOrd="2" destOrd="0" presId="urn:microsoft.com/office/officeart/2005/8/layout/hierarchy1"/>
+    <dgm:cxn modelId="{0F15D3A7-BDCE-479A-AFF0-88A919ED9513}" type="presParOf" srcId="{E585099C-AAC3-43C6-9895-28EC3AB4DD49}" destId="{347EEAA8-9220-4061-BB2B-A4F2AE5E8B87}" srcOrd="3" destOrd="0" presId="urn:microsoft.com/office/officeart/2005/8/layout/hierarchy1"/>
+    <dgm:cxn modelId="{B57D7E59-C4FF-4F79-B700-C0F347D247A0}" type="presParOf" srcId="{347EEAA8-9220-4061-BB2B-A4F2AE5E8B87}" destId="{E0D0D32F-8E06-4523-A671-F23728013D64}" srcOrd="0" destOrd="0" presId="urn:microsoft.com/office/officeart/2005/8/layout/hierarchy1"/>
+    <dgm:cxn modelId="{579C4FB0-8D45-4F74-BA96-F3C487E5F657}" type="presParOf" srcId="{E0D0D32F-8E06-4523-A671-F23728013D64}" destId="{65E8FB4C-6D78-49ED-B085-95E8F3D415F3}" srcOrd="0" destOrd="0" presId="urn:microsoft.com/office/officeart/2005/8/layout/hierarchy1"/>
+    <dgm:cxn modelId="{9BF4D385-E60F-46BE-B4ED-C2C47ACB3BA3}" type="presParOf" srcId="{E0D0D32F-8E06-4523-A671-F23728013D64}" destId="{03BB12AC-59B2-432C-985F-84FD58455460}" srcOrd="1" destOrd="0" presId="urn:microsoft.com/office/officeart/2005/8/layout/hierarchy1"/>
+    <dgm:cxn modelId="{78A30847-61C3-4F40-9A3F-CB20514C32F5}" type="presParOf" srcId="{347EEAA8-9220-4061-BB2B-A4F2AE5E8B87}" destId="{55CB83CB-7B9A-4852-9C1B-52DECE8DEAE8}" srcOrd="1" destOrd="0" presId="urn:microsoft.com/office/officeart/2005/8/layout/hierarchy1"/>
+    <dgm:cxn modelId="{95E0271B-39A7-4BC6-B1E3-04AAC7B0AEE2}" type="presParOf" srcId="{20E97465-78F5-4013-984A-7E56ED0408BE}" destId="{03A0F39A-4ACF-4B10-9289-5EB12A73294B}" srcOrd="2" destOrd="0" presId="urn:microsoft.com/office/officeart/2005/8/layout/hierarchy1"/>
+    <dgm:cxn modelId="{76A65CBE-83FC-47B6-8B96-9E10FCB332AB}" type="presParOf" srcId="{20E97465-78F5-4013-984A-7E56ED0408BE}" destId="{D020FC12-FF15-42CF-AB02-AC16A7F57781}" srcOrd="3" destOrd="0" presId="urn:microsoft.com/office/officeart/2005/8/layout/hierarchy1"/>
+    <dgm:cxn modelId="{080B0591-E23C-49CB-B659-03D5BC25FA4C}" type="presParOf" srcId="{D020FC12-FF15-42CF-AB02-AC16A7F57781}" destId="{68A55994-6330-4C23-B199-1E4FC2F54DF6}" srcOrd="0" destOrd="0" presId="urn:microsoft.com/office/officeart/2005/8/layout/hierarchy1"/>
+    <dgm:cxn modelId="{2FCF1AFB-B286-4D61-8BE5-7AAC336B73E2}" type="presParOf" srcId="{68A55994-6330-4C23-B199-1E4FC2F54DF6}" destId="{476C4DDA-48D1-4B0D-A892-378E1FE3C95C}" srcOrd="0" destOrd="0" presId="urn:microsoft.com/office/officeart/2005/8/layout/hierarchy1"/>
+    <dgm:cxn modelId="{6A00596F-AA4B-45D7-BAFC-B3B30F0E2678}" type="presParOf" srcId="{68A55994-6330-4C23-B199-1E4FC2F54DF6}" destId="{D84098D6-847E-4276-9066-1115F13461CC}" srcOrd="1" destOrd="0" presId="urn:microsoft.com/office/officeart/2005/8/layout/hierarchy1"/>
+    <dgm:cxn modelId="{FCC2E1F7-30E0-49AC-AC6F-598326354E0F}" type="presParOf" srcId="{D020FC12-FF15-42CF-AB02-AC16A7F57781}" destId="{C74EA278-F3F4-456F-A08A-65E7E8AA81AC}" srcOrd="1" destOrd="0" presId="urn:microsoft.com/office/officeart/2005/8/layout/hierarchy1"/>
+    <dgm:cxn modelId="{E9F59F60-DCF0-4834-AF76-2B8A82C713DA}" type="presParOf" srcId="{C74EA278-F3F4-456F-A08A-65E7E8AA81AC}" destId="{D75EA234-4FDC-4374-B311-DF7027BE8AA7}" srcOrd="0" destOrd="0" presId="urn:microsoft.com/office/officeart/2005/8/layout/hierarchy1"/>
+    <dgm:cxn modelId="{4453D2DF-1F7E-4F48-8658-B76A76252BCD}" type="presParOf" srcId="{C74EA278-F3F4-456F-A08A-65E7E8AA81AC}" destId="{3FD3D861-7B86-4D58-A4CF-6B1854DA5874}" srcOrd="1" destOrd="0" presId="urn:microsoft.com/office/officeart/2005/8/layout/hierarchy1"/>
+    <dgm:cxn modelId="{2BA5252F-C0D1-4EC5-A44F-609156B474B6}" type="presParOf" srcId="{3FD3D861-7B86-4D58-A4CF-6B1854DA5874}" destId="{7738BDE1-2DB8-4C58-A9D6-B716F2E4842D}" srcOrd="0" destOrd="0" presId="urn:microsoft.com/office/officeart/2005/8/layout/hierarchy1"/>
+    <dgm:cxn modelId="{F0A443CB-5ECE-4270-B547-914BD78CD82F}" type="presParOf" srcId="{7738BDE1-2DB8-4C58-A9D6-B716F2E4842D}" destId="{C70FB97D-3476-4457-B500-58B89E7C3D9F}" srcOrd="0" destOrd="0" presId="urn:microsoft.com/office/officeart/2005/8/layout/hierarchy1"/>
+    <dgm:cxn modelId="{65C50E78-D976-4A91-A405-261FEF74B24D}" type="presParOf" srcId="{7738BDE1-2DB8-4C58-A9D6-B716F2E4842D}" destId="{E3382AB0-233E-41F7-8954-E4EC7E0596E2}" srcOrd="1" destOrd="0" presId="urn:microsoft.com/office/officeart/2005/8/layout/hierarchy1"/>
+    <dgm:cxn modelId="{42A38D4A-DE32-4F8F-A06B-208F8B510CA1}" type="presParOf" srcId="{3FD3D861-7B86-4D58-A4CF-6B1854DA5874}" destId="{F2D4C36A-C625-426A-9AC0-A432B1472809}" srcOrd="1" destOrd="0" presId="urn:microsoft.com/office/officeart/2005/8/layout/hierarchy1"/>
   </dgm:cxnLst>
   <dgm:bg/>
   <dgm:whole/>
@@ -16661,52 +16808,52 @@
     </dgm:pt>
   </dgm:ptLst>
   <dgm:cxnLst>
-    <dgm:cxn modelId="{29B91239-CFFF-4288-906C-3DE1446D41DB}" type="presOf" srcId="{C19CE123-2326-4ADD-BA02-4B500188DB90}" destId="{69157A78-35A6-4DFE-84AD-5E59F8DB4A14}" srcOrd="0" destOrd="0" presId="urn:microsoft.com/office/officeart/2005/8/layout/radial1"/>
     <dgm:cxn modelId="{961B7406-942B-43F9-B022-FE9FE46FC8E1}" srcId="{4A216796-7C1D-4071-9714-F3C6CD58E2AE}" destId="{0BC6EC4F-993E-40B5-AE41-24DC3B4923E1}" srcOrd="1" destOrd="0" parTransId="{C19CE123-2326-4ADD-BA02-4B500188DB90}" sibTransId="{BDCAAEA0-EE5A-45C9-A30D-AB96F97D2C79}"/>
-    <dgm:cxn modelId="{FC6BE353-381B-4D80-9CD6-AE6D57BF93CB}" type="presOf" srcId="{D017249E-5CCE-461E-AE6F-4C7271B34C48}" destId="{354D36A9-8D17-42C5-9B77-C722DA8ADE58}" srcOrd="0" destOrd="0" presId="urn:microsoft.com/office/officeart/2005/8/layout/radial1"/>
     <dgm:cxn modelId="{53A8C349-BB9B-4D03-843B-13173A649D56}" srcId="{4A216796-7C1D-4071-9714-F3C6CD58E2AE}" destId="{156C0DE2-273F-4BFD-B560-681A2783CE4A}" srcOrd="2" destOrd="0" parTransId="{5A013109-F295-4541-A556-684065A6B1E0}" sibTransId="{DCCD48ED-2651-4914-97C9-03EECB67E01A}"/>
+    <dgm:cxn modelId="{6A639FD2-5183-47E5-9AE5-615752F2E76E}" type="presOf" srcId="{F26D1A04-287C-4A17-B1AE-5C9AA1727B76}" destId="{F6A38BA2-D7DB-436A-AC47-4577B3CBEE44}" srcOrd="0" destOrd="0" presId="urn:microsoft.com/office/officeart/2005/8/layout/radial1"/>
+    <dgm:cxn modelId="{42759045-A2AC-48A7-82D3-07C8BD29D516}" type="presOf" srcId="{0BC6EC4F-993E-40B5-AE41-24DC3B4923E1}" destId="{8B913BC2-EB6E-4AAD-9FC1-062663CD66A5}" srcOrd="0" destOrd="0" presId="urn:microsoft.com/office/officeart/2005/8/layout/radial1"/>
     <dgm:cxn modelId="{B8859B5E-1B02-48AA-85E0-9043E51D9E6A}" srcId="{4A216796-7C1D-4071-9714-F3C6CD58E2AE}" destId="{A830A399-7192-4AA9-80D0-822D6559B1DF}" srcOrd="0" destOrd="0" parTransId="{331EB1E5-96DB-4A71-8DD7-FD5AB5967041}" sibTransId="{9CFDC840-D6E4-4881-A446-BB59DDBCC52A}"/>
-    <dgm:cxn modelId="{03406F38-DC86-494C-9982-0DAFB019F293}" type="presOf" srcId="{7E27B29E-19DC-4313-BB0A-CF1073FF79FE}" destId="{3D543633-D88F-46BA-BC2E-E2DD8391E789}" srcOrd="0" destOrd="0" presId="urn:microsoft.com/office/officeart/2005/8/layout/radial1"/>
+    <dgm:cxn modelId="{78002EA3-5115-49F7-85FB-3B66C13A3B03}" type="presOf" srcId="{A830A399-7192-4AA9-80D0-822D6559B1DF}" destId="{0BC65567-9A01-4C42-8AF1-8591128463B7}" srcOrd="0" destOrd="0" presId="urn:microsoft.com/office/officeart/2005/8/layout/radial1"/>
     <dgm:cxn modelId="{60FDDE2D-06A0-41DA-B35C-D33701C979AB}" srcId="{4A216796-7C1D-4071-9714-F3C6CD58E2AE}" destId="{D017249E-5CCE-461E-AE6F-4C7271B34C48}" srcOrd="5" destOrd="0" parTransId="{A78ABB28-6843-44D2-8FD0-BDE116427878}" sibTransId="{FC4830A1-15A3-48FD-BEC8-850E94B27365}"/>
-    <dgm:cxn modelId="{16AEB55A-475B-4009-860E-1A0324CE2A32}" type="presOf" srcId="{4A216796-7C1D-4071-9714-F3C6CD58E2AE}" destId="{878D33AF-0289-43FD-8413-D912E356CBB6}" srcOrd="0" destOrd="0" presId="urn:microsoft.com/office/officeart/2005/8/layout/radial1"/>
-    <dgm:cxn modelId="{63D081B5-4889-4859-965E-28D5837B1147}" type="presOf" srcId="{242F6534-81EF-4EF3-B15F-5C15DC819DC8}" destId="{81ECC9BC-8938-4FC1-8C62-0FB6B015624D}" srcOrd="0" destOrd="0" presId="urn:microsoft.com/office/officeart/2005/8/layout/radial1"/>
+    <dgm:cxn modelId="{0A615C14-37FD-48BC-BA2D-C8641DAA5B72}" type="presOf" srcId="{331EB1E5-96DB-4A71-8DD7-FD5AB5967041}" destId="{E3DFBEAD-55A5-4E8B-A0B6-57D76A0359D5}" srcOrd="0" destOrd="0" presId="urn:microsoft.com/office/officeart/2005/8/layout/radial1"/>
     <dgm:cxn modelId="{C752A2E4-ADCD-482F-B08A-1B0AA74776C4}" srcId="{4A216796-7C1D-4071-9714-F3C6CD58E2AE}" destId="{521C9A2F-7F31-4C76-924D-572F7DECF224}" srcOrd="4" destOrd="0" parTransId="{7E27B29E-19DC-4313-BB0A-CF1073FF79FE}" sibTransId="{E66CAF47-FD4E-4EA7-8025-2A0E46E0A70B}"/>
     <dgm:cxn modelId="{07CCADE7-94D8-4102-A489-62DF27E8F3CC}" srcId="{FB9F3287-27B6-4A39-B4A2-86EE103BB9EA}" destId="{4A216796-7C1D-4071-9714-F3C6CD58E2AE}" srcOrd="0" destOrd="0" parTransId="{87AFD776-7358-47DF-9B98-7D5296672D3C}" sibTransId="{91E87596-0693-495C-9F50-3685E9784627}"/>
-    <dgm:cxn modelId="{0B211515-5DB7-40F7-97B7-A660EA06B90E}" type="presOf" srcId="{A830A399-7192-4AA9-80D0-822D6559B1DF}" destId="{0BC65567-9A01-4C42-8AF1-8591128463B7}" srcOrd="0" destOrd="0" presId="urn:microsoft.com/office/officeart/2005/8/layout/radial1"/>
-    <dgm:cxn modelId="{A5BA1D57-CB80-4908-93EC-872B7C063EA1}" type="presOf" srcId="{521C9A2F-7F31-4C76-924D-572F7DECF224}" destId="{0A962CA0-5C52-474F-BC06-1B74F86A12FF}" srcOrd="0" destOrd="0" presId="urn:microsoft.com/office/officeart/2005/8/layout/radial1"/>
-    <dgm:cxn modelId="{D3113B2C-4949-4076-97C0-A676E2D4A307}" type="presOf" srcId="{331EB1E5-96DB-4A71-8DD7-FD5AB5967041}" destId="{E3DFBEAD-55A5-4E8B-A0B6-57D76A0359D5}" srcOrd="0" destOrd="0" presId="urn:microsoft.com/office/officeart/2005/8/layout/radial1"/>
-    <dgm:cxn modelId="{F066BF66-A440-4D61-A8E5-959B7F047223}" type="presOf" srcId="{C19CE123-2326-4ADD-BA02-4B500188DB90}" destId="{1FB139AB-BE58-4E06-A6F4-077313DC25EE}" srcOrd="1" destOrd="0" presId="urn:microsoft.com/office/officeart/2005/8/layout/radial1"/>
-    <dgm:cxn modelId="{A801CFC9-AAE6-4205-8051-D4C69E1ADC0F}" type="presOf" srcId="{156C0DE2-273F-4BFD-B560-681A2783CE4A}" destId="{F6F646E6-46CD-4E75-93FC-6902E870CC78}" srcOrd="0" destOrd="0" presId="urn:microsoft.com/office/officeart/2005/8/layout/radial1"/>
-    <dgm:cxn modelId="{BBB0C626-FF5D-4C2F-9A5A-D3432EEC6A40}" type="presOf" srcId="{7E27B29E-19DC-4313-BB0A-CF1073FF79FE}" destId="{ACF1EFED-E676-44ED-9F15-4952510AD1E3}" srcOrd="1" destOrd="0" presId="urn:microsoft.com/office/officeart/2005/8/layout/radial1"/>
-    <dgm:cxn modelId="{F918EFB0-9076-40DD-BBFB-6F5D9DDE2F79}" type="presOf" srcId="{F26D1A04-287C-4A17-B1AE-5C9AA1727B76}" destId="{F6A38BA2-D7DB-436A-AC47-4577B3CBEE44}" srcOrd="0" destOrd="0" presId="urn:microsoft.com/office/officeart/2005/8/layout/radial1"/>
-    <dgm:cxn modelId="{A82B9DFA-103F-410F-871D-EC816417D145}" type="presOf" srcId="{A78ABB28-6843-44D2-8FD0-BDE116427878}" destId="{6361194B-F19F-4FBC-9FAF-EF0D89B9D070}" srcOrd="0" destOrd="0" presId="urn:microsoft.com/office/officeart/2005/8/layout/radial1"/>
-    <dgm:cxn modelId="{0C9BC61D-F29E-4F48-BB96-DBABD8C45877}" type="presOf" srcId="{5A013109-F295-4541-A556-684065A6B1E0}" destId="{E02890E7-A576-456A-85DB-8DF46A95F307}" srcOrd="0" destOrd="0" presId="urn:microsoft.com/office/officeart/2005/8/layout/radial1"/>
-    <dgm:cxn modelId="{624AC43A-450A-4E0C-8866-BED5A851F525}" type="presOf" srcId="{331EB1E5-96DB-4A71-8DD7-FD5AB5967041}" destId="{7A50426A-566B-4D9C-A8C9-BB0DF13A292D}" srcOrd="1" destOrd="0" presId="urn:microsoft.com/office/officeart/2005/8/layout/radial1"/>
-    <dgm:cxn modelId="{523D0B6C-52D6-410A-AF0D-E454C604276E}" type="presOf" srcId="{0BC6EC4F-993E-40B5-AE41-24DC3B4923E1}" destId="{8B913BC2-EB6E-4AAD-9FC1-062663CD66A5}" srcOrd="0" destOrd="0" presId="urn:microsoft.com/office/officeart/2005/8/layout/radial1"/>
+    <dgm:cxn modelId="{1D1EF73B-09B8-415C-AD84-B2BBD6BBFF1D}" type="presOf" srcId="{4A216796-7C1D-4071-9714-F3C6CD58E2AE}" destId="{878D33AF-0289-43FD-8413-D912E356CBB6}" srcOrd="0" destOrd="0" presId="urn:microsoft.com/office/officeart/2005/8/layout/radial1"/>
+    <dgm:cxn modelId="{556BA4DD-3DCB-4DFD-AE59-5E0BC3F3666C}" type="presOf" srcId="{5A013109-F295-4541-A556-684065A6B1E0}" destId="{2D0F3978-BC1A-4AEE-93E2-1DE5CA064364}" srcOrd="1" destOrd="0" presId="urn:microsoft.com/office/officeart/2005/8/layout/radial1"/>
+    <dgm:cxn modelId="{47AB0DA3-BB87-4075-BA9A-421AB58DEDB1}" type="presOf" srcId="{A78ABB28-6843-44D2-8FD0-BDE116427878}" destId="{05071C89-4CFB-452A-ADD9-09E3ECFBECC5}" srcOrd="1" destOrd="0" presId="urn:microsoft.com/office/officeart/2005/8/layout/radial1"/>
+    <dgm:cxn modelId="{5A19E8EC-625D-46F5-B331-A09F86D9A7C4}" type="presOf" srcId="{C19CE123-2326-4ADD-BA02-4B500188DB90}" destId="{69157A78-35A6-4DFE-84AD-5E59F8DB4A14}" srcOrd="0" destOrd="0" presId="urn:microsoft.com/office/officeart/2005/8/layout/radial1"/>
+    <dgm:cxn modelId="{B8E08DE7-D425-4640-86E5-D108500F5CCD}" type="presOf" srcId="{D017249E-5CCE-461E-AE6F-4C7271B34C48}" destId="{354D36A9-8D17-42C5-9B77-C722DA8ADE58}" srcOrd="0" destOrd="0" presId="urn:microsoft.com/office/officeart/2005/8/layout/radial1"/>
+    <dgm:cxn modelId="{433782C5-5F72-4A81-B805-C85665459A82}" type="presOf" srcId="{FB9F3287-27B6-4A39-B4A2-86EE103BB9EA}" destId="{C7398843-43F2-4BCA-AF72-71DC1287332E}" srcOrd="0" destOrd="0" presId="urn:microsoft.com/office/officeart/2005/8/layout/radial1"/>
+    <dgm:cxn modelId="{C32AE1EB-4F25-48DB-823F-EC6A532F4B84}" type="presOf" srcId="{7E27B29E-19DC-4313-BB0A-CF1073FF79FE}" destId="{3D543633-D88F-46BA-BC2E-E2DD8391E789}" srcOrd="0" destOrd="0" presId="urn:microsoft.com/office/officeart/2005/8/layout/radial1"/>
+    <dgm:cxn modelId="{4FF7637C-54B6-43FF-8C3C-9BDA3EE82A7E}" type="presOf" srcId="{521C9A2F-7F31-4C76-924D-572F7DECF224}" destId="{0A962CA0-5C52-474F-BC06-1B74F86A12FF}" srcOrd="0" destOrd="0" presId="urn:microsoft.com/office/officeart/2005/8/layout/radial1"/>
+    <dgm:cxn modelId="{515A5FE1-5C7F-40C1-8005-A65BF3E9A398}" type="presOf" srcId="{A78ABB28-6843-44D2-8FD0-BDE116427878}" destId="{6361194B-F19F-4FBC-9FAF-EF0D89B9D070}" srcOrd="0" destOrd="0" presId="urn:microsoft.com/office/officeart/2005/8/layout/radial1"/>
+    <dgm:cxn modelId="{50547EB3-9635-498B-8AE1-F9898027DE83}" type="presOf" srcId="{7E27B29E-19DC-4313-BB0A-CF1073FF79FE}" destId="{ACF1EFED-E676-44ED-9F15-4952510AD1E3}" srcOrd="1" destOrd="0" presId="urn:microsoft.com/office/officeart/2005/8/layout/radial1"/>
+    <dgm:cxn modelId="{4EE5FBA6-CC98-4827-B64D-FF2527BF410F}" type="presOf" srcId="{C19CE123-2326-4ADD-BA02-4B500188DB90}" destId="{1FB139AB-BE58-4E06-A6F4-077313DC25EE}" srcOrd="1" destOrd="0" presId="urn:microsoft.com/office/officeart/2005/8/layout/radial1"/>
+    <dgm:cxn modelId="{BCCFB9F1-0399-4701-80C7-8887CF40ED30}" type="presOf" srcId="{156C0DE2-273F-4BFD-B560-681A2783CE4A}" destId="{F6F646E6-46CD-4E75-93FC-6902E870CC78}" srcOrd="0" destOrd="0" presId="urn:microsoft.com/office/officeart/2005/8/layout/radial1"/>
     <dgm:cxn modelId="{0E69D7C4-F8E3-4927-9F9E-D40CF972CE8E}" srcId="{4A216796-7C1D-4071-9714-F3C6CD58E2AE}" destId="{F26D1A04-287C-4A17-B1AE-5C9AA1727B76}" srcOrd="3" destOrd="0" parTransId="{242F6534-81EF-4EF3-B15F-5C15DC819DC8}" sibTransId="{2D1C403F-B794-48AF-B321-8C6E6602B709}"/>
-    <dgm:cxn modelId="{6BCC5BC4-8B65-4337-B516-A50414964255}" type="presOf" srcId="{FB9F3287-27B6-4A39-B4A2-86EE103BB9EA}" destId="{C7398843-43F2-4BCA-AF72-71DC1287332E}" srcOrd="0" destOrd="0" presId="urn:microsoft.com/office/officeart/2005/8/layout/radial1"/>
-    <dgm:cxn modelId="{3EEDDA10-2043-4D88-8D86-B5750FBAD0F3}" type="presOf" srcId="{5A013109-F295-4541-A556-684065A6B1E0}" destId="{2D0F3978-BC1A-4AEE-93E2-1DE5CA064364}" srcOrd="1" destOrd="0" presId="urn:microsoft.com/office/officeart/2005/8/layout/radial1"/>
-    <dgm:cxn modelId="{B624AEED-8383-49F6-8A7F-213981D0B027}" type="presOf" srcId="{A78ABB28-6843-44D2-8FD0-BDE116427878}" destId="{05071C89-4CFB-452A-ADD9-09E3ECFBECC5}" srcOrd="1" destOrd="0" presId="urn:microsoft.com/office/officeart/2005/8/layout/radial1"/>
-    <dgm:cxn modelId="{85C7A470-D2F1-4869-A5F9-BE5F0BC4C00A}" type="presOf" srcId="{242F6534-81EF-4EF3-B15F-5C15DC819DC8}" destId="{5CB624A1-13BE-4449-A1CF-5B2128F1E3FA}" srcOrd="1" destOrd="0" presId="urn:microsoft.com/office/officeart/2005/8/layout/radial1"/>
-    <dgm:cxn modelId="{88CE2F7F-30A5-414D-9A0C-9F6D59074B9C}" type="presParOf" srcId="{C7398843-43F2-4BCA-AF72-71DC1287332E}" destId="{878D33AF-0289-43FD-8413-D912E356CBB6}" srcOrd="0" destOrd="0" presId="urn:microsoft.com/office/officeart/2005/8/layout/radial1"/>
-    <dgm:cxn modelId="{8B20BBB8-169C-4417-9AF3-EB80CB86376F}" type="presParOf" srcId="{C7398843-43F2-4BCA-AF72-71DC1287332E}" destId="{E3DFBEAD-55A5-4E8B-A0B6-57D76A0359D5}" srcOrd="1" destOrd="0" presId="urn:microsoft.com/office/officeart/2005/8/layout/radial1"/>
-    <dgm:cxn modelId="{0119DB20-5DD1-4A34-A480-D2A768FF9F0B}" type="presParOf" srcId="{E3DFBEAD-55A5-4E8B-A0B6-57D76A0359D5}" destId="{7A50426A-566B-4D9C-A8C9-BB0DF13A292D}" srcOrd="0" destOrd="0" presId="urn:microsoft.com/office/officeart/2005/8/layout/radial1"/>
-    <dgm:cxn modelId="{309B5CF5-FAD9-474A-9DAF-105BD204C643}" type="presParOf" srcId="{C7398843-43F2-4BCA-AF72-71DC1287332E}" destId="{0BC65567-9A01-4C42-8AF1-8591128463B7}" srcOrd="2" destOrd="0" presId="urn:microsoft.com/office/officeart/2005/8/layout/radial1"/>
-    <dgm:cxn modelId="{C12FFECB-5826-4979-B58E-523A2EE054B0}" type="presParOf" srcId="{C7398843-43F2-4BCA-AF72-71DC1287332E}" destId="{69157A78-35A6-4DFE-84AD-5E59F8DB4A14}" srcOrd="3" destOrd="0" presId="urn:microsoft.com/office/officeart/2005/8/layout/radial1"/>
-    <dgm:cxn modelId="{BD23683B-650E-4612-9600-4CFC7F1EE3F0}" type="presParOf" srcId="{69157A78-35A6-4DFE-84AD-5E59F8DB4A14}" destId="{1FB139AB-BE58-4E06-A6F4-077313DC25EE}" srcOrd="0" destOrd="0" presId="urn:microsoft.com/office/officeart/2005/8/layout/radial1"/>
-    <dgm:cxn modelId="{5FEA7CD1-F8F4-4823-95C4-F24386F94647}" type="presParOf" srcId="{C7398843-43F2-4BCA-AF72-71DC1287332E}" destId="{8B913BC2-EB6E-4AAD-9FC1-062663CD66A5}" srcOrd="4" destOrd="0" presId="urn:microsoft.com/office/officeart/2005/8/layout/radial1"/>
-    <dgm:cxn modelId="{F9AACD67-F52A-4DA1-B314-6F523F82DC6B}" type="presParOf" srcId="{C7398843-43F2-4BCA-AF72-71DC1287332E}" destId="{E02890E7-A576-456A-85DB-8DF46A95F307}" srcOrd="5" destOrd="0" presId="urn:microsoft.com/office/officeart/2005/8/layout/radial1"/>
-    <dgm:cxn modelId="{09FEBEBD-E24E-4818-AB73-B63DEE527569}" type="presParOf" srcId="{E02890E7-A576-456A-85DB-8DF46A95F307}" destId="{2D0F3978-BC1A-4AEE-93E2-1DE5CA064364}" srcOrd="0" destOrd="0" presId="urn:microsoft.com/office/officeart/2005/8/layout/radial1"/>
-    <dgm:cxn modelId="{8CD85C0E-8666-4D40-9A79-E144DDA602C6}" type="presParOf" srcId="{C7398843-43F2-4BCA-AF72-71DC1287332E}" destId="{F6F646E6-46CD-4E75-93FC-6902E870CC78}" srcOrd="6" destOrd="0" presId="urn:microsoft.com/office/officeart/2005/8/layout/radial1"/>
-    <dgm:cxn modelId="{67191B19-BF6D-4C1B-B7E9-BDF6555309FA}" type="presParOf" srcId="{C7398843-43F2-4BCA-AF72-71DC1287332E}" destId="{81ECC9BC-8938-4FC1-8C62-0FB6B015624D}" srcOrd="7" destOrd="0" presId="urn:microsoft.com/office/officeart/2005/8/layout/radial1"/>
-    <dgm:cxn modelId="{D7E42993-739A-4B16-947B-F654CDB115A3}" type="presParOf" srcId="{81ECC9BC-8938-4FC1-8C62-0FB6B015624D}" destId="{5CB624A1-13BE-4449-A1CF-5B2128F1E3FA}" srcOrd="0" destOrd="0" presId="urn:microsoft.com/office/officeart/2005/8/layout/radial1"/>
-    <dgm:cxn modelId="{FACBE52B-36F2-4EF9-B615-F18BCF4CA2E9}" type="presParOf" srcId="{C7398843-43F2-4BCA-AF72-71DC1287332E}" destId="{F6A38BA2-D7DB-436A-AC47-4577B3CBEE44}" srcOrd="8" destOrd="0" presId="urn:microsoft.com/office/officeart/2005/8/layout/radial1"/>
-    <dgm:cxn modelId="{DB242C3D-7C9B-4806-ABC7-2462AB24B007}" type="presParOf" srcId="{C7398843-43F2-4BCA-AF72-71DC1287332E}" destId="{3D543633-D88F-46BA-BC2E-E2DD8391E789}" srcOrd="9" destOrd="0" presId="urn:microsoft.com/office/officeart/2005/8/layout/radial1"/>
-    <dgm:cxn modelId="{041F73B0-6BA8-4FC8-AA64-BD912E919F7B}" type="presParOf" srcId="{3D543633-D88F-46BA-BC2E-E2DD8391E789}" destId="{ACF1EFED-E676-44ED-9F15-4952510AD1E3}" srcOrd="0" destOrd="0" presId="urn:microsoft.com/office/officeart/2005/8/layout/radial1"/>
-    <dgm:cxn modelId="{4F2F43E9-43A4-41F5-8949-935993AA819F}" type="presParOf" srcId="{C7398843-43F2-4BCA-AF72-71DC1287332E}" destId="{0A962CA0-5C52-474F-BC06-1B74F86A12FF}" srcOrd="10" destOrd="0" presId="urn:microsoft.com/office/officeart/2005/8/layout/radial1"/>
-    <dgm:cxn modelId="{8D257E44-6703-4C53-AB44-DA5E3729F794}" type="presParOf" srcId="{C7398843-43F2-4BCA-AF72-71DC1287332E}" destId="{6361194B-F19F-4FBC-9FAF-EF0D89B9D070}" srcOrd="11" destOrd="0" presId="urn:microsoft.com/office/officeart/2005/8/layout/radial1"/>
-    <dgm:cxn modelId="{74159FE4-ADCE-4796-865F-83D0A5065245}" type="presParOf" srcId="{6361194B-F19F-4FBC-9FAF-EF0D89B9D070}" destId="{05071C89-4CFB-452A-ADD9-09E3ECFBECC5}" srcOrd="0" destOrd="0" presId="urn:microsoft.com/office/officeart/2005/8/layout/radial1"/>
-    <dgm:cxn modelId="{9C8B4A77-25B8-4448-9F15-C73E402D842D}" type="presParOf" srcId="{C7398843-43F2-4BCA-AF72-71DC1287332E}" destId="{354D36A9-8D17-42C5-9B77-C722DA8ADE58}" srcOrd="12" destOrd="0" presId="urn:microsoft.com/office/officeart/2005/8/layout/radial1"/>
+    <dgm:cxn modelId="{03AD9DD7-A5D3-41A3-8388-A8EBB3432C27}" type="presOf" srcId="{242F6534-81EF-4EF3-B15F-5C15DC819DC8}" destId="{81ECC9BC-8938-4FC1-8C62-0FB6B015624D}" srcOrd="0" destOrd="0" presId="urn:microsoft.com/office/officeart/2005/8/layout/radial1"/>
+    <dgm:cxn modelId="{EFD11125-E7B1-47A4-9800-56EF885DD5E0}" type="presOf" srcId="{5A013109-F295-4541-A556-684065A6B1E0}" destId="{E02890E7-A576-456A-85DB-8DF46A95F307}" srcOrd="0" destOrd="0" presId="urn:microsoft.com/office/officeart/2005/8/layout/radial1"/>
+    <dgm:cxn modelId="{091EB767-523D-4D51-9EE1-4AB0D4831657}" type="presOf" srcId="{331EB1E5-96DB-4A71-8DD7-FD5AB5967041}" destId="{7A50426A-566B-4D9C-A8C9-BB0DF13A292D}" srcOrd="1" destOrd="0" presId="urn:microsoft.com/office/officeart/2005/8/layout/radial1"/>
+    <dgm:cxn modelId="{227DDE1D-36F4-46E4-8417-F0969DB4D3E4}" type="presOf" srcId="{242F6534-81EF-4EF3-B15F-5C15DC819DC8}" destId="{5CB624A1-13BE-4449-A1CF-5B2128F1E3FA}" srcOrd="1" destOrd="0" presId="urn:microsoft.com/office/officeart/2005/8/layout/radial1"/>
+    <dgm:cxn modelId="{9FBFA8D5-40C0-4756-8C9A-FB2FD049AB51}" type="presParOf" srcId="{C7398843-43F2-4BCA-AF72-71DC1287332E}" destId="{878D33AF-0289-43FD-8413-D912E356CBB6}" srcOrd="0" destOrd="0" presId="urn:microsoft.com/office/officeart/2005/8/layout/radial1"/>
+    <dgm:cxn modelId="{7DABC5FB-4F41-4A59-BFB5-027F61A13995}" type="presParOf" srcId="{C7398843-43F2-4BCA-AF72-71DC1287332E}" destId="{E3DFBEAD-55A5-4E8B-A0B6-57D76A0359D5}" srcOrd="1" destOrd="0" presId="urn:microsoft.com/office/officeart/2005/8/layout/radial1"/>
+    <dgm:cxn modelId="{8C35691A-8316-48B8-8966-8139BA05FE4E}" type="presParOf" srcId="{E3DFBEAD-55A5-4E8B-A0B6-57D76A0359D5}" destId="{7A50426A-566B-4D9C-A8C9-BB0DF13A292D}" srcOrd="0" destOrd="0" presId="urn:microsoft.com/office/officeart/2005/8/layout/radial1"/>
+    <dgm:cxn modelId="{212D50AD-F4C3-4F7A-B605-0E5314F9CCC5}" type="presParOf" srcId="{C7398843-43F2-4BCA-AF72-71DC1287332E}" destId="{0BC65567-9A01-4C42-8AF1-8591128463B7}" srcOrd="2" destOrd="0" presId="urn:microsoft.com/office/officeart/2005/8/layout/radial1"/>
+    <dgm:cxn modelId="{114AE02C-3C48-45DB-9CBB-C5BE4F16AB72}" type="presParOf" srcId="{C7398843-43F2-4BCA-AF72-71DC1287332E}" destId="{69157A78-35A6-4DFE-84AD-5E59F8DB4A14}" srcOrd="3" destOrd="0" presId="urn:microsoft.com/office/officeart/2005/8/layout/radial1"/>
+    <dgm:cxn modelId="{46D55B6A-CB96-451D-930E-DEF76CA962B2}" type="presParOf" srcId="{69157A78-35A6-4DFE-84AD-5E59F8DB4A14}" destId="{1FB139AB-BE58-4E06-A6F4-077313DC25EE}" srcOrd="0" destOrd="0" presId="urn:microsoft.com/office/officeart/2005/8/layout/radial1"/>
+    <dgm:cxn modelId="{E24D119F-EFB6-446F-B050-8AB5FCABA592}" type="presParOf" srcId="{C7398843-43F2-4BCA-AF72-71DC1287332E}" destId="{8B913BC2-EB6E-4AAD-9FC1-062663CD66A5}" srcOrd="4" destOrd="0" presId="urn:microsoft.com/office/officeart/2005/8/layout/radial1"/>
+    <dgm:cxn modelId="{F1E89B35-B2F1-407A-94B2-E60D86841CE5}" type="presParOf" srcId="{C7398843-43F2-4BCA-AF72-71DC1287332E}" destId="{E02890E7-A576-456A-85DB-8DF46A95F307}" srcOrd="5" destOrd="0" presId="urn:microsoft.com/office/officeart/2005/8/layout/radial1"/>
+    <dgm:cxn modelId="{15B69AE7-CD7F-4B88-BA83-2FF04D20F853}" type="presParOf" srcId="{E02890E7-A576-456A-85DB-8DF46A95F307}" destId="{2D0F3978-BC1A-4AEE-93E2-1DE5CA064364}" srcOrd="0" destOrd="0" presId="urn:microsoft.com/office/officeart/2005/8/layout/radial1"/>
+    <dgm:cxn modelId="{AD2DB7C8-4E1C-4321-AA88-22A7D77344B7}" type="presParOf" srcId="{C7398843-43F2-4BCA-AF72-71DC1287332E}" destId="{F6F646E6-46CD-4E75-93FC-6902E870CC78}" srcOrd="6" destOrd="0" presId="urn:microsoft.com/office/officeart/2005/8/layout/radial1"/>
+    <dgm:cxn modelId="{38798719-12C9-44A7-9B4B-E689996FF014}" type="presParOf" srcId="{C7398843-43F2-4BCA-AF72-71DC1287332E}" destId="{81ECC9BC-8938-4FC1-8C62-0FB6B015624D}" srcOrd="7" destOrd="0" presId="urn:microsoft.com/office/officeart/2005/8/layout/radial1"/>
+    <dgm:cxn modelId="{D27CEBAC-08FF-4AA1-8707-99418A3B4976}" type="presParOf" srcId="{81ECC9BC-8938-4FC1-8C62-0FB6B015624D}" destId="{5CB624A1-13BE-4449-A1CF-5B2128F1E3FA}" srcOrd="0" destOrd="0" presId="urn:microsoft.com/office/officeart/2005/8/layout/radial1"/>
+    <dgm:cxn modelId="{159CEBE7-38E8-4D41-9447-0229F3F9EF69}" type="presParOf" srcId="{C7398843-43F2-4BCA-AF72-71DC1287332E}" destId="{F6A38BA2-D7DB-436A-AC47-4577B3CBEE44}" srcOrd="8" destOrd="0" presId="urn:microsoft.com/office/officeart/2005/8/layout/radial1"/>
+    <dgm:cxn modelId="{31805D70-259F-4B64-AC2D-99AC0FBC8F3D}" type="presParOf" srcId="{C7398843-43F2-4BCA-AF72-71DC1287332E}" destId="{3D543633-D88F-46BA-BC2E-E2DD8391E789}" srcOrd="9" destOrd="0" presId="urn:microsoft.com/office/officeart/2005/8/layout/radial1"/>
+    <dgm:cxn modelId="{5906D0F9-EE5F-480C-8E16-02951940B336}" type="presParOf" srcId="{3D543633-D88F-46BA-BC2E-E2DD8391E789}" destId="{ACF1EFED-E676-44ED-9F15-4952510AD1E3}" srcOrd="0" destOrd="0" presId="urn:microsoft.com/office/officeart/2005/8/layout/radial1"/>
+    <dgm:cxn modelId="{7B448B41-E83F-499B-9179-DF440683D115}" type="presParOf" srcId="{C7398843-43F2-4BCA-AF72-71DC1287332E}" destId="{0A962CA0-5C52-474F-BC06-1B74F86A12FF}" srcOrd="10" destOrd="0" presId="urn:microsoft.com/office/officeart/2005/8/layout/radial1"/>
+    <dgm:cxn modelId="{8691460E-FE6B-4142-8640-BED7061AEE2E}" type="presParOf" srcId="{C7398843-43F2-4BCA-AF72-71DC1287332E}" destId="{6361194B-F19F-4FBC-9FAF-EF0D89B9D070}" srcOrd="11" destOrd="0" presId="urn:microsoft.com/office/officeart/2005/8/layout/radial1"/>
+    <dgm:cxn modelId="{BB25CE52-E852-4DDD-B3C5-6A601B8D0585}" type="presParOf" srcId="{6361194B-F19F-4FBC-9FAF-EF0D89B9D070}" destId="{05071C89-4CFB-452A-ADD9-09E3ECFBECC5}" srcOrd="0" destOrd="0" presId="urn:microsoft.com/office/officeart/2005/8/layout/radial1"/>
+    <dgm:cxn modelId="{219E3ADA-3804-4FE7-9406-C86BCCC0889C}" type="presParOf" srcId="{C7398843-43F2-4BCA-AF72-71DC1287332E}" destId="{354D36A9-8D17-42C5-9B77-C722DA8ADE58}" srcOrd="12" destOrd="0" presId="urn:microsoft.com/office/officeart/2005/8/layout/radial1"/>
   </dgm:cxnLst>
   <dgm:bg/>
   <dgm:whole/>
@@ -24430,7 +24577,7 @@
 </file>
 
 <file path=customXml/itemProps1.xml><?xml version="1.0" encoding="utf-8"?>
-<ds:datastoreItem xmlns:ds="http://schemas.openxmlformats.org/officeDocument/2006/customXml" ds:itemID="{57244F98-2823-43A9-A2E3-730AE046C112}">
+<ds:datastoreItem xmlns:ds="http://schemas.openxmlformats.org/officeDocument/2006/customXml" ds:itemID="{81369DF9-91DC-49CB-841D-39E009F885F7}">
   <ds:schemaRefs>
     <ds:schemaRef ds:uri="http://schemas.openxmlformats.org/officeDocument/2006/bibliography"/>
   </ds:schemaRefs>

--- a/4. Integration Test Plan Document (working space)/Integration Test Plan Document.docx
+++ b/4. Integration Test Plan Document (working space)/Integration Test Plan Document.docx
@@ -3874,85 +3874,199 @@
         </w:rPr>
         <w:t>OTHERS?</w:t>
       </w:r>
+      <w:bookmarkStart w:id="8" w:name="_GoBack"/>
+      <w:bookmarkEnd w:id="8"/>
+    </w:p>
+    <w:p>
+      <w:pPr>
+        <w:pStyle w:val="Titolo2"/>
+      </w:pPr>
+      <w:bookmarkStart w:id="9" w:name="_Toc440209087"/>
+      <w:r>
+        <w:lastRenderedPageBreak/>
+        <w:t>E</w:t>
+      </w:r>
+      <w:r>
+        <w:t>lements to be i</w:t>
+      </w:r>
+      <w:r>
+        <w:t>ntegrated</w:t>
+      </w:r>
+      <w:bookmarkEnd w:id="9"/>
+      <w:r>
+        <w:t xml:space="preserve"> </w:t>
+      </w:r>
+    </w:p>
+    <w:p>
+      <w:pPr>
+        <w:pStyle w:val="TestoNormale"/>
+      </w:pPr>
+      <w:r>
+        <w:t xml:space="preserve">We want to integrate the </w:t>
+      </w:r>
+      <w:r>
+        <w:rPr>
+          <w:b/>
+        </w:rPr>
+        <w:t>components</w:t>
+      </w:r>
+      <w:r>
+        <w:t xml:space="preserve"> described in the Design Document in order to test incrementally the integration of the elements. </w:t>
+      </w:r>
+    </w:p>
+    <w:p>
+      <w:pPr>
+        <w:pStyle w:val="TestoNormale"/>
+      </w:pPr>
+    </w:p>
+    <w:p>
+      <w:pPr>
+        <w:pStyle w:val="TestoNormale"/>
+      </w:pPr>
+      <w:r>
+        <w:t xml:space="preserve">We identified the </w:t>
+      </w:r>
+      <w:r>
+        <w:rPr>
+          <w:b/>
+        </w:rPr>
+        <w:t>clusters</w:t>
+      </w:r>
+      <w:r>
+        <w:t xml:space="preserve"> of elements to </w:t>
+      </w:r>
+      <w:proofErr w:type="gramStart"/>
+      <w:r>
+        <w:t>be integrated</w:t>
+      </w:r>
+      <w:proofErr w:type="gramEnd"/>
+      <w:r>
+        <w:t xml:space="preserve">. The integration will be coherent with the clustering aggregation, starting from the </w:t>
+      </w:r>
+      <w:r>
+        <w:rPr>
+          <w:b/>
+        </w:rPr>
+        <w:t>external</w:t>
+      </w:r>
+      <w:r>
+        <w:t xml:space="preserve"> </w:t>
+      </w:r>
+      <w:r>
+        <w:rPr>
+          <w:b/>
+        </w:rPr>
+        <w:t>interface</w:t>
+      </w:r>
+      <w:r>
+        <w:t xml:space="preserve"> and the </w:t>
+      </w:r>
+      <w:r>
+        <w:rPr>
+          <w:b/>
+        </w:rPr>
+        <w:t>top component</w:t>
+      </w:r>
+      <w:r>
+        <w:t xml:space="preserve"> (</w:t>
+      </w:r>
+      <w:r>
+        <w:rPr>
+          <w:i/>
+        </w:rPr>
+        <w:t>System Manager</w:t>
+      </w:r>
+      <w:r>
+        <w:t xml:space="preserve">). This are the </w:t>
+      </w:r>
+      <w:r>
+        <w:rPr>
+          <w:b/>
+        </w:rPr>
+        <w:t>three clusters</w:t>
+      </w:r>
+      <w:r>
+        <w:t xml:space="preserve"> of </w:t>
+      </w:r>
+      <w:r>
+        <w:rPr>
+          <w:i/>
+        </w:rPr>
+        <w:t xml:space="preserve">myTaxiService </w:t>
+      </w:r>
+      <w:r>
+        <w:t>components:</w:t>
+      </w:r>
     </w:p>
     <w:p/>
     <w:p>
       <w:pPr>
-        <w:pStyle w:val="Titolo2"/>
-      </w:pPr>
-      <w:bookmarkStart w:id="8" w:name="_Toc440209087"/>
-      <w:r>
-        <w:t>E</w:t>
-      </w:r>
-      <w:r>
-        <w:t>lements to be i</w:t>
-      </w:r>
-      <w:r>
-        <w:t>ntegrated</w:t>
-      </w:r>
-      <w:bookmarkEnd w:id="8"/>
-      <w:r>
-        <w:t xml:space="preserve"> </w:t>
+        <w:pStyle w:val="TestoNormale"/>
+        <w:numPr>
+          <w:ilvl w:val="0"/>
+          <w:numId w:val="37"/>
+        </w:numPr>
+      </w:pPr>
+      <w:proofErr w:type="gramStart"/>
+      <w:r>
+        <w:rPr>
+          <w:b/>
+        </w:rPr>
+        <w:t>myTaxiService</w:t>
+      </w:r>
+      <w:proofErr w:type="gramEnd"/>
+      <w:r>
+        <w:rPr>
+          <w:b/>
+        </w:rPr>
+        <w:t xml:space="preserve"> features cluster</w:t>
+      </w:r>
+      <w:r>
+        <w:t xml:space="preserve">: it is a service-oriented cluster, when we have components like </w:t>
+      </w:r>
+      <w:r>
+        <w:rPr>
+          <w:i/>
+        </w:rPr>
+        <w:t>System Manager, Data Layer, Maps Manager, Payment Services, Google Maps, Reservation Manager, Queue Manager</w:t>
+      </w:r>
+      <w:r>
+        <w:t>.</w:t>
       </w:r>
     </w:p>
     <w:p>
       <w:pPr>
         <w:pStyle w:val="TestoNormale"/>
-      </w:pPr>
-      <w:r>
-        <w:t xml:space="preserve">We want to integrate the </w:t>
-      </w:r>
-      <w:r>
-        <w:rPr>
-          <w:b/>
-        </w:rPr>
-        <w:t>components</w:t>
-      </w:r>
-      <w:r>
-        <w:t xml:space="preserve"> described in the Design Document in order to test incrementally the integration of the elements. </w:t>
-      </w:r>
-    </w:p>
-    <w:p/>
-    <w:p>
-      <w:pPr>
-        <w:rPr>
-          <w:rFonts w:ascii="Cambria" w:hAnsi="Cambria"/>
-          <w:color w:val="FF0000"/>
-          <w:sz w:val="24"/>
-        </w:rPr>
-      </w:pPr>
-      <w:r>
-        <w:rPr>
-          <w:rFonts w:ascii="Cambria" w:hAnsi="Cambria"/>
-          <w:color w:val="FF0000"/>
-          <w:sz w:val="24"/>
-        </w:rPr>
-        <w:t>(</w:t>
-      </w:r>
-      <w:proofErr w:type="spellStart"/>
-      <w:proofErr w:type="gramStart"/>
-      <w:r>
-        <w:rPr>
-          <w:rFonts w:ascii="Cambria" w:hAnsi="Cambria"/>
-          <w:color w:val="FF0000"/>
-          <w:sz w:val="24"/>
-        </w:rPr>
-        <w:t>blablabla</w:t>
-      </w:r>
-      <w:proofErr w:type="spellEnd"/>
-      <w:proofErr w:type="gramEnd"/>
-      <w:r>
-        <w:rPr>
-          <w:rFonts w:ascii="Cambria" w:hAnsi="Cambria"/>
-          <w:color w:val="FF0000"/>
-          <w:sz w:val="24"/>
-        </w:rPr>
-        <w:t>)</w:t>
+        <w:numPr>
+          <w:ilvl w:val="0"/>
+          <w:numId w:val="37"/>
+        </w:numPr>
+      </w:pPr>
+      <w:r>
+        <w:t xml:space="preserve">Client/Server </w:t>
       </w:r>
     </w:p>
     <w:p>
       <w:pPr>
         <w:pStyle w:val="TestoNormale"/>
+        <w:numPr>
+          <w:ilvl w:val="0"/>
+          <w:numId w:val="37"/>
+        </w:numPr>
+        <w:rPr>
+          <w:color w:val="FF0000"/>
+        </w:rPr>
+      </w:pPr>
+      <w:r>
+        <w:rPr>
+          <w:color w:val="FF0000"/>
+        </w:rPr>
+        <w:t>…. DISCUSS WITH ANDREA</w:t>
+      </w:r>
+    </w:p>
+    <w:p>
+      <w:pPr>
+        <w:pStyle w:val="TestoNormale"/>
       </w:pPr>
       <w:r>
         <w:t xml:space="preserve">We want to remark the integration of the </w:t>
@@ -4002,8 +4116,6 @@
       <w:r>
         <w:t>).</w:t>
       </w:r>
-      <w:bookmarkStart w:id="9" w:name="_GoBack"/>
-      <w:bookmarkEnd w:id="9"/>
     </w:p>
     <w:p>
       <w:pPr>
@@ -7316,7 +7428,7 @@
                                 <w:szCs w:val="24"/>
                                 <w:lang w:val="it-IT"/>
                               </w:rPr>
-                              <w:t>6</w:t>
+                              <w:t>10</w:t>
                             </w:r>
                             <w:r>
                               <w:rPr>
@@ -7421,7 +7533,7 @@
                           <w:szCs w:val="24"/>
                           <w:lang w:val="it-IT"/>
                         </w:rPr>
-                        <w:t>6</w:t>
+                        <w:t>10</w:t>
                       </w:r>
                       <w:r>
                         <w:rPr>
@@ -7900,6 +8012,92 @@
     </w:lvl>
   </w:abstractNum>
   <w:abstractNum w:abstractNumId="4" w15:restartNumberingAfterBreak="0">
+    <w:nsid w:val="11331773"/>
+    <w:multiLevelType w:val="hybridMultilevel"/>
+    <w:tmpl w:val="94446BAE"/>
+    <w:lvl w:ilvl="0" w:tplc="0409000F">
+      <w:start w:val="1"/>
+      <w:numFmt w:val="decimal"/>
+      <w:lvlText w:val="%1."/>
+      <w:lvlJc w:val="left"/>
+      <w:pPr>
+        <w:ind w:left="720" w:hanging="360"/>
+      </w:pPr>
+    </w:lvl>
+    <w:lvl w:ilvl="1" w:tplc="04090019" w:tentative="1">
+      <w:start w:val="1"/>
+      <w:numFmt w:val="lowerLetter"/>
+      <w:lvlText w:val="%2."/>
+      <w:lvlJc w:val="left"/>
+      <w:pPr>
+        <w:ind w:left="1440" w:hanging="360"/>
+      </w:pPr>
+    </w:lvl>
+    <w:lvl w:ilvl="2" w:tplc="0409001B" w:tentative="1">
+      <w:start w:val="1"/>
+      <w:numFmt w:val="lowerRoman"/>
+      <w:lvlText w:val="%3."/>
+      <w:lvlJc w:val="right"/>
+      <w:pPr>
+        <w:ind w:left="2160" w:hanging="180"/>
+      </w:pPr>
+    </w:lvl>
+    <w:lvl w:ilvl="3" w:tplc="0409000F" w:tentative="1">
+      <w:start w:val="1"/>
+      <w:numFmt w:val="decimal"/>
+      <w:lvlText w:val="%4."/>
+      <w:lvlJc w:val="left"/>
+      <w:pPr>
+        <w:ind w:left="2880" w:hanging="360"/>
+      </w:pPr>
+    </w:lvl>
+    <w:lvl w:ilvl="4" w:tplc="04090019" w:tentative="1">
+      <w:start w:val="1"/>
+      <w:numFmt w:val="lowerLetter"/>
+      <w:lvlText w:val="%5."/>
+      <w:lvlJc w:val="left"/>
+      <w:pPr>
+        <w:ind w:left="3600" w:hanging="360"/>
+      </w:pPr>
+    </w:lvl>
+    <w:lvl w:ilvl="5" w:tplc="0409001B" w:tentative="1">
+      <w:start w:val="1"/>
+      <w:numFmt w:val="lowerRoman"/>
+      <w:lvlText w:val="%6."/>
+      <w:lvlJc w:val="right"/>
+      <w:pPr>
+        <w:ind w:left="4320" w:hanging="180"/>
+      </w:pPr>
+    </w:lvl>
+    <w:lvl w:ilvl="6" w:tplc="0409000F" w:tentative="1">
+      <w:start w:val="1"/>
+      <w:numFmt w:val="decimal"/>
+      <w:lvlText w:val="%7."/>
+      <w:lvlJc w:val="left"/>
+      <w:pPr>
+        <w:ind w:left="5040" w:hanging="360"/>
+      </w:pPr>
+    </w:lvl>
+    <w:lvl w:ilvl="7" w:tplc="04090019" w:tentative="1">
+      <w:start w:val="1"/>
+      <w:numFmt w:val="lowerLetter"/>
+      <w:lvlText w:val="%8."/>
+      <w:lvlJc w:val="left"/>
+      <w:pPr>
+        <w:ind w:left="5760" w:hanging="360"/>
+      </w:pPr>
+    </w:lvl>
+    <w:lvl w:ilvl="8" w:tplc="0409001B" w:tentative="1">
+      <w:start w:val="1"/>
+      <w:numFmt w:val="lowerRoman"/>
+      <w:lvlText w:val="%9."/>
+      <w:lvlJc w:val="right"/>
+      <w:pPr>
+        <w:ind w:left="6480" w:hanging="180"/>
+      </w:pPr>
+    </w:lvl>
+  </w:abstractNum>
+  <w:abstractNum w:abstractNumId="5" w15:restartNumberingAfterBreak="0">
     <w:nsid w:val="1E68296A"/>
     <w:multiLevelType w:val="hybridMultilevel"/>
     <w:tmpl w:val="0DF6E2AC"/>
@@ -8012,7 +8210,7 @@
       </w:rPr>
     </w:lvl>
   </w:abstractNum>
-  <w:abstractNum w:abstractNumId="5" w15:restartNumberingAfterBreak="0">
+  <w:abstractNum w:abstractNumId="6" w15:restartNumberingAfterBreak="0">
     <w:nsid w:val="1E85799F"/>
     <w:multiLevelType w:val="hybridMultilevel"/>
     <w:tmpl w:val="10DC32E6"/>
@@ -8125,7 +8323,7 @@
       </w:rPr>
     </w:lvl>
   </w:abstractNum>
-  <w:abstractNum w:abstractNumId="6" w15:restartNumberingAfterBreak="0">
+  <w:abstractNum w:abstractNumId="7" w15:restartNumberingAfterBreak="0">
     <w:nsid w:val="29AE288B"/>
     <w:multiLevelType w:val="hybridMultilevel"/>
     <w:tmpl w:val="663EE21C"/>
@@ -8238,7 +8436,7 @@
       </w:rPr>
     </w:lvl>
   </w:abstractNum>
-  <w:abstractNum w:abstractNumId="7" w15:restartNumberingAfterBreak="0">
+  <w:abstractNum w:abstractNumId="8" w15:restartNumberingAfterBreak="0">
     <w:nsid w:val="2B4D6E0F"/>
     <w:multiLevelType w:val="hybridMultilevel"/>
     <w:tmpl w:val="8EEED9D0"/>
@@ -8352,7 +8550,7 @@
       </w:rPr>
     </w:lvl>
   </w:abstractNum>
-  <w:abstractNum w:abstractNumId="8" w15:restartNumberingAfterBreak="0">
+  <w:abstractNum w:abstractNumId="9" w15:restartNumberingAfterBreak="0">
     <w:nsid w:val="2C0879D2"/>
     <w:multiLevelType w:val="hybridMultilevel"/>
     <w:tmpl w:val="42680BBE"/>
@@ -8465,7 +8663,7 @@
       </w:rPr>
     </w:lvl>
   </w:abstractNum>
-  <w:abstractNum w:abstractNumId="9" w15:restartNumberingAfterBreak="0">
+  <w:abstractNum w:abstractNumId="10" w15:restartNumberingAfterBreak="0">
     <w:nsid w:val="2C351EC7"/>
     <w:multiLevelType w:val="hybridMultilevel"/>
     <w:tmpl w:val="BEFECC1A"/>
@@ -8578,7 +8776,7 @@
       </w:rPr>
     </w:lvl>
   </w:abstractNum>
-  <w:abstractNum w:abstractNumId="10" w15:restartNumberingAfterBreak="0">
+  <w:abstractNum w:abstractNumId="11" w15:restartNumberingAfterBreak="0">
     <w:nsid w:val="2E06640E"/>
     <w:multiLevelType w:val="hybridMultilevel"/>
     <w:tmpl w:val="10F86056"/>
@@ -8691,7 +8889,7 @@
       </w:rPr>
     </w:lvl>
   </w:abstractNum>
-  <w:abstractNum w:abstractNumId="11" w15:restartNumberingAfterBreak="0">
+  <w:abstractNum w:abstractNumId="12" w15:restartNumberingAfterBreak="0">
     <w:nsid w:val="2E430986"/>
     <w:multiLevelType w:val="hybridMultilevel"/>
     <w:tmpl w:val="18725428"/>
@@ -8804,7 +9002,7 @@
       </w:rPr>
     </w:lvl>
   </w:abstractNum>
-  <w:abstractNum w:abstractNumId="12" w15:restartNumberingAfterBreak="0">
+  <w:abstractNum w:abstractNumId="13" w15:restartNumberingAfterBreak="0">
     <w:nsid w:val="2ECA305C"/>
     <w:multiLevelType w:val="hybridMultilevel"/>
     <w:tmpl w:val="0D26C1B8"/>
@@ -8917,7 +9115,7 @@
       </w:rPr>
     </w:lvl>
   </w:abstractNum>
-  <w:abstractNum w:abstractNumId="13" w15:restartNumberingAfterBreak="0">
+  <w:abstractNum w:abstractNumId="14" w15:restartNumberingAfterBreak="0">
     <w:nsid w:val="304345F5"/>
     <w:multiLevelType w:val="hybridMultilevel"/>
     <w:tmpl w:val="193433BE"/>
@@ -9030,7 +9228,7 @@
       </w:rPr>
     </w:lvl>
   </w:abstractNum>
-  <w:abstractNum w:abstractNumId="14" w15:restartNumberingAfterBreak="0">
+  <w:abstractNum w:abstractNumId="15" w15:restartNumberingAfterBreak="0">
     <w:nsid w:val="30893795"/>
     <w:multiLevelType w:val="hybridMultilevel"/>
     <w:tmpl w:val="0CAC88D8"/>
@@ -9143,7 +9341,7 @@
       </w:rPr>
     </w:lvl>
   </w:abstractNum>
-  <w:abstractNum w:abstractNumId="15" w15:restartNumberingAfterBreak="0">
+  <w:abstractNum w:abstractNumId="16" w15:restartNumberingAfterBreak="0">
     <w:nsid w:val="33063C66"/>
     <w:multiLevelType w:val="hybridMultilevel"/>
     <w:tmpl w:val="3584801A"/>
@@ -9256,7 +9454,7 @@
       </w:rPr>
     </w:lvl>
   </w:abstractNum>
-  <w:abstractNum w:abstractNumId="16" w15:restartNumberingAfterBreak="0">
+  <w:abstractNum w:abstractNumId="17" w15:restartNumberingAfterBreak="0">
     <w:nsid w:val="33C84D6E"/>
     <w:multiLevelType w:val="hybridMultilevel"/>
     <w:tmpl w:val="A8C07E34"/>
@@ -9369,7 +9567,7 @@
       </w:rPr>
     </w:lvl>
   </w:abstractNum>
-  <w:abstractNum w:abstractNumId="17" w15:restartNumberingAfterBreak="0">
+  <w:abstractNum w:abstractNumId="18" w15:restartNumberingAfterBreak="0">
     <w:nsid w:val="35D56682"/>
     <w:multiLevelType w:val="hybridMultilevel"/>
     <w:tmpl w:val="BDC60E00"/>
@@ -9482,7 +9680,7 @@
       </w:rPr>
     </w:lvl>
   </w:abstractNum>
-  <w:abstractNum w:abstractNumId="18" w15:restartNumberingAfterBreak="0">
+  <w:abstractNum w:abstractNumId="19" w15:restartNumberingAfterBreak="0">
     <w:nsid w:val="3D6E63E2"/>
     <w:multiLevelType w:val="hybridMultilevel"/>
     <w:tmpl w:val="E5964F7A"/>
@@ -9596,7 +9794,7 @@
       </w:rPr>
     </w:lvl>
   </w:abstractNum>
-  <w:abstractNum w:abstractNumId="19" w15:restartNumberingAfterBreak="0">
+  <w:abstractNum w:abstractNumId="20" w15:restartNumberingAfterBreak="0">
     <w:nsid w:val="42550BC6"/>
     <w:multiLevelType w:val="hybridMultilevel"/>
     <w:tmpl w:val="9F562116"/>
@@ -9709,7 +9907,7 @@
       </w:rPr>
     </w:lvl>
   </w:abstractNum>
-  <w:abstractNum w:abstractNumId="20" w15:restartNumberingAfterBreak="0">
+  <w:abstractNum w:abstractNumId="21" w15:restartNumberingAfterBreak="0">
     <w:nsid w:val="467F4689"/>
     <w:multiLevelType w:val="hybridMultilevel"/>
     <w:tmpl w:val="8EF26ED4"/>
@@ -9822,7 +10020,7 @@
       </w:rPr>
     </w:lvl>
   </w:abstractNum>
-  <w:abstractNum w:abstractNumId="21" w15:restartNumberingAfterBreak="0">
+  <w:abstractNum w:abstractNumId="22" w15:restartNumberingAfterBreak="0">
     <w:nsid w:val="4F54059A"/>
     <w:multiLevelType w:val="hybridMultilevel"/>
     <w:tmpl w:val="74021284"/>
@@ -9935,7 +10133,7 @@
       </w:rPr>
     </w:lvl>
   </w:abstractNum>
-  <w:abstractNum w:abstractNumId="22" w15:restartNumberingAfterBreak="0">
+  <w:abstractNum w:abstractNumId="23" w15:restartNumberingAfterBreak="0">
     <w:nsid w:val="51451D80"/>
     <w:multiLevelType w:val="hybridMultilevel"/>
     <w:tmpl w:val="BACCBB3E"/>
@@ -10048,7 +10246,7 @@
       </w:rPr>
     </w:lvl>
   </w:abstractNum>
-  <w:abstractNum w:abstractNumId="23" w15:restartNumberingAfterBreak="0">
+  <w:abstractNum w:abstractNumId="24" w15:restartNumberingAfterBreak="0">
     <w:nsid w:val="52BB1B13"/>
     <w:multiLevelType w:val="hybridMultilevel"/>
     <w:tmpl w:val="519C2130"/>
@@ -10134,7 +10332,7 @@
       </w:pPr>
     </w:lvl>
   </w:abstractNum>
-  <w:abstractNum w:abstractNumId="24" w15:restartNumberingAfterBreak="0">
+  <w:abstractNum w:abstractNumId="25" w15:restartNumberingAfterBreak="0">
     <w:nsid w:val="564272E1"/>
     <w:multiLevelType w:val="hybridMultilevel"/>
     <w:tmpl w:val="2DD01508"/>
@@ -10247,7 +10445,93 @@
       </w:rPr>
     </w:lvl>
   </w:abstractNum>
-  <w:abstractNum w:abstractNumId="25" w15:restartNumberingAfterBreak="0">
+  <w:abstractNum w:abstractNumId="26" w15:restartNumberingAfterBreak="0">
+    <w:nsid w:val="5B36647B"/>
+    <w:multiLevelType w:val="hybridMultilevel"/>
+    <w:tmpl w:val="F9804FE0"/>
+    <w:lvl w:ilvl="0" w:tplc="04090013">
+      <w:start w:val="1"/>
+      <w:numFmt w:val="upperRoman"/>
+      <w:lvlText w:val="%1."/>
+      <w:lvlJc w:val="right"/>
+      <w:pPr>
+        <w:ind w:left="720" w:hanging="360"/>
+      </w:pPr>
+    </w:lvl>
+    <w:lvl w:ilvl="1" w:tplc="04090019" w:tentative="1">
+      <w:start w:val="1"/>
+      <w:numFmt w:val="lowerLetter"/>
+      <w:lvlText w:val="%2."/>
+      <w:lvlJc w:val="left"/>
+      <w:pPr>
+        <w:ind w:left="1440" w:hanging="360"/>
+      </w:pPr>
+    </w:lvl>
+    <w:lvl w:ilvl="2" w:tplc="0409001B" w:tentative="1">
+      <w:start w:val="1"/>
+      <w:numFmt w:val="lowerRoman"/>
+      <w:lvlText w:val="%3."/>
+      <w:lvlJc w:val="right"/>
+      <w:pPr>
+        <w:ind w:left="2160" w:hanging="180"/>
+      </w:pPr>
+    </w:lvl>
+    <w:lvl w:ilvl="3" w:tplc="0409000F" w:tentative="1">
+      <w:start w:val="1"/>
+      <w:numFmt w:val="decimal"/>
+      <w:lvlText w:val="%4."/>
+      <w:lvlJc w:val="left"/>
+      <w:pPr>
+        <w:ind w:left="2880" w:hanging="360"/>
+      </w:pPr>
+    </w:lvl>
+    <w:lvl w:ilvl="4" w:tplc="04090019" w:tentative="1">
+      <w:start w:val="1"/>
+      <w:numFmt w:val="lowerLetter"/>
+      <w:lvlText w:val="%5."/>
+      <w:lvlJc w:val="left"/>
+      <w:pPr>
+        <w:ind w:left="3600" w:hanging="360"/>
+      </w:pPr>
+    </w:lvl>
+    <w:lvl w:ilvl="5" w:tplc="0409001B" w:tentative="1">
+      <w:start w:val="1"/>
+      <w:numFmt w:val="lowerRoman"/>
+      <w:lvlText w:val="%6."/>
+      <w:lvlJc w:val="right"/>
+      <w:pPr>
+        <w:ind w:left="4320" w:hanging="180"/>
+      </w:pPr>
+    </w:lvl>
+    <w:lvl w:ilvl="6" w:tplc="0409000F" w:tentative="1">
+      <w:start w:val="1"/>
+      <w:numFmt w:val="decimal"/>
+      <w:lvlText w:val="%7."/>
+      <w:lvlJc w:val="left"/>
+      <w:pPr>
+        <w:ind w:left="5040" w:hanging="360"/>
+      </w:pPr>
+    </w:lvl>
+    <w:lvl w:ilvl="7" w:tplc="04090019" w:tentative="1">
+      <w:start w:val="1"/>
+      <w:numFmt w:val="lowerLetter"/>
+      <w:lvlText w:val="%8."/>
+      <w:lvlJc w:val="left"/>
+      <w:pPr>
+        <w:ind w:left="5760" w:hanging="360"/>
+      </w:pPr>
+    </w:lvl>
+    <w:lvl w:ilvl="8" w:tplc="0409001B" w:tentative="1">
+      <w:start w:val="1"/>
+      <w:numFmt w:val="lowerRoman"/>
+      <w:lvlText w:val="%9."/>
+      <w:lvlJc w:val="right"/>
+      <w:pPr>
+        <w:ind w:left="6480" w:hanging="180"/>
+      </w:pPr>
+    </w:lvl>
+  </w:abstractNum>
+  <w:abstractNum w:abstractNumId="27" w15:restartNumberingAfterBreak="0">
     <w:nsid w:val="60641B7E"/>
     <w:multiLevelType w:val="hybridMultilevel"/>
     <w:tmpl w:val="06CE8B34"/>
@@ -10360,7 +10644,7 @@
       </w:rPr>
     </w:lvl>
   </w:abstractNum>
-  <w:abstractNum w:abstractNumId="26" w15:restartNumberingAfterBreak="0">
+  <w:abstractNum w:abstractNumId="28" w15:restartNumberingAfterBreak="0">
     <w:nsid w:val="62A765B8"/>
     <w:multiLevelType w:val="multilevel"/>
     <w:tmpl w:val="BC0A8122"/>
@@ -10477,7 +10761,7 @@
       </w:rPr>
     </w:lvl>
   </w:abstractNum>
-  <w:abstractNum w:abstractNumId="27" w15:restartNumberingAfterBreak="0">
+  <w:abstractNum w:abstractNumId="29" w15:restartNumberingAfterBreak="0">
     <w:nsid w:val="66040253"/>
     <w:multiLevelType w:val="hybridMultilevel"/>
     <w:tmpl w:val="B6708AF0"/>
@@ -10590,7 +10874,7 @@
       </w:rPr>
     </w:lvl>
   </w:abstractNum>
-  <w:abstractNum w:abstractNumId="28" w15:restartNumberingAfterBreak="0">
+  <w:abstractNum w:abstractNumId="30" w15:restartNumberingAfterBreak="0">
     <w:nsid w:val="66187DD5"/>
     <w:multiLevelType w:val="hybridMultilevel"/>
     <w:tmpl w:val="63088542"/>
@@ -10703,7 +10987,7 @@
       </w:rPr>
     </w:lvl>
   </w:abstractNum>
-  <w:abstractNum w:abstractNumId="29" w15:restartNumberingAfterBreak="0">
+  <w:abstractNum w:abstractNumId="31" w15:restartNumberingAfterBreak="0">
     <w:nsid w:val="6B2067C4"/>
     <w:multiLevelType w:val="hybridMultilevel"/>
     <w:tmpl w:val="334C5046"/>
@@ -10816,7 +11100,7 @@
       </w:rPr>
     </w:lvl>
   </w:abstractNum>
-  <w:abstractNum w:abstractNumId="30" w15:restartNumberingAfterBreak="0">
+  <w:abstractNum w:abstractNumId="32" w15:restartNumberingAfterBreak="0">
     <w:nsid w:val="6D6760A9"/>
     <w:multiLevelType w:val="hybridMultilevel"/>
     <w:tmpl w:val="1924C574"/>
@@ -10929,7 +11213,7 @@
       </w:rPr>
     </w:lvl>
   </w:abstractNum>
-  <w:abstractNum w:abstractNumId="31" w15:restartNumberingAfterBreak="0">
+  <w:abstractNum w:abstractNumId="33" w15:restartNumberingAfterBreak="0">
     <w:nsid w:val="719109DD"/>
     <w:multiLevelType w:val="hybridMultilevel"/>
     <w:tmpl w:val="E2FEE2C4"/>
@@ -11042,7 +11326,7 @@
       </w:rPr>
     </w:lvl>
   </w:abstractNum>
-  <w:abstractNum w:abstractNumId="32" w15:restartNumberingAfterBreak="0">
+  <w:abstractNum w:abstractNumId="34" w15:restartNumberingAfterBreak="0">
     <w:nsid w:val="789703EC"/>
     <w:multiLevelType w:val="hybridMultilevel"/>
     <w:tmpl w:val="4D1826AE"/>
@@ -11155,7 +11439,7 @@
       </w:rPr>
     </w:lvl>
   </w:abstractNum>
-  <w:abstractNum w:abstractNumId="33" w15:restartNumberingAfterBreak="0">
+  <w:abstractNum w:abstractNumId="35" w15:restartNumberingAfterBreak="0">
     <w:nsid w:val="7CDE116D"/>
     <w:multiLevelType w:val="hybridMultilevel"/>
     <w:tmpl w:val="BB4E4DF0"/>
@@ -11269,82 +11553,82 @@
     </w:lvl>
   </w:abstractNum>
   <w:num w:numId="1">
-    <w:abstractNumId w:val="26"/>
+    <w:abstractNumId w:val="28"/>
   </w:num>
   <w:num w:numId="2">
-    <w:abstractNumId w:val="22"/>
+    <w:abstractNumId w:val="23"/>
   </w:num>
   <w:num w:numId="3">
-    <w:abstractNumId w:val="29"/>
+    <w:abstractNumId w:val="31"/>
   </w:num>
   <w:num w:numId="4">
     <w:abstractNumId w:val="0"/>
   </w:num>
   <w:num w:numId="5">
-    <w:abstractNumId w:val="11"/>
+    <w:abstractNumId w:val="12"/>
   </w:num>
   <w:num w:numId="6">
-    <w:abstractNumId w:val="8"/>
+    <w:abstractNumId w:val="9"/>
   </w:num>
   <w:num w:numId="7">
-    <w:abstractNumId w:val="12"/>
+    <w:abstractNumId w:val="13"/>
   </w:num>
   <w:num w:numId="8">
-    <w:abstractNumId w:val="32"/>
+    <w:abstractNumId w:val="34"/>
   </w:num>
   <w:num w:numId="9">
     <w:abstractNumId w:val="2"/>
   </w:num>
   <w:num w:numId="10">
-    <w:abstractNumId w:val="27"/>
+    <w:abstractNumId w:val="29"/>
   </w:num>
   <w:num w:numId="11">
-    <w:abstractNumId w:val="15"/>
+    <w:abstractNumId w:val="16"/>
   </w:num>
   <w:num w:numId="12">
-    <w:abstractNumId w:val="21"/>
+    <w:abstractNumId w:val="22"/>
   </w:num>
   <w:num w:numId="13">
     <w:abstractNumId w:val="3"/>
   </w:num>
   <w:num w:numId="14">
-    <w:abstractNumId w:val="28"/>
+    <w:abstractNumId w:val="30"/>
   </w:num>
   <w:num w:numId="15">
-    <w:abstractNumId w:val="23"/>
+    <w:abstractNumId w:val="24"/>
   </w:num>
   <w:num w:numId="16">
-    <w:abstractNumId w:val="25"/>
+    <w:abstractNumId w:val="27"/>
   </w:num>
   <w:num w:numId="17">
-    <w:abstractNumId w:val="16"/>
+    <w:abstractNumId w:val="17"/>
   </w:num>
   <w:num w:numId="18">
     <w:abstractNumId w:val="1"/>
   </w:num>
   <w:num w:numId="19">
-    <w:abstractNumId w:val="17"/>
+    <w:abstractNumId w:val="18"/>
   </w:num>
   <w:num w:numId="20">
-    <w:abstractNumId w:val="10"/>
+    <w:abstractNumId w:val="11"/>
   </w:num>
   <w:num w:numId="21">
-    <w:abstractNumId w:val="30"/>
+    <w:abstractNumId w:val="32"/>
   </w:num>
   <w:num w:numId="22">
+    <w:abstractNumId w:val="6"/>
+  </w:num>
+  <w:num w:numId="23">
+    <w:abstractNumId w:val="19"/>
+  </w:num>
+  <w:num w:numId="24">
+    <w:abstractNumId w:val="8"/>
+  </w:num>
+  <w:num w:numId="25">
     <w:abstractNumId w:val="5"/>
   </w:num>
-  <w:num w:numId="23">
-    <w:abstractNumId w:val="18"/>
-  </w:num>
-  <w:num w:numId="24">
-    <w:abstractNumId w:val="7"/>
-  </w:num>
-  <w:num w:numId="25">
-    <w:abstractNumId w:val="4"/>
-  </w:num>
   <w:num w:numId="26">
-    <w:abstractNumId w:val="26"/>
+    <w:abstractNumId w:val="28"/>
     <w:lvlOverride w:ilvl="0">
       <w:startOverride w:val="1"/>
     </w:lvlOverride>
@@ -11372,31 +11656,37 @@
     </w:lvlOverride>
   </w:num>
   <w:num w:numId="27">
-    <w:abstractNumId w:val="24"/>
+    <w:abstractNumId w:val="25"/>
   </w:num>
   <w:num w:numId="28">
+    <w:abstractNumId w:val="21"/>
+  </w:num>
+  <w:num w:numId="29">
+    <w:abstractNumId w:val="7"/>
+  </w:num>
+  <w:num w:numId="30">
+    <w:abstractNumId w:val="33"/>
+  </w:num>
+  <w:num w:numId="31">
     <w:abstractNumId w:val="20"/>
   </w:num>
-  <w:num w:numId="29">
-    <w:abstractNumId w:val="6"/>
-  </w:num>
-  <w:num w:numId="30">
-    <w:abstractNumId w:val="31"/>
-  </w:num>
-  <w:num w:numId="31">
-    <w:abstractNumId w:val="19"/>
-  </w:num>
   <w:num w:numId="32">
-    <w:abstractNumId w:val="33"/>
+    <w:abstractNumId w:val="35"/>
   </w:num>
   <w:num w:numId="33">
-    <w:abstractNumId w:val="9"/>
+    <w:abstractNumId w:val="10"/>
   </w:num>
   <w:num w:numId="34">
+    <w:abstractNumId w:val="15"/>
+  </w:num>
+  <w:num w:numId="35">
     <w:abstractNumId w:val="14"/>
   </w:num>
-  <w:num w:numId="35">
-    <w:abstractNumId w:val="13"/>
+  <w:num w:numId="36">
+    <w:abstractNumId w:val="4"/>
+  </w:num>
+  <w:num w:numId="37">
+    <w:abstractNumId w:val="26"/>
   </w:num>
 </w:numbering>
 </file>
@@ -15652,45 +15942,45 @@
     </dgm:pt>
   </dgm:ptLst>
   <dgm:cxnLst>
-    <dgm:cxn modelId="{0FBE161F-9367-4B09-A4F1-2AF96490AD81}" type="presOf" srcId="{3D31D781-DE26-FC46-87C5-81D28438E988}" destId="{5054442F-68CC-BA4D-A78B-D10165C93B35}" srcOrd="0" destOrd="0" presId="urn:microsoft.com/office/officeart/2005/8/layout/bProcess3"/>
-    <dgm:cxn modelId="{00BA15F7-A9F5-4B3A-839B-97B784613185}" type="presOf" srcId="{E1700588-AA9B-9044-98E5-A52BC9E980D8}" destId="{0D4A6B71-9678-E74B-A4F4-3D04D7F96F18}" srcOrd="1" destOrd="0" presId="urn:microsoft.com/office/officeart/2005/8/layout/bProcess3"/>
-    <dgm:cxn modelId="{4737D1E1-F06A-4D3E-82D0-C0F7BEF89093}" type="presOf" srcId="{9D0A3E8F-79EA-4741-B4AF-359BBF2AD54A}" destId="{CB005E4D-98D2-5E43-A79A-01D73FA5246C}" srcOrd="0" destOrd="0" presId="urn:microsoft.com/office/officeart/2005/8/layout/bProcess3"/>
-    <dgm:cxn modelId="{A25E206A-8DC1-47E4-BA3A-EB586020ADB7}" type="presOf" srcId="{56563E73-53C5-C242-B5DD-534CCEB5A55B}" destId="{8845A127-0D85-A14A-94CB-F773727D4C9B}" srcOrd="1" destOrd="0" presId="urn:microsoft.com/office/officeart/2005/8/layout/bProcess3"/>
-    <dgm:cxn modelId="{5AB6A503-7356-4C04-BDE8-AB947243632F}" type="presOf" srcId="{51AF1449-732A-7245-8907-3B0B474E6716}" destId="{08B24028-0337-A54F-863C-D83DC536E50D}" srcOrd="1" destOrd="0" presId="urn:microsoft.com/office/officeart/2005/8/layout/bProcess3"/>
-    <dgm:cxn modelId="{792C9CD7-1FF8-403A-A430-9A723C27A4C0}" type="presOf" srcId="{03689D08-8F94-B240-B093-204B4D1B1996}" destId="{11041959-BAD3-494D-A0CA-60D08024935F}" srcOrd="0" destOrd="0" presId="urn:microsoft.com/office/officeart/2005/8/layout/bProcess3"/>
-    <dgm:cxn modelId="{EEEC4ADB-37B0-44C4-9EBE-AD151FAEA7A4}" type="presOf" srcId="{6FF581C4-5EE0-6547-8B0A-4DD4E49DF7D5}" destId="{70788382-AA77-7C4C-A399-82382C8CD1E3}" srcOrd="0" destOrd="0" presId="urn:microsoft.com/office/officeart/2005/8/layout/bProcess3"/>
+    <dgm:cxn modelId="{B774B23D-E0D4-4392-870D-7B14C8B2D175}" type="presOf" srcId="{761D77BA-5704-3540-A64C-39623ABDE933}" destId="{2B850CA7-3DA8-704B-9542-29A27C4E6E8A}" srcOrd="0" destOrd="0" presId="urn:microsoft.com/office/officeart/2005/8/layout/bProcess3"/>
+    <dgm:cxn modelId="{E7DBAD17-9C92-421B-A64D-0D65AECC03C6}" type="presOf" srcId="{51AF1449-732A-7245-8907-3B0B474E6716}" destId="{70A625A3-B04D-314A-9454-BA7560E71142}" srcOrd="0" destOrd="0" presId="urn:microsoft.com/office/officeart/2005/8/layout/bProcess3"/>
+    <dgm:cxn modelId="{779C1E53-B019-41CF-8DCE-74A64F82927E}" type="presOf" srcId="{03689D08-8F94-B240-B093-204B4D1B1996}" destId="{F515C25C-FBC4-0A42-9BD8-739DB491DE01}" srcOrd="1" destOrd="0" presId="urn:microsoft.com/office/officeart/2005/8/layout/bProcess3"/>
+    <dgm:cxn modelId="{C81EC868-A2F3-42AB-9F85-DDD42DF2F5ED}" type="presOf" srcId="{3D31D781-DE26-FC46-87C5-81D28438E988}" destId="{5054442F-68CC-BA4D-A78B-D10165C93B35}" srcOrd="0" destOrd="0" presId="urn:microsoft.com/office/officeart/2005/8/layout/bProcess3"/>
+    <dgm:cxn modelId="{DBD22F49-58BD-4924-8D1F-42E5C57FB558}" type="presOf" srcId="{3ABC577C-D926-6C40-8609-A47272EDC0E8}" destId="{35CF6ACD-16BB-D44B-9967-A88BE4C856FA}" srcOrd="0" destOrd="0" presId="urn:microsoft.com/office/officeart/2005/8/layout/bProcess3"/>
+    <dgm:cxn modelId="{CF06124A-723E-4A43-A5D4-B43D5A43946A}" type="presOf" srcId="{6FF581C4-5EE0-6547-8B0A-4DD4E49DF7D5}" destId="{EE2C3E7E-7411-F14A-B102-730D81D864D3}" srcOrd="1" destOrd="0" presId="urn:microsoft.com/office/officeart/2005/8/layout/bProcess3"/>
     <dgm:cxn modelId="{9F7DBBD3-2135-334D-BDE9-A8ED29101BA4}" srcId="{7DBAA654-83A9-2749-9A11-3A2F0853292E}" destId="{3ABC577C-D926-6C40-8609-A47272EDC0E8}" srcOrd="3" destOrd="0" parTransId="{73D020D2-C3E5-6D4B-A74D-95AC52916961}" sibTransId="{E1700588-AA9B-9044-98E5-A52BC9E980D8}"/>
+    <dgm:cxn modelId="{7272FEBA-D13F-46DA-8FC2-D9A4C813CAE3}" type="presOf" srcId="{56563E73-53C5-C242-B5DD-534CCEB5A55B}" destId="{1AB89A78-53AA-8046-940B-4774F5E8A3F4}" srcOrd="0" destOrd="0" presId="urn:microsoft.com/office/officeart/2005/8/layout/bProcess3"/>
+    <dgm:cxn modelId="{502D1402-7876-47B0-A294-1F1AB75F73DA}" type="presOf" srcId="{E1700588-AA9B-9044-98E5-A52BC9E980D8}" destId="{BE891453-7A81-9745-80FE-393D0BD9F682}" srcOrd="0" destOrd="0" presId="urn:microsoft.com/office/officeart/2005/8/layout/bProcess3"/>
+    <dgm:cxn modelId="{5B0F8234-B609-4263-974C-5486BEE40ED5}" type="presOf" srcId="{51AF1449-732A-7245-8907-3B0B474E6716}" destId="{08B24028-0337-A54F-863C-D83DC536E50D}" srcOrd="1" destOrd="0" presId="urn:microsoft.com/office/officeart/2005/8/layout/bProcess3"/>
     <dgm:cxn modelId="{D23D9D9F-E230-B14F-8CC4-60EF1E62361C}" srcId="{7DBAA654-83A9-2749-9A11-3A2F0853292E}" destId="{9D0A3E8F-79EA-4741-B4AF-359BBF2AD54A}" srcOrd="1" destOrd="0" parTransId="{A68219EE-DDA5-6D44-931C-E2DD8411613C}" sibTransId="{56563E73-53C5-C242-B5DD-534CCEB5A55B}"/>
-    <dgm:cxn modelId="{EB3FE47C-A5BC-4637-9617-0ACB5963E9D8}" type="presOf" srcId="{761D77BA-5704-3540-A64C-39623ABDE933}" destId="{2B850CA7-3DA8-704B-9542-29A27C4E6E8A}" srcOrd="0" destOrd="0" presId="urn:microsoft.com/office/officeart/2005/8/layout/bProcess3"/>
     <dgm:cxn modelId="{C9F771AC-35CF-1540-8F9B-A548A676FBEC}" srcId="{7DBAA654-83A9-2749-9A11-3A2F0853292E}" destId="{C900A651-3FCA-634D-8E96-FB8C693E1E8F}" srcOrd="0" destOrd="0" parTransId="{DC773397-72AF-3043-A26B-0B8B32D632B1}" sibTransId="{6FF581C4-5EE0-6547-8B0A-4DD4E49DF7D5}"/>
     <dgm:cxn modelId="{CBA7B2CB-398D-0944-9097-F88E098803F8}" srcId="{7DBAA654-83A9-2749-9A11-3A2F0853292E}" destId="{981B4EF9-7A3A-BE49-B6B6-0021D3615771}" srcOrd="5" destOrd="0" parTransId="{036AB1F6-FA37-614F-A857-CA2CBEA75FF8}" sibTransId="{07202FE3-BBDD-A74E-9ED7-5FC69364AF9D}"/>
     <dgm:cxn modelId="{A4DF705F-378F-3D46-8BF6-315C5DACB12C}" srcId="{7DBAA654-83A9-2749-9A11-3A2F0853292E}" destId="{3D31D781-DE26-FC46-87C5-81D28438E988}" srcOrd="4" destOrd="0" parTransId="{7FDE228D-3493-0041-A7C9-8BDABED610D5}" sibTransId="{51AF1449-732A-7245-8907-3B0B474E6716}"/>
-    <dgm:cxn modelId="{4D3D3F44-3A27-4A2B-8746-5A70BDB23888}" type="presOf" srcId="{981B4EF9-7A3A-BE49-B6B6-0021D3615771}" destId="{CA2203B5-A4CA-2C4D-8577-50E3388F2246}" srcOrd="0" destOrd="0" presId="urn:microsoft.com/office/officeart/2005/8/layout/bProcess3"/>
-    <dgm:cxn modelId="{E72FFCF1-5D59-409F-B239-CED115E876EF}" type="presOf" srcId="{03689D08-8F94-B240-B093-204B4D1B1996}" destId="{F515C25C-FBC4-0A42-9BD8-739DB491DE01}" srcOrd="1" destOrd="0" presId="urn:microsoft.com/office/officeart/2005/8/layout/bProcess3"/>
-    <dgm:cxn modelId="{7CA91B89-73E8-4362-8BFA-BB7C1275847F}" type="presOf" srcId="{51AF1449-732A-7245-8907-3B0B474E6716}" destId="{70A625A3-B04D-314A-9454-BA7560E71142}" srcOrd="0" destOrd="0" presId="urn:microsoft.com/office/officeart/2005/8/layout/bProcess3"/>
+    <dgm:cxn modelId="{2B8BD2F6-0CE2-4AA3-8CD0-FC642855516A}" type="presOf" srcId="{C900A651-3FCA-634D-8E96-FB8C693E1E8F}" destId="{71E5BCB2-3AB6-4C42-9B09-A87936C7F001}" srcOrd="0" destOrd="0" presId="urn:microsoft.com/office/officeart/2005/8/layout/bProcess3"/>
+    <dgm:cxn modelId="{A48FCE40-BCB1-46CC-9DEA-5839190583B4}" type="presOf" srcId="{9D0A3E8F-79EA-4741-B4AF-359BBF2AD54A}" destId="{CB005E4D-98D2-5E43-A79A-01D73FA5246C}" srcOrd="0" destOrd="0" presId="urn:microsoft.com/office/officeart/2005/8/layout/bProcess3"/>
     <dgm:cxn modelId="{B40CF301-B877-0146-8F01-A4B49C9B78E2}" srcId="{7DBAA654-83A9-2749-9A11-3A2F0853292E}" destId="{761D77BA-5704-3540-A64C-39623ABDE933}" srcOrd="2" destOrd="0" parTransId="{0CEF3B97-E2A9-E04D-A0DB-EC66FC595157}" sibTransId="{03689D08-8F94-B240-B093-204B4D1B1996}"/>
-    <dgm:cxn modelId="{445BC095-FE00-49DE-89F1-A21090443838}" type="presOf" srcId="{56563E73-53C5-C242-B5DD-534CCEB5A55B}" destId="{1AB89A78-53AA-8046-940B-4774F5E8A3F4}" srcOrd="0" destOrd="0" presId="urn:microsoft.com/office/officeart/2005/8/layout/bProcess3"/>
-    <dgm:cxn modelId="{E6ED5404-069E-4E80-82D1-25A1CC517816}" type="presOf" srcId="{3ABC577C-D926-6C40-8609-A47272EDC0E8}" destId="{35CF6ACD-16BB-D44B-9967-A88BE4C856FA}" srcOrd="0" destOrd="0" presId="urn:microsoft.com/office/officeart/2005/8/layout/bProcess3"/>
-    <dgm:cxn modelId="{A9E39BA8-0725-44E4-A9E4-4D075E6C1703}" type="presOf" srcId="{C900A651-3FCA-634D-8E96-FB8C693E1E8F}" destId="{71E5BCB2-3AB6-4C42-9B09-A87936C7F001}" srcOrd="0" destOrd="0" presId="urn:microsoft.com/office/officeart/2005/8/layout/bProcess3"/>
-    <dgm:cxn modelId="{C6AA7F93-421A-433B-95F8-194087C15774}" type="presOf" srcId="{6FF581C4-5EE0-6547-8B0A-4DD4E49DF7D5}" destId="{EE2C3E7E-7411-F14A-B102-730D81D864D3}" srcOrd="1" destOrd="0" presId="urn:microsoft.com/office/officeart/2005/8/layout/bProcess3"/>
-    <dgm:cxn modelId="{44A973BA-31CE-4E12-944F-B216D749E56D}" type="presOf" srcId="{7DBAA654-83A9-2749-9A11-3A2F0853292E}" destId="{379D3411-2CF2-1443-9DE7-1F3F74BE70B6}" srcOrd="0" destOrd="0" presId="urn:microsoft.com/office/officeart/2005/8/layout/bProcess3"/>
-    <dgm:cxn modelId="{8D670183-F9F4-493A-BD8D-81791463C716}" type="presOf" srcId="{E1700588-AA9B-9044-98E5-A52BC9E980D8}" destId="{BE891453-7A81-9745-80FE-393D0BD9F682}" srcOrd="0" destOrd="0" presId="urn:microsoft.com/office/officeart/2005/8/layout/bProcess3"/>
-    <dgm:cxn modelId="{7C75979F-BCF1-47E4-A60D-7EB36E577496}" type="presParOf" srcId="{379D3411-2CF2-1443-9DE7-1F3F74BE70B6}" destId="{71E5BCB2-3AB6-4C42-9B09-A87936C7F001}" srcOrd="0" destOrd="0" presId="urn:microsoft.com/office/officeart/2005/8/layout/bProcess3"/>
-    <dgm:cxn modelId="{2A4DF1A8-6188-4A8F-8472-5F3E0BF5A083}" type="presParOf" srcId="{379D3411-2CF2-1443-9DE7-1F3F74BE70B6}" destId="{70788382-AA77-7C4C-A399-82382C8CD1E3}" srcOrd="1" destOrd="0" presId="urn:microsoft.com/office/officeart/2005/8/layout/bProcess3"/>
-    <dgm:cxn modelId="{7CB3DF56-FFAD-47B3-B2EB-76171702DA79}" type="presParOf" srcId="{70788382-AA77-7C4C-A399-82382C8CD1E3}" destId="{EE2C3E7E-7411-F14A-B102-730D81D864D3}" srcOrd="0" destOrd="0" presId="urn:microsoft.com/office/officeart/2005/8/layout/bProcess3"/>
-    <dgm:cxn modelId="{42B13220-5F45-4380-81F3-381697CA4F36}" type="presParOf" srcId="{379D3411-2CF2-1443-9DE7-1F3F74BE70B6}" destId="{CB005E4D-98D2-5E43-A79A-01D73FA5246C}" srcOrd="2" destOrd="0" presId="urn:microsoft.com/office/officeart/2005/8/layout/bProcess3"/>
-    <dgm:cxn modelId="{9AB6EF2C-CFA2-4B65-94AC-4DDC40A278C9}" type="presParOf" srcId="{379D3411-2CF2-1443-9DE7-1F3F74BE70B6}" destId="{1AB89A78-53AA-8046-940B-4774F5E8A3F4}" srcOrd="3" destOrd="0" presId="urn:microsoft.com/office/officeart/2005/8/layout/bProcess3"/>
-    <dgm:cxn modelId="{7B1A183D-C7B9-4B27-BF3C-CCF1FCD8C4C7}" type="presParOf" srcId="{1AB89A78-53AA-8046-940B-4774F5E8A3F4}" destId="{8845A127-0D85-A14A-94CB-F773727D4C9B}" srcOrd="0" destOrd="0" presId="urn:microsoft.com/office/officeart/2005/8/layout/bProcess3"/>
-    <dgm:cxn modelId="{B0440F40-210F-49EA-8EFB-6FC9FEC214F2}" type="presParOf" srcId="{379D3411-2CF2-1443-9DE7-1F3F74BE70B6}" destId="{2B850CA7-3DA8-704B-9542-29A27C4E6E8A}" srcOrd="4" destOrd="0" presId="urn:microsoft.com/office/officeart/2005/8/layout/bProcess3"/>
-    <dgm:cxn modelId="{1824C508-86A0-4C0C-AE30-AA29E86CD5E6}" type="presParOf" srcId="{379D3411-2CF2-1443-9DE7-1F3F74BE70B6}" destId="{11041959-BAD3-494D-A0CA-60D08024935F}" srcOrd="5" destOrd="0" presId="urn:microsoft.com/office/officeart/2005/8/layout/bProcess3"/>
-    <dgm:cxn modelId="{FEE475ED-1C23-4EA0-97E8-D1615EB5551F}" type="presParOf" srcId="{11041959-BAD3-494D-A0CA-60D08024935F}" destId="{F515C25C-FBC4-0A42-9BD8-739DB491DE01}" srcOrd="0" destOrd="0" presId="urn:microsoft.com/office/officeart/2005/8/layout/bProcess3"/>
-    <dgm:cxn modelId="{490398A3-2906-43AC-B239-27F6810D1448}" type="presParOf" srcId="{379D3411-2CF2-1443-9DE7-1F3F74BE70B6}" destId="{35CF6ACD-16BB-D44B-9967-A88BE4C856FA}" srcOrd="6" destOrd="0" presId="urn:microsoft.com/office/officeart/2005/8/layout/bProcess3"/>
-    <dgm:cxn modelId="{4FC2A5AB-6D14-4F63-9839-C4E7F548C179}" type="presParOf" srcId="{379D3411-2CF2-1443-9DE7-1F3F74BE70B6}" destId="{BE891453-7A81-9745-80FE-393D0BD9F682}" srcOrd="7" destOrd="0" presId="urn:microsoft.com/office/officeart/2005/8/layout/bProcess3"/>
-    <dgm:cxn modelId="{EE6A9CB3-A4CB-4F40-A0BD-593E87F822A7}" type="presParOf" srcId="{BE891453-7A81-9745-80FE-393D0BD9F682}" destId="{0D4A6B71-9678-E74B-A4F4-3D04D7F96F18}" srcOrd="0" destOrd="0" presId="urn:microsoft.com/office/officeart/2005/8/layout/bProcess3"/>
-    <dgm:cxn modelId="{2101451D-7115-40D7-86DD-31BCF3E09574}" type="presParOf" srcId="{379D3411-2CF2-1443-9DE7-1F3F74BE70B6}" destId="{5054442F-68CC-BA4D-A78B-D10165C93B35}" srcOrd="8" destOrd="0" presId="urn:microsoft.com/office/officeart/2005/8/layout/bProcess3"/>
-    <dgm:cxn modelId="{61F897AA-4093-4478-9521-9E468B20ED80}" type="presParOf" srcId="{379D3411-2CF2-1443-9DE7-1F3F74BE70B6}" destId="{70A625A3-B04D-314A-9454-BA7560E71142}" srcOrd="9" destOrd="0" presId="urn:microsoft.com/office/officeart/2005/8/layout/bProcess3"/>
-    <dgm:cxn modelId="{9CCDF61D-DC28-4465-B848-B5010BCADFF4}" type="presParOf" srcId="{70A625A3-B04D-314A-9454-BA7560E71142}" destId="{08B24028-0337-A54F-863C-D83DC536E50D}" srcOrd="0" destOrd="0" presId="urn:microsoft.com/office/officeart/2005/8/layout/bProcess3"/>
-    <dgm:cxn modelId="{37CFDE86-D4E3-434F-B132-86BACA1D8763}" type="presParOf" srcId="{379D3411-2CF2-1443-9DE7-1F3F74BE70B6}" destId="{CA2203B5-A4CA-2C4D-8577-50E3388F2246}" srcOrd="10" destOrd="0" presId="urn:microsoft.com/office/officeart/2005/8/layout/bProcess3"/>
+    <dgm:cxn modelId="{DDDAC2B3-FD98-4EC5-86EE-AA0624AC8341}" type="presOf" srcId="{6FF581C4-5EE0-6547-8B0A-4DD4E49DF7D5}" destId="{70788382-AA77-7C4C-A399-82382C8CD1E3}" srcOrd="0" destOrd="0" presId="urn:microsoft.com/office/officeart/2005/8/layout/bProcess3"/>
+    <dgm:cxn modelId="{F8861275-F303-499E-86EE-5B425CB9DE55}" type="presOf" srcId="{03689D08-8F94-B240-B093-204B4D1B1996}" destId="{11041959-BAD3-494D-A0CA-60D08024935F}" srcOrd="0" destOrd="0" presId="urn:microsoft.com/office/officeart/2005/8/layout/bProcess3"/>
+    <dgm:cxn modelId="{6DAA1231-7176-4A01-B1EB-0AEE3F6A3304}" type="presOf" srcId="{981B4EF9-7A3A-BE49-B6B6-0021D3615771}" destId="{CA2203B5-A4CA-2C4D-8577-50E3388F2246}" srcOrd="0" destOrd="0" presId="urn:microsoft.com/office/officeart/2005/8/layout/bProcess3"/>
+    <dgm:cxn modelId="{FEEA86A7-50F7-4F47-9747-F92D6D7A8740}" type="presOf" srcId="{7DBAA654-83A9-2749-9A11-3A2F0853292E}" destId="{379D3411-2CF2-1443-9DE7-1F3F74BE70B6}" srcOrd="0" destOrd="0" presId="urn:microsoft.com/office/officeart/2005/8/layout/bProcess3"/>
+    <dgm:cxn modelId="{10E4DC01-0274-4451-BE48-9E0CF4DB74B4}" type="presOf" srcId="{56563E73-53C5-C242-B5DD-534CCEB5A55B}" destId="{8845A127-0D85-A14A-94CB-F773727D4C9B}" srcOrd="1" destOrd="0" presId="urn:microsoft.com/office/officeart/2005/8/layout/bProcess3"/>
+    <dgm:cxn modelId="{25A7A7FD-EB4F-4A27-B951-EC069C04BBDD}" type="presOf" srcId="{E1700588-AA9B-9044-98E5-A52BC9E980D8}" destId="{0D4A6B71-9678-E74B-A4F4-3D04D7F96F18}" srcOrd="1" destOrd="0" presId="urn:microsoft.com/office/officeart/2005/8/layout/bProcess3"/>
+    <dgm:cxn modelId="{9316EB43-D58A-4B1D-A365-23192E63B778}" type="presParOf" srcId="{379D3411-2CF2-1443-9DE7-1F3F74BE70B6}" destId="{71E5BCB2-3AB6-4C42-9B09-A87936C7F001}" srcOrd="0" destOrd="0" presId="urn:microsoft.com/office/officeart/2005/8/layout/bProcess3"/>
+    <dgm:cxn modelId="{6F4D007C-370D-4A54-B740-3C74D5A62540}" type="presParOf" srcId="{379D3411-2CF2-1443-9DE7-1F3F74BE70B6}" destId="{70788382-AA77-7C4C-A399-82382C8CD1E3}" srcOrd="1" destOrd="0" presId="urn:microsoft.com/office/officeart/2005/8/layout/bProcess3"/>
+    <dgm:cxn modelId="{86DA9EE0-AD41-4BA0-9520-74F6CCA7E7AF}" type="presParOf" srcId="{70788382-AA77-7C4C-A399-82382C8CD1E3}" destId="{EE2C3E7E-7411-F14A-B102-730D81D864D3}" srcOrd="0" destOrd="0" presId="urn:microsoft.com/office/officeart/2005/8/layout/bProcess3"/>
+    <dgm:cxn modelId="{97C6E12A-903C-4BCC-B65C-56A52D4D91C0}" type="presParOf" srcId="{379D3411-2CF2-1443-9DE7-1F3F74BE70B6}" destId="{CB005E4D-98D2-5E43-A79A-01D73FA5246C}" srcOrd="2" destOrd="0" presId="urn:microsoft.com/office/officeart/2005/8/layout/bProcess3"/>
+    <dgm:cxn modelId="{C3133F2F-FB2F-4C84-9664-A197A15FE8BF}" type="presParOf" srcId="{379D3411-2CF2-1443-9DE7-1F3F74BE70B6}" destId="{1AB89A78-53AA-8046-940B-4774F5E8A3F4}" srcOrd="3" destOrd="0" presId="urn:microsoft.com/office/officeart/2005/8/layout/bProcess3"/>
+    <dgm:cxn modelId="{B192D19B-9625-4501-9DE1-0EFE979F2CB7}" type="presParOf" srcId="{1AB89A78-53AA-8046-940B-4774F5E8A3F4}" destId="{8845A127-0D85-A14A-94CB-F773727D4C9B}" srcOrd="0" destOrd="0" presId="urn:microsoft.com/office/officeart/2005/8/layout/bProcess3"/>
+    <dgm:cxn modelId="{15D47A71-36B1-4FF4-94B5-166BE5637A78}" type="presParOf" srcId="{379D3411-2CF2-1443-9DE7-1F3F74BE70B6}" destId="{2B850CA7-3DA8-704B-9542-29A27C4E6E8A}" srcOrd="4" destOrd="0" presId="urn:microsoft.com/office/officeart/2005/8/layout/bProcess3"/>
+    <dgm:cxn modelId="{AD5B45C9-1E80-4EE6-9BBC-15CAE02F3AE7}" type="presParOf" srcId="{379D3411-2CF2-1443-9DE7-1F3F74BE70B6}" destId="{11041959-BAD3-494D-A0CA-60D08024935F}" srcOrd="5" destOrd="0" presId="urn:microsoft.com/office/officeart/2005/8/layout/bProcess3"/>
+    <dgm:cxn modelId="{1987166C-9709-4FC9-9079-C99730F31538}" type="presParOf" srcId="{11041959-BAD3-494D-A0CA-60D08024935F}" destId="{F515C25C-FBC4-0A42-9BD8-739DB491DE01}" srcOrd="0" destOrd="0" presId="urn:microsoft.com/office/officeart/2005/8/layout/bProcess3"/>
+    <dgm:cxn modelId="{D631D82D-D69E-4980-9406-BB0B7321BB8A}" type="presParOf" srcId="{379D3411-2CF2-1443-9DE7-1F3F74BE70B6}" destId="{35CF6ACD-16BB-D44B-9967-A88BE4C856FA}" srcOrd="6" destOrd="0" presId="urn:microsoft.com/office/officeart/2005/8/layout/bProcess3"/>
+    <dgm:cxn modelId="{4F92650D-1AB7-47B9-96A2-CACD2B28B1D5}" type="presParOf" srcId="{379D3411-2CF2-1443-9DE7-1F3F74BE70B6}" destId="{BE891453-7A81-9745-80FE-393D0BD9F682}" srcOrd="7" destOrd="0" presId="urn:microsoft.com/office/officeart/2005/8/layout/bProcess3"/>
+    <dgm:cxn modelId="{ADE208C2-7C72-4E83-B052-C9EFAF7AC2E5}" type="presParOf" srcId="{BE891453-7A81-9745-80FE-393D0BD9F682}" destId="{0D4A6B71-9678-E74B-A4F4-3D04D7F96F18}" srcOrd="0" destOrd="0" presId="urn:microsoft.com/office/officeart/2005/8/layout/bProcess3"/>
+    <dgm:cxn modelId="{61DDC63C-2F35-4AAE-91CD-B69B1E5D6CF7}" type="presParOf" srcId="{379D3411-2CF2-1443-9DE7-1F3F74BE70B6}" destId="{5054442F-68CC-BA4D-A78B-D10165C93B35}" srcOrd="8" destOrd="0" presId="urn:microsoft.com/office/officeart/2005/8/layout/bProcess3"/>
+    <dgm:cxn modelId="{C90D067F-CDCC-4D73-BF4E-AF9A4B1484F5}" type="presParOf" srcId="{379D3411-2CF2-1443-9DE7-1F3F74BE70B6}" destId="{70A625A3-B04D-314A-9454-BA7560E71142}" srcOrd="9" destOrd="0" presId="urn:microsoft.com/office/officeart/2005/8/layout/bProcess3"/>
+    <dgm:cxn modelId="{C0BB3157-C582-4B51-B6CA-3A1C870ADDAA}" type="presParOf" srcId="{70A625A3-B04D-314A-9454-BA7560E71142}" destId="{08B24028-0337-A54F-863C-D83DC536E50D}" srcOrd="0" destOrd="0" presId="urn:microsoft.com/office/officeart/2005/8/layout/bProcess3"/>
+    <dgm:cxn modelId="{825A76ED-EFBE-47AB-9ABE-831059EC13B3}" type="presParOf" srcId="{379D3411-2CF2-1443-9DE7-1F3F74BE70B6}" destId="{CA2203B5-A4CA-2C4D-8577-50E3388F2246}" srcOrd="10" destOrd="0" presId="urn:microsoft.com/office/officeart/2005/8/layout/bProcess3"/>
   </dgm:cxnLst>
   <dgm:bg/>
   <dgm:whole>
@@ -16202,59 +16492,59 @@
     </dgm:pt>
   </dgm:ptLst>
   <dgm:cxnLst>
-    <dgm:cxn modelId="{6B48C208-17E3-4BE3-913A-B4989AE423DC}" type="presOf" srcId="{24AB71B1-A23E-483D-BB43-B091F5F2B10D}" destId="{03BB12AC-59B2-432C-985F-84FD58455460}" srcOrd="0" destOrd="0" presId="urn:microsoft.com/office/officeart/2005/8/layout/hierarchy1"/>
-    <dgm:cxn modelId="{8F4A373B-CDB9-4B3E-8579-0ADFEC24AA5B}" type="presOf" srcId="{791EEA5A-B5D2-48F2-99D1-BD8AA7FE32F4}" destId="{03A0F39A-4ACF-4B10-9289-5EB12A73294B}" srcOrd="0" destOrd="0" presId="urn:microsoft.com/office/officeart/2005/8/layout/hierarchy1"/>
+    <dgm:cxn modelId="{3C5D8455-84DC-4BF5-B792-5A371F6B3033}" type="presOf" srcId="{24AB71B1-A23E-483D-BB43-B091F5F2B10D}" destId="{03BB12AC-59B2-432C-985F-84FD58455460}" srcOrd="0" destOrd="0" presId="urn:microsoft.com/office/officeart/2005/8/layout/hierarchy1"/>
     <dgm:cxn modelId="{FA9AC2CC-77E5-45C9-A5BC-BB5126F58C88}" srcId="{734DD07D-0357-4526-891C-814E73D90035}" destId="{71DB4555-252D-47AE-9815-0D1DB91A0368}" srcOrd="0" destOrd="0" parTransId="{FA32B961-D716-4670-8FFB-8960FCFF2A86}" sibTransId="{775DC20A-12A8-4D40-9307-31F4911DDD20}"/>
-    <dgm:cxn modelId="{DFB9845A-03D5-4D82-9217-CD69283A2E78}" type="presOf" srcId="{FA32B961-D716-4670-8FFB-8960FCFF2A86}" destId="{D75EA234-4FDC-4374-B311-DF7027BE8AA7}" srcOrd="0" destOrd="0" presId="urn:microsoft.com/office/officeart/2005/8/layout/hierarchy1"/>
-    <dgm:cxn modelId="{1033C2FE-60CA-47FD-BC4E-2CECCD980E8B}" type="presOf" srcId="{C1D27D24-4A0F-47E8-A27F-BB0C1332DB7A}" destId="{30140F7C-94E0-4251-9524-057CFA8F570C}" srcOrd="0" destOrd="0" presId="urn:microsoft.com/office/officeart/2005/8/layout/hierarchy1"/>
+    <dgm:cxn modelId="{74C340A7-5A01-402B-8BF4-27B059368A1C}" type="presOf" srcId="{734DD07D-0357-4526-891C-814E73D90035}" destId="{D84098D6-847E-4276-9066-1115F13461CC}" srcOrd="0" destOrd="0" presId="urn:microsoft.com/office/officeart/2005/8/layout/hierarchy1"/>
+    <dgm:cxn modelId="{DC154039-A8EE-421F-B889-95D1EAA7560B}" type="presOf" srcId="{FA32B961-D716-4670-8FFB-8960FCFF2A86}" destId="{D75EA234-4FDC-4374-B311-DF7027BE8AA7}" srcOrd="0" destOrd="0" presId="urn:microsoft.com/office/officeart/2005/8/layout/hierarchy1"/>
+    <dgm:cxn modelId="{7D1052C7-F19B-48C3-A056-672AB0EA3F09}" type="presOf" srcId="{C1D27D24-4A0F-47E8-A27F-BB0C1332DB7A}" destId="{30140F7C-94E0-4251-9524-057CFA8F570C}" srcOrd="0" destOrd="0" presId="urn:microsoft.com/office/officeart/2005/8/layout/hierarchy1"/>
     <dgm:cxn modelId="{B449B909-FAE0-45AB-BFB0-BA50A7B723AB}" srcId="{328E512F-53ED-4963-B411-C5F953787F22}" destId="{24AB71B1-A23E-483D-BB43-B091F5F2B10D}" srcOrd="1" destOrd="0" parTransId="{D2B3E265-80C0-4EF8-81DD-9945E735274C}" sibTransId="{BD1320B7-398E-44E0-B984-92275F03274D}"/>
-    <dgm:cxn modelId="{3EC94AAA-4608-467A-8399-85EB202B545D}" type="presOf" srcId="{75636980-04F8-4B1F-B7B3-85A32395AE90}" destId="{59101AA9-41F9-468C-992E-A9D360B6DE6D}" srcOrd="0" destOrd="0" presId="urn:microsoft.com/office/officeart/2005/8/layout/hierarchy1"/>
-    <dgm:cxn modelId="{1688DABB-E42C-42EC-820C-AB8C37786A93}" type="presOf" srcId="{D2B3E265-80C0-4EF8-81DD-9945E735274C}" destId="{999104FE-26E1-4589-8FDE-F5807A3CF1CA}" srcOrd="0" destOrd="0" presId="urn:microsoft.com/office/officeart/2005/8/layout/hierarchy1"/>
+    <dgm:cxn modelId="{29BDF75A-EC9D-4C56-986C-3AB7357EB899}" type="presOf" srcId="{FE03715E-A28A-45E7-AEE2-27E3E8845744}" destId="{DFF6C7C0-6F98-4605-A7C9-BB5535BFE956}" srcOrd="0" destOrd="0" presId="urn:microsoft.com/office/officeart/2005/8/layout/hierarchy1"/>
+    <dgm:cxn modelId="{B1844022-3649-4030-A27F-4C41BDC25AD2}" type="presOf" srcId="{4DA46A96-F186-482B-8D11-9F5B04B21964}" destId="{1586E1F5-8D18-4BE2-839A-B66DCA180CCE}" srcOrd="0" destOrd="0" presId="urn:microsoft.com/office/officeart/2005/8/layout/hierarchy1"/>
     <dgm:cxn modelId="{49C9E916-2C5E-41B1-B959-EFB8EBE2EA58}" srcId="{FE03715E-A28A-45E7-AEE2-27E3E8845744}" destId="{328E512F-53ED-4963-B411-C5F953787F22}" srcOrd="0" destOrd="0" parTransId="{A678E292-CACF-4931-96E0-263621F493C9}" sibTransId="{AD460551-684E-4997-913B-31EBC9B96A7E}"/>
-    <dgm:cxn modelId="{981EA705-B0DA-4F9F-AE8D-9ED1A903EAFF}" type="presOf" srcId="{71DB4555-252D-47AE-9815-0D1DB91A0368}" destId="{E3382AB0-233E-41F7-8954-E4EC7E0596E2}" srcOrd="0" destOrd="0" presId="urn:microsoft.com/office/officeart/2005/8/layout/hierarchy1"/>
+    <dgm:cxn modelId="{9D0EB9C1-01DF-4D1E-A5C9-9DAFD0BA0F57}" type="presOf" srcId="{791EEA5A-B5D2-48F2-99D1-BD8AA7FE32F4}" destId="{03A0F39A-4ACF-4B10-9289-5EB12A73294B}" srcOrd="0" destOrd="0" presId="urn:microsoft.com/office/officeart/2005/8/layout/hierarchy1"/>
     <dgm:cxn modelId="{7C3A0F81-8B18-499F-B8A7-BE190395A75A}" srcId="{75636980-04F8-4B1F-B7B3-85A32395AE90}" destId="{FE03715E-A28A-45E7-AEE2-27E3E8845744}" srcOrd="0" destOrd="0" parTransId="{AABE5582-1065-47A1-BA99-A1670FFCB211}" sibTransId="{909AC414-D132-4224-91C8-66350F7F9FA8}"/>
-    <dgm:cxn modelId="{AB851720-7D80-49E0-AA0A-651800EE4C38}" type="presOf" srcId="{328E512F-53ED-4963-B411-C5F953787F22}" destId="{73B67996-A04E-468F-8803-1380882BB5F8}" srcOrd="0" destOrd="0" presId="urn:microsoft.com/office/officeart/2005/8/layout/hierarchy1"/>
-    <dgm:cxn modelId="{3A74D7EB-878C-44D6-9E9A-087E1C0799BA}" type="presOf" srcId="{FE03715E-A28A-45E7-AEE2-27E3E8845744}" destId="{DFF6C7C0-6F98-4605-A7C9-BB5535BFE956}" srcOrd="0" destOrd="0" presId="urn:microsoft.com/office/officeart/2005/8/layout/hierarchy1"/>
-    <dgm:cxn modelId="{137DB82B-27C6-4A45-ACCB-CFBEDCE87748}" type="presOf" srcId="{734DD07D-0357-4526-891C-814E73D90035}" destId="{D84098D6-847E-4276-9066-1115F13461CC}" srcOrd="0" destOrd="0" presId="urn:microsoft.com/office/officeart/2005/8/layout/hierarchy1"/>
-    <dgm:cxn modelId="{8D4F164D-0955-4429-8978-A3BE7246218B}" type="presOf" srcId="{4DA46A96-F186-482B-8D11-9F5B04B21964}" destId="{1586E1F5-8D18-4BE2-839A-B66DCA180CCE}" srcOrd="0" destOrd="0" presId="urn:microsoft.com/office/officeart/2005/8/layout/hierarchy1"/>
+    <dgm:cxn modelId="{AB29CB18-7467-424D-B530-3E4834B96481}" type="presOf" srcId="{71DB4555-252D-47AE-9815-0D1DB91A0368}" destId="{E3382AB0-233E-41F7-8954-E4EC7E0596E2}" srcOrd="0" destOrd="0" presId="urn:microsoft.com/office/officeart/2005/8/layout/hierarchy1"/>
+    <dgm:cxn modelId="{56AA381A-5A65-4EF5-A3E7-F2A14D22C394}" type="presOf" srcId="{A678E292-CACF-4931-96E0-263621F493C9}" destId="{93DDF117-97A6-435A-94EA-E9EDD4A1F32A}" srcOrd="0" destOrd="0" presId="urn:microsoft.com/office/officeart/2005/8/layout/hierarchy1"/>
+    <dgm:cxn modelId="{7BDF1DE7-29E5-4DCB-80C4-9EFF74CB50D0}" type="presOf" srcId="{328E512F-53ED-4963-B411-C5F953787F22}" destId="{73B67996-A04E-468F-8803-1380882BB5F8}" srcOrd="0" destOrd="0" presId="urn:microsoft.com/office/officeart/2005/8/layout/hierarchy1"/>
+    <dgm:cxn modelId="{A25F2BA7-0414-417D-AFCD-5891D399290E}" type="presOf" srcId="{D2B3E265-80C0-4EF8-81DD-9945E735274C}" destId="{999104FE-26E1-4589-8FDE-F5807A3CF1CA}" srcOrd="0" destOrd="0" presId="urn:microsoft.com/office/officeart/2005/8/layout/hierarchy1"/>
     <dgm:cxn modelId="{C8B458BD-91F3-43A5-9ED7-F9378AA1E1C1}" srcId="{FE03715E-A28A-45E7-AEE2-27E3E8845744}" destId="{734DD07D-0357-4526-891C-814E73D90035}" srcOrd="1" destOrd="0" parTransId="{791EEA5A-B5D2-48F2-99D1-BD8AA7FE32F4}" sibTransId="{281F7139-7A6B-4D6A-A84A-C014ECF27030}"/>
     <dgm:cxn modelId="{13A505AF-D38C-4607-AB08-B4F3AB3E0C42}" srcId="{328E512F-53ED-4963-B411-C5F953787F22}" destId="{4DA46A96-F186-482B-8D11-9F5B04B21964}" srcOrd="0" destOrd="0" parTransId="{C1D27D24-4A0F-47E8-A27F-BB0C1332DB7A}" sibTransId="{8DB2B35C-2258-469B-AE46-FA7588A3DDA4}"/>
-    <dgm:cxn modelId="{0C64603A-9918-4FA5-B1F4-5F517328FC20}" type="presOf" srcId="{A678E292-CACF-4931-96E0-263621F493C9}" destId="{93DDF117-97A6-435A-94EA-E9EDD4A1F32A}" srcOrd="0" destOrd="0" presId="urn:microsoft.com/office/officeart/2005/8/layout/hierarchy1"/>
-    <dgm:cxn modelId="{53C803EC-329B-46DD-A636-39A4C68A1FCC}" type="presParOf" srcId="{59101AA9-41F9-468C-992E-A9D360B6DE6D}" destId="{1A57A113-CB38-4030-A15D-A8F11BB1EE94}" srcOrd="0" destOrd="0" presId="urn:microsoft.com/office/officeart/2005/8/layout/hierarchy1"/>
-    <dgm:cxn modelId="{7BA51745-0D27-4587-9F30-9B296966682C}" type="presParOf" srcId="{1A57A113-CB38-4030-A15D-A8F11BB1EE94}" destId="{245DF73B-5AFA-4F7E-A878-69B1CF75E4DE}" srcOrd="0" destOrd="0" presId="urn:microsoft.com/office/officeart/2005/8/layout/hierarchy1"/>
-    <dgm:cxn modelId="{6BA651EF-BACA-47AD-B244-9D951A965367}" type="presParOf" srcId="{245DF73B-5AFA-4F7E-A878-69B1CF75E4DE}" destId="{0FFE047C-8A78-4190-94E0-C173D4B737AD}" srcOrd="0" destOrd="0" presId="urn:microsoft.com/office/officeart/2005/8/layout/hierarchy1"/>
-    <dgm:cxn modelId="{4E4EBDAA-4437-4CAB-BAB0-DF3135D6BE68}" type="presParOf" srcId="{245DF73B-5AFA-4F7E-A878-69B1CF75E4DE}" destId="{DFF6C7C0-6F98-4605-A7C9-BB5535BFE956}" srcOrd="1" destOrd="0" presId="urn:microsoft.com/office/officeart/2005/8/layout/hierarchy1"/>
-    <dgm:cxn modelId="{D90D926E-1F45-41C8-82E8-519E630DE137}" type="presParOf" srcId="{1A57A113-CB38-4030-A15D-A8F11BB1EE94}" destId="{20E97465-78F5-4013-984A-7E56ED0408BE}" srcOrd="1" destOrd="0" presId="urn:microsoft.com/office/officeart/2005/8/layout/hierarchy1"/>
-    <dgm:cxn modelId="{4B78D7D4-1F42-40D0-AD54-34DC0AFE9B64}" type="presParOf" srcId="{20E97465-78F5-4013-984A-7E56ED0408BE}" destId="{93DDF117-97A6-435A-94EA-E9EDD4A1F32A}" srcOrd="0" destOrd="0" presId="urn:microsoft.com/office/officeart/2005/8/layout/hierarchy1"/>
-    <dgm:cxn modelId="{5F03C381-18A1-4C2C-9A5B-FC0B41B3045A}" type="presParOf" srcId="{20E97465-78F5-4013-984A-7E56ED0408BE}" destId="{F4473161-28F9-4B35-91AD-7CCCAE4B66B3}" srcOrd="1" destOrd="0" presId="urn:microsoft.com/office/officeart/2005/8/layout/hierarchy1"/>
-    <dgm:cxn modelId="{DE288DEA-3037-45E3-873F-7D57C1EACCB7}" type="presParOf" srcId="{F4473161-28F9-4B35-91AD-7CCCAE4B66B3}" destId="{B820F845-8081-4D8D-84D0-8EF513D43742}" srcOrd="0" destOrd="0" presId="urn:microsoft.com/office/officeart/2005/8/layout/hierarchy1"/>
-    <dgm:cxn modelId="{66A50A60-0022-4768-9898-979B3D449494}" type="presParOf" srcId="{B820F845-8081-4D8D-84D0-8EF513D43742}" destId="{0F8785C7-CA76-4687-9FF9-9A76323815C0}" srcOrd="0" destOrd="0" presId="urn:microsoft.com/office/officeart/2005/8/layout/hierarchy1"/>
-    <dgm:cxn modelId="{D693C114-B0E8-4225-B003-B01BAF716587}" type="presParOf" srcId="{B820F845-8081-4D8D-84D0-8EF513D43742}" destId="{73B67996-A04E-468F-8803-1380882BB5F8}" srcOrd="1" destOrd="0" presId="urn:microsoft.com/office/officeart/2005/8/layout/hierarchy1"/>
-    <dgm:cxn modelId="{411F8D9A-8F6B-43D6-94D5-B585A3AD32E8}" type="presParOf" srcId="{F4473161-28F9-4B35-91AD-7CCCAE4B66B3}" destId="{E585099C-AAC3-43C6-9895-28EC3AB4DD49}" srcOrd="1" destOrd="0" presId="urn:microsoft.com/office/officeart/2005/8/layout/hierarchy1"/>
-    <dgm:cxn modelId="{788181D0-9ABE-49FE-A7A2-AABEF6CA2786}" type="presParOf" srcId="{E585099C-AAC3-43C6-9895-28EC3AB4DD49}" destId="{30140F7C-94E0-4251-9524-057CFA8F570C}" srcOrd="0" destOrd="0" presId="urn:microsoft.com/office/officeart/2005/8/layout/hierarchy1"/>
-    <dgm:cxn modelId="{C3727EE0-4DE8-4973-B4FF-65468299318C}" type="presParOf" srcId="{E585099C-AAC3-43C6-9895-28EC3AB4DD49}" destId="{EC840C2A-3EB1-4972-BE67-101976AD415F}" srcOrd="1" destOrd="0" presId="urn:microsoft.com/office/officeart/2005/8/layout/hierarchy1"/>
-    <dgm:cxn modelId="{FEDE60CF-A36F-4F34-8D18-BDEB9E0099F5}" type="presParOf" srcId="{EC840C2A-3EB1-4972-BE67-101976AD415F}" destId="{28880DD1-4E0D-46FA-95FC-B4FBEC44BC94}" srcOrd="0" destOrd="0" presId="urn:microsoft.com/office/officeart/2005/8/layout/hierarchy1"/>
-    <dgm:cxn modelId="{900C0699-AF12-4426-8070-EAEB942DF487}" type="presParOf" srcId="{28880DD1-4E0D-46FA-95FC-B4FBEC44BC94}" destId="{0C2633D5-D631-430B-ABF0-80B6D5D47F95}" srcOrd="0" destOrd="0" presId="urn:microsoft.com/office/officeart/2005/8/layout/hierarchy1"/>
-    <dgm:cxn modelId="{9DAB4876-203C-4EA2-B2A4-2E0E48FFCCCD}" type="presParOf" srcId="{28880DD1-4E0D-46FA-95FC-B4FBEC44BC94}" destId="{1586E1F5-8D18-4BE2-839A-B66DCA180CCE}" srcOrd="1" destOrd="0" presId="urn:microsoft.com/office/officeart/2005/8/layout/hierarchy1"/>
-    <dgm:cxn modelId="{B92CD2A3-3664-491B-8B43-7A6991921DD8}" type="presParOf" srcId="{EC840C2A-3EB1-4972-BE67-101976AD415F}" destId="{C911A4EE-A150-483C-BDDA-23B5860EB5A7}" srcOrd="1" destOrd="0" presId="urn:microsoft.com/office/officeart/2005/8/layout/hierarchy1"/>
-    <dgm:cxn modelId="{4D16DE54-09C0-4BD8-BCC4-292B06BD1C45}" type="presParOf" srcId="{E585099C-AAC3-43C6-9895-28EC3AB4DD49}" destId="{999104FE-26E1-4589-8FDE-F5807A3CF1CA}" srcOrd="2" destOrd="0" presId="urn:microsoft.com/office/officeart/2005/8/layout/hierarchy1"/>
-    <dgm:cxn modelId="{0F15D3A7-BDCE-479A-AFF0-88A919ED9513}" type="presParOf" srcId="{E585099C-AAC3-43C6-9895-28EC3AB4DD49}" destId="{347EEAA8-9220-4061-BB2B-A4F2AE5E8B87}" srcOrd="3" destOrd="0" presId="urn:microsoft.com/office/officeart/2005/8/layout/hierarchy1"/>
-    <dgm:cxn modelId="{B57D7E59-C4FF-4F79-B700-C0F347D247A0}" type="presParOf" srcId="{347EEAA8-9220-4061-BB2B-A4F2AE5E8B87}" destId="{E0D0D32F-8E06-4523-A671-F23728013D64}" srcOrd="0" destOrd="0" presId="urn:microsoft.com/office/officeart/2005/8/layout/hierarchy1"/>
-    <dgm:cxn modelId="{579C4FB0-8D45-4F74-BA96-F3C487E5F657}" type="presParOf" srcId="{E0D0D32F-8E06-4523-A671-F23728013D64}" destId="{65E8FB4C-6D78-49ED-B085-95E8F3D415F3}" srcOrd="0" destOrd="0" presId="urn:microsoft.com/office/officeart/2005/8/layout/hierarchy1"/>
-    <dgm:cxn modelId="{9BF4D385-E60F-46BE-B4ED-C2C47ACB3BA3}" type="presParOf" srcId="{E0D0D32F-8E06-4523-A671-F23728013D64}" destId="{03BB12AC-59B2-432C-985F-84FD58455460}" srcOrd="1" destOrd="0" presId="urn:microsoft.com/office/officeart/2005/8/layout/hierarchy1"/>
-    <dgm:cxn modelId="{78A30847-61C3-4F40-9A3F-CB20514C32F5}" type="presParOf" srcId="{347EEAA8-9220-4061-BB2B-A4F2AE5E8B87}" destId="{55CB83CB-7B9A-4852-9C1B-52DECE8DEAE8}" srcOrd="1" destOrd="0" presId="urn:microsoft.com/office/officeart/2005/8/layout/hierarchy1"/>
-    <dgm:cxn modelId="{95E0271B-39A7-4BC6-B1E3-04AAC7B0AEE2}" type="presParOf" srcId="{20E97465-78F5-4013-984A-7E56ED0408BE}" destId="{03A0F39A-4ACF-4B10-9289-5EB12A73294B}" srcOrd="2" destOrd="0" presId="urn:microsoft.com/office/officeart/2005/8/layout/hierarchy1"/>
-    <dgm:cxn modelId="{76A65CBE-83FC-47B6-8B96-9E10FCB332AB}" type="presParOf" srcId="{20E97465-78F5-4013-984A-7E56ED0408BE}" destId="{D020FC12-FF15-42CF-AB02-AC16A7F57781}" srcOrd="3" destOrd="0" presId="urn:microsoft.com/office/officeart/2005/8/layout/hierarchy1"/>
-    <dgm:cxn modelId="{080B0591-E23C-49CB-B659-03D5BC25FA4C}" type="presParOf" srcId="{D020FC12-FF15-42CF-AB02-AC16A7F57781}" destId="{68A55994-6330-4C23-B199-1E4FC2F54DF6}" srcOrd="0" destOrd="0" presId="urn:microsoft.com/office/officeart/2005/8/layout/hierarchy1"/>
-    <dgm:cxn modelId="{2FCF1AFB-B286-4D61-8BE5-7AAC336B73E2}" type="presParOf" srcId="{68A55994-6330-4C23-B199-1E4FC2F54DF6}" destId="{476C4DDA-48D1-4B0D-A892-378E1FE3C95C}" srcOrd="0" destOrd="0" presId="urn:microsoft.com/office/officeart/2005/8/layout/hierarchy1"/>
-    <dgm:cxn modelId="{6A00596F-AA4B-45D7-BAFC-B3B30F0E2678}" type="presParOf" srcId="{68A55994-6330-4C23-B199-1E4FC2F54DF6}" destId="{D84098D6-847E-4276-9066-1115F13461CC}" srcOrd="1" destOrd="0" presId="urn:microsoft.com/office/officeart/2005/8/layout/hierarchy1"/>
-    <dgm:cxn modelId="{FCC2E1F7-30E0-49AC-AC6F-598326354E0F}" type="presParOf" srcId="{D020FC12-FF15-42CF-AB02-AC16A7F57781}" destId="{C74EA278-F3F4-456F-A08A-65E7E8AA81AC}" srcOrd="1" destOrd="0" presId="urn:microsoft.com/office/officeart/2005/8/layout/hierarchy1"/>
-    <dgm:cxn modelId="{E9F59F60-DCF0-4834-AF76-2B8A82C713DA}" type="presParOf" srcId="{C74EA278-F3F4-456F-A08A-65E7E8AA81AC}" destId="{D75EA234-4FDC-4374-B311-DF7027BE8AA7}" srcOrd="0" destOrd="0" presId="urn:microsoft.com/office/officeart/2005/8/layout/hierarchy1"/>
-    <dgm:cxn modelId="{4453D2DF-1F7E-4F48-8658-B76A76252BCD}" type="presParOf" srcId="{C74EA278-F3F4-456F-A08A-65E7E8AA81AC}" destId="{3FD3D861-7B86-4D58-A4CF-6B1854DA5874}" srcOrd="1" destOrd="0" presId="urn:microsoft.com/office/officeart/2005/8/layout/hierarchy1"/>
-    <dgm:cxn modelId="{2BA5252F-C0D1-4EC5-A44F-609156B474B6}" type="presParOf" srcId="{3FD3D861-7B86-4D58-A4CF-6B1854DA5874}" destId="{7738BDE1-2DB8-4C58-A9D6-B716F2E4842D}" srcOrd="0" destOrd="0" presId="urn:microsoft.com/office/officeart/2005/8/layout/hierarchy1"/>
-    <dgm:cxn modelId="{F0A443CB-5ECE-4270-B547-914BD78CD82F}" type="presParOf" srcId="{7738BDE1-2DB8-4C58-A9D6-B716F2E4842D}" destId="{C70FB97D-3476-4457-B500-58B89E7C3D9F}" srcOrd="0" destOrd="0" presId="urn:microsoft.com/office/officeart/2005/8/layout/hierarchy1"/>
-    <dgm:cxn modelId="{65C50E78-D976-4A91-A405-261FEF74B24D}" type="presParOf" srcId="{7738BDE1-2DB8-4C58-A9D6-B716F2E4842D}" destId="{E3382AB0-233E-41F7-8954-E4EC7E0596E2}" srcOrd="1" destOrd="0" presId="urn:microsoft.com/office/officeart/2005/8/layout/hierarchy1"/>
-    <dgm:cxn modelId="{42A38D4A-DE32-4F8F-A06B-208F8B510CA1}" type="presParOf" srcId="{3FD3D861-7B86-4D58-A4CF-6B1854DA5874}" destId="{F2D4C36A-C625-426A-9AC0-A432B1472809}" srcOrd="1" destOrd="0" presId="urn:microsoft.com/office/officeart/2005/8/layout/hierarchy1"/>
+    <dgm:cxn modelId="{862B4807-77F3-40C2-B875-3286C8D866CA}" type="presOf" srcId="{75636980-04F8-4B1F-B7B3-85A32395AE90}" destId="{59101AA9-41F9-468C-992E-A9D360B6DE6D}" srcOrd="0" destOrd="0" presId="urn:microsoft.com/office/officeart/2005/8/layout/hierarchy1"/>
+    <dgm:cxn modelId="{6862DFBC-2CD1-4E7C-9B2E-1215575ADD22}" type="presParOf" srcId="{59101AA9-41F9-468C-992E-A9D360B6DE6D}" destId="{1A57A113-CB38-4030-A15D-A8F11BB1EE94}" srcOrd="0" destOrd="0" presId="urn:microsoft.com/office/officeart/2005/8/layout/hierarchy1"/>
+    <dgm:cxn modelId="{5850EFC9-4C4E-4483-B98A-2152DD555003}" type="presParOf" srcId="{1A57A113-CB38-4030-A15D-A8F11BB1EE94}" destId="{245DF73B-5AFA-4F7E-A878-69B1CF75E4DE}" srcOrd="0" destOrd="0" presId="urn:microsoft.com/office/officeart/2005/8/layout/hierarchy1"/>
+    <dgm:cxn modelId="{77ECA291-DB4A-47C0-BF8F-6990DD9049D1}" type="presParOf" srcId="{245DF73B-5AFA-4F7E-A878-69B1CF75E4DE}" destId="{0FFE047C-8A78-4190-94E0-C173D4B737AD}" srcOrd="0" destOrd="0" presId="urn:microsoft.com/office/officeart/2005/8/layout/hierarchy1"/>
+    <dgm:cxn modelId="{E012DDA8-DC29-46C0-A6EF-59AA9C0105AC}" type="presParOf" srcId="{245DF73B-5AFA-4F7E-A878-69B1CF75E4DE}" destId="{DFF6C7C0-6F98-4605-A7C9-BB5535BFE956}" srcOrd="1" destOrd="0" presId="urn:microsoft.com/office/officeart/2005/8/layout/hierarchy1"/>
+    <dgm:cxn modelId="{5124D222-2F7F-4A3D-AD37-415BC5F0D9F0}" type="presParOf" srcId="{1A57A113-CB38-4030-A15D-A8F11BB1EE94}" destId="{20E97465-78F5-4013-984A-7E56ED0408BE}" srcOrd="1" destOrd="0" presId="urn:microsoft.com/office/officeart/2005/8/layout/hierarchy1"/>
+    <dgm:cxn modelId="{A7C116BD-3360-49FD-9D35-604732CA5F99}" type="presParOf" srcId="{20E97465-78F5-4013-984A-7E56ED0408BE}" destId="{93DDF117-97A6-435A-94EA-E9EDD4A1F32A}" srcOrd="0" destOrd="0" presId="urn:microsoft.com/office/officeart/2005/8/layout/hierarchy1"/>
+    <dgm:cxn modelId="{460F8182-8DCD-4E43-9FC2-8CB73F8D3FDF}" type="presParOf" srcId="{20E97465-78F5-4013-984A-7E56ED0408BE}" destId="{F4473161-28F9-4B35-91AD-7CCCAE4B66B3}" srcOrd="1" destOrd="0" presId="urn:microsoft.com/office/officeart/2005/8/layout/hierarchy1"/>
+    <dgm:cxn modelId="{452F5D53-3D5A-482F-B0F0-B629E92DEA67}" type="presParOf" srcId="{F4473161-28F9-4B35-91AD-7CCCAE4B66B3}" destId="{B820F845-8081-4D8D-84D0-8EF513D43742}" srcOrd="0" destOrd="0" presId="urn:microsoft.com/office/officeart/2005/8/layout/hierarchy1"/>
+    <dgm:cxn modelId="{D619C467-5427-4046-9AEC-D0CB189AB3CE}" type="presParOf" srcId="{B820F845-8081-4D8D-84D0-8EF513D43742}" destId="{0F8785C7-CA76-4687-9FF9-9A76323815C0}" srcOrd="0" destOrd="0" presId="urn:microsoft.com/office/officeart/2005/8/layout/hierarchy1"/>
+    <dgm:cxn modelId="{6FB902DB-EAAC-4491-B356-A812CB798E63}" type="presParOf" srcId="{B820F845-8081-4D8D-84D0-8EF513D43742}" destId="{73B67996-A04E-468F-8803-1380882BB5F8}" srcOrd="1" destOrd="0" presId="urn:microsoft.com/office/officeart/2005/8/layout/hierarchy1"/>
+    <dgm:cxn modelId="{6FEA1882-DEF0-4D61-AE4B-4281E03B5BFB}" type="presParOf" srcId="{F4473161-28F9-4B35-91AD-7CCCAE4B66B3}" destId="{E585099C-AAC3-43C6-9895-28EC3AB4DD49}" srcOrd="1" destOrd="0" presId="urn:microsoft.com/office/officeart/2005/8/layout/hierarchy1"/>
+    <dgm:cxn modelId="{D3735012-362A-4311-B6BE-FE28F1F96169}" type="presParOf" srcId="{E585099C-AAC3-43C6-9895-28EC3AB4DD49}" destId="{30140F7C-94E0-4251-9524-057CFA8F570C}" srcOrd="0" destOrd="0" presId="urn:microsoft.com/office/officeart/2005/8/layout/hierarchy1"/>
+    <dgm:cxn modelId="{F28922E8-67A3-4946-A422-0FD3247A88B0}" type="presParOf" srcId="{E585099C-AAC3-43C6-9895-28EC3AB4DD49}" destId="{EC840C2A-3EB1-4972-BE67-101976AD415F}" srcOrd="1" destOrd="0" presId="urn:microsoft.com/office/officeart/2005/8/layout/hierarchy1"/>
+    <dgm:cxn modelId="{81B19C90-F7AF-43F2-89D9-3CC89B9320AF}" type="presParOf" srcId="{EC840C2A-3EB1-4972-BE67-101976AD415F}" destId="{28880DD1-4E0D-46FA-95FC-B4FBEC44BC94}" srcOrd="0" destOrd="0" presId="urn:microsoft.com/office/officeart/2005/8/layout/hierarchy1"/>
+    <dgm:cxn modelId="{B4073933-67F1-4927-8E44-84FBF03A0993}" type="presParOf" srcId="{28880DD1-4E0D-46FA-95FC-B4FBEC44BC94}" destId="{0C2633D5-D631-430B-ABF0-80B6D5D47F95}" srcOrd="0" destOrd="0" presId="urn:microsoft.com/office/officeart/2005/8/layout/hierarchy1"/>
+    <dgm:cxn modelId="{C16B16F9-940D-47AD-B599-6CB44BB2909A}" type="presParOf" srcId="{28880DD1-4E0D-46FA-95FC-B4FBEC44BC94}" destId="{1586E1F5-8D18-4BE2-839A-B66DCA180CCE}" srcOrd="1" destOrd="0" presId="urn:microsoft.com/office/officeart/2005/8/layout/hierarchy1"/>
+    <dgm:cxn modelId="{1FC3FF39-8CE6-436E-AC73-5D772B1DBE45}" type="presParOf" srcId="{EC840C2A-3EB1-4972-BE67-101976AD415F}" destId="{C911A4EE-A150-483C-BDDA-23B5860EB5A7}" srcOrd="1" destOrd="0" presId="urn:microsoft.com/office/officeart/2005/8/layout/hierarchy1"/>
+    <dgm:cxn modelId="{12DE2C86-59EC-4290-AD33-4620D9075405}" type="presParOf" srcId="{E585099C-AAC3-43C6-9895-28EC3AB4DD49}" destId="{999104FE-26E1-4589-8FDE-F5807A3CF1CA}" srcOrd="2" destOrd="0" presId="urn:microsoft.com/office/officeart/2005/8/layout/hierarchy1"/>
+    <dgm:cxn modelId="{F2227383-3206-41E7-83B7-5D8B807694C4}" type="presParOf" srcId="{E585099C-AAC3-43C6-9895-28EC3AB4DD49}" destId="{347EEAA8-9220-4061-BB2B-A4F2AE5E8B87}" srcOrd="3" destOrd="0" presId="urn:microsoft.com/office/officeart/2005/8/layout/hierarchy1"/>
+    <dgm:cxn modelId="{BC59480B-4D51-455C-A97C-7E3AEFA88912}" type="presParOf" srcId="{347EEAA8-9220-4061-BB2B-A4F2AE5E8B87}" destId="{E0D0D32F-8E06-4523-A671-F23728013D64}" srcOrd="0" destOrd="0" presId="urn:microsoft.com/office/officeart/2005/8/layout/hierarchy1"/>
+    <dgm:cxn modelId="{ADF2230B-313E-4684-B021-A959FAF83D15}" type="presParOf" srcId="{E0D0D32F-8E06-4523-A671-F23728013D64}" destId="{65E8FB4C-6D78-49ED-B085-95E8F3D415F3}" srcOrd="0" destOrd="0" presId="urn:microsoft.com/office/officeart/2005/8/layout/hierarchy1"/>
+    <dgm:cxn modelId="{8ABFBF0D-4C04-45E9-9F4E-622B6B6096A9}" type="presParOf" srcId="{E0D0D32F-8E06-4523-A671-F23728013D64}" destId="{03BB12AC-59B2-432C-985F-84FD58455460}" srcOrd="1" destOrd="0" presId="urn:microsoft.com/office/officeart/2005/8/layout/hierarchy1"/>
+    <dgm:cxn modelId="{CF82A64A-1E9E-4522-80B6-F0CE635F88C1}" type="presParOf" srcId="{347EEAA8-9220-4061-BB2B-A4F2AE5E8B87}" destId="{55CB83CB-7B9A-4852-9C1B-52DECE8DEAE8}" srcOrd="1" destOrd="0" presId="urn:microsoft.com/office/officeart/2005/8/layout/hierarchy1"/>
+    <dgm:cxn modelId="{47B2958C-60EF-43EC-81BC-EE525E30C3D1}" type="presParOf" srcId="{20E97465-78F5-4013-984A-7E56ED0408BE}" destId="{03A0F39A-4ACF-4B10-9289-5EB12A73294B}" srcOrd="2" destOrd="0" presId="urn:microsoft.com/office/officeart/2005/8/layout/hierarchy1"/>
+    <dgm:cxn modelId="{414393A1-3FAA-42FC-A38F-C61EA3A50196}" type="presParOf" srcId="{20E97465-78F5-4013-984A-7E56ED0408BE}" destId="{D020FC12-FF15-42CF-AB02-AC16A7F57781}" srcOrd="3" destOrd="0" presId="urn:microsoft.com/office/officeart/2005/8/layout/hierarchy1"/>
+    <dgm:cxn modelId="{3B48ED10-A908-4F2D-A0E3-9CAA6D0EE135}" type="presParOf" srcId="{D020FC12-FF15-42CF-AB02-AC16A7F57781}" destId="{68A55994-6330-4C23-B199-1E4FC2F54DF6}" srcOrd="0" destOrd="0" presId="urn:microsoft.com/office/officeart/2005/8/layout/hierarchy1"/>
+    <dgm:cxn modelId="{CDA1B808-3ECB-4596-BF60-6A7A02AA6CE7}" type="presParOf" srcId="{68A55994-6330-4C23-B199-1E4FC2F54DF6}" destId="{476C4DDA-48D1-4B0D-A892-378E1FE3C95C}" srcOrd="0" destOrd="0" presId="urn:microsoft.com/office/officeart/2005/8/layout/hierarchy1"/>
+    <dgm:cxn modelId="{2837CB3E-8422-4D78-9973-243A71B916D6}" type="presParOf" srcId="{68A55994-6330-4C23-B199-1E4FC2F54DF6}" destId="{D84098D6-847E-4276-9066-1115F13461CC}" srcOrd="1" destOrd="0" presId="urn:microsoft.com/office/officeart/2005/8/layout/hierarchy1"/>
+    <dgm:cxn modelId="{2FCACD9D-FF5C-4F94-BF38-CE7AE73C9921}" type="presParOf" srcId="{D020FC12-FF15-42CF-AB02-AC16A7F57781}" destId="{C74EA278-F3F4-456F-A08A-65E7E8AA81AC}" srcOrd="1" destOrd="0" presId="urn:microsoft.com/office/officeart/2005/8/layout/hierarchy1"/>
+    <dgm:cxn modelId="{281060E6-7835-40B9-97EA-46E99897B7D5}" type="presParOf" srcId="{C74EA278-F3F4-456F-A08A-65E7E8AA81AC}" destId="{D75EA234-4FDC-4374-B311-DF7027BE8AA7}" srcOrd="0" destOrd="0" presId="urn:microsoft.com/office/officeart/2005/8/layout/hierarchy1"/>
+    <dgm:cxn modelId="{7D06EDC6-51EF-4DC5-A3FD-89AEB1FB5FB1}" type="presParOf" srcId="{C74EA278-F3F4-456F-A08A-65E7E8AA81AC}" destId="{3FD3D861-7B86-4D58-A4CF-6B1854DA5874}" srcOrd="1" destOrd="0" presId="urn:microsoft.com/office/officeart/2005/8/layout/hierarchy1"/>
+    <dgm:cxn modelId="{88DE9A59-47B0-4CDF-AA9E-F5468243CF46}" type="presParOf" srcId="{3FD3D861-7B86-4D58-A4CF-6B1854DA5874}" destId="{7738BDE1-2DB8-4C58-A9D6-B716F2E4842D}" srcOrd="0" destOrd="0" presId="urn:microsoft.com/office/officeart/2005/8/layout/hierarchy1"/>
+    <dgm:cxn modelId="{FEC572B5-0FE2-4E37-A88E-61BAF1015F18}" type="presParOf" srcId="{7738BDE1-2DB8-4C58-A9D6-B716F2E4842D}" destId="{C70FB97D-3476-4457-B500-58B89E7C3D9F}" srcOrd="0" destOrd="0" presId="urn:microsoft.com/office/officeart/2005/8/layout/hierarchy1"/>
+    <dgm:cxn modelId="{54ADD419-8557-4416-A914-5E2A4EEE0A87}" type="presParOf" srcId="{7738BDE1-2DB8-4C58-A9D6-B716F2E4842D}" destId="{E3382AB0-233E-41F7-8954-E4EC7E0596E2}" srcOrd="1" destOrd="0" presId="urn:microsoft.com/office/officeart/2005/8/layout/hierarchy1"/>
+    <dgm:cxn modelId="{4FF9E0AF-9FFD-4F50-A95E-7CBA732421D8}" type="presParOf" srcId="{3FD3D861-7B86-4D58-A4CF-6B1854DA5874}" destId="{F2D4C36A-C625-426A-9AC0-A432B1472809}" srcOrd="1" destOrd="0" presId="urn:microsoft.com/office/officeart/2005/8/layout/hierarchy1"/>
   </dgm:cxnLst>
   <dgm:bg/>
   <dgm:whole/>
@@ -16808,52 +17098,52 @@
     </dgm:pt>
   </dgm:ptLst>
   <dgm:cxnLst>
+    <dgm:cxn modelId="{A61E0977-7909-4FCC-9D38-05D9CEA6F322}" type="presOf" srcId="{242F6534-81EF-4EF3-B15F-5C15DC819DC8}" destId="{5CB624A1-13BE-4449-A1CF-5B2128F1E3FA}" srcOrd="1" destOrd="0" presId="urn:microsoft.com/office/officeart/2005/8/layout/radial1"/>
+    <dgm:cxn modelId="{973D781C-136F-4DBD-AE97-EAD06DA99345}" type="presOf" srcId="{A78ABB28-6843-44D2-8FD0-BDE116427878}" destId="{6361194B-F19F-4FBC-9FAF-EF0D89B9D070}" srcOrd="0" destOrd="0" presId="urn:microsoft.com/office/officeart/2005/8/layout/radial1"/>
     <dgm:cxn modelId="{961B7406-942B-43F9-B022-FE9FE46FC8E1}" srcId="{4A216796-7C1D-4071-9714-F3C6CD58E2AE}" destId="{0BC6EC4F-993E-40B5-AE41-24DC3B4923E1}" srcOrd="1" destOrd="0" parTransId="{C19CE123-2326-4ADD-BA02-4B500188DB90}" sibTransId="{BDCAAEA0-EE5A-45C9-A30D-AB96F97D2C79}"/>
+    <dgm:cxn modelId="{63988A98-51BD-4848-8D48-B5E5DB35E889}" type="presOf" srcId="{521C9A2F-7F31-4C76-924D-572F7DECF224}" destId="{0A962CA0-5C52-474F-BC06-1B74F86A12FF}" srcOrd="0" destOrd="0" presId="urn:microsoft.com/office/officeart/2005/8/layout/radial1"/>
+    <dgm:cxn modelId="{460C61FE-5395-4837-A5B6-BC9C5A28C2C0}" type="presOf" srcId="{C19CE123-2326-4ADD-BA02-4B500188DB90}" destId="{69157A78-35A6-4DFE-84AD-5E59F8DB4A14}" srcOrd="0" destOrd="0" presId="urn:microsoft.com/office/officeart/2005/8/layout/radial1"/>
     <dgm:cxn modelId="{53A8C349-BB9B-4D03-843B-13173A649D56}" srcId="{4A216796-7C1D-4071-9714-F3C6CD58E2AE}" destId="{156C0DE2-273F-4BFD-B560-681A2783CE4A}" srcOrd="2" destOrd="0" parTransId="{5A013109-F295-4541-A556-684065A6B1E0}" sibTransId="{DCCD48ED-2651-4914-97C9-03EECB67E01A}"/>
-    <dgm:cxn modelId="{6A639FD2-5183-47E5-9AE5-615752F2E76E}" type="presOf" srcId="{F26D1A04-287C-4A17-B1AE-5C9AA1727B76}" destId="{F6A38BA2-D7DB-436A-AC47-4577B3CBEE44}" srcOrd="0" destOrd="0" presId="urn:microsoft.com/office/officeart/2005/8/layout/radial1"/>
-    <dgm:cxn modelId="{42759045-A2AC-48A7-82D3-07C8BD29D516}" type="presOf" srcId="{0BC6EC4F-993E-40B5-AE41-24DC3B4923E1}" destId="{8B913BC2-EB6E-4AAD-9FC1-062663CD66A5}" srcOrd="0" destOrd="0" presId="urn:microsoft.com/office/officeart/2005/8/layout/radial1"/>
+    <dgm:cxn modelId="{7012CCA4-627A-4740-B9EF-93B846736B9C}" type="presOf" srcId="{156C0DE2-273F-4BFD-B560-681A2783CE4A}" destId="{F6F646E6-46CD-4E75-93FC-6902E870CC78}" srcOrd="0" destOrd="0" presId="urn:microsoft.com/office/officeart/2005/8/layout/radial1"/>
     <dgm:cxn modelId="{B8859B5E-1B02-48AA-85E0-9043E51D9E6A}" srcId="{4A216796-7C1D-4071-9714-F3C6CD58E2AE}" destId="{A830A399-7192-4AA9-80D0-822D6559B1DF}" srcOrd="0" destOrd="0" parTransId="{331EB1E5-96DB-4A71-8DD7-FD5AB5967041}" sibTransId="{9CFDC840-D6E4-4881-A446-BB59DDBCC52A}"/>
-    <dgm:cxn modelId="{78002EA3-5115-49F7-85FB-3B66C13A3B03}" type="presOf" srcId="{A830A399-7192-4AA9-80D0-822D6559B1DF}" destId="{0BC65567-9A01-4C42-8AF1-8591128463B7}" srcOrd="0" destOrd="0" presId="urn:microsoft.com/office/officeart/2005/8/layout/radial1"/>
+    <dgm:cxn modelId="{F937DDB8-089F-43F9-A121-F9236223494C}" type="presOf" srcId="{7E27B29E-19DC-4313-BB0A-CF1073FF79FE}" destId="{3D543633-D88F-46BA-BC2E-E2DD8391E789}" srcOrd="0" destOrd="0" presId="urn:microsoft.com/office/officeart/2005/8/layout/radial1"/>
+    <dgm:cxn modelId="{7C7E64D4-3E99-4B3F-8A77-5E862DD8446B}" type="presOf" srcId="{7E27B29E-19DC-4313-BB0A-CF1073FF79FE}" destId="{ACF1EFED-E676-44ED-9F15-4952510AD1E3}" srcOrd="1" destOrd="0" presId="urn:microsoft.com/office/officeart/2005/8/layout/radial1"/>
     <dgm:cxn modelId="{60FDDE2D-06A0-41DA-B35C-D33701C979AB}" srcId="{4A216796-7C1D-4071-9714-F3C6CD58E2AE}" destId="{D017249E-5CCE-461E-AE6F-4C7271B34C48}" srcOrd="5" destOrd="0" parTransId="{A78ABB28-6843-44D2-8FD0-BDE116427878}" sibTransId="{FC4830A1-15A3-48FD-BEC8-850E94B27365}"/>
-    <dgm:cxn modelId="{0A615C14-37FD-48BC-BA2D-C8641DAA5B72}" type="presOf" srcId="{331EB1E5-96DB-4A71-8DD7-FD5AB5967041}" destId="{E3DFBEAD-55A5-4E8B-A0B6-57D76A0359D5}" srcOrd="0" destOrd="0" presId="urn:microsoft.com/office/officeart/2005/8/layout/radial1"/>
+    <dgm:cxn modelId="{52B34049-9613-48F0-A965-1B03036E3F39}" type="presOf" srcId="{5A013109-F295-4541-A556-684065A6B1E0}" destId="{2D0F3978-BC1A-4AEE-93E2-1DE5CA064364}" srcOrd="1" destOrd="0" presId="urn:microsoft.com/office/officeart/2005/8/layout/radial1"/>
+    <dgm:cxn modelId="{E998C1C0-083B-4400-B302-2099FB27B6DD}" type="presOf" srcId="{0BC6EC4F-993E-40B5-AE41-24DC3B4923E1}" destId="{8B913BC2-EB6E-4AAD-9FC1-062663CD66A5}" srcOrd="0" destOrd="0" presId="urn:microsoft.com/office/officeart/2005/8/layout/radial1"/>
     <dgm:cxn modelId="{C752A2E4-ADCD-482F-B08A-1B0AA74776C4}" srcId="{4A216796-7C1D-4071-9714-F3C6CD58E2AE}" destId="{521C9A2F-7F31-4C76-924D-572F7DECF224}" srcOrd="4" destOrd="0" parTransId="{7E27B29E-19DC-4313-BB0A-CF1073FF79FE}" sibTransId="{E66CAF47-FD4E-4EA7-8025-2A0E46E0A70B}"/>
     <dgm:cxn modelId="{07CCADE7-94D8-4102-A489-62DF27E8F3CC}" srcId="{FB9F3287-27B6-4A39-B4A2-86EE103BB9EA}" destId="{4A216796-7C1D-4071-9714-F3C6CD58E2AE}" srcOrd="0" destOrd="0" parTransId="{87AFD776-7358-47DF-9B98-7D5296672D3C}" sibTransId="{91E87596-0693-495C-9F50-3685E9784627}"/>
-    <dgm:cxn modelId="{1D1EF73B-09B8-415C-AD84-B2BBD6BBFF1D}" type="presOf" srcId="{4A216796-7C1D-4071-9714-F3C6CD58E2AE}" destId="{878D33AF-0289-43FD-8413-D912E356CBB6}" srcOrd="0" destOrd="0" presId="urn:microsoft.com/office/officeart/2005/8/layout/radial1"/>
-    <dgm:cxn modelId="{556BA4DD-3DCB-4DFD-AE59-5E0BC3F3666C}" type="presOf" srcId="{5A013109-F295-4541-A556-684065A6B1E0}" destId="{2D0F3978-BC1A-4AEE-93E2-1DE5CA064364}" srcOrd="1" destOrd="0" presId="urn:microsoft.com/office/officeart/2005/8/layout/radial1"/>
-    <dgm:cxn modelId="{47AB0DA3-BB87-4075-BA9A-421AB58DEDB1}" type="presOf" srcId="{A78ABB28-6843-44D2-8FD0-BDE116427878}" destId="{05071C89-4CFB-452A-ADD9-09E3ECFBECC5}" srcOrd="1" destOrd="0" presId="urn:microsoft.com/office/officeart/2005/8/layout/radial1"/>
-    <dgm:cxn modelId="{5A19E8EC-625D-46F5-B331-A09F86D9A7C4}" type="presOf" srcId="{C19CE123-2326-4ADD-BA02-4B500188DB90}" destId="{69157A78-35A6-4DFE-84AD-5E59F8DB4A14}" srcOrd="0" destOrd="0" presId="urn:microsoft.com/office/officeart/2005/8/layout/radial1"/>
-    <dgm:cxn modelId="{B8E08DE7-D425-4640-86E5-D108500F5CCD}" type="presOf" srcId="{D017249E-5CCE-461E-AE6F-4C7271B34C48}" destId="{354D36A9-8D17-42C5-9B77-C722DA8ADE58}" srcOrd="0" destOrd="0" presId="urn:microsoft.com/office/officeart/2005/8/layout/radial1"/>
-    <dgm:cxn modelId="{433782C5-5F72-4A81-B805-C85665459A82}" type="presOf" srcId="{FB9F3287-27B6-4A39-B4A2-86EE103BB9EA}" destId="{C7398843-43F2-4BCA-AF72-71DC1287332E}" srcOrd="0" destOrd="0" presId="urn:microsoft.com/office/officeart/2005/8/layout/radial1"/>
-    <dgm:cxn modelId="{C32AE1EB-4F25-48DB-823F-EC6A532F4B84}" type="presOf" srcId="{7E27B29E-19DC-4313-BB0A-CF1073FF79FE}" destId="{3D543633-D88F-46BA-BC2E-E2DD8391E789}" srcOrd="0" destOrd="0" presId="urn:microsoft.com/office/officeart/2005/8/layout/radial1"/>
-    <dgm:cxn modelId="{4FF7637C-54B6-43FF-8C3C-9BDA3EE82A7E}" type="presOf" srcId="{521C9A2F-7F31-4C76-924D-572F7DECF224}" destId="{0A962CA0-5C52-474F-BC06-1B74F86A12FF}" srcOrd="0" destOrd="0" presId="urn:microsoft.com/office/officeart/2005/8/layout/radial1"/>
-    <dgm:cxn modelId="{515A5FE1-5C7F-40C1-8005-A65BF3E9A398}" type="presOf" srcId="{A78ABB28-6843-44D2-8FD0-BDE116427878}" destId="{6361194B-F19F-4FBC-9FAF-EF0D89B9D070}" srcOrd="0" destOrd="0" presId="urn:microsoft.com/office/officeart/2005/8/layout/radial1"/>
-    <dgm:cxn modelId="{50547EB3-9635-498B-8AE1-F9898027DE83}" type="presOf" srcId="{7E27B29E-19DC-4313-BB0A-CF1073FF79FE}" destId="{ACF1EFED-E676-44ED-9F15-4952510AD1E3}" srcOrd="1" destOrd="0" presId="urn:microsoft.com/office/officeart/2005/8/layout/radial1"/>
-    <dgm:cxn modelId="{4EE5FBA6-CC98-4827-B64D-FF2527BF410F}" type="presOf" srcId="{C19CE123-2326-4ADD-BA02-4B500188DB90}" destId="{1FB139AB-BE58-4E06-A6F4-077313DC25EE}" srcOrd="1" destOrd="0" presId="urn:microsoft.com/office/officeart/2005/8/layout/radial1"/>
-    <dgm:cxn modelId="{BCCFB9F1-0399-4701-80C7-8887CF40ED30}" type="presOf" srcId="{156C0DE2-273F-4BFD-B560-681A2783CE4A}" destId="{F6F646E6-46CD-4E75-93FC-6902E870CC78}" srcOrd="0" destOrd="0" presId="urn:microsoft.com/office/officeart/2005/8/layout/radial1"/>
+    <dgm:cxn modelId="{BFCC23FA-B740-4705-97D8-02131A34B21B}" type="presOf" srcId="{242F6534-81EF-4EF3-B15F-5C15DC819DC8}" destId="{81ECC9BC-8938-4FC1-8C62-0FB6B015624D}" srcOrd="0" destOrd="0" presId="urn:microsoft.com/office/officeart/2005/8/layout/radial1"/>
+    <dgm:cxn modelId="{7547EA07-4F40-4CEF-904E-E8BC8EA9844D}" type="presOf" srcId="{5A013109-F295-4541-A556-684065A6B1E0}" destId="{E02890E7-A576-456A-85DB-8DF46A95F307}" srcOrd="0" destOrd="0" presId="urn:microsoft.com/office/officeart/2005/8/layout/radial1"/>
+    <dgm:cxn modelId="{7F3B26DF-8581-480E-91C5-50F00038C78E}" type="presOf" srcId="{C19CE123-2326-4ADD-BA02-4B500188DB90}" destId="{1FB139AB-BE58-4E06-A6F4-077313DC25EE}" srcOrd="1" destOrd="0" presId="urn:microsoft.com/office/officeart/2005/8/layout/radial1"/>
+    <dgm:cxn modelId="{3134C1A9-F95E-4C70-A8EE-103508099AD8}" type="presOf" srcId="{A78ABB28-6843-44D2-8FD0-BDE116427878}" destId="{05071C89-4CFB-452A-ADD9-09E3ECFBECC5}" srcOrd="1" destOrd="0" presId="urn:microsoft.com/office/officeart/2005/8/layout/radial1"/>
+    <dgm:cxn modelId="{06C763E6-6249-4D0D-8040-F29B0E586F77}" type="presOf" srcId="{4A216796-7C1D-4071-9714-F3C6CD58E2AE}" destId="{878D33AF-0289-43FD-8413-D912E356CBB6}" srcOrd="0" destOrd="0" presId="urn:microsoft.com/office/officeart/2005/8/layout/radial1"/>
+    <dgm:cxn modelId="{A6B0846F-6B05-4CF5-B3F7-7118824C536E}" type="presOf" srcId="{D017249E-5CCE-461E-AE6F-4C7271B34C48}" destId="{354D36A9-8D17-42C5-9B77-C722DA8ADE58}" srcOrd="0" destOrd="0" presId="urn:microsoft.com/office/officeart/2005/8/layout/radial1"/>
+    <dgm:cxn modelId="{7370396C-D81E-4426-801B-4C04C9DA12BB}" type="presOf" srcId="{F26D1A04-287C-4A17-B1AE-5C9AA1727B76}" destId="{F6A38BA2-D7DB-436A-AC47-4577B3CBEE44}" srcOrd="0" destOrd="0" presId="urn:microsoft.com/office/officeart/2005/8/layout/radial1"/>
+    <dgm:cxn modelId="{E0793643-C0B9-4AEB-9BD9-BCFDA7E24373}" type="presOf" srcId="{331EB1E5-96DB-4A71-8DD7-FD5AB5967041}" destId="{7A50426A-566B-4D9C-A8C9-BB0DF13A292D}" srcOrd="1" destOrd="0" presId="urn:microsoft.com/office/officeart/2005/8/layout/radial1"/>
+    <dgm:cxn modelId="{B4FCD361-B9D9-4711-A065-5D314784C223}" type="presOf" srcId="{A830A399-7192-4AA9-80D0-822D6559B1DF}" destId="{0BC65567-9A01-4C42-8AF1-8591128463B7}" srcOrd="0" destOrd="0" presId="urn:microsoft.com/office/officeart/2005/8/layout/radial1"/>
     <dgm:cxn modelId="{0E69D7C4-F8E3-4927-9F9E-D40CF972CE8E}" srcId="{4A216796-7C1D-4071-9714-F3C6CD58E2AE}" destId="{F26D1A04-287C-4A17-B1AE-5C9AA1727B76}" srcOrd="3" destOrd="0" parTransId="{242F6534-81EF-4EF3-B15F-5C15DC819DC8}" sibTransId="{2D1C403F-B794-48AF-B321-8C6E6602B709}"/>
-    <dgm:cxn modelId="{03AD9DD7-A5D3-41A3-8388-A8EBB3432C27}" type="presOf" srcId="{242F6534-81EF-4EF3-B15F-5C15DC819DC8}" destId="{81ECC9BC-8938-4FC1-8C62-0FB6B015624D}" srcOrd="0" destOrd="0" presId="urn:microsoft.com/office/officeart/2005/8/layout/radial1"/>
-    <dgm:cxn modelId="{EFD11125-E7B1-47A4-9800-56EF885DD5E0}" type="presOf" srcId="{5A013109-F295-4541-A556-684065A6B1E0}" destId="{E02890E7-A576-456A-85DB-8DF46A95F307}" srcOrd="0" destOrd="0" presId="urn:microsoft.com/office/officeart/2005/8/layout/radial1"/>
-    <dgm:cxn modelId="{091EB767-523D-4D51-9EE1-4AB0D4831657}" type="presOf" srcId="{331EB1E5-96DB-4A71-8DD7-FD5AB5967041}" destId="{7A50426A-566B-4D9C-A8C9-BB0DF13A292D}" srcOrd="1" destOrd="0" presId="urn:microsoft.com/office/officeart/2005/8/layout/radial1"/>
-    <dgm:cxn modelId="{227DDE1D-36F4-46E4-8417-F0969DB4D3E4}" type="presOf" srcId="{242F6534-81EF-4EF3-B15F-5C15DC819DC8}" destId="{5CB624A1-13BE-4449-A1CF-5B2128F1E3FA}" srcOrd="1" destOrd="0" presId="urn:microsoft.com/office/officeart/2005/8/layout/radial1"/>
-    <dgm:cxn modelId="{9FBFA8D5-40C0-4756-8C9A-FB2FD049AB51}" type="presParOf" srcId="{C7398843-43F2-4BCA-AF72-71DC1287332E}" destId="{878D33AF-0289-43FD-8413-D912E356CBB6}" srcOrd="0" destOrd="0" presId="urn:microsoft.com/office/officeart/2005/8/layout/radial1"/>
-    <dgm:cxn modelId="{7DABC5FB-4F41-4A59-BFB5-027F61A13995}" type="presParOf" srcId="{C7398843-43F2-4BCA-AF72-71DC1287332E}" destId="{E3DFBEAD-55A5-4E8B-A0B6-57D76A0359D5}" srcOrd="1" destOrd="0" presId="urn:microsoft.com/office/officeart/2005/8/layout/radial1"/>
-    <dgm:cxn modelId="{8C35691A-8316-48B8-8966-8139BA05FE4E}" type="presParOf" srcId="{E3DFBEAD-55A5-4E8B-A0B6-57D76A0359D5}" destId="{7A50426A-566B-4D9C-A8C9-BB0DF13A292D}" srcOrd="0" destOrd="0" presId="urn:microsoft.com/office/officeart/2005/8/layout/radial1"/>
-    <dgm:cxn modelId="{212D50AD-F4C3-4F7A-B605-0E5314F9CCC5}" type="presParOf" srcId="{C7398843-43F2-4BCA-AF72-71DC1287332E}" destId="{0BC65567-9A01-4C42-8AF1-8591128463B7}" srcOrd="2" destOrd="0" presId="urn:microsoft.com/office/officeart/2005/8/layout/radial1"/>
-    <dgm:cxn modelId="{114AE02C-3C48-45DB-9CBB-C5BE4F16AB72}" type="presParOf" srcId="{C7398843-43F2-4BCA-AF72-71DC1287332E}" destId="{69157A78-35A6-4DFE-84AD-5E59F8DB4A14}" srcOrd="3" destOrd="0" presId="urn:microsoft.com/office/officeart/2005/8/layout/radial1"/>
-    <dgm:cxn modelId="{46D55B6A-CB96-451D-930E-DEF76CA962B2}" type="presParOf" srcId="{69157A78-35A6-4DFE-84AD-5E59F8DB4A14}" destId="{1FB139AB-BE58-4E06-A6F4-077313DC25EE}" srcOrd="0" destOrd="0" presId="urn:microsoft.com/office/officeart/2005/8/layout/radial1"/>
-    <dgm:cxn modelId="{E24D119F-EFB6-446F-B050-8AB5FCABA592}" type="presParOf" srcId="{C7398843-43F2-4BCA-AF72-71DC1287332E}" destId="{8B913BC2-EB6E-4AAD-9FC1-062663CD66A5}" srcOrd="4" destOrd="0" presId="urn:microsoft.com/office/officeart/2005/8/layout/radial1"/>
-    <dgm:cxn modelId="{F1E89B35-B2F1-407A-94B2-E60D86841CE5}" type="presParOf" srcId="{C7398843-43F2-4BCA-AF72-71DC1287332E}" destId="{E02890E7-A576-456A-85DB-8DF46A95F307}" srcOrd="5" destOrd="0" presId="urn:microsoft.com/office/officeart/2005/8/layout/radial1"/>
-    <dgm:cxn modelId="{15B69AE7-CD7F-4B88-BA83-2FF04D20F853}" type="presParOf" srcId="{E02890E7-A576-456A-85DB-8DF46A95F307}" destId="{2D0F3978-BC1A-4AEE-93E2-1DE5CA064364}" srcOrd="0" destOrd="0" presId="urn:microsoft.com/office/officeart/2005/8/layout/radial1"/>
-    <dgm:cxn modelId="{AD2DB7C8-4E1C-4321-AA88-22A7D77344B7}" type="presParOf" srcId="{C7398843-43F2-4BCA-AF72-71DC1287332E}" destId="{F6F646E6-46CD-4E75-93FC-6902E870CC78}" srcOrd="6" destOrd="0" presId="urn:microsoft.com/office/officeart/2005/8/layout/radial1"/>
-    <dgm:cxn modelId="{38798719-12C9-44A7-9B4B-E689996FF014}" type="presParOf" srcId="{C7398843-43F2-4BCA-AF72-71DC1287332E}" destId="{81ECC9BC-8938-4FC1-8C62-0FB6B015624D}" srcOrd="7" destOrd="0" presId="urn:microsoft.com/office/officeart/2005/8/layout/radial1"/>
-    <dgm:cxn modelId="{D27CEBAC-08FF-4AA1-8707-99418A3B4976}" type="presParOf" srcId="{81ECC9BC-8938-4FC1-8C62-0FB6B015624D}" destId="{5CB624A1-13BE-4449-A1CF-5B2128F1E3FA}" srcOrd="0" destOrd="0" presId="urn:microsoft.com/office/officeart/2005/8/layout/radial1"/>
-    <dgm:cxn modelId="{159CEBE7-38E8-4D41-9447-0229F3F9EF69}" type="presParOf" srcId="{C7398843-43F2-4BCA-AF72-71DC1287332E}" destId="{F6A38BA2-D7DB-436A-AC47-4577B3CBEE44}" srcOrd="8" destOrd="0" presId="urn:microsoft.com/office/officeart/2005/8/layout/radial1"/>
-    <dgm:cxn modelId="{31805D70-259F-4B64-AC2D-99AC0FBC8F3D}" type="presParOf" srcId="{C7398843-43F2-4BCA-AF72-71DC1287332E}" destId="{3D543633-D88F-46BA-BC2E-E2DD8391E789}" srcOrd="9" destOrd="0" presId="urn:microsoft.com/office/officeart/2005/8/layout/radial1"/>
-    <dgm:cxn modelId="{5906D0F9-EE5F-480C-8E16-02951940B336}" type="presParOf" srcId="{3D543633-D88F-46BA-BC2E-E2DD8391E789}" destId="{ACF1EFED-E676-44ED-9F15-4952510AD1E3}" srcOrd="0" destOrd="0" presId="urn:microsoft.com/office/officeart/2005/8/layout/radial1"/>
-    <dgm:cxn modelId="{7B448B41-E83F-499B-9179-DF440683D115}" type="presParOf" srcId="{C7398843-43F2-4BCA-AF72-71DC1287332E}" destId="{0A962CA0-5C52-474F-BC06-1B74F86A12FF}" srcOrd="10" destOrd="0" presId="urn:microsoft.com/office/officeart/2005/8/layout/radial1"/>
-    <dgm:cxn modelId="{8691460E-FE6B-4142-8640-BED7061AEE2E}" type="presParOf" srcId="{C7398843-43F2-4BCA-AF72-71DC1287332E}" destId="{6361194B-F19F-4FBC-9FAF-EF0D89B9D070}" srcOrd="11" destOrd="0" presId="urn:microsoft.com/office/officeart/2005/8/layout/radial1"/>
-    <dgm:cxn modelId="{BB25CE52-E852-4DDD-B3C5-6A601B8D0585}" type="presParOf" srcId="{6361194B-F19F-4FBC-9FAF-EF0D89B9D070}" destId="{05071C89-4CFB-452A-ADD9-09E3ECFBECC5}" srcOrd="0" destOrd="0" presId="urn:microsoft.com/office/officeart/2005/8/layout/radial1"/>
-    <dgm:cxn modelId="{219E3ADA-3804-4FE7-9406-C86BCCC0889C}" type="presParOf" srcId="{C7398843-43F2-4BCA-AF72-71DC1287332E}" destId="{354D36A9-8D17-42C5-9B77-C722DA8ADE58}" srcOrd="12" destOrd="0" presId="urn:microsoft.com/office/officeart/2005/8/layout/radial1"/>
+    <dgm:cxn modelId="{DC386608-29CA-4D76-92D8-8FBCFAFC9A6E}" type="presOf" srcId="{331EB1E5-96DB-4A71-8DD7-FD5AB5967041}" destId="{E3DFBEAD-55A5-4E8B-A0B6-57D76A0359D5}" srcOrd="0" destOrd="0" presId="urn:microsoft.com/office/officeart/2005/8/layout/radial1"/>
+    <dgm:cxn modelId="{DE679BF2-2E38-4DD7-95D1-44CA49914DC3}" type="presOf" srcId="{FB9F3287-27B6-4A39-B4A2-86EE103BB9EA}" destId="{C7398843-43F2-4BCA-AF72-71DC1287332E}" srcOrd="0" destOrd="0" presId="urn:microsoft.com/office/officeart/2005/8/layout/radial1"/>
+    <dgm:cxn modelId="{C85A50E6-1830-46FA-94AC-69C0F475A597}" type="presParOf" srcId="{C7398843-43F2-4BCA-AF72-71DC1287332E}" destId="{878D33AF-0289-43FD-8413-D912E356CBB6}" srcOrd="0" destOrd="0" presId="urn:microsoft.com/office/officeart/2005/8/layout/radial1"/>
+    <dgm:cxn modelId="{D42648D9-7851-499C-AA7D-76C24617B127}" type="presParOf" srcId="{C7398843-43F2-4BCA-AF72-71DC1287332E}" destId="{E3DFBEAD-55A5-4E8B-A0B6-57D76A0359D5}" srcOrd="1" destOrd="0" presId="urn:microsoft.com/office/officeart/2005/8/layout/radial1"/>
+    <dgm:cxn modelId="{47F39E8D-0A1E-4912-B545-97C88D1561F5}" type="presParOf" srcId="{E3DFBEAD-55A5-4E8B-A0B6-57D76A0359D5}" destId="{7A50426A-566B-4D9C-A8C9-BB0DF13A292D}" srcOrd="0" destOrd="0" presId="urn:microsoft.com/office/officeart/2005/8/layout/radial1"/>
+    <dgm:cxn modelId="{5184B42D-6359-4861-A427-660C597D646F}" type="presParOf" srcId="{C7398843-43F2-4BCA-AF72-71DC1287332E}" destId="{0BC65567-9A01-4C42-8AF1-8591128463B7}" srcOrd="2" destOrd="0" presId="urn:microsoft.com/office/officeart/2005/8/layout/radial1"/>
+    <dgm:cxn modelId="{B3E1F2DB-372B-4DCF-B449-94B7D3D07359}" type="presParOf" srcId="{C7398843-43F2-4BCA-AF72-71DC1287332E}" destId="{69157A78-35A6-4DFE-84AD-5E59F8DB4A14}" srcOrd="3" destOrd="0" presId="urn:microsoft.com/office/officeart/2005/8/layout/radial1"/>
+    <dgm:cxn modelId="{92CC9828-44B8-4967-B4B1-9D5372FD1DD4}" type="presParOf" srcId="{69157A78-35A6-4DFE-84AD-5E59F8DB4A14}" destId="{1FB139AB-BE58-4E06-A6F4-077313DC25EE}" srcOrd="0" destOrd="0" presId="urn:microsoft.com/office/officeart/2005/8/layout/radial1"/>
+    <dgm:cxn modelId="{5B3C6C60-62D7-458F-8FD5-A09D999EE999}" type="presParOf" srcId="{C7398843-43F2-4BCA-AF72-71DC1287332E}" destId="{8B913BC2-EB6E-4AAD-9FC1-062663CD66A5}" srcOrd="4" destOrd="0" presId="urn:microsoft.com/office/officeart/2005/8/layout/radial1"/>
+    <dgm:cxn modelId="{AD015393-7FB3-4FCF-B8AA-A749DAA5C794}" type="presParOf" srcId="{C7398843-43F2-4BCA-AF72-71DC1287332E}" destId="{E02890E7-A576-456A-85DB-8DF46A95F307}" srcOrd="5" destOrd="0" presId="urn:microsoft.com/office/officeart/2005/8/layout/radial1"/>
+    <dgm:cxn modelId="{4F7FC38A-BF45-418B-9234-7D6870B963A2}" type="presParOf" srcId="{E02890E7-A576-456A-85DB-8DF46A95F307}" destId="{2D0F3978-BC1A-4AEE-93E2-1DE5CA064364}" srcOrd="0" destOrd="0" presId="urn:microsoft.com/office/officeart/2005/8/layout/radial1"/>
+    <dgm:cxn modelId="{E345087A-6B0B-4F6D-9BD7-F10F07778DA3}" type="presParOf" srcId="{C7398843-43F2-4BCA-AF72-71DC1287332E}" destId="{F6F646E6-46CD-4E75-93FC-6902E870CC78}" srcOrd="6" destOrd="0" presId="urn:microsoft.com/office/officeart/2005/8/layout/radial1"/>
+    <dgm:cxn modelId="{58C92C7B-C086-453B-BF34-ABC98605FCB7}" type="presParOf" srcId="{C7398843-43F2-4BCA-AF72-71DC1287332E}" destId="{81ECC9BC-8938-4FC1-8C62-0FB6B015624D}" srcOrd="7" destOrd="0" presId="urn:microsoft.com/office/officeart/2005/8/layout/radial1"/>
+    <dgm:cxn modelId="{D6059398-E7C2-4C62-B9E7-B67F85F71394}" type="presParOf" srcId="{81ECC9BC-8938-4FC1-8C62-0FB6B015624D}" destId="{5CB624A1-13BE-4449-A1CF-5B2128F1E3FA}" srcOrd="0" destOrd="0" presId="urn:microsoft.com/office/officeart/2005/8/layout/radial1"/>
+    <dgm:cxn modelId="{A28193A2-5732-4A2E-997E-74DEA7C690AA}" type="presParOf" srcId="{C7398843-43F2-4BCA-AF72-71DC1287332E}" destId="{F6A38BA2-D7DB-436A-AC47-4577B3CBEE44}" srcOrd="8" destOrd="0" presId="urn:microsoft.com/office/officeart/2005/8/layout/radial1"/>
+    <dgm:cxn modelId="{824C65D9-EA74-4E62-BADD-E9DBFF672F99}" type="presParOf" srcId="{C7398843-43F2-4BCA-AF72-71DC1287332E}" destId="{3D543633-D88F-46BA-BC2E-E2DD8391E789}" srcOrd="9" destOrd="0" presId="urn:microsoft.com/office/officeart/2005/8/layout/radial1"/>
+    <dgm:cxn modelId="{C565455C-DC27-455E-BA43-23CB21C15EDF}" type="presParOf" srcId="{3D543633-D88F-46BA-BC2E-E2DD8391E789}" destId="{ACF1EFED-E676-44ED-9F15-4952510AD1E3}" srcOrd="0" destOrd="0" presId="urn:microsoft.com/office/officeart/2005/8/layout/radial1"/>
+    <dgm:cxn modelId="{F29FE5E8-A1B4-45EF-BA05-AF351D5F2413}" type="presParOf" srcId="{C7398843-43F2-4BCA-AF72-71DC1287332E}" destId="{0A962CA0-5C52-474F-BC06-1B74F86A12FF}" srcOrd="10" destOrd="0" presId="urn:microsoft.com/office/officeart/2005/8/layout/radial1"/>
+    <dgm:cxn modelId="{F4882CAF-84E7-41E4-AF03-230ADEBFD84D}" type="presParOf" srcId="{C7398843-43F2-4BCA-AF72-71DC1287332E}" destId="{6361194B-F19F-4FBC-9FAF-EF0D89B9D070}" srcOrd="11" destOrd="0" presId="urn:microsoft.com/office/officeart/2005/8/layout/radial1"/>
+    <dgm:cxn modelId="{3CB9D966-F7A8-4474-AF54-1E0353395778}" type="presParOf" srcId="{6361194B-F19F-4FBC-9FAF-EF0D89B9D070}" destId="{05071C89-4CFB-452A-ADD9-09E3ECFBECC5}" srcOrd="0" destOrd="0" presId="urn:microsoft.com/office/officeart/2005/8/layout/radial1"/>
+    <dgm:cxn modelId="{CC474B09-3A39-4D4C-83D1-17E4B45D0C9B}" type="presParOf" srcId="{C7398843-43F2-4BCA-AF72-71DC1287332E}" destId="{354D36A9-8D17-42C5-9B77-C722DA8ADE58}" srcOrd="12" destOrd="0" presId="urn:microsoft.com/office/officeart/2005/8/layout/radial1"/>
   </dgm:cxnLst>
   <dgm:bg/>
   <dgm:whole/>
@@ -24577,7 +24867,7 @@
 </file>
 
 <file path=customXml/itemProps1.xml><?xml version="1.0" encoding="utf-8"?>
-<ds:datastoreItem xmlns:ds="http://schemas.openxmlformats.org/officeDocument/2006/customXml" ds:itemID="{81369DF9-91DC-49CB-841D-39E009F885F7}">
+<ds:datastoreItem xmlns:ds="http://schemas.openxmlformats.org/officeDocument/2006/customXml" ds:itemID="{55310013-F519-4DD0-AE10-74D1FA40ADBD}">
   <ds:schemaRefs>
     <ds:schemaRef ds:uri="http://schemas.openxmlformats.org/officeDocument/2006/bibliography"/>
   </ds:schemaRefs>

--- a/4. Integration Test Plan Document (working space)/Integration Test Plan Document.docx
+++ b/4. Integration Test Plan Document (working space)/Integration Test Plan Document.docx
@@ -3296,6 +3296,392 @@
     </w:p>
     <w:p>
       <w:pPr>
+        <w:pStyle w:val="Paragrafoelenco"/>
+        <w:numPr>
+          <w:ilvl w:val="0"/>
+          <w:numId w:val="29"/>
+        </w:numPr>
+        <w:jc w:val="both"/>
+        <w:rPr>
+          <w:rFonts w:ascii="Cambria" w:hAnsi="Cambria"/>
+          <w:sz w:val="24"/>
+        </w:rPr>
+      </w:pPr>
+      <w:r>
+        <w:rPr>
+          <w:rFonts w:ascii="Cambria" w:hAnsi="Cambria"/>
+          <w:b/>
+          <w:sz w:val="24"/>
+        </w:rPr>
+        <w:lastRenderedPageBreak/>
+        <w:t>Top-Down Strategy</w:t>
+      </w:r>
+      <w:r>
+        <w:rPr>
+          <w:rFonts w:ascii="Cambria" w:hAnsi="Cambria"/>
+          <w:sz w:val="24"/>
+        </w:rPr>
+        <w:t>:</w:t>
+      </w:r>
+      <w:r>
+        <w:rPr>
+          <w:rFonts w:ascii="Cambria" w:hAnsi="Cambria"/>
+          <w:sz w:val="24"/>
+        </w:rPr>
+        <w:t xml:space="preserve"> is an</w:t>
+      </w:r>
+      <w:r>
+        <w:rPr>
+          <w:rFonts w:ascii="Cambria" w:hAnsi="Cambria"/>
+          <w:sz w:val="24"/>
+        </w:rPr>
+        <w:t xml:space="preserve"> integration strategy that starts from th</w:t>
+      </w:r>
+      <w:r>
+        <w:rPr>
+          <w:rFonts w:ascii="Cambria" w:hAnsi="Cambria"/>
+          <w:sz w:val="24"/>
+        </w:rPr>
+        <w:t>e highest</w:t>
+      </w:r>
+      <w:r>
+        <w:rPr>
+          <w:rFonts w:ascii="Cambria" w:hAnsi="Cambria"/>
+          <w:sz w:val="24"/>
+        </w:rPr>
+        <w:t xml:space="preserve"> level of abstraction </w:t>
+      </w:r>
+      <w:r>
+        <w:rPr>
+          <w:rFonts w:ascii="Cambria" w:hAnsi="Cambria"/>
+          <w:sz w:val="24"/>
+        </w:rPr>
+        <w:t xml:space="preserve">(user view in our application) </w:t>
+      </w:r>
+      <w:r>
+        <w:rPr>
+          <w:rFonts w:ascii="Cambria" w:hAnsi="Cambria"/>
+          <w:sz w:val="24"/>
+        </w:rPr>
+        <w:t xml:space="preserve">and gradually </w:t>
+      </w:r>
+      <w:r>
+        <w:rPr>
+          <w:rFonts w:ascii="Cambria" w:hAnsi="Cambria"/>
+          <w:sz w:val="24"/>
+        </w:rPr>
+        <w:t>adds levels of detail.</w:t>
+      </w:r>
+    </w:p>
+    <w:p>
+      <w:pPr>
+        <w:pStyle w:val="Paragrafoelenco"/>
+        <w:numPr>
+          <w:ilvl w:val="0"/>
+          <w:numId w:val="29"/>
+        </w:numPr>
+        <w:jc w:val="both"/>
+        <w:rPr>
+          <w:rFonts w:ascii="Cambria" w:hAnsi="Cambria"/>
+          <w:sz w:val="24"/>
+        </w:rPr>
+      </w:pPr>
+      <w:r>
+        <w:rPr>
+          <w:rFonts w:ascii="Cambria" w:hAnsi="Cambria"/>
+          <w:b/>
+          <w:sz w:val="24"/>
+        </w:rPr>
+        <w:t>Bottom-Up Strategy</w:t>
+      </w:r>
+      <w:r>
+        <w:rPr>
+          <w:rFonts w:ascii="Cambria" w:hAnsi="Cambria"/>
+          <w:sz w:val="24"/>
+        </w:rPr>
+        <w:t>:</w:t>
+      </w:r>
+      <w:r>
+        <w:rPr>
+          <w:rFonts w:ascii="Cambria" w:hAnsi="Cambria"/>
+          <w:sz w:val="24"/>
+        </w:rPr>
+        <w:t xml:space="preserve"> is an integration strategy that starts from the lowest level of abstraction and gradually combines elements to add levels of abstraction. </w:t>
+      </w:r>
+    </w:p>
+    <w:p>
+      <w:pPr>
+        <w:pStyle w:val="Paragrafoelenco"/>
+        <w:numPr>
+          <w:ilvl w:val="0"/>
+          <w:numId w:val="29"/>
+        </w:numPr>
+        <w:jc w:val="both"/>
+        <w:rPr>
+          <w:rFonts w:ascii="Cambria" w:hAnsi="Cambria"/>
+          <w:sz w:val="24"/>
+        </w:rPr>
+      </w:pPr>
+      <w:r>
+        <w:rPr>
+          <w:rFonts w:ascii="Cambria" w:hAnsi="Cambria"/>
+          <w:b/>
+          <w:sz w:val="24"/>
+        </w:rPr>
+        <w:t>Sandwich Strategy</w:t>
+      </w:r>
+      <w:r>
+        <w:rPr>
+          <w:rFonts w:ascii="Cambria" w:hAnsi="Cambria"/>
+          <w:sz w:val="24"/>
+        </w:rPr>
+        <w:t xml:space="preserve">: </w:t>
+      </w:r>
+      <w:r>
+        <w:rPr>
+          <w:rFonts w:ascii="Cambria" w:hAnsi="Cambria"/>
+          <w:sz w:val="24"/>
+        </w:rPr>
+        <w:t xml:space="preserve">(also called </w:t>
+      </w:r>
+      <w:r>
+        <w:rPr>
+          <w:rFonts w:ascii="Cambria" w:hAnsi="Cambria"/>
+          <w:i/>
+          <w:sz w:val="24"/>
+        </w:rPr>
+        <w:t>Mixed Strategy</w:t>
+      </w:r>
+      <w:r>
+        <w:rPr>
+          <w:rFonts w:ascii="Cambria" w:hAnsi="Cambria"/>
+          <w:sz w:val="24"/>
+        </w:rPr>
+        <w:t xml:space="preserve">) is an </w:t>
+      </w:r>
+      <w:r>
+        <w:rPr>
+          <w:rFonts w:ascii="Cambria" w:hAnsi="Cambria"/>
+          <w:sz w:val="24"/>
+        </w:rPr>
+        <w:t xml:space="preserve">integration strategy that mixes both </w:t>
+      </w:r>
+      <w:r>
+        <w:rPr>
+          <w:rFonts w:ascii="Cambria" w:hAnsi="Cambria"/>
+          <w:i/>
+          <w:sz w:val="24"/>
+        </w:rPr>
+        <w:t>Top-Down</w:t>
+      </w:r>
+      <w:r>
+        <w:rPr>
+          <w:rFonts w:ascii="Cambria" w:hAnsi="Cambria"/>
+          <w:sz w:val="24"/>
+        </w:rPr>
+        <w:t xml:space="preserve"> and </w:t>
+      </w:r>
+      <w:r>
+        <w:rPr>
+          <w:rFonts w:ascii="Cambria" w:hAnsi="Cambria"/>
+          <w:i/>
+          <w:sz w:val="24"/>
+        </w:rPr>
+        <w:t>Bottom-Up</w:t>
+      </w:r>
+      <w:r>
+        <w:rPr>
+          <w:rFonts w:ascii="Cambria" w:hAnsi="Cambria"/>
+          <w:sz w:val="24"/>
+        </w:rPr>
+        <w:t>.</w:t>
+      </w:r>
+      <w:r>
+        <w:rPr>
+          <w:rFonts w:ascii="Cambria" w:hAnsi="Cambria"/>
+          <w:sz w:val="24"/>
+        </w:rPr>
+        <w:t xml:space="preserve"> </w:t>
+      </w:r>
+    </w:p>
+    <w:p>
+      <w:pPr>
+        <w:pStyle w:val="Paragrafoelenco"/>
+        <w:numPr>
+          <w:ilvl w:val="0"/>
+          <w:numId w:val="29"/>
+        </w:numPr>
+        <w:jc w:val="both"/>
+        <w:rPr>
+          <w:rFonts w:ascii="Cambria" w:hAnsi="Cambria"/>
+          <w:sz w:val="24"/>
+        </w:rPr>
+      </w:pPr>
+      <w:r>
+        <w:rPr>
+          <w:rFonts w:ascii="Cambria" w:hAnsi="Cambria"/>
+          <w:b/>
+          <w:sz w:val="24"/>
+        </w:rPr>
+        <w:t>Stub</w:t>
+      </w:r>
+      <w:r>
+        <w:rPr>
+          <w:rFonts w:ascii="Cambria" w:hAnsi="Cambria"/>
+          <w:sz w:val="24"/>
+        </w:rPr>
+        <w:t xml:space="preserve">: </w:t>
+      </w:r>
+      <w:r>
+        <w:rPr>
+          <w:rFonts w:ascii="Cambria" w:hAnsi="Cambria"/>
+          <w:sz w:val="24"/>
+        </w:rPr>
+        <w:t xml:space="preserve">A </w:t>
+      </w:r>
+      <w:r>
+        <w:rPr>
+          <w:rFonts w:ascii="Cambria" w:hAnsi="Cambria"/>
+          <w:i/>
+          <w:sz w:val="24"/>
+        </w:rPr>
+        <w:t>method stub</w:t>
+      </w:r>
+      <w:r>
+        <w:rPr>
+          <w:rFonts w:ascii="Cambria" w:hAnsi="Cambria"/>
+          <w:sz w:val="24"/>
+        </w:rPr>
+        <w:t xml:space="preserve"> or simply </w:t>
+      </w:r>
+      <w:r>
+        <w:rPr>
+          <w:rFonts w:ascii="Cambria" w:hAnsi="Cambria"/>
+          <w:i/>
+          <w:sz w:val="24"/>
+        </w:rPr>
+        <w:t>stub</w:t>
+      </w:r>
+      <w:r>
+        <w:rPr>
+          <w:rFonts w:ascii="Cambria" w:hAnsi="Cambria"/>
+          <w:sz w:val="24"/>
+        </w:rPr>
+        <w:t xml:space="preserve"> in software development is a piece of code used to stand in for some other programming functionality</w:t>
+      </w:r>
+      <w:r>
+        <w:rPr>
+          <w:rFonts w:ascii="Cambria" w:hAnsi="Cambria"/>
+          <w:sz w:val="24"/>
+        </w:rPr>
+        <w:t xml:space="preserve"> of </w:t>
+      </w:r>
+      <w:r>
+        <w:rPr>
+          <w:rFonts w:ascii="Cambria" w:hAnsi="Cambria"/>
+          <w:i/>
+          <w:sz w:val="24"/>
+        </w:rPr>
+        <w:t xml:space="preserve">lower </w:t>
+      </w:r>
+      <w:r>
+        <w:rPr>
+          <w:rFonts w:ascii="Cambria" w:hAnsi="Cambria"/>
+          <w:sz w:val="24"/>
+        </w:rPr>
+        <w:t>levels of abstraction.</w:t>
+      </w:r>
+    </w:p>
+    <w:p>
+      <w:pPr>
+        <w:pStyle w:val="Paragrafoelenco"/>
+        <w:numPr>
+          <w:ilvl w:val="0"/>
+          <w:numId w:val="29"/>
+        </w:numPr>
+        <w:jc w:val="both"/>
+        <w:rPr>
+          <w:rFonts w:ascii="Cambria" w:hAnsi="Cambria"/>
+          <w:sz w:val="24"/>
+        </w:rPr>
+      </w:pPr>
+      <w:r>
+        <w:rPr>
+          <w:rFonts w:ascii="Cambria" w:hAnsi="Cambria"/>
+          <w:b/>
+          <w:sz w:val="24"/>
+        </w:rPr>
+        <w:t>Driver</w:t>
+      </w:r>
+      <w:r>
+        <w:rPr>
+          <w:rFonts w:ascii="Cambria" w:hAnsi="Cambria"/>
+          <w:sz w:val="24"/>
+        </w:rPr>
+        <w:t xml:space="preserve">: </w:t>
+      </w:r>
+      <w:r>
+        <w:rPr>
+          <w:rFonts w:ascii="Cambria" w:hAnsi="Cambria"/>
+          <w:sz w:val="24"/>
+        </w:rPr>
+        <w:t xml:space="preserve">A </w:t>
+      </w:r>
+      <w:r>
+        <w:rPr>
+          <w:rFonts w:ascii="Cambria" w:hAnsi="Cambria"/>
+          <w:i/>
+          <w:sz w:val="24"/>
+        </w:rPr>
+        <w:t>method driver</w:t>
+      </w:r>
+      <w:r>
+        <w:rPr>
+          <w:rFonts w:ascii="Cambria" w:hAnsi="Cambria"/>
+          <w:sz w:val="24"/>
+        </w:rPr>
+        <w:t xml:space="preserve"> or simply </w:t>
+      </w:r>
+      <w:r>
+        <w:rPr>
+          <w:rFonts w:ascii="Cambria" w:hAnsi="Cambria"/>
+          <w:i/>
+          <w:sz w:val="24"/>
+        </w:rPr>
+        <w:t>driver</w:t>
+      </w:r>
+      <w:r>
+        <w:rPr>
+          <w:rFonts w:ascii="Cambria" w:hAnsi="Cambria"/>
+          <w:sz w:val="24"/>
+        </w:rPr>
+        <w:t xml:space="preserve"> in software development is a piece of code used to stand in for some other programming functionality</w:t>
+      </w:r>
+      <w:r>
+        <w:rPr>
+          <w:rFonts w:ascii="Cambria" w:hAnsi="Cambria"/>
+          <w:sz w:val="24"/>
+        </w:rPr>
+        <w:t xml:space="preserve"> of </w:t>
+      </w:r>
+      <w:r>
+        <w:rPr>
+          <w:rFonts w:ascii="Cambria" w:hAnsi="Cambria"/>
+          <w:i/>
+          <w:sz w:val="24"/>
+        </w:rPr>
+        <w:t>higher</w:t>
+      </w:r>
+      <w:r>
+        <w:rPr>
+          <w:rFonts w:ascii="Cambria" w:hAnsi="Cambria"/>
+          <w:sz w:val="24"/>
+        </w:rPr>
+        <w:t xml:space="preserve"> levels of abstraction. </w:t>
+      </w:r>
+    </w:p>
+    <w:p>
+      <w:pPr>
         <w:rPr>
           <w:color w:val="FF0000"/>
         </w:rPr>
@@ -3308,7 +3694,6 @@
           <w:sz w:val="24"/>
           <w:szCs w:val="24"/>
         </w:rPr>
-        <w:lastRenderedPageBreak/>
         <w:t>Other stuff</w:t>
       </w:r>
       <w:r>
@@ -3750,6 +4135,7 @@
         </w:numPr>
       </w:pPr>
       <w:r>
+        <w:lastRenderedPageBreak/>
         <w:t xml:space="preserve">Functions must been have </w:t>
       </w:r>
       <w:r>
@@ -3874,16 +4260,13 @@
         </w:rPr>
         <w:t>OTHERS?</w:t>
       </w:r>
-      <w:bookmarkStart w:id="8" w:name="_GoBack"/>
-      <w:bookmarkEnd w:id="8"/>
     </w:p>
     <w:p>
       <w:pPr>
         <w:pStyle w:val="Titolo2"/>
       </w:pPr>
-      <w:bookmarkStart w:id="9" w:name="_Toc440209087"/>
-      <w:r>
-        <w:lastRenderedPageBreak/>
+      <w:bookmarkStart w:id="8" w:name="_Toc440209087"/>
+      <w:r>
         <w:t>E</w:t>
       </w:r>
       <w:r>
@@ -3892,7 +4275,7 @@
       <w:r>
         <w:t>ntegrated</w:t>
       </w:r>
-      <w:bookmarkEnd w:id="9"/>
+      <w:bookmarkEnd w:id="8"/>
       <w:r>
         <w:t xml:space="preserve"> </w:t>
       </w:r>
@@ -3911,7 +4294,16 @@
         <w:t>components</w:t>
       </w:r>
       <w:r>
-        <w:t xml:space="preserve"> described in the Design Document in order to test incrementally the integration of the elements. </w:t>
+        <w:t xml:space="preserve"> described in the </w:t>
+      </w:r>
+      <w:r>
+        <w:rPr>
+          <w:i/>
+        </w:rPr>
+        <w:t xml:space="preserve">Design Document </w:t>
+      </w:r>
+      <w:r>
+        <w:t xml:space="preserve">in order to test incrementally the integration of the elements. </w:t>
       </w:r>
     </w:p>
     <w:p>
@@ -3941,13 +4333,31 @@
       </w:r>
       <w:proofErr w:type="gramEnd"/>
       <w:r>
-        <w:t xml:space="preserve">. The integration will be coherent with the clustering aggregation, starting from the </w:t>
+        <w:t xml:space="preserve"> in our integration strategy</w:t>
+      </w:r>
+      <w:r>
+        <w:t>. The integration will be coherent with the clustering</w:t>
+      </w:r>
+      <w:r>
+        <w:t xml:space="preserve"> aggregation</w:t>
+      </w:r>
+      <w:r>
+        <w:t xml:space="preserve">. </w:t>
+      </w:r>
+    </w:p>
+    <w:p/>
+    <w:p>
+      <w:pPr>
+        <w:pStyle w:val="TestoNormale"/>
+      </w:pPr>
+      <w:r>
+        <w:t xml:space="preserve">This are the </w:t>
       </w:r>
       <w:r>
         <w:rPr>
           <w:b/>
         </w:rPr>
-        <w:t>external</w:t>
+        <w:t>four</w:t>
       </w:r>
       <w:r>
         <w:t xml:space="preserve"> </w:t>
@@ -3956,34 +4366,25 @@
         <w:rPr>
           <w:b/>
         </w:rPr>
-        <w:t>interface</w:t>
-      </w:r>
-      <w:r>
-        <w:t xml:space="preserve"> and the </w:t>
+        <w:t>clusters</w:t>
       </w:r>
       <w:r>
         <w:rPr>
           <w:b/>
         </w:rPr>
-        <w:t>top component</w:t>
-      </w:r>
-      <w:r>
-        <w:t xml:space="preserve"> (</w:t>
+        <w:t xml:space="preserve"> </w:t>
+      </w:r>
+      <w:r>
+        <w:t>(</w:t>
       </w:r>
       <w:r>
         <w:rPr>
           <w:i/>
         </w:rPr>
-        <w:t>System Manager</w:t>
-      </w:r>
-      <w:r>
-        <w:t xml:space="preserve">). This are the </w:t>
-      </w:r>
-      <w:r>
-        <w:rPr>
-          <w:b/>
-        </w:rPr>
-        <w:t>three clusters</w:t>
+        <w:t>partially overlapping</w:t>
+      </w:r>
+      <w:r>
+        <w:t>)</w:t>
       </w:r>
       <w:r>
         <w:t xml:space="preserve"> of </w:t>
@@ -3995,7 +4396,13 @@
         <w:t xml:space="preserve">myTaxiService </w:t>
       </w:r>
       <w:r>
-        <w:t>components:</w:t>
+        <w:t>components</w:t>
+      </w:r>
+      <w:r>
+        <w:t xml:space="preserve"> for the different testing phases</w:t>
+      </w:r>
+      <w:r>
+        <w:t>:</w:t>
       </w:r>
     </w:p>
     <w:p/>
@@ -4007,31 +4414,32 @@
           <w:numId w:val="37"/>
         </w:numPr>
       </w:pPr>
-      <w:proofErr w:type="gramStart"/>
       <w:r>
         <w:rPr>
           <w:b/>
         </w:rPr>
-        <w:t>myTaxiService</w:t>
-      </w:r>
-      <w:proofErr w:type="gramEnd"/>
+        <w:t>Client-Server interaction</w:t>
+      </w:r>
       <w:r>
         <w:rPr>
           <w:b/>
         </w:rPr>
-        <w:t xml:space="preserve"> features cluster</w:t>
-      </w:r>
-      <w:r>
-        <w:t xml:space="preserve">: it is a service-oriented cluster, when we have components like </w:t>
+        <w:t xml:space="preserve"> cluster</w:t>
+      </w:r>
+      <w:r>
+        <w:t xml:space="preserve">: </w:t>
+      </w:r>
+      <w:r>
+        <w:t xml:space="preserve">contains </w:t>
       </w:r>
       <w:r>
         <w:rPr>
           <w:i/>
         </w:rPr>
-        <w:t>System Manager, Data Layer, Maps Manager, Payment Services, Google Maps, Reservation Manager, Queue Manager</w:t>
-      </w:r>
-      <w:r>
-        <w:t>.</w:t>
+        <w:t>Customer Manager, Taxi Driver Manger</w:t>
+      </w:r>
+      <w:r>
+        <w:t xml:space="preserve"> and the related stubs and drivers.</w:t>
       </w:r>
     </w:p>
     <w:p>
@@ -4043,7 +4451,37 @@
         </w:numPr>
       </w:pPr>
       <w:r>
-        <w:t xml:space="preserve">Client/Server </w:t>
+        <w:rPr>
+          <w:b/>
+        </w:rPr>
+        <w:t>Client-S</w:t>
+      </w:r>
+      <w:r>
+        <w:rPr>
+          <w:b/>
+        </w:rPr>
+        <w:t>ystem interaction cluster</w:t>
+      </w:r>
+      <w:r>
+        <w:t xml:space="preserve">: contains the </w:t>
+      </w:r>
+      <w:r>
+        <w:rPr>
+          <w:i/>
+        </w:rPr>
+        <w:t xml:space="preserve">user interfaces </w:t>
+      </w:r>
+      <w:r>
+        <w:t xml:space="preserve">of </w:t>
+      </w:r>
+      <w:r>
+        <w:rPr>
+          <w:i/>
+        </w:rPr>
+        <w:t xml:space="preserve">Customer, Taxi Driver and SysAdmin </w:t>
+      </w:r>
+      <w:r>
+        <w:t>with the related stubs on bottom.</w:t>
       </w:r>
     </w:p>
     <w:p>
@@ -4053,339 +4491,531 @@
           <w:ilvl w:val="0"/>
           <w:numId w:val="37"/>
         </w:numPr>
-        <w:rPr>
-          <w:color w:val="FF0000"/>
-        </w:rPr>
-      </w:pPr>
-      <w:r>
-        <w:rPr>
-          <w:color w:val="FF0000"/>
-        </w:rPr>
-        <w:t>…. DISCUSS WITH ANDREA</w:t>
+      </w:pPr>
+      <w:r>
+        <w:rPr>
+          <w:b/>
+        </w:rPr>
+        <w:t>Internal Server interaction cluster</w:t>
+      </w:r>
+      <w:r>
+        <w:t xml:space="preserve">: contains </w:t>
+      </w:r>
+      <w:r>
+        <w:rPr>
+          <w:i/>
+        </w:rPr>
+        <w:t>Queue Manger, Reservation Manager, Maps Manager</w:t>
+      </w:r>
+      <w:r>
+        <w:t xml:space="preserve"> and a </w:t>
+      </w:r>
+      <w:r>
+        <w:rPr>
+          <w:i/>
+        </w:rPr>
+        <w:t>System Manager Stub</w:t>
+      </w:r>
+      <w:r>
+        <w:t>.</w:t>
       </w:r>
     </w:p>
     <w:p>
       <w:pPr>
         <w:pStyle w:val="TestoNormale"/>
-      </w:pPr>
-      <w:r>
-        <w:t xml:space="preserve">We want to remark the integration of the </w:t>
-      </w:r>
+        <w:numPr>
+          <w:ilvl w:val="0"/>
+          <w:numId w:val="37"/>
+        </w:numPr>
+      </w:pPr>
       <w:r>
         <w:rPr>
           <w:b/>
         </w:rPr>
-        <w:t>two external APIs</w:t>
-      </w:r>
-      <w:r>
-        <w:t xml:space="preserve"> (</w:t>
+        <w:t>System interactions cluster</w:t>
+      </w:r>
+      <w:r>
+        <w:t xml:space="preserve">: is the biggest cluster to be integrated. It contains the </w:t>
       </w:r>
       <w:r>
         <w:rPr>
           <w:i/>
         </w:rPr>
-        <w:t xml:space="preserve">Payment API </w:t>
-      </w:r>
-      <w:r>
-        <w:t xml:space="preserve">and </w:t>
+        <w:t xml:space="preserve">System Manager </w:t>
+      </w:r>
+      <w:r>
+        <w:t xml:space="preserve">within the </w:t>
       </w:r>
       <w:r>
         <w:rPr>
           <w:i/>
         </w:rPr>
-        <w:t>Google Maps API</w:t>
-      </w:r>
-      <w:r>
-        <w:t xml:space="preserve">). The second one in particular must interact with the Server-Side </w:t>
+        <w:t>Data Layer</w:t>
+      </w:r>
+      <w:r>
+        <w:t xml:space="preserve"> and several stubs (</w:t>
       </w:r>
       <w:r>
         <w:rPr>
           <w:i/>
         </w:rPr>
-        <w:t>Maps Manager</w:t>
-      </w:r>
-      <w:r>
-        <w:t xml:space="preserve"> with a bridge component (</w:t>
+        <w:t>Maps Manager, Reservation Manager, Queue Manager, Google Maps API</w:t>
+      </w:r>
+      <w:r>
+        <w:t xml:space="preserve"> and </w:t>
       </w:r>
       <w:r>
         <w:rPr>
           <w:i/>
         </w:rPr>
-        <w:t>System Manager</w:t>
+        <w:t>Payment Services</w:t>
       </w:r>
       <w:r>
         <w:t>).</w:t>
-      </w:r>
-    </w:p>
-    <w:p>
-      <w:pPr>
-        <w:pStyle w:val="Titolo2"/>
-      </w:pPr>
-      <w:bookmarkStart w:id="10" w:name="_Toc440209088"/>
-      <w:r>
-        <w:t>Integration Testing Strategy</w:t>
-      </w:r>
-      <w:bookmarkEnd w:id="10"/>
-    </w:p>
-    <w:p>
-      <w:pPr>
-        <w:pStyle w:val="TestoNormale"/>
-      </w:pPr>
-      <w:r>
-        <w:t xml:space="preserve">We decided to choose a </w:t>
-      </w:r>
-      <w:r>
-        <w:rPr>
-          <w:b/>
-        </w:rPr>
-        <w:t>Top-Down</w:t>
-      </w:r>
-      <w:r>
-        <w:t xml:space="preserve"> integration testing strategy. </w:t>
-      </w:r>
-    </w:p>
-    <w:p>
-      <w:pPr>
-        <w:pStyle w:val="TestoNormale"/>
-      </w:pPr>
-    </w:p>
-    <w:p>
-      <w:pPr>
-        <w:pStyle w:val="TestoNormale"/>
-      </w:pPr>
-      <w:r>
-        <w:t xml:space="preserve">The main advantage of this approach is that design errors </w:t>
-      </w:r>
-      <w:proofErr w:type="gramStart"/>
-      <w:r>
-        <w:t>are easily identified</w:t>
-      </w:r>
-      <w:proofErr w:type="gramEnd"/>
-      <w:r>
-        <w:t>, in order to check from the beginning if the architecture of</w:t>
-      </w:r>
-      <w:r>
-        <w:rPr>
-          <w:i/>
-        </w:rPr>
-        <w:t xml:space="preserve"> myTaxiService</w:t>
-      </w:r>
-      <w:r>
-        <w:t xml:space="preserve"> is optimal.</w:t>
-      </w:r>
-      <w:r>
-        <w:t xml:space="preserve"> With the </w:t>
-      </w:r>
-      <w:r>
-        <w:rPr>
-          <w:i/>
-        </w:rPr>
-        <w:t xml:space="preserve">Top-Down </w:t>
-      </w:r>
-      <w:r>
-        <w:rPr>
-          <w:i/>
-        </w:rPr>
-        <w:t>approach</w:t>
-      </w:r>
-      <w:r>
-        <w:t>,</w:t>
-      </w:r>
-      <w:r>
-        <w:t xml:space="preserve"> we can avoid </w:t>
-      </w:r>
-      <w:r>
-        <w:rPr>
-          <w:b/>
-        </w:rPr>
-        <w:t xml:space="preserve">drivers </w:t>
-      </w:r>
-      <w:r>
-        <w:t xml:space="preserve">and focus only on required </w:t>
-      </w:r>
-      <w:r>
-        <w:rPr>
-          <w:b/>
-        </w:rPr>
-        <w:t>stubs</w:t>
-      </w:r>
-      <w:r>
-        <w:t xml:space="preserve"> </w:t>
-      </w:r>
-      <w:r>
-        <w:t>gradually</w:t>
-      </w:r>
-      <w:r>
-        <w:t xml:space="preserve"> </w:t>
-      </w:r>
-      <w:r>
-        <w:t xml:space="preserve">(see </w:t>
-      </w:r>
-      <w:r>
-        <w:rPr>
-          <w:i/>
-        </w:rPr>
-        <w:t>chapter 5. Program Stubs and Test Data Required</w:t>
-      </w:r>
-      <w:r>
-        <w:t>).</w:t>
-      </w:r>
-    </w:p>
-    <w:p>
-      <w:pPr>
-        <w:pStyle w:val="TestoNormale"/>
-      </w:pPr>
-    </w:p>
-    <w:p>
-      <w:pPr>
-        <w:pStyle w:val="TestoNormale"/>
-      </w:pPr>
-      <w:r>
-        <w:t xml:space="preserve">Another big advantage of this approach is the following: when we have </w:t>
-      </w:r>
-      <w:r>
-        <w:rPr>
-          <w:b/>
-        </w:rPr>
-        <w:t>a stable structure</w:t>
-      </w:r>
-      <w:r>
-        <w:t xml:space="preserve"> then in case of modifies on the lower elements we will not change also the structure during the integration phase (and after, with revision and maintenance processes).</w:t>
-      </w:r>
-    </w:p>
-    <w:p>
-      <w:pPr>
-        <w:pStyle w:val="TestoNormale"/>
-      </w:pPr>
-    </w:p>
-    <w:p>
-      <w:pPr>
-        <w:pStyle w:val="TestoNormale"/>
-      </w:pPr>
-      <w:r>
-        <w:t xml:space="preserve">Let us see the general structure of </w:t>
-      </w:r>
-      <w:r>
-        <w:rPr>
-          <w:b/>
-        </w:rPr>
-        <w:t>Top Down approach</w:t>
-      </w:r>
-      <w:r>
-        <w:t>, with a graphical representation:</w:t>
       </w:r>
     </w:p>
     <w:p/>
     <w:p>
       <w:pPr>
-        <w:rPr>
-          <w:color w:val="5B9BD5" w:themeColor="accent1"/>
-          <w14:shadow w14:blurRad="38100" w14:dist="25400" w14:dir="5400000" w14:sx="100000" w14:sy="100000" w14:kx="0" w14:ky="0" w14:algn="ctr">
-            <w14:srgbClr w14:val="6E747A">
-              <w14:alpha w14:val="57000"/>
-            </w14:srgbClr>
-          </w14:shadow>
-          <w14:textOutline w14:w="0" w14:cap="flat" w14:cmpd="sng" w14:algn="ctr">
-            <w14:noFill/>
-            <w14:prstDash w14:val="solid"/>
-            <w14:round/>
-          </w14:textOutline>
-        </w:rPr>
-      </w:pPr>
+        <w:pStyle w:val="TestoNormale"/>
+      </w:pPr>
+      <w:r>
+        <w:t xml:space="preserve">We want to remark the integration of the </w:t>
+      </w:r>
+      <w:r>
+        <w:rPr>
+          <w:b/>
+        </w:rPr>
+        <w:t>two external APIs</w:t>
+      </w:r>
+      <w:r>
+        <w:t xml:space="preserve"> (</w:t>
+      </w:r>
+      <w:r>
+        <w:rPr>
+          <w:i/>
+        </w:rPr>
+        <w:t xml:space="preserve">Payment API </w:t>
+      </w:r>
+      <w:r>
+        <w:t xml:space="preserve">and </w:t>
+      </w:r>
+      <w:r>
+        <w:rPr>
+          <w:i/>
+        </w:rPr>
+        <w:t>Google Maps API</w:t>
+      </w:r>
+      <w:r>
+        <w:t xml:space="preserve">). </w:t>
+      </w:r>
+      <w:r>
+        <w:t xml:space="preserve">We will create only </w:t>
+      </w:r>
+      <w:r>
+        <w:rPr>
+          <w:i/>
+        </w:rPr>
+        <w:t>little stubs</w:t>
+      </w:r>
+      <w:r>
+        <w:t xml:space="preserve"> in these special cases because they are external services </w:t>
+      </w:r>
+      <w:r>
+        <w:rPr>
+          <w:b/>
+        </w:rPr>
+        <w:t>easy to integrate</w:t>
+      </w:r>
+      <w:r>
+        <w:t xml:space="preserve"> by default.</w:t>
+      </w:r>
+    </w:p>
+    <w:p>
+      <w:pPr>
+        <w:pStyle w:val="Titolo2"/>
+      </w:pPr>
+      <w:bookmarkStart w:id="9" w:name="_Toc440209088"/>
+      <w:r>
+        <w:lastRenderedPageBreak/>
+        <w:t>Integration Testing Strategy</w:t>
+      </w:r>
+      <w:bookmarkEnd w:id="9"/>
+    </w:p>
+    <w:p>
+      <w:pPr>
+        <w:pStyle w:val="TestoNormale"/>
+      </w:pPr>
+      <w:r>
+        <w:t xml:space="preserve">We decided to choose a </w:t>
+      </w:r>
+      <w:r>
+        <w:rPr>
+          <w:b/>
+        </w:rPr>
+        <w:t>Sandwich</w:t>
+      </w:r>
+      <w:r>
+        <w:t xml:space="preserve"> </w:t>
+      </w:r>
+      <w:r>
+        <w:t xml:space="preserve">(or </w:t>
+      </w:r>
+      <w:r>
+        <w:rPr>
+          <w:b/>
+        </w:rPr>
+        <w:t>Mixed</w:t>
+      </w:r>
+      <w:r>
+        <w:t xml:space="preserve">) </w:t>
+      </w:r>
+      <w:r>
+        <w:rPr>
+          <w:i/>
+        </w:rPr>
+        <w:t>integration testing strategy</w:t>
+      </w:r>
+      <w:r>
+        <w:t xml:space="preserve">, so we will use both </w:t>
+      </w:r>
+      <w:r>
+        <w:rPr>
+          <w:b/>
+        </w:rPr>
+        <w:t>Top-Down</w:t>
+      </w:r>
+      <w:r>
+        <w:t xml:space="preserve"> and </w:t>
+      </w:r>
+      <w:r>
+        <w:rPr>
+          <w:b/>
+        </w:rPr>
+        <w:t>Bottom-Up</w:t>
+      </w:r>
+      <w:r>
+        <w:rPr>
+          <w:b/>
+        </w:rPr>
+        <w:t xml:space="preserve"> </w:t>
+      </w:r>
+      <w:r>
+        <w:t>depending on the specific case of integration</w:t>
+      </w:r>
+      <w:r>
+        <w:t xml:space="preserve">. </w:t>
+      </w:r>
+    </w:p>
+    <w:p>
+      <w:pPr>
+        <w:pStyle w:val="TestoNormale"/>
+      </w:pPr>
+    </w:p>
+    <w:p>
+      <w:pPr>
+        <w:pStyle w:val="TestoNormale"/>
+      </w:pPr>
+      <w:r>
+        <w:t xml:space="preserve">The main advantage of this approach is that </w:t>
+      </w:r>
+      <w:r>
+        <w:t xml:space="preserve">testers may reach a </w:t>
+      </w:r>
+      <w:r>
+        <w:rPr>
+          <w:b/>
+        </w:rPr>
+        <w:t>high level of parallelism</w:t>
+      </w:r>
+      <w:r>
+        <w:t xml:space="preserve"> in testing</w:t>
+      </w:r>
+      <w:r>
+        <w:t>.</w:t>
+      </w:r>
+      <w:r>
+        <w:t xml:space="preserve"> </w:t>
+      </w:r>
+      <w:r>
+        <w:t xml:space="preserve">This will improve </w:t>
+      </w:r>
+      <w:r>
+        <w:rPr>
+          <w:b/>
+        </w:rPr>
+        <w:t>teamwork</w:t>
+      </w:r>
+      <w:r>
+        <w:t xml:space="preserve">, </w:t>
+      </w:r>
+      <w:r>
+        <w:rPr>
+          <w:b/>
+        </w:rPr>
+        <w:t>work subdivision</w:t>
+      </w:r>
+      <w:r>
+        <w:t xml:space="preserve"> and will </w:t>
+      </w:r>
+      <w:r>
+        <w:t>reduce the</w:t>
+      </w:r>
+      <w:r>
+        <w:rPr>
+          <w:b/>
+        </w:rPr>
+        <w:t xml:space="preserve"> total length</w:t>
+      </w:r>
+      <w:r>
+        <w:t xml:space="preserve"> of the integration testing process. In a world where </w:t>
+      </w:r>
+      <w:r>
+        <w:rPr>
+          <w:i/>
+        </w:rPr>
+        <w:t>time is money</w:t>
+      </w:r>
+      <w:r>
+        <w:t xml:space="preserve">, make this phase shorter will assure benefits for sure. </w:t>
+      </w:r>
+    </w:p>
+    <w:p/>
+    <w:p>
+      <w:pPr>
+        <w:pStyle w:val="TestoNormale"/>
+      </w:pPr>
+      <w:r>
+        <w:t xml:space="preserve">With the </w:t>
+      </w:r>
+      <w:r>
+        <w:rPr>
+          <w:i/>
+        </w:rPr>
+        <w:t>Sandwich</w:t>
+      </w:r>
+      <w:r>
+        <w:rPr>
+          <w:i/>
+        </w:rPr>
+        <w:t xml:space="preserve"> </w:t>
+      </w:r>
+      <w:r>
+        <w:rPr>
+          <w:i/>
+        </w:rPr>
+        <w:t>approach</w:t>
+      </w:r>
+      <w:r>
+        <w:t>,</w:t>
+      </w:r>
+      <w:r>
+        <w:t xml:space="preserve"> we </w:t>
+      </w:r>
+      <w:r>
+        <w:t xml:space="preserve">will use both </w:t>
+      </w:r>
+      <w:r>
+        <w:rPr>
+          <w:b/>
+        </w:rPr>
+        <w:t>drivers</w:t>
+      </w:r>
+      <w:r>
+        <w:t xml:space="preserve"> (for </w:t>
+      </w:r>
+      <w:r>
+        <w:rPr>
+          <w:i/>
+        </w:rPr>
+        <w:t>bottom-up phases</w:t>
+      </w:r>
+      <w:r>
+        <w:t>) and</w:t>
+      </w:r>
+      <w:r>
+        <w:t xml:space="preserve"> </w:t>
+      </w:r>
+      <w:r>
+        <w:rPr>
+          <w:b/>
+        </w:rPr>
+        <w:t>stubs</w:t>
+      </w:r>
+      <w:r>
+        <w:rPr>
+          <w:b/>
+        </w:rPr>
+        <w:t xml:space="preserve"> </w:t>
+      </w:r>
+      <w:r>
+        <w:t xml:space="preserve">(for </w:t>
+      </w:r>
+      <w:r>
+        <w:rPr>
+          <w:i/>
+        </w:rPr>
+        <w:t>top-down phases</w:t>
+      </w:r>
+      <w:r>
+        <w:t>)</w:t>
+      </w:r>
+      <w:r>
+        <w:t xml:space="preserve"> </w:t>
+      </w:r>
+      <w:r>
+        <w:t>gradually</w:t>
+      </w:r>
+      <w:r>
+        <w:t>, of course</w:t>
+      </w:r>
+      <w:r>
+        <w:t xml:space="preserve"> </w:t>
+      </w:r>
+      <w:r>
+        <w:t xml:space="preserve">(see </w:t>
+      </w:r>
+      <w:r>
+        <w:rPr>
+          <w:i/>
+        </w:rPr>
+        <w:t>chapter 5. Program Stubs and Test Data Required</w:t>
+      </w:r>
+      <w:r>
+        <w:rPr>
+          <w:i/>
+        </w:rPr>
+        <w:t xml:space="preserve"> </w:t>
+      </w:r>
+      <w:r>
+        <w:t>for more information</w:t>
+      </w:r>
+      <w:r>
+        <w:t>).</w:t>
+      </w:r>
+    </w:p>
+    <w:p>
+      <w:pPr>
+        <w:pStyle w:val="TestoNormale"/>
+      </w:pPr>
+    </w:p>
+    <w:p>
+      <w:pPr>
+        <w:pStyle w:val="TestoNormale"/>
+      </w:pPr>
+      <w:r>
+        <w:t>Someone may object that the creation of drivers and stubs is time-consuming and heavy from a developing point of view. Anyway, several of these instruments</w:t>
+      </w:r>
+      <w:r>
+        <w:t xml:space="preserve"> </w:t>
+      </w:r>
+      <w:proofErr w:type="gramStart"/>
+      <w:r>
+        <w:t>may be reused</w:t>
+      </w:r>
+      <w:proofErr w:type="gramEnd"/>
+      <w:r>
+        <w:t xml:space="preserve"> with only few fixes. Therefore, we will grant </w:t>
+      </w:r>
+      <w:r>
+        <w:t xml:space="preserve">a </w:t>
+      </w:r>
+      <w:r>
+        <w:rPr>
+          <w:b/>
+        </w:rPr>
+        <w:t>drivers/stubs</w:t>
+      </w:r>
+      <w:r>
+        <w:t xml:space="preserve"> </w:t>
+      </w:r>
+      <w:r>
+        <w:rPr>
+          <w:b/>
+        </w:rPr>
+        <w:t>recycling policy</w:t>
+      </w:r>
+      <w:r>
+        <w:t xml:space="preserve">, in order to avoid loss of time and other resources. </w:t>
+      </w:r>
+    </w:p>
+    <w:p>
+      <w:pPr>
+        <w:pStyle w:val="TestoNormale"/>
+      </w:pPr>
+    </w:p>
+    <w:p>
+      <w:pPr>
+        <w:pStyle w:val="TestoNormale"/>
+      </w:pPr>
+      <w:r>
+        <w:t>We can summarize with the following sentence:</w:t>
+      </w:r>
+    </w:p>
+    <w:p/>
+    <w:p>
+      <w:pPr>
+        <w:pStyle w:val="TestoNormale"/>
+        <w:jc w:val="center"/>
+        <w:rPr>
+          <w:rFonts w:asciiTheme="majorHAnsi" w:hAnsiTheme="majorHAnsi"/>
+          <w:i/>
+          <w:sz w:val="32"/>
+        </w:rPr>
+      </w:pPr>
+      <w:r>
+        <w:rPr>
+          <w:rFonts w:asciiTheme="majorHAnsi" w:hAnsiTheme="majorHAnsi"/>
+          <w:i/>
+          <w:sz w:val="32"/>
+        </w:rPr>
+        <w:t>“Similar stubs/drivers in different tests, with parallelism: this is the key.”</w:t>
+      </w:r>
+    </w:p>
+    <w:p>
+      <w:pPr>
+        <w:pStyle w:val="TestoNormale"/>
+      </w:pPr>
+    </w:p>
+    <w:p>
+      <w:pPr>
+        <w:pStyle w:val="TestoNormale"/>
+      </w:pPr>
+      <w:r>
+        <w:t xml:space="preserve">Let us see the general structure of </w:t>
+      </w:r>
+      <w:r>
+        <w:rPr>
+          <w:b/>
+        </w:rPr>
+        <w:t>Sandwich</w:t>
+      </w:r>
+      <w:r>
+        <w:rPr>
+          <w:b/>
+        </w:rPr>
+        <w:t xml:space="preserve"> approach</w:t>
+      </w:r>
+      <w:r>
+        <w:t>, with a graphical representation:</w:t>
+      </w:r>
+    </w:p>
+    <w:p/>
+    <w:p>
       <w:r>
         <w:rPr>
           <w:noProof/>
         </w:rPr>
-        <w:lastRenderedPageBreak/>
         <mc:AlternateContent>
           <mc:Choice Requires="wps">
             <w:drawing>
-              <wp:anchor distT="0" distB="0" distL="114300" distR="114300" simplePos="0" relativeHeight="251659264" behindDoc="0" locked="0" layoutInCell="1" allowOverlap="1" wp14:anchorId="0C9D351C" wp14:editId="6C0F16CB">
+              <wp:anchor distT="0" distB="0" distL="114300" distR="114300" simplePos="0" relativeHeight="251661312" behindDoc="0" locked="0" layoutInCell="1" allowOverlap="1" wp14:anchorId="5CCA27C8" wp14:editId="1F2FAFD1">
                 <wp:simplePos x="0" y="0"/>
                 <wp:positionH relativeFrom="column">
-                  <wp:posOffset>5889396</wp:posOffset>
+                  <wp:posOffset>273494</wp:posOffset>
                 </wp:positionH>
                 <wp:positionV relativeFrom="paragraph">
-                  <wp:posOffset>778640</wp:posOffset>
-                </wp:positionV>
-                <wp:extent cx="45719" cy="2687542"/>
-                <wp:effectExtent l="38100" t="0" r="69215" b="55880"/>
-                <wp:wrapNone/>
-                <wp:docPr id="9" name="Connettore 2 9"/>
-                <wp:cNvGraphicFramePr/>
-                <a:graphic xmlns:a="http://schemas.openxmlformats.org/drawingml/2006/main">
-                  <a:graphicData uri="http://schemas.microsoft.com/office/word/2010/wordprocessingShape">
-                    <wps:wsp>
-                      <wps:cNvCnPr/>
-                      <wps:spPr>
-                        <a:xfrm>
-                          <a:off x="0" y="0"/>
-                          <a:ext cx="45719" cy="2687542"/>
-                        </a:xfrm>
-                        <a:prstGeom prst="straightConnector1">
-                          <a:avLst/>
-                        </a:prstGeom>
-                        <a:ln>
-                          <a:solidFill>
-                            <a:srgbClr val="0070C0"/>
-                          </a:solidFill>
-                          <a:tailEnd type="triangle"/>
-                        </a:ln>
-                      </wps:spPr>
-                      <wps:style>
-                        <a:lnRef idx="3">
-                          <a:schemeClr val="accent1"/>
-                        </a:lnRef>
-                        <a:fillRef idx="0">
-                          <a:schemeClr val="accent1"/>
-                        </a:fillRef>
-                        <a:effectRef idx="2">
-                          <a:schemeClr val="accent1"/>
-                        </a:effectRef>
-                        <a:fontRef idx="minor">
-                          <a:schemeClr val="tx1"/>
-                        </a:fontRef>
-                      </wps:style>
-                      <wps:bodyPr/>
-                    </wps:wsp>
-                  </a:graphicData>
-                </a:graphic>
-                <wp14:sizeRelH relativeFrom="margin">
-                  <wp14:pctWidth>0</wp14:pctWidth>
-                </wp14:sizeRelH>
-                <wp14:sizeRelV relativeFrom="margin">
-                  <wp14:pctHeight>0</wp14:pctHeight>
-                </wp14:sizeRelV>
-              </wp:anchor>
-            </w:drawing>
-          </mc:Choice>
-          <mc:Fallback>
-            <w:pict>
-              <v:shapetype w14:anchorId="4092106E" id="_x0000_t32" coordsize="21600,21600" o:spt="32" o:oned="t" path="m,l21600,21600e" filled="f">
-                <v:path arrowok="t" fillok="f" o:connecttype="none"/>
-                <o:lock v:ext="edit" shapetype="t"/>
-              </v:shapetype>
-              <v:shape id="Connettore 2 9" o:spid="_x0000_s1026" type="#_x0000_t32" style="position:absolute;margin-left:463.75pt;margin-top:61.3pt;width:3.6pt;height:211.6pt;z-index:251659264;visibility:visible;mso-wrap-style:square;mso-width-percent:0;mso-height-percent:0;mso-wrap-distance-left:9pt;mso-wrap-distance-top:0;mso-wrap-distance-right:9pt;mso-wrap-distance-bottom:0;mso-position-horizontal:absolute;mso-position-horizontal-relative:text;mso-position-vertical:absolute;mso-position-vertical-relative:text;mso-width-percent:0;mso-height-percent:0;mso-width-relative:margin;mso-height-relative:margin" o:gfxdata="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" strokecolor="#0070c0" strokeweight="1.5pt">
-                <v:stroke endarrow="block" joinstyle="miter"/>
-              </v:shape>
-            </w:pict>
-          </mc:Fallback>
-        </mc:AlternateContent>
-      </w:r>
-      <w:r>
-        <w:rPr>
-          <w:noProof/>
-        </w:rPr>
-        <mc:AlternateContent>
-          <mc:Choice Requires="wps">
-            <w:drawing>
-              <wp:anchor distT="0" distB="0" distL="114300" distR="114300" simplePos="0" relativeHeight="251661312" behindDoc="0" locked="0" layoutInCell="1" allowOverlap="1" wp14:anchorId="5CCA27C8" wp14:editId="57ED321D">
-                <wp:simplePos x="0" y="0"/>
-                <wp:positionH relativeFrom="column">
-                  <wp:posOffset>4207625</wp:posOffset>
-                </wp:positionH>
-                <wp:positionV relativeFrom="paragraph">
-                  <wp:posOffset>10734</wp:posOffset>
+                  <wp:posOffset>23181</wp:posOffset>
                 </wp:positionV>
                 <wp:extent cx="1828800" cy="1828800"/>
                 <wp:effectExtent l="0" t="0" r="0" b="0"/>
@@ -4418,7 +5048,7 @@
                               <w:rPr>
                                 <w:noProof/>
                                 <w:color w:val="5B9BD5" w:themeColor="accent1"/>
-                                <w:sz w:val="96"/>
+                                <w:sz w:val="72"/>
                                 <w:szCs w:val="72"/>
                                 <w:lang w:val="it-IT"/>
                                 <w14:shadow w14:blurRad="38100" w14:dist="25400" w14:dir="5400000" w14:sx="100000" w14:sy="100000" w14:kx="0" w14:ky="0" w14:algn="ctr">
@@ -4437,7 +5067,7 @@
                               <w:rPr>
                                 <w:noProof/>
                                 <w:color w:val="5B9BD5" w:themeColor="accent1"/>
-                                <w:sz w:val="96"/>
+                                <w:sz w:val="72"/>
                                 <w:szCs w:val="72"/>
                                 <w:lang w:val="it-IT"/>
                                 <w14:shadow w14:blurRad="38100" w14:dist="25400" w14:dir="5400000" w14:sx="100000" w14:sy="100000" w14:kx="0" w14:ky="0" w14:algn="ctr">
@@ -4451,7 +5081,7 @@
                                   <w14:round/>
                                 </w14:textOutline>
                               </w:rPr>
-                              <w:t>Top Down</w:t>
+                              <w:t>Sandwich Integration Strategy</w:t>
                             </w:r>
                           </w:p>
                         </w:txbxContent>
@@ -4474,7 +5104,7 @@
                 <v:stroke joinstyle="miter"/>
                 <v:path gradientshapeok="t" o:connecttype="rect"/>
               </v:shapetype>
-              <v:shape id="Casella di testo 10" o:spid="_x0000_s1026" type="#_x0000_t202" style="position:absolute;margin-left:331.3pt;margin-top:.85pt;width:2in;height:2in;z-index:251661312;visibility:visible;mso-wrap-style:none;mso-wrap-distance-left:9pt;mso-wrap-distance-top:0;mso-wrap-distance-right:9pt;mso-wrap-distance-bottom:0;mso-position-horizontal:absolute;mso-position-horizontal-relative:text;mso-position-vertical:absolute;mso-position-vertical-relative:text;v-text-anchor:top" o:gfxdata="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" filled="f" stroked="f">
+              <v:shape id="Casella di testo 10" o:spid="_x0000_s1026" type="#_x0000_t202" style="position:absolute;margin-left:21.55pt;margin-top:1.85pt;width:2in;height:2in;z-index:251661312;visibility:visible;mso-wrap-style:none;mso-wrap-distance-left:9pt;mso-wrap-distance-top:0;mso-wrap-distance-right:9pt;mso-wrap-distance-bottom:0;mso-position-horizontal:absolute;mso-position-horizontal-relative:text;mso-position-vertical:absolute;mso-position-vertical-relative:text;v-text-anchor:top" o:gfxdata="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" filled="f" stroked="f">
                 <v:textbox style="mso-fit-shape-to-text:t">
                   <w:txbxContent>
                     <w:p>
@@ -4483,7 +5113,7 @@
                         <w:rPr>
                           <w:noProof/>
                           <w:color w:val="5B9BD5" w:themeColor="accent1"/>
-                          <w:sz w:val="96"/>
+                          <w:sz w:val="72"/>
                           <w:szCs w:val="72"/>
                           <w:lang w:val="it-IT"/>
                           <w14:shadow w14:blurRad="38100" w14:dist="25400" w14:dir="5400000" w14:sx="100000" w14:sy="100000" w14:kx="0" w14:ky="0" w14:algn="ctr">
@@ -4502,7 +5132,7 @@
                         <w:rPr>
                           <w:noProof/>
                           <w:color w:val="5B9BD5" w:themeColor="accent1"/>
-                          <w:sz w:val="96"/>
+                          <w:sz w:val="72"/>
                           <w:szCs w:val="72"/>
                           <w:lang w:val="it-IT"/>
                           <w14:shadow w14:blurRad="38100" w14:dist="25400" w14:dir="5400000" w14:sx="100000" w14:sy="100000" w14:kx="0" w14:ky="0" w14:algn="ctr">
@@ -4516,7 +5146,7 @@
                             <w14:round/>
                           </w14:textOutline>
                         </w:rPr>
-                        <w:t>Top Down</w:t>
+                        <w:t>Sandwich Integration Strategy</w:t>
                       </w:r>
                     </w:p>
                   </w:txbxContent>
@@ -4526,14 +5156,34 @@
           </mc:Fallback>
         </mc:AlternateContent>
       </w:r>
+    </w:p>
+    <w:p/>
+    <w:p/>
+    <w:p>
+      <w:pPr>
+        <w:rPr>
+          <w:color w:val="5B9BD5" w:themeColor="accent1"/>
+          <w14:shadow w14:blurRad="38100" w14:dist="25400" w14:dir="5400000" w14:sx="100000" w14:sy="100000" w14:kx="0" w14:ky="0" w14:algn="ctr">
+            <w14:srgbClr w14:val="6E747A">
+              <w14:alpha w14:val="57000"/>
+            </w14:srgbClr>
+          </w14:shadow>
+          <w14:textOutline w14:w="0" w14:cap="flat" w14:cmpd="sng" w14:algn="ctr">
+            <w14:noFill/>
+            <w14:prstDash w14:val="solid"/>
+            <w14:round/>
+          </w14:textOutline>
+        </w:rPr>
+      </w:pPr>
       <w:r>
         <w:rPr>
           <w:noProof/>
         </w:rPr>
+        <w:lastRenderedPageBreak/>
         <w:drawing>
-          <wp:inline distT="0" distB="0" distL="0" distR="0" wp14:anchorId="56A7F064" wp14:editId="74F6E35C">
+          <wp:inline distT="0" distB="0" distL="0" distR="0" wp14:anchorId="56A7F064" wp14:editId="3F283820">
             <wp:extent cx="5982159" cy="3404212"/>
-            <wp:effectExtent l="0" t="38100" r="0" b="63500"/>
+            <wp:effectExtent l="0" t="38100" r="0" b="25400"/>
             <wp:docPr id="8" name="Diagramma 8"/>
             <wp:cNvGraphicFramePr/>
             <a:graphic xmlns:a="http://schemas.openxmlformats.org/drawingml/2006/main">
@@ -4551,6 +5201,18 @@
         <w:pStyle w:val="TestoNormale"/>
       </w:pPr>
       <w:r>
+        <w:t xml:space="preserve">Now let us focus on the </w:t>
+      </w:r>
+      <w:r>
+        <w:rPr>
+          <w:i/>
+        </w:rPr>
+        <w:t>myTaxiService</w:t>
+      </w:r>
+      <w:r>
+        <w:t xml:space="preserve"> specific project. </w:t>
+      </w:r>
+      <w:r>
         <w:t xml:space="preserve">As it is possible to see from the </w:t>
       </w:r>
       <w:r>
@@ -4572,7 +5234,22 @@
         <w:t>star structure</w:t>
       </w:r>
       <w:r>
-        <w:t xml:space="preserve">” for the central components. The core of this structure is the </w:t>
+        <w:t xml:space="preserve">” for the central components. </w:t>
+      </w:r>
+    </w:p>
+    <w:p>
+      <w:pPr>
+        <w:pStyle w:val="TestoNormale"/>
+      </w:pPr>
+    </w:p>
+    <w:p>
+      <w:pPr>
+        <w:pStyle w:val="TestoNormale"/>
+      </w:pPr>
+      <w:bookmarkStart w:id="10" w:name="_GoBack"/>
+      <w:bookmarkEnd w:id="10"/>
+      <w:r>
+        <w:t xml:space="preserve">The core of this structure is the </w:t>
       </w:r>
       <w:r>
         <w:rPr>
@@ -4701,34 +5378,75 @@
         <w:t xml:space="preserve">Our testing strategy considers </w:t>
       </w:r>
       <w:r>
-        <w:t xml:space="preserve">this structure as a starting point. Then starting from the </w:t>
+        <w:t>this</w:t>
+      </w:r>
+      <w:r>
+        <w:t xml:space="preserve"> structure as a starting point. Then we will apply the </w:t>
       </w:r>
       <w:r>
         <w:rPr>
           <w:b/>
         </w:rPr>
-        <w:t>highest level of abstraction</w:t>
-      </w:r>
-      <w:r>
-        <w:t xml:space="preserve">, we go through lower levels of abstraction adding details. </w:t>
-      </w:r>
-      <w:r>
-        <w:t xml:space="preserve"> For the full Component Diagram, with the related components and interfaces s</w:t>
+        <w:t>Sandwich approach</w:t>
+      </w:r>
+      <w:r>
+        <w:t xml:space="preserve"> following the </w:t>
+      </w:r>
+      <w:r>
+        <w:rPr>
+          <w:b/>
+        </w:rPr>
+        <w:t>clusters</w:t>
+      </w:r>
+      <w:r>
+        <w:t xml:space="preserve"> identified in </w:t>
+      </w:r>
+      <w:r>
+        <w:rPr>
+          <w:i/>
+        </w:rPr>
+        <w:t xml:space="preserve">Chapter 2.2 Elements to </w:t>
+      </w:r>
+      <w:proofErr w:type="gramStart"/>
+      <w:r>
+        <w:rPr>
+          <w:i/>
+        </w:rPr>
+        <w:t>be integrated</w:t>
+      </w:r>
+      <w:proofErr w:type="gramEnd"/>
+      <w:r>
+        <w:rPr>
+          <w:i/>
+        </w:rPr>
+        <w:t>.</w:t>
+      </w:r>
+      <w:r>
+        <w:t xml:space="preserve"> </w:t>
+      </w:r>
+      <w:r>
+        <w:t xml:space="preserve">For the full </w:t>
+      </w:r>
+      <w:r>
+        <w:rPr>
+          <w:i/>
+        </w:rPr>
+        <w:t>Component Diagram</w:t>
+      </w:r>
+      <w:r>
+        <w:t>, with the related components and interfaces s</w:t>
       </w:r>
       <w:r>
         <w:t>ee</w:t>
       </w:r>
       <w:r>
-        <w:t xml:space="preserve"> the </w:t>
-      </w:r>
-      <w:r>
-        <w:rPr>
-          <w:i/>
-        </w:rPr>
-        <w:t>Component Diagram</w:t>
-      </w:r>
-      <w:r>
-        <w:t xml:space="preserve"> in </w:t>
+        <w:t xml:space="preserve"> </w:t>
+      </w:r>
+      <w:r>
+        <w:t>the</w:t>
+      </w:r>
+      <w:r>
+        <w:t xml:space="preserve"> </w:t>
       </w:r>
       <w:r>
         <w:rPr>
@@ -4824,6 +5542,7 @@
               <w:rPr>
                 <w:sz w:val="28"/>
               </w:rPr>
+              <w:lastRenderedPageBreak/>
               <w:t>ID</w:t>
             </w:r>
           </w:p>
@@ -5496,23 +6215,23 @@
         <w:t>phase</w:t>
       </w:r>
       <w:r>
-        <w:t xml:space="preserve"> (before the Integration </w:t>
+        <w:t xml:space="preserve"> (before the Integration Testing, as said in </w:t>
+      </w:r>
+      <w:r>
+        <w:rPr>
+          <w:i/>
+        </w:rPr>
+        <w:t>Chapter 2.1 Entry Criteria</w:t>
+      </w:r>
+      <w:r>
+        <w:t>).</w:t>
+      </w:r>
+      <w:r>
+        <w:t xml:space="preserve"> In addition, we will also not talk about tools related </w:t>
       </w:r>
       <w:r>
         <w:lastRenderedPageBreak/>
-        <w:t xml:space="preserve">Testing, as said in </w:t>
-      </w:r>
-      <w:r>
-        <w:rPr>
-          <w:i/>
-        </w:rPr>
-        <w:t>Chapter 2.1 Entry Criteria</w:t>
-      </w:r>
-      <w:r>
-        <w:t>).</w:t>
-      </w:r>
-      <w:r>
-        <w:t xml:space="preserve"> In addition, we will also not talk about tools related to other types of testing, such as </w:t>
+        <w:t xml:space="preserve">to other types of testing, such as </w:t>
       </w:r>
       <w:r>
         <w:rPr>
@@ -7428,7 +8147,7 @@
                                 <w:szCs w:val="24"/>
                                 <w:lang w:val="it-IT"/>
                               </w:rPr>
-                              <w:t>10</w:t>
+                              <w:t>12</w:t>
                             </w:r>
                             <w:r>
                               <w:rPr>
@@ -7533,7 +8252,7 @@
                           <w:szCs w:val="24"/>
                           <w:lang w:val="it-IT"/>
                         </w:rPr>
-                        <w:t>10</w:t>
+                        <w:t>12</w:t>
                       </w:r>
                       <w:r>
                         <w:rPr>
@@ -10448,7 +11167,7 @@
   <w:abstractNum w:abstractNumId="26" w15:restartNumberingAfterBreak="0">
     <w:nsid w:val="5B36647B"/>
     <w:multiLevelType w:val="hybridMultilevel"/>
-    <w:tmpl w:val="F9804FE0"/>
+    <w:tmpl w:val="DE38CD78"/>
     <w:lvl w:ilvl="0" w:tplc="04090013">
       <w:start w:val="1"/>
       <w:numFmt w:val="upperRoman"/>
@@ -15942,45 +16661,45 @@
     </dgm:pt>
   </dgm:ptLst>
   <dgm:cxnLst>
-    <dgm:cxn modelId="{B774B23D-E0D4-4392-870D-7B14C8B2D175}" type="presOf" srcId="{761D77BA-5704-3540-A64C-39623ABDE933}" destId="{2B850CA7-3DA8-704B-9542-29A27C4E6E8A}" srcOrd="0" destOrd="0" presId="urn:microsoft.com/office/officeart/2005/8/layout/bProcess3"/>
-    <dgm:cxn modelId="{E7DBAD17-9C92-421B-A64D-0D65AECC03C6}" type="presOf" srcId="{51AF1449-732A-7245-8907-3B0B474E6716}" destId="{70A625A3-B04D-314A-9454-BA7560E71142}" srcOrd="0" destOrd="0" presId="urn:microsoft.com/office/officeart/2005/8/layout/bProcess3"/>
-    <dgm:cxn modelId="{779C1E53-B019-41CF-8DCE-74A64F82927E}" type="presOf" srcId="{03689D08-8F94-B240-B093-204B4D1B1996}" destId="{F515C25C-FBC4-0A42-9BD8-739DB491DE01}" srcOrd="1" destOrd="0" presId="urn:microsoft.com/office/officeart/2005/8/layout/bProcess3"/>
-    <dgm:cxn modelId="{C81EC868-A2F3-42AB-9F85-DDD42DF2F5ED}" type="presOf" srcId="{3D31D781-DE26-FC46-87C5-81D28438E988}" destId="{5054442F-68CC-BA4D-A78B-D10165C93B35}" srcOrd="0" destOrd="0" presId="urn:microsoft.com/office/officeart/2005/8/layout/bProcess3"/>
-    <dgm:cxn modelId="{DBD22F49-58BD-4924-8D1F-42E5C57FB558}" type="presOf" srcId="{3ABC577C-D926-6C40-8609-A47272EDC0E8}" destId="{35CF6ACD-16BB-D44B-9967-A88BE4C856FA}" srcOrd="0" destOrd="0" presId="urn:microsoft.com/office/officeart/2005/8/layout/bProcess3"/>
-    <dgm:cxn modelId="{CF06124A-723E-4A43-A5D4-B43D5A43946A}" type="presOf" srcId="{6FF581C4-5EE0-6547-8B0A-4DD4E49DF7D5}" destId="{EE2C3E7E-7411-F14A-B102-730D81D864D3}" srcOrd="1" destOrd="0" presId="urn:microsoft.com/office/officeart/2005/8/layout/bProcess3"/>
-    <dgm:cxn modelId="{9F7DBBD3-2135-334D-BDE9-A8ED29101BA4}" srcId="{7DBAA654-83A9-2749-9A11-3A2F0853292E}" destId="{3ABC577C-D926-6C40-8609-A47272EDC0E8}" srcOrd="3" destOrd="0" parTransId="{73D020D2-C3E5-6D4B-A74D-95AC52916961}" sibTransId="{E1700588-AA9B-9044-98E5-A52BC9E980D8}"/>
-    <dgm:cxn modelId="{7272FEBA-D13F-46DA-8FC2-D9A4C813CAE3}" type="presOf" srcId="{56563E73-53C5-C242-B5DD-534CCEB5A55B}" destId="{1AB89A78-53AA-8046-940B-4774F5E8A3F4}" srcOrd="0" destOrd="0" presId="urn:microsoft.com/office/officeart/2005/8/layout/bProcess3"/>
-    <dgm:cxn modelId="{502D1402-7876-47B0-A294-1F1AB75F73DA}" type="presOf" srcId="{E1700588-AA9B-9044-98E5-A52BC9E980D8}" destId="{BE891453-7A81-9745-80FE-393D0BD9F682}" srcOrd="0" destOrd="0" presId="urn:microsoft.com/office/officeart/2005/8/layout/bProcess3"/>
-    <dgm:cxn modelId="{5B0F8234-B609-4263-974C-5486BEE40ED5}" type="presOf" srcId="{51AF1449-732A-7245-8907-3B0B474E6716}" destId="{08B24028-0337-A54F-863C-D83DC536E50D}" srcOrd="1" destOrd="0" presId="urn:microsoft.com/office/officeart/2005/8/layout/bProcess3"/>
     <dgm:cxn modelId="{D23D9D9F-E230-B14F-8CC4-60EF1E62361C}" srcId="{7DBAA654-83A9-2749-9A11-3A2F0853292E}" destId="{9D0A3E8F-79EA-4741-B4AF-359BBF2AD54A}" srcOrd="1" destOrd="0" parTransId="{A68219EE-DDA5-6D44-931C-E2DD8411613C}" sibTransId="{56563E73-53C5-C242-B5DD-534CCEB5A55B}"/>
-    <dgm:cxn modelId="{C9F771AC-35CF-1540-8F9B-A548A676FBEC}" srcId="{7DBAA654-83A9-2749-9A11-3A2F0853292E}" destId="{C900A651-3FCA-634D-8E96-FB8C693E1E8F}" srcOrd="0" destOrd="0" parTransId="{DC773397-72AF-3043-A26B-0B8B32D632B1}" sibTransId="{6FF581C4-5EE0-6547-8B0A-4DD4E49DF7D5}"/>
+    <dgm:cxn modelId="{5F3CB4EC-0892-466A-AB48-97C1CE33C018}" type="presOf" srcId="{51AF1449-732A-7245-8907-3B0B474E6716}" destId="{08B24028-0337-A54F-863C-D83DC536E50D}" srcOrd="1" destOrd="0" presId="urn:microsoft.com/office/officeart/2005/8/layout/bProcess3"/>
+    <dgm:cxn modelId="{AB077A7F-BE0F-4FE8-BE81-BEAF19C8F2F4}" type="presOf" srcId="{E1700588-AA9B-9044-98E5-A52BC9E980D8}" destId="{0D4A6B71-9678-E74B-A4F4-3D04D7F96F18}" srcOrd="1" destOrd="0" presId="urn:microsoft.com/office/officeart/2005/8/layout/bProcess3"/>
+    <dgm:cxn modelId="{1D8A0A87-EE04-47F6-ACF2-C7C0C2D64E03}" type="presOf" srcId="{981B4EF9-7A3A-BE49-B6B6-0021D3615771}" destId="{CA2203B5-A4CA-2C4D-8577-50E3388F2246}" srcOrd="0" destOrd="0" presId="urn:microsoft.com/office/officeart/2005/8/layout/bProcess3"/>
+    <dgm:cxn modelId="{A4FBA122-9811-4A94-8472-94098AD0203A}" type="presOf" srcId="{C900A651-3FCA-634D-8E96-FB8C693E1E8F}" destId="{71E5BCB2-3AB6-4C42-9B09-A87936C7F001}" srcOrd="0" destOrd="0" presId="urn:microsoft.com/office/officeart/2005/8/layout/bProcess3"/>
+    <dgm:cxn modelId="{85373FA0-F100-494D-833B-63D72D2FFFAC}" type="presOf" srcId="{6FF581C4-5EE0-6547-8B0A-4DD4E49DF7D5}" destId="{EE2C3E7E-7411-F14A-B102-730D81D864D3}" srcOrd="1" destOrd="0" presId="urn:microsoft.com/office/officeart/2005/8/layout/bProcess3"/>
+    <dgm:cxn modelId="{A0CB0083-4D1C-466F-B6DC-64A2FEEBEBE9}" type="presOf" srcId="{03689D08-8F94-B240-B093-204B4D1B1996}" destId="{11041959-BAD3-494D-A0CA-60D08024935F}" srcOrd="0" destOrd="0" presId="urn:microsoft.com/office/officeart/2005/8/layout/bProcess3"/>
     <dgm:cxn modelId="{CBA7B2CB-398D-0944-9097-F88E098803F8}" srcId="{7DBAA654-83A9-2749-9A11-3A2F0853292E}" destId="{981B4EF9-7A3A-BE49-B6B6-0021D3615771}" srcOrd="5" destOrd="0" parTransId="{036AB1F6-FA37-614F-A857-CA2CBEA75FF8}" sibTransId="{07202FE3-BBDD-A74E-9ED7-5FC69364AF9D}"/>
     <dgm:cxn modelId="{A4DF705F-378F-3D46-8BF6-315C5DACB12C}" srcId="{7DBAA654-83A9-2749-9A11-3A2F0853292E}" destId="{3D31D781-DE26-FC46-87C5-81D28438E988}" srcOrd="4" destOrd="0" parTransId="{7FDE228D-3493-0041-A7C9-8BDABED610D5}" sibTransId="{51AF1449-732A-7245-8907-3B0B474E6716}"/>
-    <dgm:cxn modelId="{2B8BD2F6-0CE2-4AA3-8CD0-FC642855516A}" type="presOf" srcId="{C900A651-3FCA-634D-8E96-FB8C693E1E8F}" destId="{71E5BCB2-3AB6-4C42-9B09-A87936C7F001}" srcOrd="0" destOrd="0" presId="urn:microsoft.com/office/officeart/2005/8/layout/bProcess3"/>
-    <dgm:cxn modelId="{A48FCE40-BCB1-46CC-9DEA-5839190583B4}" type="presOf" srcId="{9D0A3E8F-79EA-4741-B4AF-359BBF2AD54A}" destId="{CB005E4D-98D2-5E43-A79A-01D73FA5246C}" srcOrd="0" destOrd="0" presId="urn:microsoft.com/office/officeart/2005/8/layout/bProcess3"/>
+    <dgm:cxn modelId="{9F7DBBD3-2135-334D-BDE9-A8ED29101BA4}" srcId="{7DBAA654-83A9-2749-9A11-3A2F0853292E}" destId="{3ABC577C-D926-6C40-8609-A47272EDC0E8}" srcOrd="3" destOrd="0" parTransId="{73D020D2-C3E5-6D4B-A74D-95AC52916961}" sibTransId="{E1700588-AA9B-9044-98E5-A52BC9E980D8}"/>
+    <dgm:cxn modelId="{C9F771AC-35CF-1540-8F9B-A548A676FBEC}" srcId="{7DBAA654-83A9-2749-9A11-3A2F0853292E}" destId="{C900A651-3FCA-634D-8E96-FB8C693E1E8F}" srcOrd="0" destOrd="0" parTransId="{DC773397-72AF-3043-A26B-0B8B32D632B1}" sibTransId="{6FF581C4-5EE0-6547-8B0A-4DD4E49DF7D5}"/>
     <dgm:cxn modelId="{B40CF301-B877-0146-8F01-A4B49C9B78E2}" srcId="{7DBAA654-83A9-2749-9A11-3A2F0853292E}" destId="{761D77BA-5704-3540-A64C-39623ABDE933}" srcOrd="2" destOrd="0" parTransId="{0CEF3B97-E2A9-E04D-A0DB-EC66FC595157}" sibTransId="{03689D08-8F94-B240-B093-204B4D1B1996}"/>
-    <dgm:cxn modelId="{DDDAC2B3-FD98-4EC5-86EE-AA0624AC8341}" type="presOf" srcId="{6FF581C4-5EE0-6547-8B0A-4DD4E49DF7D5}" destId="{70788382-AA77-7C4C-A399-82382C8CD1E3}" srcOrd="0" destOrd="0" presId="urn:microsoft.com/office/officeart/2005/8/layout/bProcess3"/>
-    <dgm:cxn modelId="{F8861275-F303-499E-86EE-5B425CB9DE55}" type="presOf" srcId="{03689D08-8F94-B240-B093-204B4D1B1996}" destId="{11041959-BAD3-494D-A0CA-60D08024935F}" srcOrd="0" destOrd="0" presId="urn:microsoft.com/office/officeart/2005/8/layout/bProcess3"/>
-    <dgm:cxn modelId="{6DAA1231-7176-4A01-B1EB-0AEE3F6A3304}" type="presOf" srcId="{981B4EF9-7A3A-BE49-B6B6-0021D3615771}" destId="{CA2203B5-A4CA-2C4D-8577-50E3388F2246}" srcOrd="0" destOrd="0" presId="urn:microsoft.com/office/officeart/2005/8/layout/bProcess3"/>
-    <dgm:cxn modelId="{FEEA86A7-50F7-4F47-9747-F92D6D7A8740}" type="presOf" srcId="{7DBAA654-83A9-2749-9A11-3A2F0853292E}" destId="{379D3411-2CF2-1443-9DE7-1F3F74BE70B6}" srcOrd="0" destOrd="0" presId="urn:microsoft.com/office/officeart/2005/8/layout/bProcess3"/>
-    <dgm:cxn modelId="{10E4DC01-0274-4451-BE48-9E0CF4DB74B4}" type="presOf" srcId="{56563E73-53C5-C242-B5DD-534CCEB5A55B}" destId="{8845A127-0D85-A14A-94CB-F773727D4C9B}" srcOrd="1" destOrd="0" presId="urn:microsoft.com/office/officeart/2005/8/layout/bProcess3"/>
-    <dgm:cxn modelId="{25A7A7FD-EB4F-4A27-B951-EC069C04BBDD}" type="presOf" srcId="{E1700588-AA9B-9044-98E5-A52BC9E980D8}" destId="{0D4A6B71-9678-E74B-A4F4-3D04D7F96F18}" srcOrd="1" destOrd="0" presId="urn:microsoft.com/office/officeart/2005/8/layout/bProcess3"/>
-    <dgm:cxn modelId="{9316EB43-D58A-4B1D-A365-23192E63B778}" type="presParOf" srcId="{379D3411-2CF2-1443-9DE7-1F3F74BE70B6}" destId="{71E5BCB2-3AB6-4C42-9B09-A87936C7F001}" srcOrd="0" destOrd="0" presId="urn:microsoft.com/office/officeart/2005/8/layout/bProcess3"/>
-    <dgm:cxn modelId="{6F4D007C-370D-4A54-B740-3C74D5A62540}" type="presParOf" srcId="{379D3411-2CF2-1443-9DE7-1F3F74BE70B6}" destId="{70788382-AA77-7C4C-A399-82382C8CD1E3}" srcOrd="1" destOrd="0" presId="urn:microsoft.com/office/officeart/2005/8/layout/bProcess3"/>
-    <dgm:cxn modelId="{86DA9EE0-AD41-4BA0-9520-74F6CCA7E7AF}" type="presParOf" srcId="{70788382-AA77-7C4C-A399-82382C8CD1E3}" destId="{EE2C3E7E-7411-F14A-B102-730D81D864D3}" srcOrd="0" destOrd="0" presId="urn:microsoft.com/office/officeart/2005/8/layout/bProcess3"/>
-    <dgm:cxn modelId="{97C6E12A-903C-4BCC-B65C-56A52D4D91C0}" type="presParOf" srcId="{379D3411-2CF2-1443-9DE7-1F3F74BE70B6}" destId="{CB005E4D-98D2-5E43-A79A-01D73FA5246C}" srcOrd="2" destOrd="0" presId="urn:microsoft.com/office/officeart/2005/8/layout/bProcess3"/>
-    <dgm:cxn modelId="{C3133F2F-FB2F-4C84-9664-A197A15FE8BF}" type="presParOf" srcId="{379D3411-2CF2-1443-9DE7-1F3F74BE70B6}" destId="{1AB89A78-53AA-8046-940B-4774F5E8A3F4}" srcOrd="3" destOrd="0" presId="urn:microsoft.com/office/officeart/2005/8/layout/bProcess3"/>
-    <dgm:cxn modelId="{B192D19B-9625-4501-9DE1-0EFE979F2CB7}" type="presParOf" srcId="{1AB89A78-53AA-8046-940B-4774F5E8A3F4}" destId="{8845A127-0D85-A14A-94CB-F773727D4C9B}" srcOrd="0" destOrd="0" presId="urn:microsoft.com/office/officeart/2005/8/layout/bProcess3"/>
-    <dgm:cxn modelId="{15D47A71-36B1-4FF4-94B5-166BE5637A78}" type="presParOf" srcId="{379D3411-2CF2-1443-9DE7-1F3F74BE70B6}" destId="{2B850CA7-3DA8-704B-9542-29A27C4E6E8A}" srcOrd="4" destOrd="0" presId="urn:microsoft.com/office/officeart/2005/8/layout/bProcess3"/>
-    <dgm:cxn modelId="{AD5B45C9-1E80-4EE6-9BBC-15CAE02F3AE7}" type="presParOf" srcId="{379D3411-2CF2-1443-9DE7-1F3F74BE70B6}" destId="{11041959-BAD3-494D-A0CA-60D08024935F}" srcOrd="5" destOrd="0" presId="urn:microsoft.com/office/officeart/2005/8/layout/bProcess3"/>
-    <dgm:cxn modelId="{1987166C-9709-4FC9-9079-C99730F31538}" type="presParOf" srcId="{11041959-BAD3-494D-A0CA-60D08024935F}" destId="{F515C25C-FBC4-0A42-9BD8-739DB491DE01}" srcOrd="0" destOrd="0" presId="urn:microsoft.com/office/officeart/2005/8/layout/bProcess3"/>
-    <dgm:cxn modelId="{D631D82D-D69E-4980-9406-BB0B7321BB8A}" type="presParOf" srcId="{379D3411-2CF2-1443-9DE7-1F3F74BE70B6}" destId="{35CF6ACD-16BB-D44B-9967-A88BE4C856FA}" srcOrd="6" destOrd="0" presId="urn:microsoft.com/office/officeart/2005/8/layout/bProcess3"/>
-    <dgm:cxn modelId="{4F92650D-1AB7-47B9-96A2-CACD2B28B1D5}" type="presParOf" srcId="{379D3411-2CF2-1443-9DE7-1F3F74BE70B6}" destId="{BE891453-7A81-9745-80FE-393D0BD9F682}" srcOrd="7" destOrd="0" presId="urn:microsoft.com/office/officeart/2005/8/layout/bProcess3"/>
-    <dgm:cxn modelId="{ADE208C2-7C72-4E83-B052-C9EFAF7AC2E5}" type="presParOf" srcId="{BE891453-7A81-9745-80FE-393D0BD9F682}" destId="{0D4A6B71-9678-E74B-A4F4-3D04D7F96F18}" srcOrd="0" destOrd="0" presId="urn:microsoft.com/office/officeart/2005/8/layout/bProcess3"/>
-    <dgm:cxn modelId="{61DDC63C-2F35-4AAE-91CD-B69B1E5D6CF7}" type="presParOf" srcId="{379D3411-2CF2-1443-9DE7-1F3F74BE70B6}" destId="{5054442F-68CC-BA4D-A78B-D10165C93B35}" srcOrd="8" destOrd="0" presId="urn:microsoft.com/office/officeart/2005/8/layout/bProcess3"/>
-    <dgm:cxn modelId="{C90D067F-CDCC-4D73-BF4E-AF9A4B1484F5}" type="presParOf" srcId="{379D3411-2CF2-1443-9DE7-1F3F74BE70B6}" destId="{70A625A3-B04D-314A-9454-BA7560E71142}" srcOrd="9" destOrd="0" presId="urn:microsoft.com/office/officeart/2005/8/layout/bProcess3"/>
-    <dgm:cxn modelId="{C0BB3157-C582-4B51-B6CA-3A1C870ADDAA}" type="presParOf" srcId="{70A625A3-B04D-314A-9454-BA7560E71142}" destId="{08B24028-0337-A54F-863C-D83DC536E50D}" srcOrd="0" destOrd="0" presId="urn:microsoft.com/office/officeart/2005/8/layout/bProcess3"/>
-    <dgm:cxn modelId="{825A76ED-EFBE-47AB-9ABE-831059EC13B3}" type="presParOf" srcId="{379D3411-2CF2-1443-9DE7-1F3F74BE70B6}" destId="{CA2203B5-A4CA-2C4D-8577-50E3388F2246}" srcOrd="10" destOrd="0" presId="urn:microsoft.com/office/officeart/2005/8/layout/bProcess3"/>
+    <dgm:cxn modelId="{8AD4033F-F95C-4765-8637-DB79015DF752}" type="presOf" srcId="{6FF581C4-5EE0-6547-8B0A-4DD4E49DF7D5}" destId="{70788382-AA77-7C4C-A399-82382C8CD1E3}" srcOrd="0" destOrd="0" presId="urn:microsoft.com/office/officeart/2005/8/layout/bProcess3"/>
+    <dgm:cxn modelId="{015B351B-3C31-4930-8537-A143C66A87CA}" type="presOf" srcId="{3D31D781-DE26-FC46-87C5-81D28438E988}" destId="{5054442F-68CC-BA4D-A78B-D10165C93B35}" srcOrd="0" destOrd="0" presId="urn:microsoft.com/office/officeart/2005/8/layout/bProcess3"/>
+    <dgm:cxn modelId="{585D37F8-9726-486E-BE6B-1AFA07775A7F}" type="presOf" srcId="{51AF1449-732A-7245-8907-3B0B474E6716}" destId="{70A625A3-B04D-314A-9454-BA7560E71142}" srcOrd="0" destOrd="0" presId="urn:microsoft.com/office/officeart/2005/8/layout/bProcess3"/>
+    <dgm:cxn modelId="{9543DD0C-3A00-4CCF-AD5E-865D301D5AF0}" type="presOf" srcId="{03689D08-8F94-B240-B093-204B4D1B1996}" destId="{F515C25C-FBC4-0A42-9BD8-739DB491DE01}" srcOrd="1" destOrd="0" presId="urn:microsoft.com/office/officeart/2005/8/layout/bProcess3"/>
+    <dgm:cxn modelId="{12E48801-9C5A-43AD-98CC-88B0A61BAE77}" type="presOf" srcId="{56563E73-53C5-C242-B5DD-534CCEB5A55B}" destId="{8845A127-0D85-A14A-94CB-F773727D4C9B}" srcOrd="1" destOrd="0" presId="urn:microsoft.com/office/officeart/2005/8/layout/bProcess3"/>
+    <dgm:cxn modelId="{306CC26F-5391-4114-B851-1FDA8254A750}" type="presOf" srcId="{3ABC577C-D926-6C40-8609-A47272EDC0E8}" destId="{35CF6ACD-16BB-D44B-9967-A88BE4C856FA}" srcOrd="0" destOrd="0" presId="urn:microsoft.com/office/officeart/2005/8/layout/bProcess3"/>
+    <dgm:cxn modelId="{E839D4E8-83ED-4723-8579-7518307CCED7}" type="presOf" srcId="{E1700588-AA9B-9044-98E5-A52BC9E980D8}" destId="{BE891453-7A81-9745-80FE-393D0BD9F682}" srcOrd="0" destOrd="0" presId="urn:microsoft.com/office/officeart/2005/8/layout/bProcess3"/>
+    <dgm:cxn modelId="{9C5C0364-DFA9-4F18-9375-9B1CAD302CA6}" type="presOf" srcId="{761D77BA-5704-3540-A64C-39623ABDE933}" destId="{2B850CA7-3DA8-704B-9542-29A27C4E6E8A}" srcOrd="0" destOrd="0" presId="urn:microsoft.com/office/officeart/2005/8/layout/bProcess3"/>
+    <dgm:cxn modelId="{B01B7D7C-18E6-44AF-8361-BBBF1D27581A}" type="presOf" srcId="{9D0A3E8F-79EA-4741-B4AF-359BBF2AD54A}" destId="{CB005E4D-98D2-5E43-A79A-01D73FA5246C}" srcOrd="0" destOrd="0" presId="urn:microsoft.com/office/officeart/2005/8/layout/bProcess3"/>
+    <dgm:cxn modelId="{2D0607AD-5C4C-4560-96DF-41330C0E2CA2}" type="presOf" srcId="{7DBAA654-83A9-2749-9A11-3A2F0853292E}" destId="{379D3411-2CF2-1443-9DE7-1F3F74BE70B6}" srcOrd="0" destOrd="0" presId="urn:microsoft.com/office/officeart/2005/8/layout/bProcess3"/>
+    <dgm:cxn modelId="{94F55BD2-D5F8-4E4A-B09A-80B2C0511554}" type="presOf" srcId="{56563E73-53C5-C242-B5DD-534CCEB5A55B}" destId="{1AB89A78-53AA-8046-940B-4774F5E8A3F4}" srcOrd="0" destOrd="0" presId="urn:microsoft.com/office/officeart/2005/8/layout/bProcess3"/>
+    <dgm:cxn modelId="{FD7DDC6D-31FF-4B82-84B5-D8561D725382}" type="presParOf" srcId="{379D3411-2CF2-1443-9DE7-1F3F74BE70B6}" destId="{71E5BCB2-3AB6-4C42-9B09-A87936C7F001}" srcOrd="0" destOrd="0" presId="urn:microsoft.com/office/officeart/2005/8/layout/bProcess3"/>
+    <dgm:cxn modelId="{BF862BE2-C94D-400E-A3F4-3F4169D308F2}" type="presParOf" srcId="{379D3411-2CF2-1443-9DE7-1F3F74BE70B6}" destId="{70788382-AA77-7C4C-A399-82382C8CD1E3}" srcOrd="1" destOrd="0" presId="urn:microsoft.com/office/officeart/2005/8/layout/bProcess3"/>
+    <dgm:cxn modelId="{7A18B471-371D-4DC5-8362-D94F7162089D}" type="presParOf" srcId="{70788382-AA77-7C4C-A399-82382C8CD1E3}" destId="{EE2C3E7E-7411-F14A-B102-730D81D864D3}" srcOrd="0" destOrd="0" presId="urn:microsoft.com/office/officeart/2005/8/layout/bProcess3"/>
+    <dgm:cxn modelId="{248EE82C-5234-4417-9FC0-1C9F6EB6D4D3}" type="presParOf" srcId="{379D3411-2CF2-1443-9DE7-1F3F74BE70B6}" destId="{CB005E4D-98D2-5E43-A79A-01D73FA5246C}" srcOrd="2" destOrd="0" presId="urn:microsoft.com/office/officeart/2005/8/layout/bProcess3"/>
+    <dgm:cxn modelId="{E3F70F0D-6EA8-433F-BA94-F9F31B7DA8DC}" type="presParOf" srcId="{379D3411-2CF2-1443-9DE7-1F3F74BE70B6}" destId="{1AB89A78-53AA-8046-940B-4774F5E8A3F4}" srcOrd="3" destOrd="0" presId="urn:microsoft.com/office/officeart/2005/8/layout/bProcess3"/>
+    <dgm:cxn modelId="{7842E80C-7597-4117-B91E-9522C7B7C802}" type="presParOf" srcId="{1AB89A78-53AA-8046-940B-4774F5E8A3F4}" destId="{8845A127-0D85-A14A-94CB-F773727D4C9B}" srcOrd="0" destOrd="0" presId="urn:microsoft.com/office/officeart/2005/8/layout/bProcess3"/>
+    <dgm:cxn modelId="{32973203-C6DF-416D-8507-0B9905A37919}" type="presParOf" srcId="{379D3411-2CF2-1443-9DE7-1F3F74BE70B6}" destId="{2B850CA7-3DA8-704B-9542-29A27C4E6E8A}" srcOrd="4" destOrd="0" presId="urn:microsoft.com/office/officeart/2005/8/layout/bProcess3"/>
+    <dgm:cxn modelId="{EBBA3203-7A86-45AC-9715-EE80D627D315}" type="presParOf" srcId="{379D3411-2CF2-1443-9DE7-1F3F74BE70B6}" destId="{11041959-BAD3-494D-A0CA-60D08024935F}" srcOrd="5" destOrd="0" presId="urn:microsoft.com/office/officeart/2005/8/layout/bProcess3"/>
+    <dgm:cxn modelId="{9DCC7999-9C29-4ECA-9373-BF178024A7A6}" type="presParOf" srcId="{11041959-BAD3-494D-A0CA-60D08024935F}" destId="{F515C25C-FBC4-0A42-9BD8-739DB491DE01}" srcOrd="0" destOrd="0" presId="urn:microsoft.com/office/officeart/2005/8/layout/bProcess3"/>
+    <dgm:cxn modelId="{3FB38043-9DC4-4500-B5D8-9CD61138489E}" type="presParOf" srcId="{379D3411-2CF2-1443-9DE7-1F3F74BE70B6}" destId="{35CF6ACD-16BB-D44B-9967-A88BE4C856FA}" srcOrd="6" destOrd="0" presId="urn:microsoft.com/office/officeart/2005/8/layout/bProcess3"/>
+    <dgm:cxn modelId="{86E4F367-5362-4A06-AE50-647650925171}" type="presParOf" srcId="{379D3411-2CF2-1443-9DE7-1F3F74BE70B6}" destId="{BE891453-7A81-9745-80FE-393D0BD9F682}" srcOrd="7" destOrd="0" presId="urn:microsoft.com/office/officeart/2005/8/layout/bProcess3"/>
+    <dgm:cxn modelId="{7E25621E-EF78-482B-8FD2-A7E93FE26ADD}" type="presParOf" srcId="{BE891453-7A81-9745-80FE-393D0BD9F682}" destId="{0D4A6B71-9678-E74B-A4F4-3D04D7F96F18}" srcOrd="0" destOrd="0" presId="urn:microsoft.com/office/officeart/2005/8/layout/bProcess3"/>
+    <dgm:cxn modelId="{3185036D-B4FA-49F1-9D27-E6650BC8C112}" type="presParOf" srcId="{379D3411-2CF2-1443-9DE7-1F3F74BE70B6}" destId="{5054442F-68CC-BA4D-A78B-D10165C93B35}" srcOrd="8" destOrd="0" presId="urn:microsoft.com/office/officeart/2005/8/layout/bProcess3"/>
+    <dgm:cxn modelId="{882EDB69-5CBE-42FC-BA5E-66690C14363C}" type="presParOf" srcId="{379D3411-2CF2-1443-9DE7-1F3F74BE70B6}" destId="{70A625A3-B04D-314A-9454-BA7560E71142}" srcOrd="9" destOrd="0" presId="urn:microsoft.com/office/officeart/2005/8/layout/bProcess3"/>
+    <dgm:cxn modelId="{5C794156-FFB8-4F6D-9482-82B32EBBEC5E}" type="presParOf" srcId="{70A625A3-B04D-314A-9454-BA7560E71142}" destId="{08B24028-0337-A54F-863C-D83DC536E50D}" srcOrd="0" destOrd="0" presId="urn:microsoft.com/office/officeart/2005/8/layout/bProcess3"/>
+    <dgm:cxn modelId="{D5D20B5A-C161-4F76-9059-6CE67B040E4C}" type="presParOf" srcId="{379D3411-2CF2-1443-9DE7-1F3F74BE70B6}" destId="{CA2203B5-A4CA-2C4D-8577-50E3388F2246}" srcOrd="10" destOrd="0" presId="urn:microsoft.com/office/officeart/2005/8/layout/bProcess3"/>
   </dgm:cxnLst>
   <dgm:bg/>
   <dgm:whole>
@@ -16019,7 +16738,7 @@
         <a:p>
           <a:r>
             <a:rPr lang="en-US"/>
-            <a:t>Module 1</a:t>
+            <a:t>Top parts</a:t>
           </a:r>
         </a:p>
       </dgm:t>
@@ -16055,7 +16774,7 @@
         <a:p>
           <a:r>
             <a:rPr lang="en-US"/>
-            <a:t>Module 2</a:t>
+            <a:t>Module </a:t>
           </a:r>
         </a:p>
       </dgm:t>
@@ -16091,7 +16810,7 @@
         <a:p>
           <a:r>
             <a:rPr lang="en-US"/>
-            <a:t>Module 4</a:t>
+            <a:t>Stub</a:t>
           </a:r>
         </a:p>
       </dgm:t>
@@ -16127,12 +16846,9 @@
         <a:p>
           <a:r>
             <a:rPr lang="en-US"/>
-            <a:t>... </a:t>
+            <a:t>Module</a:t>
           </a:r>
-          <a:r>
-            <a:rPr lang="en-US" i="1"/>
-            <a:t>(other modules)</a:t>
-          </a:r>
+          <a:endParaRPr lang="en-US" i="1"/>
         </a:p>
       </dgm:t>
     </dgm:pt>
@@ -16167,7 +16883,7 @@
         <a:p>
           <a:r>
             <a:rPr lang="en-US"/>
-            <a:t>Module 3</a:t>
+            <a:t>Driver</a:t>
           </a:r>
         </a:p>
       </dgm:t>
@@ -16203,7 +16919,7 @@
         <a:p>
           <a:r>
             <a:rPr lang="en-US"/>
-            <a:t>Module n</a:t>
+            <a:t>Module </a:t>
           </a:r>
         </a:p>
       </dgm:t>
@@ -16259,7 +16975,18 @@
     </dgm:pt>
     <dgm:pt modelId="{0FFE047C-8A78-4190-94E0-C173D4B737AD}" type="pres">
       <dgm:prSet presAssocID="{FE03715E-A28A-45E7-AEE2-27E3E8845744}" presName="background" presStyleLbl="node0" presStyleIdx="0" presStyleCnt="1"/>
-      <dgm:spPr/>
+      <dgm:spPr>
+        <a:solidFill>
+          <a:srgbClr val="002060"/>
+        </a:solidFill>
+      </dgm:spPr>
+      <dgm:t>
+        <a:bodyPr/>
+        <a:lstStyle/>
+        <a:p>
+          <a:endParaRPr lang="en-US"/>
+        </a:p>
+      </dgm:t>
     </dgm:pt>
     <dgm:pt modelId="{DFF6C7C0-6F98-4605-A7C9-BB5535BFE956}" type="pres">
       <dgm:prSet presAssocID="{FE03715E-A28A-45E7-AEE2-27E3E8845744}" presName="text" presStyleLbl="fgAcc0" presStyleIdx="0" presStyleCnt="1">
@@ -16343,7 +17070,18 @@
     </dgm:pt>
     <dgm:pt modelId="{0C2633D5-D631-430B-ABF0-80B6D5D47F95}" type="pres">
       <dgm:prSet presAssocID="{4DA46A96-F186-482B-8D11-9F5B04B21964}" presName="background3" presStyleLbl="node3" presStyleIdx="0" presStyleCnt="3"/>
-      <dgm:spPr/>
+      <dgm:spPr>
+        <a:solidFill>
+          <a:srgbClr val="0070C0"/>
+        </a:solidFill>
+      </dgm:spPr>
+      <dgm:t>
+        <a:bodyPr/>
+        <a:lstStyle/>
+        <a:p>
+          <a:endParaRPr lang="en-US"/>
+        </a:p>
+      </dgm:t>
     </dgm:pt>
     <dgm:pt modelId="{1586E1F5-8D18-4BE2-839A-B66DCA180CCE}" type="pres">
       <dgm:prSet presAssocID="{4DA46A96-F186-482B-8D11-9F5B04B21964}" presName="text3" presStyleLbl="fgAcc3" presStyleIdx="0" presStyleCnt="3">
@@ -16427,7 +17165,20 @@
     </dgm:pt>
     <dgm:pt modelId="{476C4DDA-48D1-4B0D-A892-378E1FE3C95C}" type="pres">
       <dgm:prSet presAssocID="{734DD07D-0357-4526-891C-814E73D90035}" presName="background2" presStyleLbl="node2" presStyleIdx="1" presStyleCnt="2"/>
-      <dgm:spPr/>
+      <dgm:spPr>
+        <a:solidFill>
+          <a:schemeClr val="accent5">
+            <a:lumMod val="75000"/>
+          </a:schemeClr>
+        </a:solidFill>
+      </dgm:spPr>
+      <dgm:t>
+        <a:bodyPr/>
+        <a:lstStyle/>
+        <a:p>
+          <a:endParaRPr lang="en-US"/>
+        </a:p>
+      </dgm:t>
     </dgm:pt>
     <dgm:pt modelId="{D84098D6-847E-4276-9066-1115F13461CC}" type="pres">
       <dgm:prSet presAssocID="{734DD07D-0357-4526-891C-814E73D90035}" presName="text2" presStyleLbl="fgAcc2" presStyleIdx="1" presStyleCnt="2">
@@ -16492,59 +17243,59 @@
     </dgm:pt>
   </dgm:ptLst>
   <dgm:cxnLst>
-    <dgm:cxn modelId="{3C5D8455-84DC-4BF5-B792-5A371F6B3033}" type="presOf" srcId="{24AB71B1-A23E-483D-BB43-B091F5F2B10D}" destId="{03BB12AC-59B2-432C-985F-84FD58455460}" srcOrd="0" destOrd="0" presId="urn:microsoft.com/office/officeart/2005/8/layout/hierarchy1"/>
     <dgm:cxn modelId="{FA9AC2CC-77E5-45C9-A5BC-BB5126F58C88}" srcId="{734DD07D-0357-4526-891C-814E73D90035}" destId="{71DB4555-252D-47AE-9815-0D1DB91A0368}" srcOrd="0" destOrd="0" parTransId="{FA32B961-D716-4670-8FFB-8960FCFF2A86}" sibTransId="{775DC20A-12A8-4D40-9307-31F4911DDD20}"/>
-    <dgm:cxn modelId="{74C340A7-5A01-402B-8BF4-27B059368A1C}" type="presOf" srcId="{734DD07D-0357-4526-891C-814E73D90035}" destId="{D84098D6-847E-4276-9066-1115F13461CC}" srcOrd="0" destOrd="0" presId="urn:microsoft.com/office/officeart/2005/8/layout/hierarchy1"/>
-    <dgm:cxn modelId="{DC154039-A8EE-421F-B889-95D1EAA7560B}" type="presOf" srcId="{FA32B961-D716-4670-8FFB-8960FCFF2A86}" destId="{D75EA234-4FDC-4374-B311-DF7027BE8AA7}" srcOrd="0" destOrd="0" presId="urn:microsoft.com/office/officeart/2005/8/layout/hierarchy1"/>
-    <dgm:cxn modelId="{7D1052C7-F19B-48C3-A056-672AB0EA3F09}" type="presOf" srcId="{C1D27D24-4A0F-47E8-A27F-BB0C1332DB7A}" destId="{30140F7C-94E0-4251-9524-057CFA8F570C}" srcOrd="0" destOrd="0" presId="urn:microsoft.com/office/officeart/2005/8/layout/hierarchy1"/>
+    <dgm:cxn modelId="{A4658989-CE32-4856-9BC3-0E8E17D8A3CB}" type="presOf" srcId="{C1D27D24-4A0F-47E8-A27F-BB0C1332DB7A}" destId="{30140F7C-94E0-4251-9524-057CFA8F570C}" srcOrd="0" destOrd="0" presId="urn:microsoft.com/office/officeart/2005/8/layout/hierarchy1"/>
+    <dgm:cxn modelId="{BB8E9F07-5B53-4178-A267-0D7A458AEBBA}" type="presOf" srcId="{71DB4555-252D-47AE-9815-0D1DB91A0368}" destId="{E3382AB0-233E-41F7-8954-E4EC7E0596E2}" srcOrd="0" destOrd="0" presId="urn:microsoft.com/office/officeart/2005/8/layout/hierarchy1"/>
+    <dgm:cxn modelId="{D8B8A311-A50F-4A68-926F-C19181402CC0}" type="presOf" srcId="{FE03715E-A28A-45E7-AEE2-27E3E8845744}" destId="{DFF6C7C0-6F98-4605-A7C9-BB5535BFE956}" srcOrd="0" destOrd="0" presId="urn:microsoft.com/office/officeart/2005/8/layout/hierarchy1"/>
+    <dgm:cxn modelId="{53F41D6C-C71F-4ECC-80AF-296BBC55B72A}" type="presOf" srcId="{D2B3E265-80C0-4EF8-81DD-9945E735274C}" destId="{999104FE-26E1-4589-8FDE-F5807A3CF1CA}" srcOrd="0" destOrd="0" presId="urn:microsoft.com/office/officeart/2005/8/layout/hierarchy1"/>
+    <dgm:cxn modelId="{7C29A8F6-C66D-432A-A0D9-20BE23B48A09}" type="presOf" srcId="{FA32B961-D716-4670-8FFB-8960FCFF2A86}" destId="{D75EA234-4FDC-4374-B311-DF7027BE8AA7}" srcOrd="0" destOrd="0" presId="urn:microsoft.com/office/officeart/2005/8/layout/hierarchy1"/>
+    <dgm:cxn modelId="{04F7C980-B6A1-4B66-83DC-83F722B6CB44}" type="presOf" srcId="{A678E292-CACF-4931-96E0-263621F493C9}" destId="{93DDF117-97A6-435A-94EA-E9EDD4A1F32A}" srcOrd="0" destOrd="0" presId="urn:microsoft.com/office/officeart/2005/8/layout/hierarchy1"/>
     <dgm:cxn modelId="{B449B909-FAE0-45AB-BFB0-BA50A7B723AB}" srcId="{328E512F-53ED-4963-B411-C5F953787F22}" destId="{24AB71B1-A23E-483D-BB43-B091F5F2B10D}" srcOrd="1" destOrd="0" parTransId="{D2B3E265-80C0-4EF8-81DD-9945E735274C}" sibTransId="{BD1320B7-398E-44E0-B984-92275F03274D}"/>
-    <dgm:cxn modelId="{29BDF75A-EC9D-4C56-986C-3AB7357EB899}" type="presOf" srcId="{FE03715E-A28A-45E7-AEE2-27E3E8845744}" destId="{DFF6C7C0-6F98-4605-A7C9-BB5535BFE956}" srcOrd="0" destOrd="0" presId="urn:microsoft.com/office/officeart/2005/8/layout/hierarchy1"/>
-    <dgm:cxn modelId="{B1844022-3649-4030-A27F-4C41BDC25AD2}" type="presOf" srcId="{4DA46A96-F186-482B-8D11-9F5B04B21964}" destId="{1586E1F5-8D18-4BE2-839A-B66DCA180CCE}" srcOrd="0" destOrd="0" presId="urn:microsoft.com/office/officeart/2005/8/layout/hierarchy1"/>
+    <dgm:cxn modelId="{CD33A3D4-389C-4C62-B965-E81BEF31EF91}" type="presOf" srcId="{24AB71B1-A23E-483D-BB43-B091F5F2B10D}" destId="{03BB12AC-59B2-432C-985F-84FD58455460}" srcOrd="0" destOrd="0" presId="urn:microsoft.com/office/officeart/2005/8/layout/hierarchy1"/>
+    <dgm:cxn modelId="{73713C15-294E-48F0-86BF-524467AA5B6F}" type="presOf" srcId="{4DA46A96-F186-482B-8D11-9F5B04B21964}" destId="{1586E1F5-8D18-4BE2-839A-B66DCA180CCE}" srcOrd="0" destOrd="0" presId="urn:microsoft.com/office/officeart/2005/8/layout/hierarchy1"/>
+    <dgm:cxn modelId="{786678A7-9A98-4404-A6D9-C60108ACDBB7}" type="presOf" srcId="{734DD07D-0357-4526-891C-814E73D90035}" destId="{D84098D6-847E-4276-9066-1115F13461CC}" srcOrd="0" destOrd="0" presId="urn:microsoft.com/office/officeart/2005/8/layout/hierarchy1"/>
+    <dgm:cxn modelId="{6673DDA7-C207-4978-86EF-B208DD94993D}" type="presOf" srcId="{75636980-04F8-4B1F-B7B3-85A32395AE90}" destId="{59101AA9-41F9-468C-992E-A9D360B6DE6D}" srcOrd="0" destOrd="0" presId="urn:microsoft.com/office/officeart/2005/8/layout/hierarchy1"/>
+    <dgm:cxn modelId="{F6C0367A-DA71-4F40-AE9D-D58B2CB6D0EB}" type="presOf" srcId="{328E512F-53ED-4963-B411-C5F953787F22}" destId="{73B67996-A04E-468F-8803-1380882BB5F8}" srcOrd="0" destOrd="0" presId="urn:microsoft.com/office/officeart/2005/8/layout/hierarchy1"/>
+    <dgm:cxn modelId="{1D98790A-94E5-4CBD-87E4-D0FCBE614B0B}" type="presOf" srcId="{791EEA5A-B5D2-48F2-99D1-BD8AA7FE32F4}" destId="{03A0F39A-4ACF-4B10-9289-5EB12A73294B}" srcOrd="0" destOrd="0" presId="urn:microsoft.com/office/officeart/2005/8/layout/hierarchy1"/>
     <dgm:cxn modelId="{49C9E916-2C5E-41B1-B959-EFB8EBE2EA58}" srcId="{FE03715E-A28A-45E7-AEE2-27E3E8845744}" destId="{328E512F-53ED-4963-B411-C5F953787F22}" srcOrd="0" destOrd="0" parTransId="{A678E292-CACF-4931-96E0-263621F493C9}" sibTransId="{AD460551-684E-4997-913B-31EBC9B96A7E}"/>
-    <dgm:cxn modelId="{9D0EB9C1-01DF-4D1E-A5C9-9DAFD0BA0F57}" type="presOf" srcId="{791EEA5A-B5D2-48F2-99D1-BD8AA7FE32F4}" destId="{03A0F39A-4ACF-4B10-9289-5EB12A73294B}" srcOrd="0" destOrd="0" presId="urn:microsoft.com/office/officeart/2005/8/layout/hierarchy1"/>
     <dgm:cxn modelId="{7C3A0F81-8B18-499F-B8A7-BE190395A75A}" srcId="{75636980-04F8-4B1F-B7B3-85A32395AE90}" destId="{FE03715E-A28A-45E7-AEE2-27E3E8845744}" srcOrd="0" destOrd="0" parTransId="{AABE5582-1065-47A1-BA99-A1670FFCB211}" sibTransId="{909AC414-D132-4224-91C8-66350F7F9FA8}"/>
-    <dgm:cxn modelId="{AB29CB18-7467-424D-B530-3E4834B96481}" type="presOf" srcId="{71DB4555-252D-47AE-9815-0D1DB91A0368}" destId="{E3382AB0-233E-41F7-8954-E4EC7E0596E2}" srcOrd="0" destOrd="0" presId="urn:microsoft.com/office/officeart/2005/8/layout/hierarchy1"/>
-    <dgm:cxn modelId="{56AA381A-5A65-4EF5-A3E7-F2A14D22C394}" type="presOf" srcId="{A678E292-CACF-4931-96E0-263621F493C9}" destId="{93DDF117-97A6-435A-94EA-E9EDD4A1F32A}" srcOrd="0" destOrd="0" presId="urn:microsoft.com/office/officeart/2005/8/layout/hierarchy1"/>
-    <dgm:cxn modelId="{7BDF1DE7-29E5-4DCB-80C4-9EFF74CB50D0}" type="presOf" srcId="{328E512F-53ED-4963-B411-C5F953787F22}" destId="{73B67996-A04E-468F-8803-1380882BB5F8}" srcOrd="0" destOrd="0" presId="urn:microsoft.com/office/officeart/2005/8/layout/hierarchy1"/>
-    <dgm:cxn modelId="{A25F2BA7-0414-417D-AFCD-5891D399290E}" type="presOf" srcId="{D2B3E265-80C0-4EF8-81DD-9945E735274C}" destId="{999104FE-26E1-4589-8FDE-F5807A3CF1CA}" srcOrd="0" destOrd="0" presId="urn:microsoft.com/office/officeart/2005/8/layout/hierarchy1"/>
     <dgm:cxn modelId="{C8B458BD-91F3-43A5-9ED7-F9378AA1E1C1}" srcId="{FE03715E-A28A-45E7-AEE2-27E3E8845744}" destId="{734DD07D-0357-4526-891C-814E73D90035}" srcOrd="1" destOrd="0" parTransId="{791EEA5A-B5D2-48F2-99D1-BD8AA7FE32F4}" sibTransId="{281F7139-7A6B-4D6A-A84A-C014ECF27030}"/>
     <dgm:cxn modelId="{13A505AF-D38C-4607-AB08-B4F3AB3E0C42}" srcId="{328E512F-53ED-4963-B411-C5F953787F22}" destId="{4DA46A96-F186-482B-8D11-9F5B04B21964}" srcOrd="0" destOrd="0" parTransId="{C1D27D24-4A0F-47E8-A27F-BB0C1332DB7A}" sibTransId="{8DB2B35C-2258-469B-AE46-FA7588A3DDA4}"/>
-    <dgm:cxn modelId="{862B4807-77F3-40C2-B875-3286C8D866CA}" type="presOf" srcId="{75636980-04F8-4B1F-B7B3-85A32395AE90}" destId="{59101AA9-41F9-468C-992E-A9D360B6DE6D}" srcOrd="0" destOrd="0" presId="urn:microsoft.com/office/officeart/2005/8/layout/hierarchy1"/>
-    <dgm:cxn modelId="{6862DFBC-2CD1-4E7C-9B2E-1215575ADD22}" type="presParOf" srcId="{59101AA9-41F9-468C-992E-A9D360B6DE6D}" destId="{1A57A113-CB38-4030-A15D-A8F11BB1EE94}" srcOrd="0" destOrd="0" presId="urn:microsoft.com/office/officeart/2005/8/layout/hierarchy1"/>
-    <dgm:cxn modelId="{5850EFC9-4C4E-4483-B98A-2152DD555003}" type="presParOf" srcId="{1A57A113-CB38-4030-A15D-A8F11BB1EE94}" destId="{245DF73B-5AFA-4F7E-A878-69B1CF75E4DE}" srcOrd="0" destOrd="0" presId="urn:microsoft.com/office/officeart/2005/8/layout/hierarchy1"/>
-    <dgm:cxn modelId="{77ECA291-DB4A-47C0-BF8F-6990DD9049D1}" type="presParOf" srcId="{245DF73B-5AFA-4F7E-A878-69B1CF75E4DE}" destId="{0FFE047C-8A78-4190-94E0-C173D4B737AD}" srcOrd="0" destOrd="0" presId="urn:microsoft.com/office/officeart/2005/8/layout/hierarchy1"/>
-    <dgm:cxn modelId="{E012DDA8-DC29-46C0-A6EF-59AA9C0105AC}" type="presParOf" srcId="{245DF73B-5AFA-4F7E-A878-69B1CF75E4DE}" destId="{DFF6C7C0-6F98-4605-A7C9-BB5535BFE956}" srcOrd="1" destOrd="0" presId="urn:microsoft.com/office/officeart/2005/8/layout/hierarchy1"/>
-    <dgm:cxn modelId="{5124D222-2F7F-4A3D-AD37-415BC5F0D9F0}" type="presParOf" srcId="{1A57A113-CB38-4030-A15D-A8F11BB1EE94}" destId="{20E97465-78F5-4013-984A-7E56ED0408BE}" srcOrd="1" destOrd="0" presId="urn:microsoft.com/office/officeart/2005/8/layout/hierarchy1"/>
-    <dgm:cxn modelId="{A7C116BD-3360-49FD-9D35-604732CA5F99}" type="presParOf" srcId="{20E97465-78F5-4013-984A-7E56ED0408BE}" destId="{93DDF117-97A6-435A-94EA-E9EDD4A1F32A}" srcOrd="0" destOrd="0" presId="urn:microsoft.com/office/officeart/2005/8/layout/hierarchy1"/>
-    <dgm:cxn modelId="{460F8182-8DCD-4E43-9FC2-8CB73F8D3FDF}" type="presParOf" srcId="{20E97465-78F5-4013-984A-7E56ED0408BE}" destId="{F4473161-28F9-4B35-91AD-7CCCAE4B66B3}" srcOrd="1" destOrd="0" presId="urn:microsoft.com/office/officeart/2005/8/layout/hierarchy1"/>
-    <dgm:cxn modelId="{452F5D53-3D5A-482F-B0F0-B629E92DEA67}" type="presParOf" srcId="{F4473161-28F9-4B35-91AD-7CCCAE4B66B3}" destId="{B820F845-8081-4D8D-84D0-8EF513D43742}" srcOrd="0" destOrd="0" presId="urn:microsoft.com/office/officeart/2005/8/layout/hierarchy1"/>
-    <dgm:cxn modelId="{D619C467-5427-4046-9AEC-D0CB189AB3CE}" type="presParOf" srcId="{B820F845-8081-4D8D-84D0-8EF513D43742}" destId="{0F8785C7-CA76-4687-9FF9-9A76323815C0}" srcOrd="0" destOrd="0" presId="urn:microsoft.com/office/officeart/2005/8/layout/hierarchy1"/>
-    <dgm:cxn modelId="{6FB902DB-EAAC-4491-B356-A812CB798E63}" type="presParOf" srcId="{B820F845-8081-4D8D-84D0-8EF513D43742}" destId="{73B67996-A04E-468F-8803-1380882BB5F8}" srcOrd="1" destOrd="0" presId="urn:microsoft.com/office/officeart/2005/8/layout/hierarchy1"/>
-    <dgm:cxn modelId="{6FEA1882-DEF0-4D61-AE4B-4281E03B5BFB}" type="presParOf" srcId="{F4473161-28F9-4B35-91AD-7CCCAE4B66B3}" destId="{E585099C-AAC3-43C6-9895-28EC3AB4DD49}" srcOrd="1" destOrd="0" presId="urn:microsoft.com/office/officeart/2005/8/layout/hierarchy1"/>
-    <dgm:cxn modelId="{D3735012-362A-4311-B6BE-FE28F1F96169}" type="presParOf" srcId="{E585099C-AAC3-43C6-9895-28EC3AB4DD49}" destId="{30140F7C-94E0-4251-9524-057CFA8F570C}" srcOrd="0" destOrd="0" presId="urn:microsoft.com/office/officeart/2005/8/layout/hierarchy1"/>
-    <dgm:cxn modelId="{F28922E8-67A3-4946-A422-0FD3247A88B0}" type="presParOf" srcId="{E585099C-AAC3-43C6-9895-28EC3AB4DD49}" destId="{EC840C2A-3EB1-4972-BE67-101976AD415F}" srcOrd="1" destOrd="0" presId="urn:microsoft.com/office/officeart/2005/8/layout/hierarchy1"/>
-    <dgm:cxn modelId="{81B19C90-F7AF-43F2-89D9-3CC89B9320AF}" type="presParOf" srcId="{EC840C2A-3EB1-4972-BE67-101976AD415F}" destId="{28880DD1-4E0D-46FA-95FC-B4FBEC44BC94}" srcOrd="0" destOrd="0" presId="urn:microsoft.com/office/officeart/2005/8/layout/hierarchy1"/>
-    <dgm:cxn modelId="{B4073933-67F1-4927-8E44-84FBF03A0993}" type="presParOf" srcId="{28880DD1-4E0D-46FA-95FC-B4FBEC44BC94}" destId="{0C2633D5-D631-430B-ABF0-80B6D5D47F95}" srcOrd="0" destOrd="0" presId="urn:microsoft.com/office/officeart/2005/8/layout/hierarchy1"/>
-    <dgm:cxn modelId="{C16B16F9-940D-47AD-B599-6CB44BB2909A}" type="presParOf" srcId="{28880DD1-4E0D-46FA-95FC-B4FBEC44BC94}" destId="{1586E1F5-8D18-4BE2-839A-B66DCA180CCE}" srcOrd="1" destOrd="0" presId="urn:microsoft.com/office/officeart/2005/8/layout/hierarchy1"/>
-    <dgm:cxn modelId="{1FC3FF39-8CE6-436E-AC73-5D772B1DBE45}" type="presParOf" srcId="{EC840C2A-3EB1-4972-BE67-101976AD415F}" destId="{C911A4EE-A150-483C-BDDA-23B5860EB5A7}" srcOrd="1" destOrd="0" presId="urn:microsoft.com/office/officeart/2005/8/layout/hierarchy1"/>
-    <dgm:cxn modelId="{12DE2C86-59EC-4290-AD33-4620D9075405}" type="presParOf" srcId="{E585099C-AAC3-43C6-9895-28EC3AB4DD49}" destId="{999104FE-26E1-4589-8FDE-F5807A3CF1CA}" srcOrd="2" destOrd="0" presId="urn:microsoft.com/office/officeart/2005/8/layout/hierarchy1"/>
-    <dgm:cxn modelId="{F2227383-3206-41E7-83B7-5D8B807694C4}" type="presParOf" srcId="{E585099C-AAC3-43C6-9895-28EC3AB4DD49}" destId="{347EEAA8-9220-4061-BB2B-A4F2AE5E8B87}" srcOrd="3" destOrd="0" presId="urn:microsoft.com/office/officeart/2005/8/layout/hierarchy1"/>
-    <dgm:cxn modelId="{BC59480B-4D51-455C-A97C-7E3AEFA88912}" type="presParOf" srcId="{347EEAA8-9220-4061-BB2B-A4F2AE5E8B87}" destId="{E0D0D32F-8E06-4523-A671-F23728013D64}" srcOrd="0" destOrd="0" presId="urn:microsoft.com/office/officeart/2005/8/layout/hierarchy1"/>
-    <dgm:cxn modelId="{ADF2230B-313E-4684-B021-A959FAF83D15}" type="presParOf" srcId="{E0D0D32F-8E06-4523-A671-F23728013D64}" destId="{65E8FB4C-6D78-49ED-B085-95E8F3D415F3}" srcOrd="0" destOrd="0" presId="urn:microsoft.com/office/officeart/2005/8/layout/hierarchy1"/>
-    <dgm:cxn modelId="{8ABFBF0D-4C04-45E9-9F4E-622B6B6096A9}" type="presParOf" srcId="{E0D0D32F-8E06-4523-A671-F23728013D64}" destId="{03BB12AC-59B2-432C-985F-84FD58455460}" srcOrd="1" destOrd="0" presId="urn:microsoft.com/office/officeart/2005/8/layout/hierarchy1"/>
-    <dgm:cxn modelId="{CF82A64A-1E9E-4522-80B6-F0CE635F88C1}" type="presParOf" srcId="{347EEAA8-9220-4061-BB2B-A4F2AE5E8B87}" destId="{55CB83CB-7B9A-4852-9C1B-52DECE8DEAE8}" srcOrd="1" destOrd="0" presId="urn:microsoft.com/office/officeart/2005/8/layout/hierarchy1"/>
-    <dgm:cxn modelId="{47B2958C-60EF-43EC-81BC-EE525E30C3D1}" type="presParOf" srcId="{20E97465-78F5-4013-984A-7E56ED0408BE}" destId="{03A0F39A-4ACF-4B10-9289-5EB12A73294B}" srcOrd="2" destOrd="0" presId="urn:microsoft.com/office/officeart/2005/8/layout/hierarchy1"/>
-    <dgm:cxn modelId="{414393A1-3FAA-42FC-A38F-C61EA3A50196}" type="presParOf" srcId="{20E97465-78F5-4013-984A-7E56ED0408BE}" destId="{D020FC12-FF15-42CF-AB02-AC16A7F57781}" srcOrd="3" destOrd="0" presId="urn:microsoft.com/office/officeart/2005/8/layout/hierarchy1"/>
-    <dgm:cxn modelId="{3B48ED10-A908-4F2D-A0E3-9CAA6D0EE135}" type="presParOf" srcId="{D020FC12-FF15-42CF-AB02-AC16A7F57781}" destId="{68A55994-6330-4C23-B199-1E4FC2F54DF6}" srcOrd="0" destOrd="0" presId="urn:microsoft.com/office/officeart/2005/8/layout/hierarchy1"/>
-    <dgm:cxn modelId="{CDA1B808-3ECB-4596-BF60-6A7A02AA6CE7}" type="presParOf" srcId="{68A55994-6330-4C23-B199-1E4FC2F54DF6}" destId="{476C4DDA-48D1-4B0D-A892-378E1FE3C95C}" srcOrd="0" destOrd="0" presId="urn:microsoft.com/office/officeart/2005/8/layout/hierarchy1"/>
-    <dgm:cxn modelId="{2837CB3E-8422-4D78-9973-243A71B916D6}" type="presParOf" srcId="{68A55994-6330-4C23-B199-1E4FC2F54DF6}" destId="{D84098D6-847E-4276-9066-1115F13461CC}" srcOrd="1" destOrd="0" presId="urn:microsoft.com/office/officeart/2005/8/layout/hierarchy1"/>
-    <dgm:cxn modelId="{2FCACD9D-FF5C-4F94-BF38-CE7AE73C9921}" type="presParOf" srcId="{D020FC12-FF15-42CF-AB02-AC16A7F57781}" destId="{C74EA278-F3F4-456F-A08A-65E7E8AA81AC}" srcOrd="1" destOrd="0" presId="urn:microsoft.com/office/officeart/2005/8/layout/hierarchy1"/>
-    <dgm:cxn modelId="{281060E6-7835-40B9-97EA-46E99897B7D5}" type="presParOf" srcId="{C74EA278-F3F4-456F-A08A-65E7E8AA81AC}" destId="{D75EA234-4FDC-4374-B311-DF7027BE8AA7}" srcOrd="0" destOrd="0" presId="urn:microsoft.com/office/officeart/2005/8/layout/hierarchy1"/>
-    <dgm:cxn modelId="{7D06EDC6-51EF-4DC5-A3FD-89AEB1FB5FB1}" type="presParOf" srcId="{C74EA278-F3F4-456F-A08A-65E7E8AA81AC}" destId="{3FD3D861-7B86-4D58-A4CF-6B1854DA5874}" srcOrd="1" destOrd="0" presId="urn:microsoft.com/office/officeart/2005/8/layout/hierarchy1"/>
-    <dgm:cxn modelId="{88DE9A59-47B0-4CDF-AA9E-F5468243CF46}" type="presParOf" srcId="{3FD3D861-7B86-4D58-A4CF-6B1854DA5874}" destId="{7738BDE1-2DB8-4C58-A9D6-B716F2E4842D}" srcOrd="0" destOrd="0" presId="urn:microsoft.com/office/officeart/2005/8/layout/hierarchy1"/>
-    <dgm:cxn modelId="{FEC572B5-0FE2-4E37-A88E-61BAF1015F18}" type="presParOf" srcId="{7738BDE1-2DB8-4C58-A9D6-B716F2E4842D}" destId="{C70FB97D-3476-4457-B500-58B89E7C3D9F}" srcOrd="0" destOrd="0" presId="urn:microsoft.com/office/officeart/2005/8/layout/hierarchy1"/>
-    <dgm:cxn modelId="{54ADD419-8557-4416-A914-5E2A4EEE0A87}" type="presParOf" srcId="{7738BDE1-2DB8-4C58-A9D6-B716F2E4842D}" destId="{E3382AB0-233E-41F7-8954-E4EC7E0596E2}" srcOrd="1" destOrd="0" presId="urn:microsoft.com/office/officeart/2005/8/layout/hierarchy1"/>
-    <dgm:cxn modelId="{4FF9E0AF-9FFD-4F50-A95E-7CBA732421D8}" type="presParOf" srcId="{3FD3D861-7B86-4D58-A4CF-6B1854DA5874}" destId="{F2D4C36A-C625-426A-9AC0-A432B1472809}" srcOrd="1" destOrd="0" presId="urn:microsoft.com/office/officeart/2005/8/layout/hierarchy1"/>
+    <dgm:cxn modelId="{048E16E2-A0F2-4785-BFF7-26A9CF3B8DED}" type="presParOf" srcId="{59101AA9-41F9-468C-992E-A9D360B6DE6D}" destId="{1A57A113-CB38-4030-A15D-A8F11BB1EE94}" srcOrd="0" destOrd="0" presId="urn:microsoft.com/office/officeart/2005/8/layout/hierarchy1"/>
+    <dgm:cxn modelId="{0E6BA529-8496-441F-8474-38B4477C5B96}" type="presParOf" srcId="{1A57A113-CB38-4030-A15D-A8F11BB1EE94}" destId="{245DF73B-5AFA-4F7E-A878-69B1CF75E4DE}" srcOrd="0" destOrd="0" presId="urn:microsoft.com/office/officeart/2005/8/layout/hierarchy1"/>
+    <dgm:cxn modelId="{A92271C7-93A2-4BC4-9B11-E0DEBC8A538F}" type="presParOf" srcId="{245DF73B-5AFA-4F7E-A878-69B1CF75E4DE}" destId="{0FFE047C-8A78-4190-94E0-C173D4B737AD}" srcOrd="0" destOrd="0" presId="urn:microsoft.com/office/officeart/2005/8/layout/hierarchy1"/>
+    <dgm:cxn modelId="{53649CA2-9FB1-4DDB-B1BD-4BDA8DB475DB}" type="presParOf" srcId="{245DF73B-5AFA-4F7E-A878-69B1CF75E4DE}" destId="{DFF6C7C0-6F98-4605-A7C9-BB5535BFE956}" srcOrd="1" destOrd="0" presId="urn:microsoft.com/office/officeart/2005/8/layout/hierarchy1"/>
+    <dgm:cxn modelId="{B0790762-D4DA-4CF6-9236-5328D2C2C5D2}" type="presParOf" srcId="{1A57A113-CB38-4030-A15D-A8F11BB1EE94}" destId="{20E97465-78F5-4013-984A-7E56ED0408BE}" srcOrd="1" destOrd="0" presId="urn:microsoft.com/office/officeart/2005/8/layout/hierarchy1"/>
+    <dgm:cxn modelId="{BF6449FA-383F-46FB-A2C5-18767A1E0A53}" type="presParOf" srcId="{20E97465-78F5-4013-984A-7E56ED0408BE}" destId="{93DDF117-97A6-435A-94EA-E9EDD4A1F32A}" srcOrd="0" destOrd="0" presId="urn:microsoft.com/office/officeart/2005/8/layout/hierarchy1"/>
+    <dgm:cxn modelId="{382C3C85-8A92-4BE6-B640-2C126652AFC7}" type="presParOf" srcId="{20E97465-78F5-4013-984A-7E56ED0408BE}" destId="{F4473161-28F9-4B35-91AD-7CCCAE4B66B3}" srcOrd="1" destOrd="0" presId="urn:microsoft.com/office/officeart/2005/8/layout/hierarchy1"/>
+    <dgm:cxn modelId="{CFF14364-43D2-4988-BB68-4A64B9B780C9}" type="presParOf" srcId="{F4473161-28F9-4B35-91AD-7CCCAE4B66B3}" destId="{B820F845-8081-4D8D-84D0-8EF513D43742}" srcOrd="0" destOrd="0" presId="urn:microsoft.com/office/officeart/2005/8/layout/hierarchy1"/>
+    <dgm:cxn modelId="{12C54D04-937A-470B-A531-9F95873F74DF}" type="presParOf" srcId="{B820F845-8081-4D8D-84D0-8EF513D43742}" destId="{0F8785C7-CA76-4687-9FF9-9A76323815C0}" srcOrd="0" destOrd="0" presId="urn:microsoft.com/office/officeart/2005/8/layout/hierarchy1"/>
+    <dgm:cxn modelId="{29A672DC-5FE1-4912-8BD3-E516A60AA5FF}" type="presParOf" srcId="{B820F845-8081-4D8D-84D0-8EF513D43742}" destId="{73B67996-A04E-468F-8803-1380882BB5F8}" srcOrd="1" destOrd="0" presId="urn:microsoft.com/office/officeart/2005/8/layout/hierarchy1"/>
+    <dgm:cxn modelId="{E3A3E483-5061-436A-8937-F1684D9008B9}" type="presParOf" srcId="{F4473161-28F9-4B35-91AD-7CCCAE4B66B3}" destId="{E585099C-AAC3-43C6-9895-28EC3AB4DD49}" srcOrd="1" destOrd="0" presId="urn:microsoft.com/office/officeart/2005/8/layout/hierarchy1"/>
+    <dgm:cxn modelId="{6DF6F79F-5FA0-4DE8-A09D-5A81A81B4C27}" type="presParOf" srcId="{E585099C-AAC3-43C6-9895-28EC3AB4DD49}" destId="{30140F7C-94E0-4251-9524-057CFA8F570C}" srcOrd="0" destOrd="0" presId="urn:microsoft.com/office/officeart/2005/8/layout/hierarchy1"/>
+    <dgm:cxn modelId="{2CA791D5-0146-4FD7-857A-2B8882928335}" type="presParOf" srcId="{E585099C-AAC3-43C6-9895-28EC3AB4DD49}" destId="{EC840C2A-3EB1-4972-BE67-101976AD415F}" srcOrd="1" destOrd="0" presId="urn:microsoft.com/office/officeart/2005/8/layout/hierarchy1"/>
+    <dgm:cxn modelId="{17CCB785-74E0-42C7-9696-43692D6EA0E2}" type="presParOf" srcId="{EC840C2A-3EB1-4972-BE67-101976AD415F}" destId="{28880DD1-4E0D-46FA-95FC-B4FBEC44BC94}" srcOrd="0" destOrd="0" presId="urn:microsoft.com/office/officeart/2005/8/layout/hierarchy1"/>
+    <dgm:cxn modelId="{688C533C-29C2-49E6-9FA3-152EF94082B2}" type="presParOf" srcId="{28880DD1-4E0D-46FA-95FC-B4FBEC44BC94}" destId="{0C2633D5-D631-430B-ABF0-80B6D5D47F95}" srcOrd="0" destOrd="0" presId="urn:microsoft.com/office/officeart/2005/8/layout/hierarchy1"/>
+    <dgm:cxn modelId="{DDA7AD22-EA9A-4233-84E4-57BAE260092A}" type="presParOf" srcId="{28880DD1-4E0D-46FA-95FC-B4FBEC44BC94}" destId="{1586E1F5-8D18-4BE2-839A-B66DCA180CCE}" srcOrd="1" destOrd="0" presId="urn:microsoft.com/office/officeart/2005/8/layout/hierarchy1"/>
+    <dgm:cxn modelId="{394055B3-C6A6-4629-9334-C473E0CC1B76}" type="presParOf" srcId="{EC840C2A-3EB1-4972-BE67-101976AD415F}" destId="{C911A4EE-A150-483C-BDDA-23B5860EB5A7}" srcOrd="1" destOrd="0" presId="urn:microsoft.com/office/officeart/2005/8/layout/hierarchy1"/>
+    <dgm:cxn modelId="{C9A9D851-589B-44F6-8491-265CC266FE9B}" type="presParOf" srcId="{E585099C-AAC3-43C6-9895-28EC3AB4DD49}" destId="{999104FE-26E1-4589-8FDE-F5807A3CF1CA}" srcOrd="2" destOrd="0" presId="urn:microsoft.com/office/officeart/2005/8/layout/hierarchy1"/>
+    <dgm:cxn modelId="{B5EA49DC-E998-4BD9-88B0-4B316B270FEE}" type="presParOf" srcId="{E585099C-AAC3-43C6-9895-28EC3AB4DD49}" destId="{347EEAA8-9220-4061-BB2B-A4F2AE5E8B87}" srcOrd="3" destOrd="0" presId="urn:microsoft.com/office/officeart/2005/8/layout/hierarchy1"/>
+    <dgm:cxn modelId="{4A2E0EE0-E7C9-45D4-9E84-DFC48F810A87}" type="presParOf" srcId="{347EEAA8-9220-4061-BB2B-A4F2AE5E8B87}" destId="{E0D0D32F-8E06-4523-A671-F23728013D64}" srcOrd="0" destOrd="0" presId="urn:microsoft.com/office/officeart/2005/8/layout/hierarchy1"/>
+    <dgm:cxn modelId="{05596E73-7DBF-4F02-85C6-22ABFBD631FD}" type="presParOf" srcId="{E0D0D32F-8E06-4523-A671-F23728013D64}" destId="{65E8FB4C-6D78-49ED-B085-95E8F3D415F3}" srcOrd="0" destOrd="0" presId="urn:microsoft.com/office/officeart/2005/8/layout/hierarchy1"/>
+    <dgm:cxn modelId="{81D445DA-E562-4461-9647-DA3D6BD415DA}" type="presParOf" srcId="{E0D0D32F-8E06-4523-A671-F23728013D64}" destId="{03BB12AC-59B2-432C-985F-84FD58455460}" srcOrd="1" destOrd="0" presId="urn:microsoft.com/office/officeart/2005/8/layout/hierarchy1"/>
+    <dgm:cxn modelId="{79048CA7-013F-4984-86B2-209F8F9AB3DA}" type="presParOf" srcId="{347EEAA8-9220-4061-BB2B-A4F2AE5E8B87}" destId="{55CB83CB-7B9A-4852-9C1B-52DECE8DEAE8}" srcOrd="1" destOrd="0" presId="urn:microsoft.com/office/officeart/2005/8/layout/hierarchy1"/>
+    <dgm:cxn modelId="{2731D369-FCA6-4E9D-9FFB-DC3CA35598A3}" type="presParOf" srcId="{20E97465-78F5-4013-984A-7E56ED0408BE}" destId="{03A0F39A-4ACF-4B10-9289-5EB12A73294B}" srcOrd="2" destOrd="0" presId="urn:microsoft.com/office/officeart/2005/8/layout/hierarchy1"/>
+    <dgm:cxn modelId="{0A3DF00D-FF4B-4D55-997A-3E754A452491}" type="presParOf" srcId="{20E97465-78F5-4013-984A-7E56ED0408BE}" destId="{D020FC12-FF15-42CF-AB02-AC16A7F57781}" srcOrd="3" destOrd="0" presId="urn:microsoft.com/office/officeart/2005/8/layout/hierarchy1"/>
+    <dgm:cxn modelId="{982C5FEC-E2A3-432B-91BE-F4FA30CCBB40}" type="presParOf" srcId="{D020FC12-FF15-42CF-AB02-AC16A7F57781}" destId="{68A55994-6330-4C23-B199-1E4FC2F54DF6}" srcOrd="0" destOrd="0" presId="urn:microsoft.com/office/officeart/2005/8/layout/hierarchy1"/>
+    <dgm:cxn modelId="{BEDE3F82-AC52-47E9-B09C-C684BB3E0450}" type="presParOf" srcId="{68A55994-6330-4C23-B199-1E4FC2F54DF6}" destId="{476C4DDA-48D1-4B0D-A892-378E1FE3C95C}" srcOrd="0" destOrd="0" presId="urn:microsoft.com/office/officeart/2005/8/layout/hierarchy1"/>
+    <dgm:cxn modelId="{605562BF-6902-43F4-A671-E511378FD37E}" type="presParOf" srcId="{68A55994-6330-4C23-B199-1E4FC2F54DF6}" destId="{D84098D6-847E-4276-9066-1115F13461CC}" srcOrd="1" destOrd="0" presId="urn:microsoft.com/office/officeart/2005/8/layout/hierarchy1"/>
+    <dgm:cxn modelId="{883732BE-A799-4B50-8D55-19C2BDBB541D}" type="presParOf" srcId="{D020FC12-FF15-42CF-AB02-AC16A7F57781}" destId="{C74EA278-F3F4-456F-A08A-65E7E8AA81AC}" srcOrd="1" destOrd="0" presId="urn:microsoft.com/office/officeart/2005/8/layout/hierarchy1"/>
+    <dgm:cxn modelId="{D3B33133-98E8-481A-9F3C-22375B8EBACB}" type="presParOf" srcId="{C74EA278-F3F4-456F-A08A-65E7E8AA81AC}" destId="{D75EA234-4FDC-4374-B311-DF7027BE8AA7}" srcOrd="0" destOrd="0" presId="urn:microsoft.com/office/officeart/2005/8/layout/hierarchy1"/>
+    <dgm:cxn modelId="{635191F9-C906-4633-940B-CBF1C166B54D}" type="presParOf" srcId="{C74EA278-F3F4-456F-A08A-65E7E8AA81AC}" destId="{3FD3D861-7B86-4D58-A4CF-6B1854DA5874}" srcOrd="1" destOrd="0" presId="urn:microsoft.com/office/officeart/2005/8/layout/hierarchy1"/>
+    <dgm:cxn modelId="{787D6A2E-48D5-4296-A08A-396B97E322E8}" type="presParOf" srcId="{3FD3D861-7B86-4D58-A4CF-6B1854DA5874}" destId="{7738BDE1-2DB8-4C58-A9D6-B716F2E4842D}" srcOrd="0" destOrd="0" presId="urn:microsoft.com/office/officeart/2005/8/layout/hierarchy1"/>
+    <dgm:cxn modelId="{EDE388B1-621F-4CFA-88C3-6719FCAA82D6}" type="presParOf" srcId="{7738BDE1-2DB8-4C58-A9D6-B716F2E4842D}" destId="{C70FB97D-3476-4457-B500-58B89E7C3D9F}" srcOrd="0" destOrd="0" presId="urn:microsoft.com/office/officeart/2005/8/layout/hierarchy1"/>
+    <dgm:cxn modelId="{B094FA5C-C7F6-422C-9D24-A744E4DE8180}" type="presParOf" srcId="{7738BDE1-2DB8-4C58-A9D6-B716F2E4842D}" destId="{E3382AB0-233E-41F7-8954-E4EC7E0596E2}" srcOrd="1" destOrd="0" presId="urn:microsoft.com/office/officeart/2005/8/layout/hierarchy1"/>
+    <dgm:cxn modelId="{D2944DD1-1C81-494D-B12A-A17EC34045F0}" type="presParOf" srcId="{3FD3D861-7B86-4D58-A4CF-6B1854DA5874}" destId="{F2D4C36A-C625-426A-9AC0-A432B1472809}" srcOrd="1" destOrd="0" presId="urn:microsoft.com/office/officeart/2005/8/layout/hierarchy1"/>
   </dgm:cxnLst>
   <dgm:bg/>
   <dgm:whole/>
@@ -17098,52 +17849,52 @@
     </dgm:pt>
   </dgm:ptLst>
   <dgm:cxnLst>
-    <dgm:cxn modelId="{A61E0977-7909-4FCC-9D38-05D9CEA6F322}" type="presOf" srcId="{242F6534-81EF-4EF3-B15F-5C15DC819DC8}" destId="{5CB624A1-13BE-4449-A1CF-5B2128F1E3FA}" srcOrd="1" destOrd="0" presId="urn:microsoft.com/office/officeart/2005/8/layout/radial1"/>
-    <dgm:cxn modelId="{973D781C-136F-4DBD-AE97-EAD06DA99345}" type="presOf" srcId="{A78ABB28-6843-44D2-8FD0-BDE116427878}" destId="{6361194B-F19F-4FBC-9FAF-EF0D89B9D070}" srcOrd="0" destOrd="0" presId="urn:microsoft.com/office/officeart/2005/8/layout/radial1"/>
+    <dgm:cxn modelId="{6F7655EE-24FA-4FF8-B5F3-3F83AF39371C}" type="presOf" srcId="{4A216796-7C1D-4071-9714-F3C6CD58E2AE}" destId="{878D33AF-0289-43FD-8413-D912E356CBB6}" srcOrd="0" destOrd="0" presId="urn:microsoft.com/office/officeart/2005/8/layout/radial1"/>
+    <dgm:cxn modelId="{32EF7EC1-DF9C-4F0A-886D-696A6EA554B6}" type="presOf" srcId="{F26D1A04-287C-4A17-B1AE-5C9AA1727B76}" destId="{F6A38BA2-D7DB-436A-AC47-4577B3CBEE44}" srcOrd="0" destOrd="0" presId="urn:microsoft.com/office/officeart/2005/8/layout/radial1"/>
+    <dgm:cxn modelId="{6DCDA192-F5EB-4594-B052-8B4DECF032AB}" type="presOf" srcId="{5A013109-F295-4541-A556-684065A6B1E0}" destId="{E02890E7-A576-456A-85DB-8DF46A95F307}" srcOrd="0" destOrd="0" presId="urn:microsoft.com/office/officeart/2005/8/layout/radial1"/>
+    <dgm:cxn modelId="{60FDDE2D-06A0-41DA-B35C-D33701C979AB}" srcId="{4A216796-7C1D-4071-9714-F3C6CD58E2AE}" destId="{D017249E-5CCE-461E-AE6F-4C7271B34C48}" srcOrd="5" destOrd="0" parTransId="{A78ABB28-6843-44D2-8FD0-BDE116427878}" sibTransId="{FC4830A1-15A3-48FD-BEC8-850E94B27365}"/>
+    <dgm:cxn modelId="{222B8762-B35D-4277-B717-FB47FFBBCEC3}" type="presOf" srcId="{A78ABB28-6843-44D2-8FD0-BDE116427878}" destId="{05071C89-4CFB-452A-ADD9-09E3ECFBECC5}" srcOrd="1" destOrd="0" presId="urn:microsoft.com/office/officeart/2005/8/layout/radial1"/>
+    <dgm:cxn modelId="{A7AF64A3-FCBE-46AA-A3E5-A24C06C13644}" type="presOf" srcId="{331EB1E5-96DB-4A71-8DD7-FD5AB5967041}" destId="{7A50426A-566B-4D9C-A8C9-BB0DF13A292D}" srcOrd="1" destOrd="0" presId="urn:microsoft.com/office/officeart/2005/8/layout/radial1"/>
+    <dgm:cxn modelId="{68A2D335-0F54-4792-9276-1605F1C57B09}" type="presOf" srcId="{521C9A2F-7F31-4C76-924D-572F7DECF224}" destId="{0A962CA0-5C52-474F-BC06-1B74F86A12FF}" srcOrd="0" destOrd="0" presId="urn:microsoft.com/office/officeart/2005/8/layout/radial1"/>
+    <dgm:cxn modelId="{8E85A817-7CD3-43AC-8C80-073AF6F83182}" type="presOf" srcId="{7E27B29E-19DC-4313-BB0A-CF1073FF79FE}" destId="{3D543633-D88F-46BA-BC2E-E2DD8391E789}" srcOrd="0" destOrd="0" presId="urn:microsoft.com/office/officeart/2005/8/layout/radial1"/>
+    <dgm:cxn modelId="{C752A2E4-ADCD-482F-B08A-1B0AA74776C4}" srcId="{4A216796-7C1D-4071-9714-F3C6CD58E2AE}" destId="{521C9A2F-7F31-4C76-924D-572F7DECF224}" srcOrd="4" destOrd="0" parTransId="{7E27B29E-19DC-4313-BB0A-CF1073FF79FE}" sibTransId="{E66CAF47-FD4E-4EA7-8025-2A0E46E0A70B}"/>
+    <dgm:cxn modelId="{15DE72FF-48AC-4232-B073-C2A9EB1EA4A4}" type="presOf" srcId="{0BC6EC4F-993E-40B5-AE41-24DC3B4923E1}" destId="{8B913BC2-EB6E-4AAD-9FC1-062663CD66A5}" srcOrd="0" destOrd="0" presId="urn:microsoft.com/office/officeart/2005/8/layout/radial1"/>
+    <dgm:cxn modelId="{7E8322E6-A273-4943-B7F8-199232174702}" type="presOf" srcId="{C19CE123-2326-4ADD-BA02-4B500188DB90}" destId="{1FB139AB-BE58-4E06-A6F4-077313DC25EE}" srcOrd="1" destOrd="0" presId="urn:microsoft.com/office/officeart/2005/8/layout/radial1"/>
+    <dgm:cxn modelId="{A9F137DF-5D7F-409E-99A8-A67E96ECCA2F}" type="presOf" srcId="{5A013109-F295-4541-A556-684065A6B1E0}" destId="{2D0F3978-BC1A-4AEE-93E2-1DE5CA064364}" srcOrd="1" destOrd="0" presId="urn:microsoft.com/office/officeart/2005/8/layout/radial1"/>
+    <dgm:cxn modelId="{BA7A5575-9714-4ACD-8DA6-EA49B5CBFDD3}" type="presOf" srcId="{7E27B29E-19DC-4313-BB0A-CF1073FF79FE}" destId="{ACF1EFED-E676-44ED-9F15-4952510AD1E3}" srcOrd="1" destOrd="0" presId="urn:microsoft.com/office/officeart/2005/8/layout/radial1"/>
+    <dgm:cxn modelId="{07CCADE7-94D8-4102-A489-62DF27E8F3CC}" srcId="{FB9F3287-27B6-4A39-B4A2-86EE103BB9EA}" destId="{4A216796-7C1D-4071-9714-F3C6CD58E2AE}" srcOrd="0" destOrd="0" parTransId="{87AFD776-7358-47DF-9B98-7D5296672D3C}" sibTransId="{91E87596-0693-495C-9F50-3685E9784627}"/>
+    <dgm:cxn modelId="{0E69D7C4-F8E3-4927-9F9E-D40CF972CE8E}" srcId="{4A216796-7C1D-4071-9714-F3C6CD58E2AE}" destId="{F26D1A04-287C-4A17-B1AE-5C9AA1727B76}" srcOrd="3" destOrd="0" parTransId="{242F6534-81EF-4EF3-B15F-5C15DC819DC8}" sibTransId="{2D1C403F-B794-48AF-B321-8C6E6602B709}"/>
+    <dgm:cxn modelId="{547DFA59-0752-4576-ACE1-0219BEB3D208}" type="presOf" srcId="{FB9F3287-27B6-4A39-B4A2-86EE103BB9EA}" destId="{C7398843-43F2-4BCA-AF72-71DC1287332E}" srcOrd="0" destOrd="0" presId="urn:microsoft.com/office/officeart/2005/8/layout/radial1"/>
+    <dgm:cxn modelId="{B8859B5E-1B02-48AA-85E0-9043E51D9E6A}" srcId="{4A216796-7C1D-4071-9714-F3C6CD58E2AE}" destId="{A830A399-7192-4AA9-80D0-822D6559B1DF}" srcOrd="0" destOrd="0" parTransId="{331EB1E5-96DB-4A71-8DD7-FD5AB5967041}" sibTransId="{9CFDC840-D6E4-4881-A446-BB59DDBCC52A}"/>
+    <dgm:cxn modelId="{CFFA7051-C5F4-4EE5-8D0B-9CF3DDF0E8F3}" type="presOf" srcId="{D017249E-5CCE-461E-AE6F-4C7271B34C48}" destId="{354D36A9-8D17-42C5-9B77-C722DA8ADE58}" srcOrd="0" destOrd="0" presId="urn:microsoft.com/office/officeart/2005/8/layout/radial1"/>
+    <dgm:cxn modelId="{9F9F1E5A-5FEB-476D-A282-D8AD927BF0AA}" type="presOf" srcId="{242F6534-81EF-4EF3-B15F-5C15DC819DC8}" destId="{5CB624A1-13BE-4449-A1CF-5B2128F1E3FA}" srcOrd="1" destOrd="0" presId="urn:microsoft.com/office/officeart/2005/8/layout/radial1"/>
     <dgm:cxn modelId="{961B7406-942B-43F9-B022-FE9FE46FC8E1}" srcId="{4A216796-7C1D-4071-9714-F3C6CD58E2AE}" destId="{0BC6EC4F-993E-40B5-AE41-24DC3B4923E1}" srcOrd="1" destOrd="0" parTransId="{C19CE123-2326-4ADD-BA02-4B500188DB90}" sibTransId="{BDCAAEA0-EE5A-45C9-A30D-AB96F97D2C79}"/>
-    <dgm:cxn modelId="{63988A98-51BD-4848-8D48-B5E5DB35E889}" type="presOf" srcId="{521C9A2F-7F31-4C76-924D-572F7DECF224}" destId="{0A962CA0-5C52-474F-BC06-1B74F86A12FF}" srcOrd="0" destOrd="0" presId="urn:microsoft.com/office/officeart/2005/8/layout/radial1"/>
-    <dgm:cxn modelId="{460C61FE-5395-4837-A5B6-BC9C5A28C2C0}" type="presOf" srcId="{C19CE123-2326-4ADD-BA02-4B500188DB90}" destId="{69157A78-35A6-4DFE-84AD-5E59F8DB4A14}" srcOrd="0" destOrd="0" presId="urn:microsoft.com/office/officeart/2005/8/layout/radial1"/>
     <dgm:cxn modelId="{53A8C349-BB9B-4D03-843B-13173A649D56}" srcId="{4A216796-7C1D-4071-9714-F3C6CD58E2AE}" destId="{156C0DE2-273F-4BFD-B560-681A2783CE4A}" srcOrd="2" destOrd="0" parTransId="{5A013109-F295-4541-A556-684065A6B1E0}" sibTransId="{DCCD48ED-2651-4914-97C9-03EECB67E01A}"/>
-    <dgm:cxn modelId="{7012CCA4-627A-4740-B9EF-93B846736B9C}" type="presOf" srcId="{156C0DE2-273F-4BFD-B560-681A2783CE4A}" destId="{F6F646E6-46CD-4E75-93FC-6902E870CC78}" srcOrd="0" destOrd="0" presId="urn:microsoft.com/office/officeart/2005/8/layout/radial1"/>
-    <dgm:cxn modelId="{B8859B5E-1B02-48AA-85E0-9043E51D9E6A}" srcId="{4A216796-7C1D-4071-9714-F3C6CD58E2AE}" destId="{A830A399-7192-4AA9-80D0-822D6559B1DF}" srcOrd="0" destOrd="0" parTransId="{331EB1E5-96DB-4A71-8DD7-FD5AB5967041}" sibTransId="{9CFDC840-D6E4-4881-A446-BB59DDBCC52A}"/>
-    <dgm:cxn modelId="{F937DDB8-089F-43F9-A121-F9236223494C}" type="presOf" srcId="{7E27B29E-19DC-4313-BB0A-CF1073FF79FE}" destId="{3D543633-D88F-46BA-BC2E-E2DD8391E789}" srcOrd="0" destOrd="0" presId="urn:microsoft.com/office/officeart/2005/8/layout/radial1"/>
-    <dgm:cxn modelId="{7C7E64D4-3E99-4B3F-8A77-5E862DD8446B}" type="presOf" srcId="{7E27B29E-19DC-4313-BB0A-CF1073FF79FE}" destId="{ACF1EFED-E676-44ED-9F15-4952510AD1E3}" srcOrd="1" destOrd="0" presId="urn:microsoft.com/office/officeart/2005/8/layout/radial1"/>
-    <dgm:cxn modelId="{60FDDE2D-06A0-41DA-B35C-D33701C979AB}" srcId="{4A216796-7C1D-4071-9714-F3C6CD58E2AE}" destId="{D017249E-5CCE-461E-AE6F-4C7271B34C48}" srcOrd="5" destOrd="0" parTransId="{A78ABB28-6843-44D2-8FD0-BDE116427878}" sibTransId="{FC4830A1-15A3-48FD-BEC8-850E94B27365}"/>
-    <dgm:cxn modelId="{52B34049-9613-48F0-A965-1B03036E3F39}" type="presOf" srcId="{5A013109-F295-4541-A556-684065A6B1E0}" destId="{2D0F3978-BC1A-4AEE-93E2-1DE5CA064364}" srcOrd="1" destOrd="0" presId="urn:microsoft.com/office/officeart/2005/8/layout/radial1"/>
-    <dgm:cxn modelId="{E998C1C0-083B-4400-B302-2099FB27B6DD}" type="presOf" srcId="{0BC6EC4F-993E-40B5-AE41-24DC3B4923E1}" destId="{8B913BC2-EB6E-4AAD-9FC1-062663CD66A5}" srcOrd="0" destOrd="0" presId="urn:microsoft.com/office/officeart/2005/8/layout/radial1"/>
-    <dgm:cxn modelId="{C752A2E4-ADCD-482F-B08A-1B0AA74776C4}" srcId="{4A216796-7C1D-4071-9714-F3C6CD58E2AE}" destId="{521C9A2F-7F31-4C76-924D-572F7DECF224}" srcOrd="4" destOrd="0" parTransId="{7E27B29E-19DC-4313-BB0A-CF1073FF79FE}" sibTransId="{E66CAF47-FD4E-4EA7-8025-2A0E46E0A70B}"/>
-    <dgm:cxn modelId="{07CCADE7-94D8-4102-A489-62DF27E8F3CC}" srcId="{FB9F3287-27B6-4A39-B4A2-86EE103BB9EA}" destId="{4A216796-7C1D-4071-9714-F3C6CD58E2AE}" srcOrd="0" destOrd="0" parTransId="{87AFD776-7358-47DF-9B98-7D5296672D3C}" sibTransId="{91E87596-0693-495C-9F50-3685E9784627}"/>
-    <dgm:cxn modelId="{BFCC23FA-B740-4705-97D8-02131A34B21B}" type="presOf" srcId="{242F6534-81EF-4EF3-B15F-5C15DC819DC8}" destId="{81ECC9BC-8938-4FC1-8C62-0FB6B015624D}" srcOrd="0" destOrd="0" presId="urn:microsoft.com/office/officeart/2005/8/layout/radial1"/>
-    <dgm:cxn modelId="{7547EA07-4F40-4CEF-904E-E8BC8EA9844D}" type="presOf" srcId="{5A013109-F295-4541-A556-684065A6B1E0}" destId="{E02890E7-A576-456A-85DB-8DF46A95F307}" srcOrd="0" destOrd="0" presId="urn:microsoft.com/office/officeart/2005/8/layout/radial1"/>
-    <dgm:cxn modelId="{7F3B26DF-8581-480E-91C5-50F00038C78E}" type="presOf" srcId="{C19CE123-2326-4ADD-BA02-4B500188DB90}" destId="{1FB139AB-BE58-4E06-A6F4-077313DC25EE}" srcOrd="1" destOrd="0" presId="urn:microsoft.com/office/officeart/2005/8/layout/radial1"/>
-    <dgm:cxn modelId="{3134C1A9-F95E-4C70-A8EE-103508099AD8}" type="presOf" srcId="{A78ABB28-6843-44D2-8FD0-BDE116427878}" destId="{05071C89-4CFB-452A-ADD9-09E3ECFBECC5}" srcOrd="1" destOrd="0" presId="urn:microsoft.com/office/officeart/2005/8/layout/radial1"/>
-    <dgm:cxn modelId="{06C763E6-6249-4D0D-8040-F29B0E586F77}" type="presOf" srcId="{4A216796-7C1D-4071-9714-F3C6CD58E2AE}" destId="{878D33AF-0289-43FD-8413-D912E356CBB6}" srcOrd="0" destOrd="0" presId="urn:microsoft.com/office/officeart/2005/8/layout/radial1"/>
-    <dgm:cxn modelId="{A6B0846F-6B05-4CF5-B3F7-7118824C536E}" type="presOf" srcId="{D017249E-5CCE-461E-AE6F-4C7271B34C48}" destId="{354D36A9-8D17-42C5-9B77-C722DA8ADE58}" srcOrd="0" destOrd="0" presId="urn:microsoft.com/office/officeart/2005/8/layout/radial1"/>
-    <dgm:cxn modelId="{7370396C-D81E-4426-801B-4C04C9DA12BB}" type="presOf" srcId="{F26D1A04-287C-4A17-B1AE-5C9AA1727B76}" destId="{F6A38BA2-D7DB-436A-AC47-4577B3CBEE44}" srcOrd="0" destOrd="0" presId="urn:microsoft.com/office/officeart/2005/8/layout/radial1"/>
-    <dgm:cxn modelId="{E0793643-C0B9-4AEB-9BD9-BCFDA7E24373}" type="presOf" srcId="{331EB1E5-96DB-4A71-8DD7-FD5AB5967041}" destId="{7A50426A-566B-4D9C-A8C9-BB0DF13A292D}" srcOrd="1" destOrd="0" presId="urn:microsoft.com/office/officeart/2005/8/layout/radial1"/>
-    <dgm:cxn modelId="{B4FCD361-B9D9-4711-A065-5D314784C223}" type="presOf" srcId="{A830A399-7192-4AA9-80D0-822D6559B1DF}" destId="{0BC65567-9A01-4C42-8AF1-8591128463B7}" srcOrd="0" destOrd="0" presId="urn:microsoft.com/office/officeart/2005/8/layout/radial1"/>
-    <dgm:cxn modelId="{0E69D7C4-F8E3-4927-9F9E-D40CF972CE8E}" srcId="{4A216796-7C1D-4071-9714-F3C6CD58E2AE}" destId="{F26D1A04-287C-4A17-B1AE-5C9AA1727B76}" srcOrd="3" destOrd="0" parTransId="{242F6534-81EF-4EF3-B15F-5C15DC819DC8}" sibTransId="{2D1C403F-B794-48AF-B321-8C6E6602B709}"/>
-    <dgm:cxn modelId="{DC386608-29CA-4D76-92D8-8FBCFAFC9A6E}" type="presOf" srcId="{331EB1E5-96DB-4A71-8DD7-FD5AB5967041}" destId="{E3DFBEAD-55A5-4E8B-A0B6-57D76A0359D5}" srcOrd="0" destOrd="0" presId="urn:microsoft.com/office/officeart/2005/8/layout/radial1"/>
-    <dgm:cxn modelId="{DE679BF2-2E38-4DD7-95D1-44CA49914DC3}" type="presOf" srcId="{FB9F3287-27B6-4A39-B4A2-86EE103BB9EA}" destId="{C7398843-43F2-4BCA-AF72-71DC1287332E}" srcOrd="0" destOrd="0" presId="urn:microsoft.com/office/officeart/2005/8/layout/radial1"/>
-    <dgm:cxn modelId="{C85A50E6-1830-46FA-94AC-69C0F475A597}" type="presParOf" srcId="{C7398843-43F2-4BCA-AF72-71DC1287332E}" destId="{878D33AF-0289-43FD-8413-D912E356CBB6}" srcOrd="0" destOrd="0" presId="urn:microsoft.com/office/officeart/2005/8/layout/radial1"/>
-    <dgm:cxn modelId="{D42648D9-7851-499C-AA7D-76C24617B127}" type="presParOf" srcId="{C7398843-43F2-4BCA-AF72-71DC1287332E}" destId="{E3DFBEAD-55A5-4E8B-A0B6-57D76A0359D5}" srcOrd="1" destOrd="0" presId="urn:microsoft.com/office/officeart/2005/8/layout/radial1"/>
-    <dgm:cxn modelId="{47F39E8D-0A1E-4912-B545-97C88D1561F5}" type="presParOf" srcId="{E3DFBEAD-55A5-4E8B-A0B6-57D76A0359D5}" destId="{7A50426A-566B-4D9C-A8C9-BB0DF13A292D}" srcOrd="0" destOrd="0" presId="urn:microsoft.com/office/officeart/2005/8/layout/radial1"/>
-    <dgm:cxn modelId="{5184B42D-6359-4861-A427-660C597D646F}" type="presParOf" srcId="{C7398843-43F2-4BCA-AF72-71DC1287332E}" destId="{0BC65567-9A01-4C42-8AF1-8591128463B7}" srcOrd="2" destOrd="0" presId="urn:microsoft.com/office/officeart/2005/8/layout/radial1"/>
-    <dgm:cxn modelId="{B3E1F2DB-372B-4DCF-B449-94B7D3D07359}" type="presParOf" srcId="{C7398843-43F2-4BCA-AF72-71DC1287332E}" destId="{69157A78-35A6-4DFE-84AD-5E59F8DB4A14}" srcOrd="3" destOrd="0" presId="urn:microsoft.com/office/officeart/2005/8/layout/radial1"/>
-    <dgm:cxn modelId="{92CC9828-44B8-4967-B4B1-9D5372FD1DD4}" type="presParOf" srcId="{69157A78-35A6-4DFE-84AD-5E59F8DB4A14}" destId="{1FB139AB-BE58-4E06-A6F4-077313DC25EE}" srcOrd="0" destOrd="0" presId="urn:microsoft.com/office/officeart/2005/8/layout/radial1"/>
-    <dgm:cxn modelId="{5B3C6C60-62D7-458F-8FD5-A09D999EE999}" type="presParOf" srcId="{C7398843-43F2-4BCA-AF72-71DC1287332E}" destId="{8B913BC2-EB6E-4AAD-9FC1-062663CD66A5}" srcOrd="4" destOrd="0" presId="urn:microsoft.com/office/officeart/2005/8/layout/radial1"/>
-    <dgm:cxn modelId="{AD015393-7FB3-4FCF-B8AA-A749DAA5C794}" type="presParOf" srcId="{C7398843-43F2-4BCA-AF72-71DC1287332E}" destId="{E02890E7-A576-456A-85DB-8DF46A95F307}" srcOrd="5" destOrd="0" presId="urn:microsoft.com/office/officeart/2005/8/layout/radial1"/>
-    <dgm:cxn modelId="{4F7FC38A-BF45-418B-9234-7D6870B963A2}" type="presParOf" srcId="{E02890E7-A576-456A-85DB-8DF46A95F307}" destId="{2D0F3978-BC1A-4AEE-93E2-1DE5CA064364}" srcOrd="0" destOrd="0" presId="urn:microsoft.com/office/officeart/2005/8/layout/radial1"/>
-    <dgm:cxn modelId="{E345087A-6B0B-4F6D-9BD7-F10F07778DA3}" type="presParOf" srcId="{C7398843-43F2-4BCA-AF72-71DC1287332E}" destId="{F6F646E6-46CD-4E75-93FC-6902E870CC78}" srcOrd="6" destOrd="0" presId="urn:microsoft.com/office/officeart/2005/8/layout/radial1"/>
-    <dgm:cxn modelId="{58C92C7B-C086-453B-BF34-ABC98605FCB7}" type="presParOf" srcId="{C7398843-43F2-4BCA-AF72-71DC1287332E}" destId="{81ECC9BC-8938-4FC1-8C62-0FB6B015624D}" srcOrd="7" destOrd="0" presId="urn:microsoft.com/office/officeart/2005/8/layout/radial1"/>
-    <dgm:cxn modelId="{D6059398-E7C2-4C62-B9E7-B67F85F71394}" type="presParOf" srcId="{81ECC9BC-8938-4FC1-8C62-0FB6B015624D}" destId="{5CB624A1-13BE-4449-A1CF-5B2128F1E3FA}" srcOrd="0" destOrd="0" presId="urn:microsoft.com/office/officeart/2005/8/layout/radial1"/>
-    <dgm:cxn modelId="{A28193A2-5732-4A2E-997E-74DEA7C690AA}" type="presParOf" srcId="{C7398843-43F2-4BCA-AF72-71DC1287332E}" destId="{F6A38BA2-D7DB-436A-AC47-4577B3CBEE44}" srcOrd="8" destOrd="0" presId="urn:microsoft.com/office/officeart/2005/8/layout/radial1"/>
-    <dgm:cxn modelId="{824C65D9-EA74-4E62-BADD-E9DBFF672F99}" type="presParOf" srcId="{C7398843-43F2-4BCA-AF72-71DC1287332E}" destId="{3D543633-D88F-46BA-BC2E-E2DD8391E789}" srcOrd="9" destOrd="0" presId="urn:microsoft.com/office/officeart/2005/8/layout/radial1"/>
-    <dgm:cxn modelId="{C565455C-DC27-455E-BA43-23CB21C15EDF}" type="presParOf" srcId="{3D543633-D88F-46BA-BC2E-E2DD8391E789}" destId="{ACF1EFED-E676-44ED-9F15-4952510AD1E3}" srcOrd="0" destOrd="0" presId="urn:microsoft.com/office/officeart/2005/8/layout/radial1"/>
-    <dgm:cxn modelId="{F29FE5E8-A1B4-45EF-BA05-AF351D5F2413}" type="presParOf" srcId="{C7398843-43F2-4BCA-AF72-71DC1287332E}" destId="{0A962CA0-5C52-474F-BC06-1B74F86A12FF}" srcOrd="10" destOrd="0" presId="urn:microsoft.com/office/officeart/2005/8/layout/radial1"/>
-    <dgm:cxn modelId="{F4882CAF-84E7-41E4-AF03-230ADEBFD84D}" type="presParOf" srcId="{C7398843-43F2-4BCA-AF72-71DC1287332E}" destId="{6361194B-F19F-4FBC-9FAF-EF0D89B9D070}" srcOrd="11" destOrd="0" presId="urn:microsoft.com/office/officeart/2005/8/layout/radial1"/>
-    <dgm:cxn modelId="{3CB9D966-F7A8-4474-AF54-1E0353395778}" type="presParOf" srcId="{6361194B-F19F-4FBC-9FAF-EF0D89B9D070}" destId="{05071C89-4CFB-452A-ADD9-09E3ECFBECC5}" srcOrd="0" destOrd="0" presId="urn:microsoft.com/office/officeart/2005/8/layout/radial1"/>
-    <dgm:cxn modelId="{CC474B09-3A39-4D4C-83D1-17E4B45D0C9B}" type="presParOf" srcId="{C7398843-43F2-4BCA-AF72-71DC1287332E}" destId="{354D36A9-8D17-42C5-9B77-C722DA8ADE58}" srcOrd="12" destOrd="0" presId="urn:microsoft.com/office/officeart/2005/8/layout/radial1"/>
+    <dgm:cxn modelId="{9EC6B979-B54A-4F40-85EA-62CB3699889C}" type="presOf" srcId="{A78ABB28-6843-44D2-8FD0-BDE116427878}" destId="{6361194B-F19F-4FBC-9FAF-EF0D89B9D070}" srcOrd="0" destOrd="0" presId="urn:microsoft.com/office/officeart/2005/8/layout/radial1"/>
+    <dgm:cxn modelId="{9A0AF0D6-F587-4665-AD3A-C47E85F801A2}" type="presOf" srcId="{C19CE123-2326-4ADD-BA02-4B500188DB90}" destId="{69157A78-35A6-4DFE-84AD-5E59F8DB4A14}" srcOrd="0" destOrd="0" presId="urn:microsoft.com/office/officeart/2005/8/layout/radial1"/>
+    <dgm:cxn modelId="{0560F109-C2DC-40EF-BD07-59B1C6D64E43}" type="presOf" srcId="{331EB1E5-96DB-4A71-8DD7-FD5AB5967041}" destId="{E3DFBEAD-55A5-4E8B-A0B6-57D76A0359D5}" srcOrd="0" destOrd="0" presId="urn:microsoft.com/office/officeart/2005/8/layout/radial1"/>
+    <dgm:cxn modelId="{A9A002FF-646C-4DF6-9DDF-1B227BDC5508}" type="presOf" srcId="{156C0DE2-273F-4BFD-B560-681A2783CE4A}" destId="{F6F646E6-46CD-4E75-93FC-6902E870CC78}" srcOrd="0" destOrd="0" presId="urn:microsoft.com/office/officeart/2005/8/layout/radial1"/>
+    <dgm:cxn modelId="{09281A29-B3E5-4C20-9795-54AA1C352504}" type="presOf" srcId="{242F6534-81EF-4EF3-B15F-5C15DC819DC8}" destId="{81ECC9BC-8938-4FC1-8C62-0FB6B015624D}" srcOrd="0" destOrd="0" presId="urn:microsoft.com/office/officeart/2005/8/layout/radial1"/>
+    <dgm:cxn modelId="{42F53E10-260B-4696-B813-7FC4324EDF54}" type="presOf" srcId="{A830A399-7192-4AA9-80D0-822D6559B1DF}" destId="{0BC65567-9A01-4C42-8AF1-8591128463B7}" srcOrd="0" destOrd="0" presId="urn:microsoft.com/office/officeart/2005/8/layout/radial1"/>
+    <dgm:cxn modelId="{3F79631E-542E-4FFA-9CF6-7C142D87F359}" type="presParOf" srcId="{C7398843-43F2-4BCA-AF72-71DC1287332E}" destId="{878D33AF-0289-43FD-8413-D912E356CBB6}" srcOrd="0" destOrd="0" presId="urn:microsoft.com/office/officeart/2005/8/layout/radial1"/>
+    <dgm:cxn modelId="{C03C59B3-D2E2-4D31-B21A-E45B1E3CE8B8}" type="presParOf" srcId="{C7398843-43F2-4BCA-AF72-71DC1287332E}" destId="{E3DFBEAD-55A5-4E8B-A0B6-57D76A0359D5}" srcOrd="1" destOrd="0" presId="urn:microsoft.com/office/officeart/2005/8/layout/radial1"/>
+    <dgm:cxn modelId="{7C62294A-44E1-4B55-8AE5-2598B28DFABC}" type="presParOf" srcId="{E3DFBEAD-55A5-4E8B-A0B6-57D76A0359D5}" destId="{7A50426A-566B-4D9C-A8C9-BB0DF13A292D}" srcOrd="0" destOrd="0" presId="urn:microsoft.com/office/officeart/2005/8/layout/radial1"/>
+    <dgm:cxn modelId="{01C2CDB1-1EA5-45B0-8EF6-CFB75DBD623B}" type="presParOf" srcId="{C7398843-43F2-4BCA-AF72-71DC1287332E}" destId="{0BC65567-9A01-4C42-8AF1-8591128463B7}" srcOrd="2" destOrd="0" presId="urn:microsoft.com/office/officeart/2005/8/layout/radial1"/>
+    <dgm:cxn modelId="{C0411FF4-1BE0-4D78-BA85-B5A1D652BA48}" type="presParOf" srcId="{C7398843-43F2-4BCA-AF72-71DC1287332E}" destId="{69157A78-35A6-4DFE-84AD-5E59F8DB4A14}" srcOrd="3" destOrd="0" presId="urn:microsoft.com/office/officeart/2005/8/layout/radial1"/>
+    <dgm:cxn modelId="{AAB61A55-1EBA-45BB-BCB4-63C0B756838A}" type="presParOf" srcId="{69157A78-35A6-4DFE-84AD-5E59F8DB4A14}" destId="{1FB139AB-BE58-4E06-A6F4-077313DC25EE}" srcOrd="0" destOrd="0" presId="urn:microsoft.com/office/officeart/2005/8/layout/radial1"/>
+    <dgm:cxn modelId="{AB83ED5B-EFEE-4FF2-BEA6-03F64EE56A84}" type="presParOf" srcId="{C7398843-43F2-4BCA-AF72-71DC1287332E}" destId="{8B913BC2-EB6E-4AAD-9FC1-062663CD66A5}" srcOrd="4" destOrd="0" presId="urn:microsoft.com/office/officeart/2005/8/layout/radial1"/>
+    <dgm:cxn modelId="{CB890CDA-FCF4-4ACC-BACF-8C346DCC514D}" type="presParOf" srcId="{C7398843-43F2-4BCA-AF72-71DC1287332E}" destId="{E02890E7-A576-456A-85DB-8DF46A95F307}" srcOrd="5" destOrd="0" presId="urn:microsoft.com/office/officeart/2005/8/layout/radial1"/>
+    <dgm:cxn modelId="{2BE81BBA-09C8-4A84-97A2-B44212EAB99D}" type="presParOf" srcId="{E02890E7-A576-456A-85DB-8DF46A95F307}" destId="{2D0F3978-BC1A-4AEE-93E2-1DE5CA064364}" srcOrd="0" destOrd="0" presId="urn:microsoft.com/office/officeart/2005/8/layout/radial1"/>
+    <dgm:cxn modelId="{B7F2509A-6DC3-4225-B57D-EF0DEA4331C7}" type="presParOf" srcId="{C7398843-43F2-4BCA-AF72-71DC1287332E}" destId="{F6F646E6-46CD-4E75-93FC-6902E870CC78}" srcOrd="6" destOrd="0" presId="urn:microsoft.com/office/officeart/2005/8/layout/radial1"/>
+    <dgm:cxn modelId="{E52B4D7D-1394-4AD6-BBA2-1BEA6676588A}" type="presParOf" srcId="{C7398843-43F2-4BCA-AF72-71DC1287332E}" destId="{81ECC9BC-8938-4FC1-8C62-0FB6B015624D}" srcOrd="7" destOrd="0" presId="urn:microsoft.com/office/officeart/2005/8/layout/radial1"/>
+    <dgm:cxn modelId="{5B2AD462-0820-462F-A4C1-4708AC0213FE}" type="presParOf" srcId="{81ECC9BC-8938-4FC1-8C62-0FB6B015624D}" destId="{5CB624A1-13BE-4449-A1CF-5B2128F1E3FA}" srcOrd="0" destOrd="0" presId="urn:microsoft.com/office/officeart/2005/8/layout/radial1"/>
+    <dgm:cxn modelId="{C1CAEEAE-2C32-4299-AD8B-18F5D42923E8}" type="presParOf" srcId="{C7398843-43F2-4BCA-AF72-71DC1287332E}" destId="{F6A38BA2-D7DB-436A-AC47-4577B3CBEE44}" srcOrd="8" destOrd="0" presId="urn:microsoft.com/office/officeart/2005/8/layout/radial1"/>
+    <dgm:cxn modelId="{FD71633E-1176-4BE9-B0D8-EA74F7407918}" type="presParOf" srcId="{C7398843-43F2-4BCA-AF72-71DC1287332E}" destId="{3D543633-D88F-46BA-BC2E-E2DD8391E789}" srcOrd="9" destOrd="0" presId="urn:microsoft.com/office/officeart/2005/8/layout/radial1"/>
+    <dgm:cxn modelId="{034CE67E-9F4A-4B0D-A6A9-6608821B025D}" type="presParOf" srcId="{3D543633-D88F-46BA-BC2E-E2DD8391E789}" destId="{ACF1EFED-E676-44ED-9F15-4952510AD1E3}" srcOrd="0" destOrd="0" presId="urn:microsoft.com/office/officeart/2005/8/layout/radial1"/>
+    <dgm:cxn modelId="{B6899CEA-63BA-43CC-9F5B-34C13CE23C19}" type="presParOf" srcId="{C7398843-43F2-4BCA-AF72-71DC1287332E}" destId="{0A962CA0-5C52-474F-BC06-1B74F86A12FF}" srcOrd="10" destOrd="0" presId="urn:microsoft.com/office/officeart/2005/8/layout/radial1"/>
+    <dgm:cxn modelId="{D9D41882-1EEB-4A78-AF22-7F1E4CD4C427}" type="presParOf" srcId="{C7398843-43F2-4BCA-AF72-71DC1287332E}" destId="{6361194B-F19F-4FBC-9FAF-EF0D89B9D070}" srcOrd="11" destOrd="0" presId="urn:microsoft.com/office/officeart/2005/8/layout/radial1"/>
+    <dgm:cxn modelId="{3E3971DD-EF4E-4343-BA5F-D53FE31624DC}" type="presParOf" srcId="{6361194B-F19F-4FBC-9FAF-EF0D89B9D070}" destId="{05071C89-4CFB-452A-ADD9-09E3ECFBECC5}" srcOrd="0" destOrd="0" presId="urn:microsoft.com/office/officeart/2005/8/layout/radial1"/>
+    <dgm:cxn modelId="{13BF56C8-4F57-4F27-A2E8-E080B4021F3F}" type="presParOf" srcId="{C7398843-43F2-4BCA-AF72-71DC1287332E}" destId="{354D36A9-8D17-42C5-9B77-C722DA8ADE58}" srcOrd="12" destOrd="0" presId="urn:microsoft.com/office/officeart/2005/8/layout/radial1"/>
   </dgm:cxnLst>
   <dgm:bg/>
   <dgm:whole/>
@@ -18429,44 +19180,9 @@
             <a:gd name="adj" fmla="val 10000"/>
           </a:avLst>
         </a:prstGeom>
-        <a:gradFill rotWithShape="0">
-          <a:gsLst>
-            <a:gs pos="0">
-              <a:schemeClr val="accent1">
-                <a:hueOff val="0"/>
-                <a:satOff val="0"/>
-                <a:lumOff val="0"/>
-                <a:alphaOff val="0"/>
-                <a:lumMod val="110000"/>
-                <a:satMod val="105000"/>
-                <a:tint val="67000"/>
-              </a:schemeClr>
-            </a:gs>
-            <a:gs pos="50000">
-              <a:schemeClr val="accent1">
-                <a:hueOff val="0"/>
-                <a:satOff val="0"/>
-                <a:lumOff val="0"/>
-                <a:alphaOff val="0"/>
-                <a:lumMod val="105000"/>
-                <a:satMod val="103000"/>
-                <a:tint val="73000"/>
-              </a:schemeClr>
-            </a:gs>
-            <a:gs pos="100000">
-              <a:schemeClr val="accent1">
-                <a:hueOff val="0"/>
-                <a:satOff val="0"/>
-                <a:lumOff val="0"/>
-                <a:alphaOff val="0"/>
-                <a:lumMod val="105000"/>
-                <a:satMod val="109000"/>
-                <a:tint val="81000"/>
-              </a:schemeClr>
-            </a:gs>
-          </a:gsLst>
-          <a:lin ang="5400000" scaled="0"/>
-        </a:gradFill>
+        <a:solidFill>
+          <a:srgbClr val="002060"/>
+        </a:solidFill>
         <a:ln>
           <a:noFill/>
         </a:ln>
@@ -18563,7 +19279,7 @@
           </a:pPr>
           <a:r>
             <a:rPr lang="en-US" sz="2200" kern="1200"/>
-            <a:t>Module 1</a:t>
+            <a:t>Top parts</a:t>
           </a:r>
         </a:p>
       </dsp:txBody>
@@ -18721,7 +19437,7 @@
           </a:pPr>
           <a:r>
             <a:rPr lang="en-US" sz="2200" kern="1200"/>
-            <a:t>Module 2</a:t>
+            <a:t>Module </a:t>
           </a:r>
         </a:p>
       </dsp:txBody>
@@ -18745,44 +19461,9 @@
             <a:gd name="adj" fmla="val 10000"/>
           </a:avLst>
         </a:prstGeom>
-        <a:gradFill rotWithShape="0">
-          <a:gsLst>
-            <a:gs pos="0">
-              <a:schemeClr val="accent1">
-                <a:hueOff val="0"/>
-                <a:satOff val="0"/>
-                <a:lumOff val="0"/>
-                <a:alphaOff val="0"/>
-                <a:lumMod val="110000"/>
-                <a:satMod val="105000"/>
-                <a:tint val="67000"/>
-              </a:schemeClr>
-            </a:gs>
-            <a:gs pos="50000">
-              <a:schemeClr val="accent1">
-                <a:hueOff val="0"/>
-                <a:satOff val="0"/>
-                <a:lumOff val="0"/>
-                <a:alphaOff val="0"/>
-                <a:lumMod val="105000"/>
-                <a:satMod val="103000"/>
-                <a:tint val="73000"/>
-              </a:schemeClr>
-            </a:gs>
-            <a:gs pos="100000">
-              <a:schemeClr val="accent1">
-                <a:hueOff val="0"/>
-                <a:satOff val="0"/>
-                <a:lumOff val="0"/>
-                <a:alphaOff val="0"/>
-                <a:lumMod val="105000"/>
-                <a:satMod val="109000"/>
-                <a:tint val="81000"/>
-              </a:schemeClr>
-            </a:gs>
-          </a:gsLst>
-          <a:lin ang="5400000" scaled="0"/>
-        </a:gradFill>
+        <a:solidFill>
+          <a:srgbClr val="0070C0"/>
+        </a:solidFill>
         <a:ln>
           <a:noFill/>
         </a:ln>
@@ -18879,7 +19560,7 @@
           </a:pPr>
           <a:r>
             <a:rPr lang="en-US" sz="2200" kern="1200"/>
-            <a:t>Module 4</a:t>
+            <a:t>Stub</a:t>
           </a:r>
         </a:p>
       </dsp:txBody>
@@ -19037,12 +19718,9 @@
           </a:pPr>
           <a:r>
             <a:rPr lang="en-US" sz="2200" kern="1200"/>
-            <a:t>... </a:t>
+            <a:t>Module</a:t>
           </a:r>
-          <a:r>
-            <a:rPr lang="en-US" sz="2200" i="1" kern="1200"/>
-            <a:t>(other modules)</a:t>
-          </a:r>
+          <a:endParaRPr lang="en-US" sz="2200" i="1" kern="1200"/>
         </a:p>
       </dsp:txBody>
       <dsp:txXfrm>
@@ -19065,44 +19743,11 @@
             <a:gd name="adj" fmla="val 10000"/>
           </a:avLst>
         </a:prstGeom>
-        <a:gradFill rotWithShape="0">
-          <a:gsLst>
-            <a:gs pos="0">
-              <a:schemeClr val="accent1">
-                <a:hueOff val="0"/>
-                <a:satOff val="0"/>
-                <a:lumOff val="0"/>
-                <a:alphaOff val="0"/>
-                <a:lumMod val="110000"/>
-                <a:satMod val="105000"/>
-                <a:tint val="67000"/>
-              </a:schemeClr>
-            </a:gs>
-            <a:gs pos="50000">
-              <a:schemeClr val="accent1">
-                <a:hueOff val="0"/>
-                <a:satOff val="0"/>
-                <a:lumOff val="0"/>
-                <a:alphaOff val="0"/>
-                <a:lumMod val="105000"/>
-                <a:satMod val="103000"/>
-                <a:tint val="73000"/>
-              </a:schemeClr>
-            </a:gs>
-            <a:gs pos="100000">
-              <a:schemeClr val="accent1">
-                <a:hueOff val="0"/>
-                <a:satOff val="0"/>
-                <a:lumOff val="0"/>
-                <a:alphaOff val="0"/>
-                <a:lumMod val="105000"/>
-                <a:satMod val="109000"/>
-                <a:tint val="81000"/>
-              </a:schemeClr>
-            </a:gs>
-          </a:gsLst>
-          <a:lin ang="5400000" scaled="0"/>
-        </a:gradFill>
+        <a:solidFill>
+          <a:schemeClr val="accent5">
+            <a:lumMod val="75000"/>
+          </a:schemeClr>
+        </a:solidFill>
         <a:ln>
           <a:noFill/>
         </a:ln>
@@ -19199,7 +19844,7 @@
           </a:pPr>
           <a:r>
             <a:rPr lang="en-US" sz="2200" kern="1200"/>
-            <a:t>Module 3</a:t>
+            <a:t>Driver</a:t>
           </a:r>
         </a:p>
       </dsp:txBody>
@@ -19357,7 +20002,7 @@
           </a:pPr>
           <a:r>
             <a:rPr lang="en-US" sz="2200" kern="1200"/>
-            <a:t>Module n</a:t>
+            <a:t>Module </a:t>
           </a:r>
         </a:p>
       </dsp:txBody>
@@ -24867,7 +25512,7 @@
 </file>
 
 <file path=customXml/itemProps1.xml><?xml version="1.0" encoding="utf-8"?>
-<ds:datastoreItem xmlns:ds="http://schemas.openxmlformats.org/officeDocument/2006/customXml" ds:itemID="{55310013-F519-4DD0-AE10-74D1FA40ADBD}">
+<ds:datastoreItem xmlns:ds="http://schemas.openxmlformats.org/officeDocument/2006/customXml" ds:itemID="{012DBF0C-3477-45F9-ABB1-6F4E4413BA3D}">
   <ds:schemaRefs>
     <ds:schemaRef ds:uri="http://schemas.openxmlformats.org/officeDocument/2006/bibliography"/>
   </ds:schemaRefs>

--- a/4. Integration Test Plan Document (working space)/Integration Test Plan Document.docx
+++ b/4. Integration Test Plan Document (working space)/Integration Test Plan Document.docx
@@ -4627,11 +4627,20 @@
         </w:rPr>
         <w:t>?</w:t>
       </w:r>
+      <w:r>
+        <w:rPr>
+          <w:color w:val="FF0000"/>
+        </w:rPr>
+        <w:t xml:space="preserve"> DA AGGIUNGERE MOTIVI SPECIFICI CHE HANNO DETTATO LE SCELTE DI TIPOLOGIA DI TEST</w:t>
+      </w:r>
     </w:p>
     <w:p/>
     <w:p>
       <w:pPr>
         <w:pStyle w:val="TestoNormale"/>
+        <w:rPr>
+          <w:color w:val="FF0000"/>
+        </w:rPr>
       </w:pPr>
       <w:r>
         <w:lastRenderedPageBreak/>
@@ -4685,16 +4694,27 @@
       <w:r>
         <w:t xml:space="preserve"> by default.</w:t>
       </w:r>
+      <w:r>
+        <w:t xml:space="preserve"> </w:t>
+      </w:r>
+      <w:r>
+        <w:rPr>
+          <w:color w:val="FF0000"/>
+        </w:rPr>
+        <w:t>//NO, AGGIORNARE</w:t>
+      </w:r>
+      <w:bookmarkStart w:id="9" w:name="_GoBack"/>
+      <w:bookmarkEnd w:id="9"/>
     </w:p>
     <w:p>
       <w:pPr>
         <w:pStyle w:val="Titolo2"/>
       </w:pPr>
-      <w:bookmarkStart w:id="9" w:name="_Toc440209088"/>
+      <w:bookmarkStart w:id="10" w:name="_Toc440209088"/>
       <w:r>
         <w:t>Integration Testing Strategy</w:t>
       </w:r>
-      <w:bookmarkEnd w:id="9"/>
+      <w:bookmarkEnd w:id="10"/>
     </w:p>
     <w:p>
       <w:pPr>
@@ -5534,12 +5554,12 @@
       <w:pPr>
         <w:pStyle w:val="Titolo2"/>
       </w:pPr>
-      <w:bookmarkStart w:id="10" w:name="_Toc440209089"/>
+      <w:bookmarkStart w:id="11" w:name="_Toc440209089"/>
       <w:r>
         <w:lastRenderedPageBreak/>
         <w:t>Sequence of Component/Function Integration</w:t>
       </w:r>
-      <w:bookmarkEnd w:id="10"/>
+      <w:bookmarkEnd w:id="11"/>
     </w:p>
     <w:p>
       <w:pPr>
@@ -5578,19 +5598,7 @@
         <w:rPr>
           <w:b/>
         </w:rPr>
-        <w:t xml:space="preserve"> </w:t>
-      </w:r>
-      <w:r>
-        <w:rPr>
-          <w:b/>
-        </w:rPr>
-        <w:t>Client-</w:t>
-      </w:r>
-      <w:r>
-        <w:rPr>
-          <w:b/>
-        </w:rPr>
-        <w:t xml:space="preserve">Client Manager </w:t>
+        <w:t xml:space="preserve"> Client-Client Manager </w:t>
       </w:r>
       <w:r>
         <w:rPr>
@@ -6022,7 +6030,7 @@
               <w:rPr>
                 <w:b w:val="0"/>
               </w:rPr>
-              <w:t>I1</w:t>
+              <w:t>I4</w:t>
             </w:r>
           </w:p>
         </w:tc>
@@ -6072,7 +6080,7 @@
               <w:rPr>
                 <w:b w:val="0"/>
               </w:rPr>
-              <w:t>I2</w:t>
+              <w:t>I5</w:t>
             </w:r>
           </w:p>
         </w:tc>
@@ -6087,7 +6095,13 @@
               <w:cnfStyle w:val="000000000000" w:firstRow="0" w:lastRow="0" w:firstColumn="0" w:lastColumn="0" w:oddVBand="0" w:evenVBand="0" w:oddHBand="0" w:evenHBand="0" w:firstRowFirstColumn="0" w:firstRowLastColumn="0" w:lastRowFirstColumn="0" w:lastRowLastColumn="0"/>
             </w:pPr>
             <w:r>
-              <w:t>Client Manager -&gt; System (Stub)</w:t>
+              <w:t>Client Manager -&gt; System</w:t>
+            </w:r>
+            <w:r>
+              <w:t xml:space="preserve"> Manager</w:t>
+            </w:r>
+            <w:r>
+              <w:t xml:space="preserve"> (Stub)</w:t>
             </w:r>
           </w:p>
         </w:tc>
@@ -6122,7 +6136,7 @@
               <w:rPr>
                 <w:b w:val="0"/>
               </w:rPr>
-              <w:t>I3</w:t>
+              <w:t>I6</w:t>
             </w:r>
           </w:p>
         </w:tc>
@@ -6172,7 +6186,7 @@
               <w:rPr>
                 <w:b w:val="0"/>
               </w:rPr>
-              <w:t>I4</w:t>
+              <w:t>I7</w:t>
             </w:r>
           </w:p>
         </w:tc>
@@ -6274,8 +6288,6 @@
         </w:rPr>
         <w:t xml:space="preserve"> components</w:t>
       </w:r>
-      <w:bookmarkStart w:id="11" w:name="_GoBack"/>
-      <w:bookmarkEnd w:id="11"/>
       <w:r>
         <w:rPr>
           <w:b/>
@@ -6305,6 +6317,319 @@
           <w:b/>
         </w:rPr>
         <w:t>)</w:t>
+      </w:r>
+    </w:p>
+    <w:p/>
+    <w:tbl>
+      <w:tblPr>
+        <w:tblStyle w:val="Tabellagriglia1chiara"/>
+        <w:tblW w:w="0" w:type="auto"/>
+        <w:tblLook w:val="04A0" w:firstRow="1" w:lastRow="0" w:firstColumn="1" w:lastColumn="0" w:noHBand="0" w:noVBand="1"/>
+      </w:tblPr>
+      <w:tblGrid>
+        <w:gridCol w:w="846"/>
+        <w:gridCol w:w="7087"/>
+        <w:gridCol w:w="2029"/>
+      </w:tblGrid>
+      <w:tr>
+        <w:trPr>
+          <w:cnfStyle w:val="100000000000" w:firstRow="1" w:lastRow="0" w:firstColumn="0" w:lastColumn="0" w:oddVBand="0" w:evenVBand="0" w:oddHBand="0" w:evenHBand="0" w:firstRowFirstColumn="0" w:firstRowLastColumn="0" w:lastRowFirstColumn="0" w:lastRowLastColumn="0"/>
+        </w:trPr>
+        <w:tc>
+          <w:tcPr>
+            <w:cnfStyle w:val="001000000000" w:firstRow="0" w:lastRow="0" w:firstColumn="1" w:lastColumn="0" w:oddVBand="0" w:evenVBand="0" w:oddHBand="0" w:evenHBand="0" w:firstRowFirstColumn="0" w:firstRowLastColumn="0" w:lastRowFirstColumn="0" w:lastRowLastColumn="0"/>
+            <w:tcW w:w="846" w:type="dxa"/>
+          </w:tcPr>
+          <w:p>
+            <w:pPr>
+              <w:pStyle w:val="TestoNormale"/>
+              <w:jc w:val="center"/>
+              <w:rPr>
+                <w:sz w:val="28"/>
+              </w:rPr>
+            </w:pPr>
+            <w:r>
+              <w:rPr>
+                <w:sz w:val="28"/>
+              </w:rPr>
+              <w:t>ID</w:t>
+            </w:r>
+          </w:p>
+        </w:tc>
+        <w:tc>
+          <w:tcPr>
+            <w:tcW w:w="7087" w:type="dxa"/>
+          </w:tcPr>
+          <w:p>
+            <w:pPr>
+              <w:pStyle w:val="TestoNormale"/>
+              <w:jc w:val="center"/>
+              <w:cnfStyle w:val="100000000000" w:firstRow="1" w:lastRow="0" w:firstColumn="0" w:lastColumn="0" w:oddVBand="0" w:evenVBand="0" w:oddHBand="0" w:evenHBand="0" w:firstRowFirstColumn="0" w:firstRowLastColumn="0" w:lastRowFirstColumn="0" w:lastRowLastColumn="0"/>
+              <w:rPr>
+                <w:sz w:val="28"/>
+              </w:rPr>
+            </w:pPr>
+            <w:r>
+              <w:rPr>
+                <w:sz w:val="28"/>
+              </w:rPr>
+              <w:t>Integration Test</w:t>
+            </w:r>
+          </w:p>
+        </w:tc>
+        <w:tc>
+          <w:tcPr>
+            <w:tcW w:w="2029" w:type="dxa"/>
+          </w:tcPr>
+          <w:p>
+            <w:pPr>
+              <w:pStyle w:val="TestoNormale"/>
+              <w:jc w:val="center"/>
+              <w:cnfStyle w:val="100000000000" w:firstRow="1" w:lastRow="0" w:firstColumn="0" w:lastColumn="0" w:oddVBand="0" w:evenVBand="0" w:oddHBand="0" w:evenHBand="0" w:firstRowFirstColumn="0" w:firstRowLastColumn="0" w:lastRowFirstColumn="0" w:lastRowLastColumn="0"/>
+              <w:rPr>
+                <w:sz w:val="28"/>
+              </w:rPr>
+            </w:pPr>
+            <w:r>
+              <w:rPr>
+                <w:sz w:val="28"/>
+              </w:rPr>
+              <w:t>Paragraphs</w:t>
+            </w:r>
+          </w:p>
+        </w:tc>
+      </w:tr>
+      <w:tr>
+        <w:tc>
+          <w:tcPr>
+            <w:cnfStyle w:val="001000000000" w:firstRow="0" w:lastRow="0" w:firstColumn="1" w:lastColumn="0" w:oddVBand="0" w:evenVBand="0" w:oddHBand="0" w:evenHBand="0" w:firstRowFirstColumn="0" w:firstRowLastColumn="0" w:lastRowFirstColumn="0" w:lastRowLastColumn="0"/>
+            <w:tcW w:w="846" w:type="dxa"/>
+          </w:tcPr>
+          <w:p>
+            <w:pPr>
+              <w:pStyle w:val="TestoNormale"/>
+              <w:jc w:val="center"/>
+              <w:rPr>
+                <w:b w:val="0"/>
+              </w:rPr>
+            </w:pPr>
+            <w:r>
+              <w:rPr>
+                <w:b w:val="0"/>
+              </w:rPr>
+              <w:t>I8</w:t>
+            </w:r>
+          </w:p>
+        </w:tc>
+        <w:tc>
+          <w:tcPr>
+            <w:tcW w:w="7087" w:type="dxa"/>
+          </w:tcPr>
+          <w:p>
+            <w:pPr>
+              <w:pStyle w:val="TestoNormale"/>
+              <w:jc w:val="center"/>
+              <w:cnfStyle w:val="000000000000" w:firstRow="0" w:lastRow="0" w:firstColumn="0" w:lastColumn="0" w:oddVBand="0" w:evenVBand="0" w:oddHBand="0" w:evenHBand="0" w:firstRowFirstColumn="0" w:firstRowLastColumn="0" w:lastRowFirstColumn="0" w:lastRowLastColumn="0"/>
+            </w:pPr>
+            <w:r>
+              <w:t>System Manager -&gt; Google Maps</w:t>
+            </w:r>
+          </w:p>
+        </w:tc>
+        <w:tc>
+          <w:tcPr>
+            <w:tcW w:w="2029" w:type="dxa"/>
+          </w:tcPr>
+          <w:p>
+            <w:pPr>
+              <w:pStyle w:val="TestoNormale"/>
+              <w:jc w:val="center"/>
+              <w:cnfStyle w:val="000000000000" w:firstRow="0" w:lastRow="0" w:firstColumn="0" w:lastColumn="0" w:oddVBand="0" w:evenVBand="0" w:oddHBand="0" w:evenHBand="0" w:firstRowFirstColumn="0" w:firstRowLastColumn="0" w:lastRowFirstColumn="0" w:lastRowLastColumn="0"/>
+            </w:pPr>
+          </w:p>
+        </w:tc>
+      </w:tr>
+      <w:tr>
+        <w:tc>
+          <w:tcPr>
+            <w:cnfStyle w:val="001000000000" w:firstRow="0" w:lastRow="0" w:firstColumn="1" w:lastColumn="0" w:oddVBand="0" w:evenVBand="0" w:oddHBand="0" w:evenHBand="0" w:firstRowFirstColumn="0" w:firstRowLastColumn="0" w:lastRowFirstColumn="0" w:lastRowLastColumn="0"/>
+            <w:tcW w:w="846" w:type="dxa"/>
+          </w:tcPr>
+          <w:p>
+            <w:pPr>
+              <w:pStyle w:val="TestoNormale"/>
+              <w:jc w:val="center"/>
+              <w:rPr>
+                <w:b w:val="0"/>
+              </w:rPr>
+            </w:pPr>
+            <w:r>
+              <w:rPr>
+                <w:b w:val="0"/>
+              </w:rPr>
+              <w:t>I9</w:t>
+            </w:r>
+          </w:p>
+        </w:tc>
+        <w:tc>
+          <w:tcPr>
+            <w:tcW w:w="7087" w:type="dxa"/>
+          </w:tcPr>
+          <w:p>
+            <w:pPr>
+              <w:pStyle w:val="TestoNormale"/>
+              <w:jc w:val="center"/>
+              <w:cnfStyle w:val="000000000000" w:firstRow="0" w:lastRow="0" w:firstColumn="0" w:lastColumn="0" w:oddVBand="0" w:evenVBand="0" w:oddHBand="0" w:evenHBand="0" w:firstRowFirstColumn="0" w:firstRowLastColumn="0" w:lastRowFirstColumn="0" w:lastRowLastColumn="0"/>
+            </w:pPr>
+            <w:r>
+              <w:t>System Manager -&gt; Payment Services (Stub)*</w:t>
+            </w:r>
+          </w:p>
+        </w:tc>
+        <w:tc>
+          <w:tcPr>
+            <w:tcW w:w="2029" w:type="dxa"/>
+          </w:tcPr>
+          <w:p>
+            <w:pPr>
+              <w:pStyle w:val="TestoNormale"/>
+              <w:jc w:val="center"/>
+              <w:cnfStyle w:val="000000000000" w:firstRow="0" w:lastRow="0" w:firstColumn="0" w:lastColumn="0" w:oddVBand="0" w:evenVBand="0" w:oddHBand="0" w:evenHBand="0" w:firstRowFirstColumn="0" w:firstRowLastColumn="0" w:lastRowFirstColumn="0" w:lastRowLastColumn="0"/>
+            </w:pPr>
+          </w:p>
+        </w:tc>
+      </w:tr>
+    </w:tbl>
+    <w:p/>
+    <w:p>
+      <w:r>
+        <w:t xml:space="preserve">*As we have seen in </w:t>
+      </w:r>
+      <w:r>
+        <w:rPr>
+          <w:i/>
+        </w:rPr>
+        <w:t>Design Document</w:t>
+      </w:r>
+      <w:r>
+        <w:t xml:space="preserve">, </w:t>
+      </w:r>
+      <w:r>
+        <w:rPr>
+          <w:i/>
+        </w:rPr>
+        <w:t>Payment Services</w:t>
+      </w:r>
+      <w:r>
+        <w:t xml:space="preserve"> is an abstract external component that handles monetary transaction. However, in real case scenarios, </w:t>
+      </w:r>
+      <w:r>
+        <w:rPr>
+          <w:i/>
+        </w:rPr>
+        <w:t>Payment Services</w:t>
+      </w:r>
+      <w:r>
+        <w:t xml:space="preserve"> will represent an SDK/interface provided by an external company. Usually the SDK should give the instruments to simulate transaction. If not a proper stub </w:t>
+      </w:r>
+      <w:proofErr w:type="gramStart"/>
+      <w:r>
+        <w:t>must be created</w:t>
+      </w:r>
+      <w:proofErr w:type="gramEnd"/>
+      <w:r>
+        <w:t>.</w:t>
+      </w:r>
+    </w:p>
+    <w:p>
+      <w:pPr>
+        <w:jc w:val="center"/>
+      </w:pPr>
+      <w:r>
+        <w:rPr>
+          <w:noProof/>
+          <w:lang w:val="it-IT" w:eastAsia="it-IT"/>
+        </w:rPr>
+        <w:drawing>
+          <wp:inline distT="0" distB="0" distL="0" distR="0" wp14:anchorId="5097165C" wp14:editId="29776719">
+            <wp:extent cx="2047875" cy="1409700"/>
+            <wp:effectExtent l="0" t="0" r="47625" b="0"/>
+            <wp:docPr id="3" name="Diagramma 3"/>
+            <wp:cNvGraphicFramePr/>
+            <a:graphic xmlns:a="http://schemas.openxmlformats.org/drawingml/2006/main">
+              <a:graphicData uri="http://schemas.openxmlformats.org/drawingml/2006/diagram">
+                <dgm:relIds xmlns:dgm="http://schemas.openxmlformats.org/drawingml/2006/diagram" xmlns:r="http://schemas.openxmlformats.org/officeDocument/2006/relationships" r:dm="rId35" r:lo="rId36" r:qs="rId37" r:cs="rId38"/>
+              </a:graphicData>
+            </a:graphic>
+          </wp:inline>
+        </w:drawing>
+      </w:r>
+    </w:p>
+    <w:p>
+      <w:pPr>
+        <w:pStyle w:val="TestoNormale"/>
+        <w:numPr>
+          <w:ilvl w:val="0"/>
+          <w:numId w:val="33"/>
+        </w:numPr>
+        <w:rPr>
+          <w:b/>
+        </w:rPr>
+      </w:pPr>
+      <w:r>
+        <w:rPr>
+          <w:b/>
+        </w:rPr>
+        <w:t>Integration tests of</w:t>
+      </w:r>
+      <w:r>
+        <w:rPr>
+          <w:b/>
+        </w:rPr>
+        <w:t xml:space="preserve"> </w:t>
+      </w:r>
+      <w:r>
+        <w:rPr>
+          <w:b/>
+        </w:rPr>
+        <w:t xml:space="preserve">Internal </w:t>
+      </w:r>
+      <w:r>
+        <w:rPr>
+          <w:b/>
+        </w:rPr>
+        <w:t>Server interaction cluster</w:t>
+      </w:r>
+      <w:r>
+        <w:rPr>
+          <w:b/>
+        </w:rPr>
+        <w:t xml:space="preserve"> (</w:t>
+      </w:r>
+      <w:r>
+        <w:rPr>
+          <w:b/>
+        </w:rPr>
+        <w:t>Bottom Up</w:t>
+      </w:r>
+      <w:r>
+        <w:rPr>
+          <w:b/>
+        </w:rPr>
+        <w:t>)</w:t>
+      </w:r>
+    </w:p>
+    <w:p>
+      <w:pPr>
+        <w:rPr>
+          <w:color w:val="FF0000"/>
+        </w:rPr>
+      </w:pPr>
+      <w:r>
+        <w:rPr>
+          <w:color w:val="FF0000"/>
+        </w:rPr>
+        <w:t>//DA CORREGGERE ORDINE COMPONENTI</w:t>
       </w:r>
     </w:p>
     <w:p/>
@@ -6407,6 +6732,12 @@
               </w:rPr>
               <w:t>I1</w:t>
             </w:r>
+            <w:r>
+              <w:rPr>
+                <w:b w:val="0"/>
+              </w:rPr>
+              <w:t>0</w:t>
+            </w:r>
           </w:p>
         </w:tc>
         <w:tc>
@@ -6420,7 +6751,13 @@
               <w:cnfStyle w:val="000000000000" w:firstRow="0" w:lastRow="0" w:firstColumn="0" w:lastColumn="0" w:oddVBand="0" w:evenVBand="0" w:oddHBand="0" w:evenHBand="0" w:firstRowFirstColumn="0" w:firstRowLastColumn="0" w:lastRowFirstColumn="0" w:lastRowLastColumn="0"/>
             </w:pPr>
             <w:r>
-              <w:t>System Manager -&gt; Google Maps</w:t>
+              <w:t>Reservation Manager</w:t>
+            </w:r>
+            <w:r>
+              <w:t xml:space="preserve"> (Driver)</w:t>
+            </w:r>
+            <w:r>
+              <w:t xml:space="preserve"> -&gt; System Manager</w:t>
             </w:r>
           </w:p>
         </w:tc>
@@ -6455,7 +6792,7 @@
               <w:rPr>
                 <w:b w:val="0"/>
               </w:rPr>
-              <w:t>I2</w:t>
+              <w:t>I11</w:t>
             </w:r>
           </w:p>
         </w:tc>
@@ -6470,10 +6807,69 @@
               <w:cnfStyle w:val="000000000000" w:firstRow="0" w:lastRow="0" w:firstColumn="0" w:lastColumn="0" w:oddVBand="0" w:evenVBand="0" w:oddHBand="0" w:evenHBand="0" w:firstRowFirstColumn="0" w:firstRowLastColumn="0" w:lastRowFirstColumn="0" w:lastRowLastColumn="0"/>
             </w:pPr>
             <w:r>
-              <w:t>System Manager -&gt; Payment Services (Stub)</w:t>
+              <w:t xml:space="preserve">Queue Manager </w:t>
             </w:r>
             <w:r>
-              <w:t>*</w:t>
+              <w:t xml:space="preserve">(Driver) </w:t>
+            </w:r>
+            <w:r>
+              <w:t>-&gt; System Manager</w:t>
+            </w:r>
+          </w:p>
+        </w:tc>
+        <w:tc>
+          <w:tcPr>
+            <w:tcW w:w="2029" w:type="dxa"/>
+          </w:tcPr>
+          <w:p>
+            <w:pPr>
+              <w:pStyle w:val="TestoNormale"/>
+              <w:jc w:val="center"/>
+              <w:cnfStyle w:val="000000000000" w:firstRow="0" w:lastRow="0" w:firstColumn="0" w:lastColumn="0" w:oddVBand="0" w:evenVBand="0" w:oddHBand="0" w:evenHBand="0" w:firstRowFirstColumn="0" w:firstRowLastColumn="0" w:lastRowFirstColumn="0" w:lastRowLastColumn="0"/>
+            </w:pPr>
+          </w:p>
+        </w:tc>
+      </w:tr>
+      <w:tr>
+        <w:tc>
+          <w:tcPr>
+            <w:cnfStyle w:val="001000000000" w:firstRow="0" w:lastRow="0" w:firstColumn="1" w:lastColumn="0" w:oddVBand="0" w:evenVBand="0" w:oddHBand="0" w:evenHBand="0" w:firstRowFirstColumn="0" w:firstRowLastColumn="0" w:lastRowFirstColumn="0" w:lastRowLastColumn="0"/>
+            <w:tcW w:w="846" w:type="dxa"/>
+          </w:tcPr>
+          <w:p>
+            <w:pPr>
+              <w:pStyle w:val="TestoNormale"/>
+              <w:jc w:val="center"/>
+              <w:rPr>
+                <w:b w:val="0"/>
+              </w:rPr>
+            </w:pPr>
+            <w:r>
+              <w:rPr>
+                <w:b w:val="0"/>
+              </w:rPr>
+              <w:t>I12</w:t>
+            </w:r>
+          </w:p>
+        </w:tc>
+        <w:tc>
+          <w:tcPr>
+            <w:tcW w:w="7087" w:type="dxa"/>
+          </w:tcPr>
+          <w:p>
+            <w:pPr>
+              <w:pStyle w:val="TestoNormale"/>
+              <w:jc w:val="center"/>
+              <w:cnfStyle w:val="000000000000" w:firstRow="0" w:lastRow="0" w:firstColumn="0" w:lastColumn="0" w:oddVBand="0" w:evenVBand="0" w:oddHBand="0" w:evenHBand="0" w:firstRowFirstColumn="0" w:firstRowLastColumn="0" w:lastRowFirstColumn="0" w:lastRowLastColumn="0"/>
+            </w:pPr>
+            <w:r>
+              <w:t>Maps Manager</w:t>
+            </w:r>
+            <w:r>
+              <w:t xml:space="preserve"> (Driver)</w:t>
+            </w:r>
+            <w:r>
+              <w:t xml:space="preserve"> -&gt; System Manager</w:t>
             </w:r>
           </w:p>
         </w:tc>
@@ -6493,46 +6889,6 @@
     </w:tbl>
     <w:p/>
     <w:p>
-      <w:r>
-        <w:t xml:space="preserve">*As we have seen in </w:t>
-      </w:r>
-      <w:r>
-        <w:rPr>
-          <w:i/>
-        </w:rPr>
-        <w:t>Design Document</w:t>
-      </w:r>
-      <w:r>
-        <w:t xml:space="preserve">, </w:t>
-      </w:r>
-      <w:r>
-        <w:rPr>
-          <w:i/>
-        </w:rPr>
-        <w:t>Payment Services</w:t>
-      </w:r>
-      <w:r>
-        <w:t xml:space="preserve"> is an abstract external component that handles monetary transaction. However, in real case scenarios, </w:t>
-      </w:r>
-      <w:r>
-        <w:rPr>
-          <w:i/>
-        </w:rPr>
-        <w:t>Payment Services</w:t>
-      </w:r>
-      <w:r>
-        <w:t xml:space="preserve"> will represent an SDK/interface provided by an external company. Usually the SDK should give the instruments to simulate transaction. If not a proper stub </w:t>
-      </w:r>
-      <w:proofErr w:type="gramStart"/>
-      <w:r>
-        <w:t>must be created</w:t>
-      </w:r>
-      <w:proofErr w:type="gramEnd"/>
-      <w:r>
-        <w:t>.</w:t>
-      </w:r>
-    </w:p>
-    <w:p>
       <w:pPr>
         <w:jc w:val="center"/>
       </w:pPr>
@@ -6542,18 +6898,36 @@
           <w:lang w:val="it-IT" w:eastAsia="it-IT"/>
         </w:rPr>
         <w:drawing>
-          <wp:inline distT="0" distB="0" distL="0" distR="0" wp14:anchorId="5097165C" wp14:editId="29776719">
-            <wp:extent cx="2047875" cy="1409700"/>
-            <wp:effectExtent l="0" t="0" r="47625" b="0"/>
-            <wp:docPr id="3" name="Diagramma 3"/>
+          <wp:inline distT="0" distB="0" distL="0" distR="0" wp14:anchorId="06CA7386" wp14:editId="35D2F139">
+            <wp:extent cx="4667250" cy="1162050"/>
+            <wp:effectExtent l="0" t="38100" r="0" b="57150"/>
+            <wp:docPr id="7" name="Diagramma 7"/>
             <wp:cNvGraphicFramePr/>
             <a:graphic xmlns:a="http://schemas.openxmlformats.org/drawingml/2006/main">
               <a:graphicData uri="http://schemas.openxmlformats.org/drawingml/2006/diagram">
-                <dgm:relIds xmlns:dgm="http://schemas.openxmlformats.org/drawingml/2006/diagram" xmlns:r="http://schemas.openxmlformats.org/officeDocument/2006/relationships" r:dm="rId35" r:lo="rId36" r:qs="rId37" r:cs="rId38"/>
+                <dgm:relIds xmlns:dgm="http://schemas.openxmlformats.org/drawingml/2006/diagram" xmlns:r="http://schemas.openxmlformats.org/officeDocument/2006/relationships" r:dm="rId40" r:lo="rId41" r:qs="rId42" r:cs="rId43"/>
               </a:graphicData>
             </a:graphic>
           </wp:inline>
         </w:drawing>
+      </w:r>
+    </w:p>
+    <w:p>
+      <w:pPr>
+        <w:spacing w:line="259" w:lineRule="auto"/>
+        <w:rPr>
+          <w:rFonts w:ascii="Cambria" w:hAnsi="Cambria" w:cs="Cambria"/>
+          <w:b/>
+          <w:color w:val="000000" w:themeColor="text1"/>
+          <w:sz w:val="24"/>
+          <w:szCs w:val="24"/>
+        </w:rPr>
+      </w:pPr>
+      <w:r>
+        <w:rPr>
+          <w:b/>
+        </w:rPr>
+        <w:br w:type="page"/>
       </w:r>
     </w:p>
     <w:p>
@@ -6571,6 +6945,7 @@
         <w:rPr>
           <w:b/>
         </w:rPr>
+        <w:lastRenderedPageBreak/>
         <w:t>Integration tests of</w:t>
       </w:r>
       <w:r>
@@ -6583,13 +6958,13 @@
         <w:rPr>
           <w:b/>
         </w:rPr>
-        <w:t xml:space="preserve">Internal </w:t>
+        <w:t>System-Data</w:t>
       </w:r>
       <w:r>
         <w:rPr>
           <w:b/>
         </w:rPr>
-        <w:t>Server interaction cluster</w:t>
+        <w:t xml:space="preserve"> cluster</w:t>
       </w:r>
       <w:r>
         <w:rPr>
@@ -6601,26 +6976,13 @@
         <w:rPr>
           <w:b/>
         </w:rPr>
-        <w:t>Bottom Up</w:t>
+        <w:t>Top Down</w:t>
       </w:r>
       <w:r>
         <w:rPr>
           <w:b/>
         </w:rPr>
         <w:t>)</w:t>
-      </w:r>
-    </w:p>
-    <w:p>
-      <w:pPr>
-        <w:rPr>
-          <w:color w:val="FF0000"/>
-        </w:rPr>
-      </w:pPr>
-      <w:r>
-        <w:rPr>
-          <w:color w:val="FF0000"/>
-        </w:rPr>
-        <w:t>//DA CORREGGERE ORDINE COMPONENTI</w:t>
       </w:r>
     </w:p>
     <w:p/>
@@ -6723,361 +7085,11 @@
               </w:rPr>
               <w:t>I1</w:t>
             </w:r>
-          </w:p>
-        </w:tc>
-        <w:tc>
-          <w:tcPr>
-            <w:tcW w:w="7087" w:type="dxa"/>
-          </w:tcPr>
-          <w:p>
-            <w:pPr>
-              <w:pStyle w:val="TestoNormale"/>
-              <w:jc w:val="center"/>
-              <w:cnfStyle w:val="000000000000" w:firstRow="0" w:lastRow="0" w:firstColumn="0" w:lastColumn="0" w:oddVBand="0" w:evenVBand="0" w:oddHBand="0" w:evenHBand="0" w:firstRowFirstColumn="0" w:firstRowLastColumn="0" w:lastRowFirstColumn="0" w:lastRowLastColumn="0"/>
-            </w:pPr>
-            <w:r>
-              <w:t>Reservation Manager</w:t>
-            </w:r>
-            <w:r>
-              <w:t xml:space="preserve"> (Driver)</w:t>
-            </w:r>
-            <w:r>
-              <w:t xml:space="preserve"> -&gt; </w:t>
-            </w:r>
-            <w:r>
-              <w:t>System Manager</w:t>
-            </w:r>
-          </w:p>
-        </w:tc>
-        <w:tc>
-          <w:tcPr>
-            <w:tcW w:w="2029" w:type="dxa"/>
-          </w:tcPr>
-          <w:p>
-            <w:pPr>
-              <w:pStyle w:val="TestoNormale"/>
-              <w:jc w:val="center"/>
-              <w:cnfStyle w:val="000000000000" w:firstRow="0" w:lastRow="0" w:firstColumn="0" w:lastColumn="0" w:oddVBand="0" w:evenVBand="0" w:oddHBand="0" w:evenHBand="0" w:firstRowFirstColumn="0" w:firstRowLastColumn="0" w:lastRowFirstColumn="0" w:lastRowLastColumn="0"/>
-            </w:pPr>
-          </w:p>
-        </w:tc>
-      </w:tr>
-      <w:tr>
-        <w:tc>
-          <w:tcPr>
-            <w:cnfStyle w:val="001000000000" w:firstRow="0" w:lastRow="0" w:firstColumn="1" w:lastColumn="0" w:oddVBand="0" w:evenVBand="0" w:oddHBand="0" w:evenHBand="0" w:firstRowFirstColumn="0" w:firstRowLastColumn="0" w:lastRowFirstColumn="0" w:lastRowLastColumn="0"/>
-            <w:tcW w:w="846" w:type="dxa"/>
-          </w:tcPr>
-          <w:p>
-            <w:pPr>
-              <w:pStyle w:val="TestoNormale"/>
-              <w:jc w:val="center"/>
-              <w:rPr>
-                <w:b w:val="0"/>
-              </w:rPr>
-            </w:pPr>
             <w:r>
               <w:rPr>
                 <w:b w:val="0"/>
               </w:rPr>
-              <w:t>I2</w:t>
-            </w:r>
-          </w:p>
-        </w:tc>
-        <w:tc>
-          <w:tcPr>
-            <w:tcW w:w="7087" w:type="dxa"/>
-          </w:tcPr>
-          <w:p>
-            <w:pPr>
-              <w:pStyle w:val="TestoNormale"/>
-              <w:jc w:val="center"/>
-              <w:cnfStyle w:val="000000000000" w:firstRow="0" w:lastRow="0" w:firstColumn="0" w:lastColumn="0" w:oddVBand="0" w:evenVBand="0" w:oddHBand="0" w:evenHBand="0" w:firstRowFirstColumn="0" w:firstRowLastColumn="0" w:lastRowFirstColumn="0" w:lastRowLastColumn="0"/>
-            </w:pPr>
-            <w:r>
-              <w:t>Queue Manager</w:t>
-            </w:r>
-            <w:r>
-              <w:t xml:space="preserve"> </w:t>
-            </w:r>
-            <w:r>
-              <w:t xml:space="preserve">(Driver) </w:t>
-            </w:r>
-            <w:r>
-              <w:t xml:space="preserve">-&gt; </w:t>
-            </w:r>
-            <w:r>
-              <w:t>System Manager</w:t>
-            </w:r>
-          </w:p>
-        </w:tc>
-        <w:tc>
-          <w:tcPr>
-            <w:tcW w:w="2029" w:type="dxa"/>
-          </w:tcPr>
-          <w:p>
-            <w:pPr>
-              <w:pStyle w:val="TestoNormale"/>
-              <w:jc w:val="center"/>
-              <w:cnfStyle w:val="000000000000" w:firstRow="0" w:lastRow="0" w:firstColumn="0" w:lastColumn="0" w:oddVBand="0" w:evenVBand="0" w:oddHBand="0" w:evenHBand="0" w:firstRowFirstColumn="0" w:firstRowLastColumn="0" w:lastRowFirstColumn="0" w:lastRowLastColumn="0"/>
-            </w:pPr>
-          </w:p>
-        </w:tc>
-      </w:tr>
-      <w:tr>
-        <w:tc>
-          <w:tcPr>
-            <w:cnfStyle w:val="001000000000" w:firstRow="0" w:lastRow="0" w:firstColumn="1" w:lastColumn="0" w:oddVBand="0" w:evenVBand="0" w:oddHBand="0" w:evenHBand="0" w:firstRowFirstColumn="0" w:firstRowLastColumn="0" w:lastRowFirstColumn="0" w:lastRowLastColumn="0"/>
-            <w:tcW w:w="846" w:type="dxa"/>
-          </w:tcPr>
-          <w:p>
-            <w:pPr>
-              <w:pStyle w:val="TestoNormale"/>
-              <w:jc w:val="center"/>
-              <w:rPr>
-                <w:b w:val="0"/>
-              </w:rPr>
-            </w:pPr>
-            <w:r>
-              <w:rPr>
-                <w:b w:val="0"/>
-              </w:rPr>
-              <w:t>I3</w:t>
-            </w:r>
-          </w:p>
-        </w:tc>
-        <w:tc>
-          <w:tcPr>
-            <w:tcW w:w="7087" w:type="dxa"/>
-          </w:tcPr>
-          <w:p>
-            <w:pPr>
-              <w:pStyle w:val="TestoNormale"/>
-              <w:jc w:val="center"/>
-              <w:cnfStyle w:val="000000000000" w:firstRow="0" w:lastRow="0" w:firstColumn="0" w:lastColumn="0" w:oddVBand="0" w:evenVBand="0" w:oddHBand="0" w:evenHBand="0" w:firstRowFirstColumn="0" w:firstRowLastColumn="0" w:lastRowFirstColumn="0" w:lastRowLastColumn="0"/>
-            </w:pPr>
-            <w:r>
-              <w:t>Maps Manager</w:t>
-            </w:r>
-            <w:r>
-              <w:t xml:space="preserve"> (Driver)</w:t>
-            </w:r>
-            <w:r>
-              <w:t xml:space="preserve"> -&gt; System Manager</w:t>
-            </w:r>
-          </w:p>
-        </w:tc>
-        <w:tc>
-          <w:tcPr>
-            <w:tcW w:w="2029" w:type="dxa"/>
-          </w:tcPr>
-          <w:p>
-            <w:pPr>
-              <w:pStyle w:val="TestoNormale"/>
-              <w:jc w:val="center"/>
-              <w:cnfStyle w:val="000000000000" w:firstRow="0" w:lastRow="0" w:firstColumn="0" w:lastColumn="0" w:oddVBand="0" w:evenVBand="0" w:oddHBand="0" w:evenHBand="0" w:firstRowFirstColumn="0" w:firstRowLastColumn="0" w:lastRowFirstColumn="0" w:lastRowLastColumn="0"/>
-            </w:pPr>
-          </w:p>
-        </w:tc>
-      </w:tr>
-    </w:tbl>
-    <w:p/>
-    <w:p>
-      <w:pPr>
-        <w:jc w:val="center"/>
-      </w:pPr>
-      <w:r>
-        <w:rPr>
-          <w:noProof/>
-          <w:lang w:val="it-IT" w:eastAsia="it-IT"/>
-        </w:rPr>
-        <w:drawing>
-          <wp:inline distT="0" distB="0" distL="0" distR="0" wp14:anchorId="06CA7386" wp14:editId="35D2F139">
-            <wp:extent cx="4667250" cy="1162050"/>
-            <wp:effectExtent l="0" t="38100" r="0" b="57150"/>
-            <wp:docPr id="7" name="Diagramma 7"/>
-            <wp:cNvGraphicFramePr/>
-            <a:graphic xmlns:a="http://schemas.openxmlformats.org/drawingml/2006/main">
-              <a:graphicData uri="http://schemas.openxmlformats.org/drawingml/2006/diagram">
-                <dgm:relIds xmlns:dgm="http://schemas.openxmlformats.org/drawingml/2006/diagram" xmlns:r="http://schemas.openxmlformats.org/officeDocument/2006/relationships" r:dm="rId40" r:lo="rId41" r:qs="rId42" r:cs="rId43"/>
-              </a:graphicData>
-            </a:graphic>
-          </wp:inline>
-        </w:drawing>
-      </w:r>
-    </w:p>
-    <w:p>
-      <w:pPr>
-        <w:spacing w:line="259" w:lineRule="auto"/>
-        <w:rPr>
-          <w:rFonts w:ascii="Cambria" w:hAnsi="Cambria" w:cs="Cambria"/>
-          <w:b/>
-          <w:color w:val="000000" w:themeColor="text1"/>
-          <w:sz w:val="24"/>
-          <w:szCs w:val="24"/>
-        </w:rPr>
-      </w:pPr>
-      <w:r>
-        <w:rPr>
-          <w:b/>
-        </w:rPr>
-        <w:br w:type="page"/>
-      </w:r>
-    </w:p>
-    <w:p>
-      <w:pPr>
-        <w:pStyle w:val="TestoNormale"/>
-        <w:numPr>
-          <w:ilvl w:val="0"/>
-          <w:numId w:val="33"/>
-        </w:numPr>
-        <w:rPr>
-          <w:b/>
-        </w:rPr>
-      </w:pPr>
-      <w:r>
-        <w:rPr>
-          <w:b/>
-        </w:rPr>
-        <w:lastRenderedPageBreak/>
-        <w:t>Integration tests of</w:t>
-      </w:r>
-      <w:r>
-        <w:rPr>
-          <w:b/>
-        </w:rPr>
-        <w:t xml:space="preserve"> </w:t>
-      </w:r>
-      <w:r>
-        <w:rPr>
-          <w:b/>
-        </w:rPr>
-        <w:t>System-Data</w:t>
-      </w:r>
-      <w:r>
-        <w:rPr>
-          <w:b/>
-        </w:rPr>
-        <w:t xml:space="preserve"> cluster</w:t>
-      </w:r>
-      <w:r>
-        <w:rPr>
-          <w:b/>
-        </w:rPr>
-        <w:t xml:space="preserve"> (</w:t>
-      </w:r>
-      <w:r>
-        <w:rPr>
-          <w:b/>
-        </w:rPr>
-        <w:t>Top Down</w:t>
-      </w:r>
-      <w:r>
-        <w:rPr>
-          <w:b/>
-        </w:rPr>
-        <w:t>)</w:t>
-      </w:r>
-    </w:p>
-    <w:p/>
-    <w:tbl>
-      <w:tblPr>
-        <w:tblStyle w:val="Tabellagriglia1chiara"/>
-        <w:tblW w:w="0" w:type="auto"/>
-        <w:tblLook w:val="04A0" w:firstRow="1" w:lastRow="0" w:firstColumn="1" w:lastColumn="0" w:noHBand="0" w:noVBand="1"/>
-      </w:tblPr>
-      <w:tblGrid>
-        <w:gridCol w:w="846"/>
-        <w:gridCol w:w="7087"/>
-        <w:gridCol w:w="2029"/>
-      </w:tblGrid>
-      <w:tr>
-        <w:trPr>
-          <w:cnfStyle w:val="100000000000" w:firstRow="1" w:lastRow="0" w:firstColumn="0" w:lastColumn="0" w:oddVBand="0" w:evenVBand="0" w:oddHBand="0" w:evenHBand="0" w:firstRowFirstColumn="0" w:firstRowLastColumn="0" w:lastRowFirstColumn="0" w:lastRowLastColumn="0"/>
-        </w:trPr>
-        <w:tc>
-          <w:tcPr>
-            <w:cnfStyle w:val="001000000000" w:firstRow="0" w:lastRow="0" w:firstColumn="1" w:lastColumn="0" w:oddVBand="0" w:evenVBand="0" w:oddHBand="0" w:evenHBand="0" w:firstRowFirstColumn="0" w:firstRowLastColumn="0" w:lastRowFirstColumn="0" w:lastRowLastColumn="0"/>
-            <w:tcW w:w="846" w:type="dxa"/>
-          </w:tcPr>
-          <w:p>
-            <w:pPr>
-              <w:pStyle w:val="TestoNormale"/>
-              <w:jc w:val="center"/>
-              <w:rPr>
-                <w:sz w:val="28"/>
-              </w:rPr>
-            </w:pPr>
-            <w:r>
-              <w:rPr>
-                <w:sz w:val="28"/>
-              </w:rPr>
-              <w:t>ID</w:t>
-            </w:r>
-          </w:p>
-        </w:tc>
-        <w:tc>
-          <w:tcPr>
-            <w:tcW w:w="7087" w:type="dxa"/>
-          </w:tcPr>
-          <w:p>
-            <w:pPr>
-              <w:pStyle w:val="TestoNormale"/>
-              <w:jc w:val="center"/>
-              <w:cnfStyle w:val="100000000000" w:firstRow="1" w:lastRow="0" w:firstColumn="0" w:lastColumn="0" w:oddVBand="0" w:evenVBand="0" w:oddHBand="0" w:evenHBand="0" w:firstRowFirstColumn="0" w:firstRowLastColumn="0" w:lastRowFirstColumn="0" w:lastRowLastColumn="0"/>
-              <w:rPr>
-                <w:sz w:val="28"/>
-              </w:rPr>
-            </w:pPr>
-            <w:r>
-              <w:rPr>
-                <w:sz w:val="28"/>
-              </w:rPr>
-              <w:t>Integration Test</w:t>
-            </w:r>
-          </w:p>
-        </w:tc>
-        <w:tc>
-          <w:tcPr>
-            <w:tcW w:w="2029" w:type="dxa"/>
-          </w:tcPr>
-          <w:p>
-            <w:pPr>
-              <w:pStyle w:val="TestoNormale"/>
-              <w:jc w:val="center"/>
-              <w:cnfStyle w:val="100000000000" w:firstRow="1" w:lastRow="0" w:firstColumn="0" w:lastColumn="0" w:oddVBand="0" w:evenVBand="0" w:oddHBand="0" w:evenHBand="0" w:firstRowFirstColumn="0" w:firstRowLastColumn="0" w:lastRowFirstColumn="0" w:lastRowLastColumn="0"/>
-              <w:rPr>
-                <w:sz w:val="28"/>
-              </w:rPr>
-            </w:pPr>
-            <w:r>
-              <w:rPr>
-                <w:sz w:val="28"/>
-              </w:rPr>
-              <w:t>Paragraphs</w:t>
-            </w:r>
-          </w:p>
-        </w:tc>
-      </w:tr>
-      <w:tr>
-        <w:tc>
-          <w:tcPr>
-            <w:cnfStyle w:val="001000000000" w:firstRow="0" w:lastRow="0" w:firstColumn="1" w:lastColumn="0" w:oddVBand="0" w:evenVBand="0" w:oddHBand="0" w:evenHBand="0" w:firstRowFirstColumn="0" w:firstRowLastColumn="0" w:lastRowFirstColumn="0" w:lastRowLastColumn="0"/>
-            <w:tcW w:w="846" w:type="dxa"/>
-          </w:tcPr>
-          <w:p>
-            <w:pPr>
-              <w:pStyle w:val="TestoNormale"/>
-              <w:jc w:val="center"/>
-              <w:rPr>
-                <w:b w:val="0"/>
-              </w:rPr>
-            </w:pPr>
-            <w:r>
-              <w:rPr>
-                <w:b w:val="0"/>
-              </w:rPr>
-              <w:t>I1</w:t>
+              <w:t>3</w:t>
             </w:r>
           </w:p>
         </w:tc>
@@ -7121,7 +7133,7 @@
           <w:lang w:val="it-IT" w:eastAsia="it-IT"/>
         </w:rPr>
         <w:drawing>
-          <wp:inline distT="0" distB="0" distL="0" distR="0" wp14:anchorId="62FD08B8" wp14:editId="715D2617">
+          <wp:inline distT="0" distB="0" distL="0" distR="0" wp14:anchorId="62FD08B8" wp14:editId="2D2BE5FE">
             <wp:extent cx="4667250" cy="1162050"/>
             <wp:effectExtent l="0" t="38100" r="0" b="19050"/>
             <wp:docPr id="9" name="Diagramma 9"/>
@@ -7138,79 +7150,106 @@
     <w:p/>
     <w:p>
       <w:pPr>
-        <w:ind w:left="720"/>
-        <w:jc w:val="center"/>
-        <w:rPr>
-          <w:rFonts w:ascii="Cambria" w:hAnsi="Cambria"/>
-          <w:color w:val="FF0000"/>
-          <w:sz w:val="24"/>
-        </w:rPr>
-      </w:pPr>
-      <w:r>
-        <w:rPr>
-          <w:rFonts w:ascii="Cambria" w:hAnsi="Cambria"/>
-          <w:color w:val="FF0000"/>
-          <w:sz w:val="24"/>
-        </w:rPr>
-        <w:t>* BLOCKS OF COMPONENTS INVOLVED *</w:t>
+        <w:pStyle w:val="Titolo3"/>
+      </w:pPr>
+      <w:r>
+        <w:t>Subsystem Integration Sequence</w:t>
       </w:r>
     </w:p>
     <w:p>
       <w:pPr>
-        <w:pStyle w:val="Titolo3"/>
-      </w:pPr>
-      <w:r>
-        <w:t>Subsystem Integration Sequence</w:t>
+        <w:pStyle w:val="TestoNormale"/>
+        <w:jc w:val="center"/>
+        <w:rPr>
+          <w:color w:val="FF0000"/>
+        </w:rPr>
+      </w:pPr>
+      <w:r>
+        <w:rPr>
+          <w:color w:val="FF0000"/>
+        </w:rPr>
+        <w:t>*</w:t>
+      </w:r>
+      <w:r>
+        <w:rPr>
+          <w:color w:val="FF0000"/>
+        </w:rPr>
+        <w:t xml:space="preserve"> IDEM SEE ABOVE *</w:t>
+      </w:r>
+      <w:r>
+        <w:rPr>
+          <w:color w:val="FF0000"/>
+        </w:rPr>
+        <w:t xml:space="preserve"> DA AGGIUNGERE TEST TRA MACRO CATEGORIE</w:t>
       </w:r>
     </w:p>
     <w:p>
       <w:pPr>
-        <w:pStyle w:val="TestoNormale"/>
-        <w:jc w:val="center"/>
-        <w:rPr>
-          <w:color w:val="FF0000"/>
-        </w:rPr>
-      </w:pPr>
-      <w:r>
-        <w:rPr>
-          <w:color w:val="FF0000"/>
-        </w:rPr>
-        <w:t>*</w:t>
-      </w:r>
-      <w:r>
-        <w:rPr>
-          <w:color w:val="FF0000"/>
-        </w:rPr>
-        <w:t xml:space="preserve"> IDEM SEE ABOVE *</w:t>
+        <w:spacing w:line="259" w:lineRule="auto"/>
+        <w:rPr>
+          <w:rFonts w:ascii="Cambria" w:eastAsiaTheme="majorEastAsia" w:hAnsi="Cambria" w:cstheme="majorBidi"/>
+          <w:b/>
+          <w:bCs/>
+          <w:color w:val="2E74B5" w:themeColor="accent1" w:themeShade="BF"/>
+          <w:sz w:val="48"/>
+          <w:szCs w:val="32"/>
+        </w:rPr>
+      </w:pPr>
+      <w:bookmarkStart w:id="12" w:name="_Toc440209090"/>
+      <w:r>
+        <w:br w:type="page"/>
       </w:r>
     </w:p>
     <w:p>
       <w:pPr>
         <w:pStyle w:val="Titolo1"/>
       </w:pPr>
-      <w:bookmarkStart w:id="12" w:name="_Toc440209090"/>
-      <w:r>
+      <w:r>
+        <w:lastRenderedPageBreak/>
         <w:t>Individual Steps and Text Description</w:t>
       </w:r>
       <w:bookmarkEnd w:id="12"/>
     </w:p>
     <w:p>
       <w:pPr>
-        <w:pStyle w:val="TestoNormale"/>
-      </w:pPr>
-      <w:proofErr w:type="gramStart"/>
-      <w:r>
-        <w:t>1</w:t>
-      </w:r>
-      <w:r>
-        <w:rPr>
-          <w:vertAlign w:val="superscript"/>
-        </w:rPr>
-        <w:t>st</w:t>
-      </w:r>
-      <w:proofErr w:type="gramEnd"/>
-      <w:r>
-        <w:t xml:space="preserve"> kind of tables</w:t>
+        <w:pStyle w:val="Titolo1"/>
+        <w:numPr>
+          <w:ilvl w:val="0"/>
+          <w:numId w:val="0"/>
+        </w:numPr>
+        <w:rPr>
+          <w:color w:val="FF0000"/>
+        </w:rPr>
+      </w:pPr>
+      <w:r>
+        <w:rPr>
+          <w:color w:val="FF0000"/>
+        </w:rPr>
+        <w:t xml:space="preserve">//DA EVIDENZIARE PARALLELISMO DEI TEST. </w:t>
+      </w:r>
+      <w:r>
+        <w:rPr>
+          <w:color w:val="FF0000"/>
+        </w:rPr>
+        <w:t>LA MAGGIOR PARTE DEI</w:t>
+      </w:r>
+      <w:r>
+        <w:rPr>
+          <w:color w:val="FF0000"/>
+        </w:rPr>
+        <w:t xml:space="preserve"> TEST</w:t>
+      </w:r>
+      <w:r>
+        <w:rPr>
+          <w:color w:val="FF0000"/>
+        </w:rPr>
+        <w:t xml:space="preserve"> NON</w:t>
+      </w:r>
+      <w:r>
+        <w:rPr>
+          <w:color w:val="FF0000"/>
+        </w:rPr>
+        <w:t xml:space="preserve"> RICHIEDE CHE SIANO FINITI DEGLI ALTRI TEST</w:t>
       </w:r>
     </w:p>
     <w:tbl>
@@ -7220,13 +7259,13 @@
         <w:tblLook w:val="04A0" w:firstRow="1" w:lastRow="0" w:firstColumn="1" w:lastColumn="0" w:noHBand="0" w:noVBand="1"/>
       </w:tblPr>
       <w:tblGrid>
-        <w:gridCol w:w="4981"/>
-        <w:gridCol w:w="4981"/>
+        <w:gridCol w:w="3681"/>
+        <w:gridCol w:w="6281"/>
       </w:tblGrid>
       <w:tr>
         <w:tc>
           <w:tcPr>
-            <w:tcW w:w="4981" w:type="dxa"/>
+            <w:tcW w:w="3681" w:type="dxa"/>
           </w:tcPr>
           <w:p>
             <w:pPr>
@@ -7246,20 +7285,23 @@
         </w:tc>
         <w:tc>
           <w:tcPr>
-            <w:tcW w:w="4981" w:type="dxa"/>
+            <w:tcW w:w="6281" w:type="dxa"/>
           </w:tcPr>
           <w:p>
             <w:pPr>
               <w:pStyle w:val="TestoNormale"/>
-              <w:jc w:val="center"/>
+              <w:jc w:val="left"/>
             </w:pPr>
+            <w:r>
+              <w:t>I1T1</w:t>
+            </w:r>
           </w:p>
         </w:tc>
       </w:tr>
       <w:tr>
         <w:tc>
           <w:tcPr>
-            <w:tcW w:w="4981" w:type="dxa"/>
+            <w:tcW w:w="3681" w:type="dxa"/>
           </w:tcPr>
           <w:p>
             <w:pPr>
@@ -7279,20 +7321,23 @@
         </w:tc>
         <w:tc>
           <w:tcPr>
-            <w:tcW w:w="4981" w:type="dxa"/>
+            <w:tcW w:w="6281" w:type="dxa"/>
           </w:tcPr>
           <w:p>
             <w:pPr>
               <w:pStyle w:val="TestoNormale"/>
-              <w:jc w:val="center"/>
+              <w:jc w:val="left"/>
             </w:pPr>
+            <w:r>
+              <w:t>Customer Client -&gt; Client Manager (Stub), Google Maps</w:t>
+            </w:r>
           </w:p>
         </w:tc>
       </w:tr>
       <w:tr>
         <w:tc>
           <w:tcPr>
-            <w:tcW w:w="4981" w:type="dxa"/>
+            <w:tcW w:w="3681" w:type="dxa"/>
           </w:tcPr>
           <w:p>
             <w:pPr>
@@ -7312,20 +7357,72 @@
         </w:tc>
         <w:tc>
           <w:tcPr>
-            <w:tcW w:w="4981" w:type="dxa"/>
+            <w:tcW w:w="6281" w:type="dxa"/>
           </w:tcPr>
           <w:p>
             <w:pPr>
               <w:pStyle w:val="TestoNormale"/>
-              <w:jc w:val="center"/>
+              <w:jc w:val="left"/>
             </w:pPr>
+            <w:r>
+              <w:t>Specific i</w:t>
+            </w:r>
+            <w:r>
+              <w:t>nputs</w:t>
+            </w:r>
+            <w:r>
+              <w:t xml:space="preserve"> </w:t>
+            </w:r>
+            <w:proofErr w:type="gramStart"/>
+            <w:r>
+              <w:t xml:space="preserve">are </w:t>
+            </w:r>
+            <w:r>
+              <w:t>given</w:t>
+            </w:r>
+            <w:proofErr w:type="gramEnd"/>
+            <w:r>
+              <w:t xml:space="preserve"> to the Custom</w:t>
+            </w:r>
+            <w:r>
+              <w:t>er</w:t>
+            </w:r>
+            <w:r>
+              <w:t xml:space="preserve"> Client that </w:t>
+            </w:r>
+            <w:r>
+              <w:t xml:space="preserve">will require the </w:t>
+            </w:r>
+            <w:r>
+              <w:t xml:space="preserve">client </w:t>
+            </w:r>
+            <w:r>
+              <w:t>app</w:t>
+            </w:r>
+            <w:r>
+              <w:t>lication</w:t>
+            </w:r>
+            <w:r>
+              <w:t xml:space="preserve"> to interface with </w:t>
+            </w:r>
+            <w:proofErr w:type="spellStart"/>
+            <w:r>
+              <w:t>mTS</w:t>
+            </w:r>
+            <w:proofErr w:type="spellEnd"/>
+            <w:r>
+              <w:t xml:space="preserve"> Server</w:t>
+            </w:r>
+            <w:r>
+              <w:t>.</w:t>
+            </w:r>
           </w:p>
         </w:tc>
       </w:tr>
       <w:tr>
         <w:tc>
           <w:tcPr>
-            <w:tcW w:w="4981" w:type="dxa"/>
+            <w:tcW w:w="3681" w:type="dxa"/>
           </w:tcPr>
           <w:p>
             <w:pPr>
@@ -7345,20 +7442,31 @@
         </w:tc>
         <w:tc>
           <w:tcPr>
-            <w:tcW w:w="4981" w:type="dxa"/>
+            <w:tcW w:w="6281" w:type="dxa"/>
           </w:tcPr>
           <w:p>
             <w:pPr>
               <w:pStyle w:val="TestoNormale"/>
-              <w:jc w:val="center"/>
+              <w:jc w:val="left"/>
             </w:pPr>
+            <w:r>
+              <w:t xml:space="preserve">Customer Client is able </w:t>
+            </w:r>
+            <w:proofErr w:type="gramStart"/>
+            <w:r>
+              <w:t>to properly handle</w:t>
+            </w:r>
+            <w:proofErr w:type="gramEnd"/>
+            <w:r>
+              <w:t xml:space="preserve"> user inputs, to send them to the Client Manager stub and show simulated responses generated by the stub.</w:t>
+            </w:r>
           </w:p>
         </w:tc>
       </w:tr>
       <w:tr>
         <w:tc>
           <w:tcPr>
-            <w:tcW w:w="4981" w:type="dxa"/>
+            <w:tcW w:w="3681" w:type="dxa"/>
           </w:tcPr>
           <w:p>
             <w:pPr>
@@ -7384,7 +7492,1065 @@
         </w:tc>
         <w:tc>
           <w:tcPr>
-            <w:tcW w:w="4981" w:type="dxa"/>
+            <w:tcW w:w="6281" w:type="dxa"/>
+          </w:tcPr>
+          <w:p>
+            <w:pPr>
+              <w:pStyle w:val="TestoNormale"/>
+              <w:jc w:val="left"/>
+            </w:pPr>
+            <w:r>
+              <w:t>Client Manager s</w:t>
+            </w:r>
+            <w:r>
+              <w:t>tub</w:t>
+            </w:r>
+          </w:p>
+        </w:tc>
+      </w:tr>
+    </w:tbl>
+    <w:p>
+      <w:pPr>
+        <w:pStyle w:val="TestoNormale"/>
+      </w:pPr>
+    </w:p>
+    <w:tbl>
+      <w:tblPr>
+        <w:tblStyle w:val="Grigliatabella"/>
+        <w:tblW w:w="0" w:type="auto"/>
+        <w:tblLook w:val="04A0" w:firstRow="1" w:lastRow="0" w:firstColumn="1" w:lastColumn="0" w:noHBand="0" w:noVBand="1"/>
+      </w:tblPr>
+      <w:tblGrid>
+        <w:gridCol w:w="3681"/>
+        <w:gridCol w:w="6281"/>
+      </w:tblGrid>
+      <w:tr>
+        <w:tc>
+          <w:tcPr>
+            <w:tcW w:w="3681" w:type="dxa"/>
+          </w:tcPr>
+          <w:p>
+            <w:pPr>
+              <w:pStyle w:val="TestoNormale"/>
+              <w:jc w:val="center"/>
+              <w:rPr>
+                <w:b/>
+              </w:rPr>
+            </w:pPr>
+            <w:r>
+              <w:rPr>
+                <w:b/>
+              </w:rPr>
+              <w:t>Test Case Identifier</w:t>
+            </w:r>
+          </w:p>
+        </w:tc>
+        <w:tc>
+          <w:tcPr>
+            <w:tcW w:w="6281" w:type="dxa"/>
+          </w:tcPr>
+          <w:p>
+            <w:pPr>
+              <w:pStyle w:val="TestoNormale"/>
+              <w:jc w:val="left"/>
+            </w:pPr>
+            <w:r>
+              <w:t>I1T2</w:t>
+            </w:r>
+          </w:p>
+        </w:tc>
+      </w:tr>
+      <w:tr>
+        <w:tc>
+          <w:tcPr>
+            <w:tcW w:w="3681" w:type="dxa"/>
+          </w:tcPr>
+          <w:p>
+            <w:pPr>
+              <w:pStyle w:val="TestoNormale"/>
+              <w:jc w:val="center"/>
+              <w:rPr>
+                <w:b/>
+              </w:rPr>
+            </w:pPr>
+            <w:r>
+              <w:rPr>
+                <w:b/>
+              </w:rPr>
+              <w:t>Test Item(s)</w:t>
+            </w:r>
+          </w:p>
+        </w:tc>
+        <w:tc>
+          <w:tcPr>
+            <w:tcW w:w="6281" w:type="dxa"/>
+          </w:tcPr>
+          <w:p>
+            <w:pPr>
+              <w:pStyle w:val="TestoNormale"/>
+              <w:jc w:val="left"/>
+            </w:pPr>
+            <w:r>
+              <w:t>Customer Client -&gt; Google Maps</w:t>
+            </w:r>
+          </w:p>
+        </w:tc>
+      </w:tr>
+      <w:tr>
+        <w:tc>
+          <w:tcPr>
+            <w:tcW w:w="3681" w:type="dxa"/>
+          </w:tcPr>
+          <w:p>
+            <w:pPr>
+              <w:pStyle w:val="TestoNormale"/>
+              <w:jc w:val="center"/>
+              <w:rPr>
+                <w:b/>
+              </w:rPr>
+            </w:pPr>
+            <w:r>
+              <w:rPr>
+                <w:b/>
+              </w:rPr>
+              <w:t>Input Specification</w:t>
+            </w:r>
+          </w:p>
+        </w:tc>
+        <w:tc>
+          <w:tcPr>
+            <w:tcW w:w="6281" w:type="dxa"/>
+          </w:tcPr>
+          <w:p>
+            <w:pPr>
+              <w:pStyle w:val="TestoNormale"/>
+              <w:jc w:val="left"/>
+            </w:pPr>
+            <w:r>
+              <w:t>Maps</w:t>
+            </w:r>
+            <w:r>
+              <w:t>/</w:t>
+            </w:r>
+            <w:r>
+              <w:t xml:space="preserve">GPS position </w:t>
+            </w:r>
+            <w:proofErr w:type="gramStart"/>
+            <w:r>
+              <w:t>is requested</w:t>
+            </w:r>
+            <w:proofErr w:type="gramEnd"/>
+            <w:r>
+              <w:t xml:space="preserve"> to the Customer Client.</w:t>
+            </w:r>
+          </w:p>
+        </w:tc>
+      </w:tr>
+      <w:tr>
+        <w:tc>
+          <w:tcPr>
+            <w:tcW w:w="3681" w:type="dxa"/>
+          </w:tcPr>
+          <w:p>
+            <w:pPr>
+              <w:pStyle w:val="TestoNormale"/>
+              <w:jc w:val="center"/>
+              <w:rPr>
+                <w:b/>
+              </w:rPr>
+            </w:pPr>
+            <w:r>
+              <w:rPr>
+                <w:b/>
+              </w:rPr>
+              <w:t>Output Specification</w:t>
+            </w:r>
+          </w:p>
+        </w:tc>
+        <w:tc>
+          <w:tcPr>
+            <w:tcW w:w="6281" w:type="dxa"/>
+          </w:tcPr>
+          <w:p>
+            <w:pPr>
+              <w:pStyle w:val="TestoNormale"/>
+              <w:jc w:val="left"/>
+            </w:pPr>
+            <w:r>
+              <w:t>Customer Client is able to require and show information from Google Maps external component.</w:t>
+            </w:r>
+          </w:p>
+        </w:tc>
+      </w:tr>
+      <w:tr>
+        <w:tc>
+          <w:tcPr>
+            <w:tcW w:w="3681" w:type="dxa"/>
+          </w:tcPr>
+          <w:p>
+            <w:pPr>
+              <w:pStyle w:val="TestoNormale"/>
+              <w:jc w:val="center"/>
+              <w:rPr>
+                <w:b/>
+              </w:rPr>
+            </w:pPr>
+            <w:r>
+              <w:rPr>
+                <w:b/>
+              </w:rPr>
+              <w:t>Envi</w:t>
+            </w:r>
+            <w:r>
+              <w:rPr>
+                <w:b/>
+              </w:rPr>
+              <w:t>ronmental Needs</w:t>
+            </w:r>
+          </w:p>
+        </w:tc>
+        <w:tc>
+          <w:tcPr>
+            <w:tcW w:w="6281" w:type="dxa"/>
+          </w:tcPr>
+          <w:p>
+            <w:pPr>
+              <w:pStyle w:val="TestoNormale"/>
+              <w:jc w:val="left"/>
+            </w:pPr>
+            <w:r>
+              <w:t>N/A</w:t>
+            </w:r>
+          </w:p>
+        </w:tc>
+      </w:tr>
+    </w:tbl>
+    <w:p/>
+    <w:tbl>
+      <w:tblPr>
+        <w:tblStyle w:val="Grigliatabella"/>
+        <w:tblW w:w="0" w:type="auto"/>
+        <w:tblLook w:val="04A0" w:firstRow="1" w:lastRow="0" w:firstColumn="1" w:lastColumn="0" w:noHBand="0" w:noVBand="1"/>
+      </w:tblPr>
+      <w:tblGrid>
+        <w:gridCol w:w="3681"/>
+        <w:gridCol w:w="6281"/>
+      </w:tblGrid>
+      <w:tr>
+        <w:tc>
+          <w:tcPr>
+            <w:tcW w:w="3681" w:type="dxa"/>
+          </w:tcPr>
+          <w:p>
+            <w:pPr>
+              <w:pStyle w:val="TestoNormale"/>
+              <w:jc w:val="center"/>
+              <w:rPr>
+                <w:b/>
+              </w:rPr>
+            </w:pPr>
+            <w:r>
+              <w:rPr>
+                <w:b/>
+              </w:rPr>
+              <w:t>Test Case Identifier</w:t>
+            </w:r>
+          </w:p>
+        </w:tc>
+        <w:tc>
+          <w:tcPr>
+            <w:tcW w:w="6281" w:type="dxa"/>
+          </w:tcPr>
+          <w:p>
+            <w:pPr>
+              <w:pStyle w:val="TestoNormale"/>
+              <w:jc w:val="left"/>
+            </w:pPr>
+            <w:r>
+              <w:t>I2T1</w:t>
+            </w:r>
+          </w:p>
+        </w:tc>
+      </w:tr>
+      <w:tr>
+        <w:tc>
+          <w:tcPr>
+            <w:tcW w:w="3681" w:type="dxa"/>
+          </w:tcPr>
+          <w:p>
+            <w:pPr>
+              <w:pStyle w:val="TestoNormale"/>
+              <w:jc w:val="center"/>
+              <w:rPr>
+                <w:b/>
+              </w:rPr>
+            </w:pPr>
+            <w:r>
+              <w:rPr>
+                <w:b/>
+              </w:rPr>
+              <w:t>Test Item(s)</w:t>
+            </w:r>
+          </w:p>
+        </w:tc>
+        <w:tc>
+          <w:tcPr>
+            <w:tcW w:w="6281" w:type="dxa"/>
+          </w:tcPr>
+          <w:p>
+            <w:pPr>
+              <w:pStyle w:val="TestoNormale"/>
+              <w:jc w:val="left"/>
+            </w:pPr>
+            <w:r>
+              <w:t>Taxi Driver Client</w:t>
+            </w:r>
+            <w:r>
+              <w:t xml:space="preserve"> -&gt; Taxi Driver Manager (S</w:t>
+            </w:r>
+            <w:r>
+              <w:t>tub)</w:t>
+            </w:r>
+          </w:p>
+        </w:tc>
+      </w:tr>
+      <w:tr>
+        <w:tc>
+          <w:tcPr>
+            <w:tcW w:w="3681" w:type="dxa"/>
+          </w:tcPr>
+          <w:p>
+            <w:pPr>
+              <w:pStyle w:val="TestoNormale"/>
+              <w:jc w:val="center"/>
+              <w:rPr>
+                <w:b/>
+              </w:rPr>
+            </w:pPr>
+            <w:r>
+              <w:rPr>
+                <w:b/>
+              </w:rPr>
+              <w:t>Input Specification</w:t>
+            </w:r>
+          </w:p>
+        </w:tc>
+        <w:tc>
+          <w:tcPr>
+            <w:tcW w:w="6281" w:type="dxa"/>
+          </w:tcPr>
+          <w:p>
+            <w:pPr>
+              <w:pStyle w:val="TestoNormale"/>
+              <w:jc w:val="left"/>
+            </w:pPr>
+            <w:r>
+              <w:t xml:space="preserve">Specific inputs </w:t>
+            </w:r>
+            <w:proofErr w:type="gramStart"/>
+            <w:r>
+              <w:t>are given</w:t>
+            </w:r>
+            <w:proofErr w:type="gramEnd"/>
+            <w:r>
+              <w:t xml:space="preserve"> to the </w:t>
+            </w:r>
+            <w:r>
+              <w:t>Taxi Driver</w:t>
+            </w:r>
+            <w:r>
+              <w:t xml:space="preserve"> Client that will require the </w:t>
+            </w:r>
+            <w:r>
+              <w:t xml:space="preserve">taxi driver </w:t>
+            </w:r>
+            <w:r>
+              <w:t xml:space="preserve">application to interface with </w:t>
+            </w:r>
+            <w:proofErr w:type="spellStart"/>
+            <w:r>
+              <w:t>mTS</w:t>
+            </w:r>
+            <w:proofErr w:type="spellEnd"/>
+            <w:r>
+              <w:t xml:space="preserve"> Server.</w:t>
+            </w:r>
+          </w:p>
+        </w:tc>
+      </w:tr>
+      <w:tr>
+        <w:tc>
+          <w:tcPr>
+            <w:tcW w:w="3681" w:type="dxa"/>
+          </w:tcPr>
+          <w:p>
+            <w:pPr>
+              <w:pStyle w:val="TestoNormale"/>
+              <w:jc w:val="center"/>
+              <w:rPr>
+                <w:b/>
+              </w:rPr>
+            </w:pPr>
+            <w:r>
+              <w:rPr>
+                <w:b/>
+              </w:rPr>
+              <w:t>Output Specification</w:t>
+            </w:r>
+          </w:p>
+        </w:tc>
+        <w:tc>
+          <w:tcPr>
+            <w:tcW w:w="6281" w:type="dxa"/>
+          </w:tcPr>
+          <w:p>
+            <w:pPr>
+              <w:pStyle w:val="TestoNormale"/>
+              <w:jc w:val="left"/>
+            </w:pPr>
+            <w:r>
+              <w:t xml:space="preserve">Customer Client is able </w:t>
+            </w:r>
+            <w:proofErr w:type="gramStart"/>
+            <w:r>
+              <w:t>to properly handle</w:t>
+            </w:r>
+            <w:proofErr w:type="gramEnd"/>
+            <w:r>
+              <w:t xml:space="preserve"> user inputs, to send them to the </w:t>
+            </w:r>
+            <w:r>
+              <w:t>Taxi Driver</w:t>
+            </w:r>
+            <w:r>
+              <w:t xml:space="preserve"> Manager stub and show simulated responses generated by the stub.</w:t>
+            </w:r>
+          </w:p>
+        </w:tc>
+      </w:tr>
+      <w:tr>
+        <w:tc>
+          <w:tcPr>
+            <w:tcW w:w="3681" w:type="dxa"/>
+          </w:tcPr>
+          <w:p>
+            <w:pPr>
+              <w:pStyle w:val="TestoNormale"/>
+              <w:jc w:val="center"/>
+              <w:rPr>
+                <w:b/>
+              </w:rPr>
+            </w:pPr>
+            <w:r>
+              <w:rPr>
+                <w:b/>
+              </w:rPr>
+              <w:t>Envi</w:t>
+            </w:r>
+            <w:r>
+              <w:rPr>
+                <w:b/>
+              </w:rPr>
+              <w:t>ronmental Needs</w:t>
+            </w:r>
+          </w:p>
+        </w:tc>
+        <w:tc>
+          <w:tcPr>
+            <w:tcW w:w="6281" w:type="dxa"/>
+          </w:tcPr>
+          <w:p>
+            <w:pPr>
+              <w:pStyle w:val="TestoNormale"/>
+              <w:jc w:val="left"/>
+            </w:pPr>
+            <w:r>
+              <w:t>Taxi Driver stub</w:t>
+            </w:r>
+          </w:p>
+        </w:tc>
+      </w:tr>
+    </w:tbl>
+    <w:p/>
+    <w:tbl>
+      <w:tblPr>
+        <w:tblStyle w:val="Grigliatabella"/>
+        <w:tblW w:w="0" w:type="auto"/>
+        <w:tblLook w:val="04A0" w:firstRow="1" w:lastRow="0" w:firstColumn="1" w:lastColumn="0" w:noHBand="0" w:noVBand="1"/>
+      </w:tblPr>
+      <w:tblGrid>
+        <w:gridCol w:w="3681"/>
+        <w:gridCol w:w="6281"/>
+      </w:tblGrid>
+      <w:tr>
+        <w:tc>
+          <w:tcPr>
+            <w:tcW w:w="3681" w:type="dxa"/>
+          </w:tcPr>
+          <w:p>
+            <w:pPr>
+              <w:pStyle w:val="TestoNormale"/>
+              <w:jc w:val="center"/>
+              <w:rPr>
+                <w:b/>
+              </w:rPr>
+            </w:pPr>
+            <w:r>
+              <w:rPr>
+                <w:b/>
+              </w:rPr>
+              <w:lastRenderedPageBreak/>
+              <w:t>Test Case Identifier</w:t>
+            </w:r>
+          </w:p>
+        </w:tc>
+        <w:tc>
+          <w:tcPr>
+            <w:tcW w:w="6281" w:type="dxa"/>
+          </w:tcPr>
+          <w:p>
+            <w:pPr>
+              <w:pStyle w:val="TestoNormale"/>
+              <w:jc w:val="left"/>
+            </w:pPr>
+            <w:r>
+              <w:t>I2T2</w:t>
+            </w:r>
+          </w:p>
+        </w:tc>
+      </w:tr>
+      <w:tr>
+        <w:tc>
+          <w:tcPr>
+            <w:tcW w:w="3681" w:type="dxa"/>
+          </w:tcPr>
+          <w:p>
+            <w:pPr>
+              <w:pStyle w:val="TestoNormale"/>
+              <w:jc w:val="center"/>
+              <w:rPr>
+                <w:b/>
+              </w:rPr>
+            </w:pPr>
+            <w:r>
+              <w:rPr>
+                <w:b/>
+              </w:rPr>
+              <w:t>Test Item(s)</w:t>
+            </w:r>
+          </w:p>
+        </w:tc>
+        <w:tc>
+          <w:tcPr>
+            <w:tcW w:w="6281" w:type="dxa"/>
+          </w:tcPr>
+          <w:p>
+            <w:pPr>
+              <w:pStyle w:val="TestoNormale"/>
+              <w:jc w:val="left"/>
+            </w:pPr>
+            <w:r>
+              <w:t>Taxi Driver Client -&gt; Google Maps</w:t>
+            </w:r>
+          </w:p>
+        </w:tc>
+      </w:tr>
+      <w:tr>
+        <w:tc>
+          <w:tcPr>
+            <w:tcW w:w="3681" w:type="dxa"/>
+          </w:tcPr>
+          <w:p>
+            <w:pPr>
+              <w:pStyle w:val="TestoNormale"/>
+              <w:jc w:val="center"/>
+              <w:rPr>
+                <w:b/>
+              </w:rPr>
+            </w:pPr>
+            <w:r>
+              <w:rPr>
+                <w:b/>
+              </w:rPr>
+              <w:t>Input Specification</w:t>
+            </w:r>
+          </w:p>
+        </w:tc>
+        <w:tc>
+          <w:tcPr>
+            <w:tcW w:w="6281" w:type="dxa"/>
+          </w:tcPr>
+          <w:p>
+            <w:pPr>
+              <w:pStyle w:val="TestoNormale"/>
+              <w:jc w:val="left"/>
+            </w:pPr>
+            <w:r>
+              <w:t>Maps</w:t>
+            </w:r>
+            <w:r>
+              <w:t>/</w:t>
+            </w:r>
+            <w:r>
+              <w:t xml:space="preserve">GPS position </w:t>
+            </w:r>
+            <w:proofErr w:type="gramStart"/>
+            <w:r>
+              <w:t>is requested</w:t>
+            </w:r>
+            <w:proofErr w:type="gramEnd"/>
+            <w:r>
+              <w:t xml:space="preserve"> to the </w:t>
+            </w:r>
+            <w:r>
+              <w:t>Taxi Driver</w:t>
+            </w:r>
+            <w:r>
+              <w:t xml:space="preserve"> Client.</w:t>
+            </w:r>
+          </w:p>
+        </w:tc>
+      </w:tr>
+      <w:tr>
+        <w:tc>
+          <w:tcPr>
+            <w:tcW w:w="3681" w:type="dxa"/>
+          </w:tcPr>
+          <w:p>
+            <w:pPr>
+              <w:pStyle w:val="TestoNormale"/>
+              <w:jc w:val="center"/>
+              <w:rPr>
+                <w:b/>
+              </w:rPr>
+            </w:pPr>
+            <w:r>
+              <w:rPr>
+                <w:b/>
+              </w:rPr>
+              <w:t>Output Specification</w:t>
+            </w:r>
+          </w:p>
+        </w:tc>
+        <w:tc>
+          <w:tcPr>
+            <w:tcW w:w="6281" w:type="dxa"/>
+          </w:tcPr>
+          <w:p>
+            <w:pPr>
+              <w:pStyle w:val="TestoNormale"/>
+              <w:jc w:val="left"/>
+            </w:pPr>
+            <w:r>
+              <w:t>Customer Client is able to require and show information from Google Maps external component.</w:t>
+            </w:r>
+          </w:p>
+        </w:tc>
+      </w:tr>
+      <w:tr>
+        <w:tc>
+          <w:tcPr>
+            <w:tcW w:w="3681" w:type="dxa"/>
+          </w:tcPr>
+          <w:p>
+            <w:pPr>
+              <w:pStyle w:val="TestoNormale"/>
+              <w:jc w:val="center"/>
+              <w:rPr>
+                <w:b/>
+              </w:rPr>
+            </w:pPr>
+            <w:r>
+              <w:rPr>
+                <w:b/>
+              </w:rPr>
+              <w:t>Envi</w:t>
+            </w:r>
+            <w:r>
+              <w:rPr>
+                <w:b/>
+              </w:rPr>
+              <w:t>ronmental Needs</w:t>
+            </w:r>
+          </w:p>
+        </w:tc>
+        <w:tc>
+          <w:tcPr>
+            <w:tcW w:w="6281" w:type="dxa"/>
+          </w:tcPr>
+          <w:p>
+            <w:pPr>
+              <w:pStyle w:val="TestoNormale"/>
+              <w:jc w:val="left"/>
+            </w:pPr>
+            <w:r>
+              <w:t>N/A</w:t>
+            </w:r>
+          </w:p>
+        </w:tc>
+      </w:tr>
+    </w:tbl>
+    <w:p/>
+    <w:tbl>
+      <w:tblPr>
+        <w:tblStyle w:val="Grigliatabella"/>
+        <w:tblW w:w="0" w:type="auto"/>
+        <w:tblLook w:val="04A0" w:firstRow="1" w:lastRow="0" w:firstColumn="1" w:lastColumn="0" w:noHBand="0" w:noVBand="1"/>
+      </w:tblPr>
+      <w:tblGrid>
+        <w:gridCol w:w="3681"/>
+        <w:gridCol w:w="6281"/>
+      </w:tblGrid>
+      <w:tr>
+        <w:tc>
+          <w:tcPr>
+            <w:tcW w:w="3681" w:type="dxa"/>
+          </w:tcPr>
+          <w:p>
+            <w:pPr>
+              <w:pStyle w:val="TestoNormale"/>
+              <w:jc w:val="center"/>
+              <w:rPr>
+                <w:b/>
+              </w:rPr>
+            </w:pPr>
+            <w:r>
+              <w:rPr>
+                <w:b/>
+              </w:rPr>
+              <w:t>Test Case Identifier</w:t>
+            </w:r>
+          </w:p>
+        </w:tc>
+        <w:tc>
+          <w:tcPr>
+            <w:tcW w:w="6281" w:type="dxa"/>
+          </w:tcPr>
+          <w:p>
+            <w:pPr>
+              <w:pStyle w:val="TestoNormale"/>
+              <w:jc w:val="left"/>
+            </w:pPr>
+            <w:r>
+              <w:t>I3</w:t>
+            </w:r>
+            <w:r>
+              <w:t>T1</w:t>
+            </w:r>
+          </w:p>
+        </w:tc>
+      </w:tr>
+      <w:tr>
+        <w:tc>
+          <w:tcPr>
+            <w:tcW w:w="3681" w:type="dxa"/>
+          </w:tcPr>
+          <w:p>
+            <w:pPr>
+              <w:pStyle w:val="TestoNormale"/>
+              <w:jc w:val="center"/>
+              <w:rPr>
+                <w:b/>
+              </w:rPr>
+            </w:pPr>
+            <w:r>
+              <w:rPr>
+                <w:b/>
+              </w:rPr>
+              <w:t>Test Item(s)</w:t>
+            </w:r>
+          </w:p>
+        </w:tc>
+        <w:tc>
+          <w:tcPr>
+            <w:tcW w:w="6281" w:type="dxa"/>
+          </w:tcPr>
+          <w:p>
+            <w:pPr>
+              <w:pStyle w:val="TestoNormale"/>
+              <w:jc w:val="left"/>
+            </w:pPr>
+            <w:proofErr w:type="spellStart"/>
+            <w:r>
+              <w:t>SysAdmin</w:t>
+            </w:r>
+            <w:proofErr w:type="spellEnd"/>
+            <w:r>
+              <w:t xml:space="preserve"> Client -&gt; System Manag</w:t>
+            </w:r>
+            <w:r>
+              <w:t>er (S</w:t>
+            </w:r>
+            <w:r>
+              <w:t>tub)</w:t>
+            </w:r>
+          </w:p>
+        </w:tc>
+      </w:tr>
+      <w:tr>
+        <w:tc>
+          <w:tcPr>
+            <w:tcW w:w="3681" w:type="dxa"/>
+          </w:tcPr>
+          <w:p>
+            <w:pPr>
+              <w:pStyle w:val="TestoNormale"/>
+              <w:jc w:val="center"/>
+              <w:rPr>
+                <w:b/>
+              </w:rPr>
+            </w:pPr>
+            <w:r>
+              <w:rPr>
+                <w:b/>
+              </w:rPr>
+              <w:t>Input Specification</w:t>
+            </w:r>
+          </w:p>
+        </w:tc>
+        <w:tc>
+          <w:tcPr>
+            <w:tcW w:w="6281" w:type="dxa"/>
+          </w:tcPr>
+          <w:p>
+            <w:pPr>
+              <w:pStyle w:val="TestoNormale"/>
+              <w:jc w:val="left"/>
+              <w:rPr>
+                <w:color w:val="FF0000"/>
+              </w:rPr>
+            </w:pPr>
+            <w:r>
+              <w:t xml:space="preserve">Commands </w:t>
+            </w:r>
+            <w:proofErr w:type="gramStart"/>
+            <w:r>
+              <w:t>are given</w:t>
+            </w:r>
+            <w:proofErr w:type="gramEnd"/>
+            <w:r>
+              <w:t xml:space="preserve"> to </w:t>
+            </w:r>
+            <w:proofErr w:type="spellStart"/>
+            <w:r>
+              <w:t>SysAdmin</w:t>
+            </w:r>
+            <w:proofErr w:type="spellEnd"/>
+            <w:r>
+              <w:t xml:space="preserve"> Client. </w:t>
+            </w:r>
+            <w:r>
+              <w:rPr>
+                <w:color w:val="FF0000"/>
+              </w:rPr>
+              <w:t>//DA SPECIFICARE CHE OGNI OPERAZIONE VIENE ESEGUITA SUL SERVER</w:t>
+            </w:r>
+          </w:p>
+        </w:tc>
+      </w:tr>
+      <w:tr>
+        <w:tc>
+          <w:tcPr>
+            <w:tcW w:w="3681" w:type="dxa"/>
+          </w:tcPr>
+          <w:p>
+            <w:pPr>
+              <w:pStyle w:val="TestoNormale"/>
+              <w:jc w:val="center"/>
+              <w:rPr>
+                <w:b/>
+              </w:rPr>
+            </w:pPr>
+            <w:r>
+              <w:rPr>
+                <w:b/>
+              </w:rPr>
+              <w:t>Output Specification</w:t>
+            </w:r>
+          </w:p>
+        </w:tc>
+        <w:tc>
+          <w:tcPr>
+            <w:tcW w:w="6281" w:type="dxa"/>
+          </w:tcPr>
+          <w:p>
+            <w:pPr>
+              <w:pStyle w:val="TestoNormale"/>
+              <w:jc w:val="left"/>
+            </w:pPr>
+            <w:proofErr w:type="spellStart"/>
+            <w:r>
+              <w:t>SysAdmin</w:t>
+            </w:r>
+            <w:proofErr w:type="spellEnd"/>
+            <w:r>
+              <w:t xml:space="preserve"> correctly sends commands to System Manager and properly handles responses.</w:t>
+            </w:r>
+          </w:p>
+        </w:tc>
+      </w:tr>
+      <w:tr>
+        <w:tc>
+          <w:tcPr>
+            <w:tcW w:w="3681" w:type="dxa"/>
+          </w:tcPr>
+          <w:p>
+            <w:pPr>
+              <w:pStyle w:val="TestoNormale"/>
+              <w:jc w:val="center"/>
+              <w:rPr>
+                <w:b/>
+              </w:rPr>
+            </w:pPr>
+            <w:r>
+              <w:rPr>
+                <w:b/>
+              </w:rPr>
+              <w:t>Envi</w:t>
+            </w:r>
+            <w:r>
+              <w:rPr>
+                <w:b/>
+              </w:rPr>
+              <w:t>ronmental Needs</w:t>
+            </w:r>
+          </w:p>
+        </w:tc>
+        <w:tc>
+          <w:tcPr>
+            <w:tcW w:w="6281" w:type="dxa"/>
+          </w:tcPr>
+          <w:p>
+            <w:pPr>
+              <w:pStyle w:val="TestoNormale"/>
+              <w:jc w:val="left"/>
+              <w:rPr>
+                <w:color w:val="FF0000"/>
+              </w:rPr>
+            </w:pPr>
+            <w:r>
+              <w:t xml:space="preserve">System Manager stub </w:t>
+            </w:r>
+            <w:r>
+              <w:rPr>
+                <w:color w:val="FF0000"/>
+              </w:rPr>
+              <w:t>//DA SPECIFICARE CHE NON é MICA UNO STUB GIGANTE</w:t>
+            </w:r>
+          </w:p>
+        </w:tc>
+      </w:tr>
+    </w:tbl>
+    <w:p/>
+    <w:tbl>
+      <w:tblPr>
+        <w:tblStyle w:val="Grigliatabella"/>
+        <w:tblW w:w="0" w:type="auto"/>
+        <w:tblLook w:val="04A0" w:firstRow="1" w:lastRow="0" w:firstColumn="1" w:lastColumn="0" w:noHBand="0" w:noVBand="1"/>
+      </w:tblPr>
+      <w:tblGrid>
+        <w:gridCol w:w="3681"/>
+        <w:gridCol w:w="6281"/>
+      </w:tblGrid>
+      <w:tr>
+        <w:tc>
+          <w:tcPr>
+            <w:tcW w:w="3681" w:type="dxa"/>
+          </w:tcPr>
+          <w:p>
+            <w:pPr>
+              <w:pStyle w:val="TestoNormale"/>
+              <w:jc w:val="center"/>
+              <w:rPr>
+                <w:b/>
+              </w:rPr>
+            </w:pPr>
+            <w:r>
+              <w:rPr>
+                <w:b/>
+              </w:rPr>
+              <w:t>Test Case Identifier</w:t>
+            </w:r>
+          </w:p>
+        </w:tc>
+        <w:tc>
+          <w:tcPr>
+            <w:tcW w:w="6281" w:type="dxa"/>
+          </w:tcPr>
+          <w:p>
+            <w:pPr>
+              <w:pStyle w:val="TestoNormale"/>
+              <w:jc w:val="left"/>
+            </w:pPr>
+            <w:r>
+              <w:t>I4</w:t>
+            </w:r>
+            <w:r>
+              <w:t>T1</w:t>
+            </w:r>
+          </w:p>
+        </w:tc>
+      </w:tr>
+      <w:tr>
+        <w:tc>
+          <w:tcPr>
+            <w:tcW w:w="3681" w:type="dxa"/>
+          </w:tcPr>
+          <w:p>
+            <w:pPr>
+              <w:pStyle w:val="TestoNormale"/>
+              <w:jc w:val="center"/>
+              <w:rPr>
+                <w:b/>
+              </w:rPr>
+            </w:pPr>
+            <w:r>
+              <w:rPr>
+                <w:b/>
+              </w:rPr>
+              <w:t>Test Item(s)</w:t>
+            </w:r>
+          </w:p>
+        </w:tc>
+        <w:tc>
+          <w:tcPr>
+            <w:tcW w:w="6281" w:type="dxa"/>
+          </w:tcPr>
+          <w:p>
+            <w:pPr>
+              <w:pStyle w:val="TestoNormale"/>
+              <w:jc w:val="left"/>
+            </w:pPr>
+            <w:r>
+              <w:t>Customer Client (Driver) -&gt; Customer Manager</w:t>
+            </w:r>
+          </w:p>
+        </w:tc>
+      </w:tr>
+      <w:tr>
+        <w:tc>
+          <w:tcPr>
+            <w:tcW w:w="3681" w:type="dxa"/>
+          </w:tcPr>
+          <w:p>
+            <w:pPr>
+              <w:pStyle w:val="TestoNormale"/>
+              <w:jc w:val="center"/>
+              <w:rPr>
+                <w:b/>
+              </w:rPr>
+            </w:pPr>
+            <w:r>
+              <w:rPr>
+                <w:b/>
+              </w:rPr>
+              <w:t>Input Specification</w:t>
+            </w:r>
+          </w:p>
+        </w:tc>
+        <w:tc>
+          <w:tcPr>
+            <w:tcW w:w="6281" w:type="dxa"/>
           </w:tcPr>
           <w:p>
             <w:pPr>
@@ -7394,12 +8560,1954 @@
           </w:p>
         </w:tc>
       </w:tr>
+      <w:tr>
+        <w:tc>
+          <w:tcPr>
+            <w:tcW w:w="3681" w:type="dxa"/>
+          </w:tcPr>
+          <w:p>
+            <w:pPr>
+              <w:pStyle w:val="TestoNormale"/>
+              <w:jc w:val="center"/>
+              <w:rPr>
+                <w:b/>
+              </w:rPr>
+            </w:pPr>
+            <w:r>
+              <w:rPr>
+                <w:b/>
+              </w:rPr>
+              <w:t>Output Specification</w:t>
+            </w:r>
+          </w:p>
+        </w:tc>
+        <w:tc>
+          <w:tcPr>
+            <w:tcW w:w="6281" w:type="dxa"/>
+          </w:tcPr>
+          <w:p>
+            <w:pPr>
+              <w:pStyle w:val="TestoNormale"/>
+              <w:jc w:val="center"/>
+            </w:pPr>
+          </w:p>
+        </w:tc>
+      </w:tr>
+      <w:tr>
+        <w:tc>
+          <w:tcPr>
+            <w:tcW w:w="3681" w:type="dxa"/>
+          </w:tcPr>
+          <w:p>
+            <w:pPr>
+              <w:pStyle w:val="TestoNormale"/>
+              <w:jc w:val="center"/>
+              <w:rPr>
+                <w:b/>
+              </w:rPr>
+            </w:pPr>
+            <w:r>
+              <w:rPr>
+                <w:b/>
+              </w:rPr>
+              <w:t>Envi</w:t>
+            </w:r>
+            <w:r>
+              <w:rPr>
+                <w:b/>
+              </w:rPr>
+              <w:t>ronmental Needs</w:t>
+            </w:r>
+          </w:p>
+        </w:tc>
+        <w:tc>
+          <w:tcPr>
+            <w:tcW w:w="6281" w:type="dxa"/>
+          </w:tcPr>
+          <w:p>
+            <w:pPr>
+              <w:pStyle w:val="TestoNormale"/>
+              <w:jc w:val="left"/>
+            </w:pPr>
+            <w:r>
+              <w:t>Customer Client driver</w:t>
+            </w:r>
+          </w:p>
+        </w:tc>
+      </w:tr>
     </w:tbl>
-    <w:p>
-      <w:pPr>
-        <w:pStyle w:val="TestoNormale"/>
-      </w:pPr>
-    </w:p>
+    <w:p/>
+    <w:tbl>
+      <w:tblPr>
+        <w:tblStyle w:val="Grigliatabella"/>
+        <w:tblW w:w="0" w:type="auto"/>
+        <w:tblLook w:val="04A0" w:firstRow="1" w:lastRow="0" w:firstColumn="1" w:lastColumn="0" w:noHBand="0" w:noVBand="1"/>
+      </w:tblPr>
+      <w:tblGrid>
+        <w:gridCol w:w="3681"/>
+        <w:gridCol w:w="6281"/>
+      </w:tblGrid>
+      <w:tr>
+        <w:tc>
+          <w:tcPr>
+            <w:tcW w:w="3681" w:type="dxa"/>
+          </w:tcPr>
+          <w:p>
+            <w:pPr>
+              <w:pStyle w:val="TestoNormale"/>
+              <w:jc w:val="center"/>
+              <w:rPr>
+                <w:b/>
+              </w:rPr>
+            </w:pPr>
+            <w:r>
+              <w:rPr>
+                <w:b/>
+              </w:rPr>
+              <w:t>Test Case Identifier</w:t>
+            </w:r>
+          </w:p>
+        </w:tc>
+        <w:tc>
+          <w:tcPr>
+            <w:tcW w:w="6281" w:type="dxa"/>
+          </w:tcPr>
+          <w:p>
+            <w:pPr>
+              <w:pStyle w:val="TestoNormale"/>
+              <w:jc w:val="left"/>
+            </w:pPr>
+            <w:r>
+              <w:t>I5</w:t>
+            </w:r>
+            <w:r>
+              <w:t>T1</w:t>
+            </w:r>
+          </w:p>
+        </w:tc>
+      </w:tr>
+      <w:tr>
+        <w:tc>
+          <w:tcPr>
+            <w:tcW w:w="3681" w:type="dxa"/>
+          </w:tcPr>
+          <w:p>
+            <w:pPr>
+              <w:pStyle w:val="TestoNormale"/>
+              <w:jc w:val="center"/>
+              <w:rPr>
+                <w:b/>
+              </w:rPr>
+            </w:pPr>
+            <w:r>
+              <w:rPr>
+                <w:b/>
+              </w:rPr>
+              <w:t>Test Item(s)</w:t>
+            </w:r>
+          </w:p>
+        </w:tc>
+        <w:tc>
+          <w:tcPr>
+            <w:tcW w:w="6281" w:type="dxa"/>
+          </w:tcPr>
+          <w:p>
+            <w:pPr>
+              <w:pStyle w:val="TestoNormale"/>
+              <w:jc w:val="left"/>
+            </w:pPr>
+            <w:r>
+              <w:t>C</w:t>
+            </w:r>
+            <w:r>
+              <w:t>ustomer</w:t>
+            </w:r>
+            <w:r>
+              <w:t xml:space="preserve"> Manager -&gt; System</w:t>
+            </w:r>
+            <w:r>
+              <w:t xml:space="preserve"> Manager</w:t>
+            </w:r>
+            <w:r>
+              <w:t xml:space="preserve"> (Stub)</w:t>
+            </w:r>
+          </w:p>
+        </w:tc>
+      </w:tr>
+      <w:tr>
+        <w:tc>
+          <w:tcPr>
+            <w:tcW w:w="3681" w:type="dxa"/>
+          </w:tcPr>
+          <w:p>
+            <w:pPr>
+              <w:pStyle w:val="TestoNormale"/>
+              <w:jc w:val="center"/>
+              <w:rPr>
+                <w:b/>
+              </w:rPr>
+            </w:pPr>
+            <w:r>
+              <w:rPr>
+                <w:b/>
+              </w:rPr>
+              <w:t>Input Specification</w:t>
+            </w:r>
+          </w:p>
+        </w:tc>
+        <w:tc>
+          <w:tcPr>
+            <w:tcW w:w="6281" w:type="dxa"/>
+          </w:tcPr>
+          <w:p>
+            <w:pPr>
+              <w:pStyle w:val="TestoNormale"/>
+              <w:jc w:val="center"/>
+            </w:pPr>
+          </w:p>
+        </w:tc>
+      </w:tr>
+      <w:tr>
+        <w:tc>
+          <w:tcPr>
+            <w:tcW w:w="3681" w:type="dxa"/>
+          </w:tcPr>
+          <w:p>
+            <w:pPr>
+              <w:pStyle w:val="TestoNormale"/>
+              <w:jc w:val="center"/>
+              <w:rPr>
+                <w:b/>
+              </w:rPr>
+            </w:pPr>
+            <w:r>
+              <w:rPr>
+                <w:b/>
+              </w:rPr>
+              <w:t>Output Specification</w:t>
+            </w:r>
+          </w:p>
+        </w:tc>
+        <w:tc>
+          <w:tcPr>
+            <w:tcW w:w="6281" w:type="dxa"/>
+          </w:tcPr>
+          <w:p>
+            <w:pPr>
+              <w:pStyle w:val="TestoNormale"/>
+              <w:jc w:val="center"/>
+            </w:pPr>
+          </w:p>
+        </w:tc>
+      </w:tr>
+      <w:tr>
+        <w:tc>
+          <w:tcPr>
+            <w:tcW w:w="3681" w:type="dxa"/>
+          </w:tcPr>
+          <w:p>
+            <w:pPr>
+              <w:pStyle w:val="TestoNormale"/>
+              <w:jc w:val="center"/>
+              <w:rPr>
+                <w:b/>
+              </w:rPr>
+            </w:pPr>
+            <w:r>
+              <w:rPr>
+                <w:b/>
+              </w:rPr>
+              <w:t>Envi</w:t>
+            </w:r>
+            <w:r>
+              <w:rPr>
+                <w:b/>
+              </w:rPr>
+              <w:t>ronmental Needs</w:t>
+            </w:r>
+          </w:p>
+        </w:tc>
+        <w:tc>
+          <w:tcPr>
+            <w:tcW w:w="6281" w:type="dxa"/>
+          </w:tcPr>
+          <w:p>
+            <w:pPr>
+              <w:pStyle w:val="TestoNormale"/>
+              <w:jc w:val="left"/>
+            </w:pPr>
+            <w:r>
+              <w:t>System Manager stub</w:t>
+            </w:r>
+            <w:r>
+              <w:t>, I4 succeeded</w:t>
+            </w:r>
+          </w:p>
+        </w:tc>
+      </w:tr>
+    </w:tbl>
+    <w:p/>
+    <w:tbl>
+      <w:tblPr>
+        <w:tblStyle w:val="Grigliatabella"/>
+        <w:tblW w:w="0" w:type="auto"/>
+        <w:tblLook w:val="04A0" w:firstRow="1" w:lastRow="0" w:firstColumn="1" w:lastColumn="0" w:noHBand="0" w:noVBand="1"/>
+      </w:tblPr>
+      <w:tblGrid>
+        <w:gridCol w:w="3681"/>
+        <w:gridCol w:w="6281"/>
+      </w:tblGrid>
+      <w:tr>
+        <w:tc>
+          <w:tcPr>
+            <w:tcW w:w="3681" w:type="dxa"/>
+          </w:tcPr>
+          <w:p>
+            <w:pPr>
+              <w:pStyle w:val="TestoNormale"/>
+              <w:jc w:val="center"/>
+              <w:rPr>
+                <w:b/>
+              </w:rPr>
+            </w:pPr>
+            <w:r>
+              <w:rPr>
+                <w:b/>
+              </w:rPr>
+              <w:t>Test Case Identifier</w:t>
+            </w:r>
+          </w:p>
+        </w:tc>
+        <w:tc>
+          <w:tcPr>
+            <w:tcW w:w="6281" w:type="dxa"/>
+          </w:tcPr>
+          <w:p>
+            <w:pPr>
+              <w:pStyle w:val="TestoNormale"/>
+              <w:jc w:val="left"/>
+            </w:pPr>
+            <w:r>
+              <w:t>I6</w:t>
+            </w:r>
+            <w:r>
+              <w:t>T1</w:t>
+            </w:r>
+          </w:p>
+        </w:tc>
+      </w:tr>
+      <w:tr>
+        <w:tc>
+          <w:tcPr>
+            <w:tcW w:w="3681" w:type="dxa"/>
+          </w:tcPr>
+          <w:p>
+            <w:pPr>
+              <w:pStyle w:val="TestoNormale"/>
+              <w:jc w:val="center"/>
+              <w:rPr>
+                <w:b/>
+              </w:rPr>
+            </w:pPr>
+            <w:r>
+              <w:rPr>
+                <w:b/>
+              </w:rPr>
+              <w:t>Test Item(s)</w:t>
+            </w:r>
+          </w:p>
+        </w:tc>
+        <w:tc>
+          <w:tcPr>
+            <w:tcW w:w="6281" w:type="dxa"/>
+          </w:tcPr>
+          <w:p>
+            <w:pPr>
+              <w:pStyle w:val="TestoNormale"/>
+              <w:jc w:val="left"/>
+            </w:pPr>
+            <w:r>
+              <w:t>Taxi Driver Client (Driver) -&gt; Taxi Driver Manager</w:t>
+            </w:r>
+          </w:p>
+        </w:tc>
+      </w:tr>
+      <w:tr>
+        <w:tc>
+          <w:tcPr>
+            <w:tcW w:w="3681" w:type="dxa"/>
+          </w:tcPr>
+          <w:p>
+            <w:pPr>
+              <w:pStyle w:val="TestoNormale"/>
+              <w:jc w:val="center"/>
+              <w:rPr>
+                <w:b/>
+              </w:rPr>
+            </w:pPr>
+            <w:r>
+              <w:rPr>
+                <w:b/>
+              </w:rPr>
+              <w:t>Input Specification</w:t>
+            </w:r>
+          </w:p>
+        </w:tc>
+        <w:tc>
+          <w:tcPr>
+            <w:tcW w:w="6281" w:type="dxa"/>
+          </w:tcPr>
+          <w:p>
+            <w:pPr>
+              <w:pStyle w:val="TestoNormale"/>
+              <w:jc w:val="center"/>
+            </w:pPr>
+          </w:p>
+        </w:tc>
+      </w:tr>
+      <w:tr>
+        <w:tc>
+          <w:tcPr>
+            <w:tcW w:w="3681" w:type="dxa"/>
+          </w:tcPr>
+          <w:p>
+            <w:pPr>
+              <w:pStyle w:val="TestoNormale"/>
+              <w:jc w:val="center"/>
+              <w:rPr>
+                <w:b/>
+              </w:rPr>
+            </w:pPr>
+            <w:r>
+              <w:rPr>
+                <w:b/>
+              </w:rPr>
+              <w:t>Output Specification</w:t>
+            </w:r>
+          </w:p>
+        </w:tc>
+        <w:tc>
+          <w:tcPr>
+            <w:tcW w:w="6281" w:type="dxa"/>
+          </w:tcPr>
+          <w:p>
+            <w:pPr>
+              <w:pStyle w:val="TestoNormale"/>
+              <w:jc w:val="center"/>
+            </w:pPr>
+          </w:p>
+        </w:tc>
+      </w:tr>
+      <w:tr>
+        <w:tc>
+          <w:tcPr>
+            <w:tcW w:w="3681" w:type="dxa"/>
+          </w:tcPr>
+          <w:p>
+            <w:pPr>
+              <w:pStyle w:val="TestoNormale"/>
+              <w:jc w:val="center"/>
+              <w:rPr>
+                <w:b/>
+              </w:rPr>
+            </w:pPr>
+            <w:r>
+              <w:rPr>
+                <w:b/>
+              </w:rPr>
+              <w:t>Envi</w:t>
+            </w:r>
+            <w:r>
+              <w:rPr>
+                <w:b/>
+              </w:rPr>
+              <w:t>ronmental Needs</w:t>
+            </w:r>
+          </w:p>
+        </w:tc>
+        <w:tc>
+          <w:tcPr>
+            <w:tcW w:w="6281" w:type="dxa"/>
+          </w:tcPr>
+          <w:p>
+            <w:pPr>
+              <w:pStyle w:val="TestoNormale"/>
+              <w:jc w:val="left"/>
+            </w:pPr>
+            <w:r>
+              <w:t>Taxi Driver Client driver</w:t>
+            </w:r>
+          </w:p>
+        </w:tc>
+      </w:tr>
+    </w:tbl>
+    <w:p/>
+    <w:tbl>
+      <w:tblPr>
+        <w:tblStyle w:val="Grigliatabella"/>
+        <w:tblW w:w="0" w:type="auto"/>
+        <w:tblLook w:val="04A0" w:firstRow="1" w:lastRow="0" w:firstColumn="1" w:lastColumn="0" w:noHBand="0" w:noVBand="1"/>
+      </w:tblPr>
+      <w:tblGrid>
+        <w:gridCol w:w="3681"/>
+        <w:gridCol w:w="6281"/>
+      </w:tblGrid>
+      <w:tr>
+        <w:tc>
+          <w:tcPr>
+            <w:tcW w:w="3681" w:type="dxa"/>
+          </w:tcPr>
+          <w:p>
+            <w:pPr>
+              <w:pStyle w:val="TestoNormale"/>
+              <w:jc w:val="center"/>
+              <w:rPr>
+                <w:b/>
+              </w:rPr>
+            </w:pPr>
+            <w:r>
+              <w:rPr>
+                <w:b/>
+              </w:rPr>
+              <w:t>Test Case Identifier</w:t>
+            </w:r>
+          </w:p>
+        </w:tc>
+        <w:tc>
+          <w:tcPr>
+            <w:tcW w:w="6281" w:type="dxa"/>
+          </w:tcPr>
+          <w:p>
+            <w:pPr>
+              <w:pStyle w:val="TestoNormale"/>
+              <w:jc w:val="left"/>
+            </w:pPr>
+            <w:r>
+              <w:t>I7</w:t>
+            </w:r>
+            <w:r>
+              <w:t>T1</w:t>
+            </w:r>
+          </w:p>
+        </w:tc>
+      </w:tr>
+      <w:tr>
+        <w:tc>
+          <w:tcPr>
+            <w:tcW w:w="3681" w:type="dxa"/>
+          </w:tcPr>
+          <w:p>
+            <w:pPr>
+              <w:pStyle w:val="TestoNormale"/>
+              <w:jc w:val="center"/>
+              <w:rPr>
+                <w:b/>
+              </w:rPr>
+            </w:pPr>
+            <w:r>
+              <w:rPr>
+                <w:b/>
+              </w:rPr>
+              <w:t>Test Item(s)</w:t>
+            </w:r>
+          </w:p>
+        </w:tc>
+        <w:tc>
+          <w:tcPr>
+            <w:tcW w:w="6281" w:type="dxa"/>
+          </w:tcPr>
+          <w:p>
+            <w:pPr>
+              <w:pStyle w:val="TestoNormale"/>
+              <w:jc w:val="left"/>
+            </w:pPr>
+            <w:r>
+              <w:t>Taxi Driver Manager -&gt; System Manager (Stub)</w:t>
+            </w:r>
+          </w:p>
+        </w:tc>
+      </w:tr>
+      <w:tr>
+        <w:tc>
+          <w:tcPr>
+            <w:tcW w:w="3681" w:type="dxa"/>
+          </w:tcPr>
+          <w:p>
+            <w:pPr>
+              <w:pStyle w:val="TestoNormale"/>
+              <w:jc w:val="center"/>
+              <w:rPr>
+                <w:b/>
+              </w:rPr>
+            </w:pPr>
+            <w:r>
+              <w:rPr>
+                <w:b/>
+              </w:rPr>
+              <w:t>Input Specification</w:t>
+            </w:r>
+          </w:p>
+        </w:tc>
+        <w:tc>
+          <w:tcPr>
+            <w:tcW w:w="6281" w:type="dxa"/>
+          </w:tcPr>
+          <w:p>
+            <w:pPr>
+              <w:pStyle w:val="TestoNormale"/>
+              <w:jc w:val="center"/>
+            </w:pPr>
+          </w:p>
+        </w:tc>
+      </w:tr>
+      <w:tr>
+        <w:tc>
+          <w:tcPr>
+            <w:tcW w:w="3681" w:type="dxa"/>
+          </w:tcPr>
+          <w:p>
+            <w:pPr>
+              <w:pStyle w:val="TestoNormale"/>
+              <w:jc w:val="center"/>
+              <w:rPr>
+                <w:b/>
+              </w:rPr>
+            </w:pPr>
+            <w:r>
+              <w:rPr>
+                <w:b/>
+              </w:rPr>
+              <w:t>Output Specification</w:t>
+            </w:r>
+          </w:p>
+        </w:tc>
+        <w:tc>
+          <w:tcPr>
+            <w:tcW w:w="6281" w:type="dxa"/>
+          </w:tcPr>
+          <w:p>
+            <w:pPr>
+              <w:pStyle w:val="TestoNormale"/>
+              <w:jc w:val="center"/>
+            </w:pPr>
+          </w:p>
+        </w:tc>
+      </w:tr>
+      <w:tr>
+        <w:tc>
+          <w:tcPr>
+            <w:tcW w:w="3681" w:type="dxa"/>
+          </w:tcPr>
+          <w:p>
+            <w:pPr>
+              <w:pStyle w:val="TestoNormale"/>
+              <w:jc w:val="center"/>
+              <w:rPr>
+                <w:b/>
+              </w:rPr>
+            </w:pPr>
+            <w:r>
+              <w:rPr>
+                <w:b/>
+              </w:rPr>
+              <w:t>Envi</w:t>
+            </w:r>
+            <w:r>
+              <w:rPr>
+                <w:b/>
+              </w:rPr>
+              <w:t>ronmental Needs</w:t>
+            </w:r>
+          </w:p>
+        </w:tc>
+        <w:tc>
+          <w:tcPr>
+            <w:tcW w:w="6281" w:type="dxa"/>
+          </w:tcPr>
+          <w:p>
+            <w:pPr>
+              <w:pStyle w:val="TestoNormale"/>
+              <w:jc w:val="left"/>
+            </w:pPr>
+            <w:r>
+              <w:t>System Manager stub</w:t>
+            </w:r>
+            <w:r>
+              <w:t>, I6 succeeded</w:t>
+            </w:r>
+          </w:p>
+        </w:tc>
+      </w:tr>
+    </w:tbl>
+    <w:p/>
+    <w:tbl>
+      <w:tblPr>
+        <w:tblStyle w:val="Grigliatabella"/>
+        <w:tblW w:w="0" w:type="auto"/>
+        <w:tblLook w:val="04A0" w:firstRow="1" w:lastRow="0" w:firstColumn="1" w:lastColumn="0" w:noHBand="0" w:noVBand="1"/>
+      </w:tblPr>
+      <w:tblGrid>
+        <w:gridCol w:w="3681"/>
+        <w:gridCol w:w="6281"/>
+      </w:tblGrid>
+      <w:tr>
+        <w:tc>
+          <w:tcPr>
+            <w:tcW w:w="3681" w:type="dxa"/>
+          </w:tcPr>
+          <w:p>
+            <w:pPr>
+              <w:pStyle w:val="TestoNormale"/>
+              <w:jc w:val="center"/>
+              <w:rPr>
+                <w:b/>
+              </w:rPr>
+            </w:pPr>
+            <w:r>
+              <w:rPr>
+                <w:b/>
+              </w:rPr>
+              <w:t>Test Case Identifier</w:t>
+            </w:r>
+          </w:p>
+        </w:tc>
+        <w:tc>
+          <w:tcPr>
+            <w:tcW w:w="6281" w:type="dxa"/>
+          </w:tcPr>
+          <w:p>
+            <w:pPr>
+              <w:pStyle w:val="TestoNormale"/>
+              <w:jc w:val="left"/>
+            </w:pPr>
+            <w:r>
+              <w:t>I8</w:t>
+            </w:r>
+            <w:r>
+              <w:t>T1</w:t>
+            </w:r>
+          </w:p>
+        </w:tc>
+      </w:tr>
+      <w:tr>
+        <w:tc>
+          <w:tcPr>
+            <w:tcW w:w="3681" w:type="dxa"/>
+          </w:tcPr>
+          <w:p>
+            <w:pPr>
+              <w:pStyle w:val="TestoNormale"/>
+              <w:jc w:val="center"/>
+              <w:rPr>
+                <w:b/>
+              </w:rPr>
+            </w:pPr>
+            <w:r>
+              <w:rPr>
+                <w:b/>
+              </w:rPr>
+              <w:t>Test Item(s)</w:t>
+            </w:r>
+          </w:p>
+        </w:tc>
+        <w:tc>
+          <w:tcPr>
+            <w:tcW w:w="6281" w:type="dxa"/>
+          </w:tcPr>
+          <w:p>
+            <w:pPr>
+              <w:pStyle w:val="TestoNormale"/>
+              <w:jc w:val="left"/>
+            </w:pPr>
+            <w:r>
+              <w:t>System Manager -&gt; Google Maps</w:t>
+            </w:r>
+          </w:p>
+        </w:tc>
+      </w:tr>
+      <w:tr>
+        <w:tc>
+          <w:tcPr>
+            <w:tcW w:w="3681" w:type="dxa"/>
+          </w:tcPr>
+          <w:p>
+            <w:pPr>
+              <w:pStyle w:val="TestoNormale"/>
+              <w:jc w:val="center"/>
+              <w:rPr>
+                <w:b/>
+              </w:rPr>
+            </w:pPr>
+            <w:r>
+              <w:rPr>
+                <w:b/>
+              </w:rPr>
+              <w:t>Input Specification</w:t>
+            </w:r>
+          </w:p>
+        </w:tc>
+        <w:tc>
+          <w:tcPr>
+            <w:tcW w:w="6281" w:type="dxa"/>
+          </w:tcPr>
+          <w:p>
+            <w:pPr>
+              <w:pStyle w:val="TestoNormale"/>
+              <w:jc w:val="left"/>
+            </w:pPr>
+            <w:r>
+              <w:t xml:space="preserve">System Manager specific methods </w:t>
+            </w:r>
+            <w:proofErr w:type="gramStart"/>
+            <w:r>
+              <w:t>are called</w:t>
+            </w:r>
+            <w:proofErr w:type="gramEnd"/>
+            <w:r>
+              <w:t xml:space="preserve"> to request information from Google Maps component.</w:t>
+            </w:r>
+          </w:p>
+        </w:tc>
+      </w:tr>
+      <w:tr>
+        <w:tc>
+          <w:tcPr>
+            <w:tcW w:w="3681" w:type="dxa"/>
+          </w:tcPr>
+          <w:p>
+            <w:pPr>
+              <w:pStyle w:val="TestoNormale"/>
+              <w:jc w:val="center"/>
+              <w:rPr>
+                <w:b/>
+              </w:rPr>
+            </w:pPr>
+            <w:r>
+              <w:rPr>
+                <w:b/>
+              </w:rPr>
+              <w:t>Output Specification</w:t>
+            </w:r>
+          </w:p>
+        </w:tc>
+        <w:tc>
+          <w:tcPr>
+            <w:tcW w:w="6281" w:type="dxa"/>
+          </w:tcPr>
+          <w:p>
+            <w:pPr>
+              <w:pStyle w:val="TestoNormale"/>
+              <w:jc w:val="left"/>
+            </w:pPr>
+            <w:r>
+              <w:t xml:space="preserve">Method </w:t>
+            </w:r>
+            <w:proofErr w:type="gramStart"/>
+            <w:r>
+              <w:t>are successfully executed</w:t>
+            </w:r>
+            <w:proofErr w:type="gramEnd"/>
+            <w:r>
+              <w:t>, requests are forwarded to Google Maps and System Manager properly handles responses.</w:t>
+            </w:r>
+          </w:p>
+        </w:tc>
+      </w:tr>
+      <w:tr>
+        <w:tc>
+          <w:tcPr>
+            <w:tcW w:w="3681" w:type="dxa"/>
+          </w:tcPr>
+          <w:p>
+            <w:pPr>
+              <w:pStyle w:val="TestoNormale"/>
+              <w:jc w:val="center"/>
+              <w:rPr>
+                <w:b/>
+              </w:rPr>
+            </w:pPr>
+            <w:r>
+              <w:rPr>
+                <w:b/>
+              </w:rPr>
+              <w:t>Envi</w:t>
+            </w:r>
+            <w:r>
+              <w:rPr>
+                <w:b/>
+              </w:rPr>
+              <w:t>ronmental Needs</w:t>
+            </w:r>
+          </w:p>
+        </w:tc>
+        <w:tc>
+          <w:tcPr>
+            <w:tcW w:w="6281" w:type="dxa"/>
+          </w:tcPr>
+          <w:p>
+            <w:pPr>
+              <w:pStyle w:val="TestoNormale"/>
+              <w:jc w:val="left"/>
+            </w:pPr>
+            <w:r>
+              <w:t xml:space="preserve">I12 </w:t>
+            </w:r>
+            <w:r>
+              <w:t>succeeded</w:t>
+            </w:r>
+          </w:p>
+        </w:tc>
+      </w:tr>
+    </w:tbl>
+    <w:p/>
+    <w:tbl>
+      <w:tblPr>
+        <w:tblStyle w:val="Grigliatabella"/>
+        <w:tblW w:w="0" w:type="auto"/>
+        <w:tblLook w:val="04A0" w:firstRow="1" w:lastRow="0" w:firstColumn="1" w:lastColumn="0" w:noHBand="0" w:noVBand="1"/>
+      </w:tblPr>
+      <w:tblGrid>
+        <w:gridCol w:w="3681"/>
+        <w:gridCol w:w="6281"/>
+      </w:tblGrid>
+      <w:tr>
+        <w:tc>
+          <w:tcPr>
+            <w:tcW w:w="3681" w:type="dxa"/>
+          </w:tcPr>
+          <w:p>
+            <w:pPr>
+              <w:pStyle w:val="TestoNormale"/>
+              <w:jc w:val="center"/>
+              <w:rPr>
+                <w:b/>
+              </w:rPr>
+            </w:pPr>
+            <w:r>
+              <w:rPr>
+                <w:b/>
+              </w:rPr>
+              <w:t>Test Case Identifier</w:t>
+            </w:r>
+          </w:p>
+        </w:tc>
+        <w:tc>
+          <w:tcPr>
+            <w:tcW w:w="6281" w:type="dxa"/>
+          </w:tcPr>
+          <w:p>
+            <w:pPr>
+              <w:pStyle w:val="TestoNormale"/>
+              <w:jc w:val="left"/>
+            </w:pPr>
+            <w:r>
+              <w:t>I9</w:t>
+            </w:r>
+            <w:r>
+              <w:t>T1</w:t>
+            </w:r>
+          </w:p>
+        </w:tc>
+      </w:tr>
+      <w:tr>
+        <w:tc>
+          <w:tcPr>
+            <w:tcW w:w="3681" w:type="dxa"/>
+          </w:tcPr>
+          <w:p>
+            <w:pPr>
+              <w:pStyle w:val="TestoNormale"/>
+              <w:jc w:val="center"/>
+              <w:rPr>
+                <w:b/>
+              </w:rPr>
+            </w:pPr>
+            <w:r>
+              <w:rPr>
+                <w:b/>
+              </w:rPr>
+              <w:t>Test Item(s)</w:t>
+            </w:r>
+          </w:p>
+        </w:tc>
+        <w:tc>
+          <w:tcPr>
+            <w:tcW w:w="6281" w:type="dxa"/>
+          </w:tcPr>
+          <w:p>
+            <w:pPr>
+              <w:pStyle w:val="TestoNormale"/>
+              <w:jc w:val="left"/>
+            </w:pPr>
+            <w:r>
+              <w:t>System Manager -&gt; Payment Services</w:t>
+            </w:r>
+          </w:p>
+        </w:tc>
+      </w:tr>
+      <w:tr>
+        <w:tc>
+          <w:tcPr>
+            <w:tcW w:w="3681" w:type="dxa"/>
+          </w:tcPr>
+          <w:p>
+            <w:pPr>
+              <w:pStyle w:val="TestoNormale"/>
+              <w:jc w:val="center"/>
+              <w:rPr>
+                <w:b/>
+              </w:rPr>
+            </w:pPr>
+            <w:r>
+              <w:rPr>
+                <w:b/>
+              </w:rPr>
+              <w:t>Input Specification</w:t>
+            </w:r>
+          </w:p>
+        </w:tc>
+        <w:tc>
+          <w:tcPr>
+            <w:tcW w:w="6281" w:type="dxa"/>
+          </w:tcPr>
+          <w:p>
+            <w:pPr>
+              <w:pStyle w:val="TestoNormale"/>
+              <w:jc w:val="left"/>
+            </w:pPr>
+            <w:r>
+              <w:t xml:space="preserve">Some simulated payment request </w:t>
+            </w:r>
+            <w:proofErr w:type="gramStart"/>
+            <w:r>
+              <w:t>are made</w:t>
+            </w:r>
+            <w:proofErr w:type="gramEnd"/>
+            <w:r>
+              <w:t xml:space="preserve"> to the System Manager.</w:t>
+            </w:r>
+          </w:p>
+        </w:tc>
+      </w:tr>
+      <w:tr>
+        <w:tc>
+          <w:tcPr>
+            <w:tcW w:w="3681" w:type="dxa"/>
+          </w:tcPr>
+          <w:p>
+            <w:pPr>
+              <w:pStyle w:val="TestoNormale"/>
+              <w:jc w:val="center"/>
+              <w:rPr>
+                <w:b/>
+              </w:rPr>
+            </w:pPr>
+            <w:r>
+              <w:rPr>
+                <w:b/>
+              </w:rPr>
+              <w:t>Output Specification</w:t>
+            </w:r>
+          </w:p>
+        </w:tc>
+        <w:tc>
+          <w:tcPr>
+            <w:tcW w:w="6281" w:type="dxa"/>
+          </w:tcPr>
+          <w:p>
+            <w:pPr>
+              <w:pStyle w:val="TestoNormale"/>
+              <w:jc w:val="left"/>
+            </w:pPr>
+            <w:r>
+              <w:t>System Manager properly handles payment requests, forwards them to Payment Services and get</w:t>
+            </w:r>
+            <w:r>
+              <w:t>s</w:t>
+            </w:r>
+            <w:r>
+              <w:t xml:space="preserve"> an expected response. </w:t>
+            </w:r>
+          </w:p>
+        </w:tc>
+      </w:tr>
+      <w:tr>
+        <w:tc>
+          <w:tcPr>
+            <w:tcW w:w="3681" w:type="dxa"/>
+          </w:tcPr>
+          <w:p>
+            <w:pPr>
+              <w:pStyle w:val="TestoNormale"/>
+              <w:jc w:val="center"/>
+              <w:rPr>
+                <w:b/>
+              </w:rPr>
+            </w:pPr>
+            <w:r>
+              <w:rPr>
+                <w:b/>
+              </w:rPr>
+              <w:t>Envi</w:t>
+            </w:r>
+            <w:r>
+              <w:rPr>
+                <w:b/>
+              </w:rPr>
+              <w:t>ronmental Needs</w:t>
+            </w:r>
+          </w:p>
+        </w:tc>
+        <w:tc>
+          <w:tcPr>
+            <w:tcW w:w="6281" w:type="dxa"/>
+          </w:tcPr>
+          <w:p>
+            <w:pPr>
+              <w:pStyle w:val="TestoNormale"/>
+              <w:jc w:val="left"/>
+            </w:pPr>
+            <w:r>
+              <w:t>Specific payment service stub, if transaction simulation is not available.</w:t>
+            </w:r>
+          </w:p>
+        </w:tc>
+      </w:tr>
+    </w:tbl>
+    <w:p/>
+    <w:tbl>
+      <w:tblPr>
+        <w:tblStyle w:val="Grigliatabella"/>
+        <w:tblW w:w="0" w:type="auto"/>
+        <w:tblLook w:val="04A0" w:firstRow="1" w:lastRow="0" w:firstColumn="1" w:lastColumn="0" w:noHBand="0" w:noVBand="1"/>
+      </w:tblPr>
+      <w:tblGrid>
+        <w:gridCol w:w="3681"/>
+        <w:gridCol w:w="6281"/>
+      </w:tblGrid>
+      <w:tr>
+        <w:tc>
+          <w:tcPr>
+            <w:tcW w:w="3681" w:type="dxa"/>
+          </w:tcPr>
+          <w:p>
+            <w:pPr>
+              <w:pStyle w:val="TestoNormale"/>
+              <w:jc w:val="center"/>
+              <w:rPr>
+                <w:b/>
+              </w:rPr>
+            </w:pPr>
+            <w:r>
+              <w:rPr>
+                <w:b/>
+              </w:rPr>
+              <w:t>Test Case Identifier</w:t>
+            </w:r>
+          </w:p>
+        </w:tc>
+        <w:tc>
+          <w:tcPr>
+            <w:tcW w:w="6281" w:type="dxa"/>
+          </w:tcPr>
+          <w:p>
+            <w:pPr>
+              <w:pStyle w:val="TestoNormale"/>
+              <w:jc w:val="left"/>
+            </w:pPr>
+            <w:r>
+              <w:t>I10</w:t>
+            </w:r>
+            <w:r>
+              <w:t>T1</w:t>
+            </w:r>
+          </w:p>
+        </w:tc>
+      </w:tr>
+      <w:tr>
+        <w:tc>
+          <w:tcPr>
+            <w:tcW w:w="3681" w:type="dxa"/>
+          </w:tcPr>
+          <w:p>
+            <w:pPr>
+              <w:pStyle w:val="TestoNormale"/>
+              <w:jc w:val="center"/>
+              <w:rPr>
+                <w:b/>
+              </w:rPr>
+            </w:pPr>
+            <w:r>
+              <w:rPr>
+                <w:b/>
+              </w:rPr>
+              <w:t>Test Item(s)</w:t>
+            </w:r>
+          </w:p>
+        </w:tc>
+        <w:tc>
+          <w:tcPr>
+            <w:tcW w:w="6281" w:type="dxa"/>
+          </w:tcPr>
+          <w:p>
+            <w:pPr>
+              <w:pStyle w:val="TestoNormale"/>
+              <w:jc w:val="left"/>
+            </w:pPr>
+            <w:r>
+              <w:t>Reservation Manager (Driver) -&gt; System Manager</w:t>
+            </w:r>
+          </w:p>
+        </w:tc>
+      </w:tr>
+      <w:tr>
+        <w:tc>
+          <w:tcPr>
+            <w:tcW w:w="3681" w:type="dxa"/>
+          </w:tcPr>
+          <w:p>
+            <w:pPr>
+              <w:pStyle w:val="TestoNormale"/>
+              <w:jc w:val="center"/>
+              <w:rPr>
+                <w:b/>
+              </w:rPr>
+            </w:pPr>
+            <w:r>
+              <w:rPr>
+                <w:b/>
+              </w:rPr>
+              <w:t>Input Specification</w:t>
+            </w:r>
+          </w:p>
+        </w:tc>
+        <w:tc>
+          <w:tcPr>
+            <w:tcW w:w="6281" w:type="dxa"/>
+          </w:tcPr>
+          <w:p>
+            <w:pPr>
+              <w:pStyle w:val="TestoNormale"/>
+              <w:jc w:val="left"/>
+            </w:pPr>
+          </w:p>
+        </w:tc>
+      </w:tr>
+      <w:tr>
+        <w:tc>
+          <w:tcPr>
+            <w:tcW w:w="3681" w:type="dxa"/>
+          </w:tcPr>
+          <w:p>
+            <w:pPr>
+              <w:pStyle w:val="TestoNormale"/>
+              <w:jc w:val="center"/>
+              <w:rPr>
+                <w:b/>
+              </w:rPr>
+            </w:pPr>
+            <w:r>
+              <w:rPr>
+                <w:b/>
+              </w:rPr>
+              <w:t>Output Specification</w:t>
+            </w:r>
+          </w:p>
+        </w:tc>
+        <w:tc>
+          <w:tcPr>
+            <w:tcW w:w="6281" w:type="dxa"/>
+          </w:tcPr>
+          <w:p>
+            <w:pPr>
+              <w:pStyle w:val="TestoNormale"/>
+              <w:jc w:val="center"/>
+            </w:pPr>
+          </w:p>
+        </w:tc>
+      </w:tr>
+      <w:tr>
+        <w:tc>
+          <w:tcPr>
+            <w:tcW w:w="3681" w:type="dxa"/>
+          </w:tcPr>
+          <w:p>
+            <w:pPr>
+              <w:pStyle w:val="TestoNormale"/>
+              <w:jc w:val="center"/>
+              <w:rPr>
+                <w:b/>
+              </w:rPr>
+            </w:pPr>
+            <w:r>
+              <w:rPr>
+                <w:b/>
+              </w:rPr>
+              <w:t>Envi</w:t>
+            </w:r>
+            <w:r>
+              <w:rPr>
+                <w:b/>
+              </w:rPr>
+              <w:t>ronmental Needs</w:t>
+            </w:r>
+          </w:p>
+        </w:tc>
+        <w:tc>
+          <w:tcPr>
+            <w:tcW w:w="6281" w:type="dxa"/>
+          </w:tcPr>
+          <w:p>
+            <w:pPr>
+              <w:pStyle w:val="TestoNormale"/>
+              <w:jc w:val="left"/>
+            </w:pPr>
+            <w:r>
+              <w:t xml:space="preserve">Reservation Manager </w:t>
+            </w:r>
+            <w:r>
+              <w:t>driver</w:t>
+            </w:r>
+          </w:p>
+        </w:tc>
+      </w:tr>
+    </w:tbl>
+    <w:p/>
+    <w:tbl>
+      <w:tblPr>
+        <w:tblStyle w:val="Grigliatabella"/>
+        <w:tblW w:w="0" w:type="auto"/>
+        <w:tblLook w:val="04A0" w:firstRow="1" w:lastRow="0" w:firstColumn="1" w:lastColumn="0" w:noHBand="0" w:noVBand="1"/>
+      </w:tblPr>
+      <w:tblGrid>
+        <w:gridCol w:w="3681"/>
+        <w:gridCol w:w="6281"/>
+      </w:tblGrid>
+      <w:tr>
+        <w:tc>
+          <w:tcPr>
+            <w:tcW w:w="3681" w:type="dxa"/>
+          </w:tcPr>
+          <w:p>
+            <w:pPr>
+              <w:pStyle w:val="TestoNormale"/>
+              <w:jc w:val="center"/>
+              <w:rPr>
+                <w:b/>
+              </w:rPr>
+            </w:pPr>
+            <w:r>
+              <w:rPr>
+                <w:b/>
+              </w:rPr>
+              <w:t>Test Case Identifier</w:t>
+            </w:r>
+          </w:p>
+        </w:tc>
+        <w:tc>
+          <w:tcPr>
+            <w:tcW w:w="6281" w:type="dxa"/>
+          </w:tcPr>
+          <w:p>
+            <w:pPr>
+              <w:pStyle w:val="TestoNormale"/>
+              <w:jc w:val="left"/>
+            </w:pPr>
+            <w:r>
+              <w:t>I11</w:t>
+            </w:r>
+            <w:r>
+              <w:t>T1</w:t>
+            </w:r>
+          </w:p>
+        </w:tc>
+      </w:tr>
+      <w:tr>
+        <w:tc>
+          <w:tcPr>
+            <w:tcW w:w="3681" w:type="dxa"/>
+          </w:tcPr>
+          <w:p>
+            <w:pPr>
+              <w:pStyle w:val="TestoNormale"/>
+              <w:jc w:val="center"/>
+              <w:rPr>
+                <w:b/>
+              </w:rPr>
+            </w:pPr>
+            <w:r>
+              <w:rPr>
+                <w:b/>
+              </w:rPr>
+              <w:t>Test Item(s)</w:t>
+            </w:r>
+          </w:p>
+        </w:tc>
+        <w:tc>
+          <w:tcPr>
+            <w:tcW w:w="6281" w:type="dxa"/>
+          </w:tcPr>
+          <w:p>
+            <w:pPr>
+              <w:pStyle w:val="TestoNormale"/>
+              <w:jc w:val="left"/>
+            </w:pPr>
+            <w:r>
+              <w:t>Queue Manager (Driver) -&gt; System Manager</w:t>
+            </w:r>
+          </w:p>
+        </w:tc>
+      </w:tr>
+      <w:tr>
+        <w:tc>
+          <w:tcPr>
+            <w:tcW w:w="3681" w:type="dxa"/>
+          </w:tcPr>
+          <w:p>
+            <w:pPr>
+              <w:pStyle w:val="TestoNormale"/>
+              <w:jc w:val="center"/>
+              <w:rPr>
+                <w:b/>
+              </w:rPr>
+            </w:pPr>
+            <w:r>
+              <w:rPr>
+                <w:b/>
+              </w:rPr>
+              <w:t>Input Specification</w:t>
+            </w:r>
+          </w:p>
+        </w:tc>
+        <w:tc>
+          <w:tcPr>
+            <w:tcW w:w="6281" w:type="dxa"/>
+          </w:tcPr>
+          <w:p>
+            <w:pPr>
+              <w:pStyle w:val="TestoNormale"/>
+              <w:jc w:val="left"/>
+            </w:pPr>
+            <w:r>
+              <w:t xml:space="preserve">Some method </w:t>
+            </w:r>
+          </w:p>
+        </w:tc>
+      </w:tr>
+      <w:tr>
+        <w:tc>
+          <w:tcPr>
+            <w:tcW w:w="3681" w:type="dxa"/>
+          </w:tcPr>
+          <w:p>
+            <w:pPr>
+              <w:pStyle w:val="TestoNormale"/>
+              <w:jc w:val="center"/>
+              <w:rPr>
+                <w:b/>
+              </w:rPr>
+            </w:pPr>
+            <w:r>
+              <w:rPr>
+                <w:b/>
+              </w:rPr>
+              <w:t>Output Specification</w:t>
+            </w:r>
+          </w:p>
+        </w:tc>
+        <w:tc>
+          <w:tcPr>
+            <w:tcW w:w="6281" w:type="dxa"/>
+          </w:tcPr>
+          <w:p>
+            <w:pPr>
+              <w:pStyle w:val="TestoNormale"/>
+              <w:jc w:val="left"/>
+            </w:pPr>
+          </w:p>
+        </w:tc>
+      </w:tr>
+      <w:tr>
+        <w:tc>
+          <w:tcPr>
+            <w:tcW w:w="3681" w:type="dxa"/>
+          </w:tcPr>
+          <w:p>
+            <w:pPr>
+              <w:pStyle w:val="TestoNormale"/>
+              <w:jc w:val="center"/>
+              <w:rPr>
+                <w:b/>
+              </w:rPr>
+            </w:pPr>
+            <w:r>
+              <w:rPr>
+                <w:b/>
+              </w:rPr>
+              <w:t>Envi</w:t>
+            </w:r>
+            <w:r>
+              <w:rPr>
+                <w:b/>
+              </w:rPr>
+              <w:t>ronmental Needs</w:t>
+            </w:r>
+          </w:p>
+        </w:tc>
+        <w:tc>
+          <w:tcPr>
+            <w:tcW w:w="6281" w:type="dxa"/>
+          </w:tcPr>
+          <w:p>
+            <w:pPr>
+              <w:pStyle w:val="TestoNormale"/>
+              <w:jc w:val="left"/>
+            </w:pPr>
+            <w:r>
+              <w:t xml:space="preserve">Queue </w:t>
+            </w:r>
+            <w:r>
+              <w:t>Manager</w:t>
+            </w:r>
+            <w:r>
+              <w:t xml:space="preserve"> driver</w:t>
+            </w:r>
+          </w:p>
+        </w:tc>
+      </w:tr>
+    </w:tbl>
+    <w:p/>
+    <w:tbl>
+      <w:tblPr>
+        <w:tblStyle w:val="Grigliatabella"/>
+        <w:tblW w:w="0" w:type="auto"/>
+        <w:tblLook w:val="04A0" w:firstRow="1" w:lastRow="0" w:firstColumn="1" w:lastColumn="0" w:noHBand="0" w:noVBand="1"/>
+      </w:tblPr>
+      <w:tblGrid>
+        <w:gridCol w:w="3681"/>
+        <w:gridCol w:w="6281"/>
+      </w:tblGrid>
+      <w:tr>
+        <w:tc>
+          <w:tcPr>
+            <w:tcW w:w="3681" w:type="dxa"/>
+          </w:tcPr>
+          <w:p>
+            <w:pPr>
+              <w:pStyle w:val="TestoNormale"/>
+              <w:jc w:val="center"/>
+              <w:rPr>
+                <w:b/>
+              </w:rPr>
+            </w:pPr>
+            <w:r>
+              <w:rPr>
+                <w:b/>
+              </w:rPr>
+              <w:t>Test Case Identifier</w:t>
+            </w:r>
+          </w:p>
+        </w:tc>
+        <w:tc>
+          <w:tcPr>
+            <w:tcW w:w="6281" w:type="dxa"/>
+          </w:tcPr>
+          <w:p>
+            <w:pPr>
+              <w:pStyle w:val="TestoNormale"/>
+              <w:jc w:val="left"/>
+            </w:pPr>
+            <w:r>
+              <w:t>I12</w:t>
+            </w:r>
+            <w:r>
+              <w:t>T1</w:t>
+            </w:r>
+          </w:p>
+        </w:tc>
+      </w:tr>
+      <w:tr>
+        <w:tc>
+          <w:tcPr>
+            <w:tcW w:w="3681" w:type="dxa"/>
+          </w:tcPr>
+          <w:p>
+            <w:pPr>
+              <w:pStyle w:val="TestoNormale"/>
+              <w:jc w:val="center"/>
+              <w:rPr>
+                <w:b/>
+              </w:rPr>
+            </w:pPr>
+            <w:r>
+              <w:rPr>
+                <w:b/>
+              </w:rPr>
+              <w:t>Test Item(s)</w:t>
+            </w:r>
+          </w:p>
+        </w:tc>
+        <w:tc>
+          <w:tcPr>
+            <w:tcW w:w="6281" w:type="dxa"/>
+          </w:tcPr>
+          <w:p>
+            <w:pPr>
+              <w:pStyle w:val="TestoNormale"/>
+              <w:jc w:val="left"/>
+            </w:pPr>
+            <w:r>
+              <w:t>Maps Manager (Driver) -&gt; System Manager</w:t>
+            </w:r>
+          </w:p>
+        </w:tc>
+      </w:tr>
+      <w:tr>
+        <w:tc>
+          <w:tcPr>
+            <w:tcW w:w="3681" w:type="dxa"/>
+          </w:tcPr>
+          <w:p>
+            <w:pPr>
+              <w:pStyle w:val="TestoNormale"/>
+              <w:jc w:val="center"/>
+              <w:rPr>
+                <w:b/>
+              </w:rPr>
+            </w:pPr>
+            <w:r>
+              <w:rPr>
+                <w:b/>
+              </w:rPr>
+              <w:t>Input Specification</w:t>
+            </w:r>
+          </w:p>
+        </w:tc>
+        <w:tc>
+          <w:tcPr>
+            <w:tcW w:w="6281" w:type="dxa"/>
+          </w:tcPr>
+          <w:p>
+            <w:pPr>
+              <w:pStyle w:val="TestoNormale"/>
+              <w:jc w:val="left"/>
+            </w:pPr>
+          </w:p>
+        </w:tc>
+      </w:tr>
+      <w:tr>
+        <w:tc>
+          <w:tcPr>
+            <w:tcW w:w="3681" w:type="dxa"/>
+          </w:tcPr>
+          <w:p>
+            <w:pPr>
+              <w:pStyle w:val="TestoNormale"/>
+              <w:jc w:val="center"/>
+              <w:rPr>
+                <w:b/>
+              </w:rPr>
+            </w:pPr>
+            <w:r>
+              <w:rPr>
+                <w:b/>
+              </w:rPr>
+              <w:t>Output Specification</w:t>
+            </w:r>
+          </w:p>
+        </w:tc>
+        <w:tc>
+          <w:tcPr>
+            <w:tcW w:w="6281" w:type="dxa"/>
+          </w:tcPr>
+          <w:p>
+            <w:pPr>
+              <w:pStyle w:val="TestoNormale"/>
+              <w:jc w:val="left"/>
+            </w:pPr>
+          </w:p>
+        </w:tc>
+      </w:tr>
+      <w:tr>
+        <w:tc>
+          <w:tcPr>
+            <w:tcW w:w="3681" w:type="dxa"/>
+          </w:tcPr>
+          <w:p>
+            <w:pPr>
+              <w:pStyle w:val="TestoNormale"/>
+              <w:jc w:val="center"/>
+              <w:rPr>
+                <w:b/>
+              </w:rPr>
+            </w:pPr>
+            <w:r>
+              <w:rPr>
+                <w:b/>
+              </w:rPr>
+              <w:t>Envi</w:t>
+            </w:r>
+            <w:r>
+              <w:rPr>
+                <w:b/>
+              </w:rPr>
+              <w:t>ronmental Needs</w:t>
+            </w:r>
+          </w:p>
+        </w:tc>
+        <w:tc>
+          <w:tcPr>
+            <w:tcW w:w="6281" w:type="dxa"/>
+          </w:tcPr>
+          <w:p>
+            <w:pPr>
+              <w:pStyle w:val="TestoNormale"/>
+              <w:jc w:val="left"/>
+            </w:pPr>
+            <w:r>
+              <w:t>Maps Manager driver</w:t>
+            </w:r>
+          </w:p>
+        </w:tc>
+      </w:tr>
+    </w:tbl>
+    <w:p/>
+    <w:tbl>
+      <w:tblPr>
+        <w:tblStyle w:val="Grigliatabella"/>
+        <w:tblW w:w="0" w:type="auto"/>
+        <w:tblLook w:val="04A0" w:firstRow="1" w:lastRow="0" w:firstColumn="1" w:lastColumn="0" w:noHBand="0" w:noVBand="1"/>
+      </w:tblPr>
+      <w:tblGrid>
+        <w:gridCol w:w="3681"/>
+        <w:gridCol w:w="6281"/>
+      </w:tblGrid>
+      <w:tr>
+        <w:tc>
+          <w:tcPr>
+            <w:tcW w:w="3681" w:type="dxa"/>
+          </w:tcPr>
+          <w:p>
+            <w:pPr>
+              <w:pStyle w:val="TestoNormale"/>
+              <w:jc w:val="center"/>
+              <w:rPr>
+                <w:b/>
+              </w:rPr>
+            </w:pPr>
+            <w:r>
+              <w:rPr>
+                <w:b/>
+              </w:rPr>
+              <w:t>Test Case Identifier</w:t>
+            </w:r>
+          </w:p>
+        </w:tc>
+        <w:tc>
+          <w:tcPr>
+            <w:tcW w:w="6281" w:type="dxa"/>
+          </w:tcPr>
+          <w:p>
+            <w:pPr>
+              <w:pStyle w:val="TestoNormale"/>
+              <w:jc w:val="left"/>
+            </w:pPr>
+            <w:r>
+              <w:t>I13</w:t>
+            </w:r>
+            <w:r>
+              <w:t>T1</w:t>
+            </w:r>
+          </w:p>
+        </w:tc>
+      </w:tr>
+      <w:tr>
+        <w:tc>
+          <w:tcPr>
+            <w:tcW w:w="3681" w:type="dxa"/>
+          </w:tcPr>
+          <w:p>
+            <w:pPr>
+              <w:pStyle w:val="TestoNormale"/>
+              <w:jc w:val="center"/>
+              <w:rPr>
+                <w:b/>
+              </w:rPr>
+            </w:pPr>
+            <w:r>
+              <w:rPr>
+                <w:b/>
+              </w:rPr>
+              <w:t>Test Item(s)</w:t>
+            </w:r>
+          </w:p>
+        </w:tc>
+        <w:tc>
+          <w:tcPr>
+            <w:tcW w:w="6281" w:type="dxa"/>
+          </w:tcPr>
+          <w:p>
+            <w:pPr>
+              <w:pStyle w:val="TestoNormale"/>
+              <w:jc w:val="left"/>
+            </w:pPr>
+            <w:r>
+              <w:t xml:space="preserve">System Manager -&gt; Test </w:t>
+            </w:r>
+            <w:r>
+              <w:t>Data</w:t>
+            </w:r>
+          </w:p>
+        </w:tc>
+      </w:tr>
+      <w:tr>
+        <w:tc>
+          <w:tcPr>
+            <w:tcW w:w="3681" w:type="dxa"/>
+          </w:tcPr>
+          <w:p>
+            <w:pPr>
+              <w:pStyle w:val="TestoNormale"/>
+              <w:jc w:val="center"/>
+              <w:rPr>
+                <w:b/>
+              </w:rPr>
+            </w:pPr>
+            <w:r>
+              <w:rPr>
+                <w:b/>
+              </w:rPr>
+              <w:lastRenderedPageBreak/>
+              <w:t>Input Specification</w:t>
+            </w:r>
+          </w:p>
+        </w:tc>
+        <w:tc>
+          <w:tcPr>
+            <w:tcW w:w="6281" w:type="dxa"/>
+          </w:tcPr>
+          <w:p>
+            <w:pPr>
+              <w:pStyle w:val="TestoNormale"/>
+              <w:jc w:val="left"/>
+            </w:pPr>
+            <w:r>
+              <w:t xml:space="preserve">Method that interacts with persistent data </w:t>
+            </w:r>
+            <w:proofErr w:type="gramStart"/>
+            <w:r>
+              <w:t>are called</w:t>
+            </w:r>
+            <w:proofErr w:type="gramEnd"/>
+            <w:r>
+              <w:t xml:space="preserve"> on System Manager.</w:t>
+            </w:r>
+          </w:p>
+        </w:tc>
+      </w:tr>
+      <w:tr>
+        <w:tc>
+          <w:tcPr>
+            <w:tcW w:w="3681" w:type="dxa"/>
+          </w:tcPr>
+          <w:p>
+            <w:pPr>
+              <w:pStyle w:val="TestoNormale"/>
+              <w:jc w:val="center"/>
+              <w:rPr>
+                <w:b/>
+              </w:rPr>
+            </w:pPr>
+            <w:r>
+              <w:rPr>
+                <w:b/>
+              </w:rPr>
+              <w:t>Output Specification</w:t>
+            </w:r>
+          </w:p>
+        </w:tc>
+        <w:tc>
+          <w:tcPr>
+            <w:tcW w:w="6281" w:type="dxa"/>
+          </w:tcPr>
+          <w:p>
+            <w:pPr>
+              <w:pStyle w:val="TestoNormale"/>
+              <w:jc w:val="left"/>
+            </w:pPr>
+            <w:r>
+              <w:t xml:space="preserve">Data handling </w:t>
+            </w:r>
+            <w:proofErr w:type="gramStart"/>
+            <w:r>
+              <w:t>is performed</w:t>
+            </w:r>
+            <w:proofErr w:type="gramEnd"/>
+            <w:r>
+              <w:t xml:space="preserve"> without problem</w:t>
+            </w:r>
+            <w:r>
+              <w:t>s</w:t>
+            </w:r>
+            <w:r>
+              <w:t xml:space="preserve">. </w:t>
+            </w:r>
+            <w:r>
+              <w:rPr>
+                <w:color w:val="FF0000"/>
+              </w:rPr>
+              <w:t>//DA ENTRARE IN DETTAGLIO</w:t>
+            </w:r>
+            <w:r>
+              <w:t xml:space="preserve"> </w:t>
+            </w:r>
+          </w:p>
+        </w:tc>
+      </w:tr>
+      <w:tr>
+        <w:tc>
+          <w:tcPr>
+            <w:tcW w:w="3681" w:type="dxa"/>
+          </w:tcPr>
+          <w:p>
+            <w:pPr>
+              <w:pStyle w:val="TestoNormale"/>
+              <w:jc w:val="center"/>
+              <w:rPr>
+                <w:b/>
+              </w:rPr>
+            </w:pPr>
+            <w:r>
+              <w:rPr>
+                <w:b/>
+              </w:rPr>
+              <w:t>Envi</w:t>
+            </w:r>
+            <w:r>
+              <w:rPr>
+                <w:b/>
+              </w:rPr>
+              <w:t>ronmental Needs</w:t>
+            </w:r>
+          </w:p>
+        </w:tc>
+        <w:tc>
+          <w:tcPr>
+            <w:tcW w:w="6281" w:type="dxa"/>
+          </w:tcPr>
+          <w:p>
+            <w:pPr>
+              <w:pStyle w:val="TestoNormale"/>
+              <w:jc w:val="left"/>
+            </w:pPr>
+            <w:r>
+              <w:t>Test Data</w:t>
+            </w:r>
+          </w:p>
+        </w:tc>
+      </w:tr>
+    </w:tbl>
+    <w:p/>
     <w:p>
       <w:proofErr w:type="gramStart"/>
       <w:r>
@@ -7545,9 +10653,25 @@
     </w:p>
     <w:p>
       <w:pPr>
+        <w:spacing w:line="259" w:lineRule="auto"/>
+        <w:rPr>
+          <w:rFonts w:ascii="Cambria" w:eastAsiaTheme="majorEastAsia" w:hAnsi="Cambria" w:cstheme="majorBidi"/>
+          <w:b/>
+          <w:bCs/>
+          <w:color w:val="2E74B5" w:themeColor="accent1" w:themeShade="BF"/>
+          <w:sz w:val="48"/>
+          <w:szCs w:val="32"/>
+        </w:rPr>
+      </w:pPr>
+      <w:bookmarkStart w:id="13" w:name="_Toc440209091"/>
+      <w:r>
+        <w:br w:type="page"/>
+      </w:r>
+    </w:p>
+    <w:p>
+      <w:pPr>
         <w:pStyle w:val="Titolo1"/>
       </w:pPr>
-      <w:bookmarkStart w:id="13" w:name="_Toc440209091"/>
       <w:r>
         <w:lastRenderedPageBreak/>
         <w:t>Tools and Test Equipment Required</w:t>
@@ -8513,10 +11637,27 @@
     <w:p/>
     <w:p>
       <w:pPr>
+        <w:spacing w:line="259" w:lineRule="auto"/>
+        <w:rPr>
+          <w:rFonts w:ascii="Cambria" w:eastAsiaTheme="majorEastAsia" w:hAnsi="Cambria" w:cstheme="majorBidi"/>
+          <w:b/>
+          <w:bCs/>
+          <w:color w:val="2E74B5" w:themeColor="accent1" w:themeShade="BF"/>
+          <w:sz w:val="48"/>
+          <w:szCs w:val="32"/>
+        </w:rPr>
+      </w:pPr>
+      <w:bookmarkStart w:id="14" w:name="_Toc440209092"/>
+      <w:r>
+        <w:br w:type="page"/>
+      </w:r>
+    </w:p>
+    <w:p>
+      <w:pPr>
         <w:pStyle w:val="Titolo1"/>
       </w:pPr>
-      <w:bookmarkStart w:id="14" w:name="_Toc440209092"/>
-      <w:r>
+      <w:r>
+        <w:lastRenderedPageBreak/>
         <w:t>Program Stubs and Test Data Required</w:t>
       </w:r>
       <w:bookmarkEnd w:id="14"/>
@@ -8706,7 +11847,6 @@
       </w:pPr>
       <w:bookmarkStart w:id="15" w:name="_Toc440209093"/>
       <w:r>
-        <w:lastRenderedPageBreak/>
         <w:t>Appendix</w:t>
       </w:r>
       <w:bookmarkEnd w:id="15"/>
@@ -21825,44 +24965,44 @@
   </dgm:ptLst>
   <dgm:cxnLst>
     <dgm:cxn modelId="{D23D9D9F-E230-B14F-8CC4-60EF1E62361C}" srcId="{7DBAA654-83A9-2749-9A11-3A2F0853292E}" destId="{9D0A3E8F-79EA-4741-B4AF-359BBF2AD54A}" srcOrd="1" destOrd="0" parTransId="{A68219EE-DDA5-6D44-931C-E2DD8411613C}" sibTransId="{56563E73-53C5-C242-B5DD-534CCEB5A55B}"/>
-    <dgm:cxn modelId="{2C22C13C-614B-40F2-99C3-1D1F1D718C47}" type="presOf" srcId="{3D31D781-DE26-FC46-87C5-81D28438E988}" destId="{5054442F-68CC-BA4D-A78B-D10165C93B35}" srcOrd="0" destOrd="0" presId="urn:microsoft.com/office/officeart/2005/8/layout/bProcess3"/>
+    <dgm:cxn modelId="{B29F5004-BB56-40B4-AD42-195716074E7F}" type="presOf" srcId="{6FF581C4-5EE0-6547-8B0A-4DD4E49DF7D5}" destId="{EE2C3E7E-7411-F14A-B102-730D81D864D3}" srcOrd="1" destOrd="0" presId="urn:microsoft.com/office/officeart/2005/8/layout/bProcess3"/>
+    <dgm:cxn modelId="{A567F13C-249D-41E0-80AA-C8CC78E04785}" type="presOf" srcId="{C900A651-3FCA-634D-8E96-FB8C693E1E8F}" destId="{71E5BCB2-3AB6-4C42-9B09-A87936C7F001}" srcOrd="0" destOrd="0" presId="urn:microsoft.com/office/officeart/2005/8/layout/bProcess3"/>
+    <dgm:cxn modelId="{A18DD4CE-0D4C-4370-A625-60F32DD223A2}" type="presOf" srcId="{981B4EF9-7A3A-BE49-B6B6-0021D3615771}" destId="{CA2203B5-A4CA-2C4D-8577-50E3388F2246}" srcOrd="0" destOrd="0" presId="urn:microsoft.com/office/officeart/2005/8/layout/bProcess3"/>
+    <dgm:cxn modelId="{309F37D0-1AF4-4ABF-8BE0-D804601FD10A}" type="presOf" srcId="{51AF1449-732A-7245-8907-3B0B474E6716}" destId="{08B24028-0337-A54F-863C-D83DC536E50D}" srcOrd="1" destOrd="0" presId="urn:microsoft.com/office/officeart/2005/8/layout/bProcess3"/>
+    <dgm:cxn modelId="{CBA7B2CB-398D-0944-9097-F88E098803F8}" srcId="{7DBAA654-83A9-2749-9A11-3A2F0853292E}" destId="{981B4EF9-7A3A-BE49-B6B6-0021D3615771}" srcOrd="5" destOrd="0" parTransId="{036AB1F6-FA37-614F-A857-CA2CBEA75FF8}" sibTransId="{07202FE3-BBDD-A74E-9ED7-5FC69364AF9D}"/>
+    <dgm:cxn modelId="{A4DF705F-378F-3D46-8BF6-315C5DACB12C}" srcId="{7DBAA654-83A9-2749-9A11-3A2F0853292E}" destId="{3D31D781-DE26-FC46-87C5-81D28438E988}" srcOrd="4" destOrd="0" parTransId="{7FDE228D-3493-0041-A7C9-8BDABED610D5}" sibTransId="{51AF1449-732A-7245-8907-3B0B474E6716}"/>
+    <dgm:cxn modelId="{A199DB87-486F-423B-B0F8-D09CEF7C4B45}" type="presOf" srcId="{761D77BA-5704-3540-A64C-39623ABDE933}" destId="{2B850CA7-3DA8-704B-9542-29A27C4E6E8A}" srcOrd="0" destOrd="0" presId="urn:microsoft.com/office/officeart/2005/8/layout/bProcess3"/>
+    <dgm:cxn modelId="{9F7DBBD3-2135-334D-BDE9-A8ED29101BA4}" srcId="{7DBAA654-83A9-2749-9A11-3A2F0853292E}" destId="{3ABC577C-D926-6C40-8609-A47272EDC0E8}" srcOrd="3" destOrd="0" parTransId="{73D020D2-C3E5-6D4B-A74D-95AC52916961}" sibTransId="{E1700588-AA9B-9044-98E5-A52BC9E980D8}"/>
+    <dgm:cxn modelId="{C9F771AC-35CF-1540-8F9B-A548A676FBEC}" srcId="{7DBAA654-83A9-2749-9A11-3A2F0853292E}" destId="{C900A651-3FCA-634D-8E96-FB8C693E1E8F}" srcOrd="0" destOrd="0" parTransId="{DC773397-72AF-3043-A26B-0B8B32D632B1}" sibTransId="{6FF581C4-5EE0-6547-8B0A-4DD4E49DF7D5}"/>
+    <dgm:cxn modelId="{A36732BD-8BED-4B3D-8188-88AA4D7AA1CB}" type="presOf" srcId="{3D31D781-DE26-FC46-87C5-81D28438E988}" destId="{5054442F-68CC-BA4D-A78B-D10165C93B35}" srcOrd="0" destOrd="0" presId="urn:microsoft.com/office/officeart/2005/8/layout/bProcess3"/>
     <dgm:cxn modelId="{B40CF301-B877-0146-8F01-A4B49C9B78E2}" srcId="{7DBAA654-83A9-2749-9A11-3A2F0853292E}" destId="{761D77BA-5704-3540-A64C-39623ABDE933}" srcOrd="2" destOrd="0" parTransId="{0CEF3B97-E2A9-E04D-A0DB-EC66FC595157}" sibTransId="{03689D08-8F94-B240-B093-204B4D1B1996}"/>
-    <dgm:cxn modelId="{26A914A1-D098-47DE-8319-439CB55DD501}" type="presOf" srcId="{E1700588-AA9B-9044-98E5-A52BC9E980D8}" destId="{0D4A6B71-9678-E74B-A4F4-3D04D7F96F18}" srcOrd="1" destOrd="0" presId="urn:microsoft.com/office/officeart/2005/8/layout/bProcess3"/>
-    <dgm:cxn modelId="{9F7DBBD3-2135-334D-BDE9-A8ED29101BA4}" srcId="{7DBAA654-83A9-2749-9A11-3A2F0853292E}" destId="{3ABC577C-D926-6C40-8609-A47272EDC0E8}" srcOrd="3" destOrd="0" parTransId="{73D020D2-C3E5-6D4B-A74D-95AC52916961}" sibTransId="{E1700588-AA9B-9044-98E5-A52BC9E980D8}"/>
-    <dgm:cxn modelId="{BCE4E2D8-2587-4399-A5C4-1CA4A57DD848}" type="presOf" srcId="{51AF1449-732A-7245-8907-3B0B474E6716}" destId="{08B24028-0337-A54F-863C-D83DC536E50D}" srcOrd="1" destOrd="0" presId="urn:microsoft.com/office/officeart/2005/8/layout/bProcess3"/>
-    <dgm:cxn modelId="{51C1F42F-452A-42E1-BB18-144DBCDEAE42}" type="presOf" srcId="{E1700588-AA9B-9044-98E5-A52BC9E980D8}" destId="{BE891453-7A81-9745-80FE-393D0BD9F682}" srcOrd="0" destOrd="0" presId="urn:microsoft.com/office/officeart/2005/8/layout/bProcess3"/>
-    <dgm:cxn modelId="{6E442BC4-D58F-45C7-91F2-523413A12192}" type="presOf" srcId="{03689D08-8F94-B240-B093-204B4D1B1996}" destId="{F515C25C-FBC4-0A42-9BD8-739DB491DE01}" srcOrd="1" destOrd="0" presId="urn:microsoft.com/office/officeart/2005/8/layout/bProcess3"/>
-    <dgm:cxn modelId="{A5BF168D-D335-4EA3-A51B-4EA97A886FBB}" type="presOf" srcId="{51AF1449-732A-7245-8907-3B0B474E6716}" destId="{70A625A3-B04D-314A-9454-BA7560E71142}" srcOrd="0" destOrd="0" presId="urn:microsoft.com/office/officeart/2005/8/layout/bProcess3"/>
-    <dgm:cxn modelId="{99A63117-59A6-44CB-81AC-0C30CF96ADB7}" type="presOf" srcId="{7DBAA654-83A9-2749-9A11-3A2F0853292E}" destId="{379D3411-2CF2-1443-9DE7-1F3F74BE70B6}" srcOrd="0" destOrd="0" presId="urn:microsoft.com/office/officeart/2005/8/layout/bProcess3"/>
-    <dgm:cxn modelId="{7EA1BEC4-535D-4EBD-A15D-F2EB379CD3E0}" type="presOf" srcId="{9D0A3E8F-79EA-4741-B4AF-359BBF2AD54A}" destId="{CB005E4D-98D2-5E43-A79A-01D73FA5246C}" srcOrd="0" destOrd="0" presId="urn:microsoft.com/office/officeart/2005/8/layout/bProcess3"/>
-    <dgm:cxn modelId="{33334EAF-5AC1-409A-82AE-5D572E4D498A}" type="presOf" srcId="{56563E73-53C5-C242-B5DD-534CCEB5A55B}" destId="{1AB89A78-53AA-8046-940B-4774F5E8A3F4}" srcOrd="0" destOrd="0" presId="urn:microsoft.com/office/officeart/2005/8/layout/bProcess3"/>
-    <dgm:cxn modelId="{BA1CFF83-72B7-4116-A3EF-651D1B064A6A}" type="presOf" srcId="{981B4EF9-7A3A-BE49-B6B6-0021D3615771}" destId="{CA2203B5-A4CA-2C4D-8577-50E3388F2246}" srcOrd="0" destOrd="0" presId="urn:microsoft.com/office/officeart/2005/8/layout/bProcess3"/>
-    <dgm:cxn modelId="{CBA7B2CB-398D-0944-9097-F88E098803F8}" srcId="{7DBAA654-83A9-2749-9A11-3A2F0853292E}" destId="{981B4EF9-7A3A-BE49-B6B6-0021D3615771}" srcOrd="5" destOrd="0" parTransId="{036AB1F6-FA37-614F-A857-CA2CBEA75FF8}" sibTransId="{07202FE3-BBDD-A74E-9ED7-5FC69364AF9D}"/>
-    <dgm:cxn modelId="{2FD874FF-02A5-4339-98B0-03F34438B7B9}" type="presOf" srcId="{03689D08-8F94-B240-B093-204B4D1B1996}" destId="{11041959-BAD3-494D-A0CA-60D08024935F}" srcOrd="0" destOrd="0" presId="urn:microsoft.com/office/officeart/2005/8/layout/bProcess3"/>
-    <dgm:cxn modelId="{59EB3D3D-299E-4663-8BC4-33AFF488604C}" type="presOf" srcId="{56563E73-53C5-C242-B5DD-534CCEB5A55B}" destId="{8845A127-0D85-A14A-94CB-F773727D4C9B}" srcOrd="1" destOrd="0" presId="urn:microsoft.com/office/officeart/2005/8/layout/bProcess3"/>
-    <dgm:cxn modelId="{D6141472-E4C0-4BFD-B445-C2AD5AB210BD}" type="presOf" srcId="{C900A651-3FCA-634D-8E96-FB8C693E1E8F}" destId="{71E5BCB2-3AB6-4C42-9B09-A87936C7F001}" srcOrd="0" destOrd="0" presId="urn:microsoft.com/office/officeart/2005/8/layout/bProcess3"/>
-    <dgm:cxn modelId="{A4DF705F-378F-3D46-8BF6-315C5DACB12C}" srcId="{7DBAA654-83A9-2749-9A11-3A2F0853292E}" destId="{3D31D781-DE26-FC46-87C5-81D28438E988}" srcOrd="4" destOrd="0" parTransId="{7FDE228D-3493-0041-A7C9-8BDABED610D5}" sibTransId="{51AF1449-732A-7245-8907-3B0B474E6716}"/>
-    <dgm:cxn modelId="{C9F771AC-35CF-1540-8F9B-A548A676FBEC}" srcId="{7DBAA654-83A9-2749-9A11-3A2F0853292E}" destId="{C900A651-3FCA-634D-8E96-FB8C693E1E8F}" srcOrd="0" destOrd="0" parTransId="{DC773397-72AF-3043-A26B-0B8B32D632B1}" sibTransId="{6FF581C4-5EE0-6547-8B0A-4DD4E49DF7D5}"/>
-    <dgm:cxn modelId="{0F91F71D-420C-428E-847A-8012F3CAE27A}" type="presOf" srcId="{761D77BA-5704-3540-A64C-39623ABDE933}" destId="{2B850CA7-3DA8-704B-9542-29A27C4E6E8A}" srcOrd="0" destOrd="0" presId="urn:microsoft.com/office/officeart/2005/8/layout/bProcess3"/>
-    <dgm:cxn modelId="{3446A2C2-BC5E-4825-BB09-6106935E457E}" type="presOf" srcId="{3ABC577C-D926-6C40-8609-A47272EDC0E8}" destId="{35CF6ACD-16BB-D44B-9967-A88BE4C856FA}" srcOrd="0" destOrd="0" presId="urn:microsoft.com/office/officeart/2005/8/layout/bProcess3"/>
-    <dgm:cxn modelId="{228345A3-4321-4A37-AC04-9BF9779D5288}" type="presOf" srcId="{6FF581C4-5EE0-6547-8B0A-4DD4E49DF7D5}" destId="{70788382-AA77-7C4C-A399-82382C8CD1E3}" srcOrd="0" destOrd="0" presId="urn:microsoft.com/office/officeart/2005/8/layout/bProcess3"/>
-    <dgm:cxn modelId="{A9FEF27D-94C1-4CC0-AFAB-0C10022292B6}" type="presOf" srcId="{6FF581C4-5EE0-6547-8B0A-4DD4E49DF7D5}" destId="{EE2C3E7E-7411-F14A-B102-730D81D864D3}" srcOrd="1" destOrd="0" presId="urn:microsoft.com/office/officeart/2005/8/layout/bProcess3"/>
-    <dgm:cxn modelId="{482963B6-8A9A-4BE5-ABA7-553D5D7D2452}" type="presParOf" srcId="{379D3411-2CF2-1443-9DE7-1F3F74BE70B6}" destId="{71E5BCB2-3AB6-4C42-9B09-A87936C7F001}" srcOrd="0" destOrd="0" presId="urn:microsoft.com/office/officeart/2005/8/layout/bProcess3"/>
-    <dgm:cxn modelId="{6FAC8540-73E0-4F9D-958B-817CD8B5D57E}" type="presParOf" srcId="{379D3411-2CF2-1443-9DE7-1F3F74BE70B6}" destId="{70788382-AA77-7C4C-A399-82382C8CD1E3}" srcOrd="1" destOrd="0" presId="urn:microsoft.com/office/officeart/2005/8/layout/bProcess3"/>
-    <dgm:cxn modelId="{90FA5A5B-6BBA-4C13-8D43-424F7349D8EF}" type="presParOf" srcId="{70788382-AA77-7C4C-A399-82382C8CD1E3}" destId="{EE2C3E7E-7411-F14A-B102-730D81D864D3}" srcOrd="0" destOrd="0" presId="urn:microsoft.com/office/officeart/2005/8/layout/bProcess3"/>
-    <dgm:cxn modelId="{466989F1-3324-42C7-A905-1272548B83C1}" type="presParOf" srcId="{379D3411-2CF2-1443-9DE7-1F3F74BE70B6}" destId="{CB005E4D-98D2-5E43-A79A-01D73FA5246C}" srcOrd="2" destOrd="0" presId="urn:microsoft.com/office/officeart/2005/8/layout/bProcess3"/>
-    <dgm:cxn modelId="{231BB218-BC81-46BA-9F3D-1AD7C8214317}" type="presParOf" srcId="{379D3411-2CF2-1443-9DE7-1F3F74BE70B6}" destId="{1AB89A78-53AA-8046-940B-4774F5E8A3F4}" srcOrd="3" destOrd="0" presId="urn:microsoft.com/office/officeart/2005/8/layout/bProcess3"/>
-    <dgm:cxn modelId="{1A05EB6C-A6E6-497E-AC80-48DD6126AC85}" type="presParOf" srcId="{1AB89A78-53AA-8046-940B-4774F5E8A3F4}" destId="{8845A127-0D85-A14A-94CB-F773727D4C9B}" srcOrd="0" destOrd="0" presId="urn:microsoft.com/office/officeart/2005/8/layout/bProcess3"/>
-    <dgm:cxn modelId="{2CCAA2A8-1840-46DD-B023-6321FBA802FA}" type="presParOf" srcId="{379D3411-2CF2-1443-9DE7-1F3F74BE70B6}" destId="{2B850CA7-3DA8-704B-9542-29A27C4E6E8A}" srcOrd="4" destOrd="0" presId="urn:microsoft.com/office/officeart/2005/8/layout/bProcess3"/>
-    <dgm:cxn modelId="{D189E4A4-7166-459E-B658-B0C7F14CB4D6}" type="presParOf" srcId="{379D3411-2CF2-1443-9DE7-1F3F74BE70B6}" destId="{11041959-BAD3-494D-A0CA-60D08024935F}" srcOrd="5" destOrd="0" presId="urn:microsoft.com/office/officeart/2005/8/layout/bProcess3"/>
-    <dgm:cxn modelId="{B619FDC3-CB4B-4B09-94F3-D7A0F12F2B64}" type="presParOf" srcId="{11041959-BAD3-494D-A0CA-60D08024935F}" destId="{F515C25C-FBC4-0A42-9BD8-739DB491DE01}" srcOrd="0" destOrd="0" presId="urn:microsoft.com/office/officeart/2005/8/layout/bProcess3"/>
-    <dgm:cxn modelId="{7EB26926-8A13-4D4E-817D-EFEFB782E445}" type="presParOf" srcId="{379D3411-2CF2-1443-9DE7-1F3F74BE70B6}" destId="{35CF6ACD-16BB-D44B-9967-A88BE4C856FA}" srcOrd="6" destOrd="0" presId="urn:microsoft.com/office/officeart/2005/8/layout/bProcess3"/>
-    <dgm:cxn modelId="{59590795-7BDD-4E16-B797-C0CA314C106F}" type="presParOf" srcId="{379D3411-2CF2-1443-9DE7-1F3F74BE70B6}" destId="{BE891453-7A81-9745-80FE-393D0BD9F682}" srcOrd="7" destOrd="0" presId="urn:microsoft.com/office/officeart/2005/8/layout/bProcess3"/>
-    <dgm:cxn modelId="{AF6657C2-8656-48A2-B51B-FC77C96D37C2}" type="presParOf" srcId="{BE891453-7A81-9745-80FE-393D0BD9F682}" destId="{0D4A6B71-9678-E74B-A4F4-3D04D7F96F18}" srcOrd="0" destOrd="0" presId="urn:microsoft.com/office/officeart/2005/8/layout/bProcess3"/>
-    <dgm:cxn modelId="{B4C104D4-A310-4262-8A7E-2BB860A1837E}" type="presParOf" srcId="{379D3411-2CF2-1443-9DE7-1F3F74BE70B6}" destId="{5054442F-68CC-BA4D-A78B-D10165C93B35}" srcOrd="8" destOrd="0" presId="urn:microsoft.com/office/officeart/2005/8/layout/bProcess3"/>
-    <dgm:cxn modelId="{1D277B6B-E8FB-455B-8C86-A4B376734A0B}" type="presParOf" srcId="{379D3411-2CF2-1443-9DE7-1F3F74BE70B6}" destId="{70A625A3-B04D-314A-9454-BA7560E71142}" srcOrd="9" destOrd="0" presId="urn:microsoft.com/office/officeart/2005/8/layout/bProcess3"/>
-    <dgm:cxn modelId="{74E1B26C-CA0A-42EF-9ABC-2F0E441E6E4A}" type="presParOf" srcId="{70A625A3-B04D-314A-9454-BA7560E71142}" destId="{08B24028-0337-A54F-863C-D83DC536E50D}" srcOrd="0" destOrd="0" presId="urn:microsoft.com/office/officeart/2005/8/layout/bProcess3"/>
-    <dgm:cxn modelId="{299BF4A9-F947-48F4-B40E-6A4CACB30B18}" type="presParOf" srcId="{379D3411-2CF2-1443-9DE7-1F3F74BE70B6}" destId="{CA2203B5-A4CA-2C4D-8577-50E3388F2246}" srcOrd="10" destOrd="0" presId="urn:microsoft.com/office/officeart/2005/8/layout/bProcess3"/>
+    <dgm:cxn modelId="{2B6DF0BC-4CCA-4CCE-A2B1-703F95B33DBB}" type="presOf" srcId="{9D0A3E8F-79EA-4741-B4AF-359BBF2AD54A}" destId="{CB005E4D-98D2-5E43-A79A-01D73FA5246C}" srcOrd="0" destOrd="0" presId="urn:microsoft.com/office/officeart/2005/8/layout/bProcess3"/>
+    <dgm:cxn modelId="{0CBE95D2-97D4-497A-AAA7-B03411656740}" type="presOf" srcId="{51AF1449-732A-7245-8907-3B0B474E6716}" destId="{70A625A3-B04D-314A-9454-BA7560E71142}" srcOrd="0" destOrd="0" presId="urn:microsoft.com/office/officeart/2005/8/layout/bProcess3"/>
+    <dgm:cxn modelId="{A499E10E-866E-4A20-8A07-F0C69D433EA3}" type="presOf" srcId="{3ABC577C-D926-6C40-8609-A47272EDC0E8}" destId="{35CF6ACD-16BB-D44B-9967-A88BE4C856FA}" srcOrd="0" destOrd="0" presId="urn:microsoft.com/office/officeart/2005/8/layout/bProcess3"/>
+    <dgm:cxn modelId="{91E50518-2A04-4345-8462-857843597DF7}" type="presOf" srcId="{6FF581C4-5EE0-6547-8B0A-4DD4E49DF7D5}" destId="{70788382-AA77-7C4C-A399-82382C8CD1E3}" srcOrd="0" destOrd="0" presId="urn:microsoft.com/office/officeart/2005/8/layout/bProcess3"/>
+    <dgm:cxn modelId="{7082E9B7-9910-44A3-87A2-CB8C56048EAF}" type="presOf" srcId="{56563E73-53C5-C242-B5DD-534CCEB5A55B}" destId="{1AB89A78-53AA-8046-940B-4774F5E8A3F4}" srcOrd="0" destOrd="0" presId="urn:microsoft.com/office/officeart/2005/8/layout/bProcess3"/>
+    <dgm:cxn modelId="{7EC64C61-6FB9-46B2-A334-AE4298A69CCE}" type="presOf" srcId="{E1700588-AA9B-9044-98E5-A52BC9E980D8}" destId="{0D4A6B71-9678-E74B-A4F4-3D04D7F96F18}" srcOrd="1" destOrd="0" presId="urn:microsoft.com/office/officeart/2005/8/layout/bProcess3"/>
+    <dgm:cxn modelId="{1C75FE52-DA48-4A2A-BF79-32D3444292A1}" type="presOf" srcId="{E1700588-AA9B-9044-98E5-A52BC9E980D8}" destId="{BE891453-7A81-9745-80FE-393D0BD9F682}" srcOrd="0" destOrd="0" presId="urn:microsoft.com/office/officeart/2005/8/layout/bProcess3"/>
+    <dgm:cxn modelId="{F7FDBAD5-22DC-4021-9C06-69A0DB01B03E}" type="presOf" srcId="{03689D08-8F94-B240-B093-204B4D1B1996}" destId="{11041959-BAD3-494D-A0CA-60D08024935F}" srcOrd="0" destOrd="0" presId="urn:microsoft.com/office/officeart/2005/8/layout/bProcess3"/>
+    <dgm:cxn modelId="{4AAD7B8F-C8BD-4A82-9199-FED7864408BF}" type="presOf" srcId="{56563E73-53C5-C242-B5DD-534CCEB5A55B}" destId="{8845A127-0D85-A14A-94CB-F773727D4C9B}" srcOrd="1" destOrd="0" presId="urn:microsoft.com/office/officeart/2005/8/layout/bProcess3"/>
+    <dgm:cxn modelId="{E8B87A47-A838-42C0-B8EB-91D2C4564CF7}" type="presOf" srcId="{03689D08-8F94-B240-B093-204B4D1B1996}" destId="{F515C25C-FBC4-0A42-9BD8-739DB491DE01}" srcOrd="1" destOrd="0" presId="urn:microsoft.com/office/officeart/2005/8/layout/bProcess3"/>
+    <dgm:cxn modelId="{0FFB47F5-6563-4FC9-83AA-9046AB0A99D1}" type="presOf" srcId="{7DBAA654-83A9-2749-9A11-3A2F0853292E}" destId="{379D3411-2CF2-1443-9DE7-1F3F74BE70B6}" srcOrd="0" destOrd="0" presId="urn:microsoft.com/office/officeart/2005/8/layout/bProcess3"/>
+    <dgm:cxn modelId="{8B7DC1D3-18B1-4E22-9307-0E465A7EEA1E}" type="presParOf" srcId="{379D3411-2CF2-1443-9DE7-1F3F74BE70B6}" destId="{71E5BCB2-3AB6-4C42-9B09-A87936C7F001}" srcOrd="0" destOrd="0" presId="urn:microsoft.com/office/officeart/2005/8/layout/bProcess3"/>
+    <dgm:cxn modelId="{BB6575F5-6467-4727-AFC9-93869C70B4E8}" type="presParOf" srcId="{379D3411-2CF2-1443-9DE7-1F3F74BE70B6}" destId="{70788382-AA77-7C4C-A399-82382C8CD1E3}" srcOrd="1" destOrd="0" presId="urn:microsoft.com/office/officeart/2005/8/layout/bProcess3"/>
+    <dgm:cxn modelId="{5C65F724-A6DA-4825-AC5D-DF3CF3F9DD21}" type="presParOf" srcId="{70788382-AA77-7C4C-A399-82382C8CD1E3}" destId="{EE2C3E7E-7411-F14A-B102-730D81D864D3}" srcOrd="0" destOrd="0" presId="urn:microsoft.com/office/officeart/2005/8/layout/bProcess3"/>
+    <dgm:cxn modelId="{A943A58B-D8B7-4178-9FAE-A6E2F8CEF6CA}" type="presParOf" srcId="{379D3411-2CF2-1443-9DE7-1F3F74BE70B6}" destId="{CB005E4D-98D2-5E43-A79A-01D73FA5246C}" srcOrd="2" destOrd="0" presId="urn:microsoft.com/office/officeart/2005/8/layout/bProcess3"/>
+    <dgm:cxn modelId="{B4B11E30-705E-4849-9578-2D2382384350}" type="presParOf" srcId="{379D3411-2CF2-1443-9DE7-1F3F74BE70B6}" destId="{1AB89A78-53AA-8046-940B-4774F5E8A3F4}" srcOrd="3" destOrd="0" presId="urn:microsoft.com/office/officeart/2005/8/layout/bProcess3"/>
+    <dgm:cxn modelId="{0729876C-8095-43D7-B1FB-11246AF3BD71}" type="presParOf" srcId="{1AB89A78-53AA-8046-940B-4774F5E8A3F4}" destId="{8845A127-0D85-A14A-94CB-F773727D4C9B}" srcOrd="0" destOrd="0" presId="urn:microsoft.com/office/officeart/2005/8/layout/bProcess3"/>
+    <dgm:cxn modelId="{04E19AAE-2B29-4D92-8242-D57422C49534}" type="presParOf" srcId="{379D3411-2CF2-1443-9DE7-1F3F74BE70B6}" destId="{2B850CA7-3DA8-704B-9542-29A27C4E6E8A}" srcOrd="4" destOrd="0" presId="urn:microsoft.com/office/officeart/2005/8/layout/bProcess3"/>
+    <dgm:cxn modelId="{4E9FFCC5-3969-4754-B7B9-15B14C1A9D7E}" type="presParOf" srcId="{379D3411-2CF2-1443-9DE7-1F3F74BE70B6}" destId="{11041959-BAD3-494D-A0CA-60D08024935F}" srcOrd="5" destOrd="0" presId="urn:microsoft.com/office/officeart/2005/8/layout/bProcess3"/>
+    <dgm:cxn modelId="{B430122B-8DA4-40BD-AB59-04792C74F663}" type="presParOf" srcId="{11041959-BAD3-494D-A0CA-60D08024935F}" destId="{F515C25C-FBC4-0A42-9BD8-739DB491DE01}" srcOrd="0" destOrd="0" presId="urn:microsoft.com/office/officeart/2005/8/layout/bProcess3"/>
+    <dgm:cxn modelId="{263054AC-CFC9-4CDC-A633-6CD7F0C42B0B}" type="presParOf" srcId="{379D3411-2CF2-1443-9DE7-1F3F74BE70B6}" destId="{35CF6ACD-16BB-D44B-9967-A88BE4C856FA}" srcOrd="6" destOrd="0" presId="urn:microsoft.com/office/officeart/2005/8/layout/bProcess3"/>
+    <dgm:cxn modelId="{B0676294-5582-4D60-9B3E-D5ACB09EAB56}" type="presParOf" srcId="{379D3411-2CF2-1443-9DE7-1F3F74BE70B6}" destId="{BE891453-7A81-9745-80FE-393D0BD9F682}" srcOrd="7" destOrd="0" presId="urn:microsoft.com/office/officeart/2005/8/layout/bProcess3"/>
+    <dgm:cxn modelId="{60450D7D-F75A-45F8-AC4E-35376B68A665}" type="presParOf" srcId="{BE891453-7A81-9745-80FE-393D0BD9F682}" destId="{0D4A6B71-9678-E74B-A4F4-3D04D7F96F18}" srcOrd="0" destOrd="0" presId="urn:microsoft.com/office/officeart/2005/8/layout/bProcess3"/>
+    <dgm:cxn modelId="{C3D55059-8410-41D1-BFED-0FFF8E3485BB}" type="presParOf" srcId="{379D3411-2CF2-1443-9DE7-1F3F74BE70B6}" destId="{5054442F-68CC-BA4D-A78B-D10165C93B35}" srcOrd="8" destOrd="0" presId="urn:microsoft.com/office/officeart/2005/8/layout/bProcess3"/>
+    <dgm:cxn modelId="{9670E265-FBF1-44B4-9EA6-8B4A6DD4F7AD}" type="presParOf" srcId="{379D3411-2CF2-1443-9DE7-1F3F74BE70B6}" destId="{70A625A3-B04D-314A-9454-BA7560E71142}" srcOrd="9" destOrd="0" presId="urn:microsoft.com/office/officeart/2005/8/layout/bProcess3"/>
+    <dgm:cxn modelId="{C29934C0-F436-43B4-8956-72A6901C9D26}" type="presParOf" srcId="{70A625A3-B04D-314A-9454-BA7560E71142}" destId="{08B24028-0337-A54F-863C-D83DC536E50D}" srcOrd="0" destOrd="0" presId="urn:microsoft.com/office/officeart/2005/8/layout/bProcess3"/>
+    <dgm:cxn modelId="{BA7C6B2F-9076-4D1D-90B8-66D572DC6D57}" type="presParOf" srcId="{379D3411-2CF2-1443-9DE7-1F3F74BE70B6}" destId="{CA2203B5-A4CA-2C4D-8577-50E3388F2246}" srcOrd="10" destOrd="0" presId="urn:microsoft.com/office/officeart/2005/8/layout/bProcess3"/>
   </dgm:cxnLst>
   <dgm:bg/>
   <dgm:whole>
@@ -22406,59 +25546,59 @@
     </dgm:pt>
   </dgm:ptLst>
   <dgm:cxnLst>
-    <dgm:cxn modelId="{3E804C41-E893-4D9A-8411-8E0D398EF66F}" type="presOf" srcId="{C1D27D24-4A0F-47E8-A27F-BB0C1332DB7A}" destId="{30140F7C-94E0-4251-9524-057CFA8F570C}" srcOrd="0" destOrd="0" presId="urn:microsoft.com/office/officeart/2005/8/layout/hierarchy1"/>
-    <dgm:cxn modelId="{C467DD37-0109-42C9-AAA4-B34C6A554F38}" type="presOf" srcId="{75636980-04F8-4B1F-B7B3-85A32395AE90}" destId="{59101AA9-41F9-468C-992E-A9D360B6DE6D}" srcOrd="0" destOrd="0" presId="urn:microsoft.com/office/officeart/2005/8/layout/hierarchy1"/>
+    <dgm:cxn modelId="{C06A6146-9852-49D0-901C-2542F21DE03E}" type="presOf" srcId="{734DD07D-0357-4526-891C-814E73D90035}" destId="{D84098D6-847E-4276-9066-1115F13461CC}" srcOrd="0" destOrd="0" presId="urn:microsoft.com/office/officeart/2005/8/layout/hierarchy1"/>
+    <dgm:cxn modelId="{AE425A2D-1F06-4F19-8146-1E45EB7E1E73}" type="presOf" srcId="{A678E292-CACF-4931-96E0-263621F493C9}" destId="{93DDF117-97A6-435A-94EA-E9EDD4A1F32A}" srcOrd="0" destOrd="0" presId="urn:microsoft.com/office/officeart/2005/8/layout/hierarchy1"/>
+    <dgm:cxn modelId="{192275A8-0691-48F3-BDF8-73C45B4B19FB}" type="presOf" srcId="{C1D27D24-4A0F-47E8-A27F-BB0C1332DB7A}" destId="{30140F7C-94E0-4251-9524-057CFA8F570C}" srcOrd="0" destOrd="0" presId="urn:microsoft.com/office/officeart/2005/8/layout/hierarchy1"/>
+    <dgm:cxn modelId="{24AD32DC-8223-4C6A-A504-2A9007E27CD1}" type="presOf" srcId="{4DA46A96-F186-482B-8D11-9F5B04B21964}" destId="{1586E1F5-8D18-4BE2-839A-B66DCA180CCE}" srcOrd="0" destOrd="0" presId="urn:microsoft.com/office/officeart/2005/8/layout/hierarchy1"/>
     <dgm:cxn modelId="{FA9AC2CC-77E5-45C9-A5BC-BB5126F58C88}" srcId="{734DD07D-0357-4526-891C-814E73D90035}" destId="{71DB4555-252D-47AE-9815-0D1DB91A0368}" srcOrd="0" destOrd="0" parTransId="{FA32B961-D716-4670-8FFB-8960FCFF2A86}" sibTransId="{775DC20A-12A8-4D40-9307-31F4911DDD20}"/>
-    <dgm:cxn modelId="{D2A8F977-1DCA-435A-B883-4BF0599B796B}" type="presOf" srcId="{24AB71B1-A23E-483D-BB43-B091F5F2B10D}" destId="{03BB12AC-59B2-432C-985F-84FD58455460}" srcOrd="0" destOrd="0" presId="urn:microsoft.com/office/officeart/2005/8/layout/hierarchy1"/>
-    <dgm:cxn modelId="{69EBC3EE-0EA4-4AFE-9AA4-3BEFF38A1E45}" type="presOf" srcId="{71DB4555-252D-47AE-9815-0D1DB91A0368}" destId="{E3382AB0-233E-41F7-8954-E4EC7E0596E2}" srcOrd="0" destOrd="0" presId="urn:microsoft.com/office/officeart/2005/8/layout/hierarchy1"/>
-    <dgm:cxn modelId="{5DFBB8E3-6EB3-4C83-813B-A0C665E89841}" type="presOf" srcId="{FE03715E-A28A-45E7-AEE2-27E3E8845744}" destId="{DFF6C7C0-6F98-4605-A7C9-BB5535BFE956}" srcOrd="0" destOrd="0" presId="urn:microsoft.com/office/officeart/2005/8/layout/hierarchy1"/>
-    <dgm:cxn modelId="{A373A487-F023-4F48-A974-FB97C4E685A0}" type="presOf" srcId="{D2B3E265-80C0-4EF8-81DD-9945E735274C}" destId="{999104FE-26E1-4589-8FDE-F5807A3CF1CA}" srcOrd="0" destOrd="0" presId="urn:microsoft.com/office/officeart/2005/8/layout/hierarchy1"/>
+    <dgm:cxn modelId="{E0615B46-9A39-498F-AA0F-E0231A1526BC}" type="presOf" srcId="{24AB71B1-A23E-483D-BB43-B091F5F2B10D}" destId="{03BB12AC-59B2-432C-985F-84FD58455460}" srcOrd="0" destOrd="0" presId="urn:microsoft.com/office/officeart/2005/8/layout/hierarchy1"/>
+    <dgm:cxn modelId="{CBC14C9D-879C-47E6-913A-C386E270CA44}" type="presOf" srcId="{328E512F-53ED-4963-B411-C5F953787F22}" destId="{73B67996-A04E-468F-8803-1380882BB5F8}" srcOrd="0" destOrd="0" presId="urn:microsoft.com/office/officeart/2005/8/layout/hierarchy1"/>
     <dgm:cxn modelId="{B449B909-FAE0-45AB-BFB0-BA50A7B723AB}" srcId="{328E512F-53ED-4963-B411-C5F953787F22}" destId="{24AB71B1-A23E-483D-BB43-B091F5F2B10D}" srcOrd="1" destOrd="0" parTransId="{D2B3E265-80C0-4EF8-81DD-9945E735274C}" sibTransId="{BD1320B7-398E-44E0-B984-92275F03274D}"/>
-    <dgm:cxn modelId="{093D89F5-FE6D-4211-9984-97458288C114}" type="presOf" srcId="{734DD07D-0357-4526-891C-814E73D90035}" destId="{D84098D6-847E-4276-9066-1115F13461CC}" srcOrd="0" destOrd="0" presId="urn:microsoft.com/office/officeart/2005/8/layout/hierarchy1"/>
-    <dgm:cxn modelId="{3A9DBEAB-29A2-4BFC-855A-5A2513D091C0}" type="presOf" srcId="{4DA46A96-F186-482B-8D11-9F5B04B21964}" destId="{1586E1F5-8D18-4BE2-839A-B66DCA180CCE}" srcOrd="0" destOrd="0" presId="urn:microsoft.com/office/officeart/2005/8/layout/hierarchy1"/>
-    <dgm:cxn modelId="{0052DC81-F901-4625-9CB8-C82608AABBA6}" type="presOf" srcId="{FA32B961-D716-4670-8FFB-8960FCFF2A86}" destId="{D75EA234-4FDC-4374-B311-DF7027BE8AA7}" srcOrd="0" destOrd="0" presId="urn:microsoft.com/office/officeart/2005/8/layout/hierarchy1"/>
+    <dgm:cxn modelId="{10A4D4D5-84FA-4E02-A658-CD09CEF014CF}" type="presOf" srcId="{FE03715E-A28A-45E7-AEE2-27E3E8845744}" destId="{DFF6C7C0-6F98-4605-A7C9-BB5535BFE956}" srcOrd="0" destOrd="0" presId="urn:microsoft.com/office/officeart/2005/8/layout/hierarchy1"/>
     <dgm:cxn modelId="{49C9E916-2C5E-41B1-B959-EFB8EBE2EA58}" srcId="{FE03715E-A28A-45E7-AEE2-27E3E8845744}" destId="{328E512F-53ED-4963-B411-C5F953787F22}" srcOrd="0" destOrd="0" parTransId="{A678E292-CACF-4931-96E0-263621F493C9}" sibTransId="{AD460551-684E-4997-913B-31EBC9B96A7E}"/>
-    <dgm:cxn modelId="{BC4C46AA-40BD-4A2E-B354-455A3FF09CB4}" type="presOf" srcId="{328E512F-53ED-4963-B411-C5F953787F22}" destId="{73B67996-A04E-468F-8803-1380882BB5F8}" srcOrd="0" destOrd="0" presId="urn:microsoft.com/office/officeart/2005/8/layout/hierarchy1"/>
     <dgm:cxn modelId="{7C3A0F81-8B18-499F-B8A7-BE190395A75A}" srcId="{75636980-04F8-4B1F-B7B3-85A32395AE90}" destId="{FE03715E-A28A-45E7-AEE2-27E3E8845744}" srcOrd="0" destOrd="0" parTransId="{AABE5582-1065-47A1-BA99-A1670FFCB211}" sibTransId="{909AC414-D132-4224-91C8-66350F7F9FA8}"/>
-    <dgm:cxn modelId="{C38CA954-EE9A-4C22-9CC4-F61D0743B532}" type="presOf" srcId="{791EEA5A-B5D2-48F2-99D1-BD8AA7FE32F4}" destId="{03A0F39A-4ACF-4B10-9289-5EB12A73294B}" srcOrd="0" destOrd="0" presId="urn:microsoft.com/office/officeart/2005/8/layout/hierarchy1"/>
-    <dgm:cxn modelId="{CF99B078-9585-43DA-8CAA-B25816FC2AE3}" type="presOf" srcId="{A678E292-CACF-4931-96E0-263621F493C9}" destId="{93DDF117-97A6-435A-94EA-E9EDD4A1F32A}" srcOrd="0" destOrd="0" presId="urn:microsoft.com/office/officeart/2005/8/layout/hierarchy1"/>
+    <dgm:cxn modelId="{5FB7CFD3-B779-4967-860D-9AC6CD4D4C0D}" type="presOf" srcId="{71DB4555-252D-47AE-9815-0D1DB91A0368}" destId="{E3382AB0-233E-41F7-8954-E4EC7E0596E2}" srcOrd="0" destOrd="0" presId="urn:microsoft.com/office/officeart/2005/8/layout/hierarchy1"/>
+    <dgm:cxn modelId="{5256F034-8A01-4D02-9A2E-32CD0300BCA2}" type="presOf" srcId="{791EEA5A-B5D2-48F2-99D1-BD8AA7FE32F4}" destId="{03A0F39A-4ACF-4B10-9289-5EB12A73294B}" srcOrd="0" destOrd="0" presId="urn:microsoft.com/office/officeart/2005/8/layout/hierarchy1"/>
+    <dgm:cxn modelId="{9654D45C-5936-4A16-8A52-88D0061E9E25}" type="presOf" srcId="{D2B3E265-80C0-4EF8-81DD-9945E735274C}" destId="{999104FE-26E1-4589-8FDE-F5807A3CF1CA}" srcOrd="0" destOrd="0" presId="urn:microsoft.com/office/officeart/2005/8/layout/hierarchy1"/>
+    <dgm:cxn modelId="{61421A8F-69D6-401B-B441-36EEA678576C}" type="presOf" srcId="{FA32B961-D716-4670-8FFB-8960FCFF2A86}" destId="{D75EA234-4FDC-4374-B311-DF7027BE8AA7}" srcOrd="0" destOrd="0" presId="urn:microsoft.com/office/officeart/2005/8/layout/hierarchy1"/>
     <dgm:cxn modelId="{C8B458BD-91F3-43A5-9ED7-F9378AA1E1C1}" srcId="{FE03715E-A28A-45E7-AEE2-27E3E8845744}" destId="{734DD07D-0357-4526-891C-814E73D90035}" srcOrd="1" destOrd="0" parTransId="{791EEA5A-B5D2-48F2-99D1-BD8AA7FE32F4}" sibTransId="{281F7139-7A6B-4D6A-A84A-C014ECF27030}"/>
+    <dgm:cxn modelId="{D8AA1838-EBAF-4D2F-BA87-C2A80230717D}" type="presOf" srcId="{75636980-04F8-4B1F-B7B3-85A32395AE90}" destId="{59101AA9-41F9-468C-992E-A9D360B6DE6D}" srcOrd="0" destOrd="0" presId="urn:microsoft.com/office/officeart/2005/8/layout/hierarchy1"/>
     <dgm:cxn modelId="{13A505AF-D38C-4607-AB08-B4F3AB3E0C42}" srcId="{328E512F-53ED-4963-B411-C5F953787F22}" destId="{4DA46A96-F186-482B-8D11-9F5B04B21964}" srcOrd="0" destOrd="0" parTransId="{C1D27D24-4A0F-47E8-A27F-BB0C1332DB7A}" sibTransId="{8DB2B35C-2258-469B-AE46-FA7588A3DDA4}"/>
-    <dgm:cxn modelId="{20954D3C-915F-4510-B826-64979C94C758}" type="presParOf" srcId="{59101AA9-41F9-468C-992E-A9D360B6DE6D}" destId="{1A57A113-CB38-4030-A15D-A8F11BB1EE94}" srcOrd="0" destOrd="0" presId="urn:microsoft.com/office/officeart/2005/8/layout/hierarchy1"/>
-    <dgm:cxn modelId="{F6B8AB81-4D42-4889-9EDD-4DCC2ACEFFC7}" type="presParOf" srcId="{1A57A113-CB38-4030-A15D-A8F11BB1EE94}" destId="{245DF73B-5AFA-4F7E-A878-69B1CF75E4DE}" srcOrd="0" destOrd="0" presId="urn:microsoft.com/office/officeart/2005/8/layout/hierarchy1"/>
-    <dgm:cxn modelId="{B9461E5F-34AB-4DBC-871D-37A133CA5890}" type="presParOf" srcId="{245DF73B-5AFA-4F7E-A878-69B1CF75E4DE}" destId="{0FFE047C-8A78-4190-94E0-C173D4B737AD}" srcOrd="0" destOrd="0" presId="urn:microsoft.com/office/officeart/2005/8/layout/hierarchy1"/>
-    <dgm:cxn modelId="{49E5FD75-D115-47C8-821E-88D4E8F9F75B}" type="presParOf" srcId="{245DF73B-5AFA-4F7E-A878-69B1CF75E4DE}" destId="{DFF6C7C0-6F98-4605-A7C9-BB5535BFE956}" srcOrd="1" destOrd="0" presId="urn:microsoft.com/office/officeart/2005/8/layout/hierarchy1"/>
-    <dgm:cxn modelId="{7DFB66EB-ED5B-430C-8B64-61AE8D0FD451}" type="presParOf" srcId="{1A57A113-CB38-4030-A15D-A8F11BB1EE94}" destId="{20E97465-78F5-4013-984A-7E56ED0408BE}" srcOrd="1" destOrd="0" presId="urn:microsoft.com/office/officeart/2005/8/layout/hierarchy1"/>
-    <dgm:cxn modelId="{4B9DDFE2-31D5-431B-AE70-860C9AECF9D8}" type="presParOf" srcId="{20E97465-78F5-4013-984A-7E56ED0408BE}" destId="{93DDF117-97A6-435A-94EA-E9EDD4A1F32A}" srcOrd="0" destOrd="0" presId="urn:microsoft.com/office/officeart/2005/8/layout/hierarchy1"/>
-    <dgm:cxn modelId="{3F95CDA4-F247-4528-8FF7-C398C783646F}" type="presParOf" srcId="{20E97465-78F5-4013-984A-7E56ED0408BE}" destId="{F4473161-28F9-4B35-91AD-7CCCAE4B66B3}" srcOrd="1" destOrd="0" presId="urn:microsoft.com/office/officeart/2005/8/layout/hierarchy1"/>
-    <dgm:cxn modelId="{4B31E9D9-3881-491F-84B8-7B3A04653F12}" type="presParOf" srcId="{F4473161-28F9-4B35-91AD-7CCCAE4B66B3}" destId="{B820F845-8081-4D8D-84D0-8EF513D43742}" srcOrd="0" destOrd="0" presId="urn:microsoft.com/office/officeart/2005/8/layout/hierarchy1"/>
-    <dgm:cxn modelId="{56043131-EF5C-4D2D-9A66-B7AF6BD578E8}" type="presParOf" srcId="{B820F845-8081-4D8D-84D0-8EF513D43742}" destId="{0F8785C7-CA76-4687-9FF9-9A76323815C0}" srcOrd="0" destOrd="0" presId="urn:microsoft.com/office/officeart/2005/8/layout/hierarchy1"/>
-    <dgm:cxn modelId="{AB508576-32DB-4B0C-A890-F2AE9AC64A08}" type="presParOf" srcId="{B820F845-8081-4D8D-84D0-8EF513D43742}" destId="{73B67996-A04E-468F-8803-1380882BB5F8}" srcOrd="1" destOrd="0" presId="urn:microsoft.com/office/officeart/2005/8/layout/hierarchy1"/>
-    <dgm:cxn modelId="{B6E94AED-6606-435D-B645-E79672F005B8}" type="presParOf" srcId="{F4473161-28F9-4B35-91AD-7CCCAE4B66B3}" destId="{E585099C-AAC3-43C6-9895-28EC3AB4DD49}" srcOrd="1" destOrd="0" presId="urn:microsoft.com/office/officeart/2005/8/layout/hierarchy1"/>
-    <dgm:cxn modelId="{82A99BCC-D95C-4E65-8FCA-5EAE163423A6}" type="presParOf" srcId="{E585099C-AAC3-43C6-9895-28EC3AB4DD49}" destId="{30140F7C-94E0-4251-9524-057CFA8F570C}" srcOrd="0" destOrd="0" presId="urn:microsoft.com/office/officeart/2005/8/layout/hierarchy1"/>
-    <dgm:cxn modelId="{845490FF-D696-477F-BE4E-B51AC6FC77B0}" type="presParOf" srcId="{E585099C-AAC3-43C6-9895-28EC3AB4DD49}" destId="{EC840C2A-3EB1-4972-BE67-101976AD415F}" srcOrd="1" destOrd="0" presId="urn:microsoft.com/office/officeart/2005/8/layout/hierarchy1"/>
-    <dgm:cxn modelId="{DAB852F1-A6A9-43B6-BCEF-C7CB155BBB94}" type="presParOf" srcId="{EC840C2A-3EB1-4972-BE67-101976AD415F}" destId="{28880DD1-4E0D-46FA-95FC-B4FBEC44BC94}" srcOrd="0" destOrd="0" presId="urn:microsoft.com/office/officeart/2005/8/layout/hierarchy1"/>
-    <dgm:cxn modelId="{0909C723-9797-40FC-8616-8D8196C74AF7}" type="presParOf" srcId="{28880DD1-4E0D-46FA-95FC-B4FBEC44BC94}" destId="{0C2633D5-D631-430B-ABF0-80B6D5D47F95}" srcOrd="0" destOrd="0" presId="urn:microsoft.com/office/officeart/2005/8/layout/hierarchy1"/>
-    <dgm:cxn modelId="{A768CEBC-AF49-4C18-9F5F-86975C88A8EC}" type="presParOf" srcId="{28880DD1-4E0D-46FA-95FC-B4FBEC44BC94}" destId="{1586E1F5-8D18-4BE2-839A-B66DCA180CCE}" srcOrd="1" destOrd="0" presId="urn:microsoft.com/office/officeart/2005/8/layout/hierarchy1"/>
-    <dgm:cxn modelId="{B3424BC6-BE58-46D9-9536-7E4A530D397D}" type="presParOf" srcId="{EC840C2A-3EB1-4972-BE67-101976AD415F}" destId="{C911A4EE-A150-483C-BDDA-23B5860EB5A7}" srcOrd="1" destOrd="0" presId="urn:microsoft.com/office/officeart/2005/8/layout/hierarchy1"/>
-    <dgm:cxn modelId="{9E110091-A1B9-48C6-8CC9-DF7BAC626FED}" type="presParOf" srcId="{E585099C-AAC3-43C6-9895-28EC3AB4DD49}" destId="{999104FE-26E1-4589-8FDE-F5807A3CF1CA}" srcOrd="2" destOrd="0" presId="urn:microsoft.com/office/officeart/2005/8/layout/hierarchy1"/>
-    <dgm:cxn modelId="{3003AE61-3F65-48E0-9643-2D12B59F3C68}" type="presParOf" srcId="{E585099C-AAC3-43C6-9895-28EC3AB4DD49}" destId="{347EEAA8-9220-4061-BB2B-A4F2AE5E8B87}" srcOrd="3" destOrd="0" presId="urn:microsoft.com/office/officeart/2005/8/layout/hierarchy1"/>
-    <dgm:cxn modelId="{E8ABBC69-E67A-4F8D-85CE-2DDECE5D9E39}" type="presParOf" srcId="{347EEAA8-9220-4061-BB2B-A4F2AE5E8B87}" destId="{E0D0D32F-8E06-4523-A671-F23728013D64}" srcOrd="0" destOrd="0" presId="urn:microsoft.com/office/officeart/2005/8/layout/hierarchy1"/>
-    <dgm:cxn modelId="{B56CB3E6-F800-454E-ACC5-FF14F4C441C2}" type="presParOf" srcId="{E0D0D32F-8E06-4523-A671-F23728013D64}" destId="{65E8FB4C-6D78-49ED-B085-95E8F3D415F3}" srcOrd="0" destOrd="0" presId="urn:microsoft.com/office/officeart/2005/8/layout/hierarchy1"/>
-    <dgm:cxn modelId="{B806B894-AE6A-4E4F-8909-81FF282F4C3A}" type="presParOf" srcId="{E0D0D32F-8E06-4523-A671-F23728013D64}" destId="{03BB12AC-59B2-432C-985F-84FD58455460}" srcOrd="1" destOrd="0" presId="urn:microsoft.com/office/officeart/2005/8/layout/hierarchy1"/>
-    <dgm:cxn modelId="{F059558C-819E-4907-A331-CBD94524E633}" type="presParOf" srcId="{347EEAA8-9220-4061-BB2B-A4F2AE5E8B87}" destId="{55CB83CB-7B9A-4852-9C1B-52DECE8DEAE8}" srcOrd="1" destOrd="0" presId="urn:microsoft.com/office/officeart/2005/8/layout/hierarchy1"/>
-    <dgm:cxn modelId="{AA8867B2-78A4-43B7-8518-EA9E2F2B769C}" type="presParOf" srcId="{20E97465-78F5-4013-984A-7E56ED0408BE}" destId="{03A0F39A-4ACF-4B10-9289-5EB12A73294B}" srcOrd="2" destOrd="0" presId="urn:microsoft.com/office/officeart/2005/8/layout/hierarchy1"/>
-    <dgm:cxn modelId="{02F32EA8-9738-4109-B936-BAED61D8D8B4}" type="presParOf" srcId="{20E97465-78F5-4013-984A-7E56ED0408BE}" destId="{D020FC12-FF15-42CF-AB02-AC16A7F57781}" srcOrd="3" destOrd="0" presId="urn:microsoft.com/office/officeart/2005/8/layout/hierarchy1"/>
-    <dgm:cxn modelId="{F2462D0B-B3A1-4B00-B6BD-0BA0A8898CE2}" type="presParOf" srcId="{D020FC12-FF15-42CF-AB02-AC16A7F57781}" destId="{68A55994-6330-4C23-B199-1E4FC2F54DF6}" srcOrd="0" destOrd="0" presId="urn:microsoft.com/office/officeart/2005/8/layout/hierarchy1"/>
-    <dgm:cxn modelId="{21B8F518-B4EA-4F85-B22F-6ABD1B5E9E95}" type="presParOf" srcId="{68A55994-6330-4C23-B199-1E4FC2F54DF6}" destId="{476C4DDA-48D1-4B0D-A892-378E1FE3C95C}" srcOrd="0" destOrd="0" presId="urn:microsoft.com/office/officeart/2005/8/layout/hierarchy1"/>
-    <dgm:cxn modelId="{855540D1-239E-4B0C-B3B7-F3B9411D7D54}" type="presParOf" srcId="{68A55994-6330-4C23-B199-1E4FC2F54DF6}" destId="{D84098D6-847E-4276-9066-1115F13461CC}" srcOrd="1" destOrd="0" presId="urn:microsoft.com/office/officeart/2005/8/layout/hierarchy1"/>
-    <dgm:cxn modelId="{C8951338-7BA3-4911-97AE-10AD0C07EB18}" type="presParOf" srcId="{D020FC12-FF15-42CF-AB02-AC16A7F57781}" destId="{C74EA278-F3F4-456F-A08A-65E7E8AA81AC}" srcOrd="1" destOrd="0" presId="urn:microsoft.com/office/officeart/2005/8/layout/hierarchy1"/>
-    <dgm:cxn modelId="{7AF64EB0-2031-4D2D-9AFF-76F041401ADA}" type="presParOf" srcId="{C74EA278-F3F4-456F-A08A-65E7E8AA81AC}" destId="{D75EA234-4FDC-4374-B311-DF7027BE8AA7}" srcOrd="0" destOrd="0" presId="urn:microsoft.com/office/officeart/2005/8/layout/hierarchy1"/>
-    <dgm:cxn modelId="{07079BE0-6CDD-4083-AC3C-972ED03FA63F}" type="presParOf" srcId="{C74EA278-F3F4-456F-A08A-65E7E8AA81AC}" destId="{3FD3D861-7B86-4D58-A4CF-6B1854DA5874}" srcOrd="1" destOrd="0" presId="urn:microsoft.com/office/officeart/2005/8/layout/hierarchy1"/>
-    <dgm:cxn modelId="{DA6D7888-53B9-4C70-AFC4-E45CD24F1734}" type="presParOf" srcId="{3FD3D861-7B86-4D58-A4CF-6B1854DA5874}" destId="{7738BDE1-2DB8-4C58-A9D6-B716F2E4842D}" srcOrd="0" destOrd="0" presId="urn:microsoft.com/office/officeart/2005/8/layout/hierarchy1"/>
-    <dgm:cxn modelId="{825B4B95-36B4-471D-BFD3-2EC367236A77}" type="presParOf" srcId="{7738BDE1-2DB8-4C58-A9D6-B716F2E4842D}" destId="{C70FB97D-3476-4457-B500-58B89E7C3D9F}" srcOrd="0" destOrd="0" presId="urn:microsoft.com/office/officeart/2005/8/layout/hierarchy1"/>
-    <dgm:cxn modelId="{FACD3AFD-7EEC-4F34-9D15-DB3B5AACEFA7}" type="presParOf" srcId="{7738BDE1-2DB8-4C58-A9D6-B716F2E4842D}" destId="{E3382AB0-233E-41F7-8954-E4EC7E0596E2}" srcOrd="1" destOrd="0" presId="urn:microsoft.com/office/officeart/2005/8/layout/hierarchy1"/>
-    <dgm:cxn modelId="{038BE99C-38DF-4E74-8215-4E6E36937347}" type="presParOf" srcId="{3FD3D861-7B86-4D58-A4CF-6B1854DA5874}" destId="{F2D4C36A-C625-426A-9AC0-A432B1472809}" srcOrd="1" destOrd="0" presId="urn:microsoft.com/office/officeart/2005/8/layout/hierarchy1"/>
+    <dgm:cxn modelId="{A945428A-6299-4132-A282-F5E0AB3C9B3E}" type="presParOf" srcId="{59101AA9-41F9-468C-992E-A9D360B6DE6D}" destId="{1A57A113-CB38-4030-A15D-A8F11BB1EE94}" srcOrd="0" destOrd="0" presId="urn:microsoft.com/office/officeart/2005/8/layout/hierarchy1"/>
+    <dgm:cxn modelId="{AB9333F9-388F-4131-B92B-5385EE85D7A1}" type="presParOf" srcId="{1A57A113-CB38-4030-A15D-A8F11BB1EE94}" destId="{245DF73B-5AFA-4F7E-A878-69B1CF75E4DE}" srcOrd="0" destOrd="0" presId="urn:microsoft.com/office/officeart/2005/8/layout/hierarchy1"/>
+    <dgm:cxn modelId="{D8980700-B591-423F-AAB9-6F1816D289C8}" type="presParOf" srcId="{245DF73B-5AFA-4F7E-A878-69B1CF75E4DE}" destId="{0FFE047C-8A78-4190-94E0-C173D4B737AD}" srcOrd="0" destOrd="0" presId="urn:microsoft.com/office/officeart/2005/8/layout/hierarchy1"/>
+    <dgm:cxn modelId="{A7010431-2146-477A-81A6-41D9D12F99C8}" type="presParOf" srcId="{245DF73B-5AFA-4F7E-A878-69B1CF75E4DE}" destId="{DFF6C7C0-6F98-4605-A7C9-BB5535BFE956}" srcOrd="1" destOrd="0" presId="urn:microsoft.com/office/officeart/2005/8/layout/hierarchy1"/>
+    <dgm:cxn modelId="{6939C8F5-F8BA-4F0C-B7FE-C0B7D80C21B6}" type="presParOf" srcId="{1A57A113-CB38-4030-A15D-A8F11BB1EE94}" destId="{20E97465-78F5-4013-984A-7E56ED0408BE}" srcOrd="1" destOrd="0" presId="urn:microsoft.com/office/officeart/2005/8/layout/hierarchy1"/>
+    <dgm:cxn modelId="{FCBE5678-A050-418C-9591-243BDF10EF1B}" type="presParOf" srcId="{20E97465-78F5-4013-984A-7E56ED0408BE}" destId="{93DDF117-97A6-435A-94EA-E9EDD4A1F32A}" srcOrd="0" destOrd="0" presId="urn:microsoft.com/office/officeart/2005/8/layout/hierarchy1"/>
+    <dgm:cxn modelId="{72D88BB4-744F-4D6D-9412-AB35328E3D07}" type="presParOf" srcId="{20E97465-78F5-4013-984A-7E56ED0408BE}" destId="{F4473161-28F9-4B35-91AD-7CCCAE4B66B3}" srcOrd="1" destOrd="0" presId="urn:microsoft.com/office/officeart/2005/8/layout/hierarchy1"/>
+    <dgm:cxn modelId="{58FB773A-B559-4944-BC2E-A19C89A50FE6}" type="presParOf" srcId="{F4473161-28F9-4B35-91AD-7CCCAE4B66B3}" destId="{B820F845-8081-4D8D-84D0-8EF513D43742}" srcOrd="0" destOrd="0" presId="urn:microsoft.com/office/officeart/2005/8/layout/hierarchy1"/>
+    <dgm:cxn modelId="{AFFD20B7-ED24-4083-8932-BAA89C5D9832}" type="presParOf" srcId="{B820F845-8081-4D8D-84D0-8EF513D43742}" destId="{0F8785C7-CA76-4687-9FF9-9A76323815C0}" srcOrd="0" destOrd="0" presId="urn:microsoft.com/office/officeart/2005/8/layout/hierarchy1"/>
+    <dgm:cxn modelId="{B36E7DBD-1BE4-499C-93B6-9AAA6155E49F}" type="presParOf" srcId="{B820F845-8081-4D8D-84D0-8EF513D43742}" destId="{73B67996-A04E-468F-8803-1380882BB5F8}" srcOrd="1" destOrd="0" presId="urn:microsoft.com/office/officeart/2005/8/layout/hierarchy1"/>
+    <dgm:cxn modelId="{75DA85BF-07A8-4C6F-80DD-70D6A7E86F82}" type="presParOf" srcId="{F4473161-28F9-4B35-91AD-7CCCAE4B66B3}" destId="{E585099C-AAC3-43C6-9895-28EC3AB4DD49}" srcOrd="1" destOrd="0" presId="urn:microsoft.com/office/officeart/2005/8/layout/hierarchy1"/>
+    <dgm:cxn modelId="{6691FF80-D47C-4CC8-8C9A-9AE3A9941FDB}" type="presParOf" srcId="{E585099C-AAC3-43C6-9895-28EC3AB4DD49}" destId="{30140F7C-94E0-4251-9524-057CFA8F570C}" srcOrd="0" destOrd="0" presId="urn:microsoft.com/office/officeart/2005/8/layout/hierarchy1"/>
+    <dgm:cxn modelId="{54A2993B-6B3E-43DF-A2B4-FCCC4ABA6245}" type="presParOf" srcId="{E585099C-AAC3-43C6-9895-28EC3AB4DD49}" destId="{EC840C2A-3EB1-4972-BE67-101976AD415F}" srcOrd="1" destOrd="0" presId="urn:microsoft.com/office/officeart/2005/8/layout/hierarchy1"/>
+    <dgm:cxn modelId="{C2F749CA-0AC0-4B84-A690-4805C74AF54A}" type="presParOf" srcId="{EC840C2A-3EB1-4972-BE67-101976AD415F}" destId="{28880DD1-4E0D-46FA-95FC-B4FBEC44BC94}" srcOrd="0" destOrd="0" presId="urn:microsoft.com/office/officeart/2005/8/layout/hierarchy1"/>
+    <dgm:cxn modelId="{5FE0689B-A74E-4B39-BCDD-4AE39D144FDF}" type="presParOf" srcId="{28880DD1-4E0D-46FA-95FC-B4FBEC44BC94}" destId="{0C2633D5-D631-430B-ABF0-80B6D5D47F95}" srcOrd="0" destOrd="0" presId="urn:microsoft.com/office/officeart/2005/8/layout/hierarchy1"/>
+    <dgm:cxn modelId="{91FA0991-E9A2-41ED-8923-5226FF776016}" type="presParOf" srcId="{28880DD1-4E0D-46FA-95FC-B4FBEC44BC94}" destId="{1586E1F5-8D18-4BE2-839A-B66DCA180CCE}" srcOrd="1" destOrd="0" presId="urn:microsoft.com/office/officeart/2005/8/layout/hierarchy1"/>
+    <dgm:cxn modelId="{F8DC5F07-CF60-4393-81A1-7A9DC036EED2}" type="presParOf" srcId="{EC840C2A-3EB1-4972-BE67-101976AD415F}" destId="{C911A4EE-A150-483C-BDDA-23B5860EB5A7}" srcOrd="1" destOrd="0" presId="urn:microsoft.com/office/officeart/2005/8/layout/hierarchy1"/>
+    <dgm:cxn modelId="{7B0275F5-404A-4497-A55E-F078946E72F4}" type="presParOf" srcId="{E585099C-AAC3-43C6-9895-28EC3AB4DD49}" destId="{999104FE-26E1-4589-8FDE-F5807A3CF1CA}" srcOrd="2" destOrd="0" presId="urn:microsoft.com/office/officeart/2005/8/layout/hierarchy1"/>
+    <dgm:cxn modelId="{46540460-E827-41BE-ABB8-6E38175CA6A4}" type="presParOf" srcId="{E585099C-AAC3-43C6-9895-28EC3AB4DD49}" destId="{347EEAA8-9220-4061-BB2B-A4F2AE5E8B87}" srcOrd="3" destOrd="0" presId="urn:microsoft.com/office/officeart/2005/8/layout/hierarchy1"/>
+    <dgm:cxn modelId="{59007903-292A-463B-80F8-40C6BAE4C9C2}" type="presParOf" srcId="{347EEAA8-9220-4061-BB2B-A4F2AE5E8B87}" destId="{E0D0D32F-8E06-4523-A671-F23728013D64}" srcOrd="0" destOrd="0" presId="urn:microsoft.com/office/officeart/2005/8/layout/hierarchy1"/>
+    <dgm:cxn modelId="{3FCBA0E4-36F4-4D85-A0E5-559F6D5DD418}" type="presParOf" srcId="{E0D0D32F-8E06-4523-A671-F23728013D64}" destId="{65E8FB4C-6D78-49ED-B085-95E8F3D415F3}" srcOrd="0" destOrd="0" presId="urn:microsoft.com/office/officeart/2005/8/layout/hierarchy1"/>
+    <dgm:cxn modelId="{C2BDB321-6BF7-4C92-B1E3-A267B5B6DC2B}" type="presParOf" srcId="{E0D0D32F-8E06-4523-A671-F23728013D64}" destId="{03BB12AC-59B2-432C-985F-84FD58455460}" srcOrd="1" destOrd="0" presId="urn:microsoft.com/office/officeart/2005/8/layout/hierarchy1"/>
+    <dgm:cxn modelId="{04F8132D-6A16-4BBA-83A2-9E34DD8554FB}" type="presParOf" srcId="{347EEAA8-9220-4061-BB2B-A4F2AE5E8B87}" destId="{55CB83CB-7B9A-4852-9C1B-52DECE8DEAE8}" srcOrd="1" destOrd="0" presId="urn:microsoft.com/office/officeart/2005/8/layout/hierarchy1"/>
+    <dgm:cxn modelId="{E0693E27-BBD9-422A-943F-D86071FA5FF6}" type="presParOf" srcId="{20E97465-78F5-4013-984A-7E56ED0408BE}" destId="{03A0F39A-4ACF-4B10-9289-5EB12A73294B}" srcOrd="2" destOrd="0" presId="urn:microsoft.com/office/officeart/2005/8/layout/hierarchy1"/>
+    <dgm:cxn modelId="{4D84888A-B338-4A46-8288-DCE730768544}" type="presParOf" srcId="{20E97465-78F5-4013-984A-7E56ED0408BE}" destId="{D020FC12-FF15-42CF-AB02-AC16A7F57781}" srcOrd="3" destOrd="0" presId="urn:microsoft.com/office/officeart/2005/8/layout/hierarchy1"/>
+    <dgm:cxn modelId="{7B2568D5-E371-4ECF-9A4E-B8E111ED150E}" type="presParOf" srcId="{D020FC12-FF15-42CF-AB02-AC16A7F57781}" destId="{68A55994-6330-4C23-B199-1E4FC2F54DF6}" srcOrd="0" destOrd="0" presId="urn:microsoft.com/office/officeart/2005/8/layout/hierarchy1"/>
+    <dgm:cxn modelId="{9C56FACF-5E6C-4CA9-9C8E-86FB81EF49D5}" type="presParOf" srcId="{68A55994-6330-4C23-B199-1E4FC2F54DF6}" destId="{476C4DDA-48D1-4B0D-A892-378E1FE3C95C}" srcOrd="0" destOrd="0" presId="urn:microsoft.com/office/officeart/2005/8/layout/hierarchy1"/>
+    <dgm:cxn modelId="{F8913D7F-31E8-4F46-BDFD-AD09DEEE61F4}" type="presParOf" srcId="{68A55994-6330-4C23-B199-1E4FC2F54DF6}" destId="{D84098D6-847E-4276-9066-1115F13461CC}" srcOrd="1" destOrd="0" presId="urn:microsoft.com/office/officeart/2005/8/layout/hierarchy1"/>
+    <dgm:cxn modelId="{688A55F8-8E15-4D9F-BC64-AE48D07658F2}" type="presParOf" srcId="{D020FC12-FF15-42CF-AB02-AC16A7F57781}" destId="{C74EA278-F3F4-456F-A08A-65E7E8AA81AC}" srcOrd="1" destOrd="0" presId="urn:microsoft.com/office/officeart/2005/8/layout/hierarchy1"/>
+    <dgm:cxn modelId="{636C6959-CB66-4341-A1E7-E2D4D655C31D}" type="presParOf" srcId="{C74EA278-F3F4-456F-A08A-65E7E8AA81AC}" destId="{D75EA234-4FDC-4374-B311-DF7027BE8AA7}" srcOrd="0" destOrd="0" presId="urn:microsoft.com/office/officeart/2005/8/layout/hierarchy1"/>
+    <dgm:cxn modelId="{1B03B1C9-01CF-4EEF-9D78-7070ADB4BB1E}" type="presParOf" srcId="{C74EA278-F3F4-456F-A08A-65E7E8AA81AC}" destId="{3FD3D861-7B86-4D58-A4CF-6B1854DA5874}" srcOrd="1" destOrd="0" presId="urn:microsoft.com/office/officeart/2005/8/layout/hierarchy1"/>
+    <dgm:cxn modelId="{2E898B7B-C99F-41F8-BD3B-2DD10138C2FD}" type="presParOf" srcId="{3FD3D861-7B86-4D58-A4CF-6B1854DA5874}" destId="{7738BDE1-2DB8-4C58-A9D6-B716F2E4842D}" srcOrd="0" destOrd="0" presId="urn:microsoft.com/office/officeart/2005/8/layout/hierarchy1"/>
+    <dgm:cxn modelId="{9A3325F2-E98C-4AD7-9B51-A1FFE0E9B87D}" type="presParOf" srcId="{7738BDE1-2DB8-4C58-A9D6-B716F2E4842D}" destId="{C70FB97D-3476-4457-B500-58B89E7C3D9F}" srcOrd="0" destOrd="0" presId="urn:microsoft.com/office/officeart/2005/8/layout/hierarchy1"/>
+    <dgm:cxn modelId="{F399F475-8779-44B2-B43E-CC0EFF699187}" type="presParOf" srcId="{7738BDE1-2DB8-4C58-A9D6-B716F2E4842D}" destId="{E3382AB0-233E-41F7-8954-E4EC7E0596E2}" srcOrd="1" destOrd="0" presId="urn:microsoft.com/office/officeart/2005/8/layout/hierarchy1"/>
+    <dgm:cxn modelId="{805F587D-91CC-4C94-AC6C-C54DFCA31311}" type="presParOf" srcId="{3FD3D861-7B86-4D58-A4CF-6B1854DA5874}" destId="{F2D4C36A-C625-426A-9AC0-A432B1472809}" srcOrd="1" destOrd="0" presId="urn:microsoft.com/office/officeart/2005/8/layout/hierarchy1"/>
   </dgm:cxnLst>
   <dgm:bg/>
   <dgm:whole/>
@@ -23012,52 +26152,52 @@
     </dgm:pt>
   </dgm:ptLst>
   <dgm:cxnLst>
-    <dgm:cxn modelId="{4DFADF69-E55F-45E1-AA86-FED94E9C1A7B}" type="presOf" srcId="{A78ABB28-6843-44D2-8FD0-BDE116427878}" destId="{05071C89-4CFB-452A-ADD9-09E3ECFBECC5}" srcOrd="1" destOrd="0" presId="urn:microsoft.com/office/officeart/2005/8/layout/radial1"/>
+    <dgm:cxn modelId="{07CCADE7-94D8-4102-A489-62DF27E8F3CC}" srcId="{FB9F3287-27B6-4A39-B4A2-86EE103BB9EA}" destId="{4A216796-7C1D-4071-9714-F3C6CD58E2AE}" srcOrd="0" destOrd="0" parTransId="{87AFD776-7358-47DF-9B98-7D5296672D3C}" sibTransId="{91E87596-0693-495C-9F50-3685E9784627}"/>
+    <dgm:cxn modelId="{4F963E1C-477B-4BC6-838D-3720B21977A5}" type="presOf" srcId="{0BC6EC4F-993E-40B5-AE41-24DC3B4923E1}" destId="{8B913BC2-EB6E-4AAD-9FC1-062663CD66A5}" srcOrd="0" destOrd="0" presId="urn:microsoft.com/office/officeart/2005/8/layout/radial1"/>
+    <dgm:cxn modelId="{BED27690-AA28-4329-92D2-CB0C83D67E48}" type="presOf" srcId="{331EB1E5-96DB-4A71-8DD7-FD5AB5967041}" destId="{7A50426A-566B-4D9C-A8C9-BB0DF13A292D}" srcOrd="1" destOrd="0" presId="urn:microsoft.com/office/officeart/2005/8/layout/radial1"/>
+    <dgm:cxn modelId="{602A0332-D0D1-4893-A3DF-255C285AE328}" type="presOf" srcId="{7E27B29E-19DC-4313-BB0A-CF1073FF79FE}" destId="{3D543633-D88F-46BA-BC2E-E2DD8391E789}" srcOrd="0" destOrd="0" presId="urn:microsoft.com/office/officeart/2005/8/layout/radial1"/>
+    <dgm:cxn modelId="{0EF9A5B5-413A-43EA-87B7-C10D055F2F1E}" type="presOf" srcId="{A830A399-7192-4AA9-80D0-822D6559B1DF}" destId="{0BC65567-9A01-4C42-8AF1-8591128463B7}" srcOrd="0" destOrd="0" presId="urn:microsoft.com/office/officeart/2005/8/layout/radial1"/>
+    <dgm:cxn modelId="{B8859B5E-1B02-48AA-85E0-9043E51D9E6A}" srcId="{4A216796-7C1D-4071-9714-F3C6CD58E2AE}" destId="{A830A399-7192-4AA9-80D0-822D6559B1DF}" srcOrd="0" destOrd="0" parTransId="{331EB1E5-96DB-4A71-8DD7-FD5AB5967041}" sibTransId="{9CFDC840-D6E4-4881-A446-BB59DDBCC52A}"/>
+    <dgm:cxn modelId="{D886763A-0740-4D50-8AF5-6A02427613BE}" type="presOf" srcId="{156C0DE2-273F-4BFD-B560-681A2783CE4A}" destId="{F6F646E6-46CD-4E75-93FC-6902E870CC78}" srcOrd="0" destOrd="0" presId="urn:microsoft.com/office/officeart/2005/8/layout/radial1"/>
+    <dgm:cxn modelId="{BBDE99BE-D94A-4CB0-96F6-CA64AE1B77CA}" type="presOf" srcId="{A78ABB28-6843-44D2-8FD0-BDE116427878}" destId="{6361194B-F19F-4FBC-9FAF-EF0D89B9D070}" srcOrd="0" destOrd="0" presId="urn:microsoft.com/office/officeart/2005/8/layout/radial1"/>
+    <dgm:cxn modelId="{F5FEC02E-8467-4C99-BA3B-9810C5588C88}" type="presOf" srcId="{331EB1E5-96DB-4A71-8DD7-FD5AB5967041}" destId="{E3DFBEAD-55A5-4E8B-A0B6-57D76A0359D5}" srcOrd="0" destOrd="0" presId="urn:microsoft.com/office/officeart/2005/8/layout/radial1"/>
+    <dgm:cxn modelId="{DBFCE90E-F11B-42CD-B902-A1B94B578E22}" type="presOf" srcId="{A78ABB28-6843-44D2-8FD0-BDE116427878}" destId="{05071C89-4CFB-452A-ADD9-09E3ECFBECC5}" srcOrd="1" destOrd="0" presId="urn:microsoft.com/office/officeart/2005/8/layout/radial1"/>
+    <dgm:cxn modelId="{05F47378-5918-444A-8D9B-378240F74E59}" type="presOf" srcId="{C19CE123-2326-4ADD-BA02-4B500188DB90}" destId="{1FB139AB-BE58-4E06-A6F4-077313DC25EE}" srcOrd="1" destOrd="0" presId="urn:microsoft.com/office/officeart/2005/8/layout/radial1"/>
+    <dgm:cxn modelId="{CFDC5561-A33B-4FFA-A3F2-72714B216B32}" type="presOf" srcId="{5A013109-F295-4541-A556-684065A6B1E0}" destId="{2D0F3978-BC1A-4AEE-93E2-1DE5CA064364}" srcOrd="1" destOrd="0" presId="urn:microsoft.com/office/officeart/2005/8/layout/radial1"/>
+    <dgm:cxn modelId="{1205DDBF-4B58-4F17-809A-33D2FF1C5C01}" type="presOf" srcId="{FB9F3287-27B6-4A39-B4A2-86EE103BB9EA}" destId="{C7398843-43F2-4BCA-AF72-71DC1287332E}" srcOrd="0" destOrd="0" presId="urn:microsoft.com/office/officeart/2005/8/layout/radial1"/>
+    <dgm:cxn modelId="{B588DF9F-A365-4DBA-808D-48E6AC155D25}" type="presOf" srcId="{D017249E-5CCE-461E-AE6F-4C7271B34C48}" destId="{354D36A9-8D17-42C5-9B77-C722DA8ADE58}" srcOrd="0" destOrd="0" presId="urn:microsoft.com/office/officeart/2005/8/layout/radial1"/>
+    <dgm:cxn modelId="{DB2C7EFB-6E4F-4063-A173-96D0F2B208E1}" type="presOf" srcId="{F26D1A04-287C-4A17-B1AE-5C9AA1727B76}" destId="{F6A38BA2-D7DB-436A-AC47-4577B3CBEE44}" srcOrd="0" destOrd="0" presId="urn:microsoft.com/office/officeart/2005/8/layout/radial1"/>
     <dgm:cxn modelId="{961B7406-942B-43F9-B022-FE9FE46FC8E1}" srcId="{4A216796-7C1D-4071-9714-F3C6CD58E2AE}" destId="{0BC6EC4F-993E-40B5-AE41-24DC3B4923E1}" srcOrd="1" destOrd="0" parTransId="{C19CE123-2326-4ADD-BA02-4B500188DB90}" sibTransId="{BDCAAEA0-EE5A-45C9-A30D-AB96F97D2C79}"/>
+    <dgm:cxn modelId="{C752A2E4-ADCD-482F-B08A-1B0AA74776C4}" srcId="{4A216796-7C1D-4071-9714-F3C6CD58E2AE}" destId="{521C9A2F-7F31-4C76-924D-572F7DECF224}" srcOrd="4" destOrd="0" parTransId="{7E27B29E-19DC-4313-BB0A-CF1073FF79FE}" sibTransId="{E66CAF47-FD4E-4EA7-8025-2A0E46E0A70B}"/>
+    <dgm:cxn modelId="{60FDDE2D-06A0-41DA-B35C-D33701C979AB}" srcId="{4A216796-7C1D-4071-9714-F3C6CD58E2AE}" destId="{D017249E-5CCE-461E-AE6F-4C7271B34C48}" srcOrd="5" destOrd="0" parTransId="{A78ABB28-6843-44D2-8FD0-BDE116427878}" sibTransId="{FC4830A1-15A3-48FD-BEC8-850E94B27365}"/>
+    <dgm:cxn modelId="{2724EBE3-E9D7-478A-94B7-78809AC00D4F}" type="presOf" srcId="{C19CE123-2326-4ADD-BA02-4B500188DB90}" destId="{69157A78-35A6-4DFE-84AD-5E59F8DB4A14}" srcOrd="0" destOrd="0" presId="urn:microsoft.com/office/officeart/2005/8/layout/radial1"/>
+    <dgm:cxn modelId="{69639621-8FB9-43EE-88F2-FEC4F7EC7A31}" type="presOf" srcId="{242F6534-81EF-4EF3-B15F-5C15DC819DC8}" destId="{81ECC9BC-8938-4FC1-8C62-0FB6B015624D}" srcOrd="0" destOrd="0" presId="urn:microsoft.com/office/officeart/2005/8/layout/radial1"/>
+    <dgm:cxn modelId="{D55EE8E0-FBF4-4D00-A02F-EA894457DE85}" type="presOf" srcId="{7E27B29E-19DC-4313-BB0A-CF1073FF79FE}" destId="{ACF1EFED-E676-44ED-9F15-4952510AD1E3}" srcOrd="1" destOrd="0" presId="urn:microsoft.com/office/officeart/2005/8/layout/radial1"/>
+    <dgm:cxn modelId="{7F0F60B9-DD63-475F-86D6-92BDF4EACBB9}" type="presOf" srcId="{521C9A2F-7F31-4C76-924D-572F7DECF224}" destId="{0A962CA0-5C52-474F-BC06-1B74F86A12FF}" srcOrd="0" destOrd="0" presId="urn:microsoft.com/office/officeart/2005/8/layout/radial1"/>
+    <dgm:cxn modelId="{0C440C85-CDBE-43FD-8125-DFF858C131CD}" type="presOf" srcId="{5A013109-F295-4541-A556-684065A6B1E0}" destId="{E02890E7-A576-456A-85DB-8DF46A95F307}" srcOrd="0" destOrd="0" presId="urn:microsoft.com/office/officeart/2005/8/layout/radial1"/>
+    <dgm:cxn modelId="{0E69D7C4-F8E3-4927-9F9E-D40CF972CE8E}" srcId="{4A216796-7C1D-4071-9714-F3C6CD58E2AE}" destId="{F26D1A04-287C-4A17-B1AE-5C9AA1727B76}" srcOrd="3" destOrd="0" parTransId="{242F6534-81EF-4EF3-B15F-5C15DC819DC8}" sibTransId="{2D1C403F-B794-48AF-B321-8C6E6602B709}"/>
+    <dgm:cxn modelId="{D92617F5-35A0-41FC-B69B-BDBE74D0FE0F}" type="presOf" srcId="{242F6534-81EF-4EF3-B15F-5C15DC819DC8}" destId="{5CB624A1-13BE-4449-A1CF-5B2128F1E3FA}" srcOrd="1" destOrd="0" presId="urn:microsoft.com/office/officeart/2005/8/layout/radial1"/>
+    <dgm:cxn modelId="{63128678-3197-4F79-B921-E254DC64971D}" type="presOf" srcId="{4A216796-7C1D-4071-9714-F3C6CD58E2AE}" destId="{878D33AF-0289-43FD-8413-D912E356CBB6}" srcOrd="0" destOrd="0" presId="urn:microsoft.com/office/officeart/2005/8/layout/radial1"/>
     <dgm:cxn modelId="{53A8C349-BB9B-4D03-843B-13173A649D56}" srcId="{4A216796-7C1D-4071-9714-F3C6CD58E2AE}" destId="{156C0DE2-273F-4BFD-B560-681A2783CE4A}" srcOrd="2" destOrd="0" parTransId="{5A013109-F295-4541-A556-684065A6B1E0}" sibTransId="{DCCD48ED-2651-4914-97C9-03EECB67E01A}"/>
-    <dgm:cxn modelId="{B8859B5E-1B02-48AA-85E0-9043E51D9E6A}" srcId="{4A216796-7C1D-4071-9714-F3C6CD58E2AE}" destId="{A830A399-7192-4AA9-80D0-822D6559B1DF}" srcOrd="0" destOrd="0" parTransId="{331EB1E5-96DB-4A71-8DD7-FD5AB5967041}" sibTransId="{9CFDC840-D6E4-4881-A446-BB59DDBCC52A}"/>
-    <dgm:cxn modelId="{A7728446-E3A2-4CD5-A353-F7D1C04DD9CF}" type="presOf" srcId="{F26D1A04-287C-4A17-B1AE-5C9AA1727B76}" destId="{F6A38BA2-D7DB-436A-AC47-4577B3CBEE44}" srcOrd="0" destOrd="0" presId="urn:microsoft.com/office/officeart/2005/8/layout/radial1"/>
-    <dgm:cxn modelId="{60FDDE2D-06A0-41DA-B35C-D33701C979AB}" srcId="{4A216796-7C1D-4071-9714-F3C6CD58E2AE}" destId="{D017249E-5CCE-461E-AE6F-4C7271B34C48}" srcOrd="5" destOrd="0" parTransId="{A78ABB28-6843-44D2-8FD0-BDE116427878}" sibTransId="{FC4830A1-15A3-48FD-BEC8-850E94B27365}"/>
-    <dgm:cxn modelId="{3252C4E2-94E7-4509-8056-49BFAE1FE039}" type="presOf" srcId="{D017249E-5CCE-461E-AE6F-4C7271B34C48}" destId="{354D36A9-8D17-42C5-9B77-C722DA8ADE58}" srcOrd="0" destOrd="0" presId="urn:microsoft.com/office/officeart/2005/8/layout/radial1"/>
-    <dgm:cxn modelId="{536550C3-19B3-4385-B42B-74714C2B5FDB}" type="presOf" srcId="{A830A399-7192-4AA9-80D0-822D6559B1DF}" destId="{0BC65567-9A01-4C42-8AF1-8591128463B7}" srcOrd="0" destOrd="0" presId="urn:microsoft.com/office/officeart/2005/8/layout/radial1"/>
-    <dgm:cxn modelId="{74D1A962-A296-4376-8FD7-6A17EA41FD42}" type="presOf" srcId="{156C0DE2-273F-4BFD-B560-681A2783CE4A}" destId="{F6F646E6-46CD-4E75-93FC-6902E870CC78}" srcOrd="0" destOrd="0" presId="urn:microsoft.com/office/officeart/2005/8/layout/radial1"/>
-    <dgm:cxn modelId="{973ED635-BFFC-43C6-84A9-D5828C26AE2C}" type="presOf" srcId="{0BC6EC4F-993E-40B5-AE41-24DC3B4923E1}" destId="{8B913BC2-EB6E-4AAD-9FC1-062663CD66A5}" srcOrd="0" destOrd="0" presId="urn:microsoft.com/office/officeart/2005/8/layout/radial1"/>
-    <dgm:cxn modelId="{C752A2E4-ADCD-482F-B08A-1B0AA74776C4}" srcId="{4A216796-7C1D-4071-9714-F3C6CD58E2AE}" destId="{521C9A2F-7F31-4C76-924D-572F7DECF224}" srcOrd="4" destOrd="0" parTransId="{7E27B29E-19DC-4313-BB0A-CF1073FF79FE}" sibTransId="{E66CAF47-FD4E-4EA7-8025-2A0E46E0A70B}"/>
-    <dgm:cxn modelId="{A1AAC17D-0020-49A1-94D0-2531D55B1FF6}" type="presOf" srcId="{4A216796-7C1D-4071-9714-F3C6CD58E2AE}" destId="{878D33AF-0289-43FD-8413-D912E356CBB6}" srcOrd="0" destOrd="0" presId="urn:microsoft.com/office/officeart/2005/8/layout/radial1"/>
-    <dgm:cxn modelId="{07CCADE7-94D8-4102-A489-62DF27E8F3CC}" srcId="{FB9F3287-27B6-4A39-B4A2-86EE103BB9EA}" destId="{4A216796-7C1D-4071-9714-F3C6CD58E2AE}" srcOrd="0" destOrd="0" parTransId="{87AFD776-7358-47DF-9B98-7D5296672D3C}" sibTransId="{91E87596-0693-495C-9F50-3685E9784627}"/>
-    <dgm:cxn modelId="{8FAC61FF-3D0C-4FFF-8AD1-0D575ABC025D}" type="presOf" srcId="{242F6534-81EF-4EF3-B15F-5C15DC819DC8}" destId="{81ECC9BC-8938-4FC1-8C62-0FB6B015624D}" srcOrd="0" destOrd="0" presId="urn:microsoft.com/office/officeart/2005/8/layout/radial1"/>
-    <dgm:cxn modelId="{D0A6811B-4B4C-400B-AF8E-ADADDA267BA7}" type="presOf" srcId="{242F6534-81EF-4EF3-B15F-5C15DC819DC8}" destId="{5CB624A1-13BE-4449-A1CF-5B2128F1E3FA}" srcOrd="1" destOrd="0" presId="urn:microsoft.com/office/officeart/2005/8/layout/radial1"/>
-    <dgm:cxn modelId="{DD088F00-1D6B-4BE9-8C45-FEE0E3094EB6}" type="presOf" srcId="{331EB1E5-96DB-4A71-8DD7-FD5AB5967041}" destId="{E3DFBEAD-55A5-4E8B-A0B6-57D76A0359D5}" srcOrd="0" destOrd="0" presId="urn:microsoft.com/office/officeart/2005/8/layout/radial1"/>
-    <dgm:cxn modelId="{90F2C3B7-02E2-4A96-A6B5-EF110D19DA8C}" type="presOf" srcId="{521C9A2F-7F31-4C76-924D-572F7DECF224}" destId="{0A962CA0-5C52-474F-BC06-1B74F86A12FF}" srcOrd="0" destOrd="0" presId="urn:microsoft.com/office/officeart/2005/8/layout/radial1"/>
-    <dgm:cxn modelId="{5584CDF2-9A98-4FA6-B284-2684E038AEF9}" type="presOf" srcId="{7E27B29E-19DC-4313-BB0A-CF1073FF79FE}" destId="{3D543633-D88F-46BA-BC2E-E2DD8391E789}" srcOrd="0" destOrd="0" presId="urn:microsoft.com/office/officeart/2005/8/layout/radial1"/>
-    <dgm:cxn modelId="{8E3F3965-745F-4B56-9264-902994649198}" type="presOf" srcId="{5A013109-F295-4541-A556-684065A6B1E0}" destId="{2D0F3978-BC1A-4AEE-93E2-1DE5CA064364}" srcOrd="1" destOrd="0" presId="urn:microsoft.com/office/officeart/2005/8/layout/radial1"/>
-    <dgm:cxn modelId="{700DA458-FFB1-4756-AAF1-69D1821CF39F}" type="presOf" srcId="{C19CE123-2326-4ADD-BA02-4B500188DB90}" destId="{1FB139AB-BE58-4E06-A6F4-077313DC25EE}" srcOrd="1" destOrd="0" presId="urn:microsoft.com/office/officeart/2005/8/layout/radial1"/>
-    <dgm:cxn modelId="{AFFAE065-2E2F-4CC4-A663-146F4DCA402E}" type="presOf" srcId="{5A013109-F295-4541-A556-684065A6B1E0}" destId="{E02890E7-A576-456A-85DB-8DF46A95F307}" srcOrd="0" destOrd="0" presId="urn:microsoft.com/office/officeart/2005/8/layout/radial1"/>
-    <dgm:cxn modelId="{DD3229A5-B06D-4D8C-BD24-C78A952CB674}" type="presOf" srcId="{C19CE123-2326-4ADD-BA02-4B500188DB90}" destId="{69157A78-35A6-4DFE-84AD-5E59F8DB4A14}" srcOrd="0" destOrd="0" presId="urn:microsoft.com/office/officeart/2005/8/layout/radial1"/>
-    <dgm:cxn modelId="{662ACF5F-A11D-4E0F-97AC-0E708F8F32B2}" type="presOf" srcId="{331EB1E5-96DB-4A71-8DD7-FD5AB5967041}" destId="{7A50426A-566B-4D9C-A8C9-BB0DF13A292D}" srcOrd="1" destOrd="0" presId="urn:microsoft.com/office/officeart/2005/8/layout/radial1"/>
-    <dgm:cxn modelId="{49DE9C17-FA47-4F34-8058-EF8167546FD3}" type="presOf" srcId="{7E27B29E-19DC-4313-BB0A-CF1073FF79FE}" destId="{ACF1EFED-E676-44ED-9F15-4952510AD1E3}" srcOrd="1" destOrd="0" presId="urn:microsoft.com/office/officeart/2005/8/layout/radial1"/>
-    <dgm:cxn modelId="{0E69D7C4-F8E3-4927-9F9E-D40CF972CE8E}" srcId="{4A216796-7C1D-4071-9714-F3C6CD58E2AE}" destId="{F26D1A04-287C-4A17-B1AE-5C9AA1727B76}" srcOrd="3" destOrd="0" parTransId="{242F6534-81EF-4EF3-B15F-5C15DC819DC8}" sibTransId="{2D1C403F-B794-48AF-B321-8C6E6602B709}"/>
-    <dgm:cxn modelId="{252852ED-A6D4-4D5A-AD59-DA229925B71C}" type="presOf" srcId="{FB9F3287-27B6-4A39-B4A2-86EE103BB9EA}" destId="{C7398843-43F2-4BCA-AF72-71DC1287332E}" srcOrd="0" destOrd="0" presId="urn:microsoft.com/office/officeart/2005/8/layout/radial1"/>
-    <dgm:cxn modelId="{A5D54F18-D86D-4414-B116-F74C6412F270}" type="presOf" srcId="{A78ABB28-6843-44D2-8FD0-BDE116427878}" destId="{6361194B-F19F-4FBC-9FAF-EF0D89B9D070}" srcOrd="0" destOrd="0" presId="urn:microsoft.com/office/officeart/2005/8/layout/radial1"/>
-    <dgm:cxn modelId="{0149B863-B44D-4124-AAF4-1226D3F5AC90}" type="presParOf" srcId="{C7398843-43F2-4BCA-AF72-71DC1287332E}" destId="{878D33AF-0289-43FD-8413-D912E356CBB6}" srcOrd="0" destOrd="0" presId="urn:microsoft.com/office/officeart/2005/8/layout/radial1"/>
-    <dgm:cxn modelId="{D9E8DBD0-CB0E-4ACC-AAE0-DBCF59430F67}" type="presParOf" srcId="{C7398843-43F2-4BCA-AF72-71DC1287332E}" destId="{E3DFBEAD-55A5-4E8B-A0B6-57D76A0359D5}" srcOrd="1" destOrd="0" presId="urn:microsoft.com/office/officeart/2005/8/layout/radial1"/>
-    <dgm:cxn modelId="{3795B421-F11E-4EDE-ACD3-7993733F55E7}" type="presParOf" srcId="{E3DFBEAD-55A5-4E8B-A0B6-57D76A0359D5}" destId="{7A50426A-566B-4D9C-A8C9-BB0DF13A292D}" srcOrd="0" destOrd="0" presId="urn:microsoft.com/office/officeart/2005/8/layout/radial1"/>
-    <dgm:cxn modelId="{82A5C196-FEE0-4378-8878-C5BEF9F25AF9}" type="presParOf" srcId="{C7398843-43F2-4BCA-AF72-71DC1287332E}" destId="{0BC65567-9A01-4C42-8AF1-8591128463B7}" srcOrd="2" destOrd="0" presId="urn:microsoft.com/office/officeart/2005/8/layout/radial1"/>
-    <dgm:cxn modelId="{A06BE504-02E9-42F1-9C20-D007C987C684}" type="presParOf" srcId="{C7398843-43F2-4BCA-AF72-71DC1287332E}" destId="{69157A78-35A6-4DFE-84AD-5E59F8DB4A14}" srcOrd="3" destOrd="0" presId="urn:microsoft.com/office/officeart/2005/8/layout/radial1"/>
-    <dgm:cxn modelId="{4578A1C8-9915-40D6-B22B-173774370AD3}" type="presParOf" srcId="{69157A78-35A6-4DFE-84AD-5E59F8DB4A14}" destId="{1FB139AB-BE58-4E06-A6F4-077313DC25EE}" srcOrd="0" destOrd="0" presId="urn:microsoft.com/office/officeart/2005/8/layout/radial1"/>
-    <dgm:cxn modelId="{4FB03AB8-CB7B-4400-8FEC-C9991B42CCFE}" type="presParOf" srcId="{C7398843-43F2-4BCA-AF72-71DC1287332E}" destId="{8B913BC2-EB6E-4AAD-9FC1-062663CD66A5}" srcOrd="4" destOrd="0" presId="urn:microsoft.com/office/officeart/2005/8/layout/radial1"/>
-    <dgm:cxn modelId="{9D33F7C2-4F73-4629-96DC-9685A40CBC9D}" type="presParOf" srcId="{C7398843-43F2-4BCA-AF72-71DC1287332E}" destId="{E02890E7-A576-456A-85DB-8DF46A95F307}" srcOrd="5" destOrd="0" presId="urn:microsoft.com/office/officeart/2005/8/layout/radial1"/>
-    <dgm:cxn modelId="{C6C32C90-59D7-40F9-8493-DB1E7CF49DA5}" type="presParOf" srcId="{E02890E7-A576-456A-85DB-8DF46A95F307}" destId="{2D0F3978-BC1A-4AEE-93E2-1DE5CA064364}" srcOrd="0" destOrd="0" presId="urn:microsoft.com/office/officeart/2005/8/layout/radial1"/>
-    <dgm:cxn modelId="{C3B54F23-E6A6-46F9-8FD8-E69BF3C3F81A}" type="presParOf" srcId="{C7398843-43F2-4BCA-AF72-71DC1287332E}" destId="{F6F646E6-46CD-4E75-93FC-6902E870CC78}" srcOrd="6" destOrd="0" presId="urn:microsoft.com/office/officeart/2005/8/layout/radial1"/>
-    <dgm:cxn modelId="{6078982C-4759-4F80-B193-781DF2B48C44}" type="presParOf" srcId="{C7398843-43F2-4BCA-AF72-71DC1287332E}" destId="{81ECC9BC-8938-4FC1-8C62-0FB6B015624D}" srcOrd="7" destOrd="0" presId="urn:microsoft.com/office/officeart/2005/8/layout/radial1"/>
-    <dgm:cxn modelId="{56415FB7-829A-45C1-AC10-BAE6C62F3AF0}" type="presParOf" srcId="{81ECC9BC-8938-4FC1-8C62-0FB6B015624D}" destId="{5CB624A1-13BE-4449-A1CF-5B2128F1E3FA}" srcOrd="0" destOrd="0" presId="urn:microsoft.com/office/officeart/2005/8/layout/radial1"/>
-    <dgm:cxn modelId="{0619A820-8F8B-4C03-8E35-1C2FCA568A1A}" type="presParOf" srcId="{C7398843-43F2-4BCA-AF72-71DC1287332E}" destId="{F6A38BA2-D7DB-436A-AC47-4577B3CBEE44}" srcOrd="8" destOrd="0" presId="urn:microsoft.com/office/officeart/2005/8/layout/radial1"/>
-    <dgm:cxn modelId="{706FE551-E796-404E-A15D-2592261D6BDA}" type="presParOf" srcId="{C7398843-43F2-4BCA-AF72-71DC1287332E}" destId="{3D543633-D88F-46BA-BC2E-E2DD8391E789}" srcOrd="9" destOrd="0" presId="urn:microsoft.com/office/officeart/2005/8/layout/radial1"/>
-    <dgm:cxn modelId="{F283AD95-F1BE-4D6C-AF03-E1CB9D531966}" type="presParOf" srcId="{3D543633-D88F-46BA-BC2E-E2DD8391E789}" destId="{ACF1EFED-E676-44ED-9F15-4952510AD1E3}" srcOrd="0" destOrd="0" presId="urn:microsoft.com/office/officeart/2005/8/layout/radial1"/>
-    <dgm:cxn modelId="{AA4B1C95-9EE4-442A-B040-DEF5448BC439}" type="presParOf" srcId="{C7398843-43F2-4BCA-AF72-71DC1287332E}" destId="{0A962CA0-5C52-474F-BC06-1B74F86A12FF}" srcOrd="10" destOrd="0" presId="urn:microsoft.com/office/officeart/2005/8/layout/radial1"/>
-    <dgm:cxn modelId="{2DBB52E1-E1FC-4841-AE6D-80328A4AED6A}" type="presParOf" srcId="{C7398843-43F2-4BCA-AF72-71DC1287332E}" destId="{6361194B-F19F-4FBC-9FAF-EF0D89B9D070}" srcOrd="11" destOrd="0" presId="urn:microsoft.com/office/officeart/2005/8/layout/radial1"/>
-    <dgm:cxn modelId="{06BE4B44-4F85-45FE-A306-2595447E3B8B}" type="presParOf" srcId="{6361194B-F19F-4FBC-9FAF-EF0D89B9D070}" destId="{05071C89-4CFB-452A-ADD9-09E3ECFBECC5}" srcOrd="0" destOrd="0" presId="urn:microsoft.com/office/officeart/2005/8/layout/radial1"/>
-    <dgm:cxn modelId="{521AD89A-AC03-4250-8801-45FD3CFA64C7}" type="presParOf" srcId="{C7398843-43F2-4BCA-AF72-71DC1287332E}" destId="{354D36A9-8D17-42C5-9B77-C722DA8ADE58}" srcOrd="12" destOrd="0" presId="urn:microsoft.com/office/officeart/2005/8/layout/radial1"/>
+    <dgm:cxn modelId="{F4E796A5-88CF-470C-B9E4-94D4EEDC4E8D}" type="presParOf" srcId="{C7398843-43F2-4BCA-AF72-71DC1287332E}" destId="{878D33AF-0289-43FD-8413-D912E356CBB6}" srcOrd="0" destOrd="0" presId="urn:microsoft.com/office/officeart/2005/8/layout/radial1"/>
+    <dgm:cxn modelId="{8CCF3C7B-EAA0-4ECE-9401-664F666E3BF2}" type="presParOf" srcId="{C7398843-43F2-4BCA-AF72-71DC1287332E}" destId="{E3DFBEAD-55A5-4E8B-A0B6-57D76A0359D5}" srcOrd="1" destOrd="0" presId="urn:microsoft.com/office/officeart/2005/8/layout/radial1"/>
+    <dgm:cxn modelId="{2FEF73AB-CC6A-4297-B39B-184C8FFCA84E}" type="presParOf" srcId="{E3DFBEAD-55A5-4E8B-A0B6-57D76A0359D5}" destId="{7A50426A-566B-4D9C-A8C9-BB0DF13A292D}" srcOrd="0" destOrd="0" presId="urn:microsoft.com/office/officeart/2005/8/layout/radial1"/>
+    <dgm:cxn modelId="{2D0C35B3-EF4D-425B-9440-79F46AAF7615}" type="presParOf" srcId="{C7398843-43F2-4BCA-AF72-71DC1287332E}" destId="{0BC65567-9A01-4C42-8AF1-8591128463B7}" srcOrd="2" destOrd="0" presId="urn:microsoft.com/office/officeart/2005/8/layout/radial1"/>
+    <dgm:cxn modelId="{9A6D6EDD-96F7-4FE2-B965-6C7D1EE93439}" type="presParOf" srcId="{C7398843-43F2-4BCA-AF72-71DC1287332E}" destId="{69157A78-35A6-4DFE-84AD-5E59F8DB4A14}" srcOrd="3" destOrd="0" presId="urn:microsoft.com/office/officeart/2005/8/layout/radial1"/>
+    <dgm:cxn modelId="{C4D7A2D8-75C1-4909-86DD-E9347B9C740B}" type="presParOf" srcId="{69157A78-35A6-4DFE-84AD-5E59F8DB4A14}" destId="{1FB139AB-BE58-4E06-A6F4-077313DC25EE}" srcOrd="0" destOrd="0" presId="urn:microsoft.com/office/officeart/2005/8/layout/radial1"/>
+    <dgm:cxn modelId="{21F29B46-9E82-4549-BC7E-4C2C3147F2AB}" type="presParOf" srcId="{C7398843-43F2-4BCA-AF72-71DC1287332E}" destId="{8B913BC2-EB6E-4AAD-9FC1-062663CD66A5}" srcOrd="4" destOrd="0" presId="urn:microsoft.com/office/officeart/2005/8/layout/radial1"/>
+    <dgm:cxn modelId="{0EC62BF8-C423-44F8-B453-1201A7E84409}" type="presParOf" srcId="{C7398843-43F2-4BCA-AF72-71DC1287332E}" destId="{E02890E7-A576-456A-85DB-8DF46A95F307}" srcOrd="5" destOrd="0" presId="urn:microsoft.com/office/officeart/2005/8/layout/radial1"/>
+    <dgm:cxn modelId="{308AAC00-98A0-4F0D-B720-F735EFF9FD56}" type="presParOf" srcId="{E02890E7-A576-456A-85DB-8DF46A95F307}" destId="{2D0F3978-BC1A-4AEE-93E2-1DE5CA064364}" srcOrd="0" destOrd="0" presId="urn:microsoft.com/office/officeart/2005/8/layout/radial1"/>
+    <dgm:cxn modelId="{961015F8-9C75-4994-8A72-29C3F2628B36}" type="presParOf" srcId="{C7398843-43F2-4BCA-AF72-71DC1287332E}" destId="{F6F646E6-46CD-4E75-93FC-6902E870CC78}" srcOrd="6" destOrd="0" presId="urn:microsoft.com/office/officeart/2005/8/layout/radial1"/>
+    <dgm:cxn modelId="{B3AB2856-A09A-4E75-8CEE-30E7A22509F3}" type="presParOf" srcId="{C7398843-43F2-4BCA-AF72-71DC1287332E}" destId="{81ECC9BC-8938-4FC1-8C62-0FB6B015624D}" srcOrd="7" destOrd="0" presId="urn:microsoft.com/office/officeart/2005/8/layout/radial1"/>
+    <dgm:cxn modelId="{B3D70E44-9A4B-4D87-BA48-3D953D93F545}" type="presParOf" srcId="{81ECC9BC-8938-4FC1-8C62-0FB6B015624D}" destId="{5CB624A1-13BE-4449-A1CF-5B2128F1E3FA}" srcOrd="0" destOrd="0" presId="urn:microsoft.com/office/officeart/2005/8/layout/radial1"/>
+    <dgm:cxn modelId="{FDEA25BC-8426-4617-8607-640DBD5509AB}" type="presParOf" srcId="{C7398843-43F2-4BCA-AF72-71DC1287332E}" destId="{F6A38BA2-D7DB-436A-AC47-4577B3CBEE44}" srcOrd="8" destOrd="0" presId="urn:microsoft.com/office/officeart/2005/8/layout/radial1"/>
+    <dgm:cxn modelId="{6A75EA11-4873-4177-86E6-BFA9204C8F3C}" type="presParOf" srcId="{C7398843-43F2-4BCA-AF72-71DC1287332E}" destId="{3D543633-D88F-46BA-BC2E-E2DD8391E789}" srcOrd="9" destOrd="0" presId="urn:microsoft.com/office/officeart/2005/8/layout/radial1"/>
+    <dgm:cxn modelId="{12BA34D7-BD0D-4675-8A7B-8DFC1E1E9465}" type="presParOf" srcId="{3D543633-D88F-46BA-BC2E-E2DD8391E789}" destId="{ACF1EFED-E676-44ED-9F15-4952510AD1E3}" srcOrd="0" destOrd="0" presId="urn:microsoft.com/office/officeart/2005/8/layout/radial1"/>
+    <dgm:cxn modelId="{CF22FBC2-3161-473B-8062-0242FD0D1C52}" type="presParOf" srcId="{C7398843-43F2-4BCA-AF72-71DC1287332E}" destId="{0A962CA0-5C52-474F-BC06-1B74F86A12FF}" srcOrd="10" destOrd="0" presId="urn:microsoft.com/office/officeart/2005/8/layout/radial1"/>
+    <dgm:cxn modelId="{8D0DE56D-2BDF-422D-94F8-D9AE7CF6595F}" type="presParOf" srcId="{C7398843-43F2-4BCA-AF72-71DC1287332E}" destId="{6361194B-F19F-4FBC-9FAF-EF0D89B9D070}" srcOrd="11" destOrd="0" presId="urn:microsoft.com/office/officeart/2005/8/layout/radial1"/>
+    <dgm:cxn modelId="{AA0DCAAB-5073-4172-8028-FEEF06C198B8}" type="presParOf" srcId="{6361194B-F19F-4FBC-9FAF-EF0D89B9D070}" destId="{05071C89-4CFB-452A-ADD9-09E3ECFBECC5}" srcOrd="0" destOrd="0" presId="urn:microsoft.com/office/officeart/2005/8/layout/radial1"/>
+    <dgm:cxn modelId="{6ADF94E0-BDAA-475E-B3E2-052FA73BC481}" type="presParOf" srcId="{C7398843-43F2-4BCA-AF72-71DC1287332E}" destId="{354D36A9-8D17-42C5-9B77-C722DA8ADE58}" srcOrd="12" destOrd="0" presId="urn:microsoft.com/office/officeart/2005/8/layout/radial1"/>
   </dgm:cxnLst>
   <dgm:bg/>
   <dgm:whole/>
@@ -23853,89 +26993,89 @@
     </dgm:pt>
   </dgm:ptLst>
   <dgm:cxnLst>
-    <dgm:cxn modelId="{F1790881-68CC-432B-A565-7A1349D9A2EC}" type="presOf" srcId="{3A3BE801-946C-484D-B86C-9F594F085CC0}" destId="{BBFF5E3C-9B2A-4B1B-BE04-EF23872BAD53}" srcOrd="0" destOrd="0" presId="urn:microsoft.com/office/officeart/2005/8/layout/orgChart1"/>
-    <dgm:cxn modelId="{21000BF8-81D6-4DF1-9F4D-49EC793D6820}" type="presOf" srcId="{BA6BBB89-3135-45C9-A4E0-BABB932C19CE}" destId="{8FB154D5-A434-41F1-A130-60D2D9493CC3}" srcOrd="0" destOrd="0" presId="urn:microsoft.com/office/officeart/2005/8/layout/orgChart1"/>
-    <dgm:cxn modelId="{2CB85F7C-13CF-4DB8-88B0-B6F8FDE07C84}" type="presOf" srcId="{07C28D7F-ED6E-49BC-A635-2CA60B6D0CF8}" destId="{E1F886F9-88B9-4719-9A8C-81689D4CAA77}" srcOrd="0" destOrd="0" presId="urn:microsoft.com/office/officeart/2005/8/layout/orgChart1"/>
-    <dgm:cxn modelId="{A6C96711-9CC8-4812-8F9F-A97F64AF2B5D}" type="presOf" srcId="{BA6BBB89-3135-45C9-A4E0-BABB932C19CE}" destId="{FF82852A-0CF3-4207-8FFA-3E0E1C73AEE6}" srcOrd="1" destOrd="0" presId="urn:microsoft.com/office/officeart/2005/8/layout/orgChart1"/>
-    <dgm:cxn modelId="{BB30457A-9150-41F5-A85B-17E5F5AFA0CE}" type="presOf" srcId="{3A3BE801-946C-484D-B86C-9F594F085CC0}" destId="{BE02CDEB-3BB7-4D9E-9253-20B9C18EE1FD}" srcOrd="1" destOrd="0" presId="urn:microsoft.com/office/officeart/2005/8/layout/orgChart1"/>
-    <dgm:cxn modelId="{30651CFF-E0FB-4C53-9259-B9111854FE20}" type="presOf" srcId="{DB7E8660-77CA-4B6D-97BB-6B3F3D0188BE}" destId="{F6BA47EF-9CB7-429E-84E3-9D7FE118FD1A}" srcOrd="0" destOrd="0" presId="urn:microsoft.com/office/officeart/2005/8/layout/orgChart1"/>
-    <dgm:cxn modelId="{C145A327-796D-46C1-9DCD-4A168E500BDA}" type="presOf" srcId="{119CBE8A-20FB-4AB1-968E-3D3CDB0EF223}" destId="{13901ADE-AA53-475E-99A1-A5CEDB40876C}" srcOrd="0" destOrd="0" presId="urn:microsoft.com/office/officeart/2005/8/layout/orgChart1"/>
+    <dgm:cxn modelId="{465C3CDD-D4AA-4704-83A3-E38C8A0F7F89}" type="presOf" srcId="{75973B2D-94F1-47E3-8EF4-3B2712C5C3CC}" destId="{7755B39B-C90E-44F6-9795-F321BACBDAA0}" srcOrd="1" destOrd="0" presId="urn:microsoft.com/office/officeart/2005/8/layout/orgChart1"/>
+    <dgm:cxn modelId="{C5E71617-BDED-4172-BC49-6CFA613C2C5C}" srcId="{6E18B34B-521D-4562-BE66-18C9D76D07C3}" destId="{BA6BBB89-3135-45C9-A4E0-BABB932C19CE}" srcOrd="1" destOrd="0" parTransId="{A60DEE0F-362E-4F17-A1F8-0EE273F44CFC}" sibTransId="{635B15BB-3C58-44AA-A5BB-A71F1B3F0F81}"/>
+    <dgm:cxn modelId="{7DF3D99C-1651-417E-8744-19F936100131}" type="presOf" srcId="{5CCA2A56-F101-47F6-B1CB-C517E9874595}" destId="{6C2016BF-9E70-4730-BFA8-E568D963BA59}" srcOrd="0" destOrd="0" presId="urn:microsoft.com/office/officeart/2005/8/layout/orgChart1"/>
+    <dgm:cxn modelId="{7C0A1648-6D18-4B58-9D7D-C65B36F39BA7}" srcId="{6E18B34B-521D-4562-BE66-18C9D76D07C3}" destId="{FA922B21-288D-48AF-9B03-14885F84DA30}" srcOrd="2" destOrd="0" parTransId="{464159A9-A03B-4D9C-B038-EF330F297436}" sibTransId="{E7BA4DEB-03EC-468A-9DC5-B44E39928337}"/>
+    <dgm:cxn modelId="{6134CB90-501F-4C41-9178-30283E8B1BE2}" type="presOf" srcId="{07C28D7F-ED6E-49BC-A635-2CA60B6D0CF8}" destId="{5C4A0CA3-D7B0-4D31-A789-AA3ACE4E7752}" srcOrd="1" destOrd="0" presId="urn:microsoft.com/office/officeart/2005/8/layout/orgChart1"/>
+    <dgm:cxn modelId="{08A7265A-8D81-4D8C-A384-4242C5B1A1EE}" srcId="{6E18B34B-521D-4562-BE66-18C9D76D07C3}" destId="{C9A7FB4B-0B57-4A8F-91BC-A283C45B248B}" srcOrd="0" destOrd="0" parTransId="{183D47B3-59AA-45B1-B873-574AD9E81C6B}" sibTransId="{07DAD203-1097-4E18-A2EB-33E443DC64B4}"/>
     <dgm:cxn modelId="{2FEE6402-488F-4A24-8035-4832A6CB5C93}" srcId="{BA6BBB89-3135-45C9-A4E0-BABB932C19CE}" destId="{07C28D7F-ED6E-49BC-A635-2CA60B6D0CF8}" srcOrd="0" destOrd="0" parTransId="{5DCB3B18-216E-418C-A2A7-ADFB31B53026}" sibTransId="{DCD9F49A-9319-4958-B451-26D7C4C5D3A8}"/>
+    <dgm:cxn modelId="{FFEC0626-8E72-4ECD-A6A3-279696EA93C8}" type="presOf" srcId="{FA922B21-288D-48AF-9B03-14885F84DA30}" destId="{CE27F933-8D77-4D85-8696-E3967230656F}" srcOrd="0" destOrd="0" presId="urn:microsoft.com/office/officeart/2005/8/layout/orgChart1"/>
+    <dgm:cxn modelId="{70F80339-A89B-40D6-8288-82CFB599481C}" srcId="{BA6BBB89-3135-45C9-A4E0-BABB932C19CE}" destId="{5CCA2A56-F101-47F6-B1CB-C517E9874595}" srcOrd="1" destOrd="0" parTransId="{4E5FB35E-021D-4113-9BCD-C49F0D99D500}" sibTransId="{E24B6173-F02F-4B5B-8A2B-CAEF824717B4}"/>
+    <dgm:cxn modelId="{A39F4994-150E-40DE-B2B7-749F8149AFB2}" type="presOf" srcId="{5D380F15-1119-483D-8907-9C79562BA806}" destId="{14B1EEE5-4C71-4524-B177-37FA7452C900}" srcOrd="0" destOrd="0" presId="urn:microsoft.com/office/officeart/2005/8/layout/orgChart1"/>
+    <dgm:cxn modelId="{E34A6748-74A8-4DB9-A8E3-48D15B4AF406}" type="presOf" srcId="{C9A7FB4B-0B57-4A8F-91BC-A283C45B248B}" destId="{5EEBA439-4E12-4F7A-8E96-543D8E7B88E2}" srcOrd="0" destOrd="0" presId="urn:microsoft.com/office/officeart/2005/8/layout/orgChart1"/>
+    <dgm:cxn modelId="{5F5D75EE-5E68-464C-9DCF-0DA5096744BA}" type="presOf" srcId="{75973B2D-94F1-47E3-8EF4-3B2712C5C3CC}" destId="{E7D8C507-142F-41E4-8BB3-C6F66FEA7962}" srcOrd="0" destOrd="0" presId="urn:microsoft.com/office/officeart/2005/8/layout/orgChart1"/>
+    <dgm:cxn modelId="{AF99F565-3259-41C9-B2F1-F1B835C50110}" type="presOf" srcId="{119CBE8A-20FB-4AB1-968E-3D3CDB0EF223}" destId="{13901ADE-AA53-475E-99A1-A5CEDB40876C}" srcOrd="0" destOrd="0" presId="urn:microsoft.com/office/officeart/2005/8/layout/orgChart1"/>
+    <dgm:cxn modelId="{09EF3E1D-972A-4726-B895-8787E7BBDDFE}" type="presOf" srcId="{6E18B34B-521D-4562-BE66-18C9D76D07C3}" destId="{C8A6F0DE-195A-4795-A567-682D20BE0ABB}" srcOrd="0" destOrd="0" presId="urn:microsoft.com/office/officeart/2005/8/layout/orgChart1"/>
+    <dgm:cxn modelId="{A1B4CD23-DCB2-4A00-9BD4-63B649AD221B}" type="presOf" srcId="{3A3BE801-946C-484D-B86C-9F594F085CC0}" destId="{BE02CDEB-3BB7-4D9E-9253-20B9C18EE1FD}" srcOrd="1" destOrd="0" presId="urn:microsoft.com/office/officeart/2005/8/layout/orgChart1"/>
+    <dgm:cxn modelId="{D60378CD-4525-40DD-A18E-02FA7A856731}" type="presOf" srcId="{5CCA2A56-F101-47F6-B1CB-C517E9874595}" destId="{52608913-0D8E-41B7-9127-68136455E4F0}" srcOrd="1" destOrd="0" presId="urn:microsoft.com/office/officeart/2005/8/layout/orgChart1"/>
+    <dgm:cxn modelId="{8E89416E-97CF-477D-A546-E0E1E0C40356}" type="presOf" srcId="{3A3BE801-946C-484D-B86C-9F594F085CC0}" destId="{BBFF5E3C-9B2A-4B1B-BE04-EF23872BAD53}" srcOrd="0" destOrd="0" presId="urn:microsoft.com/office/officeart/2005/8/layout/orgChart1"/>
+    <dgm:cxn modelId="{CBAFD386-404A-4BC4-B47A-07ED4B0CAF90}" type="presOf" srcId="{DB7E8660-77CA-4B6D-97BB-6B3F3D0188BE}" destId="{F6BA47EF-9CB7-429E-84E3-9D7FE118FD1A}" srcOrd="0" destOrd="0" presId="urn:microsoft.com/office/officeart/2005/8/layout/orgChart1"/>
+    <dgm:cxn modelId="{C63C6884-E74B-4221-9B25-213CC16F8A07}" type="presOf" srcId="{C9A7FB4B-0B57-4A8F-91BC-A283C45B248B}" destId="{4F857713-83BA-4745-B3A3-A54804124B7C}" srcOrd="1" destOrd="0" presId="urn:microsoft.com/office/officeart/2005/8/layout/orgChart1"/>
+    <dgm:cxn modelId="{69686668-AB79-4066-8501-3C9C158DB2E6}" type="presOf" srcId="{BE1742C9-7EF6-45C2-A745-4BB4BB7DC38D}" destId="{43E07D4D-939B-4A18-9AB9-5C203ED91C47}" srcOrd="0" destOrd="0" presId="urn:microsoft.com/office/officeart/2005/8/layout/orgChart1"/>
+    <dgm:cxn modelId="{86C6C28B-192D-45F3-AA71-764DAFF1F66C}" type="presOf" srcId="{5DCB3B18-216E-418C-A2A7-ADFB31B53026}" destId="{15C2F884-33DF-4B21-AD3A-E98C85E12488}" srcOrd="0" destOrd="0" presId="urn:microsoft.com/office/officeart/2005/8/layout/orgChart1"/>
+    <dgm:cxn modelId="{72242E92-8210-4BDE-9114-77522F5E92F5}" type="presOf" srcId="{5D380F15-1119-483D-8907-9C79562BA806}" destId="{20454537-8A14-404A-96A8-43695CC2C7C3}" srcOrd="1" destOrd="0" presId="urn:microsoft.com/office/officeart/2005/8/layout/orgChart1"/>
+    <dgm:cxn modelId="{5EB30010-29F8-4806-9B63-BE9842F2C32C}" type="presOf" srcId="{07C28D7F-ED6E-49BC-A635-2CA60B6D0CF8}" destId="{E1F886F9-88B9-4719-9A8C-81689D4CAA77}" srcOrd="0" destOrd="0" presId="urn:microsoft.com/office/officeart/2005/8/layout/orgChart1"/>
+    <dgm:cxn modelId="{E3C35810-A744-4B50-8482-FF026765EB24}" srcId="{FA922B21-288D-48AF-9B03-14885F84DA30}" destId="{75973B2D-94F1-47E3-8EF4-3B2712C5C3CC}" srcOrd="0" destOrd="0" parTransId="{119CBE8A-20FB-4AB1-968E-3D3CDB0EF223}" sibTransId="{2F630ED2-4223-4DF5-B084-CCA400CABEDF}"/>
+    <dgm:cxn modelId="{86D53025-12F8-4BCA-8687-042DD1E4CC13}" type="presOf" srcId="{4E5FB35E-021D-4113-9BCD-C49F0D99D500}" destId="{9697CF01-2F38-4425-89CB-F65B92AB9CCB}" srcOrd="0" destOrd="0" presId="urn:microsoft.com/office/officeart/2005/8/layout/orgChart1"/>
     <dgm:cxn modelId="{CFB46466-9F35-44A5-80FB-5D348ACB0D6C}" srcId="{C9A7FB4B-0B57-4A8F-91BC-A283C45B248B}" destId="{3A3BE801-946C-484D-B86C-9F594F085CC0}" srcOrd="0" destOrd="0" parTransId="{BE1742C9-7EF6-45C2-A745-4BB4BB7DC38D}" sibTransId="{329FEE7E-0399-42F1-B576-C95E4D85DD48}"/>
-    <dgm:cxn modelId="{A6CF75D1-B1F0-4C8F-8422-201281F5312B}" type="presOf" srcId="{C9A7FB4B-0B57-4A8F-91BC-A283C45B248B}" destId="{4F857713-83BA-4745-B3A3-A54804124B7C}" srcOrd="1" destOrd="0" presId="urn:microsoft.com/office/officeart/2005/8/layout/orgChart1"/>
-    <dgm:cxn modelId="{16A234B9-517B-4782-B6A9-3473DAE6A2DA}" type="presOf" srcId="{5DCB3B18-216E-418C-A2A7-ADFB31B53026}" destId="{15C2F884-33DF-4B21-AD3A-E98C85E12488}" srcOrd="0" destOrd="0" presId="urn:microsoft.com/office/officeart/2005/8/layout/orgChart1"/>
-    <dgm:cxn modelId="{FBDE044E-C7CB-4C1D-A2EA-D6DFC3182A87}" type="presOf" srcId="{5CCA2A56-F101-47F6-B1CB-C517E9874595}" destId="{6C2016BF-9E70-4730-BFA8-E568D963BA59}" srcOrd="0" destOrd="0" presId="urn:microsoft.com/office/officeart/2005/8/layout/orgChart1"/>
-    <dgm:cxn modelId="{BB86C683-56F2-4106-AD6E-DDB2C9659FB6}" type="presOf" srcId="{75973B2D-94F1-47E3-8EF4-3B2712C5C3CC}" destId="{E7D8C507-142F-41E4-8BB3-C6F66FEA7962}" srcOrd="0" destOrd="0" presId="urn:microsoft.com/office/officeart/2005/8/layout/orgChart1"/>
+    <dgm:cxn modelId="{9BC14F8B-9497-4CDF-AFDD-B845DC6B3EE2}" type="presOf" srcId="{BA6BBB89-3135-45C9-A4E0-BABB932C19CE}" destId="{8FB154D5-A434-41F1-A130-60D2D9493CC3}" srcOrd="0" destOrd="0" presId="urn:microsoft.com/office/officeart/2005/8/layout/orgChart1"/>
+    <dgm:cxn modelId="{FBEAFC73-828C-4E74-AA17-FB8028DC0B0A}" type="presOf" srcId="{BA6BBB89-3135-45C9-A4E0-BABB932C19CE}" destId="{FF82852A-0CF3-4207-8FFA-3E0E1C73AEE6}" srcOrd="1" destOrd="0" presId="urn:microsoft.com/office/officeart/2005/8/layout/orgChart1"/>
     <dgm:cxn modelId="{D227166F-C849-4B9C-BDCB-383B528B51C4}" srcId="{C9A7FB4B-0B57-4A8F-91BC-A283C45B248B}" destId="{5D380F15-1119-483D-8907-9C79562BA806}" srcOrd="1" destOrd="0" parTransId="{DB7E8660-77CA-4B6D-97BB-6B3F3D0188BE}" sibTransId="{2797E58C-533E-4202-AEEF-2C7544017EA2}"/>
-    <dgm:cxn modelId="{156F4D8A-FBDB-4ECD-9239-790117EA10BE}" type="presOf" srcId="{5D380F15-1119-483D-8907-9C79562BA806}" destId="{14B1EEE5-4C71-4524-B177-37FA7452C900}" srcOrd="0" destOrd="0" presId="urn:microsoft.com/office/officeart/2005/8/layout/orgChart1"/>
-    <dgm:cxn modelId="{51E7E958-B0B5-492A-ABA9-DFC20591CBF8}" type="presOf" srcId="{5D380F15-1119-483D-8907-9C79562BA806}" destId="{20454537-8A14-404A-96A8-43695CC2C7C3}" srcOrd="1" destOrd="0" presId="urn:microsoft.com/office/officeart/2005/8/layout/orgChart1"/>
-    <dgm:cxn modelId="{80EF2108-19EC-4C8E-B3CA-96B5AA385C73}" type="presOf" srcId="{FA922B21-288D-48AF-9B03-14885F84DA30}" destId="{480BD04A-FE18-450A-9B23-782B81114DB0}" srcOrd="1" destOrd="0" presId="urn:microsoft.com/office/officeart/2005/8/layout/orgChart1"/>
-    <dgm:cxn modelId="{7C0A1648-6D18-4B58-9D7D-C65B36F39BA7}" srcId="{6E18B34B-521D-4562-BE66-18C9D76D07C3}" destId="{FA922B21-288D-48AF-9B03-14885F84DA30}" srcOrd="2" destOrd="0" parTransId="{464159A9-A03B-4D9C-B038-EF330F297436}" sibTransId="{E7BA4DEB-03EC-468A-9DC5-B44E39928337}"/>
-    <dgm:cxn modelId="{08A7265A-8D81-4D8C-A384-4242C5B1A1EE}" srcId="{6E18B34B-521D-4562-BE66-18C9D76D07C3}" destId="{C9A7FB4B-0B57-4A8F-91BC-A283C45B248B}" srcOrd="0" destOrd="0" parTransId="{183D47B3-59AA-45B1-B873-574AD9E81C6B}" sibTransId="{07DAD203-1097-4E18-A2EB-33E443DC64B4}"/>
-    <dgm:cxn modelId="{E3C35810-A744-4B50-8482-FF026765EB24}" srcId="{FA922B21-288D-48AF-9B03-14885F84DA30}" destId="{75973B2D-94F1-47E3-8EF4-3B2712C5C3CC}" srcOrd="0" destOrd="0" parTransId="{119CBE8A-20FB-4AB1-968E-3D3CDB0EF223}" sibTransId="{2F630ED2-4223-4DF5-B084-CCA400CABEDF}"/>
-    <dgm:cxn modelId="{DD701E1C-98AB-48CF-8AB7-00A19A81D38C}" type="presOf" srcId="{07C28D7F-ED6E-49BC-A635-2CA60B6D0CF8}" destId="{5C4A0CA3-D7B0-4D31-A789-AA3ACE4E7752}" srcOrd="1" destOrd="0" presId="urn:microsoft.com/office/officeart/2005/8/layout/orgChart1"/>
-    <dgm:cxn modelId="{70F80339-A89B-40D6-8288-82CFB599481C}" srcId="{BA6BBB89-3135-45C9-A4E0-BABB932C19CE}" destId="{5CCA2A56-F101-47F6-B1CB-C517E9874595}" srcOrd="1" destOrd="0" parTransId="{4E5FB35E-021D-4113-9BCD-C49F0D99D500}" sibTransId="{E24B6173-F02F-4B5B-8A2B-CAEF824717B4}"/>
-    <dgm:cxn modelId="{242F7688-0E97-4A54-822C-D941084C04B8}" type="presOf" srcId="{5CCA2A56-F101-47F6-B1CB-C517E9874595}" destId="{52608913-0D8E-41B7-9127-68136455E4F0}" srcOrd="1" destOrd="0" presId="urn:microsoft.com/office/officeart/2005/8/layout/orgChart1"/>
-    <dgm:cxn modelId="{7E4B94CF-2CB8-4205-8C63-D4FD4DB7ED87}" type="presOf" srcId="{75973B2D-94F1-47E3-8EF4-3B2712C5C3CC}" destId="{7755B39B-C90E-44F6-9795-F321BACBDAA0}" srcOrd="1" destOrd="0" presId="urn:microsoft.com/office/officeart/2005/8/layout/orgChart1"/>
-    <dgm:cxn modelId="{C5E71617-BDED-4172-BC49-6CFA613C2C5C}" srcId="{6E18B34B-521D-4562-BE66-18C9D76D07C3}" destId="{BA6BBB89-3135-45C9-A4E0-BABB932C19CE}" srcOrd="1" destOrd="0" parTransId="{A60DEE0F-362E-4F17-A1F8-0EE273F44CFC}" sibTransId="{635B15BB-3C58-44AA-A5BB-A71F1B3F0F81}"/>
-    <dgm:cxn modelId="{837D433B-907D-4F9D-BD20-70CB6275E3D1}" type="presOf" srcId="{C9A7FB4B-0B57-4A8F-91BC-A283C45B248B}" destId="{5EEBA439-4E12-4F7A-8E96-543D8E7B88E2}" srcOrd="0" destOrd="0" presId="urn:microsoft.com/office/officeart/2005/8/layout/orgChart1"/>
-    <dgm:cxn modelId="{B60C4350-3652-4FA7-873F-21050A5F54A3}" type="presOf" srcId="{BE1742C9-7EF6-45C2-A745-4BB4BB7DC38D}" destId="{43E07D4D-939B-4A18-9AB9-5C203ED91C47}" srcOrd="0" destOrd="0" presId="urn:microsoft.com/office/officeart/2005/8/layout/orgChart1"/>
-    <dgm:cxn modelId="{84488C9B-3D8C-4E48-8380-60C59133A81B}" type="presOf" srcId="{4E5FB35E-021D-4113-9BCD-C49F0D99D500}" destId="{9697CF01-2F38-4425-89CB-F65B92AB9CCB}" srcOrd="0" destOrd="0" presId="urn:microsoft.com/office/officeart/2005/8/layout/orgChart1"/>
-    <dgm:cxn modelId="{97F983FA-FA46-4DCB-ABEF-A60BEFFB986D}" type="presOf" srcId="{6E18B34B-521D-4562-BE66-18C9D76D07C3}" destId="{C8A6F0DE-195A-4795-A567-682D20BE0ABB}" srcOrd="0" destOrd="0" presId="urn:microsoft.com/office/officeart/2005/8/layout/orgChart1"/>
-    <dgm:cxn modelId="{A9EDE3AA-8C85-43BD-86E8-42E6D4BB1247}" type="presOf" srcId="{FA922B21-288D-48AF-9B03-14885F84DA30}" destId="{CE27F933-8D77-4D85-8696-E3967230656F}" srcOrd="0" destOrd="0" presId="urn:microsoft.com/office/officeart/2005/8/layout/orgChart1"/>
-    <dgm:cxn modelId="{5135395B-62E8-4FBF-B0DF-8C54630D9D7B}" type="presParOf" srcId="{C8A6F0DE-195A-4795-A567-682D20BE0ABB}" destId="{8BB1D54B-AAB4-422B-AE6C-FEED0892A79A}" srcOrd="0" destOrd="0" presId="urn:microsoft.com/office/officeart/2005/8/layout/orgChart1"/>
-    <dgm:cxn modelId="{31DD9B08-126A-4B7E-9C11-6345EEE4F849}" type="presParOf" srcId="{8BB1D54B-AAB4-422B-AE6C-FEED0892A79A}" destId="{A5C7E1B7-5FF0-421C-BD6F-EDC3F889540C}" srcOrd="0" destOrd="0" presId="urn:microsoft.com/office/officeart/2005/8/layout/orgChart1"/>
-    <dgm:cxn modelId="{D52CCF5B-C882-4E9C-B7EB-49738413D7E3}" type="presParOf" srcId="{A5C7E1B7-5FF0-421C-BD6F-EDC3F889540C}" destId="{5EEBA439-4E12-4F7A-8E96-543D8E7B88E2}" srcOrd="0" destOrd="0" presId="urn:microsoft.com/office/officeart/2005/8/layout/orgChart1"/>
-    <dgm:cxn modelId="{113C76F1-A357-497B-BAF8-AFA9738243D6}" type="presParOf" srcId="{A5C7E1B7-5FF0-421C-BD6F-EDC3F889540C}" destId="{4F857713-83BA-4745-B3A3-A54804124B7C}" srcOrd="1" destOrd="0" presId="urn:microsoft.com/office/officeart/2005/8/layout/orgChart1"/>
-    <dgm:cxn modelId="{ED722D4B-C6A8-4D77-96BB-E0ADB911586A}" type="presParOf" srcId="{8BB1D54B-AAB4-422B-AE6C-FEED0892A79A}" destId="{6D31F5ED-5351-4C58-8684-F25A0002BC56}" srcOrd="1" destOrd="0" presId="urn:microsoft.com/office/officeart/2005/8/layout/orgChart1"/>
-    <dgm:cxn modelId="{9656D3B4-EF0D-41BE-8F1E-03595BA11160}" type="presParOf" srcId="{6D31F5ED-5351-4C58-8684-F25A0002BC56}" destId="{43E07D4D-939B-4A18-9AB9-5C203ED91C47}" srcOrd="0" destOrd="0" presId="urn:microsoft.com/office/officeart/2005/8/layout/orgChart1"/>
-    <dgm:cxn modelId="{9F0E7C02-3A90-45FE-9023-772B5638E3BD}" type="presParOf" srcId="{6D31F5ED-5351-4C58-8684-F25A0002BC56}" destId="{19B637B6-80CE-42E9-BB87-896A4D94DEE7}" srcOrd="1" destOrd="0" presId="urn:microsoft.com/office/officeart/2005/8/layout/orgChart1"/>
-    <dgm:cxn modelId="{F99B47C0-6D8E-4B3E-835F-F23A3521535C}" type="presParOf" srcId="{19B637B6-80CE-42E9-BB87-896A4D94DEE7}" destId="{442136AF-744E-494C-AFD9-8089CE9F7327}" srcOrd="0" destOrd="0" presId="urn:microsoft.com/office/officeart/2005/8/layout/orgChart1"/>
-    <dgm:cxn modelId="{098C66FC-0033-40BC-B940-C5239AF83C03}" type="presParOf" srcId="{442136AF-744E-494C-AFD9-8089CE9F7327}" destId="{BBFF5E3C-9B2A-4B1B-BE04-EF23872BAD53}" srcOrd="0" destOrd="0" presId="urn:microsoft.com/office/officeart/2005/8/layout/orgChart1"/>
-    <dgm:cxn modelId="{5E9E415D-FED0-4FDE-B9DE-BD6C516C5890}" type="presParOf" srcId="{442136AF-744E-494C-AFD9-8089CE9F7327}" destId="{BE02CDEB-3BB7-4D9E-9253-20B9C18EE1FD}" srcOrd="1" destOrd="0" presId="urn:microsoft.com/office/officeart/2005/8/layout/orgChart1"/>
-    <dgm:cxn modelId="{04DFA6D9-0F80-42F4-AB61-F5FED9E63057}" type="presParOf" srcId="{19B637B6-80CE-42E9-BB87-896A4D94DEE7}" destId="{54BDF502-37FD-4282-9392-8AD64F3090E7}" srcOrd="1" destOrd="0" presId="urn:microsoft.com/office/officeart/2005/8/layout/orgChart1"/>
-    <dgm:cxn modelId="{A7008B26-E5A5-42C6-809B-0E63CC1B55F0}" type="presParOf" srcId="{19B637B6-80CE-42E9-BB87-896A4D94DEE7}" destId="{6BA386D6-4EAE-452E-B367-2098074F11ED}" srcOrd="2" destOrd="0" presId="urn:microsoft.com/office/officeart/2005/8/layout/orgChart1"/>
-    <dgm:cxn modelId="{5308CB57-ADB2-4996-A0E4-9CDBCC0F1965}" type="presParOf" srcId="{6D31F5ED-5351-4C58-8684-F25A0002BC56}" destId="{F6BA47EF-9CB7-429E-84E3-9D7FE118FD1A}" srcOrd="2" destOrd="0" presId="urn:microsoft.com/office/officeart/2005/8/layout/orgChart1"/>
-    <dgm:cxn modelId="{0475A24E-2967-4039-B2BF-1E34F93D4E49}" type="presParOf" srcId="{6D31F5ED-5351-4C58-8684-F25A0002BC56}" destId="{289110A4-129E-494C-BFF5-855907E044E1}" srcOrd="3" destOrd="0" presId="urn:microsoft.com/office/officeart/2005/8/layout/orgChart1"/>
-    <dgm:cxn modelId="{1AA8EE37-392B-45BC-B109-49BBF0936F57}" type="presParOf" srcId="{289110A4-129E-494C-BFF5-855907E044E1}" destId="{02800264-01D6-4A05-8D28-C052AEACC5E7}" srcOrd="0" destOrd="0" presId="urn:microsoft.com/office/officeart/2005/8/layout/orgChart1"/>
-    <dgm:cxn modelId="{41DA22ED-F183-4013-A6A2-F1B41AFB65B6}" type="presParOf" srcId="{02800264-01D6-4A05-8D28-C052AEACC5E7}" destId="{14B1EEE5-4C71-4524-B177-37FA7452C900}" srcOrd="0" destOrd="0" presId="urn:microsoft.com/office/officeart/2005/8/layout/orgChart1"/>
-    <dgm:cxn modelId="{F6BF4A46-B66D-4ED2-BDAF-800AB5E04D8B}" type="presParOf" srcId="{02800264-01D6-4A05-8D28-C052AEACC5E7}" destId="{20454537-8A14-404A-96A8-43695CC2C7C3}" srcOrd="1" destOrd="0" presId="urn:microsoft.com/office/officeart/2005/8/layout/orgChart1"/>
-    <dgm:cxn modelId="{98E83720-D458-4AC5-A6FA-0D466A51B31B}" type="presParOf" srcId="{289110A4-129E-494C-BFF5-855907E044E1}" destId="{9F3C96A4-8D4C-4ADD-898F-D0D869B22A6C}" srcOrd="1" destOrd="0" presId="urn:microsoft.com/office/officeart/2005/8/layout/orgChart1"/>
-    <dgm:cxn modelId="{28D50051-DF22-4176-8A93-B0A9526A79CE}" type="presParOf" srcId="{289110A4-129E-494C-BFF5-855907E044E1}" destId="{A9F71ED8-7FC6-4B60-A466-295A43BA0264}" srcOrd="2" destOrd="0" presId="urn:microsoft.com/office/officeart/2005/8/layout/orgChart1"/>
-    <dgm:cxn modelId="{18EECD46-FDF5-4C8C-B107-713E99D16AE3}" type="presParOf" srcId="{8BB1D54B-AAB4-422B-AE6C-FEED0892A79A}" destId="{860C4A3D-86B0-44C2-B778-C8B1A0FB85C1}" srcOrd="2" destOrd="0" presId="urn:microsoft.com/office/officeart/2005/8/layout/orgChart1"/>
-    <dgm:cxn modelId="{CA01C470-2D8B-4A0B-A653-559C118C4ACC}" type="presParOf" srcId="{C8A6F0DE-195A-4795-A567-682D20BE0ABB}" destId="{FC597714-D3CE-41AF-8A16-52F36599B7E7}" srcOrd="1" destOrd="0" presId="urn:microsoft.com/office/officeart/2005/8/layout/orgChart1"/>
-    <dgm:cxn modelId="{A86F67F1-995E-4FFB-9D14-CFE2AD4DF209}" type="presParOf" srcId="{FC597714-D3CE-41AF-8A16-52F36599B7E7}" destId="{B8965695-F6D4-4F10-86C0-F12EC5D57FD3}" srcOrd="0" destOrd="0" presId="urn:microsoft.com/office/officeart/2005/8/layout/orgChart1"/>
-    <dgm:cxn modelId="{F48DE31A-5850-4127-A655-4F4FE54AD250}" type="presParOf" srcId="{B8965695-F6D4-4F10-86C0-F12EC5D57FD3}" destId="{8FB154D5-A434-41F1-A130-60D2D9493CC3}" srcOrd="0" destOrd="0" presId="urn:microsoft.com/office/officeart/2005/8/layout/orgChart1"/>
-    <dgm:cxn modelId="{6BB2FE18-F0FF-46DC-84D0-4A0614005F68}" type="presParOf" srcId="{B8965695-F6D4-4F10-86C0-F12EC5D57FD3}" destId="{FF82852A-0CF3-4207-8FFA-3E0E1C73AEE6}" srcOrd="1" destOrd="0" presId="urn:microsoft.com/office/officeart/2005/8/layout/orgChart1"/>
-    <dgm:cxn modelId="{9D7C9B77-C985-440D-9E9F-9B0F9CCBA9A6}" type="presParOf" srcId="{FC597714-D3CE-41AF-8A16-52F36599B7E7}" destId="{4BC50401-5075-4724-9A99-07FA6864DD7C}" srcOrd="1" destOrd="0" presId="urn:microsoft.com/office/officeart/2005/8/layout/orgChart1"/>
-    <dgm:cxn modelId="{B2969CBC-EAEE-456D-9655-B6B768B544FF}" type="presParOf" srcId="{4BC50401-5075-4724-9A99-07FA6864DD7C}" destId="{15C2F884-33DF-4B21-AD3A-E98C85E12488}" srcOrd="0" destOrd="0" presId="urn:microsoft.com/office/officeart/2005/8/layout/orgChart1"/>
-    <dgm:cxn modelId="{A4A1C895-727A-423E-8070-2DE5660057B5}" type="presParOf" srcId="{4BC50401-5075-4724-9A99-07FA6864DD7C}" destId="{4885E73A-DB87-40A3-BAEA-73B12D4A7E33}" srcOrd="1" destOrd="0" presId="urn:microsoft.com/office/officeart/2005/8/layout/orgChart1"/>
-    <dgm:cxn modelId="{9ECCD008-D20C-417F-9207-FB6BFA5C1373}" type="presParOf" srcId="{4885E73A-DB87-40A3-BAEA-73B12D4A7E33}" destId="{1A0ACE65-FA62-423E-8202-A4A89DE5A181}" srcOrd="0" destOrd="0" presId="urn:microsoft.com/office/officeart/2005/8/layout/orgChart1"/>
-    <dgm:cxn modelId="{D0873271-4B67-4A2B-A986-7836B9886A44}" type="presParOf" srcId="{1A0ACE65-FA62-423E-8202-A4A89DE5A181}" destId="{E1F886F9-88B9-4719-9A8C-81689D4CAA77}" srcOrd="0" destOrd="0" presId="urn:microsoft.com/office/officeart/2005/8/layout/orgChart1"/>
-    <dgm:cxn modelId="{A90F7785-520B-48DB-BB5A-190D0B6CCA9F}" type="presParOf" srcId="{1A0ACE65-FA62-423E-8202-A4A89DE5A181}" destId="{5C4A0CA3-D7B0-4D31-A789-AA3ACE4E7752}" srcOrd="1" destOrd="0" presId="urn:microsoft.com/office/officeart/2005/8/layout/orgChart1"/>
-    <dgm:cxn modelId="{59E698AB-8869-47C5-B917-A76607489A22}" type="presParOf" srcId="{4885E73A-DB87-40A3-BAEA-73B12D4A7E33}" destId="{5169B872-D0BF-41B1-AEEA-A925AA232BDD}" srcOrd="1" destOrd="0" presId="urn:microsoft.com/office/officeart/2005/8/layout/orgChart1"/>
-    <dgm:cxn modelId="{0193851C-2747-40CC-A1B1-8D6A09779172}" type="presParOf" srcId="{4885E73A-DB87-40A3-BAEA-73B12D4A7E33}" destId="{C8D69CD4-D986-4684-B3A1-6126465C6EFD}" srcOrd="2" destOrd="0" presId="urn:microsoft.com/office/officeart/2005/8/layout/orgChart1"/>
-    <dgm:cxn modelId="{C44A8D5C-D50E-4F70-8276-3C3F7D06BEEF}" type="presParOf" srcId="{4BC50401-5075-4724-9A99-07FA6864DD7C}" destId="{9697CF01-2F38-4425-89CB-F65B92AB9CCB}" srcOrd="2" destOrd="0" presId="urn:microsoft.com/office/officeart/2005/8/layout/orgChart1"/>
-    <dgm:cxn modelId="{18144B09-DA08-44D5-B9D0-3A1307FBB675}" type="presParOf" srcId="{4BC50401-5075-4724-9A99-07FA6864DD7C}" destId="{E41E5615-7A97-4CA9-8D6D-3EAFA669AED9}" srcOrd="3" destOrd="0" presId="urn:microsoft.com/office/officeart/2005/8/layout/orgChart1"/>
-    <dgm:cxn modelId="{BC7CCB8D-F73D-40D1-A8B4-D4E8A4054E83}" type="presParOf" srcId="{E41E5615-7A97-4CA9-8D6D-3EAFA669AED9}" destId="{EF3D4650-3A3F-45AB-8C59-54B41A0C44D0}" srcOrd="0" destOrd="0" presId="urn:microsoft.com/office/officeart/2005/8/layout/orgChart1"/>
-    <dgm:cxn modelId="{73A0703F-883E-4C09-A5AC-B1B7093082A3}" type="presParOf" srcId="{EF3D4650-3A3F-45AB-8C59-54B41A0C44D0}" destId="{6C2016BF-9E70-4730-BFA8-E568D963BA59}" srcOrd="0" destOrd="0" presId="urn:microsoft.com/office/officeart/2005/8/layout/orgChart1"/>
-    <dgm:cxn modelId="{180B402B-2C88-430B-91AF-529243CB1E49}" type="presParOf" srcId="{EF3D4650-3A3F-45AB-8C59-54B41A0C44D0}" destId="{52608913-0D8E-41B7-9127-68136455E4F0}" srcOrd="1" destOrd="0" presId="urn:microsoft.com/office/officeart/2005/8/layout/orgChart1"/>
-    <dgm:cxn modelId="{A0FFDE40-5C59-4771-BA70-B8F6F4E1FB9C}" type="presParOf" srcId="{E41E5615-7A97-4CA9-8D6D-3EAFA669AED9}" destId="{2A1718A5-3E07-4EE5-969F-58BB4192C614}" srcOrd="1" destOrd="0" presId="urn:microsoft.com/office/officeart/2005/8/layout/orgChart1"/>
-    <dgm:cxn modelId="{6AFF0E92-AC56-4CF0-A8A2-812449BE6E6F}" type="presParOf" srcId="{E41E5615-7A97-4CA9-8D6D-3EAFA669AED9}" destId="{86456001-C249-48B8-BE07-AF7F2525CE53}" srcOrd="2" destOrd="0" presId="urn:microsoft.com/office/officeart/2005/8/layout/orgChart1"/>
-    <dgm:cxn modelId="{146CEFB5-0374-4CD9-8A72-A68F592E39BF}" type="presParOf" srcId="{FC597714-D3CE-41AF-8A16-52F36599B7E7}" destId="{8339C068-89F3-4F57-908F-A3A8C885635B}" srcOrd="2" destOrd="0" presId="urn:microsoft.com/office/officeart/2005/8/layout/orgChart1"/>
-    <dgm:cxn modelId="{4888053D-2F21-4D2F-AFEF-2DA85284238E}" type="presParOf" srcId="{C8A6F0DE-195A-4795-A567-682D20BE0ABB}" destId="{50BA6BE3-AE1F-47DA-A1B8-7ECAC4631F27}" srcOrd="2" destOrd="0" presId="urn:microsoft.com/office/officeart/2005/8/layout/orgChart1"/>
-    <dgm:cxn modelId="{AC395F62-5D8D-40F7-A9F1-213698504096}" type="presParOf" srcId="{50BA6BE3-AE1F-47DA-A1B8-7ECAC4631F27}" destId="{F7B62FB3-6743-4B1A-B7F4-6DCC7870C30A}" srcOrd="0" destOrd="0" presId="urn:microsoft.com/office/officeart/2005/8/layout/orgChart1"/>
-    <dgm:cxn modelId="{1CE72783-FBE9-45D6-9CD8-3A08E49D1072}" type="presParOf" srcId="{F7B62FB3-6743-4B1A-B7F4-6DCC7870C30A}" destId="{CE27F933-8D77-4D85-8696-E3967230656F}" srcOrd="0" destOrd="0" presId="urn:microsoft.com/office/officeart/2005/8/layout/orgChart1"/>
-    <dgm:cxn modelId="{1AC49023-1BB6-4478-AF48-9461F79BFDAB}" type="presParOf" srcId="{F7B62FB3-6743-4B1A-B7F4-6DCC7870C30A}" destId="{480BD04A-FE18-450A-9B23-782B81114DB0}" srcOrd="1" destOrd="0" presId="urn:microsoft.com/office/officeart/2005/8/layout/orgChart1"/>
-    <dgm:cxn modelId="{77481482-2C1A-481E-BCD1-0384EA930F38}" type="presParOf" srcId="{50BA6BE3-AE1F-47DA-A1B8-7ECAC4631F27}" destId="{85AE7A0B-CFE5-4F3E-82D5-C9803B480593}" srcOrd="1" destOrd="0" presId="urn:microsoft.com/office/officeart/2005/8/layout/orgChart1"/>
-    <dgm:cxn modelId="{3D0B1003-16E7-481C-BD0B-12185BF2DE28}" type="presParOf" srcId="{85AE7A0B-CFE5-4F3E-82D5-C9803B480593}" destId="{13901ADE-AA53-475E-99A1-A5CEDB40876C}" srcOrd="0" destOrd="0" presId="urn:microsoft.com/office/officeart/2005/8/layout/orgChart1"/>
-    <dgm:cxn modelId="{2BD65A07-C408-43C9-AAEC-48273F2ED464}" type="presParOf" srcId="{85AE7A0B-CFE5-4F3E-82D5-C9803B480593}" destId="{D93F34D6-92B9-4D51-A006-4D36AA288BB2}" srcOrd="1" destOrd="0" presId="urn:microsoft.com/office/officeart/2005/8/layout/orgChart1"/>
-    <dgm:cxn modelId="{5A66BA7C-FDD5-4A45-B493-6ABA59A2AA3A}" type="presParOf" srcId="{D93F34D6-92B9-4D51-A006-4D36AA288BB2}" destId="{C515206D-F374-45BC-951D-5E1036821124}" srcOrd="0" destOrd="0" presId="urn:microsoft.com/office/officeart/2005/8/layout/orgChart1"/>
-    <dgm:cxn modelId="{DA64F2C9-C175-4D41-A9F2-35E6EC55396C}" type="presParOf" srcId="{C515206D-F374-45BC-951D-5E1036821124}" destId="{E7D8C507-142F-41E4-8BB3-C6F66FEA7962}" srcOrd="0" destOrd="0" presId="urn:microsoft.com/office/officeart/2005/8/layout/orgChart1"/>
-    <dgm:cxn modelId="{4A973328-7A08-4535-8105-B56168F2FD38}" type="presParOf" srcId="{C515206D-F374-45BC-951D-5E1036821124}" destId="{7755B39B-C90E-44F6-9795-F321BACBDAA0}" srcOrd="1" destOrd="0" presId="urn:microsoft.com/office/officeart/2005/8/layout/orgChart1"/>
-    <dgm:cxn modelId="{56DC73D8-282B-437F-BF79-0017854FC27F}" type="presParOf" srcId="{D93F34D6-92B9-4D51-A006-4D36AA288BB2}" destId="{01E5533E-F86F-4B9F-8244-A7272A8EFAC7}" srcOrd="1" destOrd="0" presId="urn:microsoft.com/office/officeart/2005/8/layout/orgChart1"/>
-    <dgm:cxn modelId="{0C4B7902-53DB-4A96-84FC-18EDA712753C}" type="presParOf" srcId="{D93F34D6-92B9-4D51-A006-4D36AA288BB2}" destId="{278E960B-C965-45D6-BB28-167386A08181}" srcOrd="2" destOrd="0" presId="urn:microsoft.com/office/officeart/2005/8/layout/orgChart1"/>
-    <dgm:cxn modelId="{6BCFAF25-B2B4-465B-8723-8965AE158AB1}" type="presParOf" srcId="{50BA6BE3-AE1F-47DA-A1B8-7ECAC4631F27}" destId="{F0581892-1393-4A87-98A4-506F96ACDB7B}" srcOrd="2" destOrd="0" presId="urn:microsoft.com/office/officeart/2005/8/layout/orgChart1"/>
+    <dgm:cxn modelId="{9CE0FDB2-AD1C-4E5F-9D40-CF3BB7092A4C}" type="presOf" srcId="{FA922B21-288D-48AF-9B03-14885F84DA30}" destId="{480BD04A-FE18-450A-9B23-782B81114DB0}" srcOrd="1" destOrd="0" presId="urn:microsoft.com/office/officeart/2005/8/layout/orgChart1"/>
+    <dgm:cxn modelId="{27C57D32-911E-4126-A042-3B4954E9EDA2}" type="presParOf" srcId="{C8A6F0DE-195A-4795-A567-682D20BE0ABB}" destId="{8BB1D54B-AAB4-422B-AE6C-FEED0892A79A}" srcOrd="0" destOrd="0" presId="urn:microsoft.com/office/officeart/2005/8/layout/orgChart1"/>
+    <dgm:cxn modelId="{7C7311D1-D79D-457C-A563-16640D0260FD}" type="presParOf" srcId="{8BB1D54B-AAB4-422B-AE6C-FEED0892A79A}" destId="{A5C7E1B7-5FF0-421C-BD6F-EDC3F889540C}" srcOrd="0" destOrd="0" presId="urn:microsoft.com/office/officeart/2005/8/layout/orgChart1"/>
+    <dgm:cxn modelId="{32398EAC-2497-4A60-B8F8-363A1B51C0D4}" type="presParOf" srcId="{A5C7E1B7-5FF0-421C-BD6F-EDC3F889540C}" destId="{5EEBA439-4E12-4F7A-8E96-543D8E7B88E2}" srcOrd="0" destOrd="0" presId="urn:microsoft.com/office/officeart/2005/8/layout/orgChart1"/>
+    <dgm:cxn modelId="{4C9C907D-DCAB-4FD9-BDC9-17561F0ECE6A}" type="presParOf" srcId="{A5C7E1B7-5FF0-421C-BD6F-EDC3F889540C}" destId="{4F857713-83BA-4745-B3A3-A54804124B7C}" srcOrd="1" destOrd="0" presId="urn:microsoft.com/office/officeart/2005/8/layout/orgChart1"/>
+    <dgm:cxn modelId="{B6B1AB20-D53D-49AC-9120-4498FD228CB1}" type="presParOf" srcId="{8BB1D54B-AAB4-422B-AE6C-FEED0892A79A}" destId="{6D31F5ED-5351-4C58-8684-F25A0002BC56}" srcOrd="1" destOrd="0" presId="urn:microsoft.com/office/officeart/2005/8/layout/orgChart1"/>
+    <dgm:cxn modelId="{C2954D54-4BBF-484D-BAB0-D4F81CBF8E30}" type="presParOf" srcId="{6D31F5ED-5351-4C58-8684-F25A0002BC56}" destId="{43E07D4D-939B-4A18-9AB9-5C203ED91C47}" srcOrd="0" destOrd="0" presId="urn:microsoft.com/office/officeart/2005/8/layout/orgChart1"/>
+    <dgm:cxn modelId="{C527EEC8-58D4-4152-8412-784D434EFF99}" type="presParOf" srcId="{6D31F5ED-5351-4C58-8684-F25A0002BC56}" destId="{19B637B6-80CE-42E9-BB87-896A4D94DEE7}" srcOrd="1" destOrd="0" presId="urn:microsoft.com/office/officeart/2005/8/layout/orgChart1"/>
+    <dgm:cxn modelId="{AEBB1548-1853-42F3-8BD5-6972C93A53F3}" type="presParOf" srcId="{19B637B6-80CE-42E9-BB87-896A4D94DEE7}" destId="{442136AF-744E-494C-AFD9-8089CE9F7327}" srcOrd="0" destOrd="0" presId="urn:microsoft.com/office/officeart/2005/8/layout/orgChart1"/>
+    <dgm:cxn modelId="{D904A575-754F-4FCB-8FE6-04EB9F6444B2}" type="presParOf" srcId="{442136AF-744E-494C-AFD9-8089CE9F7327}" destId="{BBFF5E3C-9B2A-4B1B-BE04-EF23872BAD53}" srcOrd="0" destOrd="0" presId="urn:microsoft.com/office/officeart/2005/8/layout/orgChart1"/>
+    <dgm:cxn modelId="{3A9AC090-0C0E-4503-BA53-8130276F252E}" type="presParOf" srcId="{442136AF-744E-494C-AFD9-8089CE9F7327}" destId="{BE02CDEB-3BB7-4D9E-9253-20B9C18EE1FD}" srcOrd="1" destOrd="0" presId="urn:microsoft.com/office/officeart/2005/8/layout/orgChart1"/>
+    <dgm:cxn modelId="{82CF8586-556E-4BED-8983-0730EDB9DB6C}" type="presParOf" srcId="{19B637B6-80CE-42E9-BB87-896A4D94DEE7}" destId="{54BDF502-37FD-4282-9392-8AD64F3090E7}" srcOrd="1" destOrd="0" presId="urn:microsoft.com/office/officeart/2005/8/layout/orgChart1"/>
+    <dgm:cxn modelId="{BBD32622-9473-469A-BCD6-13DC37ECE2DB}" type="presParOf" srcId="{19B637B6-80CE-42E9-BB87-896A4D94DEE7}" destId="{6BA386D6-4EAE-452E-B367-2098074F11ED}" srcOrd="2" destOrd="0" presId="urn:microsoft.com/office/officeart/2005/8/layout/orgChart1"/>
+    <dgm:cxn modelId="{5686F534-A8EA-4E86-98F4-D2B989DD0A89}" type="presParOf" srcId="{6D31F5ED-5351-4C58-8684-F25A0002BC56}" destId="{F6BA47EF-9CB7-429E-84E3-9D7FE118FD1A}" srcOrd="2" destOrd="0" presId="urn:microsoft.com/office/officeart/2005/8/layout/orgChart1"/>
+    <dgm:cxn modelId="{8C1BBEC4-DA2E-4E8A-9284-D2D3CE07B6C5}" type="presParOf" srcId="{6D31F5ED-5351-4C58-8684-F25A0002BC56}" destId="{289110A4-129E-494C-BFF5-855907E044E1}" srcOrd="3" destOrd="0" presId="urn:microsoft.com/office/officeart/2005/8/layout/orgChart1"/>
+    <dgm:cxn modelId="{0C5326AD-6937-485E-87B2-14D541C02636}" type="presParOf" srcId="{289110A4-129E-494C-BFF5-855907E044E1}" destId="{02800264-01D6-4A05-8D28-C052AEACC5E7}" srcOrd="0" destOrd="0" presId="urn:microsoft.com/office/officeart/2005/8/layout/orgChart1"/>
+    <dgm:cxn modelId="{F28AE0D4-83FC-4369-901C-D45C66CC8C95}" type="presParOf" srcId="{02800264-01D6-4A05-8D28-C052AEACC5E7}" destId="{14B1EEE5-4C71-4524-B177-37FA7452C900}" srcOrd="0" destOrd="0" presId="urn:microsoft.com/office/officeart/2005/8/layout/orgChart1"/>
+    <dgm:cxn modelId="{D82E2342-7BF8-48C8-AE89-DC6AFEA3E6C7}" type="presParOf" srcId="{02800264-01D6-4A05-8D28-C052AEACC5E7}" destId="{20454537-8A14-404A-96A8-43695CC2C7C3}" srcOrd="1" destOrd="0" presId="urn:microsoft.com/office/officeart/2005/8/layout/orgChart1"/>
+    <dgm:cxn modelId="{B5AF9735-5E22-4F0A-9B49-F264A2E63398}" type="presParOf" srcId="{289110A4-129E-494C-BFF5-855907E044E1}" destId="{9F3C96A4-8D4C-4ADD-898F-D0D869B22A6C}" srcOrd="1" destOrd="0" presId="urn:microsoft.com/office/officeart/2005/8/layout/orgChart1"/>
+    <dgm:cxn modelId="{08830A2D-E93A-475F-8DCF-B1447A68C33A}" type="presParOf" srcId="{289110A4-129E-494C-BFF5-855907E044E1}" destId="{A9F71ED8-7FC6-4B60-A466-295A43BA0264}" srcOrd="2" destOrd="0" presId="urn:microsoft.com/office/officeart/2005/8/layout/orgChart1"/>
+    <dgm:cxn modelId="{D8075757-876E-4EAC-89C8-BA332A09563D}" type="presParOf" srcId="{8BB1D54B-AAB4-422B-AE6C-FEED0892A79A}" destId="{860C4A3D-86B0-44C2-B778-C8B1A0FB85C1}" srcOrd="2" destOrd="0" presId="urn:microsoft.com/office/officeart/2005/8/layout/orgChart1"/>
+    <dgm:cxn modelId="{15B56650-2578-4244-9912-1F2553801076}" type="presParOf" srcId="{C8A6F0DE-195A-4795-A567-682D20BE0ABB}" destId="{FC597714-D3CE-41AF-8A16-52F36599B7E7}" srcOrd="1" destOrd="0" presId="urn:microsoft.com/office/officeart/2005/8/layout/orgChart1"/>
+    <dgm:cxn modelId="{A3B6C9EC-2177-4B26-AAE0-508632BF3F52}" type="presParOf" srcId="{FC597714-D3CE-41AF-8A16-52F36599B7E7}" destId="{B8965695-F6D4-4F10-86C0-F12EC5D57FD3}" srcOrd="0" destOrd="0" presId="urn:microsoft.com/office/officeart/2005/8/layout/orgChart1"/>
+    <dgm:cxn modelId="{EEA1EF04-19AE-47AD-AD83-FBEC5ED83F31}" type="presParOf" srcId="{B8965695-F6D4-4F10-86C0-F12EC5D57FD3}" destId="{8FB154D5-A434-41F1-A130-60D2D9493CC3}" srcOrd="0" destOrd="0" presId="urn:microsoft.com/office/officeart/2005/8/layout/orgChart1"/>
+    <dgm:cxn modelId="{FDB8E676-0407-4DC2-BD2D-1A4ECC7AE211}" type="presParOf" srcId="{B8965695-F6D4-4F10-86C0-F12EC5D57FD3}" destId="{FF82852A-0CF3-4207-8FFA-3E0E1C73AEE6}" srcOrd="1" destOrd="0" presId="urn:microsoft.com/office/officeart/2005/8/layout/orgChart1"/>
+    <dgm:cxn modelId="{7E1369E4-F3F6-4199-8549-A41ADF728389}" type="presParOf" srcId="{FC597714-D3CE-41AF-8A16-52F36599B7E7}" destId="{4BC50401-5075-4724-9A99-07FA6864DD7C}" srcOrd="1" destOrd="0" presId="urn:microsoft.com/office/officeart/2005/8/layout/orgChart1"/>
+    <dgm:cxn modelId="{20DEE008-EBB2-4B8E-AEA7-5E29FCEEB6FD}" type="presParOf" srcId="{4BC50401-5075-4724-9A99-07FA6864DD7C}" destId="{15C2F884-33DF-4B21-AD3A-E98C85E12488}" srcOrd="0" destOrd="0" presId="urn:microsoft.com/office/officeart/2005/8/layout/orgChart1"/>
+    <dgm:cxn modelId="{F362B9C8-A031-4071-ABB8-58F566C282A8}" type="presParOf" srcId="{4BC50401-5075-4724-9A99-07FA6864DD7C}" destId="{4885E73A-DB87-40A3-BAEA-73B12D4A7E33}" srcOrd="1" destOrd="0" presId="urn:microsoft.com/office/officeart/2005/8/layout/orgChart1"/>
+    <dgm:cxn modelId="{5AC5B835-1F7D-495D-B275-FD2B8E044D6D}" type="presParOf" srcId="{4885E73A-DB87-40A3-BAEA-73B12D4A7E33}" destId="{1A0ACE65-FA62-423E-8202-A4A89DE5A181}" srcOrd="0" destOrd="0" presId="urn:microsoft.com/office/officeart/2005/8/layout/orgChart1"/>
+    <dgm:cxn modelId="{BE74619B-65CE-41A4-B00D-3CF3B9474CA6}" type="presParOf" srcId="{1A0ACE65-FA62-423E-8202-A4A89DE5A181}" destId="{E1F886F9-88B9-4719-9A8C-81689D4CAA77}" srcOrd="0" destOrd="0" presId="urn:microsoft.com/office/officeart/2005/8/layout/orgChart1"/>
+    <dgm:cxn modelId="{930B14FA-B34E-4567-B4EC-07AB00F6BBEC}" type="presParOf" srcId="{1A0ACE65-FA62-423E-8202-A4A89DE5A181}" destId="{5C4A0CA3-D7B0-4D31-A789-AA3ACE4E7752}" srcOrd="1" destOrd="0" presId="urn:microsoft.com/office/officeart/2005/8/layout/orgChart1"/>
+    <dgm:cxn modelId="{1BDE5FDA-33AA-4B34-9B06-6B8067D9D2AE}" type="presParOf" srcId="{4885E73A-DB87-40A3-BAEA-73B12D4A7E33}" destId="{5169B872-D0BF-41B1-AEEA-A925AA232BDD}" srcOrd="1" destOrd="0" presId="urn:microsoft.com/office/officeart/2005/8/layout/orgChart1"/>
+    <dgm:cxn modelId="{720B9C71-4990-4FB6-9FEF-3DCB8F57FF53}" type="presParOf" srcId="{4885E73A-DB87-40A3-BAEA-73B12D4A7E33}" destId="{C8D69CD4-D986-4684-B3A1-6126465C6EFD}" srcOrd="2" destOrd="0" presId="urn:microsoft.com/office/officeart/2005/8/layout/orgChart1"/>
+    <dgm:cxn modelId="{EA500E87-10D8-46D9-B8B0-94E9CF492668}" type="presParOf" srcId="{4BC50401-5075-4724-9A99-07FA6864DD7C}" destId="{9697CF01-2F38-4425-89CB-F65B92AB9CCB}" srcOrd="2" destOrd="0" presId="urn:microsoft.com/office/officeart/2005/8/layout/orgChart1"/>
+    <dgm:cxn modelId="{A08AD235-7DCA-4365-8A0D-EA5637DA1896}" type="presParOf" srcId="{4BC50401-5075-4724-9A99-07FA6864DD7C}" destId="{E41E5615-7A97-4CA9-8D6D-3EAFA669AED9}" srcOrd="3" destOrd="0" presId="urn:microsoft.com/office/officeart/2005/8/layout/orgChart1"/>
+    <dgm:cxn modelId="{170586B0-F51B-47B1-87DE-19604FCB57D7}" type="presParOf" srcId="{E41E5615-7A97-4CA9-8D6D-3EAFA669AED9}" destId="{EF3D4650-3A3F-45AB-8C59-54B41A0C44D0}" srcOrd="0" destOrd="0" presId="urn:microsoft.com/office/officeart/2005/8/layout/orgChart1"/>
+    <dgm:cxn modelId="{62390960-1CB9-40C5-B82E-6C3908D2776B}" type="presParOf" srcId="{EF3D4650-3A3F-45AB-8C59-54B41A0C44D0}" destId="{6C2016BF-9E70-4730-BFA8-E568D963BA59}" srcOrd="0" destOrd="0" presId="urn:microsoft.com/office/officeart/2005/8/layout/orgChart1"/>
+    <dgm:cxn modelId="{7A203CB7-F0BB-4BFA-BB24-5DB3E6C83E1F}" type="presParOf" srcId="{EF3D4650-3A3F-45AB-8C59-54B41A0C44D0}" destId="{52608913-0D8E-41B7-9127-68136455E4F0}" srcOrd="1" destOrd="0" presId="urn:microsoft.com/office/officeart/2005/8/layout/orgChart1"/>
+    <dgm:cxn modelId="{11A83434-02F4-4617-B42C-281003146CDC}" type="presParOf" srcId="{E41E5615-7A97-4CA9-8D6D-3EAFA669AED9}" destId="{2A1718A5-3E07-4EE5-969F-58BB4192C614}" srcOrd="1" destOrd="0" presId="urn:microsoft.com/office/officeart/2005/8/layout/orgChart1"/>
+    <dgm:cxn modelId="{E8C41932-905B-4C7D-A589-74D84D1C00D2}" type="presParOf" srcId="{E41E5615-7A97-4CA9-8D6D-3EAFA669AED9}" destId="{86456001-C249-48B8-BE07-AF7F2525CE53}" srcOrd="2" destOrd="0" presId="urn:microsoft.com/office/officeart/2005/8/layout/orgChart1"/>
+    <dgm:cxn modelId="{95864F88-53E3-4D9D-9FED-C0EA57C6540C}" type="presParOf" srcId="{FC597714-D3CE-41AF-8A16-52F36599B7E7}" destId="{8339C068-89F3-4F57-908F-A3A8C885635B}" srcOrd="2" destOrd="0" presId="urn:microsoft.com/office/officeart/2005/8/layout/orgChart1"/>
+    <dgm:cxn modelId="{9263F007-2131-402A-A68E-2189AA90D6EC}" type="presParOf" srcId="{C8A6F0DE-195A-4795-A567-682D20BE0ABB}" destId="{50BA6BE3-AE1F-47DA-A1B8-7ECAC4631F27}" srcOrd="2" destOrd="0" presId="urn:microsoft.com/office/officeart/2005/8/layout/orgChart1"/>
+    <dgm:cxn modelId="{1B8C1E93-D1D5-4835-8ACC-4A82C1138A03}" type="presParOf" srcId="{50BA6BE3-AE1F-47DA-A1B8-7ECAC4631F27}" destId="{F7B62FB3-6743-4B1A-B7F4-6DCC7870C30A}" srcOrd="0" destOrd="0" presId="urn:microsoft.com/office/officeart/2005/8/layout/orgChart1"/>
+    <dgm:cxn modelId="{BAA8972F-4865-498D-9307-ECC53F44A070}" type="presParOf" srcId="{F7B62FB3-6743-4B1A-B7F4-6DCC7870C30A}" destId="{CE27F933-8D77-4D85-8696-E3967230656F}" srcOrd="0" destOrd="0" presId="urn:microsoft.com/office/officeart/2005/8/layout/orgChart1"/>
+    <dgm:cxn modelId="{799FB10A-D700-46B0-8586-28B02783E10F}" type="presParOf" srcId="{F7B62FB3-6743-4B1A-B7F4-6DCC7870C30A}" destId="{480BD04A-FE18-450A-9B23-782B81114DB0}" srcOrd="1" destOrd="0" presId="urn:microsoft.com/office/officeart/2005/8/layout/orgChart1"/>
+    <dgm:cxn modelId="{711F95C6-8DB2-41AA-BE5A-06A41620E0B8}" type="presParOf" srcId="{50BA6BE3-AE1F-47DA-A1B8-7ECAC4631F27}" destId="{85AE7A0B-CFE5-4F3E-82D5-C9803B480593}" srcOrd="1" destOrd="0" presId="urn:microsoft.com/office/officeart/2005/8/layout/orgChart1"/>
+    <dgm:cxn modelId="{0E06566E-50EF-4185-A9A2-79D1229B55BC}" type="presParOf" srcId="{85AE7A0B-CFE5-4F3E-82D5-C9803B480593}" destId="{13901ADE-AA53-475E-99A1-A5CEDB40876C}" srcOrd="0" destOrd="0" presId="urn:microsoft.com/office/officeart/2005/8/layout/orgChart1"/>
+    <dgm:cxn modelId="{0B7B9F98-3758-45C6-9969-3D6FAD7A1022}" type="presParOf" srcId="{85AE7A0B-CFE5-4F3E-82D5-C9803B480593}" destId="{D93F34D6-92B9-4D51-A006-4D36AA288BB2}" srcOrd="1" destOrd="0" presId="urn:microsoft.com/office/officeart/2005/8/layout/orgChart1"/>
+    <dgm:cxn modelId="{A7DA11B7-D3DA-4BCE-AC16-FF3BE96C8333}" type="presParOf" srcId="{D93F34D6-92B9-4D51-A006-4D36AA288BB2}" destId="{C515206D-F374-45BC-951D-5E1036821124}" srcOrd="0" destOrd="0" presId="urn:microsoft.com/office/officeart/2005/8/layout/orgChart1"/>
+    <dgm:cxn modelId="{DBFEFBED-B2D2-46BE-B3C6-2CF256B72E0A}" type="presParOf" srcId="{C515206D-F374-45BC-951D-5E1036821124}" destId="{E7D8C507-142F-41E4-8BB3-C6F66FEA7962}" srcOrd="0" destOrd="0" presId="urn:microsoft.com/office/officeart/2005/8/layout/orgChart1"/>
+    <dgm:cxn modelId="{F01C497A-07EF-4146-9A73-68FE91D74036}" type="presParOf" srcId="{C515206D-F374-45BC-951D-5E1036821124}" destId="{7755B39B-C90E-44F6-9795-F321BACBDAA0}" srcOrd="1" destOrd="0" presId="urn:microsoft.com/office/officeart/2005/8/layout/orgChart1"/>
+    <dgm:cxn modelId="{712F0819-5942-46B4-AC1C-8E97A4F0CFE4}" type="presParOf" srcId="{D93F34D6-92B9-4D51-A006-4D36AA288BB2}" destId="{01E5533E-F86F-4B9F-8244-A7272A8EFAC7}" srcOrd="1" destOrd="0" presId="urn:microsoft.com/office/officeart/2005/8/layout/orgChart1"/>
+    <dgm:cxn modelId="{7CF0B31C-F967-4E31-9825-787E4C1549A7}" type="presParOf" srcId="{D93F34D6-92B9-4D51-A006-4D36AA288BB2}" destId="{278E960B-C965-45D6-BB28-167386A08181}" srcOrd="2" destOrd="0" presId="urn:microsoft.com/office/officeart/2005/8/layout/orgChart1"/>
+    <dgm:cxn modelId="{B64A47A6-6A2E-496E-B00E-6BCEC4CF6234}" type="presParOf" srcId="{50BA6BE3-AE1F-47DA-A1B8-7ECAC4631F27}" destId="{F0581892-1393-4A87-98A4-506F96ACDB7B}" srcOrd="2" destOrd="0" presId="urn:microsoft.com/office/officeart/2005/8/layout/orgChart1"/>
   </dgm:cxnLst>
   <dgm:bg/>
   <dgm:whole/>
@@ -24557,69 +27697,69 @@
     </dgm:pt>
   </dgm:ptLst>
   <dgm:cxnLst>
-    <dgm:cxn modelId="{941939FA-1143-4AB5-969B-1D3F079FAA10}" type="presOf" srcId="{AC2D4E3A-8111-4447-A3E4-851A3F4CCFB2}" destId="{09B48EFC-0253-4889-ADAE-3CC35365021B}" srcOrd="1" destOrd="0" presId="urn:microsoft.com/office/officeart/2005/8/layout/orgChart1"/>
-    <dgm:cxn modelId="{681DE4C3-6CE6-44B3-BAA6-A67DC65403DE}" type="presOf" srcId="{6E18B34B-521D-4562-BE66-18C9D76D07C3}" destId="{225B0C34-5192-41BE-9949-747362BB189F}" srcOrd="0" destOrd="0" presId="urn:microsoft.com/office/officeart/2005/8/layout/orgChart1"/>
+    <dgm:cxn modelId="{90E5A911-176C-4A19-978C-E5A1751D10FC}" type="presOf" srcId="{BA6BBB89-3135-45C9-A4E0-BABB932C19CE}" destId="{B174BA29-34E1-4BD8-A842-941D2D864085}" srcOrd="1" destOrd="0" presId="urn:microsoft.com/office/officeart/2005/8/layout/orgChart1"/>
+    <dgm:cxn modelId="{E355DE1C-669B-41F4-A662-ED3BFA98E565}" type="presOf" srcId="{5DCB3B18-216E-418C-A2A7-ADFB31B53026}" destId="{56DA7E4A-5E68-4541-A40E-794BCA4F43EC}" srcOrd="0" destOrd="0" presId="urn:microsoft.com/office/officeart/2005/8/layout/orgChart1"/>
+    <dgm:cxn modelId="{43271AFE-2D91-447F-AFA0-55ACE23E0E46}" srcId="{6E18B34B-521D-4562-BE66-18C9D76D07C3}" destId="{AC2D4E3A-8111-4447-A3E4-851A3F4CCFB2}" srcOrd="0" destOrd="0" parTransId="{C4262475-AA45-45E9-8F53-91BF279515A6}" sibTransId="{547F3009-91B2-4E45-AD54-35AAC1006B73}"/>
+    <dgm:cxn modelId="{C5E71617-BDED-4172-BC49-6CFA613C2C5C}" srcId="{ED2E82D8-458E-4189-8835-0ABE6AAD2366}" destId="{BA6BBB89-3135-45C9-A4E0-BABB932C19CE}" srcOrd="0" destOrd="0" parTransId="{A60DEE0F-362E-4F17-A1F8-0EE273F44CFC}" sibTransId="{635B15BB-3C58-44AA-A5BB-A71F1B3F0F81}"/>
+    <dgm:cxn modelId="{89D94F8E-8265-45B4-82AE-8D50F710D49A}" srcId="{6E18B34B-521D-4562-BE66-18C9D76D07C3}" destId="{ED2E82D8-458E-4189-8835-0ABE6AAD2366}" srcOrd="1" destOrd="0" parTransId="{D453CDB2-89F2-4B26-BE59-D1F911552C3B}" sibTransId="{58C10F0B-4304-473F-BFA6-733AFC1F24CA}"/>
+    <dgm:cxn modelId="{952BA012-A02D-4691-80AB-A87489E3F31D}" type="presOf" srcId="{C73CAC1A-B799-4FF0-807E-78450BE827FB}" destId="{EC14850F-58A5-4F1D-837B-7410BE88ADA9}" srcOrd="1" destOrd="0" presId="urn:microsoft.com/office/officeart/2005/8/layout/orgChart1"/>
+    <dgm:cxn modelId="{C30735BF-C99A-43D6-B7C6-050278EA686D}" type="presOf" srcId="{07C28D7F-ED6E-49BC-A635-2CA60B6D0CF8}" destId="{39DAAE26-52BA-4A82-AA24-967DC83010D4}" srcOrd="1" destOrd="0" presId="urn:microsoft.com/office/officeart/2005/8/layout/orgChart1"/>
+    <dgm:cxn modelId="{308E284E-1835-4240-8372-B7409D2F013C}" type="presOf" srcId="{6E18B34B-521D-4562-BE66-18C9D76D07C3}" destId="{225B0C34-5192-41BE-9949-747362BB189F}" srcOrd="0" destOrd="0" presId="urn:microsoft.com/office/officeart/2005/8/layout/orgChart1"/>
     <dgm:cxn modelId="{2FEE6402-488F-4A24-8035-4832A6CB5C93}" srcId="{BA6BBB89-3135-45C9-A4E0-BABB932C19CE}" destId="{07C28D7F-ED6E-49BC-A635-2CA60B6D0CF8}" srcOrd="0" destOrd="0" parTransId="{5DCB3B18-216E-418C-A2A7-ADFB31B53026}" sibTransId="{DCD9F49A-9319-4958-B451-26D7C4C5D3A8}"/>
-    <dgm:cxn modelId="{F436E57F-25EC-4D05-A973-8DB99BE54476}" type="presOf" srcId="{59F671CC-9B74-433D-8565-46882845F611}" destId="{A0EA0278-C2A8-4799-9613-820D0594273A}" srcOrd="0" destOrd="0" presId="urn:microsoft.com/office/officeart/2005/8/layout/orgChart1"/>
-    <dgm:cxn modelId="{2A49FF14-E2C3-4324-91E8-7C74B4A774EA}" type="presOf" srcId="{ED2E82D8-458E-4189-8835-0ABE6AAD2366}" destId="{46565481-59F8-453D-A88C-0795B4EE4310}" srcOrd="1" destOrd="0" presId="urn:microsoft.com/office/officeart/2005/8/layout/orgChart1"/>
-    <dgm:cxn modelId="{DF71A5A2-ABA8-4C2F-B21C-AE7A488EDA18}" type="presOf" srcId="{D5C44954-556B-442E-B8F8-756762E578FD}" destId="{7D042EE5-B041-40CA-B60D-30FDA03D2BA4}" srcOrd="0" destOrd="0" presId="urn:microsoft.com/office/officeart/2005/8/layout/orgChart1"/>
+    <dgm:cxn modelId="{3D20E47E-27F4-4AFD-9727-6A3E5D6CF2B7}" type="presOf" srcId="{AC2D4E3A-8111-4447-A3E4-851A3F4CCFB2}" destId="{4505076F-BB26-454C-9CF6-8D5C39AC398D}" srcOrd="0" destOrd="0" presId="urn:microsoft.com/office/officeart/2005/8/layout/orgChart1"/>
+    <dgm:cxn modelId="{0139D1F1-277E-4A48-B6AA-42E8F94F0753}" type="presOf" srcId="{ECAD535D-AA99-419A-A5AD-E20C3B6857EC}" destId="{6D753CCD-C9C4-4FA3-BB52-B367ECF7141D}" srcOrd="0" destOrd="0" presId="urn:microsoft.com/office/officeart/2005/8/layout/orgChart1"/>
+    <dgm:cxn modelId="{9171F979-7BE2-42DB-8C3D-E48CBAC9DE5E}" type="presOf" srcId="{BA6BBB89-3135-45C9-A4E0-BABB932C19CE}" destId="{51EBA924-2170-43E9-8AAF-4CFD4679713A}" srcOrd="0" destOrd="0" presId="urn:microsoft.com/office/officeart/2005/8/layout/orgChart1"/>
+    <dgm:cxn modelId="{124746E4-CA29-4B97-B722-07614483509E}" type="presOf" srcId="{59F671CC-9B74-433D-8565-46882845F611}" destId="{2D37101C-A1C3-49EF-BFA3-43B41B76B195}" srcOrd="1" destOrd="0" presId="urn:microsoft.com/office/officeart/2005/8/layout/orgChart1"/>
     <dgm:cxn modelId="{C1709CA3-EEE2-4203-83AB-879C949DEF6F}" srcId="{AC2D4E3A-8111-4447-A3E4-851A3F4CCFB2}" destId="{C73CAC1A-B799-4FF0-807E-78450BE827FB}" srcOrd="0" destOrd="0" parTransId="{ECAD535D-AA99-419A-A5AD-E20C3B6857EC}" sibTransId="{85655BEA-1134-45B0-8892-D4FD644CFD1D}"/>
-    <dgm:cxn modelId="{35CE6282-D828-49E2-85B1-FB02B0D4F258}" type="presOf" srcId="{BA6BBB89-3135-45C9-A4E0-BABB932C19CE}" destId="{B174BA29-34E1-4BD8-A842-941D2D864085}" srcOrd="1" destOrd="0" presId="urn:microsoft.com/office/officeart/2005/8/layout/orgChart1"/>
-    <dgm:cxn modelId="{967E5A83-AAA7-4E76-A063-95C882CF8AC0}" type="presOf" srcId="{AC2D4E3A-8111-4447-A3E4-851A3F4CCFB2}" destId="{4505076F-BB26-454C-9CF6-8D5C39AC398D}" srcOrd="0" destOrd="0" presId="urn:microsoft.com/office/officeart/2005/8/layout/orgChart1"/>
-    <dgm:cxn modelId="{9EFCB540-6093-4C97-ABCE-642C38C98B19}" type="presOf" srcId="{C73CAC1A-B799-4FF0-807E-78450BE827FB}" destId="{EC14850F-58A5-4F1D-837B-7410BE88ADA9}" srcOrd="1" destOrd="0" presId="urn:microsoft.com/office/officeart/2005/8/layout/orgChart1"/>
-    <dgm:cxn modelId="{AA513966-6597-40D4-A3FC-93CC869089C6}" type="presOf" srcId="{59F671CC-9B74-433D-8565-46882845F611}" destId="{2D37101C-A1C3-49EF-BFA3-43B41B76B195}" srcOrd="1" destOrd="0" presId="urn:microsoft.com/office/officeart/2005/8/layout/orgChart1"/>
-    <dgm:cxn modelId="{9023A674-D136-4928-BF0E-A4EF82D4B4FD}" type="presOf" srcId="{BA6BBB89-3135-45C9-A4E0-BABB932C19CE}" destId="{51EBA924-2170-43E9-8AAF-4CFD4679713A}" srcOrd="0" destOrd="0" presId="urn:microsoft.com/office/officeart/2005/8/layout/orgChart1"/>
-    <dgm:cxn modelId="{C5E71617-BDED-4172-BC49-6CFA613C2C5C}" srcId="{ED2E82D8-458E-4189-8835-0ABE6AAD2366}" destId="{BA6BBB89-3135-45C9-A4E0-BABB932C19CE}" srcOrd="0" destOrd="0" parTransId="{A60DEE0F-362E-4F17-A1F8-0EE273F44CFC}" sibTransId="{635B15BB-3C58-44AA-A5BB-A71F1B3F0F81}"/>
-    <dgm:cxn modelId="{CEF55CD7-2D2F-4692-82C2-E9D527565F74}" type="presOf" srcId="{07C28D7F-ED6E-49BC-A635-2CA60B6D0CF8}" destId="{CD7C8668-BAFB-4A05-98CF-83F1360686E1}" srcOrd="0" destOrd="0" presId="urn:microsoft.com/office/officeart/2005/8/layout/orgChart1"/>
+    <dgm:cxn modelId="{815C2B67-A91D-4301-A02D-9E624720E841}" type="presOf" srcId="{07C28D7F-ED6E-49BC-A635-2CA60B6D0CF8}" destId="{CD7C8668-BAFB-4A05-98CF-83F1360686E1}" srcOrd="0" destOrd="0" presId="urn:microsoft.com/office/officeart/2005/8/layout/orgChart1"/>
+    <dgm:cxn modelId="{228DA44F-CCFB-4F29-B87E-51ED56F16080}" type="presOf" srcId="{D5C44954-556B-442E-B8F8-756762E578FD}" destId="{7D042EE5-B041-40CA-B60D-30FDA03D2BA4}" srcOrd="0" destOrd="0" presId="urn:microsoft.com/office/officeart/2005/8/layout/orgChart1"/>
+    <dgm:cxn modelId="{554784FB-FB55-4C59-9BC4-9A0B3CFD6F9F}" type="presOf" srcId="{C73CAC1A-B799-4FF0-807E-78450BE827FB}" destId="{5DBD8E37-B626-47B2-B126-66738D8E0D77}" srcOrd="0" destOrd="0" presId="urn:microsoft.com/office/officeart/2005/8/layout/orgChart1"/>
     <dgm:cxn modelId="{0CA5CF1D-C8F3-4C7D-8F48-DE818608433A}" srcId="{C73CAC1A-B799-4FF0-807E-78450BE827FB}" destId="{59F671CC-9B74-433D-8565-46882845F611}" srcOrd="0" destOrd="0" parTransId="{D5C44954-556B-442E-B8F8-756762E578FD}" sibTransId="{C9467DFC-A90B-43EF-B46B-83EDAEEF483A}"/>
-    <dgm:cxn modelId="{54C851B0-97ED-4DB4-8484-2BE23D0EFA1E}" type="presOf" srcId="{ED2E82D8-458E-4189-8835-0ABE6AAD2366}" destId="{C9FF109D-5C9F-4BD4-9B62-FBD5416144ED}" srcOrd="0" destOrd="0" presId="urn:microsoft.com/office/officeart/2005/8/layout/orgChart1"/>
-    <dgm:cxn modelId="{668B04D7-642A-4AC4-A415-3F9B604E8893}" type="presOf" srcId="{C73CAC1A-B799-4FF0-807E-78450BE827FB}" destId="{5DBD8E37-B626-47B2-B126-66738D8E0D77}" srcOrd="0" destOrd="0" presId="urn:microsoft.com/office/officeart/2005/8/layout/orgChart1"/>
-    <dgm:cxn modelId="{43271AFE-2D91-447F-AFA0-55ACE23E0E46}" srcId="{6E18B34B-521D-4562-BE66-18C9D76D07C3}" destId="{AC2D4E3A-8111-4447-A3E4-851A3F4CCFB2}" srcOrd="0" destOrd="0" parTransId="{C4262475-AA45-45E9-8F53-91BF279515A6}" sibTransId="{547F3009-91B2-4E45-AD54-35AAC1006B73}"/>
-    <dgm:cxn modelId="{577F35E3-D4E3-479A-9539-6D0E5A07AC19}" type="presOf" srcId="{07C28D7F-ED6E-49BC-A635-2CA60B6D0CF8}" destId="{39DAAE26-52BA-4A82-AA24-967DC83010D4}" srcOrd="1" destOrd="0" presId="urn:microsoft.com/office/officeart/2005/8/layout/orgChart1"/>
-    <dgm:cxn modelId="{40516396-B5B9-451E-BCDE-5FBF2F18D419}" type="presOf" srcId="{A60DEE0F-362E-4F17-A1F8-0EE273F44CFC}" destId="{DCD4023C-8EA7-4E51-A7E0-A679F6C567C7}" srcOrd="0" destOrd="0" presId="urn:microsoft.com/office/officeart/2005/8/layout/orgChart1"/>
-    <dgm:cxn modelId="{C1FC912F-3627-4003-8D42-9C8C942D283A}" type="presOf" srcId="{5DCB3B18-216E-418C-A2A7-ADFB31B53026}" destId="{56DA7E4A-5E68-4541-A40E-794BCA4F43EC}" srcOrd="0" destOrd="0" presId="urn:microsoft.com/office/officeart/2005/8/layout/orgChart1"/>
-    <dgm:cxn modelId="{89D94F8E-8265-45B4-82AE-8D50F710D49A}" srcId="{6E18B34B-521D-4562-BE66-18C9D76D07C3}" destId="{ED2E82D8-458E-4189-8835-0ABE6AAD2366}" srcOrd="1" destOrd="0" parTransId="{D453CDB2-89F2-4B26-BE59-D1F911552C3B}" sibTransId="{58C10F0B-4304-473F-BFA6-733AFC1F24CA}"/>
-    <dgm:cxn modelId="{5821B6F4-0601-45DD-8B8D-36B5956B03E2}" type="presOf" srcId="{ECAD535D-AA99-419A-A5AD-E20C3B6857EC}" destId="{6D753CCD-C9C4-4FA3-BB52-B367ECF7141D}" srcOrd="0" destOrd="0" presId="urn:microsoft.com/office/officeart/2005/8/layout/orgChart1"/>
-    <dgm:cxn modelId="{49A7A501-4F5A-41B4-9ADB-53BE2A6E01E6}" type="presParOf" srcId="{225B0C34-5192-41BE-9949-747362BB189F}" destId="{CB6664C7-6DA7-49F5-8D6B-790F34E1ACE4}" srcOrd="0" destOrd="0" presId="urn:microsoft.com/office/officeart/2005/8/layout/orgChart1"/>
-    <dgm:cxn modelId="{218E520E-AFF3-42B5-AE9D-73CD8975C78A}" type="presParOf" srcId="{CB6664C7-6DA7-49F5-8D6B-790F34E1ACE4}" destId="{C0681C64-2CAD-413A-A53A-7E3423FDD5ED}" srcOrd="0" destOrd="0" presId="urn:microsoft.com/office/officeart/2005/8/layout/orgChart1"/>
-    <dgm:cxn modelId="{EEA59606-635B-4411-9238-EE1120A050D7}" type="presParOf" srcId="{C0681C64-2CAD-413A-A53A-7E3423FDD5ED}" destId="{4505076F-BB26-454C-9CF6-8D5C39AC398D}" srcOrd="0" destOrd="0" presId="urn:microsoft.com/office/officeart/2005/8/layout/orgChart1"/>
-    <dgm:cxn modelId="{EEDD6C4D-45E0-475A-80A7-93787F3E6848}" type="presParOf" srcId="{C0681C64-2CAD-413A-A53A-7E3423FDD5ED}" destId="{09B48EFC-0253-4889-ADAE-3CC35365021B}" srcOrd="1" destOrd="0" presId="urn:microsoft.com/office/officeart/2005/8/layout/orgChart1"/>
-    <dgm:cxn modelId="{6424170E-FDEA-45CD-AABC-A8B8C12A7EF1}" type="presParOf" srcId="{CB6664C7-6DA7-49F5-8D6B-790F34E1ACE4}" destId="{047B260A-4D65-47E5-B58A-DD41A262C6EC}" srcOrd="1" destOrd="0" presId="urn:microsoft.com/office/officeart/2005/8/layout/orgChart1"/>
-    <dgm:cxn modelId="{373B4AF1-E948-4291-8047-A5A2731CAB71}" type="presParOf" srcId="{047B260A-4D65-47E5-B58A-DD41A262C6EC}" destId="{6D753CCD-C9C4-4FA3-BB52-B367ECF7141D}" srcOrd="0" destOrd="0" presId="urn:microsoft.com/office/officeart/2005/8/layout/orgChart1"/>
-    <dgm:cxn modelId="{4A53D392-2C06-4CF8-AB4C-D97E15DA01C1}" type="presParOf" srcId="{047B260A-4D65-47E5-B58A-DD41A262C6EC}" destId="{41533116-B382-48EB-A0B6-B4D3F9F178BD}" srcOrd="1" destOrd="0" presId="urn:microsoft.com/office/officeart/2005/8/layout/orgChart1"/>
-    <dgm:cxn modelId="{DDECF0EF-251E-4A5D-9034-C11D631522FE}" type="presParOf" srcId="{41533116-B382-48EB-A0B6-B4D3F9F178BD}" destId="{124C803F-A826-4D60-99DD-08088D522A95}" srcOrd="0" destOrd="0" presId="urn:microsoft.com/office/officeart/2005/8/layout/orgChart1"/>
-    <dgm:cxn modelId="{42921AC6-B7C4-4532-9F92-0C8358518D87}" type="presParOf" srcId="{124C803F-A826-4D60-99DD-08088D522A95}" destId="{5DBD8E37-B626-47B2-B126-66738D8E0D77}" srcOrd="0" destOrd="0" presId="urn:microsoft.com/office/officeart/2005/8/layout/orgChart1"/>
-    <dgm:cxn modelId="{C29B81FD-8DFB-4A73-B05F-41CB78FF5CCD}" type="presParOf" srcId="{124C803F-A826-4D60-99DD-08088D522A95}" destId="{EC14850F-58A5-4F1D-837B-7410BE88ADA9}" srcOrd="1" destOrd="0" presId="urn:microsoft.com/office/officeart/2005/8/layout/orgChart1"/>
-    <dgm:cxn modelId="{5CCE5451-E52B-4B00-8FDB-A75CDDC9FCE7}" type="presParOf" srcId="{41533116-B382-48EB-A0B6-B4D3F9F178BD}" destId="{071F17EA-6FD2-4671-A1B9-7202CAE4FE77}" srcOrd="1" destOrd="0" presId="urn:microsoft.com/office/officeart/2005/8/layout/orgChart1"/>
-    <dgm:cxn modelId="{EC482EC4-3144-41C0-883E-65A77143EF9A}" type="presParOf" srcId="{071F17EA-6FD2-4671-A1B9-7202CAE4FE77}" destId="{7D042EE5-B041-40CA-B60D-30FDA03D2BA4}" srcOrd="0" destOrd="0" presId="urn:microsoft.com/office/officeart/2005/8/layout/orgChart1"/>
-    <dgm:cxn modelId="{74E4EC70-F69C-4749-AABC-F326E5EEE8FE}" type="presParOf" srcId="{071F17EA-6FD2-4671-A1B9-7202CAE4FE77}" destId="{D5A8B9A9-3922-4E2B-8059-01F406F6E232}" srcOrd="1" destOrd="0" presId="urn:microsoft.com/office/officeart/2005/8/layout/orgChart1"/>
-    <dgm:cxn modelId="{A2B52340-81FA-4D13-8D36-711FF551E171}" type="presParOf" srcId="{D5A8B9A9-3922-4E2B-8059-01F406F6E232}" destId="{064EA3A6-BC0F-4F18-9BD8-D0B52734C7E0}" srcOrd="0" destOrd="0" presId="urn:microsoft.com/office/officeart/2005/8/layout/orgChart1"/>
-    <dgm:cxn modelId="{6ACEED17-949B-462F-9BF5-BE71190DB448}" type="presParOf" srcId="{064EA3A6-BC0F-4F18-9BD8-D0B52734C7E0}" destId="{A0EA0278-C2A8-4799-9613-820D0594273A}" srcOrd="0" destOrd="0" presId="urn:microsoft.com/office/officeart/2005/8/layout/orgChart1"/>
-    <dgm:cxn modelId="{582C7F0A-7F4A-4D13-B83A-136F43F8C969}" type="presParOf" srcId="{064EA3A6-BC0F-4F18-9BD8-D0B52734C7E0}" destId="{2D37101C-A1C3-49EF-BFA3-43B41B76B195}" srcOrd="1" destOrd="0" presId="urn:microsoft.com/office/officeart/2005/8/layout/orgChart1"/>
-    <dgm:cxn modelId="{E73F1EBA-21C6-4EEB-9E32-94283A5C4491}" type="presParOf" srcId="{D5A8B9A9-3922-4E2B-8059-01F406F6E232}" destId="{FCC99E04-1DF5-42BE-BF0B-045C5C7C5E3C}" srcOrd="1" destOrd="0" presId="urn:microsoft.com/office/officeart/2005/8/layout/orgChart1"/>
-    <dgm:cxn modelId="{18CDD4F3-2AF6-4CED-9B89-B423458DDC44}" type="presParOf" srcId="{D5A8B9A9-3922-4E2B-8059-01F406F6E232}" destId="{E412A192-ED8B-49F5-A653-E88B7A0750DA}" srcOrd="2" destOrd="0" presId="urn:microsoft.com/office/officeart/2005/8/layout/orgChart1"/>
-    <dgm:cxn modelId="{793B51F1-C19F-4DF9-B1B2-E7E433C9FF82}" type="presParOf" srcId="{41533116-B382-48EB-A0B6-B4D3F9F178BD}" destId="{DBA9658B-21C0-4C38-B8D6-5BA721A5373D}" srcOrd="2" destOrd="0" presId="urn:microsoft.com/office/officeart/2005/8/layout/orgChart1"/>
-    <dgm:cxn modelId="{C5128B40-C2AB-4C18-9218-4EF02F62391C}" type="presParOf" srcId="{CB6664C7-6DA7-49F5-8D6B-790F34E1ACE4}" destId="{F3D3A56F-0D1D-4C70-8F20-3D0BD8768AD2}" srcOrd="2" destOrd="0" presId="urn:microsoft.com/office/officeart/2005/8/layout/orgChart1"/>
-    <dgm:cxn modelId="{2A2B9705-4AD5-4A66-BA14-68B7F50513A2}" type="presParOf" srcId="{225B0C34-5192-41BE-9949-747362BB189F}" destId="{A1D77B1B-EA85-435B-A1C8-76F38B363DE5}" srcOrd="1" destOrd="0" presId="urn:microsoft.com/office/officeart/2005/8/layout/orgChart1"/>
-    <dgm:cxn modelId="{B1B79F9A-6843-4005-900F-8765204D8845}" type="presParOf" srcId="{A1D77B1B-EA85-435B-A1C8-76F38B363DE5}" destId="{A17B21D6-B9B2-43D2-AC76-9F4EB2106A8B}" srcOrd="0" destOrd="0" presId="urn:microsoft.com/office/officeart/2005/8/layout/orgChart1"/>
-    <dgm:cxn modelId="{0BB4D32F-CED9-4CE9-985F-E4E3A728BD31}" type="presParOf" srcId="{A17B21D6-B9B2-43D2-AC76-9F4EB2106A8B}" destId="{C9FF109D-5C9F-4BD4-9B62-FBD5416144ED}" srcOrd="0" destOrd="0" presId="urn:microsoft.com/office/officeart/2005/8/layout/orgChart1"/>
-    <dgm:cxn modelId="{8B49963B-EAE1-4E59-98FF-0ABC95D6EE73}" type="presParOf" srcId="{A17B21D6-B9B2-43D2-AC76-9F4EB2106A8B}" destId="{46565481-59F8-453D-A88C-0795B4EE4310}" srcOrd="1" destOrd="0" presId="urn:microsoft.com/office/officeart/2005/8/layout/orgChart1"/>
-    <dgm:cxn modelId="{145BDA84-4891-479A-9FFF-F58D22D85B28}" type="presParOf" srcId="{A1D77B1B-EA85-435B-A1C8-76F38B363DE5}" destId="{544FF3FC-CDB0-4767-B776-F3EB99E6DB9A}" srcOrd="1" destOrd="0" presId="urn:microsoft.com/office/officeart/2005/8/layout/orgChart1"/>
-    <dgm:cxn modelId="{DF321A1C-F8B1-4E58-AE17-2F9D87914E97}" type="presParOf" srcId="{544FF3FC-CDB0-4767-B776-F3EB99E6DB9A}" destId="{DCD4023C-8EA7-4E51-A7E0-A679F6C567C7}" srcOrd="0" destOrd="0" presId="urn:microsoft.com/office/officeart/2005/8/layout/orgChart1"/>
-    <dgm:cxn modelId="{E972143F-61CC-4D4D-878F-43A61ECEA6FF}" type="presParOf" srcId="{544FF3FC-CDB0-4767-B776-F3EB99E6DB9A}" destId="{2E9883E9-DC95-4695-9F36-73D23D941B0A}" srcOrd="1" destOrd="0" presId="urn:microsoft.com/office/officeart/2005/8/layout/orgChart1"/>
-    <dgm:cxn modelId="{95DC2E4B-CB12-4C87-9FF7-9961662DF6B9}" type="presParOf" srcId="{2E9883E9-DC95-4695-9F36-73D23D941B0A}" destId="{71980764-D37D-4123-877D-5795D82BEBB8}" srcOrd="0" destOrd="0" presId="urn:microsoft.com/office/officeart/2005/8/layout/orgChart1"/>
-    <dgm:cxn modelId="{7082B0D2-8178-4964-889A-2A2CF0B6296D}" type="presParOf" srcId="{71980764-D37D-4123-877D-5795D82BEBB8}" destId="{51EBA924-2170-43E9-8AAF-4CFD4679713A}" srcOrd="0" destOrd="0" presId="urn:microsoft.com/office/officeart/2005/8/layout/orgChart1"/>
-    <dgm:cxn modelId="{062E2A40-160F-4632-81BB-758564EFB643}" type="presParOf" srcId="{71980764-D37D-4123-877D-5795D82BEBB8}" destId="{B174BA29-34E1-4BD8-A842-941D2D864085}" srcOrd="1" destOrd="0" presId="urn:microsoft.com/office/officeart/2005/8/layout/orgChart1"/>
-    <dgm:cxn modelId="{C3AC34EF-5E00-42DE-B479-F2E4F1ACE027}" type="presParOf" srcId="{2E9883E9-DC95-4695-9F36-73D23D941B0A}" destId="{399AA239-5021-4414-853A-F4EA4032769C}" srcOrd="1" destOrd="0" presId="urn:microsoft.com/office/officeart/2005/8/layout/orgChart1"/>
-    <dgm:cxn modelId="{B6E85EBF-55E7-4D1F-A1B7-0D3768DBDB4A}" type="presParOf" srcId="{399AA239-5021-4414-853A-F4EA4032769C}" destId="{56DA7E4A-5E68-4541-A40E-794BCA4F43EC}" srcOrd="0" destOrd="0" presId="urn:microsoft.com/office/officeart/2005/8/layout/orgChart1"/>
-    <dgm:cxn modelId="{F2F411A3-65F5-47A1-837E-BE3B8D864425}" type="presParOf" srcId="{399AA239-5021-4414-853A-F4EA4032769C}" destId="{E4BFA051-E86B-4B6A-819F-E21808B7B651}" srcOrd="1" destOrd="0" presId="urn:microsoft.com/office/officeart/2005/8/layout/orgChart1"/>
-    <dgm:cxn modelId="{77472FB7-C42A-42F7-A0EE-58E286B75482}" type="presParOf" srcId="{E4BFA051-E86B-4B6A-819F-E21808B7B651}" destId="{EBBA0960-8432-439F-B3FD-0DA8E670FACA}" srcOrd="0" destOrd="0" presId="urn:microsoft.com/office/officeart/2005/8/layout/orgChart1"/>
-    <dgm:cxn modelId="{AC4A7B76-87B2-429E-85A5-0D8F963429FE}" type="presParOf" srcId="{EBBA0960-8432-439F-B3FD-0DA8E670FACA}" destId="{CD7C8668-BAFB-4A05-98CF-83F1360686E1}" srcOrd="0" destOrd="0" presId="urn:microsoft.com/office/officeart/2005/8/layout/orgChart1"/>
-    <dgm:cxn modelId="{FACD050C-FCD9-4CA4-80FA-6F95F5D4ECDE}" type="presParOf" srcId="{EBBA0960-8432-439F-B3FD-0DA8E670FACA}" destId="{39DAAE26-52BA-4A82-AA24-967DC83010D4}" srcOrd="1" destOrd="0" presId="urn:microsoft.com/office/officeart/2005/8/layout/orgChart1"/>
-    <dgm:cxn modelId="{81190F73-CBAC-4ABB-9216-55F5F7543846}" type="presParOf" srcId="{E4BFA051-E86B-4B6A-819F-E21808B7B651}" destId="{354943E3-97EE-4AE2-AE71-CF7BA454E41C}" srcOrd="1" destOrd="0" presId="urn:microsoft.com/office/officeart/2005/8/layout/orgChart1"/>
-    <dgm:cxn modelId="{A5608873-9F83-4249-A772-80BFB6B91C06}" type="presParOf" srcId="{E4BFA051-E86B-4B6A-819F-E21808B7B651}" destId="{E9D57B1F-C54B-4125-9039-6D35EADBCF72}" srcOrd="2" destOrd="0" presId="urn:microsoft.com/office/officeart/2005/8/layout/orgChart1"/>
-    <dgm:cxn modelId="{8735926A-3886-48F2-908A-45E800A59314}" type="presParOf" srcId="{2E9883E9-DC95-4695-9F36-73D23D941B0A}" destId="{20973466-8CFE-40DC-9AD2-0FB1EC844C9B}" srcOrd="2" destOrd="0" presId="urn:microsoft.com/office/officeart/2005/8/layout/orgChart1"/>
-    <dgm:cxn modelId="{E8AA20AF-1A16-4A29-9031-D77E7C80E189}" type="presParOf" srcId="{A1D77B1B-EA85-435B-A1C8-76F38B363DE5}" destId="{3E5728AC-E808-4162-9049-8E7A8B92653A}" srcOrd="2" destOrd="0" presId="urn:microsoft.com/office/officeart/2005/8/layout/orgChart1"/>
+    <dgm:cxn modelId="{B94ACBD7-8945-476B-8B43-C2B63F42DDFD}" type="presOf" srcId="{ED2E82D8-458E-4189-8835-0ABE6AAD2366}" destId="{C9FF109D-5C9F-4BD4-9B62-FBD5416144ED}" srcOrd="0" destOrd="0" presId="urn:microsoft.com/office/officeart/2005/8/layout/orgChart1"/>
+    <dgm:cxn modelId="{00DCA933-C34F-4826-8F67-BD181BAA0855}" type="presOf" srcId="{AC2D4E3A-8111-4447-A3E4-851A3F4CCFB2}" destId="{09B48EFC-0253-4889-ADAE-3CC35365021B}" srcOrd="1" destOrd="0" presId="urn:microsoft.com/office/officeart/2005/8/layout/orgChart1"/>
+    <dgm:cxn modelId="{FA6835AF-3CB9-4D30-8657-F9DBD550BEF7}" type="presOf" srcId="{A60DEE0F-362E-4F17-A1F8-0EE273F44CFC}" destId="{DCD4023C-8EA7-4E51-A7E0-A679F6C567C7}" srcOrd="0" destOrd="0" presId="urn:microsoft.com/office/officeart/2005/8/layout/orgChart1"/>
+    <dgm:cxn modelId="{64D5BF83-4AB6-4669-AC0B-D07EC9FBF6EA}" type="presOf" srcId="{ED2E82D8-458E-4189-8835-0ABE6AAD2366}" destId="{46565481-59F8-453D-A88C-0795B4EE4310}" srcOrd="1" destOrd="0" presId="urn:microsoft.com/office/officeart/2005/8/layout/orgChart1"/>
+    <dgm:cxn modelId="{F4B56561-EEC9-450F-8AE8-968456E819C6}" type="presOf" srcId="{59F671CC-9B74-433D-8565-46882845F611}" destId="{A0EA0278-C2A8-4799-9613-820D0594273A}" srcOrd="0" destOrd="0" presId="urn:microsoft.com/office/officeart/2005/8/layout/orgChart1"/>
+    <dgm:cxn modelId="{5A39D844-B6B6-467B-8E43-29773DB35AAF}" type="presParOf" srcId="{225B0C34-5192-41BE-9949-747362BB189F}" destId="{CB6664C7-6DA7-49F5-8D6B-790F34E1ACE4}" srcOrd="0" destOrd="0" presId="urn:microsoft.com/office/officeart/2005/8/layout/orgChart1"/>
+    <dgm:cxn modelId="{B1E90BC7-4D53-455B-9D6E-8D863B0F29EE}" type="presParOf" srcId="{CB6664C7-6DA7-49F5-8D6B-790F34E1ACE4}" destId="{C0681C64-2CAD-413A-A53A-7E3423FDD5ED}" srcOrd="0" destOrd="0" presId="urn:microsoft.com/office/officeart/2005/8/layout/orgChart1"/>
+    <dgm:cxn modelId="{88562FAF-DB37-469C-ADD0-0F13DC2B476C}" type="presParOf" srcId="{C0681C64-2CAD-413A-A53A-7E3423FDD5ED}" destId="{4505076F-BB26-454C-9CF6-8D5C39AC398D}" srcOrd="0" destOrd="0" presId="urn:microsoft.com/office/officeart/2005/8/layout/orgChart1"/>
+    <dgm:cxn modelId="{AB889B48-9D60-4C77-AC0E-C83C7F805F1D}" type="presParOf" srcId="{C0681C64-2CAD-413A-A53A-7E3423FDD5ED}" destId="{09B48EFC-0253-4889-ADAE-3CC35365021B}" srcOrd="1" destOrd="0" presId="urn:microsoft.com/office/officeart/2005/8/layout/orgChart1"/>
+    <dgm:cxn modelId="{D53111FB-9771-4016-95B9-706AA3E52E40}" type="presParOf" srcId="{CB6664C7-6DA7-49F5-8D6B-790F34E1ACE4}" destId="{047B260A-4D65-47E5-B58A-DD41A262C6EC}" srcOrd="1" destOrd="0" presId="urn:microsoft.com/office/officeart/2005/8/layout/orgChart1"/>
+    <dgm:cxn modelId="{C7D8FEE5-1756-4F3B-A810-3D99484191EE}" type="presParOf" srcId="{047B260A-4D65-47E5-B58A-DD41A262C6EC}" destId="{6D753CCD-C9C4-4FA3-BB52-B367ECF7141D}" srcOrd="0" destOrd="0" presId="urn:microsoft.com/office/officeart/2005/8/layout/orgChart1"/>
+    <dgm:cxn modelId="{FC0B7349-988D-484A-83DC-D354B02B96DA}" type="presParOf" srcId="{047B260A-4D65-47E5-B58A-DD41A262C6EC}" destId="{41533116-B382-48EB-A0B6-B4D3F9F178BD}" srcOrd="1" destOrd="0" presId="urn:microsoft.com/office/officeart/2005/8/layout/orgChart1"/>
+    <dgm:cxn modelId="{8383CB8C-CE97-4AF1-969A-C16753D8657C}" type="presParOf" srcId="{41533116-B382-48EB-A0B6-B4D3F9F178BD}" destId="{124C803F-A826-4D60-99DD-08088D522A95}" srcOrd="0" destOrd="0" presId="urn:microsoft.com/office/officeart/2005/8/layout/orgChart1"/>
+    <dgm:cxn modelId="{42F6A296-FE4A-42F9-B1AD-716D278910A1}" type="presParOf" srcId="{124C803F-A826-4D60-99DD-08088D522A95}" destId="{5DBD8E37-B626-47B2-B126-66738D8E0D77}" srcOrd="0" destOrd="0" presId="urn:microsoft.com/office/officeart/2005/8/layout/orgChart1"/>
+    <dgm:cxn modelId="{A1E73F4B-F7DF-4C18-92F6-3A6EE28249A5}" type="presParOf" srcId="{124C803F-A826-4D60-99DD-08088D522A95}" destId="{EC14850F-58A5-4F1D-837B-7410BE88ADA9}" srcOrd="1" destOrd="0" presId="urn:microsoft.com/office/officeart/2005/8/layout/orgChart1"/>
+    <dgm:cxn modelId="{E2A81180-6D11-43FB-997A-C264438CE759}" type="presParOf" srcId="{41533116-B382-48EB-A0B6-B4D3F9F178BD}" destId="{071F17EA-6FD2-4671-A1B9-7202CAE4FE77}" srcOrd="1" destOrd="0" presId="urn:microsoft.com/office/officeart/2005/8/layout/orgChart1"/>
+    <dgm:cxn modelId="{C5728417-BFDF-4522-B101-B4DB2C20F1F4}" type="presParOf" srcId="{071F17EA-6FD2-4671-A1B9-7202CAE4FE77}" destId="{7D042EE5-B041-40CA-B60D-30FDA03D2BA4}" srcOrd="0" destOrd="0" presId="urn:microsoft.com/office/officeart/2005/8/layout/orgChart1"/>
+    <dgm:cxn modelId="{CD9E9AC3-68B4-418E-9B20-908BBAA23B4B}" type="presParOf" srcId="{071F17EA-6FD2-4671-A1B9-7202CAE4FE77}" destId="{D5A8B9A9-3922-4E2B-8059-01F406F6E232}" srcOrd="1" destOrd="0" presId="urn:microsoft.com/office/officeart/2005/8/layout/orgChart1"/>
+    <dgm:cxn modelId="{0EBB704E-1B7B-41EB-B083-9DB09BBAB97C}" type="presParOf" srcId="{D5A8B9A9-3922-4E2B-8059-01F406F6E232}" destId="{064EA3A6-BC0F-4F18-9BD8-D0B52734C7E0}" srcOrd="0" destOrd="0" presId="urn:microsoft.com/office/officeart/2005/8/layout/orgChart1"/>
+    <dgm:cxn modelId="{86EE58D0-4744-4BAE-A4D0-3EC876145670}" type="presParOf" srcId="{064EA3A6-BC0F-4F18-9BD8-D0B52734C7E0}" destId="{A0EA0278-C2A8-4799-9613-820D0594273A}" srcOrd="0" destOrd="0" presId="urn:microsoft.com/office/officeart/2005/8/layout/orgChart1"/>
+    <dgm:cxn modelId="{394DD672-3E0D-4FA5-9ACE-7F324C83228D}" type="presParOf" srcId="{064EA3A6-BC0F-4F18-9BD8-D0B52734C7E0}" destId="{2D37101C-A1C3-49EF-BFA3-43B41B76B195}" srcOrd="1" destOrd="0" presId="urn:microsoft.com/office/officeart/2005/8/layout/orgChart1"/>
+    <dgm:cxn modelId="{8162EE18-9F98-41A9-8960-043E6E14CBBD}" type="presParOf" srcId="{D5A8B9A9-3922-4E2B-8059-01F406F6E232}" destId="{FCC99E04-1DF5-42BE-BF0B-045C5C7C5E3C}" srcOrd="1" destOrd="0" presId="urn:microsoft.com/office/officeart/2005/8/layout/orgChart1"/>
+    <dgm:cxn modelId="{A296BE46-7099-4656-888C-992C7DF7D24F}" type="presParOf" srcId="{D5A8B9A9-3922-4E2B-8059-01F406F6E232}" destId="{E412A192-ED8B-49F5-A653-E88B7A0750DA}" srcOrd="2" destOrd="0" presId="urn:microsoft.com/office/officeart/2005/8/layout/orgChart1"/>
+    <dgm:cxn modelId="{380DD375-6CB5-4CE1-AD55-D30E6B3261B5}" type="presParOf" srcId="{41533116-B382-48EB-A0B6-B4D3F9F178BD}" destId="{DBA9658B-21C0-4C38-B8D6-5BA721A5373D}" srcOrd="2" destOrd="0" presId="urn:microsoft.com/office/officeart/2005/8/layout/orgChart1"/>
+    <dgm:cxn modelId="{4B93253E-E6BA-45E4-9D44-A4B5778F8EA2}" type="presParOf" srcId="{CB6664C7-6DA7-49F5-8D6B-790F34E1ACE4}" destId="{F3D3A56F-0D1D-4C70-8F20-3D0BD8768AD2}" srcOrd="2" destOrd="0" presId="urn:microsoft.com/office/officeart/2005/8/layout/orgChart1"/>
+    <dgm:cxn modelId="{3933B43F-E030-4743-8B33-BE49681F87A6}" type="presParOf" srcId="{225B0C34-5192-41BE-9949-747362BB189F}" destId="{A1D77B1B-EA85-435B-A1C8-76F38B363DE5}" srcOrd="1" destOrd="0" presId="urn:microsoft.com/office/officeart/2005/8/layout/orgChart1"/>
+    <dgm:cxn modelId="{002E3A4D-ABDA-4CB6-98A0-D1CDC82DBB5E}" type="presParOf" srcId="{A1D77B1B-EA85-435B-A1C8-76F38B363DE5}" destId="{A17B21D6-B9B2-43D2-AC76-9F4EB2106A8B}" srcOrd="0" destOrd="0" presId="urn:microsoft.com/office/officeart/2005/8/layout/orgChart1"/>
+    <dgm:cxn modelId="{114F7F49-E73C-4DC5-B7D6-680E280E10B1}" type="presParOf" srcId="{A17B21D6-B9B2-43D2-AC76-9F4EB2106A8B}" destId="{C9FF109D-5C9F-4BD4-9B62-FBD5416144ED}" srcOrd="0" destOrd="0" presId="urn:microsoft.com/office/officeart/2005/8/layout/orgChart1"/>
+    <dgm:cxn modelId="{F143BB84-3456-4649-942F-805A9EEEE71C}" type="presParOf" srcId="{A17B21D6-B9B2-43D2-AC76-9F4EB2106A8B}" destId="{46565481-59F8-453D-A88C-0795B4EE4310}" srcOrd="1" destOrd="0" presId="urn:microsoft.com/office/officeart/2005/8/layout/orgChart1"/>
+    <dgm:cxn modelId="{582CA68D-33AB-48C6-ADEF-6575DE479DB6}" type="presParOf" srcId="{A1D77B1B-EA85-435B-A1C8-76F38B363DE5}" destId="{544FF3FC-CDB0-4767-B776-F3EB99E6DB9A}" srcOrd="1" destOrd="0" presId="urn:microsoft.com/office/officeart/2005/8/layout/orgChart1"/>
+    <dgm:cxn modelId="{B9F4C0E4-B25C-4A70-972E-5CDAC9331008}" type="presParOf" srcId="{544FF3FC-CDB0-4767-B776-F3EB99E6DB9A}" destId="{DCD4023C-8EA7-4E51-A7E0-A679F6C567C7}" srcOrd="0" destOrd="0" presId="urn:microsoft.com/office/officeart/2005/8/layout/orgChart1"/>
+    <dgm:cxn modelId="{FAB4A60C-A54D-4EC8-BC23-DEE7DC6A85C6}" type="presParOf" srcId="{544FF3FC-CDB0-4767-B776-F3EB99E6DB9A}" destId="{2E9883E9-DC95-4695-9F36-73D23D941B0A}" srcOrd="1" destOrd="0" presId="urn:microsoft.com/office/officeart/2005/8/layout/orgChart1"/>
+    <dgm:cxn modelId="{6A59D04F-8AC7-4C6A-A3E3-D48D2161387F}" type="presParOf" srcId="{2E9883E9-DC95-4695-9F36-73D23D941B0A}" destId="{71980764-D37D-4123-877D-5795D82BEBB8}" srcOrd="0" destOrd="0" presId="urn:microsoft.com/office/officeart/2005/8/layout/orgChart1"/>
+    <dgm:cxn modelId="{FE175DFD-E0E7-44AF-BDCA-1C592723EAFA}" type="presParOf" srcId="{71980764-D37D-4123-877D-5795D82BEBB8}" destId="{51EBA924-2170-43E9-8AAF-4CFD4679713A}" srcOrd="0" destOrd="0" presId="urn:microsoft.com/office/officeart/2005/8/layout/orgChart1"/>
+    <dgm:cxn modelId="{6F0CE203-AEE8-4F21-9318-CDFA356F40C0}" type="presParOf" srcId="{71980764-D37D-4123-877D-5795D82BEBB8}" destId="{B174BA29-34E1-4BD8-A842-941D2D864085}" srcOrd="1" destOrd="0" presId="urn:microsoft.com/office/officeart/2005/8/layout/orgChart1"/>
+    <dgm:cxn modelId="{22DED5A8-F34D-4374-9D52-A250738CADE0}" type="presParOf" srcId="{2E9883E9-DC95-4695-9F36-73D23D941B0A}" destId="{399AA239-5021-4414-853A-F4EA4032769C}" srcOrd="1" destOrd="0" presId="urn:microsoft.com/office/officeart/2005/8/layout/orgChart1"/>
+    <dgm:cxn modelId="{4B30D6A0-46A1-415A-87D6-1580B55BF517}" type="presParOf" srcId="{399AA239-5021-4414-853A-F4EA4032769C}" destId="{56DA7E4A-5E68-4541-A40E-794BCA4F43EC}" srcOrd="0" destOrd="0" presId="urn:microsoft.com/office/officeart/2005/8/layout/orgChart1"/>
+    <dgm:cxn modelId="{8B148A2A-1769-4674-9EA1-03A9E82907B4}" type="presParOf" srcId="{399AA239-5021-4414-853A-F4EA4032769C}" destId="{E4BFA051-E86B-4B6A-819F-E21808B7B651}" srcOrd="1" destOrd="0" presId="urn:microsoft.com/office/officeart/2005/8/layout/orgChart1"/>
+    <dgm:cxn modelId="{3F70B152-3DE7-42D1-BF46-A04C98168B66}" type="presParOf" srcId="{E4BFA051-E86B-4B6A-819F-E21808B7B651}" destId="{EBBA0960-8432-439F-B3FD-0DA8E670FACA}" srcOrd="0" destOrd="0" presId="urn:microsoft.com/office/officeart/2005/8/layout/orgChart1"/>
+    <dgm:cxn modelId="{B1F10E8A-AD3E-46AA-8D5D-7E2180E9BAB5}" type="presParOf" srcId="{EBBA0960-8432-439F-B3FD-0DA8E670FACA}" destId="{CD7C8668-BAFB-4A05-98CF-83F1360686E1}" srcOrd="0" destOrd="0" presId="urn:microsoft.com/office/officeart/2005/8/layout/orgChart1"/>
+    <dgm:cxn modelId="{E659E616-7A2F-4FCA-B4BC-91F40D6A2764}" type="presParOf" srcId="{EBBA0960-8432-439F-B3FD-0DA8E670FACA}" destId="{39DAAE26-52BA-4A82-AA24-967DC83010D4}" srcOrd="1" destOrd="0" presId="urn:microsoft.com/office/officeart/2005/8/layout/orgChart1"/>
+    <dgm:cxn modelId="{92FE41B6-E414-4447-9068-2C929088E23B}" type="presParOf" srcId="{E4BFA051-E86B-4B6A-819F-E21808B7B651}" destId="{354943E3-97EE-4AE2-AE71-CF7BA454E41C}" srcOrd="1" destOrd="0" presId="urn:microsoft.com/office/officeart/2005/8/layout/orgChart1"/>
+    <dgm:cxn modelId="{8099F18F-752D-4238-98B7-2263A562F0B3}" type="presParOf" srcId="{E4BFA051-E86B-4B6A-819F-E21808B7B651}" destId="{E9D57B1F-C54B-4125-9039-6D35EADBCF72}" srcOrd="2" destOrd="0" presId="urn:microsoft.com/office/officeart/2005/8/layout/orgChart1"/>
+    <dgm:cxn modelId="{74853F91-35E4-4907-9615-A21FFD581872}" type="presParOf" srcId="{2E9883E9-DC95-4695-9F36-73D23D941B0A}" destId="{20973466-8CFE-40DC-9AD2-0FB1EC844C9B}" srcOrd="2" destOrd="0" presId="urn:microsoft.com/office/officeart/2005/8/layout/orgChart1"/>
+    <dgm:cxn modelId="{10D21911-5661-4D58-AC40-ABC82F15EB2C}" type="presParOf" srcId="{A1D77B1B-EA85-435B-A1C8-76F38B363DE5}" destId="{3E5728AC-E808-4162-9049-8E7A8B92653A}" srcOrd="2" destOrd="0" presId="urn:microsoft.com/office/officeart/2005/8/layout/orgChart1"/>
   </dgm:cxnLst>
   <dgm:bg/>
   <dgm:whole/>
@@ -24792,10 +27932,24 @@
         </dgm:presLayoutVars>
       </dgm:prSet>
       <dgm:spPr/>
+      <dgm:t>
+        <a:bodyPr/>
+        <a:lstStyle/>
+        <a:p>
+          <a:endParaRPr lang="it-IT"/>
+        </a:p>
+      </dgm:t>
     </dgm:pt>
     <dgm:pt modelId="{FF22D7A5-6859-4A28-B8F9-59E154E9DD1D}" type="pres">
       <dgm:prSet presAssocID="{95740A11-B3FB-4E0F-86B9-0129FACA7834}" presName="rootConnector1" presStyleLbl="node1" presStyleIdx="0" presStyleCnt="0"/>
       <dgm:spPr/>
+      <dgm:t>
+        <a:bodyPr/>
+        <a:lstStyle/>
+        <a:p>
+          <a:endParaRPr lang="it-IT"/>
+        </a:p>
+      </dgm:t>
     </dgm:pt>
     <dgm:pt modelId="{CE43A7E2-3DEA-4D01-A5BE-31B444361FA7}" type="pres">
       <dgm:prSet presAssocID="{95740A11-B3FB-4E0F-86B9-0129FACA7834}" presName="hierChild2" presStyleCnt="0"/>
@@ -24804,6 +27958,13 @@
     <dgm:pt modelId="{433C59FB-E1B6-458F-82B3-F0CAB052DE20}" type="pres">
       <dgm:prSet presAssocID="{E686942B-E76B-428D-A2F7-DE080033B9AD}" presName="Name37" presStyleLbl="parChTrans1D2" presStyleIdx="0" presStyleCnt="2"/>
       <dgm:spPr/>
+      <dgm:t>
+        <a:bodyPr/>
+        <a:lstStyle/>
+        <a:p>
+          <a:endParaRPr lang="it-IT"/>
+        </a:p>
+      </dgm:t>
     </dgm:pt>
     <dgm:pt modelId="{0B4195C2-E7BF-43A0-9259-5DFA53E523C2}" type="pres">
       <dgm:prSet presAssocID="{67B7403F-CC5D-4834-9632-09752CC18DC6}" presName="hierRoot2" presStyleCnt="0">
@@ -24824,10 +27985,24 @@
         </dgm:presLayoutVars>
       </dgm:prSet>
       <dgm:spPr/>
+      <dgm:t>
+        <a:bodyPr/>
+        <a:lstStyle/>
+        <a:p>
+          <a:endParaRPr lang="it-IT"/>
+        </a:p>
+      </dgm:t>
     </dgm:pt>
     <dgm:pt modelId="{38088211-1392-4688-B968-D474674371D1}" type="pres">
       <dgm:prSet presAssocID="{67B7403F-CC5D-4834-9632-09752CC18DC6}" presName="rootConnector" presStyleLbl="node2" presStyleIdx="0" presStyleCnt="2"/>
       <dgm:spPr/>
+      <dgm:t>
+        <a:bodyPr/>
+        <a:lstStyle/>
+        <a:p>
+          <a:endParaRPr lang="it-IT"/>
+        </a:p>
+      </dgm:t>
     </dgm:pt>
     <dgm:pt modelId="{EE596C84-B483-4F2B-B49B-C09D120E726D}" type="pres">
       <dgm:prSet presAssocID="{67B7403F-CC5D-4834-9632-09752CC18DC6}" presName="hierChild4" presStyleCnt="0"/>
@@ -24840,6 +28015,13 @@
     <dgm:pt modelId="{D3084700-11DE-4CB8-9CC0-6EC44E451B9C}" type="pres">
       <dgm:prSet presAssocID="{904FD555-E368-45B0-A9F3-572B0C46C8BD}" presName="Name37" presStyleLbl="parChTrans1D2" presStyleIdx="1" presStyleCnt="2"/>
       <dgm:spPr/>
+      <dgm:t>
+        <a:bodyPr/>
+        <a:lstStyle/>
+        <a:p>
+          <a:endParaRPr lang="it-IT"/>
+        </a:p>
+      </dgm:t>
     </dgm:pt>
     <dgm:pt modelId="{D0025580-4CAD-453C-B807-97F3666581D9}" type="pres">
       <dgm:prSet presAssocID="{621E79C1-40D6-4F59-8A83-663F7D85AC3E}" presName="hierRoot2" presStyleCnt="0">
@@ -24871,6 +28053,13 @@
     <dgm:pt modelId="{B5D84742-7900-46FF-9A79-4B923611047C}" type="pres">
       <dgm:prSet presAssocID="{621E79C1-40D6-4F59-8A83-663F7D85AC3E}" presName="rootConnector" presStyleLbl="node2" presStyleIdx="1" presStyleCnt="2"/>
       <dgm:spPr/>
+      <dgm:t>
+        <a:bodyPr/>
+        <a:lstStyle/>
+        <a:p>
+          <a:endParaRPr lang="it-IT"/>
+        </a:p>
+      </dgm:t>
     </dgm:pt>
     <dgm:pt modelId="{2F069D9F-BCD6-43E2-B171-8CD3E5B15633}" type="pres">
       <dgm:prSet presAssocID="{621E79C1-40D6-4F59-8A83-663F7D85AC3E}" presName="hierChild4" presStyleCnt="0"/>
@@ -24886,38 +28075,38 @@
     </dgm:pt>
   </dgm:ptLst>
   <dgm:cxnLst>
-    <dgm:cxn modelId="{ADCF4BBF-1165-4864-8C25-E5F5E67166AC}" type="presOf" srcId="{6E18B34B-521D-4562-BE66-18C9D76D07C3}" destId="{225B0C34-5192-41BE-9949-747362BB189F}" srcOrd="0" destOrd="0" presId="urn:microsoft.com/office/officeart/2005/8/layout/orgChart1"/>
-    <dgm:cxn modelId="{306F6C1C-FA49-42EB-8376-9E9C7EFE440C}" type="presOf" srcId="{621E79C1-40D6-4F59-8A83-663F7D85AC3E}" destId="{B5D84742-7900-46FF-9A79-4B923611047C}" srcOrd="1" destOrd="0" presId="urn:microsoft.com/office/officeart/2005/8/layout/orgChart1"/>
-    <dgm:cxn modelId="{5E3FC0F0-44B9-4D16-BE4F-8EB1DE3268E2}" type="presOf" srcId="{95740A11-B3FB-4E0F-86B9-0129FACA7834}" destId="{FF22D7A5-6859-4A28-B8F9-59E154E9DD1D}" srcOrd="1" destOrd="0" presId="urn:microsoft.com/office/officeart/2005/8/layout/orgChart1"/>
-    <dgm:cxn modelId="{F3A254E0-8F7F-4B61-99B4-7AF6DF934C62}" type="presOf" srcId="{E686942B-E76B-428D-A2F7-DE080033B9AD}" destId="{433C59FB-E1B6-458F-82B3-F0CAB052DE20}" srcOrd="0" destOrd="0" presId="urn:microsoft.com/office/officeart/2005/8/layout/orgChart1"/>
+    <dgm:cxn modelId="{4A2AD108-4795-4C0A-B581-37F1A7E33564}" srcId="{6E18B34B-521D-4562-BE66-18C9D76D07C3}" destId="{95740A11-B3FB-4E0F-86B9-0129FACA7834}" srcOrd="0" destOrd="0" parTransId="{2617EC8C-4A97-4FB7-8691-0D4DF83F1B73}" sibTransId="{E2452C81-C312-4B0C-81E8-8B0F9CD3382F}"/>
+    <dgm:cxn modelId="{4B0BE247-6FDE-483A-B031-F051EDC943C0}" type="presOf" srcId="{67B7403F-CC5D-4834-9632-09752CC18DC6}" destId="{41655A7E-1E66-48C0-A709-7E1A857D9553}" srcOrd="0" destOrd="0" presId="urn:microsoft.com/office/officeart/2005/8/layout/orgChart1"/>
+    <dgm:cxn modelId="{67C691E0-0B34-4FEC-A856-2712C1C03BDC}" type="presOf" srcId="{904FD555-E368-45B0-A9F3-572B0C46C8BD}" destId="{D3084700-11DE-4CB8-9CC0-6EC44E451B9C}" srcOrd="0" destOrd="0" presId="urn:microsoft.com/office/officeart/2005/8/layout/orgChart1"/>
+    <dgm:cxn modelId="{AE738206-EEF4-4960-A961-0EF365838664}" type="presOf" srcId="{95740A11-B3FB-4E0F-86B9-0129FACA7834}" destId="{5A66C07A-D102-4C76-907C-891C7B7C8677}" srcOrd="0" destOrd="0" presId="urn:microsoft.com/office/officeart/2005/8/layout/orgChart1"/>
+    <dgm:cxn modelId="{81927CCA-69CD-4D0F-8CB4-1AD8C23E76A4}" type="presOf" srcId="{E686942B-E76B-428D-A2F7-DE080033B9AD}" destId="{433C59FB-E1B6-458F-82B3-F0CAB052DE20}" srcOrd="0" destOrd="0" presId="urn:microsoft.com/office/officeart/2005/8/layout/orgChart1"/>
+    <dgm:cxn modelId="{551EADAC-2613-4E20-993D-70FA5D80B001}" srcId="{95740A11-B3FB-4E0F-86B9-0129FACA7834}" destId="{67B7403F-CC5D-4834-9632-09752CC18DC6}" srcOrd="0" destOrd="0" parTransId="{E686942B-E76B-428D-A2F7-DE080033B9AD}" sibTransId="{CD1C1A14-C8A0-45C6-8AC5-1F1100D2D538}"/>
+    <dgm:cxn modelId="{E335031E-D3BC-4D9F-B134-282D4ABF8805}" type="presOf" srcId="{621E79C1-40D6-4F59-8A83-663F7D85AC3E}" destId="{B5D84742-7900-46FF-9A79-4B923611047C}" srcOrd="1" destOrd="0" presId="urn:microsoft.com/office/officeart/2005/8/layout/orgChart1"/>
+    <dgm:cxn modelId="{67393655-09ED-4D0D-88B9-A0669FF970E2}" type="presOf" srcId="{621E79C1-40D6-4F59-8A83-663F7D85AC3E}" destId="{7C342639-D520-4397-8F2E-499904E3E286}" srcOrd="0" destOrd="0" presId="urn:microsoft.com/office/officeart/2005/8/layout/orgChart1"/>
     <dgm:cxn modelId="{5C9DB8BD-363F-4DB4-912C-C2AAA02C16F2}" srcId="{95740A11-B3FB-4E0F-86B9-0129FACA7834}" destId="{621E79C1-40D6-4F59-8A83-663F7D85AC3E}" srcOrd="1" destOrd="0" parTransId="{904FD555-E368-45B0-A9F3-572B0C46C8BD}" sibTransId="{A9C08E08-6622-441B-93AE-BA923104631E}"/>
-    <dgm:cxn modelId="{B35338C7-A2D6-4A2D-B1A0-0B851DB8792E}" type="presOf" srcId="{904FD555-E368-45B0-A9F3-572B0C46C8BD}" destId="{D3084700-11DE-4CB8-9CC0-6EC44E451B9C}" srcOrd="0" destOrd="0" presId="urn:microsoft.com/office/officeart/2005/8/layout/orgChart1"/>
-    <dgm:cxn modelId="{E11E979E-0511-4A59-A0AE-58817F7A75F7}" type="presOf" srcId="{67B7403F-CC5D-4834-9632-09752CC18DC6}" destId="{41655A7E-1E66-48C0-A709-7E1A857D9553}" srcOrd="0" destOrd="0" presId="urn:microsoft.com/office/officeart/2005/8/layout/orgChart1"/>
-    <dgm:cxn modelId="{4A2AD108-4795-4C0A-B581-37F1A7E33564}" srcId="{6E18B34B-521D-4562-BE66-18C9D76D07C3}" destId="{95740A11-B3FB-4E0F-86B9-0129FACA7834}" srcOrd="0" destOrd="0" parTransId="{2617EC8C-4A97-4FB7-8691-0D4DF83F1B73}" sibTransId="{E2452C81-C312-4B0C-81E8-8B0F9CD3382F}"/>
-    <dgm:cxn modelId="{65C74BEB-FE3E-4B03-8D24-3959CB49B537}" type="presOf" srcId="{67B7403F-CC5D-4834-9632-09752CC18DC6}" destId="{38088211-1392-4688-B968-D474674371D1}" srcOrd="1" destOrd="0" presId="urn:microsoft.com/office/officeart/2005/8/layout/orgChart1"/>
-    <dgm:cxn modelId="{AA087862-B7EB-4C3D-A63F-492EF0203502}" type="presOf" srcId="{95740A11-B3FB-4E0F-86B9-0129FACA7834}" destId="{5A66C07A-D102-4C76-907C-891C7B7C8677}" srcOrd="0" destOrd="0" presId="urn:microsoft.com/office/officeart/2005/8/layout/orgChart1"/>
-    <dgm:cxn modelId="{F4467283-187C-43C6-8928-1EAD28DC5848}" type="presOf" srcId="{621E79C1-40D6-4F59-8A83-663F7D85AC3E}" destId="{7C342639-D520-4397-8F2E-499904E3E286}" srcOrd="0" destOrd="0" presId="urn:microsoft.com/office/officeart/2005/8/layout/orgChart1"/>
-    <dgm:cxn modelId="{551EADAC-2613-4E20-993D-70FA5D80B001}" srcId="{95740A11-B3FB-4E0F-86B9-0129FACA7834}" destId="{67B7403F-CC5D-4834-9632-09752CC18DC6}" srcOrd="0" destOrd="0" parTransId="{E686942B-E76B-428D-A2F7-DE080033B9AD}" sibTransId="{CD1C1A14-C8A0-45C6-8AC5-1F1100D2D538}"/>
-    <dgm:cxn modelId="{9C1C0E16-3739-4BD1-B208-DD049B53E6E4}" type="presParOf" srcId="{225B0C34-5192-41BE-9949-747362BB189F}" destId="{133B5BD9-797D-4147-845B-5684AA91CF6C}" srcOrd="0" destOrd="0" presId="urn:microsoft.com/office/officeart/2005/8/layout/orgChart1"/>
-    <dgm:cxn modelId="{BC30E737-0FB6-4451-BFA8-B38B05DF39C3}" type="presParOf" srcId="{133B5BD9-797D-4147-845B-5684AA91CF6C}" destId="{D1447EB3-4AD5-4520-9FAF-FDDEA5AE9AA1}" srcOrd="0" destOrd="0" presId="urn:microsoft.com/office/officeart/2005/8/layout/orgChart1"/>
-    <dgm:cxn modelId="{8195BEEC-0EF0-4DC7-A3C9-73FB17B7D415}" type="presParOf" srcId="{D1447EB3-4AD5-4520-9FAF-FDDEA5AE9AA1}" destId="{5A66C07A-D102-4C76-907C-891C7B7C8677}" srcOrd="0" destOrd="0" presId="urn:microsoft.com/office/officeart/2005/8/layout/orgChart1"/>
-    <dgm:cxn modelId="{77212E4D-75C7-4B64-B020-F8DF954F7CD9}" type="presParOf" srcId="{D1447EB3-4AD5-4520-9FAF-FDDEA5AE9AA1}" destId="{FF22D7A5-6859-4A28-B8F9-59E154E9DD1D}" srcOrd="1" destOrd="0" presId="urn:microsoft.com/office/officeart/2005/8/layout/orgChart1"/>
-    <dgm:cxn modelId="{C463ADD2-7025-4FA0-B23D-1F85A495E7BF}" type="presParOf" srcId="{133B5BD9-797D-4147-845B-5684AA91CF6C}" destId="{CE43A7E2-3DEA-4D01-A5BE-31B444361FA7}" srcOrd="1" destOrd="0" presId="urn:microsoft.com/office/officeart/2005/8/layout/orgChart1"/>
-    <dgm:cxn modelId="{F951642F-CB1E-499D-92F5-FE0569046CE8}" type="presParOf" srcId="{CE43A7E2-3DEA-4D01-A5BE-31B444361FA7}" destId="{433C59FB-E1B6-458F-82B3-F0CAB052DE20}" srcOrd="0" destOrd="0" presId="urn:microsoft.com/office/officeart/2005/8/layout/orgChart1"/>
-    <dgm:cxn modelId="{455F31BB-BF58-4980-9C02-E642A2E4EA7A}" type="presParOf" srcId="{CE43A7E2-3DEA-4D01-A5BE-31B444361FA7}" destId="{0B4195C2-E7BF-43A0-9259-5DFA53E523C2}" srcOrd="1" destOrd="0" presId="urn:microsoft.com/office/officeart/2005/8/layout/orgChart1"/>
-    <dgm:cxn modelId="{0A6107C9-203B-4FB0-AE80-B1F370C72F62}" type="presParOf" srcId="{0B4195C2-E7BF-43A0-9259-5DFA53E523C2}" destId="{BF9BC17E-4A65-47A0-AAFB-3327B966B65D}" srcOrd="0" destOrd="0" presId="urn:microsoft.com/office/officeart/2005/8/layout/orgChart1"/>
-    <dgm:cxn modelId="{2405C1F5-1516-44DF-8823-1DF87EE84115}" type="presParOf" srcId="{BF9BC17E-4A65-47A0-AAFB-3327B966B65D}" destId="{41655A7E-1E66-48C0-A709-7E1A857D9553}" srcOrd="0" destOrd="0" presId="urn:microsoft.com/office/officeart/2005/8/layout/orgChart1"/>
-    <dgm:cxn modelId="{7168B2DE-F6E3-41C0-AE41-CB66745FEEE0}" type="presParOf" srcId="{BF9BC17E-4A65-47A0-AAFB-3327B966B65D}" destId="{38088211-1392-4688-B968-D474674371D1}" srcOrd="1" destOrd="0" presId="urn:microsoft.com/office/officeart/2005/8/layout/orgChart1"/>
-    <dgm:cxn modelId="{96A361FA-6C2F-4EFE-8EF3-B8E77221B4B4}" type="presParOf" srcId="{0B4195C2-E7BF-43A0-9259-5DFA53E523C2}" destId="{EE596C84-B483-4F2B-B49B-C09D120E726D}" srcOrd="1" destOrd="0" presId="urn:microsoft.com/office/officeart/2005/8/layout/orgChart1"/>
-    <dgm:cxn modelId="{6EFCF22F-356F-4348-A821-C10DA43ECA37}" type="presParOf" srcId="{0B4195C2-E7BF-43A0-9259-5DFA53E523C2}" destId="{2370E1B5-B1C6-43D3-8CAE-6A4ED410CE31}" srcOrd="2" destOrd="0" presId="urn:microsoft.com/office/officeart/2005/8/layout/orgChart1"/>
-    <dgm:cxn modelId="{28CCDEAB-D35F-4705-AEA2-AD7AF3249B05}" type="presParOf" srcId="{CE43A7E2-3DEA-4D01-A5BE-31B444361FA7}" destId="{D3084700-11DE-4CB8-9CC0-6EC44E451B9C}" srcOrd="2" destOrd="0" presId="urn:microsoft.com/office/officeart/2005/8/layout/orgChart1"/>
-    <dgm:cxn modelId="{9D8EE18A-B68F-4AF7-A361-61BFDA35CF9D}" type="presParOf" srcId="{CE43A7E2-3DEA-4D01-A5BE-31B444361FA7}" destId="{D0025580-4CAD-453C-B807-97F3666581D9}" srcOrd="3" destOrd="0" presId="urn:microsoft.com/office/officeart/2005/8/layout/orgChart1"/>
-    <dgm:cxn modelId="{7DA3C0E2-E3CD-43CF-8FED-1EA28AB232C7}" type="presParOf" srcId="{D0025580-4CAD-453C-B807-97F3666581D9}" destId="{AD9F3F82-DFE5-4491-97A4-358E1A225F00}" srcOrd="0" destOrd="0" presId="urn:microsoft.com/office/officeart/2005/8/layout/orgChart1"/>
-    <dgm:cxn modelId="{1EA2DEF0-CB26-4409-A8E1-CFCC228369FD}" type="presParOf" srcId="{AD9F3F82-DFE5-4491-97A4-358E1A225F00}" destId="{7C342639-D520-4397-8F2E-499904E3E286}" srcOrd="0" destOrd="0" presId="urn:microsoft.com/office/officeart/2005/8/layout/orgChart1"/>
-    <dgm:cxn modelId="{9E4EADB9-7C16-4FAD-BFC4-3C5B8F1E392C}" type="presParOf" srcId="{AD9F3F82-DFE5-4491-97A4-358E1A225F00}" destId="{B5D84742-7900-46FF-9A79-4B923611047C}" srcOrd="1" destOrd="0" presId="urn:microsoft.com/office/officeart/2005/8/layout/orgChart1"/>
-    <dgm:cxn modelId="{C201F79D-8405-4197-B831-9867D08824B7}" type="presParOf" srcId="{D0025580-4CAD-453C-B807-97F3666581D9}" destId="{2F069D9F-BCD6-43E2-B171-8CD3E5B15633}" srcOrd="1" destOrd="0" presId="urn:microsoft.com/office/officeart/2005/8/layout/orgChart1"/>
-    <dgm:cxn modelId="{6B0CAE8E-E0F9-4EF4-8CA8-BB0322F57186}" type="presParOf" srcId="{D0025580-4CAD-453C-B807-97F3666581D9}" destId="{553A7BFB-3E89-4DA7-923F-7D73CE69731D}" srcOrd="2" destOrd="0" presId="urn:microsoft.com/office/officeart/2005/8/layout/orgChart1"/>
-    <dgm:cxn modelId="{2ED08B92-EF02-4D57-8D09-E2C4A7A580A7}" type="presParOf" srcId="{133B5BD9-797D-4147-845B-5684AA91CF6C}" destId="{AA2A1094-5CE4-4808-ABD1-949260ACDC70}" srcOrd="2" destOrd="0" presId="urn:microsoft.com/office/officeart/2005/8/layout/orgChart1"/>
+    <dgm:cxn modelId="{2643F0D2-1EE7-4F24-813B-49183A57638E}" type="presOf" srcId="{95740A11-B3FB-4E0F-86B9-0129FACA7834}" destId="{FF22D7A5-6859-4A28-B8F9-59E154E9DD1D}" srcOrd="1" destOrd="0" presId="urn:microsoft.com/office/officeart/2005/8/layout/orgChart1"/>
+    <dgm:cxn modelId="{EA5FC8E6-567C-40A4-9CEF-8D4231A71605}" type="presOf" srcId="{67B7403F-CC5D-4834-9632-09752CC18DC6}" destId="{38088211-1392-4688-B968-D474674371D1}" srcOrd="1" destOrd="0" presId="urn:microsoft.com/office/officeart/2005/8/layout/orgChart1"/>
+    <dgm:cxn modelId="{8F023812-8602-4C4F-A211-D8279940D10C}" type="presOf" srcId="{6E18B34B-521D-4562-BE66-18C9D76D07C3}" destId="{225B0C34-5192-41BE-9949-747362BB189F}" srcOrd="0" destOrd="0" presId="urn:microsoft.com/office/officeart/2005/8/layout/orgChart1"/>
+    <dgm:cxn modelId="{60DAA7F6-8724-4731-84BE-C21938A05954}" type="presParOf" srcId="{225B0C34-5192-41BE-9949-747362BB189F}" destId="{133B5BD9-797D-4147-845B-5684AA91CF6C}" srcOrd="0" destOrd="0" presId="urn:microsoft.com/office/officeart/2005/8/layout/orgChart1"/>
+    <dgm:cxn modelId="{769B7C28-D40B-4A2E-8A3D-C288D3D275F9}" type="presParOf" srcId="{133B5BD9-797D-4147-845B-5684AA91CF6C}" destId="{D1447EB3-4AD5-4520-9FAF-FDDEA5AE9AA1}" srcOrd="0" destOrd="0" presId="urn:microsoft.com/office/officeart/2005/8/layout/orgChart1"/>
+    <dgm:cxn modelId="{D2E4962B-BF1D-4E9B-B2D2-80CCC9B8A419}" type="presParOf" srcId="{D1447EB3-4AD5-4520-9FAF-FDDEA5AE9AA1}" destId="{5A66C07A-D102-4C76-907C-891C7B7C8677}" srcOrd="0" destOrd="0" presId="urn:microsoft.com/office/officeart/2005/8/layout/orgChart1"/>
+    <dgm:cxn modelId="{CA848633-5A4D-48B8-963F-1C0E990555EA}" type="presParOf" srcId="{D1447EB3-4AD5-4520-9FAF-FDDEA5AE9AA1}" destId="{FF22D7A5-6859-4A28-B8F9-59E154E9DD1D}" srcOrd="1" destOrd="0" presId="urn:microsoft.com/office/officeart/2005/8/layout/orgChart1"/>
+    <dgm:cxn modelId="{39FA7B19-8676-4223-A3E2-84833C688052}" type="presParOf" srcId="{133B5BD9-797D-4147-845B-5684AA91CF6C}" destId="{CE43A7E2-3DEA-4D01-A5BE-31B444361FA7}" srcOrd="1" destOrd="0" presId="urn:microsoft.com/office/officeart/2005/8/layout/orgChart1"/>
+    <dgm:cxn modelId="{550C7F6D-19B8-454A-858C-BF8763F211B1}" type="presParOf" srcId="{CE43A7E2-3DEA-4D01-A5BE-31B444361FA7}" destId="{433C59FB-E1B6-458F-82B3-F0CAB052DE20}" srcOrd="0" destOrd="0" presId="urn:microsoft.com/office/officeart/2005/8/layout/orgChart1"/>
+    <dgm:cxn modelId="{CBE40B6B-47CD-4F85-B2E1-414006D30D99}" type="presParOf" srcId="{CE43A7E2-3DEA-4D01-A5BE-31B444361FA7}" destId="{0B4195C2-E7BF-43A0-9259-5DFA53E523C2}" srcOrd="1" destOrd="0" presId="urn:microsoft.com/office/officeart/2005/8/layout/orgChart1"/>
+    <dgm:cxn modelId="{BA82B0A1-8E8C-41E2-BA47-76D2547B8370}" type="presParOf" srcId="{0B4195C2-E7BF-43A0-9259-5DFA53E523C2}" destId="{BF9BC17E-4A65-47A0-AAFB-3327B966B65D}" srcOrd="0" destOrd="0" presId="urn:microsoft.com/office/officeart/2005/8/layout/orgChart1"/>
+    <dgm:cxn modelId="{B3B43273-6167-4351-9AB3-7AAE9D7AAA04}" type="presParOf" srcId="{BF9BC17E-4A65-47A0-AAFB-3327B966B65D}" destId="{41655A7E-1E66-48C0-A709-7E1A857D9553}" srcOrd="0" destOrd="0" presId="urn:microsoft.com/office/officeart/2005/8/layout/orgChart1"/>
+    <dgm:cxn modelId="{052A9546-7EF2-4AA5-AC31-BE94EE420534}" type="presParOf" srcId="{BF9BC17E-4A65-47A0-AAFB-3327B966B65D}" destId="{38088211-1392-4688-B968-D474674371D1}" srcOrd="1" destOrd="0" presId="urn:microsoft.com/office/officeart/2005/8/layout/orgChart1"/>
+    <dgm:cxn modelId="{E69E29B0-F0B2-4AC9-8610-F4E0ED678BC1}" type="presParOf" srcId="{0B4195C2-E7BF-43A0-9259-5DFA53E523C2}" destId="{EE596C84-B483-4F2B-B49B-C09D120E726D}" srcOrd="1" destOrd="0" presId="urn:microsoft.com/office/officeart/2005/8/layout/orgChart1"/>
+    <dgm:cxn modelId="{01CC248F-60A4-4F8F-89C9-5514AD87E5BD}" type="presParOf" srcId="{0B4195C2-E7BF-43A0-9259-5DFA53E523C2}" destId="{2370E1B5-B1C6-43D3-8CAE-6A4ED410CE31}" srcOrd="2" destOrd="0" presId="urn:microsoft.com/office/officeart/2005/8/layout/orgChart1"/>
+    <dgm:cxn modelId="{0374609A-9AF1-4599-8D64-DC4D1B34AC27}" type="presParOf" srcId="{CE43A7E2-3DEA-4D01-A5BE-31B444361FA7}" destId="{D3084700-11DE-4CB8-9CC0-6EC44E451B9C}" srcOrd="2" destOrd="0" presId="urn:microsoft.com/office/officeart/2005/8/layout/orgChart1"/>
+    <dgm:cxn modelId="{3A6089C7-5E73-47EB-ABA8-0CEDBCF712A3}" type="presParOf" srcId="{CE43A7E2-3DEA-4D01-A5BE-31B444361FA7}" destId="{D0025580-4CAD-453C-B807-97F3666581D9}" srcOrd="3" destOrd="0" presId="urn:microsoft.com/office/officeart/2005/8/layout/orgChart1"/>
+    <dgm:cxn modelId="{03235E8D-DF19-468B-A5F5-8E85E1C974E7}" type="presParOf" srcId="{D0025580-4CAD-453C-B807-97F3666581D9}" destId="{AD9F3F82-DFE5-4491-97A4-358E1A225F00}" srcOrd="0" destOrd="0" presId="urn:microsoft.com/office/officeart/2005/8/layout/orgChart1"/>
+    <dgm:cxn modelId="{915ECBEB-4CD6-4B12-9809-59105489F5C2}" type="presParOf" srcId="{AD9F3F82-DFE5-4491-97A4-358E1A225F00}" destId="{7C342639-D520-4397-8F2E-499904E3E286}" srcOrd="0" destOrd="0" presId="urn:microsoft.com/office/officeart/2005/8/layout/orgChart1"/>
+    <dgm:cxn modelId="{C959AAB2-63C5-4F58-A30F-6D08116928E5}" type="presParOf" srcId="{AD9F3F82-DFE5-4491-97A4-358E1A225F00}" destId="{B5D84742-7900-46FF-9A79-4B923611047C}" srcOrd="1" destOrd="0" presId="urn:microsoft.com/office/officeart/2005/8/layout/orgChart1"/>
+    <dgm:cxn modelId="{C80F8D06-B486-4705-BD74-A6C880EA57B7}" type="presParOf" srcId="{D0025580-4CAD-453C-B807-97F3666581D9}" destId="{2F069D9F-BCD6-43E2-B171-8CD3E5B15633}" srcOrd="1" destOrd="0" presId="urn:microsoft.com/office/officeart/2005/8/layout/orgChart1"/>
+    <dgm:cxn modelId="{BA2F752B-F193-4F96-A997-ED70705FD334}" type="presParOf" srcId="{D0025580-4CAD-453C-B807-97F3666581D9}" destId="{553A7BFB-3E89-4DA7-923F-7D73CE69731D}" srcOrd="2" destOrd="0" presId="urn:microsoft.com/office/officeart/2005/8/layout/orgChart1"/>
+    <dgm:cxn modelId="{CC4279F9-BD63-4BB9-9E91-5431EA6A4D31}" type="presParOf" srcId="{133B5BD9-797D-4147-845B-5684AA91CF6C}" destId="{AA2A1094-5CE4-4808-ABD1-949260ACDC70}" srcOrd="2" destOrd="0" presId="urn:microsoft.com/office/officeart/2005/8/layout/orgChart1"/>
   </dgm:cxnLst>
   <dgm:bg/>
   <dgm:whole/>
@@ -25138,10 +28327,24 @@
         </dgm:presLayoutVars>
       </dgm:prSet>
       <dgm:spPr/>
+      <dgm:t>
+        <a:bodyPr/>
+        <a:lstStyle/>
+        <a:p>
+          <a:endParaRPr lang="it-IT"/>
+        </a:p>
+      </dgm:t>
     </dgm:pt>
     <dgm:pt modelId="{FF22D7A5-6859-4A28-B8F9-59E154E9DD1D}" type="pres">
       <dgm:prSet presAssocID="{95740A11-B3FB-4E0F-86B9-0129FACA7834}" presName="rootConnector1" presStyleLbl="node1" presStyleIdx="0" presStyleCnt="0"/>
       <dgm:spPr/>
+      <dgm:t>
+        <a:bodyPr/>
+        <a:lstStyle/>
+        <a:p>
+          <a:endParaRPr lang="it-IT"/>
+        </a:p>
+      </dgm:t>
     </dgm:pt>
     <dgm:pt modelId="{CE43A7E2-3DEA-4D01-A5BE-31B444361FA7}" type="pres">
       <dgm:prSet presAssocID="{95740A11-B3FB-4E0F-86B9-0129FACA7834}" presName="hierChild2" presStyleCnt="0"/>
@@ -25150,6 +28353,13 @@
     <dgm:pt modelId="{433C59FB-E1B6-458F-82B3-F0CAB052DE20}" type="pres">
       <dgm:prSet presAssocID="{E686942B-E76B-428D-A2F7-DE080033B9AD}" presName="Name37" presStyleLbl="parChTrans1D2" presStyleIdx="0" presStyleCnt="3"/>
       <dgm:spPr/>
+      <dgm:t>
+        <a:bodyPr/>
+        <a:lstStyle/>
+        <a:p>
+          <a:endParaRPr lang="it-IT"/>
+        </a:p>
+      </dgm:t>
     </dgm:pt>
     <dgm:pt modelId="{0B4195C2-E7BF-43A0-9259-5DFA53E523C2}" type="pres">
       <dgm:prSet presAssocID="{67B7403F-CC5D-4834-9632-09752CC18DC6}" presName="hierRoot2" presStyleCnt="0">
@@ -25170,10 +28380,24 @@
         </dgm:presLayoutVars>
       </dgm:prSet>
       <dgm:spPr/>
+      <dgm:t>
+        <a:bodyPr/>
+        <a:lstStyle/>
+        <a:p>
+          <a:endParaRPr lang="it-IT"/>
+        </a:p>
+      </dgm:t>
     </dgm:pt>
     <dgm:pt modelId="{38088211-1392-4688-B968-D474674371D1}" type="pres">
       <dgm:prSet presAssocID="{67B7403F-CC5D-4834-9632-09752CC18DC6}" presName="rootConnector" presStyleLbl="node2" presStyleIdx="0" presStyleCnt="3"/>
       <dgm:spPr/>
+      <dgm:t>
+        <a:bodyPr/>
+        <a:lstStyle/>
+        <a:p>
+          <a:endParaRPr lang="it-IT"/>
+        </a:p>
+      </dgm:t>
     </dgm:pt>
     <dgm:pt modelId="{EE596C84-B483-4F2B-B49B-C09D120E726D}" type="pres">
       <dgm:prSet presAssocID="{67B7403F-CC5D-4834-9632-09752CC18DC6}" presName="hierChild4" presStyleCnt="0"/>
@@ -25186,6 +28410,13 @@
     <dgm:pt modelId="{D3084700-11DE-4CB8-9CC0-6EC44E451B9C}" type="pres">
       <dgm:prSet presAssocID="{904FD555-E368-45B0-A9F3-572B0C46C8BD}" presName="Name37" presStyleLbl="parChTrans1D2" presStyleIdx="1" presStyleCnt="3"/>
       <dgm:spPr/>
+      <dgm:t>
+        <a:bodyPr/>
+        <a:lstStyle/>
+        <a:p>
+          <a:endParaRPr lang="it-IT"/>
+        </a:p>
+      </dgm:t>
     </dgm:pt>
     <dgm:pt modelId="{D0025580-4CAD-453C-B807-97F3666581D9}" type="pres">
       <dgm:prSet presAssocID="{621E79C1-40D6-4F59-8A83-663F7D85AC3E}" presName="hierRoot2" presStyleCnt="0">
@@ -25217,6 +28448,13 @@
     <dgm:pt modelId="{B5D84742-7900-46FF-9A79-4B923611047C}" type="pres">
       <dgm:prSet presAssocID="{621E79C1-40D6-4F59-8A83-663F7D85AC3E}" presName="rootConnector" presStyleLbl="node2" presStyleIdx="1" presStyleCnt="3"/>
       <dgm:spPr/>
+      <dgm:t>
+        <a:bodyPr/>
+        <a:lstStyle/>
+        <a:p>
+          <a:endParaRPr lang="it-IT"/>
+        </a:p>
+      </dgm:t>
     </dgm:pt>
     <dgm:pt modelId="{2F069D9F-BCD6-43E2-B171-8CD3E5B15633}" type="pres">
       <dgm:prSet presAssocID="{621E79C1-40D6-4F59-8A83-663F7D85AC3E}" presName="hierChild4" presStyleCnt="0"/>
@@ -25229,6 +28467,13 @@
     <dgm:pt modelId="{562C877C-DD58-4D1A-BD91-40A7E715763A}" type="pres">
       <dgm:prSet presAssocID="{462CB8CC-7477-4B1B-9675-712D0636AD79}" presName="Name37" presStyleLbl="parChTrans1D2" presStyleIdx="2" presStyleCnt="3"/>
       <dgm:spPr/>
+      <dgm:t>
+        <a:bodyPr/>
+        <a:lstStyle/>
+        <a:p>
+          <a:endParaRPr lang="it-IT"/>
+        </a:p>
+      </dgm:t>
     </dgm:pt>
     <dgm:pt modelId="{00717726-53CD-4DCB-BB23-F744D9ACFF94}" type="pres">
       <dgm:prSet presAssocID="{8537594E-9B70-4EAC-8DB9-09E3D0D5F09D}" presName="hierRoot2" presStyleCnt="0">
@@ -25260,6 +28505,13 @@
     <dgm:pt modelId="{A84C55C2-225A-4CD9-900B-283F0B05667E}" type="pres">
       <dgm:prSet presAssocID="{8537594E-9B70-4EAC-8DB9-09E3D0D5F09D}" presName="rootConnector" presStyleLbl="node2" presStyleIdx="2" presStyleCnt="3"/>
       <dgm:spPr/>
+      <dgm:t>
+        <a:bodyPr/>
+        <a:lstStyle/>
+        <a:p>
+          <a:endParaRPr lang="it-IT"/>
+        </a:p>
+      </dgm:t>
     </dgm:pt>
     <dgm:pt modelId="{FD799484-1E22-4865-822F-7B0F19E9D1AB}" type="pres">
       <dgm:prSet presAssocID="{8537594E-9B70-4EAC-8DB9-09E3D0D5F09D}" presName="hierChild4" presStyleCnt="0"/>
@@ -25275,49 +28527,49 @@
     </dgm:pt>
   </dgm:ptLst>
   <dgm:cxnLst>
-    <dgm:cxn modelId="{2D0609FB-F0A6-40B7-B1CB-E17BB2446A31}" type="presOf" srcId="{67B7403F-CC5D-4834-9632-09752CC18DC6}" destId="{41655A7E-1E66-48C0-A709-7E1A857D9553}" srcOrd="0" destOrd="0" presId="urn:microsoft.com/office/officeart/2005/8/layout/orgChart1"/>
+    <dgm:cxn modelId="{88C4BE53-925C-44D2-8CA5-688C1766B99E}" type="presOf" srcId="{621E79C1-40D6-4F59-8A83-663F7D85AC3E}" destId="{7C342639-D520-4397-8F2E-499904E3E286}" srcOrd="0" destOrd="0" presId="urn:microsoft.com/office/officeart/2005/8/layout/orgChart1"/>
+    <dgm:cxn modelId="{7D8D7017-8769-4EC8-A25B-89F175FCDF00}" type="presOf" srcId="{95740A11-B3FB-4E0F-86B9-0129FACA7834}" destId="{5A66C07A-D102-4C76-907C-891C7B7C8677}" srcOrd="0" destOrd="0" presId="urn:microsoft.com/office/officeart/2005/8/layout/orgChart1"/>
+    <dgm:cxn modelId="{FC1B8CDA-07FD-4E67-88DC-5CEB510E8B98}" type="presOf" srcId="{67B7403F-CC5D-4834-9632-09752CC18DC6}" destId="{41655A7E-1E66-48C0-A709-7E1A857D9553}" srcOrd="0" destOrd="0" presId="urn:microsoft.com/office/officeart/2005/8/layout/orgChart1"/>
+    <dgm:cxn modelId="{934ACFE6-35C5-4D4A-905B-22161F728A48}" type="presOf" srcId="{462CB8CC-7477-4B1B-9675-712D0636AD79}" destId="{562C877C-DD58-4D1A-BD91-40A7E715763A}" srcOrd="0" destOrd="0" presId="urn:microsoft.com/office/officeart/2005/8/layout/orgChart1"/>
+    <dgm:cxn modelId="{CCFB9BB2-51C0-48FE-818F-D226477D91FE}" type="presOf" srcId="{95740A11-B3FB-4E0F-86B9-0129FACA7834}" destId="{FF22D7A5-6859-4A28-B8F9-59E154E9DD1D}" srcOrd="1" destOrd="0" presId="urn:microsoft.com/office/officeart/2005/8/layout/orgChart1"/>
+    <dgm:cxn modelId="{5C9DB8BD-363F-4DB4-912C-C2AAA02C16F2}" srcId="{95740A11-B3FB-4E0F-86B9-0129FACA7834}" destId="{621E79C1-40D6-4F59-8A83-663F7D85AC3E}" srcOrd="1" destOrd="0" parTransId="{904FD555-E368-45B0-A9F3-572B0C46C8BD}" sibTransId="{A9C08E08-6622-441B-93AE-BA923104631E}"/>
+    <dgm:cxn modelId="{AF197D3D-5D7E-4868-9E37-0BEB745E0270}" type="presOf" srcId="{67B7403F-CC5D-4834-9632-09752CC18DC6}" destId="{38088211-1392-4688-B968-D474674371D1}" srcOrd="1" destOrd="0" presId="urn:microsoft.com/office/officeart/2005/8/layout/orgChart1"/>
+    <dgm:cxn modelId="{BE2142A0-8694-4C6A-A652-90EFAFC21C05}" type="presOf" srcId="{E686942B-E76B-428D-A2F7-DE080033B9AD}" destId="{433C59FB-E1B6-458F-82B3-F0CAB052DE20}" srcOrd="0" destOrd="0" presId="urn:microsoft.com/office/officeart/2005/8/layout/orgChart1"/>
+    <dgm:cxn modelId="{4A2AD108-4795-4C0A-B581-37F1A7E33564}" srcId="{6E18B34B-521D-4562-BE66-18C9D76D07C3}" destId="{95740A11-B3FB-4E0F-86B9-0129FACA7834}" srcOrd="0" destOrd="0" parTransId="{2617EC8C-4A97-4FB7-8691-0D4DF83F1B73}" sibTransId="{E2452C81-C312-4B0C-81E8-8B0F9CD3382F}"/>
+    <dgm:cxn modelId="{FF34FB51-A8E2-4B9D-864D-1587E3A78274}" type="presOf" srcId="{6E18B34B-521D-4562-BE66-18C9D76D07C3}" destId="{225B0C34-5192-41BE-9949-747362BB189F}" srcOrd="0" destOrd="0" presId="urn:microsoft.com/office/officeart/2005/8/layout/orgChart1"/>
+    <dgm:cxn modelId="{36228AA9-F7D6-4372-BF1B-BCC4B544170A}" type="presOf" srcId="{621E79C1-40D6-4F59-8A83-663F7D85AC3E}" destId="{B5D84742-7900-46FF-9A79-4B923611047C}" srcOrd="1" destOrd="0" presId="urn:microsoft.com/office/officeart/2005/8/layout/orgChart1"/>
+    <dgm:cxn modelId="{2448549B-F5AC-4780-B738-A24AC5F904A0}" type="presOf" srcId="{904FD555-E368-45B0-A9F3-572B0C46C8BD}" destId="{D3084700-11DE-4CB8-9CC0-6EC44E451B9C}" srcOrd="0" destOrd="0" presId="urn:microsoft.com/office/officeart/2005/8/layout/orgChart1"/>
     <dgm:cxn modelId="{E513444B-7443-4A86-99BE-6CE08B05080F}" srcId="{95740A11-B3FB-4E0F-86B9-0129FACA7834}" destId="{8537594E-9B70-4EAC-8DB9-09E3D0D5F09D}" srcOrd="2" destOrd="0" parTransId="{462CB8CC-7477-4B1B-9675-712D0636AD79}" sibTransId="{0CFDCDD9-F5B8-408A-A72A-CBAD9362A17D}"/>
-    <dgm:cxn modelId="{2387C218-8558-4D7C-A3AF-E4D3E405284B}" type="presOf" srcId="{621E79C1-40D6-4F59-8A83-663F7D85AC3E}" destId="{B5D84742-7900-46FF-9A79-4B923611047C}" srcOrd="1" destOrd="0" presId="urn:microsoft.com/office/officeart/2005/8/layout/orgChart1"/>
-    <dgm:cxn modelId="{20AA37FE-324D-4419-B30D-1D0B0B6521B5}" type="presOf" srcId="{95740A11-B3FB-4E0F-86B9-0129FACA7834}" destId="{FF22D7A5-6859-4A28-B8F9-59E154E9DD1D}" srcOrd="1" destOrd="0" presId="urn:microsoft.com/office/officeart/2005/8/layout/orgChart1"/>
-    <dgm:cxn modelId="{B77C4B09-F9D9-4743-92A1-C352154EFD2F}" type="presOf" srcId="{8537594E-9B70-4EAC-8DB9-09E3D0D5F09D}" destId="{736AB252-4EE6-428F-B029-83320BC21C1B}" srcOrd="0" destOrd="0" presId="urn:microsoft.com/office/officeart/2005/8/layout/orgChart1"/>
-    <dgm:cxn modelId="{8595A990-06FF-4989-B965-E9D7C273D194}" type="presOf" srcId="{E686942B-E76B-428D-A2F7-DE080033B9AD}" destId="{433C59FB-E1B6-458F-82B3-F0CAB052DE20}" srcOrd="0" destOrd="0" presId="urn:microsoft.com/office/officeart/2005/8/layout/orgChart1"/>
-    <dgm:cxn modelId="{1799D988-9AEF-4F36-8303-1F0160BB12E6}" type="presOf" srcId="{67B7403F-CC5D-4834-9632-09752CC18DC6}" destId="{38088211-1392-4688-B968-D474674371D1}" srcOrd="1" destOrd="0" presId="urn:microsoft.com/office/officeart/2005/8/layout/orgChart1"/>
-    <dgm:cxn modelId="{CCE52A3F-149C-455B-A419-ACC0E627D95D}" type="presOf" srcId="{904FD555-E368-45B0-A9F3-572B0C46C8BD}" destId="{D3084700-11DE-4CB8-9CC0-6EC44E451B9C}" srcOrd="0" destOrd="0" presId="urn:microsoft.com/office/officeart/2005/8/layout/orgChart1"/>
-    <dgm:cxn modelId="{9B93B2E2-3BE0-4C09-9F5B-4C54653326A3}" type="presOf" srcId="{95740A11-B3FB-4E0F-86B9-0129FACA7834}" destId="{5A66C07A-D102-4C76-907C-891C7B7C8677}" srcOrd="0" destOrd="0" presId="urn:microsoft.com/office/officeart/2005/8/layout/orgChart1"/>
-    <dgm:cxn modelId="{5C9DB8BD-363F-4DB4-912C-C2AAA02C16F2}" srcId="{95740A11-B3FB-4E0F-86B9-0129FACA7834}" destId="{621E79C1-40D6-4F59-8A83-663F7D85AC3E}" srcOrd="1" destOrd="0" parTransId="{904FD555-E368-45B0-A9F3-572B0C46C8BD}" sibTransId="{A9C08E08-6622-441B-93AE-BA923104631E}"/>
+    <dgm:cxn modelId="{FCE3C7A3-CAD8-491F-8D6C-A468EF43F8A8}" type="presOf" srcId="{8537594E-9B70-4EAC-8DB9-09E3D0D5F09D}" destId="{736AB252-4EE6-428F-B029-83320BC21C1B}" srcOrd="0" destOrd="0" presId="urn:microsoft.com/office/officeart/2005/8/layout/orgChart1"/>
+    <dgm:cxn modelId="{C7D60837-F8A4-411A-B2F2-64F8BEA45225}" type="presOf" srcId="{8537594E-9B70-4EAC-8DB9-09E3D0D5F09D}" destId="{A84C55C2-225A-4CD9-900B-283F0B05667E}" srcOrd="1" destOrd="0" presId="urn:microsoft.com/office/officeart/2005/8/layout/orgChart1"/>
     <dgm:cxn modelId="{551EADAC-2613-4E20-993D-70FA5D80B001}" srcId="{95740A11-B3FB-4E0F-86B9-0129FACA7834}" destId="{67B7403F-CC5D-4834-9632-09752CC18DC6}" srcOrd="0" destOrd="0" parTransId="{E686942B-E76B-428D-A2F7-DE080033B9AD}" sibTransId="{CD1C1A14-C8A0-45C6-8AC5-1F1100D2D538}"/>
-    <dgm:cxn modelId="{4A2AD108-4795-4C0A-B581-37F1A7E33564}" srcId="{6E18B34B-521D-4562-BE66-18C9D76D07C3}" destId="{95740A11-B3FB-4E0F-86B9-0129FACA7834}" srcOrd="0" destOrd="0" parTransId="{2617EC8C-4A97-4FB7-8691-0D4DF83F1B73}" sibTransId="{E2452C81-C312-4B0C-81E8-8B0F9CD3382F}"/>
-    <dgm:cxn modelId="{216E3A9B-D093-45DA-878C-7610D15F4BF0}" type="presOf" srcId="{6E18B34B-521D-4562-BE66-18C9D76D07C3}" destId="{225B0C34-5192-41BE-9949-747362BB189F}" srcOrd="0" destOrd="0" presId="urn:microsoft.com/office/officeart/2005/8/layout/orgChart1"/>
-    <dgm:cxn modelId="{2F83E137-CD63-414A-924B-042465DF2514}" type="presOf" srcId="{621E79C1-40D6-4F59-8A83-663F7D85AC3E}" destId="{7C342639-D520-4397-8F2E-499904E3E286}" srcOrd="0" destOrd="0" presId="urn:microsoft.com/office/officeart/2005/8/layout/orgChart1"/>
-    <dgm:cxn modelId="{8CC5D208-21E0-42C5-BBBF-B05A74FB3CE9}" type="presOf" srcId="{462CB8CC-7477-4B1B-9675-712D0636AD79}" destId="{562C877C-DD58-4D1A-BD91-40A7E715763A}" srcOrd="0" destOrd="0" presId="urn:microsoft.com/office/officeart/2005/8/layout/orgChart1"/>
-    <dgm:cxn modelId="{9E01CAFB-FC40-444B-ADFD-A32D7C5D73AF}" type="presOf" srcId="{8537594E-9B70-4EAC-8DB9-09E3D0D5F09D}" destId="{A84C55C2-225A-4CD9-900B-283F0B05667E}" srcOrd="1" destOrd="0" presId="urn:microsoft.com/office/officeart/2005/8/layout/orgChart1"/>
-    <dgm:cxn modelId="{DDA25131-5215-40C5-995D-C436211C02E5}" type="presParOf" srcId="{225B0C34-5192-41BE-9949-747362BB189F}" destId="{133B5BD9-797D-4147-845B-5684AA91CF6C}" srcOrd="0" destOrd="0" presId="urn:microsoft.com/office/officeart/2005/8/layout/orgChart1"/>
-    <dgm:cxn modelId="{B2D85EC6-9017-4D16-BEAE-6C9A86CF5132}" type="presParOf" srcId="{133B5BD9-797D-4147-845B-5684AA91CF6C}" destId="{D1447EB3-4AD5-4520-9FAF-FDDEA5AE9AA1}" srcOrd="0" destOrd="0" presId="urn:microsoft.com/office/officeart/2005/8/layout/orgChart1"/>
-    <dgm:cxn modelId="{FD4E49DD-DE1F-4DB7-9FD3-DE1E56B35738}" type="presParOf" srcId="{D1447EB3-4AD5-4520-9FAF-FDDEA5AE9AA1}" destId="{5A66C07A-D102-4C76-907C-891C7B7C8677}" srcOrd="0" destOrd="0" presId="urn:microsoft.com/office/officeart/2005/8/layout/orgChart1"/>
-    <dgm:cxn modelId="{5FEBE709-046D-4E5F-8128-948776494527}" type="presParOf" srcId="{D1447EB3-4AD5-4520-9FAF-FDDEA5AE9AA1}" destId="{FF22D7A5-6859-4A28-B8F9-59E154E9DD1D}" srcOrd="1" destOrd="0" presId="urn:microsoft.com/office/officeart/2005/8/layout/orgChart1"/>
-    <dgm:cxn modelId="{EF368B5D-CC84-4B6F-886A-D3DC9C2ADDBA}" type="presParOf" srcId="{133B5BD9-797D-4147-845B-5684AA91CF6C}" destId="{CE43A7E2-3DEA-4D01-A5BE-31B444361FA7}" srcOrd="1" destOrd="0" presId="urn:microsoft.com/office/officeart/2005/8/layout/orgChart1"/>
-    <dgm:cxn modelId="{EF2B996E-15C9-470B-BE8F-45412007185C}" type="presParOf" srcId="{CE43A7E2-3DEA-4D01-A5BE-31B444361FA7}" destId="{433C59FB-E1B6-458F-82B3-F0CAB052DE20}" srcOrd="0" destOrd="0" presId="urn:microsoft.com/office/officeart/2005/8/layout/orgChart1"/>
-    <dgm:cxn modelId="{FE19AF00-263D-4E2F-88F8-53BD0AD15CF6}" type="presParOf" srcId="{CE43A7E2-3DEA-4D01-A5BE-31B444361FA7}" destId="{0B4195C2-E7BF-43A0-9259-5DFA53E523C2}" srcOrd="1" destOrd="0" presId="urn:microsoft.com/office/officeart/2005/8/layout/orgChart1"/>
-    <dgm:cxn modelId="{5D409B21-78C6-41E0-B862-E6D023326744}" type="presParOf" srcId="{0B4195C2-E7BF-43A0-9259-5DFA53E523C2}" destId="{BF9BC17E-4A65-47A0-AAFB-3327B966B65D}" srcOrd="0" destOrd="0" presId="urn:microsoft.com/office/officeart/2005/8/layout/orgChart1"/>
-    <dgm:cxn modelId="{BF5BE344-70E4-42A0-801A-CD5CA704BE48}" type="presParOf" srcId="{BF9BC17E-4A65-47A0-AAFB-3327B966B65D}" destId="{41655A7E-1E66-48C0-A709-7E1A857D9553}" srcOrd="0" destOrd="0" presId="urn:microsoft.com/office/officeart/2005/8/layout/orgChart1"/>
-    <dgm:cxn modelId="{A3D03117-58FB-4B1C-9A11-CC74835BAA01}" type="presParOf" srcId="{BF9BC17E-4A65-47A0-AAFB-3327B966B65D}" destId="{38088211-1392-4688-B968-D474674371D1}" srcOrd="1" destOrd="0" presId="urn:microsoft.com/office/officeart/2005/8/layout/orgChart1"/>
-    <dgm:cxn modelId="{08A4445F-4531-42BB-A95C-FF5F72690AB8}" type="presParOf" srcId="{0B4195C2-E7BF-43A0-9259-5DFA53E523C2}" destId="{EE596C84-B483-4F2B-B49B-C09D120E726D}" srcOrd="1" destOrd="0" presId="urn:microsoft.com/office/officeart/2005/8/layout/orgChart1"/>
-    <dgm:cxn modelId="{E21E3C02-3514-442D-B52C-B99D7E200FE7}" type="presParOf" srcId="{0B4195C2-E7BF-43A0-9259-5DFA53E523C2}" destId="{2370E1B5-B1C6-43D3-8CAE-6A4ED410CE31}" srcOrd="2" destOrd="0" presId="urn:microsoft.com/office/officeart/2005/8/layout/orgChart1"/>
-    <dgm:cxn modelId="{E8A2E04F-3047-4178-8821-C96143E05E5C}" type="presParOf" srcId="{CE43A7E2-3DEA-4D01-A5BE-31B444361FA7}" destId="{D3084700-11DE-4CB8-9CC0-6EC44E451B9C}" srcOrd="2" destOrd="0" presId="urn:microsoft.com/office/officeart/2005/8/layout/orgChart1"/>
-    <dgm:cxn modelId="{36C70368-CA4B-4BCC-AFB3-8C0455DB2449}" type="presParOf" srcId="{CE43A7E2-3DEA-4D01-A5BE-31B444361FA7}" destId="{D0025580-4CAD-453C-B807-97F3666581D9}" srcOrd="3" destOrd="0" presId="urn:microsoft.com/office/officeart/2005/8/layout/orgChart1"/>
-    <dgm:cxn modelId="{0BE0DC9F-E6BC-4DA9-B761-30368277E405}" type="presParOf" srcId="{D0025580-4CAD-453C-B807-97F3666581D9}" destId="{AD9F3F82-DFE5-4491-97A4-358E1A225F00}" srcOrd="0" destOrd="0" presId="urn:microsoft.com/office/officeart/2005/8/layout/orgChart1"/>
-    <dgm:cxn modelId="{F5A9CE14-6D62-4348-BEA9-73DFD031D40D}" type="presParOf" srcId="{AD9F3F82-DFE5-4491-97A4-358E1A225F00}" destId="{7C342639-D520-4397-8F2E-499904E3E286}" srcOrd="0" destOrd="0" presId="urn:microsoft.com/office/officeart/2005/8/layout/orgChart1"/>
-    <dgm:cxn modelId="{A9609E22-8868-45F3-A52F-1F46A17C66B0}" type="presParOf" srcId="{AD9F3F82-DFE5-4491-97A4-358E1A225F00}" destId="{B5D84742-7900-46FF-9A79-4B923611047C}" srcOrd="1" destOrd="0" presId="urn:microsoft.com/office/officeart/2005/8/layout/orgChart1"/>
-    <dgm:cxn modelId="{7E5BCC6E-B758-4C96-A9F7-6B28B076D80C}" type="presParOf" srcId="{D0025580-4CAD-453C-B807-97F3666581D9}" destId="{2F069D9F-BCD6-43E2-B171-8CD3E5B15633}" srcOrd="1" destOrd="0" presId="urn:microsoft.com/office/officeart/2005/8/layout/orgChart1"/>
-    <dgm:cxn modelId="{30BA597E-A97A-43F0-BC8D-CF026F9D5C4B}" type="presParOf" srcId="{D0025580-4CAD-453C-B807-97F3666581D9}" destId="{553A7BFB-3E89-4DA7-923F-7D73CE69731D}" srcOrd="2" destOrd="0" presId="urn:microsoft.com/office/officeart/2005/8/layout/orgChart1"/>
-    <dgm:cxn modelId="{997A4787-172F-4E21-AF98-A57561A9278D}" type="presParOf" srcId="{CE43A7E2-3DEA-4D01-A5BE-31B444361FA7}" destId="{562C877C-DD58-4D1A-BD91-40A7E715763A}" srcOrd="4" destOrd="0" presId="urn:microsoft.com/office/officeart/2005/8/layout/orgChart1"/>
-    <dgm:cxn modelId="{DA9A1E39-A085-458A-B0F8-E43208027253}" type="presParOf" srcId="{CE43A7E2-3DEA-4D01-A5BE-31B444361FA7}" destId="{00717726-53CD-4DCB-BB23-F744D9ACFF94}" srcOrd="5" destOrd="0" presId="urn:microsoft.com/office/officeart/2005/8/layout/orgChart1"/>
-    <dgm:cxn modelId="{36E04EAE-8875-4B80-BD36-15ABC96F88EC}" type="presParOf" srcId="{00717726-53CD-4DCB-BB23-F744D9ACFF94}" destId="{6A29D219-5358-4790-8B8F-6FBE8E275EC9}" srcOrd="0" destOrd="0" presId="urn:microsoft.com/office/officeart/2005/8/layout/orgChart1"/>
-    <dgm:cxn modelId="{307F2FF1-0A6A-46D3-B4FB-EB41AA209F4F}" type="presParOf" srcId="{6A29D219-5358-4790-8B8F-6FBE8E275EC9}" destId="{736AB252-4EE6-428F-B029-83320BC21C1B}" srcOrd="0" destOrd="0" presId="urn:microsoft.com/office/officeart/2005/8/layout/orgChart1"/>
-    <dgm:cxn modelId="{ED79C9D4-C236-4F4E-902C-C5D9D3868EEF}" type="presParOf" srcId="{6A29D219-5358-4790-8B8F-6FBE8E275EC9}" destId="{A84C55C2-225A-4CD9-900B-283F0B05667E}" srcOrd="1" destOrd="0" presId="urn:microsoft.com/office/officeart/2005/8/layout/orgChart1"/>
-    <dgm:cxn modelId="{5AD1EC9F-E257-4D87-89DA-4725C67DF15C}" type="presParOf" srcId="{00717726-53CD-4DCB-BB23-F744D9ACFF94}" destId="{FD799484-1E22-4865-822F-7B0F19E9D1AB}" srcOrd="1" destOrd="0" presId="urn:microsoft.com/office/officeart/2005/8/layout/orgChart1"/>
-    <dgm:cxn modelId="{EE320AEF-5773-4A23-8D4D-B87F9D17269D}" type="presParOf" srcId="{00717726-53CD-4DCB-BB23-F744D9ACFF94}" destId="{CCFDBAC3-2DE6-4CDD-A961-45075CA55381}" srcOrd="2" destOrd="0" presId="urn:microsoft.com/office/officeart/2005/8/layout/orgChart1"/>
-    <dgm:cxn modelId="{3F83907A-EFCF-4F3E-AC8E-D6017F3A5469}" type="presParOf" srcId="{133B5BD9-797D-4147-845B-5684AA91CF6C}" destId="{AA2A1094-5CE4-4808-ABD1-949260ACDC70}" srcOrd="2" destOrd="0" presId="urn:microsoft.com/office/officeart/2005/8/layout/orgChart1"/>
+    <dgm:cxn modelId="{ECFB0EA3-A6E2-4650-A9F3-C44DDDE37CC7}" type="presParOf" srcId="{225B0C34-5192-41BE-9949-747362BB189F}" destId="{133B5BD9-797D-4147-845B-5684AA91CF6C}" srcOrd="0" destOrd="0" presId="urn:microsoft.com/office/officeart/2005/8/layout/orgChart1"/>
+    <dgm:cxn modelId="{513A7D80-E832-47E6-8AA9-F02972E281C6}" type="presParOf" srcId="{133B5BD9-797D-4147-845B-5684AA91CF6C}" destId="{D1447EB3-4AD5-4520-9FAF-FDDEA5AE9AA1}" srcOrd="0" destOrd="0" presId="urn:microsoft.com/office/officeart/2005/8/layout/orgChart1"/>
+    <dgm:cxn modelId="{95DD55D1-B136-448C-BFFA-610FFE08ED41}" type="presParOf" srcId="{D1447EB3-4AD5-4520-9FAF-FDDEA5AE9AA1}" destId="{5A66C07A-D102-4C76-907C-891C7B7C8677}" srcOrd="0" destOrd="0" presId="urn:microsoft.com/office/officeart/2005/8/layout/orgChart1"/>
+    <dgm:cxn modelId="{E6BB9C40-FFED-4DE9-A640-576AF3357023}" type="presParOf" srcId="{D1447EB3-4AD5-4520-9FAF-FDDEA5AE9AA1}" destId="{FF22D7A5-6859-4A28-B8F9-59E154E9DD1D}" srcOrd="1" destOrd="0" presId="urn:microsoft.com/office/officeart/2005/8/layout/orgChart1"/>
+    <dgm:cxn modelId="{484DF683-D214-4B61-AF1E-8D7C15F36536}" type="presParOf" srcId="{133B5BD9-797D-4147-845B-5684AA91CF6C}" destId="{CE43A7E2-3DEA-4D01-A5BE-31B444361FA7}" srcOrd="1" destOrd="0" presId="urn:microsoft.com/office/officeart/2005/8/layout/orgChart1"/>
+    <dgm:cxn modelId="{9DC07747-3D58-4402-94D9-40F003C763EF}" type="presParOf" srcId="{CE43A7E2-3DEA-4D01-A5BE-31B444361FA7}" destId="{433C59FB-E1B6-458F-82B3-F0CAB052DE20}" srcOrd="0" destOrd="0" presId="urn:microsoft.com/office/officeart/2005/8/layout/orgChart1"/>
+    <dgm:cxn modelId="{E40BC285-0054-4BA5-9635-D32B0D3DAB2B}" type="presParOf" srcId="{CE43A7E2-3DEA-4D01-A5BE-31B444361FA7}" destId="{0B4195C2-E7BF-43A0-9259-5DFA53E523C2}" srcOrd="1" destOrd="0" presId="urn:microsoft.com/office/officeart/2005/8/layout/orgChart1"/>
+    <dgm:cxn modelId="{1A905F19-D8BE-437E-8B9E-5789DFC8941F}" type="presParOf" srcId="{0B4195C2-E7BF-43A0-9259-5DFA53E523C2}" destId="{BF9BC17E-4A65-47A0-AAFB-3327B966B65D}" srcOrd="0" destOrd="0" presId="urn:microsoft.com/office/officeart/2005/8/layout/orgChart1"/>
+    <dgm:cxn modelId="{21EA9838-1572-4D0F-B11D-573BBF753DCA}" type="presParOf" srcId="{BF9BC17E-4A65-47A0-AAFB-3327B966B65D}" destId="{41655A7E-1E66-48C0-A709-7E1A857D9553}" srcOrd="0" destOrd="0" presId="urn:microsoft.com/office/officeart/2005/8/layout/orgChart1"/>
+    <dgm:cxn modelId="{F9BEDA3A-4A41-4C86-86DD-DA3D4FCC56D4}" type="presParOf" srcId="{BF9BC17E-4A65-47A0-AAFB-3327B966B65D}" destId="{38088211-1392-4688-B968-D474674371D1}" srcOrd="1" destOrd="0" presId="urn:microsoft.com/office/officeart/2005/8/layout/orgChart1"/>
+    <dgm:cxn modelId="{D1358CE1-C41A-421B-9951-E39DEE079A18}" type="presParOf" srcId="{0B4195C2-E7BF-43A0-9259-5DFA53E523C2}" destId="{EE596C84-B483-4F2B-B49B-C09D120E726D}" srcOrd="1" destOrd="0" presId="urn:microsoft.com/office/officeart/2005/8/layout/orgChart1"/>
+    <dgm:cxn modelId="{C38DA4FD-2998-488F-AEB1-54F13A01D961}" type="presParOf" srcId="{0B4195C2-E7BF-43A0-9259-5DFA53E523C2}" destId="{2370E1B5-B1C6-43D3-8CAE-6A4ED410CE31}" srcOrd="2" destOrd="0" presId="urn:microsoft.com/office/officeart/2005/8/layout/orgChart1"/>
+    <dgm:cxn modelId="{B74DB39A-916E-4792-86A4-6236BD38BA23}" type="presParOf" srcId="{CE43A7E2-3DEA-4D01-A5BE-31B444361FA7}" destId="{D3084700-11DE-4CB8-9CC0-6EC44E451B9C}" srcOrd="2" destOrd="0" presId="urn:microsoft.com/office/officeart/2005/8/layout/orgChart1"/>
+    <dgm:cxn modelId="{72936B78-9AF1-4ACC-87F9-85DB662D1003}" type="presParOf" srcId="{CE43A7E2-3DEA-4D01-A5BE-31B444361FA7}" destId="{D0025580-4CAD-453C-B807-97F3666581D9}" srcOrd="3" destOrd="0" presId="urn:microsoft.com/office/officeart/2005/8/layout/orgChart1"/>
+    <dgm:cxn modelId="{55F1C845-CBD8-4FF1-8276-A451A3B5CA16}" type="presParOf" srcId="{D0025580-4CAD-453C-B807-97F3666581D9}" destId="{AD9F3F82-DFE5-4491-97A4-358E1A225F00}" srcOrd="0" destOrd="0" presId="urn:microsoft.com/office/officeart/2005/8/layout/orgChart1"/>
+    <dgm:cxn modelId="{847245C5-C57A-4984-8910-31E5F393E57B}" type="presParOf" srcId="{AD9F3F82-DFE5-4491-97A4-358E1A225F00}" destId="{7C342639-D520-4397-8F2E-499904E3E286}" srcOrd="0" destOrd="0" presId="urn:microsoft.com/office/officeart/2005/8/layout/orgChart1"/>
+    <dgm:cxn modelId="{E0E03A61-CC8C-4727-BC9B-DECF058B317F}" type="presParOf" srcId="{AD9F3F82-DFE5-4491-97A4-358E1A225F00}" destId="{B5D84742-7900-46FF-9A79-4B923611047C}" srcOrd="1" destOrd="0" presId="urn:microsoft.com/office/officeart/2005/8/layout/orgChart1"/>
+    <dgm:cxn modelId="{C4908710-2B43-49A9-8286-43EF50D1371B}" type="presParOf" srcId="{D0025580-4CAD-453C-B807-97F3666581D9}" destId="{2F069D9F-BCD6-43E2-B171-8CD3E5B15633}" srcOrd="1" destOrd="0" presId="urn:microsoft.com/office/officeart/2005/8/layout/orgChart1"/>
+    <dgm:cxn modelId="{4AA05377-35FF-4C66-AB00-79F90B47A834}" type="presParOf" srcId="{D0025580-4CAD-453C-B807-97F3666581D9}" destId="{553A7BFB-3E89-4DA7-923F-7D73CE69731D}" srcOrd="2" destOrd="0" presId="urn:microsoft.com/office/officeart/2005/8/layout/orgChart1"/>
+    <dgm:cxn modelId="{E4E7F9DC-9F1F-4933-8D3B-ACBDC752F64A}" type="presParOf" srcId="{CE43A7E2-3DEA-4D01-A5BE-31B444361FA7}" destId="{562C877C-DD58-4D1A-BD91-40A7E715763A}" srcOrd="4" destOrd="0" presId="urn:microsoft.com/office/officeart/2005/8/layout/orgChart1"/>
+    <dgm:cxn modelId="{1555B4A3-F860-4F18-9347-1ECAEB79AA52}" type="presParOf" srcId="{CE43A7E2-3DEA-4D01-A5BE-31B444361FA7}" destId="{00717726-53CD-4DCB-BB23-F744D9ACFF94}" srcOrd="5" destOrd="0" presId="urn:microsoft.com/office/officeart/2005/8/layout/orgChart1"/>
+    <dgm:cxn modelId="{C25BBBE5-EEF3-4B2C-BE75-8ED8B8B55944}" type="presParOf" srcId="{00717726-53CD-4DCB-BB23-F744D9ACFF94}" destId="{6A29D219-5358-4790-8B8F-6FBE8E275EC9}" srcOrd="0" destOrd="0" presId="urn:microsoft.com/office/officeart/2005/8/layout/orgChart1"/>
+    <dgm:cxn modelId="{DDDB0A33-2EAC-4E0E-AA51-F81CD262E1ED}" type="presParOf" srcId="{6A29D219-5358-4790-8B8F-6FBE8E275EC9}" destId="{736AB252-4EE6-428F-B029-83320BC21C1B}" srcOrd="0" destOrd="0" presId="urn:microsoft.com/office/officeart/2005/8/layout/orgChart1"/>
+    <dgm:cxn modelId="{85DEBF42-6E88-4B00-AA78-05CFE86D9029}" type="presParOf" srcId="{6A29D219-5358-4790-8B8F-6FBE8E275EC9}" destId="{A84C55C2-225A-4CD9-900B-283F0B05667E}" srcOrd="1" destOrd="0" presId="urn:microsoft.com/office/officeart/2005/8/layout/orgChart1"/>
+    <dgm:cxn modelId="{029F8408-61AE-443C-8F26-952FFEF3D266}" type="presParOf" srcId="{00717726-53CD-4DCB-BB23-F744D9ACFF94}" destId="{FD799484-1E22-4865-822F-7B0F19E9D1AB}" srcOrd="1" destOrd="0" presId="urn:microsoft.com/office/officeart/2005/8/layout/orgChart1"/>
+    <dgm:cxn modelId="{04D70868-B4C3-49C7-B4B5-4173C3C89586}" type="presParOf" srcId="{00717726-53CD-4DCB-BB23-F744D9ACFF94}" destId="{CCFDBAC3-2DE6-4CDD-A961-45075CA55381}" srcOrd="2" destOrd="0" presId="urn:microsoft.com/office/officeart/2005/8/layout/orgChart1"/>
+    <dgm:cxn modelId="{34C9D026-18C5-46A6-A6CC-5C861236BA60}" type="presParOf" srcId="{133B5BD9-797D-4147-845B-5684AA91CF6C}" destId="{AA2A1094-5CE4-4808-ABD1-949260ACDC70}" srcOrd="2" destOrd="0" presId="urn:microsoft.com/office/officeart/2005/8/layout/orgChart1"/>
   </dgm:cxnLst>
   <dgm:bg/>
   <dgm:whole/>
@@ -25399,7 +28651,11 @@
     </dgm:pt>
     <dgm:pt modelId="{E686942B-E76B-428D-A2F7-DE080033B9AD}" type="parTrans" cxnId="{551EADAC-2613-4E20-993D-70FA5D80B001}">
       <dgm:prSet/>
-      <dgm:spPr/>
+      <dgm:spPr>
+        <a:ln>
+          <a:tailEnd type="triangle"/>
+        </a:ln>
+      </dgm:spPr>
       <dgm:t>
         <a:bodyPr/>
         <a:lstStyle/>
@@ -25460,10 +28716,24 @@
         </dgm:presLayoutVars>
       </dgm:prSet>
       <dgm:spPr/>
+      <dgm:t>
+        <a:bodyPr/>
+        <a:lstStyle/>
+        <a:p>
+          <a:endParaRPr lang="it-IT"/>
+        </a:p>
+      </dgm:t>
     </dgm:pt>
     <dgm:pt modelId="{FF22D7A5-6859-4A28-B8F9-59E154E9DD1D}" type="pres">
       <dgm:prSet presAssocID="{95740A11-B3FB-4E0F-86B9-0129FACA7834}" presName="rootConnector1" presStyleLbl="node1" presStyleIdx="0" presStyleCnt="0"/>
       <dgm:spPr/>
+      <dgm:t>
+        <a:bodyPr/>
+        <a:lstStyle/>
+        <a:p>
+          <a:endParaRPr lang="it-IT"/>
+        </a:p>
+      </dgm:t>
     </dgm:pt>
     <dgm:pt modelId="{CE43A7E2-3DEA-4D01-A5BE-31B444361FA7}" type="pres">
       <dgm:prSet presAssocID="{95740A11-B3FB-4E0F-86B9-0129FACA7834}" presName="hierChild2" presStyleCnt="0"/>
@@ -25472,6 +28742,13 @@
     <dgm:pt modelId="{433C59FB-E1B6-458F-82B3-F0CAB052DE20}" type="pres">
       <dgm:prSet presAssocID="{E686942B-E76B-428D-A2F7-DE080033B9AD}" presName="Name37" presStyleLbl="parChTrans1D2" presStyleIdx="0" presStyleCnt="1"/>
       <dgm:spPr/>
+      <dgm:t>
+        <a:bodyPr/>
+        <a:lstStyle/>
+        <a:p>
+          <a:endParaRPr lang="it-IT"/>
+        </a:p>
+      </dgm:t>
     </dgm:pt>
     <dgm:pt modelId="{0B4195C2-E7BF-43A0-9259-5DFA53E523C2}" type="pres">
       <dgm:prSet presAssocID="{67B7403F-CC5D-4834-9632-09752CC18DC6}" presName="hierRoot2" presStyleCnt="0">
@@ -25492,10 +28769,24 @@
         </dgm:presLayoutVars>
       </dgm:prSet>
       <dgm:spPr/>
+      <dgm:t>
+        <a:bodyPr/>
+        <a:lstStyle/>
+        <a:p>
+          <a:endParaRPr lang="it-IT"/>
+        </a:p>
+      </dgm:t>
     </dgm:pt>
     <dgm:pt modelId="{38088211-1392-4688-B968-D474674371D1}" type="pres">
       <dgm:prSet presAssocID="{67B7403F-CC5D-4834-9632-09752CC18DC6}" presName="rootConnector" presStyleLbl="node2" presStyleIdx="0" presStyleCnt="1"/>
       <dgm:spPr/>
+      <dgm:t>
+        <a:bodyPr/>
+        <a:lstStyle/>
+        <a:p>
+          <a:endParaRPr lang="it-IT"/>
+        </a:p>
+      </dgm:t>
     </dgm:pt>
     <dgm:pt modelId="{EE596C84-B483-4F2B-B49B-C09D120E726D}" type="pres">
       <dgm:prSet presAssocID="{67B7403F-CC5D-4834-9632-09752CC18DC6}" presName="hierChild4" presStyleCnt="0"/>
@@ -25511,27 +28802,27 @@
     </dgm:pt>
   </dgm:ptLst>
   <dgm:cxnLst>
-    <dgm:cxn modelId="{209A2338-CE56-4105-BB34-309A8C2CD2F3}" type="presOf" srcId="{95740A11-B3FB-4E0F-86B9-0129FACA7834}" destId="{5A66C07A-D102-4C76-907C-891C7B7C8677}" srcOrd="0" destOrd="0" presId="urn:microsoft.com/office/officeart/2005/8/layout/orgChart1"/>
-    <dgm:cxn modelId="{A28AF5FB-B784-4888-ADE4-FB8D1079C39D}" type="presOf" srcId="{E686942B-E76B-428D-A2F7-DE080033B9AD}" destId="{433C59FB-E1B6-458F-82B3-F0CAB052DE20}" srcOrd="0" destOrd="0" presId="urn:microsoft.com/office/officeart/2005/8/layout/orgChart1"/>
-    <dgm:cxn modelId="{DDB8EC5C-3984-459C-804B-92F9FD565FA9}" type="presOf" srcId="{95740A11-B3FB-4E0F-86B9-0129FACA7834}" destId="{FF22D7A5-6859-4A28-B8F9-59E154E9DD1D}" srcOrd="1" destOrd="0" presId="urn:microsoft.com/office/officeart/2005/8/layout/orgChart1"/>
-    <dgm:cxn modelId="{D8B7477A-A356-4CF3-BF3D-1DB4DE41E6BE}" type="presOf" srcId="{67B7403F-CC5D-4834-9632-09752CC18DC6}" destId="{38088211-1392-4688-B968-D474674371D1}" srcOrd="1" destOrd="0" presId="urn:microsoft.com/office/officeart/2005/8/layout/orgChart1"/>
-    <dgm:cxn modelId="{93B7D012-35AA-4C82-8B5C-E91385527F71}" type="presOf" srcId="{67B7403F-CC5D-4834-9632-09752CC18DC6}" destId="{41655A7E-1E66-48C0-A709-7E1A857D9553}" srcOrd="0" destOrd="0" presId="urn:microsoft.com/office/officeart/2005/8/layout/orgChart1"/>
+    <dgm:cxn modelId="{C6489812-BE8B-4DBF-A698-148F34236C9A}" type="presOf" srcId="{6E18B34B-521D-4562-BE66-18C9D76D07C3}" destId="{225B0C34-5192-41BE-9949-747362BB189F}" srcOrd="0" destOrd="0" presId="urn:microsoft.com/office/officeart/2005/8/layout/orgChart1"/>
+    <dgm:cxn modelId="{639DF4C7-ED56-43C9-A826-F8AAE91D3E49}" type="presOf" srcId="{95740A11-B3FB-4E0F-86B9-0129FACA7834}" destId="{5A66C07A-D102-4C76-907C-891C7B7C8677}" srcOrd="0" destOrd="0" presId="urn:microsoft.com/office/officeart/2005/8/layout/orgChart1"/>
     <dgm:cxn modelId="{4A2AD108-4795-4C0A-B581-37F1A7E33564}" srcId="{6E18B34B-521D-4562-BE66-18C9D76D07C3}" destId="{95740A11-B3FB-4E0F-86B9-0129FACA7834}" srcOrd="0" destOrd="0" parTransId="{2617EC8C-4A97-4FB7-8691-0D4DF83F1B73}" sibTransId="{E2452C81-C312-4B0C-81E8-8B0F9CD3382F}"/>
-    <dgm:cxn modelId="{C4FDBFC5-D5D0-4BA2-BEE0-E5B5021AD5EC}" type="presOf" srcId="{6E18B34B-521D-4562-BE66-18C9D76D07C3}" destId="{225B0C34-5192-41BE-9949-747362BB189F}" srcOrd="0" destOrd="0" presId="urn:microsoft.com/office/officeart/2005/8/layout/orgChart1"/>
+    <dgm:cxn modelId="{87DEDEC5-CE1D-4693-B89A-02891CB8366A}" type="presOf" srcId="{95740A11-B3FB-4E0F-86B9-0129FACA7834}" destId="{FF22D7A5-6859-4A28-B8F9-59E154E9DD1D}" srcOrd="1" destOrd="0" presId="urn:microsoft.com/office/officeart/2005/8/layout/orgChart1"/>
+    <dgm:cxn modelId="{1C92B753-99DA-4FFE-9F06-0EB6A59EAE26}" type="presOf" srcId="{67B7403F-CC5D-4834-9632-09752CC18DC6}" destId="{38088211-1392-4688-B968-D474674371D1}" srcOrd="1" destOrd="0" presId="urn:microsoft.com/office/officeart/2005/8/layout/orgChart1"/>
     <dgm:cxn modelId="{551EADAC-2613-4E20-993D-70FA5D80B001}" srcId="{95740A11-B3FB-4E0F-86B9-0129FACA7834}" destId="{67B7403F-CC5D-4834-9632-09752CC18DC6}" srcOrd="0" destOrd="0" parTransId="{E686942B-E76B-428D-A2F7-DE080033B9AD}" sibTransId="{CD1C1A14-C8A0-45C6-8AC5-1F1100D2D538}"/>
-    <dgm:cxn modelId="{E38B16F2-464C-46F4-8EFF-2CAD24EB0527}" type="presParOf" srcId="{225B0C34-5192-41BE-9949-747362BB189F}" destId="{133B5BD9-797D-4147-845B-5684AA91CF6C}" srcOrd="0" destOrd="0" presId="urn:microsoft.com/office/officeart/2005/8/layout/orgChart1"/>
-    <dgm:cxn modelId="{835AED17-BF2C-427D-9E0A-416B764C49C1}" type="presParOf" srcId="{133B5BD9-797D-4147-845B-5684AA91CF6C}" destId="{D1447EB3-4AD5-4520-9FAF-FDDEA5AE9AA1}" srcOrd="0" destOrd="0" presId="urn:microsoft.com/office/officeart/2005/8/layout/orgChart1"/>
-    <dgm:cxn modelId="{D8DF1F0F-C9AE-4B65-874A-77477B9A9F1C}" type="presParOf" srcId="{D1447EB3-4AD5-4520-9FAF-FDDEA5AE9AA1}" destId="{5A66C07A-D102-4C76-907C-891C7B7C8677}" srcOrd="0" destOrd="0" presId="urn:microsoft.com/office/officeart/2005/8/layout/orgChart1"/>
-    <dgm:cxn modelId="{BA3B72B5-0435-45F3-A23D-1A87565E454E}" type="presParOf" srcId="{D1447EB3-4AD5-4520-9FAF-FDDEA5AE9AA1}" destId="{FF22D7A5-6859-4A28-B8F9-59E154E9DD1D}" srcOrd="1" destOrd="0" presId="urn:microsoft.com/office/officeart/2005/8/layout/orgChart1"/>
-    <dgm:cxn modelId="{B546EAE5-271A-473D-A811-2C259F81EB64}" type="presParOf" srcId="{133B5BD9-797D-4147-845B-5684AA91CF6C}" destId="{CE43A7E2-3DEA-4D01-A5BE-31B444361FA7}" srcOrd="1" destOrd="0" presId="urn:microsoft.com/office/officeart/2005/8/layout/orgChart1"/>
-    <dgm:cxn modelId="{AF9B7791-D28C-48E2-B980-97E7FD29EFBB}" type="presParOf" srcId="{CE43A7E2-3DEA-4D01-A5BE-31B444361FA7}" destId="{433C59FB-E1B6-458F-82B3-F0CAB052DE20}" srcOrd="0" destOrd="0" presId="urn:microsoft.com/office/officeart/2005/8/layout/orgChart1"/>
-    <dgm:cxn modelId="{BEF1ABDA-7860-4FF2-BD7C-BCC4CE19FE74}" type="presParOf" srcId="{CE43A7E2-3DEA-4D01-A5BE-31B444361FA7}" destId="{0B4195C2-E7BF-43A0-9259-5DFA53E523C2}" srcOrd="1" destOrd="0" presId="urn:microsoft.com/office/officeart/2005/8/layout/orgChart1"/>
-    <dgm:cxn modelId="{06F76F13-9B57-4F34-86C3-8F0356C8B4E9}" type="presParOf" srcId="{0B4195C2-E7BF-43A0-9259-5DFA53E523C2}" destId="{BF9BC17E-4A65-47A0-AAFB-3327B966B65D}" srcOrd="0" destOrd="0" presId="urn:microsoft.com/office/officeart/2005/8/layout/orgChart1"/>
-    <dgm:cxn modelId="{EE6BBD33-CC08-4E92-9D57-E0A5FB6EE5F7}" type="presParOf" srcId="{BF9BC17E-4A65-47A0-AAFB-3327B966B65D}" destId="{41655A7E-1E66-48C0-A709-7E1A857D9553}" srcOrd="0" destOrd="0" presId="urn:microsoft.com/office/officeart/2005/8/layout/orgChart1"/>
-    <dgm:cxn modelId="{0F43DF2D-FAA5-4867-B9E8-2569D9878389}" type="presParOf" srcId="{BF9BC17E-4A65-47A0-AAFB-3327B966B65D}" destId="{38088211-1392-4688-B968-D474674371D1}" srcOrd="1" destOrd="0" presId="urn:microsoft.com/office/officeart/2005/8/layout/orgChart1"/>
-    <dgm:cxn modelId="{4D85DC3E-9ED9-471C-BBB3-2CD3AE56701C}" type="presParOf" srcId="{0B4195C2-E7BF-43A0-9259-5DFA53E523C2}" destId="{EE596C84-B483-4F2B-B49B-C09D120E726D}" srcOrd="1" destOrd="0" presId="urn:microsoft.com/office/officeart/2005/8/layout/orgChart1"/>
-    <dgm:cxn modelId="{DA90F81E-356A-43E0-9B2C-A0B1E2DC56F3}" type="presParOf" srcId="{0B4195C2-E7BF-43A0-9259-5DFA53E523C2}" destId="{2370E1B5-B1C6-43D3-8CAE-6A4ED410CE31}" srcOrd="2" destOrd="0" presId="urn:microsoft.com/office/officeart/2005/8/layout/orgChart1"/>
-    <dgm:cxn modelId="{9D10FA74-BF90-48E0-BE1F-5ACF5DC4C0C0}" type="presParOf" srcId="{133B5BD9-797D-4147-845B-5684AA91CF6C}" destId="{AA2A1094-5CE4-4808-ABD1-949260ACDC70}" srcOrd="2" destOrd="0" presId="urn:microsoft.com/office/officeart/2005/8/layout/orgChart1"/>
+    <dgm:cxn modelId="{96DD7DB0-23AA-4482-B2CA-0D4C1FB76A24}" type="presOf" srcId="{67B7403F-CC5D-4834-9632-09752CC18DC6}" destId="{41655A7E-1E66-48C0-A709-7E1A857D9553}" srcOrd="0" destOrd="0" presId="urn:microsoft.com/office/officeart/2005/8/layout/orgChart1"/>
+    <dgm:cxn modelId="{EE67D873-4A8A-4F7B-93D1-A9F891DD44B4}" type="presOf" srcId="{E686942B-E76B-428D-A2F7-DE080033B9AD}" destId="{433C59FB-E1B6-458F-82B3-F0CAB052DE20}" srcOrd="0" destOrd="0" presId="urn:microsoft.com/office/officeart/2005/8/layout/orgChart1"/>
+    <dgm:cxn modelId="{A1AAC3A1-7856-4CCC-8653-9B9144C6DB4E}" type="presParOf" srcId="{225B0C34-5192-41BE-9949-747362BB189F}" destId="{133B5BD9-797D-4147-845B-5684AA91CF6C}" srcOrd="0" destOrd="0" presId="urn:microsoft.com/office/officeart/2005/8/layout/orgChart1"/>
+    <dgm:cxn modelId="{D10317BB-D350-4AC5-988A-7E2C950EC3DA}" type="presParOf" srcId="{133B5BD9-797D-4147-845B-5684AA91CF6C}" destId="{D1447EB3-4AD5-4520-9FAF-FDDEA5AE9AA1}" srcOrd="0" destOrd="0" presId="urn:microsoft.com/office/officeart/2005/8/layout/orgChart1"/>
+    <dgm:cxn modelId="{119611D5-C310-4C4D-9A50-2162277C961F}" type="presParOf" srcId="{D1447EB3-4AD5-4520-9FAF-FDDEA5AE9AA1}" destId="{5A66C07A-D102-4C76-907C-891C7B7C8677}" srcOrd="0" destOrd="0" presId="urn:microsoft.com/office/officeart/2005/8/layout/orgChart1"/>
+    <dgm:cxn modelId="{ED4294B2-553B-4B88-801B-B9870C111365}" type="presParOf" srcId="{D1447EB3-4AD5-4520-9FAF-FDDEA5AE9AA1}" destId="{FF22D7A5-6859-4A28-B8F9-59E154E9DD1D}" srcOrd="1" destOrd="0" presId="urn:microsoft.com/office/officeart/2005/8/layout/orgChart1"/>
+    <dgm:cxn modelId="{C4729918-2C1E-4005-996F-3A658931D14A}" type="presParOf" srcId="{133B5BD9-797D-4147-845B-5684AA91CF6C}" destId="{CE43A7E2-3DEA-4D01-A5BE-31B444361FA7}" srcOrd="1" destOrd="0" presId="urn:microsoft.com/office/officeart/2005/8/layout/orgChart1"/>
+    <dgm:cxn modelId="{3674685E-FB4B-4B05-879F-F3BDA8A38D48}" type="presParOf" srcId="{CE43A7E2-3DEA-4D01-A5BE-31B444361FA7}" destId="{433C59FB-E1B6-458F-82B3-F0CAB052DE20}" srcOrd="0" destOrd="0" presId="urn:microsoft.com/office/officeart/2005/8/layout/orgChart1"/>
+    <dgm:cxn modelId="{3E893FEE-E264-4811-AC43-CF1672917071}" type="presParOf" srcId="{CE43A7E2-3DEA-4D01-A5BE-31B444361FA7}" destId="{0B4195C2-E7BF-43A0-9259-5DFA53E523C2}" srcOrd="1" destOrd="0" presId="urn:microsoft.com/office/officeart/2005/8/layout/orgChart1"/>
+    <dgm:cxn modelId="{79264E41-B09B-49D1-B920-07C1FA205392}" type="presParOf" srcId="{0B4195C2-E7BF-43A0-9259-5DFA53E523C2}" destId="{BF9BC17E-4A65-47A0-AAFB-3327B966B65D}" srcOrd="0" destOrd="0" presId="urn:microsoft.com/office/officeart/2005/8/layout/orgChart1"/>
+    <dgm:cxn modelId="{0894CC3B-26B1-46D8-904B-1C4ED08797E7}" type="presParOf" srcId="{BF9BC17E-4A65-47A0-AAFB-3327B966B65D}" destId="{41655A7E-1E66-48C0-A709-7E1A857D9553}" srcOrd="0" destOrd="0" presId="urn:microsoft.com/office/officeart/2005/8/layout/orgChart1"/>
+    <dgm:cxn modelId="{52083B19-29E8-4816-9F9A-C0F35E355DB1}" type="presParOf" srcId="{BF9BC17E-4A65-47A0-AAFB-3327B966B65D}" destId="{38088211-1392-4688-B968-D474674371D1}" srcOrd="1" destOrd="0" presId="urn:microsoft.com/office/officeart/2005/8/layout/orgChart1"/>
+    <dgm:cxn modelId="{7C11D4FF-ED2A-4B67-BAFC-80C079BD7D55}" type="presParOf" srcId="{0B4195C2-E7BF-43A0-9259-5DFA53E523C2}" destId="{EE596C84-B483-4F2B-B49B-C09D120E726D}" srcOrd="1" destOrd="0" presId="urn:microsoft.com/office/officeart/2005/8/layout/orgChart1"/>
+    <dgm:cxn modelId="{A0A1C193-CFF9-49FF-898E-C4CBDC2AB290}" type="presParOf" srcId="{0B4195C2-E7BF-43A0-9259-5DFA53E523C2}" destId="{2370E1B5-B1C6-43D3-8CAE-6A4ED410CE31}" srcOrd="2" destOrd="0" presId="urn:microsoft.com/office/officeart/2005/8/layout/orgChart1"/>
+    <dgm:cxn modelId="{D39B4DBB-1B46-4A9D-A40B-87056C2F1E5E}" type="presParOf" srcId="{133B5BD9-797D-4147-845B-5684AA91CF6C}" destId="{AA2A1094-5CE4-4808-ABD1-949260ACDC70}" srcOrd="2" destOrd="0" presId="urn:microsoft.com/office/officeart/2005/8/layout/orgChart1"/>
   </dgm:cxnLst>
   <dgm:bg/>
   <dgm:whole/>
@@ -31144,16 +34435,11 @@
         <a:noFill/>
         <a:ln w="12700" cap="flat" cmpd="sng" algn="ctr">
           <a:solidFill>
-            <a:schemeClr val="accent1">
-              <a:shade val="60000"/>
-              <a:hueOff val="0"/>
-              <a:satOff val="0"/>
-              <a:lumOff val="0"/>
-              <a:alphaOff val="0"/>
-            </a:schemeClr>
+            <a:scrgbClr r="0" g="0" b="0"/>
           </a:solidFill>
           <a:prstDash val="solid"/>
           <a:miter lim="800000"/>
+          <a:tailEnd type="triangle"/>
         </a:ln>
         <a:effectLst/>
       </dsp:spPr>
@@ -46705,7 +49991,7 @@
 </file>
 
 <file path=customXml/itemProps1.xml><?xml version="1.0" encoding="utf-8"?>
-<ds:datastoreItem xmlns:ds="http://schemas.openxmlformats.org/officeDocument/2006/customXml" ds:itemID="{FF0FA8B5-3E9C-4E9A-A383-75B080164801}">
+<ds:datastoreItem xmlns:ds="http://schemas.openxmlformats.org/officeDocument/2006/customXml" ds:itemID="{0FED293C-5010-4511-B2D7-E4456D18D6D5}">
   <ds:schemaRefs>
     <ds:schemaRef ds:uri="http://schemas.openxmlformats.org/officeDocument/2006/bibliography"/>
   </ds:schemaRefs>

--- a/4. Integration Test Plan Document (working space)/Integration Test Plan Document.docx
+++ b/4. Integration Test Plan Document (working space)/Integration Test Plan Document.docx
@@ -1,6 +1,6 @@
 
 <file path=word/document.xml><?xml version="1.0" encoding="utf-8"?>
-<w:document xmlns:wpc="http://schemas.microsoft.com/office/word/2010/wordprocessingCanvas" xmlns:mc="http://schemas.openxmlformats.org/markup-compatibility/2006" xmlns:o="urn:schemas-microsoft-com:office:office" xmlns:r="http://schemas.openxmlformats.org/officeDocument/2006/relationships" xmlns:m="http://schemas.openxmlformats.org/officeDocument/2006/math" xmlns:v="urn:schemas-microsoft-com:vml" xmlns:wp14="http://schemas.microsoft.com/office/word/2010/wordprocessingDrawing" xmlns:wp="http://schemas.openxmlformats.org/drawingml/2006/wordprocessingDrawing" xmlns:w10="urn:schemas-microsoft-com:office:word" xmlns:w="http://schemas.openxmlformats.org/wordprocessingml/2006/main" xmlns:w14="http://schemas.microsoft.com/office/word/2010/wordml" xmlns:w15="http://schemas.microsoft.com/office/word/2012/wordml" xmlns:wpg="http://schemas.microsoft.com/office/word/2010/wordprocessingGroup" xmlns:wpi="http://schemas.microsoft.com/office/word/2010/wordprocessingInk" xmlns:wne="http://schemas.microsoft.com/office/word/2006/wordml" xmlns:wps="http://schemas.microsoft.com/office/word/2010/wordprocessingShape" mc:Ignorable="w14 w15 wp14">
+<w:document xmlns:wpc="http://schemas.microsoft.com/office/word/2010/wordprocessingCanvas" xmlns:mo="http://schemas.microsoft.com/office/mac/office/2008/main" xmlns:mc="http://schemas.openxmlformats.org/markup-compatibility/2006" xmlns:mv="urn:schemas-microsoft-com:mac:vml" xmlns:o="urn:schemas-microsoft-com:office:office" xmlns:r="http://schemas.openxmlformats.org/officeDocument/2006/relationships" xmlns:m="http://schemas.openxmlformats.org/officeDocument/2006/math" xmlns:v="urn:schemas-microsoft-com:vml" xmlns:wp14="http://schemas.microsoft.com/office/word/2010/wordprocessingDrawing" xmlns:wp="http://schemas.openxmlformats.org/drawingml/2006/wordprocessingDrawing" xmlns:w10="urn:schemas-microsoft-com:office:word" xmlns:w="http://schemas.openxmlformats.org/wordprocessingml/2006/main" xmlns:w14="http://schemas.microsoft.com/office/word/2010/wordml" xmlns:w15="http://schemas.microsoft.com/office/word/2012/wordml" xmlns:wpg="http://schemas.microsoft.com/office/word/2010/wordprocessingGroup" xmlns:wpi="http://schemas.microsoft.com/office/word/2010/wordprocessingInk" xmlns:wne="http://schemas.microsoft.com/office/word/2006/wordml" xmlns:wps="http://schemas.microsoft.com/office/word/2010/wordprocessingShape" mc:Ignorable="w14 w15 wp14">
   <w:body>
     <w:p>
       <w:pPr>
@@ -20,7 +20,6 @@
           <w:color w:val="1F4E79" w:themeColor="accent1" w:themeShade="80"/>
           <w:sz w:val="40"/>
           <w:szCs w:val="40"/>
-          <w:lang w:val="it-IT" w:eastAsia="it-IT"/>
         </w:rPr>
         <w:drawing>
           <wp:inline distT="0" distB="0" distL="0" distR="0" wp14:anchorId="56796CFD" wp14:editId="0B5705D2">
@@ -302,7 +301,6 @@
           <w:color w:val="1F4E79" w:themeColor="accent1" w:themeShade="80"/>
           <w:sz w:val="28"/>
           <w:szCs w:val="40"/>
-          <w:lang w:val="it-IT" w:eastAsia="it-IT"/>
         </w:rPr>
         <w:drawing>
           <wp:inline distT="0" distB="0" distL="0" distR="0" wp14:anchorId="24870FF3" wp14:editId="6C7B9BC4">
@@ -534,7 +532,7 @@
     </w:p>
     <w:p>
       <w:pPr>
-        <w:pStyle w:val="Titolo1"/>
+        <w:pStyle w:val="Heading1"/>
       </w:pPr>
       <w:bookmarkStart w:id="0" w:name="_Toc440209079"/>
       <w:r>
@@ -545,7 +543,7 @@
     </w:p>
     <w:p>
       <w:pPr>
-        <w:pStyle w:val="Titolo2"/>
+        <w:pStyle w:val="Heading2"/>
         <w:numPr>
           <w:ilvl w:val="1"/>
           <w:numId w:val="26"/>
@@ -559,7 +557,7 @@
     </w:p>
     <w:p>
       <w:pPr>
-        <w:pStyle w:val="Sommario1"/>
+        <w:pStyle w:val="TOC1"/>
         <w:tabs>
           <w:tab w:val="left" w:pos="440"/>
           <w:tab w:val="right" w:leader="dot" w:pos="9962"/>
@@ -662,7 +660,7 @@
     </w:p>
     <w:p>
       <w:pPr>
-        <w:pStyle w:val="Sommario2"/>
+        <w:pStyle w:val="TOC2"/>
         <w:tabs>
           <w:tab w:val="left" w:pos="880"/>
           <w:tab w:val="right" w:leader="dot" w:pos="9962"/>
@@ -735,7 +733,7 @@
     </w:p>
     <w:p>
       <w:pPr>
-        <w:pStyle w:val="Sommario2"/>
+        <w:pStyle w:val="TOC2"/>
         <w:tabs>
           <w:tab w:val="left" w:pos="880"/>
           <w:tab w:val="right" w:leader="dot" w:pos="9962"/>
@@ -808,7 +806,7 @@
     </w:p>
     <w:p>
       <w:pPr>
-        <w:pStyle w:val="Sommario2"/>
+        <w:pStyle w:val="TOC2"/>
         <w:tabs>
           <w:tab w:val="left" w:pos="880"/>
           <w:tab w:val="right" w:leader="dot" w:pos="9962"/>
@@ -881,7 +879,7 @@
     </w:p>
     <w:p>
       <w:pPr>
-        <w:pStyle w:val="Sommario2"/>
+        <w:pStyle w:val="TOC2"/>
         <w:tabs>
           <w:tab w:val="left" w:pos="880"/>
           <w:tab w:val="right" w:leader="dot" w:pos="9962"/>
@@ -954,7 +952,7 @@
     </w:p>
     <w:p>
       <w:pPr>
-        <w:pStyle w:val="Sommario2"/>
+        <w:pStyle w:val="TOC2"/>
         <w:tabs>
           <w:tab w:val="left" w:pos="880"/>
           <w:tab w:val="right" w:leader="dot" w:pos="9962"/>
@@ -1027,7 +1025,7 @@
     </w:p>
     <w:p>
       <w:pPr>
-        <w:pStyle w:val="Sommario1"/>
+        <w:pStyle w:val="TOC1"/>
         <w:tabs>
           <w:tab w:val="left" w:pos="440"/>
           <w:tab w:val="right" w:leader="dot" w:pos="9962"/>
@@ -1100,7 +1098,7 @@
     </w:p>
     <w:p>
       <w:pPr>
-        <w:pStyle w:val="Sommario2"/>
+        <w:pStyle w:val="TOC2"/>
         <w:tabs>
           <w:tab w:val="left" w:pos="880"/>
           <w:tab w:val="right" w:leader="dot" w:pos="9962"/>
@@ -1173,7 +1171,7 @@
     </w:p>
     <w:p>
       <w:pPr>
-        <w:pStyle w:val="Sommario2"/>
+        <w:pStyle w:val="TOC2"/>
         <w:tabs>
           <w:tab w:val="left" w:pos="880"/>
           <w:tab w:val="right" w:leader="dot" w:pos="9962"/>
@@ -1246,7 +1244,7 @@
     </w:p>
     <w:p>
       <w:pPr>
-        <w:pStyle w:val="Sommario2"/>
+        <w:pStyle w:val="TOC2"/>
         <w:tabs>
           <w:tab w:val="left" w:pos="880"/>
           <w:tab w:val="right" w:leader="dot" w:pos="9962"/>
@@ -1319,7 +1317,7 @@
     </w:p>
     <w:p>
       <w:pPr>
-        <w:pStyle w:val="Sommario2"/>
+        <w:pStyle w:val="TOC2"/>
         <w:tabs>
           <w:tab w:val="left" w:pos="880"/>
           <w:tab w:val="right" w:leader="dot" w:pos="9962"/>
@@ -1392,7 +1390,7 @@
     </w:p>
     <w:p>
       <w:pPr>
-        <w:pStyle w:val="Sommario1"/>
+        <w:pStyle w:val="TOC1"/>
         <w:tabs>
           <w:tab w:val="left" w:pos="440"/>
           <w:tab w:val="right" w:leader="dot" w:pos="9962"/>
@@ -1465,7 +1463,7 @@
     </w:p>
     <w:p>
       <w:pPr>
-        <w:pStyle w:val="Sommario1"/>
+        <w:pStyle w:val="TOC1"/>
         <w:tabs>
           <w:tab w:val="left" w:pos="440"/>
           <w:tab w:val="right" w:leader="dot" w:pos="9962"/>
@@ -1538,7 +1536,7 @@
     </w:p>
     <w:p>
       <w:pPr>
-        <w:pStyle w:val="Sommario1"/>
+        <w:pStyle w:val="TOC1"/>
         <w:tabs>
           <w:tab w:val="left" w:pos="440"/>
           <w:tab w:val="right" w:leader="dot" w:pos="9962"/>
@@ -1611,7 +1609,7 @@
     </w:p>
     <w:p>
       <w:pPr>
-        <w:pStyle w:val="Sommario1"/>
+        <w:pStyle w:val="TOC1"/>
         <w:tabs>
           <w:tab w:val="left" w:pos="440"/>
           <w:tab w:val="right" w:leader="dot" w:pos="9962"/>
@@ -1684,7 +1682,7 @@
     </w:p>
     <w:p>
       <w:pPr>
-        <w:pStyle w:val="Sommario2"/>
+        <w:pStyle w:val="TOC2"/>
         <w:tabs>
           <w:tab w:val="left" w:pos="880"/>
           <w:tab w:val="right" w:leader="dot" w:pos="9962"/>
@@ -1822,7 +1820,7 @@
     </w:p>
     <w:p>
       <w:pPr>
-        <w:pStyle w:val="Titolo2"/>
+        <w:pStyle w:val="Heading2"/>
       </w:pPr>
       <w:bookmarkStart w:id="2" w:name="_Toc440209081"/>
       <w:r>
@@ -1873,7 +1871,7 @@
     </w:p>
     <w:tbl>
       <w:tblPr>
-        <w:tblStyle w:val="Grigliatabellachiara"/>
+        <w:tblStyle w:val="TableGridLight"/>
         <w:tblW w:w="0" w:type="auto"/>
         <w:jc w:val="center"/>
         <w:tblLook w:val="04A0" w:firstRow="1" w:lastRow="0" w:firstColumn="1" w:lastColumn="0" w:noHBand="0" w:noVBand="1"/>
@@ -2069,7 +2067,7 @@
     </w:p>
     <w:p>
       <w:pPr>
-        <w:pStyle w:val="Titolo2"/>
+        <w:pStyle w:val="Heading2"/>
       </w:pPr>
       <w:bookmarkStart w:id="3" w:name="_Toc440209082"/>
       <w:r>
@@ -2349,7 +2347,6 @@
           <w:color w:val="000000" w:themeColor="text1"/>
           <w:sz w:val="24"/>
           <w:szCs w:val="24"/>
-          <w:lang w:val="it-IT" w:eastAsia="it-IT"/>
         </w:rPr>
         <w:drawing>
           <wp:anchor distT="0" distB="0" distL="114300" distR="114300" simplePos="0" relativeHeight="251658240" behindDoc="0" locked="0" layoutInCell="1" allowOverlap="1" wp14:anchorId="63982CB7" wp14:editId="62142DA3">
@@ -2361,7 +2358,7 @@
               <wp:posOffset>135647</wp:posOffset>
             </wp:positionV>
             <wp:extent cx="5476126" cy="2250040"/>
-            <wp:effectExtent l="0" t="419100" r="0" b="283845"/>
+            <wp:effectExtent l="0" t="431800" r="0" b="315595"/>
             <wp:wrapNone/>
             <wp:docPr id="19" name="Diagram 19"/>
             <wp:cNvGraphicFramePr/>
@@ -2511,19 +2508,11 @@
       <w:r>
         <w:t xml:space="preserve"> of year 2015/16 - </w:t>
       </w:r>
-      <w:proofErr w:type="spellStart"/>
       <w:r>
         <w:rPr>
           <w:b/>
         </w:rPr>
-        <w:t>Politecnico</w:t>
-      </w:r>
-      <w:proofErr w:type="spellEnd"/>
-      <w:r>
-        <w:rPr>
-          <w:b/>
-        </w:rPr>
-        <w:t xml:space="preserve"> di Milano</w:t>
+        <w:t>Politecnico di Milano</w:t>
       </w:r>
       <w:r>
         <w:t xml:space="preserve">). </w:t>
@@ -2619,7 +2608,7 @@
     </w:p>
     <w:p>
       <w:pPr>
-        <w:pStyle w:val="Titolo2"/>
+        <w:pStyle w:val="Heading2"/>
       </w:pPr>
       <w:bookmarkStart w:id="4" w:name="_Toc440209083"/>
       <w:r>
@@ -2791,7 +2780,7 @@
     </w:p>
     <w:p>
       <w:pPr>
-        <w:pStyle w:val="Paragrafoelenco"/>
+        <w:pStyle w:val="ListParagraph"/>
         <w:numPr>
           <w:ilvl w:val="0"/>
           <w:numId w:val="29"/>
@@ -2856,7 +2845,7 @@
     </w:p>
     <w:p>
       <w:pPr>
-        <w:pStyle w:val="Paragrafoelenco"/>
+        <w:pStyle w:val="ListParagraph"/>
         <w:numPr>
           <w:ilvl w:val="0"/>
           <w:numId w:val="29"/>
@@ -2884,7 +2873,7 @@
     </w:p>
     <w:p>
       <w:pPr>
-        <w:pStyle w:val="Paragrafoelenco"/>
+        <w:pStyle w:val="ListParagraph"/>
         <w:numPr>
           <w:ilvl w:val="0"/>
           <w:numId w:val="29"/>
@@ -2934,7 +2923,7 @@
     </w:p>
     <w:p>
       <w:pPr>
-        <w:pStyle w:val="Paragrafoelenco"/>
+        <w:pStyle w:val="ListParagraph"/>
         <w:numPr>
           <w:ilvl w:val="0"/>
           <w:numId w:val="29"/>
@@ -2962,7 +2951,7 @@
     </w:p>
     <w:p>
       <w:pPr>
-        <w:pStyle w:val="Paragrafoelenco"/>
+        <w:pStyle w:val="ListParagraph"/>
         <w:numPr>
           <w:ilvl w:val="0"/>
           <w:numId w:val="29"/>
@@ -2998,7 +2987,7 @@
     </w:p>
     <w:p>
       <w:pPr>
-        <w:pStyle w:val="Paragrafoelenco"/>
+        <w:pStyle w:val="ListParagraph"/>
         <w:numPr>
           <w:ilvl w:val="0"/>
           <w:numId w:val="29"/>
@@ -3029,28 +3018,12 @@
           <w:rFonts w:ascii="Cambria" w:hAnsi="Cambria"/>
           <w:sz w:val="24"/>
         </w:rPr>
-        <w:t xml:space="preserve">is the phase in software testing in which individual software modules </w:t>
-      </w:r>
-      <w:proofErr w:type="gramStart"/>
-      <w:r>
-        <w:rPr>
-          <w:rFonts w:ascii="Cambria" w:hAnsi="Cambria"/>
-          <w:sz w:val="24"/>
-        </w:rPr>
-        <w:t>are combined and tested as a group</w:t>
-      </w:r>
-      <w:proofErr w:type="gramEnd"/>
-      <w:r>
-        <w:rPr>
-          <w:rFonts w:ascii="Cambria" w:hAnsi="Cambria"/>
-          <w:sz w:val="24"/>
-        </w:rPr>
-        <w:t>.</w:t>
+        <w:t>is the phase in software testing in which individual software modules are combined and tested as a group.</w:t>
       </w:r>
     </w:p>
     <w:p>
       <w:pPr>
-        <w:pStyle w:val="Paragrafoelenco"/>
+        <w:pStyle w:val="ListParagraph"/>
         <w:numPr>
           <w:ilvl w:val="0"/>
           <w:numId w:val="29"/>
@@ -3083,26 +3056,17 @@
         </w:rPr>
         <w:t xml:space="preserve"> </w:t>
       </w:r>
-      <w:proofErr w:type="gramStart"/>
       <w:r>
         <w:rPr>
           <w:rFonts w:ascii="Cambria" w:hAnsi="Cambria"/>
           <w:sz w:val="24"/>
         </w:rPr>
-        <w:t>is testing conducted</w:t>
-      </w:r>
-      <w:proofErr w:type="gramEnd"/>
-      <w:r>
-        <w:rPr>
-          <w:rFonts w:ascii="Cambria" w:hAnsi="Cambria"/>
-          <w:sz w:val="24"/>
-        </w:rPr>
-        <w:t xml:space="preserve"> on a complete, integrated system to evaluate the system's compliance with its specified requirements.</w:t>
+        <w:t>is testing conducted on a complete, integrated system to evaluate the system's compliance with its specified requirements.</w:t>
       </w:r>
     </w:p>
     <w:p>
       <w:pPr>
-        <w:pStyle w:val="Paragrafoelenco"/>
+        <w:pStyle w:val="ListParagraph"/>
         <w:numPr>
           <w:ilvl w:val="0"/>
           <w:numId w:val="29"/>
@@ -3135,33 +3099,24 @@
         </w:rPr>
         <w:t xml:space="preserve"> </w:t>
       </w:r>
-      <w:proofErr w:type="gramStart"/>
       <w:r>
         <w:rPr>
           <w:rFonts w:ascii="Cambria" w:hAnsi="Cambria"/>
           <w:sz w:val="24"/>
         </w:rPr>
-        <w:t>is a testing practice performed</w:t>
-      </w:r>
-      <w:proofErr w:type="gramEnd"/>
+        <w:t>is a testing practice performed to determine how a system performs in terms of responsiveness and stability under a particular workload</w:t>
+      </w:r>
       <w:r>
         <w:rPr>
           <w:rFonts w:ascii="Cambria" w:hAnsi="Cambria"/>
           <w:sz w:val="24"/>
         </w:rPr>
-        <w:t xml:space="preserve"> to determine how a system performs in terms of responsiveness and stability under a particular workload</w:t>
-      </w:r>
-      <w:r>
-        <w:rPr>
-          <w:rFonts w:ascii="Cambria" w:hAnsi="Cambria"/>
-          <w:sz w:val="24"/>
-        </w:rPr>
         <w:t>.</w:t>
       </w:r>
     </w:p>
     <w:p>
       <w:pPr>
-        <w:pStyle w:val="Paragrafoelenco"/>
+        <w:pStyle w:val="ListParagraph"/>
         <w:numPr>
           <w:ilvl w:val="0"/>
           <w:numId w:val="29"/>
@@ -3204,7 +3159,7 @@
     </w:p>
     <w:p>
       <w:pPr>
-        <w:pStyle w:val="Paragrafoelenco"/>
+        <w:pStyle w:val="ListParagraph"/>
         <w:numPr>
           <w:ilvl w:val="0"/>
           <w:numId w:val="29"/>
@@ -3235,28 +3190,12 @@
           <w:rFonts w:ascii="Cambria" w:hAnsi="Cambria"/>
           <w:sz w:val="24"/>
         </w:rPr>
-        <w:t xml:space="preserve">is a test that put a greater emphasis on robustness, availability, and error handling under a heavy load, rather than on what </w:t>
-      </w:r>
-      <w:proofErr w:type="gramStart"/>
-      <w:r>
-        <w:rPr>
-          <w:rFonts w:ascii="Cambria" w:hAnsi="Cambria"/>
-          <w:sz w:val="24"/>
-        </w:rPr>
-        <w:t>would be considered</w:t>
-      </w:r>
-      <w:proofErr w:type="gramEnd"/>
-      <w:r>
-        <w:rPr>
-          <w:rFonts w:ascii="Cambria" w:hAnsi="Cambria"/>
-          <w:sz w:val="24"/>
-        </w:rPr>
-        <w:t xml:space="preserve"> correct behavior under normal circumstances.</w:t>
+        <w:t>is a test that put a greater emphasis on robustness, availability, and error handling under a heavy load, rather than on what would be considered correct behavior under normal circumstances.</w:t>
       </w:r>
     </w:p>
     <w:p>
       <w:pPr>
-        <w:pStyle w:val="Paragrafoelenco"/>
+        <w:pStyle w:val="ListParagraph"/>
         <w:numPr>
           <w:ilvl w:val="0"/>
           <w:numId w:val="29"/>
@@ -3299,7 +3238,7 @@
     </w:p>
     <w:p>
       <w:pPr>
-        <w:pStyle w:val="Paragrafoelenco"/>
+        <w:pStyle w:val="ListParagraph"/>
         <w:numPr>
           <w:ilvl w:val="0"/>
           <w:numId w:val="29"/>
@@ -3378,7 +3317,7 @@
     </w:p>
     <w:p>
       <w:pPr>
-        <w:pStyle w:val="Paragrafoelenco"/>
+        <w:pStyle w:val="ListParagraph"/>
         <w:numPr>
           <w:ilvl w:val="0"/>
           <w:numId w:val="29"/>
@@ -3414,7 +3353,7 @@
     </w:p>
     <w:p>
       <w:pPr>
-        <w:pStyle w:val="Paragrafoelenco"/>
+        <w:pStyle w:val="ListParagraph"/>
         <w:numPr>
           <w:ilvl w:val="0"/>
           <w:numId w:val="29"/>
@@ -3509,7 +3448,7 @@
     </w:p>
     <w:p>
       <w:pPr>
-        <w:pStyle w:val="Paragrafoelenco"/>
+        <w:pStyle w:val="ListParagraph"/>
         <w:numPr>
           <w:ilvl w:val="0"/>
           <w:numId w:val="29"/>
@@ -3597,7 +3536,7 @@
     </w:p>
     <w:p>
       <w:pPr>
-        <w:pStyle w:val="Paragrafoelenco"/>
+        <w:pStyle w:val="ListParagraph"/>
         <w:numPr>
           <w:ilvl w:val="0"/>
           <w:numId w:val="29"/>
@@ -3799,7 +3738,7 @@
     </w:p>
     <w:p>
       <w:pPr>
-        <w:pStyle w:val="Titolo2"/>
+        <w:pStyle w:val="Heading2"/>
       </w:pPr>
       <w:bookmarkStart w:id="5" w:name="_Toc440209084"/>
       <w:r>
@@ -4086,7 +4025,7 @@
     </w:p>
     <w:p>
       <w:pPr>
-        <w:pStyle w:val="Titolo1"/>
+        <w:pStyle w:val="Heading1"/>
       </w:pPr>
       <w:bookmarkStart w:id="6" w:name="_Toc440209085"/>
       <w:r>
@@ -4096,7 +4035,7 @@
     </w:p>
     <w:p>
       <w:pPr>
-        <w:pStyle w:val="Titolo2"/>
+        <w:pStyle w:val="Heading2"/>
       </w:pPr>
       <w:bookmarkStart w:id="7" w:name="_Toc440209086"/>
       <w:r>
@@ -4209,15 +4148,7 @@
         <w:t>DD</w:t>
       </w:r>
       <w:r>
-        <w:t xml:space="preserve">) </w:t>
-      </w:r>
-      <w:proofErr w:type="gramStart"/>
-      <w:r>
-        <w:t>must be completed</w:t>
-      </w:r>
-      <w:proofErr w:type="gramEnd"/>
-      <w:r>
-        <w:t>.</w:t>
+        <w:t>) must be completed.</w:t>
       </w:r>
     </w:p>
     <w:p>
@@ -4279,7 +4210,7 @@
     </w:p>
     <w:p>
       <w:pPr>
-        <w:pStyle w:val="Titolo2"/>
+        <w:pStyle w:val="Heading2"/>
       </w:pPr>
       <w:bookmarkStart w:id="8" w:name="_Toc440209087"/>
       <w:r>
@@ -4341,13 +4272,8 @@
         <w:t>clusters</w:t>
       </w:r>
       <w:r>
-        <w:t xml:space="preserve"> of elements to </w:t>
-      </w:r>
-      <w:proofErr w:type="gramStart"/>
-      <w:r>
-        <w:t>be integrated</w:t>
-      </w:r>
-      <w:proofErr w:type="gramEnd"/>
+        <w:t xml:space="preserve"> of elements to be integrated</w:t>
+      </w:r>
       <w:r>
         <w:t xml:space="preserve"> in our integration strategy</w:t>
       </w:r>
@@ -4567,15 +4493,7 @@
         <w:t>System interactions cluster</w:t>
       </w:r>
       <w:r>
-        <w:t xml:space="preserve">: is the biggest cluster to </w:t>
-      </w:r>
-      <w:proofErr w:type="gramStart"/>
-      <w:r>
-        <w:t>be integrated</w:t>
-      </w:r>
-      <w:proofErr w:type="gramEnd"/>
-      <w:r>
-        <w:t xml:space="preserve">. It contains the </w:t>
+        <w:t xml:space="preserve">: is the biggest cluster to be integrated. It contains the </w:t>
       </w:r>
       <w:r>
         <w:rPr>
@@ -4703,21 +4621,19 @@
         </w:rPr>
         <w:t>//NO, AGGIORNARE</w:t>
       </w:r>
-      <w:bookmarkStart w:id="9" w:name="_GoBack"/>
+    </w:p>
+    <w:p>
+      <w:pPr>
+        <w:pStyle w:val="Heading2"/>
+      </w:pPr>
+      <w:bookmarkStart w:id="9" w:name="_Toc440209088"/>
+      <w:r>
+        <w:t>Integration Testing Strategy</w:t>
+      </w:r>
       <w:bookmarkEnd w:id="9"/>
     </w:p>
     <w:p>
       <w:pPr>
-        <w:pStyle w:val="Titolo2"/>
-      </w:pPr>
-      <w:bookmarkStart w:id="10" w:name="_Toc440209088"/>
-      <w:r>
-        <w:t>Integration Testing Strategy</w:t>
-      </w:r>
-      <w:bookmarkEnd w:id="10"/>
-    </w:p>
-    <w:p>
-      <w:pPr>
         <w:pStyle w:val="TestoNormale"/>
       </w:pPr>
       <w:r>
@@ -4981,15 +4897,7 @@
         <w:t>Someone may object that the creation of drivers and stubs is time-consuming and heavy from a developing point of view. Anyway, several of these instruments</w:t>
       </w:r>
       <w:r>
-        <w:t xml:space="preserve"> </w:t>
-      </w:r>
-      <w:proofErr w:type="gramStart"/>
-      <w:r>
-        <w:t>may be reused</w:t>
-      </w:r>
-      <w:proofErr w:type="gramEnd"/>
-      <w:r>
-        <w:t xml:space="preserve"> with only few fixes. Therefore, we will grant </w:t>
+        <w:t xml:space="preserve"> may be reused with only few fixes. Therefore, we will grant </w:t>
       </w:r>
       <w:r>
         <w:t xml:space="preserve">a </w:t>
@@ -5079,7 +4987,6 @@
       <w:r>
         <w:rPr>
           <w:noProof/>
-          <w:lang w:val="it-IT" w:eastAsia="it-IT"/>
         </w:rPr>
         <mc:AlternateContent>
           <mc:Choice Requires="wps">
@@ -5092,7 +4999,7 @@
                 <wp:positionV relativeFrom="paragraph">
                   <wp:posOffset>23181</wp:posOffset>
                 </wp:positionV>
-                <wp:extent cx="1828800" cy="1828800"/>
+                <wp:extent cx="5777865" cy="838200"/>
                 <wp:effectExtent l="0" t="0" r="0" b="0"/>
                 <wp:wrapNone/>
                 <wp:docPr id="10" name="Casella di testo 10"/>
@@ -5104,7 +5011,7 @@
                       <wps:spPr>
                         <a:xfrm>
                           <a:off x="0" y="0"/>
-                          <a:ext cx="1828800" cy="1828800"/>
+                          <a:ext cx="5777865" cy="838200"/>
                         </a:xfrm>
                         <a:prstGeom prst="rect">
                           <a:avLst/>
@@ -5175,11 +5082,11 @@
           </mc:Choice>
           <mc:Fallback>
             <w:pict>
-              <v:shapetype w14:anchorId="5CCA27C8" id="_x0000_t202" coordsize="21600,21600" o:spt="202" path="m,l,21600r21600,l21600,xe">
+              <v:shapetype w14:anchorId="5CCA27C8" id="_x0000_t202" coordsize="21600,21600" o:spt="202" path="m0,0l0,21600,21600,21600,21600,0xe">
                 <v:stroke joinstyle="miter"/>
                 <v:path gradientshapeok="t" o:connecttype="rect"/>
               </v:shapetype>
-              <v:shape id="Casella di testo 10" o:spid="_x0000_s1026" type="#_x0000_t202" style="position:absolute;margin-left:21.55pt;margin-top:1.85pt;width:2in;height:2in;z-index:251661312;visibility:visible;mso-wrap-style:none;mso-wrap-distance-left:9pt;mso-wrap-distance-top:0;mso-wrap-distance-right:9pt;mso-wrap-distance-bottom:0;mso-position-horizontal:absolute;mso-position-horizontal-relative:text;mso-position-vertical:absolute;mso-position-vertical-relative:text;v-text-anchor:top" o:gfxdata="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" filled="f" stroked="f">
+              <v:shape id="Casella_x0020_di_x0020_testo_x0020_10" o:spid="_x0000_s1026" type="#_x0000_t202" style="position:absolute;margin-left:21.55pt;margin-top:1.85pt;width:454.95pt;height:66pt;z-index:251661312;visibility:visible;mso-wrap-style:none;mso-wrap-distance-left:9pt;mso-wrap-distance-top:0;mso-wrap-distance-right:9pt;mso-wrap-distance-bottom:0;mso-position-horizontal:absolute;mso-position-horizontal-relative:text;mso-position-vertical:absolute;mso-position-vertical-relative:text;v-text-anchor:top" o:gfxdata="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" filled="f" stroked="f">
                 <v:textbox style="mso-fit-shape-to-text:t">
                   <w:txbxContent>
                     <w:p>
@@ -5253,13 +5160,12 @@
       <w:r>
         <w:rPr>
           <w:noProof/>
-          <w:lang w:val="it-IT" w:eastAsia="it-IT"/>
         </w:rPr>
         <w:lastRenderedPageBreak/>
         <w:drawing>
           <wp:inline distT="0" distB="0" distL="0" distR="0" wp14:anchorId="56A7F064" wp14:editId="3F283820">
             <wp:extent cx="5982159" cy="3404212"/>
-            <wp:effectExtent l="0" t="38100" r="0" b="25400"/>
+            <wp:effectExtent l="0" t="50800" r="0" b="25400"/>
             <wp:docPr id="8" name="Diagramma 8"/>
             <wp:cNvGraphicFramePr/>
             <a:graphic xmlns:a="http://schemas.openxmlformats.org/drawingml/2006/main">
@@ -5422,13 +5328,12 @@
       <w:r>
         <w:rPr>
           <w:noProof/>
-          <w:lang w:val="it-IT" w:eastAsia="it-IT"/>
         </w:rPr>
         <w:lastRenderedPageBreak/>
         <w:drawing>
           <wp:inline distT="0" distB="0" distL="0" distR="0" wp14:anchorId="7EB6682C" wp14:editId="0F5A6B42">
             <wp:extent cx="7006728" cy="4032174"/>
-            <wp:effectExtent l="0" t="0" r="0" b="26035"/>
+            <wp:effectExtent l="0" t="0" r="0" b="32385"/>
             <wp:docPr id="6" name="Diagramma 6"/>
             <wp:cNvGraphicFramePr/>
             <a:graphic xmlns:a="http://schemas.openxmlformats.org/drawingml/2006/main">
@@ -5480,21 +5385,7 @@
         <w:rPr>
           <w:i/>
         </w:rPr>
-        <w:t xml:space="preserve">Chapter 2.2 Elements to </w:t>
-      </w:r>
-      <w:proofErr w:type="gramStart"/>
-      <w:r>
-        <w:rPr>
-          <w:i/>
-        </w:rPr>
-        <w:t>be integrated</w:t>
-      </w:r>
-      <w:proofErr w:type="gramEnd"/>
-      <w:r>
-        <w:rPr>
-          <w:i/>
-        </w:rPr>
-        <w:t>.</w:t>
+        <w:t>Chapter 2.2 Elements to be integrated.</w:t>
       </w:r>
       <w:r>
         <w:t xml:space="preserve"> </w:t>
@@ -5552,14 +5443,14 @@
     </w:p>
     <w:p>
       <w:pPr>
-        <w:pStyle w:val="Titolo2"/>
-      </w:pPr>
-      <w:bookmarkStart w:id="11" w:name="_Toc440209089"/>
+        <w:pStyle w:val="Heading2"/>
+      </w:pPr>
+      <w:bookmarkStart w:id="10" w:name="_Toc440209089"/>
       <w:r>
         <w:lastRenderedPageBreak/>
         <w:t>Sequence of Component/Function Integration</w:t>
       </w:r>
-      <w:bookmarkEnd w:id="11"/>
+      <w:bookmarkEnd w:id="10"/>
     </w:p>
     <w:p>
       <w:pPr>
@@ -5571,7 +5462,7 @@
     </w:p>
     <w:p>
       <w:pPr>
-        <w:pStyle w:val="Titolo3"/>
+        <w:pStyle w:val="Heading3"/>
       </w:pPr>
       <w:r>
         <w:t>Software Integration Sequence</w:t>
@@ -5632,7 +5523,7 @@
     </w:p>
     <w:tbl>
       <w:tblPr>
-        <w:tblStyle w:val="Tabellagriglia1chiara"/>
+        <w:tblStyle w:val="GridTable1Light"/>
         <w:tblW w:w="0" w:type="auto"/>
         <w:tblLook w:val="04A0" w:firstRow="1" w:lastRow="0" w:firstColumn="1" w:lastColumn="0" w:noHBand="0" w:noVBand="1"/>
       </w:tblPr>
@@ -5841,13 +5732,8 @@
               <w:jc w:val="center"/>
               <w:cnfStyle w:val="000000000000" w:firstRow="0" w:lastRow="0" w:firstColumn="0" w:lastColumn="0" w:oddVBand="0" w:evenVBand="0" w:oddHBand="0" w:evenHBand="0" w:firstRowFirstColumn="0" w:firstRowLastColumn="0" w:lastRowFirstColumn="0" w:lastRowLastColumn="0"/>
             </w:pPr>
-            <w:proofErr w:type="spellStart"/>
             <w:r>
-              <w:t>SysAdmin</w:t>
-            </w:r>
-            <w:proofErr w:type="spellEnd"/>
-            <w:r>
-              <w:t xml:space="preserve"> Client -&gt; System Manager (Stub)</w:t>
+              <w:t>SysAdmin Client -&gt; System Manager (Stub)</w:t>
             </w:r>
           </w:p>
         </w:tc>
@@ -5873,12 +5759,11 @@
       <w:r>
         <w:rPr>
           <w:noProof/>
-          <w:lang w:val="it-IT" w:eastAsia="it-IT"/>
         </w:rPr>
         <w:drawing>
           <wp:inline distT="0" distB="0" distL="0" distR="0" wp14:anchorId="13D55817" wp14:editId="7AA12DCA">
             <wp:extent cx="5848350" cy="1533525"/>
-            <wp:effectExtent l="38100" t="0" r="76200" b="0"/>
+            <wp:effectExtent l="50800" t="0" r="69850" b="0"/>
             <wp:docPr id="13" name="Diagramma 13"/>
             <wp:cNvGraphicFramePr/>
             <a:graphic xmlns:a="http://schemas.openxmlformats.org/drawingml/2006/main">
@@ -5929,13 +5814,25 @@
         <w:rPr>
           <w:b/>
         </w:rPr>
-        <w:t xml:space="preserve"> (Sandwich)</w:t>
+        <w:t xml:space="preserve"> (Sandwich</w:t>
+      </w:r>
+      <w:r>
+        <w:rPr>
+          <w:b/>
+        </w:rPr>
+        <w:t>/Thread</w:t>
+      </w:r>
+      <w:r>
+        <w:rPr>
+          <w:b/>
+        </w:rPr>
+        <w:t>)</w:t>
       </w:r>
     </w:p>
     <w:p/>
     <w:tbl>
       <w:tblPr>
-        <w:tblStyle w:val="Tabellagriglia1chiara"/>
+        <w:tblStyle w:val="GridTable1Light"/>
         <w:tblW w:w="0" w:type="auto"/>
         <w:tblLook w:val="04A0" w:firstRow="1" w:lastRow="0" w:firstColumn="1" w:lastColumn="0" w:noHBand="0" w:noVBand="1"/>
       </w:tblPr>
@@ -6227,12 +6124,11 @@
       <w:r>
         <w:rPr>
           <w:noProof/>
-          <w:lang w:val="it-IT" w:eastAsia="it-IT"/>
         </w:rPr>
         <w:drawing>
           <wp:inline distT="0" distB="0" distL="0" distR="0" wp14:anchorId="4ECF167D" wp14:editId="799EA1B5">
             <wp:extent cx="2419350" cy="2181225"/>
-            <wp:effectExtent l="38100" t="0" r="95250" b="0"/>
+            <wp:effectExtent l="50800" t="0" r="95250" b="0"/>
             <wp:docPr id="16" name="Diagramma 16"/>
             <wp:cNvGraphicFramePr/>
             <a:graphic xmlns:a="http://schemas.openxmlformats.org/drawingml/2006/main">
@@ -6322,7 +6218,7 @@
     <w:p/>
     <w:tbl>
       <w:tblPr>
-        <w:tblStyle w:val="Tabellagriglia1chiara"/>
+        <w:tblStyle w:val="GridTable1Light"/>
         <w:tblW w:w="0" w:type="auto"/>
         <w:tblLook w:val="04A0" w:firstRow="1" w:lastRow="0" w:firstColumn="1" w:lastColumn="0" w:noHBand="0" w:noVBand="1"/>
       </w:tblPr>
@@ -6530,15 +6426,7 @@
         <w:t>Payment Services</w:t>
       </w:r>
       <w:r>
-        <w:t xml:space="preserve"> will represent an SDK/interface provided by an external company. Usually the SDK should give the instruments to simulate transaction. If not a proper stub </w:t>
-      </w:r>
-      <w:proofErr w:type="gramStart"/>
-      <w:r>
-        <w:t>must be created</w:t>
-      </w:r>
-      <w:proofErr w:type="gramEnd"/>
-      <w:r>
-        <w:t>.</w:t>
+        <w:t xml:space="preserve"> will represent an SDK/interface provided by an external company. Usually the SDK should give the instruments to simulate transaction. If not a proper stub must be created.</w:t>
       </w:r>
     </w:p>
     <w:p>
@@ -6548,12 +6436,11 @@
       <w:r>
         <w:rPr>
           <w:noProof/>
-          <w:lang w:val="it-IT" w:eastAsia="it-IT"/>
         </w:rPr>
         <w:drawing>
           <wp:inline distT="0" distB="0" distL="0" distR="0" wp14:anchorId="5097165C" wp14:editId="29776719">
             <wp:extent cx="2047875" cy="1409700"/>
-            <wp:effectExtent l="0" t="0" r="47625" b="0"/>
+            <wp:effectExtent l="0" t="0" r="85725" b="0"/>
             <wp:docPr id="3" name="Diagramma 3"/>
             <wp:cNvGraphicFramePr/>
             <a:graphic xmlns:a="http://schemas.openxmlformats.org/drawingml/2006/main">
@@ -6635,7 +6522,7 @@
     <w:p/>
     <w:tbl>
       <w:tblPr>
-        <w:tblStyle w:val="Tabellagriglia1chiara"/>
+        <w:tblStyle w:val="GridTable1Light"/>
         <w:tblW w:w="0" w:type="auto"/>
         <w:tblLook w:val="04A0" w:firstRow="1" w:lastRow="0" w:firstColumn="1" w:lastColumn="0" w:noHBand="0" w:noVBand="1"/>
       </w:tblPr>
@@ -6895,12 +6782,11 @@
       <w:r>
         <w:rPr>
           <w:noProof/>
-          <w:lang w:val="it-IT" w:eastAsia="it-IT"/>
         </w:rPr>
         <w:drawing>
           <wp:inline distT="0" distB="0" distL="0" distR="0" wp14:anchorId="06CA7386" wp14:editId="35D2F139">
             <wp:extent cx="4667250" cy="1162050"/>
-            <wp:effectExtent l="0" t="38100" r="0" b="57150"/>
+            <wp:effectExtent l="0" t="50800" r="0" b="82550"/>
             <wp:docPr id="7" name="Diagramma 7"/>
             <wp:cNvGraphicFramePr/>
             <a:graphic xmlns:a="http://schemas.openxmlformats.org/drawingml/2006/main">
@@ -6988,7 +6874,7 @@
     <w:p/>
     <w:tbl>
       <w:tblPr>
-        <w:tblStyle w:val="Tabellagriglia1chiara"/>
+        <w:tblStyle w:val="GridTable1Light"/>
         <w:tblW w:w="0" w:type="auto"/>
         <w:tblLook w:val="04A0" w:firstRow="1" w:lastRow="0" w:firstColumn="1" w:lastColumn="0" w:noHBand="0" w:noVBand="1"/>
       </w:tblPr>
@@ -7130,12 +7016,11 @@
       <w:r>
         <w:rPr>
           <w:noProof/>
-          <w:lang w:val="it-IT" w:eastAsia="it-IT"/>
         </w:rPr>
         <w:drawing>
           <wp:inline distT="0" distB="0" distL="0" distR="0" wp14:anchorId="62FD08B8" wp14:editId="2D2BE5FE">
             <wp:extent cx="4667250" cy="1162050"/>
-            <wp:effectExtent l="0" t="38100" r="0" b="19050"/>
+            <wp:effectExtent l="0" t="50800" r="0" b="31750"/>
             <wp:docPr id="9" name="Diagramma 9"/>
             <wp:cNvGraphicFramePr/>
             <a:graphic xmlns:a="http://schemas.openxmlformats.org/drawingml/2006/main">
@@ -7150,7 +7035,7 @@
     <w:p/>
     <w:p>
       <w:pPr>
-        <w:pStyle w:val="Titolo3"/>
+        <w:pStyle w:val="Heading3"/>
       </w:pPr>
       <w:r>
         <w:t>Subsystem Integration Sequence</w:t>
@@ -7195,24 +7080,24 @@
           <w:szCs w:val="32"/>
         </w:rPr>
       </w:pPr>
-      <w:bookmarkStart w:id="12" w:name="_Toc440209090"/>
+      <w:bookmarkStart w:id="11" w:name="_Toc440209090"/>
       <w:r>
         <w:br w:type="page"/>
       </w:r>
     </w:p>
     <w:p>
       <w:pPr>
-        <w:pStyle w:val="Titolo1"/>
+        <w:pStyle w:val="Heading1"/>
       </w:pPr>
       <w:r>
         <w:lastRenderedPageBreak/>
         <w:t>Individual Steps and Text Description</w:t>
       </w:r>
-      <w:bookmarkEnd w:id="12"/>
+      <w:bookmarkEnd w:id="11"/>
     </w:p>
     <w:p>
       <w:pPr>
-        <w:pStyle w:val="Titolo1"/>
+        <w:pStyle w:val="Heading1"/>
         <w:numPr>
           <w:ilvl w:val="0"/>
           <w:numId w:val="0"/>
@@ -7251,10 +7136,16 @@
         </w:rPr>
         <w:t xml:space="preserve"> RICHIEDE CHE SIANO FINITI DEGLI ALTRI TEST</w:t>
       </w:r>
+      <w:r>
+        <w:rPr>
+          <w:color w:val="FF0000"/>
+        </w:rPr>
+        <w:t xml:space="preserve">. SPECIFICARE </w:t>
+      </w:r>
     </w:p>
     <w:tbl>
       <w:tblPr>
-        <w:tblStyle w:val="Grigliatabella"/>
+        <w:tblStyle w:val="TableGrid"/>
         <w:tblW w:w="0" w:type="auto"/>
         <w:tblLook w:val="04A0" w:firstRow="1" w:lastRow="0" w:firstColumn="1" w:lastColumn="0" w:noHBand="0" w:noVBand="1"/>
       </w:tblPr>
@@ -7373,16 +7264,11 @@
             <w:r>
               <w:t xml:space="preserve"> </w:t>
             </w:r>
-            <w:proofErr w:type="gramStart"/>
             <w:r>
               <w:t xml:space="preserve">are </w:t>
             </w:r>
             <w:r>
-              <w:t>given</w:t>
-            </w:r>
-            <w:proofErr w:type="gramEnd"/>
-            <w:r>
-              <w:t xml:space="preserve"> to the Custom</w:t>
+              <w:t>given to the Custom</w:t>
             </w:r>
             <w:r>
               <w:t>er</w:t>
@@ -7403,15 +7289,7 @@
               <w:t>lication</w:t>
             </w:r>
             <w:r>
-              <w:t xml:space="preserve"> to interface with </w:t>
-            </w:r>
-            <w:proofErr w:type="spellStart"/>
-            <w:r>
-              <w:t>mTS</w:t>
-            </w:r>
-            <w:proofErr w:type="spellEnd"/>
-            <w:r>
-              <w:t xml:space="preserve"> Server</w:t>
+              <w:t xml:space="preserve"> to interface with mTS Server</w:t>
             </w:r>
             <w:r>
               <w:t>.</w:t>
@@ -7450,15 +7328,7 @@
               <w:jc w:val="left"/>
             </w:pPr>
             <w:r>
-              <w:t xml:space="preserve">Customer Client is able </w:t>
-            </w:r>
-            <w:proofErr w:type="gramStart"/>
-            <w:r>
-              <w:t>to properly handle</w:t>
-            </w:r>
-            <w:proofErr w:type="gramEnd"/>
-            <w:r>
-              <w:t xml:space="preserve"> user inputs, to send them to the Client Manager stub and show simulated responses generated by the stub.</w:t>
+              <w:t>Customer Client is able to properly handle user inputs, to send them to the Client Manager stub and show simulated responses generated by the stub.</w:t>
             </w:r>
           </w:p>
         </w:tc>
@@ -7516,7 +7386,7 @@
     </w:p>
     <w:tbl>
       <w:tblPr>
-        <w:tblStyle w:val="Grigliatabella"/>
+        <w:tblStyle w:val="TableGrid"/>
         <w:tblW w:w="0" w:type="auto"/>
         <w:tblLook w:val="04A0" w:firstRow="1" w:lastRow="0" w:firstColumn="1" w:lastColumn="0" w:noHBand="0" w:noVBand="1"/>
       </w:tblPr>
@@ -7633,15 +7503,7 @@
               <w:t>/</w:t>
             </w:r>
             <w:r>
-              <w:t xml:space="preserve">GPS position </w:t>
-            </w:r>
-            <w:proofErr w:type="gramStart"/>
-            <w:r>
-              <w:t>is requested</w:t>
-            </w:r>
-            <w:proofErr w:type="gramEnd"/>
-            <w:r>
-              <w:t xml:space="preserve"> to the Customer Client.</w:t>
+              <w:t>GPS position is requested to the Customer Client.</w:t>
             </w:r>
           </w:p>
         </w:tc>
@@ -7728,7 +7590,7 @@
     <w:p/>
     <w:tbl>
       <w:tblPr>
-        <w:tblStyle w:val="Grigliatabella"/>
+        <w:tblStyle w:val="TableGrid"/>
         <w:tblW w:w="0" w:type="auto"/>
         <w:tblLook w:val="04A0" w:firstRow="1" w:lastRow="0" w:firstColumn="1" w:lastColumn="0" w:noHBand="0" w:noVBand="1"/>
       </w:tblPr>
@@ -7845,35 +7707,13 @@
               <w:jc w:val="left"/>
             </w:pPr>
             <w:r>
-              <w:t xml:space="preserve">Specific inputs </w:t>
-            </w:r>
-            <w:proofErr w:type="gramStart"/>
-            <w:r>
-              <w:t>are given</w:t>
-            </w:r>
-            <w:proofErr w:type="gramEnd"/>
-            <w:r>
-              <w:t xml:space="preserve"> to the </w:t>
-            </w:r>
-            <w:r>
-              <w:t>Taxi Driver</w:t>
-            </w:r>
-            <w:r>
-              <w:t xml:space="preserve"> Client that will require the </w:t>
+              <w:t xml:space="preserve">Specific inputs are given to the Taxi Driver Client that will require the </w:t>
             </w:r>
             <w:r>
               <w:t xml:space="preserve">taxi driver </w:t>
             </w:r>
             <w:r>
-              <w:t xml:space="preserve">application to interface with </w:t>
-            </w:r>
-            <w:proofErr w:type="spellStart"/>
-            <w:r>
-              <w:t>mTS</w:t>
-            </w:r>
-            <w:proofErr w:type="spellEnd"/>
-            <w:r>
-              <w:t xml:space="preserve"> Server.</w:t>
+              <w:t>application to interface with mTS Server.</w:t>
             </w:r>
           </w:p>
         </w:tc>
@@ -7909,21 +7749,10 @@
               <w:jc w:val="left"/>
             </w:pPr>
             <w:r>
-              <w:t xml:space="preserve">Customer Client is able </w:t>
-            </w:r>
-            <w:proofErr w:type="gramStart"/>
-            <w:r>
-              <w:t>to properly handle</w:t>
-            </w:r>
-            <w:proofErr w:type="gramEnd"/>
-            <w:r>
-              <w:t xml:space="preserve"> user inputs, to send them to the </w:t>
+              <w:t>Customer Client is able to properly handle user inputs, to send them to the Taxi Driver Manager stub and show simulated responses generated by the stub.</w:t>
             </w:r>
             <w:r>
-              <w:t>Taxi Driver</w:t>
-            </w:r>
-            <w:r>
-              <w:t xml:space="preserve"> Manager stub and show simulated responses generated by the stub.</w:t>
+              <w:t xml:space="preserve">   </w:t>
             </w:r>
           </w:p>
         </w:tc>
@@ -7974,7 +7803,7 @@
     <w:p/>
     <w:tbl>
       <w:tblPr>
-        <w:tblStyle w:val="Grigliatabella"/>
+        <w:tblStyle w:val="TableGrid"/>
         <w:tblW w:w="0" w:type="auto"/>
         <w:tblLook w:val="04A0" w:firstRow="1" w:lastRow="0" w:firstColumn="1" w:lastColumn="0" w:noHBand="0" w:noVBand="1"/>
       </w:tblPr>
@@ -8092,21 +7921,7 @@
               <w:t>/</w:t>
             </w:r>
             <w:r>
-              <w:t xml:space="preserve">GPS position </w:t>
-            </w:r>
-            <w:proofErr w:type="gramStart"/>
-            <w:r>
-              <w:t>is requested</w:t>
-            </w:r>
-            <w:proofErr w:type="gramEnd"/>
-            <w:r>
-              <w:t xml:space="preserve"> to the </w:t>
-            </w:r>
-            <w:r>
-              <w:t>Taxi Driver</w:t>
-            </w:r>
-            <w:r>
-              <w:t xml:space="preserve"> Client.</w:t>
+              <w:t>GPS position is requested to the Taxi Driver Client.</w:t>
             </w:r>
           </w:p>
         </w:tc>
@@ -8193,7 +8008,7 @@
     <w:p/>
     <w:tbl>
       <w:tblPr>
-        <w:tblStyle w:val="Grigliatabella"/>
+        <w:tblStyle w:val="TableGrid"/>
         <w:tblW w:w="0" w:type="auto"/>
         <w:tblLook w:val="04A0" w:firstRow="1" w:lastRow="0" w:firstColumn="1" w:lastColumn="0" w:noHBand="0" w:noVBand="1"/>
       </w:tblPr>
@@ -8270,13 +8085,8 @@
               <w:pStyle w:val="TestoNormale"/>
               <w:jc w:val="left"/>
             </w:pPr>
-            <w:proofErr w:type="spellStart"/>
             <w:r>
-              <w:t>SysAdmin</w:t>
-            </w:r>
-            <w:proofErr w:type="spellEnd"/>
-            <w:r>
-              <w:t xml:space="preserve"> Client -&gt; System Manag</w:t>
+              <w:t>SysAdmin Client -&gt; System Manag</w:t>
             </w:r>
             <w:r>
               <w:t>er (S</w:t>
@@ -8321,23 +8131,7 @@
               </w:rPr>
             </w:pPr>
             <w:r>
-              <w:t xml:space="preserve">Commands </w:t>
-            </w:r>
-            <w:proofErr w:type="gramStart"/>
-            <w:r>
-              <w:t>are given</w:t>
-            </w:r>
-            <w:proofErr w:type="gramEnd"/>
-            <w:r>
-              <w:t xml:space="preserve"> to </w:t>
-            </w:r>
-            <w:proofErr w:type="spellStart"/>
-            <w:r>
-              <w:t>SysAdmin</w:t>
-            </w:r>
-            <w:proofErr w:type="spellEnd"/>
-            <w:r>
-              <w:t xml:space="preserve"> Client. </w:t>
+              <w:t xml:space="preserve">Commands are given to SysAdmin Client. </w:t>
             </w:r>
             <w:r>
               <w:rPr>
@@ -8378,13 +8172,8 @@
               <w:pStyle w:val="TestoNormale"/>
               <w:jc w:val="left"/>
             </w:pPr>
-            <w:proofErr w:type="spellStart"/>
             <w:r>
-              <w:t>SysAdmin</w:t>
-            </w:r>
-            <w:proofErr w:type="spellEnd"/>
-            <w:r>
-              <w:t xml:space="preserve"> correctly sends commands to System Manager and properly handles responses.</w:t>
+              <w:t>SysAdmin correctly sends commands to System Manager and properly handles responses.</w:t>
             </w:r>
           </w:p>
         </w:tc>
@@ -8444,7 +8233,7 @@
     <w:p/>
     <w:tbl>
       <w:tblPr>
-        <w:tblStyle w:val="Grigliatabella"/>
+        <w:tblStyle w:val="TableGrid"/>
         <w:tblW w:w="0" w:type="auto"/>
         <w:tblLook w:val="04A0" w:firstRow="1" w:lastRow="0" w:firstColumn="1" w:lastColumn="0" w:noHBand="0" w:noVBand="1"/>
       </w:tblPr>
@@ -8555,8 +8344,11 @@
           <w:p>
             <w:pPr>
               <w:pStyle w:val="TestoNormale"/>
-              <w:jc w:val="center"/>
+              <w:jc w:val="left"/>
             </w:pPr>
+            <w:r>
+              <w:t>Simulated user input are given from the Customer Client driver to the Customer Manager.</w:t>
+            </w:r>
           </w:p>
         </w:tc>
       </w:tr>
@@ -8588,8 +8380,11 @@
           <w:p>
             <w:pPr>
               <w:pStyle w:val="TestoNormale"/>
-              <w:jc w:val="center"/>
+              <w:jc w:val="left"/>
             </w:pPr>
+            <w:r>
+              <w:t>Customer Manager is able to create a proper response and to send it to the Customer Client driver.</w:t>
+            </w:r>
           </w:p>
         </w:tc>
       </w:tr>
@@ -8632,14 +8427,29 @@
             <w:r>
               <w:t>Customer Client driver</w:t>
             </w:r>
+            <w:r>
+              <w:t>, I5 succeeded</w:t>
+            </w:r>
           </w:p>
         </w:tc>
       </w:tr>
     </w:tbl>
-    <w:p/>
+    <w:p>
+      <w:pPr>
+        <w:rPr>
+          <w:color w:val="FF0000"/>
+        </w:rPr>
+      </w:pPr>
+      <w:r>
+        <w:rPr>
+          <w:color w:val="FF0000"/>
+        </w:rPr>
+        <w:t>//DA QUALCHE PARTE INSERIRE CHE STIAMO USANDO LE INTERAZIONI TRA COMPONENTI CON PATTERN COME OBSERVER OBSERVABLE</w:t>
+      </w:r>
+    </w:p>
     <w:tbl>
       <w:tblPr>
-        <w:tblStyle w:val="Grigliatabella"/>
+        <w:tblStyle w:val="TableGrid"/>
         <w:tblW w:w="0" w:type="auto"/>
         <w:tblLook w:val="04A0" w:firstRow="1" w:lastRow="0" w:firstColumn="1" w:lastColumn="0" w:noHBand="0" w:noVBand="1"/>
       </w:tblPr>
@@ -8723,13 +8533,7 @@
               <w:t>ustomer</w:t>
             </w:r>
             <w:r>
-              <w:t xml:space="preserve"> Manager -&gt; System</w:t>
-            </w:r>
-            <w:r>
-              <w:t xml:space="preserve"> Manager</w:t>
-            </w:r>
-            <w:r>
-              <w:t xml:space="preserve"> (Stub)</w:t>
+              <w:t xml:space="preserve"> Manager -&gt; System Manager (Stub)</w:t>
             </w:r>
           </w:p>
         </w:tc>
@@ -8762,8 +8566,11 @@
           <w:p>
             <w:pPr>
               <w:pStyle w:val="TestoNormale"/>
-              <w:jc w:val="center"/>
+              <w:jc w:val="left"/>
             </w:pPr>
+            <w:r>
+              <w:t>Customer Manager methods that require interaction with the System Manager are called.</w:t>
+            </w:r>
           </w:p>
         </w:tc>
       </w:tr>
@@ -8795,8 +8602,29 @@
           <w:p>
             <w:pPr>
               <w:pStyle w:val="TestoNormale"/>
-              <w:jc w:val="center"/>
+              <w:jc w:val="left"/>
             </w:pPr>
+            <w:r>
+              <w:t>Simulated</w:t>
+            </w:r>
+            <w:r>
+              <w:t xml:space="preserve"> response </w:t>
+            </w:r>
+            <w:r>
+              <w:t xml:space="preserve">from the stub </w:t>
+            </w:r>
+            <w:r>
+              <w:t>are</w:t>
+            </w:r>
+            <w:r>
+              <w:t xml:space="preserve"> correctly handled by</w:t>
+            </w:r>
+            <w:r>
+              <w:t xml:space="preserve"> </w:t>
+            </w:r>
+            <w:r>
+              <w:t>the Customer Manager.</w:t>
+            </w:r>
           </w:p>
         </w:tc>
       </w:tr>
@@ -8839,9 +8667,6 @@
             <w:r>
               <w:t>System Manager stub</w:t>
             </w:r>
-            <w:r>
-              <w:t>, I4 succeeded</w:t>
-            </w:r>
           </w:p>
         </w:tc>
       </w:tr>
@@ -8849,7 +8674,7 @@
     <w:p/>
     <w:tbl>
       <w:tblPr>
-        <w:tblStyle w:val="Grigliatabella"/>
+        <w:tblStyle w:val="TableGrid"/>
         <w:tblW w:w="0" w:type="auto"/>
         <w:tblLook w:val="04A0" w:firstRow="1" w:lastRow="0" w:firstColumn="1" w:lastColumn="0" w:noHBand="0" w:noVBand="1"/>
       </w:tblPr>
@@ -8897,6 +8722,9 @@
         </w:tc>
       </w:tr>
       <w:tr>
+        <w:trPr>
+          <w:trHeight w:val="334"/>
+        </w:trPr>
         <w:tc>
           <w:tcPr>
             <w:tcW w:w="3681" w:type="dxa"/>
@@ -8960,8 +8788,11 @@
           <w:p>
             <w:pPr>
               <w:pStyle w:val="TestoNormale"/>
-              <w:jc w:val="center"/>
+              <w:jc w:val="left"/>
             </w:pPr>
+            <w:r>
+              <w:t>Simulated user input are given from the Taxi Driver Client driver to the Taxi Driver Manager.</w:t>
+            </w:r>
           </w:p>
         </w:tc>
       </w:tr>
@@ -8993,8 +8824,20 @@
           <w:p>
             <w:pPr>
               <w:pStyle w:val="TestoNormale"/>
-              <w:jc w:val="center"/>
+              <w:jc w:val="left"/>
             </w:pPr>
+            <w:r>
+              <w:t>Taxi Driver</w:t>
+            </w:r>
+            <w:r>
+              <w:t xml:space="preserve"> Manager is able to create a proper response and to send it to the </w:t>
+            </w:r>
+            <w:r>
+              <w:t>Taxi Driver</w:t>
+            </w:r>
+            <w:r>
+              <w:t xml:space="preserve"> Client driver.</w:t>
+            </w:r>
           </w:p>
         </w:tc>
       </w:tr>
@@ -9037,6 +8880,9 @@
             <w:r>
               <w:t>Taxi Driver Client driver</w:t>
             </w:r>
+            <w:r>
+              <w:t>, I7 succeeded</w:t>
+            </w:r>
           </w:p>
         </w:tc>
       </w:tr>
@@ -9044,7 +8890,7 @@
     <w:p/>
     <w:tbl>
       <w:tblPr>
-        <w:tblStyle w:val="Grigliatabella"/>
+        <w:tblStyle w:val="TableGrid"/>
         <w:tblW w:w="0" w:type="auto"/>
         <w:tblLook w:val="04A0" w:firstRow="1" w:lastRow="0" w:firstColumn="1" w:lastColumn="0" w:noHBand="0" w:noVBand="1"/>
       </w:tblPr>
@@ -9155,8 +9001,16 @@
           <w:p>
             <w:pPr>
               <w:pStyle w:val="TestoNormale"/>
-              <w:jc w:val="center"/>
+              <w:jc w:val="left"/>
             </w:pPr>
+            <w:r>
+              <w:t>Taxi Driver</w:t>
+            </w:r>
+            <w:bookmarkStart w:id="12" w:name="_GoBack"/>
+            <w:bookmarkEnd w:id="12"/>
+            <w:r>
+              <w:t xml:space="preserve"> Manager methods that require interaction with the System Manager are called.</w:t>
+            </w:r>
           </w:p>
         </w:tc>
       </w:tr>
@@ -9188,8 +9042,17 @@
           <w:p>
             <w:pPr>
               <w:pStyle w:val="TestoNormale"/>
-              <w:jc w:val="center"/>
+              <w:jc w:val="left"/>
             </w:pPr>
+            <w:r>
+              <w:t xml:space="preserve">Simulated response from the stub are correctly handled by the </w:t>
+            </w:r>
+            <w:r>
+              <w:t>Taxi Driver</w:t>
+            </w:r>
+            <w:r>
+              <w:t xml:space="preserve"> Manager.</w:t>
+            </w:r>
           </w:p>
         </w:tc>
       </w:tr>
@@ -9232,9 +9095,6 @@
             <w:r>
               <w:t>System Manager stub</w:t>
             </w:r>
-            <w:r>
-              <w:t>, I6 succeeded</w:t>
-            </w:r>
           </w:p>
         </w:tc>
       </w:tr>
@@ -9242,7 +9102,7 @@
     <w:p/>
     <w:tbl>
       <w:tblPr>
-        <w:tblStyle w:val="Grigliatabella"/>
+        <w:tblStyle w:val="TableGrid"/>
         <w:tblW w:w="0" w:type="auto"/>
         <w:tblLook w:val="04A0" w:firstRow="1" w:lastRow="0" w:firstColumn="1" w:lastColumn="0" w:noHBand="0" w:noVBand="1"/>
       </w:tblPr>
@@ -9356,15 +9216,7 @@
               <w:jc w:val="left"/>
             </w:pPr>
             <w:r>
-              <w:t xml:space="preserve">System Manager specific methods </w:t>
-            </w:r>
-            <w:proofErr w:type="gramStart"/>
-            <w:r>
-              <w:t>are called</w:t>
-            </w:r>
-            <w:proofErr w:type="gramEnd"/>
-            <w:r>
-              <w:t xml:space="preserve"> to request information from Google Maps component.</w:t>
+              <w:t>System Manager specific methods are called to request information from Google Maps component.</w:t>
             </w:r>
           </w:p>
         </w:tc>
@@ -9400,15 +9252,7 @@
               <w:jc w:val="left"/>
             </w:pPr>
             <w:r>
-              <w:t xml:space="preserve">Method </w:t>
-            </w:r>
-            <w:proofErr w:type="gramStart"/>
-            <w:r>
-              <w:t>are successfully executed</w:t>
-            </w:r>
-            <w:proofErr w:type="gramEnd"/>
-            <w:r>
-              <w:t>, requests are forwarded to Google Maps and System Manager properly handles responses.</w:t>
+              <w:t>Method are successfully executed, requests are forwarded to Google Maps and System Manager properly handles responses.</w:t>
             </w:r>
           </w:p>
         </w:tc>
@@ -9462,7 +9306,7 @@
     <w:p/>
     <w:tbl>
       <w:tblPr>
-        <w:tblStyle w:val="Grigliatabella"/>
+        <w:tblStyle w:val="TableGrid"/>
         <w:tblW w:w="0" w:type="auto"/>
         <w:tblLook w:val="04A0" w:firstRow="1" w:lastRow="0" w:firstColumn="1" w:lastColumn="0" w:noHBand="0" w:noVBand="1"/>
       </w:tblPr>
@@ -9576,15 +9420,7 @@
               <w:jc w:val="left"/>
             </w:pPr>
             <w:r>
-              <w:t xml:space="preserve">Some simulated payment request </w:t>
-            </w:r>
-            <w:proofErr w:type="gramStart"/>
-            <w:r>
-              <w:t>are made</w:t>
-            </w:r>
-            <w:proofErr w:type="gramEnd"/>
-            <w:r>
-              <w:t xml:space="preserve"> to the System Manager.</w:t>
+              <w:t>Some simulated payment request are made to the System Manager.</w:t>
             </w:r>
           </w:p>
         </w:tc>
@@ -9677,7 +9513,7 @@
     <w:p/>
     <w:tbl>
       <w:tblPr>
-        <w:tblStyle w:val="Grigliatabella"/>
+        <w:tblStyle w:val="TableGrid"/>
         <w:tblW w:w="0" w:type="auto"/>
         <w:tblLook w:val="04A0" w:firstRow="1" w:lastRow="0" w:firstColumn="1" w:lastColumn="0" w:noHBand="0" w:noVBand="1"/>
       </w:tblPr>
@@ -9875,7 +9711,7 @@
     <w:p/>
     <w:tbl>
       <w:tblPr>
-        <w:tblStyle w:val="Grigliatabella"/>
+        <w:tblStyle w:val="TableGrid"/>
         <w:tblW w:w="0" w:type="auto"/>
         <w:tblLook w:val="04A0" w:firstRow="1" w:lastRow="0" w:firstColumn="1" w:lastColumn="0" w:noHBand="0" w:noVBand="1"/>
       </w:tblPr>
@@ -10079,7 +9915,7 @@
     <w:p/>
     <w:tbl>
       <w:tblPr>
-        <w:tblStyle w:val="Grigliatabella"/>
+        <w:tblStyle w:val="TableGrid"/>
         <w:tblW w:w="0" w:type="auto"/>
         <w:tblLook w:val="04A0" w:firstRow="1" w:lastRow="0" w:firstColumn="1" w:lastColumn="0" w:noHBand="0" w:noVBand="1"/>
       </w:tblPr>
@@ -10104,6 +9940,7 @@
               <w:rPr>
                 <w:b/>
               </w:rPr>
+              <w:lastRenderedPageBreak/>
               <w:t>Test Case Identifier</w:t>
             </w:r>
           </w:p>
@@ -10118,10 +9955,7 @@
               <w:jc w:val="left"/>
             </w:pPr>
             <w:r>
-              <w:t>I12</w:t>
-            </w:r>
-            <w:r>
-              <w:t>T1</w:t>
+              <w:t>I12T1</w:t>
             </w:r>
           </w:p>
         </w:tc>
@@ -10274,7 +10108,7 @@
     <w:p/>
     <w:tbl>
       <w:tblPr>
-        <w:tblStyle w:val="Grigliatabella"/>
+        <w:tblStyle w:val="TableGrid"/>
         <w:tblW w:w="0" w:type="auto"/>
         <w:tblLook w:val="04A0" w:firstRow="1" w:lastRow="0" w:firstColumn="1" w:lastColumn="0" w:noHBand="0" w:noVBand="1"/>
       </w:tblPr>
@@ -10313,10 +10147,7 @@
               <w:jc w:val="left"/>
             </w:pPr>
             <w:r>
-              <w:t>I13</w:t>
-            </w:r>
-            <w:r>
-              <w:t>T1</w:t>
+              <w:t>I13T1</w:t>
             </w:r>
           </w:p>
         </w:tc>
@@ -10377,7 +10208,6 @@
               <w:rPr>
                 <w:b/>
               </w:rPr>
-              <w:lastRenderedPageBreak/>
               <w:t>Input Specification</w:t>
             </w:r>
           </w:p>
@@ -10392,15 +10222,7 @@
               <w:jc w:val="left"/>
             </w:pPr>
             <w:r>
-              <w:t xml:space="preserve">Method that interacts with persistent data </w:t>
-            </w:r>
-            <w:proofErr w:type="gramStart"/>
-            <w:r>
-              <w:t>are called</w:t>
-            </w:r>
-            <w:proofErr w:type="gramEnd"/>
-            <w:r>
-              <w:t xml:space="preserve"> on System Manager.</w:t>
+              <w:t>Method that interacts with persistent data are called on System Manager.</w:t>
             </w:r>
           </w:p>
         </w:tc>
@@ -10436,15 +10258,7 @@
               <w:jc w:val="left"/>
             </w:pPr>
             <w:r>
-              <w:t xml:space="preserve">Data handling </w:t>
-            </w:r>
-            <w:proofErr w:type="gramStart"/>
-            <w:r>
-              <w:t>is performed</w:t>
-            </w:r>
-            <w:proofErr w:type="gramEnd"/>
-            <w:r>
-              <w:t xml:space="preserve"> without problem</w:t>
+              <w:t>Data handling is performed without problem</w:t>
             </w:r>
             <w:r>
               <w:t>s</w:t>
@@ -10509,7 +10323,6 @@
     </w:tbl>
     <w:p/>
     <w:p>
-      <w:proofErr w:type="gramStart"/>
       <w:r>
         <w:t>2</w:t>
       </w:r>
@@ -10519,20 +10332,19 @@
         </w:rPr>
         <w:t>nd</w:t>
       </w:r>
-      <w:proofErr w:type="gramEnd"/>
       <w:r>
         <w:t xml:space="preserve"> kind of tables</w:t>
       </w:r>
     </w:p>
     <w:tbl>
       <w:tblPr>
-        <w:tblStyle w:val="Grigliatabella"/>
+        <w:tblStyle w:val="TableGrid"/>
         <w:tblW w:w="0" w:type="auto"/>
         <w:tblLook w:val="04A0" w:firstRow="1" w:lastRow="0" w:firstColumn="1" w:lastColumn="0" w:noHBand="0" w:noVBand="1"/>
       </w:tblPr>
       <w:tblGrid>
-        <w:gridCol w:w="4981"/>
-        <w:gridCol w:w="4981"/>
+        <w:gridCol w:w="4977"/>
+        <w:gridCol w:w="4975"/>
       </w:tblGrid>
       <w:tr>
         <w:tc>
@@ -10670,7 +10482,7 @@
     </w:p>
     <w:p>
       <w:pPr>
-        <w:pStyle w:val="Titolo1"/>
+        <w:pStyle w:val="Heading1"/>
       </w:pPr>
       <w:r>
         <w:lastRenderedPageBreak/>
@@ -10740,15 +10552,7 @@
         <w:t>which</w:t>
       </w:r>
       <w:r>
-        <w:t xml:space="preserve"> </w:t>
-      </w:r>
-      <w:proofErr w:type="gramStart"/>
-      <w:r>
-        <w:t>are used</w:t>
-      </w:r>
-      <w:proofErr w:type="gramEnd"/>
-      <w:r>
-        <w:t xml:space="preserve"> in the </w:t>
+        <w:t xml:space="preserve"> are used in the </w:t>
       </w:r>
       <w:r>
         <w:rPr>
@@ -10835,7 +10639,7 @@
     <w:p/>
     <w:tbl>
       <w:tblPr>
-        <w:tblStyle w:val="Grigliatabella"/>
+        <w:tblStyle w:val="TableGrid"/>
         <w:tblW w:w="0" w:type="auto"/>
         <w:jc w:val="center"/>
         <w:tblLook w:val="04A0" w:firstRow="1" w:lastRow="0" w:firstColumn="1" w:lastColumn="0" w:noHBand="0" w:noVBand="1"/>
@@ -10991,7 +10795,6 @@
             <w:r>
               <w:rPr>
                 <w:noProof/>
-                <w:lang w:val="it-IT" w:eastAsia="it-IT"/>
               </w:rPr>
               <w:drawing>
                 <wp:inline distT="0" distB="0" distL="0" distR="0" wp14:anchorId="010C1A5F" wp14:editId="4C32F04D">
@@ -11122,7 +10925,6 @@
             <w:r>
               <w:rPr>
                 <w:noProof/>
-                <w:lang w:val="it-IT" w:eastAsia="it-IT"/>
               </w:rPr>
               <w:drawing>
                 <wp:inline distT="0" distB="0" distL="0" distR="0" wp14:anchorId="2057A27A" wp14:editId="6806050D">
@@ -11254,7 +11056,6 @@
             <w:r>
               <w:rPr>
                 <w:noProof/>
-                <w:lang w:val="it-IT" w:eastAsia="it-IT"/>
               </w:rPr>
               <w:drawing>
                 <wp:inline distT="0" distB="0" distL="0" distR="0" wp14:anchorId="19CDD13D" wp14:editId="52B60D4F">
@@ -11385,15 +11186,7 @@
         <w:t xml:space="preserve">rquillian </w:t>
       </w:r>
       <w:r>
-        <w:t xml:space="preserve">combines a </w:t>
-      </w:r>
-      <w:proofErr w:type="gramStart"/>
-      <w:r>
-        <w:t>unit testing</w:t>
-      </w:r>
-      <w:proofErr w:type="gramEnd"/>
-      <w:r>
-        <w:t xml:space="preserve"> framework (</w:t>
+        <w:t>combines a unit testing framework (</w:t>
       </w:r>
       <w:r>
         <w:rPr>
@@ -11470,13 +11263,8 @@
         </w:rPr>
         <w:t xml:space="preserve"> </w:t>
       </w:r>
-      <w:proofErr w:type="gramStart"/>
-      <w:r>
-        <w:t>should be used</w:t>
-      </w:r>
-      <w:proofErr w:type="gramEnd"/>
-      <w:r>
-        <w:t xml:space="preserve"> before Integration testing (so in </w:t>
+      <w:r>
+        <w:t xml:space="preserve">should be used before Integration testing (so in </w:t>
       </w:r>
       <w:r>
         <w:rPr>
@@ -11525,15 +11313,7 @@
         <w:t>JEE</w:t>
       </w:r>
       <w:r>
-        <w:t xml:space="preserve">. We selected this IDE as testing environment because it </w:t>
-      </w:r>
-      <w:proofErr w:type="gramStart"/>
-      <w:r>
-        <w:t>is optimized</w:t>
-      </w:r>
-      <w:proofErr w:type="gramEnd"/>
-      <w:r>
-        <w:t xml:space="preserve"> for big enterprise projects like </w:t>
+        <w:t xml:space="preserve">. We selected this IDE as testing environment because it is optimized for big enterprise projects like </w:t>
       </w:r>
       <w:r>
         <w:rPr>
@@ -11547,7 +11327,7 @@
       <w:hyperlink r:id="rId53" w:history="1">
         <w:r>
           <w:rPr>
-            <w:rStyle w:val="Collegamentoipertestuale"/>
+            <w:rStyle w:val="Hyperlink"/>
             <w:i/>
           </w:rPr>
           <w:t>https://netbeans.org/enterprise/index.html</w:t>
@@ -11654,7 +11434,7 @@
     </w:p>
     <w:p>
       <w:pPr>
-        <w:pStyle w:val="Titolo1"/>
+        <w:pStyle w:val="Heading1"/>
       </w:pPr>
       <w:r>
         <w:lastRenderedPageBreak/>
@@ -11730,21 +11510,7 @@
         <w:rPr>
           <w:i/>
         </w:rPr>
-        <w:t xml:space="preserve">Test data is </w:t>
-      </w:r>
-      <w:proofErr w:type="gramStart"/>
-      <w:r>
-        <w:rPr>
-          <w:i/>
-        </w:rPr>
-        <w:t>data which</w:t>
-      </w:r>
-      <w:proofErr w:type="gramEnd"/>
-      <w:r>
-        <w:rPr>
-          <w:i/>
-        </w:rPr>
-        <w:t xml:space="preserve"> has been specifically identified for use in tests, t</w:t>
+        <w:t>Test data is data which has been specifically identified for use in tests, t</w:t>
       </w:r>
       <w:r>
         <w:rPr>
@@ -11763,35 +11529,7 @@
         <w:rPr>
           <w:i/>
         </w:rPr>
-        <w:t xml:space="preserve">Some data </w:t>
-      </w:r>
-      <w:proofErr w:type="gramStart"/>
-      <w:r>
-        <w:rPr>
-          <w:i/>
-        </w:rPr>
-        <w:t>may be used</w:t>
-      </w:r>
-      <w:proofErr w:type="gramEnd"/>
-      <w:r>
-        <w:rPr>
-          <w:i/>
-        </w:rPr>
-        <w:t xml:space="preserve"> in a confirmatory way, typically to verify that a given set of input to a given function produces some expected result. Other data </w:t>
-      </w:r>
-      <w:proofErr w:type="gramStart"/>
-      <w:r>
-        <w:rPr>
-          <w:i/>
-        </w:rPr>
-        <w:t>may be used</w:t>
-      </w:r>
-      <w:proofErr w:type="gramEnd"/>
-      <w:r>
-        <w:rPr>
-          <w:i/>
-        </w:rPr>
-        <w:t xml:space="preserve"> in order to challenge the ability of the program to respond to unusual, extreme, ex</w:t>
+        <w:t>Some data may be used in a confirmatory way, typically to verify that a given set of input to a given function produces some expected result. Other data may be used in order to challenge the ability of the program to respond to unusual, extreme, ex</w:t>
       </w:r>
       <w:r>
         <w:rPr>
@@ -11810,40 +11548,12 @@
         <w:rPr>
           <w:i/>
         </w:rPr>
-        <w:t xml:space="preserve">Test data may be produced in a focused or systematic way (as is typically the case in domain testing), or by using other, less-focused approaches (as is typically the case in high-volume randomized automated tests). </w:t>
-      </w:r>
-      <w:proofErr w:type="gramStart"/>
-      <w:r>
-        <w:rPr>
-          <w:i/>
-        </w:rPr>
-        <w:t>Test data may be produced by the tester</w:t>
-      </w:r>
-      <w:proofErr w:type="gramEnd"/>
-      <w:r>
-        <w:rPr>
-          <w:i/>
-        </w:rPr>
-        <w:t xml:space="preserve">, or by a program or function that aids the tester. Test data </w:t>
-      </w:r>
-      <w:proofErr w:type="gramStart"/>
-      <w:r>
-        <w:rPr>
-          <w:i/>
-        </w:rPr>
-        <w:t>may be recorded for re-use, or used once and then forgotten</w:t>
-      </w:r>
-      <w:proofErr w:type="gramEnd"/>
-      <w:r>
-        <w:rPr>
-          <w:i/>
-        </w:rPr>
-        <w:t>.</w:t>
+        <w:t>Test data may be produced in a focused or systematic way (as is typically the case in domain testing), or by using other, less-focused approaches (as is typically the case in high-volume randomized automated tests). Test data may be produced by the tester, or by a program or function that aids the tester. Test data may be recorded for re-use, or used once and then forgotten.</w:t>
       </w:r>
     </w:p>
     <w:p>
       <w:pPr>
-        <w:pStyle w:val="Titolo1"/>
+        <w:pStyle w:val="Heading1"/>
       </w:pPr>
       <w:bookmarkStart w:id="15" w:name="_Toc440209093"/>
       <w:r>
@@ -11853,7 +11563,7 @@
     </w:p>
     <w:p>
       <w:pPr>
-        <w:pStyle w:val="Titolo2"/>
+        <w:pStyle w:val="Heading2"/>
       </w:pPr>
       <w:bookmarkStart w:id="16" w:name="_Toc440209094"/>
       <w:r>
@@ -12066,15 +11776,7 @@
           <w:b/>
           <w:lang w:val="it-IT"/>
         </w:rPr>
-        <w:t xml:space="preserve">Francesco </w:t>
-      </w:r>
-      <w:proofErr w:type="gramStart"/>
-      <w:r>
-        <w:rPr>
-          <w:b/>
-          <w:lang w:val="it-IT"/>
-        </w:rPr>
-        <w:t>Marchesani</w:t>
+        <w:t>Francesco Marchesani</w:t>
       </w:r>
       <w:r>
         <w:rPr>
@@ -12288,14 +11990,7 @@
         <w:rPr>
           <w:lang w:val="it-IT"/>
         </w:rPr>
-        <w:t xml:space="preserve">  </w:t>
-      </w:r>
-      <w:proofErr w:type="gramEnd"/>
-      <w:r>
-        <w:rPr>
-          <w:lang w:val="it-IT"/>
-        </w:rPr>
-        <w:t>Hours</w:t>
+        <w:t xml:space="preserve">  Hours</w:t>
       </w:r>
     </w:p>
     <w:sectPr>
@@ -12311,7 +12006,7 @@
 </file>
 
 <file path=word/endnotes.xml><?xml version="1.0" encoding="utf-8"?>
-<w:endnotes xmlns:wpc="http://schemas.microsoft.com/office/word/2010/wordprocessingCanvas" xmlns:mc="http://schemas.openxmlformats.org/markup-compatibility/2006" xmlns:o="urn:schemas-microsoft-com:office:office" xmlns:r="http://schemas.openxmlformats.org/officeDocument/2006/relationships" xmlns:m="http://schemas.openxmlformats.org/officeDocument/2006/math" xmlns:v="urn:schemas-microsoft-com:vml" xmlns:wp14="http://schemas.microsoft.com/office/word/2010/wordprocessingDrawing" xmlns:wp="http://schemas.openxmlformats.org/drawingml/2006/wordprocessingDrawing" xmlns:w10="urn:schemas-microsoft-com:office:word" xmlns:w="http://schemas.openxmlformats.org/wordprocessingml/2006/main" xmlns:w14="http://schemas.microsoft.com/office/word/2010/wordml" xmlns:w15="http://schemas.microsoft.com/office/word/2012/wordml" xmlns:wpg="http://schemas.microsoft.com/office/word/2010/wordprocessingGroup" xmlns:wpi="http://schemas.microsoft.com/office/word/2010/wordprocessingInk" xmlns:wne="http://schemas.microsoft.com/office/word/2006/wordml" xmlns:wps="http://schemas.microsoft.com/office/word/2010/wordprocessingShape" mc:Ignorable="w14 w15 wp14">
+<w:endnotes xmlns:wpc="http://schemas.microsoft.com/office/word/2010/wordprocessingCanvas" xmlns:mo="http://schemas.microsoft.com/office/mac/office/2008/main" xmlns:mc="http://schemas.openxmlformats.org/markup-compatibility/2006" xmlns:mv="urn:schemas-microsoft-com:mac:vml" xmlns:o="urn:schemas-microsoft-com:office:office" xmlns:r="http://schemas.openxmlformats.org/officeDocument/2006/relationships" xmlns:m="http://schemas.openxmlformats.org/officeDocument/2006/math" xmlns:v="urn:schemas-microsoft-com:vml" xmlns:wp14="http://schemas.microsoft.com/office/word/2010/wordprocessingDrawing" xmlns:wp="http://schemas.openxmlformats.org/drawingml/2006/wordprocessingDrawing" xmlns:w10="urn:schemas-microsoft-com:office:word" xmlns:w="http://schemas.openxmlformats.org/wordprocessingml/2006/main" xmlns:w14="http://schemas.microsoft.com/office/word/2010/wordml" xmlns:w15="http://schemas.microsoft.com/office/word/2012/wordml" xmlns:wpg="http://schemas.microsoft.com/office/word/2010/wordprocessingGroup" xmlns:wpi="http://schemas.microsoft.com/office/word/2010/wordprocessingInk" xmlns:wne="http://schemas.microsoft.com/office/word/2006/wordml" xmlns:wps="http://schemas.microsoft.com/office/word/2010/wordprocessingShape" mc:Ignorable="w14 w15 wp14">
   <w:endnote w:type="separator" w:id="-1">
     <w:p>
       <w:pPr>
@@ -12336,15 +12031,15 @@
 </file>
 
 <file path=word/footer1.xml><?xml version="1.0" encoding="utf-8"?>
-<w:ftr xmlns:wpc="http://schemas.microsoft.com/office/word/2010/wordprocessingCanvas" xmlns:mc="http://schemas.openxmlformats.org/markup-compatibility/2006" xmlns:o="urn:schemas-microsoft-com:office:office" xmlns:r="http://schemas.openxmlformats.org/officeDocument/2006/relationships" xmlns:m="http://schemas.openxmlformats.org/officeDocument/2006/math" xmlns:v="urn:schemas-microsoft-com:vml" xmlns:wp14="http://schemas.microsoft.com/office/word/2010/wordprocessingDrawing" xmlns:wp="http://schemas.openxmlformats.org/drawingml/2006/wordprocessingDrawing" xmlns:w10="urn:schemas-microsoft-com:office:word" xmlns:w="http://schemas.openxmlformats.org/wordprocessingml/2006/main" xmlns:w14="http://schemas.microsoft.com/office/word/2010/wordml" xmlns:w15="http://schemas.microsoft.com/office/word/2012/wordml" xmlns:wpg="http://schemas.microsoft.com/office/word/2010/wordprocessingGroup" xmlns:wpi="http://schemas.microsoft.com/office/word/2010/wordprocessingInk" xmlns:wne="http://schemas.microsoft.com/office/word/2006/wordml" xmlns:wps="http://schemas.microsoft.com/office/word/2010/wordprocessingShape" mc:Ignorable="w14 w15 wp14">
+<w:ftr xmlns:wpc="http://schemas.microsoft.com/office/word/2010/wordprocessingCanvas" xmlns:mo="http://schemas.microsoft.com/office/mac/office/2008/main" xmlns:mc="http://schemas.openxmlformats.org/markup-compatibility/2006" xmlns:mv="urn:schemas-microsoft-com:mac:vml" xmlns:o="urn:schemas-microsoft-com:office:office" xmlns:r="http://schemas.openxmlformats.org/officeDocument/2006/relationships" xmlns:m="http://schemas.openxmlformats.org/officeDocument/2006/math" xmlns:v="urn:schemas-microsoft-com:vml" xmlns:wp14="http://schemas.microsoft.com/office/word/2010/wordprocessingDrawing" xmlns:wp="http://schemas.openxmlformats.org/drawingml/2006/wordprocessingDrawing" xmlns:w10="urn:schemas-microsoft-com:office:word" xmlns:w="http://schemas.openxmlformats.org/wordprocessingml/2006/main" xmlns:w14="http://schemas.microsoft.com/office/word/2010/wordml" xmlns:w15="http://schemas.microsoft.com/office/word/2012/wordml" xmlns:wpg="http://schemas.microsoft.com/office/word/2010/wordprocessingGroup" xmlns:wpi="http://schemas.microsoft.com/office/word/2010/wordprocessingInk" xmlns:wne="http://schemas.microsoft.com/office/word/2006/wordml" xmlns:wps="http://schemas.microsoft.com/office/word/2010/wordprocessingShape" mc:Ignorable="w14 w15 wp14">
   <w:p>
     <w:pPr>
-      <w:pStyle w:val="Pidipagina"/>
+      <w:pStyle w:val="Footer"/>
     </w:pPr>
   </w:p>
   <w:p>
     <w:pPr>
-      <w:pStyle w:val="Pidipagina"/>
+      <w:pStyle w:val="Footer"/>
       <w:jc w:val="right"/>
       <w:rPr>
         <w:i/>
@@ -12363,7 +12058,7 @@
 </file>
 
 <file path=word/footnotes.xml><?xml version="1.0" encoding="utf-8"?>
-<w:footnotes xmlns:wpc="http://schemas.microsoft.com/office/word/2010/wordprocessingCanvas" xmlns:mc="http://schemas.openxmlformats.org/markup-compatibility/2006" xmlns:o="urn:schemas-microsoft-com:office:office" xmlns:r="http://schemas.openxmlformats.org/officeDocument/2006/relationships" xmlns:m="http://schemas.openxmlformats.org/officeDocument/2006/math" xmlns:v="urn:schemas-microsoft-com:vml" xmlns:wp14="http://schemas.microsoft.com/office/word/2010/wordprocessingDrawing" xmlns:wp="http://schemas.openxmlformats.org/drawingml/2006/wordprocessingDrawing" xmlns:w10="urn:schemas-microsoft-com:office:word" xmlns:w="http://schemas.openxmlformats.org/wordprocessingml/2006/main" xmlns:w14="http://schemas.microsoft.com/office/word/2010/wordml" xmlns:w15="http://schemas.microsoft.com/office/word/2012/wordml" xmlns:wpg="http://schemas.microsoft.com/office/word/2010/wordprocessingGroup" xmlns:wpi="http://schemas.microsoft.com/office/word/2010/wordprocessingInk" xmlns:wne="http://schemas.microsoft.com/office/word/2006/wordml" xmlns:wps="http://schemas.microsoft.com/office/word/2010/wordprocessingShape" mc:Ignorable="w14 w15 wp14">
+<w:footnotes xmlns:wpc="http://schemas.microsoft.com/office/word/2010/wordprocessingCanvas" xmlns:mo="http://schemas.microsoft.com/office/mac/office/2008/main" xmlns:mc="http://schemas.openxmlformats.org/markup-compatibility/2006" xmlns:mv="urn:schemas-microsoft-com:mac:vml" xmlns:o="urn:schemas-microsoft-com:office:office" xmlns:r="http://schemas.openxmlformats.org/officeDocument/2006/relationships" xmlns:m="http://schemas.openxmlformats.org/officeDocument/2006/math" xmlns:v="urn:schemas-microsoft-com:vml" xmlns:wp14="http://schemas.microsoft.com/office/word/2010/wordprocessingDrawing" xmlns:wp="http://schemas.openxmlformats.org/drawingml/2006/wordprocessingDrawing" xmlns:w10="urn:schemas-microsoft-com:office:word" xmlns:w="http://schemas.openxmlformats.org/wordprocessingml/2006/main" xmlns:w14="http://schemas.microsoft.com/office/word/2010/wordml" xmlns:w15="http://schemas.microsoft.com/office/word/2012/wordml" xmlns:wpg="http://schemas.microsoft.com/office/word/2010/wordprocessingGroup" xmlns:wpi="http://schemas.microsoft.com/office/word/2010/wordprocessingInk" xmlns:wne="http://schemas.microsoft.com/office/word/2006/wordml" xmlns:wps="http://schemas.microsoft.com/office/word/2010/wordprocessingShape" mc:Ignorable="w14 w15 wp14">
   <w:footnote w:type="separator" w:id="-1">
     <w:p>
       <w:pPr>
@@ -12388,10 +12083,10 @@
 </file>
 
 <file path=word/header1.xml><?xml version="1.0" encoding="utf-8"?>
-<w:hdr xmlns:wpc="http://schemas.microsoft.com/office/word/2010/wordprocessingCanvas" xmlns:mc="http://schemas.openxmlformats.org/markup-compatibility/2006" xmlns:o="urn:schemas-microsoft-com:office:office" xmlns:r="http://schemas.openxmlformats.org/officeDocument/2006/relationships" xmlns:m="http://schemas.openxmlformats.org/officeDocument/2006/math" xmlns:v="urn:schemas-microsoft-com:vml" xmlns:wp14="http://schemas.microsoft.com/office/word/2010/wordprocessingDrawing" xmlns:wp="http://schemas.openxmlformats.org/drawingml/2006/wordprocessingDrawing" xmlns:w10="urn:schemas-microsoft-com:office:word" xmlns:w="http://schemas.openxmlformats.org/wordprocessingml/2006/main" xmlns:w14="http://schemas.microsoft.com/office/word/2010/wordml" xmlns:w15="http://schemas.microsoft.com/office/word/2012/wordml" xmlns:wpg="http://schemas.microsoft.com/office/word/2010/wordprocessingGroup" xmlns:wpi="http://schemas.microsoft.com/office/word/2010/wordprocessingInk" xmlns:wne="http://schemas.microsoft.com/office/word/2006/wordml" xmlns:wps="http://schemas.microsoft.com/office/word/2010/wordprocessingShape" mc:Ignorable="w14 w15 wp14">
+<w:hdr xmlns:wpc="http://schemas.microsoft.com/office/word/2010/wordprocessingCanvas" xmlns:mo="http://schemas.microsoft.com/office/mac/office/2008/main" xmlns:mc="http://schemas.openxmlformats.org/markup-compatibility/2006" xmlns:mv="urn:schemas-microsoft-com:mac:vml" xmlns:o="urn:schemas-microsoft-com:office:office" xmlns:r="http://schemas.openxmlformats.org/officeDocument/2006/relationships" xmlns:m="http://schemas.openxmlformats.org/officeDocument/2006/math" xmlns:v="urn:schemas-microsoft-com:vml" xmlns:wp14="http://schemas.microsoft.com/office/word/2010/wordprocessingDrawing" xmlns:wp="http://schemas.openxmlformats.org/drawingml/2006/wordprocessingDrawing" xmlns:w10="urn:schemas-microsoft-com:office:word" xmlns:w="http://schemas.openxmlformats.org/wordprocessingml/2006/main" xmlns:w14="http://schemas.microsoft.com/office/word/2010/wordml" xmlns:w15="http://schemas.microsoft.com/office/word/2012/wordml" xmlns:wpg="http://schemas.microsoft.com/office/word/2010/wordprocessingGroup" xmlns:wpi="http://schemas.microsoft.com/office/word/2010/wordprocessingInk" xmlns:wne="http://schemas.microsoft.com/office/word/2006/wordml" xmlns:wps="http://schemas.microsoft.com/office/word/2010/wordprocessingShape" mc:Ignorable="w14 w15 wp14">
   <w:p>
     <w:pPr>
-      <w:pStyle w:val="Intestazione"/>
+      <w:pStyle w:val="Header"/>
     </w:pPr>
     <w:r>
       <w:rPr>
@@ -12400,7 +12095,6 @@
         <w:color w:val="808080" w:themeColor="background1" w:themeShade="80"/>
         <w:sz w:val="20"/>
         <w:szCs w:val="20"/>
-        <w:lang w:val="it-IT" w:eastAsia="it-IT"/>
       </w:rPr>
       <mc:AlternateContent>
         <mc:Choice Requires="wpg">
@@ -12666,7 +12360,7 @@
                         <w:txbxContent>
                           <w:p>
                             <w:pPr>
-                              <w:pStyle w:val="Intestazione"/>
+                              <w:pStyle w:val="Header"/>
                               <w:jc w:val="right"/>
                               <w:rPr>
                                 <w:color w:val="FFFFFF" w:themeColor="background1"/>
@@ -12715,7 +12409,7 @@
                                 <w:szCs w:val="24"/>
                                 <w:lang w:val="it-IT"/>
                               </w:rPr>
-                              <w:t>12</w:t>
+                              <w:t>15</w:t>
                             </w:r>
                             <w:r>
                               <w:rPr>
@@ -12749,29 +12443,29 @@
         </mc:Choice>
         <mc:Fallback>
           <w:pict>
-            <v:group w14:anchorId="3F1F2C8F" id="Gruppo 158" o:spid="_x0000_s1027" style="position:absolute;margin-left:-.8pt;margin-top:17.8pt;width:133.9pt;height:80.65pt;z-index:251659264;mso-position-horizontal-relative:page;mso-position-vertical-relative:page;mso-width-relative:margin;mso-height-relative:margin" coordsize="17007,10241" o:gfxdata="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">
-              <v:group id="Gruppo 159" o:spid="_x0000_s1028" style="position:absolute;width:17007;height:10241" coordsize="17007,10241" o:gfxdata="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">
-                <v:rect id="Rettangolo 160" o:spid="_x0000_s1029" style="position:absolute;width:17007;height:10241;visibility:visible;mso-wrap-style:square;v-text-anchor:middle" o:gfxdata="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" fillcolor="white [3212]" stroked="f" strokeweight="1pt">
+            <v:group w14:anchorId="3F1F2C8F" id="Gruppo_x0020_158" o:spid="_x0000_s1027" style="position:absolute;margin-left:-.8pt;margin-top:17.8pt;width:133.9pt;height:80.65pt;z-index:251659264;mso-position-horizontal-relative:page;mso-position-vertical-relative:page;mso-width-relative:margin;mso-height-relative:margin" coordsize="1700784,1024128" o:gfxdata="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">
+              <v:group id="Gruppo_x0020_159" o:spid="_x0000_s1028" style="position:absolute;width:1700784;height:1024128" coordsize="1700784,1024128" o:gfxdata="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">
+                <v:rect id="Rettangolo_x0020_160" o:spid="_x0000_s1029" style="position:absolute;width:1700784;height:1024128;visibility:visible;mso-wrap-style:square;v-text-anchor:middle" o:gfxdata="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" fillcolor="white [3212]" stroked="f" strokeweight="1pt">
                   <v:fill opacity="0"/>
                 </v:rect>
-                <v:shape id="Rettangolo 1" o:spid="_x0000_s1030" style="position:absolute;left:2286;width:14630;height:10149;visibility:visible;mso-wrap-style:square;v-text-anchor:middle" coordsize="1462822,1014481" o:gfxdata="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" path="m,l1462822,,910372,376306,,1014481,,xe" fillcolor="#5b9bd5 [3204]" stroked="f" strokeweight="1pt">
+                <v:shape id="Rettangolo_x0020_1" o:spid="_x0000_s1030" style="position:absolute;left:228600;width:1463040;height:1014984;visibility:visible;mso-wrap-style:square;v-text-anchor:middle" coordsize="1462822,1014481" o:gfxdata="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" path="m0,0l1462822,,910372,376306,,1014481,,0xe" fillcolor="#5b9bd5 [3204]" stroked="f" strokeweight="1pt">
                   <v:stroke joinstyle="miter"/>
                   <v:path arrowok="t" o:connecttype="custom" o:connectlocs="0,0;1463040,0;910508,376493;0,1014984;0,0" o:connectangles="0,0,0,0,0"/>
                 </v:shape>
-                <v:rect id="Rettangolo 162" o:spid="_x0000_s1031" style="position:absolute;left:2286;width:14721;height:10241;visibility:visible;mso-wrap-style:square;v-text-anchor:middle" o:gfxdata="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" stroked="f" strokeweight="1pt">
-                  <v:fill r:id="rId2" o:title="" recolor="t" rotate="t" type="frame"/>
+                <v:rect id="Rettangolo_x0020_162" o:spid="_x0000_s1031" style="position:absolute;left:228600;width:1472184;height:1024128;visibility:visible;mso-wrap-style:square;v-text-anchor:middle" o:gfxdata="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" stroked="f" strokeweight="1pt">
+                  <v:fill r:id="rId2" o:title="" rotate="t" type="frame"/>
                 </v:rect>
               </v:group>
-              <v:shapetype id="_x0000_t202" coordsize="21600,21600" o:spt="202" path="m,l,21600r21600,l21600,xe">
+              <v:shapetype id="_x0000_t202" coordsize="21600,21600" o:spt="202" path="m0,0l0,21600,21600,21600,21600,0xe">
                 <v:stroke joinstyle="miter"/>
                 <v:path gradientshapeok="t" o:connecttype="rect"/>
               </v:shapetype>
-              <v:shape id="Casella di testo 163" o:spid="_x0000_s1032" type="#_x0000_t202" style="position:absolute;left:351;width:8176;height:3514;flip:x;visibility:visible;mso-wrap-style:square;v-text-anchor:middle" o:gfxdata="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" filled="f" stroked="f" strokeweight=".5pt">
+              <v:shape id="Casella_x0020_di_x0020_testo_x0020_163" o:spid="_x0000_s1032" type="#_x0000_t202" style="position:absolute;left:35173;top:9;width:817582;height:351457;flip:x;visibility:visible;mso-wrap-style:square;v-text-anchor:middle" o:gfxdata="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" filled="f" stroked="f" strokeweight=".5pt">
                 <v:textbox inset=",7.2pt,,7.2pt">
                   <w:txbxContent>
                     <w:p>
                       <w:pPr>
-                        <w:pStyle w:val="Intestazione"/>
+                        <w:pStyle w:val="Header"/>
                         <w:jc w:val="right"/>
                         <w:rPr>
                           <w:color w:val="FFFFFF" w:themeColor="background1"/>
@@ -12820,7 +12514,7 @@
                           <w:szCs w:val="24"/>
                           <w:lang w:val="it-IT"/>
                         </w:rPr>
-                        <w:t>12</w:t>
+                        <w:t>15</w:t>
                       </w:r>
                       <w:r>
                         <w:rPr>
@@ -12845,8 +12539,8 @@
 </file>
 
 <file path=word/numbering.xml><?xml version="1.0" encoding="utf-8"?>
-<w:numbering xmlns:wpc="http://schemas.microsoft.com/office/word/2010/wordprocessingCanvas" xmlns:mc="http://schemas.openxmlformats.org/markup-compatibility/2006" xmlns:o="urn:schemas-microsoft-com:office:office" xmlns:r="http://schemas.openxmlformats.org/officeDocument/2006/relationships" xmlns:m="http://schemas.openxmlformats.org/officeDocument/2006/math" xmlns:v="urn:schemas-microsoft-com:vml" xmlns:wp14="http://schemas.microsoft.com/office/word/2010/wordprocessingDrawing" xmlns:wp="http://schemas.openxmlformats.org/drawingml/2006/wordprocessingDrawing" xmlns:w10="urn:schemas-microsoft-com:office:word" xmlns:w="http://schemas.openxmlformats.org/wordprocessingml/2006/main" xmlns:w14="http://schemas.microsoft.com/office/word/2010/wordml" xmlns:w15="http://schemas.microsoft.com/office/word/2012/wordml" xmlns:wpg="http://schemas.microsoft.com/office/word/2010/wordprocessingGroup" xmlns:wpi="http://schemas.microsoft.com/office/word/2010/wordprocessingInk" xmlns:wne="http://schemas.microsoft.com/office/word/2006/wordml" xmlns:wps="http://schemas.microsoft.com/office/word/2010/wordprocessingShape" mc:Ignorable="w14 w15 wp14">
-  <w:abstractNum w:abstractNumId="0" w15:restartNumberingAfterBreak="0">
+<w:numbering xmlns:wpc="http://schemas.microsoft.com/office/word/2010/wordprocessingCanvas" xmlns:mo="http://schemas.microsoft.com/office/mac/office/2008/main" xmlns:mc="http://schemas.openxmlformats.org/markup-compatibility/2006" xmlns:mv="urn:schemas-microsoft-com:mac:vml" xmlns:o="urn:schemas-microsoft-com:office:office" xmlns:r="http://schemas.openxmlformats.org/officeDocument/2006/relationships" xmlns:m="http://schemas.openxmlformats.org/officeDocument/2006/math" xmlns:v="urn:schemas-microsoft-com:vml" xmlns:wp14="http://schemas.microsoft.com/office/word/2010/wordprocessingDrawing" xmlns:wp="http://schemas.openxmlformats.org/drawingml/2006/wordprocessingDrawing" xmlns:w10="urn:schemas-microsoft-com:office:word" xmlns:w="http://schemas.openxmlformats.org/wordprocessingml/2006/main" xmlns:w14="http://schemas.microsoft.com/office/word/2010/wordml" xmlns:w15="http://schemas.microsoft.com/office/word/2012/wordml" xmlns:wpg="http://schemas.microsoft.com/office/word/2010/wordprocessingGroup" xmlns:wpi="http://schemas.microsoft.com/office/word/2010/wordprocessingInk" xmlns:wne="http://schemas.microsoft.com/office/word/2006/wordml" xmlns:wps="http://schemas.microsoft.com/office/word/2010/wordprocessingShape" mc:Ignorable="w14 w15 wp14">
+  <w:abstractNum w:abstractNumId="0">
     <w:nsid w:val="03B32B60"/>
     <w:multiLevelType w:val="hybridMultilevel"/>
     <w:tmpl w:val="40C0813C"/>
@@ -12959,7 +12653,7 @@
       </w:rPr>
     </w:lvl>
   </w:abstractNum>
-  <w:abstractNum w:abstractNumId="1" w15:restartNumberingAfterBreak="0">
+  <w:abstractNum w:abstractNumId="1">
     <w:nsid w:val="08600438"/>
     <w:multiLevelType w:val="hybridMultilevel"/>
     <w:tmpl w:val="FCE69B38"/>
@@ -13072,7 +12766,7 @@
       </w:rPr>
     </w:lvl>
   </w:abstractNum>
-  <w:abstractNum w:abstractNumId="2" w15:restartNumberingAfterBreak="0">
+  <w:abstractNum w:abstractNumId="2">
     <w:nsid w:val="0D1E743F"/>
     <w:multiLevelType w:val="hybridMultilevel"/>
     <w:tmpl w:val="D1FC5FF6"/>
@@ -13185,7 +12879,7 @@
       </w:rPr>
     </w:lvl>
   </w:abstractNum>
-  <w:abstractNum w:abstractNumId="3" w15:restartNumberingAfterBreak="0">
+  <w:abstractNum w:abstractNumId="3">
     <w:nsid w:val="0F085AA0"/>
     <w:multiLevelType w:val="hybridMultilevel"/>
     <w:tmpl w:val="0A3C1DB0"/>
@@ -13298,7 +12992,7 @@
       </w:rPr>
     </w:lvl>
   </w:abstractNum>
-  <w:abstractNum w:abstractNumId="4" w15:restartNumberingAfterBreak="0">
+  <w:abstractNum w:abstractNumId="4">
     <w:nsid w:val="11331773"/>
     <w:multiLevelType w:val="hybridMultilevel"/>
     <w:tmpl w:val="94446BAE"/>
@@ -13384,7 +13078,7 @@
       </w:pPr>
     </w:lvl>
   </w:abstractNum>
-  <w:abstractNum w:abstractNumId="5" w15:restartNumberingAfterBreak="0">
+  <w:abstractNum w:abstractNumId="5">
     <w:nsid w:val="1E68296A"/>
     <w:multiLevelType w:val="hybridMultilevel"/>
     <w:tmpl w:val="0DF6E2AC"/>
@@ -13497,7 +13191,7 @@
       </w:rPr>
     </w:lvl>
   </w:abstractNum>
-  <w:abstractNum w:abstractNumId="6" w15:restartNumberingAfterBreak="0">
+  <w:abstractNum w:abstractNumId="6">
     <w:nsid w:val="1E85799F"/>
     <w:multiLevelType w:val="hybridMultilevel"/>
     <w:tmpl w:val="10DC32E6"/>
@@ -13610,7 +13304,7 @@
       </w:rPr>
     </w:lvl>
   </w:abstractNum>
-  <w:abstractNum w:abstractNumId="7" w15:restartNumberingAfterBreak="0">
+  <w:abstractNum w:abstractNumId="7">
     <w:nsid w:val="29AE288B"/>
     <w:multiLevelType w:val="hybridMultilevel"/>
     <w:tmpl w:val="663EE21C"/>
@@ -13723,7 +13417,7 @@
       </w:rPr>
     </w:lvl>
   </w:abstractNum>
-  <w:abstractNum w:abstractNumId="8" w15:restartNumberingAfterBreak="0">
+  <w:abstractNum w:abstractNumId="8">
     <w:nsid w:val="2B4D6E0F"/>
     <w:multiLevelType w:val="hybridMultilevel"/>
     <w:tmpl w:val="8EEED9D0"/>
@@ -13837,7 +13531,7 @@
       </w:rPr>
     </w:lvl>
   </w:abstractNum>
-  <w:abstractNum w:abstractNumId="9" w15:restartNumberingAfterBreak="0">
+  <w:abstractNum w:abstractNumId="9">
     <w:nsid w:val="2C0879D2"/>
     <w:multiLevelType w:val="hybridMultilevel"/>
     <w:tmpl w:val="42680BBE"/>
@@ -13950,7 +13644,7 @@
       </w:rPr>
     </w:lvl>
   </w:abstractNum>
-  <w:abstractNum w:abstractNumId="10" w15:restartNumberingAfterBreak="0">
+  <w:abstractNum w:abstractNumId="10">
     <w:nsid w:val="2C351EC7"/>
     <w:multiLevelType w:val="hybridMultilevel"/>
     <w:tmpl w:val="BEFECC1A"/>
@@ -14063,7 +13757,7 @@
       </w:rPr>
     </w:lvl>
   </w:abstractNum>
-  <w:abstractNum w:abstractNumId="11" w15:restartNumberingAfterBreak="0">
+  <w:abstractNum w:abstractNumId="11">
     <w:nsid w:val="2E06640E"/>
     <w:multiLevelType w:val="hybridMultilevel"/>
     <w:tmpl w:val="10F86056"/>
@@ -14176,7 +13870,7 @@
       </w:rPr>
     </w:lvl>
   </w:abstractNum>
-  <w:abstractNum w:abstractNumId="12" w15:restartNumberingAfterBreak="0">
+  <w:abstractNum w:abstractNumId="12">
     <w:nsid w:val="2E430986"/>
     <w:multiLevelType w:val="hybridMultilevel"/>
     <w:tmpl w:val="18725428"/>
@@ -14289,7 +13983,7 @@
       </w:rPr>
     </w:lvl>
   </w:abstractNum>
-  <w:abstractNum w:abstractNumId="13" w15:restartNumberingAfterBreak="0">
+  <w:abstractNum w:abstractNumId="13">
     <w:nsid w:val="2ECA305C"/>
     <w:multiLevelType w:val="hybridMultilevel"/>
     <w:tmpl w:val="0D26C1B8"/>
@@ -14402,7 +14096,7 @@
       </w:rPr>
     </w:lvl>
   </w:abstractNum>
-  <w:abstractNum w:abstractNumId="14" w15:restartNumberingAfterBreak="0">
+  <w:abstractNum w:abstractNumId="14">
     <w:nsid w:val="304345F5"/>
     <w:multiLevelType w:val="hybridMultilevel"/>
     <w:tmpl w:val="193433BE"/>
@@ -14515,7 +14209,7 @@
       </w:rPr>
     </w:lvl>
   </w:abstractNum>
-  <w:abstractNum w:abstractNumId="15" w15:restartNumberingAfterBreak="0">
+  <w:abstractNum w:abstractNumId="15">
     <w:nsid w:val="30893795"/>
     <w:multiLevelType w:val="hybridMultilevel"/>
     <w:tmpl w:val="0CAC88D8"/>
@@ -14628,7 +14322,7 @@
       </w:rPr>
     </w:lvl>
   </w:abstractNum>
-  <w:abstractNum w:abstractNumId="16" w15:restartNumberingAfterBreak="0">
+  <w:abstractNum w:abstractNumId="16">
     <w:nsid w:val="33063C66"/>
     <w:multiLevelType w:val="hybridMultilevel"/>
     <w:tmpl w:val="3584801A"/>
@@ -14741,7 +14435,7 @@
       </w:rPr>
     </w:lvl>
   </w:abstractNum>
-  <w:abstractNum w:abstractNumId="17" w15:restartNumberingAfterBreak="0">
+  <w:abstractNum w:abstractNumId="17">
     <w:nsid w:val="33C84D6E"/>
     <w:multiLevelType w:val="hybridMultilevel"/>
     <w:tmpl w:val="A8C07E34"/>
@@ -14854,7 +14548,7 @@
       </w:rPr>
     </w:lvl>
   </w:abstractNum>
-  <w:abstractNum w:abstractNumId="18" w15:restartNumberingAfterBreak="0">
+  <w:abstractNum w:abstractNumId="18">
     <w:nsid w:val="35D56682"/>
     <w:multiLevelType w:val="hybridMultilevel"/>
     <w:tmpl w:val="BDC60E00"/>
@@ -14967,7 +14661,7 @@
       </w:rPr>
     </w:lvl>
   </w:abstractNum>
-  <w:abstractNum w:abstractNumId="19" w15:restartNumberingAfterBreak="0">
+  <w:abstractNum w:abstractNumId="19">
     <w:nsid w:val="3D6E63E2"/>
     <w:multiLevelType w:val="hybridMultilevel"/>
     <w:tmpl w:val="E5964F7A"/>
@@ -15081,7 +14775,7 @@
       </w:rPr>
     </w:lvl>
   </w:abstractNum>
-  <w:abstractNum w:abstractNumId="20" w15:restartNumberingAfterBreak="0">
+  <w:abstractNum w:abstractNumId="20">
     <w:nsid w:val="42550BC6"/>
     <w:multiLevelType w:val="hybridMultilevel"/>
     <w:tmpl w:val="9F562116"/>
@@ -15194,7 +14888,7 @@
       </w:rPr>
     </w:lvl>
   </w:abstractNum>
-  <w:abstractNum w:abstractNumId="21" w15:restartNumberingAfterBreak="0">
+  <w:abstractNum w:abstractNumId="21">
     <w:nsid w:val="467F4689"/>
     <w:multiLevelType w:val="hybridMultilevel"/>
     <w:tmpl w:val="8EF26ED4"/>
@@ -15307,7 +15001,7 @@
       </w:rPr>
     </w:lvl>
   </w:abstractNum>
-  <w:abstractNum w:abstractNumId="22" w15:restartNumberingAfterBreak="0">
+  <w:abstractNum w:abstractNumId="22">
     <w:nsid w:val="4F54059A"/>
     <w:multiLevelType w:val="hybridMultilevel"/>
     <w:tmpl w:val="74021284"/>
@@ -15420,7 +15114,7 @@
       </w:rPr>
     </w:lvl>
   </w:abstractNum>
-  <w:abstractNum w:abstractNumId="23" w15:restartNumberingAfterBreak="0">
+  <w:abstractNum w:abstractNumId="23">
     <w:nsid w:val="51451D80"/>
     <w:multiLevelType w:val="hybridMultilevel"/>
     <w:tmpl w:val="BACCBB3E"/>
@@ -15533,7 +15227,7 @@
       </w:rPr>
     </w:lvl>
   </w:abstractNum>
-  <w:abstractNum w:abstractNumId="24" w15:restartNumberingAfterBreak="0">
+  <w:abstractNum w:abstractNumId="24">
     <w:nsid w:val="52BB1B13"/>
     <w:multiLevelType w:val="hybridMultilevel"/>
     <w:tmpl w:val="519C2130"/>
@@ -15619,7 +15313,7 @@
       </w:pPr>
     </w:lvl>
   </w:abstractNum>
-  <w:abstractNum w:abstractNumId="25" w15:restartNumberingAfterBreak="0">
+  <w:abstractNum w:abstractNumId="25">
     <w:nsid w:val="564272E1"/>
     <w:multiLevelType w:val="hybridMultilevel"/>
     <w:tmpl w:val="2DD01508"/>
@@ -15732,7 +15426,7 @@
       </w:rPr>
     </w:lvl>
   </w:abstractNum>
-  <w:abstractNum w:abstractNumId="26" w15:restartNumberingAfterBreak="0">
+  <w:abstractNum w:abstractNumId="26">
     <w:nsid w:val="5B36647B"/>
     <w:multiLevelType w:val="hybridMultilevel"/>
     <w:tmpl w:val="DE38CD78"/>
@@ -15818,7 +15512,7 @@
       </w:pPr>
     </w:lvl>
   </w:abstractNum>
-  <w:abstractNum w:abstractNumId="27" w15:restartNumberingAfterBreak="0">
+  <w:abstractNum w:abstractNumId="27">
     <w:nsid w:val="60641B7E"/>
     <w:multiLevelType w:val="hybridMultilevel"/>
     <w:tmpl w:val="06CE8B34"/>
@@ -15931,14 +15625,14 @@
       </w:rPr>
     </w:lvl>
   </w:abstractNum>
-  <w:abstractNum w:abstractNumId="28" w15:restartNumberingAfterBreak="0">
+  <w:abstractNum w:abstractNumId="28">
     <w:nsid w:val="62A765B8"/>
     <w:multiLevelType w:val="multilevel"/>
     <w:tmpl w:val="BC0A8122"/>
     <w:lvl w:ilvl="0">
       <w:start w:val="1"/>
       <w:numFmt w:val="decimal"/>
-      <w:pStyle w:val="Titolo1"/>
+      <w:pStyle w:val="Heading1"/>
       <w:lvlText w:val="%1."/>
       <w:lvlJc w:val="left"/>
       <w:pPr>
@@ -15951,7 +15645,7 @@
     <w:lvl w:ilvl="1">
       <w:start w:val="1"/>
       <w:numFmt w:val="decimal"/>
-      <w:pStyle w:val="Titolo2"/>
+      <w:pStyle w:val="Heading2"/>
       <w:lvlText w:val="%1.%2."/>
       <w:lvlJc w:val="left"/>
       <w:pPr>
@@ -15964,7 +15658,7 @@
     <w:lvl w:ilvl="2">
       <w:start w:val="1"/>
       <w:numFmt w:val="decimal"/>
-      <w:pStyle w:val="Titolo3"/>
+      <w:pStyle w:val="Heading3"/>
       <w:lvlText w:val="%1.%2.%3."/>
       <w:lvlJc w:val="left"/>
       <w:pPr>
@@ -16048,7 +15742,7 @@
       </w:rPr>
     </w:lvl>
   </w:abstractNum>
-  <w:abstractNum w:abstractNumId="29" w15:restartNumberingAfterBreak="0">
+  <w:abstractNum w:abstractNumId="29">
     <w:nsid w:val="66040253"/>
     <w:multiLevelType w:val="hybridMultilevel"/>
     <w:tmpl w:val="B6708AF0"/>
@@ -16161,7 +15855,7 @@
       </w:rPr>
     </w:lvl>
   </w:abstractNum>
-  <w:abstractNum w:abstractNumId="30" w15:restartNumberingAfterBreak="0">
+  <w:abstractNum w:abstractNumId="30">
     <w:nsid w:val="66187DD5"/>
     <w:multiLevelType w:val="hybridMultilevel"/>
     <w:tmpl w:val="63088542"/>
@@ -16274,7 +15968,7 @@
       </w:rPr>
     </w:lvl>
   </w:abstractNum>
-  <w:abstractNum w:abstractNumId="31" w15:restartNumberingAfterBreak="0">
+  <w:abstractNum w:abstractNumId="31">
     <w:nsid w:val="6B2067C4"/>
     <w:multiLevelType w:val="hybridMultilevel"/>
     <w:tmpl w:val="334C5046"/>
@@ -16387,7 +16081,7 @@
       </w:rPr>
     </w:lvl>
   </w:abstractNum>
-  <w:abstractNum w:abstractNumId="32" w15:restartNumberingAfterBreak="0">
+  <w:abstractNum w:abstractNumId="32">
     <w:nsid w:val="6D6760A9"/>
     <w:multiLevelType w:val="hybridMultilevel"/>
     <w:tmpl w:val="1924C574"/>
@@ -16500,7 +16194,7 @@
       </w:rPr>
     </w:lvl>
   </w:abstractNum>
-  <w:abstractNum w:abstractNumId="33" w15:restartNumberingAfterBreak="0">
+  <w:abstractNum w:abstractNumId="33">
     <w:nsid w:val="719109DD"/>
     <w:multiLevelType w:val="hybridMultilevel"/>
     <w:tmpl w:val="E2FEE2C4"/>
@@ -16613,7 +16307,7 @@
       </w:rPr>
     </w:lvl>
   </w:abstractNum>
-  <w:abstractNum w:abstractNumId="34" w15:restartNumberingAfterBreak="0">
+  <w:abstractNum w:abstractNumId="34">
     <w:nsid w:val="789703EC"/>
     <w:multiLevelType w:val="hybridMultilevel"/>
     <w:tmpl w:val="4D1826AE"/>
@@ -16726,7 +16420,7 @@
       </w:rPr>
     </w:lvl>
   </w:abstractNum>
-  <w:abstractNum w:abstractNumId="35" w15:restartNumberingAfterBreak="0">
+  <w:abstractNum w:abstractNumId="35">
     <w:nsid w:val="7CDE116D"/>
     <w:multiLevelType w:val="hybridMultilevel"/>
     <w:tmpl w:val="BB4E4DF0"/>
@@ -16995,7 +16689,7 @@
       </w:pPr>
     </w:pPrDefault>
   </w:docDefaults>
-  <w:latentStyles w:defLockedState="0" w:defUIPriority="99" w:defSemiHidden="0" w:defUnhideWhenUsed="0" w:defQFormat="0" w:count="371">
+  <w:latentStyles w:defLockedState="0" w:defUIPriority="99" w:defSemiHidden="0" w:defUnhideWhenUsed="0" w:defQFormat="0" w:count="380">
     <w:lsdException w:name="Normal" w:uiPriority="0"/>
     <w:lsdException w:name="heading 1" w:uiPriority="9" w:qFormat="1"/>
     <w:lsdException w:name="heading 2" w:semiHidden="1" w:uiPriority="9" w:unhideWhenUsed="1" w:qFormat="1"/>
@@ -17368,17 +17062,17 @@
     <w:lsdException w:name="List Table 6 Colorful Accent 6" w:uiPriority="51"/>
     <w:lsdException w:name="List Table 7 Colorful Accent 6" w:uiPriority="52"/>
   </w:latentStyles>
-  <w:style w:type="paragraph" w:default="1" w:styleId="Normale">
+  <w:style w:type="paragraph" w:default="1" w:styleId="Normal">
     <w:name w:val="Normal"/>
     <w:rsid w:val="0001069B"/>
     <w:pPr>
       <w:spacing w:line="256" w:lineRule="auto"/>
     </w:pPr>
   </w:style>
-  <w:style w:type="paragraph" w:styleId="Titolo1">
+  <w:style w:type="paragraph" w:styleId="Heading1">
     <w:name w:val="heading 1"/>
-    <w:basedOn w:val="Normale"/>
-    <w:link w:val="Titolo1Carattere"/>
+    <w:basedOn w:val="Normal"/>
+    <w:link w:val="Heading1Char"/>
     <w:uiPriority w:val="9"/>
     <w:qFormat/>
     <w:rsid w:val="0001069B"/>
@@ -17400,10 +17094,10 @@
       <w:szCs w:val="32"/>
     </w:rPr>
   </w:style>
-  <w:style w:type="paragraph" w:styleId="Titolo2">
+  <w:style w:type="paragraph" w:styleId="Heading2">
     <w:name w:val="heading 2"/>
-    <w:basedOn w:val="Normale"/>
-    <w:link w:val="Titolo2Carattere"/>
+    <w:basedOn w:val="Normal"/>
+    <w:link w:val="Heading2Char"/>
     <w:uiPriority w:val="9"/>
     <w:unhideWhenUsed/>
     <w:qFormat/>
@@ -17425,10 +17119,10 @@
       <w:szCs w:val="26"/>
     </w:rPr>
   </w:style>
-  <w:style w:type="paragraph" w:styleId="Titolo3">
+  <w:style w:type="paragraph" w:styleId="Heading3">
     <w:name w:val="heading 3"/>
-    <w:basedOn w:val="Normale"/>
-    <w:link w:val="Titolo3Carattere"/>
+    <w:basedOn w:val="Normal"/>
+    <w:link w:val="Heading3Char"/>
     <w:uiPriority w:val="9"/>
     <w:unhideWhenUsed/>
     <w:qFormat/>
@@ -17450,11 +17144,11 @@
       <w:szCs w:val="24"/>
     </w:rPr>
   </w:style>
-  <w:style w:type="paragraph" w:styleId="Titolo4">
+  <w:style w:type="paragraph" w:styleId="Heading4">
     <w:name w:val="heading 4"/>
-    <w:basedOn w:val="Normale"/>
-    <w:next w:val="Normale"/>
-    <w:link w:val="Titolo4Carattere"/>
+    <w:basedOn w:val="Normal"/>
+    <w:next w:val="Normal"/>
+    <w:link w:val="Heading4Char"/>
     <w:uiPriority w:val="9"/>
     <w:unhideWhenUsed/>
     <w:qFormat/>
@@ -17472,13 +17166,13 @@
       <w:color w:val="2E74B5" w:themeColor="accent1" w:themeShade="BF"/>
     </w:rPr>
   </w:style>
-  <w:style w:type="character" w:default="1" w:styleId="Carpredefinitoparagrafo">
+  <w:style w:type="character" w:default="1" w:styleId="DefaultParagraphFont">
     <w:name w:val="Default Paragraph Font"/>
     <w:uiPriority w:val="1"/>
     <w:semiHidden/>
     <w:unhideWhenUsed/>
   </w:style>
-  <w:style w:type="table" w:default="1" w:styleId="Tabellanormale">
+  <w:style w:type="table" w:default="1" w:styleId="TableNormal">
     <w:name w:val="Normal Table"/>
     <w:uiPriority w:val="99"/>
     <w:semiHidden/>
@@ -17493,16 +17187,16 @@
       </w:tblCellMar>
     </w:tblPr>
   </w:style>
-  <w:style w:type="numbering" w:default="1" w:styleId="Nessunelenco">
+  <w:style w:type="numbering" w:default="1" w:styleId="NoList">
     <w:name w:val="No List"/>
     <w:uiPriority w:val="99"/>
     <w:semiHidden/>
     <w:unhideWhenUsed/>
   </w:style>
-  <w:style w:type="character" w:customStyle="1" w:styleId="Titolo1Carattere">
-    <w:name w:val="Titolo 1 Carattere"/>
-    <w:basedOn w:val="Carpredefinitoparagrafo"/>
-    <w:link w:val="Titolo1"/>
+  <w:style w:type="character" w:customStyle="1" w:styleId="Heading1Char">
+    <w:name w:val="Heading 1 Char"/>
+    <w:basedOn w:val="DefaultParagraphFont"/>
+    <w:link w:val="Heading1"/>
     <w:uiPriority w:val="9"/>
     <w:rsid w:val="0001069B"/>
     <w:rPr>
@@ -17514,10 +17208,10 @@
       <w:szCs w:val="32"/>
     </w:rPr>
   </w:style>
-  <w:style w:type="character" w:customStyle="1" w:styleId="Titolo2Carattere">
-    <w:name w:val="Titolo 2 Carattere"/>
-    <w:basedOn w:val="Carpredefinitoparagrafo"/>
-    <w:link w:val="Titolo2"/>
+  <w:style w:type="character" w:customStyle="1" w:styleId="Heading2Char">
+    <w:name w:val="Heading 2 Char"/>
+    <w:basedOn w:val="DefaultParagraphFont"/>
+    <w:link w:val="Heading2"/>
     <w:uiPriority w:val="9"/>
     <w:rsid w:val="0001069B"/>
     <w:rPr>
@@ -17527,10 +17221,10 @@
       <w:szCs w:val="26"/>
     </w:rPr>
   </w:style>
-  <w:style w:type="character" w:customStyle="1" w:styleId="Titolo3Carattere">
-    <w:name w:val="Titolo 3 Carattere"/>
-    <w:basedOn w:val="Carpredefinitoparagrafo"/>
-    <w:link w:val="Titolo3"/>
+  <w:style w:type="character" w:customStyle="1" w:styleId="Heading3Char">
+    <w:name w:val="Heading 3 Char"/>
+    <w:basedOn w:val="DefaultParagraphFont"/>
+    <w:link w:val="Heading3"/>
     <w:uiPriority w:val="9"/>
     <w:rsid w:val="0001069B"/>
     <w:rPr>
@@ -17540,19 +17234,19 @@
       <w:szCs w:val="24"/>
     </w:rPr>
   </w:style>
-  <w:style w:type="paragraph" w:styleId="Sommario1">
+  <w:style w:type="paragraph" w:styleId="TOC1">
     <w:name w:val="toc 1"/>
-    <w:basedOn w:val="Normale"/>
-    <w:next w:val="Normale"/>
+    <w:basedOn w:val="Normal"/>
+    <w:next w:val="Normal"/>
     <w:autoRedefine/>
     <w:uiPriority w:val="39"/>
     <w:unhideWhenUsed/>
     <w:rsid w:val="0001069B"/>
   </w:style>
-  <w:style w:type="paragraph" w:styleId="Sommario2">
+  <w:style w:type="paragraph" w:styleId="TOC2">
     <w:name w:val="toc 2"/>
-    <w:basedOn w:val="Normale"/>
-    <w:next w:val="Normale"/>
+    <w:basedOn w:val="Normal"/>
+    <w:next w:val="Normal"/>
     <w:autoRedefine/>
     <w:uiPriority w:val="39"/>
     <w:unhideWhenUsed/>
@@ -17563,8 +17257,8 @@
   </w:style>
   <w:style w:type="paragraph" w:customStyle="1" w:styleId="TestoNormale">
     <w:name w:val="Testo Normale"/>
-    <w:basedOn w:val="Normale"/>
-    <w:next w:val="Normale"/>
+    <w:basedOn w:val="Normal"/>
+    <w:next w:val="Normal"/>
     <w:qFormat/>
     <w:rsid w:val="0001069B"/>
     <w:pPr>
@@ -17578,10 +17272,10 @@
       <w:szCs w:val="24"/>
     </w:rPr>
   </w:style>
-  <w:style w:type="paragraph" w:styleId="Intestazione">
+  <w:style w:type="paragraph" w:styleId="Header">
     <w:name w:val="header"/>
-    <w:basedOn w:val="Normale"/>
-    <w:link w:val="IntestazioneCarattere"/>
+    <w:basedOn w:val="Normal"/>
+    <w:link w:val="HeaderChar"/>
     <w:uiPriority w:val="99"/>
     <w:unhideWhenUsed/>
     <w:rsid w:val="006F09C2"/>
@@ -17593,17 +17287,17 @@
       <w:spacing w:after="0" w:line="240" w:lineRule="auto"/>
     </w:pPr>
   </w:style>
-  <w:style w:type="character" w:customStyle="1" w:styleId="IntestazioneCarattere">
-    <w:name w:val="Intestazione Carattere"/>
-    <w:basedOn w:val="Carpredefinitoparagrafo"/>
-    <w:link w:val="Intestazione"/>
+  <w:style w:type="character" w:customStyle="1" w:styleId="HeaderChar">
+    <w:name w:val="Header Char"/>
+    <w:basedOn w:val="DefaultParagraphFont"/>
+    <w:link w:val="Header"/>
     <w:uiPriority w:val="99"/>
     <w:rsid w:val="006F09C2"/>
   </w:style>
-  <w:style w:type="paragraph" w:styleId="Pidipagina">
+  <w:style w:type="paragraph" w:styleId="Footer">
     <w:name w:val="footer"/>
-    <w:basedOn w:val="Normale"/>
-    <w:link w:val="PidipaginaCarattere"/>
+    <w:basedOn w:val="Normal"/>
+    <w:link w:val="FooterChar"/>
     <w:uiPriority w:val="99"/>
     <w:unhideWhenUsed/>
     <w:rsid w:val="006F09C2"/>
@@ -17615,16 +17309,16 @@
       <w:spacing w:after="0" w:line="240" w:lineRule="auto"/>
     </w:pPr>
   </w:style>
-  <w:style w:type="character" w:customStyle="1" w:styleId="PidipaginaCarattere">
-    <w:name w:val="Piè di pagina Carattere"/>
-    <w:basedOn w:val="Carpredefinitoparagrafo"/>
-    <w:link w:val="Pidipagina"/>
+  <w:style w:type="character" w:customStyle="1" w:styleId="FooterChar">
+    <w:name w:val="Footer Char"/>
+    <w:basedOn w:val="DefaultParagraphFont"/>
+    <w:link w:val="Footer"/>
     <w:uiPriority w:val="99"/>
     <w:rsid w:val="006F09C2"/>
   </w:style>
-  <w:style w:type="paragraph" w:styleId="Paragrafoelenco">
+  <w:style w:type="paragraph" w:styleId="ListParagraph">
     <w:name w:val="List Paragraph"/>
-    <w:basedOn w:val="Normale"/>
+    <w:basedOn w:val="Normal"/>
     <w:uiPriority w:val="34"/>
     <w:qFormat/>
     <w:rsid w:val="00357373"/>
@@ -17633,7 +17327,7 @@
       <w:contextualSpacing/>
     </w:pPr>
   </w:style>
-  <w:style w:type="paragraph" w:styleId="Nessunaspaziatura">
+  <w:style w:type="paragraph" w:styleId="NoSpacing">
     <w:name w:val="No Spacing"/>
     <w:uiPriority w:val="1"/>
     <w:qFormat/>
@@ -17642,15 +17336,16 @@
       <w:spacing w:after="0" w:line="240" w:lineRule="auto"/>
     </w:pPr>
   </w:style>
-  <w:style w:type="table" w:styleId="Grigliatabella">
+  <w:style w:type="table" w:styleId="TableGrid">
     <w:name w:val="Table Grid"/>
-    <w:basedOn w:val="Tabellanormale"/>
+    <w:basedOn w:val="TableNormal"/>
     <w:uiPriority w:val="39"/>
     <w:rsid w:val="00BA136A"/>
     <w:pPr>
       <w:spacing w:after="0" w:line="240" w:lineRule="auto"/>
     </w:pPr>
     <w:tblPr>
+      <w:tblInd w:w="0" w:type="dxa"/>
       <w:tblBorders>
         <w:top w:val="single" w:sz="4" w:space="0" w:color="auto"/>
         <w:left w:val="single" w:sz="4" w:space="0" w:color="auto"/>
@@ -17659,11 +17354,17 @@
         <w:insideH w:val="single" w:sz="4" w:space="0" w:color="auto"/>
         <w:insideV w:val="single" w:sz="4" w:space="0" w:color="auto"/>
       </w:tblBorders>
+      <w:tblCellMar>
+        <w:top w:w="0" w:type="dxa"/>
+        <w:left w:w="108" w:type="dxa"/>
+        <w:bottom w:w="0" w:type="dxa"/>
+        <w:right w:w="108" w:type="dxa"/>
+      </w:tblCellMar>
     </w:tblPr>
   </w:style>
-  <w:style w:type="table" w:styleId="Tabellasemplice-1">
+  <w:style w:type="table" w:styleId="PlainTable1">
     <w:name w:val="Plain Table 1"/>
-    <w:basedOn w:val="Tabellanormale"/>
+    <w:basedOn w:val="TableNormal"/>
     <w:uiPriority w:val="41"/>
     <w:rsid w:val="00BA136A"/>
     <w:pPr>
@@ -17672,6 +17373,7 @@
     <w:tblPr>
       <w:tblStyleRowBandSize w:val="1"/>
       <w:tblStyleColBandSize w:val="1"/>
+      <w:tblInd w:w="0" w:type="dxa"/>
       <w:tblBorders>
         <w:top w:val="single" w:sz="4" w:space="0" w:color="BFBFBF" w:themeColor="background1" w:themeShade="BF"/>
         <w:left w:val="single" w:sz="4" w:space="0" w:color="BFBFBF" w:themeColor="background1" w:themeShade="BF"/>
@@ -17680,6 +17382,12 @@
         <w:insideH w:val="single" w:sz="4" w:space="0" w:color="BFBFBF" w:themeColor="background1" w:themeShade="BF"/>
         <w:insideV w:val="single" w:sz="4" w:space="0" w:color="BFBFBF" w:themeColor="background1" w:themeShade="BF"/>
       </w:tblBorders>
+      <w:tblCellMar>
+        <w:top w:w="0" w:type="dxa"/>
+        <w:left w:w="108" w:type="dxa"/>
+        <w:bottom w:w="0" w:type="dxa"/>
+        <w:right w:w="108" w:type="dxa"/>
+      </w:tblCellMar>
     </w:tblPr>
     <w:tblStylePr w:type="firstRow">
       <w:rPr>
@@ -17724,15 +17432,16 @@
       </w:tcPr>
     </w:tblStylePr>
   </w:style>
-  <w:style w:type="table" w:styleId="Grigliatabellachiara">
+  <w:style w:type="table" w:styleId="TableGridLight">
     <w:name w:val="Grid Table Light"/>
-    <w:basedOn w:val="Tabellanormale"/>
+    <w:basedOn w:val="TableNormal"/>
     <w:uiPriority w:val="40"/>
     <w:rsid w:val="00BA136A"/>
     <w:pPr>
       <w:spacing w:after="0" w:line="240" w:lineRule="auto"/>
     </w:pPr>
     <w:tblPr>
+      <w:tblInd w:w="0" w:type="dxa"/>
       <w:tblBorders>
         <w:top w:val="single" w:sz="4" w:space="0" w:color="BFBFBF" w:themeColor="background1" w:themeShade="BF"/>
         <w:left w:val="single" w:sz="4" w:space="0" w:color="BFBFBF" w:themeColor="background1" w:themeShade="BF"/>
@@ -17741,11 +17450,17 @@
         <w:insideH w:val="single" w:sz="4" w:space="0" w:color="BFBFBF" w:themeColor="background1" w:themeShade="BF"/>
         <w:insideV w:val="single" w:sz="4" w:space="0" w:color="BFBFBF" w:themeColor="background1" w:themeShade="BF"/>
       </w:tblBorders>
+      <w:tblCellMar>
+        <w:top w:w="0" w:type="dxa"/>
+        <w:left w:w="108" w:type="dxa"/>
+        <w:bottom w:w="0" w:type="dxa"/>
+        <w:right w:w="108" w:type="dxa"/>
+      </w:tblCellMar>
     </w:tblPr>
   </w:style>
-  <w:style w:type="character" w:styleId="Testosegnaposto">
+  <w:style w:type="character" w:styleId="PlaceholderText">
     <w:name w:val="Placeholder Text"/>
-    <w:basedOn w:val="Carpredefinitoparagrafo"/>
+    <w:basedOn w:val="DefaultParagraphFont"/>
     <w:uiPriority w:val="99"/>
     <w:semiHidden/>
     <w:rsid w:val="0073374E"/>
@@ -17753,9 +17468,9 @@
       <w:color w:val="808080"/>
     </w:rPr>
   </w:style>
-  <w:style w:type="character" w:styleId="Collegamentoipertestuale">
+  <w:style w:type="character" w:styleId="Hyperlink">
     <w:name w:val="Hyperlink"/>
-    <w:basedOn w:val="Carpredefinitoparagrafo"/>
+    <w:basedOn w:val="DefaultParagraphFont"/>
     <w:uiPriority w:val="99"/>
     <w:unhideWhenUsed/>
     <w:rsid w:val="001D5BA0"/>
@@ -17764,10 +17479,10 @@
       <w:u w:val="single"/>
     </w:rPr>
   </w:style>
-  <w:style w:type="character" w:customStyle="1" w:styleId="Titolo4Carattere">
-    <w:name w:val="Titolo 4 Carattere"/>
-    <w:basedOn w:val="Carpredefinitoparagrafo"/>
-    <w:link w:val="Titolo4"/>
+  <w:style w:type="character" w:customStyle="1" w:styleId="Heading4Char">
+    <w:name w:val="Heading 4 Char"/>
+    <w:basedOn w:val="DefaultParagraphFont"/>
+    <w:link w:val="Heading4"/>
     <w:uiPriority w:val="9"/>
     <w:rsid w:val="00B71E35"/>
     <w:rPr>
@@ -17777,10 +17492,10 @@
       <w:color w:val="2E74B5" w:themeColor="accent1" w:themeShade="BF"/>
     </w:rPr>
   </w:style>
-  <w:style w:type="paragraph" w:styleId="PreformattatoHTML">
+  <w:style w:type="paragraph" w:styleId="HTMLPreformatted">
     <w:name w:val="HTML Preformatted"/>
-    <w:basedOn w:val="Normale"/>
-    <w:link w:val="PreformattatoHTMLCarattere"/>
+    <w:basedOn w:val="Normal"/>
+    <w:link w:val="HTMLPreformattedChar"/>
     <w:uiPriority w:val="99"/>
     <w:semiHidden/>
     <w:unhideWhenUsed/>
@@ -17812,10 +17527,10 @@
       <w:szCs w:val="20"/>
     </w:rPr>
   </w:style>
-  <w:style w:type="character" w:customStyle="1" w:styleId="PreformattatoHTMLCarattere">
-    <w:name w:val="Preformattato HTML Carattere"/>
-    <w:basedOn w:val="Carpredefinitoparagrafo"/>
-    <w:link w:val="PreformattatoHTML"/>
+  <w:style w:type="character" w:customStyle="1" w:styleId="HTMLPreformattedChar">
+    <w:name w:val="HTML Preformatted Char"/>
+    <w:basedOn w:val="DefaultParagraphFont"/>
+    <w:link w:val="HTMLPreformatted"/>
     <w:uiPriority w:val="99"/>
     <w:semiHidden/>
     <w:rsid w:val="00AD2904"/>
@@ -17825,9 +17540,9 @@
       <w:szCs w:val="20"/>
     </w:rPr>
   </w:style>
-  <w:style w:type="table" w:styleId="Tabellasemplice-2">
+  <w:style w:type="table" w:styleId="PlainTable2">
     <w:name w:val="Plain Table 2"/>
-    <w:basedOn w:val="Tabellanormale"/>
+    <w:basedOn w:val="TableNormal"/>
     <w:uiPriority w:val="42"/>
     <w:rsid w:val="00E305DB"/>
     <w:pPr>
@@ -17836,10 +17551,17 @@
     <w:tblPr>
       <w:tblStyleRowBandSize w:val="1"/>
       <w:tblStyleColBandSize w:val="1"/>
+      <w:tblInd w:w="0" w:type="dxa"/>
       <w:tblBorders>
         <w:top w:val="single" w:sz="4" w:space="0" w:color="7F7F7F" w:themeColor="text1" w:themeTint="80"/>
         <w:bottom w:val="single" w:sz="4" w:space="0" w:color="7F7F7F" w:themeColor="text1" w:themeTint="80"/>
       </w:tblBorders>
+      <w:tblCellMar>
+        <w:top w:w="0" w:type="dxa"/>
+        <w:left w:w="108" w:type="dxa"/>
+        <w:bottom w:w="0" w:type="dxa"/>
+        <w:right w:w="108" w:type="dxa"/>
+      </w:tblCellMar>
     </w:tblPr>
     <w:tblStylePr w:type="firstRow">
       <w:rPr>
@@ -17905,9 +17627,9 @@
       </w:tcPr>
     </w:tblStylePr>
   </w:style>
-  <w:style w:type="table" w:styleId="Tabellasemplice4">
+  <w:style w:type="table" w:styleId="PlainTable4">
     <w:name w:val="Plain Table 4"/>
-    <w:basedOn w:val="Tabellanormale"/>
+    <w:basedOn w:val="TableNormal"/>
     <w:uiPriority w:val="44"/>
     <w:rsid w:val="00CD54EB"/>
     <w:pPr>
@@ -17916,6 +17638,13 @@
     <w:tblPr>
       <w:tblStyleRowBandSize w:val="1"/>
       <w:tblStyleColBandSize w:val="1"/>
+      <w:tblInd w:w="0" w:type="dxa"/>
+      <w:tblCellMar>
+        <w:top w:w="0" w:type="dxa"/>
+        <w:left w:w="108" w:type="dxa"/>
+        <w:bottom w:w="0" w:type="dxa"/>
+        <w:right w:w="108" w:type="dxa"/>
+      </w:tblCellMar>
     </w:tblPr>
     <w:tblStylePr w:type="firstRow">
       <w:rPr>
@@ -17954,9 +17683,9 @@
       </w:tcPr>
     </w:tblStylePr>
   </w:style>
-  <w:style w:type="table" w:styleId="Tabellasemplice5">
+  <w:style w:type="table" w:styleId="PlainTable5">
     <w:name w:val="Plain Table 5"/>
-    <w:basedOn w:val="Tabellanormale"/>
+    <w:basedOn w:val="TableNormal"/>
     <w:uiPriority w:val="45"/>
     <w:rsid w:val="00CD54EB"/>
     <w:pPr>
@@ -17965,6 +17694,13 @@
     <w:tblPr>
       <w:tblStyleRowBandSize w:val="1"/>
       <w:tblStyleColBandSize w:val="1"/>
+      <w:tblInd w:w="0" w:type="dxa"/>
+      <w:tblCellMar>
+        <w:top w:w="0" w:type="dxa"/>
+        <w:left w:w="108" w:type="dxa"/>
+        <w:bottom w:w="0" w:type="dxa"/>
+        <w:right w:w="108" w:type="dxa"/>
+      </w:tblCellMar>
     </w:tblPr>
     <w:tblStylePr w:type="firstRow">
       <w:rPr>
@@ -18074,9 +17810,9 @@
       </w:tcPr>
     </w:tblStylePr>
   </w:style>
-  <w:style w:type="table" w:styleId="Tabellasemplice-3">
+  <w:style w:type="table" w:styleId="PlainTable3">
     <w:name w:val="Plain Table 3"/>
-    <w:basedOn w:val="Tabellanormale"/>
+    <w:basedOn w:val="TableNormal"/>
     <w:uiPriority w:val="43"/>
     <w:rsid w:val="00CD54EB"/>
     <w:pPr>
@@ -18085,6 +17821,13 @@
     <w:tblPr>
       <w:tblStyleRowBandSize w:val="1"/>
       <w:tblStyleColBandSize w:val="1"/>
+      <w:tblInd w:w="0" w:type="dxa"/>
+      <w:tblCellMar>
+        <w:top w:w="0" w:type="dxa"/>
+        <w:left w:w="108" w:type="dxa"/>
+        <w:bottom w:w="0" w:type="dxa"/>
+        <w:right w:w="108" w:type="dxa"/>
+      </w:tblCellMar>
     </w:tblPr>
     <w:tblStylePr w:type="firstRow">
       <w:rPr>
@@ -18167,9 +17910,9 @@
       </w:tcPr>
     </w:tblStylePr>
   </w:style>
-  <w:style w:type="table" w:styleId="Tabellagriglia1chiara">
+  <w:style w:type="table" w:styleId="GridTable1Light">
     <w:name w:val="Grid Table 1 Light"/>
-    <w:basedOn w:val="Tabellanormale"/>
+    <w:basedOn w:val="TableNormal"/>
     <w:uiPriority w:val="46"/>
     <w:rsid w:val="00CD54EB"/>
     <w:pPr>
@@ -18178,6 +17921,7 @@
     <w:tblPr>
       <w:tblStyleRowBandSize w:val="1"/>
       <w:tblStyleColBandSize w:val="1"/>
+      <w:tblInd w:w="0" w:type="dxa"/>
       <w:tblBorders>
         <w:top w:val="single" w:sz="4" w:space="0" w:color="999999" w:themeColor="text1" w:themeTint="66"/>
         <w:left w:val="single" w:sz="4" w:space="0" w:color="999999" w:themeColor="text1" w:themeTint="66"/>
@@ -18186,6 +17930,12 @@
         <w:insideH w:val="single" w:sz="4" w:space="0" w:color="999999" w:themeColor="text1" w:themeTint="66"/>
         <w:insideV w:val="single" w:sz="4" w:space="0" w:color="999999" w:themeColor="text1" w:themeTint="66"/>
       </w:tblBorders>
+      <w:tblCellMar>
+        <w:top w:w="0" w:type="dxa"/>
+        <w:left w:w="108" w:type="dxa"/>
+        <w:bottom w:w="0" w:type="dxa"/>
+        <w:right w:w="108" w:type="dxa"/>
+      </w:tblCellMar>
     </w:tblPr>
     <w:tblStylePr w:type="firstRow">
       <w:rPr>
@@ -18224,9 +17974,9 @@
       </w:rPr>
     </w:tblStylePr>
   </w:style>
-  <w:style w:type="table" w:styleId="Tabellagriglia1chiara-colore3">
+  <w:style w:type="table" w:styleId="GridTable1Light-Accent3">
     <w:name w:val="Grid Table 1 Light Accent 3"/>
-    <w:basedOn w:val="Tabellanormale"/>
+    <w:basedOn w:val="TableNormal"/>
     <w:uiPriority w:val="46"/>
     <w:rsid w:val="00CD54EB"/>
     <w:pPr>
@@ -18235,6 +17985,7 @@
     <w:tblPr>
       <w:tblStyleRowBandSize w:val="1"/>
       <w:tblStyleColBandSize w:val="1"/>
+      <w:tblInd w:w="0" w:type="dxa"/>
       <w:tblBorders>
         <w:top w:val="single" w:sz="4" w:space="0" w:color="DBDBDB" w:themeColor="accent3" w:themeTint="66"/>
         <w:left w:val="single" w:sz="4" w:space="0" w:color="DBDBDB" w:themeColor="accent3" w:themeTint="66"/>
@@ -18243,6 +17994,12 @@
         <w:insideH w:val="single" w:sz="4" w:space="0" w:color="DBDBDB" w:themeColor="accent3" w:themeTint="66"/>
         <w:insideV w:val="single" w:sz="4" w:space="0" w:color="DBDBDB" w:themeColor="accent3" w:themeTint="66"/>
       </w:tblBorders>
+      <w:tblCellMar>
+        <w:top w:w="0" w:type="dxa"/>
+        <w:left w:w="108" w:type="dxa"/>
+        <w:bottom w:w="0" w:type="dxa"/>
+        <w:right w:w="108" w:type="dxa"/>
+      </w:tblCellMar>
     </w:tblPr>
     <w:tblStylePr w:type="firstRow">
       <w:rPr>
@@ -24965,44 +24722,44 @@
   </dgm:ptLst>
   <dgm:cxnLst>
     <dgm:cxn modelId="{D23D9D9F-E230-B14F-8CC4-60EF1E62361C}" srcId="{7DBAA654-83A9-2749-9A11-3A2F0853292E}" destId="{9D0A3E8F-79EA-4741-B4AF-359BBF2AD54A}" srcOrd="1" destOrd="0" parTransId="{A68219EE-DDA5-6D44-931C-E2DD8411613C}" sibTransId="{56563E73-53C5-C242-B5DD-534CCEB5A55B}"/>
-    <dgm:cxn modelId="{B29F5004-BB56-40B4-AD42-195716074E7F}" type="presOf" srcId="{6FF581C4-5EE0-6547-8B0A-4DD4E49DF7D5}" destId="{EE2C3E7E-7411-F14A-B102-730D81D864D3}" srcOrd="1" destOrd="0" presId="urn:microsoft.com/office/officeart/2005/8/layout/bProcess3"/>
-    <dgm:cxn modelId="{A567F13C-249D-41E0-80AA-C8CC78E04785}" type="presOf" srcId="{C900A651-3FCA-634D-8E96-FB8C693E1E8F}" destId="{71E5BCB2-3AB6-4C42-9B09-A87936C7F001}" srcOrd="0" destOrd="0" presId="urn:microsoft.com/office/officeart/2005/8/layout/bProcess3"/>
-    <dgm:cxn modelId="{A18DD4CE-0D4C-4370-A625-60F32DD223A2}" type="presOf" srcId="{981B4EF9-7A3A-BE49-B6B6-0021D3615771}" destId="{CA2203B5-A4CA-2C4D-8577-50E3388F2246}" srcOrd="0" destOrd="0" presId="urn:microsoft.com/office/officeart/2005/8/layout/bProcess3"/>
-    <dgm:cxn modelId="{309F37D0-1AF4-4ABF-8BE0-D804601FD10A}" type="presOf" srcId="{51AF1449-732A-7245-8907-3B0B474E6716}" destId="{08B24028-0337-A54F-863C-D83DC536E50D}" srcOrd="1" destOrd="0" presId="urn:microsoft.com/office/officeart/2005/8/layout/bProcess3"/>
+    <dgm:cxn modelId="{F7ED9F63-86EE-744E-BCDB-FE6D866151E9}" type="presOf" srcId="{E1700588-AA9B-9044-98E5-A52BC9E980D8}" destId="{0D4A6B71-9678-E74B-A4F4-3D04D7F96F18}" srcOrd="1" destOrd="0" presId="urn:microsoft.com/office/officeart/2005/8/layout/bProcess3"/>
+    <dgm:cxn modelId="{663D7475-AB18-AA4D-A598-B07DBFA46647}" type="presOf" srcId="{6FF581C4-5EE0-6547-8B0A-4DD4E49DF7D5}" destId="{EE2C3E7E-7411-F14A-B102-730D81D864D3}" srcOrd="1" destOrd="0" presId="urn:microsoft.com/office/officeart/2005/8/layout/bProcess3"/>
     <dgm:cxn modelId="{CBA7B2CB-398D-0944-9097-F88E098803F8}" srcId="{7DBAA654-83A9-2749-9A11-3A2F0853292E}" destId="{981B4EF9-7A3A-BE49-B6B6-0021D3615771}" srcOrd="5" destOrd="0" parTransId="{036AB1F6-FA37-614F-A857-CA2CBEA75FF8}" sibTransId="{07202FE3-BBDD-A74E-9ED7-5FC69364AF9D}"/>
     <dgm:cxn modelId="{A4DF705F-378F-3D46-8BF6-315C5DACB12C}" srcId="{7DBAA654-83A9-2749-9A11-3A2F0853292E}" destId="{3D31D781-DE26-FC46-87C5-81D28438E988}" srcOrd="4" destOrd="0" parTransId="{7FDE228D-3493-0041-A7C9-8BDABED610D5}" sibTransId="{51AF1449-732A-7245-8907-3B0B474E6716}"/>
-    <dgm:cxn modelId="{A199DB87-486F-423B-B0F8-D09CEF7C4B45}" type="presOf" srcId="{761D77BA-5704-3540-A64C-39623ABDE933}" destId="{2B850CA7-3DA8-704B-9542-29A27C4E6E8A}" srcOrd="0" destOrd="0" presId="urn:microsoft.com/office/officeart/2005/8/layout/bProcess3"/>
+    <dgm:cxn modelId="{79FDD051-D2F5-AD48-9EFD-E661B76A1801}" type="presOf" srcId="{7DBAA654-83A9-2749-9A11-3A2F0853292E}" destId="{379D3411-2CF2-1443-9DE7-1F3F74BE70B6}" srcOrd="0" destOrd="0" presId="urn:microsoft.com/office/officeart/2005/8/layout/bProcess3"/>
+    <dgm:cxn modelId="{70299EF1-3DE5-0048-A79E-65C54C7BAC3D}" type="presOf" srcId="{51AF1449-732A-7245-8907-3B0B474E6716}" destId="{70A625A3-B04D-314A-9454-BA7560E71142}" srcOrd="0" destOrd="0" presId="urn:microsoft.com/office/officeart/2005/8/layout/bProcess3"/>
+    <dgm:cxn modelId="{9E92DB8B-DFEB-A24C-8C18-25D2FCB922E8}" type="presOf" srcId="{3ABC577C-D926-6C40-8609-A47272EDC0E8}" destId="{35CF6ACD-16BB-D44B-9967-A88BE4C856FA}" srcOrd="0" destOrd="0" presId="urn:microsoft.com/office/officeart/2005/8/layout/bProcess3"/>
     <dgm:cxn modelId="{9F7DBBD3-2135-334D-BDE9-A8ED29101BA4}" srcId="{7DBAA654-83A9-2749-9A11-3A2F0853292E}" destId="{3ABC577C-D926-6C40-8609-A47272EDC0E8}" srcOrd="3" destOrd="0" parTransId="{73D020D2-C3E5-6D4B-A74D-95AC52916961}" sibTransId="{E1700588-AA9B-9044-98E5-A52BC9E980D8}"/>
+    <dgm:cxn modelId="{9D8B62DC-29D7-454C-A530-6322AA1527DE}" type="presOf" srcId="{E1700588-AA9B-9044-98E5-A52BC9E980D8}" destId="{BE891453-7A81-9745-80FE-393D0BD9F682}" srcOrd="0" destOrd="0" presId="urn:microsoft.com/office/officeart/2005/8/layout/bProcess3"/>
+    <dgm:cxn modelId="{8A386060-6AAE-3C44-AE5B-5AB13F2F350F}" type="presOf" srcId="{56563E73-53C5-C242-B5DD-534CCEB5A55B}" destId="{8845A127-0D85-A14A-94CB-F773727D4C9B}" srcOrd="1" destOrd="0" presId="urn:microsoft.com/office/officeart/2005/8/layout/bProcess3"/>
     <dgm:cxn modelId="{C9F771AC-35CF-1540-8F9B-A548A676FBEC}" srcId="{7DBAA654-83A9-2749-9A11-3A2F0853292E}" destId="{C900A651-3FCA-634D-8E96-FB8C693E1E8F}" srcOrd="0" destOrd="0" parTransId="{DC773397-72AF-3043-A26B-0B8B32D632B1}" sibTransId="{6FF581C4-5EE0-6547-8B0A-4DD4E49DF7D5}"/>
-    <dgm:cxn modelId="{A36732BD-8BED-4B3D-8188-88AA4D7AA1CB}" type="presOf" srcId="{3D31D781-DE26-FC46-87C5-81D28438E988}" destId="{5054442F-68CC-BA4D-A78B-D10165C93B35}" srcOrd="0" destOrd="0" presId="urn:microsoft.com/office/officeart/2005/8/layout/bProcess3"/>
     <dgm:cxn modelId="{B40CF301-B877-0146-8F01-A4B49C9B78E2}" srcId="{7DBAA654-83A9-2749-9A11-3A2F0853292E}" destId="{761D77BA-5704-3540-A64C-39623ABDE933}" srcOrd="2" destOrd="0" parTransId="{0CEF3B97-E2A9-E04D-A0DB-EC66FC595157}" sibTransId="{03689D08-8F94-B240-B093-204B4D1B1996}"/>
-    <dgm:cxn modelId="{2B6DF0BC-4CCA-4CCE-A2B1-703F95B33DBB}" type="presOf" srcId="{9D0A3E8F-79EA-4741-B4AF-359BBF2AD54A}" destId="{CB005E4D-98D2-5E43-A79A-01D73FA5246C}" srcOrd="0" destOrd="0" presId="urn:microsoft.com/office/officeart/2005/8/layout/bProcess3"/>
-    <dgm:cxn modelId="{0CBE95D2-97D4-497A-AAA7-B03411656740}" type="presOf" srcId="{51AF1449-732A-7245-8907-3B0B474E6716}" destId="{70A625A3-B04D-314A-9454-BA7560E71142}" srcOrd="0" destOrd="0" presId="urn:microsoft.com/office/officeart/2005/8/layout/bProcess3"/>
-    <dgm:cxn modelId="{A499E10E-866E-4A20-8A07-F0C69D433EA3}" type="presOf" srcId="{3ABC577C-D926-6C40-8609-A47272EDC0E8}" destId="{35CF6ACD-16BB-D44B-9967-A88BE4C856FA}" srcOrd="0" destOrd="0" presId="urn:microsoft.com/office/officeart/2005/8/layout/bProcess3"/>
-    <dgm:cxn modelId="{91E50518-2A04-4345-8462-857843597DF7}" type="presOf" srcId="{6FF581C4-5EE0-6547-8B0A-4DD4E49DF7D5}" destId="{70788382-AA77-7C4C-A399-82382C8CD1E3}" srcOrd="0" destOrd="0" presId="urn:microsoft.com/office/officeart/2005/8/layout/bProcess3"/>
-    <dgm:cxn modelId="{7082E9B7-9910-44A3-87A2-CB8C56048EAF}" type="presOf" srcId="{56563E73-53C5-C242-B5DD-534CCEB5A55B}" destId="{1AB89A78-53AA-8046-940B-4774F5E8A3F4}" srcOrd="0" destOrd="0" presId="urn:microsoft.com/office/officeart/2005/8/layout/bProcess3"/>
-    <dgm:cxn modelId="{7EC64C61-6FB9-46B2-A334-AE4298A69CCE}" type="presOf" srcId="{E1700588-AA9B-9044-98E5-A52BC9E980D8}" destId="{0D4A6B71-9678-E74B-A4F4-3D04D7F96F18}" srcOrd="1" destOrd="0" presId="urn:microsoft.com/office/officeart/2005/8/layout/bProcess3"/>
-    <dgm:cxn modelId="{1C75FE52-DA48-4A2A-BF79-32D3444292A1}" type="presOf" srcId="{E1700588-AA9B-9044-98E5-A52BC9E980D8}" destId="{BE891453-7A81-9745-80FE-393D0BD9F682}" srcOrd="0" destOrd="0" presId="urn:microsoft.com/office/officeart/2005/8/layout/bProcess3"/>
-    <dgm:cxn modelId="{F7FDBAD5-22DC-4021-9C06-69A0DB01B03E}" type="presOf" srcId="{03689D08-8F94-B240-B093-204B4D1B1996}" destId="{11041959-BAD3-494D-A0CA-60D08024935F}" srcOrd="0" destOrd="0" presId="urn:microsoft.com/office/officeart/2005/8/layout/bProcess3"/>
-    <dgm:cxn modelId="{4AAD7B8F-C8BD-4A82-9199-FED7864408BF}" type="presOf" srcId="{56563E73-53C5-C242-B5DD-534CCEB5A55B}" destId="{8845A127-0D85-A14A-94CB-F773727D4C9B}" srcOrd="1" destOrd="0" presId="urn:microsoft.com/office/officeart/2005/8/layout/bProcess3"/>
-    <dgm:cxn modelId="{E8B87A47-A838-42C0-B8EB-91D2C4564CF7}" type="presOf" srcId="{03689D08-8F94-B240-B093-204B4D1B1996}" destId="{F515C25C-FBC4-0A42-9BD8-739DB491DE01}" srcOrd="1" destOrd="0" presId="urn:microsoft.com/office/officeart/2005/8/layout/bProcess3"/>
-    <dgm:cxn modelId="{0FFB47F5-6563-4FC9-83AA-9046AB0A99D1}" type="presOf" srcId="{7DBAA654-83A9-2749-9A11-3A2F0853292E}" destId="{379D3411-2CF2-1443-9DE7-1F3F74BE70B6}" srcOrd="0" destOrd="0" presId="urn:microsoft.com/office/officeart/2005/8/layout/bProcess3"/>
-    <dgm:cxn modelId="{8B7DC1D3-18B1-4E22-9307-0E465A7EEA1E}" type="presParOf" srcId="{379D3411-2CF2-1443-9DE7-1F3F74BE70B6}" destId="{71E5BCB2-3AB6-4C42-9B09-A87936C7F001}" srcOrd="0" destOrd="0" presId="urn:microsoft.com/office/officeart/2005/8/layout/bProcess3"/>
-    <dgm:cxn modelId="{BB6575F5-6467-4727-AFC9-93869C70B4E8}" type="presParOf" srcId="{379D3411-2CF2-1443-9DE7-1F3F74BE70B6}" destId="{70788382-AA77-7C4C-A399-82382C8CD1E3}" srcOrd="1" destOrd="0" presId="urn:microsoft.com/office/officeart/2005/8/layout/bProcess3"/>
-    <dgm:cxn modelId="{5C65F724-A6DA-4825-AC5D-DF3CF3F9DD21}" type="presParOf" srcId="{70788382-AA77-7C4C-A399-82382C8CD1E3}" destId="{EE2C3E7E-7411-F14A-B102-730D81D864D3}" srcOrd="0" destOrd="0" presId="urn:microsoft.com/office/officeart/2005/8/layout/bProcess3"/>
-    <dgm:cxn modelId="{A943A58B-D8B7-4178-9FAE-A6E2F8CEF6CA}" type="presParOf" srcId="{379D3411-2CF2-1443-9DE7-1F3F74BE70B6}" destId="{CB005E4D-98D2-5E43-A79A-01D73FA5246C}" srcOrd="2" destOrd="0" presId="urn:microsoft.com/office/officeart/2005/8/layout/bProcess3"/>
-    <dgm:cxn modelId="{B4B11E30-705E-4849-9578-2D2382384350}" type="presParOf" srcId="{379D3411-2CF2-1443-9DE7-1F3F74BE70B6}" destId="{1AB89A78-53AA-8046-940B-4774F5E8A3F4}" srcOrd="3" destOrd="0" presId="urn:microsoft.com/office/officeart/2005/8/layout/bProcess3"/>
-    <dgm:cxn modelId="{0729876C-8095-43D7-B1FB-11246AF3BD71}" type="presParOf" srcId="{1AB89A78-53AA-8046-940B-4774F5E8A3F4}" destId="{8845A127-0D85-A14A-94CB-F773727D4C9B}" srcOrd="0" destOrd="0" presId="urn:microsoft.com/office/officeart/2005/8/layout/bProcess3"/>
-    <dgm:cxn modelId="{04E19AAE-2B29-4D92-8242-D57422C49534}" type="presParOf" srcId="{379D3411-2CF2-1443-9DE7-1F3F74BE70B6}" destId="{2B850CA7-3DA8-704B-9542-29A27C4E6E8A}" srcOrd="4" destOrd="0" presId="urn:microsoft.com/office/officeart/2005/8/layout/bProcess3"/>
-    <dgm:cxn modelId="{4E9FFCC5-3969-4754-B7B9-15B14C1A9D7E}" type="presParOf" srcId="{379D3411-2CF2-1443-9DE7-1F3F74BE70B6}" destId="{11041959-BAD3-494D-A0CA-60D08024935F}" srcOrd="5" destOrd="0" presId="urn:microsoft.com/office/officeart/2005/8/layout/bProcess3"/>
-    <dgm:cxn modelId="{B430122B-8DA4-40BD-AB59-04792C74F663}" type="presParOf" srcId="{11041959-BAD3-494D-A0CA-60D08024935F}" destId="{F515C25C-FBC4-0A42-9BD8-739DB491DE01}" srcOrd="0" destOrd="0" presId="urn:microsoft.com/office/officeart/2005/8/layout/bProcess3"/>
-    <dgm:cxn modelId="{263054AC-CFC9-4CDC-A633-6CD7F0C42B0B}" type="presParOf" srcId="{379D3411-2CF2-1443-9DE7-1F3F74BE70B6}" destId="{35CF6ACD-16BB-D44B-9967-A88BE4C856FA}" srcOrd="6" destOrd="0" presId="urn:microsoft.com/office/officeart/2005/8/layout/bProcess3"/>
-    <dgm:cxn modelId="{B0676294-5582-4D60-9B3E-D5ACB09EAB56}" type="presParOf" srcId="{379D3411-2CF2-1443-9DE7-1F3F74BE70B6}" destId="{BE891453-7A81-9745-80FE-393D0BD9F682}" srcOrd="7" destOrd="0" presId="urn:microsoft.com/office/officeart/2005/8/layout/bProcess3"/>
-    <dgm:cxn modelId="{60450D7D-F75A-45F8-AC4E-35376B68A665}" type="presParOf" srcId="{BE891453-7A81-9745-80FE-393D0BD9F682}" destId="{0D4A6B71-9678-E74B-A4F4-3D04D7F96F18}" srcOrd="0" destOrd="0" presId="urn:microsoft.com/office/officeart/2005/8/layout/bProcess3"/>
-    <dgm:cxn modelId="{C3D55059-8410-41D1-BFED-0FFF8E3485BB}" type="presParOf" srcId="{379D3411-2CF2-1443-9DE7-1F3F74BE70B6}" destId="{5054442F-68CC-BA4D-A78B-D10165C93B35}" srcOrd="8" destOrd="0" presId="urn:microsoft.com/office/officeart/2005/8/layout/bProcess3"/>
-    <dgm:cxn modelId="{9670E265-FBF1-44B4-9EA6-8B4A6DD4F7AD}" type="presParOf" srcId="{379D3411-2CF2-1443-9DE7-1F3F74BE70B6}" destId="{70A625A3-B04D-314A-9454-BA7560E71142}" srcOrd="9" destOrd="0" presId="urn:microsoft.com/office/officeart/2005/8/layout/bProcess3"/>
-    <dgm:cxn modelId="{C29934C0-F436-43B4-8956-72A6901C9D26}" type="presParOf" srcId="{70A625A3-B04D-314A-9454-BA7560E71142}" destId="{08B24028-0337-A54F-863C-D83DC536E50D}" srcOrd="0" destOrd="0" presId="urn:microsoft.com/office/officeart/2005/8/layout/bProcess3"/>
-    <dgm:cxn modelId="{BA7C6B2F-9076-4D1D-90B8-66D572DC6D57}" type="presParOf" srcId="{379D3411-2CF2-1443-9DE7-1F3F74BE70B6}" destId="{CA2203B5-A4CA-2C4D-8577-50E3388F2246}" srcOrd="10" destOrd="0" presId="urn:microsoft.com/office/officeart/2005/8/layout/bProcess3"/>
+    <dgm:cxn modelId="{B07E9C9C-85D6-9346-AA15-D413B0A344CD}" type="presOf" srcId="{981B4EF9-7A3A-BE49-B6B6-0021D3615771}" destId="{CA2203B5-A4CA-2C4D-8577-50E3388F2246}" srcOrd="0" destOrd="0" presId="urn:microsoft.com/office/officeart/2005/8/layout/bProcess3"/>
+    <dgm:cxn modelId="{44111C4F-DF1E-344B-9E17-B24EB02FDB2D}" type="presOf" srcId="{03689D08-8F94-B240-B093-204B4D1B1996}" destId="{11041959-BAD3-494D-A0CA-60D08024935F}" srcOrd="0" destOrd="0" presId="urn:microsoft.com/office/officeart/2005/8/layout/bProcess3"/>
+    <dgm:cxn modelId="{66262BD5-E19A-824B-9849-474041A0C7C5}" type="presOf" srcId="{03689D08-8F94-B240-B093-204B4D1B1996}" destId="{F515C25C-FBC4-0A42-9BD8-739DB491DE01}" srcOrd="1" destOrd="0" presId="urn:microsoft.com/office/officeart/2005/8/layout/bProcess3"/>
+    <dgm:cxn modelId="{A873FDFB-FD87-074A-AD9D-5716CB880640}" type="presOf" srcId="{3D31D781-DE26-FC46-87C5-81D28438E988}" destId="{5054442F-68CC-BA4D-A78B-D10165C93B35}" srcOrd="0" destOrd="0" presId="urn:microsoft.com/office/officeart/2005/8/layout/bProcess3"/>
+    <dgm:cxn modelId="{F8E08355-EB5D-B449-B418-38D86C85AA02}" type="presOf" srcId="{9D0A3E8F-79EA-4741-B4AF-359BBF2AD54A}" destId="{CB005E4D-98D2-5E43-A79A-01D73FA5246C}" srcOrd="0" destOrd="0" presId="urn:microsoft.com/office/officeart/2005/8/layout/bProcess3"/>
+    <dgm:cxn modelId="{AC285072-8E61-9D47-B3F2-9DFB5BE9C29F}" type="presOf" srcId="{C900A651-3FCA-634D-8E96-FB8C693E1E8F}" destId="{71E5BCB2-3AB6-4C42-9B09-A87936C7F001}" srcOrd="0" destOrd="0" presId="urn:microsoft.com/office/officeart/2005/8/layout/bProcess3"/>
+    <dgm:cxn modelId="{12B2ACF4-3048-1B45-B260-7331EF4C7FF3}" type="presOf" srcId="{6FF581C4-5EE0-6547-8B0A-4DD4E49DF7D5}" destId="{70788382-AA77-7C4C-A399-82382C8CD1E3}" srcOrd="0" destOrd="0" presId="urn:microsoft.com/office/officeart/2005/8/layout/bProcess3"/>
+    <dgm:cxn modelId="{3D0FD6CE-52CC-0C44-8F9B-E158D890A0A9}" type="presOf" srcId="{761D77BA-5704-3540-A64C-39623ABDE933}" destId="{2B850CA7-3DA8-704B-9542-29A27C4E6E8A}" srcOrd="0" destOrd="0" presId="urn:microsoft.com/office/officeart/2005/8/layout/bProcess3"/>
+    <dgm:cxn modelId="{402F02C4-0F54-E44B-9F61-EBC069CA981E}" type="presOf" srcId="{51AF1449-732A-7245-8907-3B0B474E6716}" destId="{08B24028-0337-A54F-863C-D83DC536E50D}" srcOrd="1" destOrd="0" presId="urn:microsoft.com/office/officeart/2005/8/layout/bProcess3"/>
+    <dgm:cxn modelId="{5C53DB98-1935-A243-AC6C-759F949E19A7}" type="presOf" srcId="{56563E73-53C5-C242-B5DD-534CCEB5A55B}" destId="{1AB89A78-53AA-8046-940B-4774F5E8A3F4}" srcOrd="0" destOrd="0" presId="urn:microsoft.com/office/officeart/2005/8/layout/bProcess3"/>
+    <dgm:cxn modelId="{8BD1BB66-2674-2045-98BB-65C91A983784}" type="presParOf" srcId="{379D3411-2CF2-1443-9DE7-1F3F74BE70B6}" destId="{71E5BCB2-3AB6-4C42-9B09-A87936C7F001}" srcOrd="0" destOrd="0" presId="urn:microsoft.com/office/officeart/2005/8/layout/bProcess3"/>
+    <dgm:cxn modelId="{7FAA42B1-9342-2E4A-A14C-8DF5F0C42B80}" type="presParOf" srcId="{379D3411-2CF2-1443-9DE7-1F3F74BE70B6}" destId="{70788382-AA77-7C4C-A399-82382C8CD1E3}" srcOrd="1" destOrd="0" presId="urn:microsoft.com/office/officeart/2005/8/layout/bProcess3"/>
+    <dgm:cxn modelId="{72B9CFCB-0879-4741-AB75-BBBBED7B0C88}" type="presParOf" srcId="{70788382-AA77-7C4C-A399-82382C8CD1E3}" destId="{EE2C3E7E-7411-F14A-B102-730D81D864D3}" srcOrd="0" destOrd="0" presId="urn:microsoft.com/office/officeart/2005/8/layout/bProcess3"/>
+    <dgm:cxn modelId="{52E12B5C-9DC7-1946-A4B2-4C17BE48993A}" type="presParOf" srcId="{379D3411-2CF2-1443-9DE7-1F3F74BE70B6}" destId="{CB005E4D-98D2-5E43-A79A-01D73FA5246C}" srcOrd="2" destOrd="0" presId="urn:microsoft.com/office/officeart/2005/8/layout/bProcess3"/>
+    <dgm:cxn modelId="{6DC4DB47-D90F-274F-AB3D-86BE2F241C7A}" type="presParOf" srcId="{379D3411-2CF2-1443-9DE7-1F3F74BE70B6}" destId="{1AB89A78-53AA-8046-940B-4774F5E8A3F4}" srcOrd="3" destOrd="0" presId="urn:microsoft.com/office/officeart/2005/8/layout/bProcess3"/>
+    <dgm:cxn modelId="{D59B52A7-9CE8-2E4F-99F9-A0274A455124}" type="presParOf" srcId="{1AB89A78-53AA-8046-940B-4774F5E8A3F4}" destId="{8845A127-0D85-A14A-94CB-F773727D4C9B}" srcOrd="0" destOrd="0" presId="urn:microsoft.com/office/officeart/2005/8/layout/bProcess3"/>
+    <dgm:cxn modelId="{96A3E795-5AB7-2742-9B85-6FF33798AFEA}" type="presParOf" srcId="{379D3411-2CF2-1443-9DE7-1F3F74BE70B6}" destId="{2B850CA7-3DA8-704B-9542-29A27C4E6E8A}" srcOrd="4" destOrd="0" presId="urn:microsoft.com/office/officeart/2005/8/layout/bProcess3"/>
+    <dgm:cxn modelId="{F10AFD6B-7FFD-704E-87EA-1301504A008E}" type="presParOf" srcId="{379D3411-2CF2-1443-9DE7-1F3F74BE70B6}" destId="{11041959-BAD3-494D-A0CA-60D08024935F}" srcOrd="5" destOrd="0" presId="urn:microsoft.com/office/officeart/2005/8/layout/bProcess3"/>
+    <dgm:cxn modelId="{74A9B388-F9ED-DC4B-9087-9A4F00723ED3}" type="presParOf" srcId="{11041959-BAD3-494D-A0CA-60D08024935F}" destId="{F515C25C-FBC4-0A42-9BD8-739DB491DE01}" srcOrd="0" destOrd="0" presId="urn:microsoft.com/office/officeart/2005/8/layout/bProcess3"/>
+    <dgm:cxn modelId="{14625D30-A0B2-5D42-ACD4-F88344F0C2D9}" type="presParOf" srcId="{379D3411-2CF2-1443-9DE7-1F3F74BE70B6}" destId="{35CF6ACD-16BB-D44B-9967-A88BE4C856FA}" srcOrd="6" destOrd="0" presId="urn:microsoft.com/office/officeart/2005/8/layout/bProcess3"/>
+    <dgm:cxn modelId="{B8BD4901-A4DD-0D45-8AB8-2DC6535AEABB}" type="presParOf" srcId="{379D3411-2CF2-1443-9DE7-1F3F74BE70B6}" destId="{BE891453-7A81-9745-80FE-393D0BD9F682}" srcOrd="7" destOrd="0" presId="urn:microsoft.com/office/officeart/2005/8/layout/bProcess3"/>
+    <dgm:cxn modelId="{801FE6C0-40AB-2643-97DB-A7BF766731FB}" type="presParOf" srcId="{BE891453-7A81-9745-80FE-393D0BD9F682}" destId="{0D4A6B71-9678-E74B-A4F4-3D04D7F96F18}" srcOrd="0" destOrd="0" presId="urn:microsoft.com/office/officeart/2005/8/layout/bProcess3"/>
+    <dgm:cxn modelId="{C2CE4A9A-81D0-5A41-B55A-61E1EA89FBB7}" type="presParOf" srcId="{379D3411-2CF2-1443-9DE7-1F3F74BE70B6}" destId="{5054442F-68CC-BA4D-A78B-D10165C93B35}" srcOrd="8" destOrd="0" presId="urn:microsoft.com/office/officeart/2005/8/layout/bProcess3"/>
+    <dgm:cxn modelId="{8FFE6D5C-9E9C-A44F-A6AA-421144AE8F6F}" type="presParOf" srcId="{379D3411-2CF2-1443-9DE7-1F3F74BE70B6}" destId="{70A625A3-B04D-314A-9454-BA7560E71142}" srcOrd="9" destOrd="0" presId="urn:microsoft.com/office/officeart/2005/8/layout/bProcess3"/>
+    <dgm:cxn modelId="{8931EEB9-1AD8-E740-9CA4-3D6C511DAFF2}" type="presParOf" srcId="{70A625A3-B04D-314A-9454-BA7560E71142}" destId="{08B24028-0337-A54F-863C-D83DC536E50D}" srcOrd="0" destOrd="0" presId="urn:microsoft.com/office/officeart/2005/8/layout/bProcess3"/>
+    <dgm:cxn modelId="{31550D0D-B1FD-5E43-9D3D-8B75878175B9}" type="presParOf" srcId="{379D3411-2CF2-1443-9DE7-1F3F74BE70B6}" destId="{CA2203B5-A4CA-2C4D-8577-50E3388F2246}" srcOrd="10" destOrd="0" presId="urn:microsoft.com/office/officeart/2005/8/layout/bProcess3"/>
   </dgm:cxnLst>
   <dgm:bg/>
   <dgm:whole>
@@ -25546,59 +25303,59 @@
     </dgm:pt>
   </dgm:ptLst>
   <dgm:cxnLst>
-    <dgm:cxn modelId="{C06A6146-9852-49D0-901C-2542F21DE03E}" type="presOf" srcId="{734DD07D-0357-4526-891C-814E73D90035}" destId="{D84098D6-847E-4276-9066-1115F13461CC}" srcOrd="0" destOrd="0" presId="urn:microsoft.com/office/officeart/2005/8/layout/hierarchy1"/>
-    <dgm:cxn modelId="{AE425A2D-1F06-4F19-8146-1E45EB7E1E73}" type="presOf" srcId="{A678E292-CACF-4931-96E0-263621F493C9}" destId="{93DDF117-97A6-435A-94EA-E9EDD4A1F32A}" srcOrd="0" destOrd="0" presId="urn:microsoft.com/office/officeart/2005/8/layout/hierarchy1"/>
-    <dgm:cxn modelId="{192275A8-0691-48F3-BDF8-73C45B4B19FB}" type="presOf" srcId="{C1D27D24-4A0F-47E8-A27F-BB0C1332DB7A}" destId="{30140F7C-94E0-4251-9524-057CFA8F570C}" srcOrd="0" destOrd="0" presId="urn:microsoft.com/office/officeart/2005/8/layout/hierarchy1"/>
-    <dgm:cxn modelId="{24AD32DC-8223-4C6A-A504-2A9007E27CD1}" type="presOf" srcId="{4DA46A96-F186-482B-8D11-9F5B04B21964}" destId="{1586E1F5-8D18-4BE2-839A-B66DCA180CCE}" srcOrd="0" destOrd="0" presId="urn:microsoft.com/office/officeart/2005/8/layout/hierarchy1"/>
+    <dgm:cxn modelId="{33BB032D-27E8-6348-831C-D995811DE09D}" type="presOf" srcId="{FE03715E-A28A-45E7-AEE2-27E3E8845744}" destId="{DFF6C7C0-6F98-4605-A7C9-BB5535BFE956}" srcOrd="0" destOrd="0" presId="urn:microsoft.com/office/officeart/2005/8/layout/hierarchy1"/>
+    <dgm:cxn modelId="{5D655753-9D35-CD46-B8D4-813D3226A530}" type="presOf" srcId="{24AB71B1-A23E-483D-BB43-B091F5F2B10D}" destId="{03BB12AC-59B2-432C-985F-84FD58455460}" srcOrd="0" destOrd="0" presId="urn:microsoft.com/office/officeart/2005/8/layout/hierarchy1"/>
     <dgm:cxn modelId="{FA9AC2CC-77E5-45C9-A5BC-BB5126F58C88}" srcId="{734DD07D-0357-4526-891C-814E73D90035}" destId="{71DB4555-252D-47AE-9815-0D1DB91A0368}" srcOrd="0" destOrd="0" parTransId="{FA32B961-D716-4670-8FFB-8960FCFF2A86}" sibTransId="{775DC20A-12A8-4D40-9307-31F4911DDD20}"/>
-    <dgm:cxn modelId="{E0615B46-9A39-498F-AA0F-E0231A1526BC}" type="presOf" srcId="{24AB71B1-A23E-483D-BB43-B091F5F2B10D}" destId="{03BB12AC-59B2-432C-985F-84FD58455460}" srcOrd="0" destOrd="0" presId="urn:microsoft.com/office/officeart/2005/8/layout/hierarchy1"/>
-    <dgm:cxn modelId="{CBC14C9D-879C-47E6-913A-C386E270CA44}" type="presOf" srcId="{328E512F-53ED-4963-B411-C5F953787F22}" destId="{73B67996-A04E-468F-8803-1380882BB5F8}" srcOrd="0" destOrd="0" presId="urn:microsoft.com/office/officeart/2005/8/layout/hierarchy1"/>
+    <dgm:cxn modelId="{8A4FD474-4D0A-FD42-AF79-DDB4F550EC8C}" type="presOf" srcId="{328E512F-53ED-4963-B411-C5F953787F22}" destId="{73B67996-A04E-468F-8803-1380882BB5F8}" srcOrd="0" destOrd="0" presId="urn:microsoft.com/office/officeart/2005/8/layout/hierarchy1"/>
+    <dgm:cxn modelId="{8802B184-5644-5241-822F-01DA326415D5}" type="presOf" srcId="{71DB4555-252D-47AE-9815-0D1DB91A0368}" destId="{E3382AB0-233E-41F7-8954-E4EC7E0596E2}" srcOrd="0" destOrd="0" presId="urn:microsoft.com/office/officeart/2005/8/layout/hierarchy1"/>
     <dgm:cxn modelId="{B449B909-FAE0-45AB-BFB0-BA50A7B723AB}" srcId="{328E512F-53ED-4963-B411-C5F953787F22}" destId="{24AB71B1-A23E-483D-BB43-B091F5F2B10D}" srcOrd="1" destOrd="0" parTransId="{D2B3E265-80C0-4EF8-81DD-9945E735274C}" sibTransId="{BD1320B7-398E-44E0-B984-92275F03274D}"/>
-    <dgm:cxn modelId="{10A4D4D5-84FA-4E02-A658-CD09CEF014CF}" type="presOf" srcId="{FE03715E-A28A-45E7-AEE2-27E3E8845744}" destId="{DFF6C7C0-6F98-4605-A7C9-BB5535BFE956}" srcOrd="0" destOrd="0" presId="urn:microsoft.com/office/officeart/2005/8/layout/hierarchy1"/>
+    <dgm:cxn modelId="{714C1F01-C5A0-1B41-9C5E-55A432C204BF}" type="presOf" srcId="{A678E292-CACF-4931-96E0-263621F493C9}" destId="{93DDF117-97A6-435A-94EA-E9EDD4A1F32A}" srcOrd="0" destOrd="0" presId="urn:microsoft.com/office/officeart/2005/8/layout/hierarchy1"/>
+    <dgm:cxn modelId="{613ED3C2-9629-214D-8BA0-D5C659E7C0B3}" type="presOf" srcId="{75636980-04F8-4B1F-B7B3-85A32395AE90}" destId="{59101AA9-41F9-468C-992E-A9D360B6DE6D}" srcOrd="0" destOrd="0" presId="urn:microsoft.com/office/officeart/2005/8/layout/hierarchy1"/>
+    <dgm:cxn modelId="{532176C6-13FB-DD4A-B8F5-40754D84B67E}" type="presOf" srcId="{C1D27D24-4A0F-47E8-A27F-BB0C1332DB7A}" destId="{30140F7C-94E0-4251-9524-057CFA8F570C}" srcOrd="0" destOrd="0" presId="urn:microsoft.com/office/officeart/2005/8/layout/hierarchy1"/>
     <dgm:cxn modelId="{49C9E916-2C5E-41B1-B959-EFB8EBE2EA58}" srcId="{FE03715E-A28A-45E7-AEE2-27E3E8845744}" destId="{328E512F-53ED-4963-B411-C5F953787F22}" srcOrd="0" destOrd="0" parTransId="{A678E292-CACF-4931-96E0-263621F493C9}" sibTransId="{AD460551-684E-4997-913B-31EBC9B96A7E}"/>
     <dgm:cxn modelId="{7C3A0F81-8B18-499F-B8A7-BE190395A75A}" srcId="{75636980-04F8-4B1F-B7B3-85A32395AE90}" destId="{FE03715E-A28A-45E7-AEE2-27E3E8845744}" srcOrd="0" destOrd="0" parTransId="{AABE5582-1065-47A1-BA99-A1670FFCB211}" sibTransId="{909AC414-D132-4224-91C8-66350F7F9FA8}"/>
-    <dgm:cxn modelId="{5FB7CFD3-B779-4967-860D-9AC6CD4D4C0D}" type="presOf" srcId="{71DB4555-252D-47AE-9815-0D1DB91A0368}" destId="{E3382AB0-233E-41F7-8954-E4EC7E0596E2}" srcOrd="0" destOrd="0" presId="urn:microsoft.com/office/officeart/2005/8/layout/hierarchy1"/>
-    <dgm:cxn modelId="{5256F034-8A01-4D02-9A2E-32CD0300BCA2}" type="presOf" srcId="{791EEA5A-B5D2-48F2-99D1-BD8AA7FE32F4}" destId="{03A0F39A-4ACF-4B10-9289-5EB12A73294B}" srcOrd="0" destOrd="0" presId="urn:microsoft.com/office/officeart/2005/8/layout/hierarchy1"/>
-    <dgm:cxn modelId="{9654D45C-5936-4A16-8A52-88D0061E9E25}" type="presOf" srcId="{D2B3E265-80C0-4EF8-81DD-9945E735274C}" destId="{999104FE-26E1-4589-8FDE-F5807A3CF1CA}" srcOrd="0" destOrd="0" presId="urn:microsoft.com/office/officeart/2005/8/layout/hierarchy1"/>
-    <dgm:cxn modelId="{61421A8F-69D6-401B-B441-36EEA678576C}" type="presOf" srcId="{FA32B961-D716-4670-8FFB-8960FCFF2A86}" destId="{D75EA234-4FDC-4374-B311-DF7027BE8AA7}" srcOrd="0" destOrd="0" presId="urn:microsoft.com/office/officeart/2005/8/layout/hierarchy1"/>
+    <dgm:cxn modelId="{55F56AC1-5EFE-6F41-B04B-B17AEEBAAA4D}" type="presOf" srcId="{4DA46A96-F186-482B-8D11-9F5B04B21964}" destId="{1586E1F5-8D18-4BE2-839A-B66DCA180CCE}" srcOrd="0" destOrd="0" presId="urn:microsoft.com/office/officeart/2005/8/layout/hierarchy1"/>
+    <dgm:cxn modelId="{200B08A5-8BC8-4E48-876D-237A2CACB7A9}" type="presOf" srcId="{791EEA5A-B5D2-48F2-99D1-BD8AA7FE32F4}" destId="{03A0F39A-4ACF-4B10-9289-5EB12A73294B}" srcOrd="0" destOrd="0" presId="urn:microsoft.com/office/officeart/2005/8/layout/hierarchy1"/>
+    <dgm:cxn modelId="{AE877740-593D-5041-B929-39EC3CA8C950}" type="presOf" srcId="{D2B3E265-80C0-4EF8-81DD-9945E735274C}" destId="{999104FE-26E1-4589-8FDE-F5807A3CF1CA}" srcOrd="0" destOrd="0" presId="urn:microsoft.com/office/officeart/2005/8/layout/hierarchy1"/>
+    <dgm:cxn modelId="{50201185-8C83-1D4F-8317-25E518798E68}" type="presOf" srcId="{FA32B961-D716-4670-8FFB-8960FCFF2A86}" destId="{D75EA234-4FDC-4374-B311-DF7027BE8AA7}" srcOrd="0" destOrd="0" presId="urn:microsoft.com/office/officeart/2005/8/layout/hierarchy1"/>
+    <dgm:cxn modelId="{263D0C8E-DBF2-7948-B72D-146FB055C8B2}" type="presOf" srcId="{734DD07D-0357-4526-891C-814E73D90035}" destId="{D84098D6-847E-4276-9066-1115F13461CC}" srcOrd="0" destOrd="0" presId="urn:microsoft.com/office/officeart/2005/8/layout/hierarchy1"/>
     <dgm:cxn modelId="{C8B458BD-91F3-43A5-9ED7-F9378AA1E1C1}" srcId="{FE03715E-A28A-45E7-AEE2-27E3E8845744}" destId="{734DD07D-0357-4526-891C-814E73D90035}" srcOrd="1" destOrd="0" parTransId="{791EEA5A-B5D2-48F2-99D1-BD8AA7FE32F4}" sibTransId="{281F7139-7A6B-4D6A-A84A-C014ECF27030}"/>
-    <dgm:cxn modelId="{D8AA1838-EBAF-4D2F-BA87-C2A80230717D}" type="presOf" srcId="{75636980-04F8-4B1F-B7B3-85A32395AE90}" destId="{59101AA9-41F9-468C-992E-A9D360B6DE6D}" srcOrd="0" destOrd="0" presId="urn:microsoft.com/office/officeart/2005/8/layout/hierarchy1"/>
     <dgm:cxn modelId="{13A505AF-D38C-4607-AB08-B4F3AB3E0C42}" srcId="{328E512F-53ED-4963-B411-C5F953787F22}" destId="{4DA46A96-F186-482B-8D11-9F5B04B21964}" srcOrd="0" destOrd="0" parTransId="{C1D27D24-4A0F-47E8-A27F-BB0C1332DB7A}" sibTransId="{8DB2B35C-2258-469B-AE46-FA7588A3DDA4}"/>
-    <dgm:cxn modelId="{A945428A-6299-4132-A282-F5E0AB3C9B3E}" type="presParOf" srcId="{59101AA9-41F9-468C-992E-A9D360B6DE6D}" destId="{1A57A113-CB38-4030-A15D-A8F11BB1EE94}" srcOrd="0" destOrd="0" presId="urn:microsoft.com/office/officeart/2005/8/layout/hierarchy1"/>
-    <dgm:cxn modelId="{AB9333F9-388F-4131-B92B-5385EE85D7A1}" type="presParOf" srcId="{1A57A113-CB38-4030-A15D-A8F11BB1EE94}" destId="{245DF73B-5AFA-4F7E-A878-69B1CF75E4DE}" srcOrd="0" destOrd="0" presId="urn:microsoft.com/office/officeart/2005/8/layout/hierarchy1"/>
-    <dgm:cxn modelId="{D8980700-B591-423F-AAB9-6F1816D289C8}" type="presParOf" srcId="{245DF73B-5AFA-4F7E-A878-69B1CF75E4DE}" destId="{0FFE047C-8A78-4190-94E0-C173D4B737AD}" srcOrd="0" destOrd="0" presId="urn:microsoft.com/office/officeart/2005/8/layout/hierarchy1"/>
-    <dgm:cxn modelId="{A7010431-2146-477A-81A6-41D9D12F99C8}" type="presParOf" srcId="{245DF73B-5AFA-4F7E-A878-69B1CF75E4DE}" destId="{DFF6C7C0-6F98-4605-A7C9-BB5535BFE956}" srcOrd="1" destOrd="0" presId="urn:microsoft.com/office/officeart/2005/8/layout/hierarchy1"/>
-    <dgm:cxn modelId="{6939C8F5-F8BA-4F0C-B7FE-C0B7D80C21B6}" type="presParOf" srcId="{1A57A113-CB38-4030-A15D-A8F11BB1EE94}" destId="{20E97465-78F5-4013-984A-7E56ED0408BE}" srcOrd="1" destOrd="0" presId="urn:microsoft.com/office/officeart/2005/8/layout/hierarchy1"/>
-    <dgm:cxn modelId="{FCBE5678-A050-418C-9591-243BDF10EF1B}" type="presParOf" srcId="{20E97465-78F5-4013-984A-7E56ED0408BE}" destId="{93DDF117-97A6-435A-94EA-E9EDD4A1F32A}" srcOrd="0" destOrd="0" presId="urn:microsoft.com/office/officeart/2005/8/layout/hierarchy1"/>
-    <dgm:cxn modelId="{72D88BB4-744F-4D6D-9412-AB35328E3D07}" type="presParOf" srcId="{20E97465-78F5-4013-984A-7E56ED0408BE}" destId="{F4473161-28F9-4B35-91AD-7CCCAE4B66B3}" srcOrd="1" destOrd="0" presId="urn:microsoft.com/office/officeart/2005/8/layout/hierarchy1"/>
-    <dgm:cxn modelId="{58FB773A-B559-4944-BC2E-A19C89A50FE6}" type="presParOf" srcId="{F4473161-28F9-4B35-91AD-7CCCAE4B66B3}" destId="{B820F845-8081-4D8D-84D0-8EF513D43742}" srcOrd="0" destOrd="0" presId="urn:microsoft.com/office/officeart/2005/8/layout/hierarchy1"/>
-    <dgm:cxn modelId="{AFFD20B7-ED24-4083-8932-BAA89C5D9832}" type="presParOf" srcId="{B820F845-8081-4D8D-84D0-8EF513D43742}" destId="{0F8785C7-CA76-4687-9FF9-9A76323815C0}" srcOrd="0" destOrd="0" presId="urn:microsoft.com/office/officeart/2005/8/layout/hierarchy1"/>
-    <dgm:cxn modelId="{B36E7DBD-1BE4-499C-93B6-9AAA6155E49F}" type="presParOf" srcId="{B820F845-8081-4D8D-84D0-8EF513D43742}" destId="{73B67996-A04E-468F-8803-1380882BB5F8}" srcOrd="1" destOrd="0" presId="urn:microsoft.com/office/officeart/2005/8/layout/hierarchy1"/>
-    <dgm:cxn modelId="{75DA85BF-07A8-4C6F-80DD-70D6A7E86F82}" type="presParOf" srcId="{F4473161-28F9-4B35-91AD-7CCCAE4B66B3}" destId="{E585099C-AAC3-43C6-9895-28EC3AB4DD49}" srcOrd="1" destOrd="0" presId="urn:microsoft.com/office/officeart/2005/8/layout/hierarchy1"/>
-    <dgm:cxn modelId="{6691FF80-D47C-4CC8-8C9A-9AE3A9941FDB}" type="presParOf" srcId="{E585099C-AAC3-43C6-9895-28EC3AB4DD49}" destId="{30140F7C-94E0-4251-9524-057CFA8F570C}" srcOrd="0" destOrd="0" presId="urn:microsoft.com/office/officeart/2005/8/layout/hierarchy1"/>
-    <dgm:cxn modelId="{54A2993B-6B3E-43DF-A2B4-FCCC4ABA6245}" type="presParOf" srcId="{E585099C-AAC3-43C6-9895-28EC3AB4DD49}" destId="{EC840C2A-3EB1-4972-BE67-101976AD415F}" srcOrd="1" destOrd="0" presId="urn:microsoft.com/office/officeart/2005/8/layout/hierarchy1"/>
-    <dgm:cxn modelId="{C2F749CA-0AC0-4B84-A690-4805C74AF54A}" type="presParOf" srcId="{EC840C2A-3EB1-4972-BE67-101976AD415F}" destId="{28880DD1-4E0D-46FA-95FC-B4FBEC44BC94}" srcOrd="0" destOrd="0" presId="urn:microsoft.com/office/officeart/2005/8/layout/hierarchy1"/>
-    <dgm:cxn modelId="{5FE0689B-A74E-4B39-BCDD-4AE39D144FDF}" type="presParOf" srcId="{28880DD1-4E0D-46FA-95FC-B4FBEC44BC94}" destId="{0C2633D5-D631-430B-ABF0-80B6D5D47F95}" srcOrd="0" destOrd="0" presId="urn:microsoft.com/office/officeart/2005/8/layout/hierarchy1"/>
-    <dgm:cxn modelId="{91FA0991-E9A2-41ED-8923-5226FF776016}" type="presParOf" srcId="{28880DD1-4E0D-46FA-95FC-B4FBEC44BC94}" destId="{1586E1F5-8D18-4BE2-839A-B66DCA180CCE}" srcOrd="1" destOrd="0" presId="urn:microsoft.com/office/officeart/2005/8/layout/hierarchy1"/>
-    <dgm:cxn modelId="{F8DC5F07-CF60-4393-81A1-7A9DC036EED2}" type="presParOf" srcId="{EC840C2A-3EB1-4972-BE67-101976AD415F}" destId="{C911A4EE-A150-483C-BDDA-23B5860EB5A7}" srcOrd="1" destOrd="0" presId="urn:microsoft.com/office/officeart/2005/8/layout/hierarchy1"/>
-    <dgm:cxn modelId="{7B0275F5-404A-4497-A55E-F078946E72F4}" type="presParOf" srcId="{E585099C-AAC3-43C6-9895-28EC3AB4DD49}" destId="{999104FE-26E1-4589-8FDE-F5807A3CF1CA}" srcOrd="2" destOrd="0" presId="urn:microsoft.com/office/officeart/2005/8/layout/hierarchy1"/>
-    <dgm:cxn modelId="{46540460-E827-41BE-ABB8-6E38175CA6A4}" type="presParOf" srcId="{E585099C-AAC3-43C6-9895-28EC3AB4DD49}" destId="{347EEAA8-9220-4061-BB2B-A4F2AE5E8B87}" srcOrd="3" destOrd="0" presId="urn:microsoft.com/office/officeart/2005/8/layout/hierarchy1"/>
-    <dgm:cxn modelId="{59007903-292A-463B-80F8-40C6BAE4C9C2}" type="presParOf" srcId="{347EEAA8-9220-4061-BB2B-A4F2AE5E8B87}" destId="{E0D0D32F-8E06-4523-A671-F23728013D64}" srcOrd="0" destOrd="0" presId="urn:microsoft.com/office/officeart/2005/8/layout/hierarchy1"/>
-    <dgm:cxn modelId="{3FCBA0E4-36F4-4D85-A0E5-559F6D5DD418}" type="presParOf" srcId="{E0D0D32F-8E06-4523-A671-F23728013D64}" destId="{65E8FB4C-6D78-49ED-B085-95E8F3D415F3}" srcOrd="0" destOrd="0" presId="urn:microsoft.com/office/officeart/2005/8/layout/hierarchy1"/>
-    <dgm:cxn modelId="{C2BDB321-6BF7-4C92-B1E3-A267B5B6DC2B}" type="presParOf" srcId="{E0D0D32F-8E06-4523-A671-F23728013D64}" destId="{03BB12AC-59B2-432C-985F-84FD58455460}" srcOrd="1" destOrd="0" presId="urn:microsoft.com/office/officeart/2005/8/layout/hierarchy1"/>
-    <dgm:cxn modelId="{04F8132D-6A16-4BBA-83A2-9E34DD8554FB}" type="presParOf" srcId="{347EEAA8-9220-4061-BB2B-A4F2AE5E8B87}" destId="{55CB83CB-7B9A-4852-9C1B-52DECE8DEAE8}" srcOrd="1" destOrd="0" presId="urn:microsoft.com/office/officeart/2005/8/layout/hierarchy1"/>
-    <dgm:cxn modelId="{E0693E27-BBD9-422A-943F-D86071FA5FF6}" type="presParOf" srcId="{20E97465-78F5-4013-984A-7E56ED0408BE}" destId="{03A0F39A-4ACF-4B10-9289-5EB12A73294B}" srcOrd="2" destOrd="0" presId="urn:microsoft.com/office/officeart/2005/8/layout/hierarchy1"/>
-    <dgm:cxn modelId="{4D84888A-B338-4A46-8288-DCE730768544}" type="presParOf" srcId="{20E97465-78F5-4013-984A-7E56ED0408BE}" destId="{D020FC12-FF15-42CF-AB02-AC16A7F57781}" srcOrd="3" destOrd="0" presId="urn:microsoft.com/office/officeart/2005/8/layout/hierarchy1"/>
-    <dgm:cxn modelId="{7B2568D5-E371-4ECF-9A4E-B8E111ED150E}" type="presParOf" srcId="{D020FC12-FF15-42CF-AB02-AC16A7F57781}" destId="{68A55994-6330-4C23-B199-1E4FC2F54DF6}" srcOrd="0" destOrd="0" presId="urn:microsoft.com/office/officeart/2005/8/layout/hierarchy1"/>
-    <dgm:cxn modelId="{9C56FACF-5E6C-4CA9-9C8E-86FB81EF49D5}" type="presParOf" srcId="{68A55994-6330-4C23-B199-1E4FC2F54DF6}" destId="{476C4DDA-48D1-4B0D-A892-378E1FE3C95C}" srcOrd="0" destOrd="0" presId="urn:microsoft.com/office/officeart/2005/8/layout/hierarchy1"/>
-    <dgm:cxn modelId="{F8913D7F-31E8-4F46-BDFD-AD09DEEE61F4}" type="presParOf" srcId="{68A55994-6330-4C23-B199-1E4FC2F54DF6}" destId="{D84098D6-847E-4276-9066-1115F13461CC}" srcOrd="1" destOrd="0" presId="urn:microsoft.com/office/officeart/2005/8/layout/hierarchy1"/>
-    <dgm:cxn modelId="{688A55F8-8E15-4D9F-BC64-AE48D07658F2}" type="presParOf" srcId="{D020FC12-FF15-42CF-AB02-AC16A7F57781}" destId="{C74EA278-F3F4-456F-A08A-65E7E8AA81AC}" srcOrd="1" destOrd="0" presId="urn:microsoft.com/office/officeart/2005/8/layout/hierarchy1"/>
-    <dgm:cxn modelId="{636C6959-CB66-4341-A1E7-E2D4D655C31D}" type="presParOf" srcId="{C74EA278-F3F4-456F-A08A-65E7E8AA81AC}" destId="{D75EA234-4FDC-4374-B311-DF7027BE8AA7}" srcOrd="0" destOrd="0" presId="urn:microsoft.com/office/officeart/2005/8/layout/hierarchy1"/>
-    <dgm:cxn modelId="{1B03B1C9-01CF-4EEF-9D78-7070ADB4BB1E}" type="presParOf" srcId="{C74EA278-F3F4-456F-A08A-65E7E8AA81AC}" destId="{3FD3D861-7B86-4D58-A4CF-6B1854DA5874}" srcOrd="1" destOrd="0" presId="urn:microsoft.com/office/officeart/2005/8/layout/hierarchy1"/>
-    <dgm:cxn modelId="{2E898B7B-C99F-41F8-BD3B-2DD10138C2FD}" type="presParOf" srcId="{3FD3D861-7B86-4D58-A4CF-6B1854DA5874}" destId="{7738BDE1-2DB8-4C58-A9D6-B716F2E4842D}" srcOrd="0" destOrd="0" presId="urn:microsoft.com/office/officeart/2005/8/layout/hierarchy1"/>
-    <dgm:cxn modelId="{9A3325F2-E98C-4AD7-9B51-A1FFE0E9B87D}" type="presParOf" srcId="{7738BDE1-2DB8-4C58-A9D6-B716F2E4842D}" destId="{C70FB97D-3476-4457-B500-58B89E7C3D9F}" srcOrd="0" destOrd="0" presId="urn:microsoft.com/office/officeart/2005/8/layout/hierarchy1"/>
-    <dgm:cxn modelId="{F399F475-8779-44B2-B43E-CC0EFF699187}" type="presParOf" srcId="{7738BDE1-2DB8-4C58-A9D6-B716F2E4842D}" destId="{E3382AB0-233E-41F7-8954-E4EC7E0596E2}" srcOrd="1" destOrd="0" presId="urn:microsoft.com/office/officeart/2005/8/layout/hierarchy1"/>
-    <dgm:cxn modelId="{805F587D-91CC-4C94-AC6C-C54DFCA31311}" type="presParOf" srcId="{3FD3D861-7B86-4D58-A4CF-6B1854DA5874}" destId="{F2D4C36A-C625-426A-9AC0-A432B1472809}" srcOrd="1" destOrd="0" presId="urn:microsoft.com/office/officeart/2005/8/layout/hierarchy1"/>
+    <dgm:cxn modelId="{E0E936B3-E402-DA4A-8BFF-E059D76875AA}" type="presParOf" srcId="{59101AA9-41F9-468C-992E-A9D360B6DE6D}" destId="{1A57A113-CB38-4030-A15D-A8F11BB1EE94}" srcOrd="0" destOrd="0" presId="urn:microsoft.com/office/officeart/2005/8/layout/hierarchy1"/>
+    <dgm:cxn modelId="{B703D628-1A28-AF42-99C8-6DF225A98875}" type="presParOf" srcId="{1A57A113-CB38-4030-A15D-A8F11BB1EE94}" destId="{245DF73B-5AFA-4F7E-A878-69B1CF75E4DE}" srcOrd="0" destOrd="0" presId="urn:microsoft.com/office/officeart/2005/8/layout/hierarchy1"/>
+    <dgm:cxn modelId="{98F0EA0A-8D8C-294C-801C-5C296AB7D162}" type="presParOf" srcId="{245DF73B-5AFA-4F7E-A878-69B1CF75E4DE}" destId="{0FFE047C-8A78-4190-94E0-C173D4B737AD}" srcOrd="0" destOrd="0" presId="urn:microsoft.com/office/officeart/2005/8/layout/hierarchy1"/>
+    <dgm:cxn modelId="{34690222-D1F8-494F-B33B-C8CCBBBC81BD}" type="presParOf" srcId="{245DF73B-5AFA-4F7E-A878-69B1CF75E4DE}" destId="{DFF6C7C0-6F98-4605-A7C9-BB5535BFE956}" srcOrd="1" destOrd="0" presId="urn:microsoft.com/office/officeart/2005/8/layout/hierarchy1"/>
+    <dgm:cxn modelId="{0257D587-0C19-3940-8EAE-35574746298A}" type="presParOf" srcId="{1A57A113-CB38-4030-A15D-A8F11BB1EE94}" destId="{20E97465-78F5-4013-984A-7E56ED0408BE}" srcOrd="1" destOrd="0" presId="urn:microsoft.com/office/officeart/2005/8/layout/hierarchy1"/>
+    <dgm:cxn modelId="{F5E03134-D1AA-3442-8DAF-84B2F7B9F4AD}" type="presParOf" srcId="{20E97465-78F5-4013-984A-7E56ED0408BE}" destId="{93DDF117-97A6-435A-94EA-E9EDD4A1F32A}" srcOrd="0" destOrd="0" presId="urn:microsoft.com/office/officeart/2005/8/layout/hierarchy1"/>
+    <dgm:cxn modelId="{A1F54CCB-A933-7D41-A088-43125A866F54}" type="presParOf" srcId="{20E97465-78F5-4013-984A-7E56ED0408BE}" destId="{F4473161-28F9-4B35-91AD-7CCCAE4B66B3}" srcOrd="1" destOrd="0" presId="urn:microsoft.com/office/officeart/2005/8/layout/hierarchy1"/>
+    <dgm:cxn modelId="{D404A35E-ECB8-6C47-80EB-28F07DD21F4D}" type="presParOf" srcId="{F4473161-28F9-4B35-91AD-7CCCAE4B66B3}" destId="{B820F845-8081-4D8D-84D0-8EF513D43742}" srcOrd="0" destOrd="0" presId="urn:microsoft.com/office/officeart/2005/8/layout/hierarchy1"/>
+    <dgm:cxn modelId="{6506F98B-ED50-9B4E-83D8-29867E2FA372}" type="presParOf" srcId="{B820F845-8081-4D8D-84D0-8EF513D43742}" destId="{0F8785C7-CA76-4687-9FF9-9A76323815C0}" srcOrd="0" destOrd="0" presId="urn:microsoft.com/office/officeart/2005/8/layout/hierarchy1"/>
+    <dgm:cxn modelId="{2EEA9E0E-5634-A347-8C6B-203FF082BF8D}" type="presParOf" srcId="{B820F845-8081-4D8D-84D0-8EF513D43742}" destId="{73B67996-A04E-468F-8803-1380882BB5F8}" srcOrd="1" destOrd="0" presId="urn:microsoft.com/office/officeart/2005/8/layout/hierarchy1"/>
+    <dgm:cxn modelId="{6FD4A9F3-E06B-C549-95AF-A650378326AD}" type="presParOf" srcId="{F4473161-28F9-4B35-91AD-7CCCAE4B66B3}" destId="{E585099C-AAC3-43C6-9895-28EC3AB4DD49}" srcOrd="1" destOrd="0" presId="urn:microsoft.com/office/officeart/2005/8/layout/hierarchy1"/>
+    <dgm:cxn modelId="{9A7B9EAB-CB4B-1146-A2FE-2F5C19857556}" type="presParOf" srcId="{E585099C-AAC3-43C6-9895-28EC3AB4DD49}" destId="{30140F7C-94E0-4251-9524-057CFA8F570C}" srcOrd="0" destOrd="0" presId="urn:microsoft.com/office/officeart/2005/8/layout/hierarchy1"/>
+    <dgm:cxn modelId="{586F6466-0F77-0A40-8BD2-5A790D4907A8}" type="presParOf" srcId="{E585099C-AAC3-43C6-9895-28EC3AB4DD49}" destId="{EC840C2A-3EB1-4972-BE67-101976AD415F}" srcOrd="1" destOrd="0" presId="urn:microsoft.com/office/officeart/2005/8/layout/hierarchy1"/>
+    <dgm:cxn modelId="{2E4995C5-ADE2-9345-8574-9C1532779040}" type="presParOf" srcId="{EC840C2A-3EB1-4972-BE67-101976AD415F}" destId="{28880DD1-4E0D-46FA-95FC-B4FBEC44BC94}" srcOrd="0" destOrd="0" presId="urn:microsoft.com/office/officeart/2005/8/layout/hierarchy1"/>
+    <dgm:cxn modelId="{B68BCA4F-1B40-DD4B-8A49-6788839459A6}" type="presParOf" srcId="{28880DD1-4E0D-46FA-95FC-B4FBEC44BC94}" destId="{0C2633D5-D631-430B-ABF0-80B6D5D47F95}" srcOrd="0" destOrd="0" presId="urn:microsoft.com/office/officeart/2005/8/layout/hierarchy1"/>
+    <dgm:cxn modelId="{85919C1C-4FA3-B84B-9815-C3975CC4DF73}" type="presParOf" srcId="{28880DD1-4E0D-46FA-95FC-B4FBEC44BC94}" destId="{1586E1F5-8D18-4BE2-839A-B66DCA180CCE}" srcOrd="1" destOrd="0" presId="urn:microsoft.com/office/officeart/2005/8/layout/hierarchy1"/>
+    <dgm:cxn modelId="{564CC66B-2AA6-5346-9450-A880DEAC33E9}" type="presParOf" srcId="{EC840C2A-3EB1-4972-BE67-101976AD415F}" destId="{C911A4EE-A150-483C-BDDA-23B5860EB5A7}" srcOrd="1" destOrd="0" presId="urn:microsoft.com/office/officeart/2005/8/layout/hierarchy1"/>
+    <dgm:cxn modelId="{0B4450A0-E39F-F34E-ABCC-DB94C6412852}" type="presParOf" srcId="{E585099C-AAC3-43C6-9895-28EC3AB4DD49}" destId="{999104FE-26E1-4589-8FDE-F5807A3CF1CA}" srcOrd="2" destOrd="0" presId="urn:microsoft.com/office/officeart/2005/8/layout/hierarchy1"/>
+    <dgm:cxn modelId="{85E0F720-4E30-7349-9AB8-DBB7B0DBD6CA}" type="presParOf" srcId="{E585099C-AAC3-43C6-9895-28EC3AB4DD49}" destId="{347EEAA8-9220-4061-BB2B-A4F2AE5E8B87}" srcOrd="3" destOrd="0" presId="urn:microsoft.com/office/officeart/2005/8/layout/hierarchy1"/>
+    <dgm:cxn modelId="{38D4A659-ED28-E541-A1DF-651A8E5E6561}" type="presParOf" srcId="{347EEAA8-9220-4061-BB2B-A4F2AE5E8B87}" destId="{E0D0D32F-8E06-4523-A671-F23728013D64}" srcOrd="0" destOrd="0" presId="urn:microsoft.com/office/officeart/2005/8/layout/hierarchy1"/>
+    <dgm:cxn modelId="{2B2E409B-D997-0446-8308-0E5125E539FE}" type="presParOf" srcId="{E0D0D32F-8E06-4523-A671-F23728013D64}" destId="{65E8FB4C-6D78-49ED-B085-95E8F3D415F3}" srcOrd="0" destOrd="0" presId="urn:microsoft.com/office/officeart/2005/8/layout/hierarchy1"/>
+    <dgm:cxn modelId="{533DA687-FB74-5B42-AC4E-B35441A9AAA8}" type="presParOf" srcId="{E0D0D32F-8E06-4523-A671-F23728013D64}" destId="{03BB12AC-59B2-432C-985F-84FD58455460}" srcOrd="1" destOrd="0" presId="urn:microsoft.com/office/officeart/2005/8/layout/hierarchy1"/>
+    <dgm:cxn modelId="{9466C3FF-B119-1640-B451-0B3B93879665}" type="presParOf" srcId="{347EEAA8-9220-4061-BB2B-A4F2AE5E8B87}" destId="{55CB83CB-7B9A-4852-9C1B-52DECE8DEAE8}" srcOrd="1" destOrd="0" presId="urn:microsoft.com/office/officeart/2005/8/layout/hierarchy1"/>
+    <dgm:cxn modelId="{10148FBD-035C-7D4C-9D61-6D4A34E94E09}" type="presParOf" srcId="{20E97465-78F5-4013-984A-7E56ED0408BE}" destId="{03A0F39A-4ACF-4B10-9289-5EB12A73294B}" srcOrd="2" destOrd="0" presId="urn:microsoft.com/office/officeart/2005/8/layout/hierarchy1"/>
+    <dgm:cxn modelId="{24119D5F-6AF1-F048-9D98-230D71225EE7}" type="presParOf" srcId="{20E97465-78F5-4013-984A-7E56ED0408BE}" destId="{D020FC12-FF15-42CF-AB02-AC16A7F57781}" srcOrd="3" destOrd="0" presId="urn:microsoft.com/office/officeart/2005/8/layout/hierarchy1"/>
+    <dgm:cxn modelId="{190EC005-9E46-504E-938B-47D93D1F672A}" type="presParOf" srcId="{D020FC12-FF15-42CF-AB02-AC16A7F57781}" destId="{68A55994-6330-4C23-B199-1E4FC2F54DF6}" srcOrd="0" destOrd="0" presId="urn:microsoft.com/office/officeart/2005/8/layout/hierarchy1"/>
+    <dgm:cxn modelId="{3D8684FE-0496-7A4E-B806-97A447D56257}" type="presParOf" srcId="{68A55994-6330-4C23-B199-1E4FC2F54DF6}" destId="{476C4DDA-48D1-4B0D-A892-378E1FE3C95C}" srcOrd="0" destOrd="0" presId="urn:microsoft.com/office/officeart/2005/8/layout/hierarchy1"/>
+    <dgm:cxn modelId="{85B1E6F2-87ED-4446-B411-0815F2EE3B77}" type="presParOf" srcId="{68A55994-6330-4C23-B199-1E4FC2F54DF6}" destId="{D84098D6-847E-4276-9066-1115F13461CC}" srcOrd="1" destOrd="0" presId="urn:microsoft.com/office/officeart/2005/8/layout/hierarchy1"/>
+    <dgm:cxn modelId="{A6B53E3C-3925-6242-B6D7-5A81C707CB25}" type="presParOf" srcId="{D020FC12-FF15-42CF-AB02-AC16A7F57781}" destId="{C74EA278-F3F4-456F-A08A-65E7E8AA81AC}" srcOrd="1" destOrd="0" presId="urn:microsoft.com/office/officeart/2005/8/layout/hierarchy1"/>
+    <dgm:cxn modelId="{BEF6F21A-BA3C-124E-B4A6-69338B10596D}" type="presParOf" srcId="{C74EA278-F3F4-456F-A08A-65E7E8AA81AC}" destId="{D75EA234-4FDC-4374-B311-DF7027BE8AA7}" srcOrd="0" destOrd="0" presId="urn:microsoft.com/office/officeart/2005/8/layout/hierarchy1"/>
+    <dgm:cxn modelId="{C81AF5EB-6EC5-3340-A879-59C31DCB6933}" type="presParOf" srcId="{C74EA278-F3F4-456F-A08A-65E7E8AA81AC}" destId="{3FD3D861-7B86-4D58-A4CF-6B1854DA5874}" srcOrd="1" destOrd="0" presId="urn:microsoft.com/office/officeart/2005/8/layout/hierarchy1"/>
+    <dgm:cxn modelId="{A853B7F9-C161-A54A-A6E1-E9D11DF001C1}" type="presParOf" srcId="{3FD3D861-7B86-4D58-A4CF-6B1854DA5874}" destId="{7738BDE1-2DB8-4C58-A9D6-B716F2E4842D}" srcOrd="0" destOrd="0" presId="urn:microsoft.com/office/officeart/2005/8/layout/hierarchy1"/>
+    <dgm:cxn modelId="{61A2241A-B4EE-3D45-BFC4-747ABA6A2E0C}" type="presParOf" srcId="{7738BDE1-2DB8-4C58-A9D6-B716F2E4842D}" destId="{C70FB97D-3476-4457-B500-58B89E7C3D9F}" srcOrd="0" destOrd="0" presId="urn:microsoft.com/office/officeart/2005/8/layout/hierarchy1"/>
+    <dgm:cxn modelId="{0D51953A-9DA3-E94D-A679-DD253031F2A0}" type="presParOf" srcId="{7738BDE1-2DB8-4C58-A9D6-B716F2E4842D}" destId="{E3382AB0-233E-41F7-8954-E4EC7E0596E2}" srcOrd="1" destOrd="0" presId="urn:microsoft.com/office/officeart/2005/8/layout/hierarchy1"/>
+    <dgm:cxn modelId="{2F32A3BF-1959-5446-8C1D-51B428772E54}" type="presParOf" srcId="{3FD3D861-7B86-4D58-A4CF-6B1854DA5874}" destId="{F2D4C36A-C625-426A-9AC0-A432B1472809}" srcOrd="1" destOrd="0" presId="urn:microsoft.com/office/officeart/2005/8/layout/hierarchy1"/>
   </dgm:cxnLst>
   <dgm:bg/>
   <dgm:whole/>
@@ -26152,52 +25909,52 @@
     </dgm:pt>
   </dgm:ptLst>
   <dgm:cxnLst>
+    <dgm:cxn modelId="{14AEA7E1-E59B-034A-99A0-8CA22981449F}" type="presOf" srcId="{7E27B29E-19DC-4313-BB0A-CF1073FF79FE}" destId="{3D543633-D88F-46BA-BC2E-E2DD8391E789}" srcOrd="0" destOrd="0" presId="urn:microsoft.com/office/officeart/2005/8/layout/radial1"/>
+    <dgm:cxn modelId="{961B7406-942B-43F9-B022-FE9FE46FC8E1}" srcId="{4A216796-7C1D-4071-9714-F3C6CD58E2AE}" destId="{0BC6EC4F-993E-40B5-AE41-24DC3B4923E1}" srcOrd="1" destOrd="0" parTransId="{C19CE123-2326-4ADD-BA02-4B500188DB90}" sibTransId="{BDCAAEA0-EE5A-45C9-A30D-AB96F97D2C79}"/>
+    <dgm:cxn modelId="{D2D996F5-0DBE-284F-A845-A209D44C977D}" type="presOf" srcId="{5A013109-F295-4541-A556-684065A6B1E0}" destId="{E02890E7-A576-456A-85DB-8DF46A95F307}" srcOrd="0" destOrd="0" presId="urn:microsoft.com/office/officeart/2005/8/layout/radial1"/>
+    <dgm:cxn modelId="{53A8C349-BB9B-4D03-843B-13173A649D56}" srcId="{4A216796-7C1D-4071-9714-F3C6CD58E2AE}" destId="{156C0DE2-273F-4BFD-B560-681A2783CE4A}" srcOrd="2" destOrd="0" parTransId="{5A013109-F295-4541-A556-684065A6B1E0}" sibTransId="{DCCD48ED-2651-4914-97C9-03EECB67E01A}"/>
+    <dgm:cxn modelId="{1BC7D90D-E269-D045-AD25-E466E54CB496}" type="presOf" srcId="{5A013109-F295-4541-A556-684065A6B1E0}" destId="{2D0F3978-BC1A-4AEE-93E2-1DE5CA064364}" srcOrd="1" destOrd="0" presId="urn:microsoft.com/office/officeart/2005/8/layout/radial1"/>
+    <dgm:cxn modelId="{EF22D211-AE2D-7E41-8A04-A51B960A3BED}" type="presOf" srcId="{C19CE123-2326-4ADD-BA02-4B500188DB90}" destId="{69157A78-35A6-4DFE-84AD-5E59F8DB4A14}" srcOrd="0" destOrd="0" presId="urn:microsoft.com/office/officeart/2005/8/layout/radial1"/>
+    <dgm:cxn modelId="{A973FA37-DCE0-F745-85E1-7C38FE79F20E}" type="presOf" srcId="{C19CE123-2326-4ADD-BA02-4B500188DB90}" destId="{1FB139AB-BE58-4E06-A6F4-077313DC25EE}" srcOrd="1" destOrd="0" presId="urn:microsoft.com/office/officeart/2005/8/layout/radial1"/>
+    <dgm:cxn modelId="{B8859B5E-1B02-48AA-85E0-9043E51D9E6A}" srcId="{4A216796-7C1D-4071-9714-F3C6CD58E2AE}" destId="{A830A399-7192-4AA9-80D0-822D6559B1DF}" srcOrd="0" destOrd="0" parTransId="{331EB1E5-96DB-4A71-8DD7-FD5AB5967041}" sibTransId="{9CFDC840-D6E4-4881-A446-BB59DDBCC52A}"/>
+    <dgm:cxn modelId="{29665967-9306-1B4A-B5BE-707C55B34726}" type="presOf" srcId="{A78ABB28-6843-44D2-8FD0-BDE116427878}" destId="{05071C89-4CFB-452A-ADD9-09E3ECFBECC5}" srcOrd="1" destOrd="0" presId="urn:microsoft.com/office/officeart/2005/8/layout/radial1"/>
+    <dgm:cxn modelId="{B58C4C62-3B1B-994E-ABD0-E257B6A4791B}" type="presOf" srcId="{A830A399-7192-4AA9-80D0-822D6559B1DF}" destId="{0BC65567-9A01-4C42-8AF1-8591128463B7}" srcOrd="0" destOrd="0" presId="urn:microsoft.com/office/officeart/2005/8/layout/radial1"/>
+    <dgm:cxn modelId="{60FDDE2D-06A0-41DA-B35C-D33701C979AB}" srcId="{4A216796-7C1D-4071-9714-F3C6CD58E2AE}" destId="{D017249E-5CCE-461E-AE6F-4C7271B34C48}" srcOrd="5" destOrd="0" parTransId="{A78ABB28-6843-44D2-8FD0-BDE116427878}" sibTransId="{FC4830A1-15A3-48FD-BEC8-850E94B27365}"/>
+    <dgm:cxn modelId="{7E05BE90-C54B-734F-9F43-C8DD9743DD34}" type="presOf" srcId="{A78ABB28-6843-44D2-8FD0-BDE116427878}" destId="{6361194B-F19F-4FBC-9FAF-EF0D89B9D070}" srcOrd="0" destOrd="0" presId="urn:microsoft.com/office/officeart/2005/8/layout/radial1"/>
+    <dgm:cxn modelId="{C752A2E4-ADCD-482F-B08A-1B0AA74776C4}" srcId="{4A216796-7C1D-4071-9714-F3C6CD58E2AE}" destId="{521C9A2F-7F31-4C76-924D-572F7DECF224}" srcOrd="4" destOrd="0" parTransId="{7E27B29E-19DC-4313-BB0A-CF1073FF79FE}" sibTransId="{E66CAF47-FD4E-4EA7-8025-2A0E46E0A70B}"/>
     <dgm:cxn modelId="{07CCADE7-94D8-4102-A489-62DF27E8F3CC}" srcId="{FB9F3287-27B6-4A39-B4A2-86EE103BB9EA}" destId="{4A216796-7C1D-4071-9714-F3C6CD58E2AE}" srcOrd="0" destOrd="0" parTransId="{87AFD776-7358-47DF-9B98-7D5296672D3C}" sibTransId="{91E87596-0693-495C-9F50-3685E9784627}"/>
-    <dgm:cxn modelId="{4F963E1C-477B-4BC6-838D-3720B21977A5}" type="presOf" srcId="{0BC6EC4F-993E-40B5-AE41-24DC3B4923E1}" destId="{8B913BC2-EB6E-4AAD-9FC1-062663CD66A5}" srcOrd="0" destOrd="0" presId="urn:microsoft.com/office/officeart/2005/8/layout/radial1"/>
-    <dgm:cxn modelId="{BED27690-AA28-4329-92D2-CB0C83D67E48}" type="presOf" srcId="{331EB1E5-96DB-4A71-8DD7-FD5AB5967041}" destId="{7A50426A-566B-4D9C-A8C9-BB0DF13A292D}" srcOrd="1" destOrd="0" presId="urn:microsoft.com/office/officeart/2005/8/layout/radial1"/>
-    <dgm:cxn modelId="{602A0332-D0D1-4893-A3DF-255C285AE328}" type="presOf" srcId="{7E27B29E-19DC-4313-BB0A-CF1073FF79FE}" destId="{3D543633-D88F-46BA-BC2E-E2DD8391E789}" srcOrd="0" destOrd="0" presId="urn:microsoft.com/office/officeart/2005/8/layout/radial1"/>
-    <dgm:cxn modelId="{0EF9A5B5-413A-43EA-87B7-C10D055F2F1E}" type="presOf" srcId="{A830A399-7192-4AA9-80D0-822D6559B1DF}" destId="{0BC65567-9A01-4C42-8AF1-8591128463B7}" srcOrd="0" destOrd="0" presId="urn:microsoft.com/office/officeart/2005/8/layout/radial1"/>
-    <dgm:cxn modelId="{B8859B5E-1B02-48AA-85E0-9043E51D9E6A}" srcId="{4A216796-7C1D-4071-9714-F3C6CD58E2AE}" destId="{A830A399-7192-4AA9-80D0-822D6559B1DF}" srcOrd="0" destOrd="0" parTransId="{331EB1E5-96DB-4A71-8DD7-FD5AB5967041}" sibTransId="{9CFDC840-D6E4-4881-A446-BB59DDBCC52A}"/>
-    <dgm:cxn modelId="{D886763A-0740-4D50-8AF5-6A02427613BE}" type="presOf" srcId="{156C0DE2-273F-4BFD-B560-681A2783CE4A}" destId="{F6F646E6-46CD-4E75-93FC-6902E870CC78}" srcOrd="0" destOrd="0" presId="urn:microsoft.com/office/officeart/2005/8/layout/radial1"/>
-    <dgm:cxn modelId="{BBDE99BE-D94A-4CB0-96F6-CA64AE1B77CA}" type="presOf" srcId="{A78ABB28-6843-44D2-8FD0-BDE116427878}" destId="{6361194B-F19F-4FBC-9FAF-EF0D89B9D070}" srcOrd="0" destOrd="0" presId="urn:microsoft.com/office/officeart/2005/8/layout/radial1"/>
-    <dgm:cxn modelId="{F5FEC02E-8467-4C99-BA3B-9810C5588C88}" type="presOf" srcId="{331EB1E5-96DB-4A71-8DD7-FD5AB5967041}" destId="{E3DFBEAD-55A5-4E8B-A0B6-57D76A0359D5}" srcOrd="0" destOrd="0" presId="urn:microsoft.com/office/officeart/2005/8/layout/radial1"/>
-    <dgm:cxn modelId="{DBFCE90E-F11B-42CD-B902-A1B94B578E22}" type="presOf" srcId="{A78ABB28-6843-44D2-8FD0-BDE116427878}" destId="{05071C89-4CFB-452A-ADD9-09E3ECFBECC5}" srcOrd="1" destOrd="0" presId="urn:microsoft.com/office/officeart/2005/8/layout/radial1"/>
-    <dgm:cxn modelId="{05F47378-5918-444A-8D9B-378240F74E59}" type="presOf" srcId="{C19CE123-2326-4ADD-BA02-4B500188DB90}" destId="{1FB139AB-BE58-4E06-A6F4-077313DC25EE}" srcOrd="1" destOrd="0" presId="urn:microsoft.com/office/officeart/2005/8/layout/radial1"/>
-    <dgm:cxn modelId="{CFDC5561-A33B-4FFA-A3F2-72714B216B32}" type="presOf" srcId="{5A013109-F295-4541-A556-684065A6B1E0}" destId="{2D0F3978-BC1A-4AEE-93E2-1DE5CA064364}" srcOrd="1" destOrd="0" presId="urn:microsoft.com/office/officeart/2005/8/layout/radial1"/>
-    <dgm:cxn modelId="{1205DDBF-4B58-4F17-809A-33D2FF1C5C01}" type="presOf" srcId="{FB9F3287-27B6-4A39-B4A2-86EE103BB9EA}" destId="{C7398843-43F2-4BCA-AF72-71DC1287332E}" srcOrd="0" destOrd="0" presId="urn:microsoft.com/office/officeart/2005/8/layout/radial1"/>
-    <dgm:cxn modelId="{B588DF9F-A365-4DBA-808D-48E6AC155D25}" type="presOf" srcId="{D017249E-5CCE-461E-AE6F-4C7271B34C48}" destId="{354D36A9-8D17-42C5-9B77-C722DA8ADE58}" srcOrd="0" destOrd="0" presId="urn:microsoft.com/office/officeart/2005/8/layout/radial1"/>
-    <dgm:cxn modelId="{DB2C7EFB-6E4F-4063-A173-96D0F2B208E1}" type="presOf" srcId="{F26D1A04-287C-4A17-B1AE-5C9AA1727B76}" destId="{F6A38BA2-D7DB-436A-AC47-4577B3CBEE44}" srcOrd="0" destOrd="0" presId="urn:microsoft.com/office/officeart/2005/8/layout/radial1"/>
-    <dgm:cxn modelId="{961B7406-942B-43F9-B022-FE9FE46FC8E1}" srcId="{4A216796-7C1D-4071-9714-F3C6CD58E2AE}" destId="{0BC6EC4F-993E-40B5-AE41-24DC3B4923E1}" srcOrd="1" destOrd="0" parTransId="{C19CE123-2326-4ADD-BA02-4B500188DB90}" sibTransId="{BDCAAEA0-EE5A-45C9-A30D-AB96F97D2C79}"/>
-    <dgm:cxn modelId="{C752A2E4-ADCD-482F-B08A-1B0AA74776C4}" srcId="{4A216796-7C1D-4071-9714-F3C6CD58E2AE}" destId="{521C9A2F-7F31-4C76-924D-572F7DECF224}" srcOrd="4" destOrd="0" parTransId="{7E27B29E-19DC-4313-BB0A-CF1073FF79FE}" sibTransId="{E66CAF47-FD4E-4EA7-8025-2A0E46E0A70B}"/>
-    <dgm:cxn modelId="{60FDDE2D-06A0-41DA-B35C-D33701C979AB}" srcId="{4A216796-7C1D-4071-9714-F3C6CD58E2AE}" destId="{D017249E-5CCE-461E-AE6F-4C7271B34C48}" srcOrd="5" destOrd="0" parTransId="{A78ABB28-6843-44D2-8FD0-BDE116427878}" sibTransId="{FC4830A1-15A3-48FD-BEC8-850E94B27365}"/>
-    <dgm:cxn modelId="{2724EBE3-E9D7-478A-94B7-78809AC00D4F}" type="presOf" srcId="{C19CE123-2326-4ADD-BA02-4B500188DB90}" destId="{69157A78-35A6-4DFE-84AD-5E59F8DB4A14}" srcOrd="0" destOrd="0" presId="urn:microsoft.com/office/officeart/2005/8/layout/radial1"/>
-    <dgm:cxn modelId="{69639621-8FB9-43EE-88F2-FEC4F7EC7A31}" type="presOf" srcId="{242F6534-81EF-4EF3-B15F-5C15DC819DC8}" destId="{81ECC9BC-8938-4FC1-8C62-0FB6B015624D}" srcOrd="0" destOrd="0" presId="urn:microsoft.com/office/officeart/2005/8/layout/radial1"/>
-    <dgm:cxn modelId="{D55EE8E0-FBF4-4D00-A02F-EA894457DE85}" type="presOf" srcId="{7E27B29E-19DC-4313-BB0A-CF1073FF79FE}" destId="{ACF1EFED-E676-44ED-9F15-4952510AD1E3}" srcOrd="1" destOrd="0" presId="urn:microsoft.com/office/officeart/2005/8/layout/radial1"/>
-    <dgm:cxn modelId="{7F0F60B9-DD63-475F-86D6-92BDF4EACBB9}" type="presOf" srcId="{521C9A2F-7F31-4C76-924D-572F7DECF224}" destId="{0A962CA0-5C52-474F-BC06-1B74F86A12FF}" srcOrd="0" destOrd="0" presId="urn:microsoft.com/office/officeart/2005/8/layout/radial1"/>
-    <dgm:cxn modelId="{0C440C85-CDBE-43FD-8125-DFF858C131CD}" type="presOf" srcId="{5A013109-F295-4541-A556-684065A6B1E0}" destId="{E02890E7-A576-456A-85DB-8DF46A95F307}" srcOrd="0" destOrd="0" presId="urn:microsoft.com/office/officeart/2005/8/layout/radial1"/>
+    <dgm:cxn modelId="{EE286318-2C43-834D-954F-7C054724C7DF}" type="presOf" srcId="{F26D1A04-287C-4A17-B1AE-5C9AA1727B76}" destId="{F6A38BA2-D7DB-436A-AC47-4577B3CBEE44}" srcOrd="0" destOrd="0" presId="urn:microsoft.com/office/officeart/2005/8/layout/radial1"/>
+    <dgm:cxn modelId="{AEFC81B2-EC07-A745-A2E8-C992FA3BEF77}" type="presOf" srcId="{FB9F3287-27B6-4A39-B4A2-86EE103BB9EA}" destId="{C7398843-43F2-4BCA-AF72-71DC1287332E}" srcOrd="0" destOrd="0" presId="urn:microsoft.com/office/officeart/2005/8/layout/radial1"/>
+    <dgm:cxn modelId="{360A4ADB-D030-4845-8234-655D100F32BA}" type="presOf" srcId="{331EB1E5-96DB-4A71-8DD7-FD5AB5967041}" destId="{7A50426A-566B-4D9C-A8C9-BB0DF13A292D}" srcOrd="1" destOrd="0" presId="urn:microsoft.com/office/officeart/2005/8/layout/radial1"/>
+    <dgm:cxn modelId="{48E918EA-0749-BC4D-B3AE-C49350A01ED4}" type="presOf" srcId="{156C0DE2-273F-4BFD-B560-681A2783CE4A}" destId="{F6F646E6-46CD-4E75-93FC-6902E870CC78}" srcOrd="0" destOrd="0" presId="urn:microsoft.com/office/officeart/2005/8/layout/radial1"/>
+    <dgm:cxn modelId="{906A0BC3-C3E3-B047-B305-79C21CD7D0FF}" type="presOf" srcId="{7E27B29E-19DC-4313-BB0A-CF1073FF79FE}" destId="{ACF1EFED-E676-44ED-9F15-4952510AD1E3}" srcOrd="1" destOrd="0" presId="urn:microsoft.com/office/officeart/2005/8/layout/radial1"/>
+    <dgm:cxn modelId="{EB6377F2-4044-214C-AA2E-74B29FFE14AA}" type="presOf" srcId="{331EB1E5-96DB-4A71-8DD7-FD5AB5967041}" destId="{E3DFBEAD-55A5-4E8B-A0B6-57D76A0359D5}" srcOrd="0" destOrd="0" presId="urn:microsoft.com/office/officeart/2005/8/layout/radial1"/>
+    <dgm:cxn modelId="{E9473630-1724-1F43-A8B8-061C92DE9342}" type="presOf" srcId="{4A216796-7C1D-4071-9714-F3C6CD58E2AE}" destId="{878D33AF-0289-43FD-8413-D912E356CBB6}" srcOrd="0" destOrd="0" presId="urn:microsoft.com/office/officeart/2005/8/layout/radial1"/>
+    <dgm:cxn modelId="{2796BF83-75CE-724B-9EA2-85603850E3B5}" type="presOf" srcId="{521C9A2F-7F31-4C76-924D-572F7DECF224}" destId="{0A962CA0-5C52-474F-BC06-1B74F86A12FF}" srcOrd="0" destOrd="0" presId="urn:microsoft.com/office/officeart/2005/8/layout/radial1"/>
+    <dgm:cxn modelId="{28CC6DAC-764D-6F46-9322-9CE984D9F265}" type="presOf" srcId="{242F6534-81EF-4EF3-B15F-5C15DC819DC8}" destId="{81ECC9BC-8938-4FC1-8C62-0FB6B015624D}" srcOrd="0" destOrd="0" presId="urn:microsoft.com/office/officeart/2005/8/layout/radial1"/>
+    <dgm:cxn modelId="{4F73F89A-BA5F-F645-9F40-3FD2693B9D68}" type="presOf" srcId="{0BC6EC4F-993E-40B5-AE41-24DC3B4923E1}" destId="{8B913BC2-EB6E-4AAD-9FC1-062663CD66A5}" srcOrd="0" destOrd="0" presId="urn:microsoft.com/office/officeart/2005/8/layout/radial1"/>
+    <dgm:cxn modelId="{7667CC27-841E-B140-9BDA-8FC3933CD997}" type="presOf" srcId="{242F6534-81EF-4EF3-B15F-5C15DC819DC8}" destId="{5CB624A1-13BE-4449-A1CF-5B2128F1E3FA}" srcOrd="1" destOrd="0" presId="urn:microsoft.com/office/officeart/2005/8/layout/radial1"/>
     <dgm:cxn modelId="{0E69D7C4-F8E3-4927-9F9E-D40CF972CE8E}" srcId="{4A216796-7C1D-4071-9714-F3C6CD58E2AE}" destId="{F26D1A04-287C-4A17-B1AE-5C9AA1727B76}" srcOrd="3" destOrd="0" parTransId="{242F6534-81EF-4EF3-B15F-5C15DC819DC8}" sibTransId="{2D1C403F-B794-48AF-B321-8C6E6602B709}"/>
-    <dgm:cxn modelId="{D92617F5-35A0-41FC-B69B-BDBE74D0FE0F}" type="presOf" srcId="{242F6534-81EF-4EF3-B15F-5C15DC819DC8}" destId="{5CB624A1-13BE-4449-A1CF-5B2128F1E3FA}" srcOrd="1" destOrd="0" presId="urn:microsoft.com/office/officeart/2005/8/layout/radial1"/>
-    <dgm:cxn modelId="{63128678-3197-4F79-B921-E254DC64971D}" type="presOf" srcId="{4A216796-7C1D-4071-9714-F3C6CD58E2AE}" destId="{878D33AF-0289-43FD-8413-D912E356CBB6}" srcOrd="0" destOrd="0" presId="urn:microsoft.com/office/officeart/2005/8/layout/radial1"/>
-    <dgm:cxn modelId="{53A8C349-BB9B-4D03-843B-13173A649D56}" srcId="{4A216796-7C1D-4071-9714-F3C6CD58E2AE}" destId="{156C0DE2-273F-4BFD-B560-681A2783CE4A}" srcOrd="2" destOrd="0" parTransId="{5A013109-F295-4541-A556-684065A6B1E0}" sibTransId="{DCCD48ED-2651-4914-97C9-03EECB67E01A}"/>
-    <dgm:cxn modelId="{F4E796A5-88CF-470C-B9E4-94D4EEDC4E8D}" type="presParOf" srcId="{C7398843-43F2-4BCA-AF72-71DC1287332E}" destId="{878D33AF-0289-43FD-8413-D912E356CBB6}" srcOrd="0" destOrd="0" presId="urn:microsoft.com/office/officeart/2005/8/layout/radial1"/>
-    <dgm:cxn modelId="{8CCF3C7B-EAA0-4ECE-9401-664F666E3BF2}" type="presParOf" srcId="{C7398843-43F2-4BCA-AF72-71DC1287332E}" destId="{E3DFBEAD-55A5-4E8B-A0B6-57D76A0359D5}" srcOrd="1" destOrd="0" presId="urn:microsoft.com/office/officeart/2005/8/layout/radial1"/>
-    <dgm:cxn modelId="{2FEF73AB-CC6A-4297-B39B-184C8FFCA84E}" type="presParOf" srcId="{E3DFBEAD-55A5-4E8B-A0B6-57D76A0359D5}" destId="{7A50426A-566B-4D9C-A8C9-BB0DF13A292D}" srcOrd="0" destOrd="0" presId="urn:microsoft.com/office/officeart/2005/8/layout/radial1"/>
-    <dgm:cxn modelId="{2D0C35B3-EF4D-425B-9440-79F46AAF7615}" type="presParOf" srcId="{C7398843-43F2-4BCA-AF72-71DC1287332E}" destId="{0BC65567-9A01-4C42-8AF1-8591128463B7}" srcOrd="2" destOrd="0" presId="urn:microsoft.com/office/officeart/2005/8/layout/radial1"/>
-    <dgm:cxn modelId="{9A6D6EDD-96F7-4FE2-B965-6C7D1EE93439}" type="presParOf" srcId="{C7398843-43F2-4BCA-AF72-71DC1287332E}" destId="{69157A78-35A6-4DFE-84AD-5E59F8DB4A14}" srcOrd="3" destOrd="0" presId="urn:microsoft.com/office/officeart/2005/8/layout/radial1"/>
-    <dgm:cxn modelId="{C4D7A2D8-75C1-4909-86DD-E9347B9C740B}" type="presParOf" srcId="{69157A78-35A6-4DFE-84AD-5E59F8DB4A14}" destId="{1FB139AB-BE58-4E06-A6F4-077313DC25EE}" srcOrd="0" destOrd="0" presId="urn:microsoft.com/office/officeart/2005/8/layout/radial1"/>
-    <dgm:cxn modelId="{21F29B46-9E82-4549-BC7E-4C2C3147F2AB}" type="presParOf" srcId="{C7398843-43F2-4BCA-AF72-71DC1287332E}" destId="{8B913BC2-EB6E-4AAD-9FC1-062663CD66A5}" srcOrd="4" destOrd="0" presId="urn:microsoft.com/office/officeart/2005/8/layout/radial1"/>
-    <dgm:cxn modelId="{0EC62BF8-C423-44F8-B453-1201A7E84409}" type="presParOf" srcId="{C7398843-43F2-4BCA-AF72-71DC1287332E}" destId="{E02890E7-A576-456A-85DB-8DF46A95F307}" srcOrd="5" destOrd="0" presId="urn:microsoft.com/office/officeart/2005/8/layout/radial1"/>
-    <dgm:cxn modelId="{308AAC00-98A0-4F0D-B720-F735EFF9FD56}" type="presParOf" srcId="{E02890E7-A576-456A-85DB-8DF46A95F307}" destId="{2D0F3978-BC1A-4AEE-93E2-1DE5CA064364}" srcOrd="0" destOrd="0" presId="urn:microsoft.com/office/officeart/2005/8/layout/radial1"/>
-    <dgm:cxn modelId="{961015F8-9C75-4994-8A72-29C3F2628B36}" type="presParOf" srcId="{C7398843-43F2-4BCA-AF72-71DC1287332E}" destId="{F6F646E6-46CD-4E75-93FC-6902E870CC78}" srcOrd="6" destOrd="0" presId="urn:microsoft.com/office/officeart/2005/8/layout/radial1"/>
-    <dgm:cxn modelId="{B3AB2856-A09A-4E75-8CEE-30E7A22509F3}" type="presParOf" srcId="{C7398843-43F2-4BCA-AF72-71DC1287332E}" destId="{81ECC9BC-8938-4FC1-8C62-0FB6B015624D}" srcOrd="7" destOrd="0" presId="urn:microsoft.com/office/officeart/2005/8/layout/radial1"/>
-    <dgm:cxn modelId="{B3D70E44-9A4B-4D87-BA48-3D953D93F545}" type="presParOf" srcId="{81ECC9BC-8938-4FC1-8C62-0FB6B015624D}" destId="{5CB624A1-13BE-4449-A1CF-5B2128F1E3FA}" srcOrd="0" destOrd="0" presId="urn:microsoft.com/office/officeart/2005/8/layout/radial1"/>
-    <dgm:cxn modelId="{FDEA25BC-8426-4617-8607-640DBD5509AB}" type="presParOf" srcId="{C7398843-43F2-4BCA-AF72-71DC1287332E}" destId="{F6A38BA2-D7DB-436A-AC47-4577B3CBEE44}" srcOrd="8" destOrd="0" presId="urn:microsoft.com/office/officeart/2005/8/layout/radial1"/>
-    <dgm:cxn modelId="{6A75EA11-4873-4177-86E6-BFA9204C8F3C}" type="presParOf" srcId="{C7398843-43F2-4BCA-AF72-71DC1287332E}" destId="{3D543633-D88F-46BA-BC2E-E2DD8391E789}" srcOrd="9" destOrd="0" presId="urn:microsoft.com/office/officeart/2005/8/layout/radial1"/>
-    <dgm:cxn modelId="{12BA34D7-BD0D-4675-8A7B-8DFC1E1E9465}" type="presParOf" srcId="{3D543633-D88F-46BA-BC2E-E2DD8391E789}" destId="{ACF1EFED-E676-44ED-9F15-4952510AD1E3}" srcOrd="0" destOrd="0" presId="urn:microsoft.com/office/officeart/2005/8/layout/radial1"/>
-    <dgm:cxn modelId="{CF22FBC2-3161-473B-8062-0242FD0D1C52}" type="presParOf" srcId="{C7398843-43F2-4BCA-AF72-71DC1287332E}" destId="{0A962CA0-5C52-474F-BC06-1B74F86A12FF}" srcOrd="10" destOrd="0" presId="urn:microsoft.com/office/officeart/2005/8/layout/radial1"/>
-    <dgm:cxn modelId="{8D0DE56D-2BDF-422D-94F8-D9AE7CF6595F}" type="presParOf" srcId="{C7398843-43F2-4BCA-AF72-71DC1287332E}" destId="{6361194B-F19F-4FBC-9FAF-EF0D89B9D070}" srcOrd="11" destOrd="0" presId="urn:microsoft.com/office/officeart/2005/8/layout/radial1"/>
-    <dgm:cxn modelId="{AA0DCAAB-5073-4172-8028-FEEF06C198B8}" type="presParOf" srcId="{6361194B-F19F-4FBC-9FAF-EF0D89B9D070}" destId="{05071C89-4CFB-452A-ADD9-09E3ECFBECC5}" srcOrd="0" destOrd="0" presId="urn:microsoft.com/office/officeart/2005/8/layout/radial1"/>
-    <dgm:cxn modelId="{6ADF94E0-BDAA-475E-B3E2-052FA73BC481}" type="presParOf" srcId="{C7398843-43F2-4BCA-AF72-71DC1287332E}" destId="{354D36A9-8D17-42C5-9B77-C722DA8ADE58}" srcOrd="12" destOrd="0" presId="urn:microsoft.com/office/officeart/2005/8/layout/radial1"/>
+    <dgm:cxn modelId="{9AAD4A48-966E-B247-9B5A-4CD31DA8329D}" type="presOf" srcId="{D017249E-5CCE-461E-AE6F-4C7271B34C48}" destId="{354D36A9-8D17-42C5-9B77-C722DA8ADE58}" srcOrd="0" destOrd="0" presId="urn:microsoft.com/office/officeart/2005/8/layout/radial1"/>
+    <dgm:cxn modelId="{426A18FE-F117-844B-8937-9153AFA1269A}" type="presParOf" srcId="{C7398843-43F2-4BCA-AF72-71DC1287332E}" destId="{878D33AF-0289-43FD-8413-D912E356CBB6}" srcOrd="0" destOrd="0" presId="urn:microsoft.com/office/officeart/2005/8/layout/radial1"/>
+    <dgm:cxn modelId="{A521733C-8744-2341-9783-374C46995A1A}" type="presParOf" srcId="{C7398843-43F2-4BCA-AF72-71DC1287332E}" destId="{E3DFBEAD-55A5-4E8B-A0B6-57D76A0359D5}" srcOrd="1" destOrd="0" presId="urn:microsoft.com/office/officeart/2005/8/layout/radial1"/>
+    <dgm:cxn modelId="{E9145F79-CB01-B94C-AC9A-18A2E39E5B97}" type="presParOf" srcId="{E3DFBEAD-55A5-4E8B-A0B6-57D76A0359D5}" destId="{7A50426A-566B-4D9C-A8C9-BB0DF13A292D}" srcOrd="0" destOrd="0" presId="urn:microsoft.com/office/officeart/2005/8/layout/radial1"/>
+    <dgm:cxn modelId="{BE5CDEF4-5CA7-B04E-A467-F199BC5C4458}" type="presParOf" srcId="{C7398843-43F2-4BCA-AF72-71DC1287332E}" destId="{0BC65567-9A01-4C42-8AF1-8591128463B7}" srcOrd="2" destOrd="0" presId="urn:microsoft.com/office/officeart/2005/8/layout/radial1"/>
+    <dgm:cxn modelId="{7E00BDFB-F728-F74F-BAB0-BAE50B95A019}" type="presParOf" srcId="{C7398843-43F2-4BCA-AF72-71DC1287332E}" destId="{69157A78-35A6-4DFE-84AD-5E59F8DB4A14}" srcOrd="3" destOrd="0" presId="urn:microsoft.com/office/officeart/2005/8/layout/radial1"/>
+    <dgm:cxn modelId="{B16B41C0-4F0C-E44C-B7B7-E0404F61E25F}" type="presParOf" srcId="{69157A78-35A6-4DFE-84AD-5E59F8DB4A14}" destId="{1FB139AB-BE58-4E06-A6F4-077313DC25EE}" srcOrd="0" destOrd="0" presId="urn:microsoft.com/office/officeart/2005/8/layout/radial1"/>
+    <dgm:cxn modelId="{1D215C90-DBE3-C444-93A0-D7197CBDC422}" type="presParOf" srcId="{C7398843-43F2-4BCA-AF72-71DC1287332E}" destId="{8B913BC2-EB6E-4AAD-9FC1-062663CD66A5}" srcOrd="4" destOrd="0" presId="urn:microsoft.com/office/officeart/2005/8/layout/radial1"/>
+    <dgm:cxn modelId="{A7B3F6F7-07AA-A04A-A969-3B6AAEFCE06C}" type="presParOf" srcId="{C7398843-43F2-4BCA-AF72-71DC1287332E}" destId="{E02890E7-A576-456A-85DB-8DF46A95F307}" srcOrd="5" destOrd="0" presId="urn:microsoft.com/office/officeart/2005/8/layout/radial1"/>
+    <dgm:cxn modelId="{7B88A123-173D-0A4D-BCBF-39D39AA92D1A}" type="presParOf" srcId="{E02890E7-A576-456A-85DB-8DF46A95F307}" destId="{2D0F3978-BC1A-4AEE-93E2-1DE5CA064364}" srcOrd="0" destOrd="0" presId="urn:microsoft.com/office/officeart/2005/8/layout/radial1"/>
+    <dgm:cxn modelId="{22FB3A6A-1A25-DA45-BF46-D6B7E7BEE365}" type="presParOf" srcId="{C7398843-43F2-4BCA-AF72-71DC1287332E}" destId="{F6F646E6-46CD-4E75-93FC-6902E870CC78}" srcOrd="6" destOrd="0" presId="urn:microsoft.com/office/officeart/2005/8/layout/radial1"/>
+    <dgm:cxn modelId="{E2F3AF48-D5BA-A143-B48F-5DB054F9E01E}" type="presParOf" srcId="{C7398843-43F2-4BCA-AF72-71DC1287332E}" destId="{81ECC9BC-8938-4FC1-8C62-0FB6B015624D}" srcOrd="7" destOrd="0" presId="urn:microsoft.com/office/officeart/2005/8/layout/radial1"/>
+    <dgm:cxn modelId="{386728D5-9F54-D34A-A68F-1778C88AEF30}" type="presParOf" srcId="{81ECC9BC-8938-4FC1-8C62-0FB6B015624D}" destId="{5CB624A1-13BE-4449-A1CF-5B2128F1E3FA}" srcOrd="0" destOrd="0" presId="urn:microsoft.com/office/officeart/2005/8/layout/radial1"/>
+    <dgm:cxn modelId="{5DF96203-944C-4743-BF7D-1772B9145DD6}" type="presParOf" srcId="{C7398843-43F2-4BCA-AF72-71DC1287332E}" destId="{F6A38BA2-D7DB-436A-AC47-4577B3CBEE44}" srcOrd="8" destOrd="0" presId="urn:microsoft.com/office/officeart/2005/8/layout/radial1"/>
+    <dgm:cxn modelId="{4DCFCEA6-AF24-8A4F-A233-732A5ED97B92}" type="presParOf" srcId="{C7398843-43F2-4BCA-AF72-71DC1287332E}" destId="{3D543633-D88F-46BA-BC2E-E2DD8391E789}" srcOrd="9" destOrd="0" presId="urn:microsoft.com/office/officeart/2005/8/layout/radial1"/>
+    <dgm:cxn modelId="{8BB1671D-5252-6F46-AE37-914977C8A262}" type="presParOf" srcId="{3D543633-D88F-46BA-BC2E-E2DD8391E789}" destId="{ACF1EFED-E676-44ED-9F15-4952510AD1E3}" srcOrd="0" destOrd="0" presId="urn:microsoft.com/office/officeart/2005/8/layout/radial1"/>
+    <dgm:cxn modelId="{81C10892-71BF-154C-9651-B84FAE062859}" type="presParOf" srcId="{C7398843-43F2-4BCA-AF72-71DC1287332E}" destId="{0A962CA0-5C52-474F-BC06-1B74F86A12FF}" srcOrd="10" destOrd="0" presId="urn:microsoft.com/office/officeart/2005/8/layout/radial1"/>
+    <dgm:cxn modelId="{62463224-EB17-3D4F-94D2-07C0F9E709A7}" type="presParOf" srcId="{C7398843-43F2-4BCA-AF72-71DC1287332E}" destId="{6361194B-F19F-4FBC-9FAF-EF0D89B9D070}" srcOrd="11" destOrd="0" presId="urn:microsoft.com/office/officeart/2005/8/layout/radial1"/>
+    <dgm:cxn modelId="{4FE49277-4A7E-4E4A-AA81-72EC8D7714C6}" type="presParOf" srcId="{6361194B-F19F-4FBC-9FAF-EF0D89B9D070}" destId="{05071C89-4CFB-452A-ADD9-09E3ECFBECC5}" srcOrd="0" destOrd="0" presId="urn:microsoft.com/office/officeart/2005/8/layout/radial1"/>
+    <dgm:cxn modelId="{9DD006E7-B2F5-2C44-AE0F-F5B32D553381}" type="presParOf" srcId="{C7398843-43F2-4BCA-AF72-71DC1287332E}" destId="{354D36A9-8D17-42C5-9B77-C722DA8ADE58}" srcOrd="12" destOrd="0" presId="urn:microsoft.com/office/officeart/2005/8/layout/radial1"/>
   </dgm:cxnLst>
   <dgm:bg/>
   <dgm:whole/>
@@ -26993,89 +26750,89 @@
     </dgm:pt>
   </dgm:ptLst>
   <dgm:cxnLst>
-    <dgm:cxn modelId="{465C3CDD-D4AA-4704-83A3-E38C8A0F7F89}" type="presOf" srcId="{75973B2D-94F1-47E3-8EF4-3B2712C5C3CC}" destId="{7755B39B-C90E-44F6-9795-F321BACBDAA0}" srcOrd="1" destOrd="0" presId="urn:microsoft.com/office/officeart/2005/8/layout/orgChart1"/>
+    <dgm:cxn modelId="{6A0E4827-0150-9844-9298-D87EEFB2CFE8}" type="presOf" srcId="{5CCA2A56-F101-47F6-B1CB-C517E9874595}" destId="{52608913-0D8E-41B7-9127-68136455E4F0}" srcOrd="1" destOrd="0" presId="urn:microsoft.com/office/officeart/2005/8/layout/orgChart1"/>
+    <dgm:cxn modelId="{2933E035-E633-774F-A771-9204F4E684ED}" type="presOf" srcId="{6E18B34B-521D-4562-BE66-18C9D76D07C3}" destId="{C8A6F0DE-195A-4795-A567-682D20BE0ABB}" srcOrd="0" destOrd="0" presId="urn:microsoft.com/office/officeart/2005/8/layout/orgChart1"/>
+    <dgm:cxn modelId="{53E31026-15EF-BB4E-ADEE-994EF12A9A26}" type="presOf" srcId="{BA6BBB89-3135-45C9-A4E0-BABB932C19CE}" destId="{FF82852A-0CF3-4207-8FFA-3E0E1C73AEE6}" srcOrd="1" destOrd="0" presId="urn:microsoft.com/office/officeart/2005/8/layout/orgChart1"/>
     <dgm:cxn modelId="{C5E71617-BDED-4172-BC49-6CFA613C2C5C}" srcId="{6E18B34B-521D-4562-BE66-18C9D76D07C3}" destId="{BA6BBB89-3135-45C9-A4E0-BABB932C19CE}" srcOrd="1" destOrd="0" parTransId="{A60DEE0F-362E-4F17-A1F8-0EE273F44CFC}" sibTransId="{635B15BB-3C58-44AA-A5BB-A71F1B3F0F81}"/>
-    <dgm:cxn modelId="{7DF3D99C-1651-417E-8744-19F936100131}" type="presOf" srcId="{5CCA2A56-F101-47F6-B1CB-C517E9874595}" destId="{6C2016BF-9E70-4730-BFA8-E568D963BA59}" srcOrd="0" destOrd="0" presId="urn:microsoft.com/office/officeart/2005/8/layout/orgChart1"/>
+    <dgm:cxn modelId="{B037147D-4AB4-F94B-A96E-AB97A9AE6A84}" type="presOf" srcId="{5CCA2A56-F101-47F6-B1CB-C517E9874595}" destId="{6C2016BF-9E70-4730-BFA8-E568D963BA59}" srcOrd="0" destOrd="0" presId="urn:microsoft.com/office/officeart/2005/8/layout/orgChart1"/>
+    <dgm:cxn modelId="{DF52C65D-F3D2-7747-A647-51C372B0E344}" type="presOf" srcId="{119CBE8A-20FB-4AB1-968E-3D3CDB0EF223}" destId="{13901ADE-AA53-475E-99A1-A5CEDB40876C}" srcOrd="0" destOrd="0" presId="urn:microsoft.com/office/officeart/2005/8/layout/orgChart1"/>
     <dgm:cxn modelId="{7C0A1648-6D18-4B58-9D7D-C65B36F39BA7}" srcId="{6E18B34B-521D-4562-BE66-18C9D76D07C3}" destId="{FA922B21-288D-48AF-9B03-14885F84DA30}" srcOrd="2" destOrd="0" parTransId="{464159A9-A03B-4D9C-B038-EF330F297436}" sibTransId="{E7BA4DEB-03EC-468A-9DC5-B44E39928337}"/>
-    <dgm:cxn modelId="{6134CB90-501F-4C41-9178-30283E8B1BE2}" type="presOf" srcId="{07C28D7F-ED6E-49BC-A635-2CA60B6D0CF8}" destId="{5C4A0CA3-D7B0-4D31-A789-AA3ACE4E7752}" srcOrd="1" destOrd="0" presId="urn:microsoft.com/office/officeart/2005/8/layout/orgChart1"/>
     <dgm:cxn modelId="{08A7265A-8D81-4D8C-A384-4242C5B1A1EE}" srcId="{6E18B34B-521D-4562-BE66-18C9D76D07C3}" destId="{C9A7FB4B-0B57-4A8F-91BC-A283C45B248B}" srcOrd="0" destOrd="0" parTransId="{183D47B3-59AA-45B1-B873-574AD9E81C6B}" sibTransId="{07DAD203-1097-4E18-A2EB-33E443DC64B4}"/>
+    <dgm:cxn modelId="{A918778F-0C6B-3E44-8297-3E0A666C89FE}" type="presOf" srcId="{75973B2D-94F1-47E3-8EF4-3B2712C5C3CC}" destId="{E7D8C507-142F-41E4-8BB3-C6F66FEA7962}" srcOrd="0" destOrd="0" presId="urn:microsoft.com/office/officeart/2005/8/layout/orgChart1"/>
     <dgm:cxn modelId="{2FEE6402-488F-4A24-8035-4832A6CB5C93}" srcId="{BA6BBB89-3135-45C9-A4E0-BABB932C19CE}" destId="{07C28D7F-ED6E-49BC-A635-2CA60B6D0CF8}" srcOrd="0" destOrd="0" parTransId="{5DCB3B18-216E-418C-A2A7-ADFB31B53026}" sibTransId="{DCD9F49A-9319-4958-B451-26D7C4C5D3A8}"/>
-    <dgm:cxn modelId="{FFEC0626-8E72-4ECD-A6A3-279696EA93C8}" type="presOf" srcId="{FA922B21-288D-48AF-9B03-14885F84DA30}" destId="{CE27F933-8D77-4D85-8696-E3967230656F}" srcOrd="0" destOrd="0" presId="urn:microsoft.com/office/officeart/2005/8/layout/orgChart1"/>
+    <dgm:cxn modelId="{4C9B4EDF-A2A5-394C-ABC4-77EE4F7AD72E}" type="presOf" srcId="{FA922B21-288D-48AF-9B03-14885F84DA30}" destId="{480BD04A-FE18-450A-9B23-782B81114DB0}" srcOrd="1" destOrd="0" presId="urn:microsoft.com/office/officeart/2005/8/layout/orgChart1"/>
     <dgm:cxn modelId="{70F80339-A89B-40D6-8288-82CFB599481C}" srcId="{BA6BBB89-3135-45C9-A4E0-BABB932C19CE}" destId="{5CCA2A56-F101-47F6-B1CB-C517E9874595}" srcOrd="1" destOrd="0" parTransId="{4E5FB35E-021D-4113-9BCD-C49F0D99D500}" sibTransId="{E24B6173-F02F-4B5B-8A2B-CAEF824717B4}"/>
-    <dgm:cxn modelId="{A39F4994-150E-40DE-B2B7-749F8149AFB2}" type="presOf" srcId="{5D380F15-1119-483D-8907-9C79562BA806}" destId="{14B1EEE5-4C71-4524-B177-37FA7452C900}" srcOrd="0" destOrd="0" presId="urn:microsoft.com/office/officeart/2005/8/layout/orgChart1"/>
-    <dgm:cxn modelId="{E34A6748-74A8-4DB9-A8E3-48D15B4AF406}" type="presOf" srcId="{C9A7FB4B-0B57-4A8F-91BC-A283C45B248B}" destId="{5EEBA439-4E12-4F7A-8E96-543D8E7B88E2}" srcOrd="0" destOrd="0" presId="urn:microsoft.com/office/officeart/2005/8/layout/orgChart1"/>
-    <dgm:cxn modelId="{5F5D75EE-5E68-464C-9DCF-0DA5096744BA}" type="presOf" srcId="{75973B2D-94F1-47E3-8EF4-3B2712C5C3CC}" destId="{E7D8C507-142F-41E4-8BB3-C6F66FEA7962}" srcOrd="0" destOrd="0" presId="urn:microsoft.com/office/officeart/2005/8/layout/orgChart1"/>
-    <dgm:cxn modelId="{AF99F565-3259-41C9-B2F1-F1B835C50110}" type="presOf" srcId="{119CBE8A-20FB-4AB1-968E-3D3CDB0EF223}" destId="{13901ADE-AA53-475E-99A1-A5CEDB40876C}" srcOrd="0" destOrd="0" presId="urn:microsoft.com/office/officeart/2005/8/layout/orgChart1"/>
-    <dgm:cxn modelId="{09EF3E1D-972A-4726-B895-8787E7BBDDFE}" type="presOf" srcId="{6E18B34B-521D-4562-BE66-18C9D76D07C3}" destId="{C8A6F0DE-195A-4795-A567-682D20BE0ABB}" srcOrd="0" destOrd="0" presId="urn:microsoft.com/office/officeart/2005/8/layout/orgChart1"/>
-    <dgm:cxn modelId="{A1B4CD23-DCB2-4A00-9BD4-63B649AD221B}" type="presOf" srcId="{3A3BE801-946C-484D-B86C-9F594F085CC0}" destId="{BE02CDEB-3BB7-4D9E-9253-20B9C18EE1FD}" srcOrd="1" destOrd="0" presId="urn:microsoft.com/office/officeart/2005/8/layout/orgChart1"/>
-    <dgm:cxn modelId="{D60378CD-4525-40DD-A18E-02FA7A856731}" type="presOf" srcId="{5CCA2A56-F101-47F6-B1CB-C517E9874595}" destId="{52608913-0D8E-41B7-9127-68136455E4F0}" srcOrd="1" destOrd="0" presId="urn:microsoft.com/office/officeart/2005/8/layout/orgChart1"/>
-    <dgm:cxn modelId="{8E89416E-97CF-477D-A546-E0E1E0C40356}" type="presOf" srcId="{3A3BE801-946C-484D-B86C-9F594F085CC0}" destId="{BBFF5E3C-9B2A-4B1B-BE04-EF23872BAD53}" srcOrd="0" destOrd="0" presId="urn:microsoft.com/office/officeart/2005/8/layout/orgChart1"/>
-    <dgm:cxn modelId="{CBAFD386-404A-4BC4-B47A-07ED4B0CAF90}" type="presOf" srcId="{DB7E8660-77CA-4B6D-97BB-6B3F3D0188BE}" destId="{F6BA47EF-9CB7-429E-84E3-9D7FE118FD1A}" srcOrd="0" destOrd="0" presId="urn:microsoft.com/office/officeart/2005/8/layout/orgChart1"/>
-    <dgm:cxn modelId="{C63C6884-E74B-4221-9B25-213CC16F8A07}" type="presOf" srcId="{C9A7FB4B-0B57-4A8F-91BC-A283C45B248B}" destId="{4F857713-83BA-4745-B3A3-A54804124B7C}" srcOrd="1" destOrd="0" presId="urn:microsoft.com/office/officeart/2005/8/layout/orgChart1"/>
-    <dgm:cxn modelId="{69686668-AB79-4066-8501-3C9C158DB2E6}" type="presOf" srcId="{BE1742C9-7EF6-45C2-A745-4BB4BB7DC38D}" destId="{43E07D4D-939B-4A18-9AB9-5C203ED91C47}" srcOrd="0" destOrd="0" presId="urn:microsoft.com/office/officeart/2005/8/layout/orgChart1"/>
-    <dgm:cxn modelId="{86C6C28B-192D-45F3-AA71-764DAFF1F66C}" type="presOf" srcId="{5DCB3B18-216E-418C-A2A7-ADFB31B53026}" destId="{15C2F884-33DF-4B21-AD3A-E98C85E12488}" srcOrd="0" destOrd="0" presId="urn:microsoft.com/office/officeart/2005/8/layout/orgChart1"/>
-    <dgm:cxn modelId="{72242E92-8210-4BDE-9114-77522F5E92F5}" type="presOf" srcId="{5D380F15-1119-483D-8907-9C79562BA806}" destId="{20454537-8A14-404A-96A8-43695CC2C7C3}" srcOrd="1" destOrd="0" presId="urn:microsoft.com/office/officeart/2005/8/layout/orgChart1"/>
-    <dgm:cxn modelId="{5EB30010-29F8-4806-9B63-BE9842F2C32C}" type="presOf" srcId="{07C28D7F-ED6E-49BC-A635-2CA60B6D0CF8}" destId="{E1F886F9-88B9-4719-9A8C-81689D4CAA77}" srcOrd="0" destOrd="0" presId="urn:microsoft.com/office/officeart/2005/8/layout/orgChart1"/>
+    <dgm:cxn modelId="{939D0DAB-5D4C-F54E-87FD-DD724CE36662}" type="presOf" srcId="{FA922B21-288D-48AF-9B03-14885F84DA30}" destId="{CE27F933-8D77-4D85-8696-E3967230656F}" srcOrd="0" destOrd="0" presId="urn:microsoft.com/office/officeart/2005/8/layout/orgChart1"/>
+    <dgm:cxn modelId="{DFBE3EE3-C6EC-FF49-80BC-6F20634892EF}" type="presOf" srcId="{3A3BE801-946C-484D-B86C-9F594F085CC0}" destId="{BBFF5E3C-9B2A-4B1B-BE04-EF23872BAD53}" srcOrd="0" destOrd="0" presId="urn:microsoft.com/office/officeart/2005/8/layout/orgChart1"/>
+    <dgm:cxn modelId="{816E9752-EA39-D142-BA99-7E722DB6F2DD}" type="presOf" srcId="{BA6BBB89-3135-45C9-A4E0-BABB932C19CE}" destId="{8FB154D5-A434-41F1-A130-60D2D9493CC3}" srcOrd="0" destOrd="0" presId="urn:microsoft.com/office/officeart/2005/8/layout/orgChart1"/>
+    <dgm:cxn modelId="{F58C18FA-2C10-B844-8ABA-2987FAFADFB5}" type="presOf" srcId="{75973B2D-94F1-47E3-8EF4-3B2712C5C3CC}" destId="{7755B39B-C90E-44F6-9795-F321BACBDAA0}" srcOrd="1" destOrd="0" presId="urn:microsoft.com/office/officeart/2005/8/layout/orgChart1"/>
+    <dgm:cxn modelId="{94362B3D-801C-594D-9399-BFD9C0C34F2D}" type="presOf" srcId="{5DCB3B18-216E-418C-A2A7-ADFB31B53026}" destId="{15C2F884-33DF-4B21-AD3A-E98C85E12488}" srcOrd="0" destOrd="0" presId="urn:microsoft.com/office/officeart/2005/8/layout/orgChart1"/>
+    <dgm:cxn modelId="{2A2FA408-F56D-A040-90AC-43136470E4BC}" type="presOf" srcId="{07C28D7F-ED6E-49BC-A635-2CA60B6D0CF8}" destId="{5C4A0CA3-D7B0-4D31-A789-AA3ACE4E7752}" srcOrd="1" destOrd="0" presId="urn:microsoft.com/office/officeart/2005/8/layout/orgChart1"/>
+    <dgm:cxn modelId="{5C253F6E-FE54-3947-9763-73AEA67F25AA}" type="presOf" srcId="{C9A7FB4B-0B57-4A8F-91BC-A283C45B248B}" destId="{5EEBA439-4E12-4F7A-8E96-543D8E7B88E2}" srcOrd="0" destOrd="0" presId="urn:microsoft.com/office/officeart/2005/8/layout/orgChart1"/>
+    <dgm:cxn modelId="{68FAA24F-0124-9544-9D34-11936F5E21F9}" type="presOf" srcId="{5D380F15-1119-483D-8907-9C79562BA806}" destId="{14B1EEE5-4C71-4524-B177-37FA7452C900}" srcOrd="0" destOrd="0" presId="urn:microsoft.com/office/officeart/2005/8/layout/orgChart1"/>
+    <dgm:cxn modelId="{C978B82B-AD1E-4B4F-8339-EB0E57D54930}" type="presOf" srcId="{3A3BE801-946C-484D-B86C-9F594F085CC0}" destId="{BE02CDEB-3BB7-4D9E-9253-20B9C18EE1FD}" srcOrd="1" destOrd="0" presId="urn:microsoft.com/office/officeart/2005/8/layout/orgChart1"/>
+    <dgm:cxn modelId="{543760BA-8928-9843-9752-9A53C66C73BF}" type="presOf" srcId="{BE1742C9-7EF6-45C2-A745-4BB4BB7DC38D}" destId="{43E07D4D-939B-4A18-9AB9-5C203ED91C47}" srcOrd="0" destOrd="0" presId="urn:microsoft.com/office/officeart/2005/8/layout/orgChart1"/>
+    <dgm:cxn modelId="{9CDA54B5-787D-AE48-8E3F-D7AADDD6E6B1}" type="presOf" srcId="{4E5FB35E-021D-4113-9BCD-C49F0D99D500}" destId="{9697CF01-2F38-4425-89CB-F65B92AB9CCB}" srcOrd="0" destOrd="0" presId="urn:microsoft.com/office/officeart/2005/8/layout/orgChart1"/>
     <dgm:cxn modelId="{E3C35810-A744-4B50-8482-FF026765EB24}" srcId="{FA922B21-288D-48AF-9B03-14885F84DA30}" destId="{75973B2D-94F1-47E3-8EF4-3B2712C5C3CC}" srcOrd="0" destOrd="0" parTransId="{119CBE8A-20FB-4AB1-968E-3D3CDB0EF223}" sibTransId="{2F630ED2-4223-4DF5-B084-CCA400CABEDF}"/>
-    <dgm:cxn modelId="{86D53025-12F8-4BCA-8687-042DD1E4CC13}" type="presOf" srcId="{4E5FB35E-021D-4113-9BCD-C49F0D99D500}" destId="{9697CF01-2F38-4425-89CB-F65B92AB9CCB}" srcOrd="0" destOrd="0" presId="urn:microsoft.com/office/officeart/2005/8/layout/orgChart1"/>
     <dgm:cxn modelId="{CFB46466-9F35-44A5-80FB-5D348ACB0D6C}" srcId="{C9A7FB4B-0B57-4A8F-91BC-A283C45B248B}" destId="{3A3BE801-946C-484D-B86C-9F594F085CC0}" srcOrd="0" destOrd="0" parTransId="{BE1742C9-7EF6-45C2-A745-4BB4BB7DC38D}" sibTransId="{329FEE7E-0399-42F1-B576-C95E4D85DD48}"/>
-    <dgm:cxn modelId="{9BC14F8B-9497-4CDF-AFDD-B845DC6B3EE2}" type="presOf" srcId="{BA6BBB89-3135-45C9-A4E0-BABB932C19CE}" destId="{8FB154D5-A434-41F1-A130-60D2D9493CC3}" srcOrd="0" destOrd="0" presId="urn:microsoft.com/office/officeart/2005/8/layout/orgChart1"/>
-    <dgm:cxn modelId="{FBEAFC73-828C-4E74-AA17-FB8028DC0B0A}" type="presOf" srcId="{BA6BBB89-3135-45C9-A4E0-BABB932C19CE}" destId="{FF82852A-0CF3-4207-8FFA-3E0E1C73AEE6}" srcOrd="1" destOrd="0" presId="urn:microsoft.com/office/officeart/2005/8/layout/orgChart1"/>
+    <dgm:cxn modelId="{46D1CDD9-2229-974E-B309-DF4662EF8381}" type="presOf" srcId="{C9A7FB4B-0B57-4A8F-91BC-A283C45B248B}" destId="{4F857713-83BA-4745-B3A3-A54804124B7C}" srcOrd="1" destOrd="0" presId="urn:microsoft.com/office/officeart/2005/8/layout/orgChart1"/>
+    <dgm:cxn modelId="{107EF0C4-E8BA-3148-8B15-3319EE38642A}" type="presOf" srcId="{DB7E8660-77CA-4B6D-97BB-6B3F3D0188BE}" destId="{F6BA47EF-9CB7-429E-84E3-9D7FE118FD1A}" srcOrd="0" destOrd="0" presId="urn:microsoft.com/office/officeart/2005/8/layout/orgChart1"/>
+    <dgm:cxn modelId="{28BD27F5-E39B-A94E-8468-6705C3799C4B}" type="presOf" srcId="{07C28D7F-ED6E-49BC-A635-2CA60B6D0CF8}" destId="{E1F886F9-88B9-4719-9A8C-81689D4CAA77}" srcOrd="0" destOrd="0" presId="urn:microsoft.com/office/officeart/2005/8/layout/orgChart1"/>
     <dgm:cxn modelId="{D227166F-C849-4B9C-BDCB-383B528B51C4}" srcId="{C9A7FB4B-0B57-4A8F-91BC-A283C45B248B}" destId="{5D380F15-1119-483D-8907-9C79562BA806}" srcOrd="1" destOrd="0" parTransId="{DB7E8660-77CA-4B6D-97BB-6B3F3D0188BE}" sibTransId="{2797E58C-533E-4202-AEEF-2C7544017EA2}"/>
-    <dgm:cxn modelId="{9CE0FDB2-AD1C-4E5F-9D40-CF3BB7092A4C}" type="presOf" srcId="{FA922B21-288D-48AF-9B03-14885F84DA30}" destId="{480BD04A-FE18-450A-9B23-782B81114DB0}" srcOrd="1" destOrd="0" presId="urn:microsoft.com/office/officeart/2005/8/layout/orgChart1"/>
-    <dgm:cxn modelId="{27C57D32-911E-4126-A042-3B4954E9EDA2}" type="presParOf" srcId="{C8A6F0DE-195A-4795-A567-682D20BE0ABB}" destId="{8BB1D54B-AAB4-422B-AE6C-FEED0892A79A}" srcOrd="0" destOrd="0" presId="urn:microsoft.com/office/officeart/2005/8/layout/orgChart1"/>
-    <dgm:cxn modelId="{7C7311D1-D79D-457C-A563-16640D0260FD}" type="presParOf" srcId="{8BB1D54B-AAB4-422B-AE6C-FEED0892A79A}" destId="{A5C7E1B7-5FF0-421C-BD6F-EDC3F889540C}" srcOrd="0" destOrd="0" presId="urn:microsoft.com/office/officeart/2005/8/layout/orgChart1"/>
-    <dgm:cxn modelId="{32398EAC-2497-4A60-B8F8-363A1B51C0D4}" type="presParOf" srcId="{A5C7E1B7-5FF0-421C-BD6F-EDC3F889540C}" destId="{5EEBA439-4E12-4F7A-8E96-543D8E7B88E2}" srcOrd="0" destOrd="0" presId="urn:microsoft.com/office/officeart/2005/8/layout/orgChart1"/>
-    <dgm:cxn modelId="{4C9C907D-DCAB-4FD9-BDC9-17561F0ECE6A}" type="presParOf" srcId="{A5C7E1B7-5FF0-421C-BD6F-EDC3F889540C}" destId="{4F857713-83BA-4745-B3A3-A54804124B7C}" srcOrd="1" destOrd="0" presId="urn:microsoft.com/office/officeart/2005/8/layout/orgChart1"/>
-    <dgm:cxn modelId="{B6B1AB20-D53D-49AC-9120-4498FD228CB1}" type="presParOf" srcId="{8BB1D54B-AAB4-422B-AE6C-FEED0892A79A}" destId="{6D31F5ED-5351-4C58-8684-F25A0002BC56}" srcOrd="1" destOrd="0" presId="urn:microsoft.com/office/officeart/2005/8/layout/orgChart1"/>
-    <dgm:cxn modelId="{C2954D54-4BBF-484D-BAB0-D4F81CBF8E30}" type="presParOf" srcId="{6D31F5ED-5351-4C58-8684-F25A0002BC56}" destId="{43E07D4D-939B-4A18-9AB9-5C203ED91C47}" srcOrd="0" destOrd="0" presId="urn:microsoft.com/office/officeart/2005/8/layout/orgChart1"/>
-    <dgm:cxn modelId="{C527EEC8-58D4-4152-8412-784D434EFF99}" type="presParOf" srcId="{6D31F5ED-5351-4C58-8684-F25A0002BC56}" destId="{19B637B6-80CE-42E9-BB87-896A4D94DEE7}" srcOrd="1" destOrd="0" presId="urn:microsoft.com/office/officeart/2005/8/layout/orgChart1"/>
-    <dgm:cxn modelId="{AEBB1548-1853-42F3-8BD5-6972C93A53F3}" type="presParOf" srcId="{19B637B6-80CE-42E9-BB87-896A4D94DEE7}" destId="{442136AF-744E-494C-AFD9-8089CE9F7327}" srcOrd="0" destOrd="0" presId="urn:microsoft.com/office/officeart/2005/8/layout/orgChart1"/>
-    <dgm:cxn modelId="{D904A575-754F-4FCB-8FE6-04EB9F6444B2}" type="presParOf" srcId="{442136AF-744E-494C-AFD9-8089CE9F7327}" destId="{BBFF5E3C-9B2A-4B1B-BE04-EF23872BAD53}" srcOrd="0" destOrd="0" presId="urn:microsoft.com/office/officeart/2005/8/layout/orgChart1"/>
-    <dgm:cxn modelId="{3A9AC090-0C0E-4503-BA53-8130276F252E}" type="presParOf" srcId="{442136AF-744E-494C-AFD9-8089CE9F7327}" destId="{BE02CDEB-3BB7-4D9E-9253-20B9C18EE1FD}" srcOrd="1" destOrd="0" presId="urn:microsoft.com/office/officeart/2005/8/layout/orgChart1"/>
-    <dgm:cxn modelId="{82CF8586-556E-4BED-8983-0730EDB9DB6C}" type="presParOf" srcId="{19B637B6-80CE-42E9-BB87-896A4D94DEE7}" destId="{54BDF502-37FD-4282-9392-8AD64F3090E7}" srcOrd="1" destOrd="0" presId="urn:microsoft.com/office/officeart/2005/8/layout/orgChart1"/>
-    <dgm:cxn modelId="{BBD32622-9473-469A-BCD6-13DC37ECE2DB}" type="presParOf" srcId="{19B637B6-80CE-42E9-BB87-896A4D94DEE7}" destId="{6BA386D6-4EAE-452E-B367-2098074F11ED}" srcOrd="2" destOrd="0" presId="urn:microsoft.com/office/officeart/2005/8/layout/orgChart1"/>
-    <dgm:cxn modelId="{5686F534-A8EA-4E86-98F4-D2B989DD0A89}" type="presParOf" srcId="{6D31F5ED-5351-4C58-8684-F25A0002BC56}" destId="{F6BA47EF-9CB7-429E-84E3-9D7FE118FD1A}" srcOrd="2" destOrd="0" presId="urn:microsoft.com/office/officeart/2005/8/layout/orgChart1"/>
-    <dgm:cxn modelId="{8C1BBEC4-DA2E-4E8A-9284-D2D3CE07B6C5}" type="presParOf" srcId="{6D31F5ED-5351-4C58-8684-F25A0002BC56}" destId="{289110A4-129E-494C-BFF5-855907E044E1}" srcOrd="3" destOrd="0" presId="urn:microsoft.com/office/officeart/2005/8/layout/orgChart1"/>
-    <dgm:cxn modelId="{0C5326AD-6937-485E-87B2-14D541C02636}" type="presParOf" srcId="{289110A4-129E-494C-BFF5-855907E044E1}" destId="{02800264-01D6-4A05-8D28-C052AEACC5E7}" srcOrd="0" destOrd="0" presId="urn:microsoft.com/office/officeart/2005/8/layout/orgChart1"/>
-    <dgm:cxn modelId="{F28AE0D4-83FC-4369-901C-D45C66CC8C95}" type="presParOf" srcId="{02800264-01D6-4A05-8D28-C052AEACC5E7}" destId="{14B1EEE5-4C71-4524-B177-37FA7452C900}" srcOrd="0" destOrd="0" presId="urn:microsoft.com/office/officeart/2005/8/layout/orgChart1"/>
-    <dgm:cxn modelId="{D82E2342-7BF8-48C8-AE89-DC6AFEA3E6C7}" type="presParOf" srcId="{02800264-01D6-4A05-8D28-C052AEACC5E7}" destId="{20454537-8A14-404A-96A8-43695CC2C7C3}" srcOrd="1" destOrd="0" presId="urn:microsoft.com/office/officeart/2005/8/layout/orgChart1"/>
-    <dgm:cxn modelId="{B5AF9735-5E22-4F0A-9B49-F264A2E63398}" type="presParOf" srcId="{289110A4-129E-494C-BFF5-855907E044E1}" destId="{9F3C96A4-8D4C-4ADD-898F-D0D869B22A6C}" srcOrd="1" destOrd="0" presId="urn:microsoft.com/office/officeart/2005/8/layout/orgChart1"/>
-    <dgm:cxn modelId="{08830A2D-E93A-475F-8DCF-B1447A68C33A}" type="presParOf" srcId="{289110A4-129E-494C-BFF5-855907E044E1}" destId="{A9F71ED8-7FC6-4B60-A466-295A43BA0264}" srcOrd="2" destOrd="0" presId="urn:microsoft.com/office/officeart/2005/8/layout/orgChart1"/>
-    <dgm:cxn modelId="{D8075757-876E-4EAC-89C8-BA332A09563D}" type="presParOf" srcId="{8BB1D54B-AAB4-422B-AE6C-FEED0892A79A}" destId="{860C4A3D-86B0-44C2-B778-C8B1A0FB85C1}" srcOrd="2" destOrd="0" presId="urn:microsoft.com/office/officeart/2005/8/layout/orgChart1"/>
-    <dgm:cxn modelId="{15B56650-2578-4244-9912-1F2553801076}" type="presParOf" srcId="{C8A6F0DE-195A-4795-A567-682D20BE0ABB}" destId="{FC597714-D3CE-41AF-8A16-52F36599B7E7}" srcOrd="1" destOrd="0" presId="urn:microsoft.com/office/officeart/2005/8/layout/orgChart1"/>
-    <dgm:cxn modelId="{A3B6C9EC-2177-4B26-AAE0-508632BF3F52}" type="presParOf" srcId="{FC597714-D3CE-41AF-8A16-52F36599B7E7}" destId="{B8965695-F6D4-4F10-86C0-F12EC5D57FD3}" srcOrd="0" destOrd="0" presId="urn:microsoft.com/office/officeart/2005/8/layout/orgChart1"/>
-    <dgm:cxn modelId="{EEA1EF04-19AE-47AD-AD83-FBEC5ED83F31}" type="presParOf" srcId="{B8965695-F6D4-4F10-86C0-F12EC5D57FD3}" destId="{8FB154D5-A434-41F1-A130-60D2D9493CC3}" srcOrd="0" destOrd="0" presId="urn:microsoft.com/office/officeart/2005/8/layout/orgChart1"/>
-    <dgm:cxn modelId="{FDB8E676-0407-4DC2-BD2D-1A4ECC7AE211}" type="presParOf" srcId="{B8965695-F6D4-4F10-86C0-F12EC5D57FD3}" destId="{FF82852A-0CF3-4207-8FFA-3E0E1C73AEE6}" srcOrd="1" destOrd="0" presId="urn:microsoft.com/office/officeart/2005/8/layout/orgChart1"/>
-    <dgm:cxn modelId="{7E1369E4-F3F6-4199-8549-A41ADF728389}" type="presParOf" srcId="{FC597714-D3CE-41AF-8A16-52F36599B7E7}" destId="{4BC50401-5075-4724-9A99-07FA6864DD7C}" srcOrd="1" destOrd="0" presId="urn:microsoft.com/office/officeart/2005/8/layout/orgChart1"/>
-    <dgm:cxn modelId="{20DEE008-EBB2-4B8E-AEA7-5E29FCEEB6FD}" type="presParOf" srcId="{4BC50401-5075-4724-9A99-07FA6864DD7C}" destId="{15C2F884-33DF-4B21-AD3A-E98C85E12488}" srcOrd="0" destOrd="0" presId="urn:microsoft.com/office/officeart/2005/8/layout/orgChart1"/>
-    <dgm:cxn modelId="{F362B9C8-A031-4071-ABB8-58F566C282A8}" type="presParOf" srcId="{4BC50401-5075-4724-9A99-07FA6864DD7C}" destId="{4885E73A-DB87-40A3-BAEA-73B12D4A7E33}" srcOrd="1" destOrd="0" presId="urn:microsoft.com/office/officeart/2005/8/layout/orgChart1"/>
-    <dgm:cxn modelId="{5AC5B835-1F7D-495D-B275-FD2B8E044D6D}" type="presParOf" srcId="{4885E73A-DB87-40A3-BAEA-73B12D4A7E33}" destId="{1A0ACE65-FA62-423E-8202-A4A89DE5A181}" srcOrd="0" destOrd="0" presId="urn:microsoft.com/office/officeart/2005/8/layout/orgChart1"/>
-    <dgm:cxn modelId="{BE74619B-65CE-41A4-B00D-3CF3B9474CA6}" type="presParOf" srcId="{1A0ACE65-FA62-423E-8202-A4A89DE5A181}" destId="{E1F886F9-88B9-4719-9A8C-81689D4CAA77}" srcOrd="0" destOrd="0" presId="urn:microsoft.com/office/officeart/2005/8/layout/orgChart1"/>
-    <dgm:cxn modelId="{930B14FA-B34E-4567-B4EC-07AB00F6BBEC}" type="presParOf" srcId="{1A0ACE65-FA62-423E-8202-A4A89DE5A181}" destId="{5C4A0CA3-D7B0-4D31-A789-AA3ACE4E7752}" srcOrd="1" destOrd="0" presId="urn:microsoft.com/office/officeart/2005/8/layout/orgChart1"/>
-    <dgm:cxn modelId="{1BDE5FDA-33AA-4B34-9B06-6B8067D9D2AE}" type="presParOf" srcId="{4885E73A-DB87-40A3-BAEA-73B12D4A7E33}" destId="{5169B872-D0BF-41B1-AEEA-A925AA232BDD}" srcOrd="1" destOrd="0" presId="urn:microsoft.com/office/officeart/2005/8/layout/orgChart1"/>
-    <dgm:cxn modelId="{720B9C71-4990-4FB6-9FEF-3DCB8F57FF53}" type="presParOf" srcId="{4885E73A-DB87-40A3-BAEA-73B12D4A7E33}" destId="{C8D69CD4-D986-4684-B3A1-6126465C6EFD}" srcOrd="2" destOrd="0" presId="urn:microsoft.com/office/officeart/2005/8/layout/orgChart1"/>
-    <dgm:cxn modelId="{EA500E87-10D8-46D9-B8B0-94E9CF492668}" type="presParOf" srcId="{4BC50401-5075-4724-9A99-07FA6864DD7C}" destId="{9697CF01-2F38-4425-89CB-F65B92AB9CCB}" srcOrd="2" destOrd="0" presId="urn:microsoft.com/office/officeart/2005/8/layout/orgChart1"/>
-    <dgm:cxn modelId="{A08AD235-7DCA-4365-8A0D-EA5637DA1896}" type="presParOf" srcId="{4BC50401-5075-4724-9A99-07FA6864DD7C}" destId="{E41E5615-7A97-4CA9-8D6D-3EAFA669AED9}" srcOrd="3" destOrd="0" presId="urn:microsoft.com/office/officeart/2005/8/layout/orgChart1"/>
-    <dgm:cxn modelId="{170586B0-F51B-47B1-87DE-19604FCB57D7}" type="presParOf" srcId="{E41E5615-7A97-4CA9-8D6D-3EAFA669AED9}" destId="{EF3D4650-3A3F-45AB-8C59-54B41A0C44D0}" srcOrd="0" destOrd="0" presId="urn:microsoft.com/office/officeart/2005/8/layout/orgChart1"/>
-    <dgm:cxn modelId="{62390960-1CB9-40C5-B82E-6C3908D2776B}" type="presParOf" srcId="{EF3D4650-3A3F-45AB-8C59-54B41A0C44D0}" destId="{6C2016BF-9E70-4730-BFA8-E568D963BA59}" srcOrd="0" destOrd="0" presId="urn:microsoft.com/office/officeart/2005/8/layout/orgChart1"/>
-    <dgm:cxn modelId="{7A203CB7-F0BB-4BFA-BB24-5DB3E6C83E1F}" type="presParOf" srcId="{EF3D4650-3A3F-45AB-8C59-54B41A0C44D0}" destId="{52608913-0D8E-41B7-9127-68136455E4F0}" srcOrd="1" destOrd="0" presId="urn:microsoft.com/office/officeart/2005/8/layout/orgChart1"/>
-    <dgm:cxn modelId="{11A83434-02F4-4617-B42C-281003146CDC}" type="presParOf" srcId="{E41E5615-7A97-4CA9-8D6D-3EAFA669AED9}" destId="{2A1718A5-3E07-4EE5-969F-58BB4192C614}" srcOrd="1" destOrd="0" presId="urn:microsoft.com/office/officeart/2005/8/layout/orgChart1"/>
-    <dgm:cxn modelId="{E8C41932-905B-4C7D-A589-74D84D1C00D2}" type="presParOf" srcId="{E41E5615-7A97-4CA9-8D6D-3EAFA669AED9}" destId="{86456001-C249-48B8-BE07-AF7F2525CE53}" srcOrd="2" destOrd="0" presId="urn:microsoft.com/office/officeart/2005/8/layout/orgChart1"/>
-    <dgm:cxn modelId="{95864F88-53E3-4D9D-9FED-C0EA57C6540C}" type="presParOf" srcId="{FC597714-D3CE-41AF-8A16-52F36599B7E7}" destId="{8339C068-89F3-4F57-908F-A3A8C885635B}" srcOrd="2" destOrd="0" presId="urn:microsoft.com/office/officeart/2005/8/layout/orgChart1"/>
-    <dgm:cxn modelId="{9263F007-2131-402A-A68E-2189AA90D6EC}" type="presParOf" srcId="{C8A6F0DE-195A-4795-A567-682D20BE0ABB}" destId="{50BA6BE3-AE1F-47DA-A1B8-7ECAC4631F27}" srcOrd="2" destOrd="0" presId="urn:microsoft.com/office/officeart/2005/8/layout/orgChart1"/>
-    <dgm:cxn modelId="{1B8C1E93-D1D5-4835-8ACC-4A82C1138A03}" type="presParOf" srcId="{50BA6BE3-AE1F-47DA-A1B8-7ECAC4631F27}" destId="{F7B62FB3-6743-4B1A-B7F4-6DCC7870C30A}" srcOrd="0" destOrd="0" presId="urn:microsoft.com/office/officeart/2005/8/layout/orgChart1"/>
-    <dgm:cxn modelId="{BAA8972F-4865-498D-9307-ECC53F44A070}" type="presParOf" srcId="{F7B62FB3-6743-4B1A-B7F4-6DCC7870C30A}" destId="{CE27F933-8D77-4D85-8696-E3967230656F}" srcOrd="0" destOrd="0" presId="urn:microsoft.com/office/officeart/2005/8/layout/orgChart1"/>
-    <dgm:cxn modelId="{799FB10A-D700-46B0-8586-28B02783E10F}" type="presParOf" srcId="{F7B62FB3-6743-4B1A-B7F4-6DCC7870C30A}" destId="{480BD04A-FE18-450A-9B23-782B81114DB0}" srcOrd="1" destOrd="0" presId="urn:microsoft.com/office/officeart/2005/8/layout/orgChart1"/>
-    <dgm:cxn modelId="{711F95C6-8DB2-41AA-BE5A-06A41620E0B8}" type="presParOf" srcId="{50BA6BE3-AE1F-47DA-A1B8-7ECAC4631F27}" destId="{85AE7A0B-CFE5-4F3E-82D5-C9803B480593}" srcOrd="1" destOrd="0" presId="urn:microsoft.com/office/officeart/2005/8/layout/orgChart1"/>
-    <dgm:cxn modelId="{0E06566E-50EF-4185-A9A2-79D1229B55BC}" type="presParOf" srcId="{85AE7A0B-CFE5-4F3E-82D5-C9803B480593}" destId="{13901ADE-AA53-475E-99A1-A5CEDB40876C}" srcOrd="0" destOrd="0" presId="urn:microsoft.com/office/officeart/2005/8/layout/orgChart1"/>
-    <dgm:cxn modelId="{0B7B9F98-3758-45C6-9969-3D6FAD7A1022}" type="presParOf" srcId="{85AE7A0B-CFE5-4F3E-82D5-C9803B480593}" destId="{D93F34D6-92B9-4D51-A006-4D36AA288BB2}" srcOrd="1" destOrd="0" presId="urn:microsoft.com/office/officeart/2005/8/layout/orgChart1"/>
-    <dgm:cxn modelId="{A7DA11B7-D3DA-4BCE-AC16-FF3BE96C8333}" type="presParOf" srcId="{D93F34D6-92B9-4D51-A006-4D36AA288BB2}" destId="{C515206D-F374-45BC-951D-5E1036821124}" srcOrd="0" destOrd="0" presId="urn:microsoft.com/office/officeart/2005/8/layout/orgChart1"/>
-    <dgm:cxn modelId="{DBFEFBED-B2D2-46BE-B3C6-2CF256B72E0A}" type="presParOf" srcId="{C515206D-F374-45BC-951D-5E1036821124}" destId="{E7D8C507-142F-41E4-8BB3-C6F66FEA7962}" srcOrd="0" destOrd="0" presId="urn:microsoft.com/office/officeart/2005/8/layout/orgChart1"/>
-    <dgm:cxn modelId="{F01C497A-07EF-4146-9A73-68FE91D74036}" type="presParOf" srcId="{C515206D-F374-45BC-951D-5E1036821124}" destId="{7755B39B-C90E-44F6-9795-F321BACBDAA0}" srcOrd="1" destOrd="0" presId="urn:microsoft.com/office/officeart/2005/8/layout/orgChart1"/>
-    <dgm:cxn modelId="{712F0819-5942-46B4-AC1C-8E97A4F0CFE4}" type="presParOf" srcId="{D93F34D6-92B9-4D51-A006-4D36AA288BB2}" destId="{01E5533E-F86F-4B9F-8244-A7272A8EFAC7}" srcOrd="1" destOrd="0" presId="urn:microsoft.com/office/officeart/2005/8/layout/orgChart1"/>
-    <dgm:cxn modelId="{7CF0B31C-F967-4E31-9825-787E4C1549A7}" type="presParOf" srcId="{D93F34D6-92B9-4D51-A006-4D36AA288BB2}" destId="{278E960B-C965-45D6-BB28-167386A08181}" srcOrd="2" destOrd="0" presId="urn:microsoft.com/office/officeart/2005/8/layout/orgChart1"/>
-    <dgm:cxn modelId="{B64A47A6-6A2E-496E-B00E-6BCEC4CF6234}" type="presParOf" srcId="{50BA6BE3-AE1F-47DA-A1B8-7ECAC4631F27}" destId="{F0581892-1393-4A87-98A4-506F96ACDB7B}" srcOrd="2" destOrd="0" presId="urn:microsoft.com/office/officeart/2005/8/layout/orgChart1"/>
+    <dgm:cxn modelId="{23F2FB31-BC06-D546-80FC-E23573DF9B16}" type="presOf" srcId="{5D380F15-1119-483D-8907-9C79562BA806}" destId="{20454537-8A14-404A-96A8-43695CC2C7C3}" srcOrd="1" destOrd="0" presId="urn:microsoft.com/office/officeart/2005/8/layout/orgChart1"/>
+    <dgm:cxn modelId="{F5B530E0-56B9-9E49-ACE7-1E91BC6A5488}" type="presParOf" srcId="{C8A6F0DE-195A-4795-A567-682D20BE0ABB}" destId="{8BB1D54B-AAB4-422B-AE6C-FEED0892A79A}" srcOrd="0" destOrd="0" presId="urn:microsoft.com/office/officeart/2005/8/layout/orgChart1"/>
+    <dgm:cxn modelId="{B0C1786C-3E35-3D43-B68B-6A120E6B9252}" type="presParOf" srcId="{8BB1D54B-AAB4-422B-AE6C-FEED0892A79A}" destId="{A5C7E1B7-5FF0-421C-BD6F-EDC3F889540C}" srcOrd="0" destOrd="0" presId="urn:microsoft.com/office/officeart/2005/8/layout/orgChart1"/>
+    <dgm:cxn modelId="{FA563E8C-D8FF-E144-BF9E-AD113472C9AC}" type="presParOf" srcId="{A5C7E1B7-5FF0-421C-BD6F-EDC3F889540C}" destId="{5EEBA439-4E12-4F7A-8E96-543D8E7B88E2}" srcOrd="0" destOrd="0" presId="urn:microsoft.com/office/officeart/2005/8/layout/orgChart1"/>
+    <dgm:cxn modelId="{527EA4A6-8132-864D-B8F0-1D0155DA57EE}" type="presParOf" srcId="{A5C7E1B7-5FF0-421C-BD6F-EDC3F889540C}" destId="{4F857713-83BA-4745-B3A3-A54804124B7C}" srcOrd="1" destOrd="0" presId="urn:microsoft.com/office/officeart/2005/8/layout/orgChart1"/>
+    <dgm:cxn modelId="{5E3B74F6-CDEB-5F45-B08B-2B3745CC1EC1}" type="presParOf" srcId="{8BB1D54B-AAB4-422B-AE6C-FEED0892A79A}" destId="{6D31F5ED-5351-4C58-8684-F25A0002BC56}" srcOrd="1" destOrd="0" presId="urn:microsoft.com/office/officeart/2005/8/layout/orgChart1"/>
+    <dgm:cxn modelId="{01750988-7394-3B4A-B3F5-18501AB11890}" type="presParOf" srcId="{6D31F5ED-5351-4C58-8684-F25A0002BC56}" destId="{43E07D4D-939B-4A18-9AB9-5C203ED91C47}" srcOrd="0" destOrd="0" presId="urn:microsoft.com/office/officeart/2005/8/layout/orgChart1"/>
+    <dgm:cxn modelId="{30C2FA6A-1B29-834E-A431-790DA8CA64F1}" type="presParOf" srcId="{6D31F5ED-5351-4C58-8684-F25A0002BC56}" destId="{19B637B6-80CE-42E9-BB87-896A4D94DEE7}" srcOrd="1" destOrd="0" presId="urn:microsoft.com/office/officeart/2005/8/layout/orgChart1"/>
+    <dgm:cxn modelId="{D81A7055-3052-6F41-B457-0568F6D9FD49}" type="presParOf" srcId="{19B637B6-80CE-42E9-BB87-896A4D94DEE7}" destId="{442136AF-744E-494C-AFD9-8089CE9F7327}" srcOrd="0" destOrd="0" presId="urn:microsoft.com/office/officeart/2005/8/layout/orgChart1"/>
+    <dgm:cxn modelId="{B3CBAF84-9BF2-CD46-8227-E90533218E0A}" type="presParOf" srcId="{442136AF-744E-494C-AFD9-8089CE9F7327}" destId="{BBFF5E3C-9B2A-4B1B-BE04-EF23872BAD53}" srcOrd="0" destOrd="0" presId="urn:microsoft.com/office/officeart/2005/8/layout/orgChart1"/>
+    <dgm:cxn modelId="{6B4DAE61-741C-A34B-A177-97AE7165096A}" type="presParOf" srcId="{442136AF-744E-494C-AFD9-8089CE9F7327}" destId="{BE02CDEB-3BB7-4D9E-9253-20B9C18EE1FD}" srcOrd="1" destOrd="0" presId="urn:microsoft.com/office/officeart/2005/8/layout/orgChart1"/>
+    <dgm:cxn modelId="{8C0F03CD-A6E0-BD4F-8E7A-A61295C48BF9}" type="presParOf" srcId="{19B637B6-80CE-42E9-BB87-896A4D94DEE7}" destId="{54BDF502-37FD-4282-9392-8AD64F3090E7}" srcOrd="1" destOrd="0" presId="urn:microsoft.com/office/officeart/2005/8/layout/orgChart1"/>
+    <dgm:cxn modelId="{A0F6EBC8-00B2-4B43-B4FD-34B236BFBDDE}" type="presParOf" srcId="{19B637B6-80CE-42E9-BB87-896A4D94DEE7}" destId="{6BA386D6-4EAE-452E-B367-2098074F11ED}" srcOrd="2" destOrd="0" presId="urn:microsoft.com/office/officeart/2005/8/layout/orgChart1"/>
+    <dgm:cxn modelId="{7D9C2CFE-8DA6-E643-B9DE-E7A547F0D502}" type="presParOf" srcId="{6D31F5ED-5351-4C58-8684-F25A0002BC56}" destId="{F6BA47EF-9CB7-429E-84E3-9D7FE118FD1A}" srcOrd="2" destOrd="0" presId="urn:microsoft.com/office/officeart/2005/8/layout/orgChart1"/>
+    <dgm:cxn modelId="{56099B2F-E8E9-6B45-8118-EDF5274CC650}" type="presParOf" srcId="{6D31F5ED-5351-4C58-8684-F25A0002BC56}" destId="{289110A4-129E-494C-BFF5-855907E044E1}" srcOrd="3" destOrd="0" presId="urn:microsoft.com/office/officeart/2005/8/layout/orgChart1"/>
+    <dgm:cxn modelId="{57D192B0-2241-5742-83F8-8F573911BAC0}" type="presParOf" srcId="{289110A4-129E-494C-BFF5-855907E044E1}" destId="{02800264-01D6-4A05-8D28-C052AEACC5E7}" srcOrd="0" destOrd="0" presId="urn:microsoft.com/office/officeart/2005/8/layout/orgChart1"/>
+    <dgm:cxn modelId="{ACFF3C5D-E337-7C40-AD70-408A61224A36}" type="presParOf" srcId="{02800264-01D6-4A05-8D28-C052AEACC5E7}" destId="{14B1EEE5-4C71-4524-B177-37FA7452C900}" srcOrd="0" destOrd="0" presId="urn:microsoft.com/office/officeart/2005/8/layout/orgChart1"/>
+    <dgm:cxn modelId="{C66814E8-7437-B84F-AF8A-99D8548DCC05}" type="presParOf" srcId="{02800264-01D6-4A05-8D28-C052AEACC5E7}" destId="{20454537-8A14-404A-96A8-43695CC2C7C3}" srcOrd="1" destOrd="0" presId="urn:microsoft.com/office/officeart/2005/8/layout/orgChart1"/>
+    <dgm:cxn modelId="{613A62E1-2F75-9942-8A55-66B4421B1DD1}" type="presParOf" srcId="{289110A4-129E-494C-BFF5-855907E044E1}" destId="{9F3C96A4-8D4C-4ADD-898F-D0D869B22A6C}" srcOrd="1" destOrd="0" presId="urn:microsoft.com/office/officeart/2005/8/layout/orgChart1"/>
+    <dgm:cxn modelId="{3C1EFA5E-A4C0-4A43-8F91-44360552A8B1}" type="presParOf" srcId="{289110A4-129E-494C-BFF5-855907E044E1}" destId="{A9F71ED8-7FC6-4B60-A466-295A43BA0264}" srcOrd="2" destOrd="0" presId="urn:microsoft.com/office/officeart/2005/8/layout/orgChart1"/>
+    <dgm:cxn modelId="{7D872E18-20FB-3B4C-A0E5-5D01CC54B702}" type="presParOf" srcId="{8BB1D54B-AAB4-422B-AE6C-FEED0892A79A}" destId="{860C4A3D-86B0-44C2-B778-C8B1A0FB85C1}" srcOrd="2" destOrd="0" presId="urn:microsoft.com/office/officeart/2005/8/layout/orgChart1"/>
+    <dgm:cxn modelId="{D58AE6D9-18FC-D249-9AAD-15F375795C8F}" type="presParOf" srcId="{C8A6F0DE-195A-4795-A567-682D20BE0ABB}" destId="{FC597714-D3CE-41AF-8A16-52F36599B7E7}" srcOrd="1" destOrd="0" presId="urn:microsoft.com/office/officeart/2005/8/layout/orgChart1"/>
+    <dgm:cxn modelId="{FCF59EC0-6E1A-E646-A276-DF0FDBCEA6E8}" type="presParOf" srcId="{FC597714-D3CE-41AF-8A16-52F36599B7E7}" destId="{B8965695-F6D4-4F10-86C0-F12EC5D57FD3}" srcOrd="0" destOrd="0" presId="urn:microsoft.com/office/officeart/2005/8/layout/orgChart1"/>
+    <dgm:cxn modelId="{CD60B359-927F-9044-A73C-6A38CA8AED1C}" type="presParOf" srcId="{B8965695-F6D4-4F10-86C0-F12EC5D57FD3}" destId="{8FB154D5-A434-41F1-A130-60D2D9493CC3}" srcOrd="0" destOrd="0" presId="urn:microsoft.com/office/officeart/2005/8/layout/orgChart1"/>
+    <dgm:cxn modelId="{5A1EAC3C-F3E6-FB43-A7BE-D53CF81003B5}" type="presParOf" srcId="{B8965695-F6D4-4F10-86C0-F12EC5D57FD3}" destId="{FF82852A-0CF3-4207-8FFA-3E0E1C73AEE6}" srcOrd="1" destOrd="0" presId="urn:microsoft.com/office/officeart/2005/8/layout/orgChart1"/>
+    <dgm:cxn modelId="{F933BB9E-9EDF-B84F-BB29-FCCB749EC9ED}" type="presParOf" srcId="{FC597714-D3CE-41AF-8A16-52F36599B7E7}" destId="{4BC50401-5075-4724-9A99-07FA6864DD7C}" srcOrd="1" destOrd="0" presId="urn:microsoft.com/office/officeart/2005/8/layout/orgChart1"/>
+    <dgm:cxn modelId="{28E4F93A-0E46-6440-BEA4-1B533FBD8263}" type="presParOf" srcId="{4BC50401-5075-4724-9A99-07FA6864DD7C}" destId="{15C2F884-33DF-4B21-AD3A-E98C85E12488}" srcOrd="0" destOrd="0" presId="urn:microsoft.com/office/officeart/2005/8/layout/orgChart1"/>
+    <dgm:cxn modelId="{6CA30FF3-5AB1-284E-B3D2-E13F2C1B9E6A}" type="presParOf" srcId="{4BC50401-5075-4724-9A99-07FA6864DD7C}" destId="{4885E73A-DB87-40A3-BAEA-73B12D4A7E33}" srcOrd="1" destOrd="0" presId="urn:microsoft.com/office/officeart/2005/8/layout/orgChart1"/>
+    <dgm:cxn modelId="{FDA30F9D-9EA6-A744-9524-297F99AF7A5F}" type="presParOf" srcId="{4885E73A-DB87-40A3-BAEA-73B12D4A7E33}" destId="{1A0ACE65-FA62-423E-8202-A4A89DE5A181}" srcOrd="0" destOrd="0" presId="urn:microsoft.com/office/officeart/2005/8/layout/orgChart1"/>
+    <dgm:cxn modelId="{24ED55FF-5546-FC4F-9350-1FF9B436C56D}" type="presParOf" srcId="{1A0ACE65-FA62-423E-8202-A4A89DE5A181}" destId="{E1F886F9-88B9-4719-9A8C-81689D4CAA77}" srcOrd="0" destOrd="0" presId="urn:microsoft.com/office/officeart/2005/8/layout/orgChart1"/>
+    <dgm:cxn modelId="{57B68FCF-E2ED-6347-BBE5-9EC01BF6D991}" type="presParOf" srcId="{1A0ACE65-FA62-423E-8202-A4A89DE5A181}" destId="{5C4A0CA3-D7B0-4D31-A789-AA3ACE4E7752}" srcOrd="1" destOrd="0" presId="urn:microsoft.com/office/officeart/2005/8/layout/orgChart1"/>
+    <dgm:cxn modelId="{014F142E-B2D5-0C45-AA10-6B220EE50E7E}" type="presParOf" srcId="{4885E73A-DB87-40A3-BAEA-73B12D4A7E33}" destId="{5169B872-D0BF-41B1-AEEA-A925AA232BDD}" srcOrd="1" destOrd="0" presId="urn:microsoft.com/office/officeart/2005/8/layout/orgChart1"/>
+    <dgm:cxn modelId="{E1E88873-ECCE-BE48-920F-C824CAFC6373}" type="presParOf" srcId="{4885E73A-DB87-40A3-BAEA-73B12D4A7E33}" destId="{C8D69CD4-D986-4684-B3A1-6126465C6EFD}" srcOrd="2" destOrd="0" presId="urn:microsoft.com/office/officeart/2005/8/layout/orgChart1"/>
+    <dgm:cxn modelId="{699EC8AD-FF28-084A-8D22-78B9F7A2A9E3}" type="presParOf" srcId="{4BC50401-5075-4724-9A99-07FA6864DD7C}" destId="{9697CF01-2F38-4425-89CB-F65B92AB9CCB}" srcOrd="2" destOrd="0" presId="urn:microsoft.com/office/officeart/2005/8/layout/orgChart1"/>
+    <dgm:cxn modelId="{D9070327-F584-5946-851F-98F0BD725315}" type="presParOf" srcId="{4BC50401-5075-4724-9A99-07FA6864DD7C}" destId="{E41E5615-7A97-4CA9-8D6D-3EAFA669AED9}" srcOrd="3" destOrd="0" presId="urn:microsoft.com/office/officeart/2005/8/layout/orgChart1"/>
+    <dgm:cxn modelId="{B53DA46A-9561-7E4E-8BD9-83B52CDDFF29}" type="presParOf" srcId="{E41E5615-7A97-4CA9-8D6D-3EAFA669AED9}" destId="{EF3D4650-3A3F-45AB-8C59-54B41A0C44D0}" srcOrd="0" destOrd="0" presId="urn:microsoft.com/office/officeart/2005/8/layout/orgChart1"/>
+    <dgm:cxn modelId="{E3EDF4AA-9468-574F-B73A-83F2ED4F08BD}" type="presParOf" srcId="{EF3D4650-3A3F-45AB-8C59-54B41A0C44D0}" destId="{6C2016BF-9E70-4730-BFA8-E568D963BA59}" srcOrd="0" destOrd="0" presId="urn:microsoft.com/office/officeart/2005/8/layout/orgChart1"/>
+    <dgm:cxn modelId="{47803C31-1A20-3B4D-A779-9BACDCE48AD7}" type="presParOf" srcId="{EF3D4650-3A3F-45AB-8C59-54B41A0C44D0}" destId="{52608913-0D8E-41B7-9127-68136455E4F0}" srcOrd="1" destOrd="0" presId="urn:microsoft.com/office/officeart/2005/8/layout/orgChart1"/>
+    <dgm:cxn modelId="{5882423F-5A86-7C49-8FD8-7AACE803F946}" type="presParOf" srcId="{E41E5615-7A97-4CA9-8D6D-3EAFA669AED9}" destId="{2A1718A5-3E07-4EE5-969F-58BB4192C614}" srcOrd="1" destOrd="0" presId="urn:microsoft.com/office/officeart/2005/8/layout/orgChart1"/>
+    <dgm:cxn modelId="{709636BD-6FFA-9146-9450-FB6F26F675CE}" type="presParOf" srcId="{E41E5615-7A97-4CA9-8D6D-3EAFA669AED9}" destId="{86456001-C249-48B8-BE07-AF7F2525CE53}" srcOrd="2" destOrd="0" presId="urn:microsoft.com/office/officeart/2005/8/layout/orgChart1"/>
+    <dgm:cxn modelId="{E0736AA0-FEFB-BA44-95A7-A636C99EAD98}" type="presParOf" srcId="{FC597714-D3CE-41AF-8A16-52F36599B7E7}" destId="{8339C068-89F3-4F57-908F-A3A8C885635B}" srcOrd="2" destOrd="0" presId="urn:microsoft.com/office/officeart/2005/8/layout/orgChart1"/>
+    <dgm:cxn modelId="{4410CA70-A0FB-2640-AF28-1FC43C90F928}" type="presParOf" srcId="{C8A6F0DE-195A-4795-A567-682D20BE0ABB}" destId="{50BA6BE3-AE1F-47DA-A1B8-7ECAC4631F27}" srcOrd="2" destOrd="0" presId="urn:microsoft.com/office/officeart/2005/8/layout/orgChart1"/>
+    <dgm:cxn modelId="{097AB8A5-2695-CA4C-8092-72ADF81D5D35}" type="presParOf" srcId="{50BA6BE3-AE1F-47DA-A1B8-7ECAC4631F27}" destId="{F7B62FB3-6743-4B1A-B7F4-6DCC7870C30A}" srcOrd="0" destOrd="0" presId="urn:microsoft.com/office/officeart/2005/8/layout/orgChart1"/>
+    <dgm:cxn modelId="{F6C6D962-0D1D-5249-8BED-5E5D7B8E4524}" type="presParOf" srcId="{F7B62FB3-6743-4B1A-B7F4-6DCC7870C30A}" destId="{CE27F933-8D77-4D85-8696-E3967230656F}" srcOrd="0" destOrd="0" presId="urn:microsoft.com/office/officeart/2005/8/layout/orgChart1"/>
+    <dgm:cxn modelId="{4BBF7803-6A97-1643-AEE0-1DECEA889714}" type="presParOf" srcId="{F7B62FB3-6743-4B1A-B7F4-6DCC7870C30A}" destId="{480BD04A-FE18-450A-9B23-782B81114DB0}" srcOrd="1" destOrd="0" presId="urn:microsoft.com/office/officeart/2005/8/layout/orgChart1"/>
+    <dgm:cxn modelId="{CE7A90D2-5175-9940-8B92-2E1E6A6B3303}" type="presParOf" srcId="{50BA6BE3-AE1F-47DA-A1B8-7ECAC4631F27}" destId="{85AE7A0B-CFE5-4F3E-82D5-C9803B480593}" srcOrd="1" destOrd="0" presId="urn:microsoft.com/office/officeart/2005/8/layout/orgChart1"/>
+    <dgm:cxn modelId="{45C9B146-B674-4C4D-86F2-DE9ABED6D99D}" type="presParOf" srcId="{85AE7A0B-CFE5-4F3E-82D5-C9803B480593}" destId="{13901ADE-AA53-475E-99A1-A5CEDB40876C}" srcOrd="0" destOrd="0" presId="urn:microsoft.com/office/officeart/2005/8/layout/orgChart1"/>
+    <dgm:cxn modelId="{E47561B3-56A9-024D-8CAF-0BEFE48F9AC1}" type="presParOf" srcId="{85AE7A0B-CFE5-4F3E-82D5-C9803B480593}" destId="{D93F34D6-92B9-4D51-A006-4D36AA288BB2}" srcOrd="1" destOrd="0" presId="urn:microsoft.com/office/officeart/2005/8/layout/orgChart1"/>
+    <dgm:cxn modelId="{80B7ABD3-484B-9048-AFC1-54D6429CC6A3}" type="presParOf" srcId="{D93F34D6-92B9-4D51-A006-4D36AA288BB2}" destId="{C515206D-F374-45BC-951D-5E1036821124}" srcOrd="0" destOrd="0" presId="urn:microsoft.com/office/officeart/2005/8/layout/orgChart1"/>
+    <dgm:cxn modelId="{2C1FBAD1-7B26-F745-AD96-8466E1C094AB}" type="presParOf" srcId="{C515206D-F374-45BC-951D-5E1036821124}" destId="{E7D8C507-142F-41E4-8BB3-C6F66FEA7962}" srcOrd="0" destOrd="0" presId="urn:microsoft.com/office/officeart/2005/8/layout/orgChart1"/>
+    <dgm:cxn modelId="{2B068870-3417-6E48-A4DA-E16CE7CC7B2C}" type="presParOf" srcId="{C515206D-F374-45BC-951D-5E1036821124}" destId="{7755B39B-C90E-44F6-9795-F321BACBDAA0}" srcOrd="1" destOrd="0" presId="urn:microsoft.com/office/officeart/2005/8/layout/orgChart1"/>
+    <dgm:cxn modelId="{070D1621-F002-0645-9275-4FA2E5A4D8BA}" type="presParOf" srcId="{D93F34D6-92B9-4D51-A006-4D36AA288BB2}" destId="{01E5533E-F86F-4B9F-8244-A7272A8EFAC7}" srcOrd="1" destOrd="0" presId="urn:microsoft.com/office/officeart/2005/8/layout/orgChart1"/>
+    <dgm:cxn modelId="{2CE459A5-B8BA-F44C-8518-8D43F6F50B01}" type="presParOf" srcId="{D93F34D6-92B9-4D51-A006-4D36AA288BB2}" destId="{278E960B-C965-45D6-BB28-167386A08181}" srcOrd="2" destOrd="0" presId="urn:microsoft.com/office/officeart/2005/8/layout/orgChart1"/>
+    <dgm:cxn modelId="{227AAF2E-C2A7-614B-87B1-BC0AF21069F2}" type="presParOf" srcId="{50BA6BE3-AE1F-47DA-A1B8-7ECAC4631F27}" destId="{F0581892-1393-4A87-98A4-506F96ACDB7B}" srcOrd="2" destOrd="0" presId="urn:microsoft.com/office/officeart/2005/8/layout/orgChart1"/>
   </dgm:cxnLst>
   <dgm:bg/>
   <dgm:whole/>
@@ -27697,69 +27454,69 @@
     </dgm:pt>
   </dgm:ptLst>
   <dgm:cxnLst>
-    <dgm:cxn modelId="{90E5A911-176C-4A19-978C-E5A1751D10FC}" type="presOf" srcId="{BA6BBB89-3135-45C9-A4E0-BABB932C19CE}" destId="{B174BA29-34E1-4BD8-A842-941D2D864085}" srcOrd="1" destOrd="0" presId="urn:microsoft.com/office/officeart/2005/8/layout/orgChart1"/>
-    <dgm:cxn modelId="{E355DE1C-669B-41F4-A662-ED3BFA98E565}" type="presOf" srcId="{5DCB3B18-216E-418C-A2A7-ADFB31B53026}" destId="{56DA7E4A-5E68-4541-A40E-794BCA4F43EC}" srcOrd="0" destOrd="0" presId="urn:microsoft.com/office/officeart/2005/8/layout/orgChart1"/>
+    <dgm:cxn modelId="{5F6E4853-37A2-8842-A6CE-2E41C6FC9E04}" type="presOf" srcId="{AC2D4E3A-8111-4447-A3E4-851A3F4CCFB2}" destId="{09B48EFC-0253-4889-ADAE-3CC35365021B}" srcOrd="1" destOrd="0" presId="urn:microsoft.com/office/officeart/2005/8/layout/orgChart1"/>
+    <dgm:cxn modelId="{2FEE6402-488F-4A24-8035-4832A6CB5C93}" srcId="{BA6BBB89-3135-45C9-A4E0-BABB932C19CE}" destId="{07C28D7F-ED6E-49BC-A635-2CA60B6D0CF8}" srcOrd="0" destOrd="0" parTransId="{5DCB3B18-216E-418C-A2A7-ADFB31B53026}" sibTransId="{DCD9F49A-9319-4958-B451-26D7C4C5D3A8}"/>
+    <dgm:cxn modelId="{358984D7-5E1C-924E-903D-F93520BCACDA}" type="presOf" srcId="{C73CAC1A-B799-4FF0-807E-78450BE827FB}" destId="{EC14850F-58A5-4F1D-837B-7410BE88ADA9}" srcOrd="1" destOrd="0" presId="urn:microsoft.com/office/officeart/2005/8/layout/orgChart1"/>
+    <dgm:cxn modelId="{37102743-323B-A549-972D-793A514F05C3}" type="presOf" srcId="{ECAD535D-AA99-419A-A5AD-E20C3B6857EC}" destId="{6D753CCD-C9C4-4FA3-BB52-B367ECF7141D}" srcOrd="0" destOrd="0" presId="urn:microsoft.com/office/officeart/2005/8/layout/orgChart1"/>
+    <dgm:cxn modelId="{C1709CA3-EEE2-4203-83AB-879C949DEF6F}" srcId="{AC2D4E3A-8111-4447-A3E4-851A3F4CCFB2}" destId="{C73CAC1A-B799-4FF0-807E-78450BE827FB}" srcOrd="0" destOrd="0" parTransId="{ECAD535D-AA99-419A-A5AD-E20C3B6857EC}" sibTransId="{85655BEA-1134-45B0-8892-D4FD644CFD1D}"/>
+    <dgm:cxn modelId="{C1F42655-7599-F74F-837E-3F07B203A500}" type="presOf" srcId="{ED2E82D8-458E-4189-8835-0ABE6AAD2366}" destId="{46565481-59F8-453D-A88C-0795B4EE4310}" srcOrd="1" destOrd="0" presId="urn:microsoft.com/office/officeart/2005/8/layout/orgChart1"/>
+    <dgm:cxn modelId="{99E28B69-1DD5-2D47-A6A5-EE9A29A4E92A}" type="presOf" srcId="{BA6BBB89-3135-45C9-A4E0-BABB932C19CE}" destId="{51EBA924-2170-43E9-8AAF-4CFD4679713A}" srcOrd="0" destOrd="0" presId="urn:microsoft.com/office/officeart/2005/8/layout/orgChart1"/>
+    <dgm:cxn modelId="{8BC3D7E4-574A-A642-83A2-BE8DC79DA57B}" type="presOf" srcId="{AC2D4E3A-8111-4447-A3E4-851A3F4CCFB2}" destId="{4505076F-BB26-454C-9CF6-8D5C39AC398D}" srcOrd="0" destOrd="0" presId="urn:microsoft.com/office/officeart/2005/8/layout/orgChart1"/>
+    <dgm:cxn modelId="{A59654E4-1DD5-1A49-83DC-85E08E4F7692}" type="presOf" srcId="{6E18B34B-521D-4562-BE66-18C9D76D07C3}" destId="{225B0C34-5192-41BE-9949-747362BB189F}" srcOrd="0" destOrd="0" presId="urn:microsoft.com/office/officeart/2005/8/layout/orgChart1"/>
+    <dgm:cxn modelId="{164D4701-DBC7-984B-AFE3-F212B1E913AF}" type="presOf" srcId="{D5C44954-556B-442E-B8F8-756762E578FD}" destId="{7D042EE5-B041-40CA-B60D-30FDA03D2BA4}" srcOrd="0" destOrd="0" presId="urn:microsoft.com/office/officeart/2005/8/layout/orgChart1"/>
+    <dgm:cxn modelId="{A8C71DD9-D09C-4945-B673-0068388A203A}" type="presOf" srcId="{C73CAC1A-B799-4FF0-807E-78450BE827FB}" destId="{5DBD8E37-B626-47B2-B126-66738D8E0D77}" srcOrd="0" destOrd="0" presId="urn:microsoft.com/office/officeart/2005/8/layout/orgChart1"/>
+    <dgm:cxn modelId="{E4945C4C-9676-CC45-88BD-DDCFCF2D72AA}" type="presOf" srcId="{BA6BBB89-3135-45C9-A4E0-BABB932C19CE}" destId="{B174BA29-34E1-4BD8-A842-941D2D864085}" srcOrd="1" destOrd="0" presId="urn:microsoft.com/office/officeart/2005/8/layout/orgChart1"/>
+    <dgm:cxn modelId="{F510523B-6444-BF4D-9D8D-BE7088AAE913}" type="presOf" srcId="{A60DEE0F-362E-4F17-A1F8-0EE273F44CFC}" destId="{DCD4023C-8EA7-4E51-A7E0-A679F6C567C7}" srcOrd="0" destOrd="0" presId="urn:microsoft.com/office/officeart/2005/8/layout/orgChart1"/>
+    <dgm:cxn modelId="{C5E71617-BDED-4172-BC49-6CFA613C2C5C}" srcId="{ED2E82D8-458E-4189-8835-0ABE6AAD2366}" destId="{BA6BBB89-3135-45C9-A4E0-BABB932C19CE}" srcOrd="0" destOrd="0" parTransId="{A60DEE0F-362E-4F17-A1F8-0EE273F44CFC}" sibTransId="{635B15BB-3C58-44AA-A5BB-A71F1B3F0F81}"/>
+    <dgm:cxn modelId="{020CDC0A-1906-4140-8A24-F302347B0EA6}" type="presOf" srcId="{59F671CC-9B74-433D-8565-46882845F611}" destId="{2D37101C-A1C3-49EF-BFA3-43B41B76B195}" srcOrd="1" destOrd="0" presId="urn:microsoft.com/office/officeart/2005/8/layout/orgChart1"/>
+    <dgm:cxn modelId="{1EFA6631-1F6B-E245-BEF6-BAEED014642A}" type="presOf" srcId="{5DCB3B18-216E-418C-A2A7-ADFB31B53026}" destId="{56DA7E4A-5E68-4541-A40E-794BCA4F43EC}" srcOrd="0" destOrd="0" presId="urn:microsoft.com/office/officeart/2005/8/layout/orgChart1"/>
+    <dgm:cxn modelId="{58CC8C58-7835-F447-B365-BBA216D98733}" type="presOf" srcId="{07C28D7F-ED6E-49BC-A635-2CA60B6D0CF8}" destId="{39DAAE26-52BA-4A82-AA24-967DC83010D4}" srcOrd="1" destOrd="0" presId="urn:microsoft.com/office/officeart/2005/8/layout/orgChart1"/>
+    <dgm:cxn modelId="{0CA5CF1D-C8F3-4C7D-8F48-DE818608433A}" srcId="{C73CAC1A-B799-4FF0-807E-78450BE827FB}" destId="{59F671CC-9B74-433D-8565-46882845F611}" srcOrd="0" destOrd="0" parTransId="{D5C44954-556B-442E-B8F8-756762E578FD}" sibTransId="{C9467DFC-A90B-43EF-B46B-83EDAEEF483A}"/>
+    <dgm:cxn modelId="{DE1E4053-4418-474B-A7D3-8B6BEE729C9D}" type="presOf" srcId="{07C28D7F-ED6E-49BC-A635-2CA60B6D0CF8}" destId="{CD7C8668-BAFB-4A05-98CF-83F1360686E1}" srcOrd="0" destOrd="0" presId="urn:microsoft.com/office/officeart/2005/8/layout/orgChart1"/>
+    <dgm:cxn modelId="{A86BD4AE-CE32-8546-93AF-6CD192E09C3D}" type="presOf" srcId="{59F671CC-9B74-433D-8565-46882845F611}" destId="{A0EA0278-C2A8-4799-9613-820D0594273A}" srcOrd="0" destOrd="0" presId="urn:microsoft.com/office/officeart/2005/8/layout/orgChart1"/>
     <dgm:cxn modelId="{43271AFE-2D91-447F-AFA0-55ACE23E0E46}" srcId="{6E18B34B-521D-4562-BE66-18C9D76D07C3}" destId="{AC2D4E3A-8111-4447-A3E4-851A3F4CCFB2}" srcOrd="0" destOrd="0" parTransId="{C4262475-AA45-45E9-8F53-91BF279515A6}" sibTransId="{547F3009-91B2-4E45-AD54-35AAC1006B73}"/>
-    <dgm:cxn modelId="{C5E71617-BDED-4172-BC49-6CFA613C2C5C}" srcId="{ED2E82D8-458E-4189-8835-0ABE6AAD2366}" destId="{BA6BBB89-3135-45C9-A4E0-BABB932C19CE}" srcOrd="0" destOrd="0" parTransId="{A60DEE0F-362E-4F17-A1F8-0EE273F44CFC}" sibTransId="{635B15BB-3C58-44AA-A5BB-A71F1B3F0F81}"/>
+    <dgm:cxn modelId="{EE45A267-A13D-0944-9868-5484305FEEDB}" type="presOf" srcId="{ED2E82D8-458E-4189-8835-0ABE6AAD2366}" destId="{C9FF109D-5C9F-4BD4-9B62-FBD5416144ED}" srcOrd="0" destOrd="0" presId="urn:microsoft.com/office/officeart/2005/8/layout/orgChart1"/>
     <dgm:cxn modelId="{89D94F8E-8265-45B4-82AE-8D50F710D49A}" srcId="{6E18B34B-521D-4562-BE66-18C9D76D07C3}" destId="{ED2E82D8-458E-4189-8835-0ABE6AAD2366}" srcOrd="1" destOrd="0" parTransId="{D453CDB2-89F2-4B26-BE59-D1F911552C3B}" sibTransId="{58C10F0B-4304-473F-BFA6-733AFC1F24CA}"/>
-    <dgm:cxn modelId="{952BA012-A02D-4691-80AB-A87489E3F31D}" type="presOf" srcId="{C73CAC1A-B799-4FF0-807E-78450BE827FB}" destId="{EC14850F-58A5-4F1D-837B-7410BE88ADA9}" srcOrd="1" destOrd="0" presId="urn:microsoft.com/office/officeart/2005/8/layout/orgChart1"/>
-    <dgm:cxn modelId="{C30735BF-C99A-43D6-B7C6-050278EA686D}" type="presOf" srcId="{07C28D7F-ED6E-49BC-A635-2CA60B6D0CF8}" destId="{39DAAE26-52BA-4A82-AA24-967DC83010D4}" srcOrd="1" destOrd="0" presId="urn:microsoft.com/office/officeart/2005/8/layout/orgChart1"/>
-    <dgm:cxn modelId="{308E284E-1835-4240-8372-B7409D2F013C}" type="presOf" srcId="{6E18B34B-521D-4562-BE66-18C9D76D07C3}" destId="{225B0C34-5192-41BE-9949-747362BB189F}" srcOrd="0" destOrd="0" presId="urn:microsoft.com/office/officeart/2005/8/layout/orgChart1"/>
-    <dgm:cxn modelId="{2FEE6402-488F-4A24-8035-4832A6CB5C93}" srcId="{BA6BBB89-3135-45C9-A4E0-BABB932C19CE}" destId="{07C28D7F-ED6E-49BC-A635-2CA60B6D0CF8}" srcOrd="0" destOrd="0" parTransId="{5DCB3B18-216E-418C-A2A7-ADFB31B53026}" sibTransId="{DCD9F49A-9319-4958-B451-26D7C4C5D3A8}"/>
-    <dgm:cxn modelId="{3D20E47E-27F4-4AFD-9727-6A3E5D6CF2B7}" type="presOf" srcId="{AC2D4E3A-8111-4447-A3E4-851A3F4CCFB2}" destId="{4505076F-BB26-454C-9CF6-8D5C39AC398D}" srcOrd="0" destOrd="0" presId="urn:microsoft.com/office/officeart/2005/8/layout/orgChart1"/>
-    <dgm:cxn modelId="{0139D1F1-277E-4A48-B6AA-42E8F94F0753}" type="presOf" srcId="{ECAD535D-AA99-419A-A5AD-E20C3B6857EC}" destId="{6D753CCD-C9C4-4FA3-BB52-B367ECF7141D}" srcOrd="0" destOrd="0" presId="urn:microsoft.com/office/officeart/2005/8/layout/orgChart1"/>
-    <dgm:cxn modelId="{9171F979-7BE2-42DB-8C3D-E48CBAC9DE5E}" type="presOf" srcId="{BA6BBB89-3135-45C9-A4E0-BABB932C19CE}" destId="{51EBA924-2170-43E9-8AAF-4CFD4679713A}" srcOrd="0" destOrd="0" presId="urn:microsoft.com/office/officeart/2005/8/layout/orgChart1"/>
-    <dgm:cxn modelId="{124746E4-CA29-4B97-B722-07614483509E}" type="presOf" srcId="{59F671CC-9B74-433D-8565-46882845F611}" destId="{2D37101C-A1C3-49EF-BFA3-43B41B76B195}" srcOrd="1" destOrd="0" presId="urn:microsoft.com/office/officeart/2005/8/layout/orgChart1"/>
-    <dgm:cxn modelId="{C1709CA3-EEE2-4203-83AB-879C949DEF6F}" srcId="{AC2D4E3A-8111-4447-A3E4-851A3F4CCFB2}" destId="{C73CAC1A-B799-4FF0-807E-78450BE827FB}" srcOrd="0" destOrd="0" parTransId="{ECAD535D-AA99-419A-A5AD-E20C3B6857EC}" sibTransId="{85655BEA-1134-45B0-8892-D4FD644CFD1D}"/>
-    <dgm:cxn modelId="{815C2B67-A91D-4301-A02D-9E624720E841}" type="presOf" srcId="{07C28D7F-ED6E-49BC-A635-2CA60B6D0CF8}" destId="{CD7C8668-BAFB-4A05-98CF-83F1360686E1}" srcOrd="0" destOrd="0" presId="urn:microsoft.com/office/officeart/2005/8/layout/orgChart1"/>
-    <dgm:cxn modelId="{228DA44F-CCFB-4F29-B87E-51ED56F16080}" type="presOf" srcId="{D5C44954-556B-442E-B8F8-756762E578FD}" destId="{7D042EE5-B041-40CA-B60D-30FDA03D2BA4}" srcOrd="0" destOrd="0" presId="urn:microsoft.com/office/officeart/2005/8/layout/orgChart1"/>
-    <dgm:cxn modelId="{554784FB-FB55-4C59-9BC4-9A0B3CFD6F9F}" type="presOf" srcId="{C73CAC1A-B799-4FF0-807E-78450BE827FB}" destId="{5DBD8E37-B626-47B2-B126-66738D8E0D77}" srcOrd="0" destOrd="0" presId="urn:microsoft.com/office/officeart/2005/8/layout/orgChart1"/>
-    <dgm:cxn modelId="{0CA5CF1D-C8F3-4C7D-8F48-DE818608433A}" srcId="{C73CAC1A-B799-4FF0-807E-78450BE827FB}" destId="{59F671CC-9B74-433D-8565-46882845F611}" srcOrd="0" destOrd="0" parTransId="{D5C44954-556B-442E-B8F8-756762E578FD}" sibTransId="{C9467DFC-A90B-43EF-B46B-83EDAEEF483A}"/>
-    <dgm:cxn modelId="{B94ACBD7-8945-476B-8B43-C2B63F42DDFD}" type="presOf" srcId="{ED2E82D8-458E-4189-8835-0ABE6AAD2366}" destId="{C9FF109D-5C9F-4BD4-9B62-FBD5416144ED}" srcOrd="0" destOrd="0" presId="urn:microsoft.com/office/officeart/2005/8/layout/orgChart1"/>
-    <dgm:cxn modelId="{00DCA933-C34F-4826-8F67-BD181BAA0855}" type="presOf" srcId="{AC2D4E3A-8111-4447-A3E4-851A3F4CCFB2}" destId="{09B48EFC-0253-4889-ADAE-3CC35365021B}" srcOrd="1" destOrd="0" presId="urn:microsoft.com/office/officeart/2005/8/layout/orgChart1"/>
-    <dgm:cxn modelId="{FA6835AF-3CB9-4D30-8657-F9DBD550BEF7}" type="presOf" srcId="{A60DEE0F-362E-4F17-A1F8-0EE273F44CFC}" destId="{DCD4023C-8EA7-4E51-A7E0-A679F6C567C7}" srcOrd="0" destOrd="0" presId="urn:microsoft.com/office/officeart/2005/8/layout/orgChart1"/>
-    <dgm:cxn modelId="{64D5BF83-4AB6-4669-AC0B-D07EC9FBF6EA}" type="presOf" srcId="{ED2E82D8-458E-4189-8835-0ABE6AAD2366}" destId="{46565481-59F8-453D-A88C-0795B4EE4310}" srcOrd="1" destOrd="0" presId="urn:microsoft.com/office/officeart/2005/8/layout/orgChart1"/>
-    <dgm:cxn modelId="{F4B56561-EEC9-450F-8AE8-968456E819C6}" type="presOf" srcId="{59F671CC-9B74-433D-8565-46882845F611}" destId="{A0EA0278-C2A8-4799-9613-820D0594273A}" srcOrd="0" destOrd="0" presId="urn:microsoft.com/office/officeart/2005/8/layout/orgChart1"/>
-    <dgm:cxn modelId="{5A39D844-B6B6-467B-8E43-29773DB35AAF}" type="presParOf" srcId="{225B0C34-5192-41BE-9949-747362BB189F}" destId="{CB6664C7-6DA7-49F5-8D6B-790F34E1ACE4}" srcOrd="0" destOrd="0" presId="urn:microsoft.com/office/officeart/2005/8/layout/orgChart1"/>
-    <dgm:cxn modelId="{B1E90BC7-4D53-455B-9D6E-8D863B0F29EE}" type="presParOf" srcId="{CB6664C7-6DA7-49F5-8D6B-790F34E1ACE4}" destId="{C0681C64-2CAD-413A-A53A-7E3423FDD5ED}" srcOrd="0" destOrd="0" presId="urn:microsoft.com/office/officeart/2005/8/layout/orgChart1"/>
-    <dgm:cxn modelId="{88562FAF-DB37-469C-ADD0-0F13DC2B476C}" type="presParOf" srcId="{C0681C64-2CAD-413A-A53A-7E3423FDD5ED}" destId="{4505076F-BB26-454C-9CF6-8D5C39AC398D}" srcOrd="0" destOrd="0" presId="urn:microsoft.com/office/officeart/2005/8/layout/orgChart1"/>
-    <dgm:cxn modelId="{AB889B48-9D60-4C77-AC0E-C83C7F805F1D}" type="presParOf" srcId="{C0681C64-2CAD-413A-A53A-7E3423FDD5ED}" destId="{09B48EFC-0253-4889-ADAE-3CC35365021B}" srcOrd="1" destOrd="0" presId="urn:microsoft.com/office/officeart/2005/8/layout/orgChart1"/>
-    <dgm:cxn modelId="{D53111FB-9771-4016-95B9-706AA3E52E40}" type="presParOf" srcId="{CB6664C7-6DA7-49F5-8D6B-790F34E1ACE4}" destId="{047B260A-4D65-47E5-B58A-DD41A262C6EC}" srcOrd="1" destOrd="0" presId="urn:microsoft.com/office/officeart/2005/8/layout/orgChart1"/>
-    <dgm:cxn modelId="{C7D8FEE5-1756-4F3B-A810-3D99484191EE}" type="presParOf" srcId="{047B260A-4D65-47E5-B58A-DD41A262C6EC}" destId="{6D753CCD-C9C4-4FA3-BB52-B367ECF7141D}" srcOrd="0" destOrd="0" presId="urn:microsoft.com/office/officeart/2005/8/layout/orgChart1"/>
-    <dgm:cxn modelId="{FC0B7349-988D-484A-83DC-D354B02B96DA}" type="presParOf" srcId="{047B260A-4D65-47E5-B58A-DD41A262C6EC}" destId="{41533116-B382-48EB-A0B6-B4D3F9F178BD}" srcOrd="1" destOrd="0" presId="urn:microsoft.com/office/officeart/2005/8/layout/orgChart1"/>
-    <dgm:cxn modelId="{8383CB8C-CE97-4AF1-969A-C16753D8657C}" type="presParOf" srcId="{41533116-B382-48EB-A0B6-B4D3F9F178BD}" destId="{124C803F-A826-4D60-99DD-08088D522A95}" srcOrd="0" destOrd="0" presId="urn:microsoft.com/office/officeart/2005/8/layout/orgChart1"/>
-    <dgm:cxn modelId="{42F6A296-FE4A-42F9-B1AD-716D278910A1}" type="presParOf" srcId="{124C803F-A826-4D60-99DD-08088D522A95}" destId="{5DBD8E37-B626-47B2-B126-66738D8E0D77}" srcOrd="0" destOrd="0" presId="urn:microsoft.com/office/officeart/2005/8/layout/orgChart1"/>
-    <dgm:cxn modelId="{A1E73F4B-F7DF-4C18-92F6-3A6EE28249A5}" type="presParOf" srcId="{124C803F-A826-4D60-99DD-08088D522A95}" destId="{EC14850F-58A5-4F1D-837B-7410BE88ADA9}" srcOrd="1" destOrd="0" presId="urn:microsoft.com/office/officeart/2005/8/layout/orgChart1"/>
-    <dgm:cxn modelId="{E2A81180-6D11-43FB-997A-C264438CE759}" type="presParOf" srcId="{41533116-B382-48EB-A0B6-B4D3F9F178BD}" destId="{071F17EA-6FD2-4671-A1B9-7202CAE4FE77}" srcOrd="1" destOrd="0" presId="urn:microsoft.com/office/officeart/2005/8/layout/orgChart1"/>
-    <dgm:cxn modelId="{C5728417-BFDF-4522-B101-B4DB2C20F1F4}" type="presParOf" srcId="{071F17EA-6FD2-4671-A1B9-7202CAE4FE77}" destId="{7D042EE5-B041-40CA-B60D-30FDA03D2BA4}" srcOrd="0" destOrd="0" presId="urn:microsoft.com/office/officeart/2005/8/layout/orgChart1"/>
-    <dgm:cxn modelId="{CD9E9AC3-68B4-418E-9B20-908BBAA23B4B}" type="presParOf" srcId="{071F17EA-6FD2-4671-A1B9-7202CAE4FE77}" destId="{D5A8B9A9-3922-4E2B-8059-01F406F6E232}" srcOrd="1" destOrd="0" presId="urn:microsoft.com/office/officeart/2005/8/layout/orgChart1"/>
-    <dgm:cxn modelId="{0EBB704E-1B7B-41EB-B083-9DB09BBAB97C}" type="presParOf" srcId="{D5A8B9A9-3922-4E2B-8059-01F406F6E232}" destId="{064EA3A6-BC0F-4F18-9BD8-D0B52734C7E0}" srcOrd="0" destOrd="0" presId="urn:microsoft.com/office/officeart/2005/8/layout/orgChart1"/>
-    <dgm:cxn modelId="{86EE58D0-4744-4BAE-A4D0-3EC876145670}" type="presParOf" srcId="{064EA3A6-BC0F-4F18-9BD8-D0B52734C7E0}" destId="{A0EA0278-C2A8-4799-9613-820D0594273A}" srcOrd="0" destOrd="0" presId="urn:microsoft.com/office/officeart/2005/8/layout/orgChart1"/>
-    <dgm:cxn modelId="{394DD672-3E0D-4FA5-9ACE-7F324C83228D}" type="presParOf" srcId="{064EA3A6-BC0F-4F18-9BD8-D0B52734C7E0}" destId="{2D37101C-A1C3-49EF-BFA3-43B41B76B195}" srcOrd="1" destOrd="0" presId="urn:microsoft.com/office/officeart/2005/8/layout/orgChart1"/>
-    <dgm:cxn modelId="{8162EE18-9F98-41A9-8960-043E6E14CBBD}" type="presParOf" srcId="{D5A8B9A9-3922-4E2B-8059-01F406F6E232}" destId="{FCC99E04-1DF5-42BE-BF0B-045C5C7C5E3C}" srcOrd="1" destOrd="0" presId="urn:microsoft.com/office/officeart/2005/8/layout/orgChart1"/>
-    <dgm:cxn modelId="{A296BE46-7099-4656-888C-992C7DF7D24F}" type="presParOf" srcId="{D5A8B9A9-3922-4E2B-8059-01F406F6E232}" destId="{E412A192-ED8B-49F5-A653-E88B7A0750DA}" srcOrd="2" destOrd="0" presId="urn:microsoft.com/office/officeart/2005/8/layout/orgChart1"/>
-    <dgm:cxn modelId="{380DD375-6CB5-4CE1-AD55-D30E6B3261B5}" type="presParOf" srcId="{41533116-B382-48EB-A0B6-B4D3F9F178BD}" destId="{DBA9658B-21C0-4C38-B8D6-5BA721A5373D}" srcOrd="2" destOrd="0" presId="urn:microsoft.com/office/officeart/2005/8/layout/orgChart1"/>
-    <dgm:cxn modelId="{4B93253E-E6BA-45E4-9D44-A4B5778F8EA2}" type="presParOf" srcId="{CB6664C7-6DA7-49F5-8D6B-790F34E1ACE4}" destId="{F3D3A56F-0D1D-4C70-8F20-3D0BD8768AD2}" srcOrd="2" destOrd="0" presId="urn:microsoft.com/office/officeart/2005/8/layout/orgChart1"/>
-    <dgm:cxn modelId="{3933B43F-E030-4743-8B33-BE49681F87A6}" type="presParOf" srcId="{225B0C34-5192-41BE-9949-747362BB189F}" destId="{A1D77B1B-EA85-435B-A1C8-76F38B363DE5}" srcOrd="1" destOrd="0" presId="urn:microsoft.com/office/officeart/2005/8/layout/orgChart1"/>
-    <dgm:cxn modelId="{002E3A4D-ABDA-4CB6-98A0-D1CDC82DBB5E}" type="presParOf" srcId="{A1D77B1B-EA85-435B-A1C8-76F38B363DE5}" destId="{A17B21D6-B9B2-43D2-AC76-9F4EB2106A8B}" srcOrd="0" destOrd="0" presId="urn:microsoft.com/office/officeart/2005/8/layout/orgChart1"/>
-    <dgm:cxn modelId="{114F7F49-E73C-4DC5-B7D6-680E280E10B1}" type="presParOf" srcId="{A17B21D6-B9B2-43D2-AC76-9F4EB2106A8B}" destId="{C9FF109D-5C9F-4BD4-9B62-FBD5416144ED}" srcOrd="0" destOrd="0" presId="urn:microsoft.com/office/officeart/2005/8/layout/orgChart1"/>
-    <dgm:cxn modelId="{F143BB84-3456-4649-942F-805A9EEEE71C}" type="presParOf" srcId="{A17B21D6-B9B2-43D2-AC76-9F4EB2106A8B}" destId="{46565481-59F8-453D-A88C-0795B4EE4310}" srcOrd="1" destOrd="0" presId="urn:microsoft.com/office/officeart/2005/8/layout/orgChart1"/>
-    <dgm:cxn modelId="{582CA68D-33AB-48C6-ADEF-6575DE479DB6}" type="presParOf" srcId="{A1D77B1B-EA85-435B-A1C8-76F38B363DE5}" destId="{544FF3FC-CDB0-4767-B776-F3EB99E6DB9A}" srcOrd="1" destOrd="0" presId="urn:microsoft.com/office/officeart/2005/8/layout/orgChart1"/>
-    <dgm:cxn modelId="{B9F4C0E4-B25C-4A70-972E-5CDAC9331008}" type="presParOf" srcId="{544FF3FC-CDB0-4767-B776-F3EB99E6DB9A}" destId="{DCD4023C-8EA7-4E51-A7E0-A679F6C567C7}" srcOrd="0" destOrd="0" presId="urn:microsoft.com/office/officeart/2005/8/layout/orgChart1"/>
-    <dgm:cxn modelId="{FAB4A60C-A54D-4EC8-BC23-DEE7DC6A85C6}" type="presParOf" srcId="{544FF3FC-CDB0-4767-B776-F3EB99E6DB9A}" destId="{2E9883E9-DC95-4695-9F36-73D23D941B0A}" srcOrd="1" destOrd="0" presId="urn:microsoft.com/office/officeart/2005/8/layout/orgChart1"/>
-    <dgm:cxn modelId="{6A59D04F-8AC7-4C6A-A3E3-D48D2161387F}" type="presParOf" srcId="{2E9883E9-DC95-4695-9F36-73D23D941B0A}" destId="{71980764-D37D-4123-877D-5795D82BEBB8}" srcOrd="0" destOrd="0" presId="urn:microsoft.com/office/officeart/2005/8/layout/orgChart1"/>
-    <dgm:cxn modelId="{FE175DFD-E0E7-44AF-BDCA-1C592723EAFA}" type="presParOf" srcId="{71980764-D37D-4123-877D-5795D82BEBB8}" destId="{51EBA924-2170-43E9-8AAF-4CFD4679713A}" srcOrd="0" destOrd="0" presId="urn:microsoft.com/office/officeart/2005/8/layout/orgChart1"/>
-    <dgm:cxn modelId="{6F0CE203-AEE8-4F21-9318-CDFA356F40C0}" type="presParOf" srcId="{71980764-D37D-4123-877D-5795D82BEBB8}" destId="{B174BA29-34E1-4BD8-A842-941D2D864085}" srcOrd="1" destOrd="0" presId="urn:microsoft.com/office/officeart/2005/8/layout/orgChart1"/>
-    <dgm:cxn modelId="{22DED5A8-F34D-4374-9D52-A250738CADE0}" type="presParOf" srcId="{2E9883E9-DC95-4695-9F36-73D23D941B0A}" destId="{399AA239-5021-4414-853A-F4EA4032769C}" srcOrd="1" destOrd="0" presId="urn:microsoft.com/office/officeart/2005/8/layout/orgChart1"/>
-    <dgm:cxn modelId="{4B30D6A0-46A1-415A-87D6-1580B55BF517}" type="presParOf" srcId="{399AA239-5021-4414-853A-F4EA4032769C}" destId="{56DA7E4A-5E68-4541-A40E-794BCA4F43EC}" srcOrd="0" destOrd="0" presId="urn:microsoft.com/office/officeart/2005/8/layout/orgChart1"/>
-    <dgm:cxn modelId="{8B148A2A-1769-4674-9EA1-03A9E82907B4}" type="presParOf" srcId="{399AA239-5021-4414-853A-F4EA4032769C}" destId="{E4BFA051-E86B-4B6A-819F-E21808B7B651}" srcOrd="1" destOrd="0" presId="urn:microsoft.com/office/officeart/2005/8/layout/orgChart1"/>
-    <dgm:cxn modelId="{3F70B152-3DE7-42D1-BF46-A04C98168B66}" type="presParOf" srcId="{E4BFA051-E86B-4B6A-819F-E21808B7B651}" destId="{EBBA0960-8432-439F-B3FD-0DA8E670FACA}" srcOrd="0" destOrd="0" presId="urn:microsoft.com/office/officeart/2005/8/layout/orgChart1"/>
-    <dgm:cxn modelId="{B1F10E8A-AD3E-46AA-8D5D-7E2180E9BAB5}" type="presParOf" srcId="{EBBA0960-8432-439F-B3FD-0DA8E670FACA}" destId="{CD7C8668-BAFB-4A05-98CF-83F1360686E1}" srcOrd="0" destOrd="0" presId="urn:microsoft.com/office/officeart/2005/8/layout/orgChart1"/>
-    <dgm:cxn modelId="{E659E616-7A2F-4FCA-B4BC-91F40D6A2764}" type="presParOf" srcId="{EBBA0960-8432-439F-B3FD-0DA8E670FACA}" destId="{39DAAE26-52BA-4A82-AA24-967DC83010D4}" srcOrd="1" destOrd="0" presId="urn:microsoft.com/office/officeart/2005/8/layout/orgChart1"/>
-    <dgm:cxn modelId="{92FE41B6-E414-4447-9068-2C929088E23B}" type="presParOf" srcId="{E4BFA051-E86B-4B6A-819F-E21808B7B651}" destId="{354943E3-97EE-4AE2-AE71-CF7BA454E41C}" srcOrd="1" destOrd="0" presId="urn:microsoft.com/office/officeart/2005/8/layout/orgChart1"/>
-    <dgm:cxn modelId="{8099F18F-752D-4238-98B7-2263A562F0B3}" type="presParOf" srcId="{E4BFA051-E86B-4B6A-819F-E21808B7B651}" destId="{E9D57B1F-C54B-4125-9039-6D35EADBCF72}" srcOrd="2" destOrd="0" presId="urn:microsoft.com/office/officeart/2005/8/layout/orgChart1"/>
-    <dgm:cxn modelId="{74853F91-35E4-4907-9615-A21FFD581872}" type="presParOf" srcId="{2E9883E9-DC95-4695-9F36-73D23D941B0A}" destId="{20973466-8CFE-40DC-9AD2-0FB1EC844C9B}" srcOrd="2" destOrd="0" presId="urn:microsoft.com/office/officeart/2005/8/layout/orgChart1"/>
-    <dgm:cxn modelId="{10D21911-5661-4D58-AC40-ABC82F15EB2C}" type="presParOf" srcId="{A1D77B1B-EA85-435B-A1C8-76F38B363DE5}" destId="{3E5728AC-E808-4162-9049-8E7A8B92653A}" srcOrd="2" destOrd="0" presId="urn:microsoft.com/office/officeart/2005/8/layout/orgChart1"/>
+    <dgm:cxn modelId="{B8C4A593-50AB-B74A-A330-5786EE1ADEF8}" type="presParOf" srcId="{225B0C34-5192-41BE-9949-747362BB189F}" destId="{CB6664C7-6DA7-49F5-8D6B-790F34E1ACE4}" srcOrd="0" destOrd="0" presId="urn:microsoft.com/office/officeart/2005/8/layout/orgChart1"/>
+    <dgm:cxn modelId="{62F8F4F0-FFA7-DA41-8318-D50EB2F85355}" type="presParOf" srcId="{CB6664C7-6DA7-49F5-8D6B-790F34E1ACE4}" destId="{C0681C64-2CAD-413A-A53A-7E3423FDD5ED}" srcOrd="0" destOrd="0" presId="urn:microsoft.com/office/officeart/2005/8/layout/orgChart1"/>
+    <dgm:cxn modelId="{DECE648F-149F-834C-998C-8F31CDFDFC06}" type="presParOf" srcId="{C0681C64-2CAD-413A-A53A-7E3423FDD5ED}" destId="{4505076F-BB26-454C-9CF6-8D5C39AC398D}" srcOrd="0" destOrd="0" presId="urn:microsoft.com/office/officeart/2005/8/layout/orgChart1"/>
+    <dgm:cxn modelId="{06DB20E2-87D3-C846-9AEB-B895FB13A290}" type="presParOf" srcId="{C0681C64-2CAD-413A-A53A-7E3423FDD5ED}" destId="{09B48EFC-0253-4889-ADAE-3CC35365021B}" srcOrd="1" destOrd="0" presId="urn:microsoft.com/office/officeart/2005/8/layout/orgChart1"/>
+    <dgm:cxn modelId="{FB38C217-245F-2547-8B5F-34235E60042A}" type="presParOf" srcId="{CB6664C7-6DA7-49F5-8D6B-790F34E1ACE4}" destId="{047B260A-4D65-47E5-B58A-DD41A262C6EC}" srcOrd="1" destOrd="0" presId="urn:microsoft.com/office/officeart/2005/8/layout/orgChart1"/>
+    <dgm:cxn modelId="{40EAE83F-CF1B-7E47-A130-ADF46392274D}" type="presParOf" srcId="{047B260A-4D65-47E5-B58A-DD41A262C6EC}" destId="{6D753CCD-C9C4-4FA3-BB52-B367ECF7141D}" srcOrd="0" destOrd="0" presId="urn:microsoft.com/office/officeart/2005/8/layout/orgChart1"/>
+    <dgm:cxn modelId="{0E5EB712-9CD1-314C-9B10-40B8C337BA04}" type="presParOf" srcId="{047B260A-4D65-47E5-B58A-DD41A262C6EC}" destId="{41533116-B382-48EB-A0B6-B4D3F9F178BD}" srcOrd="1" destOrd="0" presId="urn:microsoft.com/office/officeart/2005/8/layout/orgChart1"/>
+    <dgm:cxn modelId="{DCEB1672-4FC0-2C49-B437-5542ED7BD5A5}" type="presParOf" srcId="{41533116-B382-48EB-A0B6-B4D3F9F178BD}" destId="{124C803F-A826-4D60-99DD-08088D522A95}" srcOrd="0" destOrd="0" presId="urn:microsoft.com/office/officeart/2005/8/layout/orgChart1"/>
+    <dgm:cxn modelId="{490D3EE6-CD0B-C74D-BB6E-C4F4DCD5C81A}" type="presParOf" srcId="{124C803F-A826-4D60-99DD-08088D522A95}" destId="{5DBD8E37-B626-47B2-B126-66738D8E0D77}" srcOrd="0" destOrd="0" presId="urn:microsoft.com/office/officeart/2005/8/layout/orgChart1"/>
+    <dgm:cxn modelId="{5AC582FD-3C1D-B147-9A5F-A5E7CCA6436C}" type="presParOf" srcId="{124C803F-A826-4D60-99DD-08088D522A95}" destId="{EC14850F-58A5-4F1D-837B-7410BE88ADA9}" srcOrd="1" destOrd="0" presId="urn:microsoft.com/office/officeart/2005/8/layout/orgChart1"/>
+    <dgm:cxn modelId="{50080CD6-8317-0F42-A24B-BCF5343D7296}" type="presParOf" srcId="{41533116-B382-48EB-A0B6-B4D3F9F178BD}" destId="{071F17EA-6FD2-4671-A1B9-7202CAE4FE77}" srcOrd="1" destOrd="0" presId="urn:microsoft.com/office/officeart/2005/8/layout/orgChart1"/>
+    <dgm:cxn modelId="{E85D2BFB-FE6D-6444-9113-7F91E70CC1B8}" type="presParOf" srcId="{071F17EA-6FD2-4671-A1B9-7202CAE4FE77}" destId="{7D042EE5-B041-40CA-B60D-30FDA03D2BA4}" srcOrd="0" destOrd="0" presId="urn:microsoft.com/office/officeart/2005/8/layout/orgChart1"/>
+    <dgm:cxn modelId="{BD132880-64B2-AF46-8E1D-CF4582854D5A}" type="presParOf" srcId="{071F17EA-6FD2-4671-A1B9-7202CAE4FE77}" destId="{D5A8B9A9-3922-4E2B-8059-01F406F6E232}" srcOrd="1" destOrd="0" presId="urn:microsoft.com/office/officeart/2005/8/layout/orgChart1"/>
+    <dgm:cxn modelId="{D9639C9C-E0E9-AA40-A537-E34C1ED46368}" type="presParOf" srcId="{D5A8B9A9-3922-4E2B-8059-01F406F6E232}" destId="{064EA3A6-BC0F-4F18-9BD8-D0B52734C7E0}" srcOrd="0" destOrd="0" presId="urn:microsoft.com/office/officeart/2005/8/layout/orgChart1"/>
+    <dgm:cxn modelId="{6B1AD674-2623-074D-B812-3C697179A5B7}" type="presParOf" srcId="{064EA3A6-BC0F-4F18-9BD8-D0B52734C7E0}" destId="{A0EA0278-C2A8-4799-9613-820D0594273A}" srcOrd="0" destOrd="0" presId="urn:microsoft.com/office/officeart/2005/8/layout/orgChart1"/>
+    <dgm:cxn modelId="{2445C755-8495-F445-8E27-E7432AC4F239}" type="presParOf" srcId="{064EA3A6-BC0F-4F18-9BD8-D0B52734C7E0}" destId="{2D37101C-A1C3-49EF-BFA3-43B41B76B195}" srcOrd="1" destOrd="0" presId="urn:microsoft.com/office/officeart/2005/8/layout/orgChart1"/>
+    <dgm:cxn modelId="{A218D238-5AC6-AC4B-AA30-7BDCE30773D5}" type="presParOf" srcId="{D5A8B9A9-3922-4E2B-8059-01F406F6E232}" destId="{FCC99E04-1DF5-42BE-BF0B-045C5C7C5E3C}" srcOrd="1" destOrd="0" presId="urn:microsoft.com/office/officeart/2005/8/layout/orgChart1"/>
+    <dgm:cxn modelId="{DB78CD52-FADF-5646-B9B8-F021B1DD1C22}" type="presParOf" srcId="{D5A8B9A9-3922-4E2B-8059-01F406F6E232}" destId="{E412A192-ED8B-49F5-A653-E88B7A0750DA}" srcOrd="2" destOrd="0" presId="urn:microsoft.com/office/officeart/2005/8/layout/orgChart1"/>
+    <dgm:cxn modelId="{0ACA6446-C98D-C340-BC87-A21FE3C7E155}" type="presParOf" srcId="{41533116-B382-48EB-A0B6-B4D3F9F178BD}" destId="{DBA9658B-21C0-4C38-B8D6-5BA721A5373D}" srcOrd="2" destOrd="0" presId="urn:microsoft.com/office/officeart/2005/8/layout/orgChart1"/>
+    <dgm:cxn modelId="{0D6B9928-416D-904B-A0F4-4A5CBD363CFE}" type="presParOf" srcId="{CB6664C7-6DA7-49F5-8D6B-790F34E1ACE4}" destId="{F3D3A56F-0D1D-4C70-8F20-3D0BD8768AD2}" srcOrd="2" destOrd="0" presId="urn:microsoft.com/office/officeart/2005/8/layout/orgChart1"/>
+    <dgm:cxn modelId="{8C9F9CFC-2A20-0F42-8AAB-458AC8C75690}" type="presParOf" srcId="{225B0C34-5192-41BE-9949-747362BB189F}" destId="{A1D77B1B-EA85-435B-A1C8-76F38B363DE5}" srcOrd="1" destOrd="0" presId="urn:microsoft.com/office/officeart/2005/8/layout/orgChart1"/>
+    <dgm:cxn modelId="{33B8B5BF-7E0E-CC49-8072-246732CBD4AD}" type="presParOf" srcId="{A1D77B1B-EA85-435B-A1C8-76F38B363DE5}" destId="{A17B21D6-B9B2-43D2-AC76-9F4EB2106A8B}" srcOrd="0" destOrd="0" presId="urn:microsoft.com/office/officeart/2005/8/layout/orgChart1"/>
+    <dgm:cxn modelId="{56D3EBB6-18E0-2049-9BF2-EC5AE9B2BB57}" type="presParOf" srcId="{A17B21D6-B9B2-43D2-AC76-9F4EB2106A8B}" destId="{C9FF109D-5C9F-4BD4-9B62-FBD5416144ED}" srcOrd="0" destOrd="0" presId="urn:microsoft.com/office/officeart/2005/8/layout/orgChart1"/>
+    <dgm:cxn modelId="{9545C72B-688C-2A40-A536-61ADAEED3A79}" type="presParOf" srcId="{A17B21D6-B9B2-43D2-AC76-9F4EB2106A8B}" destId="{46565481-59F8-453D-A88C-0795B4EE4310}" srcOrd="1" destOrd="0" presId="urn:microsoft.com/office/officeart/2005/8/layout/orgChart1"/>
+    <dgm:cxn modelId="{486A2C96-51BB-EE43-97BD-80EE3A0FAB1C}" type="presParOf" srcId="{A1D77B1B-EA85-435B-A1C8-76F38B363DE5}" destId="{544FF3FC-CDB0-4767-B776-F3EB99E6DB9A}" srcOrd="1" destOrd="0" presId="urn:microsoft.com/office/officeart/2005/8/layout/orgChart1"/>
+    <dgm:cxn modelId="{65EC1857-94F1-D948-A82E-A880DF966F4C}" type="presParOf" srcId="{544FF3FC-CDB0-4767-B776-F3EB99E6DB9A}" destId="{DCD4023C-8EA7-4E51-A7E0-A679F6C567C7}" srcOrd="0" destOrd="0" presId="urn:microsoft.com/office/officeart/2005/8/layout/orgChart1"/>
+    <dgm:cxn modelId="{3CCF9DAF-1110-E94A-815B-6AF370A5CA64}" type="presParOf" srcId="{544FF3FC-CDB0-4767-B776-F3EB99E6DB9A}" destId="{2E9883E9-DC95-4695-9F36-73D23D941B0A}" srcOrd="1" destOrd="0" presId="urn:microsoft.com/office/officeart/2005/8/layout/orgChart1"/>
+    <dgm:cxn modelId="{C07D177D-1505-CB46-BEF8-3B611458E18C}" type="presParOf" srcId="{2E9883E9-DC95-4695-9F36-73D23D941B0A}" destId="{71980764-D37D-4123-877D-5795D82BEBB8}" srcOrd="0" destOrd="0" presId="urn:microsoft.com/office/officeart/2005/8/layout/orgChart1"/>
+    <dgm:cxn modelId="{FD66F57F-E423-8147-A0DA-E3B112638ECD}" type="presParOf" srcId="{71980764-D37D-4123-877D-5795D82BEBB8}" destId="{51EBA924-2170-43E9-8AAF-4CFD4679713A}" srcOrd="0" destOrd="0" presId="urn:microsoft.com/office/officeart/2005/8/layout/orgChart1"/>
+    <dgm:cxn modelId="{AE690B04-8B17-6B4A-8620-B8C7AC44128C}" type="presParOf" srcId="{71980764-D37D-4123-877D-5795D82BEBB8}" destId="{B174BA29-34E1-4BD8-A842-941D2D864085}" srcOrd="1" destOrd="0" presId="urn:microsoft.com/office/officeart/2005/8/layout/orgChart1"/>
+    <dgm:cxn modelId="{6C158F1C-4A50-C44D-BE05-746076EA5035}" type="presParOf" srcId="{2E9883E9-DC95-4695-9F36-73D23D941B0A}" destId="{399AA239-5021-4414-853A-F4EA4032769C}" srcOrd="1" destOrd="0" presId="urn:microsoft.com/office/officeart/2005/8/layout/orgChart1"/>
+    <dgm:cxn modelId="{1A47DA47-5E4E-7142-992F-EEB5316F5A40}" type="presParOf" srcId="{399AA239-5021-4414-853A-F4EA4032769C}" destId="{56DA7E4A-5E68-4541-A40E-794BCA4F43EC}" srcOrd="0" destOrd="0" presId="urn:microsoft.com/office/officeart/2005/8/layout/orgChart1"/>
+    <dgm:cxn modelId="{BF27BE44-54DF-144A-8615-A1113A84656B}" type="presParOf" srcId="{399AA239-5021-4414-853A-F4EA4032769C}" destId="{E4BFA051-E86B-4B6A-819F-E21808B7B651}" srcOrd="1" destOrd="0" presId="urn:microsoft.com/office/officeart/2005/8/layout/orgChart1"/>
+    <dgm:cxn modelId="{0F9C8633-F755-E542-A76E-298B487E6719}" type="presParOf" srcId="{E4BFA051-E86B-4B6A-819F-E21808B7B651}" destId="{EBBA0960-8432-439F-B3FD-0DA8E670FACA}" srcOrd="0" destOrd="0" presId="urn:microsoft.com/office/officeart/2005/8/layout/orgChart1"/>
+    <dgm:cxn modelId="{71F7F22F-B39F-B443-A818-626489048BAB}" type="presParOf" srcId="{EBBA0960-8432-439F-B3FD-0DA8E670FACA}" destId="{CD7C8668-BAFB-4A05-98CF-83F1360686E1}" srcOrd="0" destOrd="0" presId="urn:microsoft.com/office/officeart/2005/8/layout/orgChart1"/>
+    <dgm:cxn modelId="{68A2C37D-EE68-C447-8534-FC2453643148}" type="presParOf" srcId="{EBBA0960-8432-439F-B3FD-0DA8E670FACA}" destId="{39DAAE26-52BA-4A82-AA24-967DC83010D4}" srcOrd="1" destOrd="0" presId="urn:microsoft.com/office/officeart/2005/8/layout/orgChart1"/>
+    <dgm:cxn modelId="{6FF12F21-5130-224D-84EC-696A8A4E6EED}" type="presParOf" srcId="{E4BFA051-E86B-4B6A-819F-E21808B7B651}" destId="{354943E3-97EE-4AE2-AE71-CF7BA454E41C}" srcOrd="1" destOrd="0" presId="urn:microsoft.com/office/officeart/2005/8/layout/orgChart1"/>
+    <dgm:cxn modelId="{EBE1F43B-07D6-F740-9F55-5A40AB9F133C}" type="presParOf" srcId="{E4BFA051-E86B-4B6A-819F-E21808B7B651}" destId="{E9D57B1F-C54B-4125-9039-6D35EADBCF72}" srcOrd="2" destOrd="0" presId="urn:microsoft.com/office/officeart/2005/8/layout/orgChart1"/>
+    <dgm:cxn modelId="{E10F0963-7450-0D4B-8750-673B895C8019}" type="presParOf" srcId="{2E9883E9-DC95-4695-9F36-73D23D941B0A}" destId="{20973466-8CFE-40DC-9AD2-0FB1EC844C9B}" srcOrd="2" destOrd="0" presId="urn:microsoft.com/office/officeart/2005/8/layout/orgChart1"/>
+    <dgm:cxn modelId="{FFA10747-72F4-D04D-A707-A4A597D9430B}" type="presParOf" srcId="{A1D77B1B-EA85-435B-A1C8-76F38B363DE5}" destId="{3E5728AC-E808-4162-9049-8E7A8B92653A}" srcOrd="2" destOrd="0" presId="urn:microsoft.com/office/officeart/2005/8/layout/orgChart1"/>
   </dgm:cxnLst>
   <dgm:bg/>
   <dgm:whole/>
@@ -28076,37 +27833,37 @@
   </dgm:ptLst>
   <dgm:cxnLst>
     <dgm:cxn modelId="{4A2AD108-4795-4C0A-B581-37F1A7E33564}" srcId="{6E18B34B-521D-4562-BE66-18C9D76D07C3}" destId="{95740A11-B3FB-4E0F-86B9-0129FACA7834}" srcOrd="0" destOrd="0" parTransId="{2617EC8C-4A97-4FB7-8691-0D4DF83F1B73}" sibTransId="{E2452C81-C312-4B0C-81E8-8B0F9CD3382F}"/>
-    <dgm:cxn modelId="{4B0BE247-6FDE-483A-B031-F051EDC943C0}" type="presOf" srcId="{67B7403F-CC5D-4834-9632-09752CC18DC6}" destId="{41655A7E-1E66-48C0-A709-7E1A857D9553}" srcOrd="0" destOrd="0" presId="urn:microsoft.com/office/officeart/2005/8/layout/orgChart1"/>
-    <dgm:cxn modelId="{67C691E0-0B34-4FEC-A856-2712C1C03BDC}" type="presOf" srcId="{904FD555-E368-45B0-A9F3-572B0C46C8BD}" destId="{D3084700-11DE-4CB8-9CC0-6EC44E451B9C}" srcOrd="0" destOrd="0" presId="urn:microsoft.com/office/officeart/2005/8/layout/orgChart1"/>
-    <dgm:cxn modelId="{AE738206-EEF4-4960-A961-0EF365838664}" type="presOf" srcId="{95740A11-B3FB-4E0F-86B9-0129FACA7834}" destId="{5A66C07A-D102-4C76-907C-891C7B7C8677}" srcOrd="0" destOrd="0" presId="urn:microsoft.com/office/officeart/2005/8/layout/orgChart1"/>
-    <dgm:cxn modelId="{81927CCA-69CD-4D0F-8CB4-1AD8C23E76A4}" type="presOf" srcId="{E686942B-E76B-428D-A2F7-DE080033B9AD}" destId="{433C59FB-E1B6-458F-82B3-F0CAB052DE20}" srcOrd="0" destOrd="0" presId="urn:microsoft.com/office/officeart/2005/8/layout/orgChart1"/>
+    <dgm:cxn modelId="{B8C67A9F-73AB-D84F-9BCC-9CA277EB197D}" type="presOf" srcId="{621E79C1-40D6-4F59-8A83-663F7D85AC3E}" destId="{B5D84742-7900-46FF-9A79-4B923611047C}" srcOrd="1" destOrd="0" presId="urn:microsoft.com/office/officeart/2005/8/layout/orgChart1"/>
+    <dgm:cxn modelId="{5411FF60-2F9A-5F43-99C7-FF0DFF0E4766}" type="presOf" srcId="{E686942B-E76B-428D-A2F7-DE080033B9AD}" destId="{433C59FB-E1B6-458F-82B3-F0CAB052DE20}" srcOrd="0" destOrd="0" presId="urn:microsoft.com/office/officeart/2005/8/layout/orgChart1"/>
+    <dgm:cxn modelId="{9B558456-DDC1-8844-9579-7FCC6293B793}" type="presOf" srcId="{67B7403F-CC5D-4834-9632-09752CC18DC6}" destId="{41655A7E-1E66-48C0-A709-7E1A857D9553}" srcOrd="0" destOrd="0" presId="urn:microsoft.com/office/officeart/2005/8/layout/orgChart1"/>
+    <dgm:cxn modelId="{E82AD290-2B70-C548-BD17-090326DCC4EE}" type="presOf" srcId="{621E79C1-40D6-4F59-8A83-663F7D85AC3E}" destId="{7C342639-D520-4397-8F2E-499904E3E286}" srcOrd="0" destOrd="0" presId="urn:microsoft.com/office/officeart/2005/8/layout/orgChart1"/>
+    <dgm:cxn modelId="{9D715199-BCA8-1F41-AE6A-50D5C5424D7C}" type="presOf" srcId="{95740A11-B3FB-4E0F-86B9-0129FACA7834}" destId="{5A66C07A-D102-4C76-907C-891C7B7C8677}" srcOrd="0" destOrd="0" presId="urn:microsoft.com/office/officeart/2005/8/layout/orgChart1"/>
+    <dgm:cxn modelId="{E5933DCD-C997-DC4C-8142-B523933F0D3A}" type="presOf" srcId="{6E18B34B-521D-4562-BE66-18C9D76D07C3}" destId="{225B0C34-5192-41BE-9949-747362BB189F}" srcOrd="0" destOrd="0" presId="urn:microsoft.com/office/officeart/2005/8/layout/orgChart1"/>
     <dgm:cxn modelId="{551EADAC-2613-4E20-993D-70FA5D80B001}" srcId="{95740A11-B3FB-4E0F-86B9-0129FACA7834}" destId="{67B7403F-CC5D-4834-9632-09752CC18DC6}" srcOrd="0" destOrd="0" parTransId="{E686942B-E76B-428D-A2F7-DE080033B9AD}" sibTransId="{CD1C1A14-C8A0-45C6-8AC5-1F1100D2D538}"/>
-    <dgm:cxn modelId="{E335031E-D3BC-4D9F-B134-282D4ABF8805}" type="presOf" srcId="{621E79C1-40D6-4F59-8A83-663F7D85AC3E}" destId="{B5D84742-7900-46FF-9A79-4B923611047C}" srcOrd="1" destOrd="0" presId="urn:microsoft.com/office/officeart/2005/8/layout/orgChart1"/>
-    <dgm:cxn modelId="{67393655-09ED-4D0D-88B9-A0669FF970E2}" type="presOf" srcId="{621E79C1-40D6-4F59-8A83-663F7D85AC3E}" destId="{7C342639-D520-4397-8F2E-499904E3E286}" srcOrd="0" destOrd="0" presId="urn:microsoft.com/office/officeart/2005/8/layout/orgChart1"/>
+    <dgm:cxn modelId="{76FAC577-5C4E-3E45-9397-9EC08D89A19D}" type="presOf" srcId="{67B7403F-CC5D-4834-9632-09752CC18DC6}" destId="{38088211-1392-4688-B968-D474674371D1}" srcOrd="1" destOrd="0" presId="urn:microsoft.com/office/officeart/2005/8/layout/orgChart1"/>
     <dgm:cxn modelId="{5C9DB8BD-363F-4DB4-912C-C2AAA02C16F2}" srcId="{95740A11-B3FB-4E0F-86B9-0129FACA7834}" destId="{621E79C1-40D6-4F59-8A83-663F7D85AC3E}" srcOrd="1" destOrd="0" parTransId="{904FD555-E368-45B0-A9F3-572B0C46C8BD}" sibTransId="{A9C08E08-6622-441B-93AE-BA923104631E}"/>
-    <dgm:cxn modelId="{2643F0D2-1EE7-4F24-813B-49183A57638E}" type="presOf" srcId="{95740A11-B3FB-4E0F-86B9-0129FACA7834}" destId="{FF22D7A5-6859-4A28-B8F9-59E154E9DD1D}" srcOrd="1" destOrd="0" presId="urn:microsoft.com/office/officeart/2005/8/layout/orgChart1"/>
-    <dgm:cxn modelId="{EA5FC8E6-567C-40A4-9CEF-8D4231A71605}" type="presOf" srcId="{67B7403F-CC5D-4834-9632-09752CC18DC6}" destId="{38088211-1392-4688-B968-D474674371D1}" srcOrd="1" destOrd="0" presId="urn:microsoft.com/office/officeart/2005/8/layout/orgChart1"/>
-    <dgm:cxn modelId="{8F023812-8602-4C4F-A211-D8279940D10C}" type="presOf" srcId="{6E18B34B-521D-4562-BE66-18C9D76D07C3}" destId="{225B0C34-5192-41BE-9949-747362BB189F}" srcOrd="0" destOrd="0" presId="urn:microsoft.com/office/officeart/2005/8/layout/orgChart1"/>
-    <dgm:cxn modelId="{60DAA7F6-8724-4731-84BE-C21938A05954}" type="presParOf" srcId="{225B0C34-5192-41BE-9949-747362BB189F}" destId="{133B5BD9-797D-4147-845B-5684AA91CF6C}" srcOrd="0" destOrd="0" presId="urn:microsoft.com/office/officeart/2005/8/layout/orgChart1"/>
-    <dgm:cxn modelId="{769B7C28-D40B-4A2E-8A3D-C288D3D275F9}" type="presParOf" srcId="{133B5BD9-797D-4147-845B-5684AA91CF6C}" destId="{D1447EB3-4AD5-4520-9FAF-FDDEA5AE9AA1}" srcOrd="0" destOrd="0" presId="urn:microsoft.com/office/officeart/2005/8/layout/orgChart1"/>
-    <dgm:cxn modelId="{D2E4962B-BF1D-4E9B-B2D2-80CCC9B8A419}" type="presParOf" srcId="{D1447EB3-4AD5-4520-9FAF-FDDEA5AE9AA1}" destId="{5A66C07A-D102-4C76-907C-891C7B7C8677}" srcOrd="0" destOrd="0" presId="urn:microsoft.com/office/officeart/2005/8/layout/orgChart1"/>
-    <dgm:cxn modelId="{CA848633-5A4D-48B8-963F-1C0E990555EA}" type="presParOf" srcId="{D1447EB3-4AD5-4520-9FAF-FDDEA5AE9AA1}" destId="{FF22D7A5-6859-4A28-B8F9-59E154E9DD1D}" srcOrd="1" destOrd="0" presId="urn:microsoft.com/office/officeart/2005/8/layout/orgChart1"/>
-    <dgm:cxn modelId="{39FA7B19-8676-4223-A3E2-84833C688052}" type="presParOf" srcId="{133B5BD9-797D-4147-845B-5684AA91CF6C}" destId="{CE43A7E2-3DEA-4D01-A5BE-31B444361FA7}" srcOrd="1" destOrd="0" presId="urn:microsoft.com/office/officeart/2005/8/layout/orgChart1"/>
-    <dgm:cxn modelId="{550C7F6D-19B8-454A-858C-BF8763F211B1}" type="presParOf" srcId="{CE43A7E2-3DEA-4D01-A5BE-31B444361FA7}" destId="{433C59FB-E1B6-458F-82B3-F0CAB052DE20}" srcOrd="0" destOrd="0" presId="urn:microsoft.com/office/officeart/2005/8/layout/orgChart1"/>
-    <dgm:cxn modelId="{CBE40B6B-47CD-4F85-B2E1-414006D30D99}" type="presParOf" srcId="{CE43A7E2-3DEA-4D01-A5BE-31B444361FA7}" destId="{0B4195C2-E7BF-43A0-9259-5DFA53E523C2}" srcOrd="1" destOrd="0" presId="urn:microsoft.com/office/officeart/2005/8/layout/orgChart1"/>
-    <dgm:cxn modelId="{BA82B0A1-8E8C-41E2-BA47-76D2547B8370}" type="presParOf" srcId="{0B4195C2-E7BF-43A0-9259-5DFA53E523C2}" destId="{BF9BC17E-4A65-47A0-AAFB-3327B966B65D}" srcOrd="0" destOrd="0" presId="urn:microsoft.com/office/officeart/2005/8/layout/orgChart1"/>
-    <dgm:cxn modelId="{B3B43273-6167-4351-9AB3-7AAE9D7AAA04}" type="presParOf" srcId="{BF9BC17E-4A65-47A0-AAFB-3327B966B65D}" destId="{41655A7E-1E66-48C0-A709-7E1A857D9553}" srcOrd="0" destOrd="0" presId="urn:microsoft.com/office/officeart/2005/8/layout/orgChart1"/>
-    <dgm:cxn modelId="{052A9546-7EF2-4AA5-AC31-BE94EE420534}" type="presParOf" srcId="{BF9BC17E-4A65-47A0-AAFB-3327B966B65D}" destId="{38088211-1392-4688-B968-D474674371D1}" srcOrd="1" destOrd="0" presId="urn:microsoft.com/office/officeart/2005/8/layout/orgChart1"/>
-    <dgm:cxn modelId="{E69E29B0-F0B2-4AC9-8610-F4E0ED678BC1}" type="presParOf" srcId="{0B4195C2-E7BF-43A0-9259-5DFA53E523C2}" destId="{EE596C84-B483-4F2B-B49B-C09D120E726D}" srcOrd="1" destOrd="0" presId="urn:microsoft.com/office/officeart/2005/8/layout/orgChart1"/>
-    <dgm:cxn modelId="{01CC248F-60A4-4F8F-89C9-5514AD87E5BD}" type="presParOf" srcId="{0B4195C2-E7BF-43A0-9259-5DFA53E523C2}" destId="{2370E1B5-B1C6-43D3-8CAE-6A4ED410CE31}" srcOrd="2" destOrd="0" presId="urn:microsoft.com/office/officeart/2005/8/layout/orgChart1"/>
-    <dgm:cxn modelId="{0374609A-9AF1-4599-8D64-DC4D1B34AC27}" type="presParOf" srcId="{CE43A7E2-3DEA-4D01-A5BE-31B444361FA7}" destId="{D3084700-11DE-4CB8-9CC0-6EC44E451B9C}" srcOrd="2" destOrd="0" presId="urn:microsoft.com/office/officeart/2005/8/layout/orgChart1"/>
-    <dgm:cxn modelId="{3A6089C7-5E73-47EB-ABA8-0CEDBCF712A3}" type="presParOf" srcId="{CE43A7E2-3DEA-4D01-A5BE-31B444361FA7}" destId="{D0025580-4CAD-453C-B807-97F3666581D9}" srcOrd="3" destOrd="0" presId="urn:microsoft.com/office/officeart/2005/8/layout/orgChart1"/>
-    <dgm:cxn modelId="{03235E8D-DF19-468B-A5F5-8E85E1C974E7}" type="presParOf" srcId="{D0025580-4CAD-453C-B807-97F3666581D9}" destId="{AD9F3F82-DFE5-4491-97A4-358E1A225F00}" srcOrd="0" destOrd="0" presId="urn:microsoft.com/office/officeart/2005/8/layout/orgChart1"/>
-    <dgm:cxn modelId="{915ECBEB-4CD6-4B12-9809-59105489F5C2}" type="presParOf" srcId="{AD9F3F82-DFE5-4491-97A4-358E1A225F00}" destId="{7C342639-D520-4397-8F2E-499904E3E286}" srcOrd="0" destOrd="0" presId="urn:microsoft.com/office/officeart/2005/8/layout/orgChart1"/>
-    <dgm:cxn modelId="{C959AAB2-63C5-4F58-A30F-6D08116928E5}" type="presParOf" srcId="{AD9F3F82-DFE5-4491-97A4-358E1A225F00}" destId="{B5D84742-7900-46FF-9A79-4B923611047C}" srcOrd="1" destOrd="0" presId="urn:microsoft.com/office/officeart/2005/8/layout/orgChart1"/>
-    <dgm:cxn modelId="{C80F8D06-B486-4705-BD74-A6C880EA57B7}" type="presParOf" srcId="{D0025580-4CAD-453C-B807-97F3666581D9}" destId="{2F069D9F-BCD6-43E2-B171-8CD3E5B15633}" srcOrd="1" destOrd="0" presId="urn:microsoft.com/office/officeart/2005/8/layout/orgChart1"/>
-    <dgm:cxn modelId="{BA2F752B-F193-4F96-A997-ED70705FD334}" type="presParOf" srcId="{D0025580-4CAD-453C-B807-97F3666581D9}" destId="{553A7BFB-3E89-4DA7-923F-7D73CE69731D}" srcOrd="2" destOrd="0" presId="urn:microsoft.com/office/officeart/2005/8/layout/orgChart1"/>
-    <dgm:cxn modelId="{CC4279F9-BD63-4BB9-9E91-5431EA6A4D31}" type="presParOf" srcId="{133B5BD9-797D-4147-845B-5684AA91CF6C}" destId="{AA2A1094-5CE4-4808-ABD1-949260ACDC70}" srcOrd="2" destOrd="0" presId="urn:microsoft.com/office/officeart/2005/8/layout/orgChart1"/>
+    <dgm:cxn modelId="{5DB3F7B5-552E-1748-9C02-1606323766EB}" type="presOf" srcId="{904FD555-E368-45B0-A9F3-572B0C46C8BD}" destId="{D3084700-11DE-4CB8-9CC0-6EC44E451B9C}" srcOrd="0" destOrd="0" presId="urn:microsoft.com/office/officeart/2005/8/layout/orgChart1"/>
+    <dgm:cxn modelId="{621CC68F-3342-2641-9E02-6ACD52AA56A9}" type="presOf" srcId="{95740A11-B3FB-4E0F-86B9-0129FACA7834}" destId="{FF22D7A5-6859-4A28-B8F9-59E154E9DD1D}" srcOrd="1" destOrd="0" presId="urn:microsoft.com/office/officeart/2005/8/layout/orgChart1"/>
+    <dgm:cxn modelId="{67784563-7B1C-4046-820C-856AFC9066BC}" type="presParOf" srcId="{225B0C34-5192-41BE-9949-747362BB189F}" destId="{133B5BD9-797D-4147-845B-5684AA91CF6C}" srcOrd="0" destOrd="0" presId="urn:microsoft.com/office/officeart/2005/8/layout/orgChart1"/>
+    <dgm:cxn modelId="{94746181-B8C6-E242-A6BA-F2E9E6EFFC28}" type="presParOf" srcId="{133B5BD9-797D-4147-845B-5684AA91CF6C}" destId="{D1447EB3-4AD5-4520-9FAF-FDDEA5AE9AA1}" srcOrd="0" destOrd="0" presId="urn:microsoft.com/office/officeart/2005/8/layout/orgChart1"/>
+    <dgm:cxn modelId="{76A43023-8380-B440-832C-79C5172B3E9E}" type="presParOf" srcId="{D1447EB3-4AD5-4520-9FAF-FDDEA5AE9AA1}" destId="{5A66C07A-D102-4C76-907C-891C7B7C8677}" srcOrd="0" destOrd="0" presId="urn:microsoft.com/office/officeart/2005/8/layout/orgChart1"/>
+    <dgm:cxn modelId="{3AA5BCC3-36B2-1C4B-B985-46BEA534D27F}" type="presParOf" srcId="{D1447EB3-4AD5-4520-9FAF-FDDEA5AE9AA1}" destId="{FF22D7A5-6859-4A28-B8F9-59E154E9DD1D}" srcOrd="1" destOrd="0" presId="urn:microsoft.com/office/officeart/2005/8/layout/orgChart1"/>
+    <dgm:cxn modelId="{58A8402C-0F5A-C04B-97E2-E851D5DE2DEB}" type="presParOf" srcId="{133B5BD9-797D-4147-845B-5684AA91CF6C}" destId="{CE43A7E2-3DEA-4D01-A5BE-31B444361FA7}" srcOrd="1" destOrd="0" presId="urn:microsoft.com/office/officeart/2005/8/layout/orgChart1"/>
+    <dgm:cxn modelId="{DCFFB325-89D2-F04D-9D2D-43DE8DADCE4E}" type="presParOf" srcId="{CE43A7E2-3DEA-4D01-A5BE-31B444361FA7}" destId="{433C59FB-E1B6-458F-82B3-F0CAB052DE20}" srcOrd="0" destOrd="0" presId="urn:microsoft.com/office/officeart/2005/8/layout/orgChart1"/>
+    <dgm:cxn modelId="{B223401E-F708-FD44-A6C7-4CFE7F3DBF60}" type="presParOf" srcId="{CE43A7E2-3DEA-4D01-A5BE-31B444361FA7}" destId="{0B4195C2-E7BF-43A0-9259-5DFA53E523C2}" srcOrd="1" destOrd="0" presId="urn:microsoft.com/office/officeart/2005/8/layout/orgChart1"/>
+    <dgm:cxn modelId="{05278A26-9CE3-724B-9A6E-F32923B016EF}" type="presParOf" srcId="{0B4195C2-E7BF-43A0-9259-5DFA53E523C2}" destId="{BF9BC17E-4A65-47A0-AAFB-3327B966B65D}" srcOrd="0" destOrd="0" presId="urn:microsoft.com/office/officeart/2005/8/layout/orgChart1"/>
+    <dgm:cxn modelId="{DD26246F-7BD8-A443-8B53-635BE922D5E1}" type="presParOf" srcId="{BF9BC17E-4A65-47A0-AAFB-3327B966B65D}" destId="{41655A7E-1E66-48C0-A709-7E1A857D9553}" srcOrd="0" destOrd="0" presId="urn:microsoft.com/office/officeart/2005/8/layout/orgChart1"/>
+    <dgm:cxn modelId="{1D5E7CF6-B571-8D41-A6EB-91426E845ACE}" type="presParOf" srcId="{BF9BC17E-4A65-47A0-AAFB-3327B966B65D}" destId="{38088211-1392-4688-B968-D474674371D1}" srcOrd="1" destOrd="0" presId="urn:microsoft.com/office/officeart/2005/8/layout/orgChart1"/>
+    <dgm:cxn modelId="{F6AB60E9-DC2C-3746-A1A7-114CF3D4944B}" type="presParOf" srcId="{0B4195C2-E7BF-43A0-9259-5DFA53E523C2}" destId="{EE596C84-B483-4F2B-B49B-C09D120E726D}" srcOrd="1" destOrd="0" presId="urn:microsoft.com/office/officeart/2005/8/layout/orgChart1"/>
+    <dgm:cxn modelId="{55B0ED14-FE7F-CC4F-99B3-860A45763E21}" type="presParOf" srcId="{0B4195C2-E7BF-43A0-9259-5DFA53E523C2}" destId="{2370E1B5-B1C6-43D3-8CAE-6A4ED410CE31}" srcOrd="2" destOrd="0" presId="urn:microsoft.com/office/officeart/2005/8/layout/orgChart1"/>
+    <dgm:cxn modelId="{D9CD27D1-4106-B948-B3E4-072965B784B2}" type="presParOf" srcId="{CE43A7E2-3DEA-4D01-A5BE-31B444361FA7}" destId="{D3084700-11DE-4CB8-9CC0-6EC44E451B9C}" srcOrd="2" destOrd="0" presId="urn:microsoft.com/office/officeart/2005/8/layout/orgChart1"/>
+    <dgm:cxn modelId="{66CF0F9C-6894-C64B-B416-15D7AC265A44}" type="presParOf" srcId="{CE43A7E2-3DEA-4D01-A5BE-31B444361FA7}" destId="{D0025580-4CAD-453C-B807-97F3666581D9}" srcOrd="3" destOrd="0" presId="urn:microsoft.com/office/officeart/2005/8/layout/orgChart1"/>
+    <dgm:cxn modelId="{D1DA84A8-9C17-8B4A-A06B-CB49CEE72B4B}" type="presParOf" srcId="{D0025580-4CAD-453C-B807-97F3666581D9}" destId="{AD9F3F82-DFE5-4491-97A4-358E1A225F00}" srcOrd="0" destOrd="0" presId="urn:microsoft.com/office/officeart/2005/8/layout/orgChart1"/>
+    <dgm:cxn modelId="{3CCF99F0-2BB5-A24A-8F94-4740722290E7}" type="presParOf" srcId="{AD9F3F82-DFE5-4491-97A4-358E1A225F00}" destId="{7C342639-D520-4397-8F2E-499904E3E286}" srcOrd="0" destOrd="0" presId="urn:microsoft.com/office/officeart/2005/8/layout/orgChart1"/>
+    <dgm:cxn modelId="{86B0BCD3-AF23-A84E-AEF6-EADD292A2CB2}" type="presParOf" srcId="{AD9F3F82-DFE5-4491-97A4-358E1A225F00}" destId="{B5D84742-7900-46FF-9A79-4B923611047C}" srcOrd="1" destOrd="0" presId="urn:microsoft.com/office/officeart/2005/8/layout/orgChart1"/>
+    <dgm:cxn modelId="{3A8A9D02-C0BB-1248-80AC-78C87BEAF938}" type="presParOf" srcId="{D0025580-4CAD-453C-B807-97F3666581D9}" destId="{2F069D9F-BCD6-43E2-B171-8CD3E5B15633}" srcOrd="1" destOrd="0" presId="urn:microsoft.com/office/officeart/2005/8/layout/orgChart1"/>
+    <dgm:cxn modelId="{DF8CB6FD-23C6-154B-A800-450790FF1ADC}" type="presParOf" srcId="{D0025580-4CAD-453C-B807-97F3666581D9}" destId="{553A7BFB-3E89-4DA7-923F-7D73CE69731D}" srcOrd="2" destOrd="0" presId="urn:microsoft.com/office/officeart/2005/8/layout/orgChart1"/>
+    <dgm:cxn modelId="{4EEE368E-2855-9F4F-8290-F9F41139545C}" type="presParOf" srcId="{133B5BD9-797D-4147-845B-5684AA91CF6C}" destId="{AA2A1094-5CE4-4808-ABD1-949260ACDC70}" srcOrd="2" destOrd="0" presId="urn:microsoft.com/office/officeart/2005/8/layout/orgChart1"/>
   </dgm:cxnLst>
   <dgm:bg/>
   <dgm:whole/>
@@ -28527,49 +28284,49 @@
     </dgm:pt>
   </dgm:ptLst>
   <dgm:cxnLst>
-    <dgm:cxn modelId="{88C4BE53-925C-44D2-8CA5-688C1766B99E}" type="presOf" srcId="{621E79C1-40D6-4F59-8A83-663F7D85AC3E}" destId="{7C342639-D520-4397-8F2E-499904E3E286}" srcOrd="0" destOrd="0" presId="urn:microsoft.com/office/officeart/2005/8/layout/orgChart1"/>
-    <dgm:cxn modelId="{7D8D7017-8769-4EC8-A25B-89F175FCDF00}" type="presOf" srcId="{95740A11-B3FB-4E0F-86B9-0129FACA7834}" destId="{5A66C07A-D102-4C76-907C-891C7B7C8677}" srcOrd="0" destOrd="0" presId="urn:microsoft.com/office/officeart/2005/8/layout/orgChart1"/>
-    <dgm:cxn modelId="{FC1B8CDA-07FD-4E67-88DC-5CEB510E8B98}" type="presOf" srcId="{67B7403F-CC5D-4834-9632-09752CC18DC6}" destId="{41655A7E-1E66-48C0-A709-7E1A857D9553}" srcOrd="0" destOrd="0" presId="urn:microsoft.com/office/officeart/2005/8/layout/orgChart1"/>
-    <dgm:cxn modelId="{934ACFE6-35C5-4D4A-905B-22161F728A48}" type="presOf" srcId="{462CB8CC-7477-4B1B-9675-712D0636AD79}" destId="{562C877C-DD58-4D1A-BD91-40A7E715763A}" srcOrd="0" destOrd="0" presId="urn:microsoft.com/office/officeart/2005/8/layout/orgChart1"/>
-    <dgm:cxn modelId="{CCFB9BB2-51C0-48FE-818F-D226477D91FE}" type="presOf" srcId="{95740A11-B3FB-4E0F-86B9-0129FACA7834}" destId="{FF22D7A5-6859-4A28-B8F9-59E154E9DD1D}" srcOrd="1" destOrd="0" presId="urn:microsoft.com/office/officeart/2005/8/layout/orgChart1"/>
+    <dgm:cxn modelId="{340F31EC-0D65-3345-9BCD-B8FB54890D07}" type="presOf" srcId="{8537594E-9B70-4EAC-8DB9-09E3D0D5F09D}" destId="{A84C55C2-225A-4CD9-900B-283F0B05667E}" srcOrd="1" destOrd="0" presId="urn:microsoft.com/office/officeart/2005/8/layout/orgChart1"/>
+    <dgm:cxn modelId="{4A2AD108-4795-4C0A-B581-37F1A7E33564}" srcId="{6E18B34B-521D-4562-BE66-18C9D76D07C3}" destId="{95740A11-B3FB-4E0F-86B9-0129FACA7834}" srcOrd="0" destOrd="0" parTransId="{2617EC8C-4A97-4FB7-8691-0D4DF83F1B73}" sibTransId="{E2452C81-C312-4B0C-81E8-8B0F9CD3382F}"/>
+    <dgm:cxn modelId="{4DECB681-DE9F-5841-8C2A-3DA186A22267}" type="presOf" srcId="{621E79C1-40D6-4F59-8A83-663F7D85AC3E}" destId="{B5D84742-7900-46FF-9A79-4B923611047C}" srcOrd="1" destOrd="0" presId="urn:microsoft.com/office/officeart/2005/8/layout/orgChart1"/>
+    <dgm:cxn modelId="{1E43860F-D4B2-6D4A-BF60-E6D58F5AD3B6}" type="presOf" srcId="{95740A11-B3FB-4E0F-86B9-0129FACA7834}" destId="{FF22D7A5-6859-4A28-B8F9-59E154E9DD1D}" srcOrd="1" destOrd="0" presId="urn:microsoft.com/office/officeart/2005/8/layout/orgChart1"/>
+    <dgm:cxn modelId="{0469BC03-4F65-794A-9B5F-A75B4274993C}" type="presOf" srcId="{67B7403F-CC5D-4834-9632-09752CC18DC6}" destId="{38088211-1392-4688-B968-D474674371D1}" srcOrd="1" destOrd="0" presId="urn:microsoft.com/office/officeart/2005/8/layout/orgChart1"/>
+    <dgm:cxn modelId="{466884E3-8072-9E4A-B223-08D6E2EACF34}" type="presOf" srcId="{6E18B34B-521D-4562-BE66-18C9D76D07C3}" destId="{225B0C34-5192-41BE-9949-747362BB189F}" srcOrd="0" destOrd="0" presId="urn:microsoft.com/office/officeart/2005/8/layout/orgChart1"/>
+    <dgm:cxn modelId="{4FCE3397-805D-6B45-900A-8E3982B30955}" type="presOf" srcId="{95740A11-B3FB-4E0F-86B9-0129FACA7834}" destId="{5A66C07A-D102-4C76-907C-891C7B7C8677}" srcOrd="0" destOrd="0" presId="urn:microsoft.com/office/officeart/2005/8/layout/orgChart1"/>
+    <dgm:cxn modelId="{E513444B-7443-4A86-99BE-6CE08B05080F}" srcId="{95740A11-B3FB-4E0F-86B9-0129FACA7834}" destId="{8537594E-9B70-4EAC-8DB9-09E3D0D5F09D}" srcOrd="2" destOrd="0" parTransId="{462CB8CC-7477-4B1B-9675-712D0636AD79}" sibTransId="{0CFDCDD9-F5B8-408A-A72A-CBAD9362A17D}"/>
+    <dgm:cxn modelId="{2F578DCB-3D14-E64F-8D6A-FE4A0DBFBC7B}" type="presOf" srcId="{E686942B-E76B-428D-A2F7-DE080033B9AD}" destId="{433C59FB-E1B6-458F-82B3-F0CAB052DE20}" srcOrd="0" destOrd="0" presId="urn:microsoft.com/office/officeart/2005/8/layout/orgChart1"/>
+    <dgm:cxn modelId="{035BA44C-3FB1-D64C-A4B0-DCDF603262A4}" type="presOf" srcId="{8537594E-9B70-4EAC-8DB9-09E3D0D5F09D}" destId="{736AB252-4EE6-428F-B029-83320BC21C1B}" srcOrd="0" destOrd="0" presId="urn:microsoft.com/office/officeart/2005/8/layout/orgChart1"/>
+    <dgm:cxn modelId="{6798196F-F13D-3044-A80B-98D8E1AA51D7}" type="presOf" srcId="{904FD555-E368-45B0-A9F3-572B0C46C8BD}" destId="{D3084700-11DE-4CB8-9CC0-6EC44E451B9C}" srcOrd="0" destOrd="0" presId="urn:microsoft.com/office/officeart/2005/8/layout/orgChart1"/>
+    <dgm:cxn modelId="{541A697C-89F1-B448-8809-7B427A7764FB}" type="presOf" srcId="{462CB8CC-7477-4B1B-9675-712D0636AD79}" destId="{562C877C-DD58-4D1A-BD91-40A7E715763A}" srcOrd="0" destOrd="0" presId="urn:microsoft.com/office/officeart/2005/8/layout/orgChart1"/>
     <dgm:cxn modelId="{5C9DB8BD-363F-4DB4-912C-C2AAA02C16F2}" srcId="{95740A11-B3FB-4E0F-86B9-0129FACA7834}" destId="{621E79C1-40D6-4F59-8A83-663F7D85AC3E}" srcOrd="1" destOrd="0" parTransId="{904FD555-E368-45B0-A9F3-572B0C46C8BD}" sibTransId="{A9C08E08-6622-441B-93AE-BA923104631E}"/>
-    <dgm:cxn modelId="{AF197D3D-5D7E-4868-9E37-0BEB745E0270}" type="presOf" srcId="{67B7403F-CC5D-4834-9632-09752CC18DC6}" destId="{38088211-1392-4688-B968-D474674371D1}" srcOrd="1" destOrd="0" presId="urn:microsoft.com/office/officeart/2005/8/layout/orgChart1"/>
-    <dgm:cxn modelId="{BE2142A0-8694-4C6A-A652-90EFAFC21C05}" type="presOf" srcId="{E686942B-E76B-428D-A2F7-DE080033B9AD}" destId="{433C59FB-E1B6-458F-82B3-F0CAB052DE20}" srcOrd="0" destOrd="0" presId="urn:microsoft.com/office/officeart/2005/8/layout/orgChart1"/>
-    <dgm:cxn modelId="{4A2AD108-4795-4C0A-B581-37F1A7E33564}" srcId="{6E18B34B-521D-4562-BE66-18C9D76D07C3}" destId="{95740A11-B3FB-4E0F-86B9-0129FACA7834}" srcOrd="0" destOrd="0" parTransId="{2617EC8C-4A97-4FB7-8691-0D4DF83F1B73}" sibTransId="{E2452C81-C312-4B0C-81E8-8B0F9CD3382F}"/>
-    <dgm:cxn modelId="{FF34FB51-A8E2-4B9D-864D-1587E3A78274}" type="presOf" srcId="{6E18B34B-521D-4562-BE66-18C9D76D07C3}" destId="{225B0C34-5192-41BE-9949-747362BB189F}" srcOrd="0" destOrd="0" presId="urn:microsoft.com/office/officeart/2005/8/layout/orgChart1"/>
-    <dgm:cxn modelId="{36228AA9-F7D6-4372-BF1B-BCC4B544170A}" type="presOf" srcId="{621E79C1-40D6-4F59-8A83-663F7D85AC3E}" destId="{B5D84742-7900-46FF-9A79-4B923611047C}" srcOrd="1" destOrd="0" presId="urn:microsoft.com/office/officeart/2005/8/layout/orgChart1"/>
-    <dgm:cxn modelId="{2448549B-F5AC-4780-B738-A24AC5F904A0}" type="presOf" srcId="{904FD555-E368-45B0-A9F3-572B0C46C8BD}" destId="{D3084700-11DE-4CB8-9CC0-6EC44E451B9C}" srcOrd="0" destOrd="0" presId="urn:microsoft.com/office/officeart/2005/8/layout/orgChart1"/>
-    <dgm:cxn modelId="{E513444B-7443-4A86-99BE-6CE08B05080F}" srcId="{95740A11-B3FB-4E0F-86B9-0129FACA7834}" destId="{8537594E-9B70-4EAC-8DB9-09E3D0D5F09D}" srcOrd="2" destOrd="0" parTransId="{462CB8CC-7477-4B1B-9675-712D0636AD79}" sibTransId="{0CFDCDD9-F5B8-408A-A72A-CBAD9362A17D}"/>
-    <dgm:cxn modelId="{FCE3C7A3-CAD8-491F-8D6C-A468EF43F8A8}" type="presOf" srcId="{8537594E-9B70-4EAC-8DB9-09E3D0D5F09D}" destId="{736AB252-4EE6-428F-B029-83320BC21C1B}" srcOrd="0" destOrd="0" presId="urn:microsoft.com/office/officeart/2005/8/layout/orgChart1"/>
-    <dgm:cxn modelId="{C7D60837-F8A4-411A-B2F2-64F8BEA45225}" type="presOf" srcId="{8537594E-9B70-4EAC-8DB9-09E3D0D5F09D}" destId="{A84C55C2-225A-4CD9-900B-283F0B05667E}" srcOrd="1" destOrd="0" presId="urn:microsoft.com/office/officeart/2005/8/layout/orgChart1"/>
     <dgm:cxn modelId="{551EADAC-2613-4E20-993D-70FA5D80B001}" srcId="{95740A11-B3FB-4E0F-86B9-0129FACA7834}" destId="{67B7403F-CC5D-4834-9632-09752CC18DC6}" srcOrd="0" destOrd="0" parTransId="{E686942B-E76B-428D-A2F7-DE080033B9AD}" sibTransId="{CD1C1A14-C8A0-45C6-8AC5-1F1100D2D538}"/>
-    <dgm:cxn modelId="{ECFB0EA3-A6E2-4650-A9F3-C44DDDE37CC7}" type="presParOf" srcId="{225B0C34-5192-41BE-9949-747362BB189F}" destId="{133B5BD9-797D-4147-845B-5684AA91CF6C}" srcOrd="0" destOrd="0" presId="urn:microsoft.com/office/officeart/2005/8/layout/orgChart1"/>
-    <dgm:cxn modelId="{513A7D80-E832-47E6-8AA9-F02972E281C6}" type="presParOf" srcId="{133B5BD9-797D-4147-845B-5684AA91CF6C}" destId="{D1447EB3-4AD5-4520-9FAF-FDDEA5AE9AA1}" srcOrd="0" destOrd="0" presId="urn:microsoft.com/office/officeart/2005/8/layout/orgChart1"/>
-    <dgm:cxn modelId="{95DD55D1-B136-448C-BFFA-610FFE08ED41}" type="presParOf" srcId="{D1447EB3-4AD5-4520-9FAF-FDDEA5AE9AA1}" destId="{5A66C07A-D102-4C76-907C-891C7B7C8677}" srcOrd="0" destOrd="0" presId="urn:microsoft.com/office/officeart/2005/8/layout/orgChart1"/>
-    <dgm:cxn modelId="{E6BB9C40-FFED-4DE9-A640-576AF3357023}" type="presParOf" srcId="{D1447EB3-4AD5-4520-9FAF-FDDEA5AE9AA1}" destId="{FF22D7A5-6859-4A28-B8F9-59E154E9DD1D}" srcOrd="1" destOrd="0" presId="urn:microsoft.com/office/officeart/2005/8/layout/orgChart1"/>
-    <dgm:cxn modelId="{484DF683-D214-4B61-AF1E-8D7C15F36536}" type="presParOf" srcId="{133B5BD9-797D-4147-845B-5684AA91CF6C}" destId="{CE43A7E2-3DEA-4D01-A5BE-31B444361FA7}" srcOrd="1" destOrd="0" presId="urn:microsoft.com/office/officeart/2005/8/layout/orgChart1"/>
-    <dgm:cxn modelId="{9DC07747-3D58-4402-94D9-40F003C763EF}" type="presParOf" srcId="{CE43A7E2-3DEA-4D01-A5BE-31B444361FA7}" destId="{433C59FB-E1B6-458F-82B3-F0CAB052DE20}" srcOrd="0" destOrd="0" presId="urn:microsoft.com/office/officeart/2005/8/layout/orgChart1"/>
-    <dgm:cxn modelId="{E40BC285-0054-4BA5-9635-D32B0D3DAB2B}" type="presParOf" srcId="{CE43A7E2-3DEA-4D01-A5BE-31B444361FA7}" destId="{0B4195C2-E7BF-43A0-9259-5DFA53E523C2}" srcOrd="1" destOrd="0" presId="urn:microsoft.com/office/officeart/2005/8/layout/orgChart1"/>
-    <dgm:cxn modelId="{1A905F19-D8BE-437E-8B9E-5789DFC8941F}" type="presParOf" srcId="{0B4195C2-E7BF-43A0-9259-5DFA53E523C2}" destId="{BF9BC17E-4A65-47A0-AAFB-3327B966B65D}" srcOrd="0" destOrd="0" presId="urn:microsoft.com/office/officeart/2005/8/layout/orgChart1"/>
-    <dgm:cxn modelId="{21EA9838-1572-4D0F-B11D-573BBF753DCA}" type="presParOf" srcId="{BF9BC17E-4A65-47A0-AAFB-3327B966B65D}" destId="{41655A7E-1E66-48C0-A709-7E1A857D9553}" srcOrd="0" destOrd="0" presId="urn:microsoft.com/office/officeart/2005/8/layout/orgChart1"/>
-    <dgm:cxn modelId="{F9BEDA3A-4A41-4C86-86DD-DA3D4FCC56D4}" type="presParOf" srcId="{BF9BC17E-4A65-47A0-AAFB-3327B966B65D}" destId="{38088211-1392-4688-B968-D474674371D1}" srcOrd="1" destOrd="0" presId="urn:microsoft.com/office/officeart/2005/8/layout/orgChart1"/>
-    <dgm:cxn modelId="{D1358CE1-C41A-421B-9951-E39DEE079A18}" type="presParOf" srcId="{0B4195C2-E7BF-43A0-9259-5DFA53E523C2}" destId="{EE596C84-B483-4F2B-B49B-C09D120E726D}" srcOrd="1" destOrd="0" presId="urn:microsoft.com/office/officeart/2005/8/layout/orgChart1"/>
-    <dgm:cxn modelId="{C38DA4FD-2998-488F-AEB1-54F13A01D961}" type="presParOf" srcId="{0B4195C2-E7BF-43A0-9259-5DFA53E523C2}" destId="{2370E1B5-B1C6-43D3-8CAE-6A4ED410CE31}" srcOrd="2" destOrd="0" presId="urn:microsoft.com/office/officeart/2005/8/layout/orgChart1"/>
-    <dgm:cxn modelId="{B74DB39A-916E-4792-86A4-6236BD38BA23}" type="presParOf" srcId="{CE43A7E2-3DEA-4D01-A5BE-31B444361FA7}" destId="{D3084700-11DE-4CB8-9CC0-6EC44E451B9C}" srcOrd="2" destOrd="0" presId="urn:microsoft.com/office/officeart/2005/8/layout/orgChart1"/>
-    <dgm:cxn modelId="{72936B78-9AF1-4ACC-87F9-85DB662D1003}" type="presParOf" srcId="{CE43A7E2-3DEA-4D01-A5BE-31B444361FA7}" destId="{D0025580-4CAD-453C-B807-97F3666581D9}" srcOrd="3" destOrd="0" presId="urn:microsoft.com/office/officeart/2005/8/layout/orgChart1"/>
-    <dgm:cxn modelId="{55F1C845-CBD8-4FF1-8276-A451A3B5CA16}" type="presParOf" srcId="{D0025580-4CAD-453C-B807-97F3666581D9}" destId="{AD9F3F82-DFE5-4491-97A4-358E1A225F00}" srcOrd="0" destOrd="0" presId="urn:microsoft.com/office/officeart/2005/8/layout/orgChart1"/>
-    <dgm:cxn modelId="{847245C5-C57A-4984-8910-31E5F393E57B}" type="presParOf" srcId="{AD9F3F82-DFE5-4491-97A4-358E1A225F00}" destId="{7C342639-D520-4397-8F2E-499904E3E286}" srcOrd="0" destOrd="0" presId="urn:microsoft.com/office/officeart/2005/8/layout/orgChart1"/>
-    <dgm:cxn modelId="{E0E03A61-CC8C-4727-BC9B-DECF058B317F}" type="presParOf" srcId="{AD9F3F82-DFE5-4491-97A4-358E1A225F00}" destId="{B5D84742-7900-46FF-9A79-4B923611047C}" srcOrd="1" destOrd="0" presId="urn:microsoft.com/office/officeart/2005/8/layout/orgChart1"/>
-    <dgm:cxn modelId="{C4908710-2B43-49A9-8286-43EF50D1371B}" type="presParOf" srcId="{D0025580-4CAD-453C-B807-97F3666581D9}" destId="{2F069D9F-BCD6-43E2-B171-8CD3E5B15633}" srcOrd="1" destOrd="0" presId="urn:microsoft.com/office/officeart/2005/8/layout/orgChart1"/>
-    <dgm:cxn modelId="{4AA05377-35FF-4C66-AB00-79F90B47A834}" type="presParOf" srcId="{D0025580-4CAD-453C-B807-97F3666581D9}" destId="{553A7BFB-3E89-4DA7-923F-7D73CE69731D}" srcOrd="2" destOrd="0" presId="urn:microsoft.com/office/officeart/2005/8/layout/orgChart1"/>
-    <dgm:cxn modelId="{E4E7F9DC-9F1F-4933-8D3B-ACBDC752F64A}" type="presParOf" srcId="{CE43A7E2-3DEA-4D01-A5BE-31B444361FA7}" destId="{562C877C-DD58-4D1A-BD91-40A7E715763A}" srcOrd="4" destOrd="0" presId="urn:microsoft.com/office/officeart/2005/8/layout/orgChart1"/>
-    <dgm:cxn modelId="{1555B4A3-F860-4F18-9347-1ECAEB79AA52}" type="presParOf" srcId="{CE43A7E2-3DEA-4D01-A5BE-31B444361FA7}" destId="{00717726-53CD-4DCB-BB23-F744D9ACFF94}" srcOrd="5" destOrd="0" presId="urn:microsoft.com/office/officeart/2005/8/layout/orgChart1"/>
-    <dgm:cxn modelId="{C25BBBE5-EEF3-4B2C-BE75-8ED8B8B55944}" type="presParOf" srcId="{00717726-53CD-4DCB-BB23-F744D9ACFF94}" destId="{6A29D219-5358-4790-8B8F-6FBE8E275EC9}" srcOrd="0" destOrd="0" presId="urn:microsoft.com/office/officeart/2005/8/layout/orgChart1"/>
-    <dgm:cxn modelId="{DDDB0A33-2EAC-4E0E-AA51-F81CD262E1ED}" type="presParOf" srcId="{6A29D219-5358-4790-8B8F-6FBE8E275EC9}" destId="{736AB252-4EE6-428F-B029-83320BC21C1B}" srcOrd="0" destOrd="0" presId="urn:microsoft.com/office/officeart/2005/8/layout/orgChart1"/>
-    <dgm:cxn modelId="{85DEBF42-6E88-4B00-AA78-05CFE86D9029}" type="presParOf" srcId="{6A29D219-5358-4790-8B8F-6FBE8E275EC9}" destId="{A84C55C2-225A-4CD9-900B-283F0B05667E}" srcOrd="1" destOrd="0" presId="urn:microsoft.com/office/officeart/2005/8/layout/orgChart1"/>
-    <dgm:cxn modelId="{029F8408-61AE-443C-8F26-952FFEF3D266}" type="presParOf" srcId="{00717726-53CD-4DCB-BB23-F744D9ACFF94}" destId="{FD799484-1E22-4865-822F-7B0F19E9D1AB}" srcOrd="1" destOrd="0" presId="urn:microsoft.com/office/officeart/2005/8/layout/orgChart1"/>
-    <dgm:cxn modelId="{04D70868-B4C3-49C7-B4B5-4173C3C89586}" type="presParOf" srcId="{00717726-53CD-4DCB-BB23-F744D9ACFF94}" destId="{CCFDBAC3-2DE6-4CDD-A961-45075CA55381}" srcOrd="2" destOrd="0" presId="urn:microsoft.com/office/officeart/2005/8/layout/orgChart1"/>
-    <dgm:cxn modelId="{34C9D026-18C5-46A6-A6CC-5C861236BA60}" type="presParOf" srcId="{133B5BD9-797D-4147-845B-5684AA91CF6C}" destId="{AA2A1094-5CE4-4808-ABD1-949260ACDC70}" srcOrd="2" destOrd="0" presId="urn:microsoft.com/office/officeart/2005/8/layout/orgChart1"/>
+    <dgm:cxn modelId="{B891986A-4551-E74E-9F0D-B3CAEB96B2F7}" type="presOf" srcId="{67B7403F-CC5D-4834-9632-09752CC18DC6}" destId="{41655A7E-1E66-48C0-A709-7E1A857D9553}" srcOrd="0" destOrd="0" presId="urn:microsoft.com/office/officeart/2005/8/layout/orgChart1"/>
+    <dgm:cxn modelId="{27303B18-4A11-164B-94B1-C3BD96E54135}" type="presOf" srcId="{621E79C1-40D6-4F59-8A83-663F7D85AC3E}" destId="{7C342639-D520-4397-8F2E-499904E3E286}" srcOrd="0" destOrd="0" presId="urn:microsoft.com/office/officeart/2005/8/layout/orgChart1"/>
+    <dgm:cxn modelId="{3273AD65-8187-3F42-9668-759C1ECEE1AC}" type="presParOf" srcId="{225B0C34-5192-41BE-9949-747362BB189F}" destId="{133B5BD9-797D-4147-845B-5684AA91CF6C}" srcOrd="0" destOrd="0" presId="urn:microsoft.com/office/officeart/2005/8/layout/orgChart1"/>
+    <dgm:cxn modelId="{A3ED01E6-38E3-BA45-8E21-4398990294B9}" type="presParOf" srcId="{133B5BD9-797D-4147-845B-5684AA91CF6C}" destId="{D1447EB3-4AD5-4520-9FAF-FDDEA5AE9AA1}" srcOrd="0" destOrd="0" presId="urn:microsoft.com/office/officeart/2005/8/layout/orgChart1"/>
+    <dgm:cxn modelId="{981F2871-48C3-8A46-986B-9F25F87BD03E}" type="presParOf" srcId="{D1447EB3-4AD5-4520-9FAF-FDDEA5AE9AA1}" destId="{5A66C07A-D102-4C76-907C-891C7B7C8677}" srcOrd="0" destOrd="0" presId="urn:microsoft.com/office/officeart/2005/8/layout/orgChart1"/>
+    <dgm:cxn modelId="{018B3430-9461-604E-822D-C13803C11ED4}" type="presParOf" srcId="{D1447EB3-4AD5-4520-9FAF-FDDEA5AE9AA1}" destId="{FF22D7A5-6859-4A28-B8F9-59E154E9DD1D}" srcOrd="1" destOrd="0" presId="urn:microsoft.com/office/officeart/2005/8/layout/orgChart1"/>
+    <dgm:cxn modelId="{A8C97409-B143-0F4F-B64D-76C4B9B188B6}" type="presParOf" srcId="{133B5BD9-797D-4147-845B-5684AA91CF6C}" destId="{CE43A7E2-3DEA-4D01-A5BE-31B444361FA7}" srcOrd="1" destOrd="0" presId="urn:microsoft.com/office/officeart/2005/8/layout/orgChart1"/>
+    <dgm:cxn modelId="{5B8956BB-6D8D-AD4A-97B3-6DA15D1F4A97}" type="presParOf" srcId="{CE43A7E2-3DEA-4D01-A5BE-31B444361FA7}" destId="{433C59FB-E1B6-458F-82B3-F0CAB052DE20}" srcOrd="0" destOrd="0" presId="urn:microsoft.com/office/officeart/2005/8/layout/orgChart1"/>
+    <dgm:cxn modelId="{F4DE3D80-7B3A-1A4E-B40C-C487E4E47A41}" type="presParOf" srcId="{CE43A7E2-3DEA-4D01-A5BE-31B444361FA7}" destId="{0B4195C2-E7BF-43A0-9259-5DFA53E523C2}" srcOrd="1" destOrd="0" presId="urn:microsoft.com/office/officeart/2005/8/layout/orgChart1"/>
+    <dgm:cxn modelId="{F629C8A8-C80C-1B43-8302-2AE4CA09918B}" type="presParOf" srcId="{0B4195C2-E7BF-43A0-9259-5DFA53E523C2}" destId="{BF9BC17E-4A65-47A0-AAFB-3327B966B65D}" srcOrd="0" destOrd="0" presId="urn:microsoft.com/office/officeart/2005/8/layout/orgChart1"/>
+    <dgm:cxn modelId="{119D115E-664F-1A4E-889B-D46D112EC3A3}" type="presParOf" srcId="{BF9BC17E-4A65-47A0-AAFB-3327B966B65D}" destId="{41655A7E-1E66-48C0-A709-7E1A857D9553}" srcOrd="0" destOrd="0" presId="urn:microsoft.com/office/officeart/2005/8/layout/orgChart1"/>
+    <dgm:cxn modelId="{9DF8D357-3937-C54F-81E5-99BD5C2066F4}" type="presParOf" srcId="{BF9BC17E-4A65-47A0-AAFB-3327B966B65D}" destId="{38088211-1392-4688-B968-D474674371D1}" srcOrd="1" destOrd="0" presId="urn:microsoft.com/office/officeart/2005/8/layout/orgChart1"/>
+    <dgm:cxn modelId="{700D0CCF-03BA-2F45-A9A6-0FC051D32A65}" type="presParOf" srcId="{0B4195C2-E7BF-43A0-9259-5DFA53E523C2}" destId="{EE596C84-B483-4F2B-B49B-C09D120E726D}" srcOrd="1" destOrd="0" presId="urn:microsoft.com/office/officeart/2005/8/layout/orgChart1"/>
+    <dgm:cxn modelId="{6221103C-6367-6949-A620-BDC84D9A8420}" type="presParOf" srcId="{0B4195C2-E7BF-43A0-9259-5DFA53E523C2}" destId="{2370E1B5-B1C6-43D3-8CAE-6A4ED410CE31}" srcOrd="2" destOrd="0" presId="urn:microsoft.com/office/officeart/2005/8/layout/orgChart1"/>
+    <dgm:cxn modelId="{214A1AD6-CA2F-2947-9F58-3BCE63436559}" type="presParOf" srcId="{CE43A7E2-3DEA-4D01-A5BE-31B444361FA7}" destId="{D3084700-11DE-4CB8-9CC0-6EC44E451B9C}" srcOrd="2" destOrd="0" presId="urn:microsoft.com/office/officeart/2005/8/layout/orgChart1"/>
+    <dgm:cxn modelId="{5083860E-3824-2842-964B-032D7FDA740C}" type="presParOf" srcId="{CE43A7E2-3DEA-4D01-A5BE-31B444361FA7}" destId="{D0025580-4CAD-453C-B807-97F3666581D9}" srcOrd="3" destOrd="0" presId="urn:microsoft.com/office/officeart/2005/8/layout/orgChart1"/>
+    <dgm:cxn modelId="{53995844-5993-B342-AB18-D48B91DEE80B}" type="presParOf" srcId="{D0025580-4CAD-453C-B807-97F3666581D9}" destId="{AD9F3F82-DFE5-4491-97A4-358E1A225F00}" srcOrd="0" destOrd="0" presId="urn:microsoft.com/office/officeart/2005/8/layout/orgChart1"/>
+    <dgm:cxn modelId="{68779293-0FE1-0249-8717-1820A926C17F}" type="presParOf" srcId="{AD9F3F82-DFE5-4491-97A4-358E1A225F00}" destId="{7C342639-D520-4397-8F2E-499904E3E286}" srcOrd="0" destOrd="0" presId="urn:microsoft.com/office/officeart/2005/8/layout/orgChart1"/>
+    <dgm:cxn modelId="{4B57CADE-329F-B047-B7E8-09E90E0FAD3D}" type="presParOf" srcId="{AD9F3F82-DFE5-4491-97A4-358E1A225F00}" destId="{B5D84742-7900-46FF-9A79-4B923611047C}" srcOrd="1" destOrd="0" presId="urn:microsoft.com/office/officeart/2005/8/layout/orgChart1"/>
+    <dgm:cxn modelId="{C6DD4C29-FD9A-8148-8C40-EF27CF7CE838}" type="presParOf" srcId="{D0025580-4CAD-453C-B807-97F3666581D9}" destId="{2F069D9F-BCD6-43E2-B171-8CD3E5B15633}" srcOrd="1" destOrd="0" presId="urn:microsoft.com/office/officeart/2005/8/layout/orgChart1"/>
+    <dgm:cxn modelId="{91350A29-C7A7-6044-A68A-FFC5E8B06E4A}" type="presParOf" srcId="{D0025580-4CAD-453C-B807-97F3666581D9}" destId="{553A7BFB-3E89-4DA7-923F-7D73CE69731D}" srcOrd="2" destOrd="0" presId="urn:microsoft.com/office/officeart/2005/8/layout/orgChart1"/>
+    <dgm:cxn modelId="{BD82FB44-F0BF-2745-9759-8F00A7F8D454}" type="presParOf" srcId="{CE43A7E2-3DEA-4D01-A5BE-31B444361FA7}" destId="{562C877C-DD58-4D1A-BD91-40A7E715763A}" srcOrd="4" destOrd="0" presId="urn:microsoft.com/office/officeart/2005/8/layout/orgChart1"/>
+    <dgm:cxn modelId="{AC224B1F-ACF6-1A4C-9E7B-1D45CD2DC152}" type="presParOf" srcId="{CE43A7E2-3DEA-4D01-A5BE-31B444361FA7}" destId="{00717726-53CD-4DCB-BB23-F744D9ACFF94}" srcOrd="5" destOrd="0" presId="urn:microsoft.com/office/officeart/2005/8/layout/orgChart1"/>
+    <dgm:cxn modelId="{6B57AA66-60B6-914F-9D6E-9A094DFB6492}" type="presParOf" srcId="{00717726-53CD-4DCB-BB23-F744D9ACFF94}" destId="{6A29D219-5358-4790-8B8F-6FBE8E275EC9}" srcOrd="0" destOrd="0" presId="urn:microsoft.com/office/officeart/2005/8/layout/orgChart1"/>
+    <dgm:cxn modelId="{9C0F4D2C-1425-E04D-A620-ED146318D0AF}" type="presParOf" srcId="{6A29D219-5358-4790-8B8F-6FBE8E275EC9}" destId="{736AB252-4EE6-428F-B029-83320BC21C1B}" srcOrd="0" destOrd="0" presId="urn:microsoft.com/office/officeart/2005/8/layout/orgChart1"/>
+    <dgm:cxn modelId="{0E33BC0D-6B92-7A41-A705-C4A449ED0D32}" type="presParOf" srcId="{6A29D219-5358-4790-8B8F-6FBE8E275EC9}" destId="{A84C55C2-225A-4CD9-900B-283F0B05667E}" srcOrd="1" destOrd="0" presId="urn:microsoft.com/office/officeart/2005/8/layout/orgChart1"/>
+    <dgm:cxn modelId="{44335BE8-D0C6-2A4F-9126-2F29600AD7A8}" type="presParOf" srcId="{00717726-53CD-4DCB-BB23-F744D9ACFF94}" destId="{FD799484-1E22-4865-822F-7B0F19E9D1AB}" srcOrd="1" destOrd="0" presId="urn:microsoft.com/office/officeart/2005/8/layout/orgChart1"/>
+    <dgm:cxn modelId="{1D4AE225-48E0-E244-94E0-41BD565A2FDF}" type="presParOf" srcId="{00717726-53CD-4DCB-BB23-F744D9ACFF94}" destId="{CCFDBAC3-2DE6-4CDD-A961-45075CA55381}" srcOrd="2" destOrd="0" presId="urn:microsoft.com/office/officeart/2005/8/layout/orgChart1"/>
+    <dgm:cxn modelId="{5BD4919E-BAA3-6E4F-90EE-928DAE970B5E}" type="presParOf" srcId="{133B5BD9-797D-4147-845B-5684AA91CF6C}" destId="{AA2A1094-5CE4-4808-ABD1-949260ACDC70}" srcOrd="2" destOrd="0" presId="urn:microsoft.com/office/officeart/2005/8/layout/orgChart1"/>
   </dgm:cxnLst>
   <dgm:bg/>
   <dgm:whole/>
@@ -28802,27 +28559,27 @@
     </dgm:pt>
   </dgm:ptLst>
   <dgm:cxnLst>
-    <dgm:cxn modelId="{C6489812-BE8B-4DBF-A698-148F34236C9A}" type="presOf" srcId="{6E18B34B-521D-4562-BE66-18C9D76D07C3}" destId="{225B0C34-5192-41BE-9949-747362BB189F}" srcOrd="0" destOrd="0" presId="urn:microsoft.com/office/officeart/2005/8/layout/orgChart1"/>
-    <dgm:cxn modelId="{639DF4C7-ED56-43C9-A826-F8AAE91D3E49}" type="presOf" srcId="{95740A11-B3FB-4E0F-86B9-0129FACA7834}" destId="{5A66C07A-D102-4C76-907C-891C7B7C8677}" srcOrd="0" destOrd="0" presId="urn:microsoft.com/office/officeart/2005/8/layout/orgChart1"/>
+    <dgm:cxn modelId="{A8FB8F70-E07A-D94E-A85B-0611A917AD13}" type="presOf" srcId="{6E18B34B-521D-4562-BE66-18C9D76D07C3}" destId="{225B0C34-5192-41BE-9949-747362BB189F}" srcOrd="0" destOrd="0" presId="urn:microsoft.com/office/officeart/2005/8/layout/orgChart1"/>
+    <dgm:cxn modelId="{17A380E0-70AF-4043-AB0F-DEA3FBA51AC4}" type="presOf" srcId="{95740A11-B3FB-4E0F-86B9-0129FACA7834}" destId="{FF22D7A5-6859-4A28-B8F9-59E154E9DD1D}" srcOrd="1" destOrd="0" presId="urn:microsoft.com/office/officeart/2005/8/layout/orgChart1"/>
+    <dgm:cxn modelId="{571B6C27-0CC6-2346-A866-2CBCB2D46895}" type="presOf" srcId="{95740A11-B3FB-4E0F-86B9-0129FACA7834}" destId="{5A66C07A-D102-4C76-907C-891C7B7C8677}" srcOrd="0" destOrd="0" presId="urn:microsoft.com/office/officeart/2005/8/layout/orgChart1"/>
+    <dgm:cxn modelId="{E7FD7BBC-9BE5-9F42-AFE0-DE57CE882BF7}" type="presOf" srcId="{67B7403F-CC5D-4834-9632-09752CC18DC6}" destId="{41655A7E-1E66-48C0-A709-7E1A857D9553}" srcOrd="0" destOrd="0" presId="urn:microsoft.com/office/officeart/2005/8/layout/orgChart1"/>
+    <dgm:cxn modelId="{6A390B34-6BAC-5441-A590-2133DCB9FCF0}" type="presOf" srcId="{67B7403F-CC5D-4834-9632-09752CC18DC6}" destId="{38088211-1392-4688-B968-D474674371D1}" srcOrd="1" destOrd="0" presId="urn:microsoft.com/office/officeart/2005/8/layout/orgChart1"/>
     <dgm:cxn modelId="{4A2AD108-4795-4C0A-B581-37F1A7E33564}" srcId="{6E18B34B-521D-4562-BE66-18C9D76D07C3}" destId="{95740A11-B3FB-4E0F-86B9-0129FACA7834}" srcOrd="0" destOrd="0" parTransId="{2617EC8C-4A97-4FB7-8691-0D4DF83F1B73}" sibTransId="{E2452C81-C312-4B0C-81E8-8B0F9CD3382F}"/>
-    <dgm:cxn modelId="{87DEDEC5-CE1D-4693-B89A-02891CB8366A}" type="presOf" srcId="{95740A11-B3FB-4E0F-86B9-0129FACA7834}" destId="{FF22D7A5-6859-4A28-B8F9-59E154E9DD1D}" srcOrd="1" destOrd="0" presId="urn:microsoft.com/office/officeart/2005/8/layout/orgChart1"/>
-    <dgm:cxn modelId="{1C92B753-99DA-4FFE-9F06-0EB6A59EAE26}" type="presOf" srcId="{67B7403F-CC5D-4834-9632-09752CC18DC6}" destId="{38088211-1392-4688-B968-D474674371D1}" srcOrd="1" destOrd="0" presId="urn:microsoft.com/office/officeart/2005/8/layout/orgChart1"/>
+    <dgm:cxn modelId="{B9AE9BDF-1C86-9E4E-908D-ECF05F30E539}" type="presOf" srcId="{E686942B-E76B-428D-A2F7-DE080033B9AD}" destId="{433C59FB-E1B6-458F-82B3-F0CAB052DE20}" srcOrd="0" destOrd="0" presId="urn:microsoft.com/office/officeart/2005/8/layout/orgChart1"/>
     <dgm:cxn modelId="{551EADAC-2613-4E20-993D-70FA5D80B001}" srcId="{95740A11-B3FB-4E0F-86B9-0129FACA7834}" destId="{67B7403F-CC5D-4834-9632-09752CC18DC6}" srcOrd="0" destOrd="0" parTransId="{E686942B-E76B-428D-A2F7-DE080033B9AD}" sibTransId="{CD1C1A14-C8A0-45C6-8AC5-1F1100D2D538}"/>
-    <dgm:cxn modelId="{96DD7DB0-23AA-4482-B2CA-0D4C1FB76A24}" type="presOf" srcId="{67B7403F-CC5D-4834-9632-09752CC18DC6}" destId="{41655A7E-1E66-48C0-A709-7E1A857D9553}" srcOrd="0" destOrd="0" presId="urn:microsoft.com/office/officeart/2005/8/layout/orgChart1"/>
-    <dgm:cxn modelId="{EE67D873-4A8A-4F7B-93D1-A9F891DD44B4}" type="presOf" srcId="{E686942B-E76B-428D-A2F7-DE080033B9AD}" destId="{433C59FB-E1B6-458F-82B3-F0CAB052DE20}" srcOrd="0" destOrd="0" presId="urn:microsoft.com/office/officeart/2005/8/layout/orgChart1"/>
-    <dgm:cxn modelId="{A1AAC3A1-7856-4CCC-8653-9B9144C6DB4E}" type="presParOf" srcId="{225B0C34-5192-41BE-9949-747362BB189F}" destId="{133B5BD9-797D-4147-845B-5684AA91CF6C}" srcOrd="0" destOrd="0" presId="urn:microsoft.com/office/officeart/2005/8/layout/orgChart1"/>
-    <dgm:cxn modelId="{D10317BB-D350-4AC5-988A-7E2C950EC3DA}" type="presParOf" srcId="{133B5BD9-797D-4147-845B-5684AA91CF6C}" destId="{D1447EB3-4AD5-4520-9FAF-FDDEA5AE9AA1}" srcOrd="0" destOrd="0" presId="urn:microsoft.com/office/officeart/2005/8/layout/orgChart1"/>
-    <dgm:cxn modelId="{119611D5-C310-4C4D-9A50-2162277C961F}" type="presParOf" srcId="{D1447EB3-4AD5-4520-9FAF-FDDEA5AE9AA1}" destId="{5A66C07A-D102-4C76-907C-891C7B7C8677}" srcOrd="0" destOrd="0" presId="urn:microsoft.com/office/officeart/2005/8/layout/orgChart1"/>
-    <dgm:cxn modelId="{ED4294B2-553B-4B88-801B-B9870C111365}" type="presParOf" srcId="{D1447EB3-4AD5-4520-9FAF-FDDEA5AE9AA1}" destId="{FF22D7A5-6859-4A28-B8F9-59E154E9DD1D}" srcOrd="1" destOrd="0" presId="urn:microsoft.com/office/officeart/2005/8/layout/orgChart1"/>
-    <dgm:cxn modelId="{C4729918-2C1E-4005-996F-3A658931D14A}" type="presParOf" srcId="{133B5BD9-797D-4147-845B-5684AA91CF6C}" destId="{CE43A7E2-3DEA-4D01-A5BE-31B444361FA7}" srcOrd="1" destOrd="0" presId="urn:microsoft.com/office/officeart/2005/8/layout/orgChart1"/>
-    <dgm:cxn modelId="{3674685E-FB4B-4B05-879F-F3BDA8A38D48}" type="presParOf" srcId="{CE43A7E2-3DEA-4D01-A5BE-31B444361FA7}" destId="{433C59FB-E1B6-458F-82B3-F0CAB052DE20}" srcOrd="0" destOrd="0" presId="urn:microsoft.com/office/officeart/2005/8/layout/orgChart1"/>
-    <dgm:cxn modelId="{3E893FEE-E264-4811-AC43-CF1672917071}" type="presParOf" srcId="{CE43A7E2-3DEA-4D01-A5BE-31B444361FA7}" destId="{0B4195C2-E7BF-43A0-9259-5DFA53E523C2}" srcOrd="1" destOrd="0" presId="urn:microsoft.com/office/officeart/2005/8/layout/orgChart1"/>
-    <dgm:cxn modelId="{79264E41-B09B-49D1-B920-07C1FA205392}" type="presParOf" srcId="{0B4195C2-E7BF-43A0-9259-5DFA53E523C2}" destId="{BF9BC17E-4A65-47A0-AAFB-3327B966B65D}" srcOrd="0" destOrd="0" presId="urn:microsoft.com/office/officeart/2005/8/layout/orgChart1"/>
-    <dgm:cxn modelId="{0894CC3B-26B1-46D8-904B-1C4ED08797E7}" type="presParOf" srcId="{BF9BC17E-4A65-47A0-AAFB-3327B966B65D}" destId="{41655A7E-1E66-48C0-A709-7E1A857D9553}" srcOrd="0" destOrd="0" presId="urn:microsoft.com/office/officeart/2005/8/layout/orgChart1"/>
-    <dgm:cxn modelId="{52083B19-29E8-4816-9F9A-C0F35E355DB1}" type="presParOf" srcId="{BF9BC17E-4A65-47A0-AAFB-3327B966B65D}" destId="{38088211-1392-4688-B968-D474674371D1}" srcOrd="1" destOrd="0" presId="urn:microsoft.com/office/officeart/2005/8/layout/orgChart1"/>
-    <dgm:cxn modelId="{7C11D4FF-ED2A-4B67-BAFC-80C079BD7D55}" type="presParOf" srcId="{0B4195C2-E7BF-43A0-9259-5DFA53E523C2}" destId="{EE596C84-B483-4F2B-B49B-C09D120E726D}" srcOrd="1" destOrd="0" presId="urn:microsoft.com/office/officeart/2005/8/layout/orgChart1"/>
-    <dgm:cxn modelId="{A0A1C193-CFF9-49FF-898E-C4CBDC2AB290}" type="presParOf" srcId="{0B4195C2-E7BF-43A0-9259-5DFA53E523C2}" destId="{2370E1B5-B1C6-43D3-8CAE-6A4ED410CE31}" srcOrd="2" destOrd="0" presId="urn:microsoft.com/office/officeart/2005/8/layout/orgChart1"/>
-    <dgm:cxn modelId="{D39B4DBB-1B46-4A9D-A40B-87056C2F1E5E}" type="presParOf" srcId="{133B5BD9-797D-4147-845B-5684AA91CF6C}" destId="{AA2A1094-5CE4-4808-ABD1-949260ACDC70}" srcOrd="2" destOrd="0" presId="urn:microsoft.com/office/officeart/2005/8/layout/orgChart1"/>
+    <dgm:cxn modelId="{901BAED1-1BD5-1F41-8AE8-D361732346DD}" type="presParOf" srcId="{225B0C34-5192-41BE-9949-747362BB189F}" destId="{133B5BD9-797D-4147-845B-5684AA91CF6C}" srcOrd="0" destOrd="0" presId="urn:microsoft.com/office/officeart/2005/8/layout/orgChart1"/>
+    <dgm:cxn modelId="{5AD9E1E1-2B89-E644-A104-429293B03816}" type="presParOf" srcId="{133B5BD9-797D-4147-845B-5684AA91CF6C}" destId="{D1447EB3-4AD5-4520-9FAF-FDDEA5AE9AA1}" srcOrd="0" destOrd="0" presId="urn:microsoft.com/office/officeart/2005/8/layout/orgChart1"/>
+    <dgm:cxn modelId="{2974BAF0-BC6D-4840-8329-506C2D4F43D4}" type="presParOf" srcId="{D1447EB3-4AD5-4520-9FAF-FDDEA5AE9AA1}" destId="{5A66C07A-D102-4C76-907C-891C7B7C8677}" srcOrd="0" destOrd="0" presId="urn:microsoft.com/office/officeart/2005/8/layout/orgChart1"/>
+    <dgm:cxn modelId="{ED225F6E-7D24-5B4E-8E2E-16C4A236D336}" type="presParOf" srcId="{D1447EB3-4AD5-4520-9FAF-FDDEA5AE9AA1}" destId="{FF22D7A5-6859-4A28-B8F9-59E154E9DD1D}" srcOrd="1" destOrd="0" presId="urn:microsoft.com/office/officeart/2005/8/layout/orgChart1"/>
+    <dgm:cxn modelId="{3EAE43D3-CABA-2D40-A5B6-D91FD8F1E2D3}" type="presParOf" srcId="{133B5BD9-797D-4147-845B-5684AA91CF6C}" destId="{CE43A7E2-3DEA-4D01-A5BE-31B444361FA7}" srcOrd="1" destOrd="0" presId="urn:microsoft.com/office/officeart/2005/8/layout/orgChart1"/>
+    <dgm:cxn modelId="{2AEADEBB-1425-0B47-8B33-0BD9B4DCE188}" type="presParOf" srcId="{CE43A7E2-3DEA-4D01-A5BE-31B444361FA7}" destId="{433C59FB-E1B6-458F-82B3-F0CAB052DE20}" srcOrd="0" destOrd="0" presId="urn:microsoft.com/office/officeart/2005/8/layout/orgChart1"/>
+    <dgm:cxn modelId="{1F173BD6-9EC4-0849-9B83-E21C75F4DBCA}" type="presParOf" srcId="{CE43A7E2-3DEA-4D01-A5BE-31B444361FA7}" destId="{0B4195C2-E7BF-43A0-9259-5DFA53E523C2}" srcOrd="1" destOrd="0" presId="urn:microsoft.com/office/officeart/2005/8/layout/orgChart1"/>
+    <dgm:cxn modelId="{1AE9D846-3AA0-7544-8787-71FAD833D4EE}" type="presParOf" srcId="{0B4195C2-E7BF-43A0-9259-5DFA53E523C2}" destId="{BF9BC17E-4A65-47A0-AAFB-3327B966B65D}" srcOrd="0" destOrd="0" presId="urn:microsoft.com/office/officeart/2005/8/layout/orgChart1"/>
+    <dgm:cxn modelId="{E4BCF1D0-460E-9A4A-84A8-8A29A96364A9}" type="presParOf" srcId="{BF9BC17E-4A65-47A0-AAFB-3327B966B65D}" destId="{41655A7E-1E66-48C0-A709-7E1A857D9553}" srcOrd="0" destOrd="0" presId="urn:microsoft.com/office/officeart/2005/8/layout/orgChart1"/>
+    <dgm:cxn modelId="{3DF5BE69-FEC1-9642-B98D-15778F906C48}" type="presParOf" srcId="{BF9BC17E-4A65-47A0-AAFB-3327B966B65D}" destId="{38088211-1392-4688-B968-D474674371D1}" srcOrd="1" destOrd="0" presId="urn:microsoft.com/office/officeart/2005/8/layout/orgChart1"/>
+    <dgm:cxn modelId="{9074643A-3D67-D849-A4DE-527B607F0662}" type="presParOf" srcId="{0B4195C2-E7BF-43A0-9259-5DFA53E523C2}" destId="{EE596C84-B483-4F2B-B49B-C09D120E726D}" srcOrd="1" destOrd="0" presId="urn:microsoft.com/office/officeart/2005/8/layout/orgChart1"/>
+    <dgm:cxn modelId="{C125F301-7DEA-2B4D-9366-A2B09C4D089D}" type="presParOf" srcId="{0B4195C2-E7BF-43A0-9259-5DFA53E523C2}" destId="{2370E1B5-B1C6-43D3-8CAE-6A4ED410CE31}" srcOrd="2" destOrd="0" presId="urn:microsoft.com/office/officeart/2005/8/layout/orgChart1"/>
+    <dgm:cxn modelId="{7ED8B104-928A-4F47-80C2-045EC3C55458}" type="presParOf" srcId="{133B5BD9-797D-4147-845B-5684AA91CF6C}" destId="{AA2A1094-5CE4-4808-ABD1-949260ACDC70}" srcOrd="2" destOrd="0" presId="urn:microsoft.com/office/officeart/2005/8/layout/orgChart1"/>
   </dgm:cxnLst>
   <dgm:bg/>
   <dgm:whole/>
@@ -49991,7 +49748,7 @@
 </file>
 
 <file path=customXml/itemProps1.xml><?xml version="1.0" encoding="utf-8"?>
-<ds:datastoreItem xmlns:ds="http://schemas.openxmlformats.org/officeDocument/2006/customXml" ds:itemID="{0FED293C-5010-4511-B2D7-E4456D18D6D5}">
+<ds:datastoreItem xmlns:ds="http://schemas.openxmlformats.org/officeDocument/2006/customXml" ds:itemID="{28AF33BC-BFEA-BA47-89D1-E3B6F6BD5416}">
   <ds:schemaRefs>
     <ds:schemaRef ds:uri="http://schemas.openxmlformats.org/officeDocument/2006/bibliography"/>
   </ds:schemaRefs>

--- a/4. Integration Test Plan Document (working space)/Integration Test Plan Document.docx
+++ b/4. Integration Test Plan Document (working space)/Integration Test Plan Document.docx
@@ -2484,6 +2484,7 @@
       <w:r>
         <w:t xml:space="preserve">, which is </w:t>
       </w:r>
+      <w:proofErr w:type="spellStart"/>
       <w:r>
         <w:rPr>
           <w:i/>
@@ -2496,6 +2497,7 @@
         </w:rPr>
         <w:t>Driver</w:t>
       </w:r>
+      <w:proofErr w:type="spellEnd"/>
       <w:r>
         <w:t xml:space="preserve"> (</w:t>
       </w:r>
@@ -2508,11 +2510,19 @@
       <w:r>
         <w:t xml:space="preserve"> of year 2015/16 - </w:t>
       </w:r>
+      <w:proofErr w:type="spellStart"/>
       <w:r>
         <w:rPr>
           <w:b/>
         </w:rPr>
-        <w:t>Politecnico di Milano</w:t>
+        <w:t>Politecnico</w:t>
+      </w:r>
+      <w:proofErr w:type="spellEnd"/>
+      <w:r>
+        <w:rPr>
+          <w:b/>
+        </w:rPr>
+        <w:t xml:space="preserve"> di Milano</w:t>
       </w:r>
       <w:r>
         <w:t xml:space="preserve">). </w:t>
@@ -4025,10 +4035,27 @@
     </w:p>
     <w:p>
       <w:pPr>
+        <w:spacing w:line="259" w:lineRule="auto"/>
+        <w:rPr>
+          <w:rFonts w:ascii="Cambria" w:eastAsiaTheme="majorEastAsia" w:hAnsi="Cambria" w:cstheme="majorBidi"/>
+          <w:b/>
+          <w:bCs/>
+          <w:color w:val="2E74B5" w:themeColor="accent1" w:themeShade="BF"/>
+          <w:sz w:val="48"/>
+          <w:szCs w:val="32"/>
+        </w:rPr>
+      </w:pPr>
+      <w:bookmarkStart w:id="6" w:name="_Toc440209085"/>
+      <w:r>
+        <w:br w:type="page"/>
+      </w:r>
+    </w:p>
+    <w:p>
+      <w:pPr>
         <w:pStyle w:val="Heading1"/>
       </w:pPr>
-      <w:bookmarkStart w:id="6" w:name="_Toc440209085"/>
-      <w:r>
+      <w:r>
+        <w:lastRenderedPageBreak/>
         <w:t>Integration Strategy</w:t>
       </w:r>
       <w:bookmarkEnd w:id="6"/>
@@ -4490,6 +4517,7 @@
         <w:rPr>
           <w:b/>
         </w:rPr>
+        <w:lastRenderedPageBreak/>
         <w:t>System interactions cluster</w:t>
       </w:r>
       <w:r>
@@ -4561,7 +4589,6 @@
         </w:rPr>
       </w:pPr>
       <w:r>
-        <w:lastRenderedPageBreak/>
         <w:t xml:space="preserve">We want to remark the integration of the </w:t>
       </w:r>
       <w:r>
@@ -5143,6 +5170,7 @@
     <w:p/>
     <w:p>
       <w:pPr>
+        <w:jc w:val="center"/>
         <w:rPr>
           <w:color w:val="5B9BD5" w:themeColor="accent1"/>
           <w14:shadow w14:blurRad="38100" w14:dist="25400" w14:dir="5400000" w14:sx="100000" w14:sy="100000" w14:kx="0" w14:ky="0" w14:algn="ctr">
@@ -5161,11 +5189,10 @@
         <w:rPr>
           <w:noProof/>
         </w:rPr>
-        <w:lastRenderedPageBreak/>
         <w:drawing>
-          <wp:inline distT="0" distB="0" distL="0" distR="0" wp14:anchorId="56A7F064" wp14:editId="3F283820">
-            <wp:extent cx="5982159" cy="3404212"/>
-            <wp:effectExtent l="0" t="50800" r="0" b="25400"/>
+          <wp:inline distT="0" distB="0" distL="0" distR="0" wp14:anchorId="56A7F064" wp14:editId="160579D5">
+            <wp:extent cx="4471035" cy="2199640"/>
+            <wp:effectExtent l="0" t="50800" r="0" b="35560"/>
             <wp:docPr id="8" name="Diagramma 8"/>
             <wp:cNvGraphicFramePr/>
             <a:graphic xmlns:a="http://schemas.openxmlformats.org/drawingml/2006/main">
@@ -5324,16 +5351,16 @@
     <w:p>
       <w:pPr>
         <w:pStyle w:val="TestoNormale"/>
+        <w:jc w:val="center"/>
       </w:pPr>
       <w:r>
         <w:rPr>
           <w:noProof/>
         </w:rPr>
-        <w:lastRenderedPageBreak/>
         <w:drawing>
-          <wp:inline distT="0" distB="0" distL="0" distR="0" wp14:anchorId="7EB6682C" wp14:editId="0F5A6B42">
-            <wp:extent cx="7006728" cy="4032174"/>
-            <wp:effectExtent l="0" t="0" r="0" b="32385"/>
+          <wp:inline distT="0" distB="0" distL="0" distR="0" wp14:anchorId="7EB6682C" wp14:editId="3C893473">
+            <wp:extent cx="5385435" cy="2987040"/>
+            <wp:effectExtent l="0" t="0" r="0" b="35560"/>
             <wp:docPr id="6" name="Diagramma 6"/>
             <wp:cNvGraphicFramePr/>
             <a:graphic xmlns:a="http://schemas.openxmlformats.org/drawingml/2006/main">
@@ -5355,6 +5382,7 @@
         <w:pStyle w:val="TestoNormale"/>
       </w:pPr>
       <w:r>
+        <w:lastRenderedPageBreak/>
         <w:t xml:space="preserve">Our testing strategy considers </w:t>
       </w:r>
       <w:r>
@@ -5732,8 +5760,13 @@
               <w:jc w:val="center"/>
               <w:cnfStyle w:val="000000000000" w:firstRow="0" w:lastRow="0" w:firstColumn="0" w:lastColumn="0" w:oddVBand="0" w:evenVBand="0" w:oddHBand="0" w:evenHBand="0" w:firstRowFirstColumn="0" w:firstRowLastColumn="0" w:lastRowFirstColumn="0" w:lastRowLastColumn="0"/>
             </w:pPr>
+            <w:proofErr w:type="spellStart"/>
             <w:r>
-              <w:t>SysAdmin Client -&gt; System Manager (Stub)</w:t>
+              <w:t>SysAdmin</w:t>
+            </w:r>
+            <w:proofErr w:type="spellEnd"/>
+            <w:r>
+              <w:t xml:space="preserve"> Client -&gt; System Manager (Stub)</w:t>
             </w:r>
           </w:p>
         </w:tc>
@@ -7289,7 +7322,15 @@
               <w:t>lication</w:t>
             </w:r>
             <w:r>
-              <w:t xml:space="preserve"> to interface with mTS Server</w:t>
+              <w:t xml:space="preserve"> to interface with </w:t>
+            </w:r>
+            <w:proofErr w:type="spellStart"/>
+            <w:r>
+              <w:t>mTS</w:t>
+            </w:r>
+            <w:proofErr w:type="spellEnd"/>
+            <w:r>
+              <w:t xml:space="preserve"> Server</w:t>
             </w:r>
             <w:r>
               <w:t>.</w:t>
@@ -7713,7 +7754,15 @@
               <w:t xml:space="preserve">taxi driver </w:t>
             </w:r>
             <w:r>
-              <w:t>application to interface with mTS Server.</w:t>
+              <w:t xml:space="preserve">application to interface with </w:t>
+            </w:r>
+            <w:proofErr w:type="spellStart"/>
+            <w:r>
+              <w:t>mTS</w:t>
+            </w:r>
+            <w:proofErr w:type="spellEnd"/>
+            <w:r>
+              <w:t xml:space="preserve"> Server.</w:t>
             </w:r>
           </w:p>
         </w:tc>
@@ -8085,8 +8134,13 @@
               <w:pStyle w:val="TestoNormale"/>
               <w:jc w:val="left"/>
             </w:pPr>
+            <w:proofErr w:type="spellStart"/>
             <w:r>
-              <w:t>SysAdmin Client -&gt; System Manag</w:t>
+              <w:t>SysAdmin</w:t>
+            </w:r>
+            <w:proofErr w:type="spellEnd"/>
+            <w:r>
+              <w:t xml:space="preserve"> Client -&gt; System Manag</w:t>
             </w:r>
             <w:r>
               <w:t>er (S</w:t>
@@ -8131,7 +8185,15 @@
               </w:rPr>
             </w:pPr>
             <w:r>
-              <w:t xml:space="preserve">Commands are given to SysAdmin Client. </w:t>
+              <w:t xml:space="preserve">Commands are given to </w:t>
+            </w:r>
+            <w:proofErr w:type="spellStart"/>
+            <w:r>
+              <w:t>SysAdmin</w:t>
+            </w:r>
+            <w:proofErr w:type="spellEnd"/>
+            <w:r>
+              <w:t xml:space="preserve"> Client. </w:t>
             </w:r>
             <w:r>
               <w:rPr>
@@ -8172,8 +8234,13 @@
               <w:pStyle w:val="TestoNormale"/>
               <w:jc w:val="left"/>
             </w:pPr>
+            <w:proofErr w:type="spellStart"/>
             <w:r>
-              <w:t>SysAdmin correctly sends commands to System Manager and properly handles responses.</w:t>
+              <w:t>SysAdmin</w:t>
+            </w:r>
+            <w:proofErr w:type="spellEnd"/>
+            <w:r>
+              <w:t xml:space="preserve"> correctly sends commands to System Manager and properly handles responses.</w:t>
             </w:r>
           </w:p>
         </w:tc>
@@ -9006,8 +9073,6 @@
             <w:r>
               <w:t>Taxi Driver</w:t>
             </w:r>
-            <w:bookmarkStart w:id="12" w:name="_GoBack"/>
-            <w:bookmarkEnd w:id="12"/>
             <w:r>
               <w:t xml:space="preserve"> Manager methods that require interaction with the System Manager are called.</w:t>
             </w:r>
@@ -9626,6 +9691,12 @@
               <w:pStyle w:val="TestoNormale"/>
               <w:jc w:val="left"/>
             </w:pPr>
+            <w:r>
+              <w:t xml:space="preserve">Some </w:t>
+            </w:r>
+            <w:r>
+              <w:t>method that will require interaction with the System Manager are called on the Reservation Manager driver.</w:t>
+            </w:r>
           </w:p>
         </w:tc>
       </w:tr>
@@ -9657,8 +9728,14 @@
           <w:p>
             <w:pPr>
               <w:pStyle w:val="TestoNormale"/>
-              <w:jc w:val="center"/>
+              <w:jc w:val="left"/>
             </w:pPr>
+            <w:r>
+              <w:t xml:space="preserve">The System Manager </w:t>
+            </w:r>
+            <w:r>
+              <w:t>correctly forwards the requests to other drivers and gives a proper response to the initial caller.</w:t>
+            </w:r>
           </w:p>
         </w:tc>
       </w:tr>
@@ -9811,6 +9888,7 @@
               <w:rPr>
                 <w:b/>
               </w:rPr>
+              <w:lastRenderedPageBreak/>
               <w:t>Input Specification</w:t>
             </w:r>
           </w:p>
@@ -9825,7 +9903,13 @@
               <w:jc w:val="left"/>
             </w:pPr>
             <w:r>
-              <w:t xml:space="preserve">Some method </w:t>
+              <w:t xml:space="preserve">Some method that will require interaction with the System Manager are called on the </w:t>
+            </w:r>
+            <w:r>
+              <w:t>Queue</w:t>
+            </w:r>
+            <w:r>
+              <w:t xml:space="preserve"> Manager driver.</w:t>
             </w:r>
           </w:p>
         </w:tc>
@@ -9860,6 +9944,9 @@
               <w:pStyle w:val="TestoNormale"/>
               <w:jc w:val="left"/>
             </w:pPr>
+            <w:r>
+              <w:t>The System Manager correctly forwards the requests to other drivers and gives a proper response to the initial caller.</w:t>
+            </w:r>
           </w:p>
         </w:tc>
       </w:tr>
@@ -9940,7 +10027,6 @@
               <w:rPr>
                 <w:b/>
               </w:rPr>
-              <w:lastRenderedPageBreak/>
               <w:t>Test Case Identifier</w:t>
             </w:r>
           </w:p>
@@ -10026,6 +10112,15 @@
               <w:pStyle w:val="TestoNormale"/>
               <w:jc w:val="left"/>
             </w:pPr>
+            <w:r>
+              <w:t xml:space="preserve">Some method that will require interaction with the System Manager are called on the </w:t>
+            </w:r>
+            <w:r>
+              <w:t>Maps</w:t>
+            </w:r>
+            <w:r>
+              <w:t xml:space="preserve"> Manager driver.</w:t>
+            </w:r>
           </w:p>
         </w:tc>
       </w:tr>
@@ -10059,6 +10154,11 @@
               <w:pStyle w:val="TestoNormale"/>
               <w:jc w:val="left"/>
             </w:pPr>
+            <w:r>
+              <w:t>The System Manager correctly forwards the requests to other drivers and gives a proper response to the initial caller.</w:t>
+            </w:r>
+            <w:bookmarkStart w:id="12" w:name="_GoBack"/>
+            <w:bookmarkEnd w:id="12"/>
           </w:p>
         </w:tc>
       </w:tr>
@@ -12409,7 +12509,7 @@
                                 <w:szCs w:val="24"/>
                                 <w:lang w:val="it-IT"/>
                               </w:rPr>
-                              <w:t>15</w:t>
+                              <w:t>16</w:t>
                             </w:r>
                             <w:r>
                               <w:rPr>
@@ -12514,7 +12614,7 @@
                           <w:szCs w:val="24"/>
                           <w:lang w:val="it-IT"/>
                         </w:rPr>
-                        <w:t>15</w:t>
+                        <w:t>16</w:t>
                       </w:r>
                       <w:r>
                         <w:rPr>
@@ -24722,44 +24822,44 @@
   </dgm:ptLst>
   <dgm:cxnLst>
     <dgm:cxn modelId="{D23D9D9F-E230-B14F-8CC4-60EF1E62361C}" srcId="{7DBAA654-83A9-2749-9A11-3A2F0853292E}" destId="{9D0A3E8F-79EA-4741-B4AF-359BBF2AD54A}" srcOrd="1" destOrd="0" parTransId="{A68219EE-DDA5-6D44-931C-E2DD8411613C}" sibTransId="{56563E73-53C5-C242-B5DD-534CCEB5A55B}"/>
-    <dgm:cxn modelId="{F7ED9F63-86EE-744E-BCDB-FE6D866151E9}" type="presOf" srcId="{E1700588-AA9B-9044-98E5-A52BC9E980D8}" destId="{0D4A6B71-9678-E74B-A4F4-3D04D7F96F18}" srcOrd="1" destOrd="0" presId="urn:microsoft.com/office/officeart/2005/8/layout/bProcess3"/>
-    <dgm:cxn modelId="{663D7475-AB18-AA4D-A598-B07DBFA46647}" type="presOf" srcId="{6FF581C4-5EE0-6547-8B0A-4DD4E49DF7D5}" destId="{EE2C3E7E-7411-F14A-B102-730D81D864D3}" srcOrd="1" destOrd="0" presId="urn:microsoft.com/office/officeart/2005/8/layout/bProcess3"/>
     <dgm:cxn modelId="{CBA7B2CB-398D-0944-9097-F88E098803F8}" srcId="{7DBAA654-83A9-2749-9A11-3A2F0853292E}" destId="{981B4EF9-7A3A-BE49-B6B6-0021D3615771}" srcOrd="5" destOrd="0" parTransId="{036AB1F6-FA37-614F-A857-CA2CBEA75FF8}" sibTransId="{07202FE3-BBDD-A74E-9ED7-5FC69364AF9D}"/>
+    <dgm:cxn modelId="{B814FBE2-640B-EC48-AE11-7D134E477BFC}" type="presOf" srcId="{E1700588-AA9B-9044-98E5-A52BC9E980D8}" destId="{BE891453-7A81-9745-80FE-393D0BD9F682}" srcOrd="0" destOrd="0" presId="urn:microsoft.com/office/officeart/2005/8/layout/bProcess3"/>
     <dgm:cxn modelId="{A4DF705F-378F-3D46-8BF6-315C5DACB12C}" srcId="{7DBAA654-83A9-2749-9A11-3A2F0853292E}" destId="{3D31D781-DE26-FC46-87C5-81D28438E988}" srcOrd="4" destOrd="0" parTransId="{7FDE228D-3493-0041-A7C9-8BDABED610D5}" sibTransId="{51AF1449-732A-7245-8907-3B0B474E6716}"/>
-    <dgm:cxn modelId="{79FDD051-D2F5-AD48-9EFD-E661B76A1801}" type="presOf" srcId="{7DBAA654-83A9-2749-9A11-3A2F0853292E}" destId="{379D3411-2CF2-1443-9DE7-1F3F74BE70B6}" srcOrd="0" destOrd="0" presId="urn:microsoft.com/office/officeart/2005/8/layout/bProcess3"/>
-    <dgm:cxn modelId="{70299EF1-3DE5-0048-A79E-65C54C7BAC3D}" type="presOf" srcId="{51AF1449-732A-7245-8907-3B0B474E6716}" destId="{70A625A3-B04D-314A-9454-BA7560E71142}" srcOrd="0" destOrd="0" presId="urn:microsoft.com/office/officeart/2005/8/layout/bProcess3"/>
-    <dgm:cxn modelId="{9E92DB8B-DFEB-A24C-8C18-25D2FCB922E8}" type="presOf" srcId="{3ABC577C-D926-6C40-8609-A47272EDC0E8}" destId="{35CF6ACD-16BB-D44B-9967-A88BE4C856FA}" srcOrd="0" destOrd="0" presId="urn:microsoft.com/office/officeart/2005/8/layout/bProcess3"/>
+    <dgm:cxn modelId="{2D607382-0D4B-D046-8DB0-6A45C67136CD}" type="presOf" srcId="{761D77BA-5704-3540-A64C-39623ABDE933}" destId="{2B850CA7-3DA8-704B-9542-29A27C4E6E8A}" srcOrd="0" destOrd="0" presId="urn:microsoft.com/office/officeart/2005/8/layout/bProcess3"/>
     <dgm:cxn modelId="{9F7DBBD3-2135-334D-BDE9-A8ED29101BA4}" srcId="{7DBAA654-83A9-2749-9A11-3A2F0853292E}" destId="{3ABC577C-D926-6C40-8609-A47272EDC0E8}" srcOrd="3" destOrd="0" parTransId="{73D020D2-C3E5-6D4B-A74D-95AC52916961}" sibTransId="{E1700588-AA9B-9044-98E5-A52BC9E980D8}"/>
-    <dgm:cxn modelId="{9D8B62DC-29D7-454C-A530-6322AA1527DE}" type="presOf" srcId="{E1700588-AA9B-9044-98E5-A52BC9E980D8}" destId="{BE891453-7A81-9745-80FE-393D0BD9F682}" srcOrd="0" destOrd="0" presId="urn:microsoft.com/office/officeart/2005/8/layout/bProcess3"/>
-    <dgm:cxn modelId="{8A386060-6AAE-3C44-AE5B-5AB13F2F350F}" type="presOf" srcId="{56563E73-53C5-C242-B5DD-534CCEB5A55B}" destId="{8845A127-0D85-A14A-94CB-F773727D4C9B}" srcOrd="1" destOrd="0" presId="urn:microsoft.com/office/officeart/2005/8/layout/bProcess3"/>
     <dgm:cxn modelId="{C9F771AC-35CF-1540-8F9B-A548A676FBEC}" srcId="{7DBAA654-83A9-2749-9A11-3A2F0853292E}" destId="{C900A651-3FCA-634D-8E96-FB8C693E1E8F}" srcOrd="0" destOrd="0" parTransId="{DC773397-72AF-3043-A26B-0B8B32D632B1}" sibTransId="{6FF581C4-5EE0-6547-8B0A-4DD4E49DF7D5}"/>
+    <dgm:cxn modelId="{D31CA0BE-5E72-6E48-A3A2-A1D6A5385621}" type="presOf" srcId="{9D0A3E8F-79EA-4741-B4AF-359BBF2AD54A}" destId="{CB005E4D-98D2-5E43-A79A-01D73FA5246C}" srcOrd="0" destOrd="0" presId="urn:microsoft.com/office/officeart/2005/8/layout/bProcess3"/>
     <dgm:cxn modelId="{B40CF301-B877-0146-8F01-A4B49C9B78E2}" srcId="{7DBAA654-83A9-2749-9A11-3A2F0853292E}" destId="{761D77BA-5704-3540-A64C-39623ABDE933}" srcOrd="2" destOrd="0" parTransId="{0CEF3B97-E2A9-E04D-A0DB-EC66FC595157}" sibTransId="{03689D08-8F94-B240-B093-204B4D1B1996}"/>
-    <dgm:cxn modelId="{B07E9C9C-85D6-9346-AA15-D413B0A344CD}" type="presOf" srcId="{981B4EF9-7A3A-BE49-B6B6-0021D3615771}" destId="{CA2203B5-A4CA-2C4D-8577-50E3388F2246}" srcOrd="0" destOrd="0" presId="urn:microsoft.com/office/officeart/2005/8/layout/bProcess3"/>
-    <dgm:cxn modelId="{44111C4F-DF1E-344B-9E17-B24EB02FDB2D}" type="presOf" srcId="{03689D08-8F94-B240-B093-204B4D1B1996}" destId="{11041959-BAD3-494D-A0CA-60D08024935F}" srcOrd="0" destOrd="0" presId="urn:microsoft.com/office/officeart/2005/8/layout/bProcess3"/>
-    <dgm:cxn modelId="{66262BD5-E19A-824B-9849-474041A0C7C5}" type="presOf" srcId="{03689D08-8F94-B240-B093-204B4D1B1996}" destId="{F515C25C-FBC4-0A42-9BD8-739DB491DE01}" srcOrd="1" destOrd="0" presId="urn:microsoft.com/office/officeart/2005/8/layout/bProcess3"/>
-    <dgm:cxn modelId="{A873FDFB-FD87-074A-AD9D-5716CB880640}" type="presOf" srcId="{3D31D781-DE26-FC46-87C5-81D28438E988}" destId="{5054442F-68CC-BA4D-A78B-D10165C93B35}" srcOrd="0" destOrd="0" presId="urn:microsoft.com/office/officeart/2005/8/layout/bProcess3"/>
-    <dgm:cxn modelId="{F8E08355-EB5D-B449-B418-38D86C85AA02}" type="presOf" srcId="{9D0A3E8F-79EA-4741-B4AF-359BBF2AD54A}" destId="{CB005E4D-98D2-5E43-A79A-01D73FA5246C}" srcOrd="0" destOrd="0" presId="urn:microsoft.com/office/officeart/2005/8/layout/bProcess3"/>
-    <dgm:cxn modelId="{AC285072-8E61-9D47-B3F2-9DFB5BE9C29F}" type="presOf" srcId="{C900A651-3FCA-634D-8E96-FB8C693E1E8F}" destId="{71E5BCB2-3AB6-4C42-9B09-A87936C7F001}" srcOrd="0" destOrd="0" presId="urn:microsoft.com/office/officeart/2005/8/layout/bProcess3"/>
-    <dgm:cxn modelId="{12B2ACF4-3048-1B45-B260-7331EF4C7FF3}" type="presOf" srcId="{6FF581C4-5EE0-6547-8B0A-4DD4E49DF7D5}" destId="{70788382-AA77-7C4C-A399-82382C8CD1E3}" srcOrd="0" destOrd="0" presId="urn:microsoft.com/office/officeart/2005/8/layout/bProcess3"/>
-    <dgm:cxn modelId="{3D0FD6CE-52CC-0C44-8F9B-E158D890A0A9}" type="presOf" srcId="{761D77BA-5704-3540-A64C-39623ABDE933}" destId="{2B850CA7-3DA8-704B-9542-29A27C4E6E8A}" srcOrd="0" destOrd="0" presId="urn:microsoft.com/office/officeart/2005/8/layout/bProcess3"/>
-    <dgm:cxn modelId="{402F02C4-0F54-E44B-9F61-EBC069CA981E}" type="presOf" srcId="{51AF1449-732A-7245-8907-3B0B474E6716}" destId="{08B24028-0337-A54F-863C-D83DC536E50D}" srcOrd="1" destOrd="0" presId="urn:microsoft.com/office/officeart/2005/8/layout/bProcess3"/>
-    <dgm:cxn modelId="{5C53DB98-1935-A243-AC6C-759F949E19A7}" type="presOf" srcId="{56563E73-53C5-C242-B5DD-534CCEB5A55B}" destId="{1AB89A78-53AA-8046-940B-4774F5E8A3F4}" srcOrd="0" destOrd="0" presId="urn:microsoft.com/office/officeart/2005/8/layout/bProcess3"/>
-    <dgm:cxn modelId="{8BD1BB66-2674-2045-98BB-65C91A983784}" type="presParOf" srcId="{379D3411-2CF2-1443-9DE7-1F3F74BE70B6}" destId="{71E5BCB2-3AB6-4C42-9B09-A87936C7F001}" srcOrd="0" destOrd="0" presId="urn:microsoft.com/office/officeart/2005/8/layout/bProcess3"/>
-    <dgm:cxn modelId="{7FAA42B1-9342-2E4A-A14C-8DF5F0C42B80}" type="presParOf" srcId="{379D3411-2CF2-1443-9DE7-1F3F74BE70B6}" destId="{70788382-AA77-7C4C-A399-82382C8CD1E3}" srcOrd="1" destOrd="0" presId="urn:microsoft.com/office/officeart/2005/8/layout/bProcess3"/>
-    <dgm:cxn modelId="{72B9CFCB-0879-4741-AB75-BBBBED7B0C88}" type="presParOf" srcId="{70788382-AA77-7C4C-A399-82382C8CD1E3}" destId="{EE2C3E7E-7411-F14A-B102-730D81D864D3}" srcOrd="0" destOrd="0" presId="urn:microsoft.com/office/officeart/2005/8/layout/bProcess3"/>
-    <dgm:cxn modelId="{52E12B5C-9DC7-1946-A4B2-4C17BE48993A}" type="presParOf" srcId="{379D3411-2CF2-1443-9DE7-1F3F74BE70B6}" destId="{CB005E4D-98D2-5E43-A79A-01D73FA5246C}" srcOrd="2" destOrd="0" presId="urn:microsoft.com/office/officeart/2005/8/layout/bProcess3"/>
-    <dgm:cxn modelId="{6DC4DB47-D90F-274F-AB3D-86BE2F241C7A}" type="presParOf" srcId="{379D3411-2CF2-1443-9DE7-1F3F74BE70B6}" destId="{1AB89A78-53AA-8046-940B-4774F5E8A3F4}" srcOrd="3" destOrd="0" presId="urn:microsoft.com/office/officeart/2005/8/layout/bProcess3"/>
-    <dgm:cxn modelId="{D59B52A7-9CE8-2E4F-99F9-A0274A455124}" type="presParOf" srcId="{1AB89A78-53AA-8046-940B-4774F5E8A3F4}" destId="{8845A127-0D85-A14A-94CB-F773727D4C9B}" srcOrd="0" destOrd="0" presId="urn:microsoft.com/office/officeart/2005/8/layout/bProcess3"/>
-    <dgm:cxn modelId="{96A3E795-5AB7-2742-9B85-6FF33798AFEA}" type="presParOf" srcId="{379D3411-2CF2-1443-9DE7-1F3F74BE70B6}" destId="{2B850CA7-3DA8-704B-9542-29A27C4E6E8A}" srcOrd="4" destOrd="0" presId="urn:microsoft.com/office/officeart/2005/8/layout/bProcess3"/>
-    <dgm:cxn modelId="{F10AFD6B-7FFD-704E-87EA-1301504A008E}" type="presParOf" srcId="{379D3411-2CF2-1443-9DE7-1F3F74BE70B6}" destId="{11041959-BAD3-494D-A0CA-60D08024935F}" srcOrd="5" destOrd="0" presId="urn:microsoft.com/office/officeart/2005/8/layout/bProcess3"/>
-    <dgm:cxn modelId="{74A9B388-F9ED-DC4B-9087-9A4F00723ED3}" type="presParOf" srcId="{11041959-BAD3-494D-A0CA-60D08024935F}" destId="{F515C25C-FBC4-0A42-9BD8-739DB491DE01}" srcOrd="0" destOrd="0" presId="urn:microsoft.com/office/officeart/2005/8/layout/bProcess3"/>
-    <dgm:cxn modelId="{14625D30-A0B2-5D42-ACD4-F88344F0C2D9}" type="presParOf" srcId="{379D3411-2CF2-1443-9DE7-1F3F74BE70B6}" destId="{35CF6ACD-16BB-D44B-9967-A88BE4C856FA}" srcOrd="6" destOrd="0" presId="urn:microsoft.com/office/officeart/2005/8/layout/bProcess3"/>
-    <dgm:cxn modelId="{B8BD4901-A4DD-0D45-8AB8-2DC6535AEABB}" type="presParOf" srcId="{379D3411-2CF2-1443-9DE7-1F3F74BE70B6}" destId="{BE891453-7A81-9745-80FE-393D0BD9F682}" srcOrd="7" destOrd="0" presId="urn:microsoft.com/office/officeart/2005/8/layout/bProcess3"/>
-    <dgm:cxn modelId="{801FE6C0-40AB-2643-97DB-A7BF766731FB}" type="presParOf" srcId="{BE891453-7A81-9745-80FE-393D0BD9F682}" destId="{0D4A6B71-9678-E74B-A4F4-3D04D7F96F18}" srcOrd="0" destOrd="0" presId="urn:microsoft.com/office/officeart/2005/8/layout/bProcess3"/>
-    <dgm:cxn modelId="{C2CE4A9A-81D0-5A41-B55A-61E1EA89FBB7}" type="presParOf" srcId="{379D3411-2CF2-1443-9DE7-1F3F74BE70B6}" destId="{5054442F-68CC-BA4D-A78B-D10165C93B35}" srcOrd="8" destOrd="0" presId="urn:microsoft.com/office/officeart/2005/8/layout/bProcess3"/>
-    <dgm:cxn modelId="{8FFE6D5C-9E9C-A44F-A6AA-421144AE8F6F}" type="presParOf" srcId="{379D3411-2CF2-1443-9DE7-1F3F74BE70B6}" destId="{70A625A3-B04D-314A-9454-BA7560E71142}" srcOrd="9" destOrd="0" presId="urn:microsoft.com/office/officeart/2005/8/layout/bProcess3"/>
-    <dgm:cxn modelId="{8931EEB9-1AD8-E740-9CA4-3D6C511DAFF2}" type="presParOf" srcId="{70A625A3-B04D-314A-9454-BA7560E71142}" destId="{08B24028-0337-A54F-863C-D83DC536E50D}" srcOrd="0" destOrd="0" presId="urn:microsoft.com/office/officeart/2005/8/layout/bProcess3"/>
-    <dgm:cxn modelId="{31550D0D-B1FD-5E43-9D3D-8B75878175B9}" type="presParOf" srcId="{379D3411-2CF2-1443-9DE7-1F3F74BE70B6}" destId="{CA2203B5-A4CA-2C4D-8577-50E3388F2246}" srcOrd="10" destOrd="0" presId="urn:microsoft.com/office/officeart/2005/8/layout/bProcess3"/>
+    <dgm:cxn modelId="{8C086A19-F974-7046-876D-267CF36D0680}" type="presOf" srcId="{03689D08-8F94-B240-B093-204B4D1B1996}" destId="{11041959-BAD3-494D-A0CA-60D08024935F}" srcOrd="0" destOrd="0" presId="urn:microsoft.com/office/officeart/2005/8/layout/bProcess3"/>
+    <dgm:cxn modelId="{48632435-A4C1-044A-ACD8-C86837A4C1DD}" type="presOf" srcId="{6FF581C4-5EE0-6547-8B0A-4DD4E49DF7D5}" destId="{70788382-AA77-7C4C-A399-82382C8CD1E3}" srcOrd="0" destOrd="0" presId="urn:microsoft.com/office/officeart/2005/8/layout/bProcess3"/>
+    <dgm:cxn modelId="{119C9178-5C56-7148-BFF2-FFBCCE5FA32F}" type="presOf" srcId="{C900A651-3FCA-634D-8E96-FB8C693E1E8F}" destId="{71E5BCB2-3AB6-4C42-9B09-A87936C7F001}" srcOrd="0" destOrd="0" presId="urn:microsoft.com/office/officeart/2005/8/layout/bProcess3"/>
+    <dgm:cxn modelId="{4CA247CF-71AB-244F-9AD1-AE9E99C6D5B5}" type="presOf" srcId="{3D31D781-DE26-FC46-87C5-81D28438E988}" destId="{5054442F-68CC-BA4D-A78B-D10165C93B35}" srcOrd="0" destOrd="0" presId="urn:microsoft.com/office/officeart/2005/8/layout/bProcess3"/>
+    <dgm:cxn modelId="{1B1DE594-8650-CD4E-86C2-BA5CD96E2873}" type="presOf" srcId="{E1700588-AA9B-9044-98E5-A52BC9E980D8}" destId="{0D4A6B71-9678-E74B-A4F4-3D04D7F96F18}" srcOrd="1" destOrd="0" presId="urn:microsoft.com/office/officeart/2005/8/layout/bProcess3"/>
+    <dgm:cxn modelId="{CD42816D-CE21-0541-B587-48470880D5C0}" type="presOf" srcId="{56563E73-53C5-C242-B5DD-534CCEB5A55B}" destId="{8845A127-0D85-A14A-94CB-F773727D4C9B}" srcOrd="1" destOrd="0" presId="urn:microsoft.com/office/officeart/2005/8/layout/bProcess3"/>
+    <dgm:cxn modelId="{7368CFD5-FA28-944D-A3A0-B4D3454AC449}" type="presOf" srcId="{56563E73-53C5-C242-B5DD-534CCEB5A55B}" destId="{1AB89A78-53AA-8046-940B-4774F5E8A3F4}" srcOrd="0" destOrd="0" presId="urn:microsoft.com/office/officeart/2005/8/layout/bProcess3"/>
+    <dgm:cxn modelId="{345A776A-29D0-F04E-95D8-0C0890690254}" type="presOf" srcId="{7DBAA654-83A9-2749-9A11-3A2F0853292E}" destId="{379D3411-2CF2-1443-9DE7-1F3F74BE70B6}" srcOrd="0" destOrd="0" presId="urn:microsoft.com/office/officeart/2005/8/layout/bProcess3"/>
+    <dgm:cxn modelId="{FDE7D3DE-1BB0-EF4B-951E-CD4DEA6133EE}" type="presOf" srcId="{981B4EF9-7A3A-BE49-B6B6-0021D3615771}" destId="{CA2203B5-A4CA-2C4D-8577-50E3388F2246}" srcOrd="0" destOrd="0" presId="urn:microsoft.com/office/officeart/2005/8/layout/bProcess3"/>
+    <dgm:cxn modelId="{8469ED9B-6643-2E47-9A79-98BAA9925962}" type="presOf" srcId="{03689D08-8F94-B240-B093-204B4D1B1996}" destId="{F515C25C-FBC4-0A42-9BD8-739DB491DE01}" srcOrd="1" destOrd="0" presId="urn:microsoft.com/office/officeart/2005/8/layout/bProcess3"/>
+    <dgm:cxn modelId="{B176BB95-1A66-2344-B09D-60CC10A45D94}" type="presOf" srcId="{51AF1449-732A-7245-8907-3B0B474E6716}" destId="{08B24028-0337-A54F-863C-D83DC536E50D}" srcOrd="1" destOrd="0" presId="urn:microsoft.com/office/officeart/2005/8/layout/bProcess3"/>
+    <dgm:cxn modelId="{C41C9BAB-7D6A-C641-BA99-55971ABF3E15}" type="presOf" srcId="{6FF581C4-5EE0-6547-8B0A-4DD4E49DF7D5}" destId="{EE2C3E7E-7411-F14A-B102-730D81D864D3}" srcOrd="1" destOrd="0" presId="urn:microsoft.com/office/officeart/2005/8/layout/bProcess3"/>
+    <dgm:cxn modelId="{398185A0-AA66-1D41-A11A-C0A744267CAC}" type="presOf" srcId="{3ABC577C-D926-6C40-8609-A47272EDC0E8}" destId="{35CF6ACD-16BB-D44B-9967-A88BE4C856FA}" srcOrd="0" destOrd="0" presId="urn:microsoft.com/office/officeart/2005/8/layout/bProcess3"/>
+    <dgm:cxn modelId="{AA72582E-7351-B245-9A1F-9A5DDC355B9B}" type="presOf" srcId="{51AF1449-732A-7245-8907-3B0B474E6716}" destId="{70A625A3-B04D-314A-9454-BA7560E71142}" srcOrd="0" destOrd="0" presId="urn:microsoft.com/office/officeart/2005/8/layout/bProcess3"/>
+    <dgm:cxn modelId="{B51E83C6-E026-E449-A188-AD72E348A4B1}" type="presParOf" srcId="{379D3411-2CF2-1443-9DE7-1F3F74BE70B6}" destId="{71E5BCB2-3AB6-4C42-9B09-A87936C7F001}" srcOrd="0" destOrd="0" presId="urn:microsoft.com/office/officeart/2005/8/layout/bProcess3"/>
+    <dgm:cxn modelId="{E6E2A96E-00D6-A54F-8408-33361AF4C6AF}" type="presParOf" srcId="{379D3411-2CF2-1443-9DE7-1F3F74BE70B6}" destId="{70788382-AA77-7C4C-A399-82382C8CD1E3}" srcOrd="1" destOrd="0" presId="urn:microsoft.com/office/officeart/2005/8/layout/bProcess3"/>
+    <dgm:cxn modelId="{E5DE917D-2F9E-E748-A8B4-8BD8E1DDC057}" type="presParOf" srcId="{70788382-AA77-7C4C-A399-82382C8CD1E3}" destId="{EE2C3E7E-7411-F14A-B102-730D81D864D3}" srcOrd="0" destOrd="0" presId="urn:microsoft.com/office/officeart/2005/8/layout/bProcess3"/>
+    <dgm:cxn modelId="{106E7731-7334-3A4F-9018-092D189D3841}" type="presParOf" srcId="{379D3411-2CF2-1443-9DE7-1F3F74BE70B6}" destId="{CB005E4D-98D2-5E43-A79A-01D73FA5246C}" srcOrd="2" destOrd="0" presId="urn:microsoft.com/office/officeart/2005/8/layout/bProcess3"/>
+    <dgm:cxn modelId="{B08D5F76-9736-CA43-9781-7CA7E3B4FEA9}" type="presParOf" srcId="{379D3411-2CF2-1443-9DE7-1F3F74BE70B6}" destId="{1AB89A78-53AA-8046-940B-4774F5E8A3F4}" srcOrd="3" destOrd="0" presId="urn:microsoft.com/office/officeart/2005/8/layout/bProcess3"/>
+    <dgm:cxn modelId="{12767B3A-BF3D-7049-86A5-AEF20738C6B6}" type="presParOf" srcId="{1AB89A78-53AA-8046-940B-4774F5E8A3F4}" destId="{8845A127-0D85-A14A-94CB-F773727D4C9B}" srcOrd="0" destOrd="0" presId="urn:microsoft.com/office/officeart/2005/8/layout/bProcess3"/>
+    <dgm:cxn modelId="{63B65ACF-EAD0-A144-BCEC-3F5952822B75}" type="presParOf" srcId="{379D3411-2CF2-1443-9DE7-1F3F74BE70B6}" destId="{2B850CA7-3DA8-704B-9542-29A27C4E6E8A}" srcOrd="4" destOrd="0" presId="urn:microsoft.com/office/officeart/2005/8/layout/bProcess3"/>
+    <dgm:cxn modelId="{E9E7DAA5-9215-B348-98F2-9DC20EF48551}" type="presParOf" srcId="{379D3411-2CF2-1443-9DE7-1F3F74BE70B6}" destId="{11041959-BAD3-494D-A0CA-60D08024935F}" srcOrd="5" destOrd="0" presId="urn:microsoft.com/office/officeart/2005/8/layout/bProcess3"/>
+    <dgm:cxn modelId="{F5064362-6ADF-DE44-8AB2-67B5ABF6A59E}" type="presParOf" srcId="{11041959-BAD3-494D-A0CA-60D08024935F}" destId="{F515C25C-FBC4-0A42-9BD8-739DB491DE01}" srcOrd="0" destOrd="0" presId="urn:microsoft.com/office/officeart/2005/8/layout/bProcess3"/>
+    <dgm:cxn modelId="{BBBD74C3-0583-184D-9D68-236D9917FA6B}" type="presParOf" srcId="{379D3411-2CF2-1443-9DE7-1F3F74BE70B6}" destId="{35CF6ACD-16BB-D44B-9967-A88BE4C856FA}" srcOrd="6" destOrd="0" presId="urn:microsoft.com/office/officeart/2005/8/layout/bProcess3"/>
+    <dgm:cxn modelId="{F79075D4-6852-CC47-B348-88DD653446B4}" type="presParOf" srcId="{379D3411-2CF2-1443-9DE7-1F3F74BE70B6}" destId="{BE891453-7A81-9745-80FE-393D0BD9F682}" srcOrd="7" destOrd="0" presId="urn:microsoft.com/office/officeart/2005/8/layout/bProcess3"/>
+    <dgm:cxn modelId="{FA5A72C5-ED31-4041-AB0E-D8C0165FBAA5}" type="presParOf" srcId="{BE891453-7A81-9745-80FE-393D0BD9F682}" destId="{0D4A6B71-9678-E74B-A4F4-3D04D7F96F18}" srcOrd="0" destOrd="0" presId="urn:microsoft.com/office/officeart/2005/8/layout/bProcess3"/>
+    <dgm:cxn modelId="{62DE45EF-3180-0741-8584-E524F2852B43}" type="presParOf" srcId="{379D3411-2CF2-1443-9DE7-1F3F74BE70B6}" destId="{5054442F-68CC-BA4D-A78B-D10165C93B35}" srcOrd="8" destOrd="0" presId="urn:microsoft.com/office/officeart/2005/8/layout/bProcess3"/>
+    <dgm:cxn modelId="{62F86ABC-2A81-584B-81E9-2D0680EAC2D8}" type="presParOf" srcId="{379D3411-2CF2-1443-9DE7-1F3F74BE70B6}" destId="{70A625A3-B04D-314A-9454-BA7560E71142}" srcOrd="9" destOrd="0" presId="urn:microsoft.com/office/officeart/2005/8/layout/bProcess3"/>
+    <dgm:cxn modelId="{1630D954-2C9E-A24D-9A6D-792E684648D5}" type="presParOf" srcId="{70A625A3-B04D-314A-9454-BA7560E71142}" destId="{08B24028-0337-A54F-863C-D83DC536E50D}" srcOrd="0" destOrd="0" presId="urn:microsoft.com/office/officeart/2005/8/layout/bProcess3"/>
+    <dgm:cxn modelId="{7AECCE81-CFC0-D84A-BFF2-C626C2EB3B45}" type="presParOf" srcId="{379D3411-2CF2-1443-9DE7-1F3F74BE70B6}" destId="{CA2203B5-A4CA-2C4D-8577-50E3388F2246}" srcOrd="10" destOrd="0" presId="urn:microsoft.com/office/officeart/2005/8/layout/bProcess3"/>
   </dgm:cxnLst>
   <dgm:bg/>
   <dgm:whole>
@@ -24796,6 +24896,7 @@
         <a:bodyPr/>
         <a:lstStyle/>
         <a:p>
+          <a:pPr algn="ctr"/>
           <a:r>
             <a:rPr lang="en-US"/>
             <a:t>Top parts</a:t>
@@ -24810,6 +24911,7 @@
         <a:bodyPr/>
         <a:lstStyle/>
         <a:p>
+          <a:pPr algn="ctr"/>
           <a:endParaRPr lang="en-US"/>
         </a:p>
       </dgm:t>
@@ -24821,6 +24923,7 @@
         <a:bodyPr/>
         <a:lstStyle/>
         <a:p>
+          <a:pPr algn="ctr"/>
           <a:endParaRPr lang="en-US"/>
         </a:p>
       </dgm:t>
@@ -24832,6 +24935,7 @@
         <a:bodyPr/>
         <a:lstStyle/>
         <a:p>
+          <a:pPr algn="ctr"/>
           <a:r>
             <a:rPr lang="en-US"/>
             <a:t>Module </a:t>
@@ -24846,6 +24950,7 @@
         <a:bodyPr/>
         <a:lstStyle/>
         <a:p>
+          <a:pPr algn="ctr"/>
           <a:endParaRPr lang="en-US"/>
         </a:p>
       </dgm:t>
@@ -24857,6 +24962,7 @@
         <a:bodyPr/>
         <a:lstStyle/>
         <a:p>
+          <a:pPr algn="ctr"/>
           <a:endParaRPr lang="en-US"/>
         </a:p>
       </dgm:t>
@@ -24868,6 +24974,7 @@
         <a:bodyPr/>
         <a:lstStyle/>
         <a:p>
+          <a:pPr algn="ctr"/>
           <a:r>
             <a:rPr lang="en-US"/>
             <a:t>Stub</a:t>
@@ -24882,6 +24989,7 @@
         <a:bodyPr/>
         <a:lstStyle/>
         <a:p>
+          <a:pPr algn="ctr"/>
           <a:endParaRPr lang="en-US"/>
         </a:p>
       </dgm:t>
@@ -24893,6 +25001,7 @@
         <a:bodyPr/>
         <a:lstStyle/>
         <a:p>
+          <a:pPr algn="ctr"/>
           <a:endParaRPr lang="en-US"/>
         </a:p>
       </dgm:t>
@@ -24904,6 +25013,7 @@
         <a:bodyPr/>
         <a:lstStyle/>
         <a:p>
+          <a:pPr algn="ctr"/>
           <a:r>
             <a:rPr lang="en-US"/>
             <a:t>Module</a:t>
@@ -24919,6 +25029,7 @@
         <a:bodyPr/>
         <a:lstStyle/>
         <a:p>
+          <a:pPr algn="ctr"/>
           <a:endParaRPr lang="en-US"/>
         </a:p>
       </dgm:t>
@@ -24930,6 +25041,7 @@
         <a:bodyPr/>
         <a:lstStyle/>
         <a:p>
+          <a:pPr algn="ctr"/>
           <a:endParaRPr lang="en-US"/>
         </a:p>
       </dgm:t>
@@ -24941,6 +25053,7 @@
         <a:bodyPr/>
         <a:lstStyle/>
         <a:p>
+          <a:pPr algn="ctr"/>
           <a:r>
             <a:rPr lang="en-US"/>
             <a:t>Driver</a:t>
@@ -24955,6 +25068,7 @@
         <a:bodyPr/>
         <a:lstStyle/>
         <a:p>
+          <a:pPr algn="ctr"/>
           <a:endParaRPr lang="en-US"/>
         </a:p>
       </dgm:t>
@@ -24966,6 +25080,7 @@
         <a:bodyPr/>
         <a:lstStyle/>
         <a:p>
+          <a:pPr algn="ctr"/>
           <a:endParaRPr lang="en-US"/>
         </a:p>
       </dgm:t>
@@ -24977,6 +25092,7 @@
         <a:bodyPr/>
         <a:lstStyle/>
         <a:p>
+          <a:pPr algn="ctr"/>
           <a:r>
             <a:rPr lang="en-US"/>
             <a:t>Module </a:t>
@@ -24991,6 +25107,7 @@
         <a:bodyPr/>
         <a:lstStyle/>
         <a:p>
+          <a:pPr algn="ctr"/>
           <a:endParaRPr lang="en-US"/>
         </a:p>
       </dgm:t>
@@ -25002,6 +25119,7 @@
         <a:bodyPr/>
         <a:lstStyle/>
         <a:p>
+          <a:pPr algn="ctr"/>
           <a:endParaRPr lang="en-US"/>
         </a:p>
       </dgm:t>
@@ -25303,59 +25421,59 @@
     </dgm:pt>
   </dgm:ptLst>
   <dgm:cxnLst>
-    <dgm:cxn modelId="{33BB032D-27E8-6348-831C-D995811DE09D}" type="presOf" srcId="{FE03715E-A28A-45E7-AEE2-27E3E8845744}" destId="{DFF6C7C0-6F98-4605-A7C9-BB5535BFE956}" srcOrd="0" destOrd="0" presId="urn:microsoft.com/office/officeart/2005/8/layout/hierarchy1"/>
-    <dgm:cxn modelId="{5D655753-9D35-CD46-B8D4-813D3226A530}" type="presOf" srcId="{24AB71B1-A23E-483D-BB43-B091F5F2B10D}" destId="{03BB12AC-59B2-432C-985F-84FD58455460}" srcOrd="0" destOrd="0" presId="urn:microsoft.com/office/officeart/2005/8/layout/hierarchy1"/>
+    <dgm:cxn modelId="{13A505AF-D38C-4607-AB08-B4F3AB3E0C42}" srcId="{328E512F-53ED-4963-B411-C5F953787F22}" destId="{4DA46A96-F186-482B-8D11-9F5B04B21964}" srcOrd="0" destOrd="0" parTransId="{C1D27D24-4A0F-47E8-A27F-BB0C1332DB7A}" sibTransId="{8DB2B35C-2258-469B-AE46-FA7588A3DDA4}"/>
+    <dgm:cxn modelId="{05343668-F1BC-9C49-AF9C-230758EF5CCF}" type="presOf" srcId="{A678E292-CACF-4931-96E0-263621F493C9}" destId="{93DDF117-97A6-435A-94EA-E9EDD4A1F32A}" srcOrd="0" destOrd="0" presId="urn:microsoft.com/office/officeart/2005/8/layout/hierarchy1"/>
+    <dgm:cxn modelId="{1DCD24D9-576D-CF42-8FF1-B2E897B7A1BE}" type="presOf" srcId="{C1D27D24-4A0F-47E8-A27F-BB0C1332DB7A}" destId="{30140F7C-94E0-4251-9524-057CFA8F570C}" srcOrd="0" destOrd="0" presId="urn:microsoft.com/office/officeart/2005/8/layout/hierarchy1"/>
+    <dgm:cxn modelId="{84753E9B-BADC-6B41-967B-7E6071EAFF8B}" type="presOf" srcId="{328E512F-53ED-4963-B411-C5F953787F22}" destId="{73B67996-A04E-468F-8803-1380882BB5F8}" srcOrd="0" destOrd="0" presId="urn:microsoft.com/office/officeart/2005/8/layout/hierarchy1"/>
+    <dgm:cxn modelId="{B449B909-FAE0-45AB-BFB0-BA50A7B723AB}" srcId="{328E512F-53ED-4963-B411-C5F953787F22}" destId="{24AB71B1-A23E-483D-BB43-B091F5F2B10D}" srcOrd="1" destOrd="0" parTransId="{D2B3E265-80C0-4EF8-81DD-9945E735274C}" sibTransId="{BD1320B7-398E-44E0-B984-92275F03274D}"/>
+    <dgm:cxn modelId="{7C3A0F81-8B18-499F-B8A7-BE190395A75A}" srcId="{75636980-04F8-4B1F-B7B3-85A32395AE90}" destId="{FE03715E-A28A-45E7-AEE2-27E3E8845744}" srcOrd="0" destOrd="0" parTransId="{AABE5582-1065-47A1-BA99-A1670FFCB211}" sibTransId="{909AC414-D132-4224-91C8-66350F7F9FA8}"/>
+    <dgm:cxn modelId="{16A8F042-2C1E-E942-BFBC-F72FFFDE3E7B}" type="presOf" srcId="{791EEA5A-B5D2-48F2-99D1-BD8AA7FE32F4}" destId="{03A0F39A-4ACF-4B10-9289-5EB12A73294B}" srcOrd="0" destOrd="0" presId="urn:microsoft.com/office/officeart/2005/8/layout/hierarchy1"/>
+    <dgm:cxn modelId="{23A4E55C-7D05-8348-BC1A-9D635D51D9E9}" type="presOf" srcId="{4DA46A96-F186-482B-8D11-9F5B04B21964}" destId="{1586E1F5-8D18-4BE2-839A-B66DCA180CCE}" srcOrd="0" destOrd="0" presId="urn:microsoft.com/office/officeart/2005/8/layout/hierarchy1"/>
+    <dgm:cxn modelId="{F7F92753-D628-864D-835D-0B91543A40BC}" type="presOf" srcId="{D2B3E265-80C0-4EF8-81DD-9945E735274C}" destId="{999104FE-26E1-4589-8FDE-F5807A3CF1CA}" srcOrd="0" destOrd="0" presId="urn:microsoft.com/office/officeart/2005/8/layout/hierarchy1"/>
+    <dgm:cxn modelId="{399335F6-5E55-9744-B153-F8422DB22DF6}" type="presOf" srcId="{FE03715E-A28A-45E7-AEE2-27E3E8845744}" destId="{DFF6C7C0-6F98-4605-A7C9-BB5535BFE956}" srcOrd="0" destOrd="0" presId="urn:microsoft.com/office/officeart/2005/8/layout/hierarchy1"/>
+    <dgm:cxn modelId="{ADB343F7-408E-8C45-AD48-F70AC61FFF82}" type="presOf" srcId="{FA32B961-D716-4670-8FFB-8960FCFF2A86}" destId="{D75EA234-4FDC-4374-B311-DF7027BE8AA7}" srcOrd="0" destOrd="0" presId="urn:microsoft.com/office/officeart/2005/8/layout/hierarchy1"/>
+    <dgm:cxn modelId="{C8B458BD-91F3-43A5-9ED7-F9378AA1E1C1}" srcId="{FE03715E-A28A-45E7-AEE2-27E3E8845744}" destId="{734DD07D-0357-4526-891C-814E73D90035}" srcOrd="1" destOrd="0" parTransId="{791EEA5A-B5D2-48F2-99D1-BD8AA7FE32F4}" sibTransId="{281F7139-7A6B-4D6A-A84A-C014ECF27030}"/>
     <dgm:cxn modelId="{FA9AC2CC-77E5-45C9-A5BC-BB5126F58C88}" srcId="{734DD07D-0357-4526-891C-814E73D90035}" destId="{71DB4555-252D-47AE-9815-0D1DB91A0368}" srcOrd="0" destOrd="0" parTransId="{FA32B961-D716-4670-8FFB-8960FCFF2A86}" sibTransId="{775DC20A-12A8-4D40-9307-31F4911DDD20}"/>
-    <dgm:cxn modelId="{8A4FD474-4D0A-FD42-AF79-DDB4F550EC8C}" type="presOf" srcId="{328E512F-53ED-4963-B411-C5F953787F22}" destId="{73B67996-A04E-468F-8803-1380882BB5F8}" srcOrd="0" destOrd="0" presId="urn:microsoft.com/office/officeart/2005/8/layout/hierarchy1"/>
-    <dgm:cxn modelId="{8802B184-5644-5241-822F-01DA326415D5}" type="presOf" srcId="{71DB4555-252D-47AE-9815-0D1DB91A0368}" destId="{E3382AB0-233E-41F7-8954-E4EC7E0596E2}" srcOrd="0" destOrd="0" presId="urn:microsoft.com/office/officeart/2005/8/layout/hierarchy1"/>
-    <dgm:cxn modelId="{B449B909-FAE0-45AB-BFB0-BA50A7B723AB}" srcId="{328E512F-53ED-4963-B411-C5F953787F22}" destId="{24AB71B1-A23E-483D-BB43-B091F5F2B10D}" srcOrd="1" destOrd="0" parTransId="{D2B3E265-80C0-4EF8-81DD-9945E735274C}" sibTransId="{BD1320B7-398E-44E0-B984-92275F03274D}"/>
-    <dgm:cxn modelId="{714C1F01-C5A0-1B41-9C5E-55A432C204BF}" type="presOf" srcId="{A678E292-CACF-4931-96E0-263621F493C9}" destId="{93DDF117-97A6-435A-94EA-E9EDD4A1F32A}" srcOrd="0" destOrd="0" presId="urn:microsoft.com/office/officeart/2005/8/layout/hierarchy1"/>
-    <dgm:cxn modelId="{613ED3C2-9629-214D-8BA0-D5C659E7C0B3}" type="presOf" srcId="{75636980-04F8-4B1F-B7B3-85A32395AE90}" destId="{59101AA9-41F9-468C-992E-A9D360B6DE6D}" srcOrd="0" destOrd="0" presId="urn:microsoft.com/office/officeart/2005/8/layout/hierarchy1"/>
-    <dgm:cxn modelId="{532176C6-13FB-DD4A-B8F5-40754D84B67E}" type="presOf" srcId="{C1D27D24-4A0F-47E8-A27F-BB0C1332DB7A}" destId="{30140F7C-94E0-4251-9524-057CFA8F570C}" srcOrd="0" destOrd="0" presId="urn:microsoft.com/office/officeart/2005/8/layout/hierarchy1"/>
+    <dgm:cxn modelId="{C174FB23-0170-3A4C-9EA2-015E34D5A527}" type="presOf" srcId="{71DB4555-252D-47AE-9815-0D1DB91A0368}" destId="{E3382AB0-233E-41F7-8954-E4EC7E0596E2}" srcOrd="0" destOrd="0" presId="urn:microsoft.com/office/officeart/2005/8/layout/hierarchy1"/>
+    <dgm:cxn modelId="{043C811B-1301-9542-ABB4-88627B2BB1C6}" type="presOf" srcId="{24AB71B1-A23E-483D-BB43-B091F5F2B10D}" destId="{03BB12AC-59B2-432C-985F-84FD58455460}" srcOrd="0" destOrd="0" presId="urn:microsoft.com/office/officeart/2005/8/layout/hierarchy1"/>
+    <dgm:cxn modelId="{9582ABF4-7579-1245-9747-6FDABE9CEE84}" type="presOf" srcId="{734DD07D-0357-4526-891C-814E73D90035}" destId="{D84098D6-847E-4276-9066-1115F13461CC}" srcOrd="0" destOrd="0" presId="urn:microsoft.com/office/officeart/2005/8/layout/hierarchy1"/>
     <dgm:cxn modelId="{49C9E916-2C5E-41B1-B959-EFB8EBE2EA58}" srcId="{FE03715E-A28A-45E7-AEE2-27E3E8845744}" destId="{328E512F-53ED-4963-B411-C5F953787F22}" srcOrd="0" destOrd="0" parTransId="{A678E292-CACF-4931-96E0-263621F493C9}" sibTransId="{AD460551-684E-4997-913B-31EBC9B96A7E}"/>
-    <dgm:cxn modelId="{7C3A0F81-8B18-499F-B8A7-BE190395A75A}" srcId="{75636980-04F8-4B1F-B7B3-85A32395AE90}" destId="{FE03715E-A28A-45E7-AEE2-27E3E8845744}" srcOrd="0" destOrd="0" parTransId="{AABE5582-1065-47A1-BA99-A1670FFCB211}" sibTransId="{909AC414-D132-4224-91C8-66350F7F9FA8}"/>
-    <dgm:cxn modelId="{55F56AC1-5EFE-6F41-B04B-B17AEEBAAA4D}" type="presOf" srcId="{4DA46A96-F186-482B-8D11-9F5B04B21964}" destId="{1586E1F5-8D18-4BE2-839A-B66DCA180CCE}" srcOrd="0" destOrd="0" presId="urn:microsoft.com/office/officeart/2005/8/layout/hierarchy1"/>
-    <dgm:cxn modelId="{200B08A5-8BC8-4E48-876D-237A2CACB7A9}" type="presOf" srcId="{791EEA5A-B5D2-48F2-99D1-BD8AA7FE32F4}" destId="{03A0F39A-4ACF-4B10-9289-5EB12A73294B}" srcOrd="0" destOrd="0" presId="urn:microsoft.com/office/officeart/2005/8/layout/hierarchy1"/>
-    <dgm:cxn modelId="{AE877740-593D-5041-B929-39EC3CA8C950}" type="presOf" srcId="{D2B3E265-80C0-4EF8-81DD-9945E735274C}" destId="{999104FE-26E1-4589-8FDE-F5807A3CF1CA}" srcOrd="0" destOrd="0" presId="urn:microsoft.com/office/officeart/2005/8/layout/hierarchy1"/>
-    <dgm:cxn modelId="{50201185-8C83-1D4F-8317-25E518798E68}" type="presOf" srcId="{FA32B961-D716-4670-8FFB-8960FCFF2A86}" destId="{D75EA234-4FDC-4374-B311-DF7027BE8AA7}" srcOrd="0" destOrd="0" presId="urn:microsoft.com/office/officeart/2005/8/layout/hierarchy1"/>
-    <dgm:cxn modelId="{263D0C8E-DBF2-7948-B72D-146FB055C8B2}" type="presOf" srcId="{734DD07D-0357-4526-891C-814E73D90035}" destId="{D84098D6-847E-4276-9066-1115F13461CC}" srcOrd="0" destOrd="0" presId="urn:microsoft.com/office/officeart/2005/8/layout/hierarchy1"/>
-    <dgm:cxn modelId="{C8B458BD-91F3-43A5-9ED7-F9378AA1E1C1}" srcId="{FE03715E-A28A-45E7-AEE2-27E3E8845744}" destId="{734DD07D-0357-4526-891C-814E73D90035}" srcOrd="1" destOrd="0" parTransId="{791EEA5A-B5D2-48F2-99D1-BD8AA7FE32F4}" sibTransId="{281F7139-7A6B-4D6A-A84A-C014ECF27030}"/>
-    <dgm:cxn modelId="{13A505AF-D38C-4607-AB08-B4F3AB3E0C42}" srcId="{328E512F-53ED-4963-B411-C5F953787F22}" destId="{4DA46A96-F186-482B-8D11-9F5B04B21964}" srcOrd="0" destOrd="0" parTransId="{C1D27D24-4A0F-47E8-A27F-BB0C1332DB7A}" sibTransId="{8DB2B35C-2258-469B-AE46-FA7588A3DDA4}"/>
-    <dgm:cxn modelId="{E0E936B3-E402-DA4A-8BFF-E059D76875AA}" type="presParOf" srcId="{59101AA9-41F9-468C-992E-A9D360B6DE6D}" destId="{1A57A113-CB38-4030-A15D-A8F11BB1EE94}" srcOrd="0" destOrd="0" presId="urn:microsoft.com/office/officeart/2005/8/layout/hierarchy1"/>
-    <dgm:cxn modelId="{B703D628-1A28-AF42-99C8-6DF225A98875}" type="presParOf" srcId="{1A57A113-CB38-4030-A15D-A8F11BB1EE94}" destId="{245DF73B-5AFA-4F7E-A878-69B1CF75E4DE}" srcOrd="0" destOrd="0" presId="urn:microsoft.com/office/officeart/2005/8/layout/hierarchy1"/>
-    <dgm:cxn modelId="{98F0EA0A-8D8C-294C-801C-5C296AB7D162}" type="presParOf" srcId="{245DF73B-5AFA-4F7E-A878-69B1CF75E4DE}" destId="{0FFE047C-8A78-4190-94E0-C173D4B737AD}" srcOrd="0" destOrd="0" presId="urn:microsoft.com/office/officeart/2005/8/layout/hierarchy1"/>
-    <dgm:cxn modelId="{34690222-D1F8-494F-B33B-C8CCBBBC81BD}" type="presParOf" srcId="{245DF73B-5AFA-4F7E-A878-69B1CF75E4DE}" destId="{DFF6C7C0-6F98-4605-A7C9-BB5535BFE956}" srcOrd="1" destOrd="0" presId="urn:microsoft.com/office/officeart/2005/8/layout/hierarchy1"/>
-    <dgm:cxn modelId="{0257D587-0C19-3940-8EAE-35574746298A}" type="presParOf" srcId="{1A57A113-CB38-4030-A15D-A8F11BB1EE94}" destId="{20E97465-78F5-4013-984A-7E56ED0408BE}" srcOrd="1" destOrd="0" presId="urn:microsoft.com/office/officeart/2005/8/layout/hierarchy1"/>
-    <dgm:cxn modelId="{F5E03134-D1AA-3442-8DAF-84B2F7B9F4AD}" type="presParOf" srcId="{20E97465-78F5-4013-984A-7E56ED0408BE}" destId="{93DDF117-97A6-435A-94EA-E9EDD4A1F32A}" srcOrd="0" destOrd="0" presId="urn:microsoft.com/office/officeart/2005/8/layout/hierarchy1"/>
-    <dgm:cxn modelId="{A1F54CCB-A933-7D41-A088-43125A866F54}" type="presParOf" srcId="{20E97465-78F5-4013-984A-7E56ED0408BE}" destId="{F4473161-28F9-4B35-91AD-7CCCAE4B66B3}" srcOrd="1" destOrd="0" presId="urn:microsoft.com/office/officeart/2005/8/layout/hierarchy1"/>
-    <dgm:cxn modelId="{D404A35E-ECB8-6C47-80EB-28F07DD21F4D}" type="presParOf" srcId="{F4473161-28F9-4B35-91AD-7CCCAE4B66B3}" destId="{B820F845-8081-4D8D-84D0-8EF513D43742}" srcOrd="0" destOrd="0" presId="urn:microsoft.com/office/officeart/2005/8/layout/hierarchy1"/>
-    <dgm:cxn modelId="{6506F98B-ED50-9B4E-83D8-29867E2FA372}" type="presParOf" srcId="{B820F845-8081-4D8D-84D0-8EF513D43742}" destId="{0F8785C7-CA76-4687-9FF9-9A76323815C0}" srcOrd="0" destOrd="0" presId="urn:microsoft.com/office/officeart/2005/8/layout/hierarchy1"/>
-    <dgm:cxn modelId="{2EEA9E0E-5634-A347-8C6B-203FF082BF8D}" type="presParOf" srcId="{B820F845-8081-4D8D-84D0-8EF513D43742}" destId="{73B67996-A04E-468F-8803-1380882BB5F8}" srcOrd="1" destOrd="0" presId="urn:microsoft.com/office/officeart/2005/8/layout/hierarchy1"/>
-    <dgm:cxn modelId="{6FD4A9F3-E06B-C549-95AF-A650378326AD}" type="presParOf" srcId="{F4473161-28F9-4B35-91AD-7CCCAE4B66B3}" destId="{E585099C-AAC3-43C6-9895-28EC3AB4DD49}" srcOrd="1" destOrd="0" presId="urn:microsoft.com/office/officeart/2005/8/layout/hierarchy1"/>
-    <dgm:cxn modelId="{9A7B9EAB-CB4B-1146-A2FE-2F5C19857556}" type="presParOf" srcId="{E585099C-AAC3-43C6-9895-28EC3AB4DD49}" destId="{30140F7C-94E0-4251-9524-057CFA8F570C}" srcOrd="0" destOrd="0" presId="urn:microsoft.com/office/officeart/2005/8/layout/hierarchy1"/>
-    <dgm:cxn modelId="{586F6466-0F77-0A40-8BD2-5A790D4907A8}" type="presParOf" srcId="{E585099C-AAC3-43C6-9895-28EC3AB4DD49}" destId="{EC840C2A-3EB1-4972-BE67-101976AD415F}" srcOrd="1" destOrd="0" presId="urn:microsoft.com/office/officeart/2005/8/layout/hierarchy1"/>
-    <dgm:cxn modelId="{2E4995C5-ADE2-9345-8574-9C1532779040}" type="presParOf" srcId="{EC840C2A-3EB1-4972-BE67-101976AD415F}" destId="{28880DD1-4E0D-46FA-95FC-B4FBEC44BC94}" srcOrd="0" destOrd="0" presId="urn:microsoft.com/office/officeart/2005/8/layout/hierarchy1"/>
-    <dgm:cxn modelId="{B68BCA4F-1B40-DD4B-8A49-6788839459A6}" type="presParOf" srcId="{28880DD1-4E0D-46FA-95FC-B4FBEC44BC94}" destId="{0C2633D5-D631-430B-ABF0-80B6D5D47F95}" srcOrd="0" destOrd="0" presId="urn:microsoft.com/office/officeart/2005/8/layout/hierarchy1"/>
-    <dgm:cxn modelId="{85919C1C-4FA3-B84B-9815-C3975CC4DF73}" type="presParOf" srcId="{28880DD1-4E0D-46FA-95FC-B4FBEC44BC94}" destId="{1586E1F5-8D18-4BE2-839A-B66DCA180CCE}" srcOrd="1" destOrd="0" presId="urn:microsoft.com/office/officeart/2005/8/layout/hierarchy1"/>
-    <dgm:cxn modelId="{564CC66B-2AA6-5346-9450-A880DEAC33E9}" type="presParOf" srcId="{EC840C2A-3EB1-4972-BE67-101976AD415F}" destId="{C911A4EE-A150-483C-BDDA-23B5860EB5A7}" srcOrd="1" destOrd="0" presId="urn:microsoft.com/office/officeart/2005/8/layout/hierarchy1"/>
-    <dgm:cxn modelId="{0B4450A0-E39F-F34E-ABCC-DB94C6412852}" type="presParOf" srcId="{E585099C-AAC3-43C6-9895-28EC3AB4DD49}" destId="{999104FE-26E1-4589-8FDE-F5807A3CF1CA}" srcOrd="2" destOrd="0" presId="urn:microsoft.com/office/officeart/2005/8/layout/hierarchy1"/>
-    <dgm:cxn modelId="{85E0F720-4E30-7349-9AB8-DBB7B0DBD6CA}" type="presParOf" srcId="{E585099C-AAC3-43C6-9895-28EC3AB4DD49}" destId="{347EEAA8-9220-4061-BB2B-A4F2AE5E8B87}" srcOrd="3" destOrd="0" presId="urn:microsoft.com/office/officeart/2005/8/layout/hierarchy1"/>
-    <dgm:cxn modelId="{38D4A659-ED28-E541-A1DF-651A8E5E6561}" type="presParOf" srcId="{347EEAA8-9220-4061-BB2B-A4F2AE5E8B87}" destId="{E0D0D32F-8E06-4523-A671-F23728013D64}" srcOrd="0" destOrd="0" presId="urn:microsoft.com/office/officeart/2005/8/layout/hierarchy1"/>
-    <dgm:cxn modelId="{2B2E409B-D997-0446-8308-0E5125E539FE}" type="presParOf" srcId="{E0D0D32F-8E06-4523-A671-F23728013D64}" destId="{65E8FB4C-6D78-49ED-B085-95E8F3D415F3}" srcOrd="0" destOrd="0" presId="urn:microsoft.com/office/officeart/2005/8/layout/hierarchy1"/>
-    <dgm:cxn modelId="{533DA687-FB74-5B42-AC4E-B35441A9AAA8}" type="presParOf" srcId="{E0D0D32F-8E06-4523-A671-F23728013D64}" destId="{03BB12AC-59B2-432C-985F-84FD58455460}" srcOrd="1" destOrd="0" presId="urn:microsoft.com/office/officeart/2005/8/layout/hierarchy1"/>
-    <dgm:cxn modelId="{9466C3FF-B119-1640-B451-0B3B93879665}" type="presParOf" srcId="{347EEAA8-9220-4061-BB2B-A4F2AE5E8B87}" destId="{55CB83CB-7B9A-4852-9C1B-52DECE8DEAE8}" srcOrd="1" destOrd="0" presId="urn:microsoft.com/office/officeart/2005/8/layout/hierarchy1"/>
-    <dgm:cxn modelId="{10148FBD-035C-7D4C-9D61-6D4A34E94E09}" type="presParOf" srcId="{20E97465-78F5-4013-984A-7E56ED0408BE}" destId="{03A0F39A-4ACF-4B10-9289-5EB12A73294B}" srcOrd="2" destOrd="0" presId="urn:microsoft.com/office/officeart/2005/8/layout/hierarchy1"/>
-    <dgm:cxn modelId="{24119D5F-6AF1-F048-9D98-230D71225EE7}" type="presParOf" srcId="{20E97465-78F5-4013-984A-7E56ED0408BE}" destId="{D020FC12-FF15-42CF-AB02-AC16A7F57781}" srcOrd="3" destOrd="0" presId="urn:microsoft.com/office/officeart/2005/8/layout/hierarchy1"/>
-    <dgm:cxn modelId="{190EC005-9E46-504E-938B-47D93D1F672A}" type="presParOf" srcId="{D020FC12-FF15-42CF-AB02-AC16A7F57781}" destId="{68A55994-6330-4C23-B199-1E4FC2F54DF6}" srcOrd="0" destOrd="0" presId="urn:microsoft.com/office/officeart/2005/8/layout/hierarchy1"/>
-    <dgm:cxn modelId="{3D8684FE-0496-7A4E-B806-97A447D56257}" type="presParOf" srcId="{68A55994-6330-4C23-B199-1E4FC2F54DF6}" destId="{476C4DDA-48D1-4B0D-A892-378E1FE3C95C}" srcOrd="0" destOrd="0" presId="urn:microsoft.com/office/officeart/2005/8/layout/hierarchy1"/>
-    <dgm:cxn modelId="{85B1E6F2-87ED-4446-B411-0815F2EE3B77}" type="presParOf" srcId="{68A55994-6330-4C23-B199-1E4FC2F54DF6}" destId="{D84098D6-847E-4276-9066-1115F13461CC}" srcOrd="1" destOrd="0" presId="urn:microsoft.com/office/officeart/2005/8/layout/hierarchy1"/>
-    <dgm:cxn modelId="{A6B53E3C-3925-6242-B6D7-5A81C707CB25}" type="presParOf" srcId="{D020FC12-FF15-42CF-AB02-AC16A7F57781}" destId="{C74EA278-F3F4-456F-A08A-65E7E8AA81AC}" srcOrd="1" destOrd="0" presId="urn:microsoft.com/office/officeart/2005/8/layout/hierarchy1"/>
-    <dgm:cxn modelId="{BEF6F21A-BA3C-124E-B4A6-69338B10596D}" type="presParOf" srcId="{C74EA278-F3F4-456F-A08A-65E7E8AA81AC}" destId="{D75EA234-4FDC-4374-B311-DF7027BE8AA7}" srcOrd="0" destOrd="0" presId="urn:microsoft.com/office/officeart/2005/8/layout/hierarchy1"/>
-    <dgm:cxn modelId="{C81AF5EB-6EC5-3340-A879-59C31DCB6933}" type="presParOf" srcId="{C74EA278-F3F4-456F-A08A-65E7E8AA81AC}" destId="{3FD3D861-7B86-4D58-A4CF-6B1854DA5874}" srcOrd="1" destOrd="0" presId="urn:microsoft.com/office/officeart/2005/8/layout/hierarchy1"/>
-    <dgm:cxn modelId="{A853B7F9-C161-A54A-A6E1-E9D11DF001C1}" type="presParOf" srcId="{3FD3D861-7B86-4D58-A4CF-6B1854DA5874}" destId="{7738BDE1-2DB8-4C58-A9D6-B716F2E4842D}" srcOrd="0" destOrd="0" presId="urn:microsoft.com/office/officeart/2005/8/layout/hierarchy1"/>
-    <dgm:cxn modelId="{61A2241A-B4EE-3D45-BFC4-747ABA6A2E0C}" type="presParOf" srcId="{7738BDE1-2DB8-4C58-A9D6-B716F2E4842D}" destId="{C70FB97D-3476-4457-B500-58B89E7C3D9F}" srcOrd="0" destOrd="0" presId="urn:microsoft.com/office/officeart/2005/8/layout/hierarchy1"/>
-    <dgm:cxn modelId="{0D51953A-9DA3-E94D-A679-DD253031F2A0}" type="presParOf" srcId="{7738BDE1-2DB8-4C58-A9D6-B716F2E4842D}" destId="{E3382AB0-233E-41F7-8954-E4EC7E0596E2}" srcOrd="1" destOrd="0" presId="urn:microsoft.com/office/officeart/2005/8/layout/hierarchy1"/>
-    <dgm:cxn modelId="{2F32A3BF-1959-5446-8C1D-51B428772E54}" type="presParOf" srcId="{3FD3D861-7B86-4D58-A4CF-6B1854DA5874}" destId="{F2D4C36A-C625-426A-9AC0-A432B1472809}" srcOrd="1" destOrd="0" presId="urn:microsoft.com/office/officeart/2005/8/layout/hierarchy1"/>
+    <dgm:cxn modelId="{5DBA01AE-D350-5C40-A8CE-98C05AA2F101}" type="presOf" srcId="{75636980-04F8-4B1F-B7B3-85A32395AE90}" destId="{59101AA9-41F9-468C-992E-A9D360B6DE6D}" srcOrd="0" destOrd="0" presId="urn:microsoft.com/office/officeart/2005/8/layout/hierarchy1"/>
+    <dgm:cxn modelId="{9E916EC2-CE1F-F045-AB4D-590022FD3183}" type="presParOf" srcId="{59101AA9-41F9-468C-992E-A9D360B6DE6D}" destId="{1A57A113-CB38-4030-A15D-A8F11BB1EE94}" srcOrd="0" destOrd="0" presId="urn:microsoft.com/office/officeart/2005/8/layout/hierarchy1"/>
+    <dgm:cxn modelId="{8FA4A2D8-9B47-9841-A2B0-10C9378786AA}" type="presParOf" srcId="{1A57A113-CB38-4030-A15D-A8F11BB1EE94}" destId="{245DF73B-5AFA-4F7E-A878-69B1CF75E4DE}" srcOrd="0" destOrd="0" presId="urn:microsoft.com/office/officeart/2005/8/layout/hierarchy1"/>
+    <dgm:cxn modelId="{4145360B-1694-0140-8EB6-49F716BA0516}" type="presParOf" srcId="{245DF73B-5AFA-4F7E-A878-69B1CF75E4DE}" destId="{0FFE047C-8A78-4190-94E0-C173D4B737AD}" srcOrd="0" destOrd="0" presId="urn:microsoft.com/office/officeart/2005/8/layout/hierarchy1"/>
+    <dgm:cxn modelId="{06D8C93C-A7C4-E54F-BC4B-B56282E11602}" type="presParOf" srcId="{245DF73B-5AFA-4F7E-A878-69B1CF75E4DE}" destId="{DFF6C7C0-6F98-4605-A7C9-BB5535BFE956}" srcOrd="1" destOrd="0" presId="urn:microsoft.com/office/officeart/2005/8/layout/hierarchy1"/>
+    <dgm:cxn modelId="{F5D4BF78-FAEB-BB47-AFF7-BC1288592058}" type="presParOf" srcId="{1A57A113-CB38-4030-A15D-A8F11BB1EE94}" destId="{20E97465-78F5-4013-984A-7E56ED0408BE}" srcOrd="1" destOrd="0" presId="urn:microsoft.com/office/officeart/2005/8/layout/hierarchy1"/>
+    <dgm:cxn modelId="{1E936FDE-4923-3040-936C-009532162772}" type="presParOf" srcId="{20E97465-78F5-4013-984A-7E56ED0408BE}" destId="{93DDF117-97A6-435A-94EA-E9EDD4A1F32A}" srcOrd="0" destOrd="0" presId="urn:microsoft.com/office/officeart/2005/8/layout/hierarchy1"/>
+    <dgm:cxn modelId="{2F330733-6ED0-FE4C-8C71-999FA9C5E1B1}" type="presParOf" srcId="{20E97465-78F5-4013-984A-7E56ED0408BE}" destId="{F4473161-28F9-4B35-91AD-7CCCAE4B66B3}" srcOrd="1" destOrd="0" presId="urn:microsoft.com/office/officeart/2005/8/layout/hierarchy1"/>
+    <dgm:cxn modelId="{8BA7F5BB-44E0-8B44-9189-BD94AFB6B30E}" type="presParOf" srcId="{F4473161-28F9-4B35-91AD-7CCCAE4B66B3}" destId="{B820F845-8081-4D8D-84D0-8EF513D43742}" srcOrd="0" destOrd="0" presId="urn:microsoft.com/office/officeart/2005/8/layout/hierarchy1"/>
+    <dgm:cxn modelId="{64B20767-453A-1B49-9ACF-6DEE316831C2}" type="presParOf" srcId="{B820F845-8081-4D8D-84D0-8EF513D43742}" destId="{0F8785C7-CA76-4687-9FF9-9A76323815C0}" srcOrd="0" destOrd="0" presId="urn:microsoft.com/office/officeart/2005/8/layout/hierarchy1"/>
+    <dgm:cxn modelId="{FF7F6B6F-6BDA-EB4D-897C-42030D23D932}" type="presParOf" srcId="{B820F845-8081-4D8D-84D0-8EF513D43742}" destId="{73B67996-A04E-468F-8803-1380882BB5F8}" srcOrd="1" destOrd="0" presId="urn:microsoft.com/office/officeart/2005/8/layout/hierarchy1"/>
+    <dgm:cxn modelId="{515A0722-8D86-734D-9872-A798AA7D79AC}" type="presParOf" srcId="{F4473161-28F9-4B35-91AD-7CCCAE4B66B3}" destId="{E585099C-AAC3-43C6-9895-28EC3AB4DD49}" srcOrd="1" destOrd="0" presId="urn:microsoft.com/office/officeart/2005/8/layout/hierarchy1"/>
+    <dgm:cxn modelId="{59C77287-4851-B948-BB3C-B99AE5715357}" type="presParOf" srcId="{E585099C-AAC3-43C6-9895-28EC3AB4DD49}" destId="{30140F7C-94E0-4251-9524-057CFA8F570C}" srcOrd="0" destOrd="0" presId="urn:microsoft.com/office/officeart/2005/8/layout/hierarchy1"/>
+    <dgm:cxn modelId="{1BB5EA34-6CF8-8E4D-AAAB-44DE7B932E78}" type="presParOf" srcId="{E585099C-AAC3-43C6-9895-28EC3AB4DD49}" destId="{EC840C2A-3EB1-4972-BE67-101976AD415F}" srcOrd="1" destOrd="0" presId="urn:microsoft.com/office/officeart/2005/8/layout/hierarchy1"/>
+    <dgm:cxn modelId="{7F0CBB49-D382-B74B-A4F3-B07C7C7EF4A9}" type="presParOf" srcId="{EC840C2A-3EB1-4972-BE67-101976AD415F}" destId="{28880DD1-4E0D-46FA-95FC-B4FBEC44BC94}" srcOrd="0" destOrd="0" presId="urn:microsoft.com/office/officeart/2005/8/layout/hierarchy1"/>
+    <dgm:cxn modelId="{E7363E90-7F9F-C54E-B5ED-7207DEFD8B9A}" type="presParOf" srcId="{28880DD1-4E0D-46FA-95FC-B4FBEC44BC94}" destId="{0C2633D5-D631-430B-ABF0-80B6D5D47F95}" srcOrd="0" destOrd="0" presId="urn:microsoft.com/office/officeart/2005/8/layout/hierarchy1"/>
+    <dgm:cxn modelId="{C2BF972F-DAC6-7547-A844-005782613049}" type="presParOf" srcId="{28880DD1-4E0D-46FA-95FC-B4FBEC44BC94}" destId="{1586E1F5-8D18-4BE2-839A-B66DCA180CCE}" srcOrd="1" destOrd="0" presId="urn:microsoft.com/office/officeart/2005/8/layout/hierarchy1"/>
+    <dgm:cxn modelId="{122D038D-26F0-F849-97DE-CD67918833A5}" type="presParOf" srcId="{EC840C2A-3EB1-4972-BE67-101976AD415F}" destId="{C911A4EE-A150-483C-BDDA-23B5860EB5A7}" srcOrd="1" destOrd="0" presId="urn:microsoft.com/office/officeart/2005/8/layout/hierarchy1"/>
+    <dgm:cxn modelId="{A89C4822-5030-514E-A3E8-D6EB3FE83D29}" type="presParOf" srcId="{E585099C-AAC3-43C6-9895-28EC3AB4DD49}" destId="{999104FE-26E1-4589-8FDE-F5807A3CF1CA}" srcOrd="2" destOrd="0" presId="urn:microsoft.com/office/officeart/2005/8/layout/hierarchy1"/>
+    <dgm:cxn modelId="{1F755350-2854-3A4B-8DBB-D514E43DB892}" type="presParOf" srcId="{E585099C-AAC3-43C6-9895-28EC3AB4DD49}" destId="{347EEAA8-9220-4061-BB2B-A4F2AE5E8B87}" srcOrd="3" destOrd="0" presId="urn:microsoft.com/office/officeart/2005/8/layout/hierarchy1"/>
+    <dgm:cxn modelId="{A1AEF871-8D9A-FF43-85C7-517FB7229FC6}" type="presParOf" srcId="{347EEAA8-9220-4061-BB2B-A4F2AE5E8B87}" destId="{E0D0D32F-8E06-4523-A671-F23728013D64}" srcOrd="0" destOrd="0" presId="urn:microsoft.com/office/officeart/2005/8/layout/hierarchy1"/>
+    <dgm:cxn modelId="{B5518EF3-2719-254B-9B5B-852F84DC10B8}" type="presParOf" srcId="{E0D0D32F-8E06-4523-A671-F23728013D64}" destId="{65E8FB4C-6D78-49ED-B085-95E8F3D415F3}" srcOrd="0" destOrd="0" presId="urn:microsoft.com/office/officeart/2005/8/layout/hierarchy1"/>
+    <dgm:cxn modelId="{12E2D0EC-4F49-B240-B5C0-9DA8AEC8D45E}" type="presParOf" srcId="{E0D0D32F-8E06-4523-A671-F23728013D64}" destId="{03BB12AC-59B2-432C-985F-84FD58455460}" srcOrd="1" destOrd="0" presId="urn:microsoft.com/office/officeart/2005/8/layout/hierarchy1"/>
+    <dgm:cxn modelId="{6CE79B92-720A-B94F-A97A-AF99009F23B7}" type="presParOf" srcId="{347EEAA8-9220-4061-BB2B-A4F2AE5E8B87}" destId="{55CB83CB-7B9A-4852-9C1B-52DECE8DEAE8}" srcOrd="1" destOrd="0" presId="urn:microsoft.com/office/officeart/2005/8/layout/hierarchy1"/>
+    <dgm:cxn modelId="{A795F800-5768-5940-BD36-747F8E9E5345}" type="presParOf" srcId="{20E97465-78F5-4013-984A-7E56ED0408BE}" destId="{03A0F39A-4ACF-4B10-9289-5EB12A73294B}" srcOrd="2" destOrd="0" presId="urn:microsoft.com/office/officeart/2005/8/layout/hierarchy1"/>
+    <dgm:cxn modelId="{79732A1C-2F69-3140-8C73-482A0AC6F544}" type="presParOf" srcId="{20E97465-78F5-4013-984A-7E56ED0408BE}" destId="{D020FC12-FF15-42CF-AB02-AC16A7F57781}" srcOrd="3" destOrd="0" presId="urn:microsoft.com/office/officeart/2005/8/layout/hierarchy1"/>
+    <dgm:cxn modelId="{84E66C3F-4EB5-754B-841E-6C503799B561}" type="presParOf" srcId="{D020FC12-FF15-42CF-AB02-AC16A7F57781}" destId="{68A55994-6330-4C23-B199-1E4FC2F54DF6}" srcOrd="0" destOrd="0" presId="urn:microsoft.com/office/officeart/2005/8/layout/hierarchy1"/>
+    <dgm:cxn modelId="{B53949A7-D428-6049-81CC-E86305D04A74}" type="presParOf" srcId="{68A55994-6330-4C23-B199-1E4FC2F54DF6}" destId="{476C4DDA-48D1-4B0D-A892-378E1FE3C95C}" srcOrd="0" destOrd="0" presId="urn:microsoft.com/office/officeart/2005/8/layout/hierarchy1"/>
+    <dgm:cxn modelId="{F1100564-61F9-D242-B769-CEED7C3641AF}" type="presParOf" srcId="{68A55994-6330-4C23-B199-1E4FC2F54DF6}" destId="{D84098D6-847E-4276-9066-1115F13461CC}" srcOrd="1" destOrd="0" presId="urn:microsoft.com/office/officeart/2005/8/layout/hierarchy1"/>
+    <dgm:cxn modelId="{48C996F5-EC46-404B-AF38-9990FE0761C6}" type="presParOf" srcId="{D020FC12-FF15-42CF-AB02-AC16A7F57781}" destId="{C74EA278-F3F4-456F-A08A-65E7E8AA81AC}" srcOrd="1" destOrd="0" presId="urn:microsoft.com/office/officeart/2005/8/layout/hierarchy1"/>
+    <dgm:cxn modelId="{27D844F0-9EA4-AF4F-9E5F-E73B4307724F}" type="presParOf" srcId="{C74EA278-F3F4-456F-A08A-65E7E8AA81AC}" destId="{D75EA234-4FDC-4374-B311-DF7027BE8AA7}" srcOrd="0" destOrd="0" presId="urn:microsoft.com/office/officeart/2005/8/layout/hierarchy1"/>
+    <dgm:cxn modelId="{21637AED-775C-6D48-A66C-3FF497F5190E}" type="presParOf" srcId="{C74EA278-F3F4-456F-A08A-65E7E8AA81AC}" destId="{3FD3D861-7B86-4D58-A4CF-6B1854DA5874}" srcOrd="1" destOrd="0" presId="urn:microsoft.com/office/officeart/2005/8/layout/hierarchy1"/>
+    <dgm:cxn modelId="{4DFF0E4D-57D8-B64A-BFAF-B1CD52ABB663}" type="presParOf" srcId="{3FD3D861-7B86-4D58-A4CF-6B1854DA5874}" destId="{7738BDE1-2DB8-4C58-A9D6-B716F2E4842D}" srcOrd="0" destOrd="0" presId="urn:microsoft.com/office/officeart/2005/8/layout/hierarchy1"/>
+    <dgm:cxn modelId="{68AA900D-6935-D34C-B46F-105A436E6907}" type="presParOf" srcId="{7738BDE1-2DB8-4C58-A9D6-B716F2E4842D}" destId="{C70FB97D-3476-4457-B500-58B89E7C3D9F}" srcOrd="0" destOrd="0" presId="urn:microsoft.com/office/officeart/2005/8/layout/hierarchy1"/>
+    <dgm:cxn modelId="{C2A9E77F-9527-E146-B223-E0DBE358233C}" type="presParOf" srcId="{7738BDE1-2DB8-4C58-A9D6-B716F2E4842D}" destId="{E3382AB0-233E-41F7-8954-E4EC7E0596E2}" srcOrd="1" destOrd="0" presId="urn:microsoft.com/office/officeart/2005/8/layout/hierarchy1"/>
+    <dgm:cxn modelId="{4233CDF8-7766-F14D-A1ED-5A957D38FBEB}" type="presParOf" srcId="{3FD3D861-7B86-4D58-A4CF-6B1854DA5874}" destId="{F2D4C36A-C625-426A-9AC0-A432B1472809}" srcOrd="1" destOrd="0" presId="urn:microsoft.com/office/officeart/2005/8/layout/hierarchy1"/>
   </dgm:cxnLst>
   <dgm:bg/>
   <dgm:whole/>
@@ -25909,52 +26027,52 @@
     </dgm:pt>
   </dgm:ptLst>
   <dgm:cxnLst>
-    <dgm:cxn modelId="{14AEA7E1-E59B-034A-99A0-8CA22981449F}" type="presOf" srcId="{7E27B29E-19DC-4313-BB0A-CF1073FF79FE}" destId="{3D543633-D88F-46BA-BC2E-E2DD8391E789}" srcOrd="0" destOrd="0" presId="urn:microsoft.com/office/officeart/2005/8/layout/radial1"/>
     <dgm:cxn modelId="{961B7406-942B-43F9-B022-FE9FE46FC8E1}" srcId="{4A216796-7C1D-4071-9714-F3C6CD58E2AE}" destId="{0BC6EC4F-993E-40B5-AE41-24DC3B4923E1}" srcOrd="1" destOrd="0" parTransId="{C19CE123-2326-4ADD-BA02-4B500188DB90}" sibTransId="{BDCAAEA0-EE5A-45C9-A30D-AB96F97D2C79}"/>
-    <dgm:cxn modelId="{D2D996F5-0DBE-284F-A845-A209D44C977D}" type="presOf" srcId="{5A013109-F295-4541-A556-684065A6B1E0}" destId="{E02890E7-A576-456A-85DB-8DF46A95F307}" srcOrd="0" destOrd="0" presId="urn:microsoft.com/office/officeart/2005/8/layout/radial1"/>
     <dgm:cxn modelId="{53A8C349-BB9B-4D03-843B-13173A649D56}" srcId="{4A216796-7C1D-4071-9714-F3C6CD58E2AE}" destId="{156C0DE2-273F-4BFD-B560-681A2783CE4A}" srcOrd="2" destOrd="0" parTransId="{5A013109-F295-4541-A556-684065A6B1E0}" sibTransId="{DCCD48ED-2651-4914-97C9-03EECB67E01A}"/>
-    <dgm:cxn modelId="{1BC7D90D-E269-D045-AD25-E466E54CB496}" type="presOf" srcId="{5A013109-F295-4541-A556-684065A6B1E0}" destId="{2D0F3978-BC1A-4AEE-93E2-1DE5CA064364}" srcOrd="1" destOrd="0" presId="urn:microsoft.com/office/officeart/2005/8/layout/radial1"/>
-    <dgm:cxn modelId="{EF22D211-AE2D-7E41-8A04-A51B960A3BED}" type="presOf" srcId="{C19CE123-2326-4ADD-BA02-4B500188DB90}" destId="{69157A78-35A6-4DFE-84AD-5E59F8DB4A14}" srcOrd="0" destOrd="0" presId="urn:microsoft.com/office/officeart/2005/8/layout/radial1"/>
-    <dgm:cxn modelId="{A973FA37-DCE0-F745-85E1-7C38FE79F20E}" type="presOf" srcId="{C19CE123-2326-4ADD-BA02-4B500188DB90}" destId="{1FB139AB-BE58-4E06-A6F4-077313DC25EE}" srcOrd="1" destOrd="0" presId="urn:microsoft.com/office/officeart/2005/8/layout/radial1"/>
+    <dgm:cxn modelId="{8EDD5DF2-4F50-D444-A95A-1C3CABEEDA7C}" type="presOf" srcId="{D017249E-5CCE-461E-AE6F-4C7271B34C48}" destId="{354D36A9-8D17-42C5-9B77-C722DA8ADE58}" srcOrd="0" destOrd="0" presId="urn:microsoft.com/office/officeart/2005/8/layout/radial1"/>
     <dgm:cxn modelId="{B8859B5E-1B02-48AA-85E0-9043E51D9E6A}" srcId="{4A216796-7C1D-4071-9714-F3C6CD58E2AE}" destId="{A830A399-7192-4AA9-80D0-822D6559B1DF}" srcOrd="0" destOrd="0" parTransId="{331EB1E5-96DB-4A71-8DD7-FD5AB5967041}" sibTransId="{9CFDC840-D6E4-4881-A446-BB59DDBCC52A}"/>
-    <dgm:cxn modelId="{29665967-9306-1B4A-B5BE-707C55B34726}" type="presOf" srcId="{A78ABB28-6843-44D2-8FD0-BDE116427878}" destId="{05071C89-4CFB-452A-ADD9-09E3ECFBECC5}" srcOrd="1" destOrd="0" presId="urn:microsoft.com/office/officeart/2005/8/layout/radial1"/>
-    <dgm:cxn modelId="{B58C4C62-3B1B-994E-ABD0-E257B6A4791B}" type="presOf" srcId="{A830A399-7192-4AA9-80D0-822D6559B1DF}" destId="{0BC65567-9A01-4C42-8AF1-8591128463B7}" srcOrd="0" destOrd="0" presId="urn:microsoft.com/office/officeart/2005/8/layout/radial1"/>
+    <dgm:cxn modelId="{4944A725-AF68-6B42-AD43-D33EB572ACA4}" type="presOf" srcId="{5A013109-F295-4541-A556-684065A6B1E0}" destId="{E02890E7-A576-456A-85DB-8DF46A95F307}" srcOrd="0" destOrd="0" presId="urn:microsoft.com/office/officeart/2005/8/layout/radial1"/>
     <dgm:cxn modelId="{60FDDE2D-06A0-41DA-B35C-D33701C979AB}" srcId="{4A216796-7C1D-4071-9714-F3C6CD58E2AE}" destId="{D017249E-5CCE-461E-AE6F-4C7271B34C48}" srcOrd="5" destOrd="0" parTransId="{A78ABB28-6843-44D2-8FD0-BDE116427878}" sibTransId="{FC4830A1-15A3-48FD-BEC8-850E94B27365}"/>
-    <dgm:cxn modelId="{7E05BE90-C54B-734F-9F43-C8DD9743DD34}" type="presOf" srcId="{A78ABB28-6843-44D2-8FD0-BDE116427878}" destId="{6361194B-F19F-4FBC-9FAF-EF0D89B9D070}" srcOrd="0" destOrd="0" presId="urn:microsoft.com/office/officeart/2005/8/layout/radial1"/>
+    <dgm:cxn modelId="{226333A7-8203-8A42-A05B-F4558AC2C47F}" type="presOf" srcId="{A830A399-7192-4AA9-80D0-822D6559B1DF}" destId="{0BC65567-9A01-4C42-8AF1-8591128463B7}" srcOrd="0" destOrd="0" presId="urn:microsoft.com/office/officeart/2005/8/layout/radial1"/>
+    <dgm:cxn modelId="{6192FFF2-D57D-F245-AB92-7498D43512E0}" type="presOf" srcId="{F26D1A04-287C-4A17-B1AE-5C9AA1727B76}" destId="{F6A38BA2-D7DB-436A-AC47-4577B3CBEE44}" srcOrd="0" destOrd="0" presId="urn:microsoft.com/office/officeart/2005/8/layout/radial1"/>
+    <dgm:cxn modelId="{5EAF5D7D-3C22-D340-9153-6116D6DF6088}" type="presOf" srcId="{521C9A2F-7F31-4C76-924D-572F7DECF224}" destId="{0A962CA0-5C52-474F-BC06-1B74F86A12FF}" srcOrd="0" destOrd="0" presId="urn:microsoft.com/office/officeart/2005/8/layout/radial1"/>
     <dgm:cxn modelId="{C752A2E4-ADCD-482F-B08A-1B0AA74776C4}" srcId="{4A216796-7C1D-4071-9714-F3C6CD58E2AE}" destId="{521C9A2F-7F31-4C76-924D-572F7DECF224}" srcOrd="4" destOrd="0" parTransId="{7E27B29E-19DC-4313-BB0A-CF1073FF79FE}" sibTransId="{E66CAF47-FD4E-4EA7-8025-2A0E46E0A70B}"/>
     <dgm:cxn modelId="{07CCADE7-94D8-4102-A489-62DF27E8F3CC}" srcId="{FB9F3287-27B6-4A39-B4A2-86EE103BB9EA}" destId="{4A216796-7C1D-4071-9714-F3C6CD58E2AE}" srcOrd="0" destOrd="0" parTransId="{87AFD776-7358-47DF-9B98-7D5296672D3C}" sibTransId="{91E87596-0693-495C-9F50-3685E9784627}"/>
-    <dgm:cxn modelId="{EE286318-2C43-834D-954F-7C054724C7DF}" type="presOf" srcId="{F26D1A04-287C-4A17-B1AE-5C9AA1727B76}" destId="{F6A38BA2-D7DB-436A-AC47-4577B3CBEE44}" srcOrd="0" destOrd="0" presId="urn:microsoft.com/office/officeart/2005/8/layout/radial1"/>
-    <dgm:cxn modelId="{AEFC81B2-EC07-A745-A2E8-C992FA3BEF77}" type="presOf" srcId="{FB9F3287-27B6-4A39-B4A2-86EE103BB9EA}" destId="{C7398843-43F2-4BCA-AF72-71DC1287332E}" srcOrd="0" destOrd="0" presId="urn:microsoft.com/office/officeart/2005/8/layout/radial1"/>
-    <dgm:cxn modelId="{360A4ADB-D030-4845-8234-655D100F32BA}" type="presOf" srcId="{331EB1E5-96DB-4A71-8DD7-FD5AB5967041}" destId="{7A50426A-566B-4D9C-A8C9-BB0DF13A292D}" srcOrd="1" destOrd="0" presId="urn:microsoft.com/office/officeart/2005/8/layout/radial1"/>
-    <dgm:cxn modelId="{48E918EA-0749-BC4D-B3AE-C49350A01ED4}" type="presOf" srcId="{156C0DE2-273F-4BFD-B560-681A2783CE4A}" destId="{F6F646E6-46CD-4E75-93FC-6902E870CC78}" srcOrd="0" destOrd="0" presId="urn:microsoft.com/office/officeart/2005/8/layout/radial1"/>
-    <dgm:cxn modelId="{906A0BC3-C3E3-B047-B305-79C21CD7D0FF}" type="presOf" srcId="{7E27B29E-19DC-4313-BB0A-CF1073FF79FE}" destId="{ACF1EFED-E676-44ED-9F15-4952510AD1E3}" srcOrd="1" destOrd="0" presId="urn:microsoft.com/office/officeart/2005/8/layout/radial1"/>
-    <dgm:cxn modelId="{EB6377F2-4044-214C-AA2E-74B29FFE14AA}" type="presOf" srcId="{331EB1E5-96DB-4A71-8DD7-FD5AB5967041}" destId="{E3DFBEAD-55A5-4E8B-A0B6-57D76A0359D5}" srcOrd="0" destOrd="0" presId="urn:microsoft.com/office/officeart/2005/8/layout/radial1"/>
-    <dgm:cxn modelId="{E9473630-1724-1F43-A8B8-061C92DE9342}" type="presOf" srcId="{4A216796-7C1D-4071-9714-F3C6CD58E2AE}" destId="{878D33AF-0289-43FD-8413-D912E356CBB6}" srcOrd="0" destOrd="0" presId="urn:microsoft.com/office/officeart/2005/8/layout/radial1"/>
-    <dgm:cxn modelId="{2796BF83-75CE-724B-9EA2-85603850E3B5}" type="presOf" srcId="{521C9A2F-7F31-4C76-924D-572F7DECF224}" destId="{0A962CA0-5C52-474F-BC06-1B74F86A12FF}" srcOrd="0" destOrd="0" presId="urn:microsoft.com/office/officeart/2005/8/layout/radial1"/>
-    <dgm:cxn modelId="{28CC6DAC-764D-6F46-9322-9CE984D9F265}" type="presOf" srcId="{242F6534-81EF-4EF3-B15F-5C15DC819DC8}" destId="{81ECC9BC-8938-4FC1-8C62-0FB6B015624D}" srcOrd="0" destOrd="0" presId="urn:microsoft.com/office/officeart/2005/8/layout/radial1"/>
-    <dgm:cxn modelId="{4F73F89A-BA5F-F645-9F40-3FD2693B9D68}" type="presOf" srcId="{0BC6EC4F-993E-40B5-AE41-24DC3B4923E1}" destId="{8B913BC2-EB6E-4AAD-9FC1-062663CD66A5}" srcOrd="0" destOrd="0" presId="urn:microsoft.com/office/officeart/2005/8/layout/radial1"/>
-    <dgm:cxn modelId="{7667CC27-841E-B140-9BDA-8FC3933CD997}" type="presOf" srcId="{242F6534-81EF-4EF3-B15F-5C15DC819DC8}" destId="{5CB624A1-13BE-4449-A1CF-5B2128F1E3FA}" srcOrd="1" destOrd="0" presId="urn:microsoft.com/office/officeart/2005/8/layout/radial1"/>
+    <dgm:cxn modelId="{4ADDA2B5-385A-E149-B706-7766143DDA8D}" type="presOf" srcId="{C19CE123-2326-4ADD-BA02-4B500188DB90}" destId="{69157A78-35A6-4DFE-84AD-5E59F8DB4A14}" srcOrd="0" destOrd="0" presId="urn:microsoft.com/office/officeart/2005/8/layout/radial1"/>
+    <dgm:cxn modelId="{4304B851-D164-3A4B-9BF4-34801BC5CED4}" type="presOf" srcId="{242F6534-81EF-4EF3-B15F-5C15DC819DC8}" destId="{81ECC9BC-8938-4FC1-8C62-0FB6B015624D}" srcOrd="0" destOrd="0" presId="urn:microsoft.com/office/officeart/2005/8/layout/radial1"/>
+    <dgm:cxn modelId="{7FF46A11-C55E-1B4D-8683-C4B15A603B99}" type="presOf" srcId="{156C0DE2-273F-4BFD-B560-681A2783CE4A}" destId="{F6F646E6-46CD-4E75-93FC-6902E870CC78}" srcOrd="0" destOrd="0" presId="urn:microsoft.com/office/officeart/2005/8/layout/radial1"/>
+    <dgm:cxn modelId="{1D5BA8E9-1A7B-8D4C-8815-B32EE42ADE0B}" type="presOf" srcId="{4A216796-7C1D-4071-9714-F3C6CD58E2AE}" destId="{878D33AF-0289-43FD-8413-D912E356CBB6}" srcOrd="0" destOrd="0" presId="urn:microsoft.com/office/officeart/2005/8/layout/radial1"/>
+    <dgm:cxn modelId="{D7A59345-8572-1345-8837-07585D6A241D}" type="presOf" srcId="{A78ABB28-6843-44D2-8FD0-BDE116427878}" destId="{05071C89-4CFB-452A-ADD9-09E3ECFBECC5}" srcOrd="1" destOrd="0" presId="urn:microsoft.com/office/officeart/2005/8/layout/radial1"/>
+    <dgm:cxn modelId="{10836965-29C5-204E-B1D4-03D088E65D8B}" type="presOf" srcId="{331EB1E5-96DB-4A71-8DD7-FD5AB5967041}" destId="{E3DFBEAD-55A5-4E8B-A0B6-57D76A0359D5}" srcOrd="0" destOrd="0" presId="urn:microsoft.com/office/officeart/2005/8/layout/radial1"/>
+    <dgm:cxn modelId="{08516499-F8C5-B14E-8C30-2F39E596DE5D}" type="presOf" srcId="{7E27B29E-19DC-4313-BB0A-CF1073FF79FE}" destId="{3D543633-D88F-46BA-BC2E-E2DD8391E789}" srcOrd="0" destOrd="0" presId="urn:microsoft.com/office/officeart/2005/8/layout/radial1"/>
+    <dgm:cxn modelId="{AAF0EEB6-32BD-2B44-AACC-0C22FDD17101}" type="presOf" srcId="{242F6534-81EF-4EF3-B15F-5C15DC819DC8}" destId="{5CB624A1-13BE-4449-A1CF-5B2128F1E3FA}" srcOrd="1" destOrd="0" presId="urn:microsoft.com/office/officeart/2005/8/layout/radial1"/>
+    <dgm:cxn modelId="{64C46D39-ADAF-5A4A-9450-66EEB1F69934}" type="presOf" srcId="{A78ABB28-6843-44D2-8FD0-BDE116427878}" destId="{6361194B-F19F-4FBC-9FAF-EF0D89B9D070}" srcOrd="0" destOrd="0" presId="urn:microsoft.com/office/officeart/2005/8/layout/radial1"/>
+    <dgm:cxn modelId="{B32D5483-D5C4-054E-AEF4-8D34926538B1}" type="presOf" srcId="{331EB1E5-96DB-4A71-8DD7-FD5AB5967041}" destId="{7A50426A-566B-4D9C-A8C9-BB0DF13A292D}" srcOrd="1" destOrd="0" presId="urn:microsoft.com/office/officeart/2005/8/layout/radial1"/>
     <dgm:cxn modelId="{0E69D7C4-F8E3-4927-9F9E-D40CF972CE8E}" srcId="{4A216796-7C1D-4071-9714-F3C6CD58E2AE}" destId="{F26D1A04-287C-4A17-B1AE-5C9AA1727B76}" srcOrd="3" destOrd="0" parTransId="{242F6534-81EF-4EF3-B15F-5C15DC819DC8}" sibTransId="{2D1C403F-B794-48AF-B321-8C6E6602B709}"/>
-    <dgm:cxn modelId="{9AAD4A48-966E-B247-9B5A-4CD31DA8329D}" type="presOf" srcId="{D017249E-5CCE-461E-AE6F-4C7271B34C48}" destId="{354D36A9-8D17-42C5-9B77-C722DA8ADE58}" srcOrd="0" destOrd="0" presId="urn:microsoft.com/office/officeart/2005/8/layout/radial1"/>
-    <dgm:cxn modelId="{426A18FE-F117-844B-8937-9153AFA1269A}" type="presParOf" srcId="{C7398843-43F2-4BCA-AF72-71DC1287332E}" destId="{878D33AF-0289-43FD-8413-D912E356CBB6}" srcOrd="0" destOrd="0" presId="urn:microsoft.com/office/officeart/2005/8/layout/radial1"/>
-    <dgm:cxn modelId="{A521733C-8744-2341-9783-374C46995A1A}" type="presParOf" srcId="{C7398843-43F2-4BCA-AF72-71DC1287332E}" destId="{E3DFBEAD-55A5-4E8B-A0B6-57D76A0359D5}" srcOrd="1" destOrd="0" presId="urn:microsoft.com/office/officeart/2005/8/layout/radial1"/>
-    <dgm:cxn modelId="{E9145F79-CB01-B94C-AC9A-18A2E39E5B97}" type="presParOf" srcId="{E3DFBEAD-55A5-4E8B-A0B6-57D76A0359D5}" destId="{7A50426A-566B-4D9C-A8C9-BB0DF13A292D}" srcOrd="0" destOrd="0" presId="urn:microsoft.com/office/officeart/2005/8/layout/radial1"/>
-    <dgm:cxn modelId="{BE5CDEF4-5CA7-B04E-A467-F199BC5C4458}" type="presParOf" srcId="{C7398843-43F2-4BCA-AF72-71DC1287332E}" destId="{0BC65567-9A01-4C42-8AF1-8591128463B7}" srcOrd="2" destOrd="0" presId="urn:microsoft.com/office/officeart/2005/8/layout/radial1"/>
-    <dgm:cxn modelId="{7E00BDFB-F728-F74F-BAB0-BAE50B95A019}" type="presParOf" srcId="{C7398843-43F2-4BCA-AF72-71DC1287332E}" destId="{69157A78-35A6-4DFE-84AD-5E59F8DB4A14}" srcOrd="3" destOrd="0" presId="urn:microsoft.com/office/officeart/2005/8/layout/radial1"/>
-    <dgm:cxn modelId="{B16B41C0-4F0C-E44C-B7B7-E0404F61E25F}" type="presParOf" srcId="{69157A78-35A6-4DFE-84AD-5E59F8DB4A14}" destId="{1FB139AB-BE58-4E06-A6F4-077313DC25EE}" srcOrd="0" destOrd="0" presId="urn:microsoft.com/office/officeart/2005/8/layout/radial1"/>
-    <dgm:cxn modelId="{1D215C90-DBE3-C444-93A0-D7197CBDC422}" type="presParOf" srcId="{C7398843-43F2-4BCA-AF72-71DC1287332E}" destId="{8B913BC2-EB6E-4AAD-9FC1-062663CD66A5}" srcOrd="4" destOrd="0" presId="urn:microsoft.com/office/officeart/2005/8/layout/radial1"/>
-    <dgm:cxn modelId="{A7B3F6F7-07AA-A04A-A969-3B6AAEFCE06C}" type="presParOf" srcId="{C7398843-43F2-4BCA-AF72-71DC1287332E}" destId="{E02890E7-A576-456A-85DB-8DF46A95F307}" srcOrd="5" destOrd="0" presId="urn:microsoft.com/office/officeart/2005/8/layout/radial1"/>
-    <dgm:cxn modelId="{7B88A123-173D-0A4D-BCBF-39D39AA92D1A}" type="presParOf" srcId="{E02890E7-A576-456A-85DB-8DF46A95F307}" destId="{2D0F3978-BC1A-4AEE-93E2-1DE5CA064364}" srcOrd="0" destOrd="0" presId="urn:microsoft.com/office/officeart/2005/8/layout/radial1"/>
-    <dgm:cxn modelId="{22FB3A6A-1A25-DA45-BF46-D6B7E7BEE365}" type="presParOf" srcId="{C7398843-43F2-4BCA-AF72-71DC1287332E}" destId="{F6F646E6-46CD-4E75-93FC-6902E870CC78}" srcOrd="6" destOrd="0" presId="urn:microsoft.com/office/officeart/2005/8/layout/radial1"/>
-    <dgm:cxn modelId="{E2F3AF48-D5BA-A143-B48F-5DB054F9E01E}" type="presParOf" srcId="{C7398843-43F2-4BCA-AF72-71DC1287332E}" destId="{81ECC9BC-8938-4FC1-8C62-0FB6B015624D}" srcOrd="7" destOrd="0" presId="urn:microsoft.com/office/officeart/2005/8/layout/radial1"/>
-    <dgm:cxn modelId="{386728D5-9F54-D34A-A68F-1778C88AEF30}" type="presParOf" srcId="{81ECC9BC-8938-4FC1-8C62-0FB6B015624D}" destId="{5CB624A1-13BE-4449-A1CF-5B2128F1E3FA}" srcOrd="0" destOrd="0" presId="urn:microsoft.com/office/officeart/2005/8/layout/radial1"/>
-    <dgm:cxn modelId="{5DF96203-944C-4743-BF7D-1772B9145DD6}" type="presParOf" srcId="{C7398843-43F2-4BCA-AF72-71DC1287332E}" destId="{F6A38BA2-D7DB-436A-AC47-4577B3CBEE44}" srcOrd="8" destOrd="0" presId="urn:microsoft.com/office/officeart/2005/8/layout/radial1"/>
-    <dgm:cxn modelId="{4DCFCEA6-AF24-8A4F-A233-732A5ED97B92}" type="presParOf" srcId="{C7398843-43F2-4BCA-AF72-71DC1287332E}" destId="{3D543633-D88F-46BA-BC2E-E2DD8391E789}" srcOrd="9" destOrd="0" presId="urn:microsoft.com/office/officeart/2005/8/layout/radial1"/>
-    <dgm:cxn modelId="{8BB1671D-5252-6F46-AE37-914977C8A262}" type="presParOf" srcId="{3D543633-D88F-46BA-BC2E-E2DD8391E789}" destId="{ACF1EFED-E676-44ED-9F15-4952510AD1E3}" srcOrd="0" destOrd="0" presId="urn:microsoft.com/office/officeart/2005/8/layout/radial1"/>
-    <dgm:cxn modelId="{81C10892-71BF-154C-9651-B84FAE062859}" type="presParOf" srcId="{C7398843-43F2-4BCA-AF72-71DC1287332E}" destId="{0A962CA0-5C52-474F-BC06-1B74F86A12FF}" srcOrd="10" destOrd="0" presId="urn:microsoft.com/office/officeart/2005/8/layout/radial1"/>
-    <dgm:cxn modelId="{62463224-EB17-3D4F-94D2-07C0F9E709A7}" type="presParOf" srcId="{C7398843-43F2-4BCA-AF72-71DC1287332E}" destId="{6361194B-F19F-4FBC-9FAF-EF0D89B9D070}" srcOrd="11" destOrd="0" presId="urn:microsoft.com/office/officeart/2005/8/layout/radial1"/>
-    <dgm:cxn modelId="{4FE49277-4A7E-4E4A-AA81-72EC8D7714C6}" type="presParOf" srcId="{6361194B-F19F-4FBC-9FAF-EF0D89B9D070}" destId="{05071C89-4CFB-452A-ADD9-09E3ECFBECC5}" srcOrd="0" destOrd="0" presId="urn:microsoft.com/office/officeart/2005/8/layout/radial1"/>
-    <dgm:cxn modelId="{9DD006E7-B2F5-2C44-AE0F-F5B32D553381}" type="presParOf" srcId="{C7398843-43F2-4BCA-AF72-71DC1287332E}" destId="{354D36A9-8D17-42C5-9B77-C722DA8ADE58}" srcOrd="12" destOrd="0" presId="urn:microsoft.com/office/officeart/2005/8/layout/radial1"/>
+    <dgm:cxn modelId="{3286C9BB-E06E-0143-AD1C-9CA35E8D7C62}" type="presOf" srcId="{C19CE123-2326-4ADD-BA02-4B500188DB90}" destId="{1FB139AB-BE58-4E06-A6F4-077313DC25EE}" srcOrd="1" destOrd="0" presId="urn:microsoft.com/office/officeart/2005/8/layout/radial1"/>
+    <dgm:cxn modelId="{11C1BC91-7668-C944-881C-8BA59F2488A6}" type="presOf" srcId="{7E27B29E-19DC-4313-BB0A-CF1073FF79FE}" destId="{ACF1EFED-E676-44ED-9F15-4952510AD1E3}" srcOrd="1" destOrd="0" presId="urn:microsoft.com/office/officeart/2005/8/layout/radial1"/>
+    <dgm:cxn modelId="{A4AB5F58-C4E7-F042-8961-A2CC8FA42120}" type="presOf" srcId="{0BC6EC4F-993E-40B5-AE41-24DC3B4923E1}" destId="{8B913BC2-EB6E-4AAD-9FC1-062663CD66A5}" srcOrd="0" destOrd="0" presId="urn:microsoft.com/office/officeart/2005/8/layout/radial1"/>
+    <dgm:cxn modelId="{EB409A90-C6E2-8545-98BC-6D11B403A0FE}" type="presOf" srcId="{FB9F3287-27B6-4A39-B4A2-86EE103BB9EA}" destId="{C7398843-43F2-4BCA-AF72-71DC1287332E}" srcOrd="0" destOrd="0" presId="urn:microsoft.com/office/officeart/2005/8/layout/radial1"/>
+    <dgm:cxn modelId="{83E4C665-23D7-724F-9803-1991CDCDD3FB}" type="presOf" srcId="{5A013109-F295-4541-A556-684065A6B1E0}" destId="{2D0F3978-BC1A-4AEE-93E2-1DE5CA064364}" srcOrd="1" destOrd="0" presId="urn:microsoft.com/office/officeart/2005/8/layout/radial1"/>
+    <dgm:cxn modelId="{4058ABA5-B1E8-5440-AF03-A77C014AC646}" type="presParOf" srcId="{C7398843-43F2-4BCA-AF72-71DC1287332E}" destId="{878D33AF-0289-43FD-8413-D912E356CBB6}" srcOrd="0" destOrd="0" presId="urn:microsoft.com/office/officeart/2005/8/layout/radial1"/>
+    <dgm:cxn modelId="{C7B71081-4674-B04C-B932-F5D79429C3C5}" type="presParOf" srcId="{C7398843-43F2-4BCA-AF72-71DC1287332E}" destId="{E3DFBEAD-55A5-4E8B-A0B6-57D76A0359D5}" srcOrd="1" destOrd="0" presId="urn:microsoft.com/office/officeart/2005/8/layout/radial1"/>
+    <dgm:cxn modelId="{E9D883D1-9147-814F-8CF2-95CC0C06947C}" type="presParOf" srcId="{E3DFBEAD-55A5-4E8B-A0B6-57D76A0359D5}" destId="{7A50426A-566B-4D9C-A8C9-BB0DF13A292D}" srcOrd="0" destOrd="0" presId="urn:microsoft.com/office/officeart/2005/8/layout/radial1"/>
+    <dgm:cxn modelId="{00FBD35D-3ED1-2841-A472-7AFCFEB35B2C}" type="presParOf" srcId="{C7398843-43F2-4BCA-AF72-71DC1287332E}" destId="{0BC65567-9A01-4C42-8AF1-8591128463B7}" srcOrd="2" destOrd="0" presId="urn:microsoft.com/office/officeart/2005/8/layout/radial1"/>
+    <dgm:cxn modelId="{2DFE900A-BFC3-2E4A-B4B5-91046B2E4BEC}" type="presParOf" srcId="{C7398843-43F2-4BCA-AF72-71DC1287332E}" destId="{69157A78-35A6-4DFE-84AD-5E59F8DB4A14}" srcOrd="3" destOrd="0" presId="urn:microsoft.com/office/officeart/2005/8/layout/radial1"/>
+    <dgm:cxn modelId="{3A9C4243-CC8B-9449-9884-739C0327C1F5}" type="presParOf" srcId="{69157A78-35A6-4DFE-84AD-5E59F8DB4A14}" destId="{1FB139AB-BE58-4E06-A6F4-077313DC25EE}" srcOrd="0" destOrd="0" presId="urn:microsoft.com/office/officeart/2005/8/layout/radial1"/>
+    <dgm:cxn modelId="{B8A73FBE-6627-0145-B739-2261CC64612D}" type="presParOf" srcId="{C7398843-43F2-4BCA-AF72-71DC1287332E}" destId="{8B913BC2-EB6E-4AAD-9FC1-062663CD66A5}" srcOrd="4" destOrd="0" presId="urn:microsoft.com/office/officeart/2005/8/layout/radial1"/>
+    <dgm:cxn modelId="{772050C4-CC8D-B545-AAE1-7984CCB3FFA9}" type="presParOf" srcId="{C7398843-43F2-4BCA-AF72-71DC1287332E}" destId="{E02890E7-A576-456A-85DB-8DF46A95F307}" srcOrd="5" destOrd="0" presId="urn:microsoft.com/office/officeart/2005/8/layout/radial1"/>
+    <dgm:cxn modelId="{BEB64EE7-B540-9243-A672-1997FA8BF37E}" type="presParOf" srcId="{E02890E7-A576-456A-85DB-8DF46A95F307}" destId="{2D0F3978-BC1A-4AEE-93E2-1DE5CA064364}" srcOrd="0" destOrd="0" presId="urn:microsoft.com/office/officeart/2005/8/layout/radial1"/>
+    <dgm:cxn modelId="{9491FAFC-A8E0-9740-A712-B5F72B6652B4}" type="presParOf" srcId="{C7398843-43F2-4BCA-AF72-71DC1287332E}" destId="{F6F646E6-46CD-4E75-93FC-6902E870CC78}" srcOrd="6" destOrd="0" presId="urn:microsoft.com/office/officeart/2005/8/layout/radial1"/>
+    <dgm:cxn modelId="{CF94A58E-F299-3A4C-8FA8-178C900C66E9}" type="presParOf" srcId="{C7398843-43F2-4BCA-AF72-71DC1287332E}" destId="{81ECC9BC-8938-4FC1-8C62-0FB6B015624D}" srcOrd="7" destOrd="0" presId="urn:microsoft.com/office/officeart/2005/8/layout/radial1"/>
+    <dgm:cxn modelId="{C245527C-E457-A647-8F7C-42DF9FD5FEC7}" type="presParOf" srcId="{81ECC9BC-8938-4FC1-8C62-0FB6B015624D}" destId="{5CB624A1-13BE-4449-A1CF-5B2128F1E3FA}" srcOrd="0" destOrd="0" presId="urn:microsoft.com/office/officeart/2005/8/layout/radial1"/>
+    <dgm:cxn modelId="{22FC9C87-E16D-5443-A6BD-5E72724CBA25}" type="presParOf" srcId="{C7398843-43F2-4BCA-AF72-71DC1287332E}" destId="{F6A38BA2-D7DB-436A-AC47-4577B3CBEE44}" srcOrd="8" destOrd="0" presId="urn:microsoft.com/office/officeart/2005/8/layout/radial1"/>
+    <dgm:cxn modelId="{9A39847F-3874-714A-9F08-7BF4569347C2}" type="presParOf" srcId="{C7398843-43F2-4BCA-AF72-71DC1287332E}" destId="{3D543633-D88F-46BA-BC2E-E2DD8391E789}" srcOrd="9" destOrd="0" presId="urn:microsoft.com/office/officeart/2005/8/layout/radial1"/>
+    <dgm:cxn modelId="{2D9E7962-BFDB-CC44-B7A7-692765ED627D}" type="presParOf" srcId="{3D543633-D88F-46BA-BC2E-E2DD8391E789}" destId="{ACF1EFED-E676-44ED-9F15-4952510AD1E3}" srcOrd="0" destOrd="0" presId="urn:microsoft.com/office/officeart/2005/8/layout/radial1"/>
+    <dgm:cxn modelId="{34ED6F7B-21F7-6641-89FC-10A2B1E61D40}" type="presParOf" srcId="{C7398843-43F2-4BCA-AF72-71DC1287332E}" destId="{0A962CA0-5C52-474F-BC06-1B74F86A12FF}" srcOrd="10" destOrd="0" presId="urn:microsoft.com/office/officeart/2005/8/layout/radial1"/>
+    <dgm:cxn modelId="{6D37611E-1659-464F-80B5-039F7336D42B}" type="presParOf" srcId="{C7398843-43F2-4BCA-AF72-71DC1287332E}" destId="{6361194B-F19F-4FBC-9FAF-EF0D89B9D070}" srcOrd="11" destOrd="0" presId="urn:microsoft.com/office/officeart/2005/8/layout/radial1"/>
+    <dgm:cxn modelId="{ADA33270-1B44-3A49-B0B1-23C2C1A4E792}" type="presParOf" srcId="{6361194B-F19F-4FBC-9FAF-EF0D89B9D070}" destId="{05071C89-4CFB-452A-ADD9-09E3ECFBECC5}" srcOrd="0" destOrd="0" presId="urn:microsoft.com/office/officeart/2005/8/layout/radial1"/>
+    <dgm:cxn modelId="{97F46431-BBE4-DE40-BFBE-39D71F7B5E50}" type="presParOf" srcId="{C7398843-43F2-4BCA-AF72-71DC1287332E}" destId="{354D36A9-8D17-42C5-9B77-C722DA8ADE58}" srcOrd="12" destOrd="0" presId="urn:microsoft.com/office/officeart/2005/8/layout/radial1"/>
   </dgm:cxnLst>
   <dgm:bg/>
   <dgm:whole/>
@@ -26750,89 +26868,89 @@
     </dgm:pt>
   </dgm:ptLst>
   <dgm:cxnLst>
-    <dgm:cxn modelId="{6A0E4827-0150-9844-9298-D87EEFB2CFE8}" type="presOf" srcId="{5CCA2A56-F101-47F6-B1CB-C517E9874595}" destId="{52608913-0D8E-41B7-9127-68136455E4F0}" srcOrd="1" destOrd="0" presId="urn:microsoft.com/office/officeart/2005/8/layout/orgChart1"/>
-    <dgm:cxn modelId="{2933E035-E633-774F-A771-9204F4E684ED}" type="presOf" srcId="{6E18B34B-521D-4562-BE66-18C9D76D07C3}" destId="{C8A6F0DE-195A-4795-A567-682D20BE0ABB}" srcOrd="0" destOrd="0" presId="urn:microsoft.com/office/officeart/2005/8/layout/orgChart1"/>
-    <dgm:cxn modelId="{53E31026-15EF-BB4E-ADEE-994EF12A9A26}" type="presOf" srcId="{BA6BBB89-3135-45C9-A4E0-BABB932C19CE}" destId="{FF82852A-0CF3-4207-8FFA-3E0E1C73AEE6}" srcOrd="1" destOrd="0" presId="urn:microsoft.com/office/officeart/2005/8/layout/orgChart1"/>
+    <dgm:cxn modelId="{46F651D2-7FA3-504E-A55B-8E2FA0E9038C}" type="presOf" srcId="{07C28D7F-ED6E-49BC-A635-2CA60B6D0CF8}" destId="{E1F886F9-88B9-4719-9A8C-81689D4CAA77}" srcOrd="0" destOrd="0" presId="urn:microsoft.com/office/officeart/2005/8/layout/orgChart1"/>
+    <dgm:cxn modelId="{3909D472-D0F9-2C43-B794-12305D9334DE}" type="presOf" srcId="{FA922B21-288D-48AF-9B03-14885F84DA30}" destId="{480BD04A-FE18-450A-9B23-782B81114DB0}" srcOrd="1" destOrd="0" presId="urn:microsoft.com/office/officeart/2005/8/layout/orgChart1"/>
+    <dgm:cxn modelId="{9E98BF20-05D0-4C4A-B2D3-298BB8E3B7FE}" type="presOf" srcId="{5CCA2A56-F101-47F6-B1CB-C517E9874595}" destId="{6C2016BF-9E70-4730-BFA8-E568D963BA59}" srcOrd="0" destOrd="0" presId="urn:microsoft.com/office/officeart/2005/8/layout/orgChart1"/>
+    <dgm:cxn modelId="{C1B30B30-679F-6C4A-ABB9-0B9FDC30471E}" type="presOf" srcId="{07C28D7F-ED6E-49BC-A635-2CA60B6D0CF8}" destId="{5C4A0CA3-D7B0-4D31-A789-AA3ACE4E7752}" srcOrd="1" destOrd="0" presId="urn:microsoft.com/office/officeart/2005/8/layout/orgChart1"/>
     <dgm:cxn modelId="{C5E71617-BDED-4172-BC49-6CFA613C2C5C}" srcId="{6E18B34B-521D-4562-BE66-18C9D76D07C3}" destId="{BA6BBB89-3135-45C9-A4E0-BABB932C19CE}" srcOrd="1" destOrd="0" parTransId="{A60DEE0F-362E-4F17-A1F8-0EE273F44CFC}" sibTransId="{635B15BB-3C58-44AA-A5BB-A71F1B3F0F81}"/>
-    <dgm:cxn modelId="{B037147D-4AB4-F94B-A96E-AB97A9AE6A84}" type="presOf" srcId="{5CCA2A56-F101-47F6-B1CB-C517E9874595}" destId="{6C2016BF-9E70-4730-BFA8-E568D963BA59}" srcOrd="0" destOrd="0" presId="urn:microsoft.com/office/officeart/2005/8/layout/orgChart1"/>
-    <dgm:cxn modelId="{DF52C65D-F3D2-7747-A647-51C372B0E344}" type="presOf" srcId="{119CBE8A-20FB-4AB1-968E-3D3CDB0EF223}" destId="{13901ADE-AA53-475E-99A1-A5CEDB40876C}" srcOrd="0" destOrd="0" presId="urn:microsoft.com/office/officeart/2005/8/layout/orgChart1"/>
+    <dgm:cxn modelId="{A1AA0F9A-A193-AE4C-B4C0-ED5DE72CF2F1}" type="presOf" srcId="{C9A7FB4B-0B57-4A8F-91BC-A283C45B248B}" destId="{5EEBA439-4E12-4F7A-8E96-543D8E7B88E2}" srcOrd="0" destOrd="0" presId="urn:microsoft.com/office/officeart/2005/8/layout/orgChart1"/>
     <dgm:cxn modelId="{7C0A1648-6D18-4B58-9D7D-C65B36F39BA7}" srcId="{6E18B34B-521D-4562-BE66-18C9D76D07C3}" destId="{FA922B21-288D-48AF-9B03-14885F84DA30}" srcOrd="2" destOrd="0" parTransId="{464159A9-A03B-4D9C-B038-EF330F297436}" sibTransId="{E7BA4DEB-03EC-468A-9DC5-B44E39928337}"/>
     <dgm:cxn modelId="{08A7265A-8D81-4D8C-A384-4242C5B1A1EE}" srcId="{6E18B34B-521D-4562-BE66-18C9D76D07C3}" destId="{C9A7FB4B-0B57-4A8F-91BC-A283C45B248B}" srcOrd="0" destOrd="0" parTransId="{183D47B3-59AA-45B1-B873-574AD9E81C6B}" sibTransId="{07DAD203-1097-4E18-A2EB-33E443DC64B4}"/>
-    <dgm:cxn modelId="{A918778F-0C6B-3E44-8297-3E0A666C89FE}" type="presOf" srcId="{75973B2D-94F1-47E3-8EF4-3B2712C5C3CC}" destId="{E7D8C507-142F-41E4-8BB3-C6F66FEA7962}" srcOrd="0" destOrd="0" presId="urn:microsoft.com/office/officeart/2005/8/layout/orgChart1"/>
+    <dgm:cxn modelId="{BA23461A-EFDE-0B49-AB76-47BE62EAA701}" type="presOf" srcId="{75973B2D-94F1-47E3-8EF4-3B2712C5C3CC}" destId="{E7D8C507-142F-41E4-8BB3-C6F66FEA7962}" srcOrd="0" destOrd="0" presId="urn:microsoft.com/office/officeart/2005/8/layout/orgChart1"/>
+    <dgm:cxn modelId="{1C24E87D-2D92-6C48-91A0-8AE11CAB7F00}" type="presOf" srcId="{5DCB3B18-216E-418C-A2A7-ADFB31B53026}" destId="{15C2F884-33DF-4B21-AD3A-E98C85E12488}" srcOrd="0" destOrd="0" presId="urn:microsoft.com/office/officeart/2005/8/layout/orgChart1"/>
     <dgm:cxn modelId="{2FEE6402-488F-4A24-8035-4832A6CB5C93}" srcId="{BA6BBB89-3135-45C9-A4E0-BABB932C19CE}" destId="{07C28D7F-ED6E-49BC-A635-2CA60B6D0CF8}" srcOrd="0" destOrd="0" parTransId="{5DCB3B18-216E-418C-A2A7-ADFB31B53026}" sibTransId="{DCD9F49A-9319-4958-B451-26D7C4C5D3A8}"/>
-    <dgm:cxn modelId="{4C9B4EDF-A2A5-394C-ABC4-77EE4F7AD72E}" type="presOf" srcId="{FA922B21-288D-48AF-9B03-14885F84DA30}" destId="{480BD04A-FE18-450A-9B23-782B81114DB0}" srcOrd="1" destOrd="0" presId="urn:microsoft.com/office/officeart/2005/8/layout/orgChart1"/>
     <dgm:cxn modelId="{70F80339-A89B-40D6-8288-82CFB599481C}" srcId="{BA6BBB89-3135-45C9-A4E0-BABB932C19CE}" destId="{5CCA2A56-F101-47F6-B1CB-C517E9874595}" srcOrd="1" destOrd="0" parTransId="{4E5FB35E-021D-4113-9BCD-C49F0D99D500}" sibTransId="{E24B6173-F02F-4B5B-8A2B-CAEF824717B4}"/>
-    <dgm:cxn modelId="{939D0DAB-5D4C-F54E-87FD-DD724CE36662}" type="presOf" srcId="{FA922B21-288D-48AF-9B03-14885F84DA30}" destId="{CE27F933-8D77-4D85-8696-E3967230656F}" srcOrd="0" destOrd="0" presId="urn:microsoft.com/office/officeart/2005/8/layout/orgChart1"/>
-    <dgm:cxn modelId="{DFBE3EE3-C6EC-FF49-80BC-6F20634892EF}" type="presOf" srcId="{3A3BE801-946C-484D-B86C-9F594F085CC0}" destId="{BBFF5E3C-9B2A-4B1B-BE04-EF23872BAD53}" srcOrd="0" destOrd="0" presId="urn:microsoft.com/office/officeart/2005/8/layout/orgChart1"/>
-    <dgm:cxn modelId="{816E9752-EA39-D142-BA99-7E722DB6F2DD}" type="presOf" srcId="{BA6BBB89-3135-45C9-A4E0-BABB932C19CE}" destId="{8FB154D5-A434-41F1-A130-60D2D9493CC3}" srcOrd="0" destOrd="0" presId="urn:microsoft.com/office/officeart/2005/8/layout/orgChart1"/>
-    <dgm:cxn modelId="{F58C18FA-2C10-B844-8ABA-2987FAFADFB5}" type="presOf" srcId="{75973B2D-94F1-47E3-8EF4-3B2712C5C3CC}" destId="{7755B39B-C90E-44F6-9795-F321BACBDAA0}" srcOrd="1" destOrd="0" presId="urn:microsoft.com/office/officeart/2005/8/layout/orgChart1"/>
-    <dgm:cxn modelId="{94362B3D-801C-594D-9399-BFD9C0C34F2D}" type="presOf" srcId="{5DCB3B18-216E-418C-A2A7-ADFB31B53026}" destId="{15C2F884-33DF-4B21-AD3A-E98C85E12488}" srcOrd="0" destOrd="0" presId="urn:microsoft.com/office/officeart/2005/8/layout/orgChart1"/>
-    <dgm:cxn modelId="{2A2FA408-F56D-A040-90AC-43136470E4BC}" type="presOf" srcId="{07C28D7F-ED6E-49BC-A635-2CA60B6D0CF8}" destId="{5C4A0CA3-D7B0-4D31-A789-AA3ACE4E7752}" srcOrd="1" destOrd="0" presId="urn:microsoft.com/office/officeart/2005/8/layout/orgChart1"/>
-    <dgm:cxn modelId="{5C253F6E-FE54-3947-9763-73AEA67F25AA}" type="presOf" srcId="{C9A7FB4B-0B57-4A8F-91BC-A283C45B248B}" destId="{5EEBA439-4E12-4F7A-8E96-543D8E7B88E2}" srcOrd="0" destOrd="0" presId="urn:microsoft.com/office/officeart/2005/8/layout/orgChart1"/>
-    <dgm:cxn modelId="{68FAA24F-0124-9544-9D34-11936F5E21F9}" type="presOf" srcId="{5D380F15-1119-483D-8907-9C79562BA806}" destId="{14B1EEE5-4C71-4524-B177-37FA7452C900}" srcOrd="0" destOrd="0" presId="urn:microsoft.com/office/officeart/2005/8/layout/orgChart1"/>
-    <dgm:cxn modelId="{C978B82B-AD1E-4B4F-8339-EB0E57D54930}" type="presOf" srcId="{3A3BE801-946C-484D-B86C-9F594F085CC0}" destId="{BE02CDEB-3BB7-4D9E-9253-20B9C18EE1FD}" srcOrd="1" destOrd="0" presId="urn:microsoft.com/office/officeart/2005/8/layout/orgChart1"/>
-    <dgm:cxn modelId="{543760BA-8928-9843-9752-9A53C66C73BF}" type="presOf" srcId="{BE1742C9-7EF6-45C2-A745-4BB4BB7DC38D}" destId="{43E07D4D-939B-4A18-9AB9-5C203ED91C47}" srcOrd="0" destOrd="0" presId="urn:microsoft.com/office/officeart/2005/8/layout/orgChart1"/>
-    <dgm:cxn modelId="{9CDA54B5-787D-AE48-8E3F-D7AADDD6E6B1}" type="presOf" srcId="{4E5FB35E-021D-4113-9BCD-C49F0D99D500}" destId="{9697CF01-2F38-4425-89CB-F65B92AB9CCB}" srcOrd="0" destOrd="0" presId="urn:microsoft.com/office/officeart/2005/8/layout/orgChart1"/>
+    <dgm:cxn modelId="{4168BADD-7611-864A-89F4-AD17D25632DA}" type="presOf" srcId="{4E5FB35E-021D-4113-9BCD-C49F0D99D500}" destId="{9697CF01-2F38-4425-89CB-F65B92AB9CCB}" srcOrd="0" destOrd="0" presId="urn:microsoft.com/office/officeart/2005/8/layout/orgChart1"/>
+    <dgm:cxn modelId="{8CDA2DEA-B11B-BC4A-9D94-ACB56D1254CA}" type="presOf" srcId="{3A3BE801-946C-484D-B86C-9F594F085CC0}" destId="{BBFF5E3C-9B2A-4B1B-BE04-EF23872BAD53}" srcOrd="0" destOrd="0" presId="urn:microsoft.com/office/officeart/2005/8/layout/orgChart1"/>
+    <dgm:cxn modelId="{6B56E549-48FD-D04B-B935-971858B16253}" type="presOf" srcId="{BE1742C9-7EF6-45C2-A745-4BB4BB7DC38D}" destId="{43E07D4D-939B-4A18-9AB9-5C203ED91C47}" srcOrd="0" destOrd="0" presId="urn:microsoft.com/office/officeart/2005/8/layout/orgChart1"/>
+    <dgm:cxn modelId="{BA59BD36-1BCD-4A47-9EA2-A04A4FB3A401}" type="presOf" srcId="{75973B2D-94F1-47E3-8EF4-3B2712C5C3CC}" destId="{7755B39B-C90E-44F6-9795-F321BACBDAA0}" srcOrd="1" destOrd="0" presId="urn:microsoft.com/office/officeart/2005/8/layout/orgChart1"/>
+    <dgm:cxn modelId="{194F59CC-AD51-0742-9AAF-05F33D59AD10}" type="presOf" srcId="{BA6BBB89-3135-45C9-A4E0-BABB932C19CE}" destId="{8FB154D5-A434-41F1-A130-60D2D9493CC3}" srcOrd="0" destOrd="0" presId="urn:microsoft.com/office/officeart/2005/8/layout/orgChart1"/>
+    <dgm:cxn modelId="{D3AD26C1-7B46-214D-A4F5-D94DED798A81}" type="presOf" srcId="{119CBE8A-20FB-4AB1-968E-3D3CDB0EF223}" destId="{13901ADE-AA53-475E-99A1-A5CEDB40876C}" srcOrd="0" destOrd="0" presId="urn:microsoft.com/office/officeart/2005/8/layout/orgChart1"/>
+    <dgm:cxn modelId="{EA62D511-AFFE-A04F-83F2-EA771C050227}" type="presOf" srcId="{5D380F15-1119-483D-8907-9C79562BA806}" destId="{20454537-8A14-404A-96A8-43695CC2C7C3}" srcOrd="1" destOrd="0" presId="urn:microsoft.com/office/officeart/2005/8/layout/orgChart1"/>
+    <dgm:cxn modelId="{4EF57255-B4AA-F746-B54B-6BFF6E54A7FC}" type="presOf" srcId="{FA922B21-288D-48AF-9B03-14885F84DA30}" destId="{CE27F933-8D77-4D85-8696-E3967230656F}" srcOrd="0" destOrd="0" presId="urn:microsoft.com/office/officeart/2005/8/layout/orgChart1"/>
+    <dgm:cxn modelId="{C68A11A5-8B02-C84C-8733-853CAD8A998B}" type="presOf" srcId="{5CCA2A56-F101-47F6-B1CB-C517E9874595}" destId="{52608913-0D8E-41B7-9127-68136455E4F0}" srcOrd="1" destOrd="0" presId="urn:microsoft.com/office/officeart/2005/8/layout/orgChart1"/>
+    <dgm:cxn modelId="{81929C34-0818-B249-8D28-F2B266E53617}" type="presOf" srcId="{DB7E8660-77CA-4B6D-97BB-6B3F3D0188BE}" destId="{F6BA47EF-9CB7-429E-84E3-9D7FE118FD1A}" srcOrd="0" destOrd="0" presId="urn:microsoft.com/office/officeart/2005/8/layout/orgChart1"/>
+    <dgm:cxn modelId="{C230F9C9-A5AE-D64A-B0ED-0BF39979CCC4}" type="presOf" srcId="{6E18B34B-521D-4562-BE66-18C9D76D07C3}" destId="{C8A6F0DE-195A-4795-A567-682D20BE0ABB}" srcOrd="0" destOrd="0" presId="urn:microsoft.com/office/officeart/2005/8/layout/orgChart1"/>
+    <dgm:cxn modelId="{0538A8A9-3582-7F40-91ED-EDA23E078C19}" type="presOf" srcId="{BA6BBB89-3135-45C9-A4E0-BABB932C19CE}" destId="{FF82852A-0CF3-4207-8FFA-3E0E1C73AEE6}" srcOrd="1" destOrd="0" presId="urn:microsoft.com/office/officeart/2005/8/layout/orgChart1"/>
     <dgm:cxn modelId="{E3C35810-A744-4B50-8482-FF026765EB24}" srcId="{FA922B21-288D-48AF-9B03-14885F84DA30}" destId="{75973B2D-94F1-47E3-8EF4-3B2712C5C3CC}" srcOrd="0" destOrd="0" parTransId="{119CBE8A-20FB-4AB1-968E-3D3CDB0EF223}" sibTransId="{2F630ED2-4223-4DF5-B084-CCA400CABEDF}"/>
     <dgm:cxn modelId="{CFB46466-9F35-44A5-80FB-5D348ACB0D6C}" srcId="{C9A7FB4B-0B57-4A8F-91BC-A283C45B248B}" destId="{3A3BE801-946C-484D-B86C-9F594F085CC0}" srcOrd="0" destOrd="0" parTransId="{BE1742C9-7EF6-45C2-A745-4BB4BB7DC38D}" sibTransId="{329FEE7E-0399-42F1-B576-C95E4D85DD48}"/>
-    <dgm:cxn modelId="{46D1CDD9-2229-974E-B309-DF4662EF8381}" type="presOf" srcId="{C9A7FB4B-0B57-4A8F-91BC-A283C45B248B}" destId="{4F857713-83BA-4745-B3A3-A54804124B7C}" srcOrd="1" destOrd="0" presId="urn:microsoft.com/office/officeart/2005/8/layout/orgChart1"/>
-    <dgm:cxn modelId="{107EF0C4-E8BA-3148-8B15-3319EE38642A}" type="presOf" srcId="{DB7E8660-77CA-4B6D-97BB-6B3F3D0188BE}" destId="{F6BA47EF-9CB7-429E-84E3-9D7FE118FD1A}" srcOrd="0" destOrd="0" presId="urn:microsoft.com/office/officeart/2005/8/layout/orgChart1"/>
-    <dgm:cxn modelId="{28BD27F5-E39B-A94E-8468-6705C3799C4B}" type="presOf" srcId="{07C28D7F-ED6E-49BC-A635-2CA60B6D0CF8}" destId="{E1F886F9-88B9-4719-9A8C-81689D4CAA77}" srcOrd="0" destOrd="0" presId="urn:microsoft.com/office/officeart/2005/8/layout/orgChart1"/>
+    <dgm:cxn modelId="{0E2F72A0-D099-1A46-8C0B-09D3F94BFF11}" type="presOf" srcId="{5D380F15-1119-483D-8907-9C79562BA806}" destId="{14B1EEE5-4C71-4524-B177-37FA7452C900}" srcOrd="0" destOrd="0" presId="urn:microsoft.com/office/officeart/2005/8/layout/orgChart1"/>
+    <dgm:cxn modelId="{19839CBA-7D42-9E46-A6C6-5F79122EF30C}" type="presOf" srcId="{3A3BE801-946C-484D-B86C-9F594F085CC0}" destId="{BE02CDEB-3BB7-4D9E-9253-20B9C18EE1FD}" srcOrd="1" destOrd="0" presId="urn:microsoft.com/office/officeart/2005/8/layout/orgChart1"/>
     <dgm:cxn modelId="{D227166F-C849-4B9C-BDCB-383B528B51C4}" srcId="{C9A7FB4B-0B57-4A8F-91BC-A283C45B248B}" destId="{5D380F15-1119-483D-8907-9C79562BA806}" srcOrd="1" destOrd="0" parTransId="{DB7E8660-77CA-4B6D-97BB-6B3F3D0188BE}" sibTransId="{2797E58C-533E-4202-AEEF-2C7544017EA2}"/>
-    <dgm:cxn modelId="{23F2FB31-BC06-D546-80FC-E23573DF9B16}" type="presOf" srcId="{5D380F15-1119-483D-8907-9C79562BA806}" destId="{20454537-8A14-404A-96A8-43695CC2C7C3}" srcOrd="1" destOrd="0" presId="urn:microsoft.com/office/officeart/2005/8/layout/orgChart1"/>
-    <dgm:cxn modelId="{F5B530E0-56B9-9E49-ACE7-1E91BC6A5488}" type="presParOf" srcId="{C8A6F0DE-195A-4795-A567-682D20BE0ABB}" destId="{8BB1D54B-AAB4-422B-AE6C-FEED0892A79A}" srcOrd="0" destOrd="0" presId="urn:microsoft.com/office/officeart/2005/8/layout/orgChart1"/>
-    <dgm:cxn modelId="{B0C1786C-3E35-3D43-B68B-6A120E6B9252}" type="presParOf" srcId="{8BB1D54B-AAB4-422B-AE6C-FEED0892A79A}" destId="{A5C7E1B7-5FF0-421C-BD6F-EDC3F889540C}" srcOrd="0" destOrd="0" presId="urn:microsoft.com/office/officeart/2005/8/layout/orgChart1"/>
-    <dgm:cxn modelId="{FA563E8C-D8FF-E144-BF9E-AD113472C9AC}" type="presParOf" srcId="{A5C7E1B7-5FF0-421C-BD6F-EDC3F889540C}" destId="{5EEBA439-4E12-4F7A-8E96-543D8E7B88E2}" srcOrd="0" destOrd="0" presId="urn:microsoft.com/office/officeart/2005/8/layout/orgChart1"/>
-    <dgm:cxn modelId="{527EA4A6-8132-864D-B8F0-1D0155DA57EE}" type="presParOf" srcId="{A5C7E1B7-5FF0-421C-BD6F-EDC3F889540C}" destId="{4F857713-83BA-4745-B3A3-A54804124B7C}" srcOrd="1" destOrd="0" presId="urn:microsoft.com/office/officeart/2005/8/layout/orgChart1"/>
-    <dgm:cxn modelId="{5E3B74F6-CDEB-5F45-B08B-2B3745CC1EC1}" type="presParOf" srcId="{8BB1D54B-AAB4-422B-AE6C-FEED0892A79A}" destId="{6D31F5ED-5351-4C58-8684-F25A0002BC56}" srcOrd="1" destOrd="0" presId="urn:microsoft.com/office/officeart/2005/8/layout/orgChart1"/>
-    <dgm:cxn modelId="{01750988-7394-3B4A-B3F5-18501AB11890}" type="presParOf" srcId="{6D31F5ED-5351-4C58-8684-F25A0002BC56}" destId="{43E07D4D-939B-4A18-9AB9-5C203ED91C47}" srcOrd="0" destOrd="0" presId="urn:microsoft.com/office/officeart/2005/8/layout/orgChart1"/>
-    <dgm:cxn modelId="{30C2FA6A-1B29-834E-A431-790DA8CA64F1}" type="presParOf" srcId="{6D31F5ED-5351-4C58-8684-F25A0002BC56}" destId="{19B637B6-80CE-42E9-BB87-896A4D94DEE7}" srcOrd="1" destOrd="0" presId="urn:microsoft.com/office/officeart/2005/8/layout/orgChart1"/>
-    <dgm:cxn modelId="{D81A7055-3052-6F41-B457-0568F6D9FD49}" type="presParOf" srcId="{19B637B6-80CE-42E9-BB87-896A4D94DEE7}" destId="{442136AF-744E-494C-AFD9-8089CE9F7327}" srcOrd="0" destOrd="0" presId="urn:microsoft.com/office/officeart/2005/8/layout/orgChart1"/>
-    <dgm:cxn modelId="{B3CBAF84-9BF2-CD46-8227-E90533218E0A}" type="presParOf" srcId="{442136AF-744E-494C-AFD9-8089CE9F7327}" destId="{BBFF5E3C-9B2A-4B1B-BE04-EF23872BAD53}" srcOrd="0" destOrd="0" presId="urn:microsoft.com/office/officeart/2005/8/layout/orgChart1"/>
-    <dgm:cxn modelId="{6B4DAE61-741C-A34B-A177-97AE7165096A}" type="presParOf" srcId="{442136AF-744E-494C-AFD9-8089CE9F7327}" destId="{BE02CDEB-3BB7-4D9E-9253-20B9C18EE1FD}" srcOrd="1" destOrd="0" presId="urn:microsoft.com/office/officeart/2005/8/layout/orgChart1"/>
-    <dgm:cxn modelId="{8C0F03CD-A6E0-BD4F-8E7A-A61295C48BF9}" type="presParOf" srcId="{19B637B6-80CE-42E9-BB87-896A4D94DEE7}" destId="{54BDF502-37FD-4282-9392-8AD64F3090E7}" srcOrd="1" destOrd="0" presId="urn:microsoft.com/office/officeart/2005/8/layout/orgChart1"/>
-    <dgm:cxn modelId="{A0F6EBC8-00B2-4B43-B4FD-34B236BFBDDE}" type="presParOf" srcId="{19B637B6-80CE-42E9-BB87-896A4D94DEE7}" destId="{6BA386D6-4EAE-452E-B367-2098074F11ED}" srcOrd="2" destOrd="0" presId="urn:microsoft.com/office/officeart/2005/8/layout/orgChart1"/>
-    <dgm:cxn modelId="{7D9C2CFE-8DA6-E643-B9DE-E7A547F0D502}" type="presParOf" srcId="{6D31F5ED-5351-4C58-8684-F25A0002BC56}" destId="{F6BA47EF-9CB7-429E-84E3-9D7FE118FD1A}" srcOrd="2" destOrd="0" presId="urn:microsoft.com/office/officeart/2005/8/layout/orgChart1"/>
-    <dgm:cxn modelId="{56099B2F-E8E9-6B45-8118-EDF5274CC650}" type="presParOf" srcId="{6D31F5ED-5351-4C58-8684-F25A0002BC56}" destId="{289110A4-129E-494C-BFF5-855907E044E1}" srcOrd="3" destOrd="0" presId="urn:microsoft.com/office/officeart/2005/8/layout/orgChart1"/>
-    <dgm:cxn modelId="{57D192B0-2241-5742-83F8-8F573911BAC0}" type="presParOf" srcId="{289110A4-129E-494C-BFF5-855907E044E1}" destId="{02800264-01D6-4A05-8D28-C052AEACC5E7}" srcOrd="0" destOrd="0" presId="urn:microsoft.com/office/officeart/2005/8/layout/orgChart1"/>
-    <dgm:cxn modelId="{ACFF3C5D-E337-7C40-AD70-408A61224A36}" type="presParOf" srcId="{02800264-01D6-4A05-8D28-C052AEACC5E7}" destId="{14B1EEE5-4C71-4524-B177-37FA7452C900}" srcOrd="0" destOrd="0" presId="urn:microsoft.com/office/officeart/2005/8/layout/orgChart1"/>
-    <dgm:cxn modelId="{C66814E8-7437-B84F-AF8A-99D8548DCC05}" type="presParOf" srcId="{02800264-01D6-4A05-8D28-C052AEACC5E7}" destId="{20454537-8A14-404A-96A8-43695CC2C7C3}" srcOrd="1" destOrd="0" presId="urn:microsoft.com/office/officeart/2005/8/layout/orgChart1"/>
-    <dgm:cxn modelId="{613A62E1-2F75-9942-8A55-66B4421B1DD1}" type="presParOf" srcId="{289110A4-129E-494C-BFF5-855907E044E1}" destId="{9F3C96A4-8D4C-4ADD-898F-D0D869B22A6C}" srcOrd="1" destOrd="0" presId="urn:microsoft.com/office/officeart/2005/8/layout/orgChart1"/>
-    <dgm:cxn modelId="{3C1EFA5E-A4C0-4A43-8F91-44360552A8B1}" type="presParOf" srcId="{289110A4-129E-494C-BFF5-855907E044E1}" destId="{A9F71ED8-7FC6-4B60-A466-295A43BA0264}" srcOrd="2" destOrd="0" presId="urn:microsoft.com/office/officeart/2005/8/layout/orgChart1"/>
-    <dgm:cxn modelId="{7D872E18-20FB-3B4C-A0E5-5D01CC54B702}" type="presParOf" srcId="{8BB1D54B-AAB4-422B-AE6C-FEED0892A79A}" destId="{860C4A3D-86B0-44C2-B778-C8B1A0FB85C1}" srcOrd="2" destOrd="0" presId="urn:microsoft.com/office/officeart/2005/8/layout/orgChart1"/>
-    <dgm:cxn modelId="{D58AE6D9-18FC-D249-9AAD-15F375795C8F}" type="presParOf" srcId="{C8A6F0DE-195A-4795-A567-682D20BE0ABB}" destId="{FC597714-D3CE-41AF-8A16-52F36599B7E7}" srcOrd="1" destOrd="0" presId="urn:microsoft.com/office/officeart/2005/8/layout/orgChart1"/>
-    <dgm:cxn modelId="{FCF59EC0-6E1A-E646-A276-DF0FDBCEA6E8}" type="presParOf" srcId="{FC597714-D3CE-41AF-8A16-52F36599B7E7}" destId="{B8965695-F6D4-4F10-86C0-F12EC5D57FD3}" srcOrd="0" destOrd="0" presId="urn:microsoft.com/office/officeart/2005/8/layout/orgChart1"/>
-    <dgm:cxn modelId="{CD60B359-927F-9044-A73C-6A38CA8AED1C}" type="presParOf" srcId="{B8965695-F6D4-4F10-86C0-F12EC5D57FD3}" destId="{8FB154D5-A434-41F1-A130-60D2D9493CC3}" srcOrd="0" destOrd="0" presId="urn:microsoft.com/office/officeart/2005/8/layout/orgChart1"/>
-    <dgm:cxn modelId="{5A1EAC3C-F3E6-FB43-A7BE-D53CF81003B5}" type="presParOf" srcId="{B8965695-F6D4-4F10-86C0-F12EC5D57FD3}" destId="{FF82852A-0CF3-4207-8FFA-3E0E1C73AEE6}" srcOrd="1" destOrd="0" presId="urn:microsoft.com/office/officeart/2005/8/layout/orgChart1"/>
-    <dgm:cxn modelId="{F933BB9E-9EDF-B84F-BB29-FCCB749EC9ED}" type="presParOf" srcId="{FC597714-D3CE-41AF-8A16-52F36599B7E7}" destId="{4BC50401-5075-4724-9A99-07FA6864DD7C}" srcOrd="1" destOrd="0" presId="urn:microsoft.com/office/officeart/2005/8/layout/orgChart1"/>
-    <dgm:cxn modelId="{28E4F93A-0E46-6440-BEA4-1B533FBD8263}" type="presParOf" srcId="{4BC50401-5075-4724-9A99-07FA6864DD7C}" destId="{15C2F884-33DF-4B21-AD3A-E98C85E12488}" srcOrd="0" destOrd="0" presId="urn:microsoft.com/office/officeart/2005/8/layout/orgChart1"/>
-    <dgm:cxn modelId="{6CA30FF3-5AB1-284E-B3D2-E13F2C1B9E6A}" type="presParOf" srcId="{4BC50401-5075-4724-9A99-07FA6864DD7C}" destId="{4885E73A-DB87-40A3-BAEA-73B12D4A7E33}" srcOrd="1" destOrd="0" presId="urn:microsoft.com/office/officeart/2005/8/layout/orgChart1"/>
-    <dgm:cxn modelId="{FDA30F9D-9EA6-A744-9524-297F99AF7A5F}" type="presParOf" srcId="{4885E73A-DB87-40A3-BAEA-73B12D4A7E33}" destId="{1A0ACE65-FA62-423E-8202-A4A89DE5A181}" srcOrd="0" destOrd="0" presId="urn:microsoft.com/office/officeart/2005/8/layout/orgChart1"/>
-    <dgm:cxn modelId="{24ED55FF-5546-FC4F-9350-1FF9B436C56D}" type="presParOf" srcId="{1A0ACE65-FA62-423E-8202-A4A89DE5A181}" destId="{E1F886F9-88B9-4719-9A8C-81689D4CAA77}" srcOrd="0" destOrd="0" presId="urn:microsoft.com/office/officeart/2005/8/layout/orgChart1"/>
-    <dgm:cxn modelId="{57B68FCF-E2ED-6347-BBE5-9EC01BF6D991}" type="presParOf" srcId="{1A0ACE65-FA62-423E-8202-A4A89DE5A181}" destId="{5C4A0CA3-D7B0-4D31-A789-AA3ACE4E7752}" srcOrd="1" destOrd="0" presId="urn:microsoft.com/office/officeart/2005/8/layout/orgChart1"/>
-    <dgm:cxn modelId="{014F142E-B2D5-0C45-AA10-6B220EE50E7E}" type="presParOf" srcId="{4885E73A-DB87-40A3-BAEA-73B12D4A7E33}" destId="{5169B872-D0BF-41B1-AEEA-A925AA232BDD}" srcOrd="1" destOrd="0" presId="urn:microsoft.com/office/officeart/2005/8/layout/orgChart1"/>
-    <dgm:cxn modelId="{E1E88873-ECCE-BE48-920F-C824CAFC6373}" type="presParOf" srcId="{4885E73A-DB87-40A3-BAEA-73B12D4A7E33}" destId="{C8D69CD4-D986-4684-B3A1-6126465C6EFD}" srcOrd="2" destOrd="0" presId="urn:microsoft.com/office/officeart/2005/8/layout/orgChart1"/>
-    <dgm:cxn modelId="{699EC8AD-FF28-084A-8D22-78B9F7A2A9E3}" type="presParOf" srcId="{4BC50401-5075-4724-9A99-07FA6864DD7C}" destId="{9697CF01-2F38-4425-89CB-F65B92AB9CCB}" srcOrd="2" destOrd="0" presId="urn:microsoft.com/office/officeart/2005/8/layout/orgChart1"/>
-    <dgm:cxn modelId="{D9070327-F584-5946-851F-98F0BD725315}" type="presParOf" srcId="{4BC50401-5075-4724-9A99-07FA6864DD7C}" destId="{E41E5615-7A97-4CA9-8D6D-3EAFA669AED9}" srcOrd="3" destOrd="0" presId="urn:microsoft.com/office/officeart/2005/8/layout/orgChart1"/>
-    <dgm:cxn modelId="{B53DA46A-9561-7E4E-8BD9-83B52CDDFF29}" type="presParOf" srcId="{E41E5615-7A97-4CA9-8D6D-3EAFA669AED9}" destId="{EF3D4650-3A3F-45AB-8C59-54B41A0C44D0}" srcOrd="0" destOrd="0" presId="urn:microsoft.com/office/officeart/2005/8/layout/orgChart1"/>
-    <dgm:cxn modelId="{E3EDF4AA-9468-574F-B73A-83F2ED4F08BD}" type="presParOf" srcId="{EF3D4650-3A3F-45AB-8C59-54B41A0C44D0}" destId="{6C2016BF-9E70-4730-BFA8-E568D963BA59}" srcOrd="0" destOrd="0" presId="urn:microsoft.com/office/officeart/2005/8/layout/orgChart1"/>
-    <dgm:cxn modelId="{47803C31-1A20-3B4D-A779-9BACDCE48AD7}" type="presParOf" srcId="{EF3D4650-3A3F-45AB-8C59-54B41A0C44D0}" destId="{52608913-0D8E-41B7-9127-68136455E4F0}" srcOrd="1" destOrd="0" presId="urn:microsoft.com/office/officeart/2005/8/layout/orgChart1"/>
-    <dgm:cxn modelId="{5882423F-5A86-7C49-8FD8-7AACE803F946}" type="presParOf" srcId="{E41E5615-7A97-4CA9-8D6D-3EAFA669AED9}" destId="{2A1718A5-3E07-4EE5-969F-58BB4192C614}" srcOrd="1" destOrd="0" presId="urn:microsoft.com/office/officeart/2005/8/layout/orgChart1"/>
-    <dgm:cxn modelId="{709636BD-6FFA-9146-9450-FB6F26F675CE}" type="presParOf" srcId="{E41E5615-7A97-4CA9-8D6D-3EAFA669AED9}" destId="{86456001-C249-48B8-BE07-AF7F2525CE53}" srcOrd="2" destOrd="0" presId="urn:microsoft.com/office/officeart/2005/8/layout/orgChart1"/>
-    <dgm:cxn modelId="{E0736AA0-FEFB-BA44-95A7-A636C99EAD98}" type="presParOf" srcId="{FC597714-D3CE-41AF-8A16-52F36599B7E7}" destId="{8339C068-89F3-4F57-908F-A3A8C885635B}" srcOrd="2" destOrd="0" presId="urn:microsoft.com/office/officeart/2005/8/layout/orgChart1"/>
-    <dgm:cxn modelId="{4410CA70-A0FB-2640-AF28-1FC43C90F928}" type="presParOf" srcId="{C8A6F0DE-195A-4795-A567-682D20BE0ABB}" destId="{50BA6BE3-AE1F-47DA-A1B8-7ECAC4631F27}" srcOrd="2" destOrd="0" presId="urn:microsoft.com/office/officeart/2005/8/layout/orgChart1"/>
-    <dgm:cxn modelId="{097AB8A5-2695-CA4C-8092-72ADF81D5D35}" type="presParOf" srcId="{50BA6BE3-AE1F-47DA-A1B8-7ECAC4631F27}" destId="{F7B62FB3-6743-4B1A-B7F4-6DCC7870C30A}" srcOrd="0" destOrd="0" presId="urn:microsoft.com/office/officeart/2005/8/layout/orgChart1"/>
-    <dgm:cxn modelId="{F6C6D962-0D1D-5249-8BED-5E5D7B8E4524}" type="presParOf" srcId="{F7B62FB3-6743-4B1A-B7F4-6DCC7870C30A}" destId="{CE27F933-8D77-4D85-8696-E3967230656F}" srcOrd="0" destOrd="0" presId="urn:microsoft.com/office/officeart/2005/8/layout/orgChart1"/>
-    <dgm:cxn modelId="{4BBF7803-6A97-1643-AEE0-1DECEA889714}" type="presParOf" srcId="{F7B62FB3-6743-4B1A-B7F4-6DCC7870C30A}" destId="{480BD04A-FE18-450A-9B23-782B81114DB0}" srcOrd="1" destOrd="0" presId="urn:microsoft.com/office/officeart/2005/8/layout/orgChart1"/>
-    <dgm:cxn modelId="{CE7A90D2-5175-9940-8B92-2E1E6A6B3303}" type="presParOf" srcId="{50BA6BE3-AE1F-47DA-A1B8-7ECAC4631F27}" destId="{85AE7A0B-CFE5-4F3E-82D5-C9803B480593}" srcOrd="1" destOrd="0" presId="urn:microsoft.com/office/officeart/2005/8/layout/orgChart1"/>
-    <dgm:cxn modelId="{45C9B146-B674-4C4D-86F2-DE9ABED6D99D}" type="presParOf" srcId="{85AE7A0B-CFE5-4F3E-82D5-C9803B480593}" destId="{13901ADE-AA53-475E-99A1-A5CEDB40876C}" srcOrd="0" destOrd="0" presId="urn:microsoft.com/office/officeart/2005/8/layout/orgChart1"/>
-    <dgm:cxn modelId="{E47561B3-56A9-024D-8CAF-0BEFE48F9AC1}" type="presParOf" srcId="{85AE7A0B-CFE5-4F3E-82D5-C9803B480593}" destId="{D93F34D6-92B9-4D51-A006-4D36AA288BB2}" srcOrd="1" destOrd="0" presId="urn:microsoft.com/office/officeart/2005/8/layout/orgChart1"/>
-    <dgm:cxn modelId="{80B7ABD3-484B-9048-AFC1-54D6429CC6A3}" type="presParOf" srcId="{D93F34D6-92B9-4D51-A006-4D36AA288BB2}" destId="{C515206D-F374-45BC-951D-5E1036821124}" srcOrd="0" destOrd="0" presId="urn:microsoft.com/office/officeart/2005/8/layout/orgChart1"/>
-    <dgm:cxn modelId="{2C1FBAD1-7B26-F745-AD96-8466E1C094AB}" type="presParOf" srcId="{C515206D-F374-45BC-951D-5E1036821124}" destId="{E7D8C507-142F-41E4-8BB3-C6F66FEA7962}" srcOrd="0" destOrd="0" presId="urn:microsoft.com/office/officeart/2005/8/layout/orgChart1"/>
-    <dgm:cxn modelId="{2B068870-3417-6E48-A4DA-E16CE7CC7B2C}" type="presParOf" srcId="{C515206D-F374-45BC-951D-5E1036821124}" destId="{7755B39B-C90E-44F6-9795-F321BACBDAA0}" srcOrd="1" destOrd="0" presId="urn:microsoft.com/office/officeart/2005/8/layout/orgChart1"/>
-    <dgm:cxn modelId="{070D1621-F002-0645-9275-4FA2E5A4D8BA}" type="presParOf" srcId="{D93F34D6-92B9-4D51-A006-4D36AA288BB2}" destId="{01E5533E-F86F-4B9F-8244-A7272A8EFAC7}" srcOrd="1" destOrd="0" presId="urn:microsoft.com/office/officeart/2005/8/layout/orgChart1"/>
-    <dgm:cxn modelId="{2CE459A5-B8BA-F44C-8518-8D43F6F50B01}" type="presParOf" srcId="{D93F34D6-92B9-4D51-A006-4D36AA288BB2}" destId="{278E960B-C965-45D6-BB28-167386A08181}" srcOrd="2" destOrd="0" presId="urn:microsoft.com/office/officeart/2005/8/layout/orgChart1"/>
-    <dgm:cxn modelId="{227AAF2E-C2A7-614B-87B1-BC0AF21069F2}" type="presParOf" srcId="{50BA6BE3-AE1F-47DA-A1B8-7ECAC4631F27}" destId="{F0581892-1393-4A87-98A4-506F96ACDB7B}" srcOrd="2" destOrd="0" presId="urn:microsoft.com/office/officeart/2005/8/layout/orgChart1"/>
+    <dgm:cxn modelId="{D666F299-6D47-424D-AD30-5CB39B7A7DF7}" type="presOf" srcId="{C9A7FB4B-0B57-4A8F-91BC-A283C45B248B}" destId="{4F857713-83BA-4745-B3A3-A54804124B7C}" srcOrd="1" destOrd="0" presId="urn:microsoft.com/office/officeart/2005/8/layout/orgChart1"/>
+    <dgm:cxn modelId="{4CDFFD66-658D-7D47-8E46-A62955F600C3}" type="presParOf" srcId="{C8A6F0DE-195A-4795-A567-682D20BE0ABB}" destId="{8BB1D54B-AAB4-422B-AE6C-FEED0892A79A}" srcOrd="0" destOrd="0" presId="urn:microsoft.com/office/officeart/2005/8/layout/orgChart1"/>
+    <dgm:cxn modelId="{60712BC8-FE3C-6F42-98E5-A58B167E8233}" type="presParOf" srcId="{8BB1D54B-AAB4-422B-AE6C-FEED0892A79A}" destId="{A5C7E1B7-5FF0-421C-BD6F-EDC3F889540C}" srcOrd="0" destOrd="0" presId="urn:microsoft.com/office/officeart/2005/8/layout/orgChart1"/>
+    <dgm:cxn modelId="{C34867ED-4031-D447-80AA-E8261DCA546E}" type="presParOf" srcId="{A5C7E1B7-5FF0-421C-BD6F-EDC3F889540C}" destId="{5EEBA439-4E12-4F7A-8E96-543D8E7B88E2}" srcOrd="0" destOrd="0" presId="urn:microsoft.com/office/officeart/2005/8/layout/orgChart1"/>
+    <dgm:cxn modelId="{140F76E5-F6D4-BA4B-ACF5-396A2F28DD09}" type="presParOf" srcId="{A5C7E1B7-5FF0-421C-BD6F-EDC3F889540C}" destId="{4F857713-83BA-4745-B3A3-A54804124B7C}" srcOrd="1" destOrd="0" presId="urn:microsoft.com/office/officeart/2005/8/layout/orgChart1"/>
+    <dgm:cxn modelId="{3BA560BC-5497-C840-9F03-BBDC1FC56433}" type="presParOf" srcId="{8BB1D54B-AAB4-422B-AE6C-FEED0892A79A}" destId="{6D31F5ED-5351-4C58-8684-F25A0002BC56}" srcOrd="1" destOrd="0" presId="urn:microsoft.com/office/officeart/2005/8/layout/orgChart1"/>
+    <dgm:cxn modelId="{7A6A7450-290F-074E-836C-4B8337981F53}" type="presParOf" srcId="{6D31F5ED-5351-4C58-8684-F25A0002BC56}" destId="{43E07D4D-939B-4A18-9AB9-5C203ED91C47}" srcOrd="0" destOrd="0" presId="urn:microsoft.com/office/officeart/2005/8/layout/orgChart1"/>
+    <dgm:cxn modelId="{FF0DD2CC-CD22-9F46-8CD7-7F22CDC9C133}" type="presParOf" srcId="{6D31F5ED-5351-4C58-8684-F25A0002BC56}" destId="{19B637B6-80CE-42E9-BB87-896A4D94DEE7}" srcOrd="1" destOrd="0" presId="urn:microsoft.com/office/officeart/2005/8/layout/orgChart1"/>
+    <dgm:cxn modelId="{BAC24F4F-DF8E-E441-AEC9-461EF4A111A8}" type="presParOf" srcId="{19B637B6-80CE-42E9-BB87-896A4D94DEE7}" destId="{442136AF-744E-494C-AFD9-8089CE9F7327}" srcOrd="0" destOrd="0" presId="urn:microsoft.com/office/officeart/2005/8/layout/orgChart1"/>
+    <dgm:cxn modelId="{33A79FDD-B352-8145-960D-CE1438D26CD8}" type="presParOf" srcId="{442136AF-744E-494C-AFD9-8089CE9F7327}" destId="{BBFF5E3C-9B2A-4B1B-BE04-EF23872BAD53}" srcOrd="0" destOrd="0" presId="urn:microsoft.com/office/officeart/2005/8/layout/orgChart1"/>
+    <dgm:cxn modelId="{45F3BBA9-9C50-A14C-A467-A8C79C83163E}" type="presParOf" srcId="{442136AF-744E-494C-AFD9-8089CE9F7327}" destId="{BE02CDEB-3BB7-4D9E-9253-20B9C18EE1FD}" srcOrd="1" destOrd="0" presId="urn:microsoft.com/office/officeart/2005/8/layout/orgChart1"/>
+    <dgm:cxn modelId="{F8AC9622-78A1-5546-8839-16FF66AD87AD}" type="presParOf" srcId="{19B637B6-80CE-42E9-BB87-896A4D94DEE7}" destId="{54BDF502-37FD-4282-9392-8AD64F3090E7}" srcOrd="1" destOrd="0" presId="urn:microsoft.com/office/officeart/2005/8/layout/orgChart1"/>
+    <dgm:cxn modelId="{45561D0F-770D-5E42-B1DA-F87981BA3D8F}" type="presParOf" srcId="{19B637B6-80CE-42E9-BB87-896A4D94DEE7}" destId="{6BA386D6-4EAE-452E-B367-2098074F11ED}" srcOrd="2" destOrd="0" presId="urn:microsoft.com/office/officeart/2005/8/layout/orgChart1"/>
+    <dgm:cxn modelId="{31983E70-512D-1D4F-8362-AD73390A1455}" type="presParOf" srcId="{6D31F5ED-5351-4C58-8684-F25A0002BC56}" destId="{F6BA47EF-9CB7-429E-84E3-9D7FE118FD1A}" srcOrd="2" destOrd="0" presId="urn:microsoft.com/office/officeart/2005/8/layout/orgChart1"/>
+    <dgm:cxn modelId="{392BD487-01DD-904D-BA96-128CA48822F2}" type="presParOf" srcId="{6D31F5ED-5351-4C58-8684-F25A0002BC56}" destId="{289110A4-129E-494C-BFF5-855907E044E1}" srcOrd="3" destOrd="0" presId="urn:microsoft.com/office/officeart/2005/8/layout/orgChart1"/>
+    <dgm:cxn modelId="{5920FD51-FECB-8945-AE78-4B671A7FEB5B}" type="presParOf" srcId="{289110A4-129E-494C-BFF5-855907E044E1}" destId="{02800264-01D6-4A05-8D28-C052AEACC5E7}" srcOrd="0" destOrd="0" presId="urn:microsoft.com/office/officeart/2005/8/layout/orgChart1"/>
+    <dgm:cxn modelId="{5ED943EE-AB96-8F45-84AD-14CEB3D30371}" type="presParOf" srcId="{02800264-01D6-4A05-8D28-C052AEACC5E7}" destId="{14B1EEE5-4C71-4524-B177-37FA7452C900}" srcOrd="0" destOrd="0" presId="urn:microsoft.com/office/officeart/2005/8/layout/orgChart1"/>
+    <dgm:cxn modelId="{C18CCABF-185F-704E-9D19-DCB6134EEFBF}" type="presParOf" srcId="{02800264-01D6-4A05-8D28-C052AEACC5E7}" destId="{20454537-8A14-404A-96A8-43695CC2C7C3}" srcOrd="1" destOrd="0" presId="urn:microsoft.com/office/officeart/2005/8/layout/orgChart1"/>
+    <dgm:cxn modelId="{2FE92258-CB59-4447-9408-180B0D59A150}" type="presParOf" srcId="{289110A4-129E-494C-BFF5-855907E044E1}" destId="{9F3C96A4-8D4C-4ADD-898F-D0D869B22A6C}" srcOrd="1" destOrd="0" presId="urn:microsoft.com/office/officeart/2005/8/layout/orgChart1"/>
+    <dgm:cxn modelId="{0DE7C5E5-AE85-744B-8CA1-51341AAB28CC}" type="presParOf" srcId="{289110A4-129E-494C-BFF5-855907E044E1}" destId="{A9F71ED8-7FC6-4B60-A466-295A43BA0264}" srcOrd="2" destOrd="0" presId="urn:microsoft.com/office/officeart/2005/8/layout/orgChart1"/>
+    <dgm:cxn modelId="{3FD93A2A-848B-2043-AA5D-793D128EBA5D}" type="presParOf" srcId="{8BB1D54B-AAB4-422B-AE6C-FEED0892A79A}" destId="{860C4A3D-86B0-44C2-B778-C8B1A0FB85C1}" srcOrd="2" destOrd="0" presId="urn:microsoft.com/office/officeart/2005/8/layout/orgChart1"/>
+    <dgm:cxn modelId="{9C94D52B-7330-6B4D-A60A-6D54053E87B4}" type="presParOf" srcId="{C8A6F0DE-195A-4795-A567-682D20BE0ABB}" destId="{FC597714-D3CE-41AF-8A16-52F36599B7E7}" srcOrd="1" destOrd="0" presId="urn:microsoft.com/office/officeart/2005/8/layout/orgChart1"/>
+    <dgm:cxn modelId="{FF539D97-5F45-2640-A701-BEAAC0E3A2CD}" type="presParOf" srcId="{FC597714-D3CE-41AF-8A16-52F36599B7E7}" destId="{B8965695-F6D4-4F10-86C0-F12EC5D57FD3}" srcOrd="0" destOrd="0" presId="urn:microsoft.com/office/officeart/2005/8/layout/orgChart1"/>
+    <dgm:cxn modelId="{EF2E0D16-47DA-ED40-A89C-08A002358227}" type="presParOf" srcId="{B8965695-F6D4-4F10-86C0-F12EC5D57FD3}" destId="{8FB154D5-A434-41F1-A130-60D2D9493CC3}" srcOrd="0" destOrd="0" presId="urn:microsoft.com/office/officeart/2005/8/layout/orgChart1"/>
+    <dgm:cxn modelId="{EE9D298E-1BA9-D641-B3F2-6541537230EF}" type="presParOf" srcId="{B8965695-F6D4-4F10-86C0-F12EC5D57FD3}" destId="{FF82852A-0CF3-4207-8FFA-3E0E1C73AEE6}" srcOrd="1" destOrd="0" presId="urn:microsoft.com/office/officeart/2005/8/layout/orgChart1"/>
+    <dgm:cxn modelId="{65DF9F1A-9843-C54C-9B34-B06E8691A036}" type="presParOf" srcId="{FC597714-D3CE-41AF-8A16-52F36599B7E7}" destId="{4BC50401-5075-4724-9A99-07FA6864DD7C}" srcOrd="1" destOrd="0" presId="urn:microsoft.com/office/officeart/2005/8/layout/orgChart1"/>
+    <dgm:cxn modelId="{50AF7925-5677-ED43-8480-FBC4A9F9F99D}" type="presParOf" srcId="{4BC50401-5075-4724-9A99-07FA6864DD7C}" destId="{15C2F884-33DF-4B21-AD3A-E98C85E12488}" srcOrd="0" destOrd="0" presId="urn:microsoft.com/office/officeart/2005/8/layout/orgChart1"/>
+    <dgm:cxn modelId="{4B42A749-6F5D-0A42-9D57-5F6518C26E3E}" type="presParOf" srcId="{4BC50401-5075-4724-9A99-07FA6864DD7C}" destId="{4885E73A-DB87-40A3-BAEA-73B12D4A7E33}" srcOrd="1" destOrd="0" presId="urn:microsoft.com/office/officeart/2005/8/layout/orgChart1"/>
+    <dgm:cxn modelId="{F4773FAC-04E1-E34B-B84E-42D69535DEC3}" type="presParOf" srcId="{4885E73A-DB87-40A3-BAEA-73B12D4A7E33}" destId="{1A0ACE65-FA62-423E-8202-A4A89DE5A181}" srcOrd="0" destOrd="0" presId="urn:microsoft.com/office/officeart/2005/8/layout/orgChart1"/>
+    <dgm:cxn modelId="{A563F8E3-9FE9-CD49-99E8-532C6DB6BEED}" type="presParOf" srcId="{1A0ACE65-FA62-423E-8202-A4A89DE5A181}" destId="{E1F886F9-88B9-4719-9A8C-81689D4CAA77}" srcOrd="0" destOrd="0" presId="urn:microsoft.com/office/officeart/2005/8/layout/orgChart1"/>
+    <dgm:cxn modelId="{31388ADE-581B-BB4B-A2AC-5487E27543E4}" type="presParOf" srcId="{1A0ACE65-FA62-423E-8202-A4A89DE5A181}" destId="{5C4A0CA3-D7B0-4D31-A789-AA3ACE4E7752}" srcOrd="1" destOrd="0" presId="urn:microsoft.com/office/officeart/2005/8/layout/orgChart1"/>
+    <dgm:cxn modelId="{F71788A4-E2F3-614D-BA8F-48985BD11971}" type="presParOf" srcId="{4885E73A-DB87-40A3-BAEA-73B12D4A7E33}" destId="{5169B872-D0BF-41B1-AEEA-A925AA232BDD}" srcOrd="1" destOrd="0" presId="urn:microsoft.com/office/officeart/2005/8/layout/orgChart1"/>
+    <dgm:cxn modelId="{09DD84BB-1E0F-A449-BA51-BE08BB936DB9}" type="presParOf" srcId="{4885E73A-DB87-40A3-BAEA-73B12D4A7E33}" destId="{C8D69CD4-D986-4684-B3A1-6126465C6EFD}" srcOrd="2" destOrd="0" presId="urn:microsoft.com/office/officeart/2005/8/layout/orgChart1"/>
+    <dgm:cxn modelId="{F9B4DD2E-8AE0-4047-9E71-FA150FE3E771}" type="presParOf" srcId="{4BC50401-5075-4724-9A99-07FA6864DD7C}" destId="{9697CF01-2F38-4425-89CB-F65B92AB9CCB}" srcOrd="2" destOrd="0" presId="urn:microsoft.com/office/officeart/2005/8/layout/orgChart1"/>
+    <dgm:cxn modelId="{DF887776-530C-8C4E-AC4C-B88151B768D0}" type="presParOf" srcId="{4BC50401-5075-4724-9A99-07FA6864DD7C}" destId="{E41E5615-7A97-4CA9-8D6D-3EAFA669AED9}" srcOrd="3" destOrd="0" presId="urn:microsoft.com/office/officeart/2005/8/layout/orgChart1"/>
+    <dgm:cxn modelId="{C936234F-8293-3A4C-91D4-2005AA52A9A7}" type="presParOf" srcId="{E41E5615-7A97-4CA9-8D6D-3EAFA669AED9}" destId="{EF3D4650-3A3F-45AB-8C59-54B41A0C44D0}" srcOrd="0" destOrd="0" presId="urn:microsoft.com/office/officeart/2005/8/layout/orgChart1"/>
+    <dgm:cxn modelId="{D45F6D28-56D2-EA4A-9A6F-2D7123CEE4C0}" type="presParOf" srcId="{EF3D4650-3A3F-45AB-8C59-54B41A0C44D0}" destId="{6C2016BF-9E70-4730-BFA8-E568D963BA59}" srcOrd="0" destOrd="0" presId="urn:microsoft.com/office/officeart/2005/8/layout/orgChart1"/>
+    <dgm:cxn modelId="{11827964-34FC-8144-A8DA-36237A261E0A}" type="presParOf" srcId="{EF3D4650-3A3F-45AB-8C59-54B41A0C44D0}" destId="{52608913-0D8E-41B7-9127-68136455E4F0}" srcOrd="1" destOrd="0" presId="urn:microsoft.com/office/officeart/2005/8/layout/orgChart1"/>
+    <dgm:cxn modelId="{2B8D83CA-C100-AC41-A9CC-B33256A2E8BC}" type="presParOf" srcId="{E41E5615-7A97-4CA9-8D6D-3EAFA669AED9}" destId="{2A1718A5-3E07-4EE5-969F-58BB4192C614}" srcOrd="1" destOrd="0" presId="urn:microsoft.com/office/officeart/2005/8/layout/orgChart1"/>
+    <dgm:cxn modelId="{60DDD831-22F8-E242-B6F8-F7A47951CEF3}" type="presParOf" srcId="{E41E5615-7A97-4CA9-8D6D-3EAFA669AED9}" destId="{86456001-C249-48B8-BE07-AF7F2525CE53}" srcOrd="2" destOrd="0" presId="urn:microsoft.com/office/officeart/2005/8/layout/orgChart1"/>
+    <dgm:cxn modelId="{2821D4BD-D7E9-7844-9129-7C29A9250FD7}" type="presParOf" srcId="{FC597714-D3CE-41AF-8A16-52F36599B7E7}" destId="{8339C068-89F3-4F57-908F-A3A8C885635B}" srcOrd="2" destOrd="0" presId="urn:microsoft.com/office/officeart/2005/8/layout/orgChart1"/>
+    <dgm:cxn modelId="{B0F8A3F7-406C-414A-9224-FF229EC6A2EE}" type="presParOf" srcId="{C8A6F0DE-195A-4795-A567-682D20BE0ABB}" destId="{50BA6BE3-AE1F-47DA-A1B8-7ECAC4631F27}" srcOrd="2" destOrd="0" presId="urn:microsoft.com/office/officeart/2005/8/layout/orgChart1"/>
+    <dgm:cxn modelId="{1C32B2AC-54DB-5F47-BF08-F955914D6CEA}" type="presParOf" srcId="{50BA6BE3-AE1F-47DA-A1B8-7ECAC4631F27}" destId="{F7B62FB3-6743-4B1A-B7F4-6DCC7870C30A}" srcOrd="0" destOrd="0" presId="urn:microsoft.com/office/officeart/2005/8/layout/orgChart1"/>
+    <dgm:cxn modelId="{DA2ECB67-E073-9641-9355-A84A45149E27}" type="presParOf" srcId="{F7B62FB3-6743-4B1A-B7F4-6DCC7870C30A}" destId="{CE27F933-8D77-4D85-8696-E3967230656F}" srcOrd="0" destOrd="0" presId="urn:microsoft.com/office/officeart/2005/8/layout/orgChart1"/>
+    <dgm:cxn modelId="{7ECF7A18-3F9B-114B-9879-429981591CFA}" type="presParOf" srcId="{F7B62FB3-6743-4B1A-B7F4-6DCC7870C30A}" destId="{480BD04A-FE18-450A-9B23-782B81114DB0}" srcOrd="1" destOrd="0" presId="urn:microsoft.com/office/officeart/2005/8/layout/orgChart1"/>
+    <dgm:cxn modelId="{36F3085C-373B-9743-A026-CEC63A839383}" type="presParOf" srcId="{50BA6BE3-AE1F-47DA-A1B8-7ECAC4631F27}" destId="{85AE7A0B-CFE5-4F3E-82D5-C9803B480593}" srcOrd="1" destOrd="0" presId="urn:microsoft.com/office/officeart/2005/8/layout/orgChart1"/>
+    <dgm:cxn modelId="{E7B34BC6-EA41-3048-AE67-826C8B6A6BAB}" type="presParOf" srcId="{85AE7A0B-CFE5-4F3E-82D5-C9803B480593}" destId="{13901ADE-AA53-475E-99A1-A5CEDB40876C}" srcOrd="0" destOrd="0" presId="urn:microsoft.com/office/officeart/2005/8/layout/orgChart1"/>
+    <dgm:cxn modelId="{267C5391-CFD3-6141-BD33-4896245EFB70}" type="presParOf" srcId="{85AE7A0B-CFE5-4F3E-82D5-C9803B480593}" destId="{D93F34D6-92B9-4D51-A006-4D36AA288BB2}" srcOrd="1" destOrd="0" presId="urn:microsoft.com/office/officeart/2005/8/layout/orgChart1"/>
+    <dgm:cxn modelId="{BC4E9D37-F40F-0848-9970-1074877E92A2}" type="presParOf" srcId="{D93F34D6-92B9-4D51-A006-4D36AA288BB2}" destId="{C515206D-F374-45BC-951D-5E1036821124}" srcOrd="0" destOrd="0" presId="urn:microsoft.com/office/officeart/2005/8/layout/orgChart1"/>
+    <dgm:cxn modelId="{A1D608DB-2ACC-A246-B247-0600F47D0A08}" type="presParOf" srcId="{C515206D-F374-45BC-951D-5E1036821124}" destId="{E7D8C507-142F-41E4-8BB3-C6F66FEA7962}" srcOrd="0" destOrd="0" presId="urn:microsoft.com/office/officeart/2005/8/layout/orgChart1"/>
+    <dgm:cxn modelId="{0CEB7134-4FC4-AE44-B08C-C4AABEC9C0C3}" type="presParOf" srcId="{C515206D-F374-45BC-951D-5E1036821124}" destId="{7755B39B-C90E-44F6-9795-F321BACBDAA0}" srcOrd="1" destOrd="0" presId="urn:microsoft.com/office/officeart/2005/8/layout/orgChart1"/>
+    <dgm:cxn modelId="{8F7EFBF9-F23F-7444-837E-4F58BC611C6B}" type="presParOf" srcId="{D93F34D6-92B9-4D51-A006-4D36AA288BB2}" destId="{01E5533E-F86F-4B9F-8244-A7272A8EFAC7}" srcOrd="1" destOrd="0" presId="urn:microsoft.com/office/officeart/2005/8/layout/orgChart1"/>
+    <dgm:cxn modelId="{C1E974BD-32F0-CE45-9616-AED4668503E8}" type="presParOf" srcId="{D93F34D6-92B9-4D51-A006-4D36AA288BB2}" destId="{278E960B-C965-45D6-BB28-167386A08181}" srcOrd="2" destOrd="0" presId="urn:microsoft.com/office/officeart/2005/8/layout/orgChart1"/>
+    <dgm:cxn modelId="{4CC9AB98-617F-CE48-B02D-89C521D178D3}" type="presParOf" srcId="{50BA6BE3-AE1F-47DA-A1B8-7ECAC4631F27}" destId="{F0581892-1393-4A87-98A4-506F96ACDB7B}" srcOrd="2" destOrd="0" presId="urn:microsoft.com/office/officeart/2005/8/layout/orgChart1"/>
   </dgm:cxnLst>
   <dgm:bg/>
   <dgm:whole/>
@@ -27454,69 +27572,69 @@
     </dgm:pt>
   </dgm:ptLst>
   <dgm:cxnLst>
-    <dgm:cxn modelId="{5F6E4853-37A2-8842-A6CE-2E41C6FC9E04}" type="presOf" srcId="{AC2D4E3A-8111-4447-A3E4-851A3F4CCFB2}" destId="{09B48EFC-0253-4889-ADAE-3CC35365021B}" srcOrd="1" destOrd="0" presId="urn:microsoft.com/office/officeart/2005/8/layout/orgChart1"/>
+    <dgm:cxn modelId="{1E221C09-E5C4-6B46-A4FB-73D61670843D}" type="presOf" srcId="{A60DEE0F-362E-4F17-A1F8-0EE273F44CFC}" destId="{DCD4023C-8EA7-4E51-A7E0-A679F6C567C7}" srcOrd="0" destOrd="0" presId="urn:microsoft.com/office/officeart/2005/8/layout/orgChart1"/>
+    <dgm:cxn modelId="{3CF8D9DD-DA1F-8044-9744-30BB7104B263}" type="presOf" srcId="{C73CAC1A-B799-4FF0-807E-78450BE827FB}" destId="{EC14850F-58A5-4F1D-837B-7410BE88ADA9}" srcOrd="1" destOrd="0" presId="urn:microsoft.com/office/officeart/2005/8/layout/orgChart1"/>
     <dgm:cxn modelId="{2FEE6402-488F-4A24-8035-4832A6CB5C93}" srcId="{BA6BBB89-3135-45C9-A4E0-BABB932C19CE}" destId="{07C28D7F-ED6E-49BC-A635-2CA60B6D0CF8}" srcOrd="0" destOrd="0" parTransId="{5DCB3B18-216E-418C-A2A7-ADFB31B53026}" sibTransId="{DCD9F49A-9319-4958-B451-26D7C4C5D3A8}"/>
-    <dgm:cxn modelId="{358984D7-5E1C-924E-903D-F93520BCACDA}" type="presOf" srcId="{C73CAC1A-B799-4FF0-807E-78450BE827FB}" destId="{EC14850F-58A5-4F1D-837B-7410BE88ADA9}" srcOrd="1" destOrd="0" presId="urn:microsoft.com/office/officeart/2005/8/layout/orgChart1"/>
-    <dgm:cxn modelId="{37102743-323B-A549-972D-793A514F05C3}" type="presOf" srcId="{ECAD535D-AA99-419A-A5AD-E20C3B6857EC}" destId="{6D753CCD-C9C4-4FA3-BB52-B367ECF7141D}" srcOrd="0" destOrd="0" presId="urn:microsoft.com/office/officeart/2005/8/layout/orgChart1"/>
+    <dgm:cxn modelId="{98C6667E-4F15-A349-9A1D-8D19FA6806A8}" type="presOf" srcId="{5DCB3B18-216E-418C-A2A7-ADFB31B53026}" destId="{56DA7E4A-5E68-4541-A40E-794BCA4F43EC}" srcOrd="0" destOrd="0" presId="urn:microsoft.com/office/officeart/2005/8/layout/orgChart1"/>
     <dgm:cxn modelId="{C1709CA3-EEE2-4203-83AB-879C949DEF6F}" srcId="{AC2D4E3A-8111-4447-A3E4-851A3F4CCFB2}" destId="{C73CAC1A-B799-4FF0-807E-78450BE827FB}" srcOrd="0" destOrd="0" parTransId="{ECAD535D-AA99-419A-A5AD-E20C3B6857EC}" sibTransId="{85655BEA-1134-45B0-8892-D4FD644CFD1D}"/>
-    <dgm:cxn modelId="{C1F42655-7599-F74F-837E-3F07B203A500}" type="presOf" srcId="{ED2E82D8-458E-4189-8835-0ABE6AAD2366}" destId="{46565481-59F8-453D-A88C-0795B4EE4310}" srcOrd="1" destOrd="0" presId="urn:microsoft.com/office/officeart/2005/8/layout/orgChart1"/>
-    <dgm:cxn modelId="{99E28B69-1DD5-2D47-A6A5-EE9A29A4E92A}" type="presOf" srcId="{BA6BBB89-3135-45C9-A4E0-BABB932C19CE}" destId="{51EBA924-2170-43E9-8AAF-4CFD4679713A}" srcOrd="0" destOrd="0" presId="urn:microsoft.com/office/officeart/2005/8/layout/orgChart1"/>
-    <dgm:cxn modelId="{8BC3D7E4-574A-A642-83A2-BE8DC79DA57B}" type="presOf" srcId="{AC2D4E3A-8111-4447-A3E4-851A3F4CCFB2}" destId="{4505076F-BB26-454C-9CF6-8D5C39AC398D}" srcOrd="0" destOrd="0" presId="urn:microsoft.com/office/officeart/2005/8/layout/orgChart1"/>
-    <dgm:cxn modelId="{A59654E4-1DD5-1A49-83DC-85E08E4F7692}" type="presOf" srcId="{6E18B34B-521D-4562-BE66-18C9D76D07C3}" destId="{225B0C34-5192-41BE-9949-747362BB189F}" srcOrd="0" destOrd="0" presId="urn:microsoft.com/office/officeart/2005/8/layout/orgChart1"/>
-    <dgm:cxn modelId="{164D4701-DBC7-984B-AFE3-F212B1E913AF}" type="presOf" srcId="{D5C44954-556B-442E-B8F8-756762E578FD}" destId="{7D042EE5-B041-40CA-B60D-30FDA03D2BA4}" srcOrd="0" destOrd="0" presId="urn:microsoft.com/office/officeart/2005/8/layout/orgChart1"/>
-    <dgm:cxn modelId="{A8C71DD9-D09C-4945-B673-0068388A203A}" type="presOf" srcId="{C73CAC1A-B799-4FF0-807E-78450BE827FB}" destId="{5DBD8E37-B626-47B2-B126-66738D8E0D77}" srcOrd="0" destOrd="0" presId="urn:microsoft.com/office/officeart/2005/8/layout/orgChart1"/>
-    <dgm:cxn modelId="{E4945C4C-9676-CC45-88BD-DDCFCF2D72AA}" type="presOf" srcId="{BA6BBB89-3135-45C9-A4E0-BABB932C19CE}" destId="{B174BA29-34E1-4BD8-A842-941D2D864085}" srcOrd="1" destOrd="0" presId="urn:microsoft.com/office/officeart/2005/8/layout/orgChart1"/>
-    <dgm:cxn modelId="{F510523B-6444-BF4D-9D8D-BE7088AAE913}" type="presOf" srcId="{A60DEE0F-362E-4F17-A1F8-0EE273F44CFC}" destId="{DCD4023C-8EA7-4E51-A7E0-A679F6C567C7}" srcOrd="0" destOrd="0" presId="urn:microsoft.com/office/officeart/2005/8/layout/orgChart1"/>
+    <dgm:cxn modelId="{578A1CA5-7043-6D46-915E-9356FF214637}" type="presOf" srcId="{D5C44954-556B-442E-B8F8-756762E578FD}" destId="{7D042EE5-B041-40CA-B60D-30FDA03D2BA4}" srcOrd="0" destOrd="0" presId="urn:microsoft.com/office/officeart/2005/8/layout/orgChart1"/>
+    <dgm:cxn modelId="{E5F0AAD6-9CF4-3844-903D-38C735F9E222}" type="presOf" srcId="{ECAD535D-AA99-419A-A5AD-E20C3B6857EC}" destId="{6D753CCD-C9C4-4FA3-BB52-B367ECF7141D}" srcOrd="0" destOrd="0" presId="urn:microsoft.com/office/officeart/2005/8/layout/orgChart1"/>
     <dgm:cxn modelId="{C5E71617-BDED-4172-BC49-6CFA613C2C5C}" srcId="{ED2E82D8-458E-4189-8835-0ABE6AAD2366}" destId="{BA6BBB89-3135-45C9-A4E0-BABB932C19CE}" srcOrd="0" destOrd="0" parTransId="{A60DEE0F-362E-4F17-A1F8-0EE273F44CFC}" sibTransId="{635B15BB-3C58-44AA-A5BB-A71F1B3F0F81}"/>
-    <dgm:cxn modelId="{020CDC0A-1906-4140-8A24-F302347B0EA6}" type="presOf" srcId="{59F671CC-9B74-433D-8565-46882845F611}" destId="{2D37101C-A1C3-49EF-BFA3-43B41B76B195}" srcOrd="1" destOrd="0" presId="urn:microsoft.com/office/officeart/2005/8/layout/orgChart1"/>
-    <dgm:cxn modelId="{1EFA6631-1F6B-E245-BEF6-BAEED014642A}" type="presOf" srcId="{5DCB3B18-216E-418C-A2A7-ADFB31B53026}" destId="{56DA7E4A-5E68-4541-A40E-794BCA4F43EC}" srcOrd="0" destOrd="0" presId="urn:microsoft.com/office/officeart/2005/8/layout/orgChart1"/>
-    <dgm:cxn modelId="{58CC8C58-7835-F447-B365-BBA216D98733}" type="presOf" srcId="{07C28D7F-ED6E-49BC-A635-2CA60B6D0CF8}" destId="{39DAAE26-52BA-4A82-AA24-967DC83010D4}" srcOrd="1" destOrd="0" presId="urn:microsoft.com/office/officeart/2005/8/layout/orgChart1"/>
+    <dgm:cxn modelId="{503F490D-C4E7-D544-9057-9F87F6724A02}" type="presOf" srcId="{59F671CC-9B74-433D-8565-46882845F611}" destId="{A0EA0278-C2A8-4799-9613-820D0594273A}" srcOrd="0" destOrd="0" presId="urn:microsoft.com/office/officeart/2005/8/layout/orgChart1"/>
+    <dgm:cxn modelId="{7789CC3D-EB28-2C4D-BCEB-A29DDC3CF8F5}" type="presOf" srcId="{59F671CC-9B74-433D-8565-46882845F611}" destId="{2D37101C-A1C3-49EF-BFA3-43B41B76B195}" srcOrd="1" destOrd="0" presId="urn:microsoft.com/office/officeart/2005/8/layout/orgChart1"/>
+    <dgm:cxn modelId="{E83353B0-E20C-F342-A6FF-C09B2F114086}" type="presOf" srcId="{ED2E82D8-458E-4189-8835-0ABE6AAD2366}" destId="{C9FF109D-5C9F-4BD4-9B62-FBD5416144ED}" srcOrd="0" destOrd="0" presId="urn:microsoft.com/office/officeart/2005/8/layout/orgChart1"/>
+    <dgm:cxn modelId="{C626CF34-FA93-0A42-8C58-7E10F6A587E7}" type="presOf" srcId="{07C28D7F-ED6E-49BC-A635-2CA60B6D0CF8}" destId="{39DAAE26-52BA-4A82-AA24-967DC83010D4}" srcOrd="1" destOrd="0" presId="urn:microsoft.com/office/officeart/2005/8/layout/orgChart1"/>
+    <dgm:cxn modelId="{BEDAABB4-B119-264D-BCAC-36EBCA51F697}" type="presOf" srcId="{C73CAC1A-B799-4FF0-807E-78450BE827FB}" destId="{5DBD8E37-B626-47B2-B126-66738D8E0D77}" srcOrd="0" destOrd="0" presId="urn:microsoft.com/office/officeart/2005/8/layout/orgChart1"/>
     <dgm:cxn modelId="{0CA5CF1D-C8F3-4C7D-8F48-DE818608433A}" srcId="{C73CAC1A-B799-4FF0-807E-78450BE827FB}" destId="{59F671CC-9B74-433D-8565-46882845F611}" srcOrd="0" destOrd="0" parTransId="{D5C44954-556B-442E-B8F8-756762E578FD}" sibTransId="{C9467DFC-A90B-43EF-B46B-83EDAEEF483A}"/>
-    <dgm:cxn modelId="{DE1E4053-4418-474B-A7D3-8B6BEE729C9D}" type="presOf" srcId="{07C28D7F-ED6E-49BC-A635-2CA60B6D0CF8}" destId="{CD7C8668-BAFB-4A05-98CF-83F1360686E1}" srcOrd="0" destOrd="0" presId="urn:microsoft.com/office/officeart/2005/8/layout/orgChart1"/>
-    <dgm:cxn modelId="{A86BD4AE-CE32-8546-93AF-6CD192E09C3D}" type="presOf" srcId="{59F671CC-9B74-433D-8565-46882845F611}" destId="{A0EA0278-C2A8-4799-9613-820D0594273A}" srcOrd="0" destOrd="0" presId="urn:microsoft.com/office/officeart/2005/8/layout/orgChart1"/>
+    <dgm:cxn modelId="{22DBF6BA-59DC-BC4B-ACC3-187A1CB11F5D}" type="presOf" srcId="{ED2E82D8-458E-4189-8835-0ABE6AAD2366}" destId="{46565481-59F8-453D-A88C-0795B4EE4310}" srcOrd="1" destOrd="0" presId="urn:microsoft.com/office/officeart/2005/8/layout/orgChart1"/>
+    <dgm:cxn modelId="{9C96CA6C-DB6B-7C4F-A164-E707AC3FC33D}" type="presOf" srcId="{BA6BBB89-3135-45C9-A4E0-BABB932C19CE}" destId="{51EBA924-2170-43E9-8AAF-4CFD4679713A}" srcOrd="0" destOrd="0" presId="urn:microsoft.com/office/officeart/2005/8/layout/orgChart1"/>
+    <dgm:cxn modelId="{D7BAF57F-1AE3-5F40-8722-C161F9D09B49}" type="presOf" srcId="{AC2D4E3A-8111-4447-A3E4-851A3F4CCFB2}" destId="{4505076F-BB26-454C-9CF6-8D5C39AC398D}" srcOrd="0" destOrd="0" presId="urn:microsoft.com/office/officeart/2005/8/layout/orgChart1"/>
+    <dgm:cxn modelId="{8668999A-20E6-9B4A-B626-1388C734D9EE}" type="presOf" srcId="{BA6BBB89-3135-45C9-A4E0-BABB932C19CE}" destId="{B174BA29-34E1-4BD8-A842-941D2D864085}" srcOrd="1" destOrd="0" presId="urn:microsoft.com/office/officeart/2005/8/layout/orgChart1"/>
     <dgm:cxn modelId="{43271AFE-2D91-447F-AFA0-55ACE23E0E46}" srcId="{6E18B34B-521D-4562-BE66-18C9D76D07C3}" destId="{AC2D4E3A-8111-4447-A3E4-851A3F4CCFB2}" srcOrd="0" destOrd="0" parTransId="{C4262475-AA45-45E9-8F53-91BF279515A6}" sibTransId="{547F3009-91B2-4E45-AD54-35AAC1006B73}"/>
-    <dgm:cxn modelId="{EE45A267-A13D-0944-9868-5484305FEEDB}" type="presOf" srcId="{ED2E82D8-458E-4189-8835-0ABE6AAD2366}" destId="{C9FF109D-5C9F-4BD4-9B62-FBD5416144ED}" srcOrd="0" destOrd="0" presId="urn:microsoft.com/office/officeart/2005/8/layout/orgChart1"/>
+    <dgm:cxn modelId="{6FD4E870-0A21-E547-8E72-9F5452951A82}" type="presOf" srcId="{07C28D7F-ED6E-49BC-A635-2CA60B6D0CF8}" destId="{CD7C8668-BAFB-4A05-98CF-83F1360686E1}" srcOrd="0" destOrd="0" presId="urn:microsoft.com/office/officeart/2005/8/layout/orgChart1"/>
+    <dgm:cxn modelId="{59D61213-63F2-6F4D-B59B-0138B24BBE35}" type="presOf" srcId="{6E18B34B-521D-4562-BE66-18C9D76D07C3}" destId="{225B0C34-5192-41BE-9949-747362BB189F}" srcOrd="0" destOrd="0" presId="urn:microsoft.com/office/officeart/2005/8/layout/orgChart1"/>
     <dgm:cxn modelId="{89D94F8E-8265-45B4-82AE-8D50F710D49A}" srcId="{6E18B34B-521D-4562-BE66-18C9D76D07C3}" destId="{ED2E82D8-458E-4189-8835-0ABE6AAD2366}" srcOrd="1" destOrd="0" parTransId="{D453CDB2-89F2-4B26-BE59-D1F911552C3B}" sibTransId="{58C10F0B-4304-473F-BFA6-733AFC1F24CA}"/>
-    <dgm:cxn modelId="{B8C4A593-50AB-B74A-A330-5786EE1ADEF8}" type="presParOf" srcId="{225B0C34-5192-41BE-9949-747362BB189F}" destId="{CB6664C7-6DA7-49F5-8D6B-790F34E1ACE4}" srcOrd="0" destOrd="0" presId="urn:microsoft.com/office/officeart/2005/8/layout/orgChart1"/>
-    <dgm:cxn modelId="{62F8F4F0-FFA7-DA41-8318-D50EB2F85355}" type="presParOf" srcId="{CB6664C7-6DA7-49F5-8D6B-790F34E1ACE4}" destId="{C0681C64-2CAD-413A-A53A-7E3423FDD5ED}" srcOrd="0" destOrd="0" presId="urn:microsoft.com/office/officeart/2005/8/layout/orgChart1"/>
-    <dgm:cxn modelId="{DECE648F-149F-834C-998C-8F31CDFDFC06}" type="presParOf" srcId="{C0681C64-2CAD-413A-A53A-7E3423FDD5ED}" destId="{4505076F-BB26-454C-9CF6-8D5C39AC398D}" srcOrd="0" destOrd="0" presId="urn:microsoft.com/office/officeart/2005/8/layout/orgChart1"/>
-    <dgm:cxn modelId="{06DB20E2-87D3-C846-9AEB-B895FB13A290}" type="presParOf" srcId="{C0681C64-2CAD-413A-A53A-7E3423FDD5ED}" destId="{09B48EFC-0253-4889-ADAE-3CC35365021B}" srcOrd="1" destOrd="0" presId="urn:microsoft.com/office/officeart/2005/8/layout/orgChart1"/>
-    <dgm:cxn modelId="{FB38C217-245F-2547-8B5F-34235E60042A}" type="presParOf" srcId="{CB6664C7-6DA7-49F5-8D6B-790F34E1ACE4}" destId="{047B260A-4D65-47E5-B58A-DD41A262C6EC}" srcOrd="1" destOrd="0" presId="urn:microsoft.com/office/officeart/2005/8/layout/orgChart1"/>
-    <dgm:cxn modelId="{40EAE83F-CF1B-7E47-A130-ADF46392274D}" type="presParOf" srcId="{047B260A-4D65-47E5-B58A-DD41A262C6EC}" destId="{6D753CCD-C9C4-4FA3-BB52-B367ECF7141D}" srcOrd="0" destOrd="0" presId="urn:microsoft.com/office/officeart/2005/8/layout/orgChart1"/>
-    <dgm:cxn modelId="{0E5EB712-9CD1-314C-9B10-40B8C337BA04}" type="presParOf" srcId="{047B260A-4D65-47E5-B58A-DD41A262C6EC}" destId="{41533116-B382-48EB-A0B6-B4D3F9F178BD}" srcOrd="1" destOrd="0" presId="urn:microsoft.com/office/officeart/2005/8/layout/orgChart1"/>
-    <dgm:cxn modelId="{DCEB1672-4FC0-2C49-B437-5542ED7BD5A5}" type="presParOf" srcId="{41533116-B382-48EB-A0B6-B4D3F9F178BD}" destId="{124C803F-A826-4D60-99DD-08088D522A95}" srcOrd="0" destOrd="0" presId="urn:microsoft.com/office/officeart/2005/8/layout/orgChart1"/>
-    <dgm:cxn modelId="{490D3EE6-CD0B-C74D-BB6E-C4F4DCD5C81A}" type="presParOf" srcId="{124C803F-A826-4D60-99DD-08088D522A95}" destId="{5DBD8E37-B626-47B2-B126-66738D8E0D77}" srcOrd="0" destOrd="0" presId="urn:microsoft.com/office/officeart/2005/8/layout/orgChart1"/>
-    <dgm:cxn modelId="{5AC582FD-3C1D-B147-9A5F-A5E7CCA6436C}" type="presParOf" srcId="{124C803F-A826-4D60-99DD-08088D522A95}" destId="{EC14850F-58A5-4F1D-837B-7410BE88ADA9}" srcOrd="1" destOrd="0" presId="urn:microsoft.com/office/officeart/2005/8/layout/orgChart1"/>
-    <dgm:cxn modelId="{50080CD6-8317-0F42-A24B-BCF5343D7296}" type="presParOf" srcId="{41533116-B382-48EB-A0B6-B4D3F9F178BD}" destId="{071F17EA-6FD2-4671-A1B9-7202CAE4FE77}" srcOrd="1" destOrd="0" presId="urn:microsoft.com/office/officeart/2005/8/layout/orgChart1"/>
-    <dgm:cxn modelId="{E85D2BFB-FE6D-6444-9113-7F91E70CC1B8}" type="presParOf" srcId="{071F17EA-6FD2-4671-A1B9-7202CAE4FE77}" destId="{7D042EE5-B041-40CA-B60D-30FDA03D2BA4}" srcOrd="0" destOrd="0" presId="urn:microsoft.com/office/officeart/2005/8/layout/orgChart1"/>
-    <dgm:cxn modelId="{BD132880-64B2-AF46-8E1D-CF4582854D5A}" type="presParOf" srcId="{071F17EA-6FD2-4671-A1B9-7202CAE4FE77}" destId="{D5A8B9A9-3922-4E2B-8059-01F406F6E232}" srcOrd="1" destOrd="0" presId="urn:microsoft.com/office/officeart/2005/8/layout/orgChart1"/>
-    <dgm:cxn modelId="{D9639C9C-E0E9-AA40-A537-E34C1ED46368}" type="presParOf" srcId="{D5A8B9A9-3922-4E2B-8059-01F406F6E232}" destId="{064EA3A6-BC0F-4F18-9BD8-D0B52734C7E0}" srcOrd="0" destOrd="0" presId="urn:microsoft.com/office/officeart/2005/8/layout/orgChart1"/>
-    <dgm:cxn modelId="{6B1AD674-2623-074D-B812-3C697179A5B7}" type="presParOf" srcId="{064EA3A6-BC0F-4F18-9BD8-D0B52734C7E0}" destId="{A0EA0278-C2A8-4799-9613-820D0594273A}" srcOrd="0" destOrd="0" presId="urn:microsoft.com/office/officeart/2005/8/layout/orgChart1"/>
-    <dgm:cxn modelId="{2445C755-8495-F445-8E27-E7432AC4F239}" type="presParOf" srcId="{064EA3A6-BC0F-4F18-9BD8-D0B52734C7E0}" destId="{2D37101C-A1C3-49EF-BFA3-43B41B76B195}" srcOrd="1" destOrd="0" presId="urn:microsoft.com/office/officeart/2005/8/layout/orgChart1"/>
-    <dgm:cxn modelId="{A218D238-5AC6-AC4B-AA30-7BDCE30773D5}" type="presParOf" srcId="{D5A8B9A9-3922-4E2B-8059-01F406F6E232}" destId="{FCC99E04-1DF5-42BE-BF0B-045C5C7C5E3C}" srcOrd="1" destOrd="0" presId="urn:microsoft.com/office/officeart/2005/8/layout/orgChart1"/>
-    <dgm:cxn modelId="{DB78CD52-FADF-5646-B9B8-F021B1DD1C22}" type="presParOf" srcId="{D5A8B9A9-3922-4E2B-8059-01F406F6E232}" destId="{E412A192-ED8B-49F5-A653-E88B7A0750DA}" srcOrd="2" destOrd="0" presId="urn:microsoft.com/office/officeart/2005/8/layout/orgChart1"/>
-    <dgm:cxn modelId="{0ACA6446-C98D-C340-BC87-A21FE3C7E155}" type="presParOf" srcId="{41533116-B382-48EB-A0B6-B4D3F9F178BD}" destId="{DBA9658B-21C0-4C38-B8D6-5BA721A5373D}" srcOrd="2" destOrd="0" presId="urn:microsoft.com/office/officeart/2005/8/layout/orgChart1"/>
-    <dgm:cxn modelId="{0D6B9928-416D-904B-A0F4-4A5CBD363CFE}" type="presParOf" srcId="{CB6664C7-6DA7-49F5-8D6B-790F34E1ACE4}" destId="{F3D3A56F-0D1D-4C70-8F20-3D0BD8768AD2}" srcOrd="2" destOrd="0" presId="urn:microsoft.com/office/officeart/2005/8/layout/orgChart1"/>
-    <dgm:cxn modelId="{8C9F9CFC-2A20-0F42-8AAB-458AC8C75690}" type="presParOf" srcId="{225B0C34-5192-41BE-9949-747362BB189F}" destId="{A1D77B1B-EA85-435B-A1C8-76F38B363DE5}" srcOrd="1" destOrd="0" presId="urn:microsoft.com/office/officeart/2005/8/layout/orgChart1"/>
-    <dgm:cxn modelId="{33B8B5BF-7E0E-CC49-8072-246732CBD4AD}" type="presParOf" srcId="{A1D77B1B-EA85-435B-A1C8-76F38B363DE5}" destId="{A17B21D6-B9B2-43D2-AC76-9F4EB2106A8B}" srcOrd="0" destOrd="0" presId="urn:microsoft.com/office/officeart/2005/8/layout/orgChart1"/>
-    <dgm:cxn modelId="{56D3EBB6-18E0-2049-9BF2-EC5AE9B2BB57}" type="presParOf" srcId="{A17B21D6-B9B2-43D2-AC76-9F4EB2106A8B}" destId="{C9FF109D-5C9F-4BD4-9B62-FBD5416144ED}" srcOrd="0" destOrd="0" presId="urn:microsoft.com/office/officeart/2005/8/layout/orgChart1"/>
-    <dgm:cxn modelId="{9545C72B-688C-2A40-A536-61ADAEED3A79}" type="presParOf" srcId="{A17B21D6-B9B2-43D2-AC76-9F4EB2106A8B}" destId="{46565481-59F8-453D-A88C-0795B4EE4310}" srcOrd="1" destOrd="0" presId="urn:microsoft.com/office/officeart/2005/8/layout/orgChart1"/>
-    <dgm:cxn modelId="{486A2C96-51BB-EE43-97BD-80EE3A0FAB1C}" type="presParOf" srcId="{A1D77B1B-EA85-435B-A1C8-76F38B363DE5}" destId="{544FF3FC-CDB0-4767-B776-F3EB99E6DB9A}" srcOrd="1" destOrd="0" presId="urn:microsoft.com/office/officeart/2005/8/layout/orgChart1"/>
-    <dgm:cxn modelId="{65EC1857-94F1-D948-A82E-A880DF966F4C}" type="presParOf" srcId="{544FF3FC-CDB0-4767-B776-F3EB99E6DB9A}" destId="{DCD4023C-8EA7-4E51-A7E0-A679F6C567C7}" srcOrd="0" destOrd="0" presId="urn:microsoft.com/office/officeart/2005/8/layout/orgChart1"/>
-    <dgm:cxn modelId="{3CCF9DAF-1110-E94A-815B-6AF370A5CA64}" type="presParOf" srcId="{544FF3FC-CDB0-4767-B776-F3EB99E6DB9A}" destId="{2E9883E9-DC95-4695-9F36-73D23D941B0A}" srcOrd="1" destOrd="0" presId="urn:microsoft.com/office/officeart/2005/8/layout/orgChart1"/>
-    <dgm:cxn modelId="{C07D177D-1505-CB46-BEF8-3B611458E18C}" type="presParOf" srcId="{2E9883E9-DC95-4695-9F36-73D23D941B0A}" destId="{71980764-D37D-4123-877D-5795D82BEBB8}" srcOrd="0" destOrd="0" presId="urn:microsoft.com/office/officeart/2005/8/layout/orgChart1"/>
-    <dgm:cxn modelId="{FD66F57F-E423-8147-A0DA-E3B112638ECD}" type="presParOf" srcId="{71980764-D37D-4123-877D-5795D82BEBB8}" destId="{51EBA924-2170-43E9-8AAF-4CFD4679713A}" srcOrd="0" destOrd="0" presId="urn:microsoft.com/office/officeart/2005/8/layout/orgChart1"/>
-    <dgm:cxn modelId="{AE690B04-8B17-6B4A-8620-B8C7AC44128C}" type="presParOf" srcId="{71980764-D37D-4123-877D-5795D82BEBB8}" destId="{B174BA29-34E1-4BD8-A842-941D2D864085}" srcOrd="1" destOrd="0" presId="urn:microsoft.com/office/officeart/2005/8/layout/orgChart1"/>
-    <dgm:cxn modelId="{6C158F1C-4A50-C44D-BE05-746076EA5035}" type="presParOf" srcId="{2E9883E9-DC95-4695-9F36-73D23D941B0A}" destId="{399AA239-5021-4414-853A-F4EA4032769C}" srcOrd="1" destOrd="0" presId="urn:microsoft.com/office/officeart/2005/8/layout/orgChart1"/>
-    <dgm:cxn modelId="{1A47DA47-5E4E-7142-992F-EEB5316F5A40}" type="presParOf" srcId="{399AA239-5021-4414-853A-F4EA4032769C}" destId="{56DA7E4A-5E68-4541-A40E-794BCA4F43EC}" srcOrd="0" destOrd="0" presId="urn:microsoft.com/office/officeart/2005/8/layout/orgChart1"/>
-    <dgm:cxn modelId="{BF27BE44-54DF-144A-8615-A1113A84656B}" type="presParOf" srcId="{399AA239-5021-4414-853A-F4EA4032769C}" destId="{E4BFA051-E86B-4B6A-819F-E21808B7B651}" srcOrd="1" destOrd="0" presId="urn:microsoft.com/office/officeart/2005/8/layout/orgChart1"/>
-    <dgm:cxn modelId="{0F9C8633-F755-E542-A76E-298B487E6719}" type="presParOf" srcId="{E4BFA051-E86B-4B6A-819F-E21808B7B651}" destId="{EBBA0960-8432-439F-B3FD-0DA8E670FACA}" srcOrd="0" destOrd="0" presId="urn:microsoft.com/office/officeart/2005/8/layout/orgChart1"/>
-    <dgm:cxn modelId="{71F7F22F-B39F-B443-A818-626489048BAB}" type="presParOf" srcId="{EBBA0960-8432-439F-B3FD-0DA8E670FACA}" destId="{CD7C8668-BAFB-4A05-98CF-83F1360686E1}" srcOrd="0" destOrd="0" presId="urn:microsoft.com/office/officeart/2005/8/layout/orgChart1"/>
-    <dgm:cxn modelId="{68A2C37D-EE68-C447-8534-FC2453643148}" type="presParOf" srcId="{EBBA0960-8432-439F-B3FD-0DA8E670FACA}" destId="{39DAAE26-52BA-4A82-AA24-967DC83010D4}" srcOrd="1" destOrd="0" presId="urn:microsoft.com/office/officeart/2005/8/layout/orgChart1"/>
-    <dgm:cxn modelId="{6FF12F21-5130-224D-84EC-696A8A4E6EED}" type="presParOf" srcId="{E4BFA051-E86B-4B6A-819F-E21808B7B651}" destId="{354943E3-97EE-4AE2-AE71-CF7BA454E41C}" srcOrd="1" destOrd="0" presId="urn:microsoft.com/office/officeart/2005/8/layout/orgChart1"/>
-    <dgm:cxn modelId="{EBE1F43B-07D6-F740-9F55-5A40AB9F133C}" type="presParOf" srcId="{E4BFA051-E86B-4B6A-819F-E21808B7B651}" destId="{E9D57B1F-C54B-4125-9039-6D35EADBCF72}" srcOrd="2" destOrd="0" presId="urn:microsoft.com/office/officeart/2005/8/layout/orgChart1"/>
-    <dgm:cxn modelId="{E10F0963-7450-0D4B-8750-673B895C8019}" type="presParOf" srcId="{2E9883E9-DC95-4695-9F36-73D23D941B0A}" destId="{20973466-8CFE-40DC-9AD2-0FB1EC844C9B}" srcOrd="2" destOrd="0" presId="urn:microsoft.com/office/officeart/2005/8/layout/orgChart1"/>
-    <dgm:cxn modelId="{FFA10747-72F4-D04D-A707-A4A597D9430B}" type="presParOf" srcId="{A1D77B1B-EA85-435B-A1C8-76F38B363DE5}" destId="{3E5728AC-E808-4162-9049-8E7A8B92653A}" srcOrd="2" destOrd="0" presId="urn:microsoft.com/office/officeart/2005/8/layout/orgChart1"/>
+    <dgm:cxn modelId="{07ADEE3A-6DC3-C143-BFA9-A9156E4B557E}" type="presOf" srcId="{AC2D4E3A-8111-4447-A3E4-851A3F4CCFB2}" destId="{09B48EFC-0253-4889-ADAE-3CC35365021B}" srcOrd="1" destOrd="0" presId="urn:microsoft.com/office/officeart/2005/8/layout/orgChart1"/>
+    <dgm:cxn modelId="{93C373AD-23C0-0241-BBC1-B8C87F02D42D}" type="presParOf" srcId="{225B0C34-5192-41BE-9949-747362BB189F}" destId="{CB6664C7-6DA7-49F5-8D6B-790F34E1ACE4}" srcOrd="0" destOrd="0" presId="urn:microsoft.com/office/officeart/2005/8/layout/orgChart1"/>
+    <dgm:cxn modelId="{E2DC29A2-63BA-5C4E-A472-3274381F8ED1}" type="presParOf" srcId="{CB6664C7-6DA7-49F5-8D6B-790F34E1ACE4}" destId="{C0681C64-2CAD-413A-A53A-7E3423FDD5ED}" srcOrd="0" destOrd="0" presId="urn:microsoft.com/office/officeart/2005/8/layout/orgChart1"/>
+    <dgm:cxn modelId="{1736BF79-5B0F-3140-B8FB-72D43A8C1BF8}" type="presParOf" srcId="{C0681C64-2CAD-413A-A53A-7E3423FDD5ED}" destId="{4505076F-BB26-454C-9CF6-8D5C39AC398D}" srcOrd="0" destOrd="0" presId="urn:microsoft.com/office/officeart/2005/8/layout/orgChart1"/>
+    <dgm:cxn modelId="{2F031B20-232F-454E-A78E-C3E53548D964}" type="presParOf" srcId="{C0681C64-2CAD-413A-A53A-7E3423FDD5ED}" destId="{09B48EFC-0253-4889-ADAE-3CC35365021B}" srcOrd="1" destOrd="0" presId="urn:microsoft.com/office/officeart/2005/8/layout/orgChart1"/>
+    <dgm:cxn modelId="{9E55C381-D868-1047-8824-46245D47EB2F}" type="presParOf" srcId="{CB6664C7-6DA7-49F5-8D6B-790F34E1ACE4}" destId="{047B260A-4D65-47E5-B58A-DD41A262C6EC}" srcOrd="1" destOrd="0" presId="urn:microsoft.com/office/officeart/2005/8/layout/orgChart1"/>
+    <dgm:cxn modelId="{1A34C4C9-638F-0F4F-833A-2721D7D07271}" type="presParOf" srcId="{047B260A-4D65-47E5-B58A-DD41A262C6EC}" destId="{6D753CCD-C9C4-4FA3-BB52-B367ECF7141D}" srcOrd="0" destOrd="0" presId="urn:microsoft.com/office/officeart/2005/8/layout/orgChart1"/>
+    <dgm:cxn modelId="{D7DDBD63-7917-5745-BCBD-E91631FC81A9}" type="presParOf" srcId="{047B260A-4D65-47E5-B58A-DD41A262C6EC}" destId="{41533116-B382-48EB-A0B6-B4D3F9F178BD}" srcOrd="1" destOrd="0" presId="urn:microsoft.com/office/officeart/2005/8/layout/orgChart1"/>
+    <dgm:cxn modelId="{3F4A73F0-3018-AB46-8899-C1E4833F8C02}" type="presParOf" srcId="{41533116-B382-48EB-A0B6-B4D3F9F178BD}" destId="{124C803F-A826-4D60-99DD-08088D522A95}" srcOrd="0" destOrd="0" presId="urn:microsoft.com/office/officeart/2005/8/layout/orgChart1"/>
+    <dgm:cxn modelId="{F48750DA-5889-6F48-B388-FD9F763FC33D}" type="presParOf" srcId="{124C803F-A826-4D60-99DD-08088D522A95}" destId="{5DBD8E37-B626-47B2-B126-66738D8E0D77}" srcOrd="0" destOrd="0" presId="urn:microsoft.com/office/officeart/2005/8/layout/orgChart1"/>
+    <dgm:cxn modelId="{C9A217E5-DC32-F143-A2DF-074FE5403E9D}" type="presParOf" srcId="{124C803F-A826-4D60-99DD-08088D522A95}" destId="{EC14850F-58A5-4F1D-837B-7410BE88ADA9}" srcOrd="1" destOrd="0" presId="urn:microsoft.com/office/officeart/2005/8/layout/orgChart1"/>
+    <dgm:cxn modelId="{C6E78E3F-1C61-544F-AE82-A424A57ED3F9}" type="presParOf" srcId="{41533116-B382-48EB-A0B6-B4D3F9F178BD}" destId="{071F17EA-6FD2-4671-A1B9-7202CAE4FE77}" srcOrd="1" destOrd="0" presId="urn:microsoft.com/office/officeart/2005/8/layout/orgChart1"/>
+    <dgm:cxn modelId="{5FF9BEB4-1F5F-B94E-BD52-17637BA7AFED}" type="presParOf" srcId="{071F17EA-6FD2-4671-A1B9-7202CAE4FE77}" destId="{7D042EE5-B041-40CA-B60D-30FDA03D2BA4}" srcOrd="0" destOrd="0" presId="urn:microsoft.com/office/officeart/2005/8/layout/orgChart1"/>
+    <dgm:cxn modelId="{39BDDCC7-2F2D-7F4A-ADF7-2E2A03E66A7B}" type="presParOf" srcId="{071F17EA-6FD2-4671-A1B9-7202CAE4FE77}" destId="{D5A8B9A9-3922-4E2B-8059-01F406F6E232}" srcOrd="1" destOrd="0" presId="urn:microsoft.com/office/officeart/2005/8/layout/orgChart1"/>
+    <dgm:cxn modelId="{9AFA739B-C9DB-8542-9AD6-10A099B3AD5B}" type="presParOf" srcId="{D5A8B9A9-3922-4E2B-8059-01F406F6E232}" destId="{064EA3A6-BC0F-4F18-9BD8-D0B52734C7E0}" srcOrd="0" destOrd="0" presId="urn:microsoft.com/office/officeart/2005/8/layout/orgChart1"/>
+    <dgm:cxn modelId="{73175F59-637F-2548-B470-3C1F737DF1E7}" type="presParOf" srcId="{064EA3A6-BC0F-4F18-9BD8-D0B52734C7E0}" destId="{A0EA0278-C2A8-4799-9613-820D0594273A}" srcOrd="0" destOrd="0" presId="urn:microsoft.com/office/officeart/2005/8/layout/orgChart1"/>
+    <dgm:cxn modelId="{836822C7-913A-0F40-A9A1-AE7EC934F480}" type="presParOf" srcId="{064EA3A6-BC0F-4F18-9BD8-D0B52734C7E0}" destId="{2D37101C-A1C3-49EF-BFA3-43B41B76B195}" srcOrd="1" destOrd="0" presId="urn:microsoft.com/office/officeart/2005/8/layout/orgChart1"/>
+    <dgm:cxn modelId="{BFA5992E-990A-3446-A657-32006259918B}" type="presParOf" srcId="{D5A8B9A9-3922-4E2B-8059-01F406F6E232}" destId="{FCC99E04-1DF5-42BE-BF0B-045C5C7C5E3C}" srcOrd="1" destOrd="0" presId="urn:microsoft.com/office/officeart/2005/8/layout/orgChart1"/>
+    <dgm:cxn modelId="{59285FF6-1DA8-1A46-8BA9-4F1E8D24B8F6}" type="presParOf" srcId="{D5A8B9A9-3922-4E2B-8059-01F406F6E232}" destId="{E412A192-ED8B-49F5-A653-E88B7A0750DA}" srcOrd="2" destOrd="0" presId="urn:microsoft.com/office/officeart/2005/8/layout/orgChart1"/>
+    <dgm:cxn modelId="{85201EC8-F0E6-5942-866A-A962C88B8396}" type="presParOf" srcId="{41533116-B382-48EB-A0B6-B4D3F9F178BD}" destId="{DBA9658B-21C0-4C38-B8D6-5BA721A5373D}" srcOrd="2" destOrd="0" presId="urn:microsoft.com/office/officeart/2005/8/layout/orgChart1"/>
+    <dgm:cxn modelId="{A38BDB63-50E7-4E4D-8712-5C46D8AF506F}" type="presParOf" srcId="{CB6664C7-6DA7-49F5-8D6B-790F34E1ACE4}" destId="{F3D3A56F-0D1D-4C70-8F20-3D0BD8768AD2}" srcOrd="2" destOrd="0" presId="urn:microsoft.com/office/officeart/2005/8/layout/orgChart1"/>
+    <dgm:cxn modelId="{A86E674F-1E50-174B-8598-3A7A4D7277BE}" type="presParOf" srcId="{225B0C34-5192-41BE-9949-747362BB189F}" destId="{A1D77B1B-EA85-435B-A1C8-76F38B363DE5}" srcOrd="1" destOrd="0" presId="urn:microsoft.com/office/officeart/2005/8/layout/orgChart1"/>
+    <dgm:cxn modelId="{3CB13543-D110-5F4F-B1C1-D19264EEB18B}" type="presParOf" srcId="{A1D77B1B-EA85-435B-A1C8-76F38B363DE5}" destId="{A17B21D6-B9B2-43D2-AC76-9F4EB2106A8B}" srcOrd="0" destOrd="0" presId="urn:microsoft.com/office/officeart/2005/8/layout/orgChart1"/>
+    <dgm:cxn modelId="{1FA9F72B-E16D-6A41-A210-7B0D13B97AE2}" type="presParOf" srcId="{A17B21D6-B9B2-43D2-AC76-9F4EB2106A8B}" destId="{C9FF109D-5C9F-4BD4-9B62-FBD5416144ED}" srcOrd="0" destOrd="0" presId="urn:microsoft.com/office/officeart/2005/8/layout/orgChart1"/>
+    <dgm:cxn modelId="{29E3150B-A1C6-C04F-B0CD-3AB7FAAB2A10}" type="presParOf" srcId="{A17B21D6-B9B2-43D2-AC76-9F4EB2106A8B}" destId="{46565481-59F8-453D-A88C-0795B4EE4310}" srcOrd="1" destOrd="0" presId="urn:microsoft.com/office/officeart/2005/8/layout/orgChart1"/>
+    <dgm:cxn modelId="{68659BD0-F112-704A-AD28-0DE93D1D1416}" type="presParOf" srcId="{A1D77B1B-EA85-435B-A1C8-76F38B363DE5}" destId="{544FF3FC-CDB0-4767-B776-F3EB99E6DB9A}" srcOrd="1" destOrd="0" presId="urn:microsoft.com/office/officeart/2005/8/layout/orgChart1"/>
+    <dgm:cxn modelId="{8069F8A3-1F19-E841-ACBB-615A8E255496}" type="presParOf" srcId="{544FF3FC-CDB0-4767-B776-F3EB99E6DB9A}" destId="{DCD4023C-8EA7-4E51-A7E0-A679F6C567C7}" srcOrd="0" destOrd="0" presId="urn:microsoft.com/office/officeart/2005/8/layout/orgChart1"/>
+    <dgm:cxn modelId="{6A245692-B07A-7943-BF43-7439464ACF7C}" type="presParOf" srcId="{544FF3FC-CDB0-4767-B776-F3EB99E6DB9A}" destId="{2E9883E9-DC95-4695-9F36-73D23D941B0A}" srcOrd="1" destOrd="0" presId="urn:microsoft.com/office/officeart/2005/8/layout/orgChart1"/>
+    <dgm:cxn modelId="{37DAB412-D446-9740-8EC7-2B562AF85ED8}" type="presParOf" srcId="{2E9883E9-DC95-4695-9F36-73D23D941B0A}" destId="{71980764-D37D-4123-877D-5795D82BEBB8}" srcOrd="0" destOrd="0" presId="urn:microsoft.com/office/officeart/2005/8/layout/orgChart1"/>
+    <dgm:cxn modelId="{8EDF46AE-45C1-B940-862C-C8ADB61FA3A6}" type="presParOf" srcId="{71980764-D37D-4123-877D-5795D82BEBB8}" destId="{51EBA924-2170-43E9-8AAF-4CFD4679713A}" srcOrd="0" destOrd="0" presId="urn:microsoft.com/office/officeart/2005/8/layout/orgChart1"/>
+    <dgm:cxn modelId="{0749013B-79ED-5047-B15D-3FC676F17289}" type="presParOf" srcId="{71980764-D37D-4123-877D-5795D82BEBB8}" destId="{B174BA29-34E1-4BD8-A842-941D2D864085}" srcOrd="1" destOrd="0" presId="urn:microsoft.com/office/officeart/2005/8/layout/orgChart1"/>
+    <dgm:cxn modelId="{7C2CAD19-7D6F-0445-94DD-BB6EB28628B3}" type="presParOf" srcId="{2E9883E9-DC95-4695-9F36-73D23D941B0A}" destId="{399AA239-5021-4414-853A-F4EA4032769C}" srcOrd="1" destOrd="0" presId="urn:microsoft.com/office/officeart/2005/8/layout/orgChart1"/>
+    <dgm:cxn modelId="{93AEB545-5469-8E47-AA6F-21B9E3576E0A}" type="presParOf" srcId="{399AA239-5021-4414-853A-F4EA4032769C}" destId="{56DA7E4A-5E68-4541-A40E-794BCA4F43EC}" srcOrd="0" destOrd="0" presId="urn:microsoft.com/office/officeart/2005/8/layout/orgChart1"/>
+    <dgm:cxn modelId="{F7149416-3744-7D47-95C7-A7CE59F3C85E}" type="presParOf" srcId="{399AA239-5021-4414-853A-F4EA4032769C}" destId="{E4BFA051-E86B-4B6A-819F-E21808B7B651}" srcOrd="1" destOrd="0" presId="urn:microsoft.com/office/officeart/2005/8/layout/orgChart1"/>
+    <dgm:cxn modelId="{F2E2BD70-C7AC-734C-9E9B-A5C48B374761}" type="presParOf" srcId="{E4BFA051-E86B-4B6A-819F-E21808B7B651}" destId="{EBBA0960-8432-439F-B3FD-0DA8E670FACA}" srcOrd="0" destOrd="0" presId="urn:microsoft.com/office/officeart/2005/8/layout/orgChart1"/>
+    <dgm:cxn modelId="{80803ADD-8C2E-1342-86F6-0E11E12705EF}" type="presParOf" srcId="{EBBA0960-8432-439F-B3FD-0DA8E670FACA}" destId="{CD7C8668-BAFB-4A05-98CF-83F1360686E1}" srcOrd="0" destOrd="0" presId="urn:microsoft.com/office/officeart/2005/8/layout/orgChart1"/>
+    <dgm:cxn modelId="{D9C48CCC-7E53-444A-B0A2-E883A8414FAF}" type="presParOf" srcId="{EBBA0960-8432-439F-B3FD-0DA8E670FACA}" destId="{39DAAE26-52BA-4A82-AA24-967DC83010D4}" srcOrd="1" destOrd="0" presId="urn:microsoft.com/office/officeart/2005/8/layout/orgChart1"/>
+    <dgm:cxn modelId="{825F84CF-B1F0-9940-81AC-C2EEF48B36B1}" type="presParOf" srcId="{E4BFA051-E86B-4B6A-819F-E21808B7B651}" destId="{354943E3-97EE-4AE2-AE71-CF7BA454E41C}" srcOrd="1" destOrd="0" presId="urn:microsoft.com/office/officeart/2005/8/layout/orgChart1"/>
+    <dgm:cxn modelId="{544F62F3-3DA6-A04E-B515-2B4B4B8D5998}" type="presParOf" srcId="{E4BFA051-E86B-4B6A-819F-E21808B7B651}" destId="{E9D57B1F-C54B-4125-9039-6D35EADBCF72}" srcOrd="2" destOrd="0" presId="urn:microsoft.com/office/officeart/2005/8/layout/orgChart1"/>
+    <dgm:cxn modelId="{1B9103AD-F64F-9D44-9A06-895ABDD57F8F}" type="presParOf" srcId="{2E9883E9-DC95-4695-9F36-73D23D941B0A}" destId="{20973466-8CFE-40DC-9AD2-0FB1EC844C9B}" srcOrd="2" destOrd="0" presId="urn:microsoft.com/office/officeart/2005/8/layout/orgChart1"/>
+    <dgm:cxn modelId="{CFD61BAE-AB8B-E94A-9043-551934B42F15}" type="presParOf" srcId="{A1D77B1B-EA85-435B-A1C8-76F38B363DE5}" destId="{3E5728AC-E808-4162-9049-8E7A8B92653A}" srcOrd="2" destOrd="0" presId="urn:microsoft.com/office/officeart/2005/8/layout/orgChart1"/>
   </dgm:cxnLst>
   <dgm:bg/>
   <dgm:whole/>
@@ -27832,38 +27950,38 @@
     </dgm:pt>
   </dgm:ptLst>
   <dgm:cxnLst>
+    <dgm:cxn modelId="{B36CDF76-2484-F245-8CC4-B50DCE8B5B67}" type="presOf" srcId="{E686942B-E76B-428D-A2F7-DE080033B9AD}" destId="{433C59FB-E1B6-458F-82B3-F0CAB052DE20}" srcOrd="0" destOrd="0" presId="urn:microsoft.com/office/officeart/2005/8/layout/orgChart1"/>
+    <dgm:cxn modelId="{5C9DB8BD-363F-4DB4-912C-C2AAA02C16F2}" srcId="{95740A11-B3FB-4E0F-86B9-0129FACA7834}" destId="{621E79C1-40D6-4F59-8A83-663F7D85AC3E}" srcOrd="1" destOrd="0" parTransId="{904FD555-E368-45B0-A9F3-572B0C46C8BD}" sibTransId="{A9C08E08-6622-441B-93AE-BA923104631E}"/>
+    <dgm:cxn modelId="{82D4F891-33E3-2248-9BE2-B60687453A6A}" type="presOf" srcId="{6E18B34B-521D-4562-BE66-18C9D76D07C3}" destId="{225B0C34-5192-41BE-9949-747362BB189F}" srcOrd="0" destOrd="0" presId="urn:microsoft.com/office/officeart/2005/8/layout/orgChart1"/>
+    <dgm:cxn modelId="{555CDA50-6F22-2D41-827C-4F5F4D7D6BA9}" type="presOf" srcId="{621E79C1-40D6-4F59-8A83-663F7D85AC3E}" destId="{B5D84742-7900-46FF-9A79-4B923611047C}" srcOrd="1" destOrd="0" presId="urn:microsoft.com/office/officeart/2005/8/layout/orgChart1"/>
+    <dgm:cxn modelId="{6F57D9DE-451C-EF48-A98F-E9C898721631}" type="presOf" srcId="{95740A11-B3FB-4E0F-86B9-0129FACA7834}" destId="{5A66C07A-D102-4C76-907C-891C7B7C8677}" srcOrd="0" destOrd="0" presId="urn:microsoft.com/office/officeart/2005/8/layout/orgChart1"/>
+    <dgm:cxn modelId="{9AD04501-1029-D345-910C-3BF07ECB6DBC}" type="presOf" srcId="{67B7403F-CC5D-4834-9632-09752CC18DC6}" destId="{41655A7E-1E66-48C0-A709-7E1A857D9553}" srcOrd="0" destOrd="0" presId="urn:microsoft.com/office/officeart/2005/8/layout/orgChart1"/>
+    <dgm:cxn modelId="{DE276073-8529-874A-8D37-60A882F7451E}" type="presOf" srcId="{904FD555-E368-45B0-A9F3-572B0C46C8BD}" destId="{D3084700-11DE-4CB8-9CC0-6EC44E451B9C}" srcOrd="0" destOrd="0" presId="urn:microsoft.com/office/officeart/2005/8/layout/orgChart1"/>
+    <dgm:cxn modelId="{06206160-EA8D-224D-B154-79817A4F8461}" type="presOf" srcId="{67B7403F-CC5D-4834-9632-09752CC18DC6}" destId="{38088211-1392-4688-B968-D474674371D1}" srcOrd="1" destOrd="0" presId="urn:microsoft.com/office/officeart/2005/8/layout/orgChart1"/>
     <dgm:cxn modelId="{4A2AD108-4795-4C0A-B581-37F1A7E33564}" srcId="{6E18B34B-521D-4562-BE66-18C9D76D07C3}" destId="{95740A11-B3FB-4E0F-86B9-0129FACA7834}" srcOrd="0" destOrd="0" parTransId="{2617EC8C-4A97-4FB7-8691-0D4DF83F1B73}" sibTransId="{E2452C81-C312-4B0C-81E8-8B0F9CD3382F}"/>
-    <dgm:cxn modelId="{B8C67A9F-73AB-D84F-9BCC-9CA277EB197D}" type="presOf" srcId="{621E79C1-40D6-4F59-8A83-663F7D85AC3E}" destId="{B5D84742-7900-46FF-9A79-4B923611047C}" srcOrd="1" destOrd="0" presId="urn:microsoft.com/office/officeart/2005/8/layout/orgChart1"/>
-    <dgm:cxn modelId="{5411FF60-2F9A-5F43-99C7-FF0DFF0E4766}" type="presOf" srcId="{E686942B-E76B-428D-A2F7-DE080033B9AD}" destId="{433C59FB-E1B6-458F-82B3-F0CAB052DE20}" srcOrd="0" destOrd="0" presId="urn:microsoft.com/office/officeart/2005/8/layout/orgChart1"/>
-    <dgm:cxn modelId="{9B558456-DDC1-8844-9579-7FCC6293B793}" type="presOf" srcId="{67B7403F-CC5D-4834-9632-09752CC18DC6}" destId="{41655A7E-1E66-48C0-A709-7E1A857D9553}" srcOrd="0" destOrd="0" presId="urn:microsoft.com/office/officeart/2005/8/layout/orgChart1"/>
-    <dgm:cxn modelId="{E82AD290-2B70-C548-BD17-090326DCC4EE}" type="presOf" srcId="{621E79C1-40D6-4F59-8A83-663F7D85AC3E}" destId="{7C342639-D520-4397-8F2E-499904E3E286}" srcOrd="0" destOrd="0" presId="urn:microsoft.com/office/officeart/2005/8/layout/orgChart1"/>
-    <dgm:cxn modelId="{9D715199-BCA8-1F41-AE6A-50D5C5424D7C}" type="presOf" srcId="{95740A11-B3FB-4E0F-86B9-0129FACA7834}" destId="{5A66C07A-D102-4C76-907C-891C7B7C8677}" srcOrd="0" destOrd="0" presId="urn:microsoft.com/office/officeart/2005/8/layout/orgChart1"/>
-    <dgm:cxn modelId="{E5933DCD-C997-DC4C-8142-B523933F0D3A}" type="presOf" srcId="{6E18B34B-521D-4562-BE66-18C9D76D07C3}" destId="{225B0C34-5192-41BE-9949-747362BB189F}" srcOrd="0" destOrd="0" presId="urn:microsoft.com/office/officeart/2005/8/layout/orgChart1"/>
+    <dgm:cxn modelId="{47E0B039-C472-4D48-A0F1-0BC4A053BF85}" type="presOf" srcId="{621E79C1-40D6-4F59-8A83-663F7D85AC3E}" destId="{7C342639-D520-4397-8F2E-499904E3E286}" srcOrd="0" destOrd="0" presId="urn:microsoft.com/office/officeart/2005/8/layout/orgChart1"/>
+    <dgm:cxn modelId="{49B868B4-5456-454B-A784-45C621E5D9E7}" type="presOf" srcId="{95740A11-B3FB-4E0F-86B9-0129FACA7834}" destId="{FF22D7A5-6859-4A28-B8F9-59E154E9DD1D}" srcOrd="1" destOrd="0" presId="urn:microsoft.com/office/officeart/2005/8/layout/orgChart1"/>
     <dgm:cxn modelId="{551EADAC-2613-4E20-993D-70FA5D80B001}" srcId="{95740A11-B3FB-4E0F-86B9-0129FACA7834}" destId="{67B7403F-CC5D-4834-9632-09752CC18DC6}" srcOrd="0" destOrd="0" parTransId="{E686942B-E76B-428D-A2F7-DE080033B9AD}" sibTransId="{CD1C1A14-C8A0-45C6-8AC5-1F1100D2D538}"/>
-    <dgm:cxn modelId="{76FAC577-5C4E-3E45-9397-9EC08D89A19D}" type="presOf" srcId="{67B7403F-CC5D-4834-9632-09752CC18DC6}" destId="{38088211-1392-4688-B968-D474674371D1}" srcOrd="1" destOrd="0" presId="urn:microsoft.com/office/officeart/2005/8/layout/orgChart1"/>
-    <dgm:cxn modelId="{5C9DB8BD-363F-4DB4-912C-C2AAA02C16F2}" srcId="{95740A11-B3FB-4E0F-86B9-0129FACA7834}" destId="{621E79C1-40D6-4F59-8A83-663F7D85AC3E}" srcOrd="1" destOrd="0" parTransId="{904FD555-E368-45B0-A9F3-572B0C46C8BD}" sibTransId="{A9C08E08-6622-441B-93AE-BA923104631E}"/>
-    <dgm:cxn modelId="{5DB3F7B5-552E-1748-9C02-1606323766EB}" type="presOf" srcId="{904FD555-E368-45B0-A9F3-572B0C46C8BD}" destId="{D3084700-11DE-4CB8-9CC0-6EC44E451B9C}" srcOrd="0" destOrd="0" presId="urn:microsoft.com/office/officeart/2005/8/layout/orgChart1"/>
-    <dgm:cxn modelId="{621CC68F-3342-2641-9E02-6ACD52AA56A9}" type="presOf" srcId="{95740A11-B3FB-4E0F-86B9-0129FACA7834}" destId="{FF22D7A5-6859-4A28-B8F9-59E154E9DD1D}" srcOrd="1" destOrd="0" presId="urn:microsoft.com/office/officeart/2005/8/layout/orgChart1"/>
-    <dgm:cxn modelId="{67784563-7B1C-4046-820C-856AFC9066BC}" type="presParOf" srcId="{225B0C34-5192-41BE-9949-747362BB189F}" destId="{133B5BD9-797D-4147-845B-5684AA91CF6C}" srcOrd="0" destOrd="0" presId="urn:microsoft.com/office/officeart/2005/8/layout/orgChart1"/>
-    <dgm:cxn modelId="{94746181-B8C6-E242-A6BA-F2E9E6EFFC28}" type="presParOf" srcId="{133B5BD9-797D-4147-845B-5684AA91CF6C}" destId="{D1447EB3-4AD5-4520-9FAF-FDDEA5AE9AA1}" srcOrd="0" destOrd="0" presId="urn:microsoft.com/office/officeart/2005/8/layout/orgChart1"/>
-    <dgm:cxn modelId="{76A43023-8380-B440-832C-79C5172B3E9E}" type="presParOf" srcId="{D1447EB3-4AD5-4520-9FAF-FDDEA5AE9AA1}" destId="{5A66C07A-D102-4C76-907C-891C7B7C8677}" srcOrd="0" destOrd="0" presId="urn:microsoft.com/office/officeart/2005/8/layout/orgChart1"/>
-    <dgm:cxn modelId="{3AA5BCC3-36B2-1C4B-B985-46BEA534D27F}" type="presParOf" srcId="{D1447EB3-4AD5-4520-9FAF-FDDEA5AE9AA1}" destId="{FF22D7A5-6859-4A28-B8F9-59E154E9DD1D}" srcOrd="1" destOrd="0" presId="urn:microsoft.com/office/officeart/2005/8/layout/orgChart1"/>
-    <dgm:cxn modelId="{58A8402C-0F5A-C04B-97E2-E851D5DE2DEB}" type="presParOf" srcId="{133B5BD9-797D-4147-845B-5684AA91CF6C}" destId="{CE43A7E2-3DEA-4D01-A5BE-31B444361FA7}" srcOrd="1" destOrd="0" presId="urn:microsoft.com/office/officeart/2005/8/layout/orgChart1"/>
-    <dgm:cxn modelId="{DCFFB325-89D2-F04D-9D2D-43DE8DADCE4E}" type="presParOf" srcId="{CE43A7E2-3DEA-4D01-A5BE-31B444361FA7}" destId="{433C59FB-E1B6-458F-82B3-F0CAB052DE20}" srcOrd="0" destOrd="0" presId="urn:microsoft.com/office/officeart/2005/8/layout/orgChart1"/>
-    <dgm:cxn modelId="{B223401E-F708-FD44-A6C7-4CFE7F3DBF60}" type="presParOf" srcId="{CE43A7E2-3DEA-4D01-A5BE-31B444361FA7}" destId="{0B4195C2-E7BF-43A0-9259-5DFA53E523C2}" srcOrd="1" destOrd="0" presId="urn:microsoft.com/office/officeart/2005/8/layout/orgChart1"/>
-    <dgm:cxn modelId="{05278A26-9CE3-724B-9A6E-F32923B016EF}" type="presParOf" srcId="{0B4195C2-E7BF-43A0-9259-5DFA53E523C2}" destId="{BF9BC17E-4A65-47A0-AAFB-3327B966B65D}" srcOrd="0" destOrd="0" presId="urn:microsoft.com/office/officeart/2005/8/layout/orgChart1"/>
-    <dgm:cxn modelId="{DD26246F-7BD8-A443-8B53-635BE922D5E1}" type="presParOf" srcId="{BF9BC17E-4A65-47A0-AAFB-3327B966B65D}" destId="{41655A7E-1E66-48C0-A709-7E1A857D9553}" srcOrd="0" destOrd="0" presId="urn:microsoft.com/office/officeart/2005/8/layout/orgChart1"/>
-    <dgm:cxn modelId="{1D5E7CF6-B571-8D41-A6EB-91426E845ACE}" type="presParOf" srcId="{BF9BC17E-4A65-47A0-AAFB-3327B966B65D}" destId="{38088211-1392-4688-B968-D474674371D1}" srcOrd="1" destOrd="0" presId="urn:microsoft.com/office/officeart/2005/8/layout/orgChart1"/>
-    <dgm:cxn modelId="{F6AB60E9-DC2C-3746-A1A7-114CF3D4944B}" type="presParOf" srcId="{0B4195C2-E7BF-43A0-9259-5DFA53E523C2}" destId="{EE596C84-B483-4F2B-B49B-C09D120E726D}" srcOrd="1" destOrd="0" presId="urn:microsoft.com/office/officeart/2005/8/layout/orgChart1"/>
-    <dgm:cxn modelId="{55B0ED14-FE7F-CC4F-99B3-860A45763E21}" type="presParOf" srcId="{0B4195C2-E7BF-43A0-9259-5DFA53E523C2}" destId="{2370E1B5-B1C6-43D3-8CAE-6A4ED410CE31}" srcOrd="2" destOrd="0" presId="urn:microsoft.com/office/officeart/2005/8/layout/orgChart1"/>
-    <dgm:cxn modelId="{D9CD27D1-4106-B948-B3E4-072965B784B2}" type="presParOf" srcId="{CE43A7E2-3DEA-4D01-A5BE-31B444361FA7}" destId="{D3084700-11DE-4CB8-9CC0-6EC44E451B9C}" srcOrd="2" destOrd="0" presId="urn:microsoft.com/office/officeart/2005/8/layout/orgChart1"/>
-    <dgm:cxn modelId="{66CF0F9C-6894-C64B-B416-15D7AC265A44}" type="presParOf" srcId="{CE43A7E2-3DEA-4D01-A5BE-31B444361FA7}" destId="{D0025580-4CAD-453C-B807-97F3666581D9}" srcOrd="3" destOrd="0" presId="urn:microsoft.com/office/officeart/2005/8/layout/orgChart1"/>
-    <dgm:cxn modelId="{D1DA84A8-9C17-8B4A-A06B-CB49CEE72B4B}" type="presParOf" srcId="{D0025580-4CAD-453C-B807-97F3666581D9}" destId="{AD9F3F82-DFE5-4491-97A4-358E1A225F00}" srcOrd="0" destOrd="0" presId="urn:microsoft.com/office/officeart/2005/8/layout/orgChart1"/>
-    <dgm:cxn modelId="{3CCF99F0-2BB5-A24A-8F94-4740722290E7}" type="presParOf" srcId="{AD9F3F82-DFE5-4491-97A4-358E1A225F00}" destId="{7C342639-D520-4397-8F2E-499904E3E286}" srcOrd="0" destOrd="0" presId="urn:microsoft.com/office/officeart/2005/8/layout/orgChart1"/>
-    <dgm:cxn modelId="{86B0BCD3-AF23-A84E-AEF6-EADD292A2CB2}" type="presParOf" srcId="{AD9F3F82-DFE5-4491-97A4-358E1A225F00}" destId="{B5D84742-7900-46FF-9A79-4B923611047C}" srcOrd="1" destOrd="0" presId="urn:microsoft.com/office/officeart/2005/8/layout/orgChart1"/>
-    <dgm:cxn modelId="{3A8A9D02-C0BB-1248-80AC-78C87BEAF938}" type="presParOf" srcId="{D0025580-4CAD-453C-B807-97F3666581D9}" destId="{2F069D9F-BCD6-43E2-B171-8CD3E5B15633}" srcOrd="1" destOrd="0" presId="urn:microsoft.com/office/officeart/2005/8/layout/orgChart1"/>
-    <dgm:cxn modelId="{DF8CB6FD-23C6-154B-A800-450790FF1ADC}" type="presParOf" srcId="{D0025580-4CAD-453C-B807-97F3666581D9}" destId="{553A7BFB-3E89-4DA7-923F-7D73CE69731D}" srcOrd="2" destOrd="0" presId="urn:microsoft.com/office/officeart/2005/8/layout/orgChart1"/>
-    <dgm:cxn modelId="{4EEE368E-2855-9F4F-8290-F9F41139545C}" type="presParOf" srcId="{133B5BD9-797D-4147-845B-5684AA91CF6C}" destId="{AA2A1094-5CE4-4808-ABD1-949260ACDC70}" srcOrd="2" destOrd="0" presId="urn:microsoft.com/office/officeart/2005/8/layout/orgChart1"/>
+    <dgm:cxn modelId="{396F02AD-2C3A-A94C-84BC-853B1749E633}" type="presParOf" srcId="{225B0C34-5192-41BE-9949-747362BB189F}" destId="{133B5BD9-797D-4147-845B-5684AA91CF6C}" srcOrd="0" destOrd="0" presId="urn:microsoft.com/office/officeart/2005/8/layout/orgChart1"/>
+    <dgm:cxn modelId="{17B91BA1-E359-0349-A1C8-43AB2A8BAD0A}" type="presParOf" srcId="{133B5BD9-797D-4147-845B-5684AA91CF6C}" destId="{D1447EB3-4AD5-4520-9FAF-FDDEA5AE9AA1}" srcOrd="0" destOrd="0" presId="urn:microsoft.com/office/officeart/2005/8/layout/orgChart1"/>
+    <dgm:cxn modelId="{87B483E1-C24D-8F4A-8AD0-41F49106ECF9}" type="presParOf" srcId="{D1447EB3-4AD5-4520-9FAF-FDDEA5AE9AA1}" destId="{5A66C07A-D102-4C76-907C-891C7B7C8677}" srcOrd="0" destOrd="0" presId="urn:microsoft.com/office/officeart/2005/8/layout/orgChart1"/>
+    <dgm:cxn modelId="{B8B3AEE7-0FF0-F945-A51A-741019F2DC31}" type="presParOf" srcId="{D1447EB3-4AD5-4520-9FAF-FDDEA5AE9AA1}" destId="{FF22D7A5-6859-4A28-B8F9-59E154E9DD1D}" srcOrd="1" destOrd="0" presId="urn:microsoft.com/office/officeart/2005/8/layout/orgChart1"/>
+    <dgm:cxn modelId="{741589F0-FCB4-8C4C-BB50-D925D0FFE468}" type="presParOf" srcId="{133B5BD9-797D-4147-845B-5684AA91CF6C}" destId="{CE43A7E2-3DEA-4D01-A5BE-31B444361FA7}" srcOrd="1" destOrd="0" presId="urn:microsoft.com/office/officeart/2005/8/layout/orgChart1"/>
+    <dgm:cxn modelId="{E57D46D8-7D91-E64D-A08B-8D26721133E7}" type="presParOf" srcId="{CE43A7E2-3DEA-4D01-A5BE-31B444361FA7}" destId="{433C59FB-E1B6-458F-82B3-F0CAB052DE20}" srcOrd="0" destOrd="0" presId="urn:microsoft.com/office/officeart/2005/8/layout/orgChart1"/>
+    <dgm:cxn modelId="{624BEF3B-5663-BE42-83C7-08B08CCF1C54}" type="presParOf" srcId="{CE43A7E2-3DEA-4D01-A5BE-31B444361FA7}" destId="{0B4195C2-E7BF-43A0-9259-5DFA53E523C2}" srcOrd="1" destOrd="0" presId="urn:microsoft.com/office/officeart/2005/8/layout/orgChart1"/>
+    <dgm:cxn modelId="{A3303B20-F915-F94B-8276-296F676DC931}" type="presParOf" srcId="{0B4195C2-E7BF-43A0-9259-5DFA53E523C2}" destId="{BF9BC17E-4A65-47A0-AAFB-3327B966B65D}" srcOrd="0" destOrd="0" presId="urn:microsoft.com/office/officeart/2005/8/layout/orgChart1"/>
+    <dgm:cxn modelId="{DCE9E6AB-0DA5-8A4D-AAAA-39D6FF0A1F6F}" type="presParOf" srcId="{BF9BC17E-4A65-47A0-AAFB-3327B966B65D}" destId="{41655A7E-1E66-48C0-A709-7E1A857D9553}" srcOrd="0" destOrd="0" presId="urn:microsoft.com/office/officeart/2005/8/layout/orgChart1"/>
+    <dgm:cxn modelId="{B63AE982-C7A5-3F49-B442-83998BFBF3FB}" type="presParOf" srcId="{BF9BC17E-4A65-47A0-AAFB-3327B966B65D}" destId="{38088211-1392-4688-B968-D474674371D1}" srcOrd="1" destOrd="0" presId="urn:microsoft.com/office/officeart/2005/8/layout/orgChart1"/>
+    <dgm:cxn modelId="{91FC0EDC-DBF3-4A44-A51C-078EE06B9711}" type="presParOf" srcId="{0B4195C2-E7BF-43A0-9259-5DFA53E523C2}" destId="{EE596C84-B483-4F2B-B49B-C09D120E726D}" srcOrd="1" destOrd="0" presId="urn:microsoft.com/office/officeart/2005/8/layout/orgChart1"/>
+    <dgm:cxn modelId="{17CECAD2-596C-6645-A048-6378F535C1B2}" type="presParOf" srcId="{0B4195C2-E7BF-43A0-9259-5DFA53E523C2}" destId="{2370E1B5-B1C6-43D3-8CAE-6A4ED410CE31}" srcOrd="2" destOrd="0" presId="urn:microsoft.com/office/officeart/2005/8/layout/orgChart1"/>
+    <dgm:cxn modelId="{E92B642D-BB2C-9747-8B40-F7E196EB2FA0}" type="presParOf" srcId="{CE43A7E2-3DEA-4D01-A5BE-31B444361FA7}" destId="{D3084700-11DE-4CB8-9CC0-6EC44E451B9C}" srcOrd="2" destOrd="0" presId="urn:microsoft.com/office/officeart/2005/8/layout/orgChart1"/>
+    <dgm:cxn modelId="{C96D3924-7BD3-B744-9BF7-0ED206E3D4B6}" type="presParOf" srcId="{CE43A7E2-3DEA-4D01-A5BE-31B444361FA7}" destId="{D0025580-4CAD-453C-B807-97F3666581D9}" srcOrd="3" destOrd="0" presId="urn:microsoft.com/office/officeart/2005/8/layout/orgChart1"/>
+    <dgm:cxn modelId="{325D2E1D-AE7B-2240-BE83-7921852B334B}" type="presParOf" srcId="{D0025580-4CAD-453C-B807-97F3666581D9}" destId="{AD9F3F82-DFE5-4491-97A4-358E1A225F00}" srcOrd="0" destOrd="0" presId="urn:microsoft.com/office/officeart/2005/8/layout/orgChart1"/>
+    <dgm:cxn modelId="{EA764AEF-4BA3-9B40-B0E4-E0D650370C67}" type="presParOf" srcId="{AD9F3F82-DFE5-4491-97A4-358E1A225F00}" destId="{7C342639-D520-4397-8F2E-499904E3E286}" srcOrd="0" destOrd="0" presId="urn:microsoft.com/office/officeart/2005/8/layout/orgChart1"/>
+    <dgm:cxn modelId="{9292E162-122D-274B-957C-238D25D22059}" type="presParOf" srcId="{AD9F3F82-DFE5-4491-97A4-358E1A225F00}" destId="{B5D84742-7900-46FF-9A79-4B923611047C}" srcOrd="1" destOrd="0" presId="urn:microsoft.com/office/officeart/2005/8/layout/orgChart1"/>
+    <dgm:cxn modelId="{D4883E50-81FE-1B44-A683-1BE61DC1F306}" type="presParOf" srcId="{D0025580-4CAD-453C-B807-97F3666581D9}" destId="{2F069D9F-BCD6-43E2-B171-8CD3E5B15633}" srcOrd="1" destOrd="0" presId="urn:microsoft.com/office/officeart/2005/8/layout/orgChart1"/>
+    <dgm:cxn modelId="{672C8F99-BA9F-4E4C-AA80-068FE98BA85C}" type="presParOf" srcId="{D0025580-4CAD-453C-B807-97F3666581D9}" destId="{553A7BFB-3E89-4DA7-923F-7D73CE69731D}" srcOrd="2" destOrd="0" presId="urn:microsoft.com/office/officeart/2005/8/layout/orgChart1"/>
+    <dgm:cxn modelId="{7EE82998-4289-6F4D-9743-675D9BB7E063}" type="presParOf" srcId="{133B5BD9-797D-4147-845B-5684AA91CF6C}" destId="{AA2A1094-5CE4-4808-ABD1-949260ACDC70}" srcOrd="2" destOrd="0" presId="urn:microsoft.com/office/officeart/2005/8/layout/orgChart1"/>
   </dgm:cxnLst>
   <dgm:bg/>
   <dgm:whole/>
@@ -28284,49 +28402,49 @@
     </dgm:pt>
   </dgm:ptLst>
   <dgm:cxnLst>
-    <dgm:cxn modelId="{340F31EC-0D65-3345-9BCD-B8FB54890D07}" type="presOf" srcId="{8537594E-9B70-4EAC-8DB9-09E3D0D5F09D}" destId="{A84C55C2-225A-4CD9-900B-283F0B05667E}" srcOrd="1" destOrd="0" presId="urn:microsoft.com/office/officeart/2005/8/layout/orgChart1"/>
+    <dgm:cxn modelId="{48BCAC76-5244-BB4D-AABD-8D2320CD7C0C}" type="presOf" srcId="{67B7403F-CC5D-4834-9632-09752CC18DC6}" destId="{41655A7E-1E66-48C0-A709-7E1A857D9553}" srcOrd="0" destOrd="0" presId="urn:microsoft.com/office/officeart/2005/8/layout/orgChart1"/>
     <dgm:cxn modelId="{4A2AD108-4795-4C0A-B581-37F1A7E33564}" srcId="{6E18B34B-521D-4562-BE66-18C9D76D07C3}" destId="{95740A11-B3FB-4E0F-86B9-0129FACA7834}" srcOrd="0" destOrd="0" parTransId="{2617EC8C-4A97-4FB7-8691-0D4DF83F1B73}" sibTransId="{E2452C81-C312-4B0C-81E8-8B0F9CD3382F}"/>
-    <dgm:cxn modelId="{4DECB681-DE9F-5841-8C2A-3DA186A22267}" type="presOf" srcId="{621E79C1-40D6-4F59-8A83-663F7D85AC3E}" destId="{B5D84742-7900-46FF-9A79-4B923611047C}" srcOrd="1" destOrd="0" presId="urn:microsoft.com/office/officeart/2005/8/layout/orgChart1"/>
-    <dgm:cxn modelId="{1E43860F-D4B2-6D4A-BF60-E6D58F5AD3B6}" type="presOf" srcId="{95740A11-B3FB-4E0F-86B9-0129FACA7834}" destId="{FF22D7A5-6859-4A28-B8F9-59E154E9DD1D}" srcOrd="1" destOrd="0" presId="urn:microsoft.com/office/officeart/2005/8/layout/orgChart1"/>
-    <dgm:cxn modelId="{0469BC03-4F65-794A-9B5F-A75B4274993C}" type="presOf" srcId="{67B7403F-CC5D-4834-9632-09752CC18DC6}" destId="{38088211-1392-4688-B968-D474674371D1}" srcOrd="1" destOrd="0" presId="urn:microsoft.com/office/officeart/2005/8/layout/orgChart1"/>
-    <dgm:cxn modelId="{466884E3-8072-9E4A-B223-08D6E2EACF34}" type="presOf" srcId="{6E18B34B-521D-4562-BE66-18C9D76D07C3}" destId="{225B0C34-5192-41BE-9949-747362BB189F}" srcOrd="0" destOrd="0" presId="urn:microsoft.com/office/officeart/2005/8/layout/orgChart1"/>
-    <dgm:cxn modelId="{4FCE3397-805D-6B45-900A-8E3982B30955}" type="presOf" srcId="{95740A11-B3FB-4E0F-86B9-0129FACA7834}" destId="{5A66C07A-D102-4C76-907C-891C7B7C8677}" srcOrd="0" destOrd="0" presId="urn:microsoft.com/office/officeart/2005/8/layout/orgChart1"/>
     <dgm:cxn modelId="{E513444B-7443-4A86-99BE-6CE08B05080F}" srcId="{95740A11-B3FB-4E0F-86B9-0129FACA7834}" destId="{8537594E-9B70-4EAC-8DB9-09E3D0D5F09D}" srcOrd="2" destOrd="0" parTransId="{462CB8CC-7477-4B1B-9675-712D0636AD79}" sibTransId="{0CFDCDD9-F5B8-408A-A72A-CBAD9362A17D}"/>
-    <dgm:cxn modelId="{2F578DCB-3D14-E64F-8D6A-FE4A0DBFBC7B}" type="presOf" srcId="{E686942B-E76B-428D-A2F7-DE080033B9AD}" destId="{433C59FB-E1B6-458F-82B3-F0CAB052DE20}" srcOrd="0" destOrd="0" presId="urn:microsoft.com/office/officeart/2005/8/layout/orgChart1"/>
-    <dgm:cxn modelId="{035BA44C-3FB1-D64C-A4B0-DCDF603262A4}" type="presOf" srcId="{8537594E-9B70-4EAC-8DB9-09E3D0D5F09D}" destId="{736AB252-4EE6-428F-B029-83320BC21C1B}" srcOrd="0" destOrd="0" presId="urn:microsoft.com/office/officeart/2005/8/layout/orgChart1"/>
-    <dgm:cxn modelId="{6798196F-F13D-3044-A80B-98D8E1AA51D7}" type="presOf" srcId="{904FD555-E368-45B0-A9F3-572B0C46C8BD}" destId="{D3084700-11DE-4CB8-9CC0-6EC44E451B9C}" srcOrd="0" destOrd="0" presId="urn:microsoft.com/office/officeart/2005/8/layout/orgChart1"/>
-    <dgm:cxn modelId="{541A697C-89F1-B448-8809-7B427A7764FB}" type="presOf" srcId="{462CB8CC-7477-4B1B-9675-712D0636AD79}" destId="{562C877C-DD58-4D1A-BD91-40A7E715763A}" srcOrd="0" destOrd="0" presId="urn:microsoft.com/office/officeart/2005/8/layout/orgChart1"/>
+    <dgm:cxn modelId="{CF028F90-3B86-7C41-996C-6C3F02C84FD1}" type="presOf" srcId="{8537594E-9B70-4EAC-8DB9-09E3D0D5F09D}" destId="{A84C55C2-225A-4CD9-900B-283F0B05667E}" srcOrd="1" destOrd="0" presId="urn:microsoft.com/office/officeart/2005/8/layout/orgChart1"/>
+    <dgm:cxn modelId="{B37BADC9-0662-7E4A-BDD1-E9EFF2EC05CA}" type="presOf" srcId="{904FD555-E368-45B0-A9F3-572B0C46C8BD}" destId="{D3084700-11DE-4CB8-9CC0-6EC44E451B9C}" srcOrd="0" destOrd="0" presId="urn:microsoft.com/office/officeart/2005/8/layout/orgChart1"/>
+    <dgm:cxn modelId="{17651B9A-080D-4A4B-93FD-7AA94838CF52}" type="presOf" srcId="{8537594E-9B70-4EAC-8DB9-09E3D0D5F09D}" destId="{736AB252-4EE6-428F-B029-83320BC21C1B}" srcOrd="0" destOrd="0" presId="urn:microsoft.com/office/officeart/2005/8/layout/orgChart1"/>
+    <dgm:cxn modelId="{488A0ABC-7619-224D-A54B-AD83C2594165}" type="presOf" srcId="{462CB8CC-7477-4B1B-9675-712D0636AD79}" destId="{562C877C-DD58-4D1A-BD91-40A7E715763A}" srcOrd="0" destOrd="0" presId="urn:microsoft.com/office/officeart/2005/8/layout/orgChart1"/>
+    <dgm:cxn modelId="{63D5A7D2-07B7-B943-A601-F0D41337EB7B}" type="presOf" srcId="{6E18B34B-521D-4562-BE66-18C9D76D07C3}" destId="{225B0C34-5192-41BE-9949-747362BB189F}" srcOrd="0" destOrd="0" presId="urn:microsoft.com/office/officeart/2005/8/layout/orgChart1"/>
+    <dgm:cxn modelId="{551EADAC-2613-4E20-993D-70FA5D80B001}" srcId="{95740A11-B3FB-4E0F-86B9-0129FACA7834}" destId="{67B7403F-CC5D-4834-9632-09752CC18DC6}" srcOrd="0" destOrd="0" parTransId="{E686942B-E76B-428D-A2F7-DE080033B9AD}" sibTransId="{CD1C1A14-C8A0-45C6-8AC5-1F1100D2D538}"/>
+    <dgm:cxn modelId="{C49FE867-67F6-A34D-A64D-B64D955E345A}" type="presOf" srcId="{67B7403F-CC5D-4834-9632-09752CC18DC6}" destId="{38088211-1392-4688-B968-D474674371D1}" srcOrd="1" destOrd="0" presId="urn:microsoft.com/office/officeart/2005/8/layout/orgChart1"/>
+    <dgm:cxn modelId="{1FCF79AC-96C3-0C4A-A6AF-8FF561727AD6}" type="presOf" srcId="{95740A11-B3FB-4E0F-86B9-0129FACA7834}" destId="{5A66C07A-D102-4C76-907C-891C7B7C8677}" srcOrd="0" destOrd="0" presId="urn:microsoft.com/office/officeart/2005/8/layout/orgChart1"/>
     <dgm:cxn modelId="{5C9DB8BD-363F-4DB4-912C-C2AAA02C16F2}" srcId="{95740A11-B3FB-4E0F-86B9-0129FACA7834}" destId="{621E79C1-40D6-4F59-8A83-663F7D85AC3E}" srcOrd="1" destOrd="0" parTransId="{904FD555-E368-45B0-A9F3-572B0C46C8BD}" sibTransId="{A9C08E08-6622-441B-93AE-BA923104631E}"/>
-    <dgm:cxn modelId="{551EADAC-2613-4E20-993D-70FA5D80B001}" srcId="{95740A11-B3FB-4E0F-86B9-0129FACA7834}" destId="{67B7403F-CC5D-4834-9632-09752CC18DC6}" srcOrd="0" destOrd="0" parTransId="{E686942B-E76B-428D-A2F7-DE080033B9AD}" sibTransId="{CD1C1A14-C8A0-45C6-8AC5-1F1100D2D538}"/>
-    <dgm:cxn modelId="{B891986A-4551-E74E-9F0D-B3CAEB96B2F7}" type="presOf" srcId="{67B7403F-CC5D-4834-9632-09752CC18DC6}" destId="{41655A7E-1E66-48C0-A709-7E1A857D9553}" srcOrd="0" destOrd="0" presId="urn:microsoft.com/office/officeart/2005/8/layout/orgChart1"/>
-    <dgm:cxn modelId="{27303B18-4A11-164B-94B1-C3BD96E54135}" type="presOf" srcId="{621E79C1-40D6-4F59-8A83-663F7D85AC3E}" destId="{7C342639-D520-4397-8F2E-499904E3E286}" srcOrd="0" destOrd="0" presId="urn:microsoft.com/office/officeart/2005/8/layout/orgChart1"/>
-    <dgm:cxn modelId="{3273AD65-8187-3F42-9668-759C1ECEE1AC}" type="presParOf" srcId="{225B0C34-5192-41BE-9949-747362BB189F}" destId="{133B5BD9-797D-4147-845B-5684AA91CF6C}" srcOrd="0" destOrd="0" presId="urn:microsoft.com/office/officeart/2005/8/layout/orgChart1"/>
-    <dgm:cxn modelId="{A3ED01E6-38E3-BA45-8E21-4398990294B9}" type="presParOf" srcId="{133B5BD9-797D-4147-845B-5684AA91CF6C}" destId="{D1447EB3-4AD5-4520-9FAF-FDDEA5AE9AA1}" srcOrd="0" destOrd="0" presId="urn:microsoft.com/office/officeart/2005/8/layout/orgChart1"/>
-    <dgm:cxn modelId="{981F2871-48C3-8A46-986B-9F25F87BD03E}" type="presParOf" srcId="{D1447EB3-4AD5-4520-9FAF-FDDEA5AE9AA1}" destId="{5A66C07A-D102-4C76-907C-891C7B7C8677}" srcOrd="0" destOrd="0" presId="urn:microsoft.com/office/officeart/2005/8/layout/orgChart1"/>
-    <dgm:cxn modelId="{018B3430-9461-604E-822D-C13803C11ED4}" type="presParOf" srcId="{D1447EB3-4AD5-4520-9FAF-FDDEA5AE9AA1}" destId="{FF22D7A5-6859-4A28-B8F9-59E154E9DD1D}" srcOrd="1" destOrd="0" presId="urn:microsoft.com/office/officeart/2005/8/layout/orgChart1"/>
-    <dgm:cxn modelId="{A8C97409-B143-0F4F-B64D-76C4B9B188B6}" type="presParOf" srcId="{133B5BD9-797D-4147-845B-5684AA91CF6C}" destId="{CE43A7E2-3DEA-4D01-A5BE-31B444361FA7}" srcOrd="1" destOrd="0" presId="urn:microsoft.com/office/officeart/2005/8/layout/orgChart1"/>
-    <dgm:cxn modelId="{5B8956BB-6D8D-AD4A-97B3-6DA15D1F4A97}" type="presParOf" srcId="{CE43A7E2-3DEA-4D01-A5BE-31B444361FA7}" destId="{433C59FB-E1B6-458F-82B3-F0CAB052DE20}" srcOrd="0" destOrd="0" presId="urn:microsoft.com/office/officeart/2005/8/layout/orgChart1"/>
-    <dgm:cxn modelId="{F4DE3D80-7B3A-1A4E-B40C-C487E4E47A41}" type="presParOf" srcId="{CE43A7E2-3DEA-4D01-A5BE-31B444361FA7}" destId="{0B4195C2-E7BF-43A0-9259-5DFA53E523C2}" srcOrd="1" destOrd="0" presId="urn:microsoft.com/office/officeart/2005/8/layout/orgChart1"/>
-    <dgm:cxn modelId="{F629C8A8-C80C-1B43-8302-2AE4CA09918B}" type="presParOf" srcId="{0B4195C2-E7BF-43A0-9259-5DFA53E523C2}" destId="{BF9BC17E-4A65-47A0-AAFB-3327B966B65D}" srcOrd="0" destOrd="0" presId="urn:microsoft.com/office/officeart/2005/8/layout/orgChart1"/>
-    <dgm:cxn modelId="{119D115E-664F-1A4E-889B-D46D112EC3A3}" type="presParOf" srcId="{BF9BC17E-4A65-47A0-AAFB-3327B966B65D}" destId="{41655A7E-1E66-48C0-A709-7E1A857D9553}" srcOrd="0" destOrd="0" presId="urn:microsoft.com/office/officeart/2005/8/layout/orgChart1"/>
-    <dgm:cxn modelId="{9DF8D357-3937-C54F-81E5-99BD5C2066F4}" type="presParOf" srcId="{BF9BC17E-4A65-47A0-AAFB-3327B966B65D}" destId="{38088211-1392-4688-B968-D474674371D1}" srcOrd="1" destOrd="0" presId="urn:microsoft.com/office/officeart/2005/8/layout/orgChart1"/>
-    <dgm:cxn modelId="{700D0CCF-03BA-2F45-A9A6-0FC051D32A65}" type="presParOf" srcId="{0B4195C2-E7BF-43A0-9259-5DFA53E523C2}" destId="{EE596C84-B483-4F2B-B49B-C09D120E726D}" srcOrd="1" destOrd="0" presId="urn:microsoft.com/office/officeart/2005/8/layout/orgChart1"/>
-    <dgm:cxn modelId="{6221103C-6367-6949-A620-BDC84D9A8420}" type="presParOf" srcId="{0B4195C2-E7BF-43A0-9259-5DFA53E523C2}" destId="{2370E1B5-B1C6-43D3-8CAE-6A4ED410CE31}" srcOrd="2" destOrd="0" presId="urn:microsoft.com/office/officeart/2005/8/layout/orgChart1"/>
-    <dgm:cxn modelId="{214A1AD6-CA2F-2947-9F58-3BCE63436559}" type="presParOf" srcId="{CE43A7E2-3DEA-4D01-A5BE-31B444361FA7}" destId="{D3084700-11DE-4CB8-9CC0-6EC44E451B9C}" srcOrd="2" destOrd="0" presId="urn:microsoft.com/office/officeart/2005/8/layout/orgChart1"/>
-    <dgm:cxn modelId="{5083860E-3824-2842-964B-032D7FDA740C}" type="presParOf" srcId="{CE43A7E2-3DEA-4D01-A5BE-31B444361FA7}" destId="{D0025580-4CAD-453C-B807-97F3666581D9}" srcOrd="3" destOrd="0" presId="urn:microsoft.com/office/officeart/2005/8/layout/orgChart1"/>
-    <dgm:cxn modelId="{53995844-5993-B342-AB18-D48B91DEE80B}" type="presParOf" srcId="{D0025580-4CAD-453C-B807-97F3666581D9}" destId="{AD9F3F82-DFE5-4491-97A4-358E1A225F00}" srcOrd="0" destOrd="0" presId="urn:microsoft.com/office/officeart/2005/8/layout/orgChart1"/>
-    <dgm:cxn modelId="{68779293-0FE1-0249-8717-1820A926C17F}" type="presParOf" srcId="{AD9F3F82-DFE5-4491-97A4-358E1A225F00}" destId="{7C342639-D520-4397-8F2E-499904E3E286}" srcOrd="0" destOrd="0" presId="urn:microsoft.com/office/officeart/2005/8/layout/orgChart1"/>
-    <dgm:cxn modelId="{4B57CADE-329F-B047-B7E8-09E90E0FAD3D}" type="presParOf" srcId="{AD9F3F82-DFE5-4491-97A4-358E1A225F00}" destId="{B5D84742-7900-46FF-9A79-4B923611047C}" srcOrd="1" destOrd="0" presId="urn:microsoft.com/office/officeart/2005/8/layout/orgChart1"/>
-    <dgm:cxn modelId="{C6DD4C29-FD9A-8148-8C40-EF27CF7CE838}" type="presParOf" srcId="{D0025580-4CAD-453C-B807-97F3666581D9}" destId="{2F069D9F-BCD6-43E2-B171-8CD3E5B15633}" srcOrd="1" destOrd="0" presId="urn:microsoft.com/office/officeart/2005/8/layout/orgChart1"/>
-    <dgm:cxn modelId="{91350A29-C7A7-6044-A68A-FFC5E8B06E4A}" type="presParOf" srcId="{D0025580-4CAD-453C-B807-97F3666581D9}" destId="{553A7BFB-3E89-4DA7-923F-7D73CE69731D}" srcOrd="2" destOrd="0" presId="urn:microsoft.com/office/officeart/2005/8/layout/orgChart1"/>
-    <dgm:cxn modelId="{BD82FB44-F0BF-2745-9759-8F00A7F8D454}" type="presParOf" srcId="{CE43A7E2-3DEA-4D01-A5BE-31B444361FA7}" destId="{562C877C-DD58-4D1A-BD91-40A7E715763A}" srcOrd="4" destOrd="0" presId="urn:microsoft.com/office/officeart/2005/8/layout/orgChart1"/>
-    <dgm:cxn modelId="{AC224B1F-ACF6-1A4C-9E7B-1D45CD2DC152}" type="presParOf" srcId="{CE43A7E2-3DEA-4D01-A5BE-31B444361FA7}" destId="{00717726-53CD-4DCB-BB23-F744D9ACFF94}" srcOrd="5" destOrd="0" presId="urn:microsoft.com/office/officeart/2005/8/layout/orgChart1"/>
-    <dgm:cxn modelId="{6B57AA66-60B6-914F-9D6E-9A094DFB6492}" type="presParOf" srcId="{00717726-53CD-4DCB-BB23-F744D9ACFF94}" destId="{6A29D219-5358-4790-8B8F-6FBE8E275EC9}" srcOrd="0" destOrd="0" presId="urn:microsoft.com/office/officeart/2005/8/layout/orgChart1"/>
-    <dgm:cxn modelId="{9C0F4D2C-1425-E04D-A620-ED146318D0AF}" type="presParOf" srcId="{6A29D219-5358-4790-8B8F-6FBE8E275EC9}" destId="{736AB252-4EE6-428F-B029-83320BC21C1B}" srcOrd="0" destOrd="0" presId="urn:microsoft.com/office/officeart/2005/8/layout/orgChart1"/>
-    <dgm:cxn modelId="{0E33BC0D-6B92-7A41-A705-C4A449ED0D32}" type="presParOf" srcId="{6A29D219-5358-4790-8B8F-6FBE8E275EC9}" destId="{A84C55C2-225A-4CD9-900B-283F0B05667E}" srcOrd="1" destOrd="0" presId="urn:microsoft.com/office/officeart/2005/8/layout/orgChart1"/>
-    <dgm:cxn modelId="{44335BE8-D0C6-2A4F-9126-2F29600AD7A8}" type="presParOf" srcId="{00717726-53CD-4DCB-BB23-F744D9ACFF94}" destId="{FD799484-1E22-4865-822F-7B0F19E9D1AB}" srcOrd="1" destOrd="0" presId="urn:microsoft.com/office/officeart/2005/8/layout/orgChart1"/>
-    <dgm:cxn modelId="{1D4AE225-48E0-E244-94E0-41BD565A2FDF}" type="presParOf" srcId="{00717726-53CD-4DCB-BB23-F744D9ACFF94}" destId="{CCFDBAC3-2DE6-4CDD-A961-45075CA55381}" srcOrd="2" destOrd="0" presId="urn:microsoft.com/office/officeart/2005/8/layout/orgChart1"/>
-    <dgm:cxn modelId="{5BD4919E-BAA3-6E4F-90EE-928DAE970B5E}" type="presParOf" srcId="{133B5BD9-797D-4147-845B-5684AA91CF6C}" destId="{AA2A1094-5CE4-4808-ABD1-949260ACDC70}" srcOrd="2" destOrd="0" presId="urn:microsoft.com/office/officeart/2005/8/layout/orgChart1"/>
+    <dgm:cxn modelId="{9A3B3746-CDBD-A748-99F3-0F461ADC4F85}" type="presOf" srcId="{E686942B-E76B-428D-A2F7-DE080033B9AD}" destId="{433C59FB-E1B6-458F-82B3-F0CAB052DE20}" srcOrd="0" destOrd="0" presId="urn:microsoft.com/office/officeart/2005/8/layout/orgChart1"/>
+    <dgm:cxn modelId="{51592CF0-53D3-134D-94F5-FF906507A6F4}" type="presOf" srcId="{95740A11-B3FB-4E0F-86B9-0129FACA7834}" destId="{FF22D7A5-6859-4A28-B8F9-59E154E9DD1D}" srcOrd="1" destOrd="0" presId="urn:microsoft.com/office/officeart/2005/8/layout/orgChart1"/>
+    <dgm:cxn modelId="{075053D8-0C88-A240-B1A6-769353E10C43}" type="presOf" srcId="{621E79C1-40D6-4F59-8A83-663F7D85AC3E}" destId="{B5D84742-7900-46FF-9A79-4B923611047C}" srcOrd="1" destOrd="0" presId="urn:microsoft.com/office/officeart/2005/8/layout/orgChart1"/>
+    <dgm:cxn modelId="{211485CF-4F19-004C-9E05-FE7E0F3AA765}" type="presOf" srcId="{621E79C1-40D6-4F59-8A83-663F7D85AC3E}" destId="{7C342639-D520-4397-8F2E-499904E3E286}" srcOrd="0" destOrd="0" presId="urn:microsoft.com/office/officeart/2005/8/layout/orgChart1"/>
+    <dgm:cxn modelId="{8782AE41-88B2-2149-B702-59C99F6BD172}" type="presParOf" srcId="{225B0C34-5192-41BE-9949-747362BB189F}" destId="{133B5BD9-797D-4147-845B-5684AA91CF6C}" srcOrd="0" destOrd="0" presId="urn:microsoft.com/office/officeart/2005/8/layout/orgChart1"/>
+    <dgm:cxn modelId="{6EE8579A-425F-6C4F-8770-6C9297E304B8}" type="presParOf" srcId="{133B5BD9-797D-4147-845B-5684AA91CF6C}" destId="{D1447EB3-4AD5-4520-9FAF-FDDEA5AE9AA1}" srcOrd="0" destOrd="0" presId="urn:microsoft.com/office/officeart/2005/8/layout/orgChart1"/>
+    <dgm:cxn modelId="{C86339A8-DD1D-CB48-B2CF-E40923E5149B}" type="presParOf" srcId="{D1447EB3-4AD5-4520-9FAF-FDDEA5AE9AA1}" destId="{5A66C07A-D102-4C76-907C-891C7B7C8677}" srcOrd="0" destOrd="0" presId="urn:microsoft.com/office/officeart/2005/8/layout/orgChart1"/>
+    <dgm:cxn modelId="{866ED8B3-32DB-454D-A96D-257FBF05F6FF}" type="presParOf" srcId="{D1447EB3-4AD5-4520-9FAF-FDDEA5AE9AA1}" destId="{FF22D7A5-6859-4A28-B8F9-59E154E9DD1D}" srcOrd="1" destOrd="0" presId="urn:microsoft.com/office/officeart/2005/8/layout/orgChart1"/>
+    <dgm:cxn modelId="{08FD4DD8-B162-3245-BF07-40F05D826E9F}" type="presParOf" srcId="{133B5BD9-797D-4147-845B-5684AA91CF6C}" destId="{CE43A7E2-3DEA-4D01-A5BE-31B444361FA7}" srcOrd="1" destOrd="0" presId="urn:microsoft.com/office/officeart/2005/8/layout/orgChart1"/>
+    <dgm:cxn modelId="{0090E631-CAB7-1A49-9B59-5B95AF1598F5}" type="presParOf" srcId="{CE43A7E2-3DEA-4D01-A5BE-31B444361FA7}" destId="{433C59FB-E1B6-458F-82B3-F0CAB052DE20}" srcOrd="0" destOrd="0" presId="urn:microsoft.com/office/officeart/2005/8/layout/orgChart1"/>
+    <dgm:cxn modelId="{4CDA7819-3AAE-3E4D-8236-311D896F230E}" type="presParOf" srcId="{CE43A7E2-3DEA-4D01-A5BE-31B444361FA7}" destId="{0B4195C2-E7BF-43A0-9259-5DFA53E523C2}" srcOrd="1" destOrd="0" presId="urn:microsoft.com/office/officeart/2005/8/layout/orgChart1"/>
+    <dgm:cxn modelId="{30260A33-2FF0-4145-A4C6-BBACDDD42D73}" type="presParOf" srcId="{0B4195C2-E7BF-43A0-9259-5DFA53E523C2}" destId="{BF9BC17E-4A65-47A0-AAFB-3327B966B65D}" srcOrd="0" destOrd="0" presId="urn:microsoft.com/office/officeart/2005/8/layout/orgChart1"/>
+    <dgm:cxn modelId="{D2D38F17-16A9-8940-AECC-B1E99B2094E3}" type="presParOf" srcId="{BF9BC17E-4A65-47A0-AAFB-3327B966B65D}" destId="{41655A7E-1E66-48C0-A709-7E1A857D9553}" srcOrd="0" destOrd="0" presId="urn:microsoft.com/office/officeart/2005/8/layout/orgChart1"/>
+    <dgm:cxn modelId="{E89FC0AE-EB58-6F4F-A466-21C4A85C62EE}" type="presParOf" srcId="{BF9BC17E-4A65-47A0-AAFB-3327B966B65D}" destId="{38088211-1392-4688-B968-D474674371D1}" srcOrd="1" destOrd="0" presId="urn:microsoft.com/office/officeart/2005/8/layout/orgChart1"/>
+    <dgm:cxn modelId="{CDACBAB3-0ABA-DB41-A5E8-8FA559627F25}" type="presParOf" srcId="{0B4195C2-E7BF-43A0-9259-5DFA53E523C2}" destId="{EE596C84-B483-4F2B-B49B-C09D120E726D}" srcOrd="1" destOrd="0" presId="urn:microsoft.com/office/officeart/2005/8/layout/orgChart1"/>
+    <dgm:cxn modelId="{DC9588FF-50B0-0341-B8FA-2D5E2D12D203}" type="presParOf" srcId="{0B4195C2-E7BF-43A0-9259-5DFA53E523C2}" destId="{2370E1B5-B1C6-43D3-8CAE-6A4ED410CE31}" srcOrd="2" destOrd="0" presId="urn:microsoft.com/office/officeart/2005/8/layout/orgChart1"/>
+    <dgm:cxn modelId="{5B7D03B0-610A-D345-9A38-0F949DF8341E}" type="presParOf" srcId="{CE43A7E2-3DEA-4D01-A5BE-31B444361FA7}" destId="{D3084700-11DE-4CB8-9CC0-6EC44E451B9C}" srcOrd="2" destOrd="0" presId="urn:microsoft.com/office/officeart/2005/8/layout/orgChart1"/>
+    <dgm:cxn modelId="{4C342FBA-CA80-BA4E-888E-1C62AAF5A9C9}" type="presParOf" srcId="{CE43A7E2-3DEA-4D01-A5BE-31B444361FA7}" destId="{D0025580-4CAD-453C-B807-97F3666581D9}" srcOrd="3" destOrd="0" presId="urn:microsoft.com/office/officeart/2005/8/layout/orgChart1"/>
+    <dgm:cxn modelId="{5C988CC3-66C4-B54E-9085-8CDFC79CEE6B}" type="presParOf" srcId="{D0025580-4CAD-453C-B807-97F3666581D9}" destId="{AD9F3F82-DFE5-4491-97A4-358E1A225F00}" srcOrd="0" destOrd="0" presId="urn:microsoft.com/office/officeart/2005/8/layout/orgChart1"/>
+    <dgm:cxn modelId="{8B91CBF7-4C73-394D-A659-7532FBE14D92}" type="presParOf" srcId="{AD9F3F82-DFE5-4491-97A4-358E1A225F00}" destId="{7C342639-D520-4397-8F2E-499904E3E286}" srcOrd="0" destOrd="0" presId="urn:microsoft.com/office/officeart/2005/8/layout/orgChart1"/>
+    <dgm:cxn modelId="{8862E8F2-5B5C-964F-ADA4-BF4D990EBED6}" type="presParOf" srcId="{AD9F3F82-DFE5-4491-97A4-358E1A225F00}" destId="{B5D84742-7900-46FF-9A79-4B923611047C}" srcOrd="1" destOrd="0" presId="urn:microsoft.com/office/officeart/2005/8/layout/orgChart1"/>
+    <dgm:cxn modelId="{727FD52E-05A2-5D42-8E13-0F707AF6AD34}" type="presParOf" srcId="{D0025580-4CAD-453C-B807-97F3666581D9}" destId="{2F069D9F-BCD6-43E2-B171-8CD3E5B15633}" srcOrd="1" destOrd="0" presId="urn:microsoft.com/office/officeart/2005/8/layout/orgChart1"/>
+    <dgm:cxn modelId="{944B9DC3-AFDC-A94F-BE66-4136A8EA8674}" type="presParOf" srcId="{D0025580-4CAD-453C-B807-97F3666581D9}" destId="{553A7BFB-3E89-4DA7-923F-7D73CE69731D}" srcOrd="2" destOrd="0" presId="urn:microsoft.com/office/officeart/2005/8/layout/orgChart1"/>
+    <dgm:cxn modelId="{7AFCB53B-3897-324F-9B73-DC2497DA002C}" type="presParOf" srcId="{CE43A7E2-3DEA-4D01-A5BE-31B444361FA7}" destId="{562C877C-DD58-4D1A-BD91-40A7E715763A}" srcOrd="4" destOrd="0" presId="urn:microsoft.com/office/officeart/2005/8/layout/orgChart1"/>
+    <dgm:cxn modelId="{3221C0F7-1356-084B-AF6B-8F87A3289A4E}" type="presParOf" srcId="{CE43A7E2-3DEA-4D01-A5BE-31B444361FA7}" destId="{00717726-53CD-4DCB-BB23-F744D9ACFF94}" srcOrd="5" destOrd="0" presId="urn:microsoft.com/office/officeart/2005/8/layout/orgChart1"/>
+    <dgm:cxn modelId="{77E73617-3773-9546-AFDA-1B962455FBDC}" type="presParOf" srcId="{00717726-53CD-4DCB-BB23-F744D9ACFF94}" destId="{6A29D219-5358-4790-8B8F-6FBE8E275EC9}" srcOrd="0" destOrd="0" presId="urn:microsoft.com/office/officeart/2005/8/layout/orgChart1"/>
+    <dgm:cxn modelId="{06280806-2ECC-4C45-AE76-3C0C6E29E218}" type="presParOf" srcId="{6A29D219-5358-4790-8B8F-6FBE8E275EC9}" destId="{736AB252-4EE6-428F-B029-83320BC21C1B}" srcOrd="0" destOrd="0" presId="urn:microsoft.com/office/officeart/2005/8/layout/orgChart1"/>
+    <dgm:cxn modelId="{32BE4AC8-ACF9-8F4A-8371-E0DA28EA5798}" type="presParOf" srcId="{6A29D219-5358-4790-8B8F-6FBE8E275EC9}" destId="{A84C55C2-225A-4CD9-900B-283F0B05667E}" srcOrd="1" destOrd="0" presId="urn:microsoft.com/office/officeart/2005/8/layout/orgChart1"/>
+    <dgm:cxn modelId="{FD432201-B60E-EB45-AD45-D4DA9D534734}" type="presParOf" srcId="{00717726-53CD-4DCB-BB23-F744D9ACFF94}" destId="{FD799484-1E22-4865-822F-7B0F19E9D1AB}" srcOrd="1" destOrd="0" presId="urn:microsoft.com/office/officeart/2005/8/layout/orgChart1"/>
+    <dgm:cxn modelId="{CA5FA519-7C98-7449-A8BC-0A37C72C573C}" type="presParOf" srcId="{00717726-53CD-4DCB-BB23-F744D9ACFF94}" destId="{CCFDBAC3-2DE6-4CDD-A961-45075CA55381}" srcOrd="2" destOrd="0" presId="urn:microsoft.com/office/officeart/2005/8/layout/orgChart1"/>
+    <dgm:cxn modelId="{3814E98B-98A3-F847-AAF5-272A94D42792}" type="presParOf" srcId="{133B5BD9-797D-4147-845B-5684AA91CF6C}" destId="{AA2A1094-5CE4-4808-ABD1-949260ACDC70}" srcOrd="2" destOrd="0" presId="urn:microsoft.com/office/officeart/2005/8/layout/orgChart1"/>
   </dgm:cxnLst>
   <dgm:bg/>
   <dgm:whole/>
@@ -28559,27 +28677,27 @@
     </dgm:pt>
   </dgm:ptLst>
   <dgm:cxnLst>
-    <dgm:cxn modelId="{A8FB8F70-E07A-D94E-A85B-0611A917AD13}" type="presOf" srcId="{6E18B34B-521D-4562-BE66-18C9D76D07C3}" destId="{225B0C34-5192-41BE-9949-747362BB189F}" srcOrd="0" destOrd="0" presId="urn:microsoft.com/office/officeart/2005/8/layout/orgChart1"/>
-    <dgm:cxn modelId="{17A380E0-70AF-4043-AB0F-DEA3FBA51AC4}" type="presOf" srcId="{95740A11-B3FB-4E0F-86B9-0129FACA7834}" destId="{FF22D7A5-6859-4A28-B8F9-59E154E9DD1D}" srcOrd="1" destOrd="0" presId="urn:microsoft.com/office/officeart/2005/8/layout/orgChart1"/>
-    <dgm:cxn modelId="{571B6C27-0CC6-2346-A866-2CBCB2D46895}" type="presOf" srcId="{95740A11-B3FB-4E0F-86B9-0129FACA7834}" destId="{5A66C07A-D102-4C76-907C-891C7B7C8677}" srcOrd="0" destOrd="0" presId="urn:microsoft.com/office/officeart/2005/8/layout/orgChart1"/>
-    <dgm:cxn modelId="{E7FD7BBC-9BE5-9F42-AFE0-DE57CE882BF7}" type="presOf" srcId="{67B7403F-CC5D-4834-9632-09752CC18DC6}" destId="{41655A7E-1E66-48C0-A709-7E1A857D9553}" srcOrd="0" destOrd="0" presId="urn:microsoft.com/office/officeart/2005/8/layout/orgChart1"/>
-    <dgm:cxn modelId="{6A390B34-6BAC-5441-A590-2133DCB9FCF0}" type="presOf" srcId="{67B7403F-CC5D-4834-9632-09752CC18DC6}" destId="{38088211-1392-4688-B968-D474674371D1}" srcOrd="1" destOrd="0" presId="urn:microsoft.com/office/officeart/2005/8/layout/orgChart1"/>
+    <dgm:cxn modelId="{41D04353-FD19-B245-B47A-14B5180DFC8F}" type="presOf" srcId="{95740A11-B3FB-4E0F-86B9-0129FACA7834}" destId="{5A66C07A-D102-4C76-907C-891C7B7C8677}" srcOrd="0" destOrd="0" presId="urn:microsoft.com/office/officeart/2005/8/layout/orgChart1"/>
+    <dgm:cxn modelId="{4CD9DC0D-7D0E-9446-96FA-D5B025949203}" type="presOf" srcId="{E686942B-E76B-428D-A2F7-DE080033B9AD}" destId="{433C59FB-E1B6-458F-82B3-F0CAB052DE20}" srcOrd="0" destOrd="0" presId="urn:microsoft.com/office/officeart/2005/8/layout/orgChart1"/>
+    <dgm:cxn modelId="{7758B2F1-02AB-BF4A-ADAD-F8A210505C62}" type="presOf" srcId="{67B7403F-CC5D-4834-9632-09752CC18DC6}" destId="{41655A7E-1E66-48C0-A709-7E1A857D9553}" srcOrd="0" destOrd="0" presId="urn:microsoft.com/office/officeart/2005/8/layout/orgChart1"/>
+    <dgm:cxn modelId="{373695EF-8F6C-BF4A-A49D-6DB818F1A58A}" type="presOf" srcId="{67B7403F-CC5D-4834-9632-09752CC18DC6}" destId="{38088211-1392-4688-B968-D474674371D1}" srcOrd="1" destOrd="0" presId="urn:microsoft.com/office/officeart/2005/8/layout/orgChart1"/>
+    <dgm:cxn modelId="{5CBBB3ED-94AE-0349-AF23-746A24F53227}" type="presOf" srcId="{95740A11-B3FB-4E0F-86B9-0129FACA7834}" destId="{FF22D7A5-6859-4A28-B8F9-59E154E9DD1D}" srcOrd="1" destOrd="0" presId="urn:microsoft.com/office/officeart/2005/8/layout/orgChart1"/>
     <dgm:cxn modelId="{4A2AD108-4795-4C0A-B581-37F1A7E33564}" srcId="{6E18B34B-521D-4562-BE66-18C9D76D07C3}" destId="{95740A11-B3FB-4E0F-86B9-0129FACA7834}" srcOrd="0" destOrd="0" parTransId="{2617EC8C-4A97-4FB7-8691-0D4DF83F1B73}" sibTransId="{E2452C81-C312-4B0C-81E8-8B0F9CD3382F}"/>
-    <dgm:cxn modelId="{B9AE9BDF-1C86-9E4E-908D-ECF05F30E539}" type="presOf" srcId="{E686942B-E76B-428D-A2F7-DE080033B9AD}" destId="{433C59FB-E1B6-458F-82B3-F0CAB052DE20}" srcOrd="0" destOrd="0" presId="urn:microsoft.com/office/officeart/2005/8/layout/orgChart1"/>
+    <dgm:cxn modelId="{C2DDAE3E-1242-CC43-B217-5F0FF585A01F}" type="presOf" srcId="{6E18B34B-521D-4562-BE66-18C9D76D07C3}" destId="{225B0C34-5192-41BE-9949-747362BB189F}" srcOrd="0" destOrd="0" presId="urn:microsoft.com/office/officeart/2005/8/layout/orgChart1"/>
     <dgm:cxn modelId="{551EADAC-2613-4E20-993D-70FA5D80B001}" srcId="{95740A11-B3FB-4E0F-86B9-0129FACA7834}" destId="{67B7403F-CC5D-4834-9632-09752CC18DC6}" srcOrd="0" destOrd="0" parTransId="{E686942B-E76B-428D-A2F7-DE080033B9AD}" sibTransId="{CD1C1A14-C8A0-45C6-8AC5-1F1100D2D538}"/>
-    <dgm:cxn modelId="{901BAED1-1BD5-1F41-8AE8-D361732346DD}" type="presParOf" srcId="{225B0C34-5192-41BE-9949-747362BB189F}" destId="{133B5BD9-797D-4147-845B-5684AA91CF6C}" srcOrd="0" destOrd="0" presId="urn:microsoft.com/office/officeart/2005/8/layout/orgChart1"/>
-    <dgm:cxn modelId="{5AD9E1E1-2B89-E644-A104-429293B03816}" type="presParOf" srcId="{133B5BD9-797D-4147-845B-5684AA91CF6C}" destId="{D1447EB3-4AD5-4520-9FAF-FDDEA5AE9AA1}" srcOrd="0" destOrd="0" presId="urn:microsoft.com/office/officeart/2005/8/layout/orgChart1"/>
-    <dgm:cxn modelId="{2974BAF0-BC6D-4840-8329-506C2D4F43D4}" type="presParOf" srcId="{D1447EB3-4AD5-4520-9FAF-FDDEA5AE9AA1}" destId="{5A66C07A-D102-4C76-907C-891C7B7C8677}" srcOrd="0" destOrd="0" presId="urn:microsoft.com/office/officeart/2005/8/layout/orgChart1"/>
-    <dgm:cxn modelId="{ED225F6E-7D24-5B4E-8E2E-16C4A236D336}" type="presParOf" srcId="{D1447EB3-4AD5-4520-9FAF-FDDEA5AE9AA1}" destId="{FF22D7A5-6859-4A28-B8F9-59E154E9DD1D}" srcOrd="1" destOrd="0" presId="urn:microsoft.com/office/officeart/2005/8/layout/orgChart1"/>
-    <dgm:cxn modelId="{3EAE43D3-CABA-2D40-A5B6-D91FD8F1E2D3}" type="presParOf" srcId="{133B5BD9-797D-4147-845B-5684AA91CF6C}" destId="{CE43A7E2-3DEA-4D01-A5BE-31B444361FA7}" srcOrd="1" destOrd="0" presId="urn:microsoft.com/office/officeart/2005/8/layout/orgChart1"/>
-    <dgm:cxn modelId="{2AEADEBB-1425-0B47-8B33-0BD9B4DCE188}" type="presParOf" srcId="{CE43A7E2-3DEA-4D01-A5BE-31B444361FA7}" destId="{433C59FB-E1B6-458F-82B3-F0CAB052DE20}" srcOrd="0" destOrd="0" presId="urn:microsoft.com/office/officeart/2005/8/layout/orgChart1"/>
-    <dgm:cxn modelId="{1F173BD6-9EC4-0849-9B83-E21C75F4DBCA}" type="presParOf" srcId="{CE43A7E2-3DEA-4D01-A5BE-31B444361FA7}" destId="{0B4195C2-E7BF-43A0-9259-5DFA53E523C2}" srcOrd="1" destOrd="0" presId="urn:microsoft.com/office/officeart/2005/8/layout/orgChart1"/>
-    <dgm:cxn modelId="{1AE9D846-3AA0-7544-8787-71FAD833D4EE}" type="presParOf" srcId="{0B4195C2-E7BF-43A0-9259-5DFA53E523C2}" destId="{BF9BC17E-4A65-47A0-AAFB-3327B966B65D}" srcOrd="0" destOrd="0" presId="urn:microsoft.com/office/officeart/2005/8/layout/orgChart1"/>
-    <dgm:cxn modelId="{E4BCF1D0-460E-9A4A-84A8-8A29A96364A9}" type="presParOf" srcId="{BF9BC17E-4A65-47A0-AAFB-3327B966B65D}" destId="{41655A7E-1E66-48C0-A709-7E1A857D9553}" srcOrd="0" destOrd="0" presId="urn:microsoft.com/office/officeart/2005/8/layout/orgChart1"/>
-    <dgm:cxn modelId="{3DF5BE69-FEC1-9642-B98D-15778F906C48}" type="presParOf" srcId="{BF9BC17E-4A65-47A0-AAFB-3327B966B65D}" destId="{38088211-1392-4688-B968-D474674371D1}" srcOrd="1" destOrd="0" presId="urn:microsoft.com/office/officeart/2005/8/layout/orgChart1"/>
-    <dgm:cxn modelId="{9074643A-3D67-D849-A4DE-527B607F0662}" type="presParOf" srcId="{0B4195C2-E7BF-43A0-9259-5DFA53E523C2}" destId="{EE596C84-B483-4F2B-B49B-C09D120E726D}" srcOrd="1" destOrd="0" presId="urn:microsoft.com/office/officeart/2005/8/layout/orgChart1"/>
-    <dgm:cxn modelId="{C125F301-7DEA-2B4D-9366-A2B09C4D089D}" type="presParOf" srcId="{0B4195C2-E7BF-43A0-9259-5DFA53E523C2}" destId="{2370E1B5-B1C6-43D3-8CAE-6A4ED410CE31}" srcOrd="2" destOrd="0" presId="urn:microsoft.com/office/officeart/2005/8/layout/orgChart1"/>
-    <dgm:cxn modelId="{7ED8B104-928A-4F47-80C2-045EC3C55458}" type="presParOf" srcId="{133B5BD9-797D-4147-845B-5684AA91CF6C}" destId="{AA2A1094-5CE4-4808-ABD1-949260ACDC70}" srcOrd="2" destOrd="0" presId="urn:microsoft.com/office/officeart/2005/8/layout/orgChart1"/>
+    <dgm:cxn modelId="{1FD8645F-6EB6-6548-860E-F9D93F8E60DD}" type="presParOf" srcId="{225B0C34-5192-41BE-9949-747362BB189F}" destId="{133B5BD9-797D-4147-845B-5684AA91CF6C}" srcOrd="0" destOrd="0" presId="urn:microsoft.com/office/officeart/2005/8/layout/orgChart1"/>
+    <dgm:cxn modelId="{C972E3A8-BC58-6543-A962-6AA5867F98E2}" type="presParOf" srcId="{133B5BD9-797D-4147-845B-5684AA91CF6C}" destId="{D1447EB3-4AD5-4520-9FAF-FDDEA5AE9AA1}" srcOrd="0" destOrd="0" presId="urn:microsoft.com/office/officeart/2005/8/layout/orgChart1"/>
+    <dgm:cxn modelId="{B5E4BE02-A60D-B342-A79E-667F3F20EFA0}" type="presParOf" srcId="{D1447EB3-4AD5-4520-9FAF-FDDEA5AE9AA1}" destId="{5A66C07A-D102-4C76-907C-891C7B7C8677}" srcOrd="0" destOrd="0" presId="urn:microsoft.com/office/officeart/2005/8/layout/orgChart1"/>
+    <dgm:cxn modelId="{7E8427A7-E99B-DC4F-9366-702780342A0A}" type="presParOf" srcId="{D1447EB3-4AD5-4520-9FAF-FDDEA5AE9AA1}" destId="{FF22D7A5-6859-4A28-B8F9-59E154E9DD1D}" srcOrd="1" destOrd="0" presId="urn:microsoft.com/office/officeart/2005/8/layout/orgChart1"/>
+    <dgm:cxn modelId="{31253B09-ED07-E743-ABE7-B8BD4D93BD77}" type="presParOf" srcId="{133B5BD9-797D-4147-845B-5684AA91CF6C}" destId="{CE43A7E2-3DEA-4D01-A5BE-31B444361FA7}" srcOrd="1" destOrd="0" presId="urn:microsoft.com/office/officeart/2005/8/layout/orgChart1"/>
+    <dgm:cxn modelId="{60A79000-7F87-4645-9574-C8192494359E}" type="presParOf" srcId="{CE43A7E2-3DEA-4D01-A5BE-31B444361FA7}" destId="{433C59FB-E1B6-458F-82B3-F0CAB052DE20}" srcOrd="0" destOrd="0" presId="urn:microsoft.com/office/officeart/2005/8/layout/orgChart1"/>
+    <dgm:cxn modelId="{52668134-D5E5-7C4F-93F9-58508252E98C}" type="presParOf" srcId="{CE43A7E2-3DEA-4D01-A5BE-31B444361FA7}" destId="{0B4195C2-E7BF-43A0-9259-5DFA53E523C2}" srcOrd="1" destOrd="0" presId="urn:microsoft.com/office/officeart/2005/8/layout/orgChart1"/>
+    <dgm:cxn modelId="{839A1412-49B1-D147-BDF9-C7459F5BE0C3}" type="presParOf" srcId="{0B4195C2-E7BF-43A0-9259-5DFA53E523C2}" destId="{BF9BC17E-4A65-47A0-AAFB-3327B966B65D}" srcOrd="0" destOrd="0" presId="urn:microsoft.com/office/officeart/2005/8/layout/orgChart1"/>
+    <dgm:cxn modelId="{DB3976B6-6990-994B-A2DE-E42F8FA86F8F}" type="presParOf" srcId="{BF9BC17E-4A65-47A0-AAFB-3327B966B65D}" destId="{41655A7E-1E66-48C0-A709-7E1A857D9553}" srcOrd="0" destOrd="0" presId="urn:microsoft.com/office/officeart/2005/8/layout/orgChart1"/>
+    <dgm:cxn modelId="{AB5670C0-9598-4C4C-9ACF-7A83CFED19CB}" type="presParOf" srcId="{BF9BC17E-4A65-47A0-AAFB-3327B966B65D}" destId="{38088211-1392-4688-B968-D474674371D1}" srcOrd="1" destOrd="0" presId="urn:microsoft.com/office/officeart/2005/8/layout/orgChart1"/>
+    <dgm:cxn modelId="{3E4C3800-3F57-2740-9CCA-9C66E54E656E}" type="presParOf" srcId="{0B4195C2-E7BF-43A0-9259-5DFA53E523C2}" destId="{EE596C84-B483-4F2B-B49B-C09D120E726D}" srcOrd="1" destOrd="0" presId="urn:microsoft.com/office/officeart/2005/8/layout/orgChart1"/>
+    <dgm:cxn modelId="{6C9B0206-4FD7-EB4E-A0B0-4914626352F8}" type="presParOf" srcId="{0B4195C2-E7BF-43A0-9259-5DFA53E523C2}" destId="{2370E1B5-B1C6-43D3-8CAE-6A4ED410CE31}" srcOrd="2" destOrd="0" presId="urn:microsoft.com/office/officeart/2005/8/layout/orgChart1"/>
+    <dgm:cxn modelId="{B2BFECFB-F4E7-174A-AFD2-93EA0A41D839}" type="presParOf" srcId="{133B5BD9-797D-4147-845B-5684AA91CF6C}" destId="{AA2A1094-5CE4-4808-ABD1-949260ACDC70}" srcOrd="2" destOrd="0" presId="urn:microsoft.com/office/officeart/2005/8/layout/orgChart1"/>
   </dgm:cxnLst>
   <dgm:bg/>
   <dgm:whole/>
@@ -29553,8 +29671,8 @@
       </dsp:nvSpPr>
       <dsp:spPr>
         <a:xfrm>
-          <a:off x="4477338" y="2049719"/>
-          <a:ext cx="91440" cy="381900"/>
+          <a:off x="3178915" y="1324255"/>
+          <a:ext cx="91440" cy="246573"/>
         </a:xfrm>
         <a:custGeom>
           <a:avLst/>
@@ -29568,7 +29686,7 @@
                 <a:pt x="45720" y="0"/>
               </a:moveTo>
               <a:lnTo>
-                <a:pt x="45720" y="381900"/>
+                <a:pt x="45720" y="246573"/>
               </a:lnTo>
             </a:path>
           </a:pathLst>
@@ -29609,8 +29727,8 @@
       </dsp:nvSpPr>
       <dsp:spPr>
         <a:xfrm>
-          <a:off x="3319360" y="833984"/>
-          <a:ext cx="1203697" cy="381900"/>
+          <a:off x="2447471" y="539319"/>
+          <a:ext cx="777164" cy="246573"/>
         </a:xfrm>
         <a:custGeom>
           <a:avLst/>
@@ -29624,13 +29742,13 @@
                 <a:pt x="0" y="0"/>
               </a:moveTo>
               <a:lnTo>
-                <a:pt x="0" y="260254"/>
+                <a:pt x="0" y="168032"/>
               </a:lnTo>
               <a:lnTo>
-                <a:pt x="1203697" y="260254"/>
+                <a:pt x="777164" y="168032"/>
               </a:lnTo>
               <a:lnTo>
-                <a:pt x="1203697" y="381900"/>
+                <a:pt x="777164" y="246573"/>
               </a:lnTo>
             </a:path>
           </a:pathLst>
@@ -29671,8 +29789,8 @@
       </dsp:nvSpPr>
       <dsp:spPr>
         <a:xfrm>
-          <a:off x="2115662" y="2049719"/>
-          <a:ext cx="802465" cy="381900"/>
+          <a:off x="1670307" y="1324255"/>
+          <a:ext cx="518109" cy="246573"/>
         </a:xfrm>
         <a:custGeom>
           <a:avLst/>
@@ -29686,13 +29804,13 @@
                 <a:pt x="0" y="0"/>
               </a:moveTo>
               <a:lnTo>
-                <a:pt x="0" y="260254"/>
+                <a:pt x="0" y="168032"/>
               </a:lnTo>
               <a:lnTo>
-                <a:pt x="802465" y="260254"/>
+                <a:pt x="518109" y="168032"/>
               </a:lnTo>
               <a:lnTo>
-                <a:pt x="802465" y="381900"/>
+                <a:pt x="518109" y="246573"/>
               </a:lnTo>
             </a:path>
           </a:pathLst>
@@ -29733,8 +29851,8 @@
       </dsp:nvSpPr>
       <dsp:spPr>
         <a:xfrm>
-          <a:off x="1313197" y="2049719"/>
-          <a:ext cx="802465" cy="381900"/>
+          <a:off x="1152197" y="1324255"/>
+          <a:ext cx="518109" cy="246573"/>
         </a:xfrm>
         <a:custGeom>
           <a:avLst/>
@@ -29745,16 +29863,16 @@
           <a:pathLst>
             <a:path>
               <a:moveTo>
-                <a:pt x="802465" y="0"/>
+                <a:pt x="518109" y="0"/>
               </a:moveTo>
               <a:lnTo>
-                <a:pt x="802465" y="260254"/>
+                <a:pt x="518109" y="168032"/>
               </a:lnTo>
               <a:lnTo>
-                <a:pt x="0" y="260254"/>
+                <a:pt x="0" y="168032"/>
               </a:lnTo>
               <a:lnTo>
-                <a:pt x="0" y="381900"/>
+                <a:pt x="0" y="246573"/>
               </a:lnTo>
             </a:path>
           </a:pathLst>
@@ -29795,8 +29913,8 @@
       </dsp:nvSpPr>
       <dsp:spPr>
         <a:xfrm>
-          <a:off x="2115662" y="833984"/>
-          <a:ext cx="1203697" cy="381900"/>
+          <a:off x="1670307" y="539319"/>
+          <a:ext cx="777164" cy="246573"/>
         </a:xfrm>
         <a:custGeom>
           <a:avLst/>
@@ -29807,16 +29925,16 @@
           <a:pathLst>
             <a:path>
               <a:moveTo>
-                <a:pt x="1203697" y="0"/>
+                <a:pt x="777164" y="0"/>
               </a:moveTo>
               <a:lnTo>
-                <a:pt x="1203697" y="260254"/>
+                <a:pt x="777164" y="168032"/>
               </a:lnTo>
               <a:lnTo>
-                <a:pt x="0" y="260254"/>
+                <a:pt x="0" y="168032"/>
               </a:lnTo>
               <a:lnTo>
-                <a:pt x="0" y="381900"/>
+                <a:pt x="0" y="246573"/>
               </a:lnTo>
             </a:path>
           </a:pathLst>
@@ -29857,8 +29975,8 @@
       </dsp:nvSpPr>
       <dsp:spPr>
         <a:xfrm>
-          <a:off x="2662798" y="150"/>
-          <a:ext cx="1313124" cy="833834"/>
+          <a:off x="2023563" y="956"/>
+          <a:ext cx="847815" cy="538362"/>
         </a:xfrm>
         <a:prstGeom prst="roundRect">
           <a:avLst>
@@ -29902,8 +30020,8 @@
       </dsp:nvSpPr>
       <dsp:spPr>
         <a:xfrm>
-          <a:off x="2808701" y="138757"/>
-          <a:ext cx="1313124" cy="833834"/>
+          <a:off x="2117765" y="90448"/>
+          <a:ext cx="847815" cy="538362"/>
         </a:xfrm>
         <a:prstGeom prst="roundRect">
           <a:avLst>
@@ -29946,12 +30064,12 @@
         <a:fontRef idx="minor"/>
       </dsp:style>
       <dsp:txBody>
-        <a:bodyPr spcFirstLastPara="0" vert="horz" wrap="square" lIns="83820" tIns="83820" rIns="83820" bIns="83820" numCol="1" spcCol="1270" anchor="ctr" anchorCtr="0">
+        <a:bodyPr spcFirstLastPara="0" vert="horz" wrap="square" lIns="53340" tIns="53340" rIns="53340" bIns="53340" numCol="1" spcCol="1270" anchor="ctr" anchorCtr="0">
           <a:noAutofit/>
         </a:bodyPr>
         <a:lstStyle/>
         <a:p>
-          <a:pPr lvl="0" algn="ctr" defTabSz="977900">
+          <a:pPr lvl="0" algn="ctr" defTabSz="622300">
             <a:lnSpc>
               <a:spcPct val="90000"/>
             </a:lnSpc>
@@ -29963,14 +30081,14 @@
             </a:spcAft>
           </a:pPr>
           <a:r>
-            <a:rPr lang="en-US" sz="2200" kern="1200"/>
+            <a:rPr lang="en-US" sz="1400" kern="1200"/>
             <a:t>Top parts</a:t>
           </a:r>
         </a:p>
       </dsp:txBody>
       <dsp:txXfrm>
-        <a:off x="2833123" y="163179"/>
-        <a:ext cx="1264280" cy="784990"/>
+        <a:off x="2133533" y="106216"/>
+        <a:ext cx="816279" cy="506826"/>
       </dsp:txXfrm>
     </dsp:sp>
     <dsp:sp modelId="{0F8785C7-CA76-4687-9FF9-9A76323815C0}">
@@ -29980,8 +30098,8 @@
       </dsp:nvSpPr>
       <dsp:spPr>
         <a:xfrm>
-          <a:off x="1459100" y="1215885"/>
-          <a:ext cx="1313124" cy="833834"/>
+          <a:off x="1246399" y="785892"/>
+          <a:ext cx="847815" cy="538362"/>
         </a:xfrm>
         <a:prstGeom prst="roundRect">
           <a:avLst>
@@ -30060,8 +30178,8 @@
       </dsp:nvSpPr>
       <dsp:spPr>
         <a:xfrm>
-          <a:off x="1605003" y="1354492"/>
-          <a:ext cx="1313124" cy="833834"/>
+          <a:off x="1340600" y="875384"/>
+          <a:ext cx="847815" cy="538362"/>
         </a:xfrm>
         <a:prstGeom prst="roundRect">
           <a:avLst>
@@ -30104,12 +30222,12 @@
         <a:fontRef idx="minor"/>
       </dsp:style>
       <dsp:txBody>
-        <a:bodyPr spcFirstLastPara="0" vert="horz" wrap="square" lIns="83820" tIns="83820" rIns="83820" bIns="83820" numCol="1" spcCol="1270" anchor="ctr" anchorCtr="0">
+        <a:bodyPr spcFirstLastPara="0" vert="horz" wrap="square" lIns="53340" tIns="53340" rIns="53340" bIns="53340" numCol="1" spcCol="1270" anchor="ctr" anchorCtr="0">
           <a:noAutofit/>
         </a:bodyPr>
         <a:lstStyle/>
         <a:p>
-          <a:pPr lvl="0" algn="ctr" defTabSz="977900">
+          <a:pPr lvl="0" algn="ctr" defTabSz="622300">
             <a:lnSpc>
               <a:spcPct val="90000"/>
             </a:lnSpc>
@@ -30121,14 +30239,14 @@
             </a:spcAft>
           </a:pPr>
           <a:r>
-            <a:rPr lang="en-US" sz="2200" kern="1200"/>
+            <a:rPr lang="en-US" sz="1400" kern="1200"/>
             <a:t>Module </a:t>
           </a:r>
         </a:p>
       </dsp:txBody>
       <dsp:txXfrm>
-        <a:off x="1629425" y="1378914"/>
-        <a:ext cx="1264280" cy="784990"/>
+        <a:off x="1356368" y="891152"/>
+        <a:ext cx="816279" cy="506826"/>
       </dsp:txXfrm>
     </dsp:sp>
     <dsp:sp modelId="{0C2633D5-D631-430B-ABF0-80B6D5D47F95}">
@@ -30138,8 +30256,8 @@
       </dsp:nvSpPr>
       <dsp:spPr>
         <a:xfrm>
-          <a:off x="656635" y="2431619"/>
-          <a:ext cx="1313124" cy="833834"/>
+          <a:off x="728289" y="1570828"/>
+          <a:ext cx="847815" cy="538362"/>
         </a:xfrm>
         <a:prstGeom prst="roundRect">
           <a:avLst>
@@ -30183,8 +30301,8 @@
       </dsp:nvSpPr>
       <dsp:spPr>
         <a:xfrm>
-          <a:off x="802538" y="2570227"/>
-          <a:ext cx="1313124" cy="833834"/>
+          <a:off x="822491" y="1660320"/>
+          <a:ext cx="847815" cy="538362"/>
         </a:xfrm>
         <a:prstGeom prst="roundRect">
           <a:avLst>
@@ -30227,12 +30345,12 @@
         <a:fontRef idx="minor"/>
       </dsp:style>
       <dsp:txBody>
-        <a:bodyPr spcFirstLastPara="0" vert="horz" wrap="square" lIns="83820" tIns="83820" rIns="83820" bIns="83820" numCol="1" spcCol="1270" anchor="ctr" anchorCtr="0">
+        <a:bodyPr spcFirstLastPara="0" vert="horz" wrap="square" lIns="53340" tIns="53340" rIns="53340" bIns="53340" numCol="1" spcCol="1270" anchor="ctr" anchorCtr="0">
           <a:noAutofit/>
         </a:bodyPr>
         <a:lstStyle/>
         <a:p>
-          <a:pPr lvl="0" algn="ctr" defTabSz="977900">
+          <a:pPr lvl="0" algn="ctr" defTabSz="622300">
             <a:lnSpc>
               <a:spcPct val="90000"/>
             </a:lnSpc>
@@ -30244,14 +30362,14 @@
             </a:spcAft>
           </a:pPr>
           <a:r>
-            <a:rPr lang="en-US" sz="2200" kern="1200"/>
+            <a:rPr lang="en-US" sz="1400" kern="1200"/>
             <a:t>Stub</a:t>
           </a:r>
         </a:p>
       </dsp:txBody>
       <dsp:txXfrm>
-        <a:off x="826960" y="2594649"/>
-        <a:ext cx="1264280" cy="784990"/>
+        <a:off x="838259" y="1676088"/>
+        <a:ext cx="816279" cy="506826"/>
       </dsp:txXfrm>
     </dsp:sp>
     <dsp:sp modelId="{65E8FB4C-6D78-49ED-B085-95E8F3D415F3}">
@@ -30261,8 +30379,8 @@
       </dsp:nvSpPr>
       <dsp:spPr>
         <a:xfrm>
-          <a:off x="2261565" y="2431619"/>
-          <a:ext cx="1313124" cy="833834"/>
+          <a:off x="1764508" y="1570828"/>
+          <a:ext cx="847815" cy="538362"/>
         </a:xfrm>
         <a:prstGeom prst="roundRect">
           <a:avLst>
@@ -30341,8 +30459,8 @@
       </dsp:nvSpPr>
       <dsp:spPr>
         <a:xfrm>
-          <a:off x="2407468" y="2570227"/>
-          <a:ext cx="1313124" cy="833834"/>
+          <a:off x="1858710" y="1660320"/>
+          <a:ext cx="847815" cy="538362"/>
         </a:xfrm>
         <a:prstGeom prst="roundRect">
           <a:avLst>
@@ -30385,12 +30503,12 @@
         <a:fontRef idx="minor"/>
       </dsp:style>
       <dsp:txBody>
-        <a:bodyPr spcFirstLastPara="0" vert="horz" wrap="square" lIns="83820" tIns="83820" rIns="83820" bIns="83820" numCol="1" spcCol="1270" anchor="ctr" anchorCtr="0">
+        <a:bodyPr spcFirstLastPara="0" vert="horz" wrap="square" lIns="53340" tIns="53340" rIns="53340" bIns="53340" numCol="1" spcCol="1270" anchor="ctr" anchorCtr="0">
           <a:noAutofit/>
         </a:bodyPr>
         <a:lstStyle/>
         <a:p>
-          <a:pPr lvl="0" algn="ctr" defTabSz="977900">
+          <a:pPr lvl="0" algn="ctr" defTabSz="622300">
             <a:lnSpc>
               <a:spcPct val="90000"/>
             </a:lnSpc>
@@ -30402,15 +30520,15 @@
             </a:spcAft>
           </a:pPr>
           <a:r>
-            <a:rPr lang="en-US" sz="2200" kern="1200"/>
+            <a:rPr lang="en-US" sz="1400" kern="1200"/>
             <a:t>Module</a:t>
           </a:r>
-          <a:endParaRPr lang="en-US" sz="2200" i="1" kern="1200"/>
+          <a:endParaRPr lang="en-US" sz="1400" i="1" kern="1200"/>
         </a:p>
       </dsp:txBody>
       <dsp:txXfrm>
-        <a:off x="2431890" y="2594649"/>
-        <a:ext cx="1264280" cy="784990"/>
+        <a:off x="1874478" y="1676088"/>
+        <a:ext cx="816279" cy="506826"/>
       </dsp:txXfrm>
     </dsp:sp>
     <dsp:sp modelId="{476C4DDA-48D1-4B0D-A892-378E1FE3C95C}">
@@ -30420,8 +30538,8 @@
       </dsp:nvSpPr>
       <dsp:spPr>
         <a:xfrm>
-          <a:off x="3866496" y="1215885"/>
-          <a:ext cx="1313124" cy="833834"/>
+          <a:off x="2800727" y="785892"/>
+          <a:ext cx="847815" cy="538362"/>
         </a:xfrm>
         <a:prstGeom prst="roundRect">
           <a:avLst>
@@ -30467,8 +30585,8 @@
       </dsp:nvSpPr>
       <dsp:spPr>
         <a:xfrm>
-          <a:off x="4012398" y="1354492"/>
-          <a:ext cx="1313124" cy="833834"/>
+          <a:off x="2894929" y="875384"/>
+          <a:ext cx="847815" cy="538362"/>
         </a:xfrm>
         <a:prstGeom prst="roundRect">
           <a:avLst>
@@ -30511,12 +30629,12 @@
         <a:fontRef idx="minor"/>
       </dsp:style>
       <dsp:txBody>
-        <a:bodyPr spcFirstLastPara="0" vert="horz" wrap="square" lIns="83820" tIns="83820" rIns="83820" bIns="83820" numCol="1" spcCol="1270" anchor="ctr" anchorCtr="0">
+        <a:bodyPr spcFirstLastPara="0" vert="horz" wrap="square" lIns="53340" tIns="53340" rIns="53340" bIns="53340" numCol="1" spcCol="1270" anchor="ctr" anchorCtr="0">
           <a:noAutofit/>
         </a:bodyPr>
         <a:lstStyle/>
         <a:p>
-          <a:pPr lvl="0" algn="ctr" defTabSz="977900">
+          <a:pPr lvl="0" algn="ctr" defTabSz="622300">
             <a:lnSpc>
               <a:spcPct val="90000"/>
             </a:lnSpc>
@@ -30528,14 +30646,14 @@
             </a:spcAft>
           </a:pPr>
           <a:r>
-            <a:rPr lang="en-US" sz="2200" kern="1200"/>
+            <a:rPr lang="en-US" sz="1400" kern="1200"/>
             <a:t>Driver</a:t>
           </a:r>
         </a:p>
       </dsp:txBody>
       <dsp:txXfrm>
-        <a:off x="4036820" y="1378914"/>
-        <a:ext cx="1264280" cy="784990"/>
+        <a:off x="2910697" y="891152"/>
+        <a:ext cx="816279" cy="506826"/>
       </dsp:txXfrm>
     </dsp:sp>
     <dsp:sp modelId="{C70FB97D-3476-4457-B500-58B89E7C3D9F}">
@@ -30545,8 +30663,8 @@
       </dsp:nvSpPr>
       <dsp:spPr>
         <a:xfrm>
-          <a:off x="3866496" y="2431619"/>
-          <a:ext cx="1313124" cy="833834"/>
+          <a:off x="2800727" y="1570828"/>
+          <a:ext cx="847815" cy="538362"/>
         </a:xfrm>
         <a:prstGeom prst="roundRect">
           <a:avLst>
@@ -30625,8 +30743,8 @@
       </dsp:nvSpPr>
       <dsp:spPr>
         <a:xfrm>
-          <a:off x="4012398" y="2570227"/>
-          <a:ext cx="1313124" cy="833834"/>
+          <a:off x="2894929" y="1660320"/>
+          <a:ext cx="847815" cy="538362"/>
         </a:xfrm>
         <a:prstGeom prst="roundRect">
           <a:avLst>
@@ -30669,12 +30787,12 @@
         <a:fontRef idx="minor"/>
       </dsp:style>
       <dsp:txBody>
-        <a:bodyPr spcFirstLastPara="0" vert="horz" wrap="square" lIns="83820" tIns="83820" rIns="83820" bIns="83820" numCol="1" spcCol="1270" anchor="ctr" anchorCtr="0">
+        <a:bodyPr spcFirstLastPara="0" vert="horz" wrap="square" lIns="53340" tIns="53340" rIns="53340" bIns="53340" numCol="1" spcCol="1270" anchor="ctr" anchorCtr="0">
           <a:noAutofit/>
         </a:bodyPr>
         <a:lstStyle/>
         <a:p>
-          <a:pPr lvl="0" algn="ctr" defTabSz="977900">
+          <a:pPr lvl="0" algn="ctr" defTabSz="622300">
             <a:lnSpc>
               <a:spcPct val="90000"/>
             </a:lnSpc>
@@ -30686,14 +30804,14 @@
             </a:spcAft>
           </a:pPr>
           <a:r>
-            <a:rPr lang="en-US" sz="2200" kern="1200"/>
+            <a:rPr lang="en-US" sz="1400" kern="1200"/>
             <a:t>Module </a:t>
           </a:r>
         </a:p>
       </dsp:txBody>
       <dsp:txXfrm>
-        <a:off x="4036820" y="2594649"/>
-        <a:ext cx="1264280" cy="784990"/>
+        <a:off x="2910697" y="1676088"/>
+        <a:ext cx="816279" cy="506826"/>
       </dsp:txXfrm>
     </dsp:sp>
   </dsp:spTree>
@@ -30715,8 +30833,8 @@
       </dsp:nvSpPr>
       <dsp:spPr>
         <a:xfrm>
-          <a:off x="2943988" y="1456711"/>
-          <a:ext cx="1118750" cy="1118750"/>
+          <a:off x="2278554" y="1079356"/>
+          <a:ext cx="828326" cy="828326"/>
         </a:xfrm>
         <a:prstGeom prst="ellipse">
           <a:avLst/>
@@ -30758,12 +30876,12 @@
         </a:fontRef>
       </dsp:style>
       <dsp:txBody>
-        <a:bodyPr spcFirstLastPara="0" vert="horz" wrap="square" lIns="10160" tIns="10160" rIns="10160" bIns="10160" numCol="1" spcCol="1270" anchor="ctr" anchorCtr="0">
+        <a:bodyPr spcFirstLastPara="0" vert="horz" wrap="square" lIns="7620" tIns="7620" rIns="7620" bIns="7620" numCol="1" spcCol="1270" anchor="ctr" anchorCtr="0">
           <a:noAutofit/>
         </a:bodyPr>
         <a:lstStyle/>
         <a:p>
-          <a:pPr lvl="0" algn="ctr" defTabSz="711200">
+          <a:pPr lvl="0" algn="ctr" defTabSz="533400">
             <a:lnSpc>
               <a:spcPct val="90000"/>
             </a:lnSpc>
@@ -30775,14 +30893,14 @@
             </a:spcAft>
           </a:pPr>
           <a:r>
-            <a:rPr lang="en-US" sz="1600" kern="1200"/>
+            <a:rPr lang="en-US" sz="1200" kern="1200"/>
             <a:t>System Manager</a:t>
           </a:r>
         </a:p>
       </dsp:txBody>
       <dsp:txXfrm>
-        <a:off x="3107825" y="1620548"/>
-        <a:ext cx="791076" cy="791076"/>
+        <a:off x="2399860" y="1200662"/>
+        <a:ext cx="585714" cy="585714"/>
       </dsp:txXfrm>
     </dsp:sp>
     <dsp:sp modelId="{E3DFBEAD-55A5-4E8B-A0B6-57D76A0359D5}">
@@ -30792,8 +30910,8 @@
       </dsp:nvSpPr>
       <dsp:spPr>
         <a:xfrm rot="16200000">
-          <a:off x="3335325" y="1274303"/>
-          <a:ext cx="336076" cy="28740"/>
+          <a:off x="2567810" y="940606"/>
+          <a:ext cx="249814" cy="27685"/>
         </a:xfrm>
         <a:custGeom>
           <a:avLst/>
@@ -30804,10 +30922,10 @@
           <a:pathLst>
             <a:path>
               <a:moveTo>
-                <a:pt x="0" y="14370"/>
+                <a:pt x="0" y="13842"/>
               </a:moveTo>
               <a:lnTo>
-                <a:pt x="336076" y="14370"/>
+                <a:pt x="249814" y="13842"/>
               </a:lnTo>
             </a:path>
           </a:pathLst>
@@ -30860,8 +30978,8 @@
         </a:p>
       </dsp:txBody>
       <dsp:txXfrm>
-        <a:off x="3494962" y="1280271"/>
-        <a:ext cx="16803" cy="16803"/>
+        <a:off x="2686472" y="948204"/>
+        <a:ext cx="12490" cy="12490"/>
       </dsp:txXfrm>
     </dsp:sp>
     <dsp:sp modelId="{0BC65567-9A01-4C42-8AF1-8591128463B7}">
@@ -30871,8 +30989,8 @@
       </dsp:nvSpPr>
       <dsp:spPr>
         <a:xfrm>
-          <a:off x="2943988" y="1885"/>
-          <a:ext cx="1118750" cy="1118750"/>
+          <a:off x="2278554" y="1216"/>
+          <a:ext cx="828326" cy="828326"/>
         </a:xfrm>
         <a:prstGeom prst="ellipse">
           <a:avLst/>
@@ -30909,12 +31027,12 @@
         </a:fontRef>
       </dsp:style>
       <dsp:txBody>
-        <a:bodyPr spcFirstLastPara="0" vert="horz" wrap="square" lIns="6985" tIns="6985" rIns="6985" bIns="6985" numCol="1" spcCol="1270" anchor="ctr" anchorCtr="0">
+        <a:bodyPr spcFirstLastPara="0" vert="horz" wrap="square" lIns="5080" tIns="5080" rIns="5080" bIns="5080" numCol="1" spcCol="1270" anchor="ctr" anchorCtr="0">
           <a:noAutofit/>
         </a:bodyPr>
         <a:lstStyle/>
         <a:p>
-          <a:pPr lvl="0" algn="ctr" defTabSz="488950">
+          <a:pPr lvl="0" algn="ctr" defTabSz="355600">
             <a:lnSpc>
               <a:spcPct val="90000"/>
             </a:lnSpc>
@@ -30926,14 +31044,14 @@
             </a:spcAft>
           </a:pPr>
           <a:r>
-            <a:rPr lang="en-US" sz="1100" kern="1200"/>
+            <a:rPr lang="en-US" sz="800" kern="1200"/>
             <a:t>Reservation Manager</a:t>
           </a:r>
         </a:p>
       </dsp:txBody>
       <dsp:txXfrm>
-        <a:off x="3107825" y="165722"/>
-        <a:ext cx="791076" cy="791076"/>
+        <a:off x="2399860" y="122522"/>
+        <a:ext cx="585714" cy="585714"/>
       </dsp:txXfrm>
     </dsp:sp>
     <dsp:sp modelId="{69157A78-35A6-4DFE-84AD-5E59F8DB4A14}">
@@ -30943,8 +31061,8 @@
       </dsp:nvSpPr>
       <dsp:spPr>
         <a:xfrm rot="19800000">
-          <a:off x="3965284" y="1638010"/>
-          <a:ext cx="336076" cy="28740"/>
+          <a:off x="3034658" y="1210142"/>
+          <a:ext cx="249814" cy="27685"/>
         </a:xfrm>
         <a:custGeom>
           <a:avLst/>
@@ -30955,10 +31073,10 @@
           <a:pathLst>
             <a:path>
               <a:moveTo>
-                <a:pt x="0" y="14370"/>
+                <a:pt x="0" y="13842"/>
               </a:moveTo>
               <a:lnTo>
-                <a:pt x="336076" y="14370"/>
+                <a:pt x="249814" y="13842"/>
               </a:lnTo>
             </a:path>
           </a:pathLst>
@@ -31011,8 +31129,8 @@
         </a:p>
       </dsp:txBody>
       <dsp:txXfrm>
-        <a:off x="4124920" y="1643978"/>
-        <a:ext cx="16803" cy="16803"/>
+        <a:off x="3153320" y="1217739"/>
+        <a:ext cx="12490" cy="12490"/>
       </dsp:txXfrm>
     </dsp:sp>
     <dsp:sp modelId="{8B913BC2-EB6E-4AAD-9FC1-062663CD66A5}">
@@ -31022,8 +31140,8 @@
       </dsp:nvSpPr>
       <dsp:spPr>
         <a:xfrm>
-          <a:off x="4203905" y="729298"/>
-          <a:ext cx="1118750" cy="1118750"/>
+          <a:off x="3212251" y="540286"/>
+          <a:ext cx="828326" cy="828326"/>
         </a:xfrm>
         <a:prstGeom prst="ellipse">
           <a:avLst/>
@@ -31065,12 +31183,12 @@
         </a:fontRef>
       </dsp:style>
       <dsp:txBody>
-        <a:bodyPr spcFirstLastPara="0" vert="horz" wrap="square" lIns="6985" tIns="6985" rIns="6985" bIns="6985" numCol="1" spcCol="1270" anchor="ctr" anchorCtr="0">
+        <a:bodyPr spcFirstLastPara="0" vert="horz" wrap="square" lIns="5080" tIns="5080" rIns="5080" bIns="5080" numCol="1" spcCol="1270" anchor="ctr" anchorCtr="0">
           <a:noAutofit/>
         </a:bodyPr>
         <a:lstStyle/>
         <a:p>
-          <a:pPr lvl="0" algn="ctr" defTabSz="488950">
+          <a:pPr lvl="0" algn="ctr" defTabSz="355600">
             <a:lnSpc>
               <a:spcPct val="90000"/>
             </a:lnSpc>
@@ -31082,14 +31200,14 @@
             </a:spcAft>
           </a:pPr>
           <a:r>
-            <a:rPr lang="en-US" sz="1100" kern="1200"/>
+            <a:rPr lang="en-US" sz="800" kern="1200"/>
             <a:t>Queue Manager</a:t>
           </a:r>
         </a:p>
       </dsp:txBody>
       <dsp:txXfrm>
-        <a:off x="4367742" y="893135"/>
-        <a:ext cx="791076" cy="791076"/>
+        <a:off x="3333557" y="661592"/>
+        <a:ext cx="585714" cy="585714"/>
       </dsp:txXfrm>
     </dsp:sp>
     <dsp:sp modelId="{E02890E7-A576-456A-85DB-8DF46A95F307}">
@@ -31099,8 +31217,8 @@
       </dsp:nvSpPr>
       <dsp:spPr>
         <a:xfrm rot="1800000">
-          <a:off x="3965284" y="2365423"/>
-          <a:ext cx="336076" cy="28740"/>
+          <a:off x="3034658" y="1749212"/>
+          <a:ext cx="249814" cy="27685"/>
         </a:xfrm>
         <a:custGeom>
           <a:avLst/>
@@ -31111,10 +31229,10 @@
           <a:pathLst>
             <a:path>
               <a:moveTo>
-                <a:pt x="0" y="14370"/>
+                <a:pt x="0" y="13842"/>
               </a:moveTo>
               <a:lnTo>
-                <a:pt x="336076" y="14370"/>
+                <a:pt x="249814" y="13842"/>
               </a:lnTo>
             </a:path>
           </a:pathLst>
@@ -31167,8 +31285,8 @@
         </a:p>
       </dsp:txBody>
       <dsp:txXfrm>
-        <a:off x="4124920" y="2371391"/>
-        <a:ext cx="16803" cy="16803"/>
+        <a:off x="3153320" y="1756809"/>
+        <a:ext cx="12490" cy="12490"/>
       </dsp:txXfrm>
     </dsp:sp>
     <dsp:sp modelId="{F6F646E6-46CD-4E75-93FC-6902E870CC78}">
@@ -31178,8 +31296,8 @@
       </dsp:nvSpPr>
       <dsp:spPr>
         <a:xfrm>
-          <a:off x="4203905" y="2184125"/>
-          <a:ext cx="1118750" cy="1118750"/>
+          <a:off x="3212251" y="1618427"/>
+          <a:ext cx="828326" cy="828326"/>
         </a:xfrm>
         <a:prstGeom prst="ellipse">
           <a:avLst/>
@@ -31221,12 +31339,12 @@
         </a:fontRef>
       </dsp:style>
       <dsp:txBody>
-        <a:bodyPr spcFirstLastPara="0" vert="horz" wrap="square" lIns="6985" tIns="6985" rIns="6985" bIns="6985" numCol="1" spcCol="1270" anchor="ctr" anchorCtr="0">
+        <a:bodyPr spcFirstLastPara="0" vert="horz" wrap="square" lIns="5080" tIns="5080" rIns="5080" bIns="5080" numCol="1" spcCol="1270" anchor="ctr" anchorCtr="0">
           <a:noAutofit/>
         </a:bodyPr>
         <a:lstStyle/>
         <a:p>
-          <a:pPr lvl="0" algn="ctr" defTabSz="488950">
+          <a:pPr lvl="0" algn="ctr" defTabSz="355600">
             <a:lnSpc>
               <a:spcPct val="90000"/>
             </a:lnSpc>
@@ -31238,14 +31356,14 @@
             </a:spcAft>
           </a:pPr>
           <a:r>
-            <a:rPr lang="en-US" sz="1100" kern="1200"/>
+            <a:rPr lang="en-US" sz="800" kern="1200"/>
             <a:t>Taxi Driver Manager</a:t>
           </a:r>
         </a:p>
       </dsp:txBody>
       <dsp:txXfrm>
-        <a:off x="4367742" y="2347962"/>
-        <a:ext cx="791076" cy="791076"/>
+        <a:off x="3333557" y="1739733"/>
+        <a:ext cx="585714" cy="585714"/>
       </dsp:txXfrm>
     </dsp:sp>
     <dsp:sp modelId="{81ECC9BC-8938-4FC1-8C62-0FB6B015624D}">
@@ -31255,8 +31373,8 @@
       </dsp:nvSpPr>
       <dsp:spPr>
         <a:xfrm rot="5400000">
-          <a:off x="3335325" y="2729130"/>
-          <a:ext cx="336076" cy="28740"/>
+          <a:off x="2567810" y="2018747"/>
+          <a:ext cx="249814" cy="27685"/>
         </a:xfrm>
         <a:custGeom>
           <a:avLst/>
@@ -31267,10 +31385,10 @@
           <a:pathLst>
             <a:path>
               <a:moveTo>
-                <a:pt x="0" y="14370"/>
+                <a:pt x="0" y="13842"/>
               </a:moveTo>
               <a:lnTo>
-                <a:pt x="336076" y="14370"/>
+                <a:pt x="249814" y="13842"/>
               </a:lnTo>
             </a:path>
           </a:pathLst>
@@ -31323,8 +31441,8 @@
         </a:p>
       </dsp:txBody>
       <dsp:txXfrm>
-        <a:off x="3494962" y="2735098"/>
-        <a:ext cx="16803" cy="16803"/>
+        <a:off x="2686472" y="2026345"/>
+        <a:ext cx="12490" cy="12490"/>
       </dsp:txXfrm>
     </dsp:sp>
     <dsp:sp modelId="{F6A38BA2-D7DB-436A-AC47-4577B3CBEE44}">
@@ -31334,8 +31452,8 @@
       </dsp:nvSpPr>
       <dsp:spPr>
         <a:xfrm>
-          <a:off x="2943988" y="2911538"/>
-          <a:ext cx="1118750" cy="1118750"/>
+          <a:off x="2278554" y="2157497"/>
+          <a:ext cx="828326" cy="828326"/>
         </a:xfrm>
         <a:prstGeom prst="ellipse">
           <a:avLst/>
@@ -31377,12 +31495,12 @@
         </a:fontRef>
       </dsp:style>
       <dsp:txBody>
-        <a:bodyPr spcFirstLastPara="0" vert="horz" wrap="square" lIns="6985" tIns="6985" rIns="6985" bIns="6985" numCol="1" spcCol="1270" anchor="ctr" anchorCtr="0">
+        <a:bodyPr spcFirstLastPara="0" vert="horz" wrap="square" lIns="5080" tIns="5080" rIns="5080" bIns="5080" numCol="1" spcCol="1270" anchor="ctr" anchorCtr="0">
           <a:noAutofit/>
         </a:bodyPr>
         <a:lstStyle/>
         <a:p>
-          <a:pPr lvl="0" algn="ctr" defTabSz="488950">
+          <a:pPr lvl="0" algn="ctr" defTabSz="355600">
             <a:lnSpc>
               <a:spcPct val="90000"/>
             </a:lnSpc>
@@ -31394,14 +31512,14 @@
             </a:spcAft>
           </a:pPr>
           <a:r>
-            <a:rPr lang="en-US" sz="1100" kern="1200"/>
+            <a:rPr lang="en-US" sz="800" kern="1200"/>
             <a:t>Customer Manager</a:t>
           </a:r>
         </a:p>
       </dsp:txBody>
       <dsp:txXfrm>
-        <a:off x="3107825" y="3075375"/>
-        <a:ext cx="791076" cy="791076"/>
+        <a:off x="2399860" y="2278803"/>
+        <a:ext cx="585714" cy="585714"/>
       </dsp:txXfrm>
     </dsp:sp>
     <dsp:sp modelId="{3D543633-D88F-46BA-BC2E-E2DD8391E789}">
@@ -31411,8 +31529,8 @@
       </dsp:nvSpPr>
       <dsp:spPr>
         <a:xfrm rot="9000000">
-          <a:off x="2705367" y="2365423"/>
-          <a:ext cx="336076" cy="28740"/>
+          <a:off x="2100961" y="1749212"/>
+          <a:ext cx="249814" cy="27685"/>
         </a:xfrm>
         <a:custGeom>
           <a:avLst/>
@@ -31423,10 +31541,10 @@
           <a:pathLst>
             <a:path>
               <a:moveTo>
-                <a:pt x="0" y="14370"/>
+                <a:pt x="0" y="13842"/>
               </a:moveTo>
               <a:lnTo>
-                <a:pt x="336076" y="14370"/>
+                <a:pt x="249814" y="13842"/>
               </a:lnTo>
             </a:path>
           </a:pathLst>
@@ -31479,8 +31597,8 @@
         </a:p>
       </dsp:txBody>
       <dsp:txXfrm rot="10800000">
-        <a:off x="2865003" y="2371391"/>
-        <a:ext cx="16803" cy="16803"/>
+        <a:off x="2219623" y="1756809"/>
+        <a:ext cx="12490" cy="12490"/>
       </dsp:txXfrm>
     </dsp:sp>
     <dsp:sp modelId="{0A962CA0-5C52-474F-BC06-1B74F86A12FF}">
@@ -31490,8 +31608,8 @@
       </dsp:nvSpPr>
       <dsp:spPr>
         <a:xfrm>
-          <a:off x="1684072" y="2184125"/>
-          <a:ext cx="1118750" cy="1118750"/>
+          <a:off x="1344857" y="1618427"/>
+          <a:ext cx="828326" cy="828326"/>
         </a:xfrm>
         <a:prstGeom prst="ellipse">
           <a:avLst/>
@@ -31533,12 +31651,12 @@
         </a:fontRef>
       </dsp:style>
       <dsp:txBody>
-        <a:bodyPr spcFirstLastPara="0" vert="horz" wrap="square" lIns="6985" tIns="6985" rIns="6985" bIns="6985" numCol="1" spcCol="1270" anchor="ctr" anchorCtr="0">
+        <a:bodyPr spcFirstLastPara="0" vert="horz" wrap="square" lIns="5080" tIns="5080" rIns="5080" bIns="5080" numCol="1" spcCol="1270" anchor="ctr" anchorCtr="0">
           <a:noAutofit/>
         </a:bodyPr>
         <a:lstStyle/>
         <a:p>
-          <a:pPr lvl="0" algn="ctr" defTabSz="488950">
+          <a:pPr lvl="0" algn="ctr" defTabSz="355600">
             <a:lnSpc>
               <a:spcPct val="90000"/>
             </a:lnSpc>
@@ -31550,14 +31668,14 @@
             </a:spcAft>
           </a:pPr>
           <a:r>
-            <a:rPr lang="en-US" sz="1100" kern="1200"/>
+            <a:rPr lang="en-US" sz="800" kern="1200"/>
             <a:t>Maps Manager</a:t>
           </a:r>
         </a:p>
       </dsp:txBody>
       <dsp:txXfrm>
-        <a:off x="1847909" y="2347962"/>
-        <a:ext cx="791076" cy="791076"/>
+        <a:off x="1466163" y="1739733"/>
+        <a:ext cx="585714" cy="585714"/>
       </dsp:txXfrm>
     </dsp:sp>
     <dsp:sp modelId="{6361194B-F19F-4FBC-9FAF-EF0D89B9D070}">
@@ -31567,8 +31685,8 @@
       </dsp:nvSpPr>
       <dsp:spPr>
         <a:xfrm rot="12600000">
-          <a:off x="2705367" y="1638010"/>
-          <a:ext cx="336076" cy="28740"/>
+          <a:off x="2100961" y="1210142"/>
+          <a:ext cx="249814" cy="27685"/>
         </a:xfrm>
         <a:custGeom>
           <a:avLst/>
@@ -31579,10 +31697,10 @@
           <a:pathLst>
             <a:path>
               <a:moveTo>
-                <a:pt x="0" y="14370"/>
+                <a:pt x="0" y="13842"/>
               </a:moveTo>
               <a:lnTo>
-                <a:pt x="336076" y="14370"/>
+                <a:pt x="249814" y="13842"/>
               </a:lnTo>
             </a:path>
           </a:pathLst>
@@ -31635,8 +31753,8 @@
         </a:p>
       </dsp:txBody>
       <dsp:txXfrm rot="10800000">
-        <a:off x="2865003" y="1643978"/>
-        <a:ext cx="16803" cy="16803"/>
+        <a:off x="2219623" y="1217739"/>
+        <a:ext cx="12490" cy="12490"/>
       </dsp:txXfrm>
     </dsp:sp>
     <dsp:sp modelId="{354D36A9-8D17-42C5-9B77-C722DA8ADE58}">
@@ -31646,8 +31764,8 @@
       </dsp:nvSpPr>
       <dsp:spPr>
         <a:xfrm>
-          <a:off x="1684072" y="729298"/>
-          <a:ext cx="1118750" cy="1118750"/>
+          <a:off x="1344857" y="540286"/>
+          <a:ext cx="828326" cy="828326"/>
         </a:xfrm>
         <a:prstGeom prst="ellipse">
           <a:avLst/>
@@ -31689,12 +31807,12 @@
         </a:fontRef>
       </dsp:style>
       <dsp:txBody>
-        <a:bodyPr spcFirstLastPara="0" vert="horz" wrap="square" lIns="6985" tIns="6985" rIns="6985" bIns="6985" numCol="1" spcCol="1270" anchor="ctr" anchorCtr="0">
+        <a:bodyPr spcFirstLastPara="0" vert="horz" wrap="square" lIns="5080" tIns="5080" rIns="5080" bIns="5080" numCol="1" spcCol="1270" anchor="ctr" anchorCtr="0">
           <a:noAutofit/>
         </a:bodyPr>
         <a:lstStyle/>
         <a:p>
-          <a:pPr lvl="0" algn="ctr" defTabSz="488950">
+          <a:pPr lvl="0" algn="ctr" defTabSz="355600">
             <a:lnSpc>
               <a:spcPct val="90000"/>
             </a:lnSpc>
@@ -31706,14 +31824,14 @@
             </a:spcAft>
           </a:pPr>
           <a:r>
-            <a:rPr lang="en-US" sz="1100" kern="1200"/>
+            <a:rPr lang="en-US" sz="800" kern="1200"/>
             <a:t>External Components</a:t>
           </a:r>
         </a:p>
       </dsp:txBody>
       <dsp:txXfrm>
-        <a:off x="1847909" y="893135"/>
-        <a:ext cx="791076" cy="791076"/>
+        <a:off x="1466163" y="661592"/>
+        <a:ext cx="585714" cy="585714"/>
       </dsp:txXfrm>
     </dsp:sp>
   </dsp:spTree>
@@ -49748,7 +49866,7 @@
 </file>
 
 <file path=customXml/itemProps1.xml><?xml version="1.0" encoding="utf-8"?>
-<ds:datastoreItem xmlns:ds="http://schemas.openxmlformats.org/officeDocument/2006/customXml" ds:itemID="{28AF33BC-BFEA-BA47-89D1-E3B6F6BD5416}">
+<ds:datastoreItem xmlns:ds="http://schemas.openxmlformats.org/officeDocument/2006/customXml" ds:itemID="{2B042E21-2567-284B-B894-B047686BA0E2}">
   <ds:schemaRefs>
     <ds:schemaRef ds:uri="http://schemas.openxmlformats.org/officeDocument/2006/bibliography"/>
   </ds:schemaRefs>

--- a/4. Integration Test Plan Document (working space)/Integration Test Plan Document.docx
+++ b/4. Integration Test Plan Document (working space)/Integration Test Plan Document.docx
@@ -4563,87 +4563,152 @@
     <w:p/>
     <w:p>
       <w:pPr>
-        <w:rPr>
-          <w:color w:val="FF0000"/>
-        </w:rPr>
-      </w:pPr>
-      <w:r>
-        <w:rPr>
-          <w:color w:val="FF0000"/>
-        </w:rPr>
-        <w:t>?</w:t>
-      </w:r>
-      <w:r>
-        <w:rPr>
-          <w:color w:val="FF0000"/>
-        </w:rPr>
-        <w:t xml:space="preserve"> DA AGGIUNGERE MOTIVI SPECIFICI CHE HANNO DETTATO LE SCELTE DI TIPOLOGIA DI TEST</w:t>
+        <w:pStyle w:val="TestoNormale"/>
+        <w:numPr>
+          <w:ilvl w:val="0"/>
+          <w:numId w:val="37"/>
+        </w:numPr>
+      </w:pPr>
+      <w:r>
+        <w:rPr>
+          <w:b/>
+        </w:rPr>
+        <w:t xml:space="preserve">Client-Client Manager interaction cluster: </w:t>
+      </w:r>
+      <w:r>
+        <w:t xml:space="preserve">contains </w:t>
+      </w:r>
+      <w:r>
+        <w:rPr>
+          <w:i/>
+        </w:rPr>
+        <w:t>Customer Manager, Taxi Driver Manger</w:t>
+      </w:r>
+      <w:r>
+        <w:t xml:space="preserve"> and the related stubs and drivers.</w:t>
       </w:r>
     </w:p>
     <w:p/>
     <w:p>
       <w:pPr>
         <w:pStyle w:val="TestoNormale"/>
+      </w:pPr>
+    </w:p>
+    <w:p/>
+    <w:p>
+      <w:pPr>
         <w:rPr>
           <w:color w:val="FF0000"/>
         </w:rPr>
       </w:pPr>
       <w:r>
+        <w:rPr>
+          <w:color w:val="FF0000"/>
+        </w:rPr>
+        <w:t>?</w:t>
+      </w:r>
+      <w:r>
+        <w:rPr>
+          <w:color w:val="FF0000"/>
+        </w:rPr>
+        <w:t xml:space="preserve"> DA AGGIUNGERE MOTIVI SPECIFICI CHE HANNO DETTATO LE SCELTE DI TIPOLOGIA DI TEST</w:t>
+      </w:r>
+    </w:p>
+    <w:p/>
+    <w:p>
+      <w:pPr>
+        <w:pStyle w:val="TestoNormale"/>
+        <w:rPr>
+          <w:strike/>
+          <w:color w:val="FF0000"/>
+        </w:rPr>
+      </w:pPr>
+      <w:r>
+        <w:rPr>
+          <w:strike/>
+        </w:rPr>
         <w:t xml:space="preserve">We want to remark the integration of the </w:t>
       </w:r>
       <w:r>
         <w:rPr>
           <w:b/>
+          <w:strike/>
         </w:rPr>
         <w:t>two external APIs</w:t>
       </w:r>
       <w:r>
+        <w:rPr>
+          <w:strike/>
+        </w:rPr>
         <w:t xml:space="preserve"> (</w:t>
       </w:r>
       <w:r>
         <w:rPr>
           <w:i/>
+          <w:strike/>
         </w:rPr>
         <w:t xml:space="preserve">Payment API </w:t>
       </w:r>
       <w:r>
+        <w:rPr>
+          <w:strike/>
+        </w:rPr>
         <w:t xml:space="preserve">and </w:t>
       </w:r>
       <w:r>
         <w:rPr>
           <w:i/>
+          <w:strike/>
         </w:rPr>
         <w:t>Google Maps API</w:t>
       </w:r>
       <w:r>
+        <w:rPr>
+          <w:strike/>
+        </w:rPr>
         <w:t xml:space="preserve">). </w:t>
       </w:r>
       <w:r>
+        <w:rPr>
+          <w:strike/>
+        </w:rPr>
         <w:t xml:space="preserve">We will create only </w:t>
       </w:r>
       <w:r>
         <w:rPr>
           <w:i/>
+          <w:strike/>
         </w:rPr>
         <w:t>little stubs</w:t>
       </w:r>
       <w:r>
+        <w:rPr>
+          <w:strike/>
+        </w:rPr>
         <w:t xml:space="preserve"> in these special cases because they are external services </w:t>
       </w:r>
       <w:r>
         <w:rPr>
           <w:b/>
+          <w:strike/>
         </w:rPr>
         <w:t>easy to integrate</w:t>
       </w:r>
       <w:r>
+        <w:rPr>
+          <w:strike/>
+        </w:rPr>
         <w:t xml:space="preserve"> by default.</w:t>
       </w:r>
       <w:r>
+        <w:rPr>
+          <w:strike/>
+        </w:rPr>
         <w:t xml:space="preserve"> </w:t>
       </w:r>
       <w:r>
         <w:rPr>
+          <w:strike/>
           <w:color w:val="FF0000"/>
         </w:rPr>
         <w:t>//NO, AGGIORNARE</w:t>
@@ -4991,6 +5056,7 @@
         <w:pStyle w:val="TestoNormale"/>
       </w:pPr>
       <w:r>
+        <w:lastRenderedPageBreak/>
         <w:t xml:space="preserve">Let us see the general structure of </w:t>
       </w:r>
       <w:r>
@@ -5203,6 +5269,8 @@
           </wp:inline>
         </w:drawing>
       </w:r>
+      <w:bookmarkStart w:id="10" w:name="_GoBack"/>
+      <w:bookmarkEnd w:id="10"/>
     </w:p>
     <w:p/>
     <w:p>
@@ -5357,6 +5425,7 @@
         <w:rPr>
           <w:noProof/>
         </w:rPr>
+        <w:lastRenderedPageBreak/>
         <w:drawing>
           <wp:inline distT="0" distB="0" distL="0" distR="0" wp14:anchorId="7EB6682C" wp14:editId="3C893473">
             <wp:extent cx="5385435" cy="2987040"/>
@@ -5382,7 +5451,6 @@
         <w:pStyle w:val="TestoNormale"/>
       </w:pPr>
       <w:r>
-        <w:lastRenderedPageBreak/>
         <w:t xml:space="preserve">Our testing strategy considers </w:t>
       </w:r>
       <w:r>
@@ -5473,12 +5541,12 @@
       <w:pPr>
         <w:pStyle w:val="Heading2"/>
       </w:pPr>
-      <w:bookmarkStart w:id="10" w:name="_Toc440209089"/>
+      <w:bookmarkStart w:id="11" w:name="_Toc440209089"/>
       <w:r>
         <w:lastRenderedPageBreak/>
         <w:t>Sequence of Component/Function Integration</w:t>
       </w:r>
-      <w:bookmarkEnd w:id="10"/>
+      <w:bookmarkEnd w:id="11"/>
     </w:p>
     <w:p>
       <w:pPr>
@@ -6239,7 +6307,7 @@
         <w:rPr>
           <w:b/>
         </w:rPr>
-        <w:t>?</w:t>
+        <w:t>Top Down</w:t>
       </w:r>
       <w:r>
         <w:rPr>
@@ -6471,7 +6539,7 @@
           <w:noProof/>
         </w:rPr>
         <w:drawing>
-          <wp:inline distT="0" distB="0" distL="0" distR="0" wp14:anchorId="5097165C" wp14:editId="29776719">
+          <wp:inline distT="0" distB="0" distL="0" distR="0" wp14:anchorId="5097165C" wp14:editId="4B879C93">
             <wp:extent cx="2047875" cy="1409700"/>
             <wp:effectExtent l="0" t="0" r="85725" b="0"/>
             <wp:docPr id="3" name="Diagramma 3"/>
@@ -6537,19 +6605,6 @@
           <w:b/>
         </w:rPr>
         <w:t>)</w:t>
-      </w:r>
-    </w:p>
-    <w:p>
-      <w:pPr>
-        <w:rPr>
-          <w:color w:val="FF0000"/>
-        </w:rPr>
-      </w:pPr>
-      <w:r>
-        <w:rPr>
-          <w:color w:val="FF0000"/>
-        </w:rPr>
-        <w:t>//DA CORREGGERE ORDINE COMPONENTI</w:t>
       </w:r>
     </w:p>
     <w:p/>
@@ -6817,9 +6872,9 @@
           <w:noProof/>
         </w:rPr>
         <w:drawing>
-          <wp:inline distT="0" distB="0" distL="0" distR="0" wp14:anchorId="06CA7386" wp14:editId="35D2F139">
+          <wp:inline distT="0" distB="0" distL="0" distR="0" wp14:anchorId="06CA7386" wp14:editId="2C8E9CFA">
             <wp:extent cx="4667250" cy="1162050"/>
-            <wp:effectExtent l="0" t="50800" r="0" b="82550"/>
+            <wp:effectExtent l="0" t="0" r="0" b="82550"/>
             <wp:docPr id="7" name="Diagramma 7"/>
             <wp:cNvGraphicFramePr/>
             <a:graphic xmlns:a="http://schemas.openxmlformats.org/drawingml/2006/main">
@@ -7051,7 +7106,7 @@
           <w:noProof/>
         </w:rPr>
         <w:drawing>
-          <wp:inline distT="0" distB="0" distL="0" distR="0" wp14:anchorId="62FD08B8" wp14:editId="2D2BE5FE">
+          <wp:inline distT="0" distB="0" distL="0" distR="0" wp14:anchorId="62FD08B8" wp14:editId="17849E33">
             <wp:extent cx="4667250" cy="1162050"/>
             <wp:effectExtent l="0" t="50800" r="0" b="31750"/>
             <wp:docPr id="9" name="Diagramma 9"/>
@@ -7113,7 +7168,7 @@
           <w:szCs w:val="32"/>
         </w:rPr>
       </w:pPr>
-      <w:bookmarkStart w:id="11" w:name="_Toc440209090"/>
+      <w:bookmarkStart w:id="12" w:name="_Toc440209090"/>
       <w:r>
         <w:br w:type="page"/>
       </w:r>
@@ -7126,7 +7181,7 @@
         <w:lastRenderedPageBreak/>
         <w:t>Individual Steps and Text Description</w:t>
       </w:r>
-      <w:bookmarkEnd w:id="11"/>
+      <w:bookmarkEnd w:id="12"/>
     </w:p>
     <w:p>
       <w:pPr>
@@ -10157,8 +10212,6 @@
             <w:r>
               <w:t>The System Manager correctly forwards the requests to other drivers and gives a proper response to the initial caller.</w:t>
             </w:r>
-            <w:bookmarkStart w:id="12" w:name="_GoBack"/>
-            <w:bookmarkEnd w:id="12"/>
           </w:p>
         </w:tc>
       </w:tr>
@@ -12509,7 +12562,7 @@
                                 <w:szCs w:val="24"/>
                                 <w:lang w:val="it-IT"/>
                               </w:rPr>
-                              <w:t>16</w:t>
+                              <w:t>8</w:t>
                             </w:r>
                             <w:r>
                               <w:rPr>
@@ -12614,7 +12667,7 @@
                           <w:szCs w:val="24"/>
                           <w:lang w:val="it-IT"/>
                         </w:rPr>
-                        <w:t>16</w:t>
+                        <w:t>8</w:t>
                       </w:r>
                       <w:r>
                         <w:rPr>
@@ -12980,6 +13033,98 @@
     </w:lvl>
   </w:abstractNum>
   <w:abstractNum w:abstractNumId="3">
+    <w:nsid w:val="0D302826"/>
+    <w:multiLevelType w:val="hybridMultilevel"/>
+    <w:tmpl w:val="D3EA5A0C"/>
+    <w:lvl w:ilvl="0" w:tplc="0DBE88B0">
+      <w:start w:val="1"/>
+      <w:numFmt w:val="upperRoman"/>
+      <w:lvlText w:val="%1."/>
+      <w:lvlJc w:val="left"/>
+      <w:pPr>
+        <w:ind w:left="1080" w:hanging="720"/>
+      </w:pPr>
+      <w:rPr>
+        <w:rFonts w:ascii="Cambria" w:hAnsi="Cambria" w:cs="Cambria" w:hint="default"/>
+        <w:b/>
+        <w:color w:val="000000" w:themeColor="text1"/>
+        <w:sz w:val="24"/>
+      </w:rPr>
+    </w:lvl>
+    <w:lvl w:ilvl="1" w:tplc="04090019" w:tentative="1">
+      <w:start w:val="1"/>
+      <w:numFmt w:val="lowerLetter"/>
+      <w:lvlText w:val="%2."/>
+      <w:lvlJc w:val="left"/>
+      <w:pPr>
+        <w:ind w:left="1440" w:hanging="360"/>
+      </w:pPr>
+    </w:lvl>
+    <w:lvl w:ilvl="2" w:tplc="0409001B" w:tentative="1">
+      <w:start w:val="1"/>
+      <w:numFmt w:val="lowerRoman"/>
+      <w:lvlText w:val="%3."/>
+      <w:lvlJc w:val="right"/>
+      <w:pPr>
+        <w:ind w:left="2160" w:hanging="180"/>
+      </w:pPr>
+    </w:lvl>
+    <w:lvl w:ilvl="3" w:tplc="0409000F" w:tentative="1">
+      <w:start w:val="1"/>
+      <w:numFmt w:val="decimal"/>
+      <w:lvlText w:val="%4."/>
+      <w:lvlJc w:val="left"/>
+      <w:pPr>
+        <w:ind w:left="2880" w:hanging="360"/>
+      </w:pPr>
+    </w:lvl>
+    <w:lvl w:ilvl="4" w:tplc="04090019" w:tentative="1">
+      <w:start w:val="1"/>
+      <w:numFmt w:val="lowerLetter"/>
+      <w:lvlText w:val="%5."/>
+      <w:lvlJc w:val="left"/>
+      <w:pPr>
+        <w:ind w:left="3600" w:hanging="360"/>
+      </w:pPr>
+    </w:lvl>
+    <w:lvl w:ilvl="5" w:tplc="0409001B" w:tentative="1">
+      <w:start w:val="1"/>
+      <w:numFmt w:val="lowerRoman"/>
+      <w:lvlText w:val="%6."/>
+      <w:lvlJc w:val="right"/>
+      <w:pPr>
+        <w:ind w:left="4320" w:hanging="180"/>
+      </w:pPr>
+    </w:lvl>
+    <w:lvl w:ilvl="6" w:tplc="0409000F" w:tentative="1">
+      <w:start w:val="1"/>
+      <w:numFmt w:val="decimal"/>
+      <w:lvlText w:val="%7."/>
+      <w:lvlJc w:val="left"/>
+      <w:pPr>
+        <w:ind w:left="5040" w:hanging="360"/>
+      </w:pPr>
+    </w:lvl>
+    <w:lvl w:ilvl="7" w:tplc="04090019" w:tentative="1">
+      <w:start w:val="1"/>
+      <w:numFmt w:val="lowerLetter"/>
+      <w:lvlText w:val="%8."/>
+      <w:lvlJc w:val="left"/>
+      <w:pPr>
+        <w:ind w:left="5760" w:hanging="360"/>
+      </w:pPr>
+    </w:lvl>
+    <w:lvl w:ilvl="8" w:tplc="0409001B" w:tentative="1">
+      <w:start w:val="1"/>
+      <w:numFmt w:val="lowerRoman"/>
+      <w:lvlText w:val="%9."/>
+      <w:lvlJc w:val="right"/>
+      <w:pPr>
+        <w:ind w:left="6480" w:hanging="180"/>
+      </w:pPr>
+    </w:lvl>
+  </w:abstractNum>
+  <w:abstractNum w:abstractNumId="4">
     <w:nsid w:val="0F085AA0"/>
     <w:multiLevelType w:val="hybridMultilevel"/>
     <w:tmpl w:val="0A3C1DB0"/>
@@ -13092,7 +13237,7 @@
       </w:rPr>
     </w:lvl>
   </w:abstractNum>
-  <w:abstractNum w:abstractNumId="4">
+  <w:abstractNum w:abstractNumId="5">
     <w:nsid w:val="11331773"/>
     <w:multiLevelType w:val="hybridMultilevel"/>
     <w:tmpl w:val="94446BAE"/>
@@ -13178,7 +13323,7 @@
       </w:pPr>
     </w:lvl>
   </w:abstractNum>
-  <w:abstractNum w:abstractNumId="5">
+  <w:abstractNum w:abstractNumId="6">
     <w:nsid w:val="1E68296A"/>
     <w:multiLevelType w:val="hybridMultilevel"/>
     <w:tmpl w:val="0DF6E2AC"/>
@@ -13291,7 +13436,7 @@
       </w:rPr>
     </w:lvl>
   </w:abstractNum>
-  <w:abstractNum w:abstractNumId="6">
+  <w:abstractNum w:abstractNumId="7">
     <w:nsid w:val="1E85799F"/>
     <w:multiLevelType w:val="hybridMultilevel"/>
     <w:tmpl w:val="10DC32E6"/>
@@ -13404,7 +13549,7 @@
       </w:rPr>
     </w:lvl>
   </w:abstractNum>
-  <w:abstractNum w:abstractNumId="7">
+  <w:abstractNum w:abstractNumId="8">
     <w:nsid w:val="29AE288B"/>
     <w:multiLevelType w:val="hybridMultilevel"/>
     <w:tmpl w:val="663EE21C"/>
@@ -13517,7 +13662,7 @@
       </w:rPr>
     </w:lvl>
   </w:abstractNum>
-  <w:abstractNum w:abstractNumId="8">
+  <w:abstractNum w:abstractNumId="9">
     <w:nsid w:val="2B4D6E0F"/>
     <w:multiLevelType w:val="hybridMultilevel"/>
     <w:tmpl w:val="8EEED9D0"/>
@@ -13631,7 +13776,7 @@
       </w:rPr>
     </w:lvl>
   </w:abstractNum>
-  <w:abstractNum w:abstractNumId="9">
+  <w:abstractNum w:abstractNumId="10">
     <w:nsid w:val="2C0879D2"/>
     <w:multiLevelType w:val="hybridMultilevel"/>
     <w:tmpl w:val="42680BBE"/>
@@ -13744,7 +13889,7 @@
       </w:rPr>
     </w:lvl>
   </w:abstractNum>
-  <w:abstractNum w:abstractNumId="10">
+  <w:abstractNum w:abstractNumId="11">
     <w:nsid w:val="2C351EC7"/>
     <w:multiLevelType w:val="hybridMultilevel"/>
     <w:tmpl w:val="BEFECC1A"/>
@@ -13857,7 +14002,7 @@
       </w:rPr>
     </w:lvl>
   </w:abstractNum>
-  <w:abstractNum w:abstractNumId="11">
+  <w:abstractNum w:abstractNumId="12">
     <w:nsid w:val="2E06640E"/>
     <w:multiLevelType w:val="hybridMultilevel"/>
     <w:tmpl w:val="10F86056"/>
@@ -13970,7 +14115,7 @@
       </w:rPr>
     </w:lvl>
   </w:abstractNum>
-  <w:abstractNum w:abstractNumId="12">
+  <w:abstractNum w:abstractNumId="13">
     <w:nsid w:val="2E430986"/>
     <w:multiLevelType w:val="hybridMultilevel"/>
     <w:tmpl w:val="18725428"/>
@@ -14083,7 +14228,7 @@
       </w:rPr>
     </w:lvl>
   </w:abstractNum>
-  <w:abstractNum w:abstractNumId="13">
+  <w:abstractNum w:abstractNumId="14">
     <w:nsid w:val="2ECA305C"/>
     <w:multiLevelType w:val="hybridMultilevel"/>
     <w:tmpl w:val="0D26C1B8"/>
@@ -14196,7 +14341,7 @@
       </w:rPr>
     </w:lvl>
   </w:abstractNum>
-  <w:abstractNum w:abstractNumId="14">
+  <w:abstractNum w:abstractNumId="15">
     <w:nsid w:val="304345F5"/>
     <w:multiLevelType w:val="hybridMultilevel"/>
     <w:tmpl w:val="193433BE"/>
@@ -14309,7 +14454,7 @@
       </w:rPr>
     </w:lvl>
   </w:abstractNum>
-  <w:abstractNum w:abstractNumId="15">
+  <w:abstractNum w:abstractNumId="16">
     <w:nsid w:val="30893795"/>
     <w:multiLevelType w:val="hybridMultilevel"/>
     <w:tmpl w:val="0CAC88D8"/>
@@ -14422,7 +14567,7 @@
       </w:rPr>
     </w:lvl>
   </w:abstractNum>
-  <w:abstractNum w:abstractNumId="16">
+  <w:abstractNum w:abstractNumId="17">
     <w:nsid w:val="33063C66"/>
     <w:multiLevelType w:val="hybridMultilevel"/>
     <w:tmpl w:val="3584801A"/>
@@ -14535,7 +14680,7 @@
       </w:rPr>
     </w:lvl>
   </w:abstractNum>
-  <w:abstractNum w:abstractNumId="17">
+  <w:abstractNum w:abstractNumId="18">
     <w:nsid w:val="33C84D6E"/>
     <w:multiLevelType w:val="hybridMultilevel"/>
     <w:tmpl w:val="A8C07E34"/>
@@ -14648,7 +14793,7 @@
       </w:rPr>
     </w:lvl>
   </w:abstractNum>
-  <w:abstractNum w:abstractNumId="18">
+  <w:abstractNum w:abstractNumId="19">
     <w:nsid w:val="35D56682"/>
     <w:multiLevelType w:val="hybridMultilevel"/>
     <w:tmpl w:val="BDC60E00"/>
@@ -14761,7 +14906,99 @@
       </w:rPr>
     </w:lvl>
   </w:abstractNum>
-  <w:abstractNum w:abstractNumId="19">
+  <w:abstractNum w:abstractNumId="20">
+    <w:nsid w:val="3CEF6555"/>
+    <w:multiLevelType w:val="hybridMultilevel"/>
+    <w:tmpl w:val="629A3C6E"/>
+    <w:lvl w:ilvl="0" w:tplc="0DBE88B0">
+      <w:start w:val="1"/>
+      <w:numFmt w:val="upperRoman"/>
+      <w:lvlText w:val="%1."/>
+      <w:lvlJc w:val="left"/>
+      <w:pPr>
+        <w:ind w:left="1080" w:hanging="720"/>
+      </w:pPr>
+      <w:rPr>
+        <w:rFonts w:ascii="Cambria" w:hAnsi="Cambria" w:cs="Cambria" w:hint="default"/>
+        <w:b/>
+        <w:color w:val="000000" w:themeColor="text1"/>
+        <w:sz w:val="24"/>
+      </w:rPr>
+    </w:lvl>
+    <w:lvl w:ilvl="1" w:tplc="04090019" w:tentative="1">
+      <w:start w:val="1"/>
+      <w:numFmt w:val="lowerLetter"/>
+      <w:lvlText w:val="%2."/>
+      <w:lvlJc w:val="left"/>
+      <w:pPr>
+        <w:ind w:left="1440" w:hanging="360"/>
+      </w:pPr>
+    </w:lvl>
+    <w:lvl w:ilvl="2" w:tplc="0409001B" w:tentative="1">
+      <w:start w:val="1"/>
+      <w:numFmt w:val="lowerRoman"/>
+      <w:lvlText w:val="%3."/>
+      <w:lvlJc w:val="right"/>
+      <w:pPr>
+        <w:ind w:left="2160" w:hanging="180"/>
+      </w:pPr>
+    </w:lvl>
+    <w:lvl w:ilvl="3" w:tplc="0409000F" w:tentative="1">
+      <w:start w:val="1"/>
+      <w:numFmt w:val="decimal"/>
+      <w:lvlText w:val="%4."/>
+      <w:lvlJc w:val="left"/>
+      <w:pPr>
+        <w:ind w:left="2880" w:hanging="360"/>
+      </w:pPr>
+    </w:lvl>
+    <w:lvl w:ilvl="4" w:tplc="04090019" w:tentative="1">
+      <w:start w:val="1"/>
+      <w:numFmt w:val="lowerLetter"/>
+      <w:lvlText w:val="%5."/>
+      <w:lvlJc w:val="left"/>
+      <w:pPr>
+        <w:ind w:left="3600" w:hanging="360"/>
+      </w:pPr>
+    </w:lvl>
+    <w:lvl w:ilvl="5" w:tplc="0409001B" w:tentative="1">
+      <w:start w:val="1"/>
+      <w:numFmt w:val="lowerRoman"/>
+      <w:lvlText w:val="%6."/>
+      <w:lvlJc w:val="right"/>
+      <w:pPr>
+        <w:ind w:left="4320" w:hanging="180"/>
+      </w:pPr>
+    </w:lvl>
+    <w:lvl w:ilvl="6" w:tplc="0409000F" w:tentative="1">
+      <w:start w:val="1"/>
+      <w:numFmt w:val="decimal"/>
+      <w:lvlText w:val="%7."/>
+      <w:lvlJc w:val="left"/>
+      <w:pPr>
+        <w:ind w:left="5040" w:hanging="360"/>
+      </w:pPr>
+    </w:lvl>
+    <w:lvl w:ilvl="7" w:tplc="04090019" w:tentative="1">
+      <w:start w:val="1"/>
+      <w:numFmt w:val="lowerLetter"/>
+      <w:lvlText w:val="%8."/>
+      <w:lvlJc w:val="left"/>
+      <w:pPr>
+        <w:ind w:left="5760" w:hanging="360"/>
+      </w:pPr>
+    </w:lvl>
+    <w:lvl w:ilvl="8" w:tplc="0409001B" w:tentative="1">
+      <w:start w:val="1"/>
+      <w:numFmt w:val="lowerRoman"/>
+      <w:lvlText w:val="%9."/>
+      <w:lvlJc w:val="right"/>
+      <w:pPr>
+        <w:ind w:left="6480" w:hanging="180"/>
+      </w:pPr>
+    </w:lvl>
+  </w:abstractNum>
+  <w:abstractNum w:abstractNumId="21">
     <w:nsid w:val="3D6E63E2"/>
     <w:multiLevelType w:val="hybridMultilevel"/>
     <w:tmpl w:val="E5964F7A"/>
@@ -14875,7 +15112,99 @@
       </w:rPr>
     </w:lvl>
   </w:abstractNum>
-  <w:abstractNum w:abstractNumId="20">
+  <w:abstractNum w:abstractNumId="22">
+    <w:nsid w:val="3FC473B5"/>
+    <w:multiLevelType w:val="hybridMultilevel"/>
+    <w:tmpl w:val="76DAE598"/>
+    <w:lvl w:ilvl="0" w:tplc="0DBE88B0">
+      <w:start w:val="1"/>
+      <w:numFmt w:val="upperRoman"/>
+      <w:lvlText w:val="%1."/>
+      <w:lvlJc w:val="left"/>
+      <w:pPr>
+        <w:ind w:left="1080" w:hanging="720"/>
+      </w:pPr>
+      <w:rPr>
+        <w:rFonts w:ascii="Cambria" w:hAnsi="Cambria" w:cs="Cambria" w:hint="default"/>
+        <w:b/>
+        <w:color w:val="000000" w:themeColor="text1"/>
+        <w:sz w:val="24"/>
+      </w:rPr>
+    </w:lvl>
+    <w:lvl w:ilvl="1" w:tplc="04090019" w:tentative="1">
+      <w:start w:val="1"/>
+      <w:numFmt w:val="lowerLetter"/>
+      <w:lvlText w:val="%2."/>
+      <w:lvlJc w:val="left"/>
+      <w:pPr>
+        <w:ind w:left="1440" w:hanging="360"/>
+      </w:pPr>
+    </w:lvl>
+    <w:lvl w:ilvl="2" w:tplc="0409001B" w:tentative="1">
+      <w:start w:val="1"/>
+      <w:numFmt w:val="lowerRoman"/>
+      <w:lvlText w:val="%3."/>
+      <w:lvlJc w:val="right"/>
+      <w:pPr>
+        <w:ind w:left="2160" w:hanging="180"/>
+      </w:pPr>
+    </w:lvl>
+    <w:lvl w:ilvl="3" w:tplc="0409000F" w:tentative="1">
+      <w:start w:val="1"/>
+      <w:numFmt w:val="decimal"/>
+      <w:lvlText w:val="%4."/>
+      <w:lvlJc w:val="left"/>
+      <w:pPr>
+        <w:ind w:left="2880" w:hanging="360"/>
+      </w:pPr>
+    </w:lvl>
+    <w:lvl w:ilvl="4" w:tplc="04090019" w:tentative="1">
+      <w:start w:val="1"/>
+      <w:numFmt w:val="lowerLetter"/>
+      <w:lvlText w:val="%5."/>
+      <w:lvlJc w:val="left"/>
+      <w:pPr>
+        <w:ind w:left="3600" w:hanging="360"/>
+      </w:pPr>
+    </w:lvl>
+    <w:lvl w:ilvl="5" w:tplc="0409001B" w:tentative="1">
+      <w:start w:val="1"/>
+      <w:numFmt w:val="lowerRoman"/>
+      <w:lvlText w:val="%6."/>
+      <w:lvlJc w:val="right"/>
+      <w:pPr>
+        <w:ind w:left="4320" w:hanging="180"/>
+      </w:pPr>
+    </w:lvl>
+    <w:lvl w:ilvl="6" w:tplc="0409000F" w:tentative="1">
+      <w:start w:val="1"/>
+      <w:numFmt w:val="decimal"/>
+      <w:lvlText w:val="%7."/>
+      <w:lvlJc w:val="left"/>
+      <w:pPr>
+        <w:ind w:left="5040" w:hanging="360"/>
+      </w:pPr>
+    </w:lvl>
+    <w:lvl w:ilvl="7" w:tplc="04090019" w:tentative="1">
+      <w:start w:val="1"/>
+      <w:numFmt w:val="lowerLetter"/>
+      <w:lvlText w:val="%8."/>
+      <w:lvlJc w:val="left"/>
+      <w:pPr>
+        <w:ind w:left="5760" w:hanging="360"/>
+      </w:pPr>
+    </w:lvl>
+    <w:lvl w:ilvl="8" w:tplc="0409001B" w:tentative="1">
+      <w:start w:val="1"/>
+      <w:numFmt w:val="lowerRoman"/>
+      <w:lvlText w:val="%9."/>
+      <w:lvlJc w:val="right"/>
+      <w:pPr>
+        <w:ind w:left="6480" w:hanging="180"/>
+      </w:pPr>
+    </w:lvl>
+  </w:abstractNum>
+  <w:abstractNum w:abstractNumId="23">
     <w:nsid w:val="42550BC6"/>
     <w:multiLevelType w:val="hybridMultilevel"/>
     <w:tmpl w:val="9F562116"/>
@@ -14988,7 +15317,7 @@
       </w:rPr>
     </w:lvl>
   </w:abstractNum>
-  <w:abstractNum w:abstractNumId="21">
+  <w:abstractNum w:abstractNumId="24">
     <w:nsid w:val="467F4689"/>
     <w:multiLevelType w:val="hybridMultilevel"/>
     <w:tmpl w:val="8EF26ED4"/>
@@ -15101,7 +15430,7 @@
       </w:rPr>
     </w:lvl>
   </w:abstractNum>
-  <w:abstractNum w:abstractNumId="22">
+  <w:abstractNum w:abstractNumId="25">
     <w:nsid w:val="4F54059A"/>
     <w:multiLevelType w:val="hybridMultilevel"/>
     <w:tmpl w:val="74021284"/>
@@ -15214,7 +15543,7 @@
       </w:rPr>
     </w:lvl>
   </w:abstractNum>
-  <w:abstractNum w:abstractNumId="23">
+  <w:abstractNum w:abstractNumId="26">
     <w:nsid w:val="51451D80"/>
     <w:multiLevelType w:val="hybridMultilevel"/>
     <w:tmpl w:val="BACCBB3E"/>
@@ -15327,7 +15656,96 @@
       </w:rPr>
     </w:lvl>
   </w:abstractNum>
-  <w:abstractNum w:abstractNumId="24">
+  <w:abstractNum w:abstractNumId="27">
+    <w:nsid w:val="51EC1A37"/>
+    <w:multiLevelType w:val="hybridMultilevel"/>
+    <w:tmpl w:val="D84A25B0"/>
+    <w:lvl w:ilvl="0" w:tplc="88328F96">
+      <w:start w:val="1"/>
+      <w:numFmt w:val="upperRoman"/>
+      <w:lvlText w:val="%1."/>
+      <w:lvlJc w:val="left"/>
+      <w:pPr>
+        <w:ind w:left="1080" w:hanging="720"/>
+      </w:pPr>
+      <w:rPr>
+        <w:rFonts w:hint="default"/>
+      </w:rPr>
+    </w:lvl>
+    <w:lvl w:ilvl="1" w:tplc="04090019" w:tentative="1">
+      <w:start w:val="1"/>
+      <w:numFmt w:val="lowerLetter"/>
+      <w:lvlText w:val="%2."/>
+      <w:lvlJc w:val="left"/>
+      <w:pPr>
+        <w:ind w:left="1440" w:hanging="360"/>
+      </w:pPr>
+    </w:lvl>
+    <w:lvl w:ilvl="2" w:tplc="0409001B" w:tentative="1">
+      <w:start w:val="1"/>
+      <w:numFmt w:val="lowerRoman"/>
+      <w:lvlText w:val="%3."/>
+      <w:lvlJc w:val="right"/>
+      <w:pPr>
+        <w:ind w:left="2160" w:hanging="180"/>
+      </w:pPr>
+    </w:lvl>
+    <w:lvl w:ilvl="3" w:tplc="0409000F" w:tentative="1">
+      <w:start w:val="1"/>
+      <w:numFmt w:val="decimal"/>
+      <w:lvlText w:val="%4."/>
+      <w:lvlJc w:val="left"/>
+      <w:pPr>
+        <w:ind w:left="2880" w:hanging="360"/>
+      </w:pPr>
+    </w:lvl>
+    <w:lvl w:ilvl="4" w:tplc="04090019" w:tentative="1">
+      <w:start w:val="1"/>
+      <w:numFmt w:val="lowerLetter"/>
+      <w:lvlText w:val="%5."/>
+      <w:lvlJc w:val="left"/>
+      <w:pPr>
+        <w:ind w:left="3600" w:hanging="360"/>
+      </w:pPr>
+    </w:lvl>
+    <w:lvl w:ilvl="5" w:tplc="0409001B" w:tentative="1">
+      <w:start w:val="1"/>
+      <w:numFmt w:val="lowerRoman"/>
+      <w:lvlText w:val="%6."/>
+      <w:lvlJc w:val="right"/>
+      <w:pPr>
+        <w:ind w:left="4320" w:hanging="180"/>
+      </w:pPr>
+    </w:lvl>
+    <w:lvl w:ilvl="6" w:tplc="0409000F" w:tentative="1">
+      <w:start w:val="1"/>
+      <w:numFmt w:val="decimal"/>
+      <w:lvlText w:val="%7."/>
+      <w:lvlJc w:val="left"/>
+      <w:pPr>
+        <w:ind w:left="5040" w:hanging="360"/>
+      </w:pPr>
+    </w:lvl>
+    <w:lvl w:ilvl="7" w:tplc="04090019" w:tentative="1">
+      <w:start w:val="1"/>
+      <w:numFmt w:val="lowerLetter"/>
+      <w:lvlText w:val="%8."/>
+      <w:lvlJc w:val="left"/>
+      <w:pPr>
+        <w:ind w:left="5760" w:hanging="360"/>
+      </w:pPr>
+    </w:lvl>
+    <w:lvl w:ilvl="8" w:tplc="0409001B" w:tentative="1">
+      <w:start w:val="1"/>
+      <w:numFmt w:val="lowerRoman"/>
+      <w:lvlText w:val="%9."/>
+      <w:lvlJc w:val="right"/>
+      <w:pPr>
+        <w:ind w:left="6480" w:hanging="180"/>
+      </w:pPr>
+    </w:lvl>
+  </w:abstractNum>
+  <w:abstractNum w:abstractNumId="28">
     <w:nsid w:val="52BB1B13"/>
     <w:multiLevelType w:val="hybridMultilevel"/>
     <w:tmpl w:val="519C2130"/>
@@ -15413,7 +15831,7 @@
       </w:pPr>
     </w:lvl>
   </w:abstractNum>
-  <w:abstractNum w:abstractNumId="25">
+  <w:abstractNum w:abstractNumId="29">
     <w:nsid w:val="564272E1"/>
     <w:multiLevelType w:val="hybridMultilevel"/>
     <w:tmpl w:val="2DD01508"/>
@@ -15526,7 +15944,7 @@
       </w:rPr>
     </w:lvl>
   </w:abstractNum>
-  <w:abstractNum w:abstractNumId="26">
+  <w:abstractNum w:abstractNumId="30">
     <w:nsid w:val="5B36647B"/>
     <w:multiLevelType w:val="hybridMultilevel"/>
     <w:tmpl w:val="DE38CD78"/>
@@ -15612,7 +16030,7 @@
       </w:pPr>
     </w:lvl>
   </w:abstractNum>
-  <w:abstractNum w:abstractNumId="27">
+  <w:abstractNum w:abstractNumId="31">
     <w:nsid w:val="60641B7E"/>
     <w:multiLevelType w:val="hybridMultilevel"/>
     <w:tmpl w:val="06CE8B34"/>
@@ -15725,7 +16143,7 @@
       </w:rPr>
     </w:lvl>
   </w:abstractNum>
-  <w:abstractNum w:abstractNumId="28">
+  <w:abstractNum w:abstractNumId="32">
     <w:nsid w:val="62A765B8"/>
     <w:multiLevelType w:val="multilevel"/>
     <w:tmpl w:val="BC0A8122"/>
@@ -15842,7 +16260,7 @@
       </w:rPr>
     </w:lvl>
   </w:abstractNum>
-  <w:abstractNum w:abstractNumId="29">
+  <w:abstractNum w:abstractNumId="33">
     <w:nsid w:val="66040253"/>
     <w:multiLevelType w:val="hybridMultilevel"/>
     <w:tmpl w:val="B6708AF0"/>
@@ -15955,7 +16373,7 @@
       </w:rPr>
     </w:lvl>
   </w:abstractNum>
-  <w:abstractNum w:abstractNumId="30">
+  <w:abstractNum w:abstractNumId="34">
     <w:nsid w:val="66187DD5"/>
     <w:multiLevelType w:val="hybridMultilevel"/>
     <w:tmpl w:val="63088542"/>
@@ -16068,7 +16486,7 @@
       </w:rPr>
     </w:lvl>
   </w:abstractNum>
-  <w:abstractNum w:abstractNumId="31">
+  <w:abstractNum w:abstractNumId="35">
     <w:nsid w:val="6B2067C4"/>
     <w:multiLevelType w:val="hybridMultilevel"/>
     <w:tmpl w:val="334C5046"/>
@@ -16181,7 +16599,99 @@
       </w:rPr>
     </w:lvl>
   </w:abstractNum>
-  <w:abstractNum w:abstractNumId="32">
+  <w:abstractNum w:abstractNumId="36">
+    <w:nsid w:val="6C553CC9"/>
+    <w:multiLevelType w:val="hybridMultilevel"/>
+    <w:tmpl w:val="51F21F36"/>
+    <w:lvl w:ilvl="0" w:tplc="0DBE88B0">
+      <w:start w:val="1"/>
+      <w:numFmt w:val="upperRoman"/>
+      <w:lvlText w:val="%1."/>
+      <w:lvlJc w:val="left"/>
+      <w:pPr>
+        <w:ind w:left="1080" w:hanging="720"/>
+      </w:pPr>
+      <w:rPr>
+        <w:rFonts w:ascii="Cambria" w:hAnsi="Cambria" w:cs="Cambria" w:hint="default"/>
+        <w:b/>
+        <w:color w:val="000000" w:themeColor="text1"/>
+        <w:sz w:val="24"/>
+      </w:rPr>
+    </w:lvl>
+    <w:lvl w:ilvl="1" w:tplc="04090019" w:tentative="1">
+      <w:start w:val="1"/>
+      <w:numFmt w:val="lowerLetter"/>
+      <w:lvlText w:val="%2."/>
+      <w:lvlJc w:val="left"/>
+      <w:pPr>
+        <w:ind w:left="1440" w:hanging="360"/>
+      </w:pPr>
+    </w:lvl>
+    <w:lvl w:ilvl="2" w:tplc="0409001B" w:tentative="1">
+      <w:start w:val="1"/>
+      <w:numFmt w:val="lowerRoman"/>
+      <w:lvlText w:val="%3."/>
+      <w:lvlJc w:val="right"/>
+      <w:pPr>
+        <w:ind w:left="2160" w:hanging="180"/>
+      </w:pPr>
+    </w:lvl>
+    <w:lvl w:ilvl="3" w:tplc="0409000F" w:tentative="1">
+      <w:start w:val="1"/>
+      <w:numFmt w:val="decimal"/>
+      <w:lvlText w:val="%4."/>
+      <w:lvlJc w:val="left"/>
+      <w:pPr>
+        <w:ind w:left="2880" w:hanging="360"/>
+      </w:pPr>
+    </w:lvl>
+    <w:lvl w:ilvl="4" w:tplc="04090019" w:tentative="1">
+      <w:start w:val="1"/>
+      <w:numFmt w:val="lowerLetter"/>
+      <w:lvlText w:val="%5."/>
+      <w:lvlJc w:val="left"/>
+      <w:pPr>
+        <w:ind w:left="3600" w:hanging="360"/>
+      </w:pPr>
+    </w:lvl>
+    <w:lvl w:ilvl="5" w:tplc="0409001B" w:tentative="1">
+      <w:start w:val="1"/>
+      <w:numFmt w:val="lowerRoman"/>
+      <w:lvlText w:val="%6."/>
+      <w:lvlJc w:val="right"/>
+      <w:pPr>
+        <w:ind w:left="4320" w:hanging="180"/>
+      </w:pPr>
+    </w:lvl>
+    <w:lvl w:ilvl="6" w:tplc="0409000F" w:tentative="1">
+      <w:start w:val="1"/>
+      <w:numFmt w:val="decimal"/>
+      <w:lvlText w:val="%7."/>
+      <w:lvlJc w:val="left"/>
+      <w:pPr>
+        <w:ind w:left="5040" w:hanging="360"/>
+      </w:pPr>
+    </w:lvl>
+    <w:lvl w:ilvl="7" w:tplc="04090019" w:tentative="1">
+      <w:start w:val="1"/>
+      <w:numFmt w:val="lowerLetter"/>
+      <w:lvlText w:val="%8."/>
+      <w:lvlJc w:val="left"/>
+      <w:pPr>
+        <w:ind w:left="5760" w:hanging="360"/>
+      </w:pPr>
+    </w:lvl>
+    <w:lvl w:ilvl="8" w:tplc="0409001B" w:tentative="1">
+      <w:start w:val="1"/>
+      <w:numFmt w:val="lowerRoman"/>
+      <w:lvlText w:val="%9."/>
+      <w:lvlJc w:val="right"/>
+      <w:pPr>
+        <w:ind w:left="6480" w:hanging="180"/>
+      </w:pPr>
+    </w:lvl>
+  </w:abstractNum>
+  <w:abstractNum w:abstractNumId="37">
     <w:nsid w:val="6D6760A9"/>
     <w:multiLevelType w:val="hybridMultilevel"/>
     <w:tmpl w:val="1924C574"/>
@@ -16294,7 +16804,7 @@
       </w:rPr>
     </w:lvl>
   </w:abstractNum>
-  <w:abstractNum w:abstractNumId="33">
+  <w:abstractNum w:abstractNumId="38">
     <w:nsid w:val="719109DD"/>
     <w:multiLevelType w:val="hybridMultilevel"/>
     <w:tmpl w:val="E2FEE2C4"/>
@@ -16407,7 +16917,7 @@
       </w:rPr>
     </w:lvl>
   </w:abstractNum>
-  <w:abstractNum w:abstractNumId="34">
+  <w:abstractNum w:abstractNumId="39">
     <w:nsid w:val="789703EC"/>
     <w:multiLevelType w:val="hybridMultilevel"/>
     <w:tmpl w:val="4D1826AE"/>
@@ -16520,7 +17030,7 @@
       </w:rPr>
     </w:lvl>
   </w:abstractNum>
-  <w:abstractNum w:abstractNumId="35">
+  <w:abstractNum w:abstractNumId="40">
     <w:nsid w:val="7CDE116D"/>
     <w:multiLevelType w:val="hybridMultilevel"/>
     <w:tmpl w:val="BB4E4DF0"/>
@@ -16633,83 +17143,172 @@
       </w:rPr>
     </w:lvl>
   </w:abstractNum>
+  <w:abstractNum w:abstractNumId="41">
+    <w:nsid w:val="7F4676A5"/>
+    <w:multiLevelType w:val="hybridMultilevel"/>
+    <w:tmpl w:val="A7D2D074"/>
+    <w:lvl w:ilvl="0" w:tplc="F5369ABC">
+      <w:start w:val="1"/>
+      <w:numFmt w:val="upperRoman"/>
+      <w:lvlText w:val="%1."/>
+      <w:lvlJc w:val="left"/>
+      <w:pPr>
+        <w:ind w:left="1080" w:hanging="720"/>
+      </w:pPr>
+      <w:rPr>
+        <w:rFonts w:hint="default"/>
+      </w:rPr>
+    </w:lvl>
+    <w:lvl w:ilvl="1" w:tplc="04090019" w:tentative="1">
+      <w:start w:val="1"/>
+      <w:numFmt w:val="lowerLetter"/>
+      <w:lvlText w:val="%2."/>
+      <w:lvlJc w:val="left"/>
+      <w:pPr>
+        <w:ind w:left="1440" w:hanging="360"/>
+      </w:pPr>
+    </w:lvl>
+    <w:lvl w:ilvl="2" w:tplc="0409001B" w:tentative="1">
+      <w:start w:val="1"/>
+      <w:numFmt w:val="lowerRoman"/>
+      <w:lvlText w:val="%3."/>
+      <w:lvlJc w:val="right"/>
+      <w:pPr>
+        <w:ind w:left="2160" w:hanging="180"/>
+      </w:pPr>
+    </w:lvl>
+    <w:lvl w:ilvl="3" w:tplc="0409000F" w:tentative="1">
+      <w:start w:val="1"/>
+      <w:numFmt w:val="decimal"/>
+      <w:lvlText w:val="%4."/>
+      <w:lvlJc w:val="left"/>
+      <w:pPr>
+        <w:ind w:left="2880" w:hanging="360"/>
+      </w:pPr>
+    </w:lvl>
+    <w:lvl w:ilvl="4" w:tplc="04090019" w:tentative="1">
+      <w:start w:val="1"/>
+      <w:numFmt w:val="lowerLetter"/>
+      <w:lvlText w:val="%5."/>
+      <w:lvlJc w:val="left"/>
+      <w:pPr>
+        <w:ind w:left="3600" w:hanging="360"/>
+      </w:pPr>
+    </w:lvl>
+    <w:lvl w:ilvl="5" w:tplc="0409001B" w:tentative="1">
+      <w:start w:val="1"/>
+      <w:numFmt w:val="lowerRoman"/>
+      <w:lvlText w:val="%6."/>
+      <w:lvlJc w:val="right"/>
+      <w:pPr>
+        <w:ind w:left="4320" w:hanging="180"/>
+      </w:pPr>
+    </w:lvl>
+    <w:lvl w:ilvl="6" w:tplc="0409000F" w:tentative="1">
+      <w:start w:val="1"/>
+      <w:numFmt w:val="decimal"/>
+      <w:lvlText w:val="%7."/>
+      <w:lvlJc w:val="left"/>
+      <w:pPr>
+        <w:ind w:left="5040" w:hanging="360"/>
+      </w:pPr>
+    </w:lvl>
+    <w:lvl w:ilvl="7" w:tplc="04090019" w:tentative="1">
+      <w:start w:val="1"/>
+      <w:numFmt w:val="lowerLetter"/>
+      <w:lvlText w:val="%8."/>
+      <w:lvlJc w:val="left"/>
+      <w:pPr>
+        <w:ind w:left="5760" w:hanging="360"/>
+      </w:pPr>
+    </w:lvl>
+    <w:lvl w:ilvl="8" w:tplc="0409001B" w:tentative="1">
+      <w:start w:val="1"/>
+      <w:numFmt w:val="lowerRoman"/>
+      <w:lvlText w:val="%9."/>
+      <w:lvlJc w:val="right"/>
+      <w:pPr>
+        <w:ind w:left="6480" w:hanging="180"/>
+      </w:pPr>
+    </w:lvl>
+  </w:abstractNum>
   <w:num w:numId="1">
-    <w:abstractNumId w:val="28"/>
+    <w:abstractNumId w:val="32"/>
   </w:num>
   <w:num w:numId="2">
-    <w:abstractNumId w:val="23"/>
+    <w:abstractNumId w:val="26"/>
   </w:num>
   <w:num w:numId="3">
-    <w:abstractNumId w:val="31"/>
+    <w:abstractNumId w:val="35"/>
   </w:num>
   <w:num w:numId="4">
     <w:abstractNumId w:val="0"/>
   </w:num>
   <w:num w:numId="5">
-    <w:abstractNumId w:val="12"/>
+    <w:abstractNumId w:val="13"/>
   </w:num>
   <w:num w:numId="6">
-    <w:abstractNumId w:val="9"/>
+    <w:abstractNumId w:val="10"/>
   </w:num>
   <w:num w:numId="7">
-    <w:abstractNumId w:val="13"/>
+    <w:abstractNumId w:val="14"/>
   </w:num>
   <w:num w:numId="8">
-    <w:abstractNumId w:val="34"/>
+    <w:abstractNumId w:val="39"/>
   </w:num>
   <w:num w:numId="9">
     <w:abstractNumId w:val="2"/>
   </w:num>
   <w:num w:numId="10">
-    <w:abstractNumId w:val="29"/>
+    <w:abstractNumId w:val="33"/>
   </w:num>
   <w:num w:numId="11">
-    <w:abstractNumId w:val="16"/>
+    <w:abstractNumId w:val="17"/>
   </w:num>
   <w:num w:numId="12">
-    <w:abstractNumId w:val="22"/>
+    <w:abstractNumId w:val="25"/>
   </w:num>
   <w:num w:numId="13">
-    <w:abstractNumId w:val="3"/>
+    <w:abstractNumId w:val="4"/>
   </w:num>
   <w:num w:numId="14">
-    <w:abstractNumId w:val="30"/>
+    <w:abstractNumId w:val="34"/>
   </w:num>
   <w:num w:numId="15">
-    <w:abstractNumId w:val="24"/>
+    <w:abstractNumId w:val="28"/>
   </w:num>
   <w:num w:numId="16">
-    <w:abstractNumId w:val="27"/>
+    <w:abstractNumId w:val="31"/>
   </w:num>
   <w:num w:numId="17">
-    <w:abstractNumId w:val="17"/>
+    <w:abstractNumId w:val="18"/>
   </w:num>
   <w:num w:numId="18">
     <w:abstractNumId w:val="1"/>
   </w:num>
   <w:num w:numId="19">
-    <w:abstractNumId w:val="18"/>
+    <w:abstractNumId w:val="19"/>
   </w:num>
   <w:num w:numId="20">
-    <w:abstractNumId w:val="11"/>
+    <w:abstractNumId w:val="12"/>
   </w:num>
   <w:num w:numId="21">
-    <w:abstractNumId w:val="32"/>
+    <w:abstractNumId w:val="37"/>
   </w:num>
   <w:num w:numId="22">
+    <w:abstractNumId w:val="7"/>
+  </w:num>
+  <w:num w:numId="23">
+    <w:abstractNumId w:val="21"/>
+  </w:num>
+  <w:num w:numId="24">
+    <w:abstractNumId w:val="9"/>
+  </w:num>
+  <w:num w:numId="25">
     <w:abstractNumId w:val="6"/>
   </w:num>
-  <w:num w:numId="23">
-    <w:abstractNumId w:val="19"/>
-  </w:num>
-  <w:num w:numId="24">
-    <w:abstractNumId w:val="8"/>
-  </w:num>
-  <w:num w:numId="25">
-    <w:abstractNumId w:val="5"/>
-  </w:num>
   <w:num w:numId="26">
-    <w:abstractNumId w:val="28"/>
+    <w:abstractNumId w:val="32"/>
     <w:lvlOverride w:ilvl="0">
       <w:startOverride w:val="1"/>
     </w:lvlOverride>
@@ -16737,37 +17336,55 @@
     </w:lvlOverride>
   </w:num>
   <w:num w:numId="27">
-    <w:abstractNumId w:val="25"/>
+    <w:abstractNumId w:val="29"/>
   </w:num>
   <w:num w:numId="28">
-    <w:abstractNumId w:val="21"/>
+    <w:abstractNumId w:val="24"/>
   </w:num>
   <w:num w:numId="29">
-    <w:abstractNumId w:val="7"/>
+    <w:abstractNumId w:val="8"/>
   </w:num>
   <w:num w:numId="30">
-    <w:abstractNumId w:val="33"/>
+    <w:abstractNumId w:val="38"/>
   </w:num>
   <w:num w:numId="31">
+    <w:abstractNumId w:val="23"/>
+  </w:num>
+  <w:num w:numId="32">
+    <w:abstractNumId w:val="40"/>
+  </w:num>
+  <w:num w:numId="33">
+    <w:abstractNumId w:val="11"/>
+  </w:num>
+  <w:num w:numId="34">
+    <w:abstractNumId w:val="16"/>
+  </w:num>
+  <w:num w:numId="35">
+    <w:abstractNumId w:val="15"/>
+  </w:num>
+  <w:num w:numId="36">
+    <w:abstractNumId w:val="5"/>
+  </w:num>
+  <w:num w:numId="37">
+    <w:abstractNumId w:val="30"/>
+  </w:num>
+  <w:num w:numId="38">
+    <w:abstractNumId w:val="27"/>
+  </w:num>
+  <w:num w:numId="39">
+    <w:abstractNumId w:val="41"/>
+  </w:num>
+  <w:num w:numId="40">
     <w:abstractNumId w:val="20"/>
   </w:num>
-  <w:num w:numId="32">
-    <w:abstractNumId w:val="35"/>
+  <w:num w:numId="41">
+    <w:abstractNumId w:val="3"/>
   </w:num>
-  <w:num w:numId="33">
-    <w:abstractNumId w:val="10"/>
+  <w:num w:numId="42">
+    <w:abstractNumId w:val="22"/>
   </w:num>
-  <w:num w:numId="34">
-    <w:abstractNumId w:val="15"/>
-  </w:num>
-  <w:num w:numId="35">
-    <w:abstractNumId w:val="14"/>
-  </w:num>
-  <w:num w:numId="36">
-    <w:abstractNumId w:val="4"/>
-  </w:num>
-  <w:num w:numId="37">
-    <w:abstractNumId w:val="26"/>
+  <w:num w:numId="43">
+    <w:abstractNumId w:val="36"/>
   </w:num>
 </w:numbering>
 </file>
@@ -24822,44 +25439,44 @@
   </dgm:ptLst>
   <dgm:cxnLst>
     <dgm:cxn modelId="{D23D9D9F-E230-B14F-8CC4-60EF1E62361C}" srcId="{7DBAA654-83A9-2749-9A11-3A2F0853292E}" destId="{9D0A3E8F-79EA-4741-B4AF-359BBF2AD54A}" srcOrd="1" destOrd="0" parTransId="{A68219EE-DDA5-6D44-931C-E2DD8411613C}" sibTransId="{56563E73-53C5-C242-B5DD-534CCEB5A55B}"/>
+    <dgm:cxn modelId="{CE071D58-3E52-AF4B-BA79-193A494FDAC6}" type="presOf" srcId="{51AF1449-732A-7245-8907-3B0B474E6716}" destId="{08B24028-0337-A54F-863C-D83DC536E50D}" srcOrd="1" destOrd="0" presId="urn:microsoft.com/office/officeart/2005/8/layout/bProcess3"/>
+    <dgm:cxn modelId="{3F52AE8F-AA84-5547-8565-ECCB92CCB148}" type="presOf" srcId="{56563E73-53C5-C242-B5DD-534CCEB5A55B}" destId="{1AB89A78-53AA-8046-940B-4774F5E8A3F4}" srcOrd="0" destOrd="0" presId="urn:microsoft.com/office/officeart/2005/8/layout/bProcess3"/>
+    <dgm:cxn modelId="{466AC9C8-E03A-FD43-92CA-695C9F838340}" type="presOf" srcId="{3ABC577C-D926-6C40-8609-A47272EDC0E8}" destId="{35CF6ACD-16BB-D44B-9967-A88BE4C856FA}" srcOrd="0" destOrd="0" presId="urn:microsoft.com/office/officeart/2005/8/layout/bProcess3"/>
     <dgm:cxn modelId="{CBA7B2CB-398D-0944-9097-F88E098803F8}" srcId="{7DBAA654-83A9-2749-9A11-3A2F0853292E}" destId="{981B4EF9-7A3A-BE49-B6B6-0021D3615771}" srcOrd="5" destOrd="0" parTransId="{036AB1F6-FA37-614F-A857-CA2CBEA75FF8}" sibTransId="{07202FE3-BBDD-A74E-9ED7-5FC69364AF9D}"/>
-    <dgm:cxn modelId="{B814FBE2-640B-EC48-AE11-7D134E477BFC}" type="presOf" srcId="{E1700588-AA9B-9044-98E5-A52BC9E980D8}" destId="{BE891453-7A81-9745-80FE-393D0BD9F682}" srcOrd="0" destOrd="0" presId="urn:microsoft.com/office/officeart/2005/8/layout/bProcess3"/>
     <dgm:cxn modelId="{A4DF705F-378F-3D46-8BF6-315C5DACB12C}" srcId="{7DBAA654-83A9-2749-9A11-3A2F0853292E}" destId="{3D31D781-DE26-FC46-87C5-81D28438E988}" srcOrd="4" destOrd="0" parTransId="{7FDE228D-3493-0041-A7C9-8BDABED610D5}" sibTransId="{51AF1449-732A-7245-8907-3B0B474E6716}"/>
-    <dgm:cxn modelId="{2D607382-0D4B-D046-8DB0-6A45C67136CD}" type="presOf" srcId="{761D77BA-5704-3540-A64C-39623ABDE933}" destId="{2B850CA7-3DA8-704B-9542-29A27C4E6E8A}" srcOrd="0" destOrd="0" presId="urn:microsoft.com/office/officeart/2005/8/layout/bProcess3"/>
     <dgm:cxn modelId="{9F7DBBD3-2135-334D-BDE9-A8ED29101BA4}" srcId="{7DBAA654-83A9-2749-9A11-3A2F0853292E}" destId="{3ABC577C-D926-6C40-8609-A47272EDC0E8}" srcOrd="3" destOrd="0" parTransId="{73D020D2-C3E5-6D4B-A74D-95AC52916961}" sibTransId="{E1700588-AA9B-9044-98E5-A52BC9E980D8}"/>
+    <dgm:cxn modelId="{7B353BD7-A3F1-4841-97D9-C63047FAC4F4}" type="presOf" srcId="{6FF581C4-5EE0-6547-8B0A-4DD4E49DF7D5}" destId="{70788382-AA77-7C4C-A399-82382C8CD1E3}" srcOrd="0" destOrd="0" presId="urn:microsoft.com/office/officeart/2005/8/layout/bProcess3"/>
+    <dgm:cxn modelId="{8732DE2F-CB67-F547-A279-90A201A712EF}" type="presOf" srcId="{7DBAA654-83A9-2749-9A11-3A2F0853292E}" destId="{379D3411-2CF2-1443-9DE7-1F3F74BE70B6}" srcOrd="0" destOrd="0" presId="urn:microsoft.com/office/officeart/2005/8/layout/bProcess3"/>
     <dgm:cxn modelId="{C9F771AC-35CF-1540-8F9B-A548A676FBEC}" srcId="{7DBAA654-83A9-2749-9A11-3A2F0853292E}" destId="{C900A651-3FCA-634D-8E96-FB8C693E1E8F}" srcOrd="0" destOrd="0" parTransId="{DC773397-72AF-3043-A26B-0B8B32D632B1}" sibTransId="{6FF581C4-5EE0-6547-8B0A-4DD4E49DF7D5}"/>
-    <dgm:cxn modelId="{D31CA0BE-5E72-6E48-A3A2-A1D6A5385621}" type="presOf" srcId="{9D0A3E8F-79EA-4741-B4AF-359BBF2AD54A}" destId="{CB005E4D-98D2-5E43-A79A-01D73FA5246C}" srcOrd="0" destOrd="0" presId="urn:microsoft.com/office/officeart/2005/8/layout/bProcess3"/>
     <dgm:cxn modelId="{B40CF301-B877-0146-8F01-A4B49C9B78E2}" srcId="{7DBAA654-83A9-2749-9A11-3A2F0853292E}" destId="{761D77BA-5704-3540-A64C-39623ABDE933}" srcOrd="2" destOrd="0" parTransId="{0CEF3B97-E2A9-E04D-A0DB-EC66FC595157}" sibTransId="{03689D08-8F94-B240-B093-204B4D1B1996}"/>
-    <dgm:cxn modelId="{8C086A19-F974-7046-876D-267CF36D0680}" type="presOf" srcId="{03689D08-8F94-B240-B093-204B4D1B1996}" destId="{11041959-BAD3-494D-A0CA-60D08024935F}" srcOrd="0" destOrd="0" presId="urn:microsoft.com/office/officeart/2005/8/layout/bProcess3"/>
-    <dgm:cxn modelId="{48632435-A4C1-044A-ACD8-C86837A4C1DD}" type="presOf" srcId="{6FF581C4-5EE0-6547-8B0A-4DD4E49DF7D5}" destId="{70788382-AA77-7C4C-A399-82382C8CD1E3}" srcOrd="0" destOrd="0" presId="urn:microsoft.com/office/officeart/2005/8/layout/bProcess3"/>
-    <dgm:cxn modelId="{119C9178-5C56-7148-BFF2-FFBCCE5FA32F}" type="presOf" srcId="{C900A651-3FCA-634D-8E96-FB8C693E1E8F}" destId="{71E5BCB2-3AB6-4C42-9B09-A87936C7F001}" srcOrd="0" destOrd="0" presId="urn:microsoft.com/office/officeart/2005/8/layout/bProcess3"/>
-    <dgm:cxn modelId="{4CA247CF-71AB-244F-9AD1-AE9E99C6D5B5}" type="presOf" srcId="{3D31D781-DE26-FC46-87C5-81D28438E988}" destId="{5054442F-68CC-BA4D-A78B-D10165C93B35}" srcOrd="0" destOrd="0" presId="urn:microsoft.com/office/officeart/2005/8/layout/bProcess3"/>
-    <dgm:cxn modelId="{1B1DE594-8650-CD4E-86C2-BA5CD96E2873}" type="presOf" srcId="{E1700588-AA9B-9044-98E5-A52BC9E980D8}" destId="{0D4A6B71-9678-E74B-A4F4-3D04D7F96F18}" srcOrd="1" destOrd="0" presId="urn:microsoft.com/office/officeart/2005/8/layout/bProcess3"/>
-    <dgm:cxn modelId="{CD42816D-CE21-0541-B587-48470880D5C0}" type="presOf" srcId="{56563E73-53C5-C242-B5DD-534CCEB5A55B}" destId="{8845A127-0D85-A14A-94CB-F773727D4C9B}" srcOrd="1" destOrd="0" presId="urn:microsoft.com/office/officeart/2005/8/layout/bProcess3"/>
-    <dgm:cxn modelId="{7368CFD5-FA28-944D-A3A0-B4D3454AC449}" type="presOf" srcId="{56563E73-53C5-C242-B5DD-534CCEB5A55B}" destId="{1AB89A78-53AA-8046-940B-4774F5E8A3F4}" srcOrd="0" destOrd="0" presId="urn:microsoft.com/office/officeart/2005/8/layout/bProcess3"/>
-    <dgm:cxn modelId="{345A776A-29D0-F04E-95D8-0C0890690254}" type="presOf" srcId="{7DBAA654-83A9-2749-9A11-3A2F0853292E}" destId="{379D3411-2CF2-1443-9DE7-1F3F74BE70B6}" srcOrd="0" destOrd="0" presId="urn:microsoft.com/office/officeart/2005/8/layout/bProcess3"/>
-    <dgm:cxn modelId="{FDE7D3DE-1BB0-EF4B-951E-CD4DEA6133EE}" type="presOf" srcId="{981B4EF9-7A3A-BE49-B6B6-0021D3615771}" destId="{CA2203B5-A4CA-2C4D-8577-50E3388F2246}" srcOrd="0" destOrd="0" presId="urn:microsoft.com/office/officeart/2005/8/layout/bProcess3"/>
-    <dgm:cxn modelId="{8469ED9B-6643-2E47-9A79-98BAA9925962}" type="presOf" srcId="{03689D08-8F94-B240-B093-204B4D1B1996}" destId="{F515C25C-FBC4-0A42-9BD8-739DB491DE01}" srcOrd="1" destOrd="0" presId="urn:microsoft.com/office/officeart/2005/8/layout/bProcess3"/>
-    <dgm:cxn modelId="{B176BB95-1A66-2344-B09D-60CC10A45D94}" type="presOf" srcId="{51AF1449-732A-7245-8907-3B0B474E6716}" destId="{08B24028-0337-A54F-863C-D83DC536E50D}" srcOrd="1" destOrd="0" presId="urn:microsoft.com/office/officeart/2005/8/layout/bProcess3"/>
-    <dgm:cxn modelId="{C41C9BAB-7D6A-C641-BA99-55971ABF3E15}" type="presOf" srcId="{6FF581C4-5EE0-6547-8B0A-4DD4E49DF7D5}" destId="{EE2C3E7E-7411-F14A-B102-730D81D864D3}" srcOrd="1" destOrd="0" presId="urn:microsoft.com/office/officeart/2005/8/layout/bProcess3"/>
-    <dgm:cxn modelId="{398185A0-AA66-1D41-A11A-C0A744267CAC}" type="presOf" srcId="{3ABC577C-D926-6C40-8609-A47272EDC0E8}" destId="{35CF6ACD-16BB-D44B-9967-A88BE4C856FA}" srcOrd="0" destOrd="0" presId="urn:microsoft.com/office/officeart/2005/8/layout/bProcess3"/>
-    <dgm:cxn modelId="{AA72582E-7351-B245-9A1F-9A5DDC355B9B}" type="presOf" srcId="{51AF1449-732A-7245-8907-3B0B474E6716}" destId="{70A625A3-B04D-314A-9454-BA7560E71142}" srcOrd="0" destOrd="0" presId="urn:microsoft.com/office/officeart/2005/8/layout/bProcess3"/>
-    <dgm:cxn modelId="{B51E83C6-E026-E449-A188-AD72E348A4B1}" type="presParOf" srcId="{379D3411-2CF2-1443-9DE7-1F3F74BE70B6}" destId="{71E5BCB2-3AB6-4C42-9B09-A87936C7F001}" srcOrd="0" destOrd="0" presId="urn:microsoft.com/office/officeart/2005/8/layout/bProcess3"/>
-    <dgm:cxn modelId="{E6E2A96E-00D6-A54F-8408-33361AF4C6AF}" type="presParOf" srcId="{379D3411-2CF2-1443-9DE7-1F3F74BE70B6}" destId="{70788382-AA77-7C4C-A399-82382C8CD1E3}" srcOrd="1" destOrd="0" presId="urn:microsoft.com/office/officeart/2005/8/layout/bProcess3"/>
-    <dgm:cxn modelId="{E5DE917D-2F9E-E748-A8B4-8BD8E1DDC057}" type="presParOf" srcId="{70788382-AA77-7C4C-A399-82382C8CD1E3}" destId="{EE2C3E7E-7411-F14A-B102-730D81D864D3}" srcOrd="0" destOrd="0" presId="urn:microsoft.com/office/officeart/2005/8/layout/bProcess3"/>
-    <dgm:cxn modelId="{106E7731-7334-3A4F-9018-092D189D3841}" type="presParOf" srcId="{379D3411-2CF2-1443-9DE7-1F3F74BE70B6}" destId="{CB005E4D-98D2-5E43-A79A-01D73FA5246C}" srcOrd="2" destOrd="0" presId="urn:microsoft.com/office/officeart/2005/8/layout/bProcess3"/>
-    <dgm:cxn modelId="{B08D5F76-9736-CA43-9781-7CA7E3B4FEA9}" type="presParOf" srcId="{379D3411-2CF2-1443-9DE7-1F3F74BE70B6}" destId="{1AB89A78-53AA-8046-940B-4774F5E8A3F4}" srcOrd="3" destOrd="0" presId="urn:microsoft.com/office/officeart/2005/8/layout/bProcess3"/>
-    <dgm:cxn modelId="{12767B3A-BF3D-7049-86A5-AEF20738C6B6}" type="presParOf" srcId="{1AB89A78-53AA-8046-940B-4774F5E8A3F4}" destId="{8845A127-0D85-A14A-94CB-F773727D4C9B}" srcOrd="0" destOrd="0" presId="urn:microsoft.com/office/officeart/2005/8/layout/bProcess3"/>
-    <dgm:cxn modelId="{63B65ACF-EAD0-A144-BCEC-3F5952822B75}" type="presParOf" srcId="{379D3411-2CF2-1443-9DE7-1F3F74BE70B6}" destId="{2B850CA7-3DA8-704B-9542-29A27C4E6E8A}" srcOrd="4" destOrd="0" presId="urn:microsoft.com/office/officeart/2005/8/layout/bProcess3"/>
-    <dgm:cxn modelId="{E9E7DAA5-9215-B348-98F2-9DC20EF48551}" type="presParOf" srcId="{379D3411-2CF2-1443-9DE7-1F3F74BE70B6}" destId="{11041959-BAD3-494D-A0CA-60D08024935F}" srcOrd="5" destOrd="0" presId="urn:microsoft.com/office/officeart/2005/8/layout/bProcess3"/>
-    <dgm:cxn modelId="{F5064362-6ADF-DE44-8AB2-67B5ABF6A59E}" type="presParOf" srcId="{11041959-BAD3-494D-A0CA-60D08024935F}" destId="{F515C25C-FBC4-0A42-9BD8-739DB491DE01}" srcOrd="0" destOrd="0" presId="urn:microsoft.com/office/officeart/2005/8/layout/bProcess3"/>
-    <dgm:cxn modelId="{BBBD74C3-0583-184D-9D68-236D9917FA6B}" type="presParOf" srcId="{379D3411-2CF2-1443-9DE7-1F3F74BE70B6}" destId="{35CF6ACD-16BB-D44B-9967-A88BE4C856FA}" srcOrd="6" destOrd="0" presId="urn:microsoft.com/office/officeart/2005/8/layout/bProcess3"/>
-    <dgm:cxn modelId="{F79075D4-6852-CC47-B348-88DD653446B4}" type="presParOf" srcId="{379D3411-2CF2-1443-9DE7-1F3F74BE70B6}" destId="{BE891453-7A81-9745-80FE-393D0BD9F682}" srcOrd="7" destOrd="0" presId="urn:microsoft.com/office/officeart/2005/8/layout/bProcess3"/>
-    <dgm:cxn modelId="{FA5A72C5-ED31-4041-AB0E-D8C0165FBAA5}" type="presParOf" srcId="{BE891453-7A81-9745-80FE-393D0BD9F682}" destId="{0D4A6B71-9678-E74B-A4F4-3D04D7F96F18}" srcOrd="0" destOrd="0" presId="urn:microsoft.com/office/officeart/2005/8/layout/bProcess3"/>
-    <dgm:cxn modelId="{62DE45EF-3180-0741-8584-E524F2852B43}" type="presParOf" srcId="{379D3411-2CF2-1443-9DE7-1F3F74BE70B6}" destId="{5054442F-68CC-BA4D-A78B-D10165C93B35}" srcOrd="8" destOrd="0" presId="urn:microsoft.com/office/officeart/2005/8/layout/bProcess3"/>
-    <dgm:cxn modelId="{62F86ABC-2A81-584B-81E9-2D0680EAC2D8}" type="presParOf" srcId="{379D3411-2CF2-1443-9DE7-1F3F74BE70B6}" destId="{70A625A3-B04D-314A-9454-BA7560E71142}" srcOrd="9" destOrd="0" presId="urn:microsoft.com/office/officeart/2005/8/layout/bProcess3"/>
-    <dgm:cxn modelId="{1630D954-2C9E-A24D-9A6D-792E684648D5}" type="presParOf" srcId="{70A625A3-B04D-314A-9454-BA7560E71142}" destId="{08B24028-0337-A54F-863C-D83DC536E50D}" srcOrd="0" destOrd="0" presId="urn:microsoft.com/office/officeart/2005/8/layout/bProcess3"/>
-    <dgm:cxn modelId="{7AECCE81-CFC0-D84A-BFF2-C626C2EB3B45}" type="presParOf" srcId="{379D3411-2CF2-1443-9DE7-1F3F74BE70B6}" destId="{CA2203B5-A4CA-2C4D-8577-50E3388F2246}" srcOrd="10" destOrd="0" presId="urn:microsoft.com/office/officeart/2005/8/layout/bProcess3"/>
+    <dgm:cxn modelId="{FAE23869-5CD6-4B49-BF44-7C8121943674}" type="presOf" srcId="{981B4EF9-7A3A-BE49-B6B6-0021D3615771}" destId="{CA2203B5-A4CA-2C4D-8577-50E3388F2246}" srcOrd="0" destOrd="0" presId="urn:microsoft.com/office/officeart/2005/8/layout/bProcess3"/>
+    <dgm:cxn modelId="{1A7765D2-1302-4249-8CFA-452F1D8A091B}" type="presOf" srcId="{E1700588-AA9B-9044-98E5-A52BC9E980D8}" destId="{BE891453-7A81-9745-80FE-393D0BD9F682}" srcOrd="0" destOrd="0" presId="urn:microsoft.com/office/officeart/2005/8/layout/bProcess3"/>
+    <dgm:cxn modelId="{AAB612AC-A836-0E43-9352-883FEB74674C}" type="presOf" srcId="{03689D08-8F94-B240-B093-204B4D1B1996}" destId="{11041959-BAD3-494D-A0CA-60D08024935F}" srcOrd="0" destOrd="0" presId="urn:microsoft.com/office/officeart/2005/8/layout/bProcess3"/>
+    <dgm:cxn modelId="{E5DDE68B-B391-A54F-94D4-7EA33894E63F}" type="presOf" srcId="{56563E73-53C5-C242-B5DD-534CCEB5A55B}" destId="{8845A127-0D85-A14A-94CB-F773727D4C9B}" srcOrd="1" destOrd="0" presId="urn:microsoft.com/office/officeart/2005/8/layout/bProcess3"/>
+    <dgm:cxn modelId="{D05DCAD4-F7D9-4344-B038-136C973D9213}" type="presOf" srcId="{761D77BA-5704-3540-A64C-39623ABDE933}" destId="{2B850CA7-3DA8-704B-9542-29A27C4E6E8A}" srcOrd="0" destOrd="0" presId="urn:microsoft.com/office/officeart/2005/8/layout/bProcess3"/>
+    <dgm:cxn modelId="{B8C1758B-85BD-4A43-8FC8-6CB8D3F1EA38}" type="presOf" srcId="{C900A651-3FCA-634D-8E96-FB8C693E1E8F}" destId="{71E5BCB2-3AB6-4C42-9B09-A87936C7F001}" srcOrd="0" destOrd="0" presId="urn:microsoft.com/office/officeart/2005/8/layout/bProcess3"/>
+    <dgm:cxn modelId="{66F1A043-564A-004C-B36D-4412F7DF09A4}" type="presOf" srcId="{9D0A3E8F-79EA-4741-B4AF-359BBF2AD54A}" destId="{CB005E4D-98D2-5E43-A79A-01D73FA5246C}" srcOrd="0" destOrd="0" presId="urn:microsoft.com/office/officeart/2005/8/layout/bProcess3"/>
+    <dgm:cxn modelId="{322BE61C-F1CF-0247-AA92-4D9C4807545D}" type="presOf" srcId="{51AF1449-732A-7245-8907-3B0B474E6716}" destId="{70A625A3-B04D-314A-9454-BA7560E71142}" srcOrd="0" destOrd="0" presId="urn:microsoft.com/office/officeart/2005/8/layout/bProcess3"/>
+    <dgm:cxn modelId="{F5BB8402-0D3A-144D-BD47-09B4A4D454A7}" type="presOf" srcId="{03689D08-8F94-B240-B093-204B4D1B1996}" destId="{F515C25C-FBC4-0A42-9BD8-739DB491DE01}" srcOrd="1" destOrd="0" presId="urn:microsoft.com/office/officeart/2005/8/layout/bProcess3"/>
+    <dgm:cxn modelId="{ED900E84-4654-B143-A95A-A1A675947377}" type="presOf" srcId="{3D31D781-DE26-FC46-87C5-81D28438E988}" destId="{5054442F-68CC-BA4D-A78B-D10165C93B35}" srcOrd="0" destOrd="0" presId="urn:microsoft.com/office/officeart/2005/8/layout/bProcess3"/>
+    <dgm:cxn modelId="{7B48537C-A860-8D4F-A757-3BAF0C19DCDF}" type="presOf" srcId="{E1700588-AA9B-9044-98E5-A52BC9E980D8}" destId="{0D4A6B71-9678-E74B-A4F4-3D04D7F96F18}" srcOrd="1" destOrd="0" presId="urn:microsoft.com/office/officeart/2005/8/layout/bProcess3"/>
+    <dgm:cxn modelId="{8847B658-CFC7-2741-B444-BAF8E7A460A3}" type="presOf" srcId="{6FF581C4-5EE0-6547-8B0A-4DD4E49DF7D5}" destId="{EE2C3E7E-7411-F14A-B102-730D81D864D3}" srcOrd="1" destOrd="0" presId="urn:microsoft.com/office/officeart/2005/8/layout/bProcess3"/>
+    <dgm:cxn modelId="{82C9B657-E74F-C043-AD07-3637845EB7DA}" type="presParOf" srcId="{379D3411-2CF2-1443-9DE7-1F3F74BE70B6}" destId="{71E5BCB2-3AB6-4C42-9B09-A87936C7F001}" srcOrd="0" destOrd="0" presId="urn:microsoft.com/office/officeart/2005/8/layout/bProcess3"/>
+    <dgm:cxn modelId="{7108CEC2-0A13-9D40-A2D2-08CEC74AF489}" type="presParOf" srcId="{379D3411-2CF2-1443-9DE7-1F3F74BE70B6}" destId="{70788382-AA77-7C4C-A399-82382C8CD1E3}" srcOrd="1" destOrd="0" presId="urn:microsoft.com/office/officeart/2005/8/layout/bProcess3"/>
+    <dgm:cxn modelId="{A0094D2C-E6A6-AC41-8509-D77A2756681C}" type="presParOf" srcId="{70788382-AA77-7C4C-A399-82382C8CD1E3}" destId="{EE2C3E7E-7411-F14A-B102-730D81D864D3}" srcOrd="0" destOrd="0" presId="urn:microsoft.com/office/officeart/2005/8/layout/bProcess3"/>
+    <dgm:cxn modelId="{BFA3A68F-A593-4C40-BAEF-D9731F0EC32F}" type="presParOf" srcId="{379D3411-2CF2-1443-9DE7-1F3F74BE70B6}" destId="{CB005E4D-98D2-5E43-A79A-01D73FA5246C}" srcOrd="2" destOrd="0" presId="urn:microsoft.com/office/officeart/2005/8/layout/bProcess3"/>
+    <dgm:cxn modelId="{6D80D651-ECBA-5F45-BA8F-79B1B579E655}" type="presParOf" srcId="{379D3411-2CF2-1443-9DE7-1F3F74BE70B6}" destId="{1AB89A78-53AA-8046-940B-4774F5E8A3F4}" srcOrd="3" destOrd="0" presId="urn:microsoft.com/office/officeart/2005/8/layout/bProcess3"/>
+    <dgm:cxn modelId="{80CB21D7-C98B-CE49-838F-845805667E68}" type="presParOf" srcId="{1AB89A78-53AA-8046-940B-4774F5E8A3F4}" destId="{8845A127-0D85-A14A-94CB-F773727D4C9B}" srcOrd="0" destOrd="0" presId="urn:microsoft.com/office/officeart/2005/8/layout/bProcess3"/>
+    <dgm:cxn modelId="{8859F588-BED7-6C4A-B757-9550FF1DFD05}" type="presParOf" srcId="{379D3411-2CF2-1443-9DE7-1F3F74BE70B6}" destId="{2B850CA7-3DA8-704B-9542-29A27C4E6E8A}" srcOrd="4" destOrd="0" presId="urn:microsoft.com/office/officeart/2005/8/layout/bProcess3"/>
+    <dgm:cxn modelId="{747ACA45-8D3E-394B-A584-CC2D0FFC069B}" type="presParOf" srcId="{379D3411-2CF2-1443-9DE7-1F3F74BE70B6}" destId="{11041959-BAD3-494D-A0CA-60D08024935F}" srcOrd="5" destOrd="0" presId="urn:microsoft.com/office/officeart/2005/8/layout/bProcess3"/>
+    <dgm:cxn modelId="{4282715F-AD22-B542-89A8-764577F93ACB}" type="presParOf" srcId="{11041959-BAD3-494D-A0CA-60D08024935F}" destId="{F515C25C-FBC4-0A42-9BD8-739DB491DE01}" srcOrd="0" destOrd="0" presId="urn:microsoft.com/office/officeart/2005/8/layout/bProcess3"/>
+    <dgm:cxn modelId="{A2460790-217E-A445-B4E0-DEDC962A08BB}" type="presParOf" srcId="{379D3411-2CF2-1443-9DE7-1F3F74BE70B6}" destId="{35CF6ACD-16BB-D44B-9967-A88BE4C856FA}" srcOrd="6" destOrd="0" presId="urn:microsoft.com/office/officeart/2005/8/layout/bProcess3"/>
+    <dgm:cxn modelId="{21AEA664-4F61-0A4B-9B33-852834428C0B}" type="presParOf" srcId="{379D3411-2CF2-1443-9DE7-1F3F74BE70B6}" destId="{BE891453-7A81-9745-80FE-393D0BD9F682}" srcOrd="7" destOrd="0" presId="urn:microsoft.com/office/officeart/2005/8/layout/bProcess3"/>
+    <dgm:cxn modelId="{F1B6F55B-BE18-3C40-9CC1-8D64E879445A}" type="presParOf" srcId="{BE891453-7A81-9745-80FE-393D0BD9F682}" destId="{0D4A6B71-9678-E74B-A4F4-3D04D7F96F18}" srcOrd="0" destOrd="0" presId="urn:microsoft.com/office/officeart/2005/8/layout/bProcess3"/>
+    <dgm:cxn modelId="{CF50A54C-DE53-204E-9285-762D270272D0}" type="presParOf" srcId="{379D3411-2CF2-1443-9DE7-1F3F74BE70B6}" destId="{5054442F-68CC-BA4D-A78B-D10165C93B35}" srcOrd="8" destOrd="0" presId="urn:microsoft.com/office/officeart/2005/8/layout/bProcess3"/>
+    <dgm:cxn modelId="{2288DE3F-FB2D-B84F-AA6B-37B0988D29E5}" type="presParOf" srcId="{379D3411-2CF2-1443-9DE7-1F3F74BE70B6}" destId="{70A625A3-B04D-314A-9454-BA7560E71142}" srcOrd="9" destOrd="0" presId="urn:microsoft.com/office/officeart/2005/8/layout/bProcess3"/>
+    <dgm:cxn modelId="{4CCDC3D0-C5FA-D240-BCFF-4EEBE7F61807}" type="presParOf" srcId="{70A625A3-B04D-314A-9454-BA7560E71142}" destId="{08B24028-0337-A54F-863C-D83DC536E50D}" srcOrd="0" destOrd="0" presId="urn:microsoft.com/office/officeart/2005/8/layout/bProcess3"/>
+    <dgm:cxn modelId="{FDAB2CCF-5474-E044-9AF5-890039192D18}" type="presParOf" srcId="{379D3411-2CF2-1443-9DE7-1F3F74BE70B6}" destId="{CA2203B5-A4CA-2C4D-8577-50E3388F2246}" srcOrd="10" destOrd="0" presId="urn:microsoft.com/office/officeart/2005/8/layout/bProcess3"/>
   </dgm:cxnLst>
   <dgm:bg/>
   <dgm:whole>
@@ -25421,59 +26038,59 @@
     </dgm:pt>
   </dgm:ptLst>
   <dgm:cxnLst>
+    <dgm:cxn modelId="{F028CAD4-DA01-7144-BB32-7B29FAAF51A4}" type="presOf" srcId="{FE03715E-A28A-45E7-AEE2-27E3E8845744}" destId="{DFF6C7C0-6F98-4605-A7C9-BB5535BFE956}" srcOrd="0" destOrd="0" presId="urn:microsoft.com/office/officeart/2005/8/layout/hierarchy1"/>
+    <dgm:cxn modelId="{FA9AC2CC-77E5-45C9-A5BC-BB5126F58C88}" srcId="{734DD07D-0357-4526-891C-814E73D90035}" destId="{71DB4555-252D-47AE-9815-0D1DB91A0368}" srcOrd="0" destOrd="0" parTransId="{FA32B961-D716-4670-8FFB-8960FCFF2A86}" sibTransId="{775DC20A-12A8-4D40-9307-31F4911DDD20}"/>
+    <dgm:cxn modelId="{291C4CF2-9A04-6F4F-A8C0-7B0B2EDD30BB}" type="presOf" srcId="{791EEA5A-B5D2-48F2-99D1-BD8AA7FE32F4}" destId="{03A0F39A-4ACF-4B10-9289-5EB12A73294B}" srcOrd="0" destOrd="0" presId="urn:microsoft.com/office/officeart/2005/8/layout/hierarchy1"/>
+    <dgm:cxn modelId="{B3F5B5DB-A199-974E-BE8B-70B701C6EBF3}" type="presOf" srcId="{A678E292-CACF-4931-96E0-263621F493C9}" destId="{93DDF117-97A6-435A-94EA-E9EDD4A1F32A}" srcOrd="0" destOrd="0" presId="urn:microsoft.com/office/officeart/2005/8/layout/hierarchy1"/>
+    <dgm:cxn modelId="{B449B909-FAE0-45AB-BFB0-BA50A7B723AB}" srcId="{328E512F-53ED-4963-B411-C5F953787F22}" destId="{24AB71B1-A23E-483D-BB43-B091F5F2B10D}" srcOrd="1" destOrd="0" parTransId="{D2B3E265-80C0-4EF8-81DD-9945E735274C}" sibTransId="{BD1320B7-398E-44E0-B984-92275F03274D}"/>
+    <dgm:cxn modelId="{02524FF4-6FD1-5E48-8766-C67350BA0E32}" type="presOf" srcId="{734DD07D-0357-4526-891C-814E73D90035}" destId="{D84098D6-847E-4276-9066-1115F13461CC}" srcOrd="0" destOrd="0" presId="urn:microsoft.com/office/officeart/2005/8/layout/hierarchy1"/>
+    <dgm:cxn modelId="{8A264A9F-33B5-DF48-9E9A-24A8BAAA9549}" type="presOf" srcId="{24AB71B1-A23E-483D-BB43-B091F5F2B10D}" destId="{03BB12AC-59B2-432C-985F-84FD58455460}" srcOrd="0" destOrd="0" presId="urn:microsoft.com/office/officeart/2005/8/layout/hierarchy1"/>
+    <dgm:cxn modelId="{8CA1CEF6-95DD-E649-AFA1-5EA8580D1D80}" type="presOf" srcId="{71DB4555-252D-47AE-9815-0D1DB91A0368}" destId="{E3382AB0-233E-41F7-8954-E4EC7E0596E2}" srcOrd="0" destOrd="0" presId="urn:microsoft.com/office/officeart/2005/8/layout/hierarchy1"/>
+    <dgm:cxn modelId="{8F0156AF-ECA0-4645-A4BF-2AB2C5E6F25C}" type="presOf" srcId="{C1D27D24-4A0F-47E8-A27F-BB0C1332DB7A}" destId="{30140F7C-94E0-4251-9524-057CFA8F570C}" srcOrd="0" destOrd="0" presId="urn:microsoft.com/office/officeart/2005/8/layout/hierarchy1"/>
+    <dgm:cxn modelId="{49C9E916-2C5E-41B1-B959-EFB8EBE2EA58}" srcId="{FE03715E-A28A-45E7-AEE2-27E3E8845744}" destId="{328E512F-53ED-4963-B411-C5F953787F22}" srcOrd="0" destOrd="0" parTransId="{A678E292-CACF-4931-96E0-263621F493C9}" sibTransId="{AD460551-684E-4997-913B-31EBC9B96A7E}"/>
+    <dgm:cxn modelId="{265EF97E-C7E1-884E-AE6B-B93FB1E92239}" type="presOf" srcId="{4DA46A96-F186-482B-8D11-9F5B04B21964}" destId="{1586E1F5-8D18-4BE2-839A-B66DCA180CCE}" srcOrd="0" destOrd="0" presId="urn:microsoft.com/office/officeart/2005/8/layout/hierarchy1"/>
+    <dgm:cxn modelId="{8BDD2E3F-123F-2344-A8CC-7695416036BC}" type="presOf" srcId="{328E512F-53ED-4963-B411-C5F953787F22}" destId="{73B67996-A04E-468F-8803-1380882BB5F8}" srcOrd="0" destOrd="0" presId="urn:microsoft.com/office/officeart/2005/8/layout/hierarchy1"/>
+    <dgm:cxn modelId="{E0C61B42-BB6C-9140-84F2-F824B597CDA9}" type="presOf" srcId="{75636980-04F8-4B1F-B7B3-85A32395AE90}" destId="{59101AA9-41F9-468C-992E-A9D360B6DE6D}" srcOrd="0" destOrd="0" presId="urn:microsoft.com/office/officeart/2005/8/layout/hierarchy1"/>
+    <dgm:cxn modelId="{7C3A0F81-8B18-499F-B8A7-BE190395A75A}" srcId="{75636980-04F8-4B1F-B7B3-85A32395AE90}" destId="{FE03715E-A28A-45E7-AEE2-27E3E8845744}" srcOrd="0" destOrd="0" parTransId="{AABE5582-1065-47A1-BA99-A1670FFCB211}" sibTransId="{909AC414-D132-4224-91C8-66350F7F9FA8}"/>
+    <dgm:cxn modelId="{AA4E9F18-FF7F-AA44-A1D9-B18231A67542}" type="presOf" srcId="{FA32B961-D716-4670-8FFB-8960FCFF2A86}" destId="{D75EA234-4FDC-4374-B311-DF7027BE8AA7}" srcOrd="0" destOrd="0" presId="urn:microsoft.com/office/officeart/2005/8/layout/hierarchy1"/>
+    <dgm:cxn modelId="{E5DC51F8-D782-1F4B-99CF-9FEFFADBD03D}" type="presOf" srcId="{D2B3E265-80C0-4EF8-81DD-9945E735274C}" destId="{999104FE-26E1-4589-8FDE-F5807A3CF1CA}" srcOrd="0" destOrd="0" presId="urn:microsoft.com/office/officeart/2005/8/layout/hierarchy1"/>
+    <dgm:cxn modelId="{C8B458BD-91F3-43A5-9ED7-F9378AA1E1C1}" srcId="{FE03715E-A28A-45E7-AEE2-27E3E8845744}" destId="{734DD07D-0357-4526-891C-814E73D90035}" srcOrd="1" destOrd="0" parTransId="{791EEA5A-B5D2-48F2-99D1-BD8AA7FE32F4}" sibTransId="{281F7139-7A6B-4D6A-A84A-C014ECF27030}"/>
     <dgm:cxn modelId="{13A505AF-D38C-4607-AB08-B4F3AB3E0C42}" srcId="{328E512F-53ED-4963-B411-C5F953787F22}" destId="{4DA46A96-F186-482B-8D11-9F5B04B21964}" srcOrd="0" destOrd="0" parTransId="{C1D27D24-4A0F-47E8-A27F-BB0C1332DB7A}" sibTransId="{8DB2B35C-2258-469B-AE46-FA7588A3DDA4}"/>
-    <dgm:cxn modelId="{05343668-F1BC-9C49-AF9C-230758EF5CCF}" type="presOf" srcId="{A678E292-CACF-4931-96E0-263621F493C9}" destId="{93DDF117-97A6-435A-94EA-E9EDD4A1F32A}" srcOrd="0" destOrd="0" presId="urn:microsoft.com/office/officeart/2005/8/layout/hierarchy1"/>
-    <dgm:cxn modelId="{1DCD24D9-576D-CF42-8FF1-B2E897B7A1BE}" type="presOf" srcId="{C1D27D24-4A0F-47E8-A27F-BB0C1332DB7A}" destId="{30140F7C-94E0-4251-9524-057CFA8F570C}" srcOrd="0" destOrd="0" presId="urn:microsoft.com/office/officeart/2005/8/layout/hierarchy1"/>
-    <dgm:cxn modelId="{84753E9B-BADC-6B41-967B-7E6071EAFF8B}" type="presOf" srcId="{328E512F-53ED-4963-B411-C5F953787F22}" destId="{73B67996-A04E-468F-8803-1380882BB5F8}" srcOrd="0" destOrd="0" presId="urn:microsoft.com/office/officeart/2005/8/layout/hierarchy1"/>
-    <dgm:cxn modelId="{B449B909-FAE0-45AB-BFB0-BA50A7B723AB}" srcId="{328E512F-53ED-4963-B411-C5F953787F22}" destId="{24AB71B1-A23E-483D-BB43-B091F5F2B10D}" srcOrd="1" destOrd="0" parTransId="{D2B3E265-80C0-4EF8-81DD-9945E735274C}" sibTransId="{BD1320B7-398E-44E0-B984-92275F03274D}"/>
-    <dgm:cxn modelId="{7C3A0F81-8B18-499F-B8A7-BE190395A75A}" srcId="{75636980-04F8-4B1F-B7B3-85A32395AE90}" destId="{FE03715E-A28A-45E7-AEE2-27E3E8845744}" srcOrd="0" destOrd="0" parTransId="{AABE5582-1065-47A1-BA99-A1670FFCB211}" sibTransId="{909AC414-D132-4224-91C8-66350F7F9FA8}"/>
-    <dgm:cxn modelId="{16A8F042-2C1E-E942-BFBC-F72FFFDE3E7B}" type="presOf" srcId="{791EEA5A-B5D2-48F2-99D1-BD8AA7FE32F4}" destId="{03A0F39A-4ACF-4B10-9289-5EB12A73294B}" srcOrd="0" destOrd="0" presId="urn:microsoft.com/office/officeart/2005/8/layout/hierarchy1"/>
-    <dgm:cxn modelId="{23A4E55C-7D05-8348-BC1A-9D635D51D9E9}" type="presOf" srcId="{4DA46A96-F186-482B-8D11-9F5B04B21964}" destId="{1586E1F5-8D18-4BE2-839A-B66DCA180CCE}" srcOrd="0" destOrd="0" presId="urn:microsoft.com/office/officeart/2005/8/layout/hierarchy1"/>
-    <dgm:cxn modelId="{F7F92753-D628-864D-835D-0B91543A40BC}" type="presOf" srcId="{D2B3E265-80C0-4EF8-81DD-9945E735274C}" destId="{999104FE-26E1-4589-8FDE-F5807A3CF1CA}" srcOrd="0" destOrd="0" presId="urn:microsoft.com/office/officeart/2005/8/layout/hierarchy1"/>
-    <dgm:cxn modelId="{399335F6-5E55-9744-B153-F8422DB22DF6}" type="presOf" srcId="{FE03715E-A28A-45E7-AEE2-27E3E8845744}" destId="{DFF6C7C0-6F98-4605-A7C9-BB5535BFE956}" srcOrd="0" destOrd="0" presId="urn:microsoft.com/office/officeart/2005/8/layout/hierarchy1"/>
-    <dgm:cxn modelId="{ADB343F7-408E-8C45-AD48-F70AC61FFF82}" type="presOf" srcId="{FA32B961-D716-4670-8FFB-8960FCFF2A86}" destId="{D75EA234-4FDC-4374-B311-DF7027BE8AA7}" srcOrd="0" destOrd="0" presId="urn:microsoft.com/office/officeart/2005/8/layout/hierarchy1"/>
-    <dgm:cxn modelId="{C8B458BD-91F3-43A5-9ED7-F9378AA1E1C1}" srcId="{FE03715E-A28A-45E7-AEE2-27E3E8845744}" destId="{734DD07D-0357-4526-891C-814E73D90035}" srcOrd="1" destOrd="0" parTransId="{791EEA5A-B5D2-48F2-99D1-BD8AA7FE32F4}" sibTransId="{281F7139-7A6B-4D6A-A84A-C014ECF27030}"/>
-    <dgm:cxn modelId="{FA9AC2CC-77E5-45C9-A5BC-BB5126F58C88}" srcId="{734DD07D-0357-4526-891C-814E73D90035}" destId="{71DB4555-252D-47AE-9815-0D1DB91A0368}" srcOrd="0" destOrd="0" parTransId="{FA32B961-D716-4670-8FFB-8960FCFF2A86}" sibTransId="{775DC20A-12A8-4D40-9307-31F4911DDD20}"/>
-    <dgm:cxn modelId="{C174FB23-0170-3A4C-9EA2-015E34D5A527}" type="presOf" srcId="{71DB4555-252D-47AE-9815-0D1DB91A0368}" destId="{E3382AB0-233E-41F7-8954-E4EC7E0596E2}" srcOrd="0" destOrd="0" presId="urn:microsoft.com/office/officeart/2005/8/layout/hierarchy1"/>
-    <dgm:cxn modelId="{043C811B-1301-9542-ABB4-88627B2BB1C6}" type="presOf" srcId="{24AB71B1-A23E-483D-BB43-B091F5F2B10D}" destId="{03BB12AC-59B2-432C-985F-84FD58455460}" srcOrd="0" destOrd="0" presId="urn:microsoft.com/office/officeart/2005/8/layout/hierarchy1"/>
-    <dgm:cxn modelId="{9582ABF4-7579-1245-9747-6FDABE9CEE84}" type="presOf" srcId="{734DD07D-0357-4526-891C-814E73D90035}" destId="{D84098D6-847E-4276-9066-1115F13461CC}" srcOrd="0" destOrd="0" presId="urn:microsoft.com/office/officeart/2005/8/layout/hierarchy1"/>
-    <dgm:cxn modelId="{49C9E916-2C5E-41B1-B959-EFB8EBE2EA58}" srcId="{FE03715E-A28A-45E7-AEE2-27E3E8845744}" destId="{328E512F-53ED-4963-B411-C5F953787F22}" srcOrd="0" destOrd="0" parTransId="{A678E292-CACF-4931-96E0-263621F493C9}" sibTransId="{AD460551-684E-4997-913B-31EBC9B96A7E}"/>
-    <dgm:cxn modelId="{5DBA01AE-D350-5C40-A8CE-98C05AA2F101}" type="presOf" srcId="{75636980-04F8-4B1F-B7B3-85A32395AE90}" destId="{59101AA9-41F9-468C-992E-A9D360B6DE6D}" srcOrd="0" destOrd="0" presId="urn:microsoft.com/office/officeart/2005/8/layout/hierarchy1"/>
-    <dgm:cxn modelId="{9E916EC2-CE1F-F045-AB4D-590022FD3183}" type="presParOf" srcId="{59101AA9-41F9-468C-992E-A9D360B6DE6D}" destId="{1A57A113-CB38-4030-A15D-A8F11BB1EE94}" srcOrd="0" destOrd="0" presId="urn:microsoft.com/office/officeart/2005/8/layout/hierarchy1"/>
-    <dgm:cxn modelId="{8FA4A2D8-9B47-9841-A2B0-10C9378786AA}" type="presParOf" srcId="{1A57A113-CB38-4030-A15D-A8F11BB1EE94}" destId="{245DF73B-5AFA-4F7E-A878-69B1CF75E4DE}" srcOrd="0" destOrd="0" presId="urn:microsoft.com/office/officeart/2005/8/layout/hierarchy1"/>
-    <dgm:cxn modelId="{4145360B-1694-0140-8EB6-49F716BA0516}" type="presParOf" srcId="{245DF73B-5AFA-4F7E-A878-69B1CF75E4DE}" destId="{0FFE047C-8A78-4190-94E0-C173D4B737AD}" srcOrd="0" destOrd="0" presId="urn:microsoft.com/office/officeart/2005/8/layout/hierarchy1"/>
-    <dgm:cxn modelId="{06D8C93C-A7C4-E54F-BC4B-B56282E11602}" type="presParOf" srcId="{245DF73B-5AFA-4F7E-A878-69B1CF75E4DE}" destId="{DFF6C7C0-6F98-4605-A7C9-BB5535BFE956}" srcOrd="1" destOrd="0" presId="urn:microsoft.com/office/officeart/2005/8/layout/hierarchy1"/>
-    <dgm:cxn modelId="{F5D4BF78-FAEB-BB47-AFF7-BC1288592058}" type="presParOf" srcId="{1A57A113-CB38-4030-A15D-A8F11BB1EE94}" destId="{20E97465-78F5-4013-984A-7E56ED0408BE}" srcOrd="1" destOrd="0" presId="urn:microsoft.com/office/officeart/2005/8/layout/hierarchy1"/>
-    <dgm:cxn modelId="{1E936FDE-4923-3040-936C-009532162772}" type="presParOf" srcId="{20E97465-78F5-4013-984A-7E56ED0408BE}" destId="{93DDF117-97A6-435A-94EA-E9EDD4A1F32A}" srcOrd="0" destOrd="0" presId="urn:microsoft.com/office/officeart/2005/8/layout/hierarchy1"/>
-    <dgm:cxn modelId="{2F330733-6ED0-FE4C-8C71-999FA9C5E1B1}" type="presParOf" srcId="{20E97465-78F5-4013-984A-7E56ED0408BE}" destId="{F4473161-28F9-4B35-91AD-7CCCAE4B66B3}" srcOrd="1" destOrd="0" presId="urn:microsoft.com/office/officeart/2005/8/layout/hierarchy1"/>
-    <dgm:cxn modelId="{8BA7F5BB-44E0-8B44-9189-BD94AFB6B30E}" type="presParOf" srcId="{F4473161-28F9-4B35-91AD-7CCCAE4B66B3}" destId="{B820F845-8081-4D8D-84D0-8EF513D43742}" srcOrd="0" destOrd="0" presId="urn:microsoft.com/office/officeart/2005/8/layout/hierarchy1"/>
-    <dgm:cxn modelId="{64B20767-453A-1B49-9ACF-6DEE316831C2}" type="presParOf" srcId="{B820F845-8081-4D8D-84D0-8EF513D43742}" destId="{0F8785C7-CA76-4687-9FF9-9A76323815C0}" srcOrd="0" destOrd="0" presId="urn:microsoft.com/office/officeart/2005/8/layout/hierarchy1"/>
-    <dgm:cxn modelId="{FF7F6B6F-6BDA-EB4D-897C-42030D23D932}" type="presParOf" srcId="{B820F845-8081-4D8D-84D0-8EF513D43742}" destId="{73B67996-A04E-468F-8803-1380882BB5F8}" srcOrd="1" destOrd="0" presId="urn:microsoft.com/office/officeart/2005/8/layout/hierarchy1"/>
-    <dgm:cxn modelId="{515A0722-8D86-734D-9872-A798AA7D79AC}" type="presParOf" srcId="{F4473161-28F9-4B35-91AD-7CCCAE4B66B3}" destId="{E585099C-AAC3-43C6-9895-28EC3AB4DD49}" srcOrd="1" destOrd="0" presId="urn:microsoft.com/office/officeart/2005/8/layout/hierarchy1"/>
-    <dgm:cxn modelId="{59C77287-4851-B948-BB3C-B99AE5715357}" type="presParOf" srcId="{E585099C-AAC3-43C6-9895-28EC3AB4DD49}" destId="{30140F7C-94E0-4251-9524-057CFA8F570C}" srcOrd="0" destOrd="0" presId="urn:microsoft.com/office/officeart/2005/8/layout/hierarchy1"/>
-    <dgm:cxn modelId="{1BB5EA34-6CF8-8E4D-AAAB-44DE7B932E78}" type="presParOf" srcId="{E585099C-AAC3-43C6-9895-28EC3AB4DD49}" destId="{EC840C2A-3EB1-4972-BE67-101976AD415F}" srcOrd="1" destOrd="0" presId="urn:microsoft.com/office/officeart/2005/8/layout/hierarchy1"/>
-    <dgm:cxn modelId="{7F0CBB49-D382-B74B-A4F3-B07C7C7EF4A9}" type="presParOf" srcId="{EC840C2A-3EB1-4972-BE67-101976AD415F}" destId="{28880DD1-4E0D-46FA-95FC-B4FBEC44BC94}" srcOrd="0" destOrd="0" presId="urn:microsoft.com/office/officeart/2005/8/layout/hierarchy1"/>
-    <dgm:cxn modelId="{E7363E90-7F9F-C54E-B5ED-7207DEFD8B9A}" type="presParOf" srcId="{28880DD1-4E0D-46FA-95FC-B4FBEC44BC94}" destId="{0C2633D5-D631-430B-ABF0-80B6D5D47F95}" srcOrd="0" destOrd="0" presId="urn:microsoft.com/office/officeart/2005/8/layout/hierarchy1"/>
-    <dgm:cxn modelId="{C2BF972F-DAC6-7547-A844-005782613049}" type="presParOf" srcId="{28880DD1-4E0D-46FA-95FC-B4FBEC44BC94}" destId="{1586E1F5-8D18-4BE2-839A-B66DCA180CCE}" srcOrd="1" destOrd="0" presId="urn:microsoft.com/office/officeart/2005/8/layout/hierarchy1"/>
-    <dgm:cxn modelId="{122D038D-26F0-F849-97DE-CD67918833A5}" type="presParOf" srcId="{EC840C2A-3EB1-4972-BE67-101976AD415F}" destId="{C911A4EE-A150-483C-BDDA-23B5860EB5A7}" srcOrd="1" destOrd="0" presId="urn:microsoft.com/office/officeart/2005/8/layout/hierarchy1"/>
-    <dgm:cxn modelId="{A89C4822-5030-514E-A3E8-D6EB3FE83D29}" type="presParOf" srcId="{E585099C-AAC3-43C6-9895-28EC3AB4DD49}" destId="{999104FE-26E1-4589-8FDE-F5807A3CF1CA}" srcOrd="2" destOrd="0" presId="urn:microsoft.com/office/officeart/2005/8/layout/hierarchy1"/>
-    <dgm:cxn modelId="{1F755350-2854-3A4B-8DBB-D514E43DB892}" type="presParOf" srcId="{E585099C-AAC3-43C6-9895-28EC3AB4DD49}" destId="{347EEAA8-9220-4061-BB2B-A4F2AE5E8B87}" srcOrd="3" destOrd="0" presId="urn:microsoft.com/office/officeart/2005/8/layout/hierarchy1"/>
-    <dgm:cxn modelId="{A1AEF871-8D9A-FF43-85C7-517FB7229FC6}" type="presParOf" srcId="{347EEAA8-9220-4061-BB2B-A4F2AE5E8B87}" destId="{E0D0D32F-8E06-4523-A671-F23728013D64}" srcOrd="0" destOrd="0" presId="urn:microsoft.com/office/officeart/2005/8/layout/hierarchy1"/>
-    <dgm:cxn modelId="{B5518EF3-2719-254B-9B5B-852F84DC10B8}" type="presParOf" srcId="{E0D0D32F-8E06-4523-A671-F23728013D64}" destId="{65E8FB4C-6D78-49ED-B085-95E8F3D415F3}" srcOrd="0" destOrd="0" presId="urn:microsoft.com/office/officeart/2005/8/layout/hierarchy1"/>
-    <dgm:cxn modelId="{12E2D0EC-4F49-B240-B5C0-9DA8AEC8D45E}" type="presParOf" srcId="{E0D0D32F-8E06-4523-A671-F23728013D64}" destId="{03BB12AC-59B2-432C-985F-84FD58455460}" srcOrd="1" destOrd="0" presId="urn:microsoft.com/office/officeart/2005/8/layout/hierarchy1"/>
-    <dgm:cxn modelId="{6CE79B92-720A-B94F-A97A-AF99009F23B7}" type="presParOf" srcId="{347EEAA8-9220-4061-BB2B-A4F2AE5E8B87}" destId="{55CB83CB-7B9A-4852-9C1B-52DECE8DEAE8}" srcOrd="1" destOrd="0" presId="urn:microsoft.com/office/officeart/2005/8/layout/hierarchy1"/>
-    <dgm:cxn modelId="{A795F800-5768-5940-BD36-747F8E9E5345}" type="presParOf" srcId="{20E97465-78F5-4013-984A-7E56ED0408BE}" destId="{03A0F39A-4ACF-4B10-9289-5EB12A73294B}" srcOrd="2" destOrd="0" presId="urn:microsoft.com/office/officeart/2005/8/layout/hierarchy1"/>
-    <dgm:cxn modelId="{79732A1C-2F69-3140-8C73-482A0AC6F544}" type="presParOf" srcId="{20E97465-78F5-4013-984A-7E56ED0408BE}" destId="{D020FC12-FF15-42CF-AB02-AC16A7F57781}" srcOrd="3" destOrd="0" presId="urn:microsoft.com/office/officeart/2005/8/layout/hierarchy1"/>
-    <dgm:cxn modelId="{84E66C3F-4EB5-754B-841E-6C503799B561}" type="presParOf" srcId="{D020FC12-FF15-42CF-AB02-AC16A7F57781}" destId="{68A55994-6330-4C23-B199-1E4FC2F54DF6}" srcOrd="0" destOrd="0" presId="urn:microsoft.com/office/officeart/2005/8/layout/hierarchy1"/>
-    <dgm:cxn modelId="{B53949A7-D428-6049-81CC-E86305D04A74}" type="presParOf" srcId="{68A55994-6330-4C23-B199-1E4FC2F54DF6}" destId="{476C4DDA-48D1-4B0D-A892-378E1FE3C95C}" srcOrd="0" destOrd="0" presId="urn:microsoft.com/office/officeart/2005/8/layout/hierarchy1"/>
-    <dgm:cxn modelId="{F1100564-61F9-D242-B769-CEED7C3641AF}" type="presParOf" srcId="{68A55994-6330-4C23-B199-1E4FC2F54DF6}" destId="{D84098D6-847E-4276-9066-1115F13461CC}" srcOrd="1" destOrd="0" presId="urn:microsoft.com/office/officeart/2005/8/layout/hierarchy1"/>
-    <dgm:cxn modelId="{48C996F5-EC46-404B-AF38-9990FE0761C6}" type="presParOf" srcId="{D020FC12-FF15-42CF-AB02-AC16A7F57781}" destId="{C74EA278-F3F4-456F-A08A-65E7E8AA81AC}" srcOrd="1" destOrd="0" presId="urn:microsoft.com/office/officeart/2005/8/layout/hierarchy1"/>
-    <dgm:cxn modelId="{27D844F0-9EA4-AF4F-9E5F-E73B4307724F}" type="presParOf" srcId="{C74EA278-F3F4-456F-A08A-65E7E8AA81AC}" destId="{D75EA234-4FDC-4374-B311-DF7027BE8AA7}" srcOrd="0" destOrd="0" presId="urn:microsoft.com/office/officeart/2005/8/layout/hierarchy1"/>
-    <dgm:cxn modelId="{21637AED-775C-6D48-A66C-3FF497F5190E}" type="presParOf" srcId="{C74EA278-F3F4-456F-A08A-65E7E8AA81AC}" destId="{3FD3D861-7B86-4D58-A4CF-6B1854DA5874}" srcOrd="1" destOrd="0" presId="urn:microsoft.com/office/officeart/2005/8/layout/hierarchy1"/>
-    <dgm:cxn modelId="{4DFF0E4D-57D8-B64A-BFAF-B1CD52ABB663}" type="presParOf" srcId="{3FD3D861-7B86-4D58-A4CF-6B1854DA5874}" destId="{7738BDE1-2DB8-4C58-A9D6-B716F2E4842D}" srcOrd="0" destOrd="0" presId="urn:microsoft.com/office/officeart/2005/8/layout/hierarchy1"/>
-    <dgm:cxn modelId="{68AA900D-6935-D34C-B46F-105A436E6907}" type="presParOf" srcId="{7738BDE1-2DB8-4C58-A9D6-B716F2E4842D}" destId="{C70FB97D-3476-4457-B500-58B89E7C3D9F}" srcOrd="0" destOrd="0" presId="urn:microsoft.com/office/officeart/2005/8/layout/hierarchy1"/>
-    <dgm:cxn modelId="{C2A9E77F-9527-E146-B223-E0DBE358233C}" type="presParOf" srcId="{7738BDE1-2DB8-4C58-A9D6-B716F2E4842D}" destId="{E3382AB0-233E-41F7-8954-E4EC7E0596E2}" srcOrd="1" destOrd="0" presId="urn:microsoft.com/office/officeart/2005/8/layout/hierarchy1"/>
-    <dgm:cxn modelId="{4233CDF8-7766-F14D-A1ED-5A957D38FBEB}" type="presParOf" srcId="{3FD3D861-7B86-4D58-A4CF-6B1854DA5874}" destId="{F2D4C36A-C625-426A-9AC0-A432B1472809}" srcOrd="1" destOrd="0" presId="urn:microsoft.com/office/officeart/2005/8/layout/hierarchy1"/>
+    <dgm:cxn modelId="{506B68AA-03AC-5844-83CF-D7C921BD6368}" type="presParOf" srcId="{59101AA9-41F9-468C-992E-A9D360B6DE6D}" destId="{1A57A113-CB38-4030-A15D-A8F11BB1EE94}" srcOrd="0" destOrd="0" presId="urn:microsoft.com/office/officeart/2005/8/layout/hierarchy1"/>
+    <dgm:cxn modelId="{6DCD9502-C3FF-A448-B370-FA449A48143A}" type="presParOf" srcId="{1A57A113-CB38-4030-A15D-A8F11BB1EE94}" destId="{245DF73B-5AFA-4F7E-A878-69B1CF75E4DE}" srcOrd="0" destOrd="0" presId="urn:microsoft.com/office/officeart/2005/8/layout/hierarchy1"/>
+    <dgm:cxn modelId="{10C4EE0F-255E-6545-B46B-2A4A1B5E2E82}" type="presParOf" srcId="{245DF73B-5AFA-4F7E-A878-69B1CF75E4DE}" destId="{0FFE047C-8A78-4190-94E0-C173D4B737AD}" srcOrd="0" destOrd="0" presId="urn:microsoft.com/office/officeart/2005/8/layout/hierarchy1"/>
+    <dgm:cxn modelId="{37CD8139-EB29-524D-BBF6-935E45766811}" type="presParOf" srcId="{245DF73B-5AFA-4F7E-A878-69B1CF75E4DE}" destId="{DFF6C7C0-6F98-4605-A7C9-BB5535BFE956}" srcOrd="1" destOrd="0" presId="urn:microsoft.com/office/officeart/2005/8/layout/hierarchy1"/>
+    <dgm:cxn modelId="{9705FAD7-E2D3-5B4D-BD15-D33A8FAD0BFB}" type="presParOf" srcId="{1A57A113-CB38-4030-A15D-A8F11BB1EE94}" destId="{20E97465-78F5-4013-984A-7E56ED0408BE}" srcOrd="1" destOrd="0" presId="urn:microsoft.com/office/officeart/2005/8/layout/hierarchy1"/>
+    <dgm:cxn modelId="{1A19B60E-0BE5-D345-87F0-888B2FF6C4FA}" type="presParOf" srcId="{20E97465-78F5-4013-984A-7E56ED0408BE}" destId="{93DDF117-97A6-435A-94EA-E9EDD4A1F32A}" srcOrd="0" destOrd="0" presId="urn:microsoft.com/office/officeart/2005/8/layout/hierarchy1"/>
+    <dgm:cxn modelId="{A10B5981-A431-0A40-8627-2B454212FE77}" type="presParOf" srcId="{20E97465-78F5-4013-984A-7E56ED0408BE}" destId="{F4473161-28F9-4B35-91AD-7CCCAE4B66B3}" srcOrd="1" destOrd="0" presId="urn:microsoft.com/office/officeart/2005/8/layout/hierarchy1"/>
+    <dgm:cxn modelId="{E9BFA121-FD57-654F-8C81-10FCA26172C2}" type="presParOf" srcId="{F4473161-28F9-4B35-91AD-7CCCAE4B66B3}" destId="{B820F845-8081-4D8D-84D0-8EF513D43742}" srcOrd="0" destOrd="0" presId="urn:microsoft.com/office/officeart/2005/8/layout/hierarchy1"/>
+    <dgm:cxn modelId="{75BAC03E-4777-2447-ACDC-F9BF056522C0}" type="presParOf" srcId="{B820F845-8081-4D8D-84D0-8EF513D43742}" destId="{0F8785C7-CA76-4687-9FF9-9A76323815C0}" srcOrd="0" destOrd="0" presId="urn:microsoft.com/office/officeart/2005/8/layout/hierarchy1"/>
+    <dgm:cxn modelId="{269F8114-89F0-944A-9966-A21CB73586C8}" type="presParOf" srcId="{B820F845-8081-4D8D-84D0-8EF513D43742}" destId="{73B67996-A04E-468F-8803-1380882BB5F8}" srcOrd="1" destOrd="0" presId="urn:microsoft.com/office/officeart/2005/8/layout/hierarchy1"/>
+    <dgm:cxn modelId="{CAEA9FC3-B294-2C42-9AFA-F4CD1FCEF941}" type="presParOf" srcId="{F4473161-28F9-4B35-91AD-7CCCAE4B66B3}" destId="{E585099C-AAC3-43C6-9895-28EC3AB4DD49}" srcOrd="1" destOrd="0" presId="urn:microsoft.com/office/officeart/2005/8/layout/hierarchy1"/>
+    <dgm:cxn modelId="{4220266E-814A-644D-8C3E-86FB965A247D}" type="presParOf" srcId="{E585099C-AAC3-43C6-9895-28EC3AB4DD49}" destId="{30140F7C-94E0-4251-9524-057CFA8F570C}" srcOrd="0" destOrd="0" presId="urn:microsoft.com/office/officeart/2005/8/layout/hierarchy1"/>
+    <dgm:cxn modelId="{76BD3D15-95D3-7546-9B2A-139C16325725}" type="presParOf" srcId="{E585099C-AAC3-43C6-9895-28EC3AB4DD49}" destId="{EC840C2A-3EB1-4972-BE67-101976AD415F}" srcOrd="1" destOrd="0" presId="urn:microsoft.com/office/officeart/2005/8/layout/hierarchy1"/>
+    <dgm:cxn modelId="{F05F0C80-3E0E-114D-94F3-B68C6657818C}" type="presParOf" srcId="{EC840C2A-3EB1-4972-BE67-101976AD415F}" destId="{28880DD1-4E0D-46FA-95FC-B4FBEC44BC94}" srcOrd="0" destOrd="0" presId="urn:microsoft.com/office/officeart/2005/8/layout/hierarchy1"/>
+    <dgm:cxn modelId="{D3867CD9-17B0-9645-9BE0-F4F51F5C5D3D}" type="presParOf" srcId="{28880DD1-4E0D-46FA-95FC-B4FBEC44BC94}" destId="{0C2633D5-D631-430B-ABF0-80B6D5D47F95}" srcOrd="0" destOrd="0" presId="urn:microsoft.com/office/officeart/2005/8/layout/hierarchy1"/>
+    <dgm:cxn modelId="{6AF466EB-0FA4-AE4C-AC12-4A8DFC029838}" type="presParOf" srcId="{28880DD1-4E0D-46FA-95FC-B4FBEC44BC94}" destId="{1586E1F5-8D18-4BE2-839A-B66DCA180CCE}" srcOrd="1" destOrd="0" presId="urn:microsoft.com/office/officeart/2005/8/layout/hierarchy1"/>
+    <dgm:cxn modelId="{65309EC2-E493-E944-8A00-92542ECF1674}" type="presParOf" srcId="{EC840C2A-3EB1-4972-BE67-101976AD415F}" destId="{C911A4EE-A150-483C-BDDA-23B5860EB5A7}" srcOrd="1" destOrd="0" presId="urn:microsoft.com/office/officeart/2005/8/layout/hierarchy1"/>
+    <dgm:cxn modelId="{512F81B9-76C0-BC44-BFC9-437EE73B3573}" type="presParOf" srcId="{E585099C-AAC3-43C6-9895-28EC3AB4DD49}" destId="{999104FE-26E1-4589-8FDE-F5807A3CF1CA}" srcOrd="2" destOrd="0" presId="urn:microsoft.com/office/officeart/2005/8/layout/hierarchy1"/>
+    <dgm:cxn modelId="{CDAED582-1DB3-A34C-AC62-C56FBC9F8B01}" type="presParOf" srcId="{E585099C-AAC3-43C6-9895-28EC3AB4DD49}" destId="{347EEAA8-9220-4061-BB2B-A4F2AE5E8B87}" srcOrd="3" destOrd="0" presId="urn:microsoft.com/office/officeart/2005/8/layout/hierarchy1"/>
+    <dgm:cxn modelId="{060CF491-CA28-1F4A-BB71-92B6ED4FCF6C}" type="presParOf" srcId="{347EEAA8-9220-4061-BB2B-A4F2AE5E8B87}" destId="{E0D0D32F-8E06-4523-A671-F23728013D64}" srcOrd="0" destOrd="0" presId="urn:microsoft.com/office/officeart/2005/8/layout/hierarchy1"/>
+    <dgm:cxn modelId="{583F262B-FA27-A44C-90DC-99B06BBB483C}" type="presParOf" srcId="{E0D0D32F-8E06-4523-A671-F23728013D64}" destId="{65E8FB4C-6D78-49ED-B085-95E8F3D415F3}" srcOrd="0" destOrd="0" presId="urn:microsoft.com/office/officeart/2005/8/layout/hierarchy1"/>
+    <dgm:cxn modelId="{A47EEBE5-CD43-9E4F-938F-D32E2D08CCEE}" type="presParOf" srcId="{E0D0D32F-8E06-4523-A671-F23728013D64}" destId="{03BB12AC-59B2-432C-985F-84FD58455460}" srcOrd="1" destOrd="0" presId="urn:microsoft.com/office/officeart/2005/8/layout/hierarchy1"/>
+    <dgm:cxn modelId="{9765BC89-A8D7-F842-9663-01532F0A0464}" type="presParOf" srcId="{347EEAA8-9220-4061-BB2B-A4F2AE5E8B87}" destId="{55CB83CB-7B9A-4852-9C1B-52DECE8DEAE8}" srcOrd="1" destOrd="0" presId="urn:microsoft.com/office/officeart/2005/8/layout/hierarchy1"/>
+    <dgm:cxn modelId="{D1F004DB-3733-3447-B39E-C839E2D635AD}" type="presParOf" srcId="{20E97465-78F5-4013-984A-7E56ED0408BE}" destId="{03A0F39A-4ACF-4B10-9289-5EB12A73294B}" srcOrd="2" destOrd="0" presId="urn:microsoft.com/office/officeart/2005/8/layout/hierarchy1"/>
+    <dgm:cxn modelId="{DB1D5592-7380-CF41-9D92-9E24B3F7A762}" type="presParOf" srcId="{20E97465-78F5-4013-984A-7E56ED0408BE}" destId="{D020FC12-FF15-42CF-AB02-AC16A7F57781}" srcOrd="3" destOrd="0" presId="urn:microsoft.com/office/officeart/2005/8/layout/hierarchy1"/>
+    <dgm:cxn modelId="{F503C971-0E9C-4D44-83E8-53FC8CF25484}" type="presParOf" srcId="{D020FC12-FF15-42CF-AB02-AC16A7F57781}" destId="{68A55994-6330-4C23-B199-1E4FC2F54DF6}" srcOrd="0" destOrd="0" presId="urn:microsoft.com/office/officeart/2005/8/layout/hierarchy1"/>
+    <dgm:cxn modelId="{55271E65-5375-8142-8D3C-62D60250AB23}" type="presParOf" srcId="{68A55994-6330-4C23-B199-1E4FC2F54DF6}" destId="{476C4DDA-48D1-4B0D-A892-378E1FE3C95C}" srcOrd="0" destOrd="0" presId="urn:microsoft.com/office/officeart/2005/8/layout/hierarchy1"/>
+    <dgm:cxn modelId="{24856D4C-2E8A-9B4F-B81E-CE88EED8648D}" type="presParOf" srcId="{68A55994-6330-4C23-B199-1E4FC2F54DF6}" destId="{D84098D6-847E-4276-9066-1115F13461CC}" srcOrd="1" destOrd="0" presId="urn:microsoft.com/office/officeart/2005/8/layout/hierarchy1"/>
+    <dgm:cxn modelId="{96E99785-952B-D44A-B265-831197FEEA26}" type="presParOf" srcId="{D020FC12-FF15-42CF-AB02-AC16A7F57781}" destId="{C74EA278-F3F4-456F-A08A-65E7E8AA81AC}" srcOrd="1" destOrd="0" presId="urn:microsoft.com/office/officeart/2005/8/layout/hierarchy1"/>
+    <dgm:cxn modelId="{7637B586-8030-AB46-BD25-BA820CD66696}" type="presParOf" srcId="{C74EA278-F3F4-456F-A08A-65E7E8AA81AC}" destId="{D75EA234-4FDC-4374-B311-DF7027BE8AA7}" srcOrd="0" destOrd="0" presId="urn:microsoft.com/office/officeart/2005/8/layout/hierarchy1"/>
+    <dgm:cxn modelId="{FD43969C-2BE8-D04C-BD9A-E0D12FCC5A87}" type="presParOf" srcId="{C74EA278-F3F4-456F-A08A-65E7E8AA81AC}" destId="{3FD3D861-7B86-4D58-A4CF-6B1854DA5874}" srcOrd="1" destOrd="0" presId="urn:microsoft.com/office/officeart/2005/8/layout/hierarchy1"/>
+    <dgm:cxn modelId="{2B281D78-9B92-BF4B-89CC-F7FE8A785BFB}" type="presParOf" srcId="{3FD3D861-7B86-4D58-A4CF-6B1854DA5874}" destId="{7738BDE1-2DB8-4C58-A9D6-B716F2E4842D}" srcOrd="0" destOrd="0" presId="urn:microsoft.com/office/officeart/2005/8/layout/hierarchy1"/>
+    <dgm:cxn modelId="{E3751BCF-7B4F-2341-998D-C070AF324526}" type="presParOf" srcId="{7738BDE1-2DB8-4C58-A9D6-B716F2E4842D}" destId="{C70FB97D-3476-4457-B500-58B89E7C3D9F}" srcOrd="0" destOrd="0" presId="urn:microsoft.com/office/officeart/2005/8/layout/hierarchy1"/>
+    <dgm:cxn modelId="{84F6D998-6E71-9D47-94C5-70BB9B0BC7A9}" type="presParOf" srcId="{7738BDE1-2DB8-4C58-A9D6-B716F2E4842D}" destId="{E3382AB0-233E-41F7-8954-E4EC7E0596E2}" srcOrd="1" destOrd="0" presId="urn:microsoft.com/office/officeart/2005/8/layout/hierarchy1"/>
+    <dgm:cxn modelId="{B01ABCA3-12B8-8A44-BED8-21912A1A2DD3}" type="presParOf" srcId="{3FD3D861-7B86-4D58-A4CF-6B1854DA5874}" destId="{F2D4C36A-C625-426A-9AC0-A432B1472809}" srcOrd="1" destOrd="0" presId="urn:microsoft.com/office/officeart/2005/8/layout/hierarchy1"/>
   </dgm:cxnLst>
   <dgm:bg/>
   <dgm:whole/>
@@ -26027,52 +26644,52 @@
     </dgm:pt>
   </dgm:ptLst>
   <dgm:cxnLst>
+    <dgm:cxn modelId="{496B041E-1FBF-D742-80EF-393EACA77C79}" type="presOf" srcId="{521C9A2F-7F31-4C76-924D-572F7DECF224}" destId="{0A962CA0-5C52-474F-BC06-1B74F86A12FF}" srcOrd="0" destOrd="0" presId="urn:microsoft.com/office/officeart/2005/8/layout/radial1"/>
     <dgm:cxn modelId="{961B7406-942B-43F9-B022-FE9FE46FC8E1}" srcId="{4A216796-7C1D-4071-9714-F3C6CD58E2AE}" destId="{0BC6EC4F-993E-40B5-AE41-24DC3B4923E1}" srcOrd="1" destOrd="0" parTransId="{C19CE123-2326-4ADD-BA02-4B500188DB90}" sibTransId="{BDCAAEA0-EE5A-45C9-A30D-AB96F97D2C79}"/>
     <dgm:cxn modelId="{53A8C349-BB9B-4D03-843B-13173A649D56}" srcId="{4A216796-7C1D-4071-9714-F3C6CD58E2AE}" destId="{156C0DE2-273F-4BFD-B560-681A2783CE4A}" srcOrd="2" destOrd="0" parTransId="{5A013109-F295-4541-A556-684065A6B1E0}" sibTransId="{DCCD48ED-2651-4914-97C9-03EECB67E01A}"/>
-    <dgm:cxn modelId="{8EDD5DF2-4F50-D444-A95A-1C3CABEEDA7C}" type="presOf" srcId="{D017249E-5CCE-461E-AE6F-4C7271B34C48}" destId="{354D36A9-8D17-42C5-9B77-C722DA8ADE58}" srcOrd="0" destOrd="0" presId="urn:microsoft.com/office/officeart/2005/8/layout/radial1"/>
+    <dgm:cxn modelId="{0514E872-5C0C-9647-BFBC-BF8A03F4D227}" type="presOf" srcId="{A78ABB28-6843-44D2-8FD0-BDE116427878}" destId="{6361194B-F19F-4FBC-9FAF-EF0D89B9D070}" srcOrd="0" destOrd="0" presId="urn:microsoft.com/office/officeart/2005/8/layout/radial1"/>
+    <dgm:cxn modelId="{C7A67074-1C0E-AA4B-B8DA-1E5ED430EAC1}" type="presOf" srcId="{7E27B29E-19DC-4313-BB0A-CF1073FF79FE}" destId="{3D543633-D88F-46BA-BC2E-E2DD8391E789}" srcOrd="0" destOrd="0" presId="urn:microsoft.com/office/officeart/2005/8/layout/radial1"/>
+    <dgm:cxn modelId="{D502BDFC-FDD4-8A4D-8ED2-73E3C950D8AA}" type="presOf" srcId="{C19CE123-2326-4ADD-BA02-4B500188DB90}" destId="{1FB139AB-BE58-4E06-A6F4-077313DC25EE}" srcOrd="1" destOrd="0" presId="urn:microsoft.com/office/officeart/2005/8/layout/radial1"/>
+    <dgm:cxn modelId="{966985B7-D322-0F4A-94F9-167DFF8ABB23}" type="presOf" srcId="{7E27B29E-19DC-4313-BB0A-CF1073FF79FE}" destId="{ACF1EFED-E676-44ED-9F15-4952510AD1E3}" srcOrd="1" destOrd="0" presId="urn:microsoft.com/office/officeart/2005/8/layout/radial1"/>
     <dgm:cxn modelId="{B8859B5E-1B02-48AA-85E0-9043E51D9E6A}" srcId="{4A216796-7C1D-4071-9714-F3C6CD58E2AE}" destId="{A830A399-7192-4AA9-80D0-822D6559B1DF}" srcOrd="0" destOrd="0" parTransId="{331EB1E5-96DB-4A71-8DD7-FD5AB5967041}" sibTransId="{9CFDC840-D6E4-4881-A446-BB59DDBCC52A}"/>
-    <dgm:cxn modelId="{4944A725-AF68-6B42-AD43-D33EB572ACA4}" type="presOf" srcId="{5A013109-F295-4541-A556-684065A6B1E0}" destId="{E02890E7-A576-456A-85DB-8DF46A95F307}" srcOrd="0" destOrd="0" presId="urn:microsoft.com/office/officeart/2005/8/layout/radial1"/>
+    <dgm:cxn modelId="{FE13E057-2ED8-C84E-AFD7-A357BE63AE6A}" type="presOf" srcId="{242F6534-81EF-4EF3-B15F-5C15DC819DC8}" destId="{5CB624A1-13BE-4449-A1CF-5B2128F1E3FA}" srcOrd="1" destOrd="0" presId="urn:microsoft.com/office/officeart/2005/8/layout/radial1"/>
+    <dgm:cxn modelId="{45DA2DEE-C81D-6F48-BA5C-C267F5CC3A0D}" type="presOf" srcId="{C19CE123-2326-4ADD-BA02-4B500188DB90}" destId="{69157A78-35A6-4DFE-84AD-5E59F8DB4A14}" srcOrd="0" destOrd="0" presId="urn:microsoft.com/office/officeart/2005/8/layout/radial1"/>
+    <dgm:cxn modelId="{3BDD77B8-03BF-2441-8B2C-50FDB8150FF8}" type="presOf" srcId="{156C0DE2-273F-4BFD-B560-681A2783CE4A}" destId="{F6F646E6-46CD-4E75-93FC-6902E870CC78}" srcOrd="0" destOrd="0" presId="urn:microsoft.com/office/officeart/2005/8/layout/radial1"/>
     <dgm:cxn modelId="{60FDDE2D-06A0-41DA-B35C-D33701C979AB}" srcId="{4A216796-7C1D-4071-9714-F3C6CD58E2AE}" destId="{D017249E-5CCE-461E-AE6F-4C7271B34C48}" srcOrd="5" destOrd="0" parTransId="{A78ABB28-6843-44D2-8FD0-BDE116427878}" sibTransId="{FC4830A1-15A3-48FD-BEC8-850E94B27365}"/>
-    <dgm:cxn modelId="{226333A7-8203-8A42-A05B-F4558AC2C47F}" type="presOf" srcId="{A830A399-7192-4AA9-80D0-822D6559B1DF}" destId="{0BC65567-9A01-4C42-8AF1-8591128463B7}" srcOrd="0" destOrd="0" presId="urn:microsoft.com/office/officeart/2005/8/layout/radial1"/>
-    <dgm:cxn modelId="{6192FFF2-D57D-F245-AB92-7498D43512E0}" type="presOf" srcId="{F26D1A04-287C-4A17-B1AE-5C9AA1727B76}" destId="{F6A38BA2-D7DB-436A-AC47-4577B3CBEE44}" srcOrd="0" destOrd="0" presId="urn:microsoft.com/office/officeart/2005/8/layout/radial1"/>
-    <dgm:cxn modelId="{5EAF5D7D-3C22-D340-9153-6116D6DF6088}" type="presOf" srcId="{521C9A2F-7F31-4C76-924D-572F7DECF224}" destId="{0A962CA0-5C52-474F-BC06-1B74F86A12FF}" srcOrd="0" destOrd="0" presId="urn:microsoft.com/office/officeart/2005/8/layout/radial1"/>
+    <dgm:cxn modelId="{C93B7AC3-BEBA-6D4E-BB6D-700F9A77A13A}" type="presOf" srcId="{F26D1A04-287C-4A17-B1AE-5C9AA1727B76}" destId="{F6A38BA2-D7DB-436A-AC47-4577B3CBEE44}" srcOrd="0" destOrd="0" presId="urn:microsoft.com/office/officeart/2005/8/layout/radial1"/>
     <dgm:cxn modelId="{C752A2E4-ADCD-482F-B08A-1B0AA74776C4}" srcId="{4A216796-7C1D-4071-9714-F3C6CD58E2AE}" destId="{521C9A2F-7F31-4C76-924D-572F7DECF224}" srcOrd="4" destOrd="0" parTransId="{7E27B29E-19DC-4313-BB0A-CF1073FF79FE}" sibTransId="{E66CAF47-FD4E-4EA7-8025-2A0E46E0A70B}"/>
+    <dgm:cxn modelId="{80F25D11-58BF-5F4E-A9AD-2B90F1397CE5}" type="presOf" srcId="{242F6534-81EF-4EF3-B15F-5C15DC819DC8}" destId="{81ECC9BC-8938-4FC1-8C62-0FB6B015624D}" srcOrd="0" destOrd="0" presId="urn:microsoft.com/office/officeart/2005/8/layout/radial1"/>
     <dgm:cxn modelId="{07CCADE7-94D8-4102-A489-62DF27E8F3CC}" srcId="{FB9F3287-27B6-4A39-B4A2-86EE103BB9EA}" destId="{4A216796-7C1D-4071-9714-F3C6CD58E2AE}" srcOrd="0" destOrd="0" parTransId="{87AFD776-7358-47DF-9B98-7D5296672D3C}" sibTransId="{91E87596-0693-495C-9F50-3685E9784627}"/>
-    <dgm:cxn modelId="{4ADDA2B5-385A-E149-B706-7766143DDA8D}" type="presOf" srcId="{C19CE123-2326-4ADD-BA02-4B500188DB90}" destId="{69157A78-35A6-4DFE-84AD-5E59F8DB4A14}" srcOrd="0" destOrd="0" presId="urn:microsoft.com/office/officeart/2005/8/layout/radial1"/>
-    <dgm:cxn modelId="{4304B851-D164-3A4B-9BF4-34801BC5CED4}" type="presOf" srcId="{242F6534-81EF-4EF3-B15F-5C15DC819DC8}" destId="{81ECC9BC-8938-4FC1-8C62-0FB6B015624D}" srcOrd="0" destOrd="0" presId="urn:microsoft.com/office/officeart/2005/8/layout/radial1"/>
-    <dgm:cxn modelId="{7FF46A11-C55E-1B4D-8683-C4B15A603B99}" type="presOf" srcId="{156C0DE2-273F-4BFD-B560-681A2783CE4A}" destId="{F6F646E6-46CD-4E75-93FC-6902E870CC78}" srcOrd="0" destOrd="0" presId="urn:microsoft.com/office/officeart/2005/8/layout/radial1"/>
-    <dgm:cxn modelId="{1D5BA8E9-1A7B-8D4C-8815-B32EE42ADE0B}" type="presOf" srcId="{4A216796-7C1D-4071-9714-F3C6CD58E2AE}" destId="{878D33AF-0289-43FD-8413-D912E356CBB6}" srcOrd="0" destOrd="0" presId="urn:microsoft.com/office/officeart/2005/8/layout/radial1"/>
-    <dgm:cxn modelId="{D7A59345-8572-1345-8837-07585D6A241D}" type="presOf" srcId="{A78ABB28-6843-44D2-8FD0-BDE116427878}" destId="{05071C89-4CFB-452A-ADD9-09E3ECFBECC5}" srcOrd="1" destOrd="0" presId="urn:microsoft.com/office/officeart/2005/8/layout/radial1"/>
-    <dgm:cxn modelId="{10836965-29C5-204E-B1D4-03D088E65D8B}" type="presOf" srcId="{331EB1E5-96DB-4A71-8DD7-FD5AB5967041}" destId="{E3DFBEAD-55A5-4E8B-A0B6-57D76A0359D5}" srcOrd="0" destOrd="0" presId="urn:microsoft.com/office/officeart/2005/8/layout/radial1"/>
-    <dgm:cxn modelId="{08516499-F8C5-B14E-8C30-2F39E596DE5D}" type="presOf" srcId="{7E27B29E-19DC-4313-BB0A-CF1073FF79FE}" destId="{3D543633-D88F-46BA-BC2E-E2DD8391E789}" srcOrd="0" destOrd="0" presId="urn:microsoft.com/office/officeart/2005/8/layout/radial1"/>
-    <dgm:cxn modelId="{AAF0EEB6-32BD-2B44-AACC-0C22FDD17101}" type="presOf" srcId="{242F6534-81EF-4EF3-B15F-5C15DC819DC8}" destId="{5CB624A1-13BE-4449-A1CF-5B2128F1E3FA}" srcOrd="1" destOrd="0" presId="urn:microsoft.com/office/officeart/2005/8/layout/radial1"/>
-    <dgm:cxn modelId="{64C46D39-ADAF-5A4A-9450-66EEB1F69934}" type="presOf" srcId="{A78ABB28-6843-44D2-8FD0-BDE116427878}" destId="{6361194B-F19F-4FBC-9FAF-EF0D89B9D070}" srcOrd="0" destOrd="0" presId="urn:microsoft.com/office/officeart/2005/8/layout/radial1"/>
-    <dgm:cxn modelId="{B32D5483-D5C4-054E-AEF4-8D34926538B1}" type="presOf" srcId="{331EB1E5-96DB-4A71-8DD7-FD5AB5967041}" destId="{7A50426A-566B-4D9C-A8C9-BB0DF13A292D}" srcOrd="1" destOrd="0" presId="urn:microsoft.com/office/officeart/2005/8/layout/radial1"/>
+    <dgm:cxn modelId="{8E2A158B-6FAE-8B43-B38B-80455813D1EF}" type="presOf" srcId="{D017249E-5CCE-461E-AE6F-4C7271B34C48}" destId="{354D36A9-8D17-42C5-9B77-C722DA8ADE58}" srcOrd="0" destOrd="0" presId="urn:microsoft.com/office/officeart/2005/8/layout/radial1"/>
+    <dgm:cxn modelId="{83F2D292-3DC5-1449-9A36-7230EEDF84CB}" type="presOf" srcId="{331EB1E5-96DB-4A71-8DD7-FD5AB5967041}" destId="{7A50426A-566B-4D9C-A8C9-BB0DF13A292D}" srcOrd="1" destOrd="0" presId="urn:microsoft.com/office/officeart/2005/8/layout/radial1"/>
+    <dgm:cxn modelId="{CAC84987-FC83-194B-9D5A-6EF821EFE72D}" type="presOf" srcId="{A830A399-7192-4AA9-80D0-822D6559B1DF}" destId="{0BC65567-9A01-4C42-8AF1-8591128463B7}" srcOrd="0" destOrd="0" presId="urn:microsoft.com/office/officeart/2005/8/layout/radial1"/>
+    <dgm:cxn modelId="{FCF62F3E-7B05-C948-8796-3B29D039BFB9}" type="presOf" srcId="{5A013109-F295-4541-A556-684065A6B1E0}" destId="{E02890E7-A576-456A-85DB-8DF46A95F307}" srcOrd="0" destOrd="0" presId="urn:microsoft.com/office/officeart/2005/8/layout/radial1"/>
+    <dgm:cxn modelId="{2C2A42D0-0096-0743-B460-47A390A0ADD7}" type="presOf" srcId="{0BC6EC4F-993E-40B5-AE41-24DC3B4923E1}" destId="{8B913BC2-EB6E-4AAD-9FC1-062663CD66A5}" srcOrd="0" destOrd="0" presId="urn:microsoft.com/office/officeart/2005/8/layout/radial1"/>
+    <dgm:cxn modelId="{BF5A4595-02D4-194F-936E-90BDD7D3A0E8}" type="presOf" srcId="{FB9F3287-27B6-4A39-B4A2-86EE103BB9EA}" destId="{C7398843-43F2-4BCA-AF72-71DC1287332E}" srcOrd="0" destOrd="0" presId="urn:microsoft.com/office/officeart/2005/8/layout/radial1"/>
+    <dgm:cxn modelId="{FE138470-EC03-2043-A770-4A90DFA241E4}" type="presOf" srcId="{4A216796-7C1D-4071-9714-F3C6CD58E2AE}" destId="{878D33AF-0289-43FD-8413-D912E356CBB6}" srcOrd="0" destOrd="0" presId="urn:microsoft.com/office/officeart/2005/8/layout/radial1"/>
+    <dgm:cxn modelId="{81C5611C-B78E-CE49-8766-45653156582A}" type="presOf" srcId="{331EB1E5-96DB-4A71-8DD7-FD5AB5967041}" destId="{E3DFBEAD-55A5-4E8B-A0B6-57D76A0359D5}" srcOrd="0" destOrd="0" presId="urn:microsoft.com/office/officeart/2005/8/layout/radial1"/>
+    <dgm:cxn modelId="{D2A7C617-52EE-994D-BAEC-5FF52C3D36F9}" type="presOf" srcId="{5A013109-F295-4541-A556-684065A6B1E0}" destId="{2D0F3978-BC1A-4AEE-93E2-1DE5CA064364}" srcOrd="1" destOrd="0" presId="urn:microsoft.com/office/officeart/2005/8/layout/radial1"/>
     <dgm:cxn modelId="{0E69D7C4-F8E3-4927-9F9E-D40CF972CE8E}" srcId="{4A216796-7C1D-4071-9714-F3C6CD58E2AE}" destId="{F26D1A04-287C-4A17-B1AE-5C9AA1727B76}" srcOrd="3" destOrd="0" parTransId="{242F6534-81EF-4EF3-B15F-5C15DC819DC8}" sibTransId="{2D1C403F-B794-48AF-B321-8C6E6602B709}"/>
-    <dgm:cxn modelId="{3286C9BB-E06E-0143-AD1C-9CA35E8D7C62}" type="presOf" srcId="{C19CE123-2326-4ADD-BA02-4B500188DB90}" destId="{1FB139AB-BE58-4E06-A6F4-077313DC25EE}" srcOrd="1" destOrd="0" presId="urn:microsoft.com/office/officeart/2005/8/layout/radial1"/>
-    <dgm:cxn modelId="{11C1BC91-7668-C944-881C-8BA59F2488A6}" type="presOf" srcId="{7E27B29E-19DC-4313-BB0A-CF1073FF79FE}" destId="{ACF1EFED-E676-44ED-9F15-4952510AD1E3}" srcOrd="1" destOrd="0" presId="urn:microsoft.com/office/officeart/2005/8/layout/radial1"/>
-    <dgm:cxn modelId="{A4AB5F58-C4E7-F042-8961-A2CC8FA42120}" type="presOf" srcId="{0BC6EC4F-993E-40B5-AE41-24DC3B4923E1}" destId="{8B913BC2-EB6E-4AAD-9FC1-062663CD66A5}" srcOrd="0" destOrd="0" presId="urn:microsoft.com/office/officeart/2005/8/layout/radial1"/>
-    <dgm:cxn modelId="{EB409A90-C6E2-8545-98BC-6D11B403A0FE}" type="presOf" srcId="{FB9F3287-27B6-4A39-B4A2-86EE103BB9EA}" destId="{C7398843-43F2-4BCA-AF72-71DC1287332E}" srcOrd="0" destOrd="0" presId="urn:microsoft.com/office/officeart/2005/8/layout/radial1"/>
-    <dgm:cxn modelId="{83E4C665-23D7-724F-9803-1991CDCDD3FB}" type="presOf" srcId="{5A013109-F295-4541-A556-684065A6B1E0}" destId="{2D0F3978-BC1A-4AEE-93E2-1DE5CA064364}" srcOrd="1" destOrd="0" presId="urn:microsoft.com/office/officeart/2005/8/layout/radial1"/>
-    <dgm:cxn modelId="{4058ABA5-B1E8-5440-AF03-A77C014AC646}" type="presParOf" srcId="{C7398843-43F2-4BCA-AF72-71DC1287332E}" destId="{878D33AF-0289-43FD-8413-D912E356CBB6}" srcOrd="0" destOrd="0" presId="urn:microsoft.com/office/officeart/2005/8/layout/radial1"/>
-    <dgm:cxn modelId="{C7B71081-4674-B04C-B932-F5D79429C3C5}" type="presParOf" srcId="{C7398843-43F2-4BCA-AF72-71DC1287332E}" destId="{E3DFBEAD-55A5-4E8B-A0B6-57D76A0359D5}" srcOrd="1" destOrd="0" presId="urn:microsoft.com/office/officeart/2005/8/layout/radial1"/>
-    <dgm:cxn modelId="{E9D883D1-9147-814F-8CF2-95CC0C06947C}" type="presParOf" srcId="{E3DFBEAD-55A5-4E8B-A0B6-57D76A0359D5}" destId="{7A50426A-566B-4D9C-A8C9-BB0DF13A292D}" srcOrd="0" destOrd="0" presId="urn:microsoft.com/office/officeart/2005/8/layout/radial1"/>
-    <dgm:cxn modelId="{00FBD35D-3ED1-2841-A472-7AFCFEB35B2C}" type="presParOf" srcId="{C7398843-43F2-4BCA-AF72-71DC1287332E}" destId="{0BC65567-9A01-4C42-8AF1-8591128463B7}" srcOrd="2" destOrd="0" presId="urn:microsoft.com/office/officeart/2005/8/layout/radial1"/>
-    <dgm:cxn modelId="{2DFE900A-BFC3-2E4A-B4B5-91046B2E4BEC}" type="presParOf" srcId="{C7398843-43F2-4BCA-AF72-71DC1287332E}" destId="{69157A78-35A6-4DFE-84AD-5E59F8DB4A14}" srcOrd="3" destOrd="0" presId="urn:microsoft.com/office/officeart/2005/8/layout/radial1"/>
-    <dgm:cxn modelId="{3A9C4243-CC8B-9449-9884-739C0327C1F5}" type="presParOf" srcId="{69157A78-35A6-4DFE-84AD-5E59F8DB4A14}" destId="{1FB139AB-BE58-4E06-A6F4-077313DC25EE}" srcOrd="0" destOrd="0" presId="urn:microsoft.com/office/officeart/2005/8/layout/radial1"/>
-    <dgm:cxn modelId="{B8A73FBE-6627-0145-B739-2261CC64612D}" type="presParOf" srcId="{C7398843-43F2-4BCA-AF72-71DC1287332E}" destId="{8B913BC2-EB6E-4AAD-9FC1-062663CD66A5}" srcOrd="4" destOrd="0" presId="urn:microsoft.com/office/officeart/2005/8/layout/radial1"/>
-    <dgm:cxn modelId="{772050C4-CC8D-B545-AAE1-7984CCB3FFA9}" type="presParOf" srcId="{C7398843-43F2-4BCA-AF72-71DC1287332E}" destId="{E02890E7-A576-456A-85DB-8DF46A95F307}" srcOrd="5" destOrd="0" presId="urn:microsoft.com/office/officeart/2005/8/layout/radial1"/>
-    <dgm:cxn modelId="{BEB64EE7-B540-9243-A672-1997FA8BF37E}" type="presParOf" srcId="{E02890E7-A576-456A-85DB-8DF46A95F307}" destId="{2D0F3978-BC1A-4AEE-93E2-1DE5CA064364}" srcOrd="0" destOrd="0" presId="urn:microsoft.com/office/officeart/2005/8/layout/radial1"/>
-    <dgm:cxn modelId="{9491FAFC-A8E0-9740-A712-B5F72B6652B4}" type="presParOf" srcId="{C7398843-43F2-4BCA-AF72-71DC1287332E}" destId="{F6F646E6-46CD-4E75-93FC-6902E870CC78}" srcOrd="6" destOrd="0" presId="urn:microsoft.com/office/officeart/2005/8/layout/radial1"/>
-    <dgm:cxn modelId="{CF94A58E-F299-3A4C-8FA8-178C900C66E9}" type="presParOf" srcId="{C7398843-43F2-4BCA-AF72-71DC1287332E}" destId="{81ECC9BC-8938-4FC1-8C62-0FB6B015624D}" srcOrd="7" destOrd="0" presId="urn:microsoft.com/office/officeart/2005/8/layout/radial1"/>
-    <dgm:cxn modelId="{C245527C-E457-A647-8F7C-42DF9FD5FEC7}" type="presParOf" srcId="{81ECC9BC-8938-4FC1-8C62-0FB6B015624D}" destId="{5CB624A1-13BE-4449-A1CF-5B2128F1E3FA}" srcOrd="0" destOrd="0" presId="urn:microsoft.com/office/officeart/2005/8/layout/radial1"/>
-    <dgm:cxn modelId="{22FC9C87-E16D-5443-A6BD-5E72724CBA25}" type="presParOf" srcId="{C7398843-43F2-4BCA-AF72-71DC1287332E}" destId="{F6A38BA2-D7DB-436A-AC47-4577B3CBEE44}" srcOrd="8" destOrd="0" presId="urn:microsoft.com/office/officeart/2005/8/layout/radial1"/>
-    <dgm:cxn modelId="{9A39847F-3874-714A-9F08-7BF4569347C2}" type="presParOf" srcId="{C7398843-43F2-4BCA-AF72-71DC1287332E}" destId="{3D543633-D88F-46BA-BC2E-E2DD8391E789}" srcOrd="9" destOrd="0" presId="urn:microsoft.com/office/officeart/2005/8/layout/radial1"/>
-    <dgm:cxn modelId="{2D9E7962-BFDB-CC44-B7A7-692765ED627D}" type="presParOf" srcId="{3D543633-D88F-46BA-BC2E-E2DD8391E789}" destId="{ACF1EFED-E676-44ED-9F15-4952510AD1E3}" srcOrd="0" destOrd="0" presId="urn:microsoft.com/office/officeart/2005/8/layout/radial1"/>
-    <dgm:cxn modelId="{34ED6F7B-21F7-6641-89FC-10A2B1E61D40}" type="presParOf" srcId="{C7398843-43F2-4BCA-AF72-71DC1287332E}" destId="{0A962CA0-5C52-474F-BC06-1B74F86A12FF}" srcOrd="10" destOrd="0" presId="urn:microsoft.com/office/officeart/2005/8/layout/radial1"/>
-    <dgm:cxn modelId="{6D37611E-1659-464F-80B5-039F7336D42B}" type="presParOf" srcId="{C7398843-43F2-4BCA-AF72-71DC1287332E}" destId="{6361194B-F19F-4FBC-9FAF-EF0D89B9D070}" srcOrd="11" destOrd="0" presId="urn:microsoft.com/office/officeart/2005/8/layout/radial1"/>
-    <dgm:cxn modelId="{ADA33270-1B44-3A49-B0B1-23C2C1A4E792}" type="presParOf" srcId="{6361194B-F19F-4FBC-9FAF-EF0D89B9D070}" destId="{05071C89-4CFB-452A-ADD9-09E3ECFBECC5}" srcOrd="0" destOrd="0" presId="urn:microsoft.com/office/officeart/2005/8/layout/radial1"/>
-    <dgm:cxn modelId="{97F46431-BBE4-DE40-BFBE-39D71F7B5E50}" type="presParOf" srcId="{C7398843-43F2-4BCA-AF72-71DC1287332E}" destId="{354D36A9-8D17-42C5-9B77-C722DA8ADE58}" srcOrd="12" destOrd="0" presId="urn:microsoft.com/office/officeart/2005/8/layout/radial1"/>
+    <dgm:cxn modelId="{6C8A74FE-E00B-B241-AC68-6FEB4625E16A}" type="presOf" srcId="{A78ABB28-6843-44D2-8FD0-BDE116427878}" destId="{05071C89-4CFB-452A-ADD9-09E3ECFBECC5}" srcOrd="1" destOrd="0" presId="urn:microsoft.com/office/officeart/2005/8/layout/radial1"/>
+    <dgm:cxn modelId="{EAEAA908-C6A0-EF47-85D9-118D7B317216}" type="presParOf" srcId="{C7398843-43F2-4BCA-AF72-71DC1287332E}" destId="{878D33AF-0289-43FD-8413-D912E356CBB6}" srcOrd="0" destOrd="0" presId="urn:microsoft.com/office/officeart/2005/8/layout/radial1"/>
+    <dgm:cxn modelId="{52B784D3-54B5-CA4A-A922-54D2D0042535}" type="presParOf" srcId="{C7398843-43F2-4BCA-AF72-71DC1287332E}" destId="{E3DFBEAD-55A5-4E8B-A0B6-57D76A0359D5}" srcOrd="1" destOrd="0" presId="urn:microsoft.com/office/officeart/2005/8/layout/radial1"/>
+    <dgm:cxn modelId="{819BB308-5890-D74D-90DE-BDC44B43541E}" type="presParOf" srcId="{E3DFBEAD-55A5-4E8B-A0B6-57D76A0359D5}" destId="{7A50426A-566B-4D9C-A8C9-BB0DF13A292D}" srcOrd="0" destOrd="0" presId="urn:microsoft.com/office/officeart/2005/8/layout/radial1"/>
+    <dgm:cxn modelId="{5FBEAF36-A438-6C44-AB71-110E3136D02E}" type="presParOf" srcId="{C7398843-43F2-4BCA-AF72-71DC1287332E}" destId="{0BC65567-9A01-4C42-8AF1-8591128463B7}" srcOrd="2" destOrd="0" presId="urn:microsoft.com/office/officeart/2005/8/layout/radial1"/>
+    <dgm:cxn modelId="{CED0DB2D-F4ED-8F4F-9B87-1DC00A04520D}" type="presParOf" srcId="{C7398843-43F2-4BCA-AF72-71DC1287332E}" destId="{69157A78-35A6-4DFE-84AD-5E59F8DB4A14}" srcOrd="3" destOrd="0" presId="urn:microsoft.com/office/officeart/2005/8/layout/radial1"/>
+    <dgm:cxn modelId="{F603BC86-0697-BA49-98D1-A330E7C754FB}" type="presParOf" srcId="{69157A78-35A6-4DFE-84AD-5E59F8DB4A14}" destId="{1FB139AB-BE58-4E06-A6F4-077313DC25EE}" srcOrd="0" destOrd="0" presId="urn:microsoft.com/office/officeart/2005/8/layout/radial1"/>
+    <dgm:cxn modelId="{EED7FFE5-25C1-2B49-91E1-F5ACD8E8B3C4}" type="presParOf" srcId="{C7398843-43F2-4BCA-AF72-71DC1287332E}" destId="{8B913BC2-EB6E-4AAD-9FC1-062663CD66A5}" srcOrd="4" destOrd="0" presId="urn:microsoft.com/office/officeart/2005/8/layout/radial1"/>
+    <dgm:cxn modelId="{59527ABF-F86C-2A4D-91A3-EB8CD9C66F65}" type="presParOf" srcId="{C7398843-43F2-4BCA-AF72-71DC1287332E}" destId="{E02890E7-A576-456A-85DB-8DF46A95F307}" srcOrd="5" destOrd="0" presId="urn:microsoft.com/office/officeart/2005/8/layout/radial1"/>
+    <dgm:cxn modelId="{B3A4DEB9-2D2D-B842-8FA8-28616CA1DA91}" type="presParOf" srcId="{E02890E7-A576-456A-85DB-8DF46A95F307}" destId="{2D0F3978-BC1A-4AEE-93E2-1DE5CA064364}" srcOrd="0" destOrd="0" presId="urn:microsoft.com/office/officeart/2005/8/layout/radial1"/>
+    <dgm:cxn modelId="{08FFBA26-6996-1047-9000-DD142172AD42}" type="presParOf" srcId="{C7398843-43F2-4BCA-AF72-71DC1287332E}" destId="{F6F646E6-46CD-4E75-93FC-6902E870CC78}" srcOrd="6" destOrd="0" presId="urn:microsoft.com/office/officeart/2005/8/layout/radial1"/>
+    <dgm:cxn modelId="{53C173E4-12FF-B447-8F29-F41B2B20B24E}" type="presParOf" srcId="{C7398843-43F2-4BCA-AF72-71DC1287332E}" destId="{81ECC9BC-8938-4FC1-8C62-0FB6B015624D}" srcOrd="7" destOrd="0" presId="urn:microsoft.com/office/officeart/2005/8/layout/radial1"/>
+    <dgm:cxn modelId="{02E2CEF3-65F5-4441-99B3-DB817FDB83B0}" type="presParOf" srcId="{81ECC9BC-8938-4FC1-8C62-0FB6B015624D}" destId="{5CB624A1-13BE-4449-A1CF-5B2128F1E3FA}" srcOrd="0" destOrd="0" presId="urn:microsoft.com/office/officeart/2005/8/layout/radial1"/>
+    <dgm:cxn modelId="{DA8491E1-5B19-4A49-89FE-6C59E3D572B7}" type="presParOf" srcId="{C7398843-43F2-4BCA-AF72-71DC1287332E}" destId="{F6A38BA2-D7DB-436A-AC47-4577B3CBEE44}" srcOrd="8" destOrd="0" presId="urn:microsoft.com/office/officeart/2005/8/layout/radial1"/>
+    <dgm:cxn modelId="{4C996673-1C7B-864B-89AB-2BCBB1806D89}" type="presParOf" srcId="{C7398843-43F2-4BCA-AF72-71DC1287332E}" destId="{3D543633-D88F-46BA-BC2E-E2DD8391E789}" srcOrd="9" destOrd="0" presId="urn:microsoft.com/office/officeart/2005/8/layout/radial1"/>
+    <dgm:cxn modelId="{FB452407-E12E-A441-8A74-C17C4A6D4AD0}" type="presParOf" srcId="{3D543633-D88F-46BA-BC2E-E2DD8391E789}" destId="{ACF1EFED-E676-44ED-9F15-4952510AD1E3}" srcOrd="0" destOrd="0" presId="urn:microsoft.com/office/officeart/2005/8/layout/radial1"/>
+    <dgm:cxn modelId="{67FF89F4-AFD9-D047-BB25-A867EA1B0CC6}" type="presParOf" srcId="{C7398843-43F2-4BCA-AF72-71DC1287332E}" destId="{0A962CA0-5C52-474F-BC06-1B74F86A12FF}" srcOrd="10" destOrd="0" presId="urn:microsoft.com/office/officeart/2005/8/layout/radial1"/>
+    <dgm:cxn modelId="{927D0331-AE95-7843-ABCE-91EBF739741E}" type="presParOf" srcId="{C7398843-43F2-4BCA-AF72-71DC1287332E}" destId="{6361194B-F19F-4FBC-9FAF-EF0D89B9D070}" srcOrd="11" destOrd="0" presId="urn:microsoft.com/office/officeart/2005/8/layout/radial1"/>
+    <dgm:cxn modelId="{D91DB695-8CFB-9C4A-89F5-29B189748FEA}" type="presParOf" srcId="{6361194B-F19F-4FBC-9FAF-EF0D89B9D070}" destId="{05071C89-4CFB-452A-ADD9-09E3ECFBECC5}" srcOrd="0" destOrd="0" presId="urn:microsoft.com/office/officeart/2005/8/layout/radial1"/>
+    <dgm:cxn modelId="{DF607D5A-50A5-C343-9B1E-FE8078AC0ED1}" type="presParOf" srcId="{C7398843-43F2-4BCA-AF72-71DC1287332E}" destId="{354D36A9-8D17-42C5-9B77-C722DA8ADE58}" srcOrd="12" destOrd="0" presId="urn:microsoft.com/office/officeart/2005/8/layout/radial1"/>
   </dgm:cxnLst>
   <dgm:bg/>
   <dgm:whole/>
@@ -26868,89 +27485,89 @@
     </dgm:pt>
   </dgm:ptLst>
   <dgm:cxnLst>
-    <dgm:cxn modelId="{46F651D2-7FA3-504E-A55B-8E2FA0E9038C}" type="presOf" srcId="{07C28D7F-ED6E-49BC-A635-2CA60B6D0CF8}" destId="{E1F886F9-88B9-4719-9A8C-81689D4CAA77}" srcOrd="0" destOrd="0" presId="urn:microsoft.com/office/officeart/2005/8/layout/orgChart1"/>
-    <dgm:cxn modelId="{3909D472-D0F9-2C43-B794-12305D9334DE}" type="presOf" srcId="{FA922B21-288D-48AF-9B03-14885F84DA30}" destId="{480BD04A-FE18-450A-9B23-782B81114DB0}" srcOrd="1" destOrd="0" presId="urn:microsoft.com/office/officeart/2005/8/layout/orgChart1"/>
-    <dgm:cxn modelId="{9E98BF20-05D0-4C4A-B2D3-298BB8E3B7FE}" type="presOf" srcId="{5CCA2A56-F101-47F6-B1CB-C517E9874595}" destId="{6C2016BF-9E70-4730-BFA8-E568D963BA59}" srcOrd="0" destOrd="0" presId="urn:microsoft.com/office/officeart/2005/8/layout/orgChart1"/>
-    <dgm:cxn modelId="{C1B30B30-679F-6C4A-ABB9-0B9FDC30471E}" type="presOf" srcId="{07C28D7F-ED6E-49BC-A635-2CA60B6D0CF8}" destId="{5C4A0CA3-D7B0-4D31-A789-AA3ACE4E7752}" srcOrd="1" destOrd="0" presId="urn:microsoft.com/office/officeart/2005/8/layout/orgChart1"/>
+    <dgm:cxn modelId="{58E2A5F7-9DB2-0345-9086-EB7C93BE4399}" type="presOf" srcId="{BA6BBB89-3135-45C9-A4E0-BABB932C19CE}" destId="{8FB154D5-A434-41F1-A130-60D2D9493CC3}" srcOrd="0" destOrd="0" presId="urn:microsoft.com/office/officeart/2005/8/layout/orgChart1"/>
+    <dgm:cxn modelId="{D2E76E8B-2122-8041-9DA7-E82A49D03F1A}" type="presOf" srcId="{75973B2D-94F1-47E3-8EF4-3B2712C5C3CC}" destId="{E7D8C507-142F-41E4-8BB3-C6F66FEA7962}" srcOrd="0" destOrd="0" presId="urn:microsoft.com/office/officeart/2005/8/layout/orgChart1"/>
+    <dgm:cxn modelId="{7B50515D-D0DF-7947-875E-3D678AEB2C38}" type="presOf" srcId="{5DCB3B18-216E-418C-A2A7-ADFB31B53026}" destId="{15C2F884-33DF-4B21-AD3A-E98C85E12488}" srcOrd="0" destOrd="0" presId="urn:microsoft.com/office/officeart/2005/8/layout/orgChart1"/>
     <dgm:cxn modelId="{C5E71617-BDED-4172-BC49-6CFA613C2C5C}" srcId="{6E18B34B-521D-4562-BE66-18C9D76D07C3}" destId="{BA6BBB89-3135-45C9-A4E0-BABB932C19CE}" srcOrd="1" destOrd="0" parTransId="{A60DEE0F-362E-4F17-A1F8-0EE273F44CFC}" sibTransId="{635B15BB-3C58-44AA-A5BB-A71F1B3F0F81}"/>
-    <dgm:cxn modelId="{A1AA0F9A-A193-AE4C-B4C0-ED5DE72CF2F1}" type="presOf" srcId="{C9A7FB4B-0B57-4A8F-91BC-A283C45B248B}" destId="{5EEBA439-4E12-4F7A-8E96-543D8E7B88E2}" srcOrd="0" destOrd="0" presId="urn:microsoft.com/office/officeart/2005/8/layout/orgChart1"/>
+    <dgm:cxn modelId="{3939B0CC-7E0F-9E4B-9CEF-CA7872397FA9}" type="presOf" srcId="{3A3BE801-946C-484D-B86C-9F594F085CC0}" destId="{BBFF5E3C-9B2A-4B1B-BE04-EF23872BAD53}" srcOrd="0" destOrd="0" presId="urn:microsoft.com/office/officeart/2005/8/layout/orgChart1"/>
+    <dgm:cxn modelId="{1508CEBC-A4D9-D544-AFF8-2BA877BDA870}" type="presOf" srcId="{C9A7FB4B-0B57-4A8F-91BC-A283C45B248B}" destId="{4F857713-83BA-4745-B3A3-A54804124B7C}" srcOrd="1" destOrd="0" presId="urn:microsoft.com/office/officeart/2005/8/layout/orgChart1"/>
     <dgm:cxn modelId="{7C0A1648-6D18-4B58-9D7D-C65B36F39BA7}" srcId="{6E18B34B-521D-4562-BE66-18C9D76D07C3}" destId="{FA922B21-288D-48AF-9B03-14885F84DA30}" srcOrd="2" destOrd="0" parTransId="{464159A9-A03B-4D9C-B038-EF330F297436}" sibTransId="{E7BA4DEB-03EC-468A-9DC5-B44E39928337}"/>
+    <dgm:cxn modelId="{35023252-918E-2540-AA00-F040EF480A95}" type="presOf" srcId="{5D380F15-1119-483D-8907-9C79562BA806}" destId="{14B1EEE5-4C71-4524-B177-37FA7452C900}" srcOrd="0" destOrd="0" presId="urn:microsoft.com/office/officeart/2005/8/layout/orgChart1"/>
+    <dgm:cxn modelId="{87796302-FA80-6E4E-AF95-316B381C7BC8}" type="presOf" srcId="{4E5FB35E-021D-4113-9BCD-C49F0D99D500}" destId="{9697CF01-2F38-4425-89CB-F65B92AB9CCB}" srcOrd="0" destOrd="0" presId="urn:microsoft.com/office/officeart/2005/8/layout/orgChart1"/>
     <dgm:cxn modelId="{08A7265A-8D81-4D8C-A384-4242C5B1A1EE}" srcId="{6E18B34B-521D-4562-BE66-18C9D76D07C3}" destId="{C9A7FB4B-0B57-4A8F-91BC-A283C45B248B}" srcOrd="0" destOrd="0" parTransId="{183D47B3-59AA-45B1-B873-574AD9E81C6B}" sibTransId="{07DAD203-1097-4E18-A2EB-33E443DC64B4}"/>
-    <dgm:cxn modelId="{BA23461A-EFDE-0B49-AB76-47BE62EAA701}" type="presOf" srcId="{75973B2D-94F1-47E3-8EF4-3B2712C5C3CC}" destId="{E7D8C507-142F-41E4-8BB3-C6F66FEA7962}" srcOrd="0" destOrd="0" presId="urn:microsoft.com/office/officeart/2005/8/layout/orgChart1"/>
-    <dgm:cxn modelId="{1C24E87D-2D92-6C48-91A0-8AE11CAB7F00}" type="presOf" srcId="{5DCB3B18-216E-418C-A2A7-ADFB31B53026}" destId="{15C2F884-33DF-4B21-AD3A-E98C85E12488}" srcOrd="0" destOrd="0" presId="urn:microsoft.com/office/officeart/2005/8/layout/orgChart1"/>
     <dgm:cxn modelId="{2FEE6402-488F-4A24-8035-4832A6CB5C93}" srcId="{BA6BBB89-3135-45C9-A4E0-BABB932C19CE}" destId="{07C28D7F-ED6E-49BC-A635-2CA60B6D0CF8}" srcOrd="0" destOrd="0" parTransId="{5DCB3B18-216E-418C-A2A7-ADFB31B53026}" sibTransId="{DCD9F49A-9319-4958-B451-26D7C4C5D3A8}"/>
+    <dgm:cxn modelId="{F8200628-E327-BA45-8F52-2AB4926F176A}" type="presOf" srcId="{5CCA2A56-F101-47F6-B1CB-C517E9874595}" destId="{52608913-0D8E-41B7-9127-68136455E4F0}" srcOrd="1" destOrd="0" presId="urn:microsoft.com/office/officeart/2005/8/layout/orgChart1"/>
+    <dgm:cxn modelId="{B551E0A8-92C8-EB4D-AF8C-F506A6819387}" type="presOf" srcId="{07C28D7F-ED6E-49BC-A635-2CA60B6D0CF8}" destId="{5C4A0CA3-D7B0-4D31-A789-AA3ACE4E7752}" srcOrd="1" destOrd="0" presId="urn:microsoft.com/office/officeart/2005/8/layout/orgChart1"/>
     <dgm:cxn modelId="{70F80339-A89B-40D6-8288-82CFB599481C}" srcId="{BA6BBB89-3135-45C9-A4E0-BABB932C19CE}" destId="{5CCA2A56-F101-47F6-B1CB-C517E9874595}" srcOrd="1" destOrd="0" parTransId="{4E5FB35E-021D-4113-9BCD-C49F0D99D500}" sibTransId="{E24B6173-F02F-4B5B-8A2B-CAEF824717B4}"/>
-    <dgm:cxn modelId="{4168BADD-7611-864A-89F4-AD17D25632DA}" type="presOf" srcId="{4E5FB35E-021D-4113-9BCD-C49F0D99D500}" destId="{9697CF01-2F38-4425-89CB-F65B92AB9CCB}" srcOrd="0" destOrd="0" presId="urn:microsoft.com/office/officeart/2005/8/layout/orgChart1"/>
-    <dgm:cxn modelId="{8CDA2DEA-B11B-BC4A-9D94-ACB56D1254CA}" type="presOf" srcId="{3A3BE801-946C-484D-B86C-9F594F085CC0}" destId="{BBFF5E3C-9B2A-4B1B-BE04-EF23872BAD53}" srcOrd="0" destOrd="0" presId="urn:microsoft.com/office/officeart/2005/8/layout/orgChart1"/>
-    <dgm:cxn modelId="{6B56E549-48FD-D04B-B935-971858B16253}" type="presOf" srcId="{BE1742C9-7EF6-45C2-A745-4BB4BB7DC38D}" destId="{43E07D4D-939B-4A18-9AB9-5C203ED91C47}" srcOrd="0" destOrd="0" presId="urn:microsoft.com/office/officeart/2005/8/layout/orgChart1"/>
-    <dgm:cxn modelId="{BA59BD36-1BCD-4A47-9EA2-A04A4FB3A401}" type="presOf" srcId="{75973B2D-94F1-47E3-8EF4-3B2712C5C3CC}" destId="{7755B39B-C90E-44F6-9795-F321BACBDAA0}" srcOrd="1" destOrd="0" presId="urn:microsoft.com/office/officeart/2005/8/layout/orgChart1"/>
-    <dgm:cxn modelId="{194F59CC-AD51-0742-9AAF-05F33D59AD10}" type="presOf" srcId="{BA6BBB89-3135-45C9-A4E0-BABB932C19CE}" destId="{8FB154D5-A434-41F1-A130-60D2D9493CC3}" srcOrd="0" destOrd="0" presId="urn:microsoft.com/office/officeart/2005/8/layout/orgChart1"/>
-    <dgm:cxn modelId="{D3AD26C1-7B46-214D-A4F5-D94DED798A81}" type="presOf" srcId="{119CBE8A-20FB-4AB1-968E-3D3CDB0EF223}" destId="{13901ADE-AA53-475E-99A1-A5CEDB40876C}" srcOrd="0" destOrd="0" presId="urn:microsoft.com/office/officeart/2005/8/layout/orgChart1"/>
-    <dgm:cxn modelId="{EA62D511-AFFE-A04F-83F2-EA771C050227}" type="presOf" srcId="{5D380F15-1119-483D-8907-9C79562BA806}" destId="{20454537-8A14-404A-96A8-43695CC2C7C3}" srcOrd="1" destOrd="0" presId="urn:microsoft.com/office/officeart/2005/8/layout/orgChart1"/>
-    <dgm:cxn modelId="{4EF57255-B4AA-F746-B54B-6BFF6E54A7FC}" type="presOf" srcId="{FA922B21-288D-48AF-9B03-14885F84DA30}" destId="{CE27F933-8D77-4D85-8696-E3967230656F}" srcOrd="0" destOrd="0" presId="urn:microsoft.com/office/officeart/2005/8/layout/orgChart1"/>
-    <dgm:cxn modelId="{C68A11A5-8B02-C84C-8733-853CAD8A998B}" type="presOf" srcId="{5CCA2A56-F101-47F6-B1CB-C517E9874595}" destId="{52608913-0D8E-41B7-9127-68136455E4F0}" srcOrd="1" destOrd="0" presId="urn:microsoft.com/office/officeart/2005/8/layout/orgChart1"/>
-    <dgm:cxn modelId="{81929C34-0818-B249-8D28-F2B266E53617}" type="presOf" srcId="{DB7E8660-77CA-4B6D-97BB-6B3F3D0188BE}" destId="{F6BA47EF-9CB7-429E-84E3-9D7FE118FD1A}" srcOrd="0" destOrd="0" presId="urn:microsoft.com/office/officeart/2005/8/layout/orgChart1"/>
-    <dgm:cxn modelId="{C230F9C9-A5AE-D64A-B0ED-0BF39979CCC4}" type="presOf" srcId="{6E18B34B-521D-4562-BE66-18C9D76D07C3}" destId="{C8A6F0DE-195A-4795-A567-682D20BE0ABB}" srcOrd="0" destOrd="0" presId="urn:microsoft.com/office/officeart/2005/8/layout/orgChart1"/>
-    <dgm:cxn modelId="{0538A8A9-3582-7F40-91ED-EDA23E078C19}" type="presOf" srcId="{BA6BBB89-3135-45C9-A4E0-BABB932C19CE}" destId="{FF82852A-0CF3-4207-8FFA-3E0E1C73AEE6}" srcOrd="1" destOrd="0" presId="urn:microsoft.com/office/officeart/2005/8/layout/orgChart1"/>
+    <dgm:cxn modelId="{5C6F04DC-8377-DD45-A52F-FB542BCBB359}" type="presOf" srcId="{BE1742C9-7EF6-45C2-A745-4BB4BB7DC38D}" destId="{43E07D4D-939B-4A18-9AB9-5C203ED91C47}" srcOrd="0" destOrd="0" presId="urn:microsoft.com/office/officeart/2005/8/layout/orgChart1"/>
+    <dgm:cxn modelId="{2694E213-BBC2-C449-83C0-5DA4BD3B47D0}" type="presOf" srcId="{DB7E8660-77CA-4B6D-97BB-6B3F3D0188BE}" destId="{F6BA47EF-9CB7-429E-84E3-9D7FE118FD1A}" srcOrd="0" destOrd="0" presId="urn:microsoft.com/office/officeart/2005/8/layout/orgChart1"/>
+    <dgm:cxn modelId="{6EF3FF0A-2707-F847-9581-8B1C76B271AC}" type="presOf" srcId="{5D380F15-1119-483D-8907-9C79562BA806}" destId="{20454537-8A14-404A-96A8-43695CC2C7C3}" srcOrd="1" destOrd="0" presId="urn:microsoft.com/office/officeart/2005/8/layout/orgChart1"/>
+    <dgm:cxn modelId="{BB51F14B-C00C-1F41-A5EB-83451A1DEA1F}" type="presOf" srcId="{119CBE8A-20FB-4AB1-968E-3D3CDB0EF223}" destId="{13901ADE-AA53-475E-99A1-A5CEDB40876C}" srcOrd="0" destOrd="0" presId="urn:microsoft.com/office/officeart/2005/8/layout/orgChart1"/>
+    <dgm:cxn modelId="{99822F6F-B40F-A840-9AA1-E70B6976854E}" type="presOf" srcId="{75973B2D-94F1-47E3-8EF4-3B2712C5C3CC}" destId="{7755B39B-C90E-44F6-9795-F321BACBDAA0}" srcOrd="1" destOrd="0" presId="urn:microsoft.com/office/officeart/2005/8/layout/orgChart1"/>
+    <dgm:cxn modelId="{2A9D8636-A3B8-3343-AF44-E034C9E917AA}" type="presOf" srcId="{5CCA2A56-F101-47F6-B1CB-C517E9874595}" destId="{6C2016BF-9E70-4730-BFA8-E568D963BA59}" srcOrd="0" destOrd="0" presId="urn:microsoft.com/office/officeart/2005/8/layout/orgChart1"/>
+    <dgm:cxn modelId="{79E81C7F-A46C-334F-86A9-71AF562BB939}" type="presOf" srcId="{BA6BBB89-3135-45C9-A4E0-BABB932C19CE}" destId="{FF82852A-0CF3-4207-8FFA-3E0E1C73AEE6}" srcOrd="1" destOrd="0" presId="urn:microsoft.com/office/officeart/2005/8/layout/orgChart1"/>
+    <dgm:cxn modelId="{6A183688-14B7-F949-94B2-3DBF5CFF1677}" type="presOf" srcId="{C9A7FB4B-0B57-4A8F-91BC-A283C45B248B}" destId="{5EEBA439-4E12-4F7A-8E96-543D8E7B88E2}" srcOrd="0" destOrd="0" presId="urn:microsoft.com/office/officeart/2005/8/layout/orgChart1"/>
+    <dgm:cxn modelId="{3D2ADBF3-EA45-C34D-BF63-44419B44956B}" type="presOf" srcId="{3A3BE801-946C-484D-B86C-9F594F085CC0}" destId="{BE02CDEB-3BB7-4D9E-9253-20B9C18EE1FD}" srcOrd="1" destOrd="0" presId="urn:microsoft.com/office/officeart/2005/8/layout/orgChart1"/>
+    <dgm:cxn modelId="{CCCF7D82-00CD-904C-8B7D-3B38FD378F78}" type="presOf" srcId="{07C28D7F-ED6E-49BC-A635-2CA60B6D0CF8}" destId="{E1F886F9-88B9-4719-9A8C-81689D4CAA77}" srcOrd="0" destOrd="0" presId="urn:microsoft.com/office/officeart/2005/8/layout/orgChart1"/>
     <dgm:cxn modelId="{E3C35810-A744-4B50-8482-FF026765EB24}" srcId="{FA922B21-288D-48AF-9B03-14885F84DA30}" destId="{75973B2D-94F1-47E3-8EF4-3B2712C5C3CC}" srcOrd="0" destOrd="0" parTransId="{119CBE8A-20FB-4AB1-968E-3D3CDB0EF223}" sibTransId="{2F630ED2-4223-4DF5-B084-CCA400CABEDF}"/>
     <dgm:cxn modelId="{CFB46466-9F35-44A5-80FB-5D348ACB0D6C}" srcId="{C9A7FB4B-0B57-4A8F-91BC-A283C45B248B}" destId="{3A3BE801-946C-484D-B86C-9F594F085CC0}" srcOrd="0" destOrd="0" parTransId="{BE1742C9-7EF6-45C2-A745-4BB4BB7DC38D}" sibTransId="{329FEE7E-0399-42F1-B576-C95E4D85DD48}"/>
-    <dgm:cxn modelId="{0E2F72A0-D099-1A46-8C0B-09D3F94BFF11}" type="presOf" srcId="{5D380F15-1119-483D-8907-9C79562BA806}" destId="{14B1EEE5-4C71-4524-B177-37FA7452C900}" srcOrd="0" destOrd="0" presId="urn:microsoft.com/office/officeart/2005/8/layout/orgChart1"/>
-    <dgm:cxn modelId="{19839CBA-7D42-9E46-A6C6-5F79122EF30C}" type="presOf" srcId="{3A3BE801-946C-484D-B86C-9F594F085CC0}" destId="{BE02CDEB-3BB7-4D9E-9253-20B9C18EE1FD}" srcOrd="1" destOrd="0" presId="urn:microsoft.com/office/officeart/2005/8/layout/orgChart1"/>
+    <dgm:cxn modelId="{4E233492-A981-334D-8ED3-486767BF6DBC}" type="presOf" srcId="{FA922B21-288D-48AF-9B03-14885F84DA30}" destId="{480BD04A-FE18-450A-9B23-782B81114DB0}" srcOrd="1" destOrd="0" presId="urn:microsoft.com/office/officeart/2005/8/layout/orgChart1"/>
+    <dgm:cxn modelId="{2F77AF05-47AE-0E4C-A80C-97ABB3E2CBB5}" type="presOf" srcId="{6E18B34B-521D-4562-BE66-18C9D76D07C3}" destId="{C8A6F0DE-195A-4795-A567-682D20BE0ABB}" srcOrd="0" destOrd="0" presId="urn:microsoft.com/office/officeart/2005/8/layout/orgChart1"/>
     <dgm:cxn modelId="{D227166F-C849-4B9C-BDCB-383B528B51C4}" srcId="{C9A7FB4B-0B57-4A8F-91BC-A283C45B248B}" destId="{5D380F15-1119-483D-8907-9C79562BA806}" srcOrd="1" destOrd="0" parTransId="{DB7E8660-77CA-4B6D-97BB-6B3F3D0188BE}" sibTransId="{2797E58C-533E-4202-AEEF-2C7544017EA2}"/>
-    <dgm:cxn modelId="{D666F299-6D47-424D-AD30-5CB39B7A7DF7}" type="presOf" srcId="{C9A7FB4B-0B57-4A8F-91BC-A283C45B248B}" destId="{4F857713-83BA-4745-B3A3-A54804124B7C}" srcOrd="1" destOrd="0" presId="urn:microsoft.com/office/officeart/2005/8/layout/orgChart1"/>
-    <dgm:cxn modelId="{4CDFFD66-658D-7D47-8E46-A62955F600C3}" type="presParOf" srcId="{C8A6F0DE-195A-4795-A567-682D20BE0ABB}" destId="{8BB1D54B-AAB4-422B-AE6C-FEED0892A79A}" srcOrd="0" destOrd="0" presId="urn:microsoft.com/office/officeart/2005/8/layout/orgChart1"/>
-    <dgm:cxn modelId="{60712BC8-FE3C-6F42-98E5-A58B167E8233}" type="presParOf" srcId="{8BB1D54B-AAB4-422B-AE6C-FEED0892A79A}" destId="{A5C7E1B7-5FF0-421C-BD6F-EDC3F889540C}" srcOrd="0" destOrd="0" presId="urn:microsoft.com/office/officeart/2005/8/layout/orgChart1"/>
-    <dgm:cxn modelId="{C34867ED-4031-D447-80AA-E8261DCA546E}" type="presParOf" srcId="{A5C7E1B7-5FF0-421C-BD6F-EDC3F889540C}" destId="{5EEBA439-4E12-4F7A-8E96-543D8E7B88E2}" srcOrd="0" destOrd="0" presId="urn:microsoft.com/office/officeart/2005/8/layout/orgChart1"/>
-    <dgm:cxn modelId="{140F76E5-F6D4-BA4B-ACF5-396A2F28DD09}" type="presParOf" srcId="{A5C7E1B7-5FF0-421C-BD6F-EDC3F889540C}" destId="{4F857713-83BA-4745-B3A3-A54804124B7C}" srcOrd="1" destOrd="0" presId="urn:microsoft.com/office/officeart/2005/8/layout/orgChart1"/>
-    <dgm:cxn modelId="{3BA560BC-5497-C840-9F03-BBDC1FC56433}" type="presParOf" srcId="{8BB1D54B-AAB4-422B-AE6C-FEED0892A79A}" destId="{6D31F5ED-5351-4C58-8684-F25A0002BC56}" srcOrd="1" destOrd="0" presId="urn:microsoft.com/office/officeart/2005/8/layout/orgChart1"/>
-    <dgm:cxn modelId="{7A6A7450-290F-074E-836C-4B8337981F53}" type="presParOf" srcId="{6D31F5ED-5351-4C58-8684-F25A0002BC56}" destId="{43E07D4D-939B-4A18-9AB9-5C203ED91C47}" srcOrd="0" destOrd="0" presId="urn:microsoft.com/office/officeart/2005/8/layout/orgChart1"/>
-    <dgm:cxn modelId="{FF0DD2CC-CD22-9F46-8CD7-7F22CDC9C133}" type="presParOf" srcId="{6D31F5ED-5351-4C58-8684-F25A0002BC56}" destId="{19B637B6-80CE-42E9-BB87-896A4D94DEE7}" srcOrd="1" destOrd="0" presId="urn:microsoft.com/office/officeart/2005/8/layout/orgChart1"/>
-    <dgm:cxn modelId="{BAC24F4F-DF8E-E441-AEC9-461EF4A111A8}" type="presParOf" srcId="{19B637B6-80CE-42E9-BB87-896A4D94DEE7}" destId="{442136AF-744E-494C-AFD9-8089CE9F7327}" srcOrd="0" destOrd="0" presId="urn:microsoft.com/office/officeart/2005/8/layout/orgChart1"/>
-    <dgm:cxn modelId="{33A79FDD-B352-8145-960D-CE1438D26CD8}" type="presParOf" srcId="{442136AF-744E-494C-AFD9-8089CE9F7327}" destId="{BBFF5E3C-9B2A-4B1B-BE04-EF23872BAD53}" srcOrd="0" destOrd="0" presId="urn:microsoft.com/office/officeart/2005/8/layout/orgChart1"/>
-    <dgm:cxn modelId="{45F3BBA9-9C50-A14C-A467-A8C79C83163E}" type="presParOf" srcId="{442136AF-744E-494C-AFD9-8089CE9F7327}" destId="{BE02CDEB-3BB7-4D9E-9253-20B9C18EE1FD}" srcOrd="1" destOrd="0" presId="urn:microsoft.com/office/officeart/2005/8/layout/orgChart1"/>
-    <dgm:cxn modelId="{F8AC9622-78A1-5546-8839-16FF66AD87AD}" type="presParOf" srcId="{19B637B6-80CE-42E9-BB87-896A4D94DEE7}" destId="{54BDF502-37FD-4282-9392-8AD64F3090E7}" srcOrd="1" destOrd="0" presId="urn:microsoft.com/office/officeart/2005/8/layout/orgChart1"/>
-    <dgm:cxn modelId="{45561D0F-770D-5E42-B1DA-F87981BA3D8F}" type="presParOf" srcId="{19B637B6-80CE-42E9-BB87-896A4D94DEE7}" destId="{6BA386D6-4EAE-452E-B367-2098074F11ED}" srcOrd="2" destOrd="0" presId="urn:microsoft.com/office/officeart/2005/8/layout/orgChart1"/>
-    <dgm:cxn modelId="{31983E70-512D-1D4F-8362-AD73390A1455}" type="presParOf" srcId="{6D31F5ED-5351-4C58-8684-F25A0002BC56}" destId="{F6BA47EF-9CB7-429E-84E3-9D7FE118FD1A}" srcOrd="2" destOrd="0" presId="urn:microsoft.com/office/officeart/2005/8/layout/orgChart1"/>
-    <dgm:cxn modelId="{392BD487-01DD-904D-BA96-128CA48822F2}" type="presParOf" srcId="{6D31F5ED-5351-4C58-8684-F25A0002BC56}" destId="{289110A4-129E-494C-BFF5-855907E044E1}" srcOrd="3" destOrd="0" presId="urn:microsoft.com/office/officeart/2005/8/layout/orgChart1"/>
-    <dgm:cxn modelId="{5920FD51-FECB-8945-AE78-4B671A7FEB5B}" type="presParOf" srcId="{289110A4-129E-494C-BFF5-855907E044E1}" destId="{02800264-01D6-4A05-8D28-C052AEACC5E7}" srcOrd="0" destOrd="0" presId="urn:microsoft.com/office/officeart/2005/8/layout/orgChart1"/>
-    <dgm:cxn modelId="{5ED943EE-AB96-8F45-84AD-14CEB3D30371}" type="presParOf" srcId="{02800264-01D6-4A05-8D28-C052AEACC5E7}" destId="{14B1EEE5-4C71-4524-B177-37FA7452C900}" srcOrd="0" destOrd="0" presId="urn:microsoft.com/office/officeart/2005/8/layout/orgChart1"/>
-    <dgm:cxn modelId="{C18CCABF-185F-704E-9D19-DCB6134EEFBF}" type="presParOf" srcId="{02800264-01D6-4A05-8D28-C052AEACC5E7}" destId="{20454537-8A14-404A-96A8-43695CC2C7C3}" srcOrd="1" destOrd="0" presId="urn:microsoft.com/office/officeart/2005/8/layout/orgChart1"/>
-    <dgm:cxn modelId="{2FE92258-CB59-4447-9408-180B0D59A150}" type="presParOf" srcId="{289110A4-129E-494C-BFF5-855907E044E1}" destId="{9F3C96A4-8D4C-4ADD-898F-D0D869B22A6C}" srcOrd="1" destOrd="0" presId="urn:microsoft.com/office/officeart/2005/8/layout/orgChart1"/>
-    <dgm:cxn modelId="{0DE7C5E5-AE85-744B-8CA1-51341AAB28CC}" type="presParOf" srcId="{289110A4-129E-494C-BFF5-855907E044E1}" destId="{A9F71ED8-7FC6-4B60-A466-295A43BA0264}" srcOrd="2" destOrd="0" presId="urn:microsoft.com/office/officeart/2005/8/layout/orgChart1"/>
-    <dgm:cxn modelId="{3FD93A2A-848B-2043-AA5D-793D128EBA5D}" type="presParOf" srcId="{8BB1D54B-AAB4-422B-AE6C-FEED0892A79A}" destId="{860C4A3D-86B0-44C2-B778-C8B1A0FB85C1}" srcOrd="2" destOrd="0" presId="urn:microsoft.com/office/officeart/2005/8/layout/orgChart1"/>
-    <dgm:cxn modelId="{9C94D52B-7330-6B4D-A60A-6D54053E87B4}" type="presParOf" srcId="{C8A6F0DE-195A-4795-A567-682D20BE0ABB}" destId="{FC597714-D3CE-41AF-8A16-52F36599B7E7}" srcOrd="1" destOrd="0" presId="urn:microsoft.com/office/officeart/2005/8/layout/orgChart1"/>
-    <dgm:cxn modelId="{FF539D97-5F45-2640-A701-BEAAC0E3A2CD}" type="presParOf" srcId="{FC597714-D3CE-41AF-8A16-52F36599B7E7}" destId="{B8965695-F6D4-4F10-86C0-F12EC5D57FD3}" srcOrd="0" destOrd="0" presId="urn:microsoft.com/office/officeart/2005/8/layout/orgChart1"/>
-    <dgm:cxn modelId="{EF2E0D16-47DA-ED40-A89C-08A002358227}" type="presParOf" srcId="{B8965695-F6D4-4F10-86C0-F12EC5D57FD3}" destId="{8FB154D5-A434-41F1-A130-60D2D9493CC3}" srcOrd="0" destOrd="0" presId="urn:microsoft.com/office/officeart/2005/8/layout/orgChart1"/>
-    <dgm:cxn modelId="{EE9D298E-1BA9-D641-B3F2-6541537230EF}" type="presParOf" srcId="{B8965695-F6D4-4F10-86C0-F12EC5D57FD3}" destId="{FF82852A-0CF3-4207-8FFA-3E0E1C73AEE6}" srcOrd="1" destOrd="0" presId="urn:microsoft.com/office/officeart/2005/8/layout/orgChart1"/>
-    <dgm:cxn modelId="{65DF9F1A-9843-C54C-9B34-B06E8691A036}" type="presParOf" srcId="{FC597714-D3CE-41AF-8A16-52F36599B7E7}" destId="{4BC50401-5075-4724-9A99-07FA6864DD7C}" srcOrd="1" destOrd="0" presId="urn:microsoft.com/office/officeart/2005/8/layout/orgChart1"/>
-    <dgm:cxn modelId="{50AF7925-5677-ED43-8480-FBC4A9F9F99D}" type="presParOf" srcId="{4BC50401-5075-4724-9A99-07FA6864DD7C}" destId="{15C2F884-33DF-4B21-AD3A-E98C85E12488}" srcOrd="0" destOrd="0" presId="urn:microsoft.com/office/officeart/2005/8/layout/orgChart1"/>
-    <dgm:cxn modelId="{4B42A749-6F5D-0A42-9D57-5F6518C26E3E}" type="presParOf" srcId="{4BC50401-5075-4724-9A99-07FA6864DD7C}" destId="{4885E73A-DB87-40A3-BAEA-73B12D4A7E33}" srcOrd="1" destOrd="0" presId="urn:microsoft.com/office/officeart/2005/8/layout/orgChart1"/>
-    <dgm:cxn modelId="{F4773FAC-04E1-E34B-B84E-42D69535DEC3}" type="presParOf" srcId="{4885E73A-DB87-40A3-BAEA-73B12D4A7E33}" destId="{1A0ACE65-FA62-423E-8202-A4A89DE5A181}" srcOrd="0" destOrd="0" presId="urn:microsoft.com/office/officeart/2005/8/layout/orgChart1"/>
-    <dgm:cxn modelId="{A563F8E3-9FE9-CD49-99E8-532C6DB6BEED}" type="presParOf" srcId="{1A0ACE65-FA62-423E-8202-A4A89DE5A181}" destId="{E1F886F9-88B9-4719-9A8C-81689D4CAA77}" srcOrd="0" destOrd="0" presId="urn:microsoft.com/office/officeart/2005/8/layout/orgChart1"/>
-    <dgm:cxn modelId="{31388ADE-581B-BB4B-A2AC-5487E27543E4}" type="presParOf" srcId="{1A0ACE65-FA62-423E-8202-A4A89DE5A181}" destId="{5C4A0CA3-D7B0-4D31-A789-AA3ACE4E7752}" srcOrd="1" destOrd="0" presId="urn:microsoft.com/office/officeart/2005/8/layout/orgChart1"/>
-    <dgm:cxn modelId="{F71788A4-E2F3-614D-BA8F-48985BD11971}" type="presParOf" srcId="{4885E73A-DB87-40A3-BAEA-73B12D4A7E33}" destId="{5169B872-D0BF-41B1-AEEA-A925AA232BDD}" srcOrd="1" destOrd="0" presId="urn:microsoft.com/office/officeart/2005/8/layout/orgChart1"/>
-    <dgm:cxn modelId="{09DD84BB-1E0F-A449-BA51-BE08BB936DB9}" type="presParOf" srcId="{4885E73A-DB87-40A3-BAEA-73B12D4A7E33}" destId="{C8D69CD4-D986-4684-B3A1-6126465C6EFD}" srcOrd="2" destOrd="0" presId="urn:microsoft.com/office/officeart/2005/8/layout/orgChart1"/>
-    <dgm:cxn modelId="{F9B4DD2E-8AE0-4047-9E71-FA150FE3E771}" type="presParOf" srcId="{4BC50401-5075-4724-9A99-07FA6864DD7C}" destId="{9697CF01-2F38-4425-89CB-F65B92AB9CCB}" srcOrd="2" destOrd="0" presId="urn:microsoft.com/office/officeart/2005/8/layout/orgChart1"/>
-    <dgm:cxn modelId="{DF887776-530C-8C4E-AC4C-B88151B768D0}" type="presParOf" srcId="{4BC50401-5075-4724-9A99-07FA6864DD7C}" destId="{E41E5615-7A97-4CA9-8D6D-3